--- a/Dokumentacja projektu zaliczeniowego - IO.docx
+++ b/Dokumentacja projektu zaliczeniowego - IO.docx
@@ -95,33 +95,8 @@
           <w:b/>
           <w:lang w:val="pl-PL"/>
         </w:rPr>
-        <w:t xml:space="preserve">Vladislav </w:t>
-      </w:r>
-      <w:proofErr w:type="spellStart"/>
-      <w:r>
-        <w:rPr>
-          <w:b/>
-          <w:lang w:val="pl-PL"/>
-        </w:rPr>
-        <w:t>Zosimchuk</w:t>
-      </w:r>
-      <w:proofErr w:type="spellEnd"/>
-      <w:r>
-        <w:rPr>
-          <w:b/>
-          <w:lang w:val="pl-PL"/>
-        </w:rPr>
-        <w:t xml:space="preserve">, Kacper Wróbel, Jakub </w:t>
-      </w:r>
-      <w:proofErr w:type="spellStart"/>
-      <w:r>
-        <w:rPr>
-          <w:b/>
-          <w:lang w:val="pl-PL"/>
-        </w:rPr>
-        <w:t>Gozdek</w:t>
-      </w:r>
-      <w:proofErr w:type="spellEnd"/>
+        <w:t>Vladislav Zosimchuk, Kacper Wróbel, Jakub Gozdek</w:t>
+      </w:r>
     </w:p>
     <w:p>
       <w:pPr>
@@ -143,19 +118,7 @@
           <w:lang w:val="pl-PL"/>
         </w:rPr>
         <w:tab/>
-        <w:t>I1-2</w:t>
-      </w:r>
-      <w:r>
-        <w:rPr>
-          <w:lang w:val="pl-PL"/>
-        </w:rPr>
-        <w:t>23</w:t>
-      </w:r>
-      <w:r>
-        <w:rPr>
-          <w:lang w:val="pl-PL"/>
-        </w:rPr>
-        <w:t>A</w:t>
+        <w:t>I1-223A</w:t>
       </w:r>
     </w:p>
     <w:p>
@@ -201,11 +164,6 @@
           <w:lang w:val="pl-PL"/>
         </w:rPr>
         <w:tab/>
-      </w:r>
-      <w:r>
-        <w:rPr>
-          <w:lang w:val="pl-PL"/>
-        </w:rPr>
         <w:t>2023/24</w:t>
       </w:r>
     </w:p>
@@ -4012,35 +3970,7 @@
         <w:rPr>
           <w:lang w:val="pl-PL"/>
         </w:rPr>
-        <w:t xml:space="preserve">Zarządzania projektem – </w:t>
-      </w:r>
-      <w:proofErr w:type="spellStart"/>
-      <w:r>
-        <w:rPr>
-          <w:lang w:val="pl-PL"/>
-        </w:rPr>
-        <w:t>Jira</w:t>
-      </w:r>
-      <w:proofErr w:type="spellEnd"/>
-      <w:r>
-        <w:rPr>
-          <w:lang w:val="pl-PL"/>
-        </w:rPr>
-        <w:t xml:space="preserve">, </w:t>
-      </w:r>
-      <w:proofErr w:type="spellStart"/>
-      <w:r>
-        <w:rPr>
-          <w:lang w:val="pl-PL"/>
-        </w:rPr>
-        <w:t>Trello</w:t>
-      </w:r>
-      <w:proofErr w:type="spellEnd"/>
-      <w:r>
-        <w:rPr>
-          <w:lang w:val="pl-PL"/>
-        </w:rPr>
-        <w:t>, itp.</w:t>
+        <w:t>Zarządzania projektem – Jira, Trello, itp.</w:t>
       </w:r>
     </w:p>
     <w:p>
@@ -4058,35 +3988,7 @@
         <w:rPr>
           <w:lang w:val="pl-PL"/>
         </w:rPr>
-        <w:t xml:space="preserve">Wersjonowanie kodu – sugerowany Git (hosting np. na </w:t>
-      </w:r>
-      <w:proofErr w:type="spellStart"/>
-      <w:r>
-        <w:rPr>
-          <w:lang w:val="pl-PL"/>
-        </w:rPr>
-        <w:t>Bitbucket</w:t>
-      </w:r>
-      <w:proofErr w:type="spellEnd"/>
-      <w:r>
-        <w:rPr>
-          <w:lang w:val="pl-PL"/>
-        </w:rPr>
-        <w:t xml:space="preserve"> lub </w:t>
-      </w:r>
-      <w:proofErr w:type="spellStart"/>
-      <w:r>
-        <w:rPr>
-          <w:lang w:val="pl-PL"/>
-        </w:rPr>
-        <w:t>Github</w:t>
-      </w:r>
-      <w:proofErr w:type="spellEnd"/>
-      <w:r>
-        <w:rPr>
-          <w:lang w:val="pl-PL"/>
-        </w:rPr>
-        <w:t>), ew. SVN</w:t>
+        <w:t>Wersjonowanie kodu – sugerowany Git (hosting np. na Bitbucket lub Github), ew. SVN</w:t>
       </w:r>
     </w:p>
     <w:p>
@@ -4104,49 +4006,7 @@
         <w:rPr>
           <w:lang w:val="pl-PL"/>
         </w:rPr>
-        <w:t xml:space="preserve">System obsługi defektów – np. </w:t>
-      </w:r>
-      <w:proofErr w:type="spellStart"/>
-      <w:r>
-        <w:rPr>
-          <w:lang w:val="pl-PL"/>
-        </w:rPr>
-        <w:t>Bitbucket</w:t>
-      </w:r>
-      <w:proofErr w:type="spellEnd"/>
-      <w:r>
-        <w:rPr>
-          <w:lang w:val="pl-PL"/>
-        </w:rPr>
-        <w:t xml:space="preserve">, </w:t>
-      </w:r>
-      <w:proofErr w:type="spellStart"/>
-      <w:r>
-        <w:rPr>
-          <w:lang w:val="pl-PL"/>
-        </w:rPr>
-        <w:t>Github</w:t>
-      </w:r>
-      <w:proofErr w:type="spellEnd"/>
-      <w:r>
-        <w:rPr>
-          <w:lang w:val="pl-PL"/>
-        </w:rPr>
-        <w:t xml:space="preserve">, </w:t>
-      </w:r>
-      <w:proofErr w:type="spellStart"/>
-      <w:r>
-        <w:rPr>
-          <w:lang w:val="pl-PL"/>
-        </w:rPr>
-        <w:t>Bugzilla</w:t>
-      </w:r>
-      <w:proofErr w:type="spellEnd"/>
-      <w:r>
-        <w:rPr>
-          <w:lang w:val="pl-PL"/>
-        </w:rPr>
-        <w:t>.</w:t>
+        <w:t>System obsługi defektów – np. Bitbucket, Github, Bugzilla.</w:t>
       </w:r>
     </w:p>
     <w:p>
@@ -4373,57 +4233,7 @@
         <w:rPr>
           <w:lang w:val="pl-PL"/>
         </w:rPr>
-        <w:t>wystarczy sama tabela 2x2 (</w:t>
-      </w:r>
-      <w:proofErr w:type="spellStart"/>
-      <w:r>
-        <w:rPr>
-          <w:lang w:val="pl-PL"/>
-        </w:rPr>
-        <w:t>silne-słabe-szanse-zagrożenia</w:t>
-      </w:r>
-      <w:proofErr w:type="spellEnd"/>
-      <w:r>
-        <w:rPr>
-          <w:lang w:val="pl-PL"/>
-        </w:rPr>
-        <w:t>)</w:t>
-      </w:r>
-    </w:p>
-    <w:p>
-      <w:pPr>
-        <w:pStyle w:val="Akapitzlist"/>
-        <w:numPr>
-          <w:ilvl w:val="0"/>
-          <w:numId w:val="2"/>
-        </w:numPr>
-        <w:rPr>
-          <w:lang w:val="pl-PL"/>
-        </w:rPr>
-      </w:pPr>
-      <w:r>
-        <w:rPr>
-          <w:lang w:val="pl-PL"/>
-        </w:rPr>
-        <w:t>jeśli system na masowy rynek:</w:t>
-      </w:r>
-    </w:p>
-    <w:p>
-      <w:pPr>
-        <w:pStyle w:val="Akapitzlist"/>
-        <w:numPr>
-          <w:ilvl w:val="1"/>
-          <w:numId w:val="2"/>
-        </w:numPr>
-        <w:rPr>
-          <w:lang w:val="pl-PL"/>
-        </w:rPr>
-      </w:pPr>
-      <w:r>
-        <w:rPr>
-          <w:lang w:val="pl-PL"/>
-        </w:rPr>
-        <w:t>szanse i zagrożenia</w:t>
+        <w:t>wystarczy sama tabela 2x2 (silne-słabe-szanse-zagrożenia)</w:t>
       </w:r>
     </w:p>
     <w:p>
@@ -5300,49 +5110,7 @@
         <w:rPr>
           <w:lang w:val="pl-PL"/>
         </w:rPr>
-        <w:t xml:space="preserve">obejmuje również harmonogram wdrożenia projektu – np. szkolenie, rozruch, konfiguracja, serwis – może obejmować różne wydania (tj. o różnej funkcjonalności – </w:t>
-      </w:r>
-      <w:proofErr w:type="spellStart"/>
-      <w:r>
-        <w:rPr>
-          <w:lang w:val="pl-PL"/>
-        </w:rPr>
-        <w:t>personal</w:t>
-      </w:r>
-      <w:proofErr w:type="spellEnd"/>
-      <w:r>
-        <w:rPr>
-          <w:lang w:val="pl-PL"/>
-        </w:rPr>
-        <w:t xml:space="preserve">, </w:t>
-      </w:r>
-      <w:proofErr w:type="spellStart"/>
-      <w:r>
-        <w:rPr>
-          <w:lang w:val="pl-PL"/>
-        </w:rPr>
-        <w:t>professional</w:t>
-      </w:r>
-      <w:proofErr w:type="spellEnd"/>
-      <w:r>
-        <w:rPr>
-          <w:lang w:val="pl-PL"/>
-        </w:rPr>
-        <w:t xml:space="preserve">, </w:t>
-      </w:r>
-      <w:proofErr w:type="spellStart"/>
-      <w:r>
-        <w:rPr>
-          <w:lang w:val="pl-PL"/>
-        </w:rPr>
-        <w:t>enterprise</w:t>
-      </w:r>
-      <w:proofErr w:type="spellEnd"/>
-      <w:r>
-        <w:rPr>
-          <w:lang w:val="pl-PL"/>
-        </w:rPr>
-        <w:t>) i wersje (1.0, 1.5, itd.)</w:t>
+        <w:t>obejmuje również harmonogram wdrożenia projektu – np. szkolenie, rozruch, konfiguracja, serwis – może obejmować różne wydania (tj. o różnej funkcjonalności – personal, professional, enterprise) i wersje (1.0, 1.5, itd.)</w:t>
       </w:r>
     </w:p>
     <w:p>
@@ -5522,21 +5290,7 @@
         <w:rPr>
           <w:lang w:val="pl-PL"/>
         </w:rPr>
-        <w:t xml:space="preserve">Działania w odniesieniu do poszczególnych </w:t>
-      </w:r>
-      <w:proofErr w:type="spellStart"/>
-      <w:r>
-        <w:rPr>
-          <w:lang w:val="pl-PL"/>
-        </w:rPr>
-        <w:t>ryzyk</w:t>
-      </w:r>
-      <w:proofErr w:type="spellEnd"/>
-      <w:r>
-        <w:rPr>
-          <w:lang w:val="pl-PL"/>
-        </w:rPr>
-        <w:t>.</w:t>
+        <w:t>Działania w odniesieniu do poszczególnych ryzyk.</w:t>
       </w:r>
     </w:p>
     <w:p>
@@ -6246,21 +6000,7 @@
           <w:lang w:val="pl-PL"/>
         </w:rPr>
         <w:lastRenderedPageBreak/>
-        <w:t xml:space="preserve">dodatkowymi elementami mogą być np. </w:t>
-      </w:r>
-      <w:proofErr w:type="spellStart"/>
-      <w:r>
-        <w:rPr>
-          <w:lang w:val="pl-PL"/>
-        </w:rPr>
-        <w:t>triggery</w:t>
-      </w:r>
-      <w:proofErr w:type="spellEnd"/>
-      <w:r>
-        <w:rPr>
-          <w:lang w:val="pl-PL"/>
-        </w:rPr>
-        <w:t xml:space="preserve">, procedury, funkcje, indeksy, użytkownicy, role. </w:t>
+        <w:t xml:space="preserve">dodatkowymi elementami mogą być np. triggery, procedury, funkcje, indeksy, użytkownicy, role. </w:t>
       </w:r>
     </w:p>
     <w:p>
@@ -6343,21 +6083,7 @@
         <w:rPr>
           <w:lang w:val="pl-PL"/>
         </w:rPr>
-        <w:t xml:space="preserve">np. </w:t>
-      </w:r>
-      <w:proofErr w:type="spellStart"/>
-      <w:r>
-        <w:rPr>
-          <w:lang w:val="pl-PL"/>
-        </w:rPr>
-        <w:t>storyboard</w:t>
-      </w:r>
-      <w:proofErr w:type="spellEnd"/>
-      <w:r>
-        <w:rPr>
-          <w:lang w:val="pl-PL"/>
-        </w:rPr>
-        <w:t>, schemat blokowy lub inna notacja</w:t>
+        <w:t>np. storyboard, schemat blokowy lub inna notacja</w:t>
       </w:r>
     </w:p>
     <w:p>
@@ -7679,15 +7405,6 @@
   </w:num>
   <w:num w:numId="2" w16cid:durableId="1021931915">
     <w:abstractNumId w:val="7"/>
-    <w:lvlOverride w:ilvl="0"/>
-    <w:lvlOverride w:ilvl="1"/>
-    <w:lvlOverride w:ilvl="2"/>
-    <w:lvlOverride w:ilvl="3"/>
-    <w:lvlOverride w:ilvl="4"/>
-    <w:lvlOverride w:ilvl="5"/>
-    <w:lvlOverride w:ilvl="6"/>
-    <w:lvlOverride w:ilvl="7"/>
-    <w:lvlOverride w:ilvl="8"/>
   </w:num>
   <w:num w:numId="3" w16cid:durableId="917908266">
     <w:abstractNumId w:val="3"/>
@@ -7773,27 +7490,9 @@
   </w:num>
   <w:num w:numId="6" w16cid:durableId="802230730">
     <w:abstractNumId w:val="8"/>
-    <w:lvlOverride w:ilvl="0"/>
-    <w:lvlOverride w:ilvl="1"/>
-    <w:lvlOverride w:ilvl="2"/>
-    <w:lvlOverride w:ilvl="3"/>
-    <w:lvlOverride w:ilvl="4"/>
-    <w:lvlOverride w:ilvl="5"/>
-    <w:lvlOverride w:ilvl="6"/>
-    <w:lvlOverride w:ilvl="7"/>
-    <w:lvlOverride w:ilvl="8"/>
   </w:num>
   <w:num w:numId="7" w16cid:durableId="975721253">
     <w:abstractNumId w:val="5"/>
-    <w:lvlOverride w:ilvl="0"/>
-    <w:lvlOverride w:ilvl="1"/>
-    <w:lvlOverride w:ilvl="2"/>
-    <w:lvlOverride w:ilvl="3"/>
-    <w:lvlOverride w:ilvl="4"/>
-    <w:lvlOverride w:ilvl="5"/>
-    <w:lvlOverride w:ilvl="6"/>
-    <w:lvlOverride w:ilvl="7"/>
-    <w:lvlOverride w:ilvl="8"/>
   </w:num>
   <w:num w:numId="8" w16cid:durableId="216934836">
     <w:abstractNumId w:val="0"/>
@@ -7823,15 +7522,6 @@
   </w:num>
   <w:num w:numId="9" w16cid:durableId="1089693596">
     <w:abstractNumId w:val="4"/>
-    <w:lvlOverride w:ilvl="0"/>
-    <w:lvlOverride w:ilvl="1"/>
-    <w:lvlOverride w:ilvl="2"/>
-    <w:lvlOverride w:ilvl="3"/>
-    <w:lvlOverride w:ilvl="4"/>
-    <w:lvlOverride w:ilvl="5"/>
-    <w:lvlOverride w:ilvl="6"/>
-    <w:lvlOverride w:ilvl="7"/>
-    <w:lvlOverride w:ilvl="8"/>
   </w:num>
 </w:numbering>
 </file>
@@ -9325,20 +9015,20 @@
 </file>
 
 <file path=customXml/item2.xml><?xml version="1.0" encoding="utf-8"?>
+<p:properties xmlns:p="http://schemas.microsoft.com/office/2006/metadata/properties" xmlns:xsi="http://www.w3.org/2001/XMLSchema-instance" xmlns:pc="http://schemas.microsoft.com/office/infopath/2007/PartnerControls">
+  <documentManagement>
+    <_activity xmlns="06e0fab9-d3c7-4228-8951-a381beafabee" xsi:nil="true"/>
+  </documentManagement>
+</p:properties>
+</file>
+
+<file path=customXml/item3.xml><?xml version="1.0" encoding="utf-8"?>
 <?mso-contentType ?>
 <FormTemplates xmlns="http://schemas.microsoft.com/sharepoint/v3/contenttype/forms">
   <Display>DocumentLibraryForm</Display>
   <Edit>DocumentLibraryForm</Edit>
   <New>DocumentLibraryForm</New>
 </FormTemplates>
-</file>
-
-<file path=customXml/item3.xml><?xml version="1.0" encoding="utf-8"?>
-<p:properties xmlns:p="http://schemas.microsoft.com/office/2006/metadata/properties" xmlns:xsi="http://www.w3.org/2001/XMLSchema-instance" xmlns:pc="http://schemas.microsoft.com/office/infopath/2007/PartnerControls">
-  <documentManagement>
-    <_activity xmlns="06e0fab9-d3c7-4228-8951-a381beafabee" xsi:nil="true"/>
-  </documentManagement>
-</p:properties>
 </file>
 
 <file path=customXml/itemProps1.xml><?xml version="1.0" encoding="utf-8"?>
@@ -9361,26 +9051,19 @@
 </file>
 
 <file path=customXml/itemProps2.xml><?xml version="1.0" encoding="utf-8"?>
+<ds:datastoreItem xmlns:ds="http://schemas.openxmlformats.org/officeDocument/2006/customXml" ds:itemID="{83D171A5-00B4-4B79-B8B1-4AA5230AEAC7}">
+  <ds:schemaRefs>
+    <ds:schemaRef ds:uri="http://schemas.microsoft.com/office/2006/metadata/properties"/>
+    <ds:schemaRef ds:uri="http://schemas.microsoft.com/office/infopath/2007/PartnerControls"/>
+    <ds:schemaRef ds:uri="06e0fab9-d3c7-4228-8951-a381beafabee"/>
+  </ds:schemaRefs>
+</ds:datastoreItem>
+</file>
+
+<file path=customXml/itemProps3.xml><?xml version="1.0" encoding="utf-8"?>
 <ds:datastoreItem xmlns:ds="http://schemas.openxmlformats.org/officeDocument/2006/customXml" ds:itemID="{942A2E48-C470-4727-9D2A-BC112CFC9018}">
   <ds:schemaRefs>
     <ds:schemaRef ds:uri="http://schemas.microsoft.com/sharepoint/v3/contenttype/forms"/>
   </ds:schemaRefs>
 </ds:datastoreItem>
-</file>
-
-<file path=customXml/itemProps3.xml><?xml version="1.0" encoding="utf-8"?>
-<ds:datastoreItem xmlns:ds="http://schemas.openxmlformats.org/officeDocument/2006/customXml" ds:itemID="{83D171A5-00B4-4B79-B8B1-4AA5230AEAC7}">
-  <ds:schemaRefs>
-    <ds:schemaRef ds:uri="http://schemas.microsoft.com/office/2006/documentManagement/types"/>
-    <ds:schemaRef ds:uri="http://purl.org/dc/terms/"/>
-    <ds:schemaRef ds:uri="http://purl.org/dc/elements/1.1/"/>
-    <ds:schemaRef ds:uri="http://purl.org/dc/dcmitype/"/>
-    <ds:schemaRef ds:uri="06e0fab9-d3c7-4228-8951-a381beafabee"/>
-    <ds:schemaRef ds:uri="http://schemas.openxmlformats.org/package/2006/metadata/core-properties"/>
-    <ds:schemaRef ds:uri="http://schemas.microsoft.com/office/infopath/2007/PartnerControls"/>
-    <ds:schemaRef ds:uri="4d8e724f-ed6c-4b7c-86a4-236d8fc22848"/>
-    <ds:schemaRef ds:uri="http://schemas.microsoft.com/office/2006/metadata/properties"/>
-    <ds:schemaRef ds:uri="http://www.w3.org/XML/1998/namespace"/>
-  </ds:schemaRefs>
-</ds:datastoreItem>
 </file>
--- a/Dokumentacja projektu zaliczeniowego - IO.docx
+++ b/Dokumentacja projektu zaliczeniowego - IO.docx
@@ -66,7 +66,7 @@
           <w:b/>
           <w:lang w:val="pl-PL"/>
         </w:rPr>
-        <w:t>Abc</w:t>
+        <w:t>Klub Sportów Walki „Lowkick”(?)</w:t>
       </w:r>
     </w:p>
     <w:p>
@@ -3966,12 +3966,15 @@
           <w:lang w:val="pl-PL"/>
         </w:rPr>
       </w:pPr>
-      <w:r>
-        <w:rPr>
-          <w:lang w:val="pl-PL"/>
-        </w:rPr>
-        <w:t>Zarządzania projektem – Jira, Trello, itp.</w:t>
-      </w:r>
+      <w:hyperlink r:id="rId41" w:history="1">
+        <w:r>
+          <w:rPr>
+            <w:rStyle w:val="Hipercze"/>
+            <w:lang w:val="pl-PL"/>
+          </w:rPr>
+          <w:t>https://trello.com/b/u1g032hK/in%C5%BCyneria-opragromowania</w:t>
+        </w:r>
+      </w:hyperlink>
     </w:p>
     <w:p>
       <w:pPr>
@@ -3984,30 +3987,24 @@
           <w:lang w:val="pl-PL"/>
         </w:rPr>
       </w:pPr>
-      <w:r>
-        <w:rPr>
-          <w:lang w:val="pl-PL"/>
-        </w:rPr>
-        <w:t>Wersjonowanie kodu – sugerowany Git (hosting np. na Bitbucket lub Github), ew. SVN</w:t>
-      </w:r>
+      <w:hyperlink r:id="rId42" w:history="1">
+        <w:r>
+          <w:rPr>
+            <w:rStyle w:val="Hipercze"/>
+            <w:lang w:val="pl-PL"/>
+          </w:rPr>
+          <w:t>https://github.com/Kapikek/In-ynieria-oprogramowania---praca-zespo-owa.git</w:t>
+        </w:r>
+      </w:hyperlink>
     </w:p>
     <w:p>
       <w:pPr>
         <w:pStyle w:val="Akapitzlist"/>
-        <w:numPr>
-          <w:ilvl w:val="1"/>
-          <w:numId w:val="1"/>
-        </w:numPr>
-        <w:rPr>
-          <w:lang w:val="pl-PL"/>
-        </w:rPr>
-      </w:pPr>
-      <w:r>
-        <w:rPr>
-          <w:lang w:val="pl-PL"/>
-        </w:rPr>
-        <w:t>System obsługi defektów – np. Bitbucket, Github, Bugzilla.</w:t>
-      </w:r>
+        <w:ind w:left="792"/>
+        <w:rPr>
+          <w:lang w:val="pl-PL"/>
+        </w:rPr>
+      </w:pPr>
     </w:p>
     <w:p>
       <w:pPr>
@@ -4092,6 +4089,13 @@
     </w:p>
     <w:p>
       <w:pPr>
+        <w:rPr>
+          <w:lang w:val="pl-PL"/>
+        </w:rPr>
+      </w:pPr>
+    </w:p>
+    <w:p>
+      <w:pPr>
         <w:pStyle w:val="Nagwek2"/>
         <w:rPr>
           <w:lang w:val="pl-PL"/>
@@ -4116,7 +4120,7 @@
         <w:rPr>
           <w:lang w:val="pl-PL"/>
         </w:rPr>
-        <w:t>dla kogo ona jest</w:t>
+        <w:t>Dla programistów i projektantów systemu informatycznego dla organizacji KSW „Lowkick”</w:t>
       </w:r>
     </w:p>
     <w:p>
@@ -4134,19 +4138,6 @@
         <w:t>Opis organizacji lub analiza rynku</w:t>
       </w:r>
       <w:bookmarkEnd w:id="5"/>
-    </w:p>
-    <w:p>
-      <w:pPr>
-        <w:rPr>
-          <w:lang w:val="pl-PL"/>
-        </w:rPr>
-      </w:pPr>
-      <w:r>
-        <w:rPr>
-          <w:lang w:val="pl-PL"/>
-        </w:rPr>
-        <w:t>Jedna z dwóch opcji:</w:t>
-      </w:r>
     </w:p>
     <w:p>
       <w:pPr>
@@ -4165,23 +4156,26 @@
         </w:rPr>
         <w:t>Jeśli dla konkretnej organizacji: Czym jest organizacja, dla której realizowany będzie system; jak działa (lub będzie działała), kiedy system będzie wdrożony – tutaj nie odwołujemy się do samego systemu, tylko opisujemy samo działanie organizacji i role. W szczególności – jak wyglądają główne procesy biznesowe.</w:t>
       </w:r>
-    </w:p>
-    <w:p>
-      <w:pPr>
-        <w:pStyle w:val="Akapitzlist"/>
-        <w:numPr>
-          <w:ilvl w:val="0"/>
-          <w:numId w:val="1"/>
-        </w:numPr>
-        <w:rPr>
-          <w:lang w:val="pl-PL"/>
-        </w:rPr>
-      </w:pPr>
-      <w:r>
-        <w:rPr>
-          <w:lang w:val="pl-PL"/>
-        </w:rPr>
-        <w:t>Jeśli na masowy rynek: Pobieżna analiza rynku. Dla kogo będzie przydatny taki system. Ile jest organizacji, które będą mogły z niego skorzystać, użytkowników w poszczególnych organizacjach. Czy te organizacje stanowią jednorodną grupę czy są różne rodzaje. Co one mają ze sobą wspólnego. Jak ta liczba będzie się zmieniała w najbliższej przyszłości.</w:t>
+      <w:bookmarkStart w:id="6" w:name="_Toc1976799"/>
+    </w:p>
+    <w:p>
+      <w:pPr>
+        <w:rPr>
+          <w:lang w:val="pl-PL"/>
+        </w:rPr>
+      </w:pPr>
+    </w:p>
+    <w:p>
+      <w:pPr>
+        <w:rPr>
+          <w:lang w:val="pl-PL"/>
+        </w:rPr>
+      </w:pPr>
+      <w:r>
+        <w:rPr>
+          <w:lang w:val="pl-PL"/>
+        </w:rPr>
+        <w:t>KSW „Lowkick” jest klubem sportowym z wieloletnią tradycją, zespołem doświadczonych trenerów i wieloma osiągnieciami sportowymi. W ramach swoich usług oferuje szereg sekcji do treningów grupowych oraz możliwość wykupienia zajęć indywidualnych.</w:t>
       </w:r>
     </w:p>
     <w:p>
@@ -4191,7 +4185,14 @@
           <w:lang w:val="pl-PL"/>
         </w:rPr>
       </w:pPr>
-      <w:bookmarkStart w:id="6" w:name="_Toc1976799"/>
+    </w:p>
+    <w:p>
+      <w:pPr>
+        <w:pStyle w:val="Nagwek2"/>
+        <w:rPr>
+          <w:lang w:val="pl-PL"/>
+        </w:rPr>
+      </w:pPr>
       <w:r>
         <w:rPr>
           <w:lang w:val="pl-PL"/>
@@ -8456,7 +8457,6 @@
     <w:name w:val="Hyperlink"/>
     <w:basedOn w:val="Domylnaczcionkaakapitu"/>
     <w:uiPriority w:val="99"/>
-    <w:semiHidden/>
     <w:unhideWhenUsed/>
     <w:rsid w:val="00305BD7"/>
     <w:rPr>
@@ -8525,6 +8525,18 @@
       <w:i/>
       <w:iCs w:val="0"/>
       <w:color w:val="5A5A5A" w:themeColor="text1" w:themeTint="A5"/>
+    </w:rPr>
+  </w:style>
+  <w:style w:type="character" w:styleId="Nierozpoznanawzmianka">
+    <w:name w:val="Unresolved Mention"/>
+    <w:basedOn w:val="Domylnaczcionkaakapitu"/>
+    <w:uiPriority w:val="99"/>
+    <w:semiHidden/>
+    <w:unhideWhenUsed/>
+    <w:rsid w:val="00E142D6"/>
+    <w:rPr>
+      <w:color w:val="605E5C"/>
+      <w:shd w:val="clear" w:color="auto" w:fill="E1DFDD"/>
     </w:rPr>
   </w:style>
 </w:styles>
@@ -9015,20 +9027,20 @@
 </file>
 
 <file path=customXml/item2.xml><?xml version="1.0" encoding="utf-8"?>
-<p:properties xmlns:p="http://schemas.microsoft.com/office/2006/metadata/properties" xmlns:xsi="http://www.w3.org/2001/XMLSchema-instance" xmlns:pc="http://schemas.microsoft.com/office/infopath/2007/PartnerControls">
-  <documentManagement>
-    <_activity xmlns="06e0fab9-d3c7-4228-8951-a381beafabee" xsi:nil="true"/>
-  </documentManagement>
-</p:properties>
-</file>
-
-<file path=customXml/item3.xml><?xml version="1.0" encoding="utf-8"?>
 <?mso-contentType ?>
 <FormTemplates xmlns="http://schemas.microsoft.com/sharepoint/v3/contenttype/forms">
   <Display>DocumentLibraryForm</Display>
   <Edit>DocumentLibraryForm</Edit>
   <New>DocumentLibraryForm</New>
 </FormTemplates>
+</file>
+
+<file path=customXml/item3.xml><?xml version="1.0" encoding="utf-8"?>
+<p:properties xmlns:p="http://schemas.microsoft.com/office/2006/metadata/properties" xmlns:xsi="http://www.w3.org/2001/XMLSchema-instance" xmlns:pc="http://schemas.microsoft.com/office/infopath/2007/PartnerControls">
+  <documentManagement>
+    <_activity xmlns="06e0fab9-d3c7-4228-8951-a381beafabee" xsi:nil="true"/>
+  </documentManagement>
+</p:properties>
 </file>
 
 <file path=customXml/itemProps1.xml><?xml version="1.0" encoding="utf-8"?>
@@ -9051,6 +9063,14 @@
 </file>
 
 <file path=customXml/itemProps2.xml><?xml version="1.0" encoding="utf-8"?>
+<ds:datastoreItem xmlns:ds="http://schemas.openxmlformats.org/officeDocument/2006/customXml" ds:itemID="{942A2E48-C470-4727-9D2A-BC112CFC9018}">
+  <ds:schemaRefs>
+    <ds:schemaRef ds:uri="http://schemas.microsoft.com/sharepoint/v3/contenttype/forms"/>
+  </ds:schemaRefs>
+</ds:datastoreItem>
+</file>
+
+<file path=customXml/itemProps3.xml><?xml version="1.0" encoding="utf-8"?>
 <ds:datastoreItem xmlns:ds="http://schemas.openxmlformats.org/officeDocument/2006/customXml" ds:itemID="{83D171A5-00B4-4B79-B8B1-4AA5230AEAC7}">
   <ds:schemaRefs>
     <ds:schemaRef ds:uri="http://schemas.microsoft.com/office/2006/metadata/properties"/>
@@ -9058,12 +9078,4 @@
     <ds:schemaRef ds:uri="06e0fab9-d3c7-4228-8951-a381beafabee"/>
   </ds:schemaRefs>
 </ds:datastoreItem>
-</file>
-
-<file path=customXml/itemProps3.xml><?xml version="1.0" encoding="utf-8"?>
-<ds:datastoreItem xmlns:ds="http://schemas.openxmlformats.org/officeDocument/2006/customXml" ds:itemID="{942A2E48-C470-4727-9D2A-BC112CFC9018}">
-  <ds:schemaRefs>
-    <ds:schemaRef ds:uri="http://schemas.microsoft.com/sharepoint/v3/contenttype/forms"/>
-  </ds:schemaRefs>
-</ds:datastoreItem>
 </file>
--- a/Dokumentacja projektu zaliczeniowego - IO.docx
+++ b/Dokumentacja projektu zaliczeniowego - IO.docx
@@ -4112,35 +4112,6 @@
     </w:p>
     <w:p>
       <w:pPr>
-        <w:rPr>
-          <w:lang w:val="pl-PL"/>
-        </w:rPr>
-      </w:pPr>
-      <w:r>
-        <w:rPr>
-          <w:lang w:val="pl-PL"/>
-        </w:rPr>
-        <w:t>Dla programistów i projektantów systemu informatycznego dla organizacji KSW „Lowkick”</w:t>
-      </w:r>
-    </w:p>
-    <w:p>
-      <w:pPr>
-        <w:pStyle w:val="Nagwek2"/>
-        <w:rPr>
-          <w:lang w:val="pl-PL"/>
-        </w:rPr>
-      </w:pPr>
-      <w:bookmarkStart w:id="5" w:name="_Toc1976798"/>
-      <w:r>
-        <w:rPr>
-          <w:lang w:val="pl-PL"/>
-        </w:rPr>
-        <w:t>Opis organizacji lub analiza rynku</w:t>
-      </w:r>
-      <w:bookmarkEnd w:id="5"/>
-    </w:p>
-    <w:p>
-      <w:pPr>
         <w:pStyle w:val="Akapitzlist"/>
         <w:numPr>
           <w:ilvl w:val="0"/>
@@ -4154,6 +4125,65 @@
         <w:rPr>
           <w:lang w:val="pl-PL"/>
         </w:rPr>
+        <w:t>Dla programistów i projektantów systemu informatycznego dla organizacji KSW „Lowkick”</w:t>
+      </w:r>
+    </w:p>
+    <w:p>
+      <w:pPr>
+        <w:pStyle w:val="Akapitzlist"/>
+        <w:numPr>
+          <w:ilvl w:val="0"/>
+          <w:numId w:val="1"/>
+        </w:numPr>
+        <w:rPr>
+          <w:lang w:val="pl-PL"/>
+        </w:rPr>
+      </w:pPr>
+      <w:r>
+        <w:rPr>
+          <w:lang w:val="pl-PL"/>
+        </w:rPr>
+        <w:t>Dla właściciela i kierownika KSW „Lowkick”</w:t>
+      </w:r>
+    </w:p>
+    <w:p>
+      <w:pPr>
+        <w:rPr>
+          <w:lang w:val="pl-PL"/>
+        </w:rPr>
+      </w:pPr>
+    </w:p>
+    <w:p>
+      <w:pPr>
+        <w:pStyle w:val="Nagwek2"/>
+        <w:rPr>
+          <w:lang w:val="pl-PL"/>
+        </w:rPr>
+      </w:pPr>
+      <w:bookmarkStart w:id="5" w:name="_Toc1976798"/>
+      <w:r>
+        <w:rPr>
+          <w:lang w:val="pl-PL"/>
+        </w:rPr>
+        <w:t>Opis organizacji lub analiza rynku</w:t>
+      </w:r>
+      <w:bookmarkEnd w:id="5"/>
+    </w:p>
+    <w:p>
+      <w:pPr>
+        <w:pStyle w:val="Akapitzlist"/>
+        <w:numPr>
+          <w:ilvl w:val="0"/>
+          <w:numId w:val="10"/>
+        </w:numPr>
+        <w:rPr>
+          <w:lang w:val="pl-PL"/>
+        </w:rPr>
+      </w:pPr>
+      <w:r>
+        <w:rPr>
+          <w:lang w:val="pl-PL"/>
+        </w:rPr>
         <w:t>Jeśli dla konkretnej organizacji: Czym jest organizacja, dla której realizowany będzie system; jak działa (lub będzie działała), kiedy system będzie wdrożony – tutaj nie odwołujemy się do samego systemu, tylko opisujemy samo działanie organizacji i role. W szczególności – jak wyglądają główne procesy biznesowe.</w:t>
       </w:r>
       <w:bookmarkStart w:id="6" w:name="_Toc1976799"/>
@@ -4177,6 +4207,84 @@
         </w:rPr>
         <w:t>KSW „Lowkick” jest klubem sportowym z wieloletnią tradycją, zespołem doświadczonych trenerów i wieloma osiągnieciami sportowymi. W ramach swoich usług oferuje szereg sekcji do treningów grupowych oraz możliwość wykupienia zajęć indywidualnych.</w:t>
       </w:r>
+      <w:r>
+        <w:rPr>
+          <w:lang w:val="pl-PL"/>
+        </w:rPr>
+        <w:t xml:space="preserve"> W chwili obecnej klub posiada jedną salę treningową, wyposażoną w najnowszy sprzęt służący poprawie kondycji fizycznej</w:t>
+      </w:r>
+      <w:r>
+        <w:rPr>
+          <w:lang w:val="pl-PL"/>
+        </w:rPr>
+        <w:t xml:space="preserve"> oraz specjalistyczne narzędzia treningowe z myślą o sportach walki.</w:t>
+      </w:r>
+    </w:p>
+    <w:p>
+      <w:pPr>
+        <w:rPr>
+          <w:lang w:val="pl-PL"/>
+        </w:rPr>
+      </w:pPr>
+    </w:p>
+    <w:p>
+      <w:pPr>
+        <w:rPr>
+          <w:lang w:val="pl-PL"/>
+        </w:rPr>
+      </w:pPr>
+      <w:r>
+        <w:rPr>
+          <w:lang w:val="pl-PL"/>
+        </w:rPr>
+        <w:t>Główne usługi:</w:t>
+      </w:r>
+    </w:p>
+    <w:p>
+      <w:pPr>
+        <w:rPr>
+          <w:lang w:val="pl-PL"/>
+        </w:rPr>
+      </w:pPr>
+      <w:r>
+        <w:rPr>
+          <w:lang w:val="pl-PL"/>
+        </w:rPr>
+        <w:t>-Treningi grupowe (organizowane według stałego porządku)</w:t>
+      </w:r>
+    </w:p>
+    <w:p>
+      <w:pPr>
+        <w:rPr>
+          <w:lang w:val="pl-PL"/>
+        </w:rPr>
+      </w:pPr>
+      <w:r>
+        <w:rPr>
+          <w:lang w:val="pl-PL"/>
+        </w:rPr>
+        <w:t>-Zajęcia indywidualne (ustalane osobiście z trenerami)</w:t>
+      </w:r>
+    </w:p>
+    <w:p>
+      <w:pPr>
+        <w:rPr>
+          <w:lang w:val="pl-PL"/>
+        </w:rPr>
+      </w:pPr>
+      <w:r>
+        <w:rPr>
+          <w:lang w:val="pl-PL"/>
+        </w:rPr>
+        <w:t>-Zawody sportowe(?)</w:t>
+      </w:r>
+    </w:p>
+    <w:p>
+      <w:pPr>
+        <w:rPr>
+          <w:lang w:val="pl-PL"/>
+        </w:rPr>
+      </w:pPr>
     </w:p>
     <w:p>
       <w:pPr>
@@ -4249,246 +4357,338 @@
         <w:rPr>
           <w:lang w:val="pl-PL"/>
         </w:rPr>
+        <w:t>Specyfikacja wymagań</w:t>
+      </w:r>
+      <w:bookmarkEnd w:id="7"/>
+    </w:p>
+    <w:p>
+      <w:pPr>
+        <w:pStyle w:val="Nagwek2"/>
+        <w:rPr>
+          <w:lang w:val="pl-PL"/>
+        </w:rPr>
+      </w:pPr>
+      <w:bookmarkStart w:id="8" w:name="_Toc1976801"/>
+      <w:r>
+        <w:rPr>
+          <w:lang w:val="pl-PL"/>
+        </w:rPr>
+        <w:t>Charakterystyka ogólna</w:t>
+      </w:r>
+      <w:bookmarkEnd w:id="8"/>
+    </w:p>
+    <w:p>
+      <w:pPr>
+        <w:pStyle w:val="Nagwek3"/>
+        <w:rPr>
+          <w:lang w:val="pl-PL"/>
+        </w:rPr>
+      </w:pPr>
+      <w:r>
+        <w:rPr>
+          <w:lang w:val="pl-PL"/>
+        </w:rPr>
+        <w:t>Definicja produktu</w:t>
+      </w:r>
+    </w:p>
+    <w:p>
+      <w:pPr>
+        <w:rPr>
+          <w:lang w:val="pl-PL"/>
+        </w:rPr>
+      </w:pPr>
+      <w:r>
+        <w:rPr>
+          <w:lang w:val="pl-PL"/>
+        </w:rPr>
+        <w:t>Usługa treningowa, lokalnie w siedzibie organizacji</w:t>
+      </w:r>
+    </w:p>
+    <w:p>
+      <w:pPr>
+        <w:pStyle w:val="Nagwek3"/>
+        <w:rPr>
+          <w:lang w:val="pl-PL"/>
+        </w:rPr>
+      </w:pPr>
+      <w:r>
+        <w:rPr>
+          <w:lang w:val="pl-PL"/>
+        </w:rPr>
+        <w:t>Podstawowe założenia</w:t>
+      </w:r>
+    </w:p>
+    <w:p>
+      <w:pPr>
+        <w:rPr>
+          <w:lang w:val="pl-PL"/>
+        </w:rPr>
+      </w:pPr>
+      <w:r>
+        <w:rPr>
+          <w:lang w:val="pl-PL"/>
+        </w:rPr>
+        <w:t>System umożliwia</w:t>
+      </w:r>
+      <w:r>
+        <w:rPr>
+          <w:lang w:val="pl-PL"/>
+        </w:rPr>
+        <w:t>:</w:t>
+      </w:r>
+    </w:p>
+    <w:p>
+      <w:pPr>
+        <w:pStyle w:val="Akapitzlist"/>
+        <w:numPr>
+          <w:ilvl w:val="0"/>
+          <w:numId w:val="11"/>
+        </w:numPr>
+        <w:rPr>
+          <w:lang w:val="pl-PL"/>
+        </w:rPr>
+      </w:pPr>
+      <w:r>
+        <w:rPr>
+          <w:lang w:val="pl-PL"/>
+        </w:rPr>
+        <w:t>Dla Kierownika</w:t>
+      </w:r>
+    </w:p>
+    <w:p>
+      <w:pPr>
+        <w:pStyle w:val="Akapitzlist"/>
+        <w:rPr>
+          <w:lang w:val="pl-PL"/>
+        </w:rPr>
+      </w:pPr>
+      <w:r>
+        <w:rPr>
+          <w:lang w:val="pl-PL"/>
+        </w:rPr>
+        <w:t>-</w:t>
+      </w:r>
+    </w:p>
+    <w:p>
+      <w:pPr>
+        <w:rPr>
+          <w:lang w:val="pl-PL"/>
+        </w:rPr>
+      </w:pPr>
+      <w:r>
+        <w:rPr>
+          <w:lang w:val="pl-PL"/>
+        </w:rPr>
+        <w:t xml:space="preserve">       2.    Dla Trenerów</w:t>
+      </w:r>
+    </w:p>
+    <w:p>
+      <w:pPr>
+        <w:rPr>
+          <w:lang w:val="pl-PL"/>
+        </w:rPr>
+      </w:pPr>
+      <w:r>
+        <w:rPr>
+          <w:lang w:val="pl-PL"/>
+        </w:rPr>
+        <w:tab/>
+        <w:t>-</w:t>
+      </w:r>
+    </w:p>
+    <w:p>
+      <w:pPr>
+        <w:rPr>
+          <w:lang w:val="pl-PL"/>
+        </w:rPr>
+      </w:pPr>
+      <w:r>
+        <w:rPr>
+          <w:lang w:val="pl-PL"/>
+        </w:rPr>
+        <w:t xml:space="preserve">       3.    Dla klientów</w:t>
+      </w:r>
+    </w:p>
+    <w:p>
+      <w:pPr>
+        <w:rPr>
+          <w:lang w:val="pl-PL"/>
+        </w:rPr>
+      </w:pPr>
+      <w:r>
+        <w:rPr>
+          <w:lang w:val="pl-PL"/>
+        </w:rPr>
+        <w:tab/>
+        <w:t>-</w:t>
+      </w:r>
+    </w:p>
+    <w:p>
+      <w:pPr>
+        <w:pStyle w:val="Nagwek3"/>
+        <w:rPr>
+          <w:lang w:val="pl-PL"/>
+        </w:rPr>
+      </w:pPr>
+      <w:r>
+        <w:rPr>
+          <w:lang w:val="pl-PL"/>
+        </w:rPr>
+        <w:t>Cel biznesowy</w:t>
+      </w:r>
+    </w:p>
+    <w:p>
+      <w:pPr>
+        <w:rPr>
+          <w:lang w:val="pl-PL"/>
+        </w:rPr>
+      </w:pPr>
+      <w:r>
+        <w:rPr>
+          <w:lang w:val="pl-PL"/>
+        </w:rPr>
+        <w:t>Organizacja działania KSW. Stworzenie niezbędnej infrastruktury cyfrowej do obsługi potrzeb firmy.  Usprawnienie transakcji, przedstawienie oferty, ułatwiona komunikacja pomiędzy członkami organizacji.</w:t>
+      </w:r>
+    </w:p>
+    <w:p>
+      <w:pPr>
+        <w:pStyle w:val="Nagwek3"/>
+        <w:rPr>
+          <w:lang w:val="pl-PL"/>
+        </w:rPr>
+      </w:pPr>
+      <w:r>
+        <w:rPr>
+          <w:lang w:val="pl-PL"/>
+        </w:rPr>
+        <w:t>Użytkownicy</w:t>
+      </w:r>
+    </w:p>
+    <w:p>
+      <w:pPr>
+        <w:rPr>
+          <w:lang w:val="pl-PL"/>
+        </w:rPr>
+      </w:pPr>
+      <w:r>
+        <w:rPr>
+          <w:lang w:val="pl-PL"/>
+        </w:rPr>
+        <w:t>lista – ew. wyjaśnienia dodać do słownika pojęć</w:t>
+      </w:r>
+    </w:p>
+    <w:p>
+      <w:pPr>
+        <w:pStyle w:val="Nagwek3"/>
+        <w:rPr>
+          <w:lang w:val="pl-PL"/>
+        </w:rPr>
+      </w:pPr>
+      <w:bookmarkStart w:id="9" w:name="_Ref413828438"/>
+      <w:r>
+        <w:rPr>
+          <w:lang w:val="pl-PL"/>
+        </w:rPr>
+        <w:t>Korzyści z systemu</w:t>
+      </w:r>
+      <w:bookmarkEnd w:id="9"/>
+    </w:p>
+    <w:p>
+      <w:pPr>
+        <w:rPr>
+          <w:lang w:val="pl-PL"/>
+        </w:rPr>
+      </w:pPr>
+      <w:r>
+        <w:rPr>
+          <w:lang w:val="pl-PL"/>
+        </w:rPr>
+        <w:t>dla poszczególnych grup użytkowników – każdy element z unikalnym numerem identyfikacyjnym</w:t>
+      </w:r>
+    </w:p>
+    <w:p>
+      <w:pPr>
+        <w:pStyle w:val="Nagwek3"/>
+        <w:rPr>
+          <w:lang w:val="pl-PL"/>
+        </w:rPr>
+      </w:pPr>
+      <w:r>
+        <w:rPr>
+          <w:lang w:val="pl-PL"/>
+        </w:rPr>
+        <w:t>Ograniczenia projektowe i wdrożeniowe</w:t>
+      </w:r>
+    </w:p>
+    <w:p>
+      <w:pPr>
+        <w:rPr>
+          <w:lang w:val="pl-PL"/>
+        </w:rPr>
+      </w:pPr>
+      <w:r>
+        <w:rPr>
+          <w:lang w:val="pl-PL"/>
+        </w:rPr>
+        <w:t>przepisy prawne, specyficzne technologie, narzędzia, b.d., protokoły komunikacyjne, aspekty zabezpieczeń, zgodność ze standardami, powiązania z innymi aplikacjami, platforma sprzętowa, system operacyjny, inne komponenty niezbędne do współpracy – wszystko wraz z uzasadnieniem!</w:t>
+      </w:r>
+    </w:p>
+    <w:p>
+      <w:pPr>
+        <w:pStyle w:val="Nagwek2"/>
+        <w:rPr>
+          <w:lang w:val="pl-PL"/>
+        </w:rPr>
+      </w:pPr>
+      <w:bookmarkStart w:id="10" w:name="_Toc1976802"/>
+      <w:r>
+        <w:rPr>
+          <w:lang w:val="pl-PL"/>
+        </w:rPr>
+        <w:t>Wymagania funkcjonalne</w:t>
+      </w:r>
+      <w:bookmarkEnd w:id="10"/>
+    </w:p>
+    <w:p>
+      <w:pPr>
+        <w:pStyle w:val="Nagwek3"/>
+        <w:rPr>
+          <w:lang w:val="pl-PL"/>
+        </w:rPr>
+      </w:pPr>
+      <w:r>
+        <w:rPr>
+          <w:lang w:val="pl-PL"/>
+        </w:rPr>
+        <w:t>Lista wymagań</w:t>
+      </w:r>
+    </w:p>
+    <w:p>
+      <w:pPr>
+        <w:rPr>
+          <w:lang w:val="pl-PL"/>
+        </w:rPr>
+      </w:pPr>
+      <w:r>
+        <w:rPr>
+          <w:lang w:val="pl-PL"/>
+        </w:rPr>
+        <w:t>lista numerowana – czyli lista przypadków użycia lub bardziej ogólnie sformułowane wymagania, np. wymagania użytkownika</w:t>
+      </w:r>
+    </w:p>
+    <w:p>
+      <w:pPr>
+        <w:pStyle w:val="Nagwek3"/>
+        <w:rPr>
+          <w:lang w:val="pl-PL"/>
+        </w:rPr>
+      </w:pPr>
+      <w:bookmarkStart w:id="11" w:name="_Ref413828923"/>
+      <w:r>
+        <w:rPr>
+          <w:lang w:val="pl-PL"/>
+        </w:rPr>
         <w:lastRenderedPageBreak/>
-        <w:t>Specyfikacja wymagań</w:t>
-      </w:r>
-      <w:bookmarkEnd w:id="7"/>
-    </w:p>
-    <w:p>
-      <w:pPr>
-        <w:pStyle w:val="Nagwek2"/>
-        <w:rPr>
-          <w:lang w:val="pl-PL"/>
-        </w:rPr>
-      </w:pPr>
-      <w:bookmarkStart w:id="8" w:name="_Toc1976801"/>
-      <w:r>
-        <w:rPr>
-          <w:lang w:val="pl-PL"/>
-        </w:rPr>
-        <w:t>Charakterystyka ogólna</w:t>
-      </w:r>
-      <w:bookmarkEnd w:id="8"/>
-    </w:p>
-    <w:p>
-      <w:pPr>
-        <w:pStyle w:val="Nagwek3"/>
-        <w:rPr>
-          <w:lang w:val="pl-PL"/>
-        </w:rPr>
-      </w:pPr>
-      <w:r>
-        <w:rPr>
-          <w:lang w:val="pl-PL"/>
-        </w:rPr>
-        <w:t>Definicja produktu</w:t>
-      </w:r>
-    </w:p>
-    <w:p>
-      <w:pPr>
-        <w:rPr>
-          <w:lang w:val="pl-PL"/>
-        </w:rPr>
-      </w:pPr>
-      <w:r>
-        <w:rPr>
-          <w:lang w:val="pl-PL"/>
-        </w:rPr>
-        <w:t>jedno zdanie o systemie – nazwa i rodzaj</w:t>
-      </w:r>
-    </w:p>
-    <w:p>
-      <w:pPr>
-        <w:pStyle w:val="Nagwek3"/>
-        <w:rPr>
-          <w:lang w:val="pl-PL"/>
-        </w:rPr>
-      </w:pPr>
-      <w:r>
-        <w:rPr>
-          <w:lang w:val="pl-PL"/>
-        </w:rPr>
-        <w:t>Podstawowe założenia</w:t>
-      </w:r>
-    </w:p>
-    <w:p>
-      <w:pPr>
-        <w:rPr>
-          <w:lang w:val="pl-PL"/>
-        </w:rPr>
-      </w:pPr>
-      <w:r>
-        <w:rPr>
-          <w:lang w:val="pl-PL"/>
-        </w:rPr>
-        <w:t>do czego będzie służył ten system – kilka/kilkanaście zdań wprowadzających</w:t>
-      </w:r>
-    </w:p>
-    <w:p>
-      <w:pPr>
-        <w:pStyle w:val="Nagwek3"/>
-        <w:rPr>
-          <w:lang w:val="pl-PL"/>
-        </w:rPr>
-      </w:pPr>
-      <w:r>
-        <w:rPr>
-          <w:lang w:val="pl-PL"/>
-        </w:rPr>
-        <w:t>Cel biznesowy</w:t>
-      </w:r>
-    </w:p>
-    <w:p>
-      <w:pPr>
-        <w:rPr>
-          <w:lang w:val="pl-PL"/>
-        </w:rPr>
-      </w:pPr>
-      <w:r>
-        <w:rPr>
-          <w:lang w:val="pl-PL"/>
-        </w:rPr>
-        <w:t>co organizacja docelowa chce osiągnąć wdrażając system</w:t>
-      </w:r>
-    </w:p>
-    <w:p>
-      <w:pPr>
-        <w:pStyle w:val="Nagwek3"/>
-        <w:rPr>
-          <w:lang w:val="pl-PL"/>
-        </w:rPr>
-      </w:pPr>
-      <w:r>
-        <w:rPr>
-          <w:lang w:val="pl-PL"/>
-        </w:rPr>
-        <w:t>Użytkownicy</w:t>
-      </w:r>
-    </w:p>
-    <w:p>
-      <w:pPr>
-        <w:rPr>
-          <w:lang w:val="pl-PL"/>
-        </w:rPr>
-      </w:pPr>
-      <w:r>
-        <w:rPr>
-          <w:lang w:val="pl-PL"/>
-        </w:rPr>
-        <w:t>lista – ew. wyjaśnienia dodać do słownika pojęć</w:t>
-      </w:r>
-    </w:p>
-    <w:p>
-      <w:pPr>
-        <w:pStyle w:val="Nagwek3"/>
-        <w:rPr>
-          <w:lang w:val="pl-PL"/>
-        </w:rPr>
-      </w:pPr>
-      <w:bookmarkStart w:id="9" w:name="_Ref413828438"/>
-      <w:r>
-        <w:rPr>
-          <w:lang w:val="pl-PL"/>
-        </w:rPr>
-        <w:t>Korzyści z systemu</w:t>
-      </w:r>
-      <w:bookmarkEnd w:id="9"/>
-    </w:p>
-    <w:p>
-      <w:pPr>
-        <w:rPr>
-          <w:lang w:val="pl-PL"/>
-        </w:rPr>
-      </w:pPr>
-      <w:r>
-        <w:rPr>
-          <w:lang w:val="pl-PL"/>
-        </w:rPr>
-        <w:t>dla poszczególnych grup użytkowników – każdy element z unikalnym numerem identyfikacyjnym</w:t>
-      </w:r>
-    </w:p>
-    <w:p>
-      <w:pPr>
-        <w:pStyle w:val="Nagwek3"/>
-        <w:rPr>
-          <w:lang w:val="pl-PL"/>
-        </w:rPr>
-      </w:pPr>
-      <w:r>
-        <w:rPr>
-          <w:lang w:val="pl-PL"/>
-        </w:rPr>
-        <w:t>Ograniczenia projektowe i wdrożeniowe</w:t>
-      </w:r>
-    </w:p>
-    <w:p>
-      <w:pPr>
-        <w:rPr>
-          <w:lang w:val="pl-PL"/>
-        </w:rPr>
-      </w:pPr>
-      <w:r>
-        <w:rPr>
-          <w:lang w:val="pl-PL"/>
-        </w:rPr>
-        <w:t>przepisy prawne, specyficzne technologie, narzędzia, b.d., protokoły komunikacyjne, aspekty zabezpieczeń, zgodność ze standardami, powiązania z innymi aplikacjami, platforma sprzętowa, system operacyjny, inne komponenty niezbędne do współpracy – wszystko wraz z uzasadnieniem!</w:t>
-      </w:r>
-    </w:p>
-    <w:p>
-      <w:pPr>
-        <w:pStyle w:val="Nagwek2"/>
-        <w:rPr>
-          <w:lang w:val="pl-PL"/>
-        </w:rPr>
-      </w:pPr>
-      <w:bookmarkStart w:id="10" w:name="_Toc1976802"/>
-      <w:r>
-        <w:rPr>
-          <w:lang w:val="pl-PL"/>
-        </w:rPr>
-        <w:t>Wymagania funkcjonalne</w:t>
-      </w:r>
-      <w:bookmarkEnd w:id="10"/>
-    </w:p>
-    <w:p>
-      <w:pPr>
-        <w:pStyle w:val="Nagwek3"/>
-        <w:rPr>
-          <w:lang w:val="pl-PL"/>
-        </w:rPr>
-      </w:pPr>
-      <w:r>
-        <w:rPr>
-          <w:lang w:val="pl-PL"/>
-        </w:rPr>
-        <w:t>Lista wymagań</w:t>
-      </w:r>
-    </w:p>
-    <w:p>
-      <w:pPr>
-        <w:rPr>
-          <w:lang w:val="pl-PL"/>
-        </w:rPr>
-      </w:pPr>
-      <w:r>
-        <w:rPr>
-          <w:lang w:val="pl-PL"/>
-        </w:rPr>
-        <w:t>lista numerowana – czyli lista przypadków użycia lub bardziej ogólnie sformułowane wymagania, np. wymagania użytkownika</w:t>
-      </w:r>
-    </w:p>
-    <w:p>
-      <w:pPr>
-        <w:pStyle w:val="Nagwek3"/>
-        <w:rPr>
-          <w:lang w:val="pl-PL"/>
-        </w:rPr>
-      </w:pPr>
-      <w:bookmarkStart w:id="11" w:name="_Ref413828923"/>
-      <w:r>
-        <w:rPr>
-          <w:lang w:val="pl-PL"/>
-        </w:rPr>
         <w:t>Diagramy przypadków użycia</w:t>
       </w:r>
       <w:bookmarkEnd w:id="11"/>
@@ -4743,7 +4943,6 @@
           <w:b/>
           <w:lang w:val="pl-PL"/>
         </w:rPr>
-        <w:lastRenderedPageBreak/>
         <w:t xml:space="preserve">Przebieg działań – </w:t>
       </w:r>
       <w:r>
@@ -5013,6 +5212,7 @@
         <w:rPr>
           <w:lang w:val="pl-PL"/>
         </w:rPr>
+        <w:lastRenderedPageBreak/>
         <w:t>Zarządzanie projektem</w:t>
       </w:r>
       <w:bookmarkEnd w:id="13"/>
@@ -5167,185 +5367,185 @@
         <w:rPr>
           <w:lang w:val="pl-PL"/>
         </w:rPr>
+        <w:t>W grupach prowadzonych przez ŁR ten cały ten rozdział jest opcjonalny – dla chętnych. Nie jest omawiany na wykładzie!</w:t>
+      </w:r>
+    </w:p>
+    <w:p>
+      <w:pPr>
+        <w:rPr>
+          <w:lang w:val="pl-PL"/>
+        </w:rPr>
+      </w:pPr>
+      <w:r>
+        <w:rPr>
+          <w:lang w:val="pl-PL"/>
+        </w:rPr>
+        <w:t>Studenci powinni skonsultować szczegółowe wymagania w tym zakresie z nauczycielem prowadzącym zajęcia w danej grupie.</w:t>
+      </w:r>
+    </w:p>
+    <w:p>
+      <w:pPr>
+        <w:rPr>
+          <w:lang w:val="pl-PL"/>
+        </w:rPr>
+      </w:pPr>
+    </w:p>
+    <w:p>
+      <w:pPr>
+        <w:pStyle w:val="Nagwek1"/>
+        <w:rPr>
+          <w:lang w:val="pl-PL"/>
+        </w:rPr>
+      </w:pPr>
+      <w:bookmarkStart w:id="17" w:name="_Toc1976808"/>
+      <w:r>
+        <w:rPr>
+          <w:lang w:val="pl-PL"/>
+        </w:rPr>
+        <w:t>Zarządzanie ryzykiem</w:t>
+      </w:r>
+      <w:bookmarkEnd w:id="17"/>
+    </w:p>
+    <w:p>
+      <w:pPr>
+        <w:pStyle w:val="Nagwek2"/>
+        <w:rPr>
+          <w:lang w:val="pl-PL"/>
+        </w:rPr>
+      </w:pPr>
+      <w:bookmarkStart w:id="18" w:name="_Toc1976809"/>
+      <w:r>
+        <w:rPr>
+          <w:lang w:val="pl-PL"/>
+        </w:rPr>
+        <w:t>Lista czynników ryzyka</w:t>
+      </w:r>
+      <w:bookmarkEnd w:id="18"/>
+    </w:p>
+    <w:p>
+      <w:pPr>
+        <w:rPr>
+          <w:lang w:val="pl-PL"/>
+        </w:rPr>
+      </w:pPr>
+      <w:r>
+        <w:rPr>
+          <w:lang w:val="pl-PL"/>
+        </w:rPr>
+        <w:t>Wypełniona lista kontrolna</w:t>
+      </w:r>
+    </w:p>
+    <w:p>
+      <w:pPr>
+        <w:pStyle w:val="Nagwek2"/>
+        <w:rPr>
+          <w:lang w:val="pl-PL"/>
+        </w:rPr>
+      </w:pPr>
+      <w:bookmarkStart w:id="19" w:name="_Toc1976810"/>
+      <w:r>
+        <w:rPr>
+          <w:lang w:val="pl-PL"/>
+        </w:rPr>
+        <w:t>Ocena ryzyka</w:t>
+      </w:r>
+      <w:bookmarkEnd w:id="19"/>
+    </w:p>
+    <w:p>
+      <w:pPr>
+        <w:rPr>
+          <w:lang w:val="pl-PL"/>
+        </w:rPr>
+      </w:pPr>
+      <w:r>
+        <w:rPr>
+          <w:lang w:val="pl-PL"/>
+        </w:rPr>
+        <w:t>prawdopodobieństwo i wpływ</w:t>
+      </w:r>
+    </w:p>
+    <w:p>
+      <w:pPr>
+        <w:pStyle w:val="Nagwek2"/>
+        <w:rPr>
+          <w:lang w:val="pl-PL"/>
+        </w:rPr>
+      </w:pPr>
+      <w:bookmarkStart w:id="20" w:name="_Toc1976811"/>
+      <w:r>
+        <w:rPr>
+          <w:lang w:val="pl-PL"/>
+        </w:rPr>
+        <w:t>Plan reakcji na ryzyko</w:t>
+      </w:r>
+      <w:bookmarkEnd w:id="20"/>
+    </w:p>
+    <w:p>
+      <w:pPr>
+        <w:rPr>
+          <w:lang w:val="pl-PL"/>
+        </w:rPr>
+      </w:pPr>
+      <w:r>
+        <w:rPr>
+          <w:lang w:val="pl-PL"/>
+        </w:rPr>
+        <w:t>Działania w odniesieniu do poszczególnych ryzyk.</w:t>
+      </w:r>
+    </w:p>
+    <w:p>
+      <w:pPr>
+        <w:rPr>
+          <w:lang w:val="pl-PL"/>
+        </w:rPr>
+      </w:pPr>
+      <w:r>
+        <w:rPr>
+          <w:lang w:val="pl-PL"/>
+        </w:rPr>
+        <w:t xml:space="preserve">Mogą być wg różnych strategii, tj. kilka strategii dla pojedynczego czynnika ryzyka </w:t>
+      </w:r>
+    </w:p>
+    <w:p>
+      <w:pPr>
+        <w:rPr>
+          <w:lang w:val="pl-PL"/>
+        </w:rPr>
+      </w:pPr>
+    </w:p>
+    <w:p>
+      <w:pPr>
+        <w:rPr>
+          <w:lang w:val="pl-PL"/>
+        </w:rPr>
+      </w:pPr>
+    </w:p>
+    <w:p>
+      <w:pPr>
+        <w:rPr>
+          <w:lang w:val="pl-PL"/>
+        </w:rPr>
+      </w:pPr>
+      <w:r>
+        <w:rPr>
+          <w:lang w:val="pl-PL"/>
+        </w:rPr>
+        <w:t>Rozdział obowiązkowy w zespołach co najmniej 3-osobowych, w mniejszych – do uzgodnienia z prowadzącym zajęcia.</w:t>
+      </w:r>
+    </w:p>
+    <w:p>
+      <w:pPr>
+        <w:pStyle w:val="Nagwek1"/>
+        <w:rPr>
+          <w:lang w:val="pl-PL"/>
+        </w:rPr>
+      </w:pPr>
+      <w:bookmarkStart w:id="21" w:name="_Toc1976812"/>
+      <w:r>
+        <w:rPr>
+          <w:lang w:val="pl-PL"/>
+        </w:rPr>
         <w:lastRenderedPageBreak/>
-        <w:t>W grupach prowadzonych przez ŁR ten cały ten rozdział jest opcjonalny – dla chętnych. Nie jest omawiany na wykładzie!</w:t>
-      </w:r>
-    </w:p>
-    <w:p>
-      <w:pPr>
-        <w:rPr>
-          <w:lang w:val="pl-PL"/>
-        </w:rPr>
-      </w:pPr>
-      <w:r>
-        <w:rPr>
-          <w:lang w:val="pl-PL"/>
-        </w:rPr>
-        <w:t>Studenci powinni skonsultować szczegółowe wymagania w tym zakresie z nauczycielem prowadzącym zajęcia w danej grupie.</w:t>
-      </w:r>
-    </w:p>
-    <w:p>
-      <w:pPr>
-        <w:rPr>
-          <w:lang w:val="pl-PL"/>
-        </w:rPr>
-      </w:pPr>
-    </w:p>
-    <w:p>
-      <w:pPr>
-        <w:pStyle w:val="Nagwek1"/>
-        <w:rPr>
-          <w:lang w:val="pl-PL"/>
-        </w:rPr>
-      </w:pPr>
-      <w:bookmarkStart w:id="17" w:name="_Toc1976808"/>
-      <w:r>
-        <w:rPr>
-          <w:lang w:val="pl-PL"/>
-        </w:rPr>
-        <w:t>Zarządzanie ryzykiem</w:t>
-      </w:r>
-      <w:bookmarkEnd w:id="17"/>
-    </w:p>
-    <w:p>
-      <w:pPr>
-        <w:pStyle w:val="Nagwek2"/>
-        <w:rPr>
-          <w:lang w:val="pl-PL"/>
-        </w:rPr>
-      </w:pPr>
-      <w:bookmarkStart w:id="18" w:name="_Toc1976809"/>
-      <w:r>
-        <w:rPr>
-          <w:lang w:val="pl-PL"/>
-        </w:rPr>
-        <w:t>Lista czynników ryzyka</w:t>
-      </w:r>
-      <w:bookmarkEnd w:id="18"/>
-    </w:p>
-    <w:p>
-      <w:pPr>
-        <w:rPr>
-          <w:lang w:val="pl-PL"/>
-        </w:rPr>
-      </w:pPr>
-      <w:r>
-        <w:rPr>
-          <w:lang w:val="pl-PL"/>
-        </w:rPr>
-        <w:t>Wypełniona lista kontrolna</w:t>
-      </w:r>
-    </w:p>
-    <w:p>
-      <w:pPr>
-        <w:pStyle w:val="Nagwek2"/>
-        <w:rPr>
-          <w:lang w:val="pl-PL"/>
-        </w:rPr>
-      </w:pPr>
-      <w:bookmarkStart w:id="19" w:name="_Toc1976810"/>
-      <w:r>
-        <w:rPr>
-          <w:lang w:val="pl-PL"/>
-        </w:rPr>
-        <w:t>Ocena ryzyka</w:t>
-      </w:r>
-      <w:bookmarkEnd w:id="19"/>
-    </w:p>
-    <w:p>
-      <w:pPr>
-        <w:rPr>
-          <w:lang w:val="pl-PL"/>
-        </w:rPr>
-      </w:pPr>
-      <w:r>
-        <w:rPr>
-          <w:lang w:val="pl-PL"/>
-        </w:rPr>
-        <w:t>prawdopodobieństwo i wpływ</w:t>
-      </w:r>
-    </w:p>
-    <w:p>
-      <w:pPr>
-        <w:pStyle w:val="Nagwek2"/>
-        <w:rPr>
-          <w:lang w:val="pl-PL"/>
-        </w:rPr>
-      </w:pPr>
-      <w:bookmarkStart w:id="20" w:name="_Toc1976811"/>
-      <w:r>
-        <w:rPr>
-          <w:lang w:val="pl-PL"/>
-        </w:rPr>
-        <w:t>Plan reakcji na ryzyko</w:t>
-      </w:r>
-      <w:bookmarkEnd w:id="20"/>
-    </w:p>
-    <w:p>
-      <w:pPr>
-        <w:rPr>
-          <w:lang w:val="pl-PL"/>
-        </w:rPr>
-      </w:pPr>
-      <w:r>
-        <w:rPr>
-          <w:lang w:val="pl-PL"/>
-        </w:rPr>
-        <w:t>Działania w odniesieniu do poszczególnych ryzyk.</w:t>
-      </w:r>
-    </w:p>
-    <w:p>
-      <w:pPr>
-        <w:rPr>
-          <w:lang w:val="pl-PL"/>
-        </w:rPr>
-      </w:pPr>
-      <w:r>
-        <w:rPr>
-          <w:lang w:val="pl-PL"/>
-        </w:rPr>
-        <w:t xml:space="preserve">Mogą być wg różnych strategii, tj. kilka strategii dla pojedynczego czynnika ryzyka </w:t>
-      </w:r>
-    </w:p>
-    <w:p>
-      <w:pPr>
-        <w:rPr>
-          <w:lang w:val="pl-PL"/>
-        </w:rPr>
-      </w:pPr>
-    </w:p>
-    <w:p>
-      <w:pPr>
-        <w:rPr>
-          <w:lang w:val="pl-PL"/>
-        </w:rPr>
-      </w:pPr>
-    </w:p>
-    <w:p>
-      <w:pPr>
-        <w:rPr>
-          <w:lang w:val="pl-PL"/>
-        </w:rPr>
-      </w:pPr>
-      <w:r>
-        <w:rPr>
-          <w:lang w:val="pl-PL"/>
-        </w:rPr>
-        <w:t>Rozdział obowiązkowy w zespołach co najmniej 3-osobowych, w mniejszych – do uzgodnienia z prowadzącym zajęcia.</w:t>
-      </w:r>
-    </w:p>
-    <w:p>
-      <w:pPr>
-        <w:pStyle w:val="Nagwek1"/>
-        <w:rPr>
-          <w:lang w:val="pl-PL"/>
-        </w:rPr>
-      </w:pPr>
-      <w:bookmarkStart w:id="21" w:name="_Toc1976812"/>
-      <w:r>
-        <w:rPr>
-          <w:lang w:val="pl-PL"/>
-        </w:rPr>
         <w:t>Zarządzanie jakością</w:t>
       </w:r>
       <w:bookmarkEnd w:id="21"/>
@@ -5576,25 +5776,281 @@
           <w:i/>
           <w:lang w:val="pl-PL"/>
         </w:rPr>
+        <w:t>przebieg lub zestaw danych testowych musi zawierać jawną informację o warunku zaliczenia testu</w:t>
+      </w:r>
+    </w:p>
+    <w:p>
+      <w:pPr>
+        <w:pStyle w:val="Nagwek1"/>
+        <w:rPr>
+          <w:lang w:val="pl-PL"/>
+        </w:rPr>
+      </w:pPr>
+      <w:bookmarkStart w:id="23" w:name="_Toc1976814"/>
+      <w:r>
+        <w:rPr>
+          <w:lang w:val="pl-PL"/>
+        </w:rPr>
+        <w:t>Projekt techniczny</w:t>
+      </w:r>
+      <w:bookmarkEnd w:id="23"/>
+    </w:p>
+    <w:p>
+      <w:pPr>
+        <w:pStyle w:val="Nagwek2"/>
+        <w:rPr>
+          <w:lang w:val="pl-PL"/>
+        </w:rPr>
+      </w:pPr>
+      <w:bookmarkStart w:id="24" w:name="_Toc1976815"/>
+      <w:r>
+        <w:rPr>
+          <w:lang w:val="pl-PL"/>
+        </w:rPr>
+        <w:t>Opis architektury systemu</w:t>
+      </w:r>
+      <w:bookmarkEnd w:id="24"/>
+    </w:p>
+    <w:p>
+      <w:pPr>
+        <w:rPr>
+          <w:lang w:val="pl-PL"/>
+        </w:rPr>
+      </w:pPr>
+      <w:r>
+        <w:rPr>
+          <w:lang w:val="pl-PL"/>
+        </w:rPr>
+        <w:t>z ew. rysunkami pomocniczymi</w:t>
+      </w:r>
+    </w:p>
+    <w:p>
+      <w:pPr>
+        <w:pStyle w:val="Nagwek2"/>
+        <w:rPr>
+          <w:lang w:val="pl-PL"/>
+        </w:rPr>
+      </w:pPr>
+      <w:bookmarkStart w:id="25" w:name="_Toc1976816"/>
+      <w:r>
+        <w:rPr>
+          <w:lang w:val="pl-PL"/>
+        </w:rPr>
+        <w:t>Technologie implementacji systemu</w:t>
+      </w:r>
+      <w:bookmarkEnd w:id="25"/>
+    </w:p>
+    <w:p>
+      <w:pPr>
+        <w:rPr>
+          <w:lang w:val="pl-PL"/>
+        </w:rPr>
+      </w:pPr>
+      <w:r>
+        <w:rPr>
+          <w:lang w:val="pl-PL"/>
+        </w:rPr>
+        <w:t>tabela z listą wykorzystanych technologii, każda z uzasadnieniem</w:t>
+      </w:r>
+    </w:p>
+    <w:p>
+      <w:pPr>
+        <w:pStyle w:val="Nagwek2"/>
+        <w:rPr>
+          <w:lang w:val="pl-PL"/>
+        </w:rPr>
+      </w:pPr>
+      <w:bookmarkStart w:id="26" w:name="_Toc1976817"/>
+      <w:r>
+        <w:rPr>
+          <w:lang w:val="pl-PL"/>
+        </w:rPr>
+        <w:t>Diagramy UML</w:t>
+      </w:r>
+      <w:bookmarkEnd w:id="26"/>
+    </w:p>
+    <w:p>
+      <w:pPr>
+        <w:rPr>
+          <w:lang w:val="pl-PL"/>
+        </w:rPr>
+      </w:pPr>
+      <w:r>
+        <w:rPr>
+          <w:lang w:val="pl-PL"/>
+        </w:rPr>
+        <w:t>każdy diagram ma mieć tytuł oraz ma być na osobnej stronie</w:t>
+      </w:r>
+    </w:p>
+    <w:p>
+      <w:pPr>
+        <w:rPr>
+          <w:lang w:val="pl-PL"/>
+        </w:rPr>
+      </w:pPr>
+      <w:r>
+        <w:rPr>
+          <w:lang w:val="pl-PL"/>
+        </w:rPr>
+        <w:t xml:space="preserve">diagramy przypadków użycia umieszczone w punkcie </w:t>
+      </w:r>
+      <w:r>
+        <w:rPr>
+          <w:lang w:val="pl-PL"/>
+        </w:rPr>
+        <w:fldChar w:fldCharType="begin"/>
+      </w:r>
+      <w:r>
+        <w:rPr>
+          <w:lang w:val="pl-PL"/>
+        </w:rPr>
+        <w:instrText xml:space="preserve"> REF _Ref413828923 \r \h </w:instrText>
+      </w:r>
+      <w:r>
+        <w:rPr>
+          <w:lang w:val="pl-PL"/>
+        </w:rPr>
+      </w:r>
+      <w:r>
+        <w:rPr>
+          <w:lang w:val="pl-PL"/>
+        </w:rPr>
+        <w:fldChar w:fldCharType="separate"/>
+      </w:r>
+      <w:r>
+        <w:rPr>
+          <w:lang w:val="pl-PL"/>
+        </w:rPr>
+        <w:t>5.2.2</w:t>
+      </w:r>
+      <w:r>
+        <w:rPr>
+          <w:lang w:val="pl-PL"/>
+        </w:rPr>
+        <w:fldChar w:fldCharType="end"/>
+      </w:r>
+      <w:r>
+        <w:rPr>
+          <w:lang w:val="pl-PL"/>
+        </w:rPr>
+        <w:t>, a nie tutaj.</w:t>
+      </w:r>
+    </w:p>
+    <w:p>
+      <w:pPr>
+        <w:rPr>
+          <w:lang w:val="pl-PL"/>
+        </w:rPr>
+      </w:pPr>
+    </w:p>
+    <w:p>
+      <w:pPr>
+        <w:pStyle w:val="Nagwek3"/>
+        <w:rPr>
+          <w:lang w:val="pl-PL"/>
+        </w:rPr>
+      </w:pPr>
+      <w:r>
+        <w:rPr>
+          <w:lang w:val="pl-PL"/>
+        </w:rPr>
+        <w:t>Diagram(-y) klas</w:t>
+      </w:r>
+    </w:p>
+    <w:p>
+      <w:pPr>
+        <w:rPr>
+          <w:lang w:val="pl-PL"/>
+        </w:rPr>
+      </w:pPr>
+      <w:r>
+        <w:rPr>
+          <w:lang w:val="pl-PL"/>
+        </w:rPr>
+        <w:t>1 lub więcej</w:t>
+      </w:r>
+    </w:p>
+    <w:p>
+      <w:pPr>
+        <w:pStyle w:val="Nagwek3"/>
+        <w:rPr>
+          <w:lang w:val="pl-PL"/>
+        </w:rPr>
+      </w:pPr>
+      <w:r>
+        <w:rPr>
+          <w:lang w:val="pl-PL"/>
+        </w:rPr>
+        <w:t>Diagram(-y) czynności</w:t>
+      </w:r>
+    </w:p>
+    <w:p>
+      <w:pPr>
+        <w:rPr>
+          <w:lang w:val="pl-PL"/>
+        </w:rPr>
+      </w:pPr>
+      <w:r>
+        <w:rPr>
+          <w:lang w:val="pl-PL"/>
+        </w:rPr>
+        <w:t>Co najmniej 1 dla zespołów 2-osobowych, więcej dla liczniejszych</w:t>
+      </w:r>
+    </w:p>
+    <w:p>
+      <w:pPr>
+        <w:pStyle w:val="Nagwek3"/>
+        <w:rPr>
+          <w:lang w:val="pl-PL"/>
+        </w:rPr>
+      </w:pPr>
+      <w:r>
+        <w:rPr>
+          <w:lang w:val="pl-PL"/>
+        </w:rPr>
         <w:lastRenderedPageBreak/>
-        <w:t>przebieg lub zestaw danych testowych musi zawierać jawną informację o warunku zaliczenia testu</w:t>
-      </w:r>
-    </w:p>
-    <w:p>
-      <w:pPr>
-        <w:pStyle w:val="Nagwek1"/>
-        <w:rPr>
-          <w:lang w:val="pl-PL"/>
-        </w:rPr>
-      </w:pPr>
-      <w:bookmarkStart w:id="23" w:name="_Toc1976814"/>
-      <w:r>
-        <w:rPr>
-          <w:lang w:val="pl-PL"/>
-        </w:rPr>
-        <w:t>Projekt techniczny</w:t>
-      </w:r>
-      <w:bookmarkEnd w:id="23"/>
+        <w:t>Diagramy sekwencji</w:t>
+      </w:r>
+    </w:p>
+    <w:p>
+      <w:pPr>
+        <w:rPr>
+          <w:lang w:val="pl-PL"/>
+        </w:rPr>
+      </w:pPr>
+      <w:r>
+        <w:rPr>
+          <w:lang w:val="pl-PL"/>
+        </w:rPr>
+        <w:t>co najmniej 5, w tym co najmniej 1 przypadek użycia zilustrowany kilkoma diagramami (dla zespołów 2-osobowych, dla liczniejszych więcej)</w:t>
+      </w:r>
+    </w:p>
+    <w:p>
+      <w:pPr>
+        <w:pStyle w:val="Nagwek3"/>
+        <w:rPr>
+          <w:lang w:val="pl-PL"/>
+        </w:rPr>
+      </w:pPr>
+      <w:r>
+        <w:rPr>
+          <w:lang w:val="pl-PL"/>
+        </w:rPr>
+        <w:t>Inne diagramy</w:t>
+      </w:r>
+    </w:p>
+    <w:p>
+      <w:pPr>
+        <w:rPr>
+          <w:lang w:val="pl-PL"/>
+        </w:rPr>
+      </w:pPr>
+      <w:r>
+        <w:rPr>
+          <w:lang w:val="pl-PL"/>
+        </w:rPr>
+        <w:t>co najmniej trzy – komponentów, rozmieszczenia, maszyny stanowej itp.</w:t>
+      </w:r>
     </w:p>
     <w:p>
       <w:pPr>
@@ -5603,26 +6059,39 @@
           <w:lang w:val="pl-PL"/>
         </w:rPr>
       </w:pPr>
-      <w:bookmarkStart w:id="24" w:name="_Toc1976815"/>
-      <w:r>
-        <w:rPr>
-          <w:lang w:val="pl-PL"/>
-        </w:rPr>
-        <w:t>Opis architektury systemu</w:t>
-      </w:r>
-      <w:bookmarkEnd w:id="24"/>
-    </w:p>
-    <w:p>
-      <w:pPr>
-        <w:rPr>
-          <w:lang w:val="pl-PL"/>
-        </w:rPr>
-      </w:pPr>
-      <w:r>
-        <w:rPr>
-          <w:lang w:val="pl-PL"/>
-        </w:rPr>
-        <w:t>z ew. rysunkami pomocniczymi</w:t>
+      <w:bookmarkStart w:id="27" w:name="_Toc1976818"/>
+      <w:r>
+        <w:rPr>
+          <w:lang w:val="pl-PL"/>
+        </w:rPr>
+        <w:t>Charakterystyka zastosowanych wzorców projektowych</w:t>
+      </w:r>
+      <w:bookmarkEnd w:id="27"/>
+    </w:p>
+    <w:p>
+      <w:pPr>
+        <w:rPr>
+          <w:lang w:val="pl-PL"/>
+        </w:rPr>
+      </w:pPr>
+      <w:r>
+        <w:rPr>
+          <w:lang w:val="pl-PL"/>
+        </w:rPr>
+        <w:t>informacja opisowa wspomagana diagramami (odsyłaczami do diagramów UML); jeśli wykorzystano wzorce projektowe, to należy wykazać dwa z nich</w:t>
+      </w:r>
+    </w:p>
+    <w:p>
+      <w:pPr>
+        <w:rPr>
+          <w:lang w:val="pl-PL"/>
+        </w:rPr>
+      </w:pPr>
+      <w:r>
+        <w:rPr>
+          <w:lang w:val="pl-PL"/>
+        </w:rPr>
+        <w:t>uwaga – wzorce projektowe nie są omawiane na wykładach!</w:t>
       </w:r>
     </w:p>
     <w:p>
@@ -5632,117 +6101,14 @@
           <w:lang w:val="pl-PL"/>
         </w:rPr>
       </w:pPr>
-      <w:bookmarkStart w:id="25" w:name="_Toc1976816"/>
-      <w:r>
-        <w:rPr>
-          <w:lang w:val="pl-PL"/>
-        </w:rPr>
-        <w:t>Technologie implementacji systemu</w:t>
-      </w:r>
-      <w:bookmarkEnd w:id="25"/>
-    </w:p>
-    <w:p>
-      <w:pPr>
-        <w:rPr>
-          <w:lang w:val="pl-PL"/>
-        </w:rPr>
-      </w:pPr>
-      <w:r>
-        <w:rPr>
-          <w:lang w:val="pl-PL"/>
-        </w:rPr>
-        <w:t>tabela z listą wykorzystanych technologii, każda z uzasadnieniem</w:t>
-      </w:r>
-    </w:p>
-    <w:p>
-      <w:pPr>
-        <w:pStyle w:val="Nagwek2"/>
-        <w:rPr>
-          <w:lang w:val="pl-PL"/>
-        </w:rPr>
-      </w:pPr>
-      <w:bookmarkStart w:id="26" w:name="_Toc1976817"/>
-      <w:r>
-        <w:rPr>
-          <w:lang w:val="pl-PL"/>
-        </w:rPr>
-        <w:t>Diagramy UML</w:t>
-      </w:r>
-      <w:bookmarkEnd w:id="26"/>
-    </w:p>
-    <w:p>
-      <w:pPr>
-        <w:rPr>
-          <w:lang w:val="pl-PL"/>
-        </w:rPr>
-      </w:pPr>
-      <w:r>
-        <w:rPr>
-          <w:lang w:val="pl-PL"/>
-        </w:rPr>
-        <w:t>każdy diagram ma mieć tytuł oraz ma być na osobnej stronie</w:t>
-      </w:r>
-    </w:p>
-    <w:p>
-      <w:pPr>
-        <w:rPr>
-          <w:lang w:val="pl-PL"/>
-        </w:rPr>
-      </w:pPr>
-      <w:r>
-        <w:rPr>
-          <w:lang w:val="pl-PL"/>
-        </w:rPr>
-        <w:t xml:space="preserve">diagramy przypadków użycia umieszczone w punkcie </w:t>
-      </w:r>
-      <w:r>
-        <w:rPr>
-          <w:lang w:val="pl-PL"/>
-        </w:rPr>
-        <w:fldChar w:fldCharType="begin"/>
-      </w:r>
-      <w:r>
-        <w:rPr>
-          <w:lang w:val="pl-PL"/>
-        </w:rPr>
-        <w:instrText xml:space="preserve"> REF _Ref413828923 \r \h </w:instrText>
-      </w:r>
-      <w:r>
-        <w:rPr>
-          <w:lang w:val="pl-PL"/>
-        </w:rPr>
-      </w:r>
-      <w:r>
-        <w:rPr>
-          <w:lang w:val="pl-PL"/>
-        </w:rPr>
-        <w:fldChar w:fldCharType="separate"/>
-      </w:r>
-      <w:r>
-        <w:rPr>
-          <w:lang w:val="pl-PL"/>
-        </w:rPr>
-        <w:t>5.2.2</w:t>
-      </w:r>
-      <w:r>
-        <w:rPr>
-          <w:lang w:val="pl-PL"/>
-        </w:rPr>
-        <w:fldChar w:fldCharType="end"/>
-      </w:r>
-      <w:r>
-        <w:rPr>
-          <w:lang w:val="pl-PL"/>
-        </w:rPr>
-        <w:t>, a nie tutaj.</w:t>
-      </w:r>
-    </w:p>
-    <w:p>
-      <w:pPr>
-        <w:rPr>
-          <w:lang w:val="pl-PL"/>
-        </w:rPr>
-      </w:pPr>
+      <w:bookmarkStart w:id="28" w:name="_Toc1976819"/>
+      <w:r>
+        <w:rPr>
+          <w:lang w:val="pl-PL"/>
+        </w:rPr>
+        <w:t>Projekt bazy danych</w:t>
+      </w:r>
+      <w:bookmarkEnd w:id="28"/>
     </w:p>
     <w:p>
       <w:pPr>
@@ -5755,20 +6121,20 @@
         <w:rPr>
           <w:lang w:val="pl-PL"/>
         </w:rPr>
-        <w:t>Diagram(-y) klas</w:t>
-      </w:r>
-    </w:p>
-    <w:p>
-      <w:pPr>
-        <w:rPr>
-          <w:lang w:val="pl-PL"/>
-        </w:rPr>
-      </w:pPr>
-      <w:r>
-        <w:rPr>
-          <w:lang w:val="pl-PL"/>
-        </w:rPr>
-        <w:t>1 lub więcej</w:t>
+        <w:t>Schemat</w:t>
+      </w:r>
+    </w:p>
+    <w:p>
+      <w:pPr>
+        <w:rPr>
+          <w:lang w:val="pl-PL"/>
+        </w:rPr>
+      </w:pPr>
+      <w:r>
+        <w:rPr>
+          <w:lang w:val="pl-PL"/>
+        </w:rPr>
+        <w:t>w trzeciej formie normalnej; jeśli w innej to umieć uzasadnić wybór</w:t>
       </w:r>
     </w:p>
     <w:p>
@@ -5782,172 +6148,6 @@
         <w:rPr>
           <w:lang w:val="pl-PL"/>
         </w:rPr>
-        <w:t>Diagram(-y) czynności</w:t>
-      </w:r>
-    </w:p>
-    <w:p>
-      <w:pPr>
-        <w:rPr>
-          <w:lang w:val="pl-PL"/>
-        </w:rPr>
-      </w:pPr>
-      <w:r>
-        <w:rPr>
-          <w:lang w:val="pl-PL"/>
-        </w:rPr>
-        <w:t>Co najmniej 1 dla zespołów 2-osobowych, więcej dla liczniejszych</w:t>
-      </w:r>
-    </w:p>
-    <w:p>
-      <w:pPr>
-        <w:pStyle w:val="Nagwek3"/>
-        <w:rPr>
-          <w:lang w:val="pl-PL"/>
-        </w:rPr>
-      </w:pPr>
-      <w:r>
-        <w:rPr>
-          <w:lang w:val="pl-PL"/>
-        </w:rPr>
-        <w:t>Diagramy sekwencji</w:t>
-      </w:r>
-    </w:p>
-    <w:p>
-      <w:pPr>
-        <w:rPr>
-          <w:lang w:val="pl-PL"/>
-        </w:rPr>
-      </w:pPr>
-      <w:r>
-        <w:rPr>
-          <w:lang w:val="pl-PL"/>
-        </w:rPr>
-        <w:t>co najmniej 5, w tym co najmniej 1 przypadek użycia zilustrowany kilkoma diagramami (dla zespołów 2-osobowych, dla liczniejszych więcej)</w:t>
-      </w:r>
-    </w:p>
-    <w:p>
-      <w:pPr>
-        <w:pStyle w:val="Nagwek3"/>
-        <w:rPr>
-          <w:lang w:val="pl-PL"/>
-        </w:rPr>
-      </w:pPr>
-      <w:r>
-        <w:rPr>
-          <w:lang w:val="pl-PL"/>
-        </w:rPr>
-        <w:t>Inne diagramy</w:t>
-      </w:r>
-    </w:p>
-    <w:p>
-      <w:pPr>
-        <w:rPr>
-          <w:lang w:val="pl-PL"/>
-        </w:rPr>
-      </w:pPr>
-      <w:r>
-        <w:rPr>
-          <w:lang w:val="pl-PL"/>
-        </w:rPr>
-        <w:t>co najmniej trzy – komponentów, rozmieszczenia, maszyny stanowej itp.</w:t>
-      </w:r>
-    </w:p>
-    <w:p>
-      <w:pPr>
-        <w:pStyle w:val="Nagwek2"/>
-        <w:rPr>
-          <w:lang w:val="pl-PL"/>
-        </w:rPr>
-      </w:pPr>
-      <w:bookmarkStart w:id="27" w:name="_Toc1976818"/>
-      <w:r>
-        <w:rPr>
-          <w:lang w:val="pl-PL"/>
-        </w:rPr>
-        <w:t>Charakterystyka zastosowanych wzorców projektowych</w:t>
-      </w:r>
-      <w:bookmarkEnd w:id="27"/>
-    </w:p>
-    <w:p>
-      <w:pPr>
-        <w:rPr>
-          <w:lang w:val="pl-PL"/>
-        </w:rPr>
-      </w:pPr>
-      <w:r>
-        <w:rPr>
-          <w:lang w:val="pl-PL"/>
-        </w:rPr>
-        <w:t>informacja opisowa wspomagana diagramami (odsyłaczami do diagramów UML); jeśli wykorzystano wzorce projektowe, to należy wykazać dwa z nich</w:t>
-      </w:r>
-    </w:p>
-    <w:p>
-      <w:pPr>
-        <w:rPr>
-          <w:lang w:val="pl-PL"/>
-        </w:rPr>
-      </w:pPr>
-      <w:r>
-        <w:rPr>
-          <w:lang w:val="pl-PL"/>
-        </w:rPr>
-        <w:t>uwaga – wzorce projektowe nie są omawiane na wykładach!</w:t>
-      </w:r>
-    </w:p>
-    <w:p>
-      <w:pPr>
-        <w:pStyle w:val="Nagwek2"/>
-        <w:rPr>
-          <w:lang w:val="pl-PL"/>
-        </w:rPr>
-      </w:pPr>
-      <w:bookmarkStart w:id="28" w:name="_Toc1976819"/>
-      <w:r>
-        <w:rPr>
-          <w:lang w:val="pl-PL"/>
-        </w:rPr>
-        <w:t>Projekt bazy danych</w:t>
-      </w:r>
-      <w:bookmarkEnd w:id="28"/>
-    </w:p>
-    <w:p>
-      <w:pPr>
-        <w:pStyle w:val="Nagwek3"/>
-        <w:rPr>
-          <w:lang w:val="pl-PL"/>
-        </w:rPr>
-      </w:pPr>
-      <w:r>
-        <w:rPr>
-          <w:lang w:val="pl-PL"/>
-        </w:rPr>
-        <w:t>Schemat</w:t>
-      </w:r>
-    </w:p>
-    <w:p>
-      <w:pPr>
-        <w:rPr>
-          <w:lang w:val="pl-PL"/>
-        </w:rPr>
-      </w:pPr>
-      <w:r>
-        <w:rPr>
-          <w:lang w:val="pl-PL"/>
-        </w:rPr>
-        <w:t>w trzeciej formie normalnej; jeśli w innej to umieć uzasadnić wybór</w:t>
-      </w:r>
-    </w:p>
-    <w:p>
-      <w:pPr>
-        <w:pStyle w:val="Nagwek3"/>
-        <w:rPr>
-          <w:lang w:val="pl-PL"/>
-        </w:rPr>
-      </w:pPr>
-      <w:r>
-        <w:rPr>
-          <w:lang w:val="pl-PL"/>
-        </w:rPr>
         <w:t>Projekty szczegółowe tabel</w:t>
       </w:r>
     </w:p>
@@ -6000,7 +6200,6 @@
         <w:rPr>
           <w:lang w:val="pl-PL"/>
         </w:rPr>
-        <w:lastRenderedPageBreak/>
         <w:t xml:space="preserve">dodatkowymi elementami mogą być np. triggery, procedury, funkcje, indeksy, użytkownicy, role. </w:t>
       </w:r>
     </w:p>
@@ -6223,6 +6422,7 @@
         <w:rPr>
           <w:lang w:val="pl-PL"/>
         </w:rPr>
+        <w:lastRenderedPageBreak/>
         <w:t>opis – dodatkowe opcjonalne informacje o przeznaczeniu, obsłudze – jeśli nazwa nie będzie wystarczająco czytelna</w:t>
       </w:r>
     </w:p>
@@ -6401,7 +6601,6 @@
         <w:rPr>
           <w:lang w:val="pl-PL"/>
         </w:rPr>
-        <w:lastRenderedPageBreak/>
         <w:t>Podsumowanie</w:t>
       </w:r>
       <w:bookmarkEnd w:id="32"/>
@@ -6570,6 +6769,95 @@
     </w:lvl>
   </w:abstractNum>
   <w:abstractNum w:abstractNumId="1" w15:restartNumberingAfterBreak="0">
+    <w:nsid w:val="08AF4698"/>
+    <w:multiLevelType w:val="hybridMultilevel"/>
+    <w:tmpl w:val="FC8C3616"/>
+    <w:lvl w:ilvl="0" w:tplc="0415000F">
+      <w:start w:val="1"/>
+      <w:numFmt w:val="decimal"/>
+      <w:lvlText w:val="%1."/>
+      <w:lvlJc w:val="left"/>
+      <w:pPr>
+        <w:ind w:left="720" w:hanging="360"/>
+      </w:pPr>
+      <w:rPr>
+        <w:rFonts w:hint="default"/>
+      </w:rPr>
+    </w:lvl>
+    <w:lvl w:ilvl="1" w:tplc="04150019" w:tentative="1">
+      <w:start w:val="1"/>
+      <w:numFmt w:val="lowerLetter"/>
+      <w:lvlText w:val="%2."/>
+      <w:lvlJc w:val="left"/>
+      <w:pPr>
+        <w:ind w:left="1440" w:hanging="360"/>
+      </w:pPr>
+    </w:lvl>
+    <w:lvl w:ilvl="2" w:tplc="0415001B" w:tentative="1">
+      <w:start w:val="1"/>
+      <w:numFmt w:val="lowerRoman"/>
+      <w:lvlText w:val="%3."/>
+      <w:lvlJc w:val="right"/>
+      <w:pPr>
+        <w:ind w:left="2160" w:hanging="180"/>
+      </w:pPr>
+    </w:lvl>
+    <w:lvl w:ilvl="3" w:tplc="0415000F" w:tentative="1">
+      <w:start w:val="1"/>
+      <w:numFmt w:val="decimal"/>
+      <w:lvlText w:val="%4."/>
+      <w:lvlJc w:val="left"/>
+      <w:pPr>
+        <w:ind w:left="2880" w:hanging="360"/>
+      </w:pPr>
+    </w:lvl>
+    <w:lvl w:ilvl="4" w:tplc="04150019" w:tentative="1">
+      <w:start w:val="1"/>
+      <w:numFmt w:val="lowerLetter"/>
+      <w:lvlText w:val="%5."/>
+      <w:lvlJc w:val="left"/>
+      <w:pPr>
+        <w:ind w:left="3600" w:hanging="360"/>
+      </w:pPr>
+    </w:lvl>
+    <w:lvl w:ilvl="5" w:tplc="0415001B" w:tentative="1">
+      <w:start w:val="1"/>
+      <w:numFmt w:val="lowerRoman"/>
+      <w:lvlText w:val="%6."/>
+      <w:lvlJc w:val="right"/>
+      <w:pPr>
+        <w:ind w:left="4320" w:hanging="180"/>
+      </w:pPr>
+    </w:lvl>
+    <w:lvl w:ilvl="6" w:tplc="0415000F" w:tentative="1">
+      <w:start w:val="1"/>
+      <w:numFmt w:val="decimal"/>
+      <w:lvlText w:val="%7."/>
+      <w:lvlJc w:val="left"/>
+      <w:pPr>
+        <w:ind w:left="5040" w:hanging="360"/>
+      </w:pPr>
+    </w:lvl>
+    <w:lvl w:ilvl="7" w:tplc="04150019" w:tentative="1">
+      <w:start w:val="1"/>
+      <w:numFmt w:val="lowerLetter"/>
+      <w:lvlText w:val="%8."/>
+      <w:lvlJc w:val="left"/>
+      <w:pPr>
+        <w:ind w:left="5760" w:hanging="360"/>
+      </w:pPr>
+    </w:lvl>
+    <w:lvl w:ilvl="8" w:tplc="0415001B" w:tentative="1">
+      <w:start w:val="1"/>
+      <w:numFmt w:val="lowerRoman"/>
+      <w:lvlText w:val="%9."/>
+      <w:lvlJc w:val="right"/>
+      <w:pPr>
+        <w:ind w:left="6480" w:hanging="180"/>
+      </w:pPr>
+    </w:lvl>
+  </w:abstractNum>
+  <w:abstractNum w:abstractNumId="2" w15:restartNumberingAfterBreak="0">
     <w:nsid w:val="2298513D"/>
     <w:multiLevelType w:val="multilevel"/>
     <w:tmpl w:val="CB645F06"/>
@@ -6657,7 +6945,7 @@
       </w:pPr>
     </w:lvl>
   </w:abstractNum>
-  <w:abstractNum w:abstractNumId="2" w15:restartNumberingAfterBreak="0">
+  <w:abstractNum w:abstractNumId="3" w15:restartNumberingAfterBreak="0">
     <w:nsid w:val="2A1071C1"/>
     <w:multiLevelType w:val="multilevel"/>
     <w:tmpl w:val="3AD4213A"/>
@@ -6743,7 +7031,7 @@
       </w:pPr>
     </w:lvl>
   </w:abstractNum>
-  <w:abstractNum w:abstractNumId="3" w15:restartNumberingAfterBreak="0">
+  <w:abstractNum w:abstractNumId="4" w15:restartNumberingAfterBreak="0">
     <w:nsid w:val="2A5E0A20"/>
     <w:multiLevelType w:val="multilevel"/>
     <w:tmpl w:val="219EFD44"/>
@@ -6835,7 +7123,96 @@
       </w:pPr>
     </w:lvl>
   </w:abstractNum>
-  <w:abstractNum w:abstractNumId="4" w15:restartNumberingAfterBreak="0">
+  <w:abstractNum w:abstractNumId="5" w15:restartNumberingAfterBreak="0">
+    <w:nsid w:val="3DA529F9"/>
+    <w:multiLevelType w:val="hybridMultilevel"/>
+    <w:tmpl w:val="F89882BE"/>
+    <w:lvl w:ilvl="0" w:tplc="0415000F">
+      <w:start w:val="1"/>
+      <w:numFmt w:val="decimal"/>
+      <w:lvlText w:val="%1."/>
+      <w:lvlJc w:val="left"/>
+      <w:pPr>
+        <w:ind w:left="720" w:hanging="360"/>
+      </w:pPr>
+      <w:rPr>
+        <w:rFonts w:hint="default"/>
+      </w:rPr>
+    </w:lvl>
+    <w:lvl w:ilvl="1" w:tplc="04150019" w:tentative="1">
+      <w:start w:val="1"/>
+      <w:numFmt w:val="lowerLetter"/>
+      <w:lvlText w:val="%2."/>
+      <w:lvlJc w:val="left"/>
+      <w:pPr>
+        <w:ind w:left="1440" w:hanging="360"/>
+      </w:pPr>
+    </w:lvl>
+    <w:lvl w:ilvl="2" w:tplc="0415001B" w:tentative="1">
+      <w:start w:val="1"/>
+      <w:numFmt w:val="lowerRoman"/>
+      <w:lvlText w:val="%3."/>
+      <w:lvlJc w:val="right"/>
+      <w:pPr>
+        <w:ind w:left="2160" w:hanging="180"/>
+      </w:pPr>
+    </w:lvl>
+    <w:lvl w:ilvl="3" w:tplc="0415000F" w:tentative="1">
+      <w:start w:val="1"/>
+      <w:numFmt w:val="decimal"/>
+      <w:lvlText w:val="%4."/>
+      <w:lvlJc w:val="left"/>
+      <w:pPr>
+        <w:ind w:left="2880" w:hanging="360"/>
+      </w:pPr>
+    </w:lvl>
+    <w:lvl w:ilvl="4" w:tplc="04150019" w:tentative="1">
+      <w:start w:val="1"/>
+      <w:numFmt w:val="lowerLetter"/>
+      <w:lvlText w:val="%5."/>
+      <w:lvlJc w:val="left"/>
+      <w:pPr>
+        <w:ind w:left="3600" w:hanging="360"/>
+      </w:pPr>
+    </w:lvl>
+    <w:lvl w:ilvl="5" w:tplc="0415001B" w:tentative="1">
+      <w:start w:val="1"/>
+      <w:numFmt w:val="lowerRoman"/>
+      <w:lvlText w:val="%6."/>
+      <w:lvlJc w:val="right"/>
+      <w:pPr>
+        <w:ind w:left="4320" w:hanging="180"/>
+      </w:pPr>
+    </w:lvl>
+    <w:lvl w:ilvl="6" w:tplc="0415000F" w:tentative="1">
+      <w:start w:val="1"/>
+      <w:numFmt w:val="decimal"/>
+      <w:lvlText w:val="%7."/>
+      <w:lvlJc w:val="left"/>
+      <w:pPr>
+        <w:ind w:left="5040" w:hanging="360"/>
+      </w:pPr>
+    </w:lvl>
+    <w:lvl w:ilvl="7" w:tplc="04150019" w:tentative="1">
+      <w:start w:val="1"/>
+      <w:numFmt w:val="lowerLetter"/>
+      <w:lvlText w:val="%8."/>
+      <w:lvlJc w:val="left"/>
+      <w:pPr>
+        <w:ind w:left="5760" w:hanging="360"/>
+      </w:pPr>
+    </w:lvl>
+    <w:lvl w:ilvl="8" w:tplc="0415001B" w:tentative="1">
+      <w:start w:val="1"/>
+      <w:numFmt w:val="lowerRoman"/>
+      <w:lvlText w:val="%9."/>
+      <w:lvlJc w:val="right"/>
+      <w:pPr>
+        <w:ind w:left="6480" w:hanging="180"/>
+      </w:pPr>
+    </w:lvl>
+  </w:abstractNum>
+  <w:abstractNum w:abstractNumId="6" w15:restartNumberingAfterBreak="0">
     <w:nsid w:val="403C7992"/>
     <w:multiLevelType w:val="hybridMultilevel"/>
     <w:tmpl w:val="441AEC1A"/>
@@ -6948,7 +7325,7 @@
       </w:rPr>
     </w:lvl>
   </w:abstractNum>
-  <w:abstractNum w:abstractNumId="5" w15:restartNumberingAfterBreak="0">
+  <w:abstractNum w:abstractNumId="7" w15:restartNumberingAfterBreak="0">
     <w:nsid w:val="4CA5170A"/>
     <w:multiLevelType w:val="hybridMultilevel"/>
     <w:tmpl w:val="289C4842"/>
@@ -7061,7 +7438,7 @@
       </w:rPr>
     </w:lvl>
   </w:abstractNum>
-  <w:abstractNum w:abstractNumId="6" w15:restartNumberingAfterBreak="0">
+  <w:abstractNum w:abstractNumId="8" w15:restartNumberingAfterBreak="0">
     <w:nsid w:val="5A5F2F4C"/>
     <w:multiLevelType w:val="multilevel"/>
     <w:tmpl w:val="8586EB7A"/>
@@ -7153,7 +7530,7 @@
       </w:pPr>
     </w:lvl>
   </w:abstractNum>
-  <w:abstractNum w:abstractNumId="7" w15:restartNumberingAfterBreak="0">
+  <w:abstractNum w:abstractNumId="9" w15:restartNumberingAfterBreak="0">
     <w:nsid w:val="770F4D26"/>
     <w:multiLevelType w:val="hybridMultilevel"/>
     <w:tmpl w:val="0054F98C"/>
@@ -7266,7 +7643,7 @@
       </w:rPr>
     </w:lvl>
   </w:abstractNum>
-  <w:abstractNum w:abstractNumId="8" w15:restartNumberingAfterBreak="0">
+  <w:abstractNum w:abstractNumId="10" w15:restartNumberingAfterBreak="0">
     <w:nsid w:val="7AEA33D2"/>
     <w:multiLevelType w:val="hybridMultilevel"/>
     <w:tmpl w:val="5FE2D218"/>
@@ -7379,7 +7756,7 @@
     </w:lvl>
   </w:abstractNum>
   <w:num w:numId="1" w16cid:durableId="530148003">
-    <w:abstractNumId w:val="1"/>
+    <w:abstractNumId w:val="2"/>
     <w:lvlOverride w:ilvl="0"/>
     <w:lvlOverride w:ilvl="1"/>
     <w:lvlOverride w:ilvl="2">
@@ -7405,10 +7782,10 @@
     </w:lvlOverride>
   </w:num>
   <w:num w:numId="2" w16cid:durableId="1021931915">
-    <w:abstractNumId w:val="7"/>
+    <w:abstractNumId w:val="9"/>
   </w:num>
   <w:num w:numId="3" w16cid:durableId="917908266">
-    <w:abstractNumId w:val="3"/>
+    <w:abstractNumId w:val="4"/>
     <w:lvlOverride w:ilvl="0"/>
     <w:lvlOverride w:ilvl="1">
       <w:startOverride w:val="1"/>
@@ -7434,7 +7811,7 @@
     </w:lvlOverride>
   </w:num>
   <w:num w:numId="4" w16cid:durableId="1366834811">
-    <w:abstractNumId w:val="6"/>
+    <w:abstractNumId w:val="8"/>
     <w:lvlOverride w:ilvl="0"/>
     <w:lvlOverride w:ilvl="1">
       <w:startOverride w:val="1"/>
@@ -7460,7 +7837,7 @@
     </w:lvlOverride>
   </w:num>
   <w:num w:numId="5" w16cid:durableId="952174976">
-    <w:abstractNumId w:val="2"/>
+    <w:abstractNumId w:val="3"/>
     <w:lvlOverride w:ilvl="0">
       <w:startOverride w:val="1"/>
     </w:lvlOverride>
@@ -7490,10 +7867,10 @@
     </w:lvlOverride>
   </w:num>
   <w:num w:numId="6" w16cid:durableId="802230730">
-    <w:abstractNumId w:val="8"/>
+    <w:abstractNumId w:val="10"/>
   </w:num>
   <w:num w:numId="7" w16cid:durableId="975721253">
-    <w:abstractNumId w:val="5"/>
+    <w:abstractNumId w:val="7"/>
   </w:num>
   <w:num w:numId="8" w16cid:durableId="216934836">
     <w:abstractNumId w:val="0"/>
@@ -7522,7 +7899,13 @@
     </w:lvlOverride>
   </w:num>
   <w:num w:numId="9" w16cid:durableId="1089693596">
-    <w:abstractNumId w:val="4"/>
+    <w:abstractNumId w:val="6"/>
+  </w:num>
+  <w:num w:numId="10" w16cid:durableId="102503474">
+    <w:abstractNumId w:val="5"/>
+  </w:num>
+  <w:num w:numId="11" w16cid:durableId="1076247959">
+    <w:abstractNumId w:val="1"/>
   </w:num>
 </w:numbering>
 </file>

--- a/Dokumentacja projektu zaliczeniowego - IO.docx
+++ b/Dokumentacja projektu zaliczeniowego - IO.docx
@@ -66,7 +66,23 @@
           <w:b/>
           <w:lang w:val="pl-PL"/>
         </w:rPr>
-        <w:t>Klub Sportów Walki „Lowkick”(?)</w:t>
+        <w:t>Klub Sportów Walki „</w:t>
+      </w:r>
+      <w:proofErr w:type="spellStart"/>
+      <w:r>
+        <w:rPr>
+          <w:b/>
+          <w:lang w:val="pl-PL"/>
+        </w:rPr>
+        <w:t>Lowkick</w:t>
+      </w:r>
+      <w:proofErr w:type="spellEnd"/>
+      <w:r>
+        <w:rPr>
+          <w:b/>
+          <w:lang w:val="pl-PL"/>
+        </w:rPr>
+        <w:t>”(?)</w:t>
       </w:r>
     </w:p>
     <w:p>
@@ -95,8 +111,33 @@
           <w:b/>
           <w:lang w:val="pl-PL"/>
         </w:rPr>
-        <w:t>Vladislav Zosimchuk, Kacper Wróbel, Jakub Gozdek</w:t>
-      </w:r>
+        <w:t xml:space="preserve">Vladislav </w:t>
+      </w:r>
+      <w:proofErr w:type="spellStart"/>
+      <w:r>
+        <w:rPr>
+          <w:b/>
+          <w:lang w:val="pl-PL"/>
+        </w:rPr>
+        <w:t>Zosimchuk</w:t>
+      </w:r>
+      <w:proofErr w:type="spellEnd"/>
+      <w:r>
+        <w:rPr>
+          <w:b/>
+          <w:lang w:val="pl-PL"/>
+        </w:rPr>
+        <w:t xml:space="preserve">, Kacper Wróbel, Jakub </w:t>
+      </w:r>
+      <w:proofErr w:type="spellStart"/>
+      <w:r>
+        <w:rPr>
+          <w:b/>
+          <w:lang w:val="pl-PL"/>
+        </w:rPr>
+        <w:t>Gozdek</w:t>
+      </w:r>
+      <w:proofErr w:type="spellEnd"/>
     </w:p>
     <w:p>
       <w:pPr>
@@ -3993,8 +4034,33 @@
             <w:rStyle w:val="Hipercze"/>
             <w:lang w:val="pl-PL"/>
           </w:rPr>
-          <w:t>https://github.com/Kapikek/In-ynieria-oprogramowania---praca-zespo-owa.git</w:t>
+          <w:t>https://github.com/Kapikek/In-ynieria-oprogramowania---praca-</w:t>
         </w:r>
+        <w:proofErr w:type="spellStart"/>
+        <w:r>
+          <w:rPr>
+            <w:rStyle w:val="Hipercze"/>
+            <w:lang w:val="pl-PL"/>
+          </w:rPr>
+          <w:t>zespo</w:t>
+        </w:r>
+        <w:proofErr w:type="spellEnd"/>
+        <w:r>
+          <w:rPr>
+            <w:rStyle w:val="Hipercze"/>
+            <w:lang w:val="pl-PL"/>
+          </w:rPr>
+          <w:t>-</w:t>
+        </w:r>
+        <w:proofErr w:type="spellStart"/>
+        <w:r>
+          <w:rPr>
+            <w:rStyle w:val="Hipercze"/>
+            <w:lang w:val="pl-PL"/>
+          </w:rPr>
+          <w:t>owa.git</w:t>
+        </w:r>
+        <w:proofErr w:type="spellEnd"/>
       </w:hyperlink>
     </w:p>
     <w:p>
@@ -4125,7 +4191,21 @@
         <w:rPr>
           <w:lang w:val="pl-PL"/>
         </w:rPr>
-        <w:t>Dla programistów i projektantów systemu informatycznego dla organizacji KSW „Lowkick”</w:t>
+        <w:t>Dla programistów i projektantów systemu informatycznego dla organizacji KSW „</w:t>
+      </w:r>
+      <w:proofErr w:type="spellStart"/>
+      <w:r>
+        <w:rPr>
+          <w:lang w:val="pl-PL"/>
+        </w:rPr>
+        <w:t>Lowkick</w:t>
+      </w:r>
+      <w:proofErr w:type="spellEnd"/>
+      <w:r>
+        <w:rPr>
+          <w:lang w:val="pl-PL"/>
+        </w:rPr>
+        <w:t>”</w:t>
       </w:r>
     </w:p>
     <w:p>
@@ -4143,7 +4223,21 @@
         <w:rPr>
           <w:lang w:val="pl-PL"/>
         </w:rPr>
-        <w:t>Dla właściciela i kierownika KSW „Lowkick”</w:t>
+        <w:t>Dla właściciela i kierownika KSW „</w:t>
+      </w:r>
+      <w:proofErr w:type="spellStart"/>
+      <w:r>
+        <w:rPr>
+          <w:lang w:val="pl-PL"/>
+        </w:rPr>
+        <w:t>Lowkick</w:t>
+      </w:r>
+      <w:proofErr w:type="spellEnd"/>
+      <w:r>
+        <w:rPr>
+          <w:lang w:val="pl-PL"/>
+        </w:rPr>
+        <w:t>”</w:t>
       </w:r>
     </w:p>
     <w:p>
@@ -4205,7 +4299,21 @@
         <w:rPr>
           <w:lang w:val="pl-PL"/>
         </w:rPr>
-        <w:t>KSW „Lowkick” jest klubem sportowym z wieloletnią tradycją, zespołem doświadczonych trenerów i wieloma osiągnieciami sportowymi. W ramach swoich usług oferuje szereg sekcji do treningów grupowych oraz możliwość wykupienia zajęć indywidualnych.</w:t>
+        <w:t>KSW „</w:t>
+      </w:r>
+      <w:proofErr w:type="spellStart"/>
+      <w:r>
+        <w:rPr>
+          <w:lang w:val="pl-PL"/>
+        </w:rPr>
+        <w:t>Lowkick</w:t>
+      </w:r>
+      <w:proofErr w:type="spellEnd"/>
+      <w:r>
+        <w:rPr>
+          <w:lang w:val="pl-PL"/>
+        </w:rPr>
+        <w:t>” jest klubem sportowym z wieloletnią tradycją, zespołem doświadczonych trenerów i wieloma osiągnieciami sportowymi. W ramach swoich usług oferuje szereg sekcji do treningów grupowych oraz możliwość wykupienia zajęć indywidualnych.</w:t>
       </w:r>
       <w:r>
         <w:rPr>
@@ -4342,7 +4450,21 @@
         <w:rPr>
           <w:lang w:val="pl-PL"/>
         </w:rPr>
-        <w:t>wystarczy sama tabela 2x2 (silne-słabe-szanse-zagrożenia)</w:t>
+        <w:t>wystarczy sama tabela 2x2 (</w:t>
+      </w:r>
+      <w:proofErr w:type="spellStart"/>
+      <w:r>
+        <w:rPr>
+          <w:lang w:val="pl-PL"/>
+        </w:rPr>
+        <w:t>silne-słabe-szanse-zagrożenia</w:t>
+      </w:r>
+      <w:proofErr w:type="spellEnd"/>
+      <w:r>
+        <w:rPr>
+          <w:lang w:val="pl-PL"/>
+        </w:rPr>
+        <w:t>)</w:t>
       </w:r>
     </w:p>
     <w:p>
@@ -4574,7 +4696,33 @@
         <w:rPr>
           <w:lang w:val="pl-PL"/>
         </w:rPr>
-        <w:t>lista – ew. wyjaśnienia dodać do słownika pojęć</w:t>
+        <w:t>-Kierownik</w:t>
+      </w:r>
+    </w:p>
+    <w:p>
+      <w:pPr>
+        <w:rPr>
+          <w:lang w:val="pl-PL"/>
+        </w:rPr>
+      </w:pPr>
+      <w:r>
+        <w:rPr>
+          <w:lang w:val="pl-PL"/>
+        </w:rPr>
+        <w:t>-Trenerzy</w:t>
+      </w:r>
+    </w:p>
+    <w:p>
+      <w:pPr>
+        <w:rPr>
+          <w:lang w:val="pl-PL"/>
+        </w:rPr>
+      </w:pPr>
+      <w:r>
+        <w:rPr>
+          <w:lang w:val="pl-PL"/>
+        </w:rPr>
+        <w:t>-Klienci</w:t>
       </w:r>
     </w:p>
     <w:p>
@@ -4645,6 +4793,7 @@
         <w:rPr>
           <w:lang w:val="pl-PL"/>
         </w:rPr>
+        <w:lastRenderedPageBreak/>
         <w:t>Wymagania funkcjonalne</w:t>
       </w:r>
       <w:bookmarkEnd w:id="10"/>
@@ -4688,7 +4837,6 @@
         <w:rPr>
           <w:lang w:val="pl-PL"/>
         </w:rPr>
-        <w:lastRenderedPageBreak/>
         <w:t>Diagramy przypadków użycia</w:t>
       </w:r>
       <w:bookmarkEnd w:id="11"/>
@@ -5197,6 +5345,7 @@
         <w:rPr>
           <w:lang w:val="pl-PL"/>
         </w:rPr>
+        <w:lastRenderedPageBreak/>
         <w:t>Inne cechy jakości – najlepiej ilościowo, żeby można było zweryfikować (zmierzyć) – adaptowalność, dostępność, poprawność, elastyczność, łatwość konserwacji, przenośność, awaryjność, testowalność, użyteczność</w:t>
       </w:r>
     </w:p>
@@ -5212,7 +5361,6 @@
         <w:rPr>
           <w:lang w:val="pl-PL"/>
         </w:rPr>
-        <w:lastRenderedPageBreak/>
         <w:t>Zarządzanie projektem</w:t>
       </w:r>
       <w:bookmarkEnd w:id="13"/>
@@ -5311,7 +5459,49 @@
         <w:rPr>
           <w:lang w:val="pl-PL"/>
         </w:rPr>
-        <w:t>obejmuje również harmonogram wdrożenia projektu – np. szkolenie, rozruch, konfiguracja, serwis – może obejmować różne wydania (tj. o różnej funkcjonalności – personal, professional, enterprise) i wersje (1.0, 1.5, itd.)</w:t>
+        <w:t xml:space="preserve">obejmuje również harmonogram wdrożenia projektu – np. szkolenie, rozruch, konfiguracja, serwis – może obejmować różne wydania (tj. o różnej funkcjonalności – </w:t>
+      </w:r>
+      <w:proofErr w:type="spellStart"/>
+      <w:r>
+        <w:rPr>
+          <w:lang w:val="pl-PL"/>
+        </w:rPr>
+        <w:t>personal</w:t>
+      </w:r>
+      <w:proofErr w:type="spellEnd"/>
+      <w:r>
+        <w:rPr>
+          <w:lang w:val="pl-PL"/>
+        </w:rPr>
+        <w:t xml:space="preserve">, </w:t>
+      </w:r>
+      <w:proofErr w:type="spellStart"/>
+      <w:r>
+        <w:rPr>
+          <w:lang w:val="pl-PL"/>
+        </w:rPr>
+        <w:t>professional</w:t>
+      </w:r>
+      <w:proofErr w:type="spellEnd"/>
+      <w:r>
+        <w:rPr>
+          <w:lang w:val="pl-PL"/>
+        </w:rPr>
+        <w:t xml:space="preserve">, </w:t>
+      </w:r>
+      <w:proofErr w:type="spellStart"/>
+      <w:r>
+        <w:rPr>
+          <w:lang w:val="pl-PL"/>
+        </w:rPr>
+        <w:t>enterprise</w:t>
+      </w:r>
+      <w:proofErr w:type="spellEnd"/>
+      <w:r>
+        <w:rPr>
+          <w:lang w:val="pl-PL"/>
+        </w:rPr>
+        <w:t>) i wersje (1.0, 1.5, itd.)</w:t>
       </w:r>
     </w:p>
     <w:p>
@@ -5490,7 +5680,21 @@
         <w:rPr>
           <w:lang w:val="pl-PL"/>
         </w:rPr>
-        <w:t>Działania w odniesieniu do poszczególnych ryzyk.</w:t>
+        <w:t xml:space="preserve">Działania w odniesieniu do poszczególnych </w:t>
+      </w:r>
+      <w:proofErr w:type="spellStart"/>
+      <w:r>
+        <w:rPr>
+          <w:lang w:val="pl-PL"/>
+        </w:rPr>
+        <w:t>ryzyk</w:t>
+      </w:r>
+      <w:proofErr w:type="spellEnd"/>
+      <w:r>
+        <w:rPr>
+          <w:lang w:val="pl-PL"/>
+        </w:rPr>
+        <w:t>.</w:t>
       </w:r>
     </w:p>
     <w:p>
@@ -6200,7 +6404,21 @@
         <w:rPr>
           <w:lang w:val="pl-PL"/>
         </w:rPr>
-        <w:t xml:space="preserve">dodatkowymi elementami mogą być np. triggery, procedury, funkcje, indeksy, użytkownicy, role. </w:t>
+        <w:t xml:space="preserve">dodatkowymi elementami mogą być np. </w:t>
+      </w:r>
+      <w:proofErr w:type="spellStart"/>
+      <w:r>
+        <w:rPr>
+          <w:lang w:val="pl-PL"/>
+        </w:rPr>
+        <w:t>triggery</w:t>
+      </w:r>
+      <w:proofErr w:type="spellEnd"/>
+      <w:r>
+        <w:rPr>
+          <w:lang w:val="pl-PL"/>
+        </w:rPr>
+        <w:t xml:space="preserve">, procedury, funkcje, indeksy, użytkownicy, role. </w:t>
       </w:r>
     </w:p>
     <w:p>
@@ -6283,7 +6501,21 @@
         <w:rPr>
           <w:lang w:val="pl-PL"/>
         </w:rPr>
-        <w:t>np. storyboard, schemat blokowy lub inna notacja</w:t>
+        <w:t xml:space="preserve">np. </w:t>
+      </w:r>
+      <w:proofErr w:type="spellStart"/>
+      <w:r>
+        <w:rPr>
+          <w:lang w:val="pl-PL"/>
+        </w:rPr>
+        <w:t>storyboard</w:t>
+      </w:r>
+      <w:proofErr w:type="spellEnd"/>
+      <w:r>
+        <w:rPr>
+          <w:lang w:val="pl-PL"/>
+        </w:rPr>
+        <w:t>, schemat blokowy lub inna notacja</w:t>
       </w:r>
     </w:p>
     <w:p>
@@ -9410,20 +9642,20 @@
 </file>
 
 <file path=customXml/item2.xml><?xml version="1.0" encoding="utf-8"?>
+<p:properties xmlns:p="http://schemas.microsoft.com/office/2006/metadata/properties" xmlns:xsi="http://www.w3.org/2001/XMLSchema-instance" xmlns:pc="http://schemas.microsoft.com/office/infopath/2007/PartnerControls">
+  <documentManagement>
+    <_activity xmlns="06e0fab9-d3c7-4228-8951-a381beafabee" xsi:nil="true"/>
+  </documentManagement>
+</p:properties>
+</file>
+
+<file path=customXml/item3.xml><?xml version="1.0" encoding="utf-8"?>
 <?mso-contentType ?>
 <FormTemplates xmlns="http://schemas.microsoft.com/sharepoint/v3/contenttype/forms">
   <Display>DocumentLibraryForm</Display>
   <Edit>DocumentLibraryForm</Edit>
   <New>DocumentLibraryForm</New>
 </FormTemplates>
-</file>
-
-<file path=customXml/item3.xml><?xml version="1.0" encoding="utf-8"?>
-<p:properties xmlns:p="http://schemas.microsoft.com/office/2006/metadata/properties" xmlns:xsi="http://www.w3.org/2001/XMLSchema-instance" xmlns:pc="http://schemas.microsoft.com/office/infopath/2007/PartnerControls">
-  <documentManagement>
-    <_activity xmlns="06e0fab9-d3c7-4228-8951-a381beafabee" xsi:nil="true"/>
-  </documentManagement>
-</p:properties>
 </file>
 
 <file path=customXml/itemProps1.xml><?xml version="1.0" encoding="utf-8"?>
@@ -9446,14 +9678,6 @@
 </file>
 
 <file path=customXml/itemProps2.xml><?xml version="1.0" encoding="utf-8"?>
-<ds:datastoreItem xmlns:ds="http://schemas.openxmlformats.org/officeDocument/2006/customXml" ds:itemID="{942A2E48-C470-4727-9D2A-BC112CFC9018}">
-  <ds:schemaRefs>
-    <ds:schemaRef ds:uri="http://schemas.microsoft.com/sharepoint/v3/contenttype/forms"/>
-  </ds:schemaRefs>
-</ds:datastoreItem>
-</file>
-
-<file path=customXml/itemProps3.xml><?xml version="1.0" encoding="utf-8"?>
 <ds:datastoreItem xmlns:ds="http://schemas.openxmlformats.org/officeDocument/2006/customXml" ds:itemID="{83D171A5-00B4-4B79-B8B1-4AA5230AEAC7}">
   <ds:schemaRefs>
     <ds:schemaRef ds:uri="http://schemas.microsoft.com/office/2006/metadata/properties"/>
@@ -9461,4 +9685,12 @@
     <ds:schemaRef ds:uri="06e0fab9-d3c7-4228-8951-a381beafabee"/>
   </ds:schemaRefs>
 </ds:datastoreItem>
+</file>
+
+<file path=customXml/itemProps3.xml><?xml version="1.0" encoding="utf-8"?>
+<ds:datastoreItem xmlns:ds="http://schemas.openxmlformats.org/officeDocument/2006/customXml" ds:itemID="{942A2E48-C470-4727-9D2A-BC112CFC9018}">
+  <ds:schemaRefs>
+    <ds:schemaRef ds:uri="http://schemas.microsoft.com/sharepoint/v3/contenttype/forms"/>
+  </ds:schemaRefs>
+</ds:datastoreItem>
 </file>
--- a/Dokumentacja projektu zaliczeniowego - IO.docx
+++ b/Dokumentacja projektu zaliczeniowego - IO.docx
@@ -429,7 +429,23 @@
                 <w:noProof/>
                 <w:lang w:val="pl-PL"/>
               </w:rPr>
-              <w:t>Odnośniki do innych źródeł</w:t>
+              <w:t>Odnośni</w:t>
+            </w:r>
+            <w:r>
+              <w:rPr>
+                <w:rStyle w:val="Hipercze"/>
+                <w:noProof/>
+                <w:lang w:val="pl-PL"/>
+              </w:rPr>
+              <w:t>k</w:t>
+            </w:r>
+            <w:r>
+              <w:rPr>
+                <w:rStyle w:val="Hipercze"/>
+                <w:noProof/>
+                <w:lang w:val="pl-PL"/>
+              </w:rPr>
+              <w:t>i do innych źródeł</w:t>
             </w:r>
             <w:r>
               <w:rPr>
@@ -4103,6 +4119,26 @@
     </w:p>
     <w:p>
       <w:pPr>
+        <w:rPr>
+          <w:lang w:val="pl-PL"/>
+        </w:rPr>
+      </w:pPr>
+    </w:p>
+    <w:p>
+      <w:pPr>
+        <w:rPr>
+          <w:lang w:val="pl-PL"/>
+        </w:rPr>
+      </w:pPr>
+      <w:r>
+        <w:rPr>
+          <w:lang w:val="pl-PL"/>
+        </w:rPr>
+        <w:t>Organizacja – tj. Klub Sportów Walki</w:t>
+      </w:r>
+    </w:p>
+    <w:p>
+      <w:pPr>
         <w:pStyle w:val="Nagwek1"/>
         <w:rPr>
           <w:lang w:val="pl-PL"/>
@@ -4152,6 +4188,97 @@
           <w:lang w:val="pl-PL"/>
         </w:rPr>
       </w:pPr>
+      <w:r>
+        <w:rPr>
+          <w:lang w:val="pl-PL"/>
+        </w:rPr>
+        <w:t>Celem tej dokumentacji jest przedstawienie</w:t>
+      </w:r>
+      <w:r>
+        <w:rPr>
+          <w:lang w:val="pl-PL"/>
+        </w:rPr>
+        <w:t xml:space="preserve"> </w:t>
+      </w:r>
+      <w:r>
+        <w:rPr>
+          <w:lang w:val="pl-PL"/>
+        </w:rPr>
+        <w:t>systemu projektowanego na rzecz KSW „</w:t>
+      </w:r>
+      <w:proofErr w:type="spellStart"/>
+      <w:r>
+        <w:rPr>
+          <w:lang w:val="pl-PL"/>
+        </w:rPr>
+        <w:t>Lowkick</w:t>
+      </w:r>
+      <w:proofErr w:type="spellEnd"/>
+      <w:r>
+        <w:rPr>
+          <w:lang w:val="pl-PL"/>
+        </w:rPr>
+        <w:t>”. Zawiera ona:</w:t>
+      </w:r>
+    </w:p>
+    <w:p>
+      <w:pPr>
+        <w:rPr>
+          <w:lang w:val="pl-PL"/>
+        </w:rPr>
+      </w:pPr>
+    </w:p>
+    <w:p>
+      <w:pPr>
+        <w:rPr>
+          <w:lang w:val="pl-PL"/>
+        </w:rPr>
+      </w:pPr>
+      <w:r>
+        <w:rPr>
+          <w:lang w:val="pl-PL"/>
+        </w:rPr>
+        <w:t>-Specyfikację wymagań</w:t>
+      </w:r>
+    </w:p>
+    <w:p>
+      <w:pPr>
+        <w:rPr>
+          <w:lang w:val="pl-PL"/>
+        </w:rPr>
+      </w:pPr>
+      <w:r>
+        <w:rPr>
+          <w:lang w:val="pl-PL"/>
+        </w:rPr>
+        <w:t>-Projekt architektury systemu</w:t>
+      </w:r>
+    </w:p>
+    <w:p>
+      <w:pPr>
+        <w:rPr>
+          <w:lang w:val="pl-PL"/>
+        </w:rPr>
+      </w:pPr>
+      <w:r>
+        <w:rPr>
+          <w:lang w:val="pl-PL"/>
+        </w:rPr>
+        <w:t>-Dokumentację analityczną</w:t>
+      </w:r>
+    </w:p>
+    <w:p>
+      <w:pPr>
+        <w:rPr>
+          <w:lang w:val="pl-PL"/>
+        </w:rPr>
+      </w:pPr>
+      <w:r>
+        <w:rPr>
+          <w:lang w:val="pl-PL"/>
+        </w:rPr>
+        <w:t>-Dokumentację użytkownika(?)</w:t>
+      </w:r>
     </w:p>
     <w:p>
       <w:pPr>
@@ -4261,29 +4388,11 @@
         </w:rPr>
         <w:t>Opis organizacji lub analiza rynku</w:t>
       </w:r>
+      <w:bookmarkStart w:id="6" w:name="_Toc1976799"/>
       <w:bookmarkEnd w:id="5"/>
     </w:p>
     <w:p>
       <w:pPr>
-        <w:pStyle w:val="Akapitzlist"/>
-        <w:numPr>
-          <w:ilvl w:val="0"/>
-          <w:numId w:val="10"/>
-        </w:numPr>
-        <w:rPr>
-          <w:lang w:val="pl-PL"/>
-        </w:rPr>
-      </w:pPr>
-      <w:r>
-        <w:rPr>
-          <w:lang w:val="pl-PL"/>
-        </w:rPr>
-        <w:t>Jeśli dla konkretnej organizacji: Czym jest organizacja, dla której realizowany będzie system; jak działa (lub będzie działała), kiedy system będzie wdrożony – tutaj nie odwołujemy się do samego systemu, tylko opisujemy samo działanie organizacji i role. W szczególności – jak wyglądają główne procesy biznesowe.</w:t>
-      </w:r>
-      <w:bookmarkStart w:id="6" w:name="_Toc1976799"/>
-    </w:p>
-    <w:p>
-      <w:pPr>
         <w:rPr>
           <w:lang w:val="pl-PL"/>
         </w:rPr>
@@ -4371,6 +4480,7 @@
         <w:rPr>
           <w:lang w:val="pl-PL"/>
         </w:rPr>
+        <w:lastRenderedPageBreak/>
         <w:t>-Zajęcia indywidualne (ustalane osobiście z trenerami)</w:t>
       </w:r>
     </w:p>
@@ -4419,53 +4529,348 @@
     </w:p>
     <w:p>
       <w:pPr>
-        <w:pStyle w:val="Akapitzlist"/>
-        <w:numPr>
-          <w:ilvl w:val="0"/>
-          <w:numId w:val="2"/>
-        </w:numPr>
-        <w:rPr>
-          <w:lang w:val="pl-PL"/>
-        </w:rPr>
-      </w:pPr>
-      <w:r>
-        <w:rPr>
-          <w:lang w:val="pl-PL"/>
-        </w:rPr>
-        <w:t>jeśli system dla konkretnej organizacji:</w:t>
-      </w:r>
-    </w:p>
-    <w:p>
-      <w:pPr>
-        <w:pStyle w:val="Akapitzlist"/>
-        <w:numPr>
-          <w:ilvl w:val="1"/>
-          <w:numId w:val="2"/>
-        </w:numPr>
-        <w:rPr>
-          <w:lang w:val="pl-PL"/>
-        </w:rPr>
-      </w:pPr>
-      <w:r>
-        <w:rPr>
-          <w:lang w:val="pl-PL"/>
-        </w:rPr>
-        <w:t>wystarczy sama tabela 2x2 (</w:t>
-      </w:r>
-      <w:proofErr w:type="spellStart"/>
-      <w:r>
-        <w:rPr>
-          <w:lang w:val="pl-PL"/>
-        </w:rPr>
-        <w:t>silne-słabe-szanse-zagrożenia</w:t>
-      </w:r>
-      <w:proofErr w:type="spellEnd"/>
-      <w:r>
-        <w:rPr>
-          <w:lang w:val="pl-PL"/>
-        </w:rPr>
-        <w:t>)</w:t>
-      </w:r>
+        <w:rPr>
+          <w:lang w:val="pl-PL"/>
+        </w:rPr>
+      </w:pPr>
+    </w:p>
+    <w:tbl>
+      <w:tblPr>
+        <w:tblStyle w:val="Tabelalisty6kolorowaakcent4"/>
+        <w:tblW w:w="0" w:type="auto"/>
+        <w:tblLook w:val="04A0" w:firstRow="1" w:lastRow="0" w:firstColumn="1" w:lastColumn="0" w:noHBand="0" w:noVBand="1"/>
+      </w:tblPr>
+      <w:tblGrid>
+        <w:gridCol w:w="4531"/>
+        <w:gridCol w:w="4531"/>
+      </w:tblGrid>
+      <w:tr>
+        <w:trPr>
+          <w:cnfStyle w:val="100000000000" w:firstRow="1" w:lastRow="0" w:firstColumn="0" w:lastColumn="0" w:oddVBand="0" w:evenVBand="0" w:oddHBand="0" w:evenHBand="0" w:firstRowFirstColumn="0" w:firstRowLastColumn="0" w:lastRowFirstColumn="0" w:lastRowLastColumn="0"/>
+        </w:trPr>
+        <w:tc>
+          <w:tcPr>
+            <w:cnfStyle w:val="001000000000" w:firstRow="0" w:lastRow="0" w:firstColumn="1" w:lastColumn="0" w:oddVBand="0" w:evenVBand="0" w:oddHBand="0" w:evenHBand="0" w:firstRowFirstColumn="0" w:firstRowLastColumn="0" w:lastRowFirstColumn="0" w:lastRowLastColumn="0"/>
+            <w:tcW w:w="4531" w:type="dxa"/>
+          </w:tcPr>
+          <w:p>
+            <w:pPr>
+              <w:jc w:val="center"/>
+              <w:rPr>
+                <w:lang w:val="pl-PL"/>
+              </w:rPr>
+            </w:pPr>
+            <w:r>
+              <w:rPr>
+                <w:lang w:val="pl-PL"/>
+              </w:rPr>
+              <w:t>Mocne strony</w:t>
+            </w:r>
+          </w:p>
+        </w:tc>
+        <w:tc>
+          <w:tcPr>
+            <w:tcW w:w="4531" w:type="dxa"/>
+          </w:tcPr>
+          <w:p>
+            <w:pPr>
+              <w:jc w:val="center"/>
+              <w:cnfStyle w:val="100000000000" w:firstRow="1" w:lastRow="0" w:firstColumn="0" w:lastColumn="0" w:oddVBand="0" w:evenVBand="0" w:oddHBand="0" w:evenHBand="0" w:firstRowFirstColumn="0" w:firstRowLastColumn="0" w:lastRowFirstColumn="0" w:lastRowLastColumn="0"/>
+              <w:rPr>
+                <w:lang w:val="pl-PL"/>
+              </w:rPr>
+            </w:pPr>
+            <w:r>
+              <w:rPr>
+                <w:lang w:val="pl-PL"/>
+              </w:rPr>
+              <w:t>Słabe strony</w:t>
+            </w:r>
+          </w:p>
+        </w:tc>
+      </w:tr>
+      <w:tr>
+        <w:trPr>
+          <w:cnfStyle w:val="000000100000" w:firstRow="0" w:lastRow="0" w:firstColumn="0" w:lastColumn="0" w:oddVBand="0" w:evenVBand="0" w:oddHBand="1" w:evenHBand="0" w:firstRowFirstColumn="0" w:firstRowLastColumn="0" w:lastRowFirstColumn="0" w:lastRowLastColumn="0"/>
+        </w:trPr>
+        <w:tc>
+          <w:tcPr>
+            <w:cnfStyle w:val="001000000000" w:firstRow="0" w:lastRow="0" w:firstColumn="1" w:lastColumn="0" w:oddVBand="0" w:evenVBand="0" w:oddHBand="0" w:evenHBand="0" w:firstRowFirstColumn="0" w:firstRowLastColumn="0" w:lastRowFirstColumn="0" w:lastRowLastColumn="0"/>
+            <w:tcW w:w="4531" w:type="dxa"/>
+          </w:tcPr>
+          <w:p>
+            <w:pPr>
+              <w:rPr>
+                <w:b w:val="0"/>
+                <w:bCs w:val="0"/>
+                <w:lang w:val="pl-PL"/>
+              </w:rPr>
+            </w:pPr>
+            <w:r>
+              <w:rPr>
+                <w:b w:val="0"/>
+                <w:bCs w:val="0"/>
+                <w:lang w:val="pl-PL"/>
+              </w:rPr>
+              <w:t>Wyszkolona kadra trenerów</w:t>
+            </w:r>
+          </w:p>
+          <w:p>
+            <w:pPr>
+              <w:rPr>
+                <w:b w:val="0"/>
+                <w:bCs w:val="0"/>
+                <w:lang w:val="pl-PL"/>
+              </w:rPr>
+            </w:pPr>
+            <w:r>
+              <w:rPr>
+                <w:b w:val="0"/>
+                <w:bCs w:val="0"/>
+                <w:lang w:val="pl-PL"/>
+              </w:rPr>
+              <w:t>Dobrze wyposażony lokal</w:t>
+            </w:r>
+          </w:p>
+          <w:p>
+            <w:pPr>
+              <w:rPr>
+                <w:b w:val="0"/>
+                <w:bCs w:val="0"/>
+                <w:lang w:val="pl-PL"/>
+              </w:rPr>
+            </w:pPr>
+            <w:r>
+              <w:rPr>
+                <w:b w:val="0"/>
+                <w:bCs w:val="0"/>
+                <w:lang w:val="pl-PL"/>
+              </w:rPr>
+              <w:t>Silne poczucie społeczności</w:t>
+            </w:r>
+          </w:p>
+          <w:p>
+            <w:pPr>
+              <w:rPr>
+                <w:lang w:val="pl-PL"/>
+              </w:rPr>
+            </w:pPr>
+            <w:r>
+              <w:rPr>
+                <w:b w:val="0"/>
+                <w:bCs w:val="0"/>
+                <w:lang w:val="pl-PL"/>
+              </w:rPr>
+              <w:t>Sukcesy sportowe</w:t>
+            </w:r>
+          </w:p>
+        </w:tc>
+        <w:tc>
+          <w:tcPr>
+            <w:tcW w:w="4531" w:type="dxa"/>
+          </w:tcPr>
+          <w:p>
+            <w:pPr>
+              <w:cnfStyle w:val="000000100000" w:firstRow="0" w:lastRow="0" w:firstColumn="0" w:lastColumn="0" w:oddVBand="0" w:evenVBand="0" w:oddHBand="1" w:evenHBand="0" w:firstRowFirstColumn="0" w:firstRowLastColumn="0" w:lastRowFirstColumn="0" w:lastRowLastColumn="0"/>
+              <w:rPr>
+                <w:lang w:val="pl-PL"/>
+              </w:rPr>
+            </w:pPr>
+            <w:r>
+              <w:rPr>
+                <w:lang w:val="pl-PL"/>
+              </w:rPr>
+              <w:t>Brak różnorodności oferty</w:t>
+            </w:r>
+          </w:p>
+          <w:p>
+            <w:pPr>
+              <w:cnfStyle w:val="000000100000" w:firstRow="0" w:lastRow="0" w:firstColumn="0" w:lastColumn="0" w:oddVBand="0" w:evenVBand="0" w:oddHBand="1" w:evenHBand="0" w:firstRowFirstColumn="0" w:firstRowLastColumn="0" w:lastRowFirstColumn="0" w:lastRowLastColumn="0"/>
+              <w:rPr>
+                <w:lang w:val="pl-PL"/>
+              </w:rPr>
+            </w:pPr>
+            <w:r>
+              <w:rPr>
+                <w:lang w:val="pl-PL"/>
+              </w:rPr>
+              <w:t>Ograniczone środki finansowe</w:t>
+            </w:r>
+          </w:p>
+          <w:p>
+            <w:pPr>
+              <w:cnfStyle w:val="000000100000" w:firstRow="0" w:lastRow="0" w:firstColumn="0" w:lastColumn="0" w:oddVBand="0" w:evenVBand="0" w:oddHBand="1" w:evenHBand="0" w:firstRowFirstColumn="0" w:firstRowLastColumn="0" w:lastRowFirstColumn="0" w:lastRowLastColumn="0"/>
+              <w:rPr>
+                <w:lang w:val="pl-PL"/>
+              </w:rPr>
+            </w:pPr>
+            <w:r>
+              <w:rPr>
+                <w:lang w:val="pl-PL"/>
+              </w:rPr>
+              <w:t>Niska świadomość marki</w:t>
+            </w:r>
+          </w:p>
+        </w:tc>
+      </w:tr>
+      <w:tr>
+        <w:tc>
+          <w:tcPr>
+            <w:cnfStyle w:val="001000000000" w:firstRow="0" w:lastRow="0" w:firstColumn="1" w:lastColumn="0" w:oddVBand="0" w:evenVBand="0" w:oddHBand="0" w:evenHBand="0" w:firstRowFirstColumn="0" w:firstRowLastColumn="0" w:lastRowFirstColumn="0" w:lastRowLastColumn="0"/>
+            <w:tcW w:w="4531" w:type="dxa"/>
+          </w:tcPr>
+          <w:p>
+            <w:pPr>
+              <w:jc w:val="center"/>
+              <w:rPr>
+                <w:lang w:val="pl-PL"/>
+              </w:rPr>
+            </w:pPr>
+            <w:r>
+              <w:rPr>
+                <w:lang w:val="pl-PL"/>
+              </w:rPr>
+              <w:t>Szanse</w:t>
+            </w:r>
+          </w:p>
+        </w:tc>
+        <w:tc>
+          <w:tcPr>
+            <w:tcW w:w="4531" w:type="dxa"/>
+          </w:tcPr>
+          <w:p>
+            <w:pPr>
+              <w:jc w:val="center"/>
+              <w:cnfStyle w:val="000000000000" w:firstRow="0" w:lastRow="0" w:firstColumn="0" w:lastColumn="0" w:oddVBand="0" w:evenVBand="0" w:oddHBand="0" w:evenHBand="0" w:firstRowFirstColumn="0" w:firstRowLastColumn="0" w:lastRowFirstColumn="0" w:lastRowLastColumn="0"/>
+              <w:rPr>
+                <w:b/>
+                <w:bCs/>
+                <w:lang w:val="pl-PL"/>
+              </w:rPr>
+            </w:pPr>
+            <w:r>
+              <w:rPr>
+                <w:b/>
+                <w:bCs/>
+                <w:lang w:val="pl-PL"/>
+              </w:rPr>
+              <w:t>Zagrożenia</w:t>
+            </w:r>
+          </w:p>
+        </w:tc>
+      </w:tr>
+      <w:tr>
+        <w:trPr>
+          <w:cnfStyle w:val="000000100000" w:firstRow="0" w:lastRow="0" w:firstColumn="0" w:lastColumn="0" w:oddVBand="0" w:evenVBand="0" w:oddHBand="1" w:evenHBand="0" w:firstRowFirstColumn="0" w:firstRowLastColumn="0" w:lastRowFirstColumn="0" w:lastRowLastColumn="0"/>
+        </w:trPr>
+        <w:tc>
+          <w:tcPr>
+            <w:cnfStyle w:val="001000000000" w:firstRow="0" w:lastRow="0" w:firstColumn="1" w:lastColumn="0" w:oddVBand="0" w:evenVBand="0" w:oddHBand="0" w:evenHBand="0" w:firstRowFirstColumn="0" w:firstRowLastColumn="0" w:lastRowFirstColumn="0" w:lastRowLastColumn="0"/>
+            <w:tcW w:w="4531" w:type="dxa"/>
+          </w:tcPr>
+          <w:p>
+            <w:pPr>
+              <w:rPr>
+                <w:lang w:val="pl-PL"/>
+              </w:rPr>
+            </w:pPr>
+            <w:r>
+              <w:rPr>
+                <w:b w:val="0"/>
+                <w:bCs w:val="0"/>
+                <w:lang w:val="pl-PL"/>
+              </w:rPr>
+              <w:t>Rozwój programów dla różnych grup wiekowych (junior/senior)</w:t>
+            </w:r>
+          </w:p>
+          <w:p>
+            <w:pPr>
+              <w:rPr>
+                <w:lang w:val="pl-PL"/>
+              </w:rPr>
+            </w:pPr>
+            <w:r>
+              <w:rPr>
+                <w:b w:val="0"/>
+                <w:bCs w:val="0"/>
+                <w:lang w:val="pl-PL"/>
+              </w:rPr>
+              <w:t>Współpraca z lokalnymi szkołami</w:t>
+            </w:r>
+          </w:p>
+          <w:p>
+            <w:pPr>
+              <w:rPr>
+                <w:b w:val="0"/>
+                <w:bCs w:val="0"/>
+                <w:lang w:val="pl-PL"/>
+              </w:rPr>
+            </w:pPr>
+            <w:r>
+              <w:rPr>
+                <w:b w:val="0"/>
+                <w:bCs w:val="0"/>
+                <w:lang w:val="pl-PL"/>
+              </w:rPr>
+              <w:t>Organizacja wydarzeń i turniejów</w:t>
+            </w:r>
+          </w:p>
+        </w:tc>
+        <w:tc>
+          <w:tcPr>
+            <w:tcW w:w="4531" w:type="dxa"/>
+          </w:tcPr>
+          <w:p>
+            <w:pPr>
+              <w:cnfStyle w:val="000000100000" w:firstRow="0" w:lastRow="0" w:firstColumn="0" w:lastColumn="0" w:oddVBand="0" w:evenVBand="0" w:oddHBand="1" w:evenHBand="0" w:firstRowFirstColumn="0" w:firstRowLastColumn="0" w:lastRowFirstColumn="0" w:lastRowLastColumn="0"/>
+              <w:rPr>
+                <w:lang w:val="pl-PL"/>
+              </w:rPr>
+            </w:pPr>
+            <w:r>
+              <w:rPr>
+                <w:lang w:val="pl-PL"/>
+              </w:rPr>
+              <w:t>Konkurencja</w:t>
+            </w:r>
+          </w:p>
+          <w:p>
+            <w:pPr>
+              <w:cnfStyle w:val="000000100000" w:firstRow="0" w:lastRow="0" w:firstColumn="0" w:lastColumn="0" w:oddVBand="0" w:evenVBand="0" w:oddHBand="1" w:evenHBand="0" w:firstRowFirstColumn="0" w:firstRowLastColumn="0" w:lastRowFirstColumn="0" w:lastRowLastColumn="0"/>
+              <w:rPr>
+                <w:lang w:val="pl-PL"/>
+              </w:rPr>
+            </w:pPr>
+            <w:r>
+              <w:rPr>
+                <w:lang w:val="pl-PL"/>
+              </w:rPr>
+              <w:t>Zmiany regulacyjne</w:t>
+            </w:r>
+          </w:p>
+          <w:p>
+            <w:pPr>
+              <w:cnfStyle w:val="000000100000" w:firstRow="0" w:lastRow="0" w:firstColumn="0" w:lastColumn="0" w:oddVBand="0" w:evenVBand="0" w:oddHBand="1" w:evenHBand="0" w:firstRowFirstColumn="0" w:firstRowLastColumn="0" w:lastRowFirstColumn="0" w:lastRowLastColumn="0"/>
+              <w:rPr>
+                <w:lang w:val="pl-PL"/>
+              </w:rPr>
+            </w:pPr>
+            <w:r>
+              <w:rPr>
+                <w:lang w:val="pl-PL"/>
+              </w:rPr>
+              <w:t>Zmiany trendów zdrowotnych i sportowych</w:t>
+            </w:r>
+          </w:p>
+        </w:tc>
+      </w:tr>
+    </w:tbl>
+    <w:p>
+      <w:pPr>
+        <w:rPr>
+          <w:lang w:val="pl-PL"/>
+        </w:rPr>
+      </w:pPr>
     </w:p>
     <w:p>
       <w:pPr>
@@ -4590,6 +4995,26 @@
         </w:rPr>
         <w:t>-</w:t>
       </w:r>
+      <w:r>
+        <w:rPr>
+          <w:lang w:val="pl-PL"/>
+        </w:rPr>
+        <w:t>Dodawanie i usuwanie trenerów</w:t>
+      </w:r>
+    </w:p>
+    <w:p>
+      <w:pPr>
+        <w:pStyle w:val="Akapitzlist"/>
+        <w:rPr>
+          <w:lang w:val="pl-PL"/>
+        </w:rPr>
+      </w:pPr>
+      <w:r>
+        <w:rPr>
+          <w:lang w:val="pl-PL"/>
+        </w:rPr>
+        <w:t>-Dodawanie i usuwanie kursów grupowych</w:t>
+      </w:r>
     </w:p>
     <w:p>
       <w:pPr>
@@ -4617,6 +5042,26 @@
         <w:tab/>
         <w:t>-</w:t>
       </w:r>
+      <w:r>
+        <w:rPr>
+          <w:lang w:val="pl-PL"/>
+        </w:rPr>
+        <w:t>Dodawanie i usuwanie kursów indywidualnych</w:t>
+      </w:r>
+    </w:p>
+    <w:p>
+      <w:pPr>
+        <w:rPr>
+          <w:lang w:val="pl-PL"/>
+        </w:rPr>
+      </w:pPr>
+      <w:r>
+        <w:rPr>
+          <w:lang w:val="pl-PL"/>
+        </w:rPr>
+        <w:tab/>
+        <w:t>-Kontakt z klientami indywidualnymi</w:t>
+      </w:r>
     </w:p>
     <w:p>
       <w:pPr>
@@ -4644,6 +5089,52 @@
         <w:tab/>
         <w:t>-</w:t>
       </w:r>
+      <w:r>
+        <w:rPr>
+          <w:lang w:val="pl-PL"/>
+        </w:rPr>
+        <w:t xml:space="preserve">Przegląd </w:t>
+      </w:r>
+      <w:r>
+        <w:rPr>
+          <w:lang w:val="pl-PL"/>
+        </w:rPr>
+        <w:t xml:space="preserve">i zapisanie się do </w:t>
+      </w:r>
+      <w:r>
+        <w:rPr>
+          <w:lang w:val="pl-PL"/>
+        </w:rPr>
+        <w:t>dostępnych kursów i ofert treningowych</w:t>
+      </w:r>
+    </w:p>
+    <w:p>
+      <w:pPr>
+        <w:rPr>
+          <w:lang w:val="pl-PL"/>
+        </w:rPr>
+      </w:pPr>
+      <w:r>
+        <w:rPr>
+          <w:lang w:val="pl-PL"/>
+        </w:rPr>
+        <w:tab/>
+        <w:t>-Kontakt z pracownikami organizacji</w:t>
+      </w:r>
+    </w:p>
+    <w:p>
+      <w:pPr>
+        <w:rPr>
+          <w:lang w:val="pl-PL"/>
+        </w:rPr>
+      </w:pPr>
+      <w:r>
+        <w:rPr>
+          <w:lang w:val="pl-PL"/>
+        </w:rPr>
+        <w:tab/>
+        <w:t>-Opłacenie treningów</w:t>
+      </w:r>
     </w:p>
     <w:p>
       <w:pPr>
@@ -4683,6 +5174,7 @@
         <w:rPr>
           <w:lang w:val="pl-PL"/>
         </w:rPr>
+        <w:lastRenderedPageBreak/>
         <w:t>Użytkownicy</w:t>
       </w:r>
     </w:p>
@@ -4696,33 +5188,51 @@
         <w:rPr>
           <w:lang w:val="pl-PL"/>
         </w:rPr>
-        <w:t>-Kierownik</w:t>
-      </w:r>
-    </w:p>
-    <w:p>
-      <w:pPr>
-        <w:rPr>
-          <w:lang w:val="pl-PL"/>
-        </w:rPr>
-      </w:pPr>
-      <w:r>
-        <w:rPr>
-          <w:lang w:val="pl-PL"/>
-        </w:rPr>
-        <w:t>-Trenerzy</w:t>
-      </w:r>
-    </w:p>
-    <w:p>
-      <w:pPr>
-        <w:rPr>
-          <w:lang w:val="pl-PL"/>
-        </w:rPr>
-      </w:pPr>
-      <w:r>
-        <w:rPr>
-          <w:lang w:val="pl-PL"/>
-        </w:rPr>
-        <w:t>-Klienci</w:t>
+        <w:t xml:space="preserve">1. </w:t>
+      </w:r>
+      <w:r>
+        <w:rPr>
+          <w:lang w:val="pl-PL"/>
+        </w:rPr>
+        <w:t>Kierownik</w:t>
+      </w:r>
+    </w:p>
+    <w:p>
+      <w:pPr>
+        <w:rPr>
+          <w:lang w:val="pl-PL"/>
+        </w:rPr>
+      </w:pPr>
+      <w:r>
+        <w:rPr>
+          <w:lang w:val="pl-PL"/>
+        </w:rPr>
+        <w:t xml:space="preserve">2. </w:t>
+      </w:r>
+      <w:r>
+        <w:rPr>
+          <w:lang w:val="pl-PL"/>
+        </w:rPr>
+        <w:t>Trenerzy</w:t>
+      </w:r>
+    </w:p>
+    <w:p>
+      <w:pPr>
+        <w:rPr>
+          <w:lang w:val="pl-PL"/>
+        </w:rPr>
+      </w:pPr>
+      <w:r>
+        <w:rPr>
+          <w:lang w:val="pl-PL"/>
+        </w:rPr>
+        <w:t xml:space="preserve">3. </w:t>
+      </w:r>
+      <w:r>
+        <w:rPr>
+          <w:lang w:val="pl-PL"/>
+        </w:rPr>
+        <w:t>Klienci</w:t>
       </w:r>
     </w:p>
     <w:p>
@@ -4793,7 +5303,6 @@
         <w:rPr>
           <w:lang w:val="pl-PL"/>
         </w:rPr>
-        <w:lastRenderedPageBreak/>
         <w:t>Wymagania funkcjonalne</w:t>
       </w:r>
       <w:bookmarkEnd w:id="10"/>
@@ -5211,6 +5720,7 @@
           <w:i/>
           <w:lang w:val="pl-PL"/>
         </w:rPr>
+        <w:lastRenderedPageBreak/>
         <w:t>Elementy od warunków początkowych do końca mogą być grupowane, tj. specyfikacja pojedynczego przypadku użycia może zawierać:</w:t>
       </w:r>
     </w:p>
@@ -5345,8 +5855,396 @@
         <w:rPr>
           <w:lang w:val="pl-PL"/>
         </w:rPr>
+        <w:t>Inne cechy jakości – najlepiej ilościowo, żeby można było zweryfikować (zmierzyć) – adaptowalność, dostępność, poprawność, elastyczność, łatwość konserwacji, przenośność, awaryjność, testowalność, użyteczność</w:t>
+      </w:r>
+    </w:p>
+    <w:p>
+      <w:pPr>
+        <w:pStyle w:val="Nagwek1"/>
+        <w:rPr>
+          <w:lang w:val="pl-PL"/>
+        </w:rPr>
+      </w:pPr>
+      <w:bookmarkStart w:id="13" w:name="_Toc1976804"/>
+      <w:r>
+        <w:rPr>
+          <w:lang w:val="pl-PL"/>
+        </w:rPr>
+        <w:t>Zarządzanie projektem</w:t>
+      </w:r>
+      <w:bookmarkEnd w:id="13"/>
+    </w:p>
+    <w:p>
+      <w:pPr>
+        <w:pStyle w:val="Nagwek2"/>
+        <w:rPr>
+          <w:lang w:val="pl-PL"/>
+        </w:rPr>
+      </w:pPr>
+      <w:bookmarkStart w:id="14" w:name="_Toc1976805"/>
+      <w:r>
+        <w:rPr>
+          <w:lang w:val="pl-PL"/>
+        </w:rPr>
+        <w:t>Zasoby ludzkie</w:t>
+      </w:r>
+      <w:bookmarkEnd w:id="14"/>
+    </w:p>
+    <w:p>
+      <w:pPr>
+        <w:rPr>
+          <w:lang w:val="pl-PL"/>
+        </w:rPr>
+      </w:pPr>
+      <w:r>
+        <w:rPr>
+          <w:lang w:val="pl-PL"/>
+        </w:rPr>
+        <w:t>(rzeczywiste lub hipotetyczne) – przy realizacji projektu</w:t>
+      </w:r>
+    </w:p>
+    <w:p>
+      <w:pPr>
+        <w:rPr>
+          <w:lang w:val="pl-PL"/>
+        </w:rPr>
+      </w:pPr>
+      <w:r>
+        <w:rPr>
+          <w:lang w:val="pl-PL"/>
+        </w:rPr>
+        <w:t>Należy założyć, że projekt byłby realizowany w całości jako projekt komercyjny a nie tylko częściowo w ramach zajęć na uczelni</w:t>
+      </w:r>
+    </w:p>
+    <w:p>
+      <w:pPr>
+        <w:pStyle w:val="Nagwek2"/>
+        <w:rPr>
+          <w:lang w:val="pl-PL"/>
+        </w:rPr>
+      </w:pPr>
+      <w:bookmarkStart w:id="15" w:name="_Toc1976806"/>
+      <w:r>
+        <w:rPr>
+          <w:lang w:val="pl-PL"/>
+        </w:rPr>
+        <w:t>Harmonogram prac</w:t>
+      </w:r>
+      <w:bookmarkEnd w:id="15"/>
+    </w:p>
+    <w:p>
+      <w:pPr>
+        <w:rPr>
+          <w:lang w:val="pl-PL"/>
+        </w:rPr>
+      </w:pPr>
+      <w:r>
+        <w:rPr>
+          <w:lang w:val="pl-PL"/>
+        </w:rPr>
+        <w:t>Etapy mogą się składać z zadań.</w:t>
+      </w:r>
+    </w:p>
+    <w:p>
+      <w:pPr>
+        <w:rPr>
+          <w:lang w:val="pl-PL"/>
+        </w:rPr>
+      </w:pPr>
+      <w:r>
+        <w:rPr>
+          <w:lang w:val="pl-PL"/>
+        </w:rPr>
+        <w:t>Wskazać czasy trwania poszczególnych etapów i zadań – wykres Gantta.</w:t>
+      </w:r>
+    </w:p>
+    <w:p>
+      <w:pPr>
+        <w:rPr>
+          <w:lang w:val="pl-PL"/>
+        </w:rPr>
+      </w:pPr>
+      <w:r>
+        <w:rPr>
+          <w:lang w:val="pl-PL"/>
+        </w:rPr>
+        <w:t xml:space="preserve">obejmuje również harmonogram wdrożenia projektu – np. szkolenie, rozruch, konfiguracja, serwis – może obejmować różne wydania (tj. o różnej funkcjonalności – </w:t>
+      </w:r>
+      <w:proofErr w:type="spellStart"/>
+      <w:r>
+        <w:rPr>
+          <w:lang w:val="pl-PL"/>
+        </w:rPr>
+        <w:t>personal</w:t>
+      </w:r>
+      <w:proofErr w:type="spellEnd"/>
+      <w:r>
+        <w:rPr>
+          <w:lang w:val="pl-PL"/>
+        </w:rPr>
+        <w:t xml:space="preserve">, </w:t>
+      </w:r>
+      <w:proofErr w:type="spellStart"/>
+      <w:r>
+        <w:rPr>
+          <w:lang w:val="pl-PL"/>
+        </w:rPr>
+        <w:t>professional</w:t>
+      </w:r>
+      <w:proofErr w:type="spellEnd"/>
+      <w:r>
+        <w:rPr>
+          <w:lang w:val="pl-PL"/>
+        </w:rPr>
+        <w:t xml:space="preserve">, </w:t>
+      </w:r>
+      <w:proofErr w:type="spellStart"/>
+      <w:r>
+        <w:rPr>
+          <w:lang w:val="pl-PL"/>
+        </w:rPr>
+        <w:t>enterprise</w:t>
+      </w:r>
+      <w:proofErr w:type="spellEnd"/>
+      <w:r>
+        <w:rPr>
+          <w:lang w:val="pl-PL"/>
+        </w:rPr>
+        <w:t>) i wersje (1.0, 1.5, itd.)</w:t>
+      </w:r>
+    </w:p>
+    <w:p>
+      <w:pPr>
+        <w:pStyle w:val="Nagwek2"/>
+        <w:rPr>
+          <w:lang w:val="pl-PL"/>
+        </w:rPr>
+      </w:pPr>
+      <w:bookmarkStart w:id="16" w:name="_Toc1976807"/>
+      <w:r>
+        <w:rPr>
+          <w:lang w:val="pl-PL"/>
+        </w:rPr>
+        <w:t>Etapy/kamienie milowe projektu</w:t>
+      </w:r>
+      <w:bookmarkEnd w:id="16"/>
+    </w:p>
+    <w:p>
+      <w:pPr>
+        <w:rPr>
+          <w:lang w:val="pl-PL"/>
+        </w:rPr>
+      </w:pPr>
+      <w:r>
+        <w:rPr>
+          <w:lang w:val="pl-PL"/>
+        </w:rPr>
+        <w:t>dla głównych etapów projektu</w:t>
+      </w:r>
+    </w:p>
+    <w:p>
+      <w:pPr>
+        <w:rPr>
+          <w:lang w:val="pl-PL"/>
+        </w:rPr>
+      </w:pPr>
+    </w:p>
+    <w:p>
+      <w:pPr>
+        <w:rPr>
+          <w:lang w:val="pl-PL"/>
+        </w:rPr>
+      </w:pPr>
+    </w:p>
+    <w:p>
+      <w:pPr>
+        <w:rPr>
+          <w:lang w:val="pl-PL"/>
+        </w:rPr>
+      </w:pPr>
+      <w:r>
+        <w:rPr>
+          <w:lang w:val="pl-PL"/>
+        </w:rPr>
+        <w:t>W grupach prowadzonych przez ŁR ten cały ten rozdział jest opcjonalny – dla chętnych. Nie jest omawiany na wykładzie!</w:t>
+      </w:r>
+    </w:p>
+    <w:p>
+      <w:pPr>
+        <w:rPr>
+          <w:lang w:val="pl-PL"/>
+        </w:rPr>
+      </w:pPr>
+      <w:r>
+        <w:rPr>
+          <w:lang w:val="pl-PL"/>
+        </w:rPr>
+        <w:t>Studenci powinni skonsultować szczegółowe wymagania w tym zakresie z nauczycielem prowadzącym zajęcia w danej grupie.</w:t>
+      </w:r>
+    </w:p>
+    <w:p>
+      <w:pPr>
+        <w:rPr>
+          <w:lang w:val="pl-PL"/>
+        </w:rPr>
+      </w:pPr>
+    </w:p>
+    <w:p>
+      <w:pPr>
+        <w:pStyle w:val="Nagwek1"/>
+        <w:rPr>
+          <w:lang w:val="pl-PL"/>
+        </w:rPr>
+      </w:pPr>
+      <w:bookmarkStart w:id="17" w:name="_Toc1976808"/>
+      <w:r>
+        <w:rPr>
+          <w:lang w:val="pl-PL"/>
+        </w:rPr>
         <w:lastRenderedPageBreak/>
-        <w:t>Inne cechy jakości – najlepiej ilościowo, żeby można było zweryfikować (zmierzyć) – adaptowalność, dostępność, poprawność, elastyczność, łatwość konserwacji, przenośność, awaryjność, testowalność, użyteczność</w:t>
+        <w:t>Zarządzanie ryzykiem</w:t>
+      </w:r>
+      <w:bookmarkEnd w:id="17"/>
+    </w:p>
+    <w:p>
+      <w:pPr>
+        <w:pStyle w:val="Nagwek2"/>
+        <w:rPr>
+          <w:lang w:val="pl-PL"/>
+        </w:rPr>
+      </w:pPr>
+      <w:bookmarkStart w:id="18" w:name="_Toc1976809"/>
+      <w:r>
+        <w:rPr>
+          <w:lang w:val="pl-PL"/>
+        </w:rPr>
+        <w:t>Lista czynników ryzyka</w:t>
+      </w:r>
+      <w:bookmarkEnd w:id="18"/>
+    </w:p>
+    <w:p>
+      <w:pPr>
+        <w:rPr>
+          <w:lang w:val="pl-PL"/>
+        </w:rPr>
+      </w:pPr>
+      <w:r>
+        <w:rPr>
+          <w:lang w:val="pl-PL"/>
+        </w:rPr>
+        <w:t>Wypełniona lista kontrolna</w:t>
+      </w:r>
+    </w:p>
+    <w:p>
+      <w:pPr>
+        <w:pStyle w:val="Nagwek2"/>
+        <w:rPr>
+          <w:lang w:val="pl-PL"/>
+        </w:rPr>
+      </w:pPr>
+      <w:bookmarkStart w:id="19" w:name="_Toc1976810"/>
+      <w:r>
+        <w:rPr>
+          <w:lang w:val="pl-PL"/>
+        </w:rPr>
+        <w:t>Ocena ryzyka</w:t>
+      </w:r>
+      <w:bookmarkEnd w:id="19"/>
+    </w:p>
+    <w:p>
+      <w:pPr>
+        <w:rPr>
+          <w:lang w:val="pl-PL"/>
+        </w:rPr>
+      </w:pPr>
+      <w:r>
+        <w:rPr>
+          <w:lang w:val="pl-PL"/>
+        </w:rPr>
+        <w:t>prawdopodobieństwo i wpływ</w:t>
+      </w:r>
+    </w:p>
+    <w:p>
+      <w:pPr>
+        <w:pStyle w:val="Nagwek2"/>
+        <w:rPr>
+          <w:lang w:val="pl-PL"/>
+        </w:rPr>
+      </w:pPr>
+      <w:bookmarkStart w:id="20" w:name="_Toc1976811"/>
+      <w:r>
+        <w:rPr>
+          <w:lang w:val="pl-PL"/>
+        </w:rPr>
+        <w:t>Plan reakcji na ryzyko</w:t>
+      </w:r>
+      <w:bookmarkEnd w:id="20"/>
+    </w:p>
+    <w:p>
+      <w:pPr>
+        <w:rPr>
+          <w:lang w:val="pl-PL"/>
+        </w:rPr>
+      </w:pPr>
+      <w:r>
+        <w:rPr>
+          <w:lang w:val="pl-PL"/>
+        </w:rPr>
+        <w:t xml:space="preserve">Działania w odniesieniu do poszczególnych </w:t>
+      </w:r>
+      <w:proofErr w:type="spellStart"/>
+      <w:r>
+        <w:rPr>
+          <w:lang w:val="pl-PL"/>
+        </w:rPr>
+        <w:t>ryzyk</w:t>
+      </w:r>
+      <w:proofErr w:type="spellEnd"/>
+      <w:r>
+        <w:rPr>
+          <w:lang w:val="pl-PL"/>
+        </w:rPr>
+        <w:t>.</w:t>
+      </w:r>
+    </w:p>
+    <w:p>
+      <w:pPr>
+        <w:rPr>
+          <w:lang w:val="pl-PL"/>
+        </w:rPr>
+      </w:pPr>
+      <w:r>
+        <w:rPr>
+          <w:lang w:val="pl-PL"/>
+        </w:rPr>
+        <w:t xml:space="preserve">Mogą być wg różnych strategii, tj. kilka strategii dla pojedynczego czynnika ryzyka </w:t>
+      </w:r>
+    </w:p>
+    <w:p>
+      <w:pPr>
+        <w:rPr>
+          <w:lang w:val="pl-PL"/>
+        </w:rPr>
+      </w:pPr>
+    </w:p>
+    <w:p>
+      <w:pPr>
+        <w:rPr>
+          <w:lang w:val="pl-PL"/>
+        </w:rPr>
+      </w:pPr>
+    </w:p>
+    <w:p>
+      <w:pPr>
+        <w:rPr>
+          <w:lang w:val="pl-PL"/>
+        </w:rPr>
+      </w:pPr>
+      <w:r>
+        <w:rPr>
+          <w:lang w:val="pl-PL"/>
+        </w:rPr>
+        <w:t>Rozdział obowiązkowy w zespołach co najmniej 3-osobowych, w mniejszych – do uzgodnienia z prowadzącym zajęcia.</w:t>
       </w:r>
     </w:p>
     <w:p>
@@ -5356,400 +6254,11 @@
           <w:lang w:val="pl-PL"/>
         </w:rPr>
       </w:pPr>
-      <w:bookmarkStart w:id="13" w:name="_Toc1976804"/>
-      <w:r>
-        <w:rPr>
-          <w:lang w:val="pl-PL"/>
-        </w:rPr>
-        <w:t>Zarządzanie projektem</w:t>
-      </w:r>
-      <w:bookmarkEnd w:id="13"/>
-    </w:p>
-    <w:p>
-      <w:pPr>
-        <w:pStyle w:val="Nagwek2"/>
-        <w:rPr>
-          <w:lang w:val="pl-PL"/>
-        </w:rPr>
-      </w:pPr>
-      <w:bookmarkStart w:id="14" w:name="_Toc1976805"/>
-      <w:r>
-        <w:rPr>
-          <w:lang w:val="pl-PL"/>
-        </w:rPr>
-        <w:t>Zasoby ludzkie</w:t>
-      </w:r>
-      <w:bookmarkEnd w:id="14"/>
-    </w:p>
-    <w:p>
-      <w:pPr>
-        <w:rPr>
-          <w:lang w:val="pl-PL"/>
-        </w:rPr>
-      </w:pPr>
-      <w:r>
-        <w:rPr>
-          <w:lang w:val="pl-PL"/>
-        </w:rPr>
-        <w:t>(rzeczywiste lub hipotetyczne) – przy realizacji projektu</w:t>
-      </w:r>
-    </w:p>
-    <w:p>
-      <w:pPr>
-        <w:rPr>
-          <w:lang w:val="pl-PL"/>
-        </w:rPr>
-      </w:pPr>
-      <w:r>
-        <w:rPr>
-          <w:lang w:val="pl-PL"/>
-        </w:rPr>
-        <w:t>Należy założyć, że projekt byłby realizowany w całości jako projekt komercyjny a nie tylko częściowo w ramach zajęć na uczelni</w:t>
-      </w:r>
-    </w:p>
-    <w:p>
-      <w:pPr>
-        <w:pStyle w:val="Nagwek2"/>
-        <w:rPr>
-          <w:lang w:val="pl-PL"/>
-        </w:rPr>
-      </w:pPr>
-      <w:bookmarkStart w:id="15" w:name="_Toc1976806"/>
-      <w:r>
-        <w:rPr>
-          <w:lang w:val="pl-PL"/>
-        </w:rPr>
-        <w:t>Harmonogram prac</w:t>
-      </w:r>
-      <w:bookmarkEnd w:id="15"/>
-    </w:p>
-    <w:p>
-      <w:pPr>
-        <w:rPr>
-          <w:lang w:val="pl-PL"/>
-        </w:rPr>
-      </w:pPr>
-      <w:r>
-        <w:rPr>
-          <w:lang w:val="pl-PL"/>
-        </w:rPr>
-        <w:t>Etapy mogą się składać z zadań.</w:t>
-      </w:r>
-    </w:p>
-    <w:p>
-      <w:pPr>
-        <w:rPr>
-          <w:lang w:val="pl-PL"/>
-        </w:rPr>
-      </w:pPr>
-      <w:r>
-        <w:rPr>
-          <w:lang w:val="pl-PL"/>
-        </w:rPr>
-        <w:t>Wskazać czasy trwania poszczególnych etapów i zadań – wykres Gantta.</w:t>
-      </w:r>
-    </w:p>
-    <w:p>
-      <w:pPr>
-        <w:rPr>
-          <w:lang w:val="pl-PL"/>
-        </w:rPr>
-      </w:pPr>
-      <w:r>
-        <w:rPr>
-          <w:lang w:val="pl-PL"/>
-        </w:rPr>
-        <w:t xml:space="preserve">obejmuje również harmonogram wdrożenia projektu – np. szkolenie, rozruch, konfiguracja, serwis – może obejmować różne wydania (tj. o różnej funkcjonalności – </w:t>
-      </w:r>
-      <w:proofErr w:type="spellStart"/>
-      <w:r>
-        <w:rPr>
-          <w:lang w:val="pl-PL"/>
-        </w:rPr>
-        <w:t>personal</w:t>
-      </w:r>
-      <w:proofErr w:type="spellEnd"/>
-      <w:r>
-        <w:rPr>
-          <w:lang w:val="pl-PL"/>
-        </w:rPr>
-        <w:t xml:space="preserve">, </w:t>
-      </w:r>
-      <w:proofErr w:type="spellStart"/>
-      <w:r>
-        <w:rPr>
-          <w:lang w:val="pl-PL"/>
-        </w:rPr>
-        <w:t>professional</w:t>
-      </w:r>
-      <w:proofErr w:type="spellEnd"/>
-      <w:r>
-        <w:rPr>
-          <w:lang w:val="pl-PL"/>
-        </w:rPr>
-        <w:t xml:space="preserve">, </w:t>
-      </w:r>
-      <w:proofErr w:type="spellStart"/>
-      <w:r>
-        <w:rPr>
-          <w:lang w:val="pl-PL"/>
-        </w:rPr>
-        <w:t>enterprise</w:t>
-      </w:r>
-      <w:proofErr w:type="spellEnd"/>
-      <w:r>
-        <w:rPr>
-          <w:lang w:val="pl-PL"/>
-        </w:rPr>
-        <w:t>) i wersje (1.0, 1.5, itd.)</w:t>
-      </w:r>
-    </w:p>
-    <w:p>
-      <w:pPr>
-        <w:pStyle w:val="Nagwek2"/>
-        <w:rPr>
-          <w:lang w:val="pl-PL"/>
-        </w:rPr>
-      </w:pPr>
-      <w:bookmarkStart w:id="16" w:name="_Toc1976807"/>
-      <w:r>
-        <w:rPr>
-          <w:lang w:val="pl-PL"/>
-        </w:rPr>
-        <w:t>Etapy/kamienie milowe projektu</w:t>
-      </w:r>
-      <w:bookmarkEnd w:id="16"/>
-    </w:p>
-    <w:p>
-      <w:pPr>
-        <w:rPr>
-          <w:lang w:val="pl-PL"/>
-        </w:rPr>
-      </w:pPr>
-      <w:r>
-        <w:rPr>
-          <w:lang w:val="pl-PL"/>
-        </w:rPr>
-        <w:t>dla głównych etapów projektu</w:t>
-      </w:r>
-    </w:p>
-    <w:p>
-      <w:pPr>
-        <w:rPr>
-          <w:lang w:val="pl-PL"/>
-        </w:rPr>
-      </w:pPr>
-    </w:p>
-    <w:p>
-      <w:pPr>
-        <w:rPr>
-          <w:lang w:val="pl-PL"/>
-        </w:rPr>
-      </w:pPr>
-    </w:p>
-    <w:p>
-      <w:pPr>
-        <w:rPr>
-          <w:lang w:val="pl-PL"/>
-        </w:rPr>
-      </w:pPr>
-      <w:r>
-        <w:rPr>
-          <w:lang w:val="pl-PL"/>
-        </w:rPr>
-        <w:t>W grupach prowadzonych przez ŁR ten cały ten rozdział jest opcjonalny – dla chętnych. Nie jest omawiany na wykładzie!</w:t>
-      </w:r>
-    </w:p>
-    <w:p>
-      <w:pPr>
-        <w:rPr>
-          <w:lang w:val="pl-PL"/>
-        </w:rPr>
-      </w:pPr>
-      <w:r>
-        <w:rPr>
-          <w:lang w:val="pl-PL"/>
-        </w:rPr>
-        <w:t>Studenci powinni skonsultować szczegółowe wymagania w tym zakresie z nauczycielem prowadzącym zajęcia w danej grupie.</w:t>
-      </w:r>
-    </w:p>
-    <w:p>
-      <w:pPr>
-        <w:rPr>
-          <w:lang w:val="pl-PL"/>
-        </w:rPr>
-      </w:pPr>
-    </w:p>
-    <w:p>
-      <w:pPr>
-        <w:pStyle w:val="Nagwek1"/>
-        <w:rPr>
-          <w:lang w:val="pl-PL"/>
-        </w:rPr>
-      </w:pPr>
-      <w:bookmarkStart w:id="17" w:name="_Toc1976808"/>
-      <w:r>
-        <w:rPr>
-          <w:lang w:val="pl-PL"/>
-        </w:rPr>
-        <w:t>Zarządzanie ryzykiem</w:t>
-      </w:r>
-      <w:bookmarkEnd w:id="17"/>
-    </w:p>
-    <w:p>
-      <w:pPr>
-        <w:pStyle w:val="Nagwek2"/>
-        <w:rPr>
-          <w:lang w:val="pl-PL"/>
-        </w:rPr>
-      </w:pPr>
-      <w:bookmarkStart w:id="18" w:name="_Toc1976809"/>
-      <w:r>
-        <w:rPr>
-          <w:lang w:val="pl-PL"/>
-        </w:rPr>
-        <w:t>Lista czynników ryzyka</w:t>
-      </w:r>
-      <w:bookmarkEnd w:id="18"/>
-    </w:p>
-    <w:p>
-      <w:pPr>
-        <w:rPr>
-          <w:lang w:val="pl-PL"/>
-        </w:rPr>
-      </w:pPr>
-      <w:r>
-        <w:rPr>
-          <w:lang w:val="pl-PL"/>
-        </w:rPr>
-        <w:t>Wypełniona lista kontrolna</w:t>
-      </w:r>
-    </w:p>
-    <w:p>
-      <w:pPr>
-        <w:pStyle w:val="Nagwek2"/>
-        <w:rPr>
-          <w:lang w:val="pl-PL"/>
-        </w:rPr>
-      </w:pPr>
-      <w:bookmarkStart w:id="19" w:name="_Toc1976810"/>
-      <w:r>
-        <w:rPr>
-          <w:lang w:val="pl-PL"/>
-        </w:rPr>
-        <w:t>Ocena ryzyka</w:t>
-      </w:r>
-      <w:bookmarkEnd w:id="19"/>
-    </w:p>
-    <w:p>
-      <w:pPr>
-        <w:rPr>
-          <w:lang w:val="pl-PL"/>
-        </w:rPr>
-      </w:pPr>
-      <w:r>
-        <w:rPr>
-          <w:lang w:val="pl-PL"/>
-        </w:rPr>
-        <w:t>prawdopodobieństwo i wpływ</w:t>
-      </w:r>
-    </w:p>
-    <w:p>
-      <w:pPr>
-        <w:pStyle w:val="Nagwek2"/>
-        <w:rPr>
-          <w:lang w:val="pl-PL"/>
-        </w:rPr>
-      </w:pPr>
-      <w:bookmarkStart w:id="20" w:name="_Toc1976811"/>
-      <w:r>
-        <w:rPr>
-          <w:lang w:val="pl-PL"/>
-        </w:rPr>
-        <w:t>Plan reakcji na ryzyko</w:t>
-      </w:r>
-      <w:bookmarkEnd w:id="20"/>
-    </w:p>
-    <w:p>
-      <w:pPr>
-        <w:rPr>
-          <w:lang w:val="pl-PL"/>
-        </w:rPr>
-      </w:pPr>
-      <w:r>
-        <w:rPr>
-          <w:lang w:val="pl-PL"/>
-        </w:rPr>
-        <w:t xml:space="preserve">Działania w odniesieniu do poszczególnych </w:t>
-      </w:r>
-      <w:proofErr w:type="spellStart"/>
-      <w:r>
-        <w:rPr>
-          <w:lang w:val="pl-PL"/>
-        </w:rPr>
-        <w:t>ryzyk</w:t>
-      </w:r>
-      <w:proofErr w:type="spellEnd"/>
-      <w:r>
-        <w:rPr>
-          <w:lang w:val="pl-PL"/>
-        </w:rPr>
-        <w:t>.</w:t>
-      </w:r>
-    </w:p>
-    <w:p>
-      <w:pPr>
-        <w:rPr>
-          <w:lang w:val="pl-PL"/>
-        </w:rPr>
-      </w:pPr>
-      <w:r>
-        <w:rPr>
-          <w:lang w:val="pl-PL"/>
-        </w:rPr>
-        <w:t xml:space="preserve">Mogą być wg różnych strategii, tj. kilka strategii dla pojedynczego czynnika ryzyka </w:t>
-      </w:r>
-    </w:p>
-    <w:p>
-      <w:pPr>
-        <w:rPr>
-          <w:lang w:val="pl-PL"/>
-        </w:rPr>
-      </w:pPr>
-    </w:p>
-    <w:p>
-      <w:pPr>
-        <w:rPr>
-          <w:lang w:val="pl-PL"/>
-        </w:rPr>
-      </w:pPr>
-    </w:p>
-    <w:p>
-      <w:pPr>
-        <w:rPr>
-          <w:lang w:val="pl-PL"/>
-        </w:rPr>
-      </w:pPr>
-      <w:r>
-        <w:rPr>
-          <w:lang w:val="pl-PL"/>
-        </w:rPr>
-        <w:t>Rozdział obowiązkowy w zespołach co najmniej 3-osobowych, w mniejszych – do uzgodnienia z prowadzącym zajęcia.</w:t>
-      </w:r>
-    </w:p>
-    <w:p>
-      <w:pPr>
-        <w:pStyle w:val="Nagwek1"/>
-        <w:rPr>
-          <w:lang w:val="pl-PL"/>
-        </w:rPr>
-      </w:pPr>
       <w:bookmarkStart w:id="21" w:name="_Toc1976812"/>
       <w:r>
         <w:rPr>
           <w:lang w:val="pl-PL"/>
         </w:rPr>
-        <w:lastRenderedPageBreak/>
         <w:t>Zarządzanie jakością</w:t>
       </w:r>
       <w:bookmarkEnd w:id="21"/>
@@ -6040,6 +6549,7 @@
         <w:rPr>
           <w:lang w:val="pl-PL"/>
         </w:rPr>
+        <w:lastRenderedPageBreak/>
         <w:t>Technologie implementacji systemu</w:t>
       </w:r>
       <w:bookmarkEnd w:id="25"/>
@@ -6212,282 +6722,282 @@
         <w:rPr>
           <w:lang w:val="pl-PL"/>
         </w:rPr>
+        <w:t>Diagramy sekwencji</w:t>
+      </w:r>
+    </w:p>
+    <w:p>
+      <w:pPr>
+        <w:rPr>
+          <w:lang w:val="pl-PL"/>
+        </w:rPr>
+      </w:pPr>
+      <w:r>
+        <w:rPr>
+          <w:lang w:val="pl-PL"/>
+        </w:rPr>
+        <w:t>co najmniej 5, w tym co najmniej 1 przypadek użycia zilustrowany kilkoma diagramami (dla zespołów 2-osobowych, dla liczniejszych więcej)</w:t>
+      </w:r>
+    </w:p>
+    <w:p>
+      <w:pPr>
+        <w:pStyle w:val="Nagwek3"/>
+        <w:rPr>
+          <w:lang w:val="pl-PL"/>
+        </w:rPr>
+      </w:pPr>
+      <w:r>
+        <w:rPr>
+          <w:lang w:val="pl-PL"/>
+        </w:rPr>
+        <w:t>Inne diagramy</w:t>
+      </w:r>
+    </w:p>
+    <w:p>
+      <w:pPr>
+        <w:rPr>
+          <w:lang w:val="pl-PL"/>
+        </w:rPr>
+      </w:pPr>
+      <w:r>
+        <w:rPr>
+          <w:lang w:val="pl-PL"/>
+        </w:rPr>
+        <w:t>co najmniej trzy – komponentów, rozmieszczenia, maszyny stanowej itp.</w:t>
+      </w:r>
+    </w:p>
+    <w:p>
+      <w:pPr>
+        <w:pStyle w:val="Nagwek2"/>
+        <w:rPr>
+          <w:lang w:val="pl-PL"/>
+        </w:rPr>
+      </w:pPr>
+      <w:bookmarkStart w:id="27" w:name="_Toc1976818"/>
+      <w:r>
+        <w:rPr>
+          <w:lang w:val="pl-PL"/>
+        </w:rPr>
+        <w:t>Charakterystyka zastosowanych wzorców projektowych</w:t>
+      </w:r>
+      <w:bookmarkEnd w:id="27"/>
+    </w:p>
+    <w:p>
+      <w:pPr>
+        <w:rPr>
+          <w:lang w:val="pl-PL"/>
+        </w:rPr>
+      </w:pPr>
+      <w:r>
+        <w:rPr>
+          <w:lang w:val="pl-PL"/>
+        </w:rPr>
+        <w:t>informacja opisowa wspomagana diagramami (odsyłaczami do diagramów UML); jeśli wykorzystano wzorce projektowe, to należy wykazać dwa z nich</w:t>
+      </w:r>
+    </w:p>
+    <w:p>
+      <w:pPr>
+        <w:rPr>
+          <w:lang w:val="pl-PL"/>
+        </w:rPr>
+      </w:pPr>
+      <w:r>
+        <w:rPr>
+          <w:lang w:val="pl-PL"/>
+        </w:rPr>
+        <w:t>uwaga – wzorce projektowe nie są omawiane na wykładach!</w:t>
+      </w:r>
+    </w:p>
+    <w:p>
+      <w:pPr>
+        <w:pStyle w:val="Nagwek2"/>
+        <w:rPr>
+          <w:lang w:val="pl-PL"/>
+        </w:rPr>
+      </w:pPr>
+      <w:bookmarkStart w:id="28" w:name="_Toc1976819"/>
+      <w:r>
+        <w:rPr>
+          <w:lang w:val="pl-PL"/>
+        </w:rPr>
+        <w:t>Projekt bazy danych</w:t>
+      </w:r>
+      <w:bookmarkEnd w:id="28"/>
+    </w:p>
+    <w:p>
+      <w:pPr>
+        <w:pStyle w:val="Nagwek3"/>
+        <w:rPr>
+          <w:lang w:val="pl-PL"/>
+        </w:rPr>
+      </w:pPr>
+      <w:r>
+        <w:rPr>
+          <w:lang w:val="pl-PL"/>
+        </w:rPr>
+        <w:t>Schemat</w:t>
+      </w:r>
+    </w:p>
+    <w:p>
+      <w:pPr>
+        <w:rPr>
+          <w:lang w:val="pl-PL"/>
+        </w:rPr>
+      </w:pPr>
+      <w:r>
+        <w:rPr>
+          <w:lang w:val="pl-PL"/>
+        </w:rPr>
+        <w:t>w trzeciej formie normalnej; jeśli w innej to umieć uzasadnić wybór</w:t>
+      </w:r>
+    </w:p>
+    <w:p>
+      <w:pPr>
+        <w:pStyle w:val="Nagwek3"/>
+        <w:rPr>
+          <w:lang w:val="pl-PL"/>
+        </w:rPr>
+      </w:pPr>
+      <w:r>
+        <w:rPr>
+          <w:lang w:val="pl-PL"/>
+        </w:rPr>
+        <w:t>Projekty szczegółowe tabel</w:t>
+      </w:r>
+    </w:p>
+    <w:p>
+      <w:pPr>
+        <w:rPr>
+          <w:lang w:val="pl-PL"/>
+        </w:rPr>
+      </w:pPr>
+      <w:r>
+        <w:rPr>
+          <w:lang w:val="pl-PL"/>
+        </w:rPr>
+        <w:t>w zależności, czy następujące elementy są widoczne na schemacie b.d.: nazwa tabeli, nazwy pól, typ danych, wartości NULL, klucz główny, klucz obcy –</w:t>
+      </w:r>
+    </w:p>
+    <w:p>
+      <w:pPr>
+        <w:rPr>
+          <w:lang w:val="pl-PL"/>
+        </w:rPr>
+      </w:pPr>
+      <w:r>
+        <w:rPr>
+          <w:lang w:val="pl-PL"/>
+        </w:rPr>
+        <w:t>- jeśli TAK: i nie ma potrzeby pokazania dodatkowych elementów b.d., to ten punkt może być pusty,</w:t>
+      </w:r>
+    </w:p>
+    <w:p>
+      <w:pPr>
+        <w:rPr>
+          <w:lang w:val="pl-PL"/>
+        </w:rPr>
+      </w:pPr>
+      <w:r>
+        <w:rPr>
+          <w:lang w:val="pl-PL"/>
+        </w:rPr>
+        <w:t>- jeśli NIE: to podać te elementy, których nie widać na schemacie.</w:t>
+      </w:r>
+    </w:p>
+    <w:p>
+      <w:pPr>
+        <w:rPr>
+          <w:lang w:val="pl-PL"/>
+        </w:rPr>
+      </w:pPr>
+      <w:r>
+        <w:rPr>
+          <w:lang w:val="pl-PL"/>
+        </w:rPr>
+        <w:t xml:space="preserve">dodatkowymi elementami mogą być np. </w:t>
+      </w:r>
+      <w:proofErr w:type="spellStart"/>
+      <w:r>
+        <w:rPr>
+          <w:lang w:val="pl-PL"/>
+        </w:rPr>
+        <w:t>triggery</w:t>
+      </w:r>
+      <w:proofErr w:type="spellEnd"/>
+      <w:r>
+        <w:rPr>
+          <w:lang w:val="pl-PL"/>
+        </w:rPr>
+        <w:t xml:space="preserve">, procedury, funkcje, indeksy, użytkownicy, role. </w:t>
+      </w:r>
+    </w:p>
+    <w:p>
+      <w:pPr>
+        <w:pStyle w:val="Nagwek2"/>
+        <w:rPr>
+          <w:lang w:val="pl-PL"/>
+        </w:rPr>
+      </w:pPr>
+      <w:bookmarkStart w:id="29" w:name="_Toc1976820"/>
+      <w:r>
+        <w:rPr>
+          <w:lang w:val="pl-PL"/>
+        </w:rPr>
+        <w:t>Projekt interfejsu użytkownika</w:t>
+      </w:r>
+      <w:bookmarkEnd w:id="29"/>
+    </w:p>
+    <w:p>
+      <w:pPr>
+        <w:rPr>
+          <w:lang w:val="pl-PL"/>
+        </w:rPr>
+      </w:pPr>
+      <w:r>
+        <w:rPr>
+          <w:lang w:val="pl-PL"/>
+        </w:rPr>
+        <w:t>co najmniej dla głównej funkcjonalności programu – w razie wątpliwości, uzgodnić z prowadzącym zajęcia</w:t>
+      </w:r>
+    </w:p>
+    <w:p>
+      <w:pPr>
+        <w:pStyle w:val="Nagwek3"/>
+        <w:rPr>
+          <w:lang w:val="pl-PL"/>
+        </w:rPr>
+      </w:pPr>
+      <w:r>
+        <w:rPr>
+          <w:lang w:val="pl-PL"/>
+        </w:rPr>
+        <w:t>Lista głównych elementów interfejsu</w:t>
+      </w:r>
+    </w:p>
+    <w:p>
+      <w:pPr>
+        <w:rPr>
+          <w:lang w:val="pl-PL"/>
+        </w:rPr>
+      </w:pPr>
+      <w:r>
+        <w:rPr>
+          <w:lang w:val="pl-PL"/>
+        </w:rPr>
+        <w:t>okien, stron, aktywności (Android)</w:t>
+      </w:r>
+    </w:p>
+    <w:p>
+      <w:pPr>
+        <w:pStyle w:val="Nagwek3"/>
+        <w:rPr>
+          <w:lang w:val="pl-PL"/>
+        </w:rPr>
+      </w:pPr>
+      <w:r>
+        <w:rPr>
+          <w:lang w:val="pl-PL"/>
+        </w:rPr>
         <w:lastRenderedPageBreak/>
-        <w:t>Diagramy sekwencji</w:t>
-      </w:r>
-    </w:p>
-    <w:p>
-      <w:pPr>
-        <w:rPr>
-          <w:lang w:val="pl-PL"/>
-        </w:rPr>
-      </w:pPr>
-      <w:r>
-        <w:rPr>
-          <w:lang w:val="pl-PL"/>
-        </w:rPr>
-        <w:t>co najmniej 5, w tym co najmniej 1 przypadek użycia zilustrowany kilkoma diagramami (dla zespołów 2-osobowych, dla liczniejszych więcej)</w:t>
-      </w:r>
-    </w:p>
-    <w:p>
-      <w:pPr>
-        <w:pStyle w:val="Nagwek3"/>
-        <w:rPr>
-          <w:lang w:val="pl-PL"/>
-        </w:rPr>
-      </w:pPr>
-      <w:r>
-        <w:rPr>
-          <w:lang w:val="pl-PL"/>
-        </w:rPr>
-        <w:t>Inne diagramy</w:t>
-      </w:r>
-    </w:p>
-    <w:p>
-      <w:pPr>
-        <w:rPr>
-          <w:lang w:val="pl-PL"/>
-        </w:rPr>
-      </w:pPr>
-      <w:r>
-        <w:rPr>
-          <w:lang w:val="pl-PL"/>
-        </w:rPr>
-        <w:t>co najmniej trzy – komponentów, rozmieszczenia, maszyny stanowej itp.</w:t>
-      </w:r>
-    </w:p>
-    <w:p>
-      <w:pPr>
-        <w:pStyle w:val="Nagwek2"/>
-        <w:rPr>
-          <w:lang w:val="pl-PL"/>
-        </w:rPr>
-      </w:pPr>
-      <w:bookmarkStart w:id="27" w:name="_Toc1976818"/>
-      <w:r>
-        <w:rPr>
-          <w:lang w:val="pl-PL"/>
-        </w:rPr>
-        <w:t>Charakterystyka zastosowanych wzorców projektowych</w:t>
-      </w:r>
-      <w:bookmarkEnd w:id="27"/>
-    </w:p>
-    <w:p>
-      <w:pPr>
-        <w:rPr>
-          <w:lang w:val="pl-PL"/>
-        </w:rPr>
-      </w:pPr>
-      <w:r>
-        <w:rPr>
-          <w:lang w:val="pl-PL"/>
-        </w:rPr>
-        <w:t>informacja opisowa wspomagana diagramami (odsyłaczami do diagramów UML); jeśli wykorzystano wzorce projektowe, to należy wykazać dwa z nich</w:t>
-      </w:r>
-    </w:p>
-    <w:p>
-      <w:pPr>
-        <w:rPr>
-          <w:lang w:val="pl-PL"/>
-        </w:rPr>
-      </w:pPr>
-      <w:r>
-        <w:rPr>
-          <w:lang w:val="pl-PL"/>
-        </w:rPr>
-        <w:t>uwaga – wzorce projektowe nie są omawiane na wykładach!</w:t>
-      </w:r>
-    </w:p>
-    <w:p>
-      <w:pPr>
-        <w:pStyle w:val="Nagwek2"/>
-        <w:rPr>
-          <w:lang w:val="pl-PL"/>
-        </w:rPr>
-      </w:pPr>
-      <w:bookmarkStart w:id="28" w:name="_Toc1976819"/>
-      <w:r>
-        <w:rPr>
-          <w:lang w:val="pl-PL"/>
-        </w:rPr>
-        <w:t>Projekt bazy danych</w:t>
-      </w:r>
-      <w:bookmarkEnd w:id="28"/>
-    </w:p>
-    <w:p>
-      <w:pPr>
-        <w:pStyle w:val="Nagwek3"/>
-        <w:rPr>
-          <w:lang w:val="pl-PL"/>
-        </w:rPr>
-      </w:pPr>
-      <w:r>
-        <w:rPr>
-          <w:lang w:val="pl-PL"/>
-        </w:rPr>
-        <w:t>Schemat</w:t>
-      </w:r>
-    </w:p>
-    <w:p>
-      <w:pPr>
-        <w:rPr>
-          <w:lang w:val="pl-PL"/>
-        </w:rPr>
-      </w:pPr>
-      <w:r>
-        <w:rPr>
-          <w:lang w:val="pl-PL"/>
-        </w:rPr>
-        <w:t>w trzeciej formie normalnej; jeśli w innej to umieć uzasadnić wybór</w:t>
-      </w:r>
-    </w:p>
-    <w:p>
-      <w:pPr>
-        <w:pStyle w:val="Nagwek3"/>
-        <w:rPr>
-          <w:lang w:val="pl-PL"/>
-        </w:rPr>
-      </w:pPr>
-      <w:r>
-        <w:rPr>
-          <w:lang w:val="pl-PL"/>
-        </w:rPr>
-        <w:t>Projekty szczegółowe tabel</w:t>
-      </w:r>
-    </w:p>
-    <w:p>
-      <w:pPr>
-        <w:rPr>
-          <w:lang w:val="pl-PL"/>
-        </w:rPr>
-      </w:pPr>
-      <w:r>
-        <w:rPr>
-          <w:lang w:val="pl-PL"/>
-        </w:rPr>
-        <w:t>w zależności, czy następujące elementy są widoczne na schemacie b.d.: nazwa tabeli, nazwy pól, typ danych, wartości NULL, klucz główny, klucz obcy –</w:t>
-      </w:r>
-    </w:p>
-    <w:p>
-      <w:pPr>
-        <w:rPr>
-          <w:lang w:val="pl-PL"/>
-        </w:rPr>
-      </w:pPr>
-      <w:r>
-        <w:rPr>
-          <w:lang w:val="pl-PL"/>
-        </w:rPr>
-        <w:t>- jeśli TAK: i nie ma potrzeby pokazania dodatkowych elementów b.d., to ten punkt może być pusty,</w:t>
-      </w:r>
-    </w:p>
-    <w:p>
-      <w:pPr>
-        <w:rPr>
-          <w:lang w:val="pl-PL"/>
-        </w:rPr>
-      </w:pPr>
-      <w:r>
-        <w:rPr>
-          <w:lang w:val="pl-PL"/>
-        </w:rPr>
-        <w:t>- jeśli NIE: to podać te elementy, których nie widać na schemacie.</w:t>
-      </w:r>
-    </w:p>
-    <w:p>
-      <w:pPr>
-        <w:rPr>
-          <w:lang w:val="pl-PL"/>
-        </w:rPr>
-      </w:pPr>
-      <w:r>
-        <w:rPr>
-          <w:lang w:val="pl-PL"/>
-        </w:rPr>
-        <w:t xml:space="preserve">dodatkowymi elementami mogą być np. </w:t>
-      </w:r>
-      <w:proofErr w:type="spellStart"/>
-      <w:r>
-        <w:rPr>
-          <w:lang w:val="pl-PL"/>
-        </w:rPr>
-        <w:t>triggery</w:t>
-      </w:r>
-      <w:proofErr w:type="spellEnd"/>
-      <w:r>
-        <w:rPr>
-          <w:lang w:val="pl-PL"/>
-        </w:rPr>
-        <w:t xml:space="preserve">, procedury, funkcje, indeksy, użytkownicy, role. </w:t>
-      </w:r>
-    </w:p>
-    <w:p>
-      <w:pPr>
-        <w:pStyle w:val="Nagwek2"/>
-        <w:rPr>
-          <w:lang w:val="pl-PL"/>
-        </w:rPr>
-      </w:pPr>
-      <w:bookmarkStart w:id="29" w:name="_Toc1976820"/>
-      <w:r>
-        <w:rPr>
-          <w:lang w:val="pl-PL"/>
-        </w:rPr>
-        <w:t>Projekt interfejsu użytkownika</w:t>
-      </w:r>
-      <w:bookmarkEnd w:id="29"/>
-    </w:p>
-    <w:p>
-      <w:pPr>
-        <w:rPr>
-          <w:lang w:val="pl-PL"/>
-        </w:rPr>
-      </w:pPr>
-      <w:r>
-        <w:rPr>
-          <w:lang w:val="pl-PL"/>
-        </w:rPr>
-        <w:t>co najmniej dla głównej funkcjonalności programu – w razie wątpliwości, uzgodnić z prowadzącym zajęcia</w:t>
-      </w:r>
-    </w:p>
-    <w:p>
-      <w:pPr>
-        <w:pStyle w:val="Nagwek3"/>
-        <w:rPr>
-          <w:lang w:val="pl-PL"/>
-        </w:rPr>
-      </w:pPr>
-      <w:r>
-        <w:rPr>
-          <w:lang w:val="pl-PL"/>
-        </w:rPr>
-        <w:t>Lista głównych elementów interfejsu</w:t>
-      </w:r>
-    </w:p>
-    <w:p>
-      <w:pPr>
-        <w:rPr>
-          <w:lang w:val="pl-PL"/>
-        </w:rPr>
-      </w:pPr>
-      <w:r>
-        <w:rPr>
-          <w:lang w:val="pl-PL"/>
-        </w:rPr>
-        <w:t>okien, stron, aktywności (Android)</w:t>
-      </w:r>
-    </w:p>
-    <w:p>
-      <w:pPr>
-        <w:pStyle w:val="Nagwek3"/>
-        <w:rPr>
-          <w:lang w:val="pl-PL"/>
-        </w:rPr>
-      </w:pPr>
-      <w:r>
-        <w:rPr>
-          <w:lang w:val="pl-PL"/>
-        </w:rPr>
         <w:t>Przejścia między głównymi elementami</w:t>
       </w:r>
     </w:p>
@@ -6654,7 +7164,6 @@
         <w:rPr>
           <w:lang w:val="pl-PL"/>
         </w:rPr>
-        <w:lastRenderedPageBreak/>
         <w:t>opis – dodatkowe opcjonalne informacje o przeznaczeniu, obsłudze – jeśli nazwa nie będzie wystarczająco czytelna</w:t>
       </w:r>
     </w:p>
@@ -8581,7 +9090,6 @@
     <w:next w:val="Normalny"/>
     <w:link w:val="Nagwek2Znak"/>
     <w:uiPriority w:val="9"/>
-    <w:semiHidden/>
     <w:unhideWhenUsed/>
     <w:qFormat/>
     <w:rsid w:val="00305BD7"/>
@@ -8796,7 +9304,6 @@
     <w:basedOn w:val="Domylnaczcionkaakapitu"/>
     <w:link w:val="Nagwek2"/>
     <w:uiPriority w:val="9"/>
-    <w:semiHidden/>
     <w:rsid w:val="00305BD7"/>
     <w:rPr>
       <w:rFonts w:asciiTheme="majorHAnsi" w:eastAsiaTheme="majorEastAsia" w:hAnsiTheme="majorHAnsi" w:cstheme="majorBidi"/>
@@ -9085,7 +9592,6 @@
     <w:next w:val="Normalny"/>
     <w:autoRedefine/>
     <w:uiPriority w:val="39"/>
-    <w:semiHidden/>
     <w:unhideWhenUsed/>
     <w:rsid w:val="00305BD7"/>
     <w:pPr>
@@ -9098,7 +9604,6 @@
     <w:next w:val="Normalny"/>
     <w:autoRedefine/>
     <w:uiPriority w:val="39"/>
-    <w:semiHidden/>
     <w:unhideWhenUsed/>
     <w:rsid w:val="00305BD7"/>
     <w:pPr>
@@ -9153,6 +9658,180 @@
       <w:color w:val="605E5C"/>
       <w:shd w:val="clear" w:color="auto" w:fill="E1DFDD"/>
     </w:rPr>
+  </w:style>
+  <w:style w:type="character" w:styleId="UyteHipercze">
+    <w:name w:val="FollowedHyperlink"/>
+    <w:basedOn w:val="Domylnaczcionkaakapitu"/>
+    <w:uiPriority w:val="99"/>
+    <w:semiHidden/>
+    <w:unhideWhenUsed/>
+    <w:rsid w:val="00DF4A8A"/>
+    <w:rPr>
+      <w:color w:val="96607D" w:themeColor="followedHyperlink"/>
+      <w:u w:val="single"/>
+    </w:rPr>
+  </w:style>
+  <w:style w:type="table" w:styleId="Tabela-Siatka">
+    <w:name w:val="Table Grid"/>
+    <w:basedOn w:val="Standardowy"/>
+    <w:uiPriority w:val="39"/>
+    <w:rsid w:val="007A42DB"/>
+    <w:pPr>
+      <w:spacing w:after="0" w:line="240" w:lineRule="auto"/>
+    </w:pPr>
+    <w:tblPr>
+      <w:tblBorders>
+        <w:top w:val="single" w:sz="4" w:space="0" w:color="auto"/>
+        <w:left w:val="single" w:sz="4" w:space="0" w:color="auto"/>
+        <w:bottom w:val="single" w:sz="4" w:space="0" w:color="auto"/>
+        <w:right w:val="single" w:sz="4" w:space="0" w:color="auto"/>
+        <w:insideH w:val="single" w:sz="4" w:space="0" w:color="auto"/>
+        <w:insideV w:val="single" w:sz="4" w:space="0" w:color="auto"/>
+      </w:tblBorders>
+    </w:tblPr>
+  </w:style>
+  <w:style w:type="table" w:styleId="Tabelasiatki2akcent1">
+    <w:name w:val="Grid Table 2 Accent 1"/>
+    <w:basedOn w:val="Standardowy"/>
+    <w:uiPriority w:val="47"/>
+    <w:rsid w:val="007A42DB"/>
+    <w:pPr>
+      <w:spacing w:after="0" w:line="240" w:lineRule="auto"/>
+    </w:pPr>
+    <w:tblPr>
+      <w:tblStyleRowBandSize w:val="1"/>
+      <w:tblStyleColBandSize w:val="1"/>
+      <w:tblBorders>
+        <w:top w:val="single" w:sz="2" w:space="0" w:color="45B0E1" w:themeColor="accent1" w:themeTint="99"/>
+        <w:bottom w:val="single" w:sz="2" w:space="0" w:color="45B0E1" w:themeColor="accent1" w:themeTint="99"/>
+        <w:insideH w:val="single" w:sz="2" w:space="0" w:color="45B0E1" w:themeColor="accent1" w:themeTint="99"/>
+        <w:insideV w:val="single" w:sz="2" w:space="0" w:color="45B0E1" w:themeColor="accent1" w:themeTint="99"/>
+      </w:tblBorders>
+    </w:tblPr>
+    <w:tblStylePr w:type="firstRow">
+      <w:rPr>
+        <w:b/>
+        <w:bCs/>
+      </w:rPr>
+      <w:tblPr/>
+      <w:tcPr>
+        <w:tcBorders>
+          <w:top w:val="nil"/>
+          <w:bottom w:val="single" w:sz="12" w:space="0" w:color="45B0E1" w:themeColor="accent1" w:themeTint="99"/>
+          <w:insideH w:val="nil"/>
+          <w:insideV w:val="nil"/>
+        </w:tcBorders>
+        <w:shd w:val="clear" w:color="auto" w:fill="FFFFFF" w:themeFill="background1"/>
+      </w:tcPr>
+    </w:tblStylePr>
+    <w:tblStylePr w:type="lastRow">
+      <w:rPr>
+        <w:b/>
+        <w:bCs/>
+      </w:rPr>
+      <w:tblPr/>
+      <w:tcPr>
+        <w:tcBorders>
+          <w:top w:val="double" w:sz="2" w:space="0" w:color="45B0E1" w:themeColor="accent1" w:themeTint="99"/>
+          <w:bottom w:val="nil"/>
+          <w:insideH w:val="nil"/>
+          <w:insideV w:val="nil"/>
+        </w:tcBorders>
+        <w:shd w:val="clear" w:color="auto" w:fill="FFFFFF" w:themeFill="background1"/>
+      </w:tcPr>
+    </w:tblStylePr>
+    <w:tblStylePr w:type="firstCol">
+      <w:rPr>
+        <w:b/>
+        <w:bCs/>
+      </w:rPr>
+    </w:tblStylePr>
+    <w:tblStylePr w:type="lastCol">
+      <w:rPr>
+        <w:b/>
+        <w:bCs/>
+      </w:rPr>
+    </w:tblStylePr>
+    <w:tblStylePr w:type="band1Vert">
+      <w:tblPr/>
+      <w:tcPr>
+        <w:shd w:val="clear" w:color="auto" w:fill="C1E4F5" w:themeFill="accent1" w:themeFillTint="33"/>
+      </w:tcPr>
+    </w:tblStylePr>
+    <w:tblStylePr w:type="band1Horz">
+      <w:tblPr/>
+      <w:tcPr>
+        <w:shd w:val="clear" w:color="auto" w:fill="C1E4F5" w:themeFill="accent1" w:themeFillTint="33"/>
+      </w:tcPr>
+    </w:tblStylePr>
+  </w:style>
+  <w:style w:type="table" w:styleId="Tabelalisty6kolorowaakcent4">
+    <w:name w:val="List Table 6 Colorful Accent 4"/>
+    <w:basedOn w:val="Standardowy"/>
+    <w:uiPriority w:val="51"/>
+    <w:rsid w:val="007A42DB"/>
+    <w:pPr>
+      <w:spacing w:after="0" w:line="240" w:lineRule="auto"/>
+    </w:pPr>
+    <w:rPr>
+      <w:color w:val="0B769F" w:themeColor="accent4" w:themeShade="BF"/>
+    </w:rPr>
+    <w:tblPr>
+      <w:tblStyleRowBandSize w:val="1"/>
+      <w:tblStyleColBandSize w:val="1"/>
+      <w:tblBorders>
+        <w:top w:val="single" w:sz="4" w:space="0" w:color="0F9ED5" w:themeColor="accent4"/>
+        <w:bottom w:val="single" w:sz="4" w:space="0" w:color="0F9ED5" w:themeColor="accent4"/>
+      </w:tblBorders>
+    </w:tblPr>
+    <w:tblStylePr w:type="firstRow">
+      <w:rPr>
+        <w:b/>
+        <w:bCs/>
+      </w:rPr>
+      <w:tblPr/>
+      <w:tcPr>
+        <w:tcBorders>
+          <w:bottom w:val="single" w:sz="4" w:space="0" w:color="0F9ED5" w:themeColor="accent4"/>
+        </w:tcBorders>
+      </w:tcPr>
+    </w:tblStylePr>
+    <w:tblStylePr w:type="lastRow">
+      <w:rPr>
+        <w:b/>
+        <w:bCs/>
+      </w:rPr>
+      <w:tblPr/>
+      <w:tcPr>
+        <w:tcBorders>
+          <w:top w:val="double" w:sz="4" w:space="0" w:color="0F9ED5" w:themeColor="accent4"/>
+        </w:tcBorders>
+      </w:tcPr>
+    </w:tblStylePr>
+    <w:tblStylePr w:type="firstCol">
+      <w:rPr>
+        <w:b/>
+        <w:bCs/>
+      </w:rPr>
+    </w:tblStylePr>
+    <w:tblStylePr w:type="lastCol">
+      <w:rPr>
+        <w:b/>
+        <w:bCs/>
+      </w:rPr>
+    </w:tblStylePr>
+    <w:tblStylePr w:type="band1Vert">
+      <w:tblPr/>
+      <w:tcPr>
+        <w:shd w:val="clear" w:color="auto" w:fill="CAEDFB" w:themeFill="accent4" w:themeFillTint="33"/>
+      </w:tcPr>
+    </w:tblStylePr>
+    <w:tblStylePr w:type="band1Horz">
+      <w:tblPr/>
+      <w:tcPr>
+        <w:shd w:val="clear" w:color="auto" w:fill="CAEDFB" w:themeFill="accent4" w:themeFillTint="33"/>
+      </w:tcPr>
+    </w:tblStylePr>
   </w:style>
 </w:styles>
 </file>
@@ -9642,20 +10321,20 @@
 </file>
 
 <file path=customXml/item2.xml><?xml version="1.0" encoding="utf-8"?>
-<p:properties xmlns:p="http://schemas.microsoft.com/office/2006/metadata/properties" xmlns:xsi="http://www.w3.org/2001/XMLSchema-instance" xmlns:pc="http://schemas.microsoft.com/office/infopath/2007/PartnerControls">
-  <documentManagement>
-    <_activity xmlns="06e0fab9-d3c7-4228-8951-a381beafabee" xsi:nil="true"/>
-  </documentManagement>
-</p:properties>
-</file>
-
-<file path=customXml/item3.xml><?xml version="1.0" encoding="utf-8"?>
 <?mso-contentType ?>
 <FormTemplates xmlns="http://schemas.microsoft.com/sharepoint/v3/contenttype/forms">
   <Display>DocumentLibraryForm</Display>
   <Edit>DocumentLibraryForm</Edit>
   <New>DocumentLibraryForm</New>
 </FormTemplates>
+</file>
+
+<file path=customXml/item3.xml><?xml version="1.0" encoding="utf-8"?>
+<p:properties xmlns:p="http://schemas.microsoft.com/office/2006/metadata/properties" xmlns:xsi="http://www.w3.org/2001/XMLSchema-instance" xmlns:pc="http://schemas.microsoft.com/office/infopath/2007/PartnerControls">
+  <documentManagement>
+    <_activity xmlns="06e0fab9-d3c7-4228-8951-a381beafabee" xsi:nil="true"/>
+  </documentManagement>
+</p:properties>
 </file>
 
 <file path=customXml/itemProps1.xml><?xml version="1.0" encoding="utf-8"?>
@@ -9678,6 +10357,14 @@
 </file>
 
 <file path=customXml/itemProps2.xml><?xml version="1.0" encoding="utf-8"?>
+<ds:datastoreItem xmlns:ds="http://schemas.openxmlformats.org/officeDocument/2006/customXml" ds:itemID="{942A2E48-C470-4727-9D2A-BC112CFC9018}">
+  <ds:schemaRefs>
+    <ds:schemaRef ds:uri="http://schemas.microsoft.com/sharepoint/v3/contenttype/forms"/>
+  </ds:schemaRefs>
+</ds:datastoreItem>
+</file>
+
+<file path=customXml/itemProps3.xml><?xml version="1.0" encoding="utf-8"?>
 <ds:datastoreItem xmlns:ds="http://schemas.openxmlformats.org/officeDocument/2006/customXml" ds:itemID="{83D171A5-00B4-4B79-B8B1-4AA5230AEAC7}">
   <ds:schemaRefs>
     <ds:schemaRef ds:uri="http://schemas.microsoft.com/office/2006/metadata/properties"/>
@@ -9685,12 +10372,4 @@
     <ds:schemaRef ds:uri="06e0fab9-d3c7-4228-8951-a381beafabee"/>
   </ds:schemaRefs>
 </ds:datastoreItem>
-</file>
-
-<file path=customXml/itemProps3.xml><?xml version="1.0" encoding="utf-8"?>
-<ds:datastoreItem xmlns:ds="http://schemas.openxmlformats.org/officeDocument/2006/customXml" ds:itemID="{942A2E48-C470-4727-9D2A-BC112CFC9018}">
-  <ds:schemaRefs>
-    <ds:schemaRef ds:uri="http://schemas.microsoft.com/sharepoint/v3/contenttype/forms"/>
-  </ds:schemaRefs>
-</ds:datastoreItem>
 </file>
--- a/Dokumentacja projektu zaliczeniowego - IO.docx
+++ b/Dokumentacja projektu zaliczeniowego - IO.docx
@@ -66,23 +66,7 @@
           <w:b/>
           <w:lang w:val="pl-PL"/>
         </w:rPr>
-        <w:t>Klub Sportów Walki „</w:t>
-      </w:r>
-      <w:proofErr w:type="spellStart"/>
-      <w:r>
-        <w:rPr>
-          <w:b/>
-          <w:lang w:val="pl-PL"/>
-        </w:rPr>
-        <w:t>Lowkick</w:t>
-      </w:r>
-      <w:proofErr w:type="spellEnd"/>
-      <w:r>
-        <w:rPr>
-          <w:b/>
-          <w:lang w:val="pl-PL"/>
-        </w:rPr>
-        <w:t>”(?)</w:t>
+        <w:t>Klub Sportów Walki „Lowkick”(?)</w:t>
       </w:r>
     </w:p>
     <w:p>
@@ -111,33 +95,8 @@
           <w:b/>
           <w:lang w:val="pl-PL"/>
         </w:rPr>
-        <w:t xml:space="preserve">Vladislav </w:t>
-      </w:r>
-      <w:proofErr w:type="spellStart"/>
-      <w:r>
-        <w:rPr>
-          <w:b/>
-          <w:lang w:val="pl-PL"/>
-        </w:rPr>
-        <w:t>Zosimchuk</w:t>
-      </w:r>
-      <w:proofErr w:type="spellEnd"/>
-      <w:r>
-        <w:rPr>
-          <w:b/>
-          <w:lang w:val="pl-PL"/>
-        </w:rPr>
-        <w:t xml:space="preserve">, Kacper Wróbel, Jakub </w:t>
-      </w:r>
-      <w:proofErr w:type="spellStart"/>
-      <w:r>
-        <w:rPr>
-          <w:b/>
-          <w:lang w:val="pl-PL"/>
-        </w:rPr>
-        <w:t>Gozdek</w:t>
-      </w:r>
-      <w:proofErr w:type="spellEnd"/>
+        <w:t>Vladislav Zosimchuk, Kacper Wróbel, Jakub Gozdek</w:t>
+      </w:r>
     </w:p>
     <w:p>
       <w:pPr>
@@ -429,23 +388,7 @@
                 <w:noProof/>
                 <w:lang w:val="pl-PL"/>
               </w:rPr>
-              <w:t>Odnośni</w:t>
-            </w:r>
-            <w:r>
-              <w:rPr>
-                <w:rStyle w:val="Hipercze"/>
-                <w:noProof/>
-                <w:lang w:val="pl-PL"/>
-              </w:rPr>
-              <w:t>k</w:t>
-            </w:r>
-            <w:r>
-              <w:rPr>
-                <w:rStyle w:val="Hipercze"/>
-                <w:noProof/>
-                <w:lang w:val="pl-PL"/>
-              </w:rPr>
-              <w:t>i do innych źródeł</w:t>
+              <w:t>Odnośniki do innych źródeł</w:t>
             </w:r>
             <w:r>
               <w:rPr>
@@ -4050,33 +3993,8 @@
             <w:rStyle w:val="Hipercze"/>
             <w:lang w:val="pl-PL"/>
           </w:rPr>
-          <w:t>https://github.com/Kapikek/In-ynieria-oprogramowania---praca-</w:t>
+          <w:t>https://github.com/Kapikek/In-ynieria-oprogramowania---praca-zespo-owa.git</w:t>
         </w:r>
-        <w:proofErr w:type="spellStart"/>
-        <w:r>
-          <w:rPr>
-            <w:rStyle w:val="Hipercze"/>
-            <w:lang w:val="pl-PL"/>
-          </w:rPr>
-          <w:t>zespo</w:t>
-        </w:r>
-        <w:proofErr w:type="spellEnd"/>
-        <w:r>
-          <w:rPr>
-            <w:rStyle w:val="Hipercze"/>
-            <w:lang w:val="pl-PL"/>
-          </w:rPr>
-          <w:t>-</w:t>
-        </w:r>
-        <w:proofErr w:type="spellStart"/>
-        <w:r>
-          <w:rPr>
-            <w:rStyle w:val="Hipercze"/>
-            <w:lang w:val="pl-PL"/>
-          </w:rPr>
-          <w:t>owa.git</w:t>
-        </w:r>
-        <w:proofErr w:type="spellEnd"/>
       </w:hyperlink>
     </w:p>
     <w:p>
@@ -4204,21 +4122,7 @@
         <w:rPr>
           <w:lang w:val="pl-PL"/>
         </w:rPr>
-        <w:t>systemu projektowanego na rzecz KSW „</w:t>
-      </w:r>
-      <w:proofErr w:type="spellStart"/>
-      <w:r>
-        <w:rPr>
-          <w:lang w:val="pl-PL"/>
-        </w:rPr>
-        <w:t>Lowkick</w:t>
-      </w:r>
-      <w:proofErr w:type="spellEnd"/>
-      <w:r>
-        <w:rPr>
-          <w:lang w:val="pl-PL"/>
-        </w:rPr>
-        <w:t>”. Zawiera ona:</w:t>
+        <w:t>systemu projektowanego na rzecz KSW „Lowkick”. Zawiera ona:</w:t>
       </w:r>
     </w:p>
     <w:p>
@@ -4318,21 +4222,7 @@
         <w:rPr>
           <w:lang w:val="pl-PL"/>
         </w:rPr>
-        <w:t>Dla programistów i projektantów systemu informatycznego dla organizacji KSW „</w:t>
-      </w:r>
-      <w:proofErr w:type="spellStart"/>
-      <w:r>
-        <w:rPr>
-          <w:lang w:val="pl-PL"/>
-        </w:rPr>
-        <w:t>Lowkick</w:t>
-      </w:r>
-      <w:proofErr w:type="spellEnd"/>
-      <w:r>
-        <w:rPr>
-          <w:lang w:val="pl-PL"/>
-        </w:rPr>
-        <w:t>”</w:t>
+        <w:t>Dla programistów i projektantów systemu informatycznego dla organizacji KSW „Lowkick”</w:t>
       </w:r>
     </w:p>
     <w:p>
@@ -4350,21 +4240,7 @@
         <w:rPr>
           <w:lang w:val="pl-PL"/>
         </w:rPr>
-        <w:t>Dla właściciela i kierownika KSW „</w:t>
-      </w:r>
-      <w:proofErr w:type="spellStart"/>
-      <w:r>
-        <w:rPr>
-          <w:lang w:val="pl-PL"/>
-        </w:rPr>
-        <w:t>Lowkick</w:t>
-      </w:r>
-      <w:proofErr w:type="spellEnd"/>
-      <w:r>
-        <w:rPr>
-          <w:lang w:val="pl-PL"/>
-        </w:rPr>
-        <w:t>”</w:t>
+        <w:t>Dla właściciela i kierownika KSW „Lowkick”</w:t>
       </w:r>
     </w:p>
     <w:p>
@@ -4408,21 +4284,7 @@
         <w:rPr>
           <w:lang w:val="pl-PL"/>
         </w:rPr>
-        <w:t>KSW „</w:t>
-      </w:r>
-      <w:proofErr w:type="spellStart"/>
-      <w:r>
-        <w:rPr>
-          <w:lang w:val="pl-PL"/>
-        </w:rPr>
-        <w:t>Lowkick</w:t>
-      </w:r>
-      <w:proofErr w:type="spellEnd"/>
-      <w:r>
-        <w:rPr>
-          <w:lang w:val="pl-PL"/>
-        </w:rPr>
-        <w:t>” jest klubem sportowym z wieloletnią tradycją, zespołem doświadczonych trenerów i wieloma osiągnieciami sportowymi. W ramach swoich usług oferuje szereg sekcji do treningów grupowych oraz możliwość wykupienia zajęć indywidualnych.</w:t>
+        <w:t>KSW „Lowkick” jest klubem sportowym z wieloletnią tradycją, zespołem doświadczonych trenerów i wieloma osiągnieciami sportowymi. W ramach swoich usług oferuje szereg sekcji do treningów grupowych oraz możliwość wykupienia zajęć indywidualnych.</w:t>
       </w:r>
       <w:r>
         <w:rPr>
@@ -4454,6 +4316,128 @@
         <w:rPr>
           <w:lang w:val="pl-PL"/>
         </w:rPr>
+        <w:t xml:space="preserve">Klient może dołączyć „z ulicy” bądź drogą internetową, zapisać się na jeden z kilku kursów dla początkujących bez żadnych wstępnych wymagań. Istnieje możliwość </w:t>
+      </w:r>
+      <w:r>
+        <w:rPr>
+          <w:lang w:val="pl-PL"/>
+        </w:rPr>
+        <w:lastRenderedPageBreak/>
+        <w:t xml:space="preserve">pożyczenia podstawowego </w:t>
+      </w:r>
+      <w:r>
+        <w:rPr>
+          <w:lang w:val="pl-PL"/>
+        </w:rPr>
+        <w:t>sprzętu treningowego (rękawic/ochraniaczy) z zaplecza organizacji, oczekuje się jednak, że klienci będą wyposażeni we własny sprzęt.</w:t>
+      </w:r>
+      <w:r>
+        <w:rPr>
+          <w:lang w:val="pl-PL"/>
+        </w:rPr>
+        <w:t xml:space="preserve"> Organizacja oferuje 5 różnych kursów, z czego 3 są kierowane do osób początkujących w 3 grupach wiekowych (do 13lat, 13-17, 17+) , a pozostałe dwa są dla osób bardziej doświadczonych (grupa nr.4) oraz przygotowujących się do walk i zawodów (grupa nr. 5). </w:t>
+      </w:r>
+    </w:p>
+    <w:p>
+      <w:pPr>
+        <w:rPr>
+          <w:lang w:val="pl-PL"/>
+        </w:rPr>
+      </w:pPr>
+      <w:r>
+        <w:rPr>
+          <w:lang w:val="pl-PL"/>
+        </w:rPr>
+        <w:t>Grupa nr 4 jest dostępna dla starszych klientów (17+), którzy przekraczają umiejętnościami zakres zajęć grupy nr 3. O przejściu decydują wspólnie klient oraz trener grupy nr 3. Grupa nr 5 jest również dla osób z najstarszej grupy (17+) i o przejściu do niej decyduj</w:t>
+      </w:r>
+      <w:r>
+        <w:rPr>
+          <w:lang w:val="pl-PL"/>
+        </w:rPr>
+        <w:t xml:space="preserve">ą wspólnie klient zainteresowany zawodami oraz trener grupy nr 4. </w:t>
+      </w:r>
+      <w:r>
+        <w:rPr>
+          <w:lang w:val="pl-PL"/>
+        </w:rPr>
+        <w:t>Każda grupa składa się maksymalnie z 30 osób. Organizacja ma w swoim zespole 5 trenerów, każdy zajmuje się wyłącznie swoją grupą. W wyjątkowych przypadkach trenerzy zamieniają się grupami.</w:t>
+      </w:r>
+    </w:p>
+    <w:p>
+      <w:pPr>
+        <w:rPr>
+          <w:lang w:val="pl-PL"/>
+        </w:rPr>
+      </w:pPr>
+    </w:p>
+    <w:p>
+      <w:pPr>
+        <w:rPr>
+          <w:lang w:val="pl-PL"/>
+        </w:rPr>
+      </w:pPr>
+      <w:r>
+        <w:rPr>
+          <w:lang w:val="pl-PL"/>
+        </w:rPr>
+        <w:t xml:space="preserve">Treningi indywidulne są możliwe do zakupienia osobiście u trenerów oraz za pośrednictwem strony internetowej (niżej opisanego systemu). Godziny </w:t>
+      </w:r>
+      <w:r>
+        <w:rPr>
+          <w:lang w:val="pl-PL"/>
+        </w:rPr>
+        <w:t xml:space="preserve">oraz cena </w:t>
+      </w:r>
+      <w:r>
+        <w:rPr>
+          <w:lang w:val="pl-PL"/>
+        </w:rPr>
+        <w:t>takich treningów są ustalane indywidualnie, istnieje możliwość, by kilku trenerów robiło treningi indywidualne jednocześnie na sali treningowej organizacji. Trenerzy osobiście wprowadzają informacje o takich treningach w grafik na stronie organizacji, te treningi, które zostały zarezerwowane internetowo, muszą być zatwierdzone przez trenera. Płatności są realizowane post-factum lub z wyprzedzeniem, zależnie od potrzeb</w:t>
+      </w:r>
+      <w:r>
+        <w:rPr>
+          <w:lang w:val="pl-PL"/>
+        </w:rPr>
+        <w:t xml:space="preserve"> klienta, strona nie wymaga płatności do ustalenia terminu zajęć, jest to realizowanie na zasadzie wystawionego rachunku.</w:t>
+      </w:r>
+    </w:p>
+    <w:p>
+      <w:pPr>
+        <w:rPr>
+          <w:lang w:val="pl-PL"/>
+        </w:rPr>
+      </w:pPr>
+    </w:p>
+    <w:p>
+      <w:pPr>
+        <w:rPr>
+          <w:lang w:val="pl-PL"/>
+        </w:rPr>
+      </w:pPr>
+      <w:r>
+        <w:rPr>
+          <w:lang w:val="pl-PL"/>
+        </w:rPr>
+        <w:t>Treningi grupowe nie są realizowane na zasadzie kursu, tematyka zajęć jest przerabiana cyklicznie, okazjonalnie modyfikowana na rzecz poszerzania kompetencji bardziej doświadczonych klientów.</w:t>
+      </w:r>
+    </w:p>
+    <w:p>
+      <w:pPr>
+        <w:rPr>
+          <w:lang w:val="pl-PL"/>
+        </w:rPr>
+      </w:pPr>
+    </w:p>
+    <w:p>
+      <w:pPr>
+        <w:rPr>
+          <w:lang w:val="pl-PL"/>
+        </w:rPr>
+      </w:pPr>
+      <w:r>
+        <w:rPr>
+          <w:lang w:val="pl-PL"/>
+        </w:rPr>
         <w:t>Główne usługi:</w:t>
       </w:r>
     </w:p>
@@ -4480,7 +4464,6 @@
         <w:rPr>
           <w:lang w:val="pl-PL"/>
         </w:rPr>
-        <w:lastRenderedPageBreak/>
         <w:t>-Zajęcia indywidualne (ustalane osobiście z trenerami)</w:t>
       </w:r>
     </w:p>
@@ -4490,12 +4473,6 @@
           <w:lang w:val="pl-PL"/>
         </w:rPr>
       </w:pPr>
-      <w:r>
-        <w:rPr>
-          <w:lang w:val="pl-PL"/>
-        </w:rPr>
-        <w:t>-Zawody sportowe(?)</w:t>
-      </w:r>
     </w:p>
     <w:p>
       <w:pPr>
@@ -4928,6 +4905,19 @@
         <w:rPr>
           <w:lang w:val="pl-PL"/>
         </w:rPr>
+        <w:t>(Na temat systemu!!! Nie organizacji)</w:t>
+      </w:r>
+    </w:p>
+    <w:p>
+      <w:pPr>
+        <w:rPr>
+          <w:lang w:val="pl-PL"/>
+        </w:rPr>
+      </w:pPr>
+      <w:r>
+        <w:rPr>
+          <w:lang w:val="pl-PL"/>
+        </w:rPr>
         <w:t>Usługa treningowa, lokalnie w siedzibie organizacji</w:t>
       </w:r>
     </w:p>
@@ -4943,6 +4933,19 @@
           <w:lang w:val="pl-PL"/>
         </w:rPr>
         <w:t>Podstawowe założenia</w:t>
+      </w:r>
+    </w:p>
+    <w:p>
+      <w:pPr>
+        <w:rPr>
+          <w:lang w:val="pl-PL"/>
+        </w:rPr>
+      </w:pPr>
+      <w:r>
+        <w:rPr>
+          <w:lang w:val="pl-PL"/>
+        </w:rPr>
+        <w:t>(Opisać w zdaniach system cały, bez decyzji projektowych, jakie procesy będzie automatyzował itp)</w:t>
       </w:r>
     </w:p>
     <w:p>
@@ -5160,6 +5163,19 @@
         <w:rPr>
           <w:lang w:val="pl-PL"/>
         </w:rPr>
+        <w:t>(co nowego daje system dla biznesu)</w:t>
+      </w:r>
+    </w:p>
+    <w:p>
+      <w:pPr>
+        <w:rPr>
+          <w:lang w:val="pl-PL"/>
+        </w:rPr>
+      </w:pPr>
+      <w:r>
+        <w:rPr>
+          <w:lang w:val="pl-PL"/>
+        </w:rPr>
         <w:t>Organizacja działania KSW. Stworzenie niezbędnej infrastruktury cyfrowej do obsługi potrzeb firmy.  Usprawnienie transakcji, przedstawienie oferty, ułatwiona komunikacja pomiędzy członkami organizacji.</w:t>
       </w:r>
     </w:p>
@@ -5174,66 +5190,568 @@
         <w:rPr>
           <w:lang w:val="pl-PL"/>
         </w:rPr>
+        <w:t>Użytkownicy</w:t>
+      </w:r>
+    </w:p>
+    <w:p>
+      <w:pPr>
+        <w:rPr>
+          <w:lang w:val="pl-PL"/>
+        </w:rPr>
+      </w:pPr>
+      <w:r>
+        <w:rPr>
+          <w:lang w:val="pl-PL"/>
+        </w:rPr>
+        <w:t xml:space="preserve">1. </w:t>
+      </w:r>
+      <w:r>
+        <w:rPr>
+          <w:lang w:val="pl-PL"/>
+        </w:rPr>
+        <w:t>Kierownik</w:t>
+      </w:r>
+    </w:p>
+    <w:p>
+      <w:pPr>
+        <w:rPr>
+          <w:lang w:val="pl-PL"/>
+        </w:rPr>
+      </w:pPr>
+      <w:r>
+        <w:rPr>
+          <w:lang w:val="pl-PL"/>
+        </w:rPr>
+        <w:t xml:space="preserve">2. </w:t>
+      </w:r>
+      <w:r>
+        <w:rPr>
+          <w:lang w:val="pl-PL"/>
+        </w:rPr>
+        <w:t>Trenerzy</w:t>
+      </w:r>
+    </w:p>
+    <w:p>
+      <w:pPr>
+        <w:rPr>
+          <w:lang w:val="pl-PL"/>
+        </w:rPr>
+      </w:pPr>
+      <w:r>
+        <w:rPr>
+          <w:lang w:val="pl-PL"/>
+        </w:rPr>
+        <w:t xml:space="preserve">3. </w:t>
+      </w:r>
+      <w:r>
+        <w:rPr>
+          <w:lang w:val="pl-PL"/>
+        </w:rPr>
+        <w:t>Klienci</w:t>
+      </w:r>
+    </w:p>
+    <w:p>
+      <w:pPr>
+        <w:pStyle w:val="Nagwek3"/>
+        <w:rPr>
+          <w:lang w:val="pl-PL"/>
+        </w:rPr>
+      </w:pPr>
+      <w:bookmarkStart w:id="9" w:name="_Ref413828438"/>
+      <w:r>
+        <w:rPr>
+          <w:lang w:val="pl-PL"/>
+        </w:rPr>
+        <w:t>Korzyści z systemu</w:t>
+      </w:r>
+      <w:bookmarkEnd w:id="9"/>
+    </w:p>
+    <w:p>
+      <w:pPr>
+        <w:rPr>
+          <w:lang w:val="pl-PL"/>
+        </w:rPr>
+      </w:pPr>
+      <w:r>
+        <w:rPr>
+          <w:lang w:val="pl-PL"/>
+        </w:rPr>
+        <w:t>dla poszczególnych grup użytkowników – każdy element z unikalnym numerem identyfikacyjnym</w:t>
+      </w:r>
+    </w:p>
+    <w:p>
+      <w:pPr>
+        <w:rPr>
+          <w:lang w:val="pl-PL"/>
+        </w:rPr>
+      </w:pPr>
+      <w:r>
+        <w:rPr>
+          <w:lang w:val="pl-PL"/>
+        </w:rPr>
+        <w:t>(może być tabela) przykład:</w:t>
+      </w:r>
+    </w:p>
+    <w:tbl>
+      <w:tblPr>
+        <w:tblStyle w:val="Tabela-Siatka"/>
+        <w:tblW w:w="0" w:type="auto"/>
+        <w:tblLook w:val="04A0" w:firstRow="1" w:lastRow="0" w:firstColumn="1" w:lastColumn="0" w:noHBand="0" w:noVBand="1"/>
+      </w:tblPr>
+      <w:tblGrid>
+        <w:gridCol w:w="2315"/>
+        <w:gridCol w:w="2252"/>
+        <w:gridCol w:w="2248"/>
+        <w:gridCol w:w="2247"/>
+      </w:tblGrid>
+      <w:tr>
+        <w:tc>
+          <w:tcPr>
+            <w:tcW w:w="2265" w:type="dxa"/>
+          </w:tcPr>
+          <w:p>
+            <w:pPr>
+              <w:rPr>
+                <w:lang w:val="pl-PL"/>
+              </w:rPr>
+            </w:pPr>
+            <w:r>
+              <w:rPr>
+                <w:lang w:val="pl-PL"/>
+              </w:rPr>
+              <w:t>Korzyści\użytkownik</w:t>
+            </w:r>
+          </w:p>
+        </w:tc>
+        <w:tc>
+          <w:tcPr>
+            <w:tcW w:w="2265" w:type="dxa"/>
+          </w:tcPr>
+          <w:p>
+            <w:pPr>
+              <w:rPr>
+                <w:lang w:val="pl-PL"/>
+              </w:rPr>
+            </w:pPr>
+            <w:r>
+              <w:rPr>
+                <w:lang w:val="pl-PL"/>
+              </w:rPr>
+              <w:t>Kierownik</w:t>
+            </w:r>
+          </w:p>
+        </w:tc>
+        <w:tc>
+          <w:tcPr>
+            <w:tcW w:w="2266" w:type="dxa"/>
+          </w:tcPr>
+          <w:p>
+            <w:pPr>
+              <w:rPr>
+                <w:lang w:val="pl-PL"/>
+              </w:rPr>
+            </w:pPr>
+            <w:r>
+              <w:rPr>
+                <w:lang w:val="pl-PL"/>
+              </w:rPr>
+              <w:t>Trener</w:t>
+            </w:r>
+          </w:p>
+        </w:tc>
+        <w:tc>
+          <w:tcPr>
+            <w:tcW w:w="2266" w:type="dxa"/>
+          </w:tcPr>
+          <w:p>
+            <w:pPr>
+              <w:rPr>
+                <w:lang w:val="pl-PL"/>
+              </w:rPr>
+            </w:pPr>
+            <w:r>
+              <w:rPr>
+                <w:lang w:val="pl-PL"/>
+              </w:rPr>
+              <w:t>Klient</w:t>
+            </w:r>
+          </w:p>
+        </w:tc>
+      </w:tr>
+      <w:tr>
+        <w:tc>
+          <w:tcPr>
+            <w:tcW w:w="2265" w:type="dxa"/>
+          </w:tcPr>
+          <w:p>
+            <w:pPr>
+              <w:rPr>
+                <w:lang w:val="pl-PL"/>
+              </w:rPr>
+            </w:pPr>
+            <w:r>
+              <w:rPr>
+                <w:lang w:val="pl-PL"/>
+              </w:rPr>
+              <w:t>1</w:t>
+            </w:r>
+            <w:r>
+              <w:rPr>
+                <w:lang w:val="pl-PL"/>
+              </w:rPr>
+              <w:t>.</w:t>
+            </w:r>
+          </w:p>
+        </w:tc>
+        <w:tc>
+          <w:tcPr>
+            <w:tcW w:w="2265" w:type="dxa"/>
+          </w:tcPr>
+          <w:p>
+            <w:pPr>
+              <w:rPr>
+                <w:lang w:val="pl-PL"/>
+              </w:rPr>
+            </w:pPr>
+            <w:r>
+              <w:rPr>
+                <w:lang w:val="pl-PL"/>
+              </w:rPr>
+              <w:t>+</w:t>
+            </w:r>
+          </w:p>
+        </w:tc>
+        <w:tc>
+          <w:tcPr>
+            <w:tcW w:w="2266" w:type="dxa"/>
+          </w:tcPr>
+          <w:p>
+            <w:pPr>
+              <w:rPr>
+                <w:lang w:val="pl-PL"/>
+              </w:rPr>
+            </w:pPr>
+          </w:p>
+        </w:tc>
+        <w:tc>
+          <w:tcPr>
+            <w:tcW w:w="2266" w:type="dxa"/>
+          </w:tcPr>
+          <w:p>
+            <w:pPr>
+              <w:rPr>
+                <w:lang w:val="pl-PL"/>
+              </w:rPr>
+            </w:pPr>
+          </w:p>
+        </w:tc>
+      </w:tr>
+      <w:tr>
+        <w:tc>
+          <w:tcPr>
+            <w:tcW w:w="2265" w:type="dxa"/>
+          </w:tcPr>
+          <w:p>
+            <w:pPr>
+              <w:rPr>
+                <w:lang w:val="pl-PL"/>
+              </w:rPr>
+            </w:pPr>
+            <w:r>
+              <w:rPr>
+                <w:lang w:val="pl-PL"/>
+              </w:rPr>
+              <w:t>2</w:t>
+            </w:r>
+            <w:r>
+              <w:rPr>
+                <w:lang w:val="pl-PL"/>
+              </w:rPr>
+              <w:t>.</w:t>
+            </w:r>
+          </w:p>
+        </w:tc>
+        <w:tc>
+          <w:tcPr>
+            <w:tcW w:w="2265" w:type="dxa"/>
+          </w:tcPr>
+          <w:p>
+            <w:pPr>
+              <w:rPr>
+                <w:lang w:val="pl-PL"/>
+              </w:rPr>
+            </w:pPr>
+          </w:p>
+        </w:tc>
+        <w:tc>
+          <w:tcPr>
+            <w:tcW w:w="2266" w:type="dxa"/>
+          </w:tcPr>
+          <w:p>
+            <w:pPr>
+              <w:rPr>
+                <w:lang w:val="pl-PL"/>
+              </w:rPr>
+            </w:pPr>
+            <w:r>
+              <w:rPr>
+                <w:lang w:val="pl-PL"/>
+              </w:rPr>
+              <w:t>+</w:t>
+            </w:r>
+          </w:p>
+        </w:tc>
+        <w:tc>
+          <w:tcPr>
+            <w:tcW w:w="2266" w:type="dxa"/>
+          </w:tcPr>
+          <w:p>
+            <w:pPr>
+              <w:rPr>
+                <w:lang w:val="pl-PL"/>
+              </w:rPr>
+            </w:pPr>
+          </w:p>
+        </w:tc>
+      </w:tr>
+      <w:tr>
+        <w:tc>
+          <w:tcPr>
+            <w:tcW w:w="2265" w:type="dxa"/>
+          </w:tcPr>
+          <w:p>
+            <w:pPr>
+              <w:rPr>
+                <w:lang w:val="pl-PL"/>
+              </w:rPr>
+            </w:pPr>
+            <w:r>
+              <w:rPr>
+                <w:lang w:val="pl-PL"/>
+              </w:rPr>
+              <w:t>3</w:t>
+            </w:r>
+            <w:r>
+              <w:rPr>
+                <w:lang w:val="pl-PL"/>
+              </w:rPr>
+              <w:t>.</w:t>
+            </w:r>
+          </w:p>
+        </w:tc>
+        <w:tc>
+          <w:tcPr>
+            <w:tcW w:w="2265" w:type="dxa"/>
+          </w:tcPr>
+          <w:p>
+            <w:pPr>
+              <w:rPr>
+                <w:lang w:val="pl-PL"/>
+              </w:rPr>
+            </w:pPr>
+          </w:p>
+        </w:tc>
+        <w:tc>
+          <w:tcPr>
+            <w:tcW w:w="2266" w:type="dxa"/>
+          </w:tcPr>
+          <w:p>
+            <w:pPr>
+              <w:rPr>
+                <w:lang w:val="pl-PL"/>
+              </w:rPr>
+            </w:pPr>
+          </w:p>
+        </w:tc>
+        <w:tc>
+          <w:tcPr>
+            <w:tcW w:w="2266" w:type="dxa"/>
+          </w:tcPr>
+          <w:p>
+            <w:pPr>
+              <w:rPr>
+                <w:lang w:val="pl-PL"/>
+              </w:rPr>
+            </w:pPr>
+            <w:r>
+              <w:rPr>
+                <w:lang w:val="pl-PL"/>
+              </w:rPr>
+              <w:t>+</w:t>
+            </w:r>
+          </w:p>
+        </w:tc>
+      </w:tr>
+      <w:tr>
+        <w:tc>
+          <w:tcPr>
+            <w:tcW w:w="2265" w:type="dxa"/>
+          </w:tcPr>
+          <w:p>
+            <w:pPr>
+              <w:rPr>
+                <w:lang w:val="pl-PL"/>
+              </w:rPr>
+            </w:pPr>
+            <w:r>
+              <w:rPr>
+                <w:lang w:val="pl-PL"/>
+              </w:rPr>
+              <w:t>4</w:t>
+            </w:r>
+            <w:r>
+              <w:rPr>
+                <w:lang w:val="pl-PL"/>
+              </w:rPr>
+              <w:t>.</w:t>
+            </w:r>
+          </w:p>
+        </w:tc>
+        <w:tc>
+          <w:tcPr>
+            <w:tcW w:w="2265" w:type="dxa"/>
+          </w:tcPr>
+          <w:p>
+            <w:pPr>
+              <w:rPr>
+                <w:lang w:val="pl-PL"/>
+              </w:rPr>
+            </w:pPr>
+          </w:p>
+        </w:tc>
+        <w:tc>
+          <w:tcPr>
+            <w:tcW w:w="2266" w:type="dxa"/>
+          </w:tcPr>
+          <w:p>
+            <w:pPr>
+              <w:rPr>
+                <w:lang w:val="pl-PL"/>
+              </w:rPr>
+            </w:pPr>
+          </w:p>
+        </w:tc>
+        <w:tc>
+          <w:tcPr>
+            <w:tcW w:w="2266" w:type="dxa"/>
+          </w:tcPr>
+          <w:p>
+            <w:pPr>
+              <w:rPr>
+                <w:lang w:val="pl-PL"/>
+              </w:rPr>
+            </w:pPr>
+          </w:p>
+        </w:tc>
+      </w:tr>
+    </w:tbl>
+    <w:p>
+      <w:pPr>
+        <w:rPr>
+          <w:lang w:val="pl-PL"/>
+        </w:rPr>
+      </w:pPr>
+    </w:p>
+    <w:p>
+      <w:pPr>
+        <w:pStyle w:val="Nagwek3"/>
+        <w:rPr>
+          <w:lang w:val="pl-PL"/>
+        </w:rPr>
+      </w:pPr>
+      <w:r>
+        <w:rPr>
+          <w:lang w:val="pl-PL"/>
+        </w:rPr>
         <w:lastRenderedPageBreak/>
-        <w:t>Użytkownicy</w:t>
-      </w:r>
-    </w:p>
-    <w:p>
-      <w:pPr>
-        <w:rPr>
-          <w:lang w:val="pl-PL"/>
-        </w:rPr>
-      </w:pPr>
-      <w:r>
-        <w:rPr>
-          <w:lang w:val="pl-PL"/>
-        </w:rPr>
-        <w:t xml:space="preserve">1. </w:t>
-      </w:r>
-      <w:r>
-        <w:rPr>
-          <w:lang w:val="pl-PL"/>
-        </w:rPr>
-        <w:t>Kierownik</w:t>
-      </w:r>
-    </w:p>
-    <w:p>
-      <w:pPr>
-        <w:rPr>
-          <w:lang w:val="pl-PL"/>
-        </w:rPr>
-      </w:pPr>
-      <w:r>
-        <w:rPr>
-          <w:lang w:val="pl-PL"/>
-        </w:rPr>
-        <w:t xml:space="preserve">2. </w:t>
-      </w:r>
-      <w:r>
-        <w:rPr>
-          <w:lang w:val="pl-PL"/>
-        </w:rPr>
-        <w:t>Trenerzy</w:t>
-      </w:r>
-    </w:p>
-    <w:p>
-      <w:pPr>
-        <w:rPr>
-          <w:lang w:val="pl-PL"/>
-        </w:rPr>
-      </w:pPr>
-      <w:r>
-        <w:rPr>
-          <w:lang w:val="pl-PL"/>
-        </w:rPr>
-        <w:t xml:space="preserve">3. </w:t>
-      </w:r>
-      <w:r>
-        <w:rPr>
-          <w:lang w:val="pl-PL"/>
-        </w:rPr>
-        <w:t>Klienci</w:t>
-      </w:r>
+        <w:t>Ograniczenia projektowe i wdrożeniowe</w:t>
+      </w:r>
+    </w:p>
+    <w:p>
+      <w:pPr>
+        <w:rPr>
+          <w:lang w:val="pl-PL"/>
+        </w:rPr>
+      </w:pPr>
+      <w:r>
+        <w:rPr>
+          <w:lang w:val="pl-PL"/>
+        </w:rPr>
+        <w:t>przepisy prawne, specyficzne technologie, narzędzia, b.d., protokoły komunikacyjne, aspekty zabezpieczeń, zgodność ze standardami, powiązania z innymi aplikacjami, platforma sprzętowa, system operacyjny, inne komponenty niezbędne do współpracy – wszystko wraz z uzasadnieniem!</w:t>
+      </w:r>
+    </w:p>
+    <w:p>
+      <w:pPr>
+        <w:rPr>
+          <w:lang w:val="pl-PL"/>
+        </w:rPr>
+      </w:pPr>
+      <w:r>
+        <w:rPr>
+          <w:lang w:val="pl-PL"/>
+        </w:rPr>
+        <w:t>(takie które pochodzą od klienta!!! Mogą też być z ogólności, np. RODO</w:t>
+      </w:r>
+      <w:r>
+        <w:rPr>
+          <w:lang w:val="pl-PL"/>
+        </w:rPr>
+        <w:t>, być może jakieś licencje, obce usługi, współpraca z innymi systemami np. finansowe</w:t>
+      </w:r>
+      <w:r>
+        <w:rPr>
+          <w:lang w:val="pl-PL"/>
+        </w:rPr>
+        <w:t>)</w:t>
+      </w:r>
+      <w:r>
+        <w:rPr>
+          <w:lang w:val="pl-PL"/>
+        </w:rPr>
+        <w:t xml:space="preserve"> +uzasadnienia!!!</w:t>
+      </w:r>
+    </w:p>
+    <w:p>
+      <w:pPr>
+        <w:rPr>
+          <w:lang w:val="pl-PL"/>
+        </w:rPr>
+      </w:pPr>
+      <w:r>
+        <w:rPr>
+          <w:lang w:val="pl-PL"/>
+        </w:rPr>
+        <w:t>Teoretycznie może być puste, jeśli nie ma ograniczeń</w:t>
+      </w:r>
+    </w:p>
+    <w:p>
+      <w:pPr>
+        <w:rPr>
+          <w:lang w:val="pl-PL"/>
+        </w:rPr>
+      </w:pPr>
+      <w:r>
+        <w:rPr>
+          <w:lang w:val="pl-PL"/>
+        </w:rPr>
+        <w:t>Wszystko od nowego wiersza</w:t>
+      </w:r>
+    </w:p>
+    <w:p>
+      <w:pPr>
+        <w:pStyle w:val="Nagwek2"/>
+        <w:rPr>
+          <w:lang w:val="pl-PL"/>
+        </w:rPr>
+      </w:pPr>
+      <w:bookmarkStart w:id="10" w:name="_Toc1976802"/>
+      <w:r>
+        <w:rPr>
+          <w:lang w:val="pl-PL"/>
+        </w:rPr>
+        <w:t>Wymagania funkcjonalne</w:t>
+      </w:r>
+      <w:bookmarkEnd w:id="10"/>
     </w:p>
     <w:p>
       <w:pPr>
@@ -5242,78 +5760,6 @@
           <w:lang w:val="pl-PL"/>
         </w:rPr>
       </w:pPr>
-      <w:bookmarkStart w:id="9" w:name="_Ref413828438"/>
-      <w:r>
-        <w:rPr>
-          <w:lang w:val="pl-PL"/>
-        </w:rPr>
-        <w:t>Korzyści z systemu</w:t>
-      </w:r>
-      <w:bookmarkEnd w:id="9"/>
-    </w:p>
-    <w:p>
-      <w:pPr>
-        <w:rPr>
-          <w:lang w:val="pl-PL"/>
-        </w:rPr>
-      </w:pPr>
-      <w:r>
-        <w:rPr>
-          <w:lang w:val="pl-PL"/>
-        </w:rPr>
-        <w:t>dla poszczególnych grup użytkowników – każdy element z unikalnym numerem identyfikacyjnym</w:t>
-      </w:r>
-    </w:p>
-    <w:p>
-      <w:pPr>
-        <w:pStyle w:val="Nagwek3"/>
-        <w:rPr>
-          <w:lang w:val="pl-PL"/>
-        </w:rPr>
-      </w:pPr>
-      <w:r>
-        <w:rPr>
-          <w:lang w:val="pl-PL"/>
-        </w:rPr>
-        <w:t>Ograniczenia projektowe i wdrożeniowe</w:t>
-      </w:r>
-    </w:p>
-    <w:p>
-      <w:pPr>
-        <w:rPr>
-          <w:lang w:val="pl-PL"/>
-        </w:rPr>
-      </w:pPr>
-      <w:r>
-        <w:rPr>
-          <w:lang w:val="pl-PL"/>
-        </w:rPr>
-        <w:t>przepisy prawne, specyficzne technologie, narzędzia, b.d., protokoły komunikacyjne, aspekty zabezpieczeń, zgodność ze standardami, powiązania z innymi aplikacjami, platforma sprzętowa, system operacyjny, inne komponenty niezbędne do współpracy – wszystko wraz z uzasadnieniem!</w:t>
-      </w:r>
-    </w:p>
-    <w:p>
-      <w:pPr>
-        <w:pStyle w:val="Nagwek2"/>
-        <w:rPr>
-          <w:lang w:val="pl-PL"/>
-        </w:rPr>
-      </w:pPr>
-      <w:bookmarkStart w:id="10" w:name="_Toc1976802"/>
-      <w:r>
-        <w:rPr>
-          <w:lang w:val="pl-PL"/>
-        </w:rPr>
-        <w:t>Wymagania funkcjonalne</w:t>
-      </w:r>
-      <w:bookmarkEnd w:id="10"/>
-    </w:p>
-    <w:p>
-      <w:pPr>
-        <w:pStyle w:val="Nagwek3"/>
-        <w:rPr>
-          <w:lang w:val="pl-PL"/>
-        </w:rPr>
-      </w:pPr>
       <w:r>
         <w:rPr>
           <w:lang w:val="pl-PL"/>
@@ -5332,6 +5778,168 @@
           <w:lang w:val="pl-PL"/>
         </w:rPr>
         <w:t>lista numerowana – czyli lista przypadków użycia lub bardziej ogólnie sformułowane wymagania, np. wymagania użytkownika</w:t>
+      </w:r>
+    </w:p>
+    <w:p>
+      <w:pPr>
+        <w:pStyle w:val="Akapitzlist"/>
+        <w:numPr>
+          <w:ilvl w:val="0"/>
+          <w:numId w:val="12"/>
+        </w:numPr>
+        <w:rPr>
+          <w:lang w:val="pl-PL"/>
+        </w:rPr>
+      </w:pPr>
+      <w:r>
+        <w:rPr>
+          <w:lang w:val="pl-PL"/>
+        </w:rPr>
+        <w:t xml:space="preserve">Kierownik może dodać/usunąć trenerów </w:t>
+      </w:r>
+    </w:p>
+    <w:p>
+      <w:pPr>
+        <w:pStyle w:val="Akapitzlist"/>
+        <w:numPr>
+          <w:ilvl w:val="0"/>
+          <w:numId w:val="12"/>
+        </w:numPr>
+        <w:rPr>
+          <w:lang w:val="pl-PL"/>
+        </w:rPr>
+      </w:pPr>
+      <w:r>
+        <w:rPr>
+          <w:lang w:val="pl-PL"/>
+        </w:rPr>
+        <w:t>Kierownik może zablokować konkretnemu klientowi możliwość zapisywania się na kursy</w:t>
+      </w:r>
+    </w:p>
+    <w:p>
+      <w:pPr>
+        <w:pStyle w:val="Akapitzlist"/>
+        <w:numPr>
+          <w:ilvl w:val="0"/>
+          <w:numId w:val="12"/>
+        </w:numPr>
+        <w:rPr>
+          <w:lang w:val="pl-PL"/>
+        </w:rPr>
+      </w:pPr>
+      <w:r>
+        <w:rPr>
+          <w:lang w:val="pl-PL"/>
+        </w:rPr>
+        <w:t>Kierownik może zmienić cenę treningów grupowych</w:t>
+      </w:r>
+    </w:p>
+    <w:p>
+      <w:pPr>
+        <w:pStyle w:val="Akapitzlist"/>
+        <w:numPr>
+          <w:ilvl w:val="0"/>
+          <w:numId w:val="12"/>
+        </w:numPr>
+        <w:rPr>
+          <w:lang w:val="pl-PL"/>
+        </w:rPr>
+      </w:pPr>
+      <w:r>
+        <w:rPr>
+          <w:lang w:val="pl-PL"/>
+        </w:rPr>
+        <w:t>Kierownik może zmienić godziny zajęć grupowych</w:t>
+      </w:r>
+    </w:p>
+    <w:p>
+      <w:pPr>
+        <w:pStyle w:val="Akapitzlist"/>
+        <w:numPr>
+          <w:ilvl w:val="0"/>
+          <w:numId w:val="12"/>
+        </w:numPr>
+        <w:rPr>
+          <w:lang w:val="pl-PL"/>
+        </w:rPr>
+      </w:pPr>
+      <w:r>
+        <w:rPr>
+          <w:lang w:val="pl-PL"/>
+        </w:rPr>
+        <w:t>Kierownik może zamieszczać ogłoszenia dotyczące treningów grupowych, zawodów oraz nowości dotyczących organizacji</w:t>
+      </w:r>
+    </w:p>
+    <w:p>
+      <w:pPr>
+        <w:pStyle w:val="Akapitzlist"/>
+        <w:numPr>
+          <w:ilvl w:val="0"/>
+          <w:numId w:val="12"/>
+        </w:numPr>
+        <w:rPr>
+          <w:lang w:val="pl-PL"/>
+        </w:rPr>
+      </w:pPr>
+      <w:r>
+        <w:rPr>
+          <w:lang w:val="pl-PL"/>
+        </w:rPr>
+        <w:t>Trener może</w:t>
+      </w:r>
+      <w:r>
+        <w:rPr>
+          <w:lang w:val="pl-PL"/>
+        </w:rPr>
+        <w:t xml:space="preserve"> </w:t>
+      </w:r>
+      <w:r>
+        <w:rPr>
+          <w:lang w:val="pl-PL"/>
+        </w:rPr>
+        <w:t xml:space="preserve">zamieszczać ogłoszenia dotyczące treningów </w:t>
+      </w:r>
+      <w:r>
+        <w:rPr>
+          <w:lang w:val="pl-PL"/>
+        </w:rPr>
+        <w:t>w jego grupie</w:t>
+      </w:r>
+    </w:p>
+    <w:p>
+      <w:pPr>
+        <w:pStyle w:val="Akapitzlist"/>
+        <w:numPr>
+          <w:ilvl w:val="0"/>
+          <w:numId w:val="12"/>
+        </w:numPr>
+        <w:rPr>
+          <w:lang w:val="pl-PL"/>
+        </w:rPr>
+      </w:pPr>
+      <w:r>
+        <w:rPr>
+          <w:lang w:val="pl-PL"/>
+        </w:rPr>
+        <w:t>Trener może określać na stronie cenę i dostępność treningów indywidualnych</w:t>
+      </w:r>
+    </w:p>
+    <w:p>
+      <w:pPr>
+        <w:pStyle w:val="Akapitzlist"/>
+        <w:numPr>
+          <w:ilvl w:val="0"/>
+          <w:numId w:val="12"/>
+        </w:numPr>
+        <w:rPr>
+          <w:lang w:val="pl-PL"/>
+        </w:rPr>
+      </w:pPr>
+      <w:r>
+        <w:rPr>
+          <w:lang w:val="pl-PL"/>
+        </w:rPr>
+        <w:t>Trener może dodawać do grafika terminy treningów indywidualnych</w:t>
       </w:r>
     </w:p>
     <w:p>
@@ -5678,6 +6286,7 @@
         <w:rPr>
           <w:lang w:val="pl-PL"/>
         </w:rPr>
+        <w:lastRenderedPageBreak/>
         <w:t>Istotność – inaczej: zależność krytyczna, znaczenie - na skali 1-5 lub BN-BW</w:t>
       </w:r>
     </w:p>
@@ -5720,7 +6329,6 @@
           <w:i/>
           <w:lang w:val="pl-PL"/>
         </w:rPr>
-        <w:lastRenderedPageBreak/>
         <w:t>Elementy od warunków początkowych do końca mogą być grupowane, tj. specyfikacja pojedynczego przypadku użycia może zawierać:</w:t>
       </w:r>
     </w:p>
@@ -5968,49 +6576,7 @@
         <w:rPr>
           <w:lang w:val="pl-PL"/>
         </w:rPr>
-        <w:t xml:space="preserve">obejmuje również harmonogram wdrożenia projektu – np. szkolenie, rozruch, konfiguracja, serwis – może obejmować różne wydania (tj. o różnej funkcjonalności – </w:t>
-      </w:r>
-      <w:proofErr w:type="spellStart"/>
-      <w:r>
-        <w:rPr>
-          <w:lang w:val="pl-PL"/>
-        </w:rPr>
-        <w:t>personal</w:t>
-      </w:r>
-      <w:proofErr w:type="spellEnd"/>
-      <w:r>
-        <w:rPr>
-          <w:lang w:val="pl-PL"/>
-        </w:rPr>
-        <w:t xml:space="preserve">, </w:t>
-      </w:r>
-      <w:proofErr w:type="spellStart"/>
-      <w:r>
-        <w:rPr>
-          <w:lang w:val="pl-PL"/>
-        </w:rPr>
-        <w:t>professional</w:t>
-      </w:r>
-      <w:proofErr w:type="spellEnd"/>
-      <w:r>
-        <w:rPr>
-          <w:lang w:val="pl-PL"/>
-        </w:rPr>
-        <w:t xml:space="preserve">, </w:t>
-      </w:r>
-      <w:proofErr w:type="spellStart"/>
-      <w:r>
-        <w:rPr>
-          <w:lang w:val="pl-PL"/>
-        </w:rPr>
-        <w:t>enterprise</w:t>
-      </w:r>
-      <w:proofErr w:type="spellEnd"/>
-      <w:r>
-        <w:rPr>
-          <w:lang w:val="pl-PL"/>
-        </w:rPr>
-        <w:t>) i wersje (1.0, 1.5, itd.)</w:t>
+        <w:t>obejmuje również harmonogram wdrożenia projektu – np. szkolenie, rozruch, konfiguracja, serwis – może obejmować różne wydania (tj. o różnej funkcjonalności – personal, professional, enterprise) i wersje (1.0, 1.5, itd.)</w:t>
       </w:r>
     </w:p>
     <w:p>
@@ -6190,21 +6756,7 @@
         <w:rPr>
           <w:lang w:val="pl-PL"/>
         </w:rPr>
-        <w:t xml:space="preserve">Działania w odniesieniu do poszczególnych </w:t>
-      </w:r>
-      <w:proofErr w:type="spellStart"/>
-      <w:r>
-        <w:rPr>
-          <w:lang w:val="pl-PL"/>
-        </w:rPr>
-        <w:t>ryzyk</w:t>
-      </w:r>
-      <w:proofErr w:type="spellEnd"/>
-      <w:r>
-        <w:rPr>
-          <w:lang w:val="pl-PL"/>
-        </w:rPr>
-        <w:t>.</w:t>
+        <w:t>Działania w odniesieniu do poszczególnych ryzyk.</w:t>
       </w:r>
     </w:p>
     <w:p>
@@ -6913,21 +7465,7 @@
         <w:rPr>
           <w:lang w:val="pl-PL"/>
         </w:rPr>
-        <w:t xml:space="preserve">dodatkowymi elementami mogą być np. </w:t>
-      </w:r>
-      <w:proofErr w:type="spellStart"/>
-      <w:r>
-        <w:rPr>
-          <w:lang w:val="pl-PL"/>
-        </w:rPr>
-        <w:t>triggery</w:t>
-      </w:r>
-      <w:proofErr w:type="spellEnd"/>
-      <w:r>
-        <w:rPr>
-          <w:lang w:val="pl-PL"/>
-        </w:rPr>
-        <w:t xml:space="preserve">, procedury, funkcje, indeksy, użytkownicy, role. </w:t>
+        <w:t xml:space="preserve">dodatkowymi elementami mogą być np. triggery, procedury, funkcje, indeksy, użytkownicy, role. </w:t>
       </w:r>
     </w:p>
     <w:p>
@@ -7011,21 +7549,7 @@
         <w:rPr>
           <w:lang w:val="pl-PL"/>
         </w:rPr>
-        <w:t xml:space="preserve">np. </w:t>
-      </w:r>
-      <w:proofErr w:type="spellStart"/>
-      <w:r>
-        <w:rPr>
-          <w:lang w:val="pl-PL"/>
-        </w:rPr>
-        <w:t>storyboard</w:t>
-      </w:r>
-      <w:proofErr w:type="spellEnd"/>
-      <w:r>
-        <w:rPr>
-          <w:lang w:val="pl-PL"/>
-        </w:rPr>
-        <w:t>, schemat blokowy lub inna notacja</w:t>
+        <w:t>np. storyboard, schemat blokowy lub inna notacja</w:t>
       </w:r>
     </w:p>
     <w:p>
@@ -7599,6 +8123,95 @@
     </w:lvl>
   </w:abstractNum>
   <w:abstractNum w:abstractNumId="2" w15:restartNumberingAfterBreak="0">
+    <w:nsid w:val="21A44A67"/>
+    <w:multiLevelType w:val="hybridMultilevel"/>
+    <w:tmpl w:val="B284F52E"/>
+    <w:lvl w:ilvl="0" w:tplc="0415000F">
+      <w:start w:val="1"/>
+      <w:numFmt w:val="decimal"/>
+      <w:lvlText w:val="%1."/>
+      <w:lvlJc w:val="left"/>
+      <w:pPr>
+        <w:ind w:left="720" w:hanging="360"/>
+      </w:pPr>
+      <w:rPr>
+        <w:rFonts w:hint="default"/>
+      </w:rPr>
+    </w:lvl>
+    <w:lvl w:ilvl="1" w:tplc="04150019" w:tentative="1">
+      <w:start w:val="1"/>
+      <w:numFmt w:val="lowerLetter"/>
+      <w:lvlText w:val="%2."/>
+      <w:lvlJc w:val="left"/>
+      <w:pPr>
+        <w:ind w:left="1440" w:hanging="360"/>
+      </w:pPr>
+    </w:lvl>
+    <w:lvl w:ilvl="2" w:tplc="0415001B" w:tentative="1">
+      <w:start w:val="1"/>
+      <w:numFmt w:val="lowerRoman"/>
+      <w:lvlText w:val="%3."/>
+      <w:lvlJc w:val="right"/>
+      <w:pPr>
+        <w:ind w:left="2160" w:hanging="180"/>
+      </w:pPr>
+    </w:lvl>
+    <w:lvl w:ilvl="3" w:tplc="0415000F" w:tentative="1">
+      <w:start w:val="1"/>
+      <w:numFmt w:val="decimal"/>
+      <w:lvlText w:val="%4."/>
+      <w:lvlJc w:val="left"/>
+      <w:pPr>
+        <w:ind w:left="2880" w:hanging="360"/>
+      </w:pPr>
+    </w:lvl>
+    <w:lvl w:ilvl="4" w:tplc="04150019" w:tentative="1">
+      <w:start w:val="1"/>
+      <w:numFmt w:val="lowerLetter"/>
+      <w:lvlText w:val="%5."/>
+      <w:lvlJc w:val="left"/>
+      <w:pPr>
+        <w:ind w:left="3600" w:hanging="360"/>
+      </w:pPr>
+    </w:lvl>
+    <w:lvl w:ilvl="5" w:tplc="0415001B" w:tentative="1">
+      <w:start w:val="1"/>
+      <w:numFmt w:val="lowerRoman"/>
+      <w:lvlText w:val="%6."/>
+      <w:lvlJc w:val="right"/>
+      <w:pPr>
+        <w:ind w:left="4320" w:hanging="180"/>
+      </w:pPr>
+    </w:lvl>
+    <w:lvl w:ilvl="6" w:tplc="0415000F" w:tentative="1">
+      <w:start w:val="1"/>
+      <w:numFmt w:val="decimal"/>
+      <w:lvlText w:val="%7."/>
+      <w:lvlJc w:val="left"/>
+      <w:pPr>
+        <w:ind w:left="5040" w:hanging="360"/>
+      </w:pPr>
+    </w:lvl>
+    <w:lvl w:ilvl="7" w:tplc="04150019" w:tentative="1">
+      <w:start w:val="1"/>
+      <w:numFmt w:val="lowerLetter"/>
+      <w:lvlText w:val="%8."/>
+      <w:lvlJc w:val="left"/>
+      <w:pPr>
+        <w:ind w:left="5760" w:hanging="360"/>
+      </w:pPr>
+    </w:lvl>
+    <w:lvl w:ilvl="8" w:tplc="0415001B" w:tentative="1">
+      <w:start w:val="1"/>
+      <w:numFmt w:val="lowerRoman"/>
+      <w:lvlText w:val="%9."/>
+      <w:lvlJc w:val="right"/>
+      <w:pPr>
+        <w:ind w:left="6480" w:hanging="180"/>
+      </w:pPr>
+    </w:lvl>
+  </w:abstractNum>
+  <w:abstractNum w:abstractNumId="3" w15:restartNumberingAfterBreak="0">
     <w:nsid w:val="2298513D"/>
     <w:multiLevelType w:val="multilevel"/>
     <w:tmpl w:val="CB645F06"/>
@@ -7686,7 +8299,7 @@
       </w:pPr>
     </w:lvl>
   </w:abstractNum>
-  <w:abstractNum w:abstractNumId="3" w15:restartNumberingAfterBreak="0">
+  <w:abstractNum w:abstractNumId="4" w15:restartNumberingAfterBreak="0">
     <w:nsid w:val="2A1071C1"/>
     <w:multiLevelType w:val="multilevel"/>
     <w:tmpl w:val="3AD4213A"/>
@@ -7772,7 +8385,7 @@
       </w:pPr>
     </w:lvl>
   </w:abstractNum>
-  <w:abstractNum w:abstractNumId="4" w15:restartNumberingAfterBreak="0">
+  <w:abstractNum w:abstractNumId="5" w15:restartNumberingAfterBreak="0">
     <w:nsid w:val="2A5E0A20"/>
     <w:multiLevelType w:val="multilevel"/>
     <w:tmpl w:val="219EFD44"/>
@@ -7864,7 +8477,7 @@
       </w:pPr>
     </w:lvl>
   </w:abstractNum>
-  <w:abstractNum w:abstractNumId="5" w15:restartNumberingAfterBreak="0">
+  <w:abstractNum w:abstractNumId="6" w15:restartNumberingAfterBreak="0">
     <w:nsid w:val="3DA529F9"/>
     <w:multiLevelType w:val="hybridMultilevel"/>
     <w:tmpl w:val="F89882BE"/>
@@ -7953,7 +8566,7 @@
       </w:pPr>
     </w:lvl>
   </w:abstractNum>
-  <w:abstractNum w:abstractNumId="6" w15:restartNumberingAfterBreak="0">
+  <w:abstractNum w:abstractNumId="7" w15:restartNumberingAfterBreak="0">
     <w:nsid w:val="403C7992"/>
     <w:multiLevelType w:val="hybridMultilevel"/>
     <w:tmpl w:val="441AEC1A"/>
@@ -8066,7 +8679,7 @@
       </w:rPr>
     </w:lvl>
   </w:abstractNum>
-  <w:abstractNum w:abstractNumId="7" w15:restartNumberingAfterBreak="0">
+  <w:abstractNum w:abstractNumId="8" w15:restartNumberingAfterBreak="0">
     <w:nsid w:val="4CA5170A"/>
     <w:multiLevelType w:val="hybridMultilevel"/>
     <w:tmpl w:val="289C4842"/>
@@ -8179,7 +8792,7 @@
       </w:rPr>
     </w:lvl>
   </w:abstractNum>
-  <w:abstractNum w:abstractNumId="8" w15:restartNumberingAfterBreak="0">
+  <w:abstractNum w:abstractNumId="9" w15:restartNumberingAfterBreak="0">
     <w:nsid w:val="5A5F2F4C"/>
     <w:multiLevelType w:val="multilevel"/>
     <w:tmpl w:val="8586EB7A"/>
@@ -8271,7 +8884,7 @@
       </w:pPr>
     </w:lvl>
   </w:abstractNum>
-  <w:abstractNum w:abstractNumId="9" w15:restartNumberingAfterBreak="0">
+  <w:abstractNum w:abstractNumId="10" w15:restartNumberingAfterBreak="0">
     <w:nsid w:val="770F4D26"/>
     <w:multiLevelType w:val="hybridMultilevel"/>
     <w:tmpl w:val="0054F98C"/>
@@ -8384,7 +8997,7 @@
       </w:rPr>
     </w:lvl>
   </w:abstractNum>
-  <w:abstractNum w:abstractNumId="10" w15:restartNumberingAfterBreak="0">
+  <w:abstractNum w:abstractNumId="11" w15:restartNumberingAfterBreak="0">
     <w:nsid w:val="7AEA33D2"/>
     <w:multiLevelType w:val="hybridMultilevel"/>
     <w:tmpl w:val="5FE2D218"/>
@@ -8497,7 +9110,7 @@
     </w:lvl>
   </w:abstractNum>
   <w:num w:numId="1" w16cid:durableId="530148003">
-    <w:abstractNumId w:val="2"/>
+    <w:abstractNumId w:val="3"/>
     <w:lvlOverride w:ilvl="0"/>
     <w:lvlOverride w:ilvl="1"/>
     <w:lvlOverride w:ilvl="2">
@@ -8523,10 +9136,10 @@
     </w:lvlOverride>
   </w:num>
   <w:num w:numId="2" w16cid:durableId="1021931915">
-    <w:abstractNumId w:val="9"/>
+    <w:abstractNumId w:val="10"/>
   </w:num>
   <w:num w:numId="3" w16cid:durableId="917908266">
-    <w:abstractNumId w:val="4"/>
+    <w:abstractNumId w:val="5"/>
     <w:lvlOverride w:ilvl="0"/>
     <w:lvlOverride w:ilvl="1">
       <w:startOverride w:val="1"/>
@@ -8552,7 +9165,7 @@
     </w:lvlOverride>
   </w:num>
   <w:num w:numId="4" w16cid:durableId="1366834811">
-    <w:abstractNumId w:val="8"/>
+    <w:abstractNumId w:val="9"/>
     <w:lvlOverride w:ilvl="0"/>
     <w:lvlOverride w:ilvl="1">
       <w:startOverride w:val="1"/>
@@ -8578,7 +9191,7 @@
     </w:lvlOverride>
   </w:num>
   <w:num w:numId="5" w16cid:durableId="952174976">
-    <w:abstractNumId w:val="3"/>
+    <w:abstractNumId w:val="4"/>
     <w:lvlOverride w:ilvl="0">
       <w:startOverride w:val="1"/>
     </w:lvlOverride>
@@ -8608,10 +9221,10 @@
     </w:lvlOverride>
   </w:num>
   <w:num w:numId="6" w16cid:durableId="802230730">
-    <w:abstractNumId w:val="10"/>
+    <w:abstractNumId w:val="11"/>
   </w:num>
   <w:num w:numId="7" w16cid:durableId="975721253">
-    <w:abstractNumId w:val="7"/>
+    <w:abstractNumId w:val="8"/>
   </w:num>
   <w:num w:numId="8" w16cid:durableId="216934836">
     <w:abstractNumId w:val="0"/>
@@ -8640,13 +9253,16 @@
     </w:lvlOverride>
   </w:num>
   <w:num w:numId="9" w16cid:durableId="1089693596">
-    <w:abstractNumId w:val="6"/>
+    <w:abstractNumId w:val="7"/>
   </w:num>
   <w:num w:numId="10" w16cid:durableId="102503474">
-    <w:abstractNumId w:val="5"/>
+    <w:abstractNumId w:val="6"/>
   </w:num>
   <w:num w:numId="11" w16cid:durableId="1076247959">
     <w:abstractNumId w:val="1"/>
+  </w:num>
+  <w:num w:numId="12" w16cid:durableId="2095514005">
+    <w:abstractNumId w:val="2"/>
   </w:num>
 </w:numbering>
 </file>
@@ -9112,7 +9728,6 @@
     <w:next w:val="Normalny"/>
     <w:link w:val="Nagwek3Znak"/>
     <w:uiPriority w:val="9"/>
-    <w:semiHidden/>
     <w:unhideWhenUsed/>
     <w:qFormat/>
     <w:rsid w:val="00305BD7"/>
@@ -9317,7 +9932,6 @@
     <w:basedOn w:val="Domylnaczcionkaakapitu"/>
     <w:link w:val="Nagwek3"/>
     <w:uiPriority w:val="9"/>
-    <w:semiHidden/>
     <w:rsid w:val="00305BD7"/>
     <w:rPr>
       <w:rFonts w:eastAsiaTheme="majorEastAsia" w:cstheme="majorBidi"/>
@@ -10321,20 +10935,20 @@
 </file>
 
 <file path=customXml/item2.xml><?xml version="1.0" encoding="utf-8"?>
+<p:properties xmlns:p="http://schemas.microsoft.com/office/2006/metadata/properties" xmlns:xsi="http://www.w3.org/2001/XMLSchema-instance" xmlns:pc="http://schemas.microsoft.com/office/infopath/2007/PartnerControls">
+  <documentManagement>
+    <_activity xmlns="06e0fab9-d3c7-4228-8951-a381beafabee" xsi:nil="true"/>
+  </documentManagement>
+</p:properties>
+</file>
+
+<file path=customXml/item3.xml><?xml version="1.0" encoding="utf-8"?>
 <?mso-contentType ?>
 <FormTemplates xmlns="http://schemas.microsoft.com/sharepoint/v3/contenttype/forms">
   <Display>DocumentLibraryForm</Display>
   <Edit>DocumentLibraryForm</Edit>
   <New>DocumentLibraryForm</New>
 </FormTemplates>
-</file>
-
-<file path=customXml/item3.xml><?xml version="1.0" encoding="utf-8"?>
-<p:properties xmlns:p="http://schemas.microsoft.com/office/2006/metadata/properties" xmlns:xsi="http://www.w3.org/2001/XMLSchema-instance" xmlns:pc="http://schemas.microsoft.com/office/infopath/2007/PartnerControls">
-  <documentManagement>
-    <_activity xmlns="06e0fab9-d3c7-4228-8951-a381beafabee" xsi:nil="true"/>
-  </documentManagement>
-</p:properties>
 </file>
 
 <file path=customXml/itemProps1.xml><?xml version="1.0" encoding="utf-8"?>
@@ -10357,14 +10971,6 @@
 </file>
 
 <file path=customXml/itemProps2.xml><?xml version="1.0" encoding="utf-8"?>
-<ds:datastoreItem xmlns:ds="http://schemas.openxmlformats.org/officeDocument/2006/customXml" ds:itemID="{942A2E48-C470-4727-9D2A-BC112CFC9018}">
-  <ds:schemaRefs>
-    <ds:schemaRef ds:uri="http://schemas.microsoft.com/sharepoint/v3/contenttype/forms"/>
-  </ds:schemaRefs>
-</ds:datastoreItem>
-</file>
-
-<file path=customXml/itemProps3.xml><?xml version="1.0" encoding="utf-8"?>
 <ds:datastoreItem xmlns:ds="http://schemas.openxmlformats.org/officeDocument/2006/customXml" ds:itemID="{83D171A5-00B4-4B79-B8B1-4AA5230AEAC7}">
   <ds:schemaRefs>
     <ds:schemaRef ds:uri="http://schemas.microsoft.com/office/2006/metadata/properties"/>
@@ -10372,4 +10978,12 @@
     <ds:schemaRef ds:uri="06e0fab9-d3c7-4228-8951-a381beafabee"/>
   </ds:schemaRefs>
 </ds:datastoreItem>
+</file>
+
+<file path=customXml/itemProps3.xml><?xml version="1.0" encoding="utf-8"?>
+<ds:datastoreItem xmlns:ds="http://schemas.openxmlformats.org/officeDocument/2006/customXml" ds:itemID="{942A2E48-C470-4727-9D2A-BC112CFC9018}">
+  <ds:schemaRefs>
+    <ds:schemaRef ds:uri="http://schemas.microsoft.com/sharepoint/v3/contenttype/forms"/>
+  </ds:schemaRefs>
+</ds:datastoreItem>
 </file>
--- a/Dokumentacja projektu zaliczeniowego - IO.docx
+++ b/Dokumentacja projektu zaliczeniowego - IO.docx
@@ -4905,20 +4905,13 @@
         <w:rPr>
           <w:lang w:val="pl-PL"/>
         </w:rPr>
-        <w:t>(Na temat systemu!!! Nie organizacji)</w:t>
-      </w:r>
-    </w:p>
-    <w:p>
-      <w:pPr>
-        <w:rPr>
-          <w:lang w:val="pl-PL"/>
-        </w:rPr>
-      </w:pPr>
-      <w:r>
-        <w:rPr>
-          <w:lang w:val="pl-PL"/>
-        </w:rPr>
-        <w:t>Usługa treningowa, lokalnie w siedzibie organizacji</w:t>
+        <w:t>P</w:t>
+      </w:r>
+      <w:r>
+        <w:rPr>
+          <w:lang w:val="pl-PL"/>
+        </w:rPr>
+        <w:t>latforma umożliwiająca rejestrację członków, zarządzanie harmonogramem treningów, udostępnianie materiałów szkoleniowych, organizację wydarzeń oraz możliwość komunikacji i interakcji pomiędzy członkami klubu.</w:t>
       </w:r>
     </w:p>
     <w:p>
@@ -4945,7 +4938,19 @@
         <w:rPr>
           <w:lang w:val="pl-PL"/>
         </w:rPr>
-        <w:t>(Opisać w zdaniach system cały, bez decyzji projektowych, jakie procesy będzie automatyzował itp)</w:t>
+        <w:t xml:space="preserve">(Opisać w zdaniach system cały, bez decyzji projektowych, jakie procesy będzie automatyzował </w:t>
+      </w:r>
+      <w:r>
+        <w:rPr>
+          <w:lang w:val="pl-PL"/>
+        </w:rPr>
+        <w:t>itp.</w:t>
+      </w:r>
+      <w:r>
+        <w:rPr>
+          <w:lang w:val="pl-PL"/>
+        </w:rPr>
+        <w:t>)</w:t>
       </w:r>
     </w:p>
     <w:p>
@@ -5272,25 +5277,6 @@
           <w:lang w:val="pl-PL"/>
         </w:rPr>
       </w:pPr>
-      <w:r>
-        <w:rPr>
-          <w:lang w:val="pl-PL"/>
-        </w:rPr>
-        <w:t>dla poszczególnych grup użytkowników – każdy element z unikalnym numerem identyfikacyjnym</w:t>
-      </w:r>
-    </w:p>
-    <w:p>
-      <w:pPr>
-        <w:rPr>
-          <w:lang w:val="pl-PL"/>
-        </w:rPr>
-      </w:pPr>
-      <w:r>
-        <w:rPr>
-          <w:lang w:val="pl-PL"/>
-        </w:rPr>
-        <w:t>(może być tabela) przykład:</w:t>
-      </w:r>
     </w:p>
     <w:tbl>
       <w:tblPr>
@@ -5299,15 +5285,15 @@
         <w:tblLook w:val="04A0" w:firstRow="1" w:lastRow="0" w:firstColumn="1" w:lastColumn="0" w:noHBand="0" w:noVBand="1"/>
       </w:tblPr>
       <w:tblGrid>
-        <w:gridCol w:w="2315"/>
-        <w:gridCol w:w="2252"/>
-        <w:gridCol w:w="2248"/>
-        <w:gridCol w:w="2247"/>
+        <w:gridCol w:w="5524"/>
+        <w:gridCol w:w="1275"/>
+        <w:gridCol w:w="1134"/>
+        <w:gridCol w:w="1129"/>
       </w:tblGrid>
       <w:tr>
         <w:tc>
           <w:tcPr>
-            <w:tcW w:w="2265" w:type="dxa"/>
+            <w:tcW w:w="5524" w:type="dxa"/>
           </w:tcPr>
           <w:p>
             <w:pPr>
@@ -5319,13 +5305,31 @@
               <w:rPr>
                 <w:lang w:val="pl-PL"/>
               </w:rPr>
-              <w:t>Korzyści\użytkownik</w:t>
+              <w:t xml:space="preserve">        </w:t>
+            </w:r>
+            <w:r>
+              <w:rPr>
+                <w:lang w:val="pl-PL"/>
+              </w:rPr>
+              <w:t>Korzyści</w:t>
+            </w:r>
+            <w:r>
+              <w:rPr>
+                <w:lang w:val="pl-PL"/>
+              </w:rPr>
+              <w:t xml:space="preserve">                                                            \U</w:t>
+            </w:r>
+            <w:r>
+              <w:rPr>
+                <w:lang w:val="pl-PL"/>
+              </w:rPr>
+              <w:t>żytkownik</w:t>
             </w:r>
           </w:p>
         </w:tc>
         <w:tc>
           <w:tcPr>
-            <w:tcW w:w="2265" w:type="dxa"/>
+            <w:tcW w:w="1275" w:type="dxa"/>
           </w:tcPr>
           <w:p>
             <w:pPr>
@@ -5343,7 +5347,7 @@
         </w:tc>
         <w:tc>
           <w:tcPr>
-            <w:tcW w:w="2266" w:type="dxa"/>
+            <w:tcW w:w="1134" w:type="dxa"/>
           </w:tcPr>
           <w:p>
             <w:pPr>
@@ -5361,7 +5365,7 @@
         </w:tc>
         <w:tc>
           <w:tcPr>
-            <w:tcW w:w="2266" w:type="dxa"/>
+            <w:tcW w:w="1129" w:type="dxa"/>
           </w:tcPr>
           <w:p>
             <w:pPr>
@@ -5381,10 +5385,15 @@
       <w:tr>
         <w:tc>
           <w:tcPr>
-            <w:tcW w:w="2265" w:type="dxa"/>
+            <w:tcW w:w="5524" w:type="dxa"/>
           </w:tcPr>
           <w:p>
             <w:pPr>
+              <w:pStyle w:val="Akapitzlist"/>
+              <w:numPr>
+                <w:ilvl w:val="0"/>
+                <w:numId w:val="13"/>
+              </w:numPr>
               <w:rPr>
                 <w:lang w:val="pl-PL"/>
               </w:rPr>
@@ -5393,37 +5402,13 @@
               <w:rPr>
                 <w:lang w:val="pl-PL"/>
               </w:rPr>
-              <w:t>1</w:t>
-            </w:r>
-            <w:r>
-              <w:rPr>
-                <w:lang w:val="pl-PL"/>
-              </w:rPr>
-              <w:t>.</w:t>
+              <w:t>Możliwość zamieszczania ofert treningów</w:t>
             </w:r>
           </w:p>
         </w:tc>
         <w:tc>
           <w:tcPr>
-            <w:tcW w:w="2265" w:type="dxa"/>
-          </w:tcPr>
-          <w:p>
-            <w:pPr>
-              <w:rPr>
-                <w:lang w:val="pl-PL"/>
-              </w:rPr>
-            </w:pPr>
-            <w:r>
-              <w:rPr>
-                <w:lang w:val="pl-PL"/>
-              </w:rPr>
-              <w:t>+</w:t>
-            </w:r>
-          </w:p>
-        </w:tc>
-        <w:tc>
-          <w:tcPr>
-            <w:tcW w:w="2266" w:type="dxa"/>
+            <w:tcW w:w="1275" w:type="dxa"/>
           </w:tcPr>
           <w:p>
             <w:pPr>
@@ -5435,7 +5420,7 @@
         </w:tc>
         <w:tc>
           <w:tcPr>
-            <w:tcW w:w="2266" w:type="dxa"/>
+            <w:tcW w:w="1134" w:type="dxa"/>
           </w:tcPr>
           <w:p>
             <w:pPr>
@@ -5443,16 +5428,45 @@
                 <w:lang w:val="pl-PL"/>
               </w:rPr>
             </w:pPr>
+            <w:r>
+              <w:rPr>
+                <w:lang w:val="pl-PL"/>
+              </w:rPr>
+              <w:t>+</w:t>
+            </w:r>
+          </w:p>
+        </w:tc>
+        <w:tc>
+          <w:tcPr>
+            <w:tcW w:w="1129" w:type="dxa"/>
+          </w:tcPr>
+          <w:p>
+            <w:pPr>
+              <w:rPr>
+                <w:lang w:val="pl-PL"/>
+              </w:rPr>
+            </w:pPr>
+            <w:r>
+              <w:rPr>
+                <w:lang w:val="pl-PL"/>
+              </w:rPr>
+              <w:t>+</w:t>
+            </w:r>
           </w:p>
         </w:tc>
       </w:tr>
       <w:tr>
         <w:tc>
           <w:tcPr>
-            <w:tcW w:w="2265" w:type="dxa"/>
+            <w:tcW w:w="5524" w:type="dxa"/>
           </w:tcPr>
           <w:p>
             <w:pPr>
+              <w:pStyle w:val="Akapitzlist"/>
+              <w:numPr>
+                <w:ilvl w:val="0"/>
+                <w:numId w:val="13"/>
+              </w:numPr>
               <w:rPr>
                 <w:lang w:val="pl-PL"/>
               </w:rPr>
@@ -5461,19 +5475,31 @@
               <w:rPr>
                 <w:lang w:val="pl-PL"/>
               </w:rPr>
-              <w:t>2</w:t>
-            </w:r>
-            <w:r>
-              <w:rPr>
-                <w:lang w:val="pl-PL"/>
-              </w:rPr>
-              <w:t>.</w:t>
+              <w:t>Usprawnienie transakcji</w:t>
             </w:r>
           </w:p>
         </w:tc>
         <w:tc>
           <w:tcPr>
-            <w:tcW w:w="2265" w:type="dxa"/>
+            <w:tcW w:w="1275" w:type="dxa"/>
+          </w:tcPr>
+          <w:p>
+            <w:pPr>
+              <w:rPr>
+                <w:lang w:val="pl-PL"/>
+              </w:rPr>
+            </w:pPr>
+            <w:r>
+              <w:rPr>
+                <w:lang w:val="pl-PL"/>
+              </w:rPr>
+              <w:t>+</w:t>
+            </w:r>
+          </w:p>
+        </w:tc>
+        <w:tc>
+          <w:tcPr>
+            <w:tcW w:w="1134" w:type="dxa"/>
           </w:tcPr>
           <w:p>
             <w:pPr>
@@ -5485,7 +5511,7 @@
         </w:tc>
         <w:tc>
           <w:tcPr>
-            <w:tcW w:w="2266" w:type="dxa"/>
+            <w:tcW w:w="1129" w:type="dxa"/>
           </w:tcPr>
           <w:p>
             <w:pPr>
@@ -5499,28 +5525,21 @@
               </w:rPr>
               <w:t>+</w:t>
             </w:r>
-          </w:p>
-        </w:tc>
-        <w:tc>
-          <w:tcPr>
-            <w:tcW w:w="2266" w:type="dxa"/>
-          </w:tcPr>
-          <w:p>
-            <w:pPr>
-              <w:rPr>
-                <w:lang w:val="pl-PL"/>
-              </w:rPr>
-            </w:pPr>
           </w:p>
         </w:tc>
       </w:tr>
       <w:tr>
         <w:tc>
           <w:tcPr>
-            <w:tcW w:w="2265" w:type="dxa"/>
+            <w:tcW w:w="5524" w:type="dxa"/>
           </w:tcPr>
           <w:p>
             <w:pPr>
+              <w:pStyle w:val="Akapitzlist"/>
+              <w:numPr>
+                <w:ilvl w:val="0"/>
+                <w:numId w:val="13"/>
+              </w:numPr>
               <w:rPr>
                 <w:lang w:val="pl-PL"/>
               </w:rPr>
@@ -5529,19 +5548,13 @@
               <w:rPr>
                 <w:lang w:val="pl-PL"/>
               </w:rPr>
-              <w:t>3</w:t>
-            </w:r>
-            <w:r>
-              <w:rPr>
-                <w:lang w:val="pl-PL"/>
-              </w:rPr>
-              <w:t>.</w:t>
+              <w:t>Ułatwienie komunikacji</w:t>
             </w:r>
           </w:p>
         </w:tc>
         <w:tc>
           <w:tcPr>
-            <w:tcW w:w="2265" w:type="dxa"/>
+            <w:tcW w:w="1275" w:type="dxa"/>
           </w:tcPr>
           <w:p>
             <w:pPr>
@@ -5553,7 +5566,7 @@
         </w:tc>
         <w:tc>
           <w:tcPr>
-            <w:tcW w:w="2266" w:type="dxa"/>
+            <w:tcW w:w="1134" w:type="dxa"/>
           </w:tcPr>
           <w:p>
             <w:pPr>
@@ -5561,11 +5574,17 @@
                 <w:lang w:val="pl-PL"/>
               </w:rPr>
             </w:pPr>
+            <w:r>
+              <w:rPr>
+                <w:lang w:val="pl-PL"/>
+              </w:rPr>
+              <w:t>+</w:t>
+            </w:r>
           </w:p>
         </w:tc>
         <w:tc>
           <w:tcPr>
-            <w:tcW w:w="2266" w:type="dxa"/>
+            <w:tcW w:w="1129" w:type="dxa"/>
           </w:tcPr>
           <w:p>
             <w:pPr>
@@ -5585,10 +5604,15 @@
       <w:tr>
         <w:tc>
           <w:tcPr>
-            <w:tcW w:w="2265" w:type="dxa"/>
+            <w:tcW w:w="5524" w:type="dxa"/>
           </w:tcPr>
           <w:p>
             <w:pPr>
+              <w:pStyle w:val="Akapitzlist"/>
+              <w:numPr>
+                <w:ilvl w:val="0"/>
+                <w:numId w:val="13"/>
+              </w:numPr>
               <w:rPr>
                 <w:lang w:val="pl-PL"/>
               </w:rPr>
@@ -5597,19 +5621,13 @@
               <w:rPr>
                 <w:lang w:val="pl-PL"/>
               </w:rPr>
-              <w:t>4</w:t>
-            </w:r>
-            <w:r>
-              <w:rPr>
-                <w:lang w:val="pl-PL"/>
-              </w:rPr>
-              <w:t>.</w:t>
+              <w:t>Obsługa zapisów na treningi</w:t>
             </w:r>
           </w:p>
         </w:tc>
         <w:tc>
           <w:tcPr>
-            <w:tcW w:w="2265" w:type="dxa"/>
+            <w:tcW w:w="1275" w:type="dxa"/>
           </w:tcPr>
           <w:p>
             <w:pPr>
@@ -5621,7 +5639,86 @@
         </w:tc>
         <w:tc>
           <w:tcPr>
-            <w:tcW w:w="2266" w:type="dxa"/>
+            <w:tcW w:w="1134" w:type="dxa"/>
+          </w:tcPr>
+          <w:p>
+            <w:pPr>
+              <w:rPr>
+                <w:lang w:val="pl-PL"/>
+              </w:rPr>
+            </w:pPr>
+            <w:r>
+              <w:rPr>
+                <w:lang w:val="pl-PL"/>
+              </w:rPr>
+              <w:t>+</w:t>
+            </w:r>
+          </w:p>
+        </w:tc>
+        <w:tc>
+          <w:tcPr>
+            <w:tcW w:w="1129" w:type="dxa"/>
+          </w:tcPr>
+          <w:p>
+            <w:pPr>
+              <w:rPr>
+                <w:lang w:val="pl-PL"/>
+              </w:rPr>
+            </w:pPr>
+            <w:r>
+              <w:rPr>
+                <w:lang w:val="pl-PL"/>
+              </w:rPr>
+              <w:t>+</w:t>
+            </w:r>
+          </w:p>
+        </w:tc>
+      </w:tr>
+      <w:tr>
+        <w:tc>
+          <w:tcPr>
+            <w:tcW w:w="5524" w:type="dxa"/>
+          </w:tcPr>
+          <w:p>
+            <w:pPr>
+              <w:pStyle w:val="Akapitzlist"/>
+              <w:numPr>
+                <w:ilvl w:val="0"/>
+                <w:numId w:val="13"/>
+              </w:numPr>
+              <w:rPr>
+                <w:lang w:val="pl-PL"/>
+              </w:rPr>
+            </w:pPr>
+            <w:r>
+              <w:rPr>
+                <w:lang w:val="pl-PL"/>
+              </w:rPr>
+              <w:t>Kontrola i nadzór działania organizacji</w:t>
+            </w:r>
+          </w:p>
+        </w:tc>
+        <w:tc>
+          <w:tcPr>
+            <w:tcW w:w="1275" w:type="dxa"/>
+          </w:tcPr>
+          <w:p>
+            <w:pPr>
+              <w:rPr>
+                <w:lang w:val="pl-PL"/>
+              </w:rPr>
+            </w:pPr>
+            <w:r>
+              <w:rPr>
+                <w:lang w:val="pl-PL"/>
+              </w:rPr>
+              <w:t>+</w:t>
+            </w:r>
+          </w:p>
+        </w:tc>
+        <w:tc>
+          <w:tcPr>
+            <w:tcW w:w="1134" w:type="dxa"/>
           </w:tcPr>
           <w:p>
             <w:pPr>
@@ -5633,7 +5730,7 @@
         </w:tc>
         <w:tc>
           <w:tcPr>
-            <w:tcW w:w="2266" w:type="dxa"/>
+            <w:tcW w:w="1129" w:type="dxa"/>
           </w:tcPr>
           <w:p>
             <w:pPr>
@@ -5739,6 +5836,85 @@
     </w:p>
     <w:p>
       <w:pPr>
+        <w:rPr>
+          <w:lang w:val="pl-PL"/>
+        </w:rPr>
+      </w:pPr>
+    </w:p>
+    <w:p>
+      <w:pPr>
+        <w:rPr>
+          <w:lang w:val="pl-PL"/>
+        </w:rPr>
+      </w:pPr>
+      <w:r>
+        <w:rPr>
+          <w:lang w:val="pl-PL"/>
+        </w:rPr>
+        <w:t>Zabezpieczenia danych osobowych zgodne z wymogami RODO - w celu ochrony prywatności członków klubu.</w:t>
+      </w:r>
+    </w:p>
+    <w:p>
+      <w:pPr>
+        <w:rPr>
+          <w:lang w:val="pl-PL"/>
+        </w:rPr>
+      </w:pPr>
+    </w:p>
+    <w:p>
+      <w:pPr>
+        <w:rPr>
+          <w:lang w:val="pl-PL"/>
+        </w:rPr>
+      </w:pPr>
+      <w:r>
+        <w:rPr>
+          <w:lang w:val="pl-PL"/>
+        </w:rPr>
+        <w:t xml:space="preserve">Komputery i serwery do przechowywania danych członków klubu oraz do obsługi </w:t>
+      </w:r>
+      <w:r>
+        <w:rPr>
+          <w:lang w:val="pl-PL"/>
+        </w:rPr>
+        <w:t>strony internetowej.</w:t>
+      </w:r>
+    </w:p>
+    <w:p>
+      <w:pPr>
+        <w:rPr>
+          <w:lang w:val="pl-PL"/>
+        </w:rPr>
+      </w:pPr>
+    </w:p>
+    <w:p>
+      <w:pPr>
+        <w:rPr>
+          <w:lang w:val="pl-PL"/>
+        </w:rPr>
+      </w:pPr>
+      <w:r>
+        <w:rPr>
+          <w:lang w:val="pl-PL"/>
+        </w:rPr>
+        <w:t>Systemy operacyjne kompatybilne z wybranymi technologiami i narzędziami używanymi do zarządzania klubem sportowym</w:t>
+      </w:r>
+      <w:r>
+        <w:rPr>
+          <w:lang w:val="pl-PL"/>
+        </w:rPr>
+        <w:t>.</w:t>
+      </w:r>
+    </w:p>
+    <w:p>
+      <w:pPr>
+        <w:rPr>
+          <w:lang w:val="pl-PL"/>
+        </w:rPr>
+      </w:pPr>
+    </w:p>
+    <w:p>
+      <w:pPr>
         <w:pStyle w:val="Nagwek2"/>
         <w:rPr>
           <w:lang w:val="pl-PL"/>
@@ -5891,19 +6067,7 @@
         <w:rPr>
           <w:lang w:val="pl-PL"/>
         </w:rPr>
-        <w:t xml:space="preserve"> </w:t>
-      </w:r>
-      <w:r>
-        <w:rPr>
-          <w:lang w:val="pl-PL"/>
-        </w:rPr>
-        <w:t xml:space="preserve">zamieszczać ogłoszenia dotyczące treningów </w:t>
-      </w:r>
-      <w:r>
-        <w:rPr>
-          <w:lang w:val="pl-PL"/>
-        </w:rPr>
-        <w:t>w jego grupie</w:t>
+        <w:t xml:space="preserve"> zamieszczać ogłoszenia dotyczące treningów w jego grupie</w:t>
       </w:r>
     </w:p>
     <w:p>
@@ -5944,6 +6108,54 @@
     </w:p>
     <w:p>
       <w:pPr>
+        <w:pStyle w:val="Akapitzlist"/>
+        <w:numPr>
+          <w:ilvl w:val="0"/>
+          <w:numId w:val="12"/>
+        </w:numPr>
+        <w:rPr>
+          <w:lang w:val="pl-PL"/>
+        </w:rPr>
+      </w:pPr>
+      <w:r>
+        <w:rPr>
+          <w:lang w:val="pl-PL"/>
+        </w:rPr>
+        <w:t>Klient może sprawdzić informacje dotyczące dostępnych treningów i trenerów</w:t>
+      </w:r>
+    </w:p>
+    <w:p>
+      <w:pPr>
+        <w:pStyle w:val="Akapitzlist"/>
+        <w:numPr>
+          <w:ilvl w:val="0"/>
+          <w:numId w:val="12"/>
+        </w:numPr>
+        <w:rPr>
+          <w:lang w:val="pl-PL"/>
+        </w:rPr>
+      </w:pPr>
+      <w:r>
+        <w:rPr>
+          <w:lang w:val="pl-PL"/>
+        </w:rPr>
+        <w:t>Klient może zgłosić chęć dołączenia do grupy tr</w:t>
+      </w:r>
+      <w:r>
+        <w:rPr>
+          <w:lang w:val="pl-PL"/>
+        </w:rPr>
+        <w:t>e</w:t>
+      </w:r>
+      <w:r>
+        <w:rPr>
+          <w:lang w:val="pl-PL"/>
+        </w:rPr>
+        <w:t>ningowej</w:t>
+      </w:r>
+    </w:p>
+    <w:p>
+      <w:pPr>
         <w:pStyle w:val="Nagwek3"/>
         <w:rPr>
           <w:lang w:val="pl-PL"/>
@@ -6075,6 +6287,7 @@
         <w:rPr>
           <w:lang w:val="pl-PL"/>
         </w:rPr>
+        <w:lastRenderedPageBreak/>
         <w:t xml:space="preserve">Uzasadnienie biznesowe – odwołanie (-a) do elementów wymienionych w </w:t>
       </w:r>
       <w:r>
@@ -6286,7 +6499,6 @@
         <w:rPr>
           <w:lang w:val="pl-PL"/>
         </w:rPr>
-        <w:lastRenderedPageBreak/>
         <w:t>Istotność – inaczej: zależność krytyczna, znaczenie - na skali 1-5 lub BN-BW</w:t>
       </w:r>
     </w:p>
@@ -6576,6 +6788,7 @@
         <w:rPr>
           <w:lang w:val="pl-PL"/>
         </w:rPr>
+        <w:lastRenderedPageBreak/>
         <w:t>obejmuje również harmonogram wdrożenia projektu – np. szkolenie, rozruch, konfiguracja, serwis – może obejmować różne wydania (tj. o różnej funkcjonalności – personal, professional, enterprise) i wersje (1.0, 1.5, itd.)</w:t>
       </w:r>
     </w:p>
@@ -6667,7 +6880,6 @@
         <w:rPr>
           <w:lang w:val="pl-PL"/>
         </w:rPr>
-        <w:lastRenderedPageBreak/>
         <w:t>Zarządzanie ryzykiem</w:t>
       </w:r>
       <w:bookmarkEnd w:id="17"/>
@@ -6985,6 +7197,7 @@
         <w:rPr>
           <w:lang w:val="pl-PL"/>
         </w:rPr>
+        <w:lastRenderedPageBreak/>
         <w:t>przebieg działań – tabela z trzema kolumnami: lp. oraz opisującymi działania testera i systemu</w:t>
       </w:r>
     </w:p>
@@ -7101,22 +7314,371 @@
         <w:rPr>
           <w:lang w:val="pl-PL"/>
         </w:rPr>
+        <w:t>Technologie implementacji systemu</w:t>
+      </w:r>
+      <w:bookmarkEnd w:id="25"/>
+    </w:p>
+    <w:p>
+      <w:pPr>
+        <w:rPr>
+          <w:lang w:val="pl-PL"/>
+        </w:rPr>
+      </w:pPr>
+      <w:r>
+        <w:rPr>
+          <w:lang w:val="pl-PL"/>
+        </w:rPr>
+        <w:t>tabela z listą wykorzystanych technologii, każda z uzasadnieniem</w:t>
+      </w:r>
+    </w:p>
+    <w:p>
+      <w:pPr>
+        <w:pStyle w:val="Nagwek2"/>
+        <w:rPr>
+          <w:lang w:val="pl-PL"/>
+        </w:rPr>
+      </w:pPr>
+      <w:bookmarkStart w:id="26" w:name="_Toc1976817"/>
+      <w:r>
+        <w:rPr>
+          <w:lang w:val="pl-PL"/>
+        </w:rPr>
+        <w:t>Diagramy UML</w:t>
+      </w:r>
+      <w:bookmarkEnd w:id="26"/>
+    </w:p>
+    <w:p>
+      <w:pPr>
+        <w:rPr>
+          <w:lang w:val="pl-PL"/>
+        </w:rPr>
+      </w:pPr>
+      <w:r>
+        <w:rPr>
+          <w:lang w:val="pl-PL"/>
+        </w:rPr>
+        <w:t>każdy diagram ma mieć tytuł oraz ma być na osobnej stronie</w:t>
+      </w:r>
+    </w:p>
+    <w:p>
+      <w:pPr>
+        <w:rPr>
+          <w:lang w:val="pl-PL"/>
+        </w:rPr>
+      </w:pPr>
+      <w:r>
+        <w:rPr>
+          <w:lang w:val="pl-PL"/>
+        </w:rPr>
+        <w:t xml:space="preserve">diagramy przypadków użycia umieszczone w punkcie </w:t>
+      </w:r>
+      <w:r>
+        <w:rPr>
+          <w:lang w:val="pl-PL"/>
+        </w:rPr>
+        <w:fldChar w:fldCharType="begin"/>
+      </w:r>
+      <w:r>
+        <w:rPr>
+          <w:lang w:val="pl-PL"/>
+        </w:rPr>
+        <w:instrText xml:space="preserve"> REF _Ref413828923 \r \h </w:instrText>
+      </w:r>
+      <w:r>
+        <w:rPr>
+          <w:lang w:val="pl-PL"/>
+        </w:rPr>
+      </w:r>
+      <w:r>
+        <w:rPr>
+          <w:lang w:val="pl-PL"/>
+        </w:rPr>
+        <w:fldChar w:fldCharType="separate"/>
+      </w:r>
+      <w:r>
+        <w:rPr>
+          <w:lang w:val="pl-PL"/>
+        </w:rPr>
+        <w:t>5.2.2</w:t>
+      </w:r>
+      <w:r>
+        <w:rPr>
+          <w:lang w:val="pl-PL"/>
+        </w:rPr>
+        <w:fldChar w:fldCharType="end"/>
+      </w:r>
+      <w:r>
+        <w:rPr>
+          <w:lang w:val="pl-PL"/>
+        </w:rPr>
+        <w:t>, a nie tutaj.</w:t>
+      </w:r>
+    </w:p>
+    <w:p>
+      <w:pPr>
+        <w:rPr>
+          <w:lang w:val="pl-PL"/>
+        </w:rPr>
+      </w:pPr>
+    </w:p>
+    <w:p>
+      <w:pPr>
+        <w:pStyle w:val="Nagwek3"/>
+        <w:rPr>
+          <w:lang w:val="pl-PL"/>
+        </w:rPr>
+      </w:pPr>
+      <w:r>
+        <w:rPr>
+          <w:lang w:val="pl-PL"/>
+        </w:rPr>
+        <w:t>Diagram(-y) klas</w:t>
+      </w:r>
+    </w:p>
+    <w:p>
+      <w:pPr>
+        <w:rPr>
+          <w:lang w:val="pl-PL"/>
+        </w:rPr>
+      </w:pPr>
+      <w:r>
+        <w:rPr>
+          <w:lang w:val="pl-PL"/>
+        </w:rPr>
+        <w:t>1 lub więcej</w:t>
+      </w:r>
+    </w:p>
+    <w:p>
+      <w:pPr>
+        <w:pStyle w:val="Nagwek3"/>
+        <w:rPr>
+          <w:lang w:val="pl-PL"/>
+        </w:rPr>
+      </w:pPr>
+      <w:r>
+        <w:rPr>
+          <w:lang w:val="pl-PL"/>
+        </w:rPr>
+        <w:t>Diagram(-y) czynności</w:t>
+      </w:r>
+    </w:p>
+    <w:p>
+      <w:pPr>
+        <w:rPr>
+          <w:lang w:val="pl-PL"/>
+        </w:rPr>
+      </w:pPr>
+      <w:r>
+        <w:rPr>
+          <w:lang w:val="pl-PL"/>
+        </w:rPr>
+        <w:t>Co najmniej 1 dla zespołów 2-osobowych, więcej dla liczniejszych</w:t>
+      </w:r>
+    </w:p>
+    <w:p>
+      <w:pPr>
+        <w:pStyle w:val="Nagwek3"/>
+        <w:rPr>
+          <w:lang w:val="pl-PL"/>
+        </w:rPr>
+      </w:pPr>
+      <w:r>
+        <w:rPr>
+          <w:lang w:val="pl-PL"/>
+        </w:rPr>
+        <w:t>Diagramy sekwencji</w:t>
+      </w:r>
+    </w:p>
+    <w:p>
+      <w:pPr>
+        <w:rPr>
+          <w:lang w:val="pl-PL"/>
+        </w:rPr>
+      </w:pPr>
+      <w:r>
+        <w:rPr>
+          <w:lang w:val="pl-PL"/>
+        </w:rPr>
+        <w:t>co najmniej 5, w tym co najmniej 1 przypadek użycia zilustrowany kilkoma diagramami (dla zespołów 2-osobowych, dla liczniejszych więcej)</w:t>
+      </w:r>
+    </w:p>
+    <w:p>
+      <w:pPr>
+        <w:pStyle w:val="Nagwek3"/>
+        <w:rPr>
+          <w:lang w:val="pl-PL"/>
+        </w:rPr>
+      </w:pPr>
+      <w:r>
+        <w:rPr>
+          <w:lang w:val="pl-PL"/>
+        </w:rPr>
+        <w:t>Inne diagramy</w:t>
+      </w:r>
+    </w:p>
+    <w:p>
+      <w:pPr>
+        <w:rPr>
+          <w:lang w:val="pl-PL"/>
+        </w:rPr>
+      </w:pPr>
+      <w:r>
+        <w:rPr>
+          <w:lang w:val="pl-PL"/>
+        </w:rPr>
+        <w:t>co najmniej trzy – komponentów, rozmieszczenia, maszyny stanowej itp.</w:t>
+      </w:r>
+    </w:p>
+    <w:p>
+      <w:pPr>
+        <w:pStyle w:val="Nagwek2"/>
+        <w:rPr>
+          <w:lang w:val="pl-PL"/>
+        </w:rPr>
+      </w:pPr>
+      <w:bookmarkStart w:id="27" w:name="_Toc1976818"/>
+      <w:r>
+        <w:rPr>
+          <w:lang w:val="pl-PL"/>
+        </w:rPr>
+        <w:t>Charakterystyka zastosowanych wzorców projektowych</w:t>
+      </w:r>
+      <w:bookmarkEnd w:id="27"/>
+    </w:p>
+    <w:p>
+      <w:pPr>
+        <w:rPr>
+          <w:lang w:val="pl-PL"/>
+        </w:rPr>
+      </w:pPr>
+      <w:r>
+        <w:rPr>
+          <w:lang w:val="pl-PL"/>
+        </w:rPr>
+        <w:t>informacja opisowa wspomagana diagramami (odsyłaczami do diagramów UML); jeśli wykorzystano wzorce projektowe, to należy wykazać dwa z nich</w:t>
+      </w:r>
+    </w:p>
+    <w:p>
+      <w:pPr>
+        <w:rPr>
+          <w:lang w:val="pl-PL"/>
+        </w:rPr>
+      </w:pPr>
+      <w:r>
+        <w:rPr>
+          <w:lang w:val="pl-PL"/>
+        </w:rPr>
+        <w:t>uwaga – wzorce projektowe nie są omawiane na wykładach!</w:t>
+      </w:r>
+    </w:p>
+    <w:p>
+      <w:pPr>
+        <w:pStyle w:val="Nagwek2"/>
+        <w:rPr>
+          <w:lang w:val="pl-PL"/>
+        </w:rPr>
+      </w:pPr>
+      <w:bookmarkStart w:id="28" w:name="_Toc1976819"/>
+      <w:r>
+        <w:rPr>
+          <w:lang w:val="pl-PL"/>
+        </w:rPr>
+        <w:t>Projekt bazy danych</w:t>
+      </w:r>
+      <w:bookmarkEnd w:id="28"/>
+    </w:p>
+    <w:p>
+      <w:pPr>
+        <w:pStyle w:val="Nagwek3"/>
+        <w:rPr>
+          <w:lang w:val="pl-PL"/>
+        </w:rPr>
+      </w:pPr>
+      <w:r>
+        <w:rPr>
+          <w:lang w:val="pl-PL"/>
+        </w:rPr>
+        <w:t>Schemat</w:t>
+      </w:r>
+    </w:p>
+    <w:p>
+      <w:pPr>
+        <w:rPr>
+          <w:lang w:val="pl-PL"/>
+        </w:rPr>
+      </w:pPr>
+      <w:r>
+        <w:rPr>
+          <w:lang w:val="pl-PL"/>
+        </w:rPr>
+        <w:t>w trzeciej formie normalnej; jeśli w innej to umieć uzasadnić wybór</w:t>
+      </w:r>
+    </w:p>
+    <w:p>
+      <w:pPr>
+        <w:pStyle w:val="Nagwek3"/>
+        <w:rPr>
+          <w:lang w:val="pl-PL"/>
+        </w:rPr>
+      </w:pPr>
+      <w:r>
+        <w:rPr>
+          <w:lang w:val="pl-PL"/>
+        </w:rPr>
         <w:lastRenderedPageBreak/>
-        <w:t>Technologie implementacji systemu</w:t>
-      </w:r>
-      <w:bookmarkEnd w:id="25"/>
-    </w:p>
-    <w:p>
-      <w:pPr>
-        <w:rPr>
-          <w:lang w:val="pl-PL"/>
-        </w:rPr>
-      </w:pPr>
-      <w:r>
-        <w:rPr>
-          <w:lang w:val="pl-PL"/>
-        </w:rPr>
-        <w:t>tabela z listą wykorzystanych technologii, każda z uzasadnieniem</w:t>
+        <w:t>Projekty szczegółowe tabel</w:t>
+      </w:r>
+    </w:p>
+    <w:p>
+      <w:pPr>
+        <w:rPr>
+          <w:lang w:val="pl-PL"/>
+        </w:rPr>
+      </w:pPr>
+      <w:r>
+        <w:rPr>
+          <w:lang w:val="pl-PL"/>
+        </w:rPr>
+        <w:t>w zależności, czy następujące elementy są widoczne na schemacie b.d.: nazwa tabeli, nazwy pól, typ danych, wartości NULL, klucz główny, klucz obcy –</w:t>
+      </w:r>
+    </w:p>
+    <w:p>
+      <w:pPr>
+        <w:rPr>
+          <w:lang w:val="pl-PL"/>
+        </w:rPr>
+      </w:pPr>
+      <w:r>
+        <w:rPr>
+          <w:lang w:val="pl-PL"/>
+        </w:rPr>
+        <w:t>- jeśli TAK: i nie ma potrzeby pokazania dodatkowych elementów b.d., to ten punkt może być pusty,</w:t>
+      </w:r>
+    </w:p>
+    <w:p>
+      <w:pPr>
+        <w:rPr>
+          <w:lang w:val="pl-PL"/>
+        </w:rPr>
+      </w:pPr>
+      <w:r>
+        <w:rPr>
+          <w:lang w:val="pl-PL"/>
+        </w:rPr>
+        <w:t>- jeśli NIE: to podać te elementy, których nie widać na schemacie.</w:t>
+      </w:r>
+    </w:p>
+    <w:p>
+      <w:pPr>
+        <w:rPr>
+          <w:lang w:val="pl-PL"/>
+        </w:rPr>
+      </w:pPr>
+      <w:r>
+        <w:rPr>
+          <w:lang w:val="pl-PL"/>
+        </w:rPr>
+        <w:t xml:space="preserve">dodatkowymi elementami mogą być np. triggery, procedury, funkcje, indeksy, użytkownicy, role. </w:t>
       </w:r>
     </w:p>
     <w:p>
@@ -7126,88 +7688,27 @@
           <w:lang w:val="pl-PL"/>
         </w:rPr>
       </w:pPr>
-      <w:bookmarkStart w:id="26" w:name="_Toc1976817"/>
-      <w:r>
-        <w:rPr>
-          <w:lang w:val="pl-PL"/>
-        </w:rPr>
-        <w:t>Diagramy UML</w:t>
-      </w:r>
-      <w:bookmarkEnd w:id="26"/>
-    </w:p>
-    <w:p>
-      <w:pPr>
-        <w:rPr>
-          <w:lang w:val="pl-PL"/>
-        </w:rPr>
-      </w:pPr>
-      <w:r>
-        <w:rPr>
-          <w:lang w:val="pl-PL"/>
-        </w:rPr>
-        <w:t>każdy diagram ma mieć tytuł oraz ma być na osobnej stronie</w:t>
-      </w:r>
-    </w:p>
-    <w:p>
-      <w:pPr>
-        <w:rPr>
-          <w:lang w:val="pl-PL"/>
-        </w:rPr>
-      </w:pPr>
-      <w:r>
-        <w:rPr>
-          <w:lang w:val="pl-PL"/>
-        </w:rPr>
-        <w:t xml:space="preserve">diagramy przypadków użycia umieszczone w punkcie </w:t>
-      </w:r>
-      <w:r>
-        <w:rPr>
-          <w:lang w:val="pl-PL"/>
-        </w:rPr>
-        <w:fldChar w:fldCharType="begin"/>
-      </w:r>
-      <w:r>
-        <w:rPr>
-          <w:lang w:val="pl-PL"/>
-        </w:rPr>
-        <w:instrText xml:space="preserve"> REF _Ref413828923 \r \h </w:instrText>
-      </w:r>
-      <w:r>
-        <w:rPr>
-          <w:lang w:val="pl-PL"/>
-        </w:rPr>
-      </w:r>
-      <w:r>
-        <w:rPr>
-          <w:lang w:val="pl-PL"/>
-        </w:rPr>
-        <w:fldChar w:fldCharType="separate"/>
-      </w:r>
-      <w:r>
-        <w:rPr>
-          <w:lang w:val="pl-PL"/>
-        </w:rPr>
-        <w:t>5.2.2</w:t>
-      </w:r>
-      <w:r>
-        <w:rPr>
-          <w:lang w:val="pl-PL"/>
-        </w:rPr>
-        <w:fldChar w:fldCharType="end"/>
-      </w:r>
-      <w:r>
-        <w:rPr>
-          <w:lang w:val="pl-PL"/>
-        </w:rPr>
-        <w:t>, a nie tutaj.</w:t>
-      </w:r>
-    </w:p>
-    <w:p>
-      <w:pPr>
-        <w:rPr>
-          <w:lang w:val="pl-PL"/>
-        </w:rPr>
-      </w:pPr>
+      <w:bookmarkStart w:id="29" w:name="_Toc1976820"/>
+      <w:r>
+        <w:rPr>
+          <w:lang w:val="pl-PL"/>
+        </w:rPr>
+        <w:t>Projekt interfejsu użytkownika</w:t>
+      </w:r>
+      <w:bookmarkEnd w:id="29"/>
+    </w:p>
+    <w:p>
+      <w:pPr>
+        <w:rPr>
+          <w:lang w:val="pl-PL"/>
+        </w:rPr>
+      </w:pPr>
+      <w:r>
+        <w:rPr>
+          <w:lang w:val="pl-PL"/>
+        </w:rPr>
+        <w:t>co najmniej dla głównej funkcjonalności programu – w razie wątpliwości, uzgodnić z prowadzącym zajęcia</w:t>
+      </w:r>
     </w:p>
     <w:p>
       <w:pPr>
@@ -7220,20 +7721,20 @@
         <w:rPr>
           <w:lang w:val="pl-PL"/>
         </w:rPr>
-        <w:t>Diagram(-y) klas</w:t>
-      </w:r>
-    </w:p>
-    <w:p>
-      <w:pPr>
-        <w:rPr>
-          <w:lang w:val="pl-PL"/>
-        </w:rPr>
-      </w:pPr>
-      <w:r>
-        <w:rPr>
-          <w:lang w:val="pl-PL"/>
-        </w:rPr>
-        <w:t>1 lub więcej</w:t>
+        <w:t>Lista głównych elementów interfejsu</w:t>
+      </w:r>
+    </w:p>
+    <w:p>
+      <w:pPr>
+        <w:rPr>
+          <w:lang w:val="pl-PL"/>
+        </w:rPr>
+      </w:pPr>
+      <w:r>
+        <w:rPr>
+          <w:lang w:val="pl-PL"/>
+        </w:rPr>
+        <w:t>okien, stron, aktywności (Android)</w:t>
       </w:r>
     </w:p>
     <w:p>
@@ -7247,295 +7748,6 @@
         <w:rPr>
           <w:lang w:val="pl-PL"/>
         </w:rPr>
-        <w:t>Diagram(-y) czynności</w:t>
-      </w:r>
-    </w:p>
-    <w:p>
-      <w:pPr>
-        <w:rPr>
-          <w:lang w:val="pl-PL"/>
-        </w:rPr>
-      </w:pPr>
-      <w:r>
-        <w:rPr>
-          <w:lang w:val="pl-PL"/>
-        </w:rPr>
-        <w:t>Co najmniej 1 dla zespołów 2-osobowych, więcej dla liczniejszych</w:t>
-      </w:r>
-    </w:p>
-    <w:p>
-      <w:pPr>
-        <w:pStyle w:val="Nagwek3"/>
-        <w:rPr>
-          <w:lang w:val="pl-PL"/>
-        </w:rPr>
-      </w:pPr>
-      <w:r>
-        <w:rPr>
-          <w:lang w:val="pl-PL"/>
-        </w:rPr>
-        <w:t>Diagramy sekwencji</w:t>
-      </w:r>
-    </w:p>
-    <w:p>
-      <w:pPr>
-        <w:rPr>
-          <w:lang w:val="pl-PL"/>
-        </w:rPr>
-      </w:pPr>
-      <w:r>
-        <w:rPr>
-          <w:lang w:val="pl-PL"/>
-        </w:rPr>
-        <w:t>co najmniej 5, w tym co najmniej 1 przypadek użycia zilustrowany kilkoma diagramami (dla zespołów 2-osobowych, dla liczniejszych więcej)</w:t>
-      </w:r>
-    </w:p>
-    <w:p>
-      <w:pPr>
-        <w:pStyle w:val="Nagwek3"/>
-        <w:rPr>
-          <w:lang w:val="pl-PL"/>
-        </w:rPr>
-      </w:pPr>
-      <w:r>
-        <w:rPr>
-          <w:lang w:val="pl-PL"/>
-        </w:rPr>
-        <w:t>Inne diagramy</w:t>
-      </w:r>
-    </w:p>
-    <w:p>
-      <w:pPr>
-        <w:rPr>
-          <w:lang w:val="pl-PL"/>
-        </w:rPr>
-      </w:pPr>
-      <w:r>
-        <w:rPr>
-          <w:lang w:val="pl-PL"/>
-        </w:rPr>
-        <w:t>co najmniej trzy – komponentów, rozmieszczenia, maszyny stanowej itp.</w:t>
-      </w:r>
-    </w:p>
-    <w:p>
-      <w:pPr>
-        <w:pStyle w:val="Nagwek2"/>
-        <w:rPr>
-          <w:lang w:val="pl-PL"/>
-        </w:rPr>
-      </w:pPr>
-      <w:bookmarkStart w:id="27" w:name="_Toc1976818"/>
-      <w:r>
-        <w:rPr>
-          <w:lang w:val="pl-PL"/>
-        </w:rPr>
-        <w:t>Charakterystyka zastosowanych wzorców projektowych</w:t>
-      </w:r>
-      <w:bookmarkEnd w:id="27"/>
-    </w:p>
-    <w:p>
-      <w:pPr>
-        <w:rPr>
-          <w:lang w:val="pl-PL"/>
-        </w:rPr>
-      </w:pPr>
-      <w:r>
-        <w:rPr>
-          <w:lang w:val="pl-PL"/>
-        </w:rPr>
-        <w:t>informacja opisowa wspomagana diagramami (odsyłaczami do diagramów UML); jeśli wykorzystano wzorce projektowe, to należy wykazać dwa z nich</w:t>
-      </w:r>
-    </w:p>
-    <w:p>
-      <w:pPr>
-        <w:rPr>
-          <w:lang w:val="pl-PL"/>
-        </w:rPr>
-      </w:pPr>
-      <w:r>
-        <w:rPr>
-          <w:lang w:val="pl-PL"/>
-        </w:rPr>
-        <w:t>uwaga – wzorce projektowe nie są omawiane na wykładach!</w:t>
-      </w:r>
-    </w:p>
-    <w:p>
-      <w:pPr>
-        <w:pStyle w:val="Nagwek2"/>
-        <w:rPr>
-          <w:lang w:val="pl-PL"/>
-        </w:rPr>
-      </w:pPr>
-      <w:bookmarkStart w:id="28" w:name="_Toc1976819"/>
-      <w:r>
-        <w:rPr>
-          <w:lang w:val="pl-PL"/>
-        </w:rPr>
-        <w:t>Projekt bazy danych</w:t>
-      </w:r>
-      <w:bookmarkEnd w:id="28"/>
-    </w:p>
-    <w:p>
-      <w:pPr>
-        <w:pStyle w:val="Nagwek3"/>
-        <w:rPr>
-          <w:lang w:val="pl-PL"/>
-        </w:rPr>
-      </w:pPr>
-      <w:r>
-        <w:rPr>
-          <w:lang w:val="pl-PL"/>
-        </w:rPr>
-        <w:t>Schemat</w:t>
-      </w:r>
-    </w:p>
-    <w:p>
-      <w:pPr>
-        <w:rPr>
-          <w:lang w:val="pl-PL"/>
-        </w:rPr>
-      </w:pPr>
-      <w:r>
-        <w:rPr>
-          <w:lang w:val="pl-PL"/>
-        </w:rPr>
-        <w:t>w trzeciej formie normalnej; jeśli w innej to umieć uzasadnić wybór</w:t>
-      </w:r>
-    </w:p>
-    <w:p>
-      <w:pPr>
-        <w:pStyle w:val="Nagwek3"/>
-        <w:rPr>
-          <w:lang w:val="pl-PL"/>
-        </w:rPr>
-      </w:pPr>
-      <w:r>
-        <w:rPr>
-          <w:lang w:val="pl-PL"/>
-        </w:rPr>
-        <w:t>Projekty szczegółowe tabel</w:t>
-      </w:r>
-    </w:p>
-    <w:p>
-      <w:pPr>
-        <w:rPr>
-          <w:lang w:val="pl-PL"/>
-        </w:rPr>
-      </w:pPr>
-      <w:r>
-        <w:rPr>
-          <w:lang w:val="pl-PL"/>
-        </w:rPr>
-        <w:t>w zależności, czy następujące elementy są widoczne na schemacie b.d.: nazwa tabeli, nazwy pól, typ danych, wartości NULL, klucz główny, klucz obcy –</w:t>
-      </w:r>
-    </w:p>
-    <w:p>
-      <w:pPr>
-        <w:rPr>
-          <w:lang w:val="pl-PL"/>
-        </w:rPr>
-      </w:pPr>
-      <w:r>
-        <w:rPr>
-          <w:lang w:val="pl-PL"/>
-        </w:rPr>
-        <w:t>- jeśli TAK: i nie ma potrzeby pokazania dodatkowych elementów b.d., to ten punkt może być pusty,</w:t>
-      </w:r>
-    </w:p>
-    <w:p>
-      <w:pPr>
-        <w:rPr>
-          <w:lang w:val="pl-PL"/>
-        </w:rPr>
-      </w:pPr>
-      <w:r>
-        <w:rPr>
-          <w:lang w:val="pl-PL"/>
-        </w:rPr>
-        <w:t>- jeśli NIE: to podać te elementy, których nie widać na schemacie.</w:t>
-      </w:r>
-    </w:p>
-    <w:p>
-      <w:pPr>
-        <w:rPr>
-          <w:lang w:val="pl-PL"/>
-        </w:rPr>
-      </w:pPr>
-      <w:r>
-        <w:rPr>
-          <w:lang w:val="pl-PL"/>
-        </w:rPr>
-        <w:t xml:space="preserve">dodatkowymi elementami mogą być np. triggery, procedury, funkcje, indeksy, użytkownicy, role. </w:t>
-      </w:r>
-    </w:p>
-    <w:p>
-      <w:pPr>
-        <w:pStyle w:val="Nagwek2"/>
-        <w:rPr>
-          <w:lang w:val="pl-PL"/>
-        </w:rPr>
-      </w:pPr>
-      <w:bookmarkStart w:id="29" w:name="_Toc1976820"/>
-      <w:r>
-        <w:rPr>
-          <w:lang w:val="pl-PL"/>
-        </w:rPr>
-        <w:t>Projekt interfejsu użytkownika</w:t>
-      </w:r>
-      <w:bookmarkEnd w:id="29"/>
-    </w:p>
-    <w:p>
-      <w:pPr>
-        <w:rPr>
-          <w:lang w:val="pl-PL"/>
-        </w:rPr>
-      </w:pPr>
-      <w:r>
-        <w:rPr>
-          <w:lang w:val="pl-PL"/>
-        </w:rPr>
-        <w:t>co najmniej dla głównej funkcjonalności programu – w razie wątpliwości, uzgodnić z prowadzącym zajęcia</w:t>
-      </w:r>
-    </w:p>
-    <w:p>
-      <w:pPr>
-        <w:pStyle w:val="Nagwek3"/>
-        <w:rPr>
-          <w:lang w:val="pl-PL"/>
-        </w:rPr>
-      </w:pPr>
-      <w:r>
-        <w:rPr>
-          <w:lang w:val="pl-PL"/>
-        </w:rPr>
-        <w:t>Lista głównych elementów interfejsu</w:t>
-      </w:r>
-    </w:p>
-    <w:p>
-      <w:pPr>
-        <w:rPr>
-          <w:lang w:val="pl-PL"/>
-        </w:rPr>
-      </w:pPr>
-      <w:r>
-        <w:rPr>
-          <w:lang w:val="pl-PL"/>
-        </w:rPr>
-        <w:t>okien, stron, aktywności (Android)</w:t>
-      </w:r>
-    </w:p>
-    <w:p>
-      <w:pPr>
-        <w:pStyle w:val="Nagwek3"/>
-        <w:rPr>
-          <w:lang w:val="pl-PL"/>
-        </w:rPr>
-      </w:pPr>
-      <w:r>
-        <w:rPr>
-          <w:lang w:val="pl-PL"/>
-        </w:rPr>
-        <w:lastRenderedPageBreak/>
         <w:t>Przejścia między głównymi elementami</w:t>
       </w:r>
     </w:p>
@@ -7851,6 +8063,7 @@
         <w:rPr>
           <w:lang w:val="pl-PL"/>
         </w:rPr>
+        <w:lastRenderedPageBreak/>
         <w:t>może to być przebieg krok po kroku obsługi jednej głównej funkcji systemu, kilku mniejszych, instrukcja instalacji lub innej pomocniczej czynności.</w:t>
       </w:r>
     </w:p>
@@ -8123,6 +8336,95 @@
     </w:lvl>
   </w:abstractNum>
   <w:abstractNum w:abstractNumId="2" w15:restartNumberingAfterBreak="0">
+    <w:nsid w:val="11CF547B"/>
+    <w:multiLevelType w:val="hybridMultilevel"/>
+    <w:tmpl w:val="90D2317E"/>
+    <w:lvl w:ilvl="0" w:tplc="0415000F">
+      <w:start w:val="1"/>
+      <w:numFmt w:val="decimal"/>
+      <w:lvlText w:val="%1."/>
+      <w:lvlJc w:val="left"/>
+      <w:pPr>
+        <w:ind w:left="720" w:hanging="360"/>
+      </w:pPr>
+      <w:rPr>
+        <w:rFonts w:hint="default"/>
+      </w:rPr>
+    </w:lvl>
+    <w:lvl w:ilvl="1" w:tplc="04150019" w:tentative="1">
+      <w:start w:val="1"/>
+      <w:numFmt w:val="lowerLetter"/>
+      <w:lvlText w:val="%2."/>
+      <w:lvlJc w:val="left"/>
+      <w:pPr>
+        <w:ind w:left="1440" w:hanging="360"/>
+      </w:pPr>
+    </w:lvl>
+    <w:lvl w:ilvl="2" w:tplc="0415001B" w:tentative="1">
+      <w:start w:val="1"/>
+      <w:numFmt w:val="lowerRoman"/>
+      <w:lvlText w:val="%3."/>
+      <w:lvlJc w:val="right"/>
+      <w:pPr>
+        <w:ind w:left="2160" w:hanging="180"/>
+      </w:pPr>
+    </w:lvl>
+    <w:lvl w:ilvl="3" w:tplc="0415000F" w:tentative="1">
+      <w:start w:val="1"/>
+      <w:numFmt w:val="decimal"/>
+      <w:lvlText w:val="%4."/>
+      <w:lvlJc w:val="left"/>
+      <w:pPr>
+        <w:ind w:left="2880" w:hanging="360"/>
+      </w:pPr>
+    </w:lvl>
+    <w:lvl w:ilvl="4" w:tplc="04150019" w:tentative="1">
+      <w:start w:val="1"/>
+      <w:numFmt w:val="lowerLetter"/>
+      <w:lvlText w:val="%5."/>
+      <w:lvlJc w:val="left"/>
+      <w:pPr>
+        <w:ind w:left="3600" w:hanging="360"/>
+      </w:pPr>
+    </w:lvl>
+    <w:lvl w:ilvl="5" w:tplc="0415001B" w:tentative="1">
+      <w:start w:val="1"/>
+      <w:numFmt w:val="lowerRoman"/>
+      <w:lvlText w:val="%6."/>
+      <w:lvlJc w:val="right"/>
+      <w:pPr>
+        <w:ind w:left="4320" w:hanging="180"/>
+      </w:pPr>
+    </w:lvl>
+    <w:lvl w:ilvl="6" w:tplc="0415000F" w:tentative="1">
+      <w:start w:val="1"/>
+      <w:numFmt w:val="decimal"/>
+      <w:lvlText w:val="%7."/>
+      <w:lvlJc w:val="left"/>
+      <w:pPr>
+        <w:ind w:left="5040" w:hanging="360"/>
+      </w:pPr>
+    </w:lvl>
+    <w:lvl w:ilvl="7" w:tplc="04150019" w:tentative="1">
+      <w:start w:val="1"/>
+      <w:numFmt w:val="lowerLetter"/>
+      <w:lvlText w:val="%8."/>
+      <w:lvlJc w:val="left"/>
+      <w:pPr>
+        <w:ind w:left="5760" w:hanging="360"/>
+      </w:pPr>
+    </w:lvl>
+    <w:lvl w:ilvl="8" w:tplc="0415001B" w:tentative="1">
+      <w:start w:val="1"/>
+      <w:numFmt w:val="lowerRoman"/>
+      <w:lvlText w:val="%9."/>
+      <w:lvlJc w:val="right"/>
+      <w:pPr>
+        <w:ind w:left="6480" w:hanging="180"/>
+      </w:pPr>
+    </w:lvl>
+  </w:abstractNum>
+  <w:abstractNum w:abstractNumId="3" w15:restartNumberingAfterBreak="0">
     <w:nsid w:val="21A44A67"/>
     <w:multiLevelType w:val="hybridMultilevel"/>
     <w:tmpl w:val="B284F52E"/>
@@ -8211,7 +8513,7 @@
       </w:pPr>
     </w:lvl>
   </w:abstractNum>
-  <w:abstractNum w:abstractNumId="3" w15:restartNumberingAfterBreak="0">
+  <w:abstractNum w:abstractNumId="4" w15:restartNumberingAfterBreak="0">
     <w:nsid w:val="2298513D"/>
     <w:multiLevelType w:val="multilevel"/>
     <w:tmpl w:val="CB645F06"/>
@@ -8299,7 +8601,7 @@
       </w:pPr>
     </w:lvl>
   </w:abstractNum>
-  <w:abstractNum w:abstractNumId="4" w15:restartNumberingAfterBreak="0">
+  <w:abstractNum w:abstractNumId="5" w15:restartNumberingAfterBreak="0">
     <w:nsid w:val="2A1071C1"/>
     <w:multiLevelType w:val="multilevel"/>
     <w:tmpl w:val="3AD4213A"/>
@@ -8385,7 +8687,7 @@
       </w:pPr>
     </w:lvl>
   </w:abstractNum>
-  <w:abstractNum w:abstractNumId="5" w15:restartNumberingAfterBreak="0">
+  <w:abstractNum w:abstractNumId="6" w15:restartNumberingAfterBreak="0">
     <w:nsid w:val="2A5E0A20"/>
     <w:multiLevelType w:val="multilevel"/>
     <w:tmpl w:val="219EFD44"/>
@@ -8477,7 +8779,7 @@
       </w:pPr>
     </w:lvl>
   </w:abstractNum>
-  <w:abstractNum w:abstractNumId="6" w15:restartNumberingAfterBreak="0">
+  <w:abstractNum w:abstractNumId="7" w15:restartNumberingAfterBreak="0">
     <w:nsid w:val="3DA529F9"/>
     <w:multiLevelType w:val="hybridMultilevel"/>
     <w:tmpl w:val="F89882BE"/>
@@ -8566,7 +8868,7 @@
       </w:pPr>
     </w:lvl>
   </w:abstractNum>
-  <w:abstractNum w:abstractNumId="7" w15:restartNumberingAfterBreak="0">
+  <w:abstractNum w:abstractNumId="8" w15:restartNumberingAfterBreak="0">
     <w:nsid w:val="403C7992"/>
     <w:multiLevelType w:val="hybridMultilevel"/>
     <w:tmpl w:val="441AEC1A"/>
@@ -8679,7 +8981,7 @@
       </w:rPr>
     </w:lvl>
   </w:abstractNum>
-  <w:abstractNum w:abstractNumId="8" w15:restartNumberingAfterBreak="0">
+  <w:abstractNum w:abstractNumId="9" w15:restartNumberingAfterBreak="0">
     <w:nsid w:val="4CA5170A"/>
     <w:multiLevelType w:val="hybridMultilevel"/>
     <w:tmpl w:val="289C4842"/>
@@ -8792,7 +9094,7 @@
       </w:rPr>
     </w:lvl>
   </w:abstractNum>
-  <w:abstractNum w:abstractNumId="9" w15:restartNumberingAfterBreak="0">
+  <w:abstractNum w:abstractNumId="10" w15:restartNumberingAfterBreak="0">
     <w:nsid w:val="5A5F2F4C"/>
     <w:multiLevelType w:val="multilevel"/>
     <w:tmpl w:val="8586EB7A"/>
@@ -8884,7 +9186,7 @@
       </w:pPr>
     </w:lvl>
   </w:abstractNum>
-  <w:abstractNum w:abstractNumId="10" w15:restartNumberingAfterBreak="0">
+  <w:abstractNum w:abstractNumId="11" w15:restartNumberingAfterBreak="0">
     <w:nsid w:val="770F4D26"/>
     <w:multiLevelType w:val="hybridMultilevel"/>
     <w:tmpl w:val="0054F98C"/>
@@ -8997,7 +9299,7 @@
       </w:rPr>
     </w:lvl>
   </w:abstractNum>
-  <w:abstractNum w:abstractNumId="11" w15:restartNumberingAfterBreak="0">
+  <w:abstractNum w:abstractNumId="12" w15:restartNumberingAfterBreak="0">
     <w:nsid w:val="7AEA33D2"/>
     <w:multiLevelType w:val="hybridMultilevel"/>
     <w:tmpl w:val="5FE2D218"/>
@@ -9110,7 +9412,7 @@
     </w:lvl>
   </w:abstractNum>
   <w:num w:numId="1" w16cid:durableId="530148003">
-    <w:abstractNumId w:val="3"/>
+    <w:abstractNumId w:val="4"/>
     <w:lvlOverride w:ilvl="0"/>
     <w:lvlOverride w:ilvl="1"/>
     <w:lvlOverride w:ilvl="2">
@@ -9136,10 +9438,10 @@
     </w:lvlOverride>
   </w:num>
   <w:num w:numId="2" w16cid:durableId="1021931915">
-    <w:abstractNumId w:val="10"/>
+    <w:abstractNumId w:val="11"/>
   </w:num>
   <w:num w:numId="3" w16cid:durableId="917908266">
-    <w:abstractNumId w:val="5"/>
+    <w:abstractNumId w:val="6"/>
     <w:lvlOverride w:ilvl="0"/>
     <w:lvlOverride w:ilvl="1">
       <w:startOverride w:val="1"/>
@@ -9165,7 +9467,7 @@
     </w:lvlOverride>
   </w:num>
   <w:num w:numId="4" w16cid:durableId="1366834811">
-    <w:abstractNumId w:val="9"/>
+    <w:abstractNumId w:val="10"/>
     <w:lvlOverride w:ilvl="0"/>
     <w:lvlOverride w:ilvl="1">
       <w:startOverride w:val="1"/>
@@ -9191,7 +9493,7 @@
     </w:lvlOverride>
   </w:num>
   <w:num w:numId="5" w16cid:durableId="952174976">
-    <w:abstractNumId w:val="4"/>
+    <w:abstractNumId w:val="5"/>
     <w:lvlOverride w:ilvl="0">
       <w:startOverride w:val="1"/>
     </w:lvlOverride>
@@ -9221,10 +9523,10 @@
     </w:lvlOverride>
   </w:num>
   <w:num w:numId="6" w16cid:durableId="802230730">
-    <w:abstractNumId w:val="11"/>
+    <w:abstractNumId w:val="12"/>
   </w:num>
   <w:num w:numId="7" w16cid:durableId="975721253">
-    <w:abstractNumId w:val="8"/>
+    <w:abstractNumId w:val="9"/>
   </w:num>
   <w:num w:numId="8" w16cid:durableId="216934836">
     <w:abstractNumId w:val="0"/>
@@ -9253,15 +9555,18 @@
     </w:lvlOverride>
   </w:num>
   <w:num w:numId="9" w16cid:durableId="1089693596">
-    <w:abstractNumId w:val="7"/>
+    <w:abstractNumId w:val="8"/>
   </w:num>
   <w:num w:numId="10" w16cid:durableId="102503474">
-    <w:abstractNumId w:val="6"/>
+    <w:abstractNumId w:val="7"/>
   </w:num>
   <w:num w:numId="11" w16cid:durableId="1076247959">
     <w:abstractNumId w:val="1"/>
   </w:num>
   <w:num w:numId="12" w16cid:durableId="2095514005">
+    <w:abstractNumId w:val="3"/>
+  </w:num>
+  <w:num w:numId="13" w16cid:durableId="1488546027">
     <w:abstractNumId w:val="2"/>
   </w:num>
 </w:numbering>
@@ -10935,20 +11240,20 @@
 </file>
 
 <file path=customXml/item2.xml><?xml version="1.0" encoding="utf-8"?>
-<p:properties xmlns:p="http://schemas.microsoft.com/office/2006/metadata/properties" xmlns:xsi="http://www.w3.org/2001/XMLSchema-instance" xmlns:pc="http://schemas.microsoft.com/office/infopath/2007/PartnerControls">
-  <documentManagement>
-    <_activity xmlns="06e0fab9-d3c7-4228-8951-a381beafabee" xsi:nil="true"/>
-  </documentManagement>
-</p:properties>
-</file>
-
-<file path=customXml/item3.xml><?xml version="1.0" encoding="utf-8"?>
 <?mso-contentType ?>
 <FormTemplates xmlns="http://schemas.microsoft.com/sharepoint/v3/contenttype/forms">
   <Display>DocumentLibraryForm</Display>
   <Edit>DocumentLibraryForm</Edit>
   <New>DocumentLibraryForm</New>
 </FormTemplates>
+</file>
+
+<file path=customXml/item3.xml><?xml version="1.0" encoding="utf-8"?>
+<p:properties xmlns:p="http://schemas.microsoft.com/office/2006/metadata/properties" xmlns:xsi="http://www.w3.org/2001/XMLSchema-instance" xmlns:pc="http://schemas.microsoft.com/office/infopath/2007/PartnerControls">
+  <documentManagement>
+    <_activity xmlns="06e0fab9-d3c7-4228-8951-a381beafabee" xsi:nil="true"/>
+  </documentManagement>
+</p:properties>
 </file>
 
 <file path=customXml/itemProps1.xml><?xml version="1.0" encoding="utf-8"?>
@@ -10971,6 +11276,14 @@
 </file>
 
 <file path=customXml/itemProps2.xml><?xml version="1.0" encoding="utf-8"?>
+<ds:datastoreItem xmlns:ds="http://schemas.openxmlformats.org/officeDocument/2006/customXml" ds:itemID="{942A2E48-C470-4727-9D2A-BC112CFC9018}">
+  <ds:schemaRefs>
+    <ds:schemaRef ds:uri="http://schemas.microsoft.com/sharepoint/v3/contenttype/forms"/>
+  </ds:schemaRefs>
+</ds:datastoreItem>
+</file>
+
+<file path=customXml/itemProps3.xml><?xml version="1.0" encoding="utf-8"?>
 <ds:datastoreItem xmlns:ds="http://schemas.openxmlformats.org/officeDocument/2006/customXml" ds:itemID="{83D171A5-00B4-4B79-B8B1-4AA5230AEAC7}">
   <ds:schemaRefs>
     <ds:schemaRef ds:uri="http://schemas.microsoft.com/office/2006/metadata/properties"/>
@@ -10978,12 +11291,4 @@
     <ds:schemaRef ds:uri="06e0fab9-d3c7-4228-8951-a381beafabee"/>
   </ds:schemaRefs>
 </ds:datastoreItem>
-</file>
-
-<file path=customXml/itemProps3.xml><?xml version="1.0" encoding="utf-8"?>
-<ds:datastoreItem xmlns:ds="http://schemas.openxmlformats.org/officeDocument/2006/customXml" ds:itemID="{942A2E48-C470-4727-9D2A-BC112CFC9018}">
-  <ds:schemaRefs>
-    <ds:schemaRef ds:uri="http://schemas.microsoft.com/sharepoint/v3/contenttype/forms"/>
-  </ds:schemaRefs>
-</ds:datastoreItem>
 </file>
--- a/Dokumentacja projektu zaliczeniowego - IO.docx
+++ b/Dokumentacja projektu zaliczeniowego - IO.docx
@@ -4032,31 +4032,18 @@
         <w:rPr>
           <w:lang w:val="pl-PL"/>
         </w:rPr>
-        <w:t>Tabela lub lista z pojęciami, które wymagają wyjaśnienia, wraz z tymi wyjaśnieniami – w szczególności synonimy różnych pojęć używanych w dokumentacji.</w:t>
-      </w:r>
-    </w:p>
-    <w:p>
-      <w:pPr>
-        <w:rPr>
-          <w:lang w:val="pl-PL"/>
-        </w:rPr>
-      </w:pPr>
-    </w:p>
-    <w:p>
-      <w:pPr>
-        <w:rPr>
-          <w:lang w:val="pl-PL"/>
-        </w:rPr>
-      </w:pPr>
-      <w:r>
-        <w:rPr>
-          <w:lang w:val="pl-PL"/>
-        </w:rPr>
         <w:t>Organizacja – tj. Klub Sportów Walki</w:t>
       </w:r>
     </w:p>
     <w:p>
       <w:pPr>
+        <w:rPr>
+          <w:lang w:val="pl-PL"/>
+        </w:rPr>
+      </w:pPr>
+    </w:p>
+    <w:p>
+      <w:pPr>
         <w:pStyle w:val="Nagwek1"/>
         <w:rPr>
           <w:lang w:val="pl-PL"/>
@@ -4086,19 +4073,6 @@
         <w:t>Cel dokumentacji</w:t>
       </w:r>
       <w:bookmarkEnd w:id="3"/>
-    </w:p>
-    <w:p>
-      <w:pPr>
-        <w:rPr>
-          <w:lang w:val="pl-PL"/>
-        </w:rPr>
-      </w:pPr>
-      <w:r>
-        <w:rPr>
-          <w:lang w:val="pl-PL"/>
-        </w:rPr>
-        <w:t>po co ją robimy i co zawiera (poziom szczegółowości)</w:t>
-      </w:r>
     </w:p>
     <w:p>
       <w:pPr>
@@ -4316,26 +4290,26 @@
         <w:rPr>
           <w:lang w:val="pl-PL"/>
         </w:rPr>
-        <w:t xml:space="preserve">Klient może dołączyć „z ulicy” bądź drogą internetową, zapisać się na jeden z kilku kursów dla początkujących bez żadnych wstępnych wymagań. Istnieje możliwość </w:t>
+        <w:t xml:space="preserve">Klient może dołączyć „z ulicy” bądź drogą internetową, zapisać się na jeden z kilku kursów dla początkujących bez żadnych wstępnych wymagań. Istnieje możliwość pożyczenia podstawowego </w:t>
+      </w:r>
+      <w:r>
+        <w:rPr>
+          <w:lang w:val="pl-PL"/>
+        </w:rPr>
+        <w:t>sprzętu treningowego (rękawic/ochraniaczy) z zaplecza organizacji, oczekuje się jednak, że klienci będą wyposażeni we własny sprzęt.</w:t>
+      </w:r>
+      <w:r>
+        <w:rPr>
+          <w:lang w:val="pl-PL"/>
+        </w:rPr>
+        <w:t xml:space="preserve"> Organizacja oferuje 5 różnych kursów, z czego 3 są kierowane do osób początkujących w </w:t>
       </w:r>
       <w:r>
         <w:rPr>
           <w:lang w:val="pl-PL"/>
         </w:rPr>
         <w:lastRenderedPageBreak/>
-        <w:t xml:space="preserve">pożyczenia podstawowego </w:t>
-      </w:r>
-      <w:r>
-        <w:rPr>
-          <w:lang w:val="pl-PL"/>
-        </w:rPr>
-        <w:t>sprzętu treningowego (rękawic/ochraniaczy) z zaplecza organizacji, oczekuje się jednak, że klienci będą wyposażeni we własny sprzęt.</w:t>
-      </w:r>
-      <w:r>
-        <w:rPr>
-          <w:lang w:val="pl-PL"/>
-        </w:rPr>
-        <w:t xml:space="preserve"> Organizacja oferuje 5 różnych kursów, z czego 3 są kierowane do osób początkujących w 3 grupach wiekowych (do 13lat, 13-17, 17+) , a pozostałe dwa są dla osób bardziej doświadczonych (grupa nr.4) oraz przygotowujących się do walk i zawodów (grupa nr. 5). </w:t>
+        <w:t xml:space="preserve">3 grupach wiekowych (do 13lat, 13-17, 17+) , a pozostałe dwa są dla osób bardziej doświadczonych (grupa nr.4) oraz przygotowujących się do walk i zawodów (grupa nr. 5). </w:t>
       </w:r>
     </w:p>
     <w:p>
@@ -4861,6 +4835,7 @@
         <w:rPr>
           <w:lang w:val="pl-PL"/>
         </w:rPr>
+        <w:lastRenderedPageBreak/>
         <w:t>Specyfikacja wymagań</w:t>
       </w:r>
       <w:bookmarkEnd w:id="7"/>
@@ -4911,7 +4886,32 @@
         <w:rPr>
           <w:lang w:val="pl-PL"/>
         </w:rPr>
-        <w:t>latforma umożliwiająca rejestrację członków, zarządzanie harmonogramem treningów, udostępnianie materiałów szkoleniowych, organizację wydarzeń oraz możliwość komunikacji i interakcji pomiędzy członkami klubu.</w:t>
+        <w:t xml:space="preserve">latforma </w:t>
+      </w:r>
+      <w:r>
+        <w:rPr>
+          <w:lang w:val="pl-PL"/>
+        </w:rPr>
+        <w:t xml:space="preserve">„kswlowkick.pl” </w:t>
+      </w:r>
+      <w:r>
+        <w:rPr>
+          <w:lang w:val="pl-PL"/>
+        </w:rPr>
+        <w:t>umożliwiająca rejestrację członków, zarządzanie harmonogramem treningów, udostępnianie materiałów szkoleniowych, organizację wydarzeń oraz możliwość komunikacji i interakcji pomiędzy członkami klubu.</w:t>
+      </w:r>
+    </w:p>
+    <w:p>
+      <w:pPr>
+        <w:rPr>
+          <w:lang w:val="pl-PL"/>
+        </w:rPr>
+      </w:pPr>
+      <w:r>
+        <w:rPr>
+          <w:lang w:val="pl-PL"/>
+        </w:rPr>
+        <w:t>Dodać nazwę systemu</w:t>
       </w:r>
     </w:p>
     <w:p>
@@ -4926,31 +4926,6 @@
           <w:lang w:val="pl-PL"/>
         </w:rPr>
         <w:t>Podstawowe założenia</w:t>
-      </w:r>
-    </w:p>
-    <w:p>
-      <w:pPr>
-        <w:rPr>
-          <w:lang w:val="pl-PL"/>
-        </w:rPr>
-      </w:pPr>
-      <w:r>
-        <w:rPr>
-          <w:lang w:val="pl-PL"/>
-        </w:rPr>
-        <w:t xml:space="preserve">(Opisać w zdaniach system cały, bez decyzji projektowych, jakie procesy będzie automatyzował </w:t>
-      </w:r>
-      <w:r>
-        <w:rPr>
-          <w:lang w:val="pl-PL"/>
-        </w:rPr>
-        <w:t>itp.</w:t>
-      </w:r>
-      <w:r>
-        <w:rPr>
-          <w:lang w:val="pl-PL"/>
-        </w:rPr>
-        <w:t>)</w:t>
       </w:r>
     </w:p>
     <w:p>
@@ -5156,19 +5131,6 @@
           <w:lang w:val="pl-PL"/>
         </w:rPr>
         <w:t>Cel biznesowy</w:t>
-      </w:r>
-    </w:p>
-    <w:p>
-      <w:pPr>
-        <w:rPr>
-          <w:lang w:val="pl-PL"/>
-        </w:rPr>
-      </w:pPr>
-      <w:r>
-        <w:rPr>
-          <w:lang w:val="pl-PL"/>
-        </w:rPr>
-        <w:t>(co nowego daje system dla biznesu)</w:t>
       </w:r>
     </w:p>
     <w:p>
@@ -5760,171 +5722,42 @@
         <w:rPr>
           <w:lang w:val="pl-PL"/>
         </w:rPr>
+        <w:t>Ograniczenia projektowe i wdrożeniowe</w:t>
+      </w:r>
+    </w:p>
+    <w:p>
+      <w:pPr>
+        <w:rPr>
+          <w:lang w:val="pl-PL"/>
+        </w:rPr>
+      </w:pPr>
+      <w:r>
+        <w:rPr>
+          <w:lang w:val="pl-PL"/>
+        </w:rPr>
+        <w:t>Zabezpieczenia danych osobowych zgodne z wymogami RODO - w celu ochrony prywatności członków klubu.</w:t>
+      </w:r>
+    </w:p>
+    <w:p>
+      <w:pPr>
+        <w:rPr>
+          <w:lang w:val="pl-PL"/>
+        </w:rPr>
+      </w:pPr>
+    </w:p>
+    <w:p>
+      <w:pPr>
+        <w:pStyle w:val="Nagwek2"/>
+        <w:rPr>
+          <w:lang w:val="pl-PL"/>
+        </w:rPr>
+      </w:pPr>
+      <w:bookmarkStart w:id="10" w:name="_Toc1976802"/>
+      <w:r>
+        <w:rPr>
+          <w:lang w:val="pl-PL"/>
+        </w:rPr>
         <w:lastRenderedPageBreak/>
-        <w:t>Ograniczenia projektowe i wdrożeniowe</w:t>
-      </w:r>
-    </w:p>
-    <w:p>
-      <w:pPr>
-        <w:rPr>
-          <w:lang w:val="pl-PL"/>
-        </w:rPr>
-      </w:pPr>
-      <w:r>
-        <w:rPr>
-          <w:lang w:val="pl-PL"/>
-        </w:rPr>
-        <w:t>przepisy prawne, specyficzne technologie, narzędzia, b.d., protokoły komunikacyjne, aspekty zabezpieczeń, zgodność ze standardami, powiązania z innymi aplikacjami, platforma sprzętowa, system operacyjny, inne komponenty niezbędne do współpracy – wszystko wraz z uzasadnieniem!</w:t>
-      </w:r>
-    </w:p>
-    <w:p>
-      <w:pPr>
-        <w:rPr>
-          <w:lang w:val="pl-PL"/>
-        </w:rPr>
-      </w:pPr>
-      <w:r>
-        <w:rPr>
-          <w:lang w:val="pl-PL"/>
-        </w:rPr>
-        <w:t>(takie które pochodzą od klienta!!! Mogą też być z ogólności, np. RODO</w:t>
-      </w:r>
-      <w:r>
-        <w:rPr>
-          <w:lang w:val="pl-PL"/>
-        </w:rPr>
-        <w:t>, być może jakieś licencje, obce usługi, współpraca z innymi systemami np. finansowe</w:t>
-      </w:r>
-      <w:r>
-        <w:rPr>
-          <w:lang w:val="pl-PL"/>
-        </w:rPr>
-        <w:t>)</w:t>
-      </w:r>
-      <w:r>
-        <w:rPr>
-          <w:lang w:val="pl-PL"/>
-        </w:rPr>
-        <w:t xml:space="preserve"> +uzasadnienia!!!</w:t>
-      </w:r>
-    </w:p>
-    <w:p>
-      <w:pPr>
-        <w:rPr>
-          <w:lang w:val="pl-PL"/>
-        </w:rPr>
-      </w:pPr>
-      <w:r>
-        <w:rPr>
-          <w:lang w:val="pl-PL"/>
-        </w:rPr>
-        <w:t>Teoretycznie może być puste, jeśli nie ma ograniczeń</w:t>
-      </w:r>
-    </w:p>
-    <w:p>
-      <w:pPr>
-        <w:rPr>
-          <w:lang w:val="pl-PL"/>
-        </w:rPr>
-      </w:pPr>
-      <w:r>
-        <w:rPr>
-          <w:lang w:val="pl-PL"/>
-        </w:rPr>
-        <w:t>Wszystko od nowego wiersza</w:t>
-      </w:r>
-    </w:p>
-    <w:p>
-      <w:pPr>
-        <w:rPr>
-          <w:lang w:val="pl-PL"/>
-        </w:rPr>
-      </w:pPr>
-    </w:p>
-    <w:p>
-      <w:pPr>
-        <w:rPr>
-          <w:lang w:val="pl-PL"/>
-        </w:rPr>
-      </w:pPr>
-      <w:r>
-        <w:rPr>
-          <w:lang w:val="pl-PL"/>
-        </w:rPr>
-        <w:t>Zabezpieczenia danych osobowych zgodne z wymogami RODO - w celu ochrony prywatności członków klubu.</w:t>
-      </w:r>
-    </w:p>
-    <w:p>
-      <w:pPr>
-        <w:rPr>
-          <w:lang w:val="pl-PL"/>
-        </w:rPr>
-      </w:pPr>
-    </w:p>
-    <w:p>
-      <w:pPr>
-        <w:rPr>
-          <w:lang w:val="pl-PL"/>
-        </w:rPr>
-      </w:pPr>
-      <w:r>
-        <w:rPr>
-          <w:lang w:val="pl-PL"/>
-        </w:rPr>
-        <w:t xml:space="preserve">Komputery i serwery do przechowywania danych członków klubu oraz do obsługi </w:t>
-      </w:r>
-      <w:r>
-        <w:rPr>
-          <w:lang w:val="pl-PL"/>
-        </w:rPr>
-        <w:t>strony internetowej.</w:t>
-      </w:r>
-    </w:p>
-    <w:p>
-      <w:pPr>
-        <w:rPr>
-          <w:lang w:val="pl-PL"/>
-        </w:rPr>
-      </w:pPr>
-    </w:p>
-    <w:p>
-      <w:pPr>
-        <w:rPr>
-          <w:lang w:val="pl-PL"/>
-        </w:rPr>
-      </w:pPr>
-      <w:r>
-        <w:rPr>
-          <w:lang w:val="pl-PL"/>
-        </w:rPr>
-        <w:t>Systemy operacyjne kompatybilne z wybranymi technologiami i narzędziami używanymi do zarządzania klubem sportowym</w:t>
-      </w:r>
-      <w:r>
-        <w:rPr>
-          <w:lang w:val="pl-PL"/>
-        </w:rPr>
-        <w:t>.</w:t>
-      </w:r>
-    </w:p>
-    <w:p>
-      <w:pPr>
-        <w:rPr>
-          <w:lang w:val="pl-PL"/>
-        </w:rPr>
-      </w:pPr>
-    </w:p>
-    <w:p>
-      <w:pPr>
-        <w:pStyle w:val="Nagwek2"/>
-        <w:rPr>
-          <w:lang w:val="pl-PL"/>
-        </w:rPr>
-      </w:pPr>
-      <w:bookmarkStart w:id="10" w:name="_Toc1976802"/>
-      <w:r>
-        <w:rPr>
-          <w:lang w:val="pl-PL"/>
-        </w:rPr>
         <w:t>Wymagania funkcjonalne</w:t>
       </w:r>
       <w:bookmarkEnd w:id="10"/>
@@ -6185,6 +6018,19 @@
     </w:p>
     <w:p>
       <w:pPr>
+        <w:rPr>
+          <w:lang w:val="pl-PL"/>
+        </w:rPr>
+      </w:pPr>
+      <w:r>
+        <w:rPr>
+          <w:lang w:val="pl-PL"/>
+        </w:rPr>
+        <w:t>Jeden lub dwa, w ilu zmieścimy</w:t>
+      </w:r>
+    </w:p>
+    <w:p>
+      <w:pPr>
         <w:pStyle w:val="Nagwek3"/>
         <w:rPr>
           <w:lang w:val="pl-PL"/>
@@ -6195,6 +6041,32 @@
           <w:lang w:val="pl-PL"/>
         </w:rPr>
         <w:t>Szczegółowy opis wymagań</w:t>
+      </w:r>
+    </w:p>
+    <w:p>
+      <w:pPr>
+        <w:rPr>
+          <w:lang w:val="pl-PL"/>
+        </w:rPr>
+      </w:pPr>
+      <w:r>
+        <w:rPr>
+          <w:lang w:val="pl-PL"/>
+        </w:rPr>
+        <w:t>10+?</w:t>
+      </w:r>
+    </w:p>
+    <w:p>
+      <w:pPr>
+        <w:rPr>
+          <w:lang w:val="pl-PL"/>
+        </w:rPr>
+      </w:pPr>
+      <w:r>
+        <w:rPr>
+          <w:lang w:val="pl-PL"/>
+        </w:rPr>
+        <w:t>Dokładnie jak na diagramie opisywać</w:t>
       </w:r>
     </w:p>
     <w:p>
@@ -6287,7 +6159,6 @@
         <w:rPr>
           <w:lang w:val="pl-PL"/>
         </w:rPr>
-        <w:lastRenderedPageBreak/>
         <w:t xml:space="preserve">Uzasadnienie biznesowe – odwołanie (-a) do elementów wymienionych w </w:t>
       </w:r>
       <w:r>
@@ -6403,6 +6274,12 @@
         </w:rPr>
         <w:t>Warunki początkowe</w:t>
       </w:r>
+      <w:r>
+        <w:rPr>
+          <w:lang w:val="pl-PL"/>
+        </w:rPr>
+        <w:t xml:space="preserve"> (nie konieczne)</w:t>
+      </w:r>
     </w:p>
     <w:p>
       <w:pPr>
@@ -6447,6 +6324,12 @@
         </w:rPr>
         <w:t>Efekty – warunki końcowe</w:t>
       </w:r>
+      <w:r>
+        <w:rPr>
+          <w:lang w:val="pl-PL"/>
+        </w:rPr>
+        <w:t xml:space="preserve"> (konieczne)</w:t>
+      </w:r>
     </w:p>
     <w:p>
       <w:pPr>
@@ -6465,6 +6348,12 @@
         </w:rPr>
         <w:t>Wymagania niefunkcjonalne – szczegółowe wobec poszczególnych wymagań funkcjonalnych</w:t>
       </w:r>
+      <w:r>
+        <w:rPr>
+          <w:lang w:val="pl-PL"/>
+        </w:rPr>
+        <w:t xml:space="preserve"> (może być brak)</w:t>
+      </w:r>
     </w:p>
     <w:p>
       <w:pPr>
@@ -6483,6 +6372,24 @@
         </w:rPr>
         <w:t>Częstotliwość - na skali 1-5 lub BN-BW</w:t>
       </w:r>
+      <w:r>
+        <w:rPr>
+          <w:lang w:val="pl-PL"/>
+        </w:rPr>
+        <w:t xml:space="preserve"> (czy funkcj</w:t>
+      </w:r>
+      <w:r>
+        <w:rPr>
+          <w:lang w:val="pl-PL"/>
+        </w:rPr>
+        <w:t>o</w:t>
+      </w:r>
+      <w:r>
+        <w:rPr>
+          <w:lang w:val="pl-PL"/>
+        </w:rPr>
+        <w:t>nalność będzie często używana)</w:t>
+      </w:r>
     </w:p>
     <w:p>
       <w:pPr>
@@ -6541,6 +6448,7 @@
           <w:i/>
           <w:lang w:val="pl-PL"/>
         </w:rPr>
+        <w:lastRenderedPageBreak/>
         <w:t>Elementy od warunków początkowych do końca mogą być grupowane, tj. specyfikacja pojedynczego przypadku użycia może zawierać:</w:t>
       </w:r>
     </w:p>
@@ -6788,98 +6696,98 @@
         <w:rPr>
           <w:lang w:val="pl-PL"/>
         </w:rPr>
+        <w:t>obejmuje również harmonogram wdrożenia projektu – np. szkolenie, rozruch, konfiguracja, serwis – może obejmować różne wydania (tj. o różnej funkcjonalności – personal, professional, enterprise) i wersje (1.0, 1.5, itd.)</w:t>
+      </w:r>
+    </w:p>
+    <w:p>
+      <w:pPr>
+        <w:pStyle w:val="Nagwek2"/>
+        <w:rPr>
+          <w:lang w:val="pl-PL"/>
+        </w:rPr>
+      </w:pPr>
+      <w:bookmarkStart w:id="16" w:name="_Toc1976807"/>
+      <w:r>
+        <w:rPr>
+          <w:lang w:val="pl-PL"/>
+        </w:rPr>
+        <w:t>Etapy/kamienie milowe projektu</w:t>
+      </w:r>
+      <w:bookmarkEnd w:id="16"/>
+    </w:p>
+    <w:p>
+      <w:pPr>
+        <w:rPr>
+          <w:lang w:val="pl-PL"/>
+        </w:rPr>
+      </w:pPr>
+      <w:r>
+        <w:rPr>
+          <w:lang w:val="pl-PL"/>
+        </w:rPr>
+        <w:t>dla głównych etapów projektu</w:t>
+      </w:r>
+    </w:p>
+    <w:p>
+      <w:pPr>
+        <w:rPr>
+          <w:lang w:val="pl-PL"/>
+        </w:rPr>
+      </w:pPr>
+    </w:p>
+    <w:p>
+      <w:pPr>
+        <w:rPr>
+          <w:lang w:val="pl-PL"/>
+        </w:rPr>
+      </w:pPr>
+    </w:p>
+    <w:p>
+      <w:pPr>
+        <w:rPr>
+          <w:lang w:val="pl-PL"/>
+        </w:rPr>
+      </w:pPr>
+      <w:r>
+        <w:rPr>
+          <w:lang w:val="pl-PL"/>
+        </w:rPr>
+        <w:t>W grupach prowadzonych przez ŁR ten cały ten rozdział jest opcjonalny – dla chętnych. Nie jest omawiany na wykładzie!</w:t>
+      </w:r>
+    </w:p>
+    <w:p>
+      <w:pPr>
+        <w:rPr>
+          <w:lang w:val="pl-PL"/>
+        </w:rPr>
+      </w:pPr>
+      <w:r>
+        <w:rPr>
+          <w:lang w:val="pl-PL"/>
+        </w:rPr>
+        <w:t>Studenci powinni skonsultować szczegółowe wymagania w tym zakresie z nauczycielem prowadzącym zajęcia w danej grupie.</w:t>
+      </w:r>
+    </w:p>
+    <w:p>
+      <w:pPr>
+        <w:rPr>
+          <w:lang w:val="pl-PL"/>
+        </w:rPr>
+      </w:pPr>
+    </w:p>
+    <w:p>
+      <w:pPr>
+        <w:pStyle w:val="Nagwek1"/>
+        <w:rPr>
+          <w:lang w:val="pl-PL"/>
+        </w:rPr>
+      </w:pPr>
+      <w:bookmarkStart w:id="17" w:name="_Toc1976808"/>
+      <w:r>
+        <w:rPr>
+          <w:lang w:val="pl-PL"/>
+        </w:rPr>
         <w:lastRenderedPageBreak/>
-        <w:t>obejmuje również harmonogram wdrożenia projektu – np. szkolenie, rozruch, konfiguracja, serwis – może obejmować różne wydania (tj. o różnej funkcjonalności – personal, professional, enterprise) i wersje (1.0, 1.5, itd.)</w:t>
-      </w:r>
-    </w:p>
-    <w:p>
-      <w:pPr>
-        <w:pStyle w:val="Nagwek2"/>
-        <w:rPr>
-          <w:lang w:val="pl-PL"/>
-        </w:rPr>
-      </w:pPr>
-      <w:bookmarkStart w:id="16" w:name="_Toc1976807"/>
-      <w:r>
-        <w:rPr>
-          <w:lang w:val="pl-PL"/>
-        </w:rPr>
-        <w:t>Etapy/kamienie milowe projektu</w:t>
-      </w:r>
-      <w:bookmarkEnd w:id="16"/>
-    </w:p>
-    <w:p>
-      <w:pPr>
-        <w:rPr>
-          <w:lang w:val="pl-PL"/>
-        </w:rPr>
-      </w:pPr>
-      <w:r>
-        <w:rPr>
-          <w:lang w:val="pl-PL"/>
-        </w:rPr>
-        <w:t>dla głównych etapów projektu</w:t>
-      </w:r>
-    </w:p>
-    <w:p>
-      <w:pPr>
-        <w:rPr>
-          <w:lang w:val="pl-PL"/>
-        </w:rPr>
-      </w:pPr>
-    </w:p>
-    <w:p>
-      <w:pPr>
-        <w:rPr>
-          <w:lang w:val="pl-PL"/>
-        </w:rPr>
-      </w:pPr>
-    </w:p>
-    <w:p>
-      <w:pPr>
-        <w:rPr>
-          <w:lang w:val="pl-PL"/>
-        </w:rPr>
-      </w:pPr>
-      <w:r>
-        <w:rPr>
-          <w:lang w:val="pl-PL"/>
-        </w:rPr>
-        <w:t>W grupach prowadzonych przez ŁR ten cały ten rozdział jest opcjonalny – dla chętnych. Nie jest omawiany na wykładzie!</w:t>
-      </w:r>
-    </w:p>
-    <w:p>
-      <w:pPr>
-        <w:rPr>
-          <w:lang w:val="pl-PL"/>
-        </w:rPr>
-      </w:pPr>
-      <w:r>
-        <w:rPr>
-          <w:lang w:val="pl-PL"/>
-        </w:rPr>
-        <w:t>Studenci powinni skonsultować szczegółowe wymagania w tym zakresie z nauczycielem prowadzącym zajęcia w danej grupie.</w:t>
-      </w:r>
-    </w:p>
-    <w:p>
-      <w:pPr>
-        <w:rPr>
-          <w:lang w:val="pl-PL"/>
-        </w:rPr>
-      </w:pPr>
-    </w:p>
-    <w:p>
-      <w:pPr>
-        <w:pStyle w:val="Nagwek1"/>
-        <w:rPr>
-          <w:lang w:val="pl-PL"/>
-        </w:rPr>
-      </w:pPr>
-      <w:bookmarkStart w:id="17" w:name="_Toc1976808"/>
-      <w:r>
-        <w:rPr>
-          <w:lang w:val="pl-PL"/>
-        </w:rPr>
         <w:t>Zarządzanie ryzykiem</w:t>
       </w:r>
       <w:bookmarkEnd w:id="17"/>
@@ -7197,7 +7105,6 @@
         <w:rPr>
           <w:lang w:val="pl-PL"/>
         </w:rPr>
-        <w:lastRenderedPageBreak/>
         <w:t>przebieg działań – tabela z trzema kolumnami: lp. oraz opisującymi działania testera i systemu</w:t>
       </w:r>
     </w:p>
@@ -7314,6 +7221,7 @@
         <w:rPr>
           <w:lang w:val="pl-PL"/>
         </w:rPr>
+        <w:lastRenderedPageBreak/>
         <w:t>Technologie implementacji systemu</w:t>
       </w:r>
       <w:bookmarkEnd w:id="25"/>
@@ -7625,129 +7533,129 @@
         <w:rPr>
           <w:lang w:val="pl-PL"/>
         </w:rPr>
+        <w:t>Projekty szczegółowe tabel</w:t>
+      </w:r>
+    </w:p>
+    <w:p>
+      <w:pPr>
+        <w:rPr>
+          <w:lang w:val="pl-PL"/>
+        </w:rPr>
+      </w:pPr>
+      <w:r>
+        <w:rPr>
+          <w:lang w:val="pl-PL"/>
+        </w:rPr>
+        <w:t>w zależności, czy następujące elementy są widoczne na schemacie b.d.: nazwa tabeli, nazwy pól, typ danych, wartości NULL, klucz główny, klucz obcy –</w:t>
+      </w:r>
+    </w:p>
+    <w:p>
+      <w:pPr>
+        <w:rPr>
+          <w:lang w:val="pl-PL"/>
+        </w:rPr>
+      </w:pPr>
+      <w:r>
+        <w:rPr>
+          <w:lang w:val="pl-PL"/>
+        </w:rPr>
+        <w:t>- jeśli TAK: i nie ma potrzeby pokazania dodatkowych elementów b.d., to ten punkt może być pusty,</w:t>
+      </w:r>
+    </w:p>
+    <w:p>
+      <w:pPr>
+        <w:rPr>
+          <w:lang w:val="pl-PL"/>
+        </w:rPr>
+      </w:pPr>
+      <w:r>
+        <w:rPr>
+          <w:lang w:val="pl-PL"/>
+        </w:rPr>
+        <w:t>- jeśli NIE: to podać te elementy, których nie widać na schemacie.</w:t>
+      </w:r>
+    </w:p>
+    <w:p>
+      <w:pPr>
+        <w:rPr>
+          <w:lang w:val="pl-PL"/>
+        </w:rPr>
+      </w:pPr>
+      <w:r>
+        <w:rPr>
+          <w:lang w:val="pl-PL"/>
+        </w:rPr>
+        <w:t xml:space="preserve">dodatkowymi elementami mogą być np. triggery, procedury, funkcje, indeksy, użytkownicy, role. </w:t>
+      </w:r>
+    </w:p>
+    <w:p>
+      <w:pPr>
+        <w:pStyle w:val="Nagwek2"/>
+        <w:rPr>
+          <w:lang w:val="pl-PL"/>
+        </w:rPr>
+      </w:pPr>
+      <w:bookmarkStart w:id="29" w:name="_Toc1976820"/>
+      <w:r>
+        <w:rPr>
+          <w:lang w:val="pl-PL"/>
+        </w:rPr>
+        <w:t>Projekt interfejsu użytkownika</w:t>
+      </w:r>
+      <w:bookmarkEnd w:id="29"/>
+    </w:p>
+    <w:p>
+      <w:pPr>
+        <w:rPr>
+          <w:lang w:val="pl-PL"/>
+        </w:rPr>
+      </w:pPr>
+      <w:r>
+        <w:rPr>
+          <w:lang w:val="pl-PL"/>
+        </w:rPr>
+        <w:t>co najmniej dla głównej funkcjonalności programu – w razie wątpliwości, uzgodnić z prowadzącym zajęcia</w:t>
+      </w:r>
+    </w:p>
+    <w:p>
+      <w:pPr>
+        <w:pStyle w:val="Nagwek3"/>
+        <w:rPr>
+          <w:lang w:val="pl-PL"/>
+        </w:rPr>
+      </w:pPr>
+      <w:r>
+        <w:rPr>
+          <w:lang w:val="pl-PL"/>
+        </w:rPr>
+        <w:t>Lista głównych elementów interfejsu</w:t>
+      </w:r>
+    </w:p>
+    <w:p>
+      <w:pPr>
+        <w:rPr>
+          <w:lang w:val="pl-PL"/>
+        </w:rPr>
+      </w:pPr>
+      <w:r>
+        <w:rPr>
+          <w:lang w:val="pl-PL"/>
+        </w:rPr>
+        <w:t>okien, stron, aktywności (Android)</w:t>
+      </w:r>
+    </w:p>
+    <w:p>
+      <w:pPr>
+        <w:pStyle w:val="Nagwek3"/>
+        <w:rPr>
+          <w:lang w:val="pl-PL"/>
+        </w:rPr>
+      </w:pPr>
+      <w:r>
+        <w:rPr>
+          <w:lang w:val="pl-PL"/>
+        </w:rPr>
         <w:lastRenderedPageBreak/>
-        <w:t>Projekty szczegółowe tabel</w:t>
-      </w:r>
-    </w:p>
-    <w:p>
-      <w:pPr>
-        <w:rPr>
-          <w:lang w:val="pl-PL"/>
-        </w:rPr>
-      </w:pPr>
-      <w:r>
-        <w:rPr>
-          <w:lang w:val="pl-PL"/>
-        </w:rPr>
-        <w:t>w zależności, czy następujące elementy są widoczne na schemacie b.d.: nazwa tabeli, nazwy pól, typ danych, wartości NULL, klucz główny, klucz obcy –</w:t>
-      </w:r>
-    </w:p>
-    <w:p>
-      <w:pPr>
-        <w:rPr>
-          <w:lang w:val="pl-PL"/>
-        </w:rPr>
-      </w:pPr>
-      <w:r>
-        <w:rPr>
-          <w:lang w:val="pl-PL"/>
-        </w:rPr>
-        <w:t>- jeśli TAK: i nie ma potrzeby pokazania dodatkowych elementów b.d., to ten punkt może być pusty,</w:t>
-      </w:r>
-    </w:p>
-    <w:p>
-      <w:pPr>
-        <w:rPr>
-          <w:lang w:val="pl-PL"/>
-        </w:rPr>
-      </w:pPr>
-      <w:r>
-        <w:rPr>
-          <w:lang w:val="pl-PL"/>
-        </w:rPr>
-        <w:t>- jeśli NIE: to podać te elementy, których nie widać na schemacie.</w:t>
-      </w:r>
-    </w:p>
-    <w:p>
-      <w:pPr>
-        <w:rPr>
-          <w:lang w:val="pl-PL"/>
-        </w:rPr>
-      </w:pPr>
-      <w:r>
-        <w:rPr>
-          <w:lang w:val="pl-PL"/>
-        </w:rPr>
-        <w:t xml:space="preserve">dodatkowymi elementami mogą być np. triggery, procedury, funkcje, indeksy, użytkownicy, role. </w:t>
-      </w:r>
-    </w:p>
-    <w:p>
-      <w:pPr>
-        <w:pStyle w:val="Nagwek2"/>
-        <w:rPr>
-          <w:lang w:val="pl-PL"/>
-        </w:rPr>
-      </w:pPr>
-      <w:bookmarkStart w:id="29" w:name="_Toc1976820"/>
-      <w:r>
-        <w:rPr>
-          <w:lang w:val="pl-PL"/>
-        </w:rPr>
-        <w:t>Projekt interfejsu użytkownika</w:t>
-      </w:r>
-      <w:bookmarkEnd w:id="29"/>
-    </w:p>
-    <w:p>
-      <w:pPr>
-        <w:rPr>
-          <w:lang w:val="pl-PL"/>
-        </w:rPr>
-      </w:pPr>
-      <w:r>
-        <w:rPr>
-          <w:lang w:val="pl-PL"/>
-        </w:rPr>
-        <w:t>co najmniej dla głównej funkcjonalności programu – w razie wątpliwości, uzgodnić z prowadzącym zajęcia</w:t>
-      </w:r>
-    </w:p>
-    <w:p>
-      <w:pPr>
-        <w:pStyle w:val="Nagwek3"/>
-        <w:rPr>
-          <w:lang w:val="pl-PL"/>
-        </w:rPr>
-      </w:pPr>
-      <w:r>
-        <w:rPr>
-          <w:lang w:val="pl-PL"/>
-        </w:rPr>
-        <w:t>Lista głównych elementów interfejsu</w:t>
-      </w:r>
-    </w:p>
-    <w:p>
-      <w:pPr>
-        <w:rPr>
-          <w:lang w:val="pl-PL"/>
-        </w:rPr>
-      </w:pPr>
-      <w:r>
-        <w:rPr>
-          <w:lang w:val="pl-PL"/>
-        </w:rPr>
-        <w:t>okien, stron, aktywności (Android)</w:t>
-      </w:r>
-    </w:p>
-    <w:p>
-      <w:pPr>
-        <w:pStyle w:val="Nagwek3"/>
-        <w:rPr>
-          <w:lang w:val="pl-PL"/>
-        </w:rPr>
-      </w:pPr>
-      <w:r>
-        <w:rPr>
-          <w:lang w:val="pl-PL"/>
-        </w:rPr>
         <w:t>Przejścia między głównymi elementami</w:t>
       </w:r>
     </w:p>
@@ -8063,7 +7971,6 @@
         <w:rPr>
           <w:lang w:val="pl-PL"/>
         </w:rPr>
-        <w:lastRenderedPageBreak/>
         <w:t>może to być przebieg krok po kroku obsługi jednej głównej funkcji systemu, kilku mniejszych, instrukcja instalacji lub innej pomocniczej czynności.</w:t>
       </w:r>
     </w:p>
@@ -11240,20 +11147,20 @@
 </file>
 
 <file path=customXml/item2.xml><?xml version="1.0" encoding="utf-8"?>
+<p:properties xmlns:p="http://schemas.microsoft.com/office/2006/metadata/properties" xmlns:xsi="http://www.w3.org/2001/XMLSchema-instance" xmlns:pc="http://schemas.microsoft.com/office/infopath/2007/PartnerControls">
+  <documentManagement>
+    <_activity xmlns="06e0fab9-d3c7-4228-8951-a381beafabee" xsi:nil="true"/>
+  </documentManagement>
+</p:properties>
+</file>
+
+<file path=customXml/item3.xml><?xml version="1.0" encoding="utf-8"?>
 <?mso-contentType ?>
 <FormTemplates xmlns="http://schemas.microsoft.com/sharepoint/v3/contenttype/forms">
   <Display>DocumentLibraryForm</Display>
   <Edit>DocumentLibraryForm</Edit>
   <New>DocumentLibraryForm</New>
 </FormTemplates>
-</file>
-
-<file path=customXml/item3.xml><?xml version="1.0" encoding="utf-8"?>
-<p:properties xmlns:p="http://schemas.microsoft.com/office/2006/metadata/properties" xmlns:xsi="http://www.w3.org/2001/XMLSchema-instance" xmlns:pc="http://schemas.microsoft.com/office/infopath/2007/PartnerControls">
-  <documentManagement>
-    <_activity xmlns="06e0fab9-d3c7-4228-8951-a381beafabee" xsi:nil="true"/>
-  </documentManagement>
-</p:properties>
 </file>
 
 <file path=customXml/itemProps1.xml><?xml version="1.0" encoding="utf-8"?>
@@ -11276,14 +11183,6 @@
 </file>
 
 <file path=customXml/itemProps2.xml><?xml version="1.0" encoding="utf-8"?>
-<ds:datastoreItem xmlns:ds="http://schemas.openxmlformats.org/officeDocument/2006/customXml" ds:itemID="{942A2E48-C470-4727-9D2A-BC112CFC9018}">
-  <ds:schemaRefs>
-    <ds:schemaRef ds:uri="http://schemas.microsoft.com/sharepoint/v3/contenttype/forms"/>
-  </ds:schemaRefs>
-</ds:datastoreItem>
-</file>
-
-<file path=customXml/itemProps3.xml><?xml version="1.0" encoding="utf-8"?>
 <ds:datastoreItem xmlns:ds="http://schemas.openxmlformats.org/officeDocument/2006/customXml" ds:itemID="{83D171A5-00B4-4B79-B8B1-4AA5230AEAC7}">
   <ds:schemaRefs>
     <ds:schemaRef ds:uri="http://schemas.microsoft.com/office/2006/metadata/properties"/>
@@ -11291,4 +11190,12 @@
     <ds:schemaRef ds:uri="06e0fab9-d3c7-4228-8951-a381beafabee"/>
   </ds:schemaRefs>
 </ds:datastoreItem>
+</file>
+
+<file path=customXml/itemProps3.xml><?xml version="1.0" encoding="utf-8"?>
+<ds:datastoreItem xmlns:ds="http://schemas.openxmlformats.org/officeDocument/2006/customXml" ds:itemID="{942A2E48-C470-4727-9D2A-BC112CFC9018}">
+  <ds:schemaRefs>
+    <ds:schemaRef ds:uri="http://schemas.microsoft.com/sharepoint/v3/contenttype/forms"/>
+  </ds:schemaRefs>
+</ds:datastoreItem>
 </file>
--- a/Dokumentacja projektu zaliczeniowego - IO.docx
+++ b/Dokumentacja projektu zaliczeniowego - IO.docx
@@ -66,23 +66,7 @@
           <w:b/>
           <w:lang w:val="pl-PL"/>
         </w:rPr>
-        <w:t>Klub Sportów Walki „</w:t>
-      </w:r>
-      <w:proofErr w:type="spellStart"/>
-      <w:r>
-        <w:rPr>
-          <w:b/>
-          <w:lang w:val="pl-PL"/>
-        </w:rPr>
-        <w:t>Lowkick</w:t>
-      </w:r>
-      <w:proofErr w:type="spellEnd"/>
-      <w:r>
-        <w:rPr>
-          <w:b/>
-          <w:lang w:val="pl-PL"/>
-        </w:rPr>
-        <w:t>”(?)</w:t>
+        <w:t>Klub Sportów Walki „Lowkick”(?)</w:t>
       </w:r>
     </w:p>
     <w:p>
@@ -111,33 +95,8 @@
           <w:b/>
           <w:lang w:val="pl-PL"/>
         </w:rPr>
-        <w:t xml:space="preserve">Vladislav </w:t>
-      </w:r>
-      <w:proofErr w:type="spellStart"/>
-      <w:r>
-        <w:rPr>
-          <w:b/>
-          <w:lang w:val="pl-PL"/>
-        </w:rPr>
-        <w:t>Zosimchuk</w:t>
-      </w:r>
-      <w:proofErr w:type="spellEnd"/>
-      <w:r>
-        <w:rPr>
-          <w:b/>
-          <w:lang w:val="pl-PL"/>
-        </w:rPr>
-        <w:t xml:space="preserve">, Kacper Wróbel, Jakub </w:t>
-      </w:r>
-      <w:proofErr w:type="spellStart"/>
-      <w:r>
-        <w:rPr>
-          <w:b/>
-          <w:lang w:val="pl-PL"/>
-        </w:rPr>
-        <w:t>Gozdek</w:t>
-      </w:r>
-      <w:proofErr w:type="spellEnd"/>
+        <w:t>Vladislav Zosimchuk, Kacper Wróbel, Jakub Gozdek</w:t>
+      </w:r>
     </w:p>
     <w:p>
       <w:pPr>
@@ -380,6 +339,14 @@
     <w:sdt>
       <w:sdtPr>
         <w:rPr>
+          <w:rFonts w:eastAsiaTheme="minorEastAsia"/>
+          <w:b w:val="0"/>
+          <w:bCs w:val="0"/>
+          <w:i/>
+          <w:color w:val="5A5A5A" w:themeColor="text1" w:themeTint="A5"/>
+          <w:kern w:val="0"/>
+          <w:sz w:val="24"/>
+          <w:szCs w:val="24"/>
           <w:lang w:val="pl-PL"/>
         </w:rPr>
         <w:id w:val="-939221535"/>
@@ -390,10 +357,6 @@
       </w:sdtPr>
       <w:sdtEndPr>
         <w:rPr>
-          <w:rFonts w:eastAsiaTheme="minorEastAsia"/>
-          <w:kern w:val="0"/>
-          <w:sz w:val="24"/>
-          <w:szCs w:val="24"/>
           <w:lang w:val="en-US"/>
         </w:rPr>
       </w:sdtEndPr>
@@ -4687,33 +4650,8 @@
             <w:rStyle w:val="Hipercze"/>
             <w:lang w:val="pl-PL"/>
           </w:rPr>
-          <w:t>https://github.com/Kapikek/In-ynieria-oprogramowania---praca-</w:t>
+          <w:t>https://github.com/Kapikek/In-ynieria-oprogramowania---praca-zespo-owa.git</w:t>
         </w:r>
-        <w:proofErr w:type="spellStart"/>
-        <w:r>
-          <w:rPr>
-            <w:rStyle w:val="Hipercze"/>
-            <w:lang w:val="pl-PL"/>
-          </w:rPr>
-          <w:t>zespo</w:t>
-        </w:r>
-        <w:proofErr w:type="spellEnd"/>
-        <w:r>
-          <w:rPr>
-            <w:rStyle w:val="Hipercze"/>
-            <w:lang w:val="pl-PL"/>
-          </w:rPr>
-          <w:t>-</w:t>
-        </w:r>
-        <w:proofErr w:type="spellStart"/>
-        <w:r>
-          <w:rPr>
-            <w:rStyle w:val="Hipercze"/>
-            <w:lang w:val="pl-PL"/>
-          </w:rPr>
-          <w:t>owa.git</w:t>
-        </w:r>
-        <w:proofErr w:type="spellEnd"/>
       </w:hyperlink>
     </w:p>
     <w:p>
@@ -4819,21 +4757,7 @@
         <w:rPr>
           <w:lang w:val="pl-PL"/>
         </w:rPr>
-        <w:t>systemu projektowanego na rzecz KSW „</w:t>
-      </w:r>
-      <w:proofErr w:type="spellStart"/>
-      <w:r>
-        <w:rPr>
-          <w:lang w:val="pl-PL"/>
-        </w:rPr>
-        <w:t>Lowkick</w:t>
-      </w:r>
-      <w:proofErr w:type="spellEnd"/>
-      <w:r>
-        <w:rPr>
-          <w:lang w:val="pl-PL"/>
-        </w:rPr>
-        <w:t>”. Zawiera ona:</w:t>
+        <w:t>systemu projektowanego na rzecz KSW „Lowkick”. Zawiera ona:</w:t>
       </w:r>
     </w:p>
     <w:p>
@@ -4942,21 +4866,7 @@
         <w:rPr>
           <w:lang w:val="pl-PL"/>
         </w:rPr>
-        <w:t>Dla programistów i projektantów systemu informatycznego dla organizacji KSW „</w:t>
-      </w:r>
-      <w:proofErr w:type="spellStart"/>
-      <w:r>
-        <w:rPr>
-          <w:lang w:val="pl-PL"/>
-        </w:rPr>
-        <w:t>Lowkick</w:t>
-      </w:r>
-      <w:proofErr w:type="spellEnd"/>
-      <w:r>
-        <w:rPr>
-          <w:lang w:val="pl-PL"/>
-        </w:rPr>
-        <w:t>”</w:t>
+        <w:t>Dla programistów i projektantów systemu informatycznego dla organizacji KSW „Lowkick”</w:t>
       </w:r>
     </w:p>
     <w:p>
@@ -4974,21 +4884,7 @@
         <w:rPr>
           <w:lang w:val="pl-PL"/>
         </w:rPr>
-        <w:t>Dla właściciela i kierownika KSW „</w:t>
-      </w:r>
-      <w:proofErr w:type="spellStart"/>
-      <w:r>
-        <w:rPr>
-          <w:lang w:val="pl-PL"/>
-        </w:rPr>
-        <w:t>Lowkick</w:t>
-      </w:r>
-      <w:proofErr w:type="spellEnd"/>
-      <w:r>
-        <w:rPr>
-          <w:lang w:val="pl-PL"/>
-        </w:rPr>
-        <w:t>”</w:t>
+        <w:t>Dla właściciela i kierownika KSW „Lowkick”</w:t>
       </w:r>
     </w:p>
     <w:p>
@@ -5040,21 +4936,7 @@
         <w:rPr>
           <w:lang w:val="pl-PL"/>
         </w:rPr>
-        <w:t>KSW „</w:t>
-      </w:r>
-      <w:proofErr w:type="spellStart"/>
-      <w:r>
-        <w:rPr>
-          <w:lang w:val="pl-PL"/>
-        </w:rPr>
-        <w:t>Lowkick</w:t>
-      </w:r>
-      <w:proofErr w:type="spellEnd"/>
-      <w:r>
-        <w:rPr>
-          <w:lang w:val="pl-PL"/>
-        </w:rPr>
-        <w:t>” jest klubem sportowym z wieloletnią tradycją, zespołem doświadczonych trenerów i wieloma osiągnieciami sportowymi. W ramach swoich usług oferuje szereg sekcji do treningów grupowych oraz możliwość wykupienia zajęć indywidualnych.</w:t>
+        <w:t>KSW „Lowkick” jest klubem sportowym z wieloletnią tradycją, zespołem doświadczonych trenerów i wieloma osiągnieciami sportowymi. W ramach swoich usług oferuje szereg sekcji do treningów grupowych oraz możliwość wykupienia zajęć indywidualnych.</w:t>
       </w:r>
       <w:r>
         <w:rPr>
@@ -6826,7 +6708,7 @@
         <w:rPr>
           <w:lang w:val="pl-PL"/>
         </w:rPr>
-        <w:t>Klient może sprawdzić informacje dotyczące dostępnych treningów i trenerów</w:t>
+        <w:t>Trener może zaakceptować uczestnictwo klienta w treningach grupowych i indywidualnych</w:t>
       </w:r>
     </w:p>
     <w:p>
@@ -6844,31 +6726,7 @@
         <w:rPr>
           <w:lang w:val="pl-PL"/>
         </w:rPr>
-        <w:t>Klient może zgłosić chęć dołączenia</w:t>
-      </w:r>
-      <w:r>
-        <w:rPr>
-          <w:lang w:val="pl-PL"/>
-        </w:rPr>
-        <w:t xml:space="preserve"> do (lub odejścia od)</w:t>
-      </w:r>
-      <w:r>
-        <w:rPr>
-          <w:lang w:val="pl-PL"/>
-        </w:rPr>
-        <w:t xml:space="preserve"> grupy tr</w:t>
-      </w:r>
-      <w:r>
-        <w:rPr>
-          <w:lang w:val="pl-PL"/>
-        </w:rPr>
-        <w:t>e</w:t>
-      </w:r>
-      <w:r>
-        <w:rPr>
-          <w:lang w:val="pl-PL"/>
-        </w:rPr>
-        <w:t>ningowej</w:t>
+        <w:t>Klient może sprawdzić informacje dotyczące dostępnych treningów i trenerów</w:t>
       </w:r>
     </w:p>
     <w:p>
@@ -6886,6 +6744,66 @@
         <w:rPr>
           <w:lang w:val="pl-PL"/>
         </w:rPr>
+        <w:t>Klient może zgłosić chęć dołączenia</w:t>
+      </w:r>
+      <w:r>
+        <w:rPr>
+          <w:lang w:val="pl-PL"/>
+        </w:rPr>
+        <w:t xml:space="preserve"> do (lub odejścia od)</w:t>
+      </w:r>
+      <w:r>
+        <w:rPr>
+          <w:lang w:val="pl-PL"/>
+        </w:rPr>
+        <w:t xml:space="preserve"> grupy tr</w:t>
+      </w:r>
+      <w:r>
+        <w:rPr>
+          <w:lang w:val="pl-PL"/>
+        </w:rPr>
+        <w:t>e</w:t>
+      </w:r>
+      <w:r>
+        <w:rPr>
+          <w:lang w:val="pl-PL"/>
+        </w:rPr>
+        <w:t>ningowej</w:t>
+      </w:r>
+    </w:p>
+    <w:p>
+      <w:pPr>
+        <w:pStyle w:val="Akapitzlist"/>
+        <w:numPr>
+          <w:ilvl w:val="0"/>
+          <w:numId w:val="12"/>
+        </w:numPr>
+        <w:rPr>
+          <w:lang w:val="pl-PL"/>
+        </w:rPr>
+      </w:pPr>
+      <w:r>
+        <w:rPr>
+          <w:lang w:val="pl-PL"/>
+        </w:rPr>
+        <w:t>Klient może zgłosić chęć uczestnictwa w treningu indywidualnym</w:t>
+      </w:r>
+    </w:p>
+    <w:p>
+      <w:pPr>
+        <w:pStyle w:val="Akapitzlist"/>
+        <w:numPr>
+          <w:ilvl w:val="0"/>
+          <w:numId w:val="12"/>
+        </w:numPr>
+        <w:rPr>
+          <w:lang w:val="pl-PL"/>
+        </w:rPr>
+      </w:pPr>
+      <w:r>
+        <w:rPr>
+          <w:lang w:val="pl-PL"/>
+        </w:rPr>
         <w:t>Klient może założyć konto i zmienić w nim informacje</w:t>
       </w:r>
     </w:p>
@@ -6903,6 +6821,7 @@
         <w:rPr>
           <w:lang w:val="pl-PL"/>
         </w:rPr>
+        <w:lastRenderedPageBreak/>
         <w:t xml:space="preserve">5.2.2 </w:t>
       </w:r>
       <w:r>
@@ -6952,7 +6871,6 @@
         <w:rPr>
           <w:lang w:val="pl-PL"/>
         </w:rPr>
-        <w:lastRenderedPageBreak/>
         <w:t xml:space="preserve">5.2.3 </w:t>
       </w:r>
       <w:r>
@@ -7537,7 +7455,6 @@
         <w:rPr>
           <w:lang w:val="pl-PL"/>
         </w:rPr>
-        <w:lastRenderedPageBreak/>
         <w:t>Zarządzanie projektem</w:t>
       </w:r>
       <w:bookmarkEnd w:id="34"/>
@@ -7653,49 +7570,7 @@
         <w:rPr>
           <w:lang w:val="pl-PL"/>
         </w:rPr>
-        <w:t xml:space="preserve">obejmuje również harmonogram wdrożenia projektu – np. szkolenie, rozruch, konfiguracja, serwis – może obejmować różne wydania (tj. o różnej funkcjonalności – </w:t>
-      </w:r>
-      <w:proofErr w:type="spellStart"/>
-      <w:r>
-        <w:rPr>
-          <w:lang w:val="pl-PL"/>
-        </w:rPr>
-        <w:t>personal</w:t>
-      </w:r>
-      <w:proofErr w:type="spellEnd"/>
-      <w:r>
-        <w:rPr>
-          <w:lang w:val="pl-PL"/>
-        </w:rPr>
-        <w:t xml:space="preserve">, </w:t>
-      </w:r>
-      <w:proofErr w:type="spellStart"/>
-      <w:r>
-        <w:rPr>
-          <w:lang w:val="pl-PL"/>
-        </w:rPr>
-        <w:t>professional</w:t>
-      </w:r>
-      <w:proofErr w:type="spellEnd"/>
-      <w:r>
-        <w:rPr>
-          <w:lang w:val="pl-PL"/>
-        </w:rPr>
-        <w:t xml:space="preserve">, </w:t>
-      </w:r>
-      <w:proofErr w:type="spellStart"/>
-      <w:r>
-        <w:rPr>
-          <w:lang w:val="pl-PL"/>
-        </w:rPr>
-        <w:t>enterprise</w:t>
-      </w:r>
-      <w:proofErr w:type="spellEnd"/>
-      <w:r>
-        <w:rPr>
-          <w:lang w:val="pl-PL"/>
-        </w:rPr>
-        <w:t>) i wersje (1.0, 1.5, itd.)</w:t>
+        <w:t>obejmuje również harmonogram wdrożenia projektu – np. szkolenie, rozruch, konfiguracja, serwis – może obejmować różne wydania (tj. o różnej funkcjonalności – personal, professional, enterprise) i wersje (1.0, 1.5, itd.)</w:t>
       </w:r>
     </w:p>
     <w:p>
@@ -7912,21 +7787,7 @@
         <w:rPr>
           <w:lang w:val="pl-PL"/>
         </w:rPr>
-        <w:t xml:space="preserve">Działania w odniesieniu do poszczególnych </w:t>
-      </w:r>
-      <w:proofErr w:type="spellStart"/>
-      <w:r>
-        <w:rPr>
-          <w:lang w:val="pl-PL"/>
-        </w:rPr>
-        <w:t>ryzyk</w:t>
-      </w:r>
-      <w:proofErr w:type="spellEnd"/>
-      <w:r>
-        <w:rPr>
-          <w:lang w:val="pl-PL"/>
-        </w:rPr>
-        <w:t>.</w:t>
+        <w:t>Działania w odniesieniu do poszczególnych ryzyk.</w:t>
       </w:r>
     </w:p>
     <w:p>
@@ -8744,21 +8605,7 @@
         <w:rPr>
           <w:lang w:val="pl-PL"/>
         </w:rPr>
-        <w:t xml:space="preserve">dodatkowymi elementami mogą być np. </w:t>
-      </w:r>
-      <w:proofErr w:type="spellStart"/>
-      <w:r>
-        <w:rPr>
-          <w:lang w:val="pl-PL"/>
-        </w:rPr>
-        <w:t>triggery</w:t>
-      </w:r>
-      <w:proofErr w:type="spellEnd"/>
-      <w:r>
-        <w:rPr>
-          <w:lang w:val="pl-PL"/>
-        </w:rPr>
-        <w:t xml:space="preserve">, procedury, funkcje, indeksy, użytkownicy, role. </w:t>
+        <w:t xml:space="preserve">dodatkowymi elementami mogą być np. triggery, procedury, funkcje, indeksy, użytkownicy, role. </w:t>
       </w:r>
     </w:p>
     <w:p>
@@ -8865,21 +8712,7 @@
         <w:rPr>
           <w:lang w:val="pl-PL"/>
         </w:rPr>
-        <w:t xml:space="preserve">np. </w:t>
-      </w:r>
-      <w:proofErr w:type="spellStart"/>
-      <w:r>
-        <w:rPr>
-          <w:lang w:val="pl-PL"/>
-        </w:rPr>
-        <w:t>storyboard</w:t>
-      </w:r>
-      <w:proofErr w:type="spellEnd"/>
-      <w:r>
-        <w:rPr>
-          <w:lang w:val="pl-PL"/>
-        </w:rPr>
-        <w:t>, schemat blokowy lub inna notacja</w:t>
+        <w:t>np. storyboard, schemat blokowy lub inna notacja</w:t>
       </w:r>
     </w:p>
     <w:p>
@@ -13140,6 +12973,27 @@
 </file>
 
 <file path=customXml/item1.xml><?xml version="1.0" encoding="utf-8"?>
+<b:Sources xmlns:b="http://schemas.openxmlformats.org/officeDocument/2006/bibliography" xmlns="http://schemas.openxmlformats.org/officeDocument/2006/bibliography" SelectedStyle="\APASixthEditionOfficeOnline.xsl" StyleName="APA" Version="6"/>
+</file>
+
+<file path=customXml/item2.xml><?xml version="1.0" encoding="utf-8"?>
+<?mso-contentType ?>
+<FormTemplates xmlns="http://schemas.microsoft.com/sharepoint/v3/contenttype/forms">
+  <Display>DocumentLibraryForm</Display>
+  <Edit>DocumentLibraryForm</Edit>
+  <New>DocumentLibraryForm</New>
+</FormTemplates>
+</file>
+
+<file path=customXml/item3.xml><?xml version="1.0" encoding="utf-8"?>
+<p:properties xmlns:p="http://schemas.microsoft.com/office/2006/metadata/properties" xmlns:xsi="http://www.w3.org/2001/XMLSchema-instance" xmlns:pc="http://schemas.microsoft.com/office/infopath/2007/PartnerControls">
+  <documentManagement>
+    <_activity xmlns="06e0fab9-d3c7-4228-8951-a381beafabee" xsi:nil="true"/>
+  </documentManagement>
+</p:properties>
+</file>
+
+<file path=customXml/item4.xml><?xml version="1.0" encoding="utf-8"?>
 <ct:contentTypeSchema xmlns:ct="http://schemas.microsoft.com/office/2006/metadata/contentType" xmlns:ma="http://schemas.microsoft.com/office/2006/metadata/properties/metaAttributes" ct:_="" ma:_="" ma:contentTypeName="Dokument" ma:contentTypeID="0x010100898C99BFA6707C449FB5DEFD6C6B88D2" ma:contentTypeVersion="8" ma:contentTypeDescription="Utwórz nowy dokument." ma:contentTypeScope="" ma:versionID="77f77f379cc389e4b69263a33f2ad816">
   <xsd:schema xmlns:xsd="http://www.w3.org/2001/XMLSchema" xmlns:xs="http://www.w3.org/2001/XMLSchema" xmlns:p="http://schemas.microsoft.com/office/2006/metadata/properties" xmlns:ns3="06e0fab9-d3c7-4228-8951-a381beafabee" xmlns:ns4="4d8e724f-ed6c-4b7c-86a4-236d8fc22848" targetNamespace="http://schemas.microsoft.com/office/2006/metadata/properties" ma:root="true" ma:fieldsID="e38152125197ac8e3fbde330030b637d" ns3:_="" ns4:_="">
     <xsd:import namespace="06e0fab9-d3c7-4228-8951-a381beafabee"/>
@@ -13328,28 +13182,33 @@
 </ct:contentTypeSchema>
 </file>
 
-<file path=customXml/item2.xml><?xml version="1.0" encoding="utf-8"?>
-<p:properties xmlns:p="http://schemas.microsoft.com/office/2006/metadata/properties" xmlns:xsi="http://www.w3.org/2001/XMLSchema-instance" xmlns:pc="http://schemas.microsoft.com/office/infopath/2007/PartnerControls">
-  <documentManagement>
-    <_activity xmlns="06e0fab9-d3c7-4228-8951-a381beafabee" xsi:nil="true"/>
-  </documentManagement>
-</p:properties>
+<file path=customXml/itemProps1.xml><?xml version="1.0" encoding="utf-8"?>
+<ds:datastoreItem xmlns:ds="http://schemas.openxmlformats.org/officeDocument/2006/customXml" ds:itemID="{78AF6C86-1CD3-488F-999B-F86378CDE700}">
+  <ds:schemaRefs>
+    <ds:schemaRef ds:uri="http://schemas.openxmlformats.org/officeDocument/2006/bibliography"/>
+  </ds:schemaRefs>
+</ds:datastoreItem>
 </file>
 
-<file path=customXml/item3.xml><?xml version="1.0" encoding="utf-8"?>
-<?mso-contentType ?>
-<FormTemplates xmlns="http://schemas.microsoft.com/sharepoint/v3/contenttype/forms">
-  <Display>DocumentLibraryForm</Display>
-  <Edit>DocumentLibraryForm</Edit>
-  <New>DocumentLibraryForm</New>
-</FormTemplates>
+<file path=customXml/itemProps2.xml><?xml version="1.0" encoding="utf-8"?>
+<ds:datastoreItem xmlns:ds="http://schemas.openxmlformats.org/officeDocument/2006/customXml" ds:itemID="{942A2E48-C470-4727-9D2A-BC112CFC9018}">
+  <ds:schemaRefs>
+    <ds:schemaRef ds:uri="http://schemas.microsoft.com/sharepoint/v3/contenttype/forms"/>
+  </ds:schemaRefs>
+</ds:datastoreItem>
 </file>
 
-<file path=customXml/item4.xml><?xml version="1.0" encoding="utf-8"?>
-<b:Sources xmlns:b="http://schemas.openxmlformats.org/officeDocument/2006/bibliography" xmlns="http://schemas.openxmlformats.org/officeDocument/2006/bibliography" SelectedStyle="\APASixthEditionOfficeOnline.xsl" StyleName="APA" Version="6"/>
+<file path=customXml/itemProps3.xml><?xml version="1.0" encoding="utf-8"?>
+<ds:datastoreItem xmlns:ds="http://schemas.openxmlformats.org/officeDocument/2006/customXml" ds:itemID="{83D171A5-00B4-4B79-B8B1-4AA5230AEAC7}">
+  <ds:schemaRefs>
+    <ds:schemaRef ds:uri="http://schemas.microsoft.com/office/2006/metadata/properties"/>
+    <ds:schemaRef ds:uri="http://schemas.microsoft.com/office/infopath/2007/PartnerControls"/>
+    <ds:schemaRef ds:uri="06e0fab9-d3c7-4228-8951-a381beafabee"/>
+  </ds:schemaRefs>
+</ds:datastoreItem>
 </file>
 
-<file path=customXml/itemProps1.xml><?xml version="1.0" encoding="utf-8"?>
+<file path=customXml/itemProps4.xml><?xml version="1.0" encoding="utf-8"?>
 <ds:datastoreItem xmlns:ds="http://schemas.openxmlformats.org/officeDocument/2006/customXml" ds:itemID="{0CF89100-B137-40A5-9139-C0F18D3EC66B}">
   <ds:schemaRefs>
     <ds:schemaRef ds:uri="http://schemas.microsoft.com/office/2006/metadata/contentType"/>
@@ -13366,30 +13225,4 @@
     <ds:schemaRef ds:uri="http://schemas.microsoft.com/internal/obd"/>
   </ds:schemaRefs>
 </ds:datastoreItem>
-</file>
-
-<file path=customXml/itemProps2.xml><?xml version="1.0" encoding="utf-8"?>
-<ds:datastoreItem xmlns:ds="http://schemas.openxmlformats.org/officeDocument/2006/customXml" ds:itemID="{83D171A5-00B4-4B79-B8B1-4AA5230AEAC7}">
-  <ds:schemaRefs>
-    <ds:schemaRef ds:uri="http://schemas.microsoft.com/office/2006/metadata/properties"/>
-    <ds:schemaRef ds:uri="http://schemas.microsoft.com/office/infopath/2007/PartnerControls"/>
-    <ds:schemaRef ds:uri="06e0fab9-d3c7-4228-8951-a381beafabee"/>
-  </ds:schemaRefs>
-</ds:datastoreItem>
-</file>
-
-<file path=customXml/itemProps3.xml><?xml version="1.0" encoding="utf-8"?>
-<ds:datastoreItem xmlns:ds="http://schemas.openxmlformats.org/officeDocument/2006/customXml" ds:itemID="{942A2E48-C470-4727-9D2A-BC112CFC9018}">
-  <ds:schemaRefs>
-    <ds:schemaRef ds:uri="http://schemas.microsoft.com/sharepoint/v3/contenttype/forms"/>
-  </ds:schemaRefs>
-</ds:datastoreItem>
-</file>
-
-<file path=customXml/itemProps4.xml><?xml version="1.0" encoding="utf-8"?>
-<ds:datastoreItem xmlns:ds="http://schemas.openxmlformats.org/officeDocument/2006/customXml" ds:itemID="{78AF6C86-1CD3-488F-999B-F86378CDE700}">
-  <ds:schemaRefs>
-    <ds:schemaRef ds:uri="http://schemas.openxmlformats.org/officeDocument/2006/bibliography"/>
-  </ds:schemaRefs>
-</ds:datastoreItem>
 </file>
--- a/Dokumentacja projektu zaliczeniowego - IO.docx
+++ b/Dokumentacja projektu zaliczeniowego - IO.docx
@@ -66,7 +66,23 @@
           <w:b/>
           <w:lang w:val="pl-PL"/>
         </w:rPr>
-        <w:t>Klub Sportów Walki „Lowkick”(?)</w:t>
+        <w:t>Klub Sportów Walki „</w:t>
+      </w:r>
+      <w:proofErr w:type="spellStart"/>
+      <w:r>
+        <w:rPr>
+          <w:b/>
+          <w:lang w:val="pl-PL"/>
+        </w:rPr>
+        <w:t>Lowkick</w:t>
+      </w:r>
+      <w:proofErr w:type="spellEnd"/>
+      <w:r>
+        <w:rPr>
+          <w:b/>
+          <w:lang w:val="pl-PL"/>
+        </w:rPr>
+        <w:t>”(?)</w:t>
       </w:r>
     </w:p>
     <w:p>
@@ -95,8 +111,33 @@
           <w:b/>
           <w:lang w:val="pl-PL"/>
         </w:rPr>
-        <w:t>Vladislav Zosimchuk, Kacper Wróbel, Jakub Gozdek</w:t>
-      </w:r>
+        <w:t xml:space="preserve">Vladislav </w:t>
+      </w:r>
+      <w:proofErr w:type="spellStart"/>
+      <w:r>
+        <w:rPr>
+          <w:b/>
+          <w:lang w:val="pl-PL"/>
+        </w:rPr>
+        <w:t>Zosimchuk</w:t>
+      </w:r>
+      <w:proofErr w:type="spellEnd"/>
+      <w:r>
+        <w:rPr>
+          <w:b/>
+          <w:lang w:val="pl-PL"/>
+        </w:rPr>
+        <w:t xml:space="preserve">, Kacper Wróbel, Jakub </w:t>
+      </w:r>
+      <w:proofErr w:type="spellStart"/>
+      <w:r>
+        <w:rPr>
+          <w:b/>
+          <w:lang w:val="pl-PL"/>
+        </w:rPr>
+        <w:t>Gozdek</w:t>
+      </w:r>
+      <w:proofErr w:type="spellEnd"/>
     </w:p>
     <w:p>
       <w:pPr>
@@ -4650,8 +4691,33 @@
             <w:rStyle w:val="Hipercze"/>
             <w:lang w:val="pl-PL"/>
           </w:rPr>
-          <w:t>https://github.com/Kapikek/In-ynieria-oprogramowania---praca-zespo-owa.git</w:t>
+          <w:t>https://github.com/Kapikek/In-ynieria-oprogramowania---praca-</w:t>
         </w:r>
+        <w:proofErr w:type="spellStart"/>
+        <w:r>
+          <w:rPr>
+            <w:rStyle w:val="Hipercze"/>
+            <w:lang w:val="pl-PL"/>
+          </w:rPr>
+          <w:t>zespo</w:t>
+        </w:r>
+        <w:proofErr w:type="spellEnd"/>
+        <w:r>
+          <w:rPr>
+            <w:rStyle w:val="Hipercze"/>
+            <w:lang w:val="pl-PL"/>
+          </w:rPr>
+          <w:t>-</w:t>
+        </w:r>
+        <w:proofErr w:type="spellStart"/>
+        <w:r>
+          <w:rPr>
+            <w:rStyle w:val="Hipercze"/>
+            <w:lang w:val="pl-PL"/>
+          </w:rPr>
+          <w:t>owa.git</w:t>
+        </w:r>
+        <w:proofErr w:type="spellEnd"/>
       </w:hyperlink>
     </w:p>
     <w:p>
@@ -4757,7 +4823,21 @@
         <w:rPr>
           <w:lang w:val="pl-PL"/>
         </w:rPr>
-        <w:t>systemu projektowanego na rzecz KSW „Lowkick”. Zawiera ona:</w:t>
+        <w:t>systemu projektowanego na rzecz KSW „</w:t>
+      </w:r>
+      <w:proofErr w:type="spellStart"/>
+      <w:r>
+        <w:rPr>
+          <w:lang w:val="pl-PL"/>
+        </w:rPr>
+        <w:t>Lowkick</w:t>
+      </w:r>
+      <w:proofErr w:type="spellEnd"/>
+      <w:r>
+        <w:rPr>
+          <w:lang w:val="pl-PL"/>
+        </w:rPr>
+        <w:t>”. Zawiera ona:</w:t>
       </w:r>
     </w:p>
     <w:p>
@@ -4866,7 +4946,21 @@
         <w:rPr>
           <w:lang w:val="pl-PL"/>
         </w:rPr>
-        <w:t>Dla programistów i projektantów systemu informatycznego dla organizacji KSW „Lowkick”</w:t>
+        <w:t>Dla programistów i projektantów systemu informatycznego dla organizacji KSW „</w:t>
+      </w:r>
+      <w:proofErr w:type="spellStart"/>
+      <w:r>
+        <w:rPr>
+          <w:lang w:val="pl-PL"/>
+        </w:rPr>
+        <w:t>Lowkick</w:t>
+      </w:r>
+      <w:proofErr w:type="spellEnd"/>
+      <w:r>
+        <w:rPr>
+          <w:lang w:val="pl-PL"/>
+        </w:rPr>
+        <w:t>”</w:t>
       </w:r>
     </w:p>
     <w:p>
@@ -4884,7 +4978,21 @@
         <w:rPr>
           <w:lang w:val="pl-PL"/>
         </w:rPr>
-        <w:t>Dla właściciela i kierownika KSW „Lowkick”</w:t>
+        <w:t>Dla właściciela i kierownika KSW „</w:t>
+      </w:r>
+      <w:proofErr w:type="spellStart"/>
+      <w:r>
+        <w:rPr>
+          <w:lang w:val="pl-PL"/>
+        </w:rPr>
+        <w:t>Lowkick</w:t>
+      </w:r>
+      <w:proofErr w:type="spellEnd"/>
+      <w:r>
+        <w:rPr>
+          <w:lang w:val="pl-PL"/>
+        </w:rPr>
+        <w:t>”</w:t>
       </w:r>
     </w:p>
     <w:p>
@@ -4936,7 +5044,21 @@
         <w:rPr>
           <w:lang w:val="pl-PL"/>
         </w:rPr>
-        <w:t>KSW „Lowkick” jest klubem sportowym z wieloletnią tradycją, zespołem doświadczonych trenerów i wieloma osiągnieciami sportowymi. W ramach swoich usług oferuje szereg sekcji do treningów grupowych oraz możliwość wykupienia zajęć indywidualnych.</w:t>
+        <w:t>KSW „</w:t>
+      </w:r>
+      <w:proofErr w:type="spellStart"/>
+      <w:r>
+        <w:rPr>
+          <w:lang w:val="pl-PL"/>
+        </w:rPr>
+        <w:t>Lowkick</w:t>
+      </w:r>
+      <w:proofErr w:type="spellEnd"/>
+      <w:r>
+        <w:rPr>
+          <w:lang w:val="pl-PL"/>
+        </w:rPr>
+        <w:t>” jest klubem sportowym z wieloletnią tradycją, zespołem doświadczonych trenerów i wieloma osiągnieciami sportowymi. W ramach swoich usług oferuje szereg sekcji do treningów grupowych oraz możliwość wykupienia zajęć indywidualnych.</w:t>
       </w:r>
       <w:r>
         <w:rPr>
@@ -6558,7 +6680,19 @@
         <w:rPr>
           <w:lang w:val="pl-PL"/>
         </w:rPr>
-        <w:t xml:space="preserve">Kierownik może dodać/usunąć trenerów </w:t>
+        <w:t>Kierownik może dodać</w:t>
+      </w:r>
+      <w:r>
+        <w:rPr>
+          <w:lang w:val="pl-PL"/>
+        </w:rPr>
+        <w:t xml:space="preserve"> </w:t>
+      </w:r>
+      <w:r>
+        <w:rPr>
+          <w:lang w:val="pl-PL"/>
+        </w:rPr>
+        <w:t xml:space="preserve"> trenerów </w:t>
       </w:r>
     </w:p>
     <w:p>
@@ -6576,7 +6710,7 @@
         <w:rPr>
           <w:lang w:val="pl-PL"/>
         </w:rPr>
-        <w:t>Kierownik może zablokować konkretnemu klientowi możliwość zapisywania się na kursy</w:t>
+        <w:t>Kierownik może usunąć trenerów</w:t>
       </w:r>
     </w:p>
     <w:p>
@@ -6594,7 +6728,7 @@
         <w:rPr>
           <w:lang w:val="pl-PL"/>
         </w:rPr>
-        <w:t>Kierownik może zmienić cenę treningów grupowych</w:t>
+        <w:t>Kierownik może zablokować konkretnemu klientowi możliwość zapisywania się na kursy</w:t>
       </w:r>
     </w:p>
     <w:p>
@@ -6612,7 +6746,7 @@
         <w:rPr>
           <w:lang w:val="pl-PL"/>
         </w:rPr>
-        <w:t>Kierownik może zmienić godziny zajęć grupowych</w:t>
+        <w:t>Kierownik może zmienić cenę treningów grupowych</w:t>
       </w:r>
     </w:p>
     <w:p>
@@ -6630,7 +6764,7 @@
         <w:rPr>
           <w:lang w:val="pl-PL"/>
         </w:rPr>
-        <w:t>Kierownik może zamieszczać ogłoszenia dotyczące treningów grupowych, zawodów oraz nowości dotyczących organizacji</w:t>
+        <w:t>Kierownik może zmienić godziny zajęć grupowych</w:t>
       </w:r>
     </w:p>
     <w:p>
@@ -6648,13 +6782,7 @@
         <w:rPr>
           <w:lang w:val="pl-PL"/>
         </w:rPr>
-        <w:t>Trener może</w:t>
-      </w:r>
-      <w:r>
-        <w:rPr>
-          <w:lang w:val="pl-PL"/>
-        </w:rPr>
-        <w:t xml:space="preserve"> zamieszczać ogłoszenia dotyczące treningów w jego grupie</w:t>
+        <w:t>Kierownik może zamieszczać ogłoszenia dotyczące treningów grupowych, zawodów oraz nowości dotyczących organizacji</w:t>
       </w:r>
     </w:p>
     <w:p>
@@ -6672,7 +6800,13 @@
         <w:rPr>
           <w:lang w:val="pl-PL"/>
         </w:rPr>
-        <w:t>Trener może określać na stronie cenę i dostępność treningów indywidualnych</w:t>
+        <w:t>Trener może</w:t>
+      </w:r>
+      <w:r>
+        <w:rPr>
+          <w:lang w:val="pl-PL"/>
+        </w:rPr>
+        <w:t xml:space="preserve"> zamieszczać ogłoszenia dotyczące treningów w jego grupie</w:t>
       </w:r>
     </w:p>
     <w:p>
@@ -6690,7 +6824,7 @@
         <w:rPr>
           <w:lang w:val="pl-PL"/>
         </w:rPr>
-        <w:t>Trener może dodawać do grafika terminy treningów indywidualnych</w:t>
+        <w:t>Trener może określać na stronie cenę i dostępność treningów indywidualnych</w:t>
       </w:r>
     </w:p>
     <w:p>
@@ -6708,7 +6842,7 @@
         <w:rPr>
           <w:lang w:val="pl-PL"/>
         </w:rPr>
-        <w:t>Trener może zaakceptować uczestnictwo klienta w treningach grupowych i indywidualnych</w:t>
+        <w:t>Trener może dodawać do grafika terminy treningów indywidualnych</w:t>
       </w:r>
     </w:p>
     <w:p>
@@ -6726,7 +6860,7 @@
         <w:rPr>
           <w:lang w:val="pl-PL"/>
         </w:rPr>
-        <w:t>Klient może sprawdzić informacje dotyczące dostępnych treningów i trenerów</w:t>
+        <w:t>Trener może zaakceptować uczestnictwo klienta w treningach grupowych i indywidualnych</w:t>
       </w:r>
     </w:p>
     <w:p>
@@ -6744,31 +6878,7 @@
         <w:rPr>
           <w:lang w:val="pl-PL"/>
         </w:rPr>
-        <w:t>Klient może zgłosić chęć dołączenia</w:t>
-      </w:r>
-      <w:r>
-        <w:rPr>
-          <w:lang w:val="pl-PL"/>
-        </w:rPr>
-        <w:t xml:space="preserve"> do (lub odejścia od)</w:t>
-      </w:r>
-      <w:r>
-        <w:rPr>
-          <w:lang w:val="pl-PL"/>
-        </w:rPr>
-        <w:t xml:space="preserve"> grupy tr</w:t>
-      </w:r>
-      <w:r>
-        <w:rPr>
-          <w:lang w:val="pl-PL"/>
-        </w:rPr>
-        <w:t>e</w:t>
-      </w:r>
-      <w:r>
-        <w:rPr>
-          <w:lang w:val="pl-PL"/>
-        </w:rPr>
-        <w:t>ningowej</w:t>
+        <w:t>Klient może sprawdzić informacje dotyczące dostępnych treningów i trenerów</w:t>
       </w:r>
     </w:p>
     <w:p>
@@ -6786,7 +6896,31 @@
         <w:rPr>
           <w:lang w:val="pl-PL"/>
         </w:rPr>
-        <w:t>Klient może zgłosić chęć uczestnictwa w treningu indywidualnym</w:t>
+        <w:t>Klient może zgłosić chęć dołączenia</w:t>
+      </w:r>
+      <w:r>
+        <w:rPr>
+          <w:lang w:val="pl-PL"/>
+        </w:rPr>
+        <w:t xml:space="preserve"> do (lub odejścia od)</w:t>
+      </w:r>
+      <w:r>
+        <w:rPr>
+          <w:lang w:val="pl-PL"/>
+        </w:rPr>
+        <w:t xml:space="preserve"> grupy tr</w:t>
+      </w:r>
+      <w:r>
+        <w:rPr>
+          <w:lang w:val="pl-PL"/>
+        </w:rPr>
+        <w:t>e</w:t>
+      </w:r>
+      <w:r>
+        <w:rPr>
+          <w:lang w:val="pl-PL"/>
+        </w:rPr>
+        <w:t>ningowej</w:t>
       </w:r>
     </w:p>
     <w:p>
@@ -6804,6 +6938,24 @@
         <w:rPr>
           <w:lang w:val="pl-PL"/>
         </w:rPr>
+        <w:t>Klient może zgłosić chęć uczestnictwa w treningu indywidualnym</w:t>
+      </w:r>
+    </w:p>
+    <w:p>
+      <w:pPr>
+        <w:pStyle w:val="Akapitzlist"/>
+        <w:numPr>
+          <w:ilvl w:val="0"/>
+          <w:numId w:val="12"/>
+        </w:numPr>
+        <w:rPr>
+          <w:lang w:val="pl-PL"/>
+        </w:rPr>
+      </w:pPr>
+      <w:r>
+        <w:rPr>
+          <w:lang w:val="pl-PL"/>
+        </w:rPr>
         <w:t>Klient może założyć konto i zmienić w nim informacje</w:t>
       </w:r>
     </w:p>
@@ -6861,6 +7013,13 @@
     </w:p>
     <w:p>
       <w:pPr>
+        <w:rPr>
+          <w:lang w:val="pl-PL"/>
+        </w:rPr>
+      </w:pPr>
+    </w:p>
+    <w:p>
+      <w:pPr>
         <w:pStyle w:val="Nagwek3"/>
         <w:rPr>
           <w:lang w:val="pl-PL"/>
@@ -6880,6 +7039,160 @@
         <w:t>Szczegółowy opis wymagań</w:t>
       </w:r>
       <w:bookmarkEnd w:id="31"/>
+    </w:p>
+    <w:p>
+      <w:pPr>
+        <w:rPr>
+          <w:lang w:val="pl-PL"/>
+        </w:rPr>
+      </w:pPr>
+    </w:p>
+    <w:p>
+      <w:pPr>
+        <w:rPr>
+          <w:lang w:val="pl-PL"/>
+        </w:rPr>
+      </w:pPr>
+    </w:p>
+    <w:p>
+      <w:pPr>
+        <w:rPr>
+          <w:lang w:val="pl-PL"/>
+        </w:rPr>
+      </w:pPr>
+      <w:r>
+        <w:rPr>
+          <w:lang w:val="pl-PL"/>
+        </w:rPr>
+        <w:t>//TODO</w:t>
+      </w:r>
+    </w:p>
+    <w:p>
+      <w:pPr>
+        <w:rPr>
+          <w:lang w:val="pl-PL"/>
+        </w:rPr>
+      </w:pPr>
+      <w:r>
+        <w:rPr>
+          <w:lang w:val="pl-PL"/>
+        </w:rPr>
+        <w:t>Zaktualizować listę wymagań</w:t>
+      </w:r>
+    </w:p>
+    <w:p>
+      <w:pPr>
+        <w:rPr>
+          <w:lang w:val="pl-PL"/>
+        </w:rPr>
+      </w:pPr>
+      <w:r>
+        <w:rPr>
+          <w:lang w:val="pl-PL"/>
+        </w:rPr>
+        <w:t>Wkleić oba diagramy</w:t>
+      </w:r>
+    </w:p>
+    <w:p>
+      <w:pPr>
+        <w:rPr>
+          <w:lang w:val="pl-PL"/>
+        </w:rPr>
+      </w:pPr>
+      <w:r>
+        <w:rPr>
+          <w:lang w:val="pl-PL"/>
+        </w:rPr>
+        <w:t>Opisy wymagań:</w:t>
+      </w:r>
+    </w:p>
+    <w:p>
+      <w:pPr>
+        <w:rPr>
+          <w:lang w:val="pl-PL"/>
+        </w:rPr>
+      </w:pPr>
+      <w:r>
+        <w:rPr>
+          <w:lang w:val="pl-PL"/>
+        </w:rPr>
+        <w:tab/>
+        <w:t>Kacper dla kierownika</w:t>
+      </w:r>
+    </w:p>
+    <w:p>
+      <w:pPr>
+        <w:rPr>
+          <w:lang w:val="pl-PL"/>
+        </w:rPr>
+      </w:pPr>
+      <w:r>
+        <w:rPr>
+          <w:lang w:val="pl-PL"/>
+        </w:rPr>
+        <w:tab/>
+        <w:t>Vladislav dla trenera</w:t>
+      </w:r>
+    </w:p>
+    <w:p>
+      <w:pPr>
+        <w:rPr>
+          <w:lang w:val="pl-PL"/>
+        </w:rPr>
+      </w:pPr>
+      <w:r>
+        <w:rPr>
+          <w:lang w:val="pl-PL"/>
+        </w:rPr>
+        <w:tab/>
+        <w:t>Jakub dla klienta</w:t>
+      </w:r>
+    </w:p>
+    <w:p>
+      <w:pPr>
+        <w:rPr>
+          <w:lang w:val="pl-PL"/>
+        </w:rPr>
+      </w:pPr>
+      <w:r>
+        <w:rPr>
+          <w:lang w:val="pl-PL"/>
+        </w:rPr>
+        <w:t>Zgodnie z poniższą formułą</w:t>
+      </w:r>
+    </w:p>
+    <w:p>
+      <w:pPr>
+        <w:rPr>
+          <w:lang w:val="pl-PL"/>
+        </w:rPr>
+      </w:pPr>
+      <w:r>
+        <w:rPr>
+          <w:lang w:val="pl-PL"/>
+        </w:rPr>
+        <w:t>+</w:t>
+      </w:r>
+      <w:r>
+        <w:rPr>
+          <w:lang w:val="pl-PL"/>
+        </w:rPr>
+        <w:t>wymagania niefunkcjonalne (Vladislav)</w:t>
+      </w:r>
+    </w:p>
+    <w:p>
+      <w:pPr>
+        <w:rPr>
+          <w:lang w:val="pl-PL"/>
+        </w:rPr>
+      </w:pPr>
+    </w:p>
+    <w:p>
+      <w:pPr>
+        <w:rPr>
+          <w:lang w:val="pl-PL"/>
+        </w:rPr>
+      </w:pPr>
     </w:p>
     <w:p>
       <w:pPr>
@@ -7318,8 +7631,297 @@
           <w:i/>
           <w:lang w:val="pl-PL"/>
         </w:rPr>
+        <w:lastRenderedPageBreak/>
         <w:t>- wiele przebiegów głównych wraz z ew. scenariuszami alternatywnymi – wtedy każdy z przebiegów głównych powinien być opisany wg tych punktów (od warunków początkowych do końca).</w:t>
       </w:r>
+    </w:p>
+    <w:p>
+      <w:pPr>
+        <w:rPr>
+          <w:i/>
+          <w:lang w:val="pl-PL"/>
+        </w:rPr>
+      </w:pPr>
+    </w:p>
+    <w:p>
+      <w:pPr>
+        <w:pStyle w:val="Akapitzlist"/>
+        <w:numPr>
+          <w:ilvl w:val="0"/>
+          <w:numId w:val="26"/>
+        </w:numPr>
+        <w:rPr>
+          <w:lang w:val="pl-PL"/>
+        </w:rPr>
+      </w:pPr>
+      <w:r>
+        <w:rPr>
+          <w:i/>
+          <w:lang w:val="pl-PL"/>
+        </w:rPr>
+        <w:t>K01</w:t>
+      </w:r>
+      <w:r>
+        <w:rPr>
+          <w:i/>
+          <w:lang w:val="pl-PL"/>
+        </w:rPr>
+        <w:t xml:space="preserve"> - </w:t>
+      </w:r>
+      <w:r>
+        <w:rPr>
+          <w:i/>
+          <w:lang w:val="pl-PL"/>
+        </w:rPr>
+        <w:t xml:space="preserve"> </w:t>
+      </w:r>
+      <w:r>
+        <w:rPr>
+          <w:lang w:val="pl-PL"/>
+        </w:rPr>
+        <w:t xml:space="preserve">Kierownik może dodać trenerów </w:t>
+      </w:r>
+    </w:p>
+    <w:p>
+      <w:pPr>
+        <w:pStyle w:val="Akapitzlist"/>
+        <w:numPr>
+          <w:ilvl w:val="0"/>
+          <w:numId w:val="25"/>
+        </w:numPr>
+        <w:rPr>
+          <w:lang w:val="pl-PL"/>
+        </w:rPr>
+      </w:pPr>
+      <w:r>
+        <w:rPr>
+          <w:lang w:val="pl-PL"/>
+        </w:rPr>
+        <w:t xml:space="preserve">(5) </w:t>
+      </w:r>
+      <w:r>
+        <w:rPr>
+          <w:lang w:val="pl-PL"/>
+        </w:rPr>
+        <w:t>Kontrola i nadzór działania organizacji</w:t>
+      </w:r>
+    </w:p>
+    <w:p>
+      <w:pPr>
+        <w:pStyle w:val="Akapitzlist"/>
+        <w:numPr>
+          <w:ilvl w:val="0"/>
+          <w:numId w:val="25"/>
+        </w:numPr>
+        <w:rPr>
+          <w:lang w:val="pl-PL"/>
+        </w:rPr>
+      </w:pPr>
+      <w:r>
+        <w:rPr>
+          <w:lang w:val="pl-PL"/>
+        </w:rPr>
+        <w:t>Kierownik, trener</w:t>
+      </w:r>
+    </w:p>
+    <w:p>
+      <w:pPr>
+        <w:pStyle w:val="Akapitzlist"/>
+        <w:ind w:left="1080"/>
+        <w:rPr>
+          <w:lang w:val="pl-PL"/>
+        </w:rPr>
+      </w:pPr>
+      <w:r>
+        <w:rPr>
+          <w:lang w:val="pl-PL"/>
+        </w:rPr>
+        <w:t>Scenariusz główny</w:t>
+      </w:r>
+      <w:r>
+        <w:rPr>
+          <w:lang w:val="pl-PL"/>
+        </w:rPr>
+        <w:t>:</w:t>
+      </w:r>
+    </w:p>
+    <w:p>
+      <w:pPr>
+        <w:rPr>
+          <w:lang w:val="pl-PL"/>
+        </w:rPr>
+      </w:pPr>
+      <w:r>
+        <w:rPr>
+          <w:lang w:val="pl-PL"/>
+        </w:rPr>
+        <w:tab/>
+        <w:t>Warunki początkowe:</w:t>
+      </w:r>
+      <w:r>
+        <w:rPr>
+          <w:lang w:val="pl-PL"/>
+        </w:rPr>
+        <w:t xml:space="preserve"> Brak trenera dla danej grupy treningowej</w:t>
+      </w:r>
+    </w:p>
+    <w:p>
+      <w:pPr>
+        <w:rPr>
+          <w:lang w:val="pl-PL"/>
+        </w:rPr>
+      </w:pPr>
+      <w:r>
+        <w:rPr>
+          <w:lang w:val="pl-PL"/>
+        </w:rPr>
+        <w:tab/>
+        <w:t>Przebieg:</w:t>
+      </w:r>
+    </w:p>
+    <w:p>
+      <w:pPr>
+        <w:rPr>
+          <w:lang w:val="pl-PL"/>
+        </w:rPr>
+      </w:pPr>
+      <w:r>
+        <w:rPr>
+          <w:lang w:val="pl-PL"/>
+        </w:rPr>
+        <w:tab/>
+      </w:r>
+      <w:r>
+        <w:rPr>
+          <w:lang w:val="pl-PL"/>
+        </w:rPr>
+        <w:tab/>
+        <w:t>-Kierownik tworzy profil trenera</w:t>
+      </w:r>
+    </w:p>
+    <w:p>
+      <w:pPr>
+        <w:rPr>
+          <w:lang w:val="pl-PL"/>
+        </w:rPr>
+      </w:pPr>
+      <w:r>
+        <w:rPr>
+          <w:lang w:val="pl-PL"/>
+        </w:rPr>
+        <w:tab/>
+      </w:r>
+      <w:r>
+        <w:rPr>
+          <w:lang w:val="pl-PL"/>
+        </w:rPr>
+        <w:tab/>
+        <w:t>-Aktualizacja informacji o treningach</w:t>
+      </w:r>
+    </w:p>
+    <w:p>
+      <w:pPr>
+        <w:rPr>
+          <w:lang w:val="pl-PL"/>
+        </w:rPr>
+      </w:pPr>
+      <w:r>
+        <w:rPr>
+          <w:lang w:val="pl-PL"/>
+        </w:rPr>
+        <w:tab/>
+      </w:r>
+      <w:r>
+        <w:rPr>
+          <w:lang w:val="pl-PL"/>
+        </w:rPr>
+        <w:tab/>
+        <w:t>-Dodanie karty informacyjnej o trenerze</w:t>
+      </w:r>
+    </w:p>
+    <w:p>
+      <w:pPr>
+        <w:rPr>
+          <w:lang w:val="pl-PL"/>
+        </w:rPr>
+      </w:pPr>
+      <w:r>
+        <w:rPr>
+          <w:lang w:val="pl-PL"/>
+        </w:rPr>
+        <w:tab/>
+        <w:t>Efekty: Dodanie nowego trenera do listy trenerów i grafiku</w:t>
+      </w:r>
+    </w:p>
+    <w:p>
+      <w:pPr>
+        <w:rPr>
+          <w:lang w:val="pl-PL"/>
+        </w:rPr>
+      </w:pPr>
+      <w:r>
+        <w:rPr>
+          <w:lang w:val="pl-PL"/>
+        </w:rPr>
+        <w:tab/>
+        <w:t>Częstotliwość: 1/5 (bardzo rzadko)</w:t>
+      </w:r>
+    </w:p>
+    <w:p>
+      <w:pPr>
+        <w:rPr>
+          <w:lang w:val="pl-PL"/>
+        </w:rPr>
+      </w:pPr>
+      <w:r>
+        <w:rPr>
+          <w:lang w:val="pl-PL"/>
+        </w:rPr>
+        <w:tab/>
+        <w:t>Istotność: 4/5</w:t>
+      </w:r>
+    </w:p>
+    <w:p>
+      <w:pPr>
+        <w:rPr>
+          <w:lang w:val="pl-PL"/>
+        </w:rPr>
+      </w:pPr>
+      <w:r>
+        <w:rPr>
+          <w:lang w:val="pl-PL"/>
+        </w:rPr>
+        <w:tab/>
+      </w:r>
+    </w:p>
+    <w:p>
+      <w:pPr>
+        <w:pStyle w:val="Akapitzlist"/>
+        <w:ind w:left="1080"/>
+        <w:rPr>
+          <w:lang w:val="pl-PL"/>
+        </w:rPr>
+      </w:pPr>
+    </w:p>
+    <w:p>
+      <w:pPr>
+        <w:pStyle w:val="Akapitzlist"/>
+        <w:numPr>
+          <w:ilvl w:val="0"/>
+          <w:numId w:val="26"/>
+        </w:numPr>
+        <w:rPr>
+          <w:lang w:val="pl-PL"/>
+        </w:rPr>
+      </w:pPr>
+    </w:p>
+    <w:p>
+      <w:pPr>
+        <w:rPr>
+          <w:i/>
+          <w:lang w:val="pl-PL"/>
+        </w:rPr>
+      </w:pPr>
     </w:p>
     <w:p>
       <w:pPr>
@@ -7570,7 +8172,49 @@
         <w:rPr>
           <w:lang w:val="pl-PL"/>
         </w:rPr>
-        <w:t>obejmuje również harmonogram wdrożenia projektu – np. szkolenie, rozruch, konfiguracja, serwis – może obejmować różne wydania (tj. o różnej funkcjonalności – personal, professional, enterprise) i wersje (1.0, 1.5, itd.)</w:t>
+        <w:t xml:space="preserve">obejmuje również harmonogram wdrożenia projektu – np. szkolenie, rozruch, konfiguracja, serwis – może obejmować różne wydania (tj. o różnej funkcjonalności – </w:t>
+      </w:r>
+      <w:proofErr w:type="spellStart"/>
+      <w:r>
+        <w:rPr>
+          <w:lang w:val="pl-PL"/>
+        </w:rPr>
+        <w:t>personal</w:t>
+      </w:r>
+      <w:proofErr w:type="spellEnd"/>
+      <w:r>
+        <w:rPr>
+          <w:lang w:val="pl-PL"/>
+        </w:rPr>
+        <w:t xml:space="preserve">, </w:t>
+      </w:r>
+      <w:proofErr w:type="spellStart"/>
+      <w:r>
+        <w:rPr>
+          <w:lang w:val="pl-PL"/>
+        </w:rPr>
+        <w:t>professional</w:t>
+      </w:r>
+      <w:proofErr w:type="spellEnd"/>
+      <w:r>
+        <w:rPr>
+          <w:lang w:val="pl-PL"/>
+        </w:rPr>
+        <w:t xml:space="preserve">, </w:t>
+      </w:r>
+      <w:proofErr w:type="spellStart"/>
+      <w:r>
+        <w:rPr>
+          <w:lang w:val="pl-PL"/>
+        </w:rPr>
+        <w:t>enterprise</w:t>
+      </w:r>
+      <w:proofErr w:type="spellEnd"/>
+      <w:r>
+        <w:rPr>
+          <w:lang w:val="pl-PL"/>
+        </w:rPr>
+        <w:t>) i wersje (1.0, 1.5, itd.)</w:t>
       </w:r>
     </w:p>
     <w:p>
@@ -7586,6 +8230,7 @@
         <w:rPr>
           <w:lang w:val="pl-PL"/>
         </w:rPr>
+        <w:lastRenderedPageBreak/>
         <w:t xml:space="preserve">6.3 </w:t>
       </w:r>
       <w:r>
@@ -7787,7 +8432,21 @@
         <w:rPr>
           <w:lang w:val="pl-PL"/>
         </w:rPr>
-        <w:t>Działania w odniesieniu do poszczególnych ryzyk.</w:t>
+        <w:t xml:space="preserve">Działania w odniesieniu do poszczególnych </w:t>
+      </w:r>
+      <w:proofErr w:type="spellStart"/>
+      <w:r>
+        <w:rPr>
+          <w:lang w:val="pl-PL"/>
+        </w:rPr>
+        <w:t>ryzyk</w:t>
+      </w:r>
+      <w:proofErr w:type="spellEnd"/>
+      <w:r>
+        <w:rPr>
+          <w:lang w:val="pl-PL"/>
+        </w:rPr>
+        <w:t>.</w:t>
       </w:r>
     </w:p>
     <w:p>
@@ -7847,7 +8506,6 @@
         <w:rPr>
           <w:lang w:val="pl-PL"/>
         </w:rPr>
-        <w:lastRenderedPageBreak/>
         <w:t>Zarządzanie jakością</w:t>
       </w:r>
       <w:bookmarkEnd w:id="50"/>
@@ -8067,6 +8725,7 @@
         <w:rPr>
           <w:lang w:val="pl-PL"/>
         </w:rPr>
+        <w:lastRenderedPageBreak/>
         <w:t>zestaw danych testowych – najlepiej w formie tabelarycznej – jakie konkretnie dane mają być użyte przez testera i zwrócone przez system w poszczególnych krokach przebiegu działań</w:t>
       </w:r>
     </w:p>
@@ -8366,7 +9025,6 @@
         <w:rPr>
           <w:lang w:val="pl-PL"/>
         </w:rPr>
-        <w:lastRenderedPageBreak/>
         <w:t xml:space="preserve">9.3.3 </w:t>
       </w:r>
       <w:r>
@@ -8579,6 +9237,7 @@
         <w:rPr>
           <w:lang w:val="pl-PL"/>
         </w:rPr>
+        <w:lastRenderedPageBreak/>
         <w:t>- jeśli TAK: i nie ma potrzeby pokazania dodatkowych elementów b.d., to ten punkt może być pusty,</w:t>
       </w:r>
     </w:p>
@@ -8605,7 +9264,21 @@
         <w:rPr>
           <w:lang w:val="pl-PL"/>
         </w:rPr>
-        <w:t xml:space="preserve">dodatkowymi elementami mogą być np. triggery, procedury, funkcje, indeksy, użytkownicy, role. </w:t>
+        <w:t xml:space="preserve">dodatkowymi elementami mogą być np. </w:t>
+      </w:r>
+      <w:proofErr w:type="spellStart"/>
+      <w:r>
+        <w:rPr>
+          <w:lang w:val="pl-PL"/>
+        </w:rPr>
+        <w:t>triggery</w:t>
+      </w:r>
+      <w:proofErr w:type="spellEnd"/>
+      <w:r>
+        <w:rPr>
+          <w:lang w:val="pl-PL"/>
+        </w:rPr>
+        <w:t xml:space="preserve">, procedury, funkcje, indeksy, użytkownicy, role. </w:t>
       </w:r>
     </w:p>
     <w:p>
@@ -8712,7 +9385,21 @@
         <w:rPr>
           <w:lang w:val="pl-PL"/>
         </w:rPr>
-        <w:t>np. storyboard, schemat blokowy lub inna notacja</w:t>
+        <w:t xml:space="preserve">np. </w:t>
+      </w:r>
+      <w:proofErr w:type="spellStart"/>
+      <w:r>
+        <w:rPr>
+          <w:lang w:val="pl-PL"/>
+        </w:rPr>
+        <w:t>storyboard</w:t>
+      </w:r>
+      <w:proofErr w:type="spellEnd"/>
+      <w:r>
+        <w:rPr>
+          <w:lang w:val="pl-PL"/>
+        </w:rPr>
+        <w:t>, schemat blokowy lub inna notacja</w:t>
       </w:r>
     </w:p>
     <w:p>
@@ -8859,7 +9546,6 @@
         <w:rPr>
           <w:lang w:val="pl-PL"/>
         </w:rPr>
-        <w:lastRenderedPageBreak/>
         <w:t>opis – dodatkowe opcjonalne informacje o przeznaczeniu, obsłudze – jeśli nazwa nie będzie wystarczająco czytelna</w:t>
       </w:r>
     </w:p>
@@ -9057,6 +9743,7 @@
         <w:rPr>
           <w:lang w:val="pl-PL"/>
         </w:rPr>
+        <w:lastRenderedPageBreak/>
         <w:t>Podsumowanie</w:t>
       </w:r>
       <w:bookmarkEnd w:id="81"/>
@@ -9885,6 +10572,119 @@
     </w:lvl>
   </w:abstractNum>
   <w:abstractNum w:abstractNumId="8" w15:restartNumberingAfterBreak="0">
+    <w:nsid w:val="25EB5734"/>
+    <w:multiLevelType w:val="hybridMultilevel"/>
+    <w:tmpl w:val="71683228"/>
+    <w:lvl w:ilvl="0" w:tplc="04150001">
+      <w:start w:val="1"/>
+      <w:numFmt w:val="bullet"/>
+      <w:lvlText w:val=""/>
+      <w:lvlJc w:val="left"/>
+      <w:pPr>
+        <w:ind w:left="1080" w:hanging="360"/>
+      </w:pPr>
+      <w:rPr>
+        <w:rFonts w:ascii="Symbol" w:hAnsi="Symbol" w:hint="default"/>
+      </w:rPr>
+    </w:lvl>
+    <w:lvl w:ilvl="1" w:tplc="04150003" w:tentative="1">
+      <w:start w:val="1"/>
+      <w:numFmt w:val="bullet"/>
+      <w:lvlText w:val="o"/>
+      <w:lvlJc w:val="left"/>
+      <w:pPr>
+        <w:ind w:left="1800" w:hanging="360"/>
+      </w:pPr>
+      <w:rPr>
+        <w:rFonts w:ascii="Courier New" w:hAnsi="Courier New" w:cs="Courier New" w:hint="default"/>
+      </w:rPr>
+    </w:lvl>
+    <w:lvl w:ilvl="2" w:tplc="04150005" w:tentative="1">
+      <w:start w:val="1"/>
+      <w:numFmt w:val="bullet"/>
+      <w:lvlText w:val=""/>
+      <w:lvlJc w:val="left"/>
+      <w:pPr>
+        <w:ind w:left="2520" w:hanging="360"/>
+      </w:pPr>
+      <w:rPr>
+        <w:rFonts w:ascii="Wingdings" w:hAnsi="Wingdings" w:hint="default"/>
+      </w:rPr>
+    </w:lvl>
+    <w:lvl w:ilvl="3" w:tplc="04150001" w:tentative="1">
+      <w:start w:val="1"/>
+      <w:numFmt w:val="bullet"/>
+      <w:lvlText w:val=""/>
+      <w:lvlJc w:val="left"/>
+      <w:pPr>
+        <w:ind w:left="3240" w:hanging="360"/>
+      </w:pPr>
+      <w:rPr>
+        <w:rFonts w:ascii="Symbol" w:hAnsi="Symbol" w:hint="default"/>
+      </w:rPr>
+    </w:lvl>
+    <w:lvl w:ilvl="4" w:tplc="04150003" w:tentative="1">
+      <w:start w:val="1"/>
+      <w:numFmt w:val="bullet"/>
+      <w:lvlText w:val="o"/>
+      <w:lvlJc w:val="left"/>
+      <w:pPr>
+        <w:ind w:left="3960" w:hanging="360"/>
+      </w:pPr>
+      <w:rPr>
+        <w:rFonts w:ascii="Courier New" w:hAnsi="Courier New" w:cs="Courier New" w:hint="default"/>
+      </w:rPr>
+    </w:lvl>
+    <w:lvl w:ilvl="5" w:tplc="04150005" w:tentative="1">
+      <w:start w:val="1"/>
+      <w:numFmt w:val="bullet"/>
+      <w:lvlText w:val=""/>
+      <w:lvlJc w:val="left"/>
+      <w:pPr>
+        <w:ind w:left="4680" w:hanging="360"/>
+      </w:pPr>
+      <w:rPr>
+        <w:rFonts w:ascii="Wingdings" w:hAnsi="Wingdings" w:hint="default"/>
+      </w:rPr>
+    </w:lvl>
+    <w:lvl w:ilvl="6" w:tplc="04150001" w:tentative="1">
+      <w:start w:val="1"/>
+      <w:numFmt w:val="bullet"/>
+      <w:lvlText w:val=""/>
+      <w:lvlJc w:val="left"/>
+      <w:pPr>
+        <w:ind w:left="5400" w:hanging="360"/>
+      </w:pPr>
+      <w:rPr>
+        <w:rFonts w:ascii="Symbol" w:hAnsi="Symbol" w:hint="default"/>
+      </w:rPr>
+    </w:lvl>
+    <w:lvl w:ilvl="7" w:tplc="04150003" w:tentative="1">
+      <w:start w:val="1"/>
+      <w:numFmt w:val="bullet"/>
+      <w:lvlText w:val="o"/>
+      <w:lvlJc w:val="left"/>
+      <w:pPr>
+        <w:ind w:left="6120" w:hanging="360"/>
+      </w:pPr>
+      <w:rPr>
+        <w:rFonts w:ascii="Courier New" w:hAnsi="Courier New" w:cs="Courier New" w:hint="default"/>
+      </w:rPr>
+    </w:lvl>
+    <w:lvl w:ilvl="8" w:tplc="04150005" w:tentative="1">
+      <w:start w:val="1"/>
+      <w:numFmt w:val="bullet"/>
+      <w:lvlText w:val=""/>
+      <w:lvlJc w:val="left"/>
+      <w:pPr>
+        <w:ind w:left="6840" w:hanging="360"/>
+      </w:pPr>
+      <w:rPr>
+        <w:rFonts w:ascii="Wingdings" w:hAnsi="Wingdings" w:hint="default"/>
+      </w:rPr>
+    </w:lvl>
+  </w:abstractNum>
+  <w:abstractNum w:abstractNumId="9" w15:restartNumberingAfterBreak="0">
     <w:nsid w:val="2A1071C1"/>
     <w:multiLevelType w:val="multilevel"/>
     <w:tmpl w:val="3AD4213A"/>
@@ -9970,7 +10770,7 @@
       </w:pPr>
     </w:lvl>
   </w:abstractNum>
-  <w:abstractNum w:abstractNumId="9" w15:restartNumberingAfterBreak="0">
+  <w:abstractNum w:abstractNumId="10" w15:restartNumberingAfterBreak="0">
     <w:nsid w:val="2A5E0A20"/>
     <w:multiLevelType w:val="multilevel"/>
     <w:tmpl w:val="219EFD44"/>
@@ -10062,7 +10862,7 @@
       </w:pPr>
     </w:lvl>
   </w:abstractNum>
-  <w:abstractNum w:abstractNumId="10" w15:restartNumberingAfterBreak="0">
+  <w:abstractNum w:abstractNumId="11" w15:restartNumberingAfterBreak="0">
     <w:nsid w:val="3DA529F9"/>
     <w:multiLevelType w:val="hybridMultilevel"/>
     <w:tmpl w:val="F89882BE"/>
@@ -10151,7 +10951,7 @@
       </w:pPr>
     </w:lvl>
   </w:abstractNum>
-  <w:abstractNum w:abstractNumId="11" w15:restartNumberingAfterBreak="0">
+  <w:abstractNum w:abstractNumId="12" w15:restartNumberingAfterBreak="0">
     <w:nsid w:val="403C7992"/>
     <w:multiLevelType w:val="hybridMultilevel"/>
     <w:tmpl w:val="441AEC1A"/>
@@ -10264,7 +11064,120 @@
       </w:rPr>
     </w:lvl>
   </w:abstractNum>
-  <w:abstractNum w:abstractNumId="12" w15:restartNumberingAfterBreak="0">
+  <w:abstractNum w:abstractNumId="13" w15:restartNumberingAfterBreak="0">
+    <w:nsid w:val="469F1239"/>
+    <w:multiLevelType w:val="hybridMultilevel"/>
+    <w:tmpl w:val="8FE25336"/>
+    <w:lvl w:ilvl="0" w:tplc="04150001">
+      <w:start w:val="1"/>
+      <w:numFmt w:val="bullet"/>
+      <w:lvlText w:val=""/>
+      <w:lvlJc w:val="left"/>
+      <w:pPr>
+        <w:ind w:left="720" w:hanging="360"/>
+      </w:pPr>
+      <w:rPr>
+        <w:rFonts w:ascii="Symbol" w:hAnsi="Symbol" w:hint="default"/>
+      </w:rPr>
+    </w:lvl>
+    <w:lvl w:ilvl="1" w:tplc="04150003" w:tentative="1">
+      <w:start w:val="1"/>
+      <w:numFmt w:val="bullet"/>
+      <w:lvlText w:val="o"/>
+      <w:lvlJc w:val="left"/>
+      <w:pPr>
+        <w:ind w:left="1440" w:hanging="360"/>
+      </w:pPr>
+      <w:rPr>
+        <w:rFonts w:ascii="Courier New" w:hAnsi="Courier New" w:cs="Courier New" w:hint="default"/>
+      </w:rPr>
+    </w:lvl>
+    <w:lvl w:ilvl="2" w:tplc="04150005" w:tentative="1">
+      <w:start w:val="1"/>
+      <w:numFmt w:val="bullet"/>
+      <w:lvlText w:val=""/>
+      <w:lvlJc w:val="left"/>
+      <w:pPr>
+        <w:ind w:left="2160" w:hanging="360"/>
+      </w:pPr>
+      <w:rPr>
+        <w:rFonts w:ascii="Wingdings" w:hAnsi="Wingdings" w:hint="default"/>
+      </w:rPr>
+    </w:lvl>
+    <w:lvl w:ilvl="3" w:tplc="04150001" w:tentative="1">
+      <w:start w:val="1"/>
+      <w:numFmt w:val="bullet"/>
+      <w:lvlText w:val=""/>
+      <w:lvlJc w:val="left"/>
+      <w:pPr>
+        <w:ind w:left="2880" w:hanging="360"/>
+      </w:pPr>
+      <w:rPr>
+        <w:rFonts w:ascii="Symbol" w:hAnsi="Symbol" w:hint="default"/>
+      </w:rPr>
+    </w:lvl>
+    <w:lvl w:ilvl="4" w:tplc="04150003" w:tentative="1">
+      <w:start w:val="1"/>
+      <w:numFmt w:val="bullet"/>
+      <w:lvlText w:val="o"/>
+      <w:lvlJc w:val="left"/>
+      <w:pPr>
+        <w:ind w:left="3600" w:hanging="360"/>
+      </w:pPr>
+      <w:rPr>
+        <w:rFonts w:ascii="Courier New" w:hAnsi="Courier New" w:cs="Courier New" w:hint="default"/>
+      </w:rPr>
+    </w:lvl>
+    <w:lvl w:ilvl="5" w:tplc="04150005" w:tentative="1">
+      <w:start w:val="1"/>
+      <w:numFmt w:val="bullet"/>
+      <w:lvlText w:val=""/>
+      <w:lvlJc w:val="left"/>
+      <w:pPr>
+        <w:ind w:left="4320" w:hanging="360"/>
+      </w:pPr>
+      <w:rPr>
+        <w:rFonts w:ascii="Wingdings" w:hAnsi="Wingdings" w:hint="default"/>
+      </w:rPr>
+    </w:lvl>
+    <w:lvl w:ilvl="6" w:tplc="04150001" w:tentative="1">
+      <w:start w:val="1"/>
+      <w:numFmt w:val="bullet"/>
+      <w:lvlText w:val=""/>
+      <w:lvlJc w:val="left"/>
+      <w:pPr>
+        <w:ind w:left="5040" w:hanging="360"/>
+      </w:pPr>
+      <w:rPr>
+        <w:rFonts w:ascii="Symbol" w:hAnsi="Symbol" w:hint="default"/>
+      </w:rPr>
+    </w:lvl>
+    <w:lvl w:ilvl="7" w:tplc="04150003" w:tentative="1">
+      <w:start w:val="1"/>
+      <w:numFmt w:val="bullet"/>
+      <w:lvlText w:val="o"/>
+      <w:lvlJc w:val="left"/>
+      <w:pPr>
+        <w:ind w:left="5760" w:hanging="360"/>
+      </w:pPr>
+      <w:rPr>
+        <w:rFonts w:ascii="Courier New" w:hAnsi="Courier New" w:cs="Courier New" w:hint="default"/>
+      </w:rPr>
+    </w:lvl>
+    <w:lvl w:ilvl="8" w:tplc="04150005" w:tentative="1">
+      <w:start w:val="1"/>
+      <w:numFmt w:val="bullet"/>
+      <w:lvlText w:val=""/>
+      <w:lvlJc w:val="left"/>
+      <w:pPr>
+        <w:ind w:left="6480" w:hanging="360"/>
+      </w:pPr>
+      <w:rPr>
+        <w:rFonts w:ascii="Wingdings" w:hAnsi="Wingdings" w:hint="default"/>
+      </w:rPr>
+    </w:lvl>
+  </w:abstractNum>
+  <w:abstractNum w:abstractNumId="14" w15:restartNumberingAfterBreak="0">
     <w:nsid w:val="46B312B7"/>
     <w:multiLevelType w:val="multilevel"/>
     <w:tmpl w:val="8F7AE2C6"/>
@@ -10354,7 +11267,7 @@
       </w:pPr>
     </w:lvl>
   </w:abstractNum>
-  <w:abstractNum w:abstractNumId="13" w15:restartNumberingAfterBreak="0">
+  <w:abstractNum w:abstractNumId="15" w15:restartNumberingAfterBreak="0">
     <w:nsid w:val="49980B90"/>
     <w:multiLevelType w:val="multilevel"/>
     <w:tmpl w:val="3AD4213A"/>
@@ -10440,7 +11353,7 @@
       </w:pPr>
     </w:lvl>
   </w:abstractNum>
-  <w:abstractNum w:abstractNumId="14" w15:restartNumberingAfterBreak="0">
+  <w:abstractNum w:abstractNumId="16" w15:restartNumberingAfterBreak="0">
     <w:nsid w:val="4CA5170A"/>
     <w:multiLevelType w:val="hybridMultilevel"/>
     <w:tmpl w:val="289C4842"/>
@@ -10553,7 +11466,232 @@
       </w:rPr>
     </w:lvl>
   </w:abstractNum>
-  <w:abstractNum w:abstractNumId="15" w15:restartNumberingAfterBreak="0">
+  <w:abstractNum w:abstractNumId="17" w15:restartNumberingAfterBreak="0">
+    <w:nsid w:val="540E7744"/>
+    <w:multiLevelType w:val="hybridMultilevel"/>
+    <w:tmpl w:val="9D4CEA28"/>
+    <w:lvl w:ilvl="0" w:tplc="04150005">
+      <w:start w:val="1"/>
+      <w:numFmt w:val="bullet"/>
+      <w:lvlText w:val=""/>
+      <w:lvlJc w:val="left"/>
+      <w:pPr>
+        <w:ind w:left="1800" w:hanging="360"/>
+      </w:pPr>
+      <w:rPr>
+        <w:rFonts w:ascii="Wingdings" w:hAnsi="Wingdings" w:hint="default"/>
+      </w:rPr>
+    </w:lvl>
+    <w:lvl w:ilvl="1" w:tplc="04150003" w:tentative="1">
+      <w:start w:val="1"/>
+      <w:numFmt w:val="bullet"/>
+      <w:lvlText w:val="o"/>
+      <w:lvlJc w:val="left"/>
+      <w:pPr>
+        <w:ind w:left="2520" w:hanging="360"/>
+      </w:pPr>
+      <w:rPr>
+        <w:rFonts w:ascii="Courier New" w:hAnsi="Courier New" w:cs="Courier New" w:hint="default"/>
+      </w:rPr>
+    </w:lvl>
+    <w:lvl w:ilvl="2" w:tplc="04150005" w:tentative="1">
+      <w:start w:val="1"/>
+      <w:numFmt w:val="bullet"/>
+      <w:lvlText w:val=""/>
+      <w:lvlJc w:val="left"/>
+      <w:pPr>
+        <w:ind w:left="3240" w:hanging="360"/>
+      </w:pPr>
+      <w:rPr>
+        <w:rFonts w:ascii="Wingdings" w:hAnsi="Wingdings" w:hint="default"/>
+      </w:rPr>
+    </w:lvl>
+    <w:lvl w:ilvl="3" w:tplc="04150001" w:tentative="1">
+      <w:start w:val="1"/>
+      <w:numFmt w:val="bullet"/>
+      <w:lvlText w:val=""/>
+      <w:lvlJc w:val="left"/>
+      <w:pPr>
+        <w:ind w:left="3960" w:hanging="360"/>
+      </w:pPr>
+      <w:rPr>
+        <w:rFonts w:ascii="Symbol" w:hAnsi="Symbol" w:hint="default"/>
+      </w:rPr>
+    </w:lvl>
+    <w:lvl w:ilvl="4" w:tplc="04150003" w:tentative="1">
+      <w:start w:val="1"/>
+      <w:numFmt w:val="bullet"/>
+      <w:lvlText w:val="o"/>
+      <w:lvlJc w:val="left"/>
+      <w:pPr>
+        <w:ind w:left="4680" w:hanging="360"/>
+      </w:pPr>
+      <w:rPr>
+        <w:rFonts w:ascii="Courier New" w:hAnsi="Courier New" w:cs="Courier New" w:hint="default"/>
+      </w:rPr>
+    </w:lvl>
+    <w:lvl w:ilvl="5" w:tplc="04150005" w:tentative="1">
+      <w:start w:val="1"/>
+      <w:numFmt w:val="bullet"/>
+      <w:lvlText w:val=""/>
+      <w:lvlJc w:val="left"/>
+      <w:pPr>
+        <w:ind w:left="5400" w:hanging="360"/>
+      </w:pPr>
+      <w:rPr>
+        <w:rFonts w:ascii="Wingdings" w:hAnsi="Wingdings" w:hint="default"/>
+      </w:rPr>
+    </w:lvl>
+    <w:lvl w:ilvl="6" w:tplc="04150001" w:tentative="1">
+      <w:start w:val="1"/>
+      <w:numFmt w:val="bullet"/>
+      <w:lvlText w:val=""/>
+      <w:lvlJc w:val="left"/>
+      <w:pPr>
+        <w:ind w:left="6120" w:hanging="360"/>
+      </w:pPr>
+      <w:rPr>
+        <w:rFonts w:ascii="Symbol" w:hAnsi="Symbol" w:hint="default"/>
+      </w:rPr>
+    </w:lvl>
+    <w:lvl w:ilvl="7" w:tplc="04150003" w:tentative="1">
+      <w:start w:val="1"/>
+      <w:numFmt w:val="bullet"/>
+      <w:lvlText w:val="o"/>
+      <w:lvlJc w:val="left"/>
+      <w:pPr>
+        <w:ind w:left="6840" w:hanging="360"/>
+      </w:pPr>
+      <w:rPr>
+        <w:rFonts w:ascii="Courier New" w:hAnsi="Courier New" w:cs="Courier New" w:hint="default"/>
+      </w:rPr>
+    </w:lvl>
+    <w:lvl w:ilvl="8" w:tplc="04150005" w:tentative="1">
+      <w:start w:val="1"/>
+      <w:numFmt w:val="bullet"/>
+      <w:lvlText w:val=""/>
+      <w:lvlJc w:val="left"/>
+      <w:pPr>
+        <w:ind w:left="7560" w:hanging="360"/>
+      </w:pPr>
+      <w:rPr>
+        <w:rFonts w:ascii="Wingdings" w:hAnsi="Wingdings" w:hint="default"/>
+      </w:rPr>
+    </w:lvl>
+  </w:abstractNum>
+  <w:abstractNum w:abstractNumId="18" w15:restartNumberingAfterBreak="0">
+    <w:nsid w:val="54516EC7"/>
+    <w:multiLevelType w:val="hybridMultilevel"/>
+    <w:tmpl w:val="CBE0F926"/>
+    <w:lvl w:ilvl="0" w:tplc="372869CE">
+      <w:numFmt w:val="bullet"/>
+      <w:lvlText w:val=""/>
+      <w:lvlJc w:val="left"/>
+      <w:pPr>
+        <w:ind w:left="720" w:hanging="360"/>
+      </w:pPr>
+      <w:rPr>
+        <w:rFonts w:ascii="Symbol" w:eastAsiaTheme="minorHAnsi" w:hAnsi="Symbol" w:cstheme="minorBidi" w:hint="default"/>
+      </w:rPr>
+    </w:lvl>
+    <w:lvl w:ilvl="1" w:tplc="04150003" w:tentative="1">
+      <w:start w:val="1"/>
+      <w:numFmt w:val="bullet"/>
+      <w:lvlText w:val="o"/>
+      <w:lvlJc w:val="left"/>
+      <w:pPr>
+        <w:ind w:left="1440" w:hanging="360"/>
+      </w:pPr>
+      <w:rPr>
+        <w:rFonts w:ascii="Courier New" w:hAnsi="Courier New" w:cs="Courier New" w:hint="default"/>
+      </w:rPr>
+    </w:lvl>
+    <w:lvl w:ilvl="2" w:tplc="04150005" w:tentative="1">
+      <w:start w:val="1"/>
+      <w:numFmt w:val="bullet"/>
+      <w:lvlText w:val=""/>
+      <w:lvlJc w:val="left"/>
+      <w:pPr>
+        <w:ind w:left="2160" w:hanging="360"/>
+      </w:pPr>
+      <w:rPr>
+        <w:rFonts w:ascii="Wingdings" w:hAnsi="Wingdings" w:hint="default"/>
+      </w:rPr>
+    </w:lvl>
+    <w:lvl w:ilvl="3" w:tplc="04150001" w:tentative="1">
+      <w:start w:val="1"/>
+      <w:numFmt w:val="bullet"/>
+      <w:lvlText w:val=""/>
+      <w:lvlJc w:val="left"/>
+      <w:pPr>
+        <w:ind w:left="2880" w:hanging="360"/>
+      </w:pPr>
+      <w:rPr>
+        <w:rFonts w:ascii="Symbol" w:hAnsi="Symbol" w:hint="default"/>
+      </w:rPr>
+    </w:lvl>
+    <w:lvl w:ilvl="4" w:tplc="04150003" w:tentative="1">
+      <w:start w:val="1"/>
+      <w:numFmt w:val="bullet"/>
+      <w:lvlText w:val="o"/>
+      <w:lvlJc w:val="left"/>
+      <w:pPr>
+        <w:ind w:left="3600" w:hanging="360"/>
+      </w:pPr>
+      <w:rPr>
+        <w:rFonts w:ascii="Courier New" w:hAnsi="Courier New" w:cs="Courier New" w:hint="default"/>
+      </w:rPr>
+    </w:lvl>
+    <w:lvl w:ilvl="5" w:tplc="04150005" w:tentative="1">
+      <w:start w:val="1"/>
+      <w:numFmt w:val="bullet"/>
+      <w:lvlText w:val=""/>
+      <w:lvlJc w:val="left"/>
+      <w:pPr>
+        <w:ind w:left="4320" w:hanging="360"/>
+      </w:pPr>
+      <w:rPr>
+        <w:rFonts w:ascii="Wingdings" w:hAnsi="Wingdings" w:hint="default"/>
+      </w:rPr>
+    </w:lvl>
+    <w:lvl w:ilvl="6" w:tplc="04150001" w:tentative="1">
+      <w:start w:val="1"/>
+      <w:numFmt w:val="bullet"/>
+      <w:lvlText w:val=""/>
+      <w:lvlJc w:val="left"/>
+      <w:pPr>
+        <w:ind w:left="5040" w:hanging="360"/>
+      </w:pPr>
+      <w:rPr>
+        <w:rFonts w:ascii="Symbol" w:hAnsi="Symbol" w:hint="default"/>
+      </w:rPr>
+    </w:lvl>
+    <w:lvl w:ilvl="7" w:tplc="04150003" w:tentative="1">
+      <w:start w:val="1"/>
+      <w:numFmt w:val="bullet"/>
+      <w:lvlText w:val="o"/>
+      <w:lvlJc w:val="left"/>
+      <w:pPr>
+        <w:ind w:left="5760" w:hanging="360"/>
+      </w:pPr>
+      <w:rPr>
+        <w:rFonts w:ascii="Courier New" w:hAnsi="Courier New" w:cs="Courier New" w:hint="default"/>
+      </w:rPr>
+    </w:lvl>
+    <w:lvl w:ilvl="8" w:tplc="04150005" w:tentative="1">
+      <w:start w:val="1"/>
+      <w:numFmt w:val="bullet"/>
+      <w:lvlText w:val=""/>
+      <w:lvlJc w:val="left"/>
+      <w:pPr>
+        <w:ind w:left="6480" w:hanging="360"/>
+      </w:pPr>
+      <w:rPr>
+        <w:rFonts w:ascii="Wingdings" w:hAnsi="Wingdings" w:hint="default"/>
+      </w:rPr>
+    </w:lvl>
+  </w:abstractNum>
+  <w:abstractNum w:abstractNumId="19" w15:restartNumberingAfterBreak="0">
     <w:nsid w:val="5A5F2F4C"/>
     <w:multiLevelType w:val="multilevel"/>
     <w:tmpl w:val="8586EB7A"/>
@@ -10645,7 +11783,7 @@
       </w:pPr>
     </w:lvl>
   </w:abstractNum>
-  <w:abstractNum w:abstractNumId="16" w15:restartNumberingAfterBreak="0">
+  <w:abstractNum w:abstractNumId="20" w15:restartNumberingAfterBreak="0">
     <w:nsid w:val="6FFA1ECA"/>
     <w:multiLevelType w:val="multilevel"/>
     <w:tmpl w:val="3AD4213A"/>
@@ -10731,7 +11869,7 @@
       </w:pPr>
     </w:lvl>
   </w:abstractNum>
-  <w:abstractNum w:abstractNumId="17" w15:restartNumberingAfterBreak="0">
+  <w:abstractNum w:abstractNumId="21" w15:restartNumberingAfterBreak="0">
     <w:nsid w:val="722371C4"/>
     <w:multiLevelType w:val="multilevel"/>
     <w:tmpl w:val="87EE36E2"/>
@@ -10852,7 +11990,7 @@
       </w:rPr>
     </w:lvl>
   </w:abstractNum>
-  <w:abstractNum w:abstractNumId="18" w15:restartNumberingAfterBreak="0">
+  <w:abstractNum w:abstractNumId="22" w15:restartNumberingAfterBreak="0">
     <w:nsid w:val="74F36BEA"/>
     <w:multiLevelType w:val="multilevel"/>
     <w:tmpl w:val="6204C6C0"/>
@@ -10965,7 +12103,7 @@
       </w:rPr>
     </w:lvl>
   </w:abstractNum>
-  <w:abstractNum w:abstractNumId="19" w15:restartNumberingAfterBreak="0">
+  <w:abstractNum w:abstractNumId="23" w15:restartNumberingAfterBreak="0">
     <w:nsid w:val="757A194A"/>
     <w:multiLevelType w:val="multilevel"/>
     <w:tmpl w:val="87EE36E2"/>
@@ -11086,7 +12224,7 @@
       </w:rPr>
     </w:lvl>
   </w:abstractNum>
-  <w:abstractNum w:abstractNumId="20" w15:restartNumberingAfterBreak="0">
+  <w:abstractNum w:abstractNumId="24" w15:restartNumberingAfterBreak="0">
     <w:nsid w:val="770F4D26"/>
     <w:multiLevelType w:val="hybridMultilevel"/>
     <w:tmpl w:val="0054F98C"/>
@@ -11199,7 +12337,7 @@
       </w:rPr>
     </w:lvl>
   </w:abstractNum>
-  <w:abstractNum w:abstractNumId="21" w15:restartNumberingAfterBreak="0">
+  <w:abstractNum w:abstractNumId="25" w15:restartNumberingAfterBreak="0">
     <w:nsid w:val="7AEA33D2"/>
     <w:multiLevelType w:val="hybridMultilevel"/>
     <w:tmpl w:val="5FE2D218"/>
@@ -11338,10 +12476,10 @@
     </w:lvlOverride>
   </w:num>
   <w:num w:numId="2" w16cid:durableId="1021931915">
-    <w:abstractNumId w:val="20"/>
+    <w:abstractNumId w:val="24"/>
   </w:num>
   <w:num w:numId="3" w16cid:durableId="917908266">
-    <w:abstractNumId w:val="9"/>
+    <w:abstractNumId w:val="10"/>
     <w:lvlOverride w:ilvl="0"/>
     <w:lvlOverride w:ilvl="1">
       <w:startOverride w:val="1"/>
@@ -11367,7 +12505,7 @@
     </w:lvlOverride>
   </w:num>
   <w:num w:numId="4" w16cid:durableId="1366834811">
-    <w:abstractNumId w:val="15"/>
+    <w:abstractNumId w:val="19"/>
     <w:lvlOverride w:ilvl="0"/>
     <w:lvlOverride w:ilvl="1">
       <w:startOverride w:val="1"/>
@@ -11393,13 +12531,13 @@
     </w:lvlOverride>
   </w:num>
   <w:num w:numId="5" w16cid:durableId="952174976">
-    <w:abstractNumId w:val="8"/>
+    <w:abstractNumId w:val="9"/>
   </w:num>
   <w:num w:numId="6" w16cid:durableId="802230730">
-    <w:abstractNumId w:val="21"/>
+    <w:abstractNumId w:val="25"/>
   </w:num>
   <w:num w:numId="7" w16cid:durableId="975721253">
-    <w:abstractNumId w:val="14"/>
+    <w:abstractNumId w:val="16"/>
   </w:num>
   <w:num w:numId="8" w16cid:durableId="216934836">
     <w:abstractNumId w:val="0"/>
@@ -11428,10 +12566,10 @@
     </w:lvlOverride>
   </w:num>
   <w:num w:numId="9" w16cid:durableId="1089693596">
-    <w:abstractNumId w:val="11"/>
+    <w:abstractNumId w:val="12"/>
   </w:num>
   <w:num w:numId="10" w16cid:durableId="102503474">
-    <w:abstractNumId w:val="10"/>
+    <w:abstractNumId w:val="11"/>
   </w:num>
   <w:num w:numId="11" w16cid:durableId="1076247959">
     <w:abstractNumId w:val="1"/>
@@ -11449,25 +12587,37 @@
     <w:abstractNumId w:val="5"/>
   </w:num>
   <w:num w:numId="16" w16cid:durableId="1762487528">
-    <w:abstractNumId w:val="19"/>
+    <w:abstractNumId w:val="23"/>
   </w:num>
   <w:num w:numId="17" w16cid:durableId="666058548">
-    <w:abstractNumId w:val="12"/>
+    <w:abstractNumId w:val="14"/>
   </w:num>
   <w:num w:numId="18" w16cid:durableId="544219934">
-    <w:abstractNumId w:val="17"/>
+    <w:abstractNumId w:val="21"/>
   </w:num>
   <w:num w:numId="19" w16cid:durableId="439836577">
-    <w:abstractNumId w:val="18"/>
+    <w:abstractNumId w:val="22"/>
   </w:num>
   <w:num w:numId="20" w16cid:durableId="954095836">
-    <w:abstractNumId w:val="13"/>
+    <w:abstractNumId w:val="15"/>
   </w:num>
   <w:num w:numId="21" w16cid:durableId="1351101939">
-    <w:abstractNumId w:val="16"/>
+    <w:abstractNumId w:val="20"/>
   </w:num>
   <w:num w:numId="22" w16cid:durableId="1030111306">
     <w:abstractNumId w:val="4"/>
+  </w:num>
+  <w:num w:numId="23" w16cid:durableId="439643408">
+    <w:abstractNumId w:val="13"/>
+  </w:num>
+  <w:num w:numId="24" w16cid:durableId="2019194388">
+    <w:abstractNumId w:val="8"/>
+  </w:num>
+  <w:num w:numId="25" w16cid:durableId="878321807">
+    <w:abstractNumId w:val="17"/>
+  </w:num>
+  <w:num w:numId="26" w16cid:durableId="1200699857">
+    <w:abstractNumId w:val="18"/>
   </w:num>
 </w:numbering>
 </file>
@@ -12973,27 +14123,6 @@
 </file>
 
 <file path=customXml/item1.xml><?xml version="1.0" encoding="utf-8"?>
-<b:Sources xmlns:b="http://schemas.openxmlformats.org/officeDocument/2006/bibliography" xmlns="http://schemas.openxmlformats.org/officeDocument/2006/bibliography" SelectedStyle="\APASixthEditionOfficeOnline.xsl" StyleName="APA" Version="6"/>
-</file>
-
-<file path=customXml/item2.xml><?xml version="1.0" encoding="utf-8"?>
-<?mso-contentType ?>
-<FormTemplates xmlns="http://schemas.microsoft.com/sharepoint/v3/contenttype/forms">
-  <Display>DocumentLibraryForm</Display>
-  <Edit>DocumentLibraryForm</Edit>
-  <New>DocumentLibraryForm</New>
-</FormTemplates>
-</file>
-
-<file path=customXml/item3.xml><?xml version="1.0" encoding="utf-8"?>
-<p:properties xmlns:p="http://schemas.microsoft.com/office/2006/metadata/properties" xmlns:xsi="http://www.w3.org/2001/XMLSchema-instance" xmlns:pc="http://schemas.microsoft.com/office/infopath/2007/PartnerControls">
-  <documentManagement>
-    <_activity xmlns="06e0fab9-d3c7-4228-8951-a381beafabee" xsi:nil="true"/>
-  </documentManagement>
-</p:properties>
-</file>
-
-<file path=customXml/item4.xml><?xml version="1.0" encoding="utf-8"?>
 <ct:contentTypeSchema xmlns:ct="http://schemas.microsoft.com/office/2006/metadata/contentType" xmlns:ma="http://schemas.microsoft.com/office/2006/metadata/properties/metaAttributes" ct:_="" ma:_="" ma:contentTypeName="Dokument" ma:contentTypeID="0x010100898C99BFA6707C449FB5DEFD6C6B88D2" ma:contentTypeVersion="8" ma:contentTypeDescription="Utwórz nowy dokument." ma:contentTypeScope="" ma:versionID="77f77f379cc389e4b69263a33f2ad816">
   <xsd:schema xmlns:xsd="http://www.w3.org/2001/XMLSchema" xmlns:xs="http://www.w3.org/2001/XMLSchema" xmlns:p="http://schemas.microsoft.com/office/2006/metadata/properties" xmlns:ns3="06e0fab9-d3c7-4228-8951-a381beafabee" xmlns:ns4="4d8e724f-ed6c-4b7c-86a4-236d8fc22848" targetNamespace="http://schemas.microsoft.com/office/2006/metadata/properties" ma:root="true" ma:fieldsID="e38152125197ac8e3fbde330030b637d" ns3:_="" ns4:_="">
     <xsd:import namespace="06e0fab9-d3c7-4228-8951-a381beafabee"/>
@@ -13182,33 +14311,28 @@
 </ct:contentTypeSchema>
 </file>
 
-<file path=customXml/itemProps1.xml><?xml version="1.0" encoding="utf-8"?>
-<ds:datastoreItem xmlns:ds="http://schemas.openxmlformats.org/officeDocument/2006/customXml" ds:itemID="{78AF6C86-1CD3-488F-999B-F86378CDE700}">
-  <ds:schemaRefs>
-    <ds:schemaRef ds:uri="http://schemas.openxmlformats.org/officeDocument/2006/bibliography"/>
-  </ds:schemaRefs>
-</ds:datastoreItem>
+<file path=customXml/item2.xml><?xml version="1.0" encoding="utf-8"?>
+<p:properties xmlns:p="http://schemas.microsoft.com/office/2006/metadata/properties" xmlns:xsi="http://www.w3.org/2001/XMLSchema-instance" xmlns:pc="http://schemas.microsoft.com/office/infopath/2007/PartnerControls">
+  <documentManagement>
+    <_activity xmlns="06e0fab9-d3c7-4228-8951-a381beafabee" xsi:nil="true"/>
+  </documentManagement>
+</p:properties>
 </file>
 
-<file path=customXml/itemProps2.xml><?xml version="1.0" encoding="utf-8"?>
-<ds:datastoreItem xmlns:ds="http://schemas.openxmlformats.org/officeDocument/2006/customXml" ds:itemID="{942A2E48-C470-4727-9D2A-BC112CFC9018}">
-  <ds:schemaRefs>
-    <ds:schemaRef ds:uri="http://schemas.microsoft.com/sharepoint/v3/contenttype/forms"/>
-  </ds:schemaRefs>
-</ds:datastoreItem>
+<file path=customXml/item3.xml><?xml version="1.0" encoding="utf-8"?>
+<?mso-contentType ?>
+<FormTemplates xmlns="http://schemas.microsoft.com/sharepoint/v3/contenttype/forms">
+  <Display>DocumentLibraryForm</Display>
+  <Edit>DocumentLibraryForm</Edit>
+  <New>DocumentLibraryForm</New>
+</FormTemplates>
 </file>
 
-<file path=customXml/itemProps3.xml><?xml version="1.0" encoding="utf-8"?>
-<ds:datastoreItem xmlns:ds="http://schemas.openxmlformats.org/officeDocument/2006/customXml" ds:itemID="{83D171A5-00B4-4B79-B8B1-4AA5230AEAC7}">
-  <ds:schemaRefs>
-    <ds:schemaRef ds:uri="http://schemas.microsoft.com/office/2006/metadata/properties"/>
-    <ds:schemaRef ds:uri="http://schemas.microsoft.com/office/infopath/2007/PartnerControls"/>
-    <ds:schemaRef ds:uri="06e0fab9-d3c7-4228-8951-a381beafabee"/>
-  </ds:schemaRefs>
-</ds:datastoreItem>
+<file path=customXml/item4.xml><?xml version="1.0" encoding="utf-8"?>
+<b:Sources xmlns:b="http://schemas.openxmlformats.org/officeDocument/2006/bibliography" xmlns="http://schemas.openxmlformats.org/officeDocument/2006/bibliography" SelectedStyle="\APASixthEditionOfficeOnline.xsl" StyleName="APA" Version="6"/>
 </file>
 
-<file path=customXml/itemProps4.xml><?xml version="1.0" encoding="utf-8"?>
+<file path=customXml/itemProps1.xml><?xml version="1.0" encoding="utf-8"?>
 <ds:datastoreItem xmlns:ds="http://schemas.openxmlformats.org/officeDocument/2006/customXml" ds:itemID="{0CF89100-B137-40A5-9139-C0F18D3EC66B}">
   <ds:schemaRefs>
     <ds:schemaRef ds:uri="http://schemas.microsoft.com/office/2006/metadata/contentType"/>
@@ -13225,4 +14349,30 @@
     <ds:schemaRef ds:uri="http://schemas.microsoft.com/internal/obd"/>
   </ds:schemaRefs>
 </ds:datastoreItem>
+</file>
+
+<file path=customXml/itemProps2.xml><?xml version="1.0" encoding="utf-8"?>
+<ds:datastoreItem xmlns:ds="http://schemas.openxmlformats.org/officeDocument/2006/customXml" ds:itemID="{83D171A5-00B4-4B79-B8B1-4AA5230AEAC7}">
+  <ds:schemaRefs>
+    <ds:schemaRef ds:uri="http://schemas.microsoft.com/office/2006/metadata/properties"/>
+    <ds:schemaRef ds:uri="http://schemas.microsoft.com/office/infopath/2007/PartnerControls"/>
+    <ds:schemaRef ds:uri="06e0fab9-d3c7-4228-8951-a381beafabee"/>
+  </ds:schemaRefs>
+</ds:datastoreItem>
+</file>
+
+<file path=customXml/itemProps3.xml><?xml version="1.0" encoding="utf-8"?>
+<ds:datastoreItem xmlns:ds="http://schemas.openxmlformats.org/officeDocument/2006/customXml" ds:itemID="{942A2E48-C470-4727-9D2A-BC112CFC9018}">
+  <ds:schemaRefs>
+    <ds:schemaRef ds:uri="http://schemas.microsoft.com/sharepoint/v3/contenttype/forms"/>
+  </ds:schemaRefs>
+</ds:datastoreItem>
+</file>
+
+<file path=customXml/itemProps4.xml><?xml version="1.0" encoding="utf-8"?>
+<ds:datastoreItem xmlns:ds="http://schemas.openxmlformats.org/officeDocument/2006/customXml" ds:itemID="{78AF6C86-1CD3-488F-999B-F86378CDE700}">
+  <ds:schemaRefs>
+    <ds:schemaRef ds:uri="http://schemas.openxmlformats.org/officeDocument/2006/bibliography"/>
+  </ds:schemaRefs>
+</ds:datastoreItem>
 </file>
--- a/Dokumentacja projektu zaliczeniowego - IO.docx
+++ b/Dokumentacja projektu zaliczeniowego - IO.docx
@@ -66,7 +66,23 @@
           <w:b/>
           <w:lang w:val="pl-PL"/>
         </w:rPr>
-        <w:t>Klub Sportów Walki „Lowkick”(?)</w:t>
+        <w:t>Klub Sportów Walki „</w:t>
+      </w:r>
+      <w:proofErr w:type="spellStart"/>
+      <w:r>
+        <w:rPr>
+          <w:b/>
+          <w:lang w:val="pl-PL"/>
+        </w:rPr>
+        <w:t>Lowkick</w:t>
+      </w:r>
+      <w:proofErr w:type="spellEnd"/>
+      <w:r>
+        <w:rPr>
+          <w:b/>
+          <w:lang w:val="pl-PL"/>
+        </w:rPr>
+        <w:t>”(?)</w:t>
       </w:r>
     </w:p>
     <w:p>
@@ -95,8 +111,33 @@
           <w:b/>
           <w:lang w:val="pl-PL"/>
         </w:rPr>
-        <w:t>Vladislav Zosimchuk, Kacper Wróbel, Jakub Gozdek</w:t>
-      </w:r>
+        <w:t xml:space="preserve">Vladislav </w:t>
+      </w:r>
+      <w:proofErr w:type="spellStart"/>
+      <w:r>
+        <w:rPr>
+          <w:b/>
+          <w:lang w:val="pl-PL"/>
+        </w:rPr>
+        <w:t>Zosimchuk</w:t>
+      </w:r>
+      <w:proofErr w:type="spellEnd"/>
+      <w:r>
+        <w:rPr>
+          <w:b/>
+          <w:lang w:val="pl-PL"/>
+        </w:rPr>
+        <w:t xml:space="preserve">, Kacper Wróbel, Jakub </w:t>
+      </w:r>
+      <w:proofErr w:type="spellStart"/>
+      <w:r>
+        <w:rPr>
+          <w:b/>
+          <w:lang w:val="pl-PL"/>
+        </w:rPr>
+        <w:t>Gozdek</w:t>
+      </w:r>
+      <w:proofErr w:type="spellEnd"/>
     </w:p>
     <w:p>
       <w:pPr>
@@ -342,6 +383,8 @@
           <w:rFonts w:ascii="Aptos" w:eastAsiaTheme="minorEastAsia" w:hAnsi="Aptos"/>
           <w:b w:val="0"/>
           <w:bCs w:val="0"/>
+          <w:i/>
+          <w:color w:val="5A5A5A" w:themeColor="text1" w:themeTint="A5"/>
           <w:kern w:val="0"/>
           <w:sz w:val="24"/>
           <w:szCs w:val="24"/>
@@ -3951,8 +3994,33 @@
             <w:rStyle w:val="Hipercze"/>
             <w:lang w:val="pl-PL"/>
           </w:rPr>
-          <w:t>https://github.com/Kapikek/In-ynieria-oprogramowania---praca-zespo-owa.git</w:t>
+          <w:t>https://github.com/Kapikek/In-ynieria-oprogramowania---praca-</w:t>
         </w:r>
+        <w:proofErr w:type="spellStart"/>
+        <w:r>
+          <w:rPr>
+            <w:rStyle w:val="Hipercze"/>
+            <w:lang w:val="pl-PL"/>
+          </w:rPr>
+          <w:t>zespo</w:t>
+        </w:r>
+        <w:proofErr w:type="spellEnd"/>
+        <w:r>
+          <w:rPr>
+            <w:rStyle w:val="Hipercze"/>
+            <w:lang w:val="pl-PL"/>
+          </w:rPr>
+          <w:t>-</w:t>
+        </w:r>
+        <w:proofErr w:type="spellStart"/>
+        <w:r>
+          <w:rPr>
+            <w:rStyle w:val="Hipercze"/>
+            <w:lang w:val="pl-PL"/>
+          </w:rPr>
+          <w:t>owa.git</w:t>
+        </w:r>
+        <w:proofErr w:type="spellEnd"/>
       </w:hyperlink>
     </w:p>
     <w:p>
@@ -4040,7 +4108,21 @@
         <w:rPr>
           <w:lang w:val="pl-PL"/>
         </w:rPr>
-        <w:t>Celem tej dokumentacji jest przedstawienie systemu projektowanego na rzecz KSW „Lowkick”. Zawiera ona:</w:t>
+        <w:t>Celem tej dokumentacji jest przedstawienie systemu projektowanego na rzecz KSW „</w:t>
+      </w:r>
+      <w:proofErr w:type="spellStart"/>
+      <w:r>
+        <w:rPr>
+          <w:lang w:val="pl-PL"/>
+        </w:rPr>
+        <w:t>Lowkick</w:t>
+      </w:r>
+      <w:proofErr w:type="spellEnd"/>
+      <w:r>
+        <w:rPr>
+          <w:lang w:val="pl-PL"/>
+        </w:rPr>
+        <w:t>”. Zawiera ona:</w:t>
       </w:r>
     </w:p>
     <w:p>
@@ -4143,7 +4225,21 @@
         <w:rPr>
           <w:lang w:val="pl-PL"/>
         </w:rPr>
-        <w:t>Dla programistów i projektantów systemu informatycznego dla organizacji KSW „Lowkick”</w:t>
+        <w:t>Dla programistów i projektantów systemu informatycznego dla organizacji KSW „</w:t>
+      </w:r>
+      <w:proofErr w:type="spellStart"/>
+      <w:r>
+        <w:rPr>
+          <w:lang w:val="pl-PL"/>
+        </w:rPr>
+        <w:t>Lowkick</w:t>
+      </w:r>
+      <w:proofErr w:type="spellEnd"/>
+      <w:r>
+        <w:rPr>
+          <w:lang w:val="pl-PL"/>
+        </w:rPr>
+        <w:t>”</w:t>
       </w:r>
     </w:p>
     <w:p>
@@ -4161,7 +4257,21 @@
         <w:rPr>
           <w:lang w:val="pl-PL"/>
         </w:rPr>
-        <w:t>Dla właściciela i kierownika KSW „Lowkick”</w:t>
+        <w:t>Dla właściciela i kierownika KSW „</w:t>
+      </w:r>
+      <w:proofErr w:type="spellStart"/>
+      <w:r>
+        <w:rPr>
+          <w:lang w:val="pl-PL"/>
+        </w:rPr>
+        <w:t>Lowkick</w:t>
+      </w:r>
+      <w:proofErr w:type="spellEnd"/>
+      <w:r>
+        <w:rPr>
+          <w:lang w:val="pl-PL"/>
+        </w:rPr>
+        <w:t>”</w:t>
       </w:r>
     </w:p>
     <w:p>
@@ -4207,7 +4317,21 @@
         <w:rPr>
           <w:lang w:val="pl-PL"/>
         </w:rPr>
-        <w:t>KSW „Lowkick” jest klubem sportowym z wieloletnią tradycją, zespołem doświadczonych trenerów i wieloma osiągnieciami sportowymi. W ramach swoich usług oferuje szereg sekcji do treningów grupowych oraz możliwość wykupienia zajęć indywidualnych. W chwili obecnej klub posiada jedną salę treningową, wyposażoną w najnowszy sprzęt służący poprawie kondycji fizycznej oraz specjalistyczne narzędzia treningowe z myślą o sportach walki.</w:t>
+        <w:t>KSW „</w:t>
+      </w:r>
+      <w:proofErr w:type="spellStart"/>
+      <w:r>
+        <w:rPr>
+          <w:lang w:val="pl-PL"/>
+        </w:rPr>
+        <w:t>Lowkick</w:t>
+      </w:r>
+      <w:proofErr w:type="spellEnd"/>
+      <w:r>
+        <w:rPr>
+          <w:lang w:val="pl-PL"/>
+        </w:rPr>
+        <w:t>” jest klubem sportowym z wieloletnią tradycją, zespołem doświadczonych trenerów i wieloma osiągnieciami sportowymi. W ramach swoich usług oferuje szereg sekcji do treningów grupowych oraz możliwość wykupienia zajęć indywidualnych. W chwili obecnej klub posiada jedną salę treningową, wyposażoną w najnowszy sprzęt służący poprawie kondycji fizycznej oraz specjalistyczne narzędzia treningowe z myślą o sportach walki.</w:t>
       </w:r>
     </w:p>
     <w:p>
@@ -6996,39 +7120,13 @@
           <w:i/>
           <w:lang w:val="pl-PL"/>
         </w:rPr>
-        <w:t>K0</w:t>
-      </w:r>
-      <w:r>
-        <w:rPr>
-          <w:i/>
-          <w:lang w:val="pl-PL"/>
-        </w:rPr>
-        <w:t>2</w:t>
-      </w:r>
-      <w:r>
-        <w:rPr>
-          <w:i/>
-          <w:lang w:val="pl-PL"/>
-        </w:rPr>
-        <w:t xml:space="preserve"> -  </w:t>
-      </w:r>
-      <w:r>
-        <w:rPr>
-          <w:lang w:val="pl-PL"/>
-        </w:rPr>
-        <w:t xml:space="preserve">Kierownik może </w:t>
-      </w:r>
-      <w:r>
-        <w:rPr>
-          <w:lang w:val="pl-PL"/>
-        </w:rPr>
-        <w:t>usunąć</w:t>
-      </w:r>
-      <w:r>
-        <w:rPr>
-          <w:lang w:val="pl-PL"/>
-        </w:rPr>
-        <w:t xml:space="preserve"> trenerów </w:t>
+        <w:t xml:space="preserve">K02 -  </w:t>
+      </w:r>
+      <w:r>
+        <w:rPr>
+          <w:lang w:val="pl-PL"/>
+        </w:rPr>
+        <w:t xml:space="preserve">Kierownik może usunąć trenerów </w:t>
       </w:r>
     </w:p>
     <w:p>
@@ -7100,13 +7198,7 @@
         <w:rPr>
           <w:lang w:val="pl-PL"/>
         </w:rPr>
-        <w:t xml:space="preserve">Warunki początkowe: </w:t>
-      </w:r>
-      <w:r>
-        <w:rPr>
-          <w:lang w:val="pl-PL"/>
-        </w:rPr>
-        <w:t>Trener kończy współpracę z organizacją</w:t>
+        <w:t>Warunki początkowe: Trener kończy współpracę z organizacją</w:t>
       </w:r>
     </w:p>
     <w:p>
@@ -7160,13 +7252,7 @@
         <w:rPr>
           <w:lang w:val="pl-PL"/>
         </w:rPr>
-        <w:t>Usunięcie</w:t>
-      </w:r>
-      <w:r>
-        <w:rPr>
-          <w:lang w:val="pl-PL"/>
-        </w:rPr>
-        <w:t xml:space="preserve"> karty informacyjnej o trenerze</w:t>
+        <w:t>Usunięcie karty informacyjnej o trenerze</w:t>
       </w:r>
     </w:p>
     <w:p>
@@ -7184,31 +7270,7 @@
         <w:rPr>
           <w:lang w:val="pl-PL"/>
         </w:rPr>
-        <w:t xml:space="preserve">Efekty: </w:t>
-      </w:r>
-      <w:r>
-        <w:rPr>
-          <w:lang w:val="pl-PL"/>
-        </w:rPr>
-        <w:t>Usunięcie</w:t>
-      </w:r>
-      <w:r>
-        <w:rPr>
-          <w:lang w:val="pl-PL"/>
-        </w:rPr>
-        <w:t xml:space="preserve"> trenera </w:t>
-      </w:r>
-      <w:r>
-        <w:rPr>
-          <w:lang w:val="pl-PL"/>
-        </w:rPr>
-        <w:t>z</w:t>
-      </w:r>
-      <w:r>
-        <w:rPr>
-          <w:lang w:val="pl-PL"/>
-        </w:rPr>
-        <w:t xml:space="preserve"> listy trenerów i grafiku</w:t>
+        <w:t>Efekty: Usunięcie trenera z listy trenerów i grafiku</w:t>
       </w:r>
     </w:p>
     <w:p>
@@ -7263,45 +7325,13 @@
           <w:i/>
           <w:lang w:val="pl-PL"/>
         </w:rPr>
-        <w:t>K0</w:t>
-      </w:r>
-      <w:r>
-        <w:rPr>
-          <w:i/>
-          <w:lang w:val="pl-PL"/>
-        </w:rPr>
-        <w:t>3</w:t>
-      </w:r>
-      <w:r>
-        <w:rPr>
-          <w:i/>
-          <w:lang w:val="pl-PL"/>
-        </w:rPr>
-        <w:t xml:space="preserve"> -  </w:t>
-      </w:r>
-      <w:r>
-        <w:rPr>
-          <w:lang w:val="pl-PL"/>
-        </w:rPr>
-        <w:t>K</w:t>
-      </w:r>
-      <w:r>
-        <w:rPr>
-          <w:lang w:val="pl-PL"/>
-        </w:rPr>
-        <w:t>ierownik może zablokować konkretnemu klientowi możliwość</w:t>
-      </w:r>
-      <w:r>
-        <w:rPr>
-          <w:lang w:val="pl-PL"/>
-        </w:rPr>
-        <w:t xml:space="preserve"> </w:t>
-      </w:r>
-      <w:r>
-        <w:rPr>
-          <w:lang w:val="pl-PL"/>
-        </w:rPr>
-        <w:t>zapisywania się na kursy</w:t>
+        <w:t xml:space="preserve">K03 -  </w:t>
+      </w:r>
+      <w:r>
+        <w:rPr>
+          <w:lang w:val="pl-PL"/>
+        </w:rPr>
+        <w:t>Kierownik może zablokować konkretnemu klientowi możliwość zapisywania się na kursy</w:t>
       </w:r>
     </w:p>
     <w:p>
@@ -7337,13 +7367,7 @@
         <w:rPr>
           <w:lang w:val="pl-PL"/>
         </w:rPr>
-        <w:t>Kierownik,</w:t>
-      </w:r>
-      <w:r>
-        <w:rPr>
-          <w:lang w:val="pl-PL"/>
-        </w:rPr>
-        <w:t xml:space="preserve"> klient</w:t>
+        <w:t>Kierownik, klient</w:t>
       </w:r>
     </w:p>
     <w:p>
@@ -7433,13 +7457,7 @@
         <w:rPr>
           <w:lang w:val="pl-PL"/>
         </w:rPr>
-        <w:t xml:space="preserve">Efekty: </w:t>
-      </w:r>
-      <w:r>
-        <w:rPr>
-          <w:lang w:val="pl-PL"/>
-        </w:rPr>
-        <w:t>Zablokowanie klienta</w:t>
+        <w:t>Efekty: Zablokowanie klienta</w:t>
       </w:r>
     </w:p>
     <w:p>
@@ -7475,19 +7493,7 @@
         <w:rPr>
           <w:lang w:val="pl-PL"/>
         </w:rPr>
-        <w:t xml:space="preserve">Istotność: </w:t>
-      </w:r>
-      <w:r>
-        <w:rPr>
-          <w:lang w:val="pl-PL"/>
-        </w:rPr>
-        <w:t>2</w:t>
-      </w:r>
-      <w:r>
-        <w:rPr>
-          <w:lang w:val="pl-PL"/>
-        </w:rPr>
-        <w:t>/5</w:t>
+        <w:t>Istotność: 2/5</w:t>
       </w:r>
     </w:p>
     <w:p>
@@ -7506,39 +7512,13 @@
           <w:i/>
           <w:lang w:val="pl-PL"/>
         </w:rPr>
-        <w:t>K0</w:t>
-      </w:r>
-      <w:r>
-        <w:rPr>
-          <w:i/>
-          <w:lang w:val="pl-PL"/>
-        </w:rPr>
-        <w:t>4</w:t>
-      </w:r>
-      <w:r>
-        <w:rPr>
-          <w:i/>
-          <w:lang w:val="pl-PL"/>
-        </w:rPr>
-        <w:t xml:space="preserve"> -  </w:t>
-      </w:r>
-      <w:r>
-        <w:rPr>
-          <w:lang w:val="pl-PL"/>
-        </w:rPr>
-        <w:t xml:space="preserve">Kierownik może </w:t>
-      </w:r>
-      <w:r>
-        <w:rPr>
-          <w:lang w:val="pl-PL"/>
-        </w:rPr>
-        <w:t>zmienić cenę treningów grupowych</w:t>
-      </w:r>
-      <w:r>
-        <w:rPr>
-          <w:lang w:val="pl-PL"/>
-        </w:rPr>
-        <w:t xml:space="preserve"> </w:t>
+        <w:t xml:space="preserve">K04 -  </w:t>
+      </w:r>
+      <w:r>
+        <w:rPr>
+          <w:lang w:val="pl-PL"/>
+        </w:rPr>
+        <w:t xml:space="preserve">Kierownik może zmienić cenę treningów grupowych </w:t>
       </w:r>
     </w:p>
     <w:p>
@@ -7556,13 +7536,7 @@
         <w:rPr>
           <w:lang w:val="pl-PL"/>
         </w:rPr>
-        <w:t>Możliwość zamieszczania ofert treningów</w:t>
-      </w:r>
-      <w:r>
-        <w:rPr>
-          <w:lang w:val="pl-PL"/>
-        </w:rPr>
-        <w:t xml:space="preserve"> </w:t>
+        <w:t xml:space="preserve">Możliwość zamieszczania ofert treningów </w:t>
       </w:r>
     </w:p>
     <w:p>
@@ -7761,33 +7735,13 @@
           <w:i/>
           <w:lang w:val="pl-PL"/>
         </w:rPr>
-        <w:t>K0</w:t>
-      </w:r>
-      <w:r>
-        <w:rPr>
-          <w:i/>
-          <w:lang w:val="pl-PL"/>
-        </w:rPr>
-        <w:t>5</w:t>
-      </w:r>
-      <w:r>
-        <w:rPr>
-          <w:i/>
-          <w:lang w:val="pl-PL"/>
-        </w:rPr>
-        <w:t xml:space="preserve"> -  </w:t>
-      </w:r>
-      <w:r>
-        <w:rPr>
-          <w:lang w:val="pl-PL"/>
-        </w:rPr>
-        <w:t xml:space="preserve">Kierownik może </w:t>
-      </w:r>
-      <w:r>
-        <w:rPr>
-          <w:lang w:val="pl-PL"/>
-        </w:rPr>
-        <w:t>zmienić godziny treningów grupowych</w:t>
+        <w:t xml:space="preserve">K05 -  </w:t>
+      </w:r>
+      <w:r>
+        <w:rPr>
+          <w:lang w:val="pl-PL"/>
+        </w:rPr>
+        <w:t>Kierownik może zmienić godziny treningów grupowych</w:t>
       </w:r>
     </w:p>
     <w:p>
@@ -7896,13 +7850,7 @@
         <w:rPr>
           <w:lang w:val="pl-PL"/>
         </w:rPr>
-        <w:t>Kierownik wprowadza now</w:t>
-      </w:r>
-      <w:r>
-        <w:rPr>
-          <w:lang w:val="pl-PL"/>
-        </w:rPr>
-        <w:t>e godziny</w:t>
+        <w:t>Kierownik wprowadza nowe godziny</w:t>
       </w:r>
     </w:p>
     <w:p>
@@ -7920,13 +7868,7 @@
         <w:rPr>
           <w:lang w:val="pl-PL"/>
         </w:rPr>
-        <w:t xml:space="preserve">Nowa cena jest wprowadzana do </w:t>
-      </w:r>
-      <w:r>
-        <w:rPr>
-          <w:lang w:val="pl-PL"/>
-        </w:rPr>
-        <w:t>harmonogramu</w:t>
+        <w:t>Nowa cena jest wprowadzana do harmonogramu</w:t>
       </w:r>
     </w:p>
     <w:p>
@@ -7944,13 +7886,7 @@
         <w:rPr>
           <w:lang w:val="pl-PL"/>
         </w:rPr>
-        <w:t xml:space="preserve">Efekty: </w:t>
-      </w:r>
-      <w:r>
-        <w:rPr>
-          <w:lang w:val="pl-PL"/>
-        </w:rPr>
-        <w:t>Nowe godziny figurują w harmonogramie</w:t>
+        <w:t>Efekty: Nowe godziny figurują w harmonogramie</w:t>
       </w:r>
     </w:p>
     <w:p>
@@ -7968,19 +7904,7 @@
         <w:rPr>
           <w:lang w:val="pl-PL"/>
         </w:rPr>
-        <w:t xml:space="preserve">Częstotliwość: </w:t>
-      </w:r>
-      <w:r>
-        <w:rPr>
-          <w:lang w:val="pl-PL"/>
-        </w:rPr>
-        <w:t>2</w:t>
-      </w:r>
-      <w:r>
-        <w:rPr>
-          <w:lang w:val="pl-PL"/>
-        </w:rPr>
-        <w:t>/5 (rzadko)</w:t>
+        <w:t>Częstotliwość: 2/5 (rzadko)</w:t>
       </w:r>
     </w:p>
     <w:p>
@@ -7998,19 +7922,7 @@
         <w:rPr>
           <w:lang w:val="pl-PL"/>
         </w:rPr>
-        <w:t xml:space="preserve">Istotność: </w:t>
-      </w:r>
-      <w:r>
-        <w:rPr>
-          <w:lang w:val="pl-PL"/>
-        </w:rPr>
-        <w:t>4</w:t>
-      </w:r>
-      <w:r>
-        <w:rPr>
-          <w:lang w:val="pl-PL"/>
-        </w:rPr>
-        <w:t>/5</w:t>
+        <w:t>Istotność: 4/5</w:t>
       </w:r>
     </w:p>
     <w:p>
@@ -8036,33 +7948,13 @@
           <w:i/>
           <w:lang w:val="pl-PL"/>
         </w:rPr>
-        <w:t>K0</w:t>
-      </w:r>
-      <w:r>
-        <w:rPr>
-          <w:i/>
-          <w:lang w:val="pl-PL"/>
-        </w:rPr>
-        <w:t>6</w:t>
-      </w:r>
-      <w:r>
-        <w:rPr>
-          <w:i/>
-          <w:lang w:val="pl-PL"/>
-        </w:rPr>
-        <w:t xml:space="preserve"> -  </w:t>
-      </w:r>
-      <w:r>
-        <w:rPr>
-          <w:lang w:val="pl-PL"/>
-        </w:rPr>
-        <w:t xml:space="preserve">Kierownik może </w:t>
-      </w:r>
-      <w:r>
-        <w:rPr>
-          <w:lang w:val="pl-PL"/>
-        </w:rPr>
-        <w:t>zamieszczać ogłoszenia dotyczące treningów grupowych, zawodów oraz nowości dotyczących organizacji.</w:t>
+        <w:t xml:space="preserve">K06 -  </w:t>
+      </w:r>
+      <w:r>
+        <w:rPr>
+          <w:lang w:val="pl-PL"/>
+        </w:rPr>
+        <w:t>Kierownik może zamieszczać ogłoszenia dotyczące treningów grupowych, zawodów oraz nowości dotyczących organizacji.</w:t>
       </w:r>
     </w:p>
     <w:p>
@@ -8206,13 +8098,7 @@
         <w:rPr>
           <w:lang w:val="pl-PL"/>
         </w:rPr>
-        <w:t>Efekty: Now</w:t>
-      </w:r>
-      <w:r>
-        <w:rPr>
-          <w:lang w:val="pl-PL"/>
-        </w:rPr>
-        <w:t>y post jest widoczny dla użytkowników</w:t>
+        <w:t>Efekty: Nowy post jest widoczny dla użytkowników</w:t>
       </w:r>
     </w:p>
     <w:p>
@@ -8230,19 +8116,7 @@
         <w:rPr>
           <w:lang w:val="pl-PL"/>
         </w:rPr>
-        <w:t xml:space="preserve">Częstotliwość: </w:t>
-      </w:r>
-      <w:r>
-        <w:rPr>
-          <w:lang w:val="pl-PL"/>
-        </w:rPr>
-        <w:t>4</w:t>
-      </w:r>
-      <w:r>
-        <w:rPr>
-          <w:lang w:val="pl-PL"/>
-        </w:rPr>
-        <w:t>/5</w:t>
+        <w:t>Częstotliwość: 4/5</w:t>
       </w:r>
     </w:p>
     <w:p>
@@ -8260,19 +8134,7 @@
         <w:rPr>
           <w:lang w:val="pl-PL"/>
         </w:rPr>
-        <w:t xml:space="preserve">Istotność: </w:t>
-      </w:r>
-      <w:r>
-        <w:rPr>
-          <w:lang w:val="pl-PL"/>
-        </w:rPr>
-        <w:t>3</w:t>
-      </w:r>
-      <w:r>
-        <w:rPr>
-          <w:lang w:val="pl-PL"/>
-        </w:rPr>
-        <w:t>/5</w:t>
+        <w:t>Istotność: 3/5</w:t>
       </w:r>
     </w:p>
     <w:p>
@@ -9339,19 +9201,95 @@
     </w:p>
     <w:p>
       <w:pPr>
-        <w:pStyle w:val="Akapitzlist"/>
-        <w:jc w:val="left"/>
+        <w:numPr>
+          <w:ilvl w:val="0"/>
+          <w:numId w:val="43"/>
+        </w:numPr>
+        <w:rPr>
+          <w:lang w:val="pl-PL"/>
+        </w:rPr>
+      </w:pPr>
+      <w:r>
         <w:rPr>
           <w:i/>
           <w:iCs/>
           <w:lang w:val="pl-PL"/>
         </w:rPr>
-      </w:pPr>
-      <w:r>
-        <w:rPr>
-          <w:lang w:val="pl-PL"/>
-        </w:rPr>
-        <w:br/>
+        <w:t>C01</w:t>
+      </w:r>
+      <w:r>
+        <w:rPr>
+          <w:lang w:val="pl-PL"/>
+        </w:rPr>
+        <w:t xml:space="preserve"> – Klient</w:t>
+      </w:r>
+      <w:r>
+        <w:rPr>
+          <w:i/>
+          <w:iCs/>
+          <w:lang w:val="pl-PL"/>
+        </w:rPr>
+        <w:t xml:space="preserve"> </w:t>
+      </w:r>
+      <w:r>
+        <w:rPr>
+          <w:lang w:val="pl-PL"/>
+        </w:rPr>
+        <w:t>może wyświetlić informacje dotyczące dostępnych treningów i trenerów</w:t>
+      </w:r>
+    </w:p>
+    <w:p>
+      <w:pPr>
+        <w:numPr>
+          <w:ilvl w:val="1"/>
+          <w:numId w:val="42"/>
+        </w:numPr>
+      </w:pPr>
+      <w:r>
+        <w:rPr>
+          <w:lang w:val="pl-PL"/>
+        </w:rPr>
+        <w:t>(3)</w:t>
+      </w:r>
+      <w:r>
+        <w:rPr>
+          <w:lang w:val="pl-PL"/>
+        </w:rPr>
+        <w:t xml:space="preserve"> </w:t>
+      </w:r>
+      <w:r>
+        <w:rPr>
+          <w:lang w:val="pl-PL"/>
+        </w:rPr>
+        <w:t>Ułatwienie komunikacji</w:t>
+      </w:r>
+    </w:p>
+    <w:p>
+      <w:pPr>
+        <w:numPr>
+          <w:ilvl w:val="1"/>
+          <w:numId w:val="42"/>
+        </w:numPr>
+      </w:pPr>
+      <w:r>
+        <w:rPr>
+          <w:lang w:val="pl-PL"/>
+        </w:rPr>
+        <w:t>Klient</w:t>
+      </w:r>
+    </w:p>
+    <w:p>
+      <w:pPr>
+        <w:ind w:left="360"/>
+        <w:rPr>
+          <w:lang w:val="pl-PL"/>
+        </w:rPr>
+      </w:pPr>
+      <w:r>
+        <w:rPr>
+          <w:lang w:val="pl-PL"/>
+        </w:rPr>
+        <w:t>Scenariusz główny:</w:t>
       </w:r>
     </w:p>
     <w:p>
@@ -9359,36 +9297,1262 @@
         <w:pStyle w:val="Akapitzlist"/>
         <w:numPr>
           <w:ilvl w:val="0"/>
-          <w:numId w:val="14"/>
-        </w:numPr>
+          <w:numId w:val="44"/>
+        </w:numPr>
+        <w:rPr>
+          <w:lang w:val="pl-PL"/>
+        </w:rPr>
+      </w:pPr>
+      <w:r>
+        <w:rPr>
+          <w:lang w:val="pl-PL"/>
+        </w:rPr>
+        <w:t xml:space="preserve">Warunki początkowe: </w:t>
+      </w:r>
+      <w:r>
+        <w:rPr>
+          <w:lang w:val="pl-PL"/>
+        </w:rPr>
+        <w:t>N/A</w:t>
+      </w:r>
+    </w:p>
+    <w:p>
+      <w:pPr>
+        <w:pStyle w:val="Akapitzlist"/>
+        <w:numPr>
+          <w:ilvl w:val="0"/>
+          <w:numId w:val="44"/>
+        </w:numPr>
+      </w:pPr>
+      <w:r>
+        <w:rPr>
+          <w:lang w:val="pl-PL"/>
+        </w:rPr>
+        <w:t>Przebieg:</w:t>
+      </w:r>
+      <w:r>
+        <w:rPr>
+          <w:lang w:val="pl-PL"/>
+        </w:rPr>
+        <w:t xml:space="preserve"> </w:t>
+      </w:r>
+    </w:p>
+    <w:p>
+      <w:pPr>
+        <w:pStyle w:val="Akapitzlist"/>
+        <w:numPr>
+          <w:ilvl w:val="0"/>
+          <w:numId w:val="45"/>
+        </w:numPr>
+      </w:pPr>
+      <w:r>
+        <w:rPr>
+          <w:lang w:val="pl-PL"/>
+        </w:rPr>
+        <w:t>Klient wysyła zapytanie o harmonogram treningów grupowych i informacje o dostępności treningów indywidualnych</w:t>
+      </w:r>
+    </w:p>
+    <w:p>
+      <w:pPr>
+        <w:pStyle w:val="Akapitzlist"/>
+        <w:numPr>
+          <w:ilvl w:val="0"/>
+          <w:numId w:val="45"/>
+        </w:numPr>
+      </w:pPr>
+      <w:r>
+        <w:t xml:space="preserve">System </w:t>
+      </w:r>
+      <w:proofErr w:type="spellStart"/>
+      <w:r>
+        <w:t>przekazuje</w:t>
+      </w:r>
+      <w:proofErr w:type="spellEnd"/>
+      <w:r>
+        <w:t xml:space="preserve"> </w:t>
+      </w:r>
+      <w:proofErr w:type="spellStart"/>
+      <w:r>
+        <w:t>informacje</w:t>
+      </w:r>
+      <w:proofErr w:type="spellEnd"/>
+      <w:r>
+        <w:t xml:space="preserve"> z </w:t>
+      </w:r>
+      <w:proofErr w:type="spellStart"/>
+      <w:r>
+        <w:t>tab</w:t>
+      </w:r>
+      <w:r>
+        <w:t>eli</w:t>
+      </w:r>
+      <w:proofErr w:type="spellEnd"/>
+      <w:r>
+        <w:t xml:space="preserve"> </w:t>
+      </w:r>
+      <w:proofErr w:type="spellStart"/>
+      <w:r>
+        <w:t>harmonogramu</w:t>
+      </w:r>
+      <w:proofErr w:type="spellEnd"/>
+      <w:r>
+        <w:t xml:space="preserve"> </w:t>
+      </w:r>
+      <w:proofErr w:type="spellStart"/>
+      <w:r>
+        <w:t>i</w:t>
+      </w:r>
+      <w:proofErr w:type="spellEnd"/>
+      <w:r>
+        <w:t xml:space="preserve"> </w:t>
+      </w:r>
+      <w:proofErr w:type="spellStart"/>
+      <w:r>
+        <w:t>dostępności</w:t>
+      </w:r>
+      <w:proofErr w:type="spellEnd"/>
+      <w:r>
+        <w:t xml:space="preserve"> </w:t>
+      </w:r>
+      <w:proofErr w:type="spellStart"/>
+      <w:r>
+        <w:t>trenerów</w:t>
+      </w:r>
+      <w:proofErr w:type="spellEnd"/>
+    </w:p>
+    <w:p>
+      <w:pPr>
+        <w:pStyle w:val="Akapitzlist"/>
+        <w:numPr>
+          <w:ilvl w:val="0"/>
+          <w:numId w:val="45"/>
+        </w:numPr>
+      </w:pPr>
+      <w:proofErr w:type="spellStart"/>
+      <w:r>
+        <w:t>Informacje</w:t>
+      </w:r>
+      <w:proofErr w:type="spellEnd"/>
+      <w:r>
+        <w:t xml:space="preserve"> </w:t>
+      </w:r>
+      <w:proofErr w:type="spellStart"/>
+      <w:r>
+        <w:t>zostają</w:t>
+      </w:r>
+      <w:proofErr w:type="spellEnd"/>
+      <w:r>
+        <w:t xml:space="preserve"> </w:t>
+      </w:r>
+      <w:proofErr w:type="spellStart"/>
+      <w:r>
+        <w:t>wyświetlone</w:t>
+      </w:r>
+      <w:proofErr w:type="spellEnd"/>
+      <w:r>
+        <w:t xml:space="preserve"> </w:t>
+      </w:r>
+      <w:proofErr w:type="spellStart"/>
+      <w:r>
+        <w:t>na</w:t>
+      </w:r>
+      <w:proofErr w:type="spellEnd"/>
+      <w:r>
+        <w:t xml:space="preserve"> </w:t>
+      </w:r>
+      <w:proofErr w:type="spellStart"/>
+      <w:r>
+        <w:t>stronie</w:t>
+      </w:r>
+      <w:proofErr w:type="spellEnd"/>
+    </w:p>
+    <w:p>
+      <w:pPr>
+        <w:pStyle w:val="Akapitzlist"/>
+        <w:numPr>
+          <w:ilvl w:val="0"/>
+          <w:numId w:val="44"/>
+        </w:numPr>
+      </w:pPr>
+      <w:r>
+        <w:rPr>
+          <w:lang w:val="pl-PL"/>
+        </w:rPr>
+        <w:t>Efekty: Wyświetlenie informacji dotyczących dostępnych treningów i trenerów</w:t>
+      </w:r>
+    </w:p>
+    <w:p>
+      <w:pPr>
+        <w:pStyle w:val="Akapitzlist"/>
+        <w:numPr>
+          <w:ilvl w:val="0"/>
+          <w:numId w:val="44"/>
+        </w:numPr>
+      </w:pPr>
+      <w:r>
+        <w:rPr>
+          <w:lang w:val="pl-PL"/>
+        </w:rPr>
+        <w:t>Wymagania niefunkcjonalne: 3.1, 3.3, 3.4</w:t>
+      </w:r>
+    </w:p>
+    <w:p>
+      <w:pPr>
+        <w:pStyle w:val="Akapitzlist"/>
+        <w:numPr>
+          <w:ilvl w:val="0"/>
+          <w:numId w:val="44"/>
+        </w:numPr>
+      </w:pPr>
+      <w:r>
+        <w:rPr>
+          <w:lang w:val="pl-PL"/>
+        </w:rPr>
+        <w:t>Częstotliwość: 3/5</w:t>
+      </w:r>
+    </w:p>
+    <w:p>
+      <w:pPr>
+        <w:pStyle w:val="Akapitzlist"/>
+        <w:numPr>
+          <w:ilvl w:val="0"/>
+          <w:numId w:val="44"/>
+        </w:numPr>
+      </w:pPr>
+      <w:r>
+        <w:rPr>
+          <w:lang w:val="pl-PL"/>
+        </w:rPr>
+        <w:lastRenderedPageBreak/>
+        <w:t>Istotność 3/5</w:t>
+      </w:r>
+    </w:p>
+    <w:p>
+      <w:pPr>
+        <w:rPr>
+          <w:i/>
+          <w:lang w:val="pl-PL"/>
+        </w:rPr>
+      </w:pPr>
+    </w:p>
+    <w:p>
+      <w:pPr>
+        <w:numPr>
+          <w:ilvl w:val="0"/>
+          <w:numId w:val="43"/>
+        </w:numPr>
+        <w:rPr>
+          <w:lang w:val="pl-PL"/>
+        </w:rPr>
+      </w:pPr>
+      <w:r>
+        <w:rPr>
+          <w:i/>
+          <w:iCs/>
+          <w:lang w:val="pl-PL"/>
+        </w:rPr>
+        <w:t>C0</w:t>
+      </w:r>
+      <w:r>
+        <w:rPr>
+          <w:i/>
+          <w:iCs/>
+          <w:lang w:val="pl-PL"/>
+        </w:rPr>
+        <w:t>2</w:t>
+      </w:r>
+      <w:r>
+        <w:rPr>
+          <w:lang w:val="pl-PL"/>
+        </w:rPr>
+        <w:t xml:space="preserve"> – Klient</w:t>
+      </w:r>
+      <w:r>
+        <w:rPr>
+          <w:i/>
+          <w:iCs/>
+          <w:lang w:val="pl-PL"/>
+        </w:rPr>
+        <w:t xml:space="preserve"> </w:t>
+      </w:r>
+      <w:r>
+        <w:rPr>
+          <w:lang w:val="pl-PL"/>
+        </w:rPr>
+        <w:t>może zgłosić chęć dołączenia do grupy treningowej</w:t>
+      </w:r>
+    </w:p>
+    <w:p>
+      <w:pPr>
+        <w:numPr>
+          <w:ilvl w:val="1"/>
+          <w:numId w:val="42"/>
+        </w:numPr>
+      </w:pPr>
+      <w:r>
+        <w:rPr>
+          <w:lang w:val="pl-PL"/>
+        </w:rPr>
+        <w:t>(4)</w:t>
+      </w:r>
+      <w:r>
+        <w:rPr>
+          <w:lang w:val="pl-PL"/>
+        </w:rPr>
+        <w:t xml:space="preserve"> </w:t>
+      </w:r>
+      <w:r>
+        <w:rPr>
+          <w:lang w:val="pl-PL"/>
+        </w:rPr>
+        <w:t>Obsługa zapisów na treningi</w:t>
+      </w:r>
+    </w:p>
+    <w:p>
+      <w:pPr>
+        <w:numPr>
+          <w:ilvl w:val="1"/>
+          <w:numId w:val="42"/>
+        </w:numPr>
+      </w:pPr>
+      <w:r>
+        <w:rPr>
+          <w:lang w:val="pl-PL"/>
+        </w:rPr>
+        <w:t>Klient</w:t>
+      </w:r>
+    </w:p>
+    <w:p>
+      <w:pPr>
+        <w:ind w:left="360"/>
+        <w:rPr>
+          <w:lang w:val="pl-PL"/>
+        </w:rPr>
+      </w:pPr>
+      <w:r>
+        <w:rPr>
+          <w:lang w:val="pl-PL"/>
+        </w:rPr>
+        <w:t>Scenariusz główny:</w:t>
+      </w:r>
+    </w:p>
+    <w:p>
+      <w:pPr>
+        <w:pStyle w:val="Akapitzlist"/>
+        <w:numPr>
+          <w:ilvl w:val="0"/>
+          <w:numId w:val="44"/>
+        </w:numPr>
+        <w:rPr>
+          <w:lang w:val="pl-PL"/>
+        </w:rPr>
+      </w:pPr>
+      <w:r>
+        <w:rPr>
+          <w:lang w:val="pl-PL"/>
+        </w:rPr>
+        <w:t xml:space="preserve">Warunki początkowe: </w:t>
+      </w:r>
+      <w:r>
+        <w:rPr>
+          <w:lang w:val="pl-PL"/>
+        </w:rPr>
+        <w:t xml:space="preserve">Klient nie należy do grupy treningowej </w:t>
+      </w:r>
+    </w:p>
+    <w:p>
+      <w:pPr>
+        <w:pStyle w:val="Akapitzlist"/>
+        <w:numPr>
+          <w:ilvl w:val="0"/>
+          <w:numId w:val="44"/>
+        </w:numPr>
+      </w:pPr>
+      <w:r>
+        <w:rPr>
+          <w:lang w:val="pl-PL"/>
+        </w:rPr>
+        <w:t>Przebieg:</w:t>
+      </w:r>
+      <w:r>
+        <w:rPr>
+          <w:lang w:val="pl-PL"/>
+        </w:rPr>
+        <w:t xml:space="preserve"> </w:t>
+      </w:r>
+    </w:p>
+    <w:p>
+      <w:pPr>
+        <w:pStyle w:val="Akapitzlist"/>
+        <w:numPr>
+          <w:ilvl w:val="0"/>
+          <w:numId w:val="45"/>
+        </w:numPr>
+      </w:pPr>
+      <w:r>
+        <w:rPr>
+          <w:lang w:val="pl-PL"/>
+        </w:rPr>
+        <w:t>Klient wysyła zgłoszenie chęci dołączenia do grupy treningowej</w:t>
+      </w:r>
+    </w:p>
+    <w:p>
+      <w:pPr>
+        <w:pStyle w:val="Akapitzlist"/>
+        <w:numPr>
+          <w:ilvl w:val="0"/>
+          <w:numId w:val="45"/>
+        </w:numPr>
+      </w:pPr>
+      <w:r>
+        <w:rPr>
+          <w:lang w:val="pl-PL"/>
+        </w:rPr>
+        <w:t>Zgłoszenie jest przekazane trenerowi i czeka na zaakceptowanie</w:t>
+      </w:r>
+    </w:p>
+    <w:p>
+      <w:pPr>
+        <w:pStyle w:val="Akapitzlist"/>
+        <w:numPr>
+          <w:ilvl w:val="0"/>
+          <w:numId w:val="44"/>
+        </w:numPr>
+      </w:pPr>
+      <w:r>
+        <w:rPr>
+          <w:lang w:val="pl-PL"/>
+        </w:rPr>
+        <w:t>Efekty: Wysłanie wniosku o dodanie do grupy</w:t>
+      </w:r>
+      <w:r>
+        <w:rPr>
+          <w:lang w:val="pl-PL"/>
+        </w:rPr>
+        <w:t xml:space="preserve"> </w:t>
+      </w:r>
+    </w:p>
+    <w:p>
+      <w:pPr>
+        <w:pStyle w:val="Akapitzlist"/>
+        <w:numPr>
+          <w:ilvl w:val="0"/>
+          <w:numId w:val="44"/>
+        </w:numPr>
+      </w:pPr>
+      <w:r>
+        <w:rPr>
+          <w:lang w:val="pl-PL"/>
+        </w:rPr>
+        <w:t>Wymagania niefunkcjonalne: 1.1, 2.3</w:t>
+      </w:r>
+    </w:p>
+    <w:p>
+      <w:pPr>
+        <w:pStyle w:val="Akapitzlist"/>
+        <w:numPr>
+          <w:ilvl w:val="0"/>
+          <w:numId w:val="44"/>
+        </w:numPr>
+      </w:pPr>
+      <w:r>
+        <w:rPr>
+          <w:lang w:val="pl-PL"/>
+        </w:rPr>
+        <w:t>Częstotliwość: 2/5</w:t>
+      </w:r>
+    </w:p>
+    <w:p>
+      <w:pPr>
+        <w:pStyle w:val="Akapitzlist"/>
+        <w:numPr>
+          <w:ilvl w:val="0"/>
+          <w:numId w:val="44"/>
+        </w:numPr>
+      </w:pPr>
+      <w:r>
+        <w:rPr>
+          <w:lang w:val="pl-PL"/>
+        </w:rPr>
+        <w:t>Istotność 4/5</w:t>
+      </w:r>
+    </w:p>
+    <w:p/>
+    <w:p>
+      <w:pPr>
+        <w:numPr>
+          <w:ilvl w:val="0"/>
+          <w:numId w:val="43"/>
+        </w:numPr>
+        <w:rPr>
+          <w:lang w:val="pl-PL"/>
+        </w:rPr>
+      </w:pPr>
+      <w:r>
+        <w:rPr>
+          <w:i/>
+          <w:iCs/>
+          <w:lang w:val="pl-PL"/>
+        </w:rPr>
+        <w:t>C0</w:t>
+      </w:r>
+      <w:r>
+        <w:rPr>
+          <w:i/>
+          <w:iCs/>
+          <w:lang w:val="pl-PL"/>
+        </w:rPr>
+        <w:t>3</w:t>
+      </w:r>
+      <w:r>
+        <w:rPr>
+          <w:lang w:val="pl-PL"/>
+        </w:rPr>
+        <w:t xml:space="preserve"> – Klient</w:t>
+      </w:r>
+      <w:r>
+        <w:rPr>
+          <w:i/>
+          <w:iCs/>
+          <w:lang w:val="pl-PL"/>
+        </w:rPr>
+        <w:t xml:space="preserve"> </w:t>
+      </w:r>
+      <w:r>
+        <w:rPr>
+          <w:lang w:val="pl-PL"/>
+        </w:rPr>
+        <w:t>może zgłosić chęć odejścia od grupy treningowej</w:t>
+      </w:r>
+    </w:p>
+    <w:p>
+      <w:pPr>
+        <w:numPr>
+          <w:ilvl w:val="1"/>
+          <w:numId w:val="42"/>
+        </w:numPr>
+      </w:pPr>
+      <w:r>
+        <w:rPr>
+          <w:lang w:val="pl-PL"/>
+        </w:rPr>
+        <w:t>(4)</w:t>
+      </w:r>
+      <w:r>
+        <w:rPr>
+          <w:lang w:val="pl-PL"/>
+        </w:rPr>
+        <w:t xml:space="preserve"> </w:t>
+      </w:r>
+      <w:r>
+        <w:rPr>
+          <w:lang w:val="pl-PL"/>
+        </w:rPr>
+        <w:t>Obsługa zapisów na treningi</w:t>
+      </w:r>
+    </w:p>
+    <w:p>
+      <w:pPr>
+        <w:numPr>
+          <w:ilvl w:val="1"/>
+          <w:numId w:val="42"/>
+        </w:numPr>
+      </w:pPr>
+      <w:r>
+        <w:rPr>
+          <w:lang w:val="pl-PL"/>
+        </w:rPr>
+        <w:t>Klient</w:t>
+      </w:r>
+    </w:p>
+    <w:p>
+      <w:pPr>
+        <w:ind w:left="360"/>
+        <w:rPr>
+          <w:lang w:val="pl-PL"/>
+        </w:rPr>
+      </w:pPr>
+      <w:r>
+        <w:rPr>
+          <w:lang w:val="pl-PL"/>
+        </w:rPr>
+        <w:t>Scenariusz główny:</w:t>
+      </w:r>
+    </w:p>
+    <w:p>
+      <w:pPr>
+        <w:pStyle w:val="Akapitzlist"/>
+        <w:numPr>
+          <w:ilvl w:val="0"/>
+          <w:numId w:val="44"/>
+        </w:numPr>
+        <w:rPr>
+          <w:lang w:val="pl-PL"/>
+        </w:rPr>
+      </w:pPr>
+      <w:r>
+        <w:rPr>
+          <w:lang w:val="pl-PL"/>
+        </w:rPr>
+        <w:t xml:space="preserve">Warunki początkowe: </w:t>
+      </w:r>
+      <w:r>
+        <w:rPr>
+          <w:lang w:val="pl-PL"/>
+        </w:rPr>
+        <w:t xml:space="preserve">Klient należy do grupy treningowej </w:t>
+      </w:r>
+    </w:p>
+    <w:p>
+      <w:pPr>
+        <w:pStyle w:val="Akapitzlist"/>
+        <w:numPr>
+          <w:ilvl w:val="0"/>
+          <w:numId w:val="44"/>
+        </w:numPr>
+      </w:pPr>
+      <w:r>
+        <w:rPr>
+          <w:lang w:val="pl-PL"/>
+        </w:rPr>
+        <w:t>Przebieg:</w:t>
+      </w:r>
+      <w:r>
+        <w:rPr>
+          <w:lang w:val="pl-PL"/>
+        </w:rPr>
+        <w:t xml:space="preserve"> </w:t>
+      </w:r>
+    </w:p>
+    <w:p>
+      <w:pPr>
+        <w:pStyle w:val="Akapitzlist"/>
+        <w:numPr>
+          <w:ilvl w:val="0"/>
+          <w:numId w:val="45"/>
+        </w:numPr>
+      </w:pPr>
+      <w:r>
+        <w:rPr>
+          <w:lang w:val="pl-PL"/>
+        </w:rPr>
+        <w:t>Klient wysyła zgłoszenie chęci odejścia od grupy treningowej</w:t>
+      </w:r>
+    </w:p>
+    <w:p>
+      <w:pPr>
+        <w:pStyle w:val="Akapitzlist"/>
+        <w:numPr>
+          <w:ilvl w:val="0"/>
+          <w:numId w:val="45"/>
+        </w:numPr>
+      </w:pPr>
+      <w:r>
+        <w:rPr>
+          <w:lang w:val="pl-PL"/>
+        </w:rPr>
+        <w:t>Zgłoszenie jest przekazane trenerowi i czeka na zaakceptowanie</w:t>
+      </w:r>
+    </w:p>
+    <w:p>
+      <w:pPr>
+        <w:pStyle w:val="Akapitzlist"/>
+        <w:numPr>
+          <w:ilvl w:val="0"/>
+          <w:numId w:val="44"/>
+        </w:numPr>
+      </w:pPr>
+      <w:r>
+        <w:rPr>
+          <w:lang w:val="pl-PL"/>
+        </w:rPr>
+        <w:t xml:space="preserve">Efekty: Wysłanie wniosku o </w:t>
+      </w:r>
+      <w:r>
+        <w:rPr>
+          <w:lang w:val="pl-PL"/>
+        </w:rPr>
+        <w:t xml:space="preserve">usunięcie z </w:t>
+      </w:r>
+      <w:r>
+        <w:rPr>
+          <w:lang w:val="pl-PL"/>
+        </w:rPr>
+        <w:t>grupy</w:t>
+      </w:r>
+    </w:p>
+    <w:p>
+      <w:pPr>
+        <w:pStyle w:val="Akapitzlist"/>
+        <w:numPr>
+          <w:ilvl w:val="0"/>
+          <w:numId w:val="44"/>
+        </w:numPr>
+      </w:pPr>
+      <w:r>
+        <w:rPr>
+          <w:lang w:val="pl-PL"/>
+        </w:rPr>
+        <w:t>Wymagania niefunkcjonalne: 1.1, 2.3</w:t>
+      </w:r>
+    </w:p>
+    <w:p>
+      <w:pPr>
+        <w:pStyle w:val="Akapitzlist"/>
+        <w:numPr>
+          <w:ilvl w:val="0"/>
+          <w:numId w:val="44"/>
+        </w:numPr>
+      </w:pPr>
+      <w:r>
+        <w:rPr>
+          <w:lang w:val="pl-PL"/>
+        </w:rPr>
+        <w:t>Częstotliwość: 1/5</w:t>
+      </w:r>
+    </w:p>
+    <w:p>
+      <w:pPr>
+        <w:pStyle w:val="Akapitzlist"/>
+        <w:numPr>
+          <w:ilvl w:val="0"/>
+          <w:numId w:val="44"/>
+        </w:numPr>
+      </w:pPr>
+      <w:r>
+        <w:rPr>
+          <w:lang w:val="pl-PL"/>
+        </w:rPr>
+        <w:t>Istotność 4/5</w:t>
+      </w:r>
+    </w:p>
+    <w:p/>
+    <w:p>
+      <w:pPr>
+        <w:rPr>
+          <w:i/>
+          <w:lang w:val="pl-PL"/>
+        </w:rPr>
+      </w:pPr>
+    </w:p>
+    <w:p>
+      <w:pPr>
+        <w:pStyle w:val="Akapitzlist"/>
+        <w:numPr>
+          <w:ilvl w:val="0"/>
+          <w:numId w:val="46"/>
+        </w:numPr>
+        <w:rPr>
+          <w:lang w:val="pl-PL"/>
+        </w:rPr>
+      </w:pPr>
+      <w:r>
+        <w:rPr>
+          <w:i/>
+          <w:iCs/>
+          <w:lang w:val="pl-PL"/>
+        </w:rPr>
+        <w:t>C0</w:t>
+      </w:r>
+      <w:r>
+        <w:rPr>
+          <w:i/>
+          <w:iCs/>
+          <w:lang w:val="pl-PL"/>
+        </w:rPr>
+        <w:t xml:space="preserve">4 </w:t>
+      </w:r>
+      <w:r>
+        <w:rPr>
+          <w:lang w:val="pl-PL"/>
+        </w:rPr>
+        <w:t>– Klient może zgłosić chęć uczestnictwa w treningu indywidualnym</w:t>
+      </w:r>
+    </w:p>
+    <w:p>
+      <w:pPr>
+        <w:numPr>
+          <w:ilvl w:val="1"/>
+          <w:numId w:val="42"/>
+        </w:numPr>
+      </w:pPr>
+      <w:r>
+        <w:rPr>
+          <w:lang w:val="pl-PL"/>
+        </w:rPr>
+        <w:t>(4)</w:t>
+      </w:r>
+      <w:r>
+        <w:rPr>
+          <w:lang w:val="pl-PL"/>
+        </w:rPr>
+        <w:t xml:space="preserve"> </w:t>
+      </w:r>
+      <w:r>
+        <w:rPr>
+          <w:lang w:val="pl-PL"/>
+        </w:rPr>
+        <w:t>Obsługa zapisów na treningi</w:t>
+      </w:r>
+    </w:p>
+    <w:p>
+      <w:pPr>
+        <w:numPr>
+          <w:ilvl w:val="1"/>
+          <w:numId w:val="42"/>
+        </w:numPr>
+      </w:pPr>
+      <w:r>
+        <w:rPr>
+          <w:lang w:val="pl-PL"/>
+        </w:rPr>
+        <w:t>Klient</w:t>
+      </w:r>
+    </w:p>
+    <w:p>
+      <w:pPr>
+        <w:ind w:left="360"/>
+        <w:rPr>
+          <w:lang w:val="pl-PL"/>
+        </w:rPr>
+      </w:pPr>
+      <w:r>
+        <w:rPr>
+          <w:lang w:val="pl-PL"/>
+        </w:rPr>
+        <w:t>Scenariusz główny:</w:t>
+      </w:r>
+    </w:p>
+    <w:p>
+      <w:pPr>
+        <w:pStyle w:val="Akapitzlist"/>
+        <w:numPr>
+          <w:ilvl w:val="0"/>
+          <w:numId w:val="44"/>
+        </w:numPr>
+        <w:rPr>
+          <w:lang w:val="pl-PL"/>
+        </w:rPr>
+      </w:pPr>
+      <w:r>
+        <w:rPr>
+          <w:lang w:val="pl-PL"/>
+        </w:rPr>
+        <w:t>Warunki początkowe</w:t>
+      </w:r>
+      <w:r>
+        <w:rPr>
+          <w:lang w:val="pl-PL"/>
+        </w:rPr>
+        <w:t>: Klient nie jest zapisany na treningi indywidualne u trenera</w:t>
+      </w:r>
+    </w:p>
+    <w:p>
+      <w:pPr>
+        <w:pStyle w:val="Akapitzlist"/>
+        <w:numPr>
+          <w:ilvl w:val="0"/>
+          <w:numId w:val="44"/>
+        </w:numPr>
+      </w:pPr>
+      <w:r>
+        <w:rPr>
+          <w:lang w:val="pl-PL"/>
+        </w:rPr>
+        <w:t>Przebieg:</w:t>
+      </w:r>
+      <w:r>
+        <w:rPr>
+          <w:lang w:val="pl-PL"/>
+        </w:rPr>
+        <w:t xml:space="preserve"> </w:t>
+      </w:r>
+    </w:p>
+    <w:p>
+      <w:pPr>
+        <w:pStyle w:val="Akapitzlist"/>
+        <w:numPr>
+          <w:ilvl w:val="1"/>
+          <w:numId w:val="44"/>
+        </w:numPr>
+      </w:pPr>
+      <w:r>
+        <w:rPr>
+          <w:lang w:val="pl-PL"/>
+        </w:rPr>
+        <w:t>Klient wysyła zgłoszenie chęci uczęszczania na treningi indywidualne u trenera</w:t>
+      </w:r>
+    </w:p>
+    <w:p>
+      <w:pPr>
+        <w:pStyle w:val="Akapitzlist"/>
+        <w:numPr>
+          <w:ilvl w:val="1"/>
+          <w:numId w:val="44"/>
+        </w:numPr>
+      </w:pPr>
+      <w:r>
+        <w:rPr>
+          <w:lang w:val="pl-PL"/>
+        </w:rPr>
+        <w:t>Zgłoszenie jest przekazane trenerowi i czeka na zaakceptowanie</w:t>
+      </w:r>
+    </w:p>
+    <w:p>
+      <w:pPr>
+        <w:pStyle w:val="Akapitzlist"/>
+        <w:numPr>
+          <w:ilvl w:val="0"/>
+          <w:numId w:val="44"/>
+        </w:numPr>
+      </w:pPr>
+      <w:r>
+        <w:rPr>
+          <w:lang w:val="pl-PL"/>
+        </w:rPr>
+        <w:t>Efekty: Wysłanie wniosku o zapisanie klienta na treningi indywidualne</w:t>
+      </w:r>
+    </w:p>
+    <w:p>
+      <w:pPr>
+        <w:pStyle w:val="Akapitzlist"/>
+        <w:numPr>
+          <w:ilvl w:val="0"/>
+          <w:numId w:val="44"/>
+        </w:numPr>
+      </w:pPr>
+      <w:r>
+        <w:rPr>
+          <w:lang w:val="pl-PL"/>
+        </w:rPr>
+        <w:t>Wymagania niefunkcjonalne: 1.1, 2.3</w:t>
+      </w:r>
+    </w:p>
+    <w:p>
+      <w:pPr>
+        <w:pStyle w:val="Akapitzlist"/>
+        <w:numPr>
+          <w:ilvl w:val="0"/>
+          <w:numId w:val="44"/>
+        </w:numPr>
+      </w:pPr>
+      <w:r>
+        <w:rPr>
+          <w:lang w:val="pl-PL"/>
+        </w:rPr>
+        <w:t>Częstotliwość: 1/5</w:t>
+      </w:r>
+    </w:p>
+    <w:p>
+      <w:pPr>
+        <w:pStyle w:val="Akapitzlist"/>
+        <w:numPr>
+          <w:ilvl w:val="0"/>
+          <w:numId w:val="44"/>
+        </w:numPr>
+      </w:pPr>
+      <w:r>
+        <w:rPr>
+          <w:lang w:val="pl-PL"/>
+        </w:rPr>
+        <w:t>Istotność 2/5</w:t>
+      </w:r>
+    </w:p>
+    <w:p>
+      <w:pPr>
+        <w:rPr>
+          <w:i/>
+          <w:lang w:val="pl-PL"/>
+        </w:rPr>
+      </w:pPr>
+    </w:p>
+    <w:p>
+      <w:pPr>
+        <w:pStyle w:val="Akapitzlist"/>
+        <w:numPr>
+          <w:ilvl w:val="0"/>
+          <w:numId w:val="47"/>
+        </w:numPr>
+        <w:rPr>
+          <w:lang w:val="pl-PL"/>
+        </w:rPr>
+      </w:pPr>
+      <w:r>
+        <w:rPr>
+          <w:i/>
+          <w:iCs/>
+          <w:lang w:val="pl-PL"/>
+        </w:rPr>
+        <w:t>C0</w:t>
+      </w:r>
+      <w:r>
+        <w:rPr>
+          <w:i/>
+          <w:iCs/>
+          <w:lang w:val="pl-PL"/>
+        </w:rPr>
+        <w:t>5</w:t>
+      </w:r>
+      <w:r>
+        <w:rPr>
+          <w:lang w:val="pl-PL"/>
+        </w:rPr>
+        <w:t xml:space="preserve"> – Klient może założyć </w:t>
+      </w:r>
+      <w:r>
+        <w:rPr>
+          <w:lang w:val="pl-PL"/>
+        </w:rPr>
+        <w:t>i edytować konto</w:t>
+      </w:r>
+    </w:p>
+    <w:p>
+      <w:pPr>
+        <w:numPr>
+          <w:ilvl w:val="1"/>
+          <w:numId w:val="42"/>
+        </w:numPr>
+      </w:pPr>
+      <w:r>
+        <w:rPr>
+          <w:lang w:val="pl-PL"/>
+        </w:rPr>
+        <w:t>(2)</w:t>
+      </w:r>
+      <w:r>
+        <w:rPr>
+          <w:lang w:val="pl-PL"/>
+        </w:rPr>
+        <w:t xml:space="preserve"> </w:t>
+      </w:r>
+      <w:r>
+        <w:rPr>
+          <w:lang w:val="pl-PL"/>
+        </w:rPr>
+        <w:t>Usprawnienie transakcji, (3)</w:t>
+      </w:r>
+      <w:bookmarkStart w:id="32" w:name="_Hlk163582507"/>
+      <w:r>
+        <w:rPr>
+          <w:lang w:val="pl-PL"/>
+        </w:rPr>
+        <w:t xml:space="preserve"> </w:t>
+      </w:r>
+      <w:r>
+        <w:rPr>
+          <w:lang w:val="pl-PL"/>
+        </w:rPr>
+        <w:t>Ułatwienie komunikacji</w:t>
+      </w:r>
+      <w:bookmarkEnd w:id="32"/>
+      <w:r>
+        <w:rPr>
+          <w:lang w:val="pl-PL"/>
+        </w:rPr>
+        <w:t>, (4)</w:t>
+      </w:r>
+      <w:r>
+        <w:rPr>
+          <w:lang w:val="pl-PL"/>
+        </w:rPr>
+        <w:t xml:space="preserve"> </w:t>
+      </w:r>
+      <w:r>
+        <w:rPr>
+          <w:lang w:val="pl-PL"/>
+        </w:rPr>
+        <w:t>Obsługa zapisów na treningi</w:t>
+      </w:r>
+    </w:p>
+    <w:p>
+      <w:pPr>
+        <w:numPr>
+          <w:ilvl w:val="1"/>
+          <w:numId w:val="42"/>
+        </w:numPr>
+      </w:pPr>
+      <w:r>
+        <w:rPr>
+          <w:lang w:val="pl-PL"/>
+        </w:rPr>
+        <w:lastRenderedPageBreak/>
+        <w:t>Klient</w:t>
+      </w:r>
+    </w:p>
+    <w:p>
+      <w:pPr>
+        <w:tabs>
+          <w:tab w:val="left" w:pos="5303"/>
+          <w:tab w:val="left" w:pos="5336"/>
+        </w:tabs>
+        <w:ind w:left="360"/>
+        <w:rPr>
+          <w:lang w:val="pl-PL"/>
+        </w:rPr>
+      </w:pPr>
+      <w:r>
+        <w:rPr>
+          <w:lang w:val="pl-PL"/>
+        </w:rPr>
+        <w:t>Scenariusz główny:</w:t>
+      </w:r>
+      <w:r>
+        <w:rPr>
+          <w:lang w:val="pl-PL"/>
+        </w:rPr>
+        <w:tab/>
+      </w:r>
+      <w:r>
+        <w:rPr>
+          <w:lang w:val="pl-PL"/>
+        </w:rPr>
+        <w:tab/>
+      </w:r>
+    </w:p>
+    <w:p>
+      <w:pPr>
+        <w:pStyle w:val="Akapitzlist"/>
+        <w:numPr>
+          <w:ilvl w:val="0"/>
+          <w:numId w:val="44"/>
+        </w:numPr>
+        <w:rPr>
+          <w:lang w:val="pl-PL"/>
+        </w:rPr>
+      </w:pPr>
+      <w:r>
+        <w:rPr>
+          <w:lang w:val="pl-PL"/>
+        </w:rPr>
+        <w:t xml:space="preserve">Warunki początkowe: </w:t>
+      </w:r>
+      <w:r>
+        <w:rPr>
+          <w:lang w:val="pl-PL"/>
+        </w:rPr>
+        <w:t>Nie istnieje konto z identycznymi danymi</w:t>
+      </w:r>
+    </w:p>
+    <w:p>
+      <w:pPr>
+        <w:pStyle w:val="Akapitzlist"/>
+        <w:numPr>
+          <w:ilvl w:val="0"/>
+          <w:numId w:val="44"/>
+        </w:numPr>
+      </w:pPr>
+      <w:r>
+        <w:rPr>
+          <w:lang w:val="pl-PL"/>
+        </w:rPr>
+        <w:t>Przebieg:</w:t>
+      </w:r>
+      <w:r>
+        <w:rPr>
+          <w:lang w:val="pl-PL"/>
+        </w:rPr>
+        <w:t xml:space="preserve"> </w:t>
+      </w:r>
+    </w:p>
+    <w:p>
+      <w:pPr>
+        <w:pStyle w:val="Akapitzlist"/>
+        <w:numPr>
+          <w:ilvl w:val="0"/>
+          <w:numId w:val="45"/>
+        </w:numPr>
+      </w:pPr>
+      <w:r>
+        <w:rPr>
+          <w:lang w:val="pl-PL"/>
+        </w:rPr>
+        <w:t>Klient wysyła wniosek o założenie konta</w:t>
+      </w:r>
+    </w:p>
+    <w:p>
+      <w:pPr>
+        <w:pStyle w:val="Akapitzlist"/>
+        <w:numPr>
+          <w:ilvl w:val="0"/>
+          <w:numId w:val="45"/>
+        </w:numPr>
+      </w:pPr>
+      <w:r>
+        <w:rPr>
+          <w:lang w:val="pl-PL"/>
+        </w:rPr>
+        <w:t>System tworzy konto</w:t>
+      </w:r>
+    </w:p>
+    <w:p>
+      <w:pPr>
+        <w:pStyle w:val="Akapitzlist"/>
+        <w:numPr>
+          <w:ilvl w:val="0"/>
+          <w:numId w:val="44"/>
+        </w:numPr>
+      </w:pPr>
+      <w:r>
+        <w:rPr>
+          <w:lang w:val="pl-PL"/>
+        </w:rPr>
+        <w:t>Efekty: Założenie konta klienta</w:t>
+      </w:r>
+    </w:p>
+    <w:p>
+      <w:pPr>
+        <w:pStyle w:val="Akapitzlist"/>
+        <w:numPr>
+          <w:ilvl w:val="0"/>
+          <w:numId w:val="44"/>
+        </w:numPr>
+      </w:pPr>
+      <w:r>
+        <w:rPr>
+          <w:lang w:val="pl-PL"/>
+        </w:rPr>
+        <w:t>Wymagania niefunkcjonalne: 1.1, 2.1</w:t>
+      </w:r>
+    </w:p>
+    <w:p>
+      <w:pPr>
+        <w:pStyle w:val="Akapitzlist"/>
+        <w:numPr>
+          <w:ilvl w:val="0"/>
+          <w:numId w:val="44"/>
+        </w:numPr>
+      </w:pPr>
+      <w:r>
+        <w:rPr>
+          <w:lang w:val="pl-PL"/>
+        </w:rPr>
+        <w:t>Częstotliwość: 2/5</w:t>
+      </w:r>
+    </w:p>
+    <w:p>
+      <w:pPr>
+        <w:pStyle w:val="Akapitzlist"/>
+        <w:numPr>
+          <w:ilvl w:val="0"/>
+          <w:numId w:val="44"/>
+        </w:numPr>
+      </w:pPr>
+      <w:r>
+        <w:rPr>
+          <w:lang w:val="pl-PL"/>
+        </w:rPr>
+        <w:t>Istotność 5/5</w:t>
+      </w:r>
+    </w:p>
+    <w:p>
+      <w:pPr>
+        <w:ind w:left="708"/>
         <w:jc w:val="left"/>
-      </w:pPr>
-    </w:p>
-    <w:p>
-      <w:pPr>
-        <w:pStyle w:val="Akapitzlist"/>
-        <w:numPr>
-          <w:ilvl w:val="0"/>
-          <w:numId w:val="14"/>
-        </w:numPr>
-        <w:jc w:val="left"/>
         <w:rPr>
           <w:i/>
-          <w:lang w:val="pl-PL"/>
-        </w:rPr>
-      </w:pPr>
-      <w:r>
-        <w:rPr>
-          <w:lang w:val="pl-PL"/>
-        </w:rPr>
-        <w:br/>
-      </w:r>
-    </w:p>
-    <w:p>
-      <w:pPr>
-        <w:pStyle w:val="Akapitzlist"/>
-        <w:ind w:left="0"/>
-        <w:jc w:val="left"/>
+          <w:iCs/>
+          <w:lang w:val="pl-PL"/>
+        </w:rPr>
       </w:pPr>
     </w:p>
     <w:p>
@@ -9399,16 +10563,16 @@
           <w:lang w:val="pl-PL"/>
         </w:rPr>
       </w:pPr>
-      <w:bookmarkStart w:id="32" w:name="_Toc1976803"/>
-      <w:bookmarkStart w:id="33" w:name="_Toc161819274"/>
+      <w:bookmarkStart w:id="33" w:name="_Toc1976803"/>
+      <w:bookmarkStart w:id="34" w:name="_Toc161819274"/>
       <w:r>
         <w:rPr>
           <w:lang w:val="pl-PL"/>
         </w:rPr>
         <w:t>5.3 Wymagania niefunkcjonalne</w:t>
       </w:r>
-      <w:bookmarkEnd w:id="32"/>
       <w:bookmarkEnd w:id="33"/>
+      <w:bookmarkEnd w:id="34"/>
     </w:p>
     <w:p>
       <w:pPr>
@@ -9492,7 +10656,6 @@
         <w:rPr>
           <w:lang w:val="pl-PL"/>
         </w:rPr>
-        <w:lastRenderedPageBreak/>
         <w:t>Inne cechy jakości – najlepiej ilościowo, żeby można było zweryfikować (zmierzyć) – adaptowalność, dostępność, poprawność, elastyczność, łatwość konserwacji, przenośność, awaryjność, testowalność, użyteczność</w:t>
       </w:r>
     </w:p>
@@ -9820,6 +10983,7 @@
         <w:rPr>
           <w:lang w:val="pl-PL"/>
         </w:rPr>
+        <w:lastRenderedPageBreak/>
         <w:t xml:space="preserve">System musi jawnie zapewniać </w:t>
       </w:r>
       <w:r>
@@ -9904,7 +11068,21 @@
         <w:rPr>
           <w:lang w:val="pl-PL"/>
         </w:rPr>
-        <w:t>System musi umożliwiać eksport danych do zewnętrznych systemów kalendarza (np. Google Calendar)</w:t>
+        <w:t xml:space="preserve">System musi umożliwiać eksport danych do zewnętrznych systemów kalendarza (np. Google </w:t>
+      </w:r>
+      <w:proofErr w:type="spellStart"/>
+      <w:r>
+        <w:rPr>
+          <w:lang w:val="pl-PL"/>
+        </w:rPr>
+        <w:t>Calendar</w:t>
+      </w:r>
+      <w:proofErr w:type="spellEnd"/>
+      <w:r>
+        <w:rPr>
+          <w:lang w:val="pl-PL"/>
+        </w:rPr>
+        <w:t>)</w:t>
       </w:r>
     </w:p>
     <w:p>
@@ -9939,16 +11117,16 @@
           <w:lang w:val="pl-PL"/>
         </w:rPr>
       </w:pPr>
-      <w:bookmarkStart w:id="34" w:name="_Toc1976804"/>
-      <w:bookmarkStart w:id="35" w:name="_Toc161819275"/>
+      <w:bookmarkStart w:id="35" w:name="_Toc1976804"/>
+      <w:bookmarkStart w:id="36" w:name="_Toc161819275"/>
       <w:r>
         <w:rPr>
           <w:lang w:val="pl-PL"/>
         </w:rPr>
         <w:t>Zarządzanie projektem</w:t>
       </w:r>
-      <w:bookmarkEnd w:id="34"/>
       <w:bookmarkEnd w:id="35"/>
+      <w:bookmarkEnd w:id="36"/>
     </w:p>
     <w:p>
       <w:pPr>
@@ -9957,16 +11135,16 @@
           <w:lang w:val="pl-PL"/>
         </w:rPr>
       </w:pPr>
-      <w:bookmarkStart w:id="36" w:name="_Toc1976805"/>
-      <w:bookmarkStart w:id="37" w:name="_Toc161819276"/>
+      <w:bookmarkStart w:id="37" w:name="_Toc1976805"/>
+      <w:bookmarkStart w:id="38" w:name="_Toc161819276"/>
       <w:r>
         <w:rPr>
           <w:lang w:val="pl-PL"/>
         </w:rPr>
         <w:t>6.1 Zasoby ludzkie</w:t>
       </w:r>
-      <w:bookmarkEnd w:id="36"/>
       <w:bookmarkEnd w:id="37"/>
+      <w:bookmarkEnd w:id="38"/>
     </w:p>
     <w:p>
       <w:pPr>
@@ -9991,7 +11169,6 @@
         <w:rPr>
           <w:lang w:val="pl-PL"/>
         </w:rPr>
-        <w:lastRenderedPageBreak/>
         <w:t>Należy założyć, że projekt byłby realizowany w całości jako projekt komercyjny a nie tylko częściowo w ramach zajęć na uczelni</w:t>
       </w:r>
     </w:p>
@@ -10002,16 +11179,16 @@
           <w:lang w:val="pl-PL"/>
         </w:rPr>
       </w:pPr>
-      <w:bookmarkStart w:id="38" w:name="_Toc1976806"/>
-      <w:bookmarkStart w:id="39" w:name="_Toc161819277"/>
+      <w:bookmarkStart w:id="39" w:name="_Toc1976806"/>
+      <w:bookmarkStart w:id="40" w:name="_Toc161819277"/>
       <w:r>
         <w:rPr>
           <w:lang w:val="pl-PL"/>
         </w:rPr>
         <w:t>6.2 Harmonogram prac</w:t>
       </w:r>
-      <w:bookmarkEnd w:id="38"/>
       <w:bookmarkEnd w:id="39"/>
+      <w:bookmarkEnd w:id="40"/>
     </w:p>
     <w:p>
       <w:pPr>
@@ -10049,7 +11226,49 @@
         <w:rPr>
           <w:lang w:val="pl-PL"/>
         </w:rPr>
-        <w:t>obejmuje również harmonogram wdrożenia projektu – np. szkolenie, rozruch, konfiguracja, serwis – może obejmować różne wydania (tj. o różnej funkcjonalności – personal, professional, enterprise) i wersje (1.0, 1.5, itd.)</w:t>
+        <w:t xml:space="preserve">obejmuje również harmonogram wdrożenia projektu – np. szkolenie, rozruch, konfiguracja, serwis – może obejmować różne wydania (tj. o różnej funkcjonalności – </w:t>
+      </w:r>
+      <w:proofErr w:type="spellStart"/>
+      <w:r>
+        <w:rPr>
+          <w:lang w:val="pl-PL"/>
+        </w:rPr>
+        <w:t>personal</w:t>
+      </w:r>
+      <w:proofErr w:type="spellEnd"/>
+      <w:r>
+        <w:rPr>
+          <w:lang w:val="pl-PL"/>
+        </w:rPr>
+        <w:t xml:space="preserve">, </w:t>
+      </w:r>
+      <w:proofErr w:type="spellStart"/>
+      <w:r>
+        <w:rPr>
+          <w:lang w:val="pl-PL"/>
+        </w:rPr>
+        <w:t>professional</w:t>
+      </w:r>
+      <w:proofErr w:type="spellEnd"/>
+      <w:r>
+        <w:rPr>
+          <w:lang w:val="pl-PL"/>
+        </w:rPr>
+        <w:t xml:space="preserve">, </w:t>
+      </w:r>
+      <w:proofErr w:type="spellStart"/>
+      <w:r>
+        <w:rPr>
+          <w:lang w:val="pl-PL"/>
+        </w:rPr>
+        <w:t>enterprise</w:t>
+      </w:r>
+      <w:proofErr w:type="spellEnd"/>
+      <w:r>
+        <w:rPr>
+          <w:lang w:val="pl-PL"/>
+        </w:rPr>
+        <w:t>) i wersje (1.0, 1.5, itd.)</w:t>
       </w:r>
     </w:p>
     <w:p>
@@ -10059,16 +11278,16 @@
           <w:lang w:val="pl-PL"/>
         </w:rPr>
       </w:pPr>
-      <w:bookmarkStart w:id="40" w:name="_Toc1976807"/>
-      <w:bookmarkStart w:id="41" w:name="_Toc161819278"/>
+      <w:bookmarkStart w:id="41" w:name="_Toc1976807"/>
+      <w:bookmarkStart w:id="42" w:name="_Toc161819278"/>
       <w:r>
         <w:rPr>
           <w:lang w:val="pl-PL"/>
         </w:rPr>
         <w:t>6.3 Etapy/kamienie milowe projektu</w:t>
       </w:r>
-      <w:bookmarkEnd w:id="40"/>
       <w:bookmarkEnd w:id="41"/>
+      <w:bookmarkEnd w:id="42"/>
     </w:p>
     <w:p>
       <w:pPr>
@@ -10141,16 +11360,16 @@
           <w:lang w:val="pl-PL"/>
         </w:rPr>
       </w:pPr>
-      <w:bookmarkStart w:id="42" w:name="_Toc1976808"/>
-      <w:bookmarkStart w:id="43" w:name="_Toc161819279"/>
+      <w:bookmarkStart w:id="43" w:name="_Toc1976808"/>
+      <w:bookmarkStart w:id="44" w:name="_Toc161819279"/>
       <w:r>
         <w:rPr>
           <w:lang w:val="pl-PL"/>
         </w:rPr>
         <w:t>Zarządzanie ryzykiem</w:t>
       </w:r>
-      <w:bookmarkEnd w:id="42"/>
       <w:bookmarkEnd w:id="43"/>
+      <w:bookmarkEnd w:id="44"/>
     </w:p>
     <w:p>
       <w:pPr>
@@ -10159,16 +11378,16 @@
           <w:lang w:val="pl-PL"/>
         </w:rPr>
       </w:pPr>
-      <w:bookmarkStart w:id="44" w:name="_Toc1976809"/>
-      <w:bookmarkStart w:id="45" w:name="_Toc161819280"/>
+      <w:bookmarkStart w:id="45" w:name="_Toc1976809"/>
+      <w:bookmarkStart w:id="46" w:name="_Toc161819280"/>
       <w:r>
         <w:rPr>
           <w:lang w:val="pl-PL"/>
         </w:rPr>
         <w:t>7.1 Lista czynników ryzyka</w:t>
       </w:r>
-      <w:bookmarkEnd w:id="44"/>
       <w:bookmarkEnd w:id="45"/>
+      <w:bookmarkEnd w:id="46"/>
     </w:p>
     <w:p>
       <w:pPr>
@@ -10190,16 +11409,16 @@
           <w:lang w:val="pl-PL"/>
         </w:rPr>
       </w:pPr>
-      <w:bookmarkStart w:id="46" w:name="_Toc1976810"/>
-      <w:bookmarkStart w:id="47" w:name="_Toc161819281"/>
+      <w:bookmarkStart w:id="47" w:name="_Toc1976810"/>
+      <w:bookmarkStart w:id="48" w:name="_Toc161819281"/>
       <w:r>
         <w:rPr>
           <w:lang w:val="pl-PL"/>
         </w:rPr>
         <w:t>7.2 Ocena ryzyka</w:t>
       </w:r>
-      <w:bookmarkEnd w:id="46"/>
       <w:bookmarkEnd w:id="47"/>
+      <w:bookmarkEnd w:id="48"/>
     </w:p>
     <w:p>
       <w:pPr>
@@ -10221,28 +11440,43 @@
           <w:lang w:val="pl-PL"/>
         </w:rPr>
       </w:pPr>
-      <w:bookmarkStart w:id="48" w:name="_Toc1976811"/>
-      <w:bookmarkStart w:id="49" w:name="_Toc161819282"/>
-      <w:r>
-        <w:rPr>
-          <w:lang w:val="pl-PL"/>
-        </w:rPr>
+      <w:bookmarkStart w:id="49" w:name="_Toc1976811"/>
+      <w:bookmarkStart w:id="50" w:name="_Toc161819282"/>
+      <w:r>
+        <w:rPr>
+          <w:lang w:val="pl-PL"/>
+        </w:rPr>
+        <w:lastRenderedPageBreak/>
         <w:t>7.3 Plan reakcji na ryzyko</w:t>
       </w:r>
-      <w:bookmarkEnd w:id="48"/>
       <w:bookmarkEnd w:id="49"/>
-    </w:p>
-    <w:p>
-      <w:pPr>
-        <w:rPr>
-          <w:lang w:val="pl-PL"/>
-        </w:rPr>
-      </w:pPr>
-      <w:r>
-        <w:rPr>
-          <w:lang w:val="pl-PL"/>
-        </w:rPr>
-        <w:t>Działania w odniesieniu do poszczególnych ryzyk.</w:t>
+      <w:bookmarkEnd w:id="50"/>
+    </w:p>
+    <w:p>
+      <w:pPr>
+        <w:rPr>
+          <w:lang w:val="pl-PL"/>
+        </w:rPr>
+      </w:pPr>
+      <w:r>
+        <w:rPr>
+          <w:lang w:val="pl-PL"/>
+        </w:rPr>
+        <w:t xml:space="preserve">Działania w odniesieniu do poszczególnych </w:t>
+      </w:r>
+      <w:proofErr w:type="spellStart"/>
+      <w:r>
+        <w:rPr>
+          <w:lang w:val="pl-PL"/>
+        </w:rPr>
+        <w:t>ryzyk</w:t>
+      </w:r>
+      <w:proofErr w:type="spellEnd"/>
+      <w:r>
+        <w:rPr>
+          <w:lang w:val="pl-PL"/>
+        </w:rPr>
+        <w:t>.</w:t>
       </w:r>
     </w:p>
     <w:p>
@@ -10296,16 +11530,16 @@
           <w:lang w:val="pl-PL"/>
         </w:rPr>
       </w:pPr>
-      <w:bookmarkStart w:id="50" w:name="_Toc1976812"/>
-      <w:bookmarkStart w:id="51" w:name="_Toc161819283"/>
+      <w:bookmarkStart w:id="51" w:name="_Toc1976812"/>
+      <w:bookmarkStart w:id="52" w:name="_Toc161819283"/>
       <w:r>
         <w:rPr>
           <w:lang w:val="pl-PL"/>
         </w:rPr>
         <w:t>Zarządzanie jakością</w:t>
       </w:r>
-      <w:bookmarkEnd w:id="50"/>
       <w:bookmarkEnd w:id="51"/>
+      <w:bookmarkEnd w:id="52"/>
     </w:p>
     <w:p>
       <w:pPr>
@@ -10314,16 +11548,16 @@
           <w:lang w:val="pl-PL"/>
         </w:rPr>
       </w:pPr>
-      <w:bookmarkStart w:id="52" w:name="_Toc1976813"/>
-      <w:bookmarkStart w:id="53" w:name="_Toc161819284"/>
+      <w:bookmarkStart w:id="53" w:name="_Toc1976813"/>
+      <w:bookmarkStart w:id="54" w:name="_Toc161819284"/>
       <w:r>
         <w:rPr>
           <w:lang w:val="pl-PL"/>
         </w:rPr>
         <w:t>8.1 Scenariusze i przypadki testowe</w:t>
       </w:r>
-      <w:bookmarkEnd w:id="52"/>
       <w:bookmarkEnd w:id="53"/>
+      <w:bookmarkEnd w:id="54"/>
     </w:p>
     <w:p>
       <w:pPr>
@@ -10371,7 +11605,6 @@
         <w:rPr>
           <w:lang w:val="pl-PL"/>
         </w:rPr>
-        <w:lastRenderedPageBreak/>
         <w:t>nazwa scenariusza – co test w nim testowane (max kilka wyrazów)</w:t>
       </w:r>
     </w:p>
@@ -10550,16 +11783,16 @@
           <w:lang w:val="pl-PL"/>
         </w:rPr>
       </w:pPr>
-      <w:bookmarkStart w:id="54" w:name="_Toc1976814"/>
-      <w:bookmarkStart w:id="55" w:name="_Toc161819285"/>
+      <w:bookmarkStart w:id="55" w:name="_Toc1976814"/>
+      <w:bookmarkStart w:id="56" w:name="_Toc161819285"/>
       <w:r>
         <w:rPr>
           <w:lang w:val="pl-PL"/>
         </w:rPr>
         <w:t>Projekt techniczny</w:t>
       </w:r>
-      <w:bookmarkEnd w:id="54"/>
       <w:bookmarkEnd w:id="55"/>
+      <w:bookmarkEnd w:id="56"/>
     </w:p>
     <w:p>
       <w:pPr>
@@ -10568,16 +11801,16 @@
           <w:lang w:val="pl-PL"/>
         </w:rPr>
       </w:pPr>
-      <w:bookmarkStart w:id="56" w:name="_Toc1976815"/>
-      <w:bookmarkStart w:id="57" w:name="_Toc161819286"/>
+      <w:bookmarkStart w:id="57" w:name="_Toc1976815"/>
+      <w:bookmarkStart w:id="58" w:name="_Toc161819286"/>
       <w:r>
         <w:rPr>
           <w:lang w:val="pl-PL"/>
         </w:rPr>
         <w:t>9.1 Opis architektury systemu</w:t>
       </w:r>
-      <w:bookmarkEnd w:id="56"/>
       <w:bookmarkEnd w:id="57"/>
+      <w:bookmarkEnd w:id="58"/>
     </w:p>
     <w:p>
       <w:pPr>
@@ -10599,16 +11832,16 @@
           <w:lang w:val="pl-PL"/>
         </w:rPr>
       </w:pPr>
-      <w:bookmarkStart w:id="58" w:name="_Toc1976816"/>
-      <w:bookmarkStart w:id="59" w:name="_Toc161819287"/>
+      <w:bookmarkStart w:id="59" w:name="_Toc1976816"/>
+      <w:bookmarkStart w:id="60" w:name="_Toc161819287"/>
       <w:r>
         <w:rPr>
           <w:lang w:val="pl-PL"/>
         </w:rPr>
         <w:t>9.2 Technologie implementacji systemu</w:t>
       </w:r>
-      <w:bookmarkEnd w:id="58"/>
       <w:bookmarkEnd w:id="59"/>
+      <w:bookmarkEnd w:id="60"/>
     </w:p>
     <w:p>
       <w:pPr>
@@ -10630,16 +11863,16 @@
           <w:lang w:val="pl-PL"/>
         </w:rPr>
       </w:pPr>
-      <w:bookmarkStart w:id="60" w:name="_Toc1976817"/>
-      <w:bookmarkStart w:id="61" w:name="_Toc161819288"/>
+      <w:bookmarkStart w:id="61" w:name="_Toc1976817"/>
+      <w:bookmarkStart w:id="62" w:name="_Toc161819288"/>
       <w:r>
         <w:rPr>
           <w:lang w:val="pl-PL"/>
         </w:rPr>
         <w:t>9.3 Diagramy UML</w:t>
       </w:r>
-      <w:bookmarkEnd w:id="60"/>
       <w:bookmarkEnd w:id="61"/>
+      <w:bookmarkEnd w:id="62"/>
     </w:p>
     <w:p>
       <w:pPr>
@@ -10716,14 +11949,15 @@
           <w:lang w:val="pl-PL"/>
         </w:rPr>
       </w:pPr>
-      <w:bookmarkStart w:id="62" w:name="_Toc161819289"/>
-      <w:r>
-        <w:rPr>
-          <w:lang w:val="pl-PL"/>
-        </w:rPr>
+      <w:bookmarkStart w:id="63" w:name="_Toc161819289"/>
+      <w:r>
+        <w:rPr>
+          <w:lang w:val="pl-PL"/>
+        </w:rPr>
+        <w:lastRenderedPageBreak/>
         <w:t>9.3.1 Diagram(-y) klas</w:t>
       </w:r>
-      <w:bookmarkEnd w:id="62"/>
+      <w:bookmarkEnd w:id="63"/>
     </w:p>
     <w:p>
       <w:pPr>
@@ -10745,14 +11979,14 @@
           <w:lang w:val="pl-PL"/>
         </w:rPr>
       </w:pPr>
-      <w:bookmarkStart w:id="63" w:name="_Toc161819290"/>
+      <w:bookmarkStart w:id="64" w:name="_Toc161819290"/>
       <w:r>
         <w:rPr>
           <w:lang w:val="pl-PL"/>
         </w:rPr>
         <w:t>9.3.2 Diagram(-y) czynności</w:t>
       </w:r>
-      <w:bookmarkEnd w:id="63"/>
+      <w:bookmarkEnd w:id="64"/>
     </w:p>
     <w:p>
       <w:pPr>
@@ -10774,14 +12008,14 @@
           <w:lang w:val="pl-PL"/>
         </w:rPr>
       </w:pPr>
-      <w:bookmarkStart w:id="64" w:name="_Toc161819291"/>
+      <w:bookmarkStart w:id="65" w:name="_Toc161819291"/>
       <w:r>
         <w:rPr>
           <w:lang w:val="pl-PL"/>
         </w:rPr>
         <w:t>9.3.3 Diagramy sekwencji</w:t>
       </w:r>
-      <w:bookmarkEnd w:id="64"/>
+      <w:bookmarkEnd w:id="65"/>
     </w:p>
     <w:p>
       <w:pPr>
@@ -10803,14 +12037,14 @@
           <w:lang w:val="pl-PL"/>
         </w:rPr>
       </w:pPr>
-      <w:bookmarkStart w:id="65" w:name="_Toc161819292"/>
+      <w:bookmarkStart w:id="66" w:name="_Toc161819292"/>
       <w:r>
         <w:rPr>
           <w:lang w:val="pl-PL"/>
         </w:rPr>
         <w:t>9.3.4 Inne diagramy</w:t>
       </w:r>
-      <w:bookmarkEnd w:id="65"/>
+      <w:bookmarkEnd w:id="66"/>
     </w:p>
     <w:p>
       <w:pPr>
@@ -10832,16 +12066,16 @@
           <w:lang w:val="pl-PL"/>
         </w:rPr>
       </w:pPr>
-      <w:bookmarkStart w:id="66" w:name="_Toc1976818"/>
-      <w:bookmarkStart w:id="67" w:name="_Toc161819293"/>
+      <w:bookmarkStart w:id="67" w:name="_Toc1976818"/>
+      <w:bookmarkStart w:id="68" w:name="_Toc161819293"/>
       <w:r>
         <w:rPr>
           <w:lang w:val="pl-PL"/>
         </w:rPr>
         <w:t>9.4 Charakterystyka zastosowanych wzorców projektowych</w:t>
       </w:r>
-      <w:bookmarkEnd w:id="66"/>
       <w:bookmarkEnd w:id="67"/>
+      <w:bookmarkEnd w:id="68"/>
     </w:p>
     <w:p>
       <w:pPr>
@@ -10866,7 +12100,6 @@
         <w:rPr>
           <w:lang w:val="pl-PL"/>
         </w:rPr>
-        <w:lastRenderedPageBreak/>
         <w:t>uwaga – wzorce projektowe nie są omawiane na wykładach!</w:t>
       </w:r>
     </w:p>
@@ -10877,16 +12110,16 @@
           <w:lang w:val="pl-PL"/>
         </w:rPr>
       </w:pPr>
-      <w:bookmarkStart w:id="68" w:name="_Toc1976819"/>
-      <w:bookmarkStart w:id="69" w:name="_Toc161819294"/>
+      <w:bookmarkStart w:id="69" w:name="_Toc1976819"/>
+      <w:bookmarkStart w:id="70" w:name="_Toc161819294"/>
       <w:r>
         <w:rPr>
           <w:lang w:val="pl-PL"/>
         </w:rPr>
         <w:t>9.5 Projekt bazy danych</w:t>
       </w:r>
-      <w:bookmarkEnd w:id="68"/>
       <w:bookmarkEnd w:id="69"/>
+      <w:bookmarkEnd w:id="70"/>
     </w:p>
     <w:p>
       <w:pPr>
@@ -10895,14 +12128,14 @@
           <w:lang w:val="pl-PL"/>
         </w:rPr>
       </w:pPr>
-      <w:bookmarkStart w:id="70" w:name="_Toc161819295"/>
+      <w:bookmarkStart w:id="71" w:name="_Toc161819295"/>
       <w:r>
         <w:rPr>
           <w:lang w:val="pl-PL"/>
         </w:rPr>
         <w:t>9.5.1 Schemat</w:t>
       </w:r>
-      <w:bookmarkEnd w:id="70"/>
+      <w:bookmarkEnd w:id="71"/>
     </w:p>
     <w:p>
       <w:pPr>
@@ -10924,14 +12157,14 @@
           <w:lang w:val="pl-PL"/>
         </w:rPr>
       </w:pPr>
-      <w:bookmarkStart w:id="71" w:name="_Toc161819296"/>
+      <w:bookmarkStart w:id="72" w:name="_Toc161819296"/>
       <w:r>
         <w:rPr>
           <w:lang w:val="pl-PL"/>
         </w:rPr>
         <w:t>9.5.2 Projekty szczegółowe tabel</w:t>
       </w:r>
-      <w:bookmarkEnd w:id="71"/>
+      <w:bookmarkEnd w:id="72"/>
     </w:p>
     <w:p>
       <w:pPr>
@@ -10982,7 +12215,21 @@
         <w:rPr>
           <w:lang w:val="pl-PL"/>
         </w:rPr>
-        <w:t xml:space="preserve">dodatkowymi elementami mogą być np. triggery, procedury, funkcje, indeksy, użytkownicy, role. </w:t>
+        <w:t xml:space="preserve">dodatkowymi elementami mogą być np. </w:t>
+      </w:r>
+      <w:proofErr w:type="spellStart"/>
+      <w:r>
+        <w:rPr>
+          <w:lang w:val="pl-PL"/>
+        </w:rPr>
+        <w:t>triggery</w:t>
+      </w:r>
+      <w:proofErr w:type="spellEnd"/>
+      <w:r>
+        <w:rPr>
+          <w:lang w:val="pl-PL"/>
+        </w:rPr>
+        <w:t xml:space="preserve">, procedury, funkcje, indeksy, użytkownicy, role. </w:t>
       </w:r>
     </w:p>
     <w:p>
@@ -10992,16 +12239,16 @@
           <w:lang w:val="pl-PL"/>
         </w:rPr>
       </w:pPr>
-      <w:bookmarkStart w:id="72" w:name="_Toc1976820"/>
-      <w:bookmarkStart w:id="73" w:name="_Toc161819297"/>
+      <w:bookmarkStart w:id="73" w:name="_Toc1976820"/>
+      <w:bookmarkStart w:id="74" w:name="_Toc161819297"/>
       <w:r>
         <w:rPr>
           <w:lang w:val="pl-PL"/>
         </w:rPr>
         <w:t>9.6 Projekt interfejsu użytkownika</w:t>
       </w:r>
-      <w:bookmarkEnd w:id="72"/>
       <w:bookmarkEnd w:id="73"/>
+      <w:bookmarkEnd w:id="74"/>
     </w:p>
     <w:p>
       <w:pPr>
@@ -11023,14 +12270,14 @@
           <w:lang w:val="pl-PL"/>
         </w:rPr>
       </w:pPr>
-      <w:bookmarkStart w:id="74" w:name="_Toc161819298"/>
+      <w:bookmarkStart w:id="75" w:name="_Toc161819298"/>
       <w:r>
         <w:rPr>
           <w:lang w:val="pl-PL"/>
         </w:rPr>
         <w:t>9.6.1 Lista głównych elementów interfejsu</w:t>
       </w:r>
-      <w:bookmarkEnd w:id="74"/>
+      <w:bookmarkEnd w:id="75"/>
     </w:p>
     <w:p>
       <w:pPr>
@@ -11052,26 +12299,40 @@
           <w:lang w:val="pl-PL"/>
         </w:rPr>
       </w:pPr>
-      <w:bookmarkStart w:id="75" w:name="_Toc161819299"/>
+      <w:bookmarkStart w:id="76" w:name="_Toc161819299"/>
       <w:r>
         <w:rPr>
           <w:lang w:val="pl-PL"/>
         </w:rPr>
         <w:t>9.6.2 Przejścia między głównymi elementami</w:t>
       </w:r>
-      <w:bookmarkEnd w:id="75"/>
-    </w:p>
-    <w:p>
-      <w:pPr>
-        <w:rPr>
-          <w:lang w:val="pl-PL"/>
-        </w:rPr>
-      </w:pPr>
-      <w:r>
-        <w:rPr>
-          <w:lang w:val="pl-PL"/>
-        </w:rPr>
-        <w:t>np. storyboard, schemat blokowy lub inna notacja</w:t>
+      <w:bookmarkEnd w:id="76"/>
+    </w:p>
+    <w:p>
+      <w:pPr>
+        <w:rPr>
+          <w:lang w:val="pl-PL"/>
+        </w:rPr>
+      </w:pPr>
+      <w:r>
+        <w:rPr>
+          <w:lang w:val="pl-PL"/>
+        </w:rPr>
+        <w:t xml:space="preserve">np. </w:t>
+      </w:r>
+      <w:proofErr w:type="spellStart"/>
+      <w:r>
+        <w:rPr>
+          <w:lang w:val="pl-PL"/>
+        </w:rPr>
+        <w:t>storyboard</w:t>
+      </w:r>
+      <w:proofErr w:type="spellEnd"/>
+      <w:r>
+        <w:rPr>
+          <w:lang w:val="pl-PL"/>
+        </w:rPr>
+        <w:t>, schemat blokowy lub inna notacja</w:t>
       </w:r>
     </w:p>
     <w:p>
@@ -11081,14 +12342,14 @@
           <w:lang w:val="pl-PL"/>
         </w:rPr>
       </w:pPr>
-      <w:bookmarkStart w:id="76" w:name="_Toc161819300"/>
+      <w:bookmarkStart w:id="77" w:name="_Toc161819300"/>
       <w:r>
         <w:rPr>
           <w:lang w:val="pl-PL"/>
         </w:rPr>
         <w:t>9.6.3 Projekty szczegółowe poszczególnych elementów</w:t>
       </w:r>
-      <w:bookmarkEnd w:id="76"/>
+      <w:bookmarkEnd w:id="77"/>
     </w:p>
     <w:p>
       <w:pPr>
@@ -11167,6 +12428,7 @@
         <w:rPr>
           <w:lang w:val="pl-PL"/>
         </w:rPr>
+        <w:lastRenderedPageBreak/>
         <w:t>projekt graficzny – wystarczy schemat w narzędziu graficznym lub zrzut ekranu – z przykładowymi danymi (nie pusty!!!)</w:t>
       </w:r>
     </w:p>
@@ -11258,16 +12520,16 @@
           <w:lang w:val="pl-PL"/>
         </w:rPr>
       </w:pPr>
-      <w:bookmarkStart w:id="77" w:name="_Toc1976821"/>
-      <w:bookmarkStart w:id="78" w:name="_Toc161819301"/>
+      <w:bookmarkStart w:id="78" w:name="_Toc1976821"/>
+      <w:bookmarkStart w:id="79" w:name="_Toc161819301"/>
       <w:r>
         <w:rPr>
           <w:lang w:val="pl-PL"/>
         </w:rPr>
         <w:t>9.7 Procedura wdrożenia</w:t>
       </w:r>
-      <w:bookmarkEnd w:id="77"/>
       <w:bookmarkEnd w:id="78"/>
+      <w:bookmarkEnd w:id="79"/>
     </w:p>
     <w:p>
       <w:pPr>
@@ -11293,16 +12555,16 @@
           <w:lang w:val="pl-PL"/>
         </w:rPr>
       </w:pPr>
-      <w:bookmarkStart w:id="79" w:name="_Toc1976822"/>
-      <w:bookmarkStart w:id="80" w:name="_Toc161819302"/>
+      <w:bookmarkStart w:id="80" w:name="_Toc1976822"/>
+      <w:bookmarkStart w:id="81" w:name="_Toc161819302"/>
       <w:r>
         <w:rPr>
           <w:lang w:val="pl-PL"/>
         </w:rPr>
         <w:t>Dokumentacja dla użytkownika</w:t>
       </w:r>
-      <w:bookmarkEnd w:id="79"/>
       <w:bookmarkEnd w:id="80"/>
+      <w:bookmarkEnd w:id="81"/>
     </w:p>
     <w:p>
       <w:pPr>
@@ -11327,7 +12589,6 @@
         <w:rPr>
           <w:lang w:val="pl-PL"/>
         </w:rPr>
-        <w:lastRenderedPageBreak/>
         <w:t>Na podstawie projektu docelowej aplikacji, a nie zaimplementowanego prototypu architektury</w:t>
       </w:r>
     </w:p>
@@ -11398,16 +12659,16 @@
           <w:lang w:val="pl-PL"/>
         </w:rPr>
       </w:pPr>
-      <w:bookmarkStart w:id="81" w:name="_Toc1976823"/>
-      <w:bookmarkStart w:id="82" w:name="_Toc161819303"/>
+      <w:bookmarkStart w:id="82" w:name="_Toc1976823"/>
+      <w:bookmarkStart w:id="83" w:name="_Toc161819303"/>
       <w:r>
         <w:rPr>
           <w:lang w:val="pl-PL"/>
         </w:rPr>
         <w:t>Podsumowanie</w:t>
       </w:r>
-      <w:bookmarkEnd w:id="81"/>
       <w:bookmarkEnd w:id="82"/>
+      <w:bookmarkEnd w:id="83"/>
     </w:p>
     <w:p>
       <w:pPr>
@@ -11416,16 +12677,16 @@
           <w:lang w:val="pl-PL"/>
         </w:rPr>
       </w:pPr>
-      <w:bookmarkStart w:id="83" w:name="_Toc1976824"/>
-      <w:bookmarkStart w:id="84" w:name="_Toc161819304"/>
+      <w:bookmarkStart w:id="84" w:name="_Toc1976824"/>
+      <w:bookmarkStart w:id="85" w:name="_Toc161819304"/>
       <w:r>
         <w:rPr>
           <w:lang w:val="pl-PL"/>
         </w:rPr>
         <w:t>Szczegółowe nakłady projektowe członków zespołu</w:t>
       </w:r>
-      <w:bookmarkEnd w:id="83"/>
       <w:bookmarkEnd w:id="84"/>
+      <w:bookmarkEnd w:id="85"/>
     </w:p>
     <w:p>
       <w:pPr>
@@ -11451,16 +12712,16 @@
           <w:lang w:val="pl-PL"/>
         </w:rPr>
       </w:pPr>
-      <w:bookmarkStart w:id="85" w:name="_Toc1976825"/>
-      <w:bookmarkStart w:id="86" w:name="_Toc161819305"/>
+      <w:bookmarkStart w:id="86" w:name="_Toc1976825"/>
+      <w:bookmarkStart w:id="87" w:name="_Toc161819305"/>
       <w:r>
         <w:rPr>
           <w:lang w:val="pl-PL"/>
         </w:rPr>
         <w:t>Inne informacje</w:t>
       </w:r>
-      <w:bookmarkEnd w:id="85"/>
       <w:bookmarkEnd w:id="86"/>
+      <w:bookmarkEnd w:id="87"/>
     </w:p>
     <w:p>
       <w:pPr>
@@ -12429,6 +13690,235 @@
     </w:lvl>
   </w:abstractNum>
   <w:abstractNum w:abstractNumId="8" w15:restartNumberingAfterBreak="0">
+    <w:nsid w:val="1BDE3CC5"/>
+    <w:multiLevelType w:val="multilevel"/>
+    <w:tmpl w:val="5640294E"/>
+    <w:lvl w:ilvl="0">
+      <w:start w:val="1"/>
+      <w:numFmt w:val="bullet"/>
+      <w:lvlText w:val=""/>
+      <w:lvlJc w:val="left"/>
+      <w:pPr>
+        <w:tabs>
+          <w:tab w:val="num" w:pos="0"/>
+        </w:tabs>
+        <w:ind w:left="720" w:hanging="360"/>
+      </w:pPr>
+      <w:rPr>
+        <w:rFonts w:ascii="Symbol" w:hAnsi="Symbol" w:hint="default"/>
+      </w:rPr>
+    </w:lvl>
+    <w:lvl w:ilvl="1">
+      <w:start w:val="1"/>
+      <w:numFmt w:val="lowerLetter"/>
+      <w:lvlText w:val="%2."/>
+      <w:lvlJc w:val="left"/>
+      <w:pPr>
+        <w:tabs>
+          <w:tab w:val="num" w:pos="0"/>
+        </w:tabs>
+        <w:ind w:left="1440" w:hanging="360"/>
+      </w:pPr>
+    </w:lvl>
+    <w:lvl w:ilvl="2">
+      <w:start w:val="1"/>
+      <w:numFmt w:val="lowerRoman"/>
+      <w:lvlText w:val="%3."/>
+      <w:lvlJc w:val="right"/>
+      <w:pPr>
+        <w:tabs>
+          <w:tab w:val="num" w:pos="0"/>
+        </w:tabs>
+        <w:ind w:left="2160" w:hanging="180"/>
+      </w:pPr>
+    </w:lvl>
+    <w:lvl w:ilvl="3">
+      <w:start w:val="1"/>
+      <w:numFmt w:val="decimal"/>
+      <w:lvlText w:val="%4."/>
+      <w:lvlJc w:val="left"/>
+      <w:pPr>
+        <w:tabs>
+          <w:tab w:val="num" w:pos="0"/>
+        </w:tabs>
+        <w:ind w:left="2880" w:hanging="360"/>
+      </w:pPr>
+    </w:lvl>
+    <w:lvl w:ilvl="4">
+      <w:start w:val="1"/>
+      <w:numFmt w:val="lowerLetter"/>
+      <w:lvlText w:val="%5."/>
+      <w:lvlJc w:val="left"/>
+      <w:pPr>
+        <w:tabs>
+          <w:tab w:val="num" w:pos="0"/>
+        </w:tabs>
+        <w:ind w:left="3600" w:hanging="360"/>
+      </w:pPr>
+    </w:lvl>
+    <w:lvl w:ilvl="5">
+      <w:start w:val="1"/>
+      <w:numFmt w:val="lowerRoman"/>
+      <w:lvlText w:val="%6."/>
+      <w:lvlJc w:val="right"/>
+      <w:pPr>
+        <w:tabs>
+          <w:tab w:val="num" w:pos="0"/>
+        </w:tabs>
+        <w:ind w:left="4320" w:hanging="180"/>
+      </w:pPr>
+    </w:lvl>
+    <w:lvl w:ilvl="6">
+      <w:start w:val="1"/>
+      <w:numFmt w:val="decimal"/>
+      <w:lvlText w:val="%7."/>
+      <w:lvlJc w:val="left"/>
+      <w:pPr>
+        <w:tabs>
+          <w:tab w:val="num" w:pos="0"/>
+        </w:tabs>
+        <w:ind w:left="5040" w:hanging="360"/>
+      </w:pPr>
+    </w:lvl>
+    <w:lvl w:ilvl="7">
+      <w:start w:val="1"/>
+      <w:numFmt w:val="lowerLetter"/>
+      <w:lvlText w:val="%8."/>
+      <w:lvlJc w:val="left"/>
+      <w:pPr>
+        <w:tabs>
+          <w:tab w:val="num" w:pos="0"/>
+        </w:tabs>
+        <w:ind w:left="5760" w:hanging="360"/>
+      </w:pPr>
+    </w:lvl>
+    <w:lvl w:ilvl="8">
+      <w:start w:val="1"/>
+      <w:numFmt w:val="lowerRoman"/>
+      <w:lvlText w:val="%9."/>
+      <w:lvlJc w:val="right"/>
+      <w:pPr>
+        <w:tabs>
+          <w:tab w:val="num" w:pos="0"/>
+        </w:tabs>
+        <w:ind w:left="6480" w:hanging="180"/>
+      </w:pPr>
+    </w:lvl>
+  </w:abstractNum>
+  <w:abstractNum w:abstractNumId="9" w15:restartNumberingAfterBreak="0">
+    <w:nsid w:val="1C620DE5"/>
+    <w:multiLevelType w:val="hybridMultilevel"/>
+    <w:tmpl w:val="957ACFA6"/>
+    <w:lvl w:ilvl="0" w:tplc="04150003">
+      <w:start w:val="1"/>
+      <w:numFmt w:val="bullet"/>
+      <w:lvlText w:val="o"/>
+      <w:lvlJc w:val="left"/>
+      <w:pPr>
+        <w:ind w:left="1776" w:hanging="360"/>
+      </w:pPr>
+      <w:rPr>
+        <w:rFonts w:ascii="Courier New" w:hAnsi="Courier New" w:cs="Courier New" w:hint="default"/>
+      </w:rPr>
+    </w:lvl>
+    <w:lvl w:ilvl="1" w:tplc="04150003" w:tentative="1">
+      <w:start w:val="1"/>
+      <w:numFmt w:val="bullet"/>
+      <w:lvlText w:val="o"/>
+      <w:lvlJc w:val="left"/>
+      <w:pPr>
+        <w:ind w:left="2496" w:hanging="360"/>
+      </w:pPr>
+      <w:rPr>
+        <w:rFonts w:ascii="Courier New" w:hAnsi="Courier New" w:cs="Courier New" w:hint="default"/>
+      </w:rPr>
+    </w:lvl>
+    <w:lvl w:ilvl="2" w:tplc="04150005" w:tentative="1">
+      <w:start w:val="1"/>
+      <w:numFmt w:val="bullet"/>
+      <w:lvlText w:val=""/>
+      <w:lvlJc w:val="left"/>
+      <w:pPr>
+        <w:ind w:left="3216" w:hanging="360"/>
+      </w:pPr>
+      <w:rPr>
+        <w:rFonts w:ascii="Wingdings" w:hAnsi="Wingdings" w:hint="default"/>
+      </w:rPr>
+    </w:lvl>
+    <w:lvl w:ilvl="3" w:tplc="04150001" w:tentative="1">
+      <w:start w:val="1"/>
+      <w:numFmt w:val="bullet"/>
+      <w:lvlText w:val=""/>
+      <w:lvlJc w:val="left"/>
+      <w:pPr>
+        <w:ind w:left="3936" w:hanging="360"/>
+      </w:pPr>
+      <w:rPr>
+        <w:rFonts w:ascii="Symbol" w:hAnsi="Symbol" w:hint="default"/>
+      </w:rPr>
+    </w:lvl>
+    <w:lvl w:ilvl="4" w:tplc="04150003" w:tentative="1">
+      <w:start w:val="1"/>
+      <w:numFmt w:val="bullet"/>
+      <w:lvlText w:val="o"/>
+      <w:lvlJc w:val="left"/>
+      <w:pPr>
+        <w:ind w:left="4656" w:hanging="360"/>
+      </w:pPr>
+      <w:rPr>
+        <w:rFonts w:ascii="Courier New" w:hAnsi="Courier New" w:cs="Courier New" w:hint="default"/>
+      </w:rPr>
+    </w:lvl>
+    <w:lvl w:ilvl="5" w:tplc="04150005" w:tentative="1">
+      <w:start w:val="1"/>
+      <w:numFmt w:val="bullet"/>
+      <w:lvlText w:val=""/>
+      <w:lvlJc w:val="left"/>
+      <w:pPr>
+        <w:ind w:left="5376" w:hanging="360"/>
+      </w:pPr>
+      <w:rPr>
+        <w:rFonts w:ascii="Wingdings" w:hAnsi="Wingdings" w:hint="default"/>
+      </w:rPr>
+    </w:lvl>
+    <w:lvl w:ilvl="6" w:tplc="04150001" w:tentative="1">
+      <w:start w:val="1"/>
+      <w:numFmt w:val="bullet"/>
+      <w:lvlText w:val=""/>
+      <w:lvlJc w:val="left"/>
+      <w:pPr>
+        <w:ind w:left="6096" w:hanging="360"/>
+      </w:pPr>
+      <w:rPr>
+        <w:rFonts w:ascii="Symbol" w:hAnsi="Symbol" w:hint="default"/>
+      </w:rPr>
+    </w:lvl>
+    <w:lvl w:ilvl="7" w:tplc="04150003" w:tentative="1">
+      <w:start w:val="1"/>
+      <w:numFmt w:val="bullet"/>
+      <w:lvlText w:val="o"/>
+      <w:lvlJc w:val="left"/>
+      <w:pPr>
+        <w:ind w:left="6816" w:hanging="360"/>
+      </w:pPr>
+      <w:rPr>
+        <w:rFonts w:ascii="Courier New" w:hAnsi="Courier New" w:cs="Courier New" w:hint="default"/>
+      </w:rPr>
+    </w:lvl>
+    <w:lvl w:ilvl="8" w:tplc="04150005" w:tentative="1">
+      <w:start w:val="1"/>
+      <w:numFmt w:val="bullet"/>
+      <w:lvlText w:val=""/>
+      <w:lvlJc w:val="left"/>
+      <w:pPr>
+        <w:ind w:left="7536" w:hanging="360"/>
+      </w:pPr>
+      <w:rPr>
+        <w:rFonts w:ascii="Wingdings" w:hAnsi="Wingdings" w:hint="default"/>
+      </w:rPr>
+    </w:lvl>
+  </w:abstractNum>
+  <w:abstractNum w:abstractNumId="10" w15:restartNumberingAfterBreak="0">
     <w:nsid w:val="1CDF4547"/>
     <w:multiLevelType w:val="multilevel"/>
     <w:tmpl w:val="E182F198"/>
@@ -12547,7 +14037,7 @@
       </w:pPr>
     </w:lvl>
   </w:abstractNum>
-  <w:abstractNum w:abstractNumId="9" w15:restartNumberingAfterBreak="0">
+  <w:abstractNum w:abstractNumId="11" w15:restartNumberingAfterBreak="0">
     <w:nsid w:val="21F61C13"/>
     <w:multiLevelType w:val="multilevel"/>
     <w:tmpl w:val="9A08B222"/>
@@ -12660,7 +14150,7 @@
       </w:pPr>
     </w:lvl>
   </w:abstractNum>
-  <w:abstractNum w:abstractNumId="10" w15:restartNumberingAfterBreak="0">
+  <w:abstractNum w:abstractNumId="12" w15:restartNumberingAfterBreak="0">
     <w:nsid w:val="21F67FA8"/>
     <w:multiLevelType w:val="hybridMultilevel"/>
     <w:tmpl w:val="330219A2"/>
@@ -12773,7 +14263,7 @@
       </w:rPr>
     </w:lvl>
   </w:abstractNum>
-  <w:abstractNum w:abstractNumId="11" w15:restartNumberingAfterBreak="0">
+  <w:abstractNum w:abstractNumId="13" w15:restartNumberingAfterBreak="0">
     <w:nsid w:val="230A6617"/>
     <w:multiLevelType w:val="hybridMultilevel"/>
     <w:tmpl w:val="0C1ABCA0"/>
@@ -12886,7 +14376,7 @@
       </w:rPr>
     </w:lvl>
   </w:abstractNum>
-  <w:abstractNum w:abstractNumId="12" w15:restartNumberingAfterBreak="0">
+  <w:abstractNum w:abstractNumId="14" w15:restartNumberingAfterBreak="0">
     <w:nsid w:val="243362C3"/>
     <w:multiLevelType w:val="hybridMultilevel"/>
     <w:tmpl w:val="8D46413C"/>
@@ -12999,7 +14489,7 @@
       </w:rPr>
     </w:lvl>
   </w:abstractNum>
-  <w:abstractNum w:abstractNumId="13" w15:restartNumberingAfterBreak="0">
+  <w:abstractNum w:abstractNumId="15" w15:restartNumberingAfterBreak="0">
     <w:nsid w:val="243E24F8"/>
     <w:multiLevelType w:val="hybridMultilevel"/>
     <w:tmpl w:val="7D582B50"/>
@@ -13112,7 +14602,7 @@
       </w:rPr>
     </w:lvl>
   </w:abstractNum>
-  <w:abstractNum w:abstractNumId="14" w15:restartNumberingAfterBreak="0">
+  <w:abstractNum w:abstractNumId="16" w15:restartNumberingAfterBreak="0">
     <w:nsid w:val="27116BA8"/>
     <w:multiLevelType w:val="multilevel"/>
     <w:tmpl w:val="CFD49E9C"/>
@@ -13252,7 +14742,7 @@
       </w:rPr>
     </w:lvl>
   </w:abstractNum>
-  <w:abstractNum w:abstractNumId="15" w15:restartNumberingAfterBreak="0">
+  <w:abstractNum w:abstractNumId="17" w15:restartNumberingAfterBreak="0">
     <w:nsid w:val="284F1AA6"/>
     <w:multiLevelType w:val="hybridMultilevel"/>
     <w:tmpl w:val="1EEE0934"/>
@@ -13365,7 +14855,7 @@
       </w:rPr>
     </w:lvl>
   </w:abstractNum>
-  <w:abstractNum w:abstractNumId="16" w15:restartNumberingAfterBreak="0">
+  <w:abstractNum w:abstractNumId="18" w15:restartNumberingAfterBreak="0">
     <w:nsid w:val="370208F8"/>
     <w:multiLevelType w:val="hybridMultilevel"/>
     <w:tmpl w:val="AE0479D2"/>
@@ -13478,7 +14968,123 @@
       </w:rPr>
     </w:lvl>
   </w:abstractNum>
-  <w:abstractNum w:abstractNumId="17" w15:restartNumberingAfterBreak="0">
+  <w:abstractNum w:abstractNumId="19" w15:restartNumberingAfterBreak="0">
+    <w:nsid w:val="379A40BB"/>
+    <w:multiLevelType w:val="multilevel"/>
+    <w:tmpl w:val="AC941D76"/>
+    <w:lvl w:ilvl="0">
+      <w:start w:val="1"/>
+      <w:numFmt w:val="bullet"/>
+      <w:lvlText w:val=""/>
+      <w:lvlJc w:val="left"/>
+      <w:pPr>
+        <w:tabs>
+          <w:tab w:val="num" w:pos="0"/>
+        </w:tabs>
+        <w:ind w:left="720" w:hanging="360"/>
+      </w:pPr>
+      <w:rPr>
+        <w:rFonts w:ascii="Symbol" w:hAnsi="Symbol" w:hint="default"/>
+      </w:rPr>
+    </w:lvl>
+    <w:lvl w:ilvl="1">
+      <w:start w:val="1"/>
+      <w:numFmt w:val="lowerLetter"/>
+      <w:lvlText w:val="%2."/>
+      <w:lvlJc w:val="left"/>
+      <w:pPr>
+        <w:tabs>
+          <w:tab w:val="num" w:pos="0"/>
+        </w:tabs>
+        <w:ind w:left="1440" w:hanging="360"/>
+      </w:pPr>
+    </w:lvl>
+    <w:lvl w:ilvl="2">
+      <w:start w:val="1"/>
+      <w:numFmt w:val="lowerRoman"/>
+      <w:lvlText w:val="%3."/>
+      <w:lvlJc w:val="right"/>
+      <w:pPr>
+        <w:tabs>
+          <w:tab w:val="num" w:pos="0"/>
+        </w:tabs>
+        <w:ind w:left="2160" w:hanging="180"/>
+      </w:pPr>
+    </w:lvl>
+    <w:lvl w:ilvl="3">
+      <w:start w:val="1"/>
+      <w:numFmt w:val="decimal"/>
+      <w:lvlText w:val="%4."/>
+      <w:lvlJc w:val="left"/>
+      <w:pPr>
+        <w:tabs>
+          <w:tab w:val="num" w:pos="0"/>
+        </w:tabs>
+        <w:ind w:left="2880" w:hanging="360"/>
+      </w:pPr>
+    </w:lvl>
+    <w:lvl w:ilvl="4">
+      <w:start w:val="1"/>
+      <w:numFmt w:val="lowerLetter"/>
+      <w:lvlText w:val="%5."/>
+      <w:lvlJc w:val="left"/>
+      <w:pPr>
+        <w:tabs>
+          <w:tab w:val="num" w:pos="0"/>
+        </w:tabs>
+        <w:ind w:left="3600" w:hanging="360"/>
+      </w:pPr>
+    </w:lvl>
+    <w:lvl w:ilvl="5">
+      <w:start w:val="1"/>
+      <w:numFmt w:val="lowerRoman"/>
+      <w:lvlText w:val="%6."/>
+      <w:lvlJc w:val="right"/>
+      <w:pPr>
+        <w:tabs>
+          <w:tab w:val="num" w:pos="0"/>
+        </w:tabs>
+        <w:ind w:left="4320" w:hanging="180"/>
+      </w:pPr>
+    </w:lvl>
+    <w:lvl w:ilvl="6">
+      <w:start w:val="1"/>
+      <w:numFmt w:val="decimal"/>
+      <w:lvlText w:val="%7."/>
+      <w:lvlJc w:val="left"/>
+      <w:pPr>
+        <w:tabs>
+          <w:tab w:val="num" w:pos="0"/>
+        </w:tabs>
+        <w:ind w:left="5040" w:hanging="360"/>
+      </w:pPr>
+    </w:lvl>
+    <w:lvl w:ilvl="7">
+      <w:start w:val="1"/>
+      <w:numFmt w:val="lowerLetter"/>
+      <w:lvlText w:val="%8."/>
+      <w:lvlJc w:val="left"/>
+      <w:pPr>
+        <w:tabs>
+          <w:tab w:val="num" w:pos="0"/>
+        </w:tabs>
+        <w:ind w:left="5760" w:hanging="360"/>
+      </w:pPr>
+    </w:lvl>
+    <w:lvl w:ilvl="8">
+      <w:start w:val="1"/>
+      <w:numFmt w:val="lowerRoman"/>
+      <w:lvlText w:val="%9."/>
+      <w:lvlJc w:val="right"/>
+      <w:pPr>
+        <w:tabs>
+          <w:tab w:val="num" w:pos="0"/>
+        </w:tabs>
+        <w:ind w:left="6480" w:hanging="180"/>
+      </w:pPr>
+    </w:lvl>
+  </w:abstractNum>
+  <w:abstractNum w:abstractNumId="20" w15:restartNumberingAfterBreak="0">
     <w:nsid w:val="39484C0A"/>
     <w:multiLevelType w:val="hybridMultilevel"/>
     <w:tmpl w:val="7CCAF206"/>
@@ -13591,7 +15197,7 @@
       </w:rPr>
     </w:lvl>
   </w:abstractNum>
-  <w:abstractNum w:abstractNumId="18" w15:restartNumberingAfterBreak="0">
+  <w:abstractNum w:abstractNumId="21" w15:restartNumberingAfterBreak="0">
     <w:nsid w:val="3A13393A"/>
     <w:multiLevelType w:val="hybridMultilevel"/>
     <w:tmpl w:val="7CE6FD3C"/>
@@ -13704,7 +15310,7 @@
       </w:rPr>
     </w:lvl>
   </w:abstractNum>
-  <w:abstractNum w:abstractNumId="19" w15:restartNumberingAfterBreak="0">
+  <w:abstractNum w:abstractNumId="22" w15:restartNumberingAfterBreak="0">
     <w:nsid w:val="3ACC7251"/>
     <w:multiLevelType w:val="hybridMultilevel"/>
     <w:tmpl w:val="C316CE02"/>
@@ -13817,7 +15423,7 @@
       </w:rPr>
     </w:lvl>
   </w:abstractNum>
-  <w:abstractNum w:abstractNumId="20" w15:restartNumberingAfterBreak="0">
+  <w:abstractNum w:abstractNumId="23" w15:restartNumberingAfterBreak="0">
     <w:nsid w:val="3E8A66F4"/>
     <w:multiLevelType w:val="hybridMultilevel"/>
     <w:tmpl w:val="12CECEFE"/>
@@ -13930,7 +15536,7 @@
       </w:rPr>
     </w:lvl>
   </w:abstractNum>
-  <w:abstractNum w:abstractNumId="21" w15:restartNumberingAfterBreak="0">
+  <w:abstractNum w:abstractNumId="24" w15:restartNumberingAfterBreak="0">
     <w:nsid w:val="402E6AD2"/>
     <w:multiLevelType w:val="multilevel"/>
     <w:tmpl w:val="8B5491FC"/>
@@ -14069,7 +15675,7 @@
       </w:rPr>
     </w:lvl>
   </w:abstractNum>
-  <w:abstractNum w:abstractNumId="22" w15:restartNumberingAfterBreak="0">
+  <w:abstractNum w:abstractNumId="25" w15:restartNumberingAfterBreak="0">
     <w:nsid w:val="45063762"/>
     <w:multiLevelType w:val="multilevel"/>
     <w:tmpl w:val="C44E982E"/>
@@ -14184,7 +15790,7 @@
       </w:pPr>
     </w:lvl>
   </w:abstractNum>
-  <w:abstractNum w:abstractNumId="23" w15:restartNumberingAfterBreak="0">
+  <w:abstractNum w:abstractNumId="26" w15:restartNumberingAfterBreak="0">
     <w:nsid w:val="4F4559BB"/>
     <w:multiLevelType w:val="multilevel"/>
     <w:tmpl w:val="6BB0BCAC"/>
@@ -14324,7 +15930,7 @@
       </w:rPr>
     </w:lvl>
   </w:abstractNum>
-  <w:abstractNum w:abstractNumId="24" w15:restartNumberingAfterBreak="0">
+  <w:abstractNum w:abstractNumId="27" w15:restartNumberingAfterBreak="0">
     <w:nsid w:val="4F9B314E"/>
     <w:multiLevelType w:val="hybridMultilevel"/>
     <w:tmpl w:val="B9E4E482"/>
@@ -14437,7 +16043,7 @@
       </w:rPr>
     </w:lvl>
   </w:abstractNum>
-  <w:abstractNum w:abstractNumId="25" w15:restartNumberingAfterBreak="0">
+  <w:abstractNum w:abstractNumId="28" w15:restartNumberingAfterBreak="0">
     <w:nsid w:val="53D149E9"/>
     <w:multiLevelType w:val="hybridMultilevel"/>
     <w:tmpl w:val="A2B46E44"/>
@@ -14550,7 +16156,7 @@
       </w:rPr>
     </w:lvl>
   </w:abstractNum>
-  <w:abstractNum w:abstractNumId="26" w15:restartNumberingAfterBreak="0">
+  <w:abstractNum w:abstractNumId="29" w15:restartNumberingAfterBreak="0">
     <w:nsid w:val="55125052"/>
     <w:multiLevelType w:val="multilevel"/>
     <w:tmpl w:val="CEFADE48"/>
@@ -14663,7 +16269,7 @@
       </w:pPr>
     </w:lvl>
   </w:abstractNum>
-  <w:abstractNum w:abstractNumId="27" w15:restartNumberingAfterBreak="0">
+  <w:abstractNum w:abstractNumId="30" w15:restartNumberingAfterBreak="0">
     <w:nsid w:val="56485C65"/>
     <w:multiLevelType w:val="multilevel"/>
     <w:tmpl w:val="D732485C"/>
@@ -14776,7 +16382,7 @@
       </w:pPr>
     </w:lvl>
   </w:abstractNum>
-  <w:abstractNum w:abstractNumId="28" w15:restartNumberingAfterBreak="0">
+  <w:abstractNum w:abstractNumId="31" w15:restartNumberingAfterBreak="0">
     <w:nsid w:val="58A85FF4"/>
     <w:multiLevelType w:val="hybridMultilevel"/>
     <w:tmpl w:val="D6BA4508"/>
@@ -14889,7 +16495,7 @@
       </w:rPr>
     </w:lvl>
   </w:abstractNum>
-  <w:abstractNum w:abstractNumId="29" w15:restartNumberingAfterBreak="0">
+  <w:abstractNum w:abstractNumId="32" w15:restartNumberingAfterBreak="0">
     <w:nsid w:val="5B29069C"/>
     <w:multiLevelType w:val="hybridMultilevel"/>
     <w:tmpl w:val="278461C0"/>
@@ -15002,7 +16608,7 @@
       </w:rPr>
     </w:lvl>
   </w:abstractNum>
-  <w:abstractNum w:abstractNumId="30" w15:restartNumberingAfterBreak="0">
+  <w:abstractNum w:abstractNumId="33" w15:restartNumberingAfterBreak="0">
     <w:nsid w:val="5FC96B59"/>
     <w:multiLevelType w:val="hybridMultilevel"/>
     <w:tmpl w:val="47D07C0E"/>
@@ -15115,7 +16721,7 @@
       </w:rPr>
     </w:lvl>
   </w:abstractNum>
-  <w:abstractNum w:abstractNumId="31" w15:restartNumberingAfterBreak="0">
+  <w:abstractNum w:abstractNumId="34" w15:restartNumberingAfterBreak="0">
     <w:nsid w:val="619C6735"/>
     <w:multiLevelType w:val="multilevel"/>
     <w:tmpl w:val="38B4AC10"/>
@@ -15234,7 +16840,7 @@
       </w:pPr>
     </w:lvl>
   </w:abstractNum>
-  <w:abstractNum w:abstractNumId="32" w15:restartNumberingAfterBreak="0">
+  <w:abstractNum w:abstractNumId="35" w15:restartNumberingAfterBreak="0">
     <w:nsid w:val="627C7EC2"/>
     <w:multiLevelType w:val="hybridMultilevel"/>
     <w:tmpl w:val="49AE2590"/>
@@ -15347,7 +16953,7 @@
       </w:rPr>
     </w:lvl>
   </w:abstractNum>
-  <w:abstractNum w:abstractNumId="33" w15:restartNumberingAfterBreak="0">
+  <w:abstractNum w:abstractNumId="36" w15:restartNumberingAfterBreak="0">
     <w:nsid w:val="664E0336"/>
     <w:multiLevelType w:val="hybridMultilevel"/>
     <w:tmpl w:val="E370E456"/>
@@ -15436,7 +17042,7 @@
       </w:pPr>
     </w:lvl>
   </w:abstractNum>
-  <w:abstractNum w:abstractNumId="34" w15:restartNumberingAfterBreak="0">
+  <w:abstractNum w:abstractNumId="37" w15:restartNumberingAfterBreak="0">
     <w:nsid w:val="6674351D"/>
     <w:multiLevelType w:val="multilevel"/>
     <w:tmpl w:val="CEFADE48"/>
@@ -15549,7 +17155,7 @@
       </w:pPr>
     </w:lvl>
   </w:abstractNum>
-  <w:abstractNum w:abstractNumId="35" w15:restartNumberingAfterBreak="0">
+  <w:abstractNum w:abstractNumId="38" w15:restartNumberingAfterBreak="0">
     <w:nsid w:val="6B531EAF"/>
     <w:multiLevelType w:val="hybridMultilevel"/>
     <w:tmpl w:val="B90200A6"/>
@@ -15662,7 +17268,397 @@
       </w:rPr>
     </w:lvl>
   </w:abstractNum>
-  <w:abstractNum w:abstractNumId="36" w15:restartNumberingAfterBreak="0">
+  <w:abstractNum w:abstractNumId="39" w15:restartNumberingAfterBreak="0">
+    <w:nsid w:val="6B6D0BA1"/>
+    <w:multiLevelType w:val="multilevel"/>
+    <w:tmpl w:val="975C4EE8"/>
+    <w:lvl w:ilvl="0">
+      <w:start w:val="1"/>
+      <w:numFmt w:val="bullet"/>
+      <w:lvlText w:val=""/>
+      <w:lvlJc w:val="left"/>
+      <w:pPr>
+        <w:tabs>
+          <w:tab w:val="num" w:pos="720"/>
+        </w:tabs>
+        <w:ind w:left="720" w:hanging="360"/>
+      </w:pPr>
+      <w:rPr>
+        <w:rFonts w:ascii="Wingdings" w:hAnsi="Wingdings" w:cs="Wingdings" w:hint="default"/>
+      </w:rPr>
+    </w:lvl>
+    <w:lvl w:ilvl="1">
+      <w:start w:val="1"/>
+      <w:numFmt w:val="bullet"/>
+      <w:lvlText w:val=""/>
+      <w:lvlJc w:val="left"/>
+      <w:pPr>
+        <w:ind w:left="1080" w:hanging="360"/>
+      </w:pPr>
+      <w:rPr>
+        <w:rFonts w:ascii="Wingdings" w:hAnsi="Wingdings" w:hint="default"/>
+      </w:rPr>
+    </w:lvl>
+    <w:lvl w:ilvl="2">
+      <w:start w:val="1"/>
+      <w:numFmt w:val="bullet"/>
+      <w:lvlText w:val=""/>
+      <w:lvlJc w:val="left"/>
+      <w:pPr>
+        <w:tabs>
+          <w:tab w:val="num" w:pos="1440"/>
+        </w:tabs>
+        <w:ind w:left="1440" w:hanging="360"/>
+      </w:pPr>
+      <w:rPr>
+        <w:rFonts w:ascii="Wingdings" w:hAnsi="Wingdings" w:cs="Wingdings" w:hint="default"/>
+      </w:rPr>
+    </w:lvl>
+    <w:lvl w:ilvl="3">
+      <w:start w:val="1"/>
+      <w:numFmt w:val="bullet"/>
+      <w:lvlText w:val=""/>
+      <w:lvlJc w:val="left"/>
+      <w:pPr>
+        <w:tabs>
+          <w:tab w:val="num" w:pos="1800"/>
+        </w:tabs>
+        <w:ind w:left="1800" w:hanging="360"/>
+      </w:pPr>
+      <w:rPr>
+        <w:rFonts w:ascii="Wingdings" w:hAnsi="Wingdings" w:cs="Wingdings" w:hint="default"/>
+      </w:rPr>
+    </w:lvl>
+    <w:lvl w:ilvl="4">
+      <w:start w:val="1"/>
+      <w:numFmt w:val="bullet"/>
+      <w:lvlText w:val=""/>
+      <w:lvlJc w:val="left"/>
+      <w:pPr>
+        <w:tabs>
+          <w:tab w:val="num" w:pos="2160"/>
+        </w:tabs>
+        <w:ind w:left="2160" w:hanging="360"/>
+      </w:pPr>
+      <w:rPr>
+        <w:rFonts w:ascii="Wingdings" w:hAnsi="Wingdings" w:cs="Wingdings" w:hint="default"/>
+      </w:rPr>
+    </w:lvl>
+    <w:lvl w:ilvl="5">
+      <w:start w:val="1"/>
+      <w:numFmt w:val="bullet"/>
+      <w:lvlText w:val=""/>
+      <w:lvlJc w:val="left"/>
+      <w:pPr>
+        <w:tabs>
+          <w:tab w:val="num" w:pos="2520"/>
+        </w:tabs>
+        <w:ind w:left="2520" w:hanging="360"/>
+      </w:pPr>
+      <w:rPr>
+        <w:rFonts w:ascii="Wingdings" w:hAnsi="Wingdings" w:cs="Wingdings" w:hint="default"/>
+      </w:rPr>
+    </w:lvl>
+    <w:lvl w:ilvl="6">
+      <w:start w:val="1"/>
+      <w:numFmt w:val="bullet"/>
+      <w:lvlText w:val=""/>
+      <w:lvlJc w:val="left"/>
+      <w:pPr>
+        <w:tabs>
+          <w:tab w:val="num" w:pos="2880"/>
+        </w:tabs>
+        <w:ind w:left="2880" w:hanging="360"/>
+      </w:pPr>
+      <w:rPr>
+        <w:rFonts w:ascii="Wingdings" w:hAnsi="Wingdings" w:cs="Wingdings" w:hint="default"/>
+      </w:rPr>
+    </w:lvl>
+    <w:lvl w:ilvl="7">
+      <w:start w:val="1"/>
+      <w:numFmt w:val="bullet"/>
+      <w:lvlText w:val=""/>
+      <w:lvlJc w:val="left"/>
+      <w:pPr>
+        <w:tabs>
+          <w:tab w:val="num" w:pos="3240"/>
+        </w:tabs>
+        <w:ind w:left="3240" w:hanging="360"/>
+      </w:pPr>
+      <w:rPr>
+        <w:rFonts w:ascii="Wingdings" w:hAnsi="Wingdings" w:cs="Wingdings" w:hint="default"/>
+      </w:rPr>
+    </w:lvl>
+    <w:lvl w:ilvl="8">
+      <w:start w:val="1"/>
+      <w:numFmt w:val="bullet"/>
+      <w:lvlText w:val=""/>
+      <w:lvlJc w:val="left"/>
+      <w:pPr>
+        <w:tabs>
+          <w:tab w:val="num" w:pos="3600"/>
+        </w:tabs>
+        <w:ind w:left="3600" w:hanging="360"/>
+      </w:pPr>
+      <w:rPr>
+        <w:rFonts w:ascii="Wingdings" w:hAnsi="Wingdings" w:cs="Wingdings" w:hint="default"/>
+      </w:rPr>
+    </w:lvl>
+  </w:abstractNum>
+  <w:abstractNum w:abstractNumId="40" w15:restartNumberingAfterBreak="0">
+    <w:nsid w:val="6CB532A3"/>
+    <w:multiLevelType w:val="hybridMultilevel"/>
+    <w:tmpl w:val="863C3146"/>
+    <w:lvl w:ilvl="0" w:tplc="04150005">
+      <w:start w:val="1"/>
+      <w:numFmt w:val="bullet"/>
+      <w:lvlText w:val=""/>
+      <w:lvlJc w:val="left"/>
+      <w:pPr>
+        <w:ind w:left="1080" w:hanging="360"/>
+      </w:pPr>
+      <w:rPr>
+        <w:rFonts w:ascii="Wingdings" w:hAnsi="Wingdings" w:hint="default"/>
+      </w:rPr>
+    </w:lvl>
+    <w:lvl w:ilvl="1" w:tplc="04150003">
+      <w:start w:val="1"/>
+      <w:numFmt w:val="bullet"/>
+      <w:lvlText w:val="o"/>
+      <w:lvlJc w:val="left"/>
+      <w:pPr>
+        <w:ind w:left="1800" w:hanging="360"/>
+      </w:pPr>
+      <w:rPr>
+        <w:rFonts w:ascii="Courier New" w:hAnsi="Courier New" w:cs="Courier New" w:hint="default"/>
+      </w:rPr>
+    </w:lvl>
+    <w:lvl w:ilvl="2" w:tplc="04150005" w:tentative="1">
+      <w:start w:val="1"/>
+      <w:numFmt w:val="bullet"/>
+      <w:lvlText w:val=""/>
+      <w:lvlJc w:val="left"/>
+      <w:pPr>
+        <w:ind w:left="2520" w:hanging="360"/>
+      </w:pPr>
+      <w:rPr>
+        <w:rFonts w:ascii="Wingdings" w:hAnsi="Wingdings" w:hint="default"/>
+      </w:rPr>
+    </w:lvl>
+    <w:lvl w:ilvl="3" w:tplc="04150001" w:tentative="1">
+      <w:start w:val="1"/>
+      <w:numFmt w:val="bullet"/>
+      <w:lvlText w:val=""/>
+      <w:lvlJc w:val="left"/>
+      <w:pPr>
+        <w:ind w:left="3240" w:hanging="360"/>
+      </w:pPr>
+      <w:rPr>
+        <w:rFonts w:ascii="Symbol" w:hAnsi="Symbol" w:hint="default"/>
+      </w:rPr>
+    </w:lvl>
+    <w:lvl w:ilvl="4" w:tplc="04150003" w:tentative="1">
+      <w:start w:val="1"/>
+      <w:numFmt w:val="bullet"/>
+      <w:lvlText w:val="o"/>
+      <w:lvlJc w:val="left"/>
+      <w:pPr>
+        <w:ind w:left="3960" w:hanging="360"/>
+      </w:pPr>
+      <w:rPr>
+        <w:rFonts w:ascii="Courier New" w:hAnsi="Courier New" w:cs="Courier New" w:hint="default"/>
+      </w:rPr>
+    </w:lvl>
+    <w:lvl w:ilvl="5" w:tplc="04150005" w:tentative="1">
+      <w:start w:val="1"/>
+      <w:numFmt w:val="bullet"/>
+      <w:lvlText w:val=""/>
+      <w:lvlJc w:val="left"/>
+      <w:pPr>
+        <w:ind w:left="4680" w:hanging="360"/>
+      </w:pPr>
+      <w:rPr>
+        <w:rFonts w:ascii="Wingdings" w:hAnsi="Wingdings" w:hint="default"/>
+      </w:rPr>
+    </w:lvl>
+    <w:lvl w:ilvl="6" w:tplc="04150001" w:tentative="1">
+      <w:start w:val="1"/>
+      <w:numFmt w:val="bullet"/>
+      <w:lvlText w:val=""/>
+      <w:lvlJc w:val="left"/>
+      <w:pPr>
+        <w:ind w:left="5400" w:hanging="360"/>
+      </w:pPr>
+      <w:rPr>
+        <w:rFonts w:ascii="Symbol" w:hAnsi="Symbol" w:hint="default"/>
+      </w:rPr>
+    </w:lvl>
+    <w:lvl w:ilvl="7" w:tplc="04150003" w:tentative="1">
+      <w:start w:val="1"/>
+      <w:numFmt w:val="bullet"/>
+      <w:lvlText w:val="o"/>
+      <w:lvlJc w:val="left"/>
+      <w:pPr>
+        <w:ind w:left="6120" w:hanging="360"/>
+      </w:pPr>
+      <w:rPr>
+        <w:rFonts w:ascii="Courier New" w:hAnsi="Courier New" w:cs="Courier New" w:hint="default"/>
+      </w:rPr>
+    </w:lvl>
+    <w:lvl w:ilvl="8" w:tplc="04150005" w:tentative="1">
+      <w:start w:val="1"/>
+      <w:numFmt w:val="bullet"/>
+      <w:lvlText w:val=""/>
+      <w:lvlJc w:val="left"/>
+      <w:pPr>
+        <w:ind w:left="6840" w:hanging="360"/>
+      </w:pPr>
+      <w:rPr>
+        <w:rFonts w:ascii="Wingdings" w:hAnsi="Wingdings" w:hint="default"/>
+      </w:rPr>
+    </w:lvl>
+  </w:abstractNum>
+  <w:abstractNum w:abstractNumId="41" w15:restartNumberingAfterBreak="0">
+    <w:nsid w:val="6ECC61CB"/>
+    <w:multiLevelType w:val="multilevel"/>
+    <w:tmpl w:val="D95C53BA"/>
+    <w:lvl w:ilvl="0">
+      <w:start w:val="1"/>
+      <w:numFmt w:val="bullet"/>
+      <w:lvlText w:val=""/>
+      <w:lvlJc w:val="left"/>
+      <w:pPr>
+        <w:tabs>
+          <w:tab w:val="num" w:pos="720"/>
+        </w:tabs>
+        <w:ind w:left="720" w:hanging="360"/>
+      </w:pPr>
+      <w:rPr>
+        <w:rFonts w:ascii="Symbol" w:hAnsi="Symbol" w:hint="default"/>
+      </w:rPr>
+    </w:lvl>
+    <w:lvl w:ilvl="1">
+      <w:start w:val="1"/>
+      <w:numFmt w:val="bullet"/>
+      <w:lvlText w:val="◦"/>
+      <w:lvlJc w:val="left"/>
+      <w:pPr>
+        <w:tabs>
+          <w:tab w:val="num" w:pos="1080"/>
+        </w:tabs>
+        <w:ind w:left="1080" w:hanging="360"/>
+      </w:pPr>
+      <w:rPr>
+        <w:rFonts w:ascii="OpenSymbol" w:hAnsi="OpenSymbol" w:cs="OpenSymbol" w:hint="default"/>
+      </w:rPr>
+    </w:lvl>
+    <w:lvl w:ilvl="2">
+      <w:start w:val="1"/>
+      <w:numFmt w:val="bullet"/>
+      <w:lvlText w:val="▪"/>
+      <w:lvlJc w:val="left"/>
+      <w:pPr>
+        <w:tabs>
+          <w:tab w:val="num" w:pos="1440"/>
+        </w:tabs>
+        <w:ind w:left="1440" w:hanging="360"/>
+      </w:pPr>
+      <w:rPr>
+        <w:rFonts w:ascii="OpenSymbol" w:hAnsi="OpenSymbol" w:cs="OpenSymbol" w:hint="default"/>
+      </w:rPr>
+    </w:lvl>
+    <w:lvl w:ilvl="3">
+      <w:start w:val="1"/>
+      <w:numFmt w:val="bullet"/>
+      <w:lvlText w:val=""/>
+      <w:lvlJc w:val="left"/>
+      <w:pPr>
+        <w:tabs>
+          <w:tab w:val="num" w:pos="1800"/>
+        </w:tabs>
+        <w:ind w:left="1800" w:hanging="360"/>
+      </w:pPr>
+      <w:rPr>
+        <w:rFonts w:ascii="Symbol" w:hAnsi="Symbol" w:cs="Symbol" w:hint="default"/>
+      </w:rPr>
+    </w:lvl>
+    <w:lvl w:ilvl="4">
+      <w:start w:val="1"/>
+      <w:numFmt w:val="bullet"/>
+      <w:lvlText w:val="◦"/>
+      <w:lvlJc w:val="left"/>
+      <w:pPr>
+        <w:tabs>
+          <w:tab w:val="num" w:pos="2160"/>
+        </w:tabs>
+        <w:ind w:left="2160" w:hanging="360"/>
+      </w:pPr>
+      <w:rPr>
+        <w:rFonts w:ascii="OpenSymbol" w:hAnsi="OpenSymbol" w:cs="OpenSymbol" w:hint="default"/>
+      </w:rPr>
+    </w:lvl>
+    <w:lvl w:ilvl="5">
+      <w:start w:val="1"/>
+      <w:numFmt w:val="bullet"/>
+      <w:lvlText w:val="▪"/>
+      <w:lvlJc w:val="left"/>
+      <w:pPr>
+        <w:tabs>
+          <w:tab w:val="num" w:pos="2520"/>
+        </w:tabs>
+        <w:ind w:left="2520" w:hanging="360"/>
+      </w:pPr>
+      <w:rPr>
+        <w:rFonts w:ascii="OpenSymbol" w:hAnsi="OpenSymbol" w:cs="OpenSymbol" w:hint="default"/>
+      </w:rPr>
+    </w:lvl>
+    <w:lvl w:ilvl="6">
+      <w:start w:val="1"/>
+      <w:numFmt w:val="bullet"/>
+      <w:lvlText w:val=""/>
+      <w:lvlJc w:val="left"/>
+      <w:pPr>
+        <w:tabs>
+          <w:tab w:val="num" w:pos="2880"/>
+        </w:tabs>
+        <w:ind w:left="2880" w:hanging="360"/>
+      </w:pPr>
+      <w:rPr>
+        <w:rFonts w:ascii="Symbol" w:hAnsi="Symbol" w:cs="Symbol" w:hint="default"/>
+      </w:rPr>
+    </w:lvl>
+    <w:lvl w:ilvl="7">
+      <w:start w:val="1"/>
+      <w:numFmt w:val="bullet"/>
+      <w:lvlText w:val="◦"/>
+      <w:lvlJc w:val="left"/>
+      <w:pPr>
+        <w:tabs>
+          <w:tab w:val="num" w:pos="3240"/>
+        </w:tabs>
+        <w:ind w:left="3240" w:hanging="360"/>
+      </w:pPr>
+      <w:rPr>
+        <w:rFonts w:ascii="OpenSymbol" w:hAnsi="OpenSymbol" w:cs="OpenSymbol" w:hint="default"/>
+      </w:rPr>
+    </w:lvl>
+    <w:lvl w:ilvl="8">
+      <w:start w:val="1"/>
+      <w:numFmt w:val="bullet"/>
+      <w:lvlText w:val="▪"/>
+      <w:lvlJc w:val="left"/>
+      <w:pPr>
+        <w:tabs>
+          <w:tab w:val="num" w:pos="3600"/>
+        </w:tabs>
+        <w:ind w:left="3600" w:hanging="360"/>
+      </w:pPr>
+      <w:rPr>
+        <w:rFonts w:ascii="OpenSymbol" w:hAnsi="OpenSymbol" w:cs="OpenSymbol" w:hint="default"/>
+      </w:rPr>
+    </w:lvl>
+  </w:abstractNum>
+  <w:abstractNum w:abstractNumId="42" w15:restartNumberingAfterBreak="0">
     <w:nsid w:val="71D01A2A"/>
     <w:multiLevelType w:val="multilevel"/>
     <w:tmpl w:val="C782677A"/>
@@ -15784,7 +17780,7 @@
       </w:pPr>
     </w:lvl>
   </w:abstractNum>
-  <w:abstractNum w:abstractNumId="37" w15:restartNumberingAfterBreak="0">
+  <w:abstractNum w:abstractNumId="43" w15:restartNumberingAfterBreak="0">
     <w:nsid w:val="787F749E"/>
     <w:multiLevelType w:val="multilevel"/>
     <w:tmpl w:val="68E0AF6C"/>
@@ -15899,7 +17895,7 @@
       </w:pPr>
     </w:lvl>
   </w:abstractNum>
-  <w:abstractNum w:abstractNumId="38" w15:restartNumberingAfterBreak="0">
+  <w:abstractNum w:abstractNumId="44" w15:restartNumberingAfterBreak="0">
     <w:nsid w:val="7AFE419F"/>
     <w:multiLevelType w:val="hybridMultilevel"/>
     <w:tmpl w:val="C9D8D9E8"/>
@@ -15988,7 +17984,7 @@
       </w:pPr>
     </w:lvl>
   </w:abstractNum>
-  <w:abstractNum w:abstractNumId="39" w15:restartNumberingAfterBreak="0">
+  <w:abstractNum w:abstractNumId="45" w15:restartNumberingAfterBreak="0">
     <w:nsid w:val="7B276513"/>
     <w:multiLevelType w:val="hybridMultilevel"/>
     <w:tmpl w:val="2E107C36"/>
@@ -16101,7 +18097,7 @@
       </w:rPr>
     </w:lvl>
   </w:abstractNum>
-  <w:abstractNum w:abstractNumId="40" w15:restartNumberingAfterBreak="0">
+  <w:abstractNum w:abstractNumId="46" w15:restartNumberingAfterBreak="0">
     <w:nsid w:val="7FBD4D5B"/>
     <w:multiLevelType w:val="hybridMultilevel"/>
     <w:tmpl w:val="4308EA98"/>
@@ -16215,40 +18211,40 @@
     </w:lvl>
   </w:abstractNum>
   <w:num w:numId="1" w16cid:durableId="1639800052">
-    <w:abstractNumId w:val="37"/>
+    <w:abstractNumId w:val="43"/>
   </w:num>
   <w:num w:numId="2" w16cid:durableId="1671253799">
     <w:abstractNumId w:val="7"/>
   </w:num>
   <w:num w:numId="3" w16cid:durableId="1953630642">
-    <w:abstractNumId w:val="8"/>
+    <w:abstractNumId w:val="10"/>
   </w:num>
   <w:num w:numId="4" w16cid:durableId="1878469534">
     <w:abstractNumId w:val="4"/>
   </w:num>
   <w:num w:numId="5" w16cid:durableId="3023162">
-    <w:abstractNumId w:val="21"/>
+    <w:abstractNumId w:val="24"/>
   </w:num>
   <w:num w:numId="6" w16cid:durableId="1659461501">
-    <w:abstractNumId w:val="23"/>
+    <w:abstractNumId w:val="26"/>
   </w:num>
   <w:num w:numId="7" w16cid:durableId="116996368">
-    <w:abstractNumId w:val="31"/>
+    <w:abstractNumId w:val="34"/>
   </w:num>
   <w:num w:numId="8" w16cid:durableId="401106305">
-    <w:abstractNumId w:val="14"/>
+    <w:abstractNumId w:val="16"/>
   </w:num>
   <w:num w:numId="9" w16cid:durableId="2087529550">
-    <w:abstractNumId w:val="9"/>
+    <w:abstractNumId w:val="11"/>
   </w:num>
   <w:num w:numId="10" w16cid:durableId="1197697307">
-    <w:abstractNumId w:val="34"/>
+    <w:abstractNumId w:val="37"/>
   </w:num>
   <w:num w:numId="11" w16cid:durableId="775714895">
     <w:abstractNumId w:val="6"/>
   </w:num>
   <w:num w:numId="12" w16cid:durableId="293606830">
-    <w:abstractNumId w:val="27"/>
+    <w:abstractNumId w:val="30"/>
   </w:num>
   <w:num w:numId="13" w16cid:durableId="791242946">
     <w:abstractNumId w:val="5"/>
@@ -16257,31 +18253,31 @@
     <w:abstractNumId w:val="3"/>
   </w:num>
   <w:num w:numId="15" w16cid:durableId="1595212318">
-    <w:abstractNumId w:val="22"/>
+    <w:abstractNumId w:val="25"/>
   </w:num>
   <w:num w:numId="16" w16cid:durableId="80298174">
-    <w:abstractNumId w:val="36"/>
+    <w:abstractNumId w:val="42"/>
   </w:num>
   <w:num w:numId="17" w16cid:durableId="713504974">
-    <w:abstractNumId w:val="26"/>
+    <w:abstractNumId w:val="29"/>
   </w:num>
   <w:num w:numId="18" w16cid:durableId="1676373828">
-    <w:abstractNumId w:val="32"/>
+    <w:abstractNumId w:val="35"/>
   </w:num>
   <w:num w:numId="19" w16cid:durableId="174855553">
+    <w:abstractNumId w:val="17"/>
+  </w:num>
+  <w:num w:numId="20" w16cid:durableId="120155124">
+    <w:abstractNumId w:val="23"/>
+  </w:num>
+  <w:num w:numId="21" w16cid:durableId="642932456">
+    <w:abstractNumId w:val="14"/>
+  </w:num>
+  <w:num w:numId="22" w16cid:durableId="1274627944">
     <w:abstractNumId w:val="15"/>
   </w:num>
-  <w:num w:numId="20" w16cid:durableId="120155124">
-    <w:abstractNumId w:val="20"/>
-  </w:num>
-  <w:num w:numId="21" w16cid:durableId="642932456">
-    <w:abstractNumId w:val="12"/>
-  </w:num>
-  <w:num w:numId="22" w16cid:durableId="1274627944">
-    <w:abstractNumId w:val="13"/>
-  </w:num>
   <w:num w:numId="23" w16cid:durableId="1541894403">
-    <w:abstractNumId w:val="30"/>
+    <w:abstractNumId w:val="33"/>
   </w:num>
   <w:num w:numId="24" w16cid:durableId="736435585">
     <w:abstractNumId w:val="2"/>
@@ -16290,52 +18286,70 @@
     <w:abstractNumId w:val="0"/>
   </w:num>
   <w:num w:numId="26" w16cid:durableId="1898587836">
-    <w:abstractNumId w:val="16"/>
+    <w:abstractNumId w:val="18"/>
   </w:num>
   <w:num w:numId="27" w16cid:durableId="1658076252">
-    <w:abstractNumId w:val="25"/>
+    <w:abstractNumId w:val="28"/>
   </w:num>
   <w:num w:numId="28" w16cid:durableId="254091287">
-    <w:abstractNumId w:val="18"/>
+    <w:abstractNumId w:val="21"/>
   </w:num>
   <w:num w:numId="29" w16cid:durableId="207959806">
-    <w:abstractNumId w:val="39"/>
+    <w:abstractNumId w:val="45"/>
   </w:num>
   <w:num w:numId="30" w16cid:durableId="349071345">
-    <w:abstractNumId w:val="24"/>
+    <w:abstractNumId w:val="27"/>
   </w:num>
   <w:num w:numId="31" w16cid:durableId="1114523613">
     <w:abstractNumId w:val="1"/>
   </w:num>
   <w:num w:numId="32" w16cid:durableId="627783028">
-    <w:abstractNumId w:val="35"/>
+    <w:abstractNumId w:val="38"/>
   </w:num>
   <w:num w:numId="33" w16cid:durableId="1227037034">
-    <w:abstractNumId w:val="19"/>
+    <w:abstractNumId w:val="22"/>
   </w:num>
   <w:num w:numId="34" w16cid:durableId="730616855">
-    <w:abstractNumId w:val="17"/>
+    <w:abstractNumId w:val="20"/>
   </w:num>
   <w:num w:numId="35" w16cid:durableId="96606264">
-    <w:abstractNumId w:val="33"/>
+    <w:abstractNumId w:val="36"/>
   </w:num>
   <w:num w:numId="36" w16cid:durableId="1325429886">
-    <w:abstractNumId w:val="28"/>
+    <w:abstractNumId w:val="31"/>
   </w:num>
   <w:num w:numId="37" w16cid:durableId="1324359683">
-    <w:abstractNumId w:val="29"/>
+    <w:abstractNumId w:val="32"/>
   </w:num>
   <w:num w:numId="38" w16cid:durableId="851914008">
-    <w:abstractNumId w:val="38"/>
+    <w:abstractNumId w:val="44"/>
   </w:num>
   <w:num w:numId="39" w16cid:durableId="1964925504">
+    <w:abstractNumId w:val="46"/>
+  </w:num>
+  <w:num w:numId="40" w16cid:durableId="846596186">
+    <w:abstractNumId w:val="12"/>
+  </w:num>
+  <w:num w:numId="41" w16cid:durableId="1674187197">
+    <w:abstractNumId w:val="13"/>
+  </w:num>
+  <w:num w:numId="42" w16cid:durableId="1627858611">
+    <w:abstractNumId w:val="39"/>
+  </w:num>
+  <w:num w:numId="43" w16cid:durableId="1823933268">
+    <w:abstractNumId w:val="41"/>
+  </w:num>
+  <w:num w:numId="44" w16cid:durableId="234824451">
     <w:abstractNumId w:val="40"/>
   </w:num>
-  <w:num w:numId="40" w16cid:durableId="846596186">
-    <w:abstractNumId w:val="10"/>
+  <w:num w:numId="45" w16cid:durableId="452945807">
+    <w:abstractNumId w:val="9"/>
   </w:num>
-  <w:num w:numId="41" w16cid:durableId="1674187197">
-    <w:abstractNumId w:val="11"/>
+  <w:num w:numId="46" w16cid:durableId="94525293">
+    <w:abstractNumId w:val="8"/>
+  </w:num>
+  <w:num w:numId="47" w16cid:durableId="34736824">
+    <w:abstractNumId w:val="19"/>
   </w:num>
 </w:numbering>
 </file>
@@ -17917,11 +19931,7 @@
 </file>
 
 <file path=customXml/item1.xml><?xml version="1.0" encoding="utf-8"?>
-<p:properties xmlns:p="http://schemas.microsoft.com/office/2006/metadata/properties" xmlns:xsi="http://www.w3.org/2001/XMLSchema-instance" xmlns:pc="http://schemas.microsoft.com/office/infopath/2007/PartnerControls">
-  <documentManagement>
-    <_activity xmlns="06e0fab9-d3c7-4228-8951-a381beafabee" xsi:nil="true"/>
-  </documentManagement>
-</p:properties>
+<b:Sources xmlns:b="http://schemas.openxmlformats.org/officeDocument/2006/bibliography" xmlns="http://schemas.openxmlformats.org/officeDocument/2006/bibliography" SelectedStyle="\APASixthEditionOfficeOnline.xsl" StyleName="APA" Version="6"/>
 </file>
 
 <file path=customXml/item2.xml><?xml version="1.0" encoding="utf-8"?>
@@ -17934,7 +19944,11 @@
 </file>
 
 <file path=customXml/item3.xml><?xml version="1.0" encoding="utf-8"?>
-<b:Sources xmlns:b="http://schemas.openxmlformats.org/officeDocument/2006/bibliography" xmlns="http://schemas.openxmlformats.org/officeDocument/2006/bibliography" SelectedStyle="\APASixthEditionOfficeOnline.xsl" StyleName="APA" Version="6"/>
+<p:properties xmlns:p="http://schemas.microsoft.com/office/2006/metadata/properties" xmlns:xsi="http://www.w3.org/2001/XMLSchema-instance" xmlns:pc="http://schemas.microsoft.com/office/infopath/2007/PartnerControls">
+  <documentManagement>
+    <_activity xmlns="06e0fab9-d3c7-4228-8951-a381beafabee" xsi:nil="true"/>
+  </documentManagement>
+</p:properties>
 </file>
 
 <file path=customXml/item4.xml><?xml version="1.0" encoding="utf-8"?>
@@ -18127,11 +20141,9 @@
 </file>
 
 <file path=customXml/itemProps1.xml><?xml version="1.0" encoding="utf-8"?>
-<ds:datastoreItem xmlns:ds="http://schemas.openxmlformats.org/officeDocument/2006/customXml" ds:itemID="{83D171A5-00B4-4B79-B8B1-4AA5230AEAC7}">
+<ds:datastoreItem xmlns:ds="http://schemas.openxmlformats.org/officeDocument/2006/customXml" ds:itemID="{78AF6C86-1CD3-488F-999B-F86378CDE700}">
   <ds:schemaRefs>
-    <ds:schemaRef ds:uri="http://schemas.microsoft.com/office/2006/metadata/properties"/>
-    <ds:schemaRef ds:uri="http://schemas.microsoft.com/office/infopath/2007/PartnerControls"/>
-    <ds:schemaRef ds:uri="06e0fab9-d3c7-4228-8951-a381beafabee"/>
+    <ds:schemaRef ds:uri="http://schemas.openxmlformats.org/officeDocument/2006/bibliography"/>
   </ds:schemaRefs>
 </ds:datastoreItem>
 </file>
@@ -18145,9 +20157,11 @@
 </file>
 
 <file path=customXml/itemProps3.xml><?xml version="1.0" encoding="utf-8"?>
-<ds:datastoreItem xmlns:ds="http://schemas.openxmlformats.org/officeDocument/2006/customXml" ds:itemID="{78AF6C86-1CD3-488F-999B-F86378CDE700}">
+<ds:datastoreItem xmlns:ds="http://schemas.openxmlformats.org/officeDocument/2006/customXml" ds:itemID="{83D171A5-00B4-4B79-B8B1-4AA5230AEAC7}">
   <ds:schemaRefs>
-    <ds:schemaRef ds:uri="http://schemas.openxmlformats.org/officeDocument/2006/bibliography"/>
+    <ds:schemaRef ds:uri="http://schemas.microsoft.com/office/2006/metadata/properties"/>
+    <ds:schemaRef ds:uri="http://schemas.microsoft.com/office/infopath/2007/PartnerControls"/>
+    <ds:schemaRef ds:uri="06e0fab9-d3c7-4228-8951-a381beafabee"/>
   </ds:schemaRefs>
 </ds:datastoreItem>
 </file>

--- a/Dokumentacja projektu zaliczeniowego - IO.docx
+++ b/Dokumentacja projektu zaliczeniowego - IO.docx
@@ -66,78 +66,37 @@
           <w:b/>
           <w:lang w:val="pl-PL"/>
         </w:rPr>
-        <w:t>Klub Sportów Walki „</w:t>
-      </w:r>
-      <w:proofErr w:type="spellStart"/>
+        <w:t>Klub Sportów Walki „Lowkick”(?)</w:t>
+      </w:r>
+    </w:p>
+    <w:p>
+      <w:pPr>
+        <w:tabs>
+          <w:tab w:val="left" w:pos="2268"/>
+        </w:tabs>
+        <w:rPr>
+          <w:lang w:val="pl-PL"/>
+        </w:rPr>
+      </w:pPr>
+      <w:r>
+        <w:rPr>
+          <w:lang w:val="pl-PL"/>
+        </w:rPr>
+        <w:t>Autorzy:</w:t>
+      </w:r>
+      <w:r>
+        <w:rPr>
+          <w:lang w:val="pl-PL"/>
+        </w:rPr>
+        <w:tab/>
+      </w:r>
       <w:r>
         <w:rPr>
           <w:b/>
           <w:lang w:val="pl-PL"/>
         </w:rPr>
-        <w:t>Lowkick</w:t>
-      </w:r>
-      <w:proofErr w:type="spellEnd"/>
-      <w:r>
-        <w:rPr>
-          <w:b/>
-          <w:lang w:val="pl-PL"/>
-        </w:rPr>
-        <w:t>”(?)</w:t>
-      </w:r>
-    </w:p>
-    <w:p>
-      <w:pPr>
-        <w:tabs>
-          <w:tab w:val="left" w:pos="2268"/>
-        </w:tabs>
-        <w:rPr>
-          <w:lang w:val="pl-PL"/>
-        </w:rPr>
-      </w:pPr>
-      <w:r>
-        <w:rPr>
-          <w:lang w:val="pl-PL"/>
-        </w:rPr>
-        <w:t>Autorzy:</w:t>
-      </w:r>
-      <w:r>
-        <w:rPr>
-          <w:lang w:val="pl-PL"/>
-        </w:rPr>
-        <w:tab/>
-      </w:r>
-      <w:r>
-        <w:rPr>
-          <w:b/>
-          <w:lang w:val="pl-PL"/>
-        </w:rPr>
-        <w:t xml:space="preserve">Vladislav </w:t>
-      </w:r>
-      <w:proofErr w:type="spellStart"/>
-      <w:r>
-        <w:rPr>
-          <w:b/>
-          <w:lang w:val="pl-PL"/>
-        </w:rPr>
-        <w:t>Zosimchuk</w:t>
-      </w:r>
-      <w:proofErr w:type="spellEnd"/>
-      <w:r>
-        <w:rPr>
-          <w:b/>
-          <w:lang w:val="pl-PL"/>
-        </w:rPr>
-        <w:t xml:space="preserve">, Kacper Wróbel, Jakub </w:t>
-      </w:r>
-      <w:proofErr w:type="spellStart"/>
-      <w:r>
-        <w:rPr>
-          <w:b/>
-          <w:lang w:val="pl-PL"/>
-        </w:rPr>
-        <w:t>Gozdek</w:t>
-      </w:r>
-      <w:proofErr w:type="spellEnd"/>
+        <w:t>Vladislav Zosimchuk, Kacper Wróbel, Jakub Gozdek</w:t>
+      </w:r>
     </w:p>
     <w:p>
       <w:pPr>
@@ -3994,33 +3953,8 @@
             <w:rStyle w:val="Hipercze"/>
             <w:lang w:val="pl-PL"/>
           </w:rPr>
-          <w:t>https://github.com/Kapikek/In-ynieria-oprogramowania---praca-</w:t>
+          <w:t>https://github.com/Kapikek/In-ynieria-oprogramowania---praca-zespo-owa.git</w:t>
         </w:r>
-        <w:proofErr w:type="spellStart"/>
-        <w:r>
-          <w:rPr>
-            <w:rStyle w:val="Hipercze"/>
-            <w:lang w:val="pl-PL"/>
-          </w:rPr>
-          <w:t>zespo</w:t>
-        </w:r>
-        <w:proofErr w:type="spellEnd"/>
-        <w:r>
-          <w:rPr>
-            <w:rStyle w:val="Hipercze"/>
-            <w:lang w:val="pl-PL"/>
-          </w:rPr>
-          <w:t>-</w:t>
-        </w:r>
-        <w:proofErr w:type="spellStart"/>
-        <w:r>
-          <w:rPr>
-            <w:rStyle w:val="Hipercze"/>
-            <w:lang w:val="pl-PL"/>
-          </w:rPr>
-          <w:t>owa.git</w:t>
-        </w:r>
-        <w:proofErr w:type="spellEnd"/>
       </w:hyperlink>
     </w:p>
     <w:p>
@@ -4108,21 +4042,7 @@
         <w:rPr>
           <w:lang w:val="pl-PL"/>
         </w:rPr>
-        <w:t>Celem tej dokumentacji jest przedstawienie systemu projektowanego na rzecz KSW „</w:t>
-      </w:r>
-      <w:proofErr w:type="spellStart"/>
-      <w:r>
-        <w:rPr>
-          <w:lang w:val="pl-PL"/>
-        </w:rPr>
-        <w:t>Lowkick</w:t>
-      </w:r>
-      <w:proofErr w:type="spellEnd"/>
-      <w:r>
-        <w:rPr>
-          <w:lang w:val="pl-PL"/>
-        </w:rPr>
-        <w:t>”. Zawiera ona:</w:t>
+        <w:t>Celem tej dokumentacji jest przedstawienie systemu projektowanego na rzecz KSW „Lowkick”. Zawiera ona:</w:t>
       </w:r>
     </w:p>
     <w:p>
@@ -4225,21 +4145,7 @@
         <w:rPr>
           <w:lang w:val="pl-PL"/>
         </w:rPr>
-        <w:t>Dla programistów i projektantów systemu informatycznego dla organizacji KSW „</w:t>
-      </w:r>
-      <w:proofErr w:type="spellStart"/>
-      <w:r>
-        <w:rPr>
-          <w:lang w:val="pl-PL"/>
-        </w:rPr>
-        <w:t>Lowkick</w:t>
-      </w:r>
-      <w:proofErr w:type="spellEnd"/>
-      <w:r>
-        <w:rPr>
-          <w:lang w:val="pl-PL"/>
-        </w:rPr>
-        <w:t>”</w:t>
+        <w:t>Dla programistów i projektantów systemu informatycznego dla organizacji KSW „Lowkick”</w:t>
       </w:r>
     </w:p>
     <w:p>
@@ -4257,21 +4163,7 @@
         <w:rPr>
           <w:lang w:val="pl-PL"/>
         </w:rPr>
-        <w:t>Dla właściciela i kierownika KSW „</w:t>
-      </w:r>
-      <w:proofErr w:type="spellStart"/>
-      <w:r>
-        <w:rPr>
-          <w:lang w:val="pl-PL"/>
-        </w:rPr>
-        <w:t>Lowkick</w:t>
-      </w:r>
-      <w:proofErr w:type="spellEnd"/>
-      <w:r>
-        <w:rPr>
-          <w:lang w:val="pl-PL"/>
-        </w:rPr>
-        <w:t>”</w:t>
+        <w:t>Dla właściciela i kierownika KSW „Lowkick”</w:t>
       </w:r>
     </w:p>
     <w:p>
@@ -4317,21 +4209,7 @@
         <w:rPr>
           <w:lang w:val="pl-PL"/>
         </w:rPr>
-        <w:t>KSW „</w:t>
-      </w:r>
-      <w:proofErr w:type="spellStart"/>
-      <w:r>
-        <w:rPr>
-          <w:lang w:val="pl-PL"/>
-        </w:rPr>
-        <w:t>Lowkick</w:t>
-      </w:r>
-      <w:proofErr w:type="spellEnd"/>
-      <w:r>
-        <w:rPr>
-          <w:lang w:val="pl-PL"/>
-        </w:rPr>
-        <w:t>” jest klubem sportowym z wieloletnią tradycją, zespołem doświadczonych trenerów i wieloma osiągnieciami sportowymi. W ramach swoich usług oferuje szereg sekcji do treningów grupowych oraz możliwość wykupienia zajęć indywidualnych. W chwili obecnej klub posiada jedną salę treningową, wyposażoną w najnowszy sprzęt służący poprawie kondycji fizycznej oraz specjalistyczne narzędzia treningowe z myślą o sportach walki.</w:t>
+        <w:t>KSW „Lowkick” jest klubem sportowym z wieloletnią tradycją, zespołem doświadczonych trenerów i wieloma osiągnieciami sportowymi. W ramach swoich usług oferuje szereg sekcji do treningów grupowych oraz możliwość wykupienia zajęć indywidualnych. W chwili obecnej klub posiada jedną salę treningową, wyposażoną w najnowszy sprzęt służący poprawie kondycji fizycznej oraz specjalistyczne narzędzia treningowe z myślą o sportach walki.</w:t>
       </w:r>
     </w:p>
     <w:p>
@@ -6410,35 +6288,7 @@
         <w:rPr>
           <w:lang w:val="pl-PL"/>
         </w:rPr>
-        <w:t xml:space="preserve">Przebiegi w </w:t>
-      </w:r>
-      <w:proofErr w:type="spellStart"/>
-      <w:r>
-        <w:rPr>
-          <w:lang w:val="pl-PL"/>
-        </w:rPr>
-        <w:t>use</w:t>
-      </w:r>
-      <w:proofErr w:type="spellEnd"/>
-      <w:r>
-        <w:rPr>
-          <w:lang w:val="pl-PL"/>
-        </w:rPr>
-        <w:t xml:space="preserve"> </w:t>
-      </w:r>
-      <w:proofErr w:type="spellStart"/>
-      <w:r>
-        <w:rPr>
-          <w:lang w:val="pl-PL"/>
-        </w:rPr>
-        <w:t>caseach</w:t>
-      </w:r>
-      <w:proofErr w:type="spellEnd"/>
-      <w:r>
-        <w:rPr>
-          <w:lang w:val="pl-PL"/>
-        </w:rPr>
-        <w:t xml:space="preserve"> bardziej konkretne</w:t>
+        <w:t>Przebiegi w use caseach bardziej konkretne</w:t>
       </w:r>
       <w:r>
         <w:rPr>
@@ -7074,78 +6924,114 @@
       <w:pPr>
         <w:pStyle w:val="Akapitzlist"/>
         <w:numPr>
-          <w:ilvl w:val="3"/>
-          <w:numId w:val="14"/>
-        </w:numPr>
-        <w:rPr>
-          <w:lang w:val="pl-PL"/>
-        </w:rPr>
-      </w:pPr>
-      <w:r>
-        <w:rPr>
-          <w:lang w:val="pl-PL"/>
-        </w:rPr>
-        <w:t>System wyświetla kierownikowi formularz</w:t>
-      </w:r>
-    </w:p>
-    <w:p>
-      <w:pPr>
-        <w:pStyle w:val="Akapitzlist"/>
-        <w:numPr>
-          <w:ilvl w:val="3"/>
-          <w:numId w:val="14"/>
-        </w:numPr>
-        <w:rPr>
-          <w:lang w:val="pl-PL"/>
-        </w:rPr>
-      </w:pPr>
-      <w:r>
-        <w:rPr>
-          <w:lang w:val="pl-PL"/>
-        </w:rPr>
-        <w:t>Kierownik wprowadza do formularza informacje o nowym trenerze</w:t>
-      </w:r>
-    </w:p>
-    <w:p>
-      <w:pPr>
-        <w:pStyle w:val="Akapitzlist"/>
-        <w:numPr>
-          <w:ilvl w:val="3"/>
-          <w:numId w:val="14"/>
-        </w:numPr>
-        <w:rPr>
-          <w:lang w:val="pl-PL"/>
-        </w:rPr>
-      </w:pPr>
-      <w:r>
-        <w:rPr>
-          <w:lang w:val="pl-PL"/>
-        </w:rPr>
-        <w:t>System zapisuje</w:t>
-      </w:r>
-      <w:r>
-        <w:rPr>
-          <w:lang w:val="pl-PL"/>
-        </w:rPr>
-        <w:t xml:space="preserve"> informacj</w:t>
-      </w:r>
-      <w:r>
-        <w:rPr>
-          <w:lang w:val="pl-PL"/>
-        </w:rPr>
-        <w:t>e</w:t>
-      </w:r>
-      <w:r>
-        <w:rPr>
-          <w:lang w:val="pl-PL"/>
-        </w:rPr>
-        <w:t xml:space="preserve"> o tren</w:t>
-      </w:r>
-      <w:r>
-        <w:rPr>
-          <w:lang w:val="pl-PL"/>
-        </w:rPr>
-        <w:t>erze</w:t>
+          <w:ilvl w:val="0"/>
+          <w:numId w:val="62"/>
+        </w:numPr>
+        <w:rPr>
+          <w:lang w:val="pl-PL"/>
+        </w:rPr>
+      </w:pPr>
+      <w:r>
+        <w:rPr>
+          <w:lang w:val="pl-PL"/>
+        </w:rPr>
+        <w:t>Kierownik loguje się do systemu administracyjnego.</w:t>
+      </w:r>
+    </w:p>
+    <w:p>
+      <w:pPr>
+        <w:pStyle w:val="Akapitzlist"/>
+        <w:numPr>
+          <w:ilvl w:val="0"/>
+          <w:numId w:val="62"/>
+        </w:numPr>
+        <w:rPr>
+          <w:lang w:val="pl-PL"/>
+        </w:rPr>
+      </w:pPr>
+      <w:r>
+        <w:rPr>
+          <w:lang w:val="pl-PL"/>
+        </w:rPr>
+        <w:t xml:space="preserve">Kierownik </w:t>
+      </w:r>
+      <w:r>
+        <w:rPr>
+          <w:lang w:val="pl-PL"/>
+        </w:rPr>
+        <w:t>w</w:t>
+      </w:r>
+      <w:r>
+        <w:rPr>
+          <w:lang w:val="pl-PL"/>
+        </w:rPr>
+        <w:t>ybiera opcję "Dodaj nowego trenera".</w:t>
+      </w:r>
+    </w:p>
+    <w:p>
+      <w:pPr>
+        <w:pStyle w:val="Akapitzlist"/>
+        <w:numPr>
+          <w:ilvl w:val="0"/>
+          <w:numId w:val="62"/>
+        </w:numPr>
+        <w:rPr>
+          <w:lang w:val="pl-PL"/>
+        </w:rPr>
+      </w:pPr>
+      <w:r>
+        <w:rPr>
+          <w:lang w:val="pl-PL"/>
+        </w:rPr>
+        <w:t xml:space="preserve">Kierownik </w:t>
+      </w:r>
+      <w:r>
+        <w:rPr>
+          <w:lang w:val="pl-PL"/>
+        </w:rPr>
+        <w:t>w</w:t>
+      </w:r>
+      <w:r>
+        <w:rPr>
+          <w:lang w:val="pl-PL"/>
+        </w:rPr>
+        <w:t>prowadza dane osobowe nowego trenera oraz jego specjalizacje.</w:t>
+      </w:r>
+    </w:p>
+    <w:p>
+      <w:pPr>
+        <w:pStyle w:val="Akapitzlist"/>
+        <w:numPr>
+          <w:ilvl w:val="0"/>
+          <w:numId w:val="62"/>
+        </w:numPr>
+        <w:rPr>
+          <w:lang w:val="pl-PL"/>
+        </w:rPr>
+      </w:pPr>
+      <w:r>
+        <w:rPr>
+          <w:lang w:val="pl-PL"/>
+        </w:rPr>
+        <w:t>System zapisuje informacje o nowym trenerze w bazie danych.</w:t>
+      </w:r>
+    </w:p>
+    <w:p>
+      <w:pPr>
+        <w:pStyle w:val="Akapitzlist"/>
+        <w:numPr>
+          <w:ilvl w:val="0"/>
+          <w:numId w:val="63"/>
+        </w:numPr>
+        <w:rPr>
+          <w:lang w:val="pl-PL"/>
+        </w:rPr>
+      </w:pPr>
+      <w:r>
+        <w:rPr>
+          <w:lang w:val="pl-PL"/>
+        </w:rPr>
+        <w:t>Efekty: Dodanie nowego trenera do listy trenerów i grafiku</w:t>
       </w:r>
     </w:p>
     <w:p>
@@ -7163,7 +7049,7 @@
         <w:rPr>
           <w:lang w:val="pl-PL"/>
         </w:rPr>
-        <w:t>Efekty: Dodanie nowego trenera do listy trenerów i grafiku</w:t>
+        <w:t>Częstotliwość: 1/5 (bardzo rzadko)</w:t>
       </w:r>
     </w:p>
     <w:p>
@@ -7181,24 +7067,6 @@
         <w:rPr>
           <w:lang w:val="pl-PL"/>
         </w:rPr>
-        <w:t>Częstotliwość: 1/5 (bardzo rzadko)</w:t>
-      </w:r>
-    </w:p>
-    <w:p>
-      <w:pPr>
-        <w:pStyle w:val="Akapitzlist"/>
-        <w:numPr>
-          <w:ilvl w:val="0"/>
-          <w:numId w:val="22"/>
-        </w:numPr>
-        <w:rPr>
-          <w:lang w:val="pl-PL"/>
-        </w:rPr>
-      </w:pPr>
-      <w:r>
-        <w:rPr>
-          <w:lang w:val="pl-PL"/>
-        </w:rPr>
         <w:t>Istotność: 4/5</w:t>
       </w:r>
     </w:p>
@@ -7334,36 +7202,96 @@
       <w:pPr>
         <w:pStyle w:val="Akapitzlist"/>
         <w:numPr>
-          <w:ilvl w:val="3"/>
-          <w:numId w:val="14"/>
-        </w:numPr>
-        <w:rPr>
-          <w:lang w:val="pl-PL"/>
-        </w:rPr>
-      </w:pPr>
-      <w:r>
-        <w:rPr>
-          <w:lang w:val="pl-PL"/>
-        </w:rPr>
-        <w:t>Aktualizacja informacji o treningach</w:t>
-      </w:r>
-    </w:p>
-    <w:p>
-      <w:pPr>
-        <w:pStyle w:val="Akapitzlist"/>
-        <w:numPr>
-          <w:ilvl w:val="3"/>
-          <w:numId w:val="14"/>
-        </w:numPr>
-        <w:rPr>
-          <w:lang w:val="pl-PL"/>
-        </w:rPr>
-      </w:pPr>
-      <w:r>
-        <w:rPr>
-          <w:lang w:val="pl-PL"/>
-        </w:rPr>
-        <w:t>Usunięcie karty informacyjnej o trenerze</w:t>
+          <w:ilvl w:val="0"/>
+          <w:numId w:val="64"/>
+        </w:numPr>
+        <w:rPr>
+          <w:lang w:val="pl-PL"/>
+        </w:rPr>
+      </w:pPr>
+      <w:r>
+        <w:rPr>
+          <w:lang w:val="pl-PL"/>
+        </w:rPr>
+        <w:t>Kierownik wybiera opcję "Zarządzaj trenerami" z panelu administracyjnego.</w:t>
+      </w:r>
+    </w:p>
+    <w:p>
+      <w:pPr>
+        <w:pStyle w:val="Akapitzlist"/>
+        <w:numPr>
+          <w:ilvl w:val="0"/>
+          <w:numId w:val="64"/>
+        </w:numPr>
+        <w:rPr>
+          <w:lang w:val="pl-PL"/>
+        </w:rPr>
+      </w:pPr>
+      <w:r>
+        <w:rPr>
+          <w:lang w:val="pl-PL"/>
+        </w:rPr>
+        <w:t xml:space="preserve">Kierownik </w:t>
+      </w:r>
+      <w:r>
+        <w:rPr>
+          <w:lang w:val="pl-PL"/>
+        </w:rPr>
+        <w:t>w</w:t>
+      </w:r>
+      <w:r>
+        <w:rPr>
+          <w:lang w:val="pl-PL"/>
+        </w:rPr>
+        <w:t>ybiera konkretnego trenera, którego chce usunąć.</w:t>
+      </w:r>
+    </w:p>
+    <w:p>
+      <w:pPr>
+        <w:pStyle w:val="Akapitzlist"/>
+        <w:numPr>
+          <w:ilvl w:val="0"/>
+          <w:numId w:val="64"/>
+        </w:numPr>
+        <w:rPr>
+          <w:lang w:val="pl-PL"/>
+        </w:rPr>
+      </w:pPr>
+      <w:r>
+        <w:rPr>
+          <w:lang w:val="pl-PL"/>
+        </w:rPr>
+        <w:t xml:space="preserve">Kierownik </w:t>
+      </w:r>
+      <w:r>
+        <w:rPr>
+          <w:lang w:val="pl-PL"/>
+        </w:rPr>
+        <w:t>p</w:t>
+      </w:r>
+      <w:r>
+        <w:rPr>
+          <w:lang w:val="pl-PL"/>
+        </w:rPr>
+        <w:t>otwierdza decyzję usuwania.</w:t>
+      </w:r>
+    </w:p>
+    <w:p>
+      <w:pPr>
+        <w:pStyle w:val="Akapitzlist"/>
+        <w:numPr>
+          <w:ilvl w:val="0"/>
+          <w:numId w:val="64"/>
+        </w:numPr>
+        <w:rPr>
+          <w:lang w:val="pl-PL"/>
+        </w:rPr>
+      </w:pPr>
+      <w:r>
+        <w:rPr>
+          <w:lang w:val="pl-PL"/>
+        </w:rPr>
+        <w:t>System usuwa wszystkie powiązane z trenerem dane i wyłącza jego konto.</w:t>
       </w:r>
     </w:p>
     <w:p>
@@ -7521,36 +7449,84 @@
       <w:pPr>
         <w:pStyle w:val="Akapitzlist"/>
         <w:numPr>
-          <w:ilvl w:val="3"/>
-          <w:numId w:val="14"/>
-        </w:numPr>
-        <w:rPr>
-          <w:lang w:val="pl-PL"/>
-        </w:rPr>
-      </w:pPr>
-      <w:r>
-        <w:rPr>
-          <w:lang w:val="pl-PL"/>
-        </w:rPr>
-        <w:t>Kierownik wybiera klienta do zablokowania</w:t>
-      </w:r>
-    </w:p>
-    <w:p>
-      <w:pPr>
-        <w:pStyle w:val="Akapitzlist"/>
-        <w:numPr>
-          <w:ilvl w:val="3"/>
-          <w:numId w:val="14"/>
-        </w:numPr>
-        <w:rPr>
-          <w:lang w:val="pl-PL"/>
-        </w:rPr>
-      </w:pPr>
-      <w:r>
-        <w:rPr>
-          <w:lang w:val="pl-PL"/>
-        </w:rPr>
-        <w:t>Konto klienta jest blokowane</w:t>
+          <w:ilvl w:val="0"/>
+          <w:numId w:val="65"/>
+        </w:numPr>
+        <w:rPr>
+          <w:lang w:val="pl-PL"/>
+        </w:rPr>
+      </w:pPr>
+      <w:r>
+        <w:rPr>
+          <w:lang w:val="pl-PL"/>
+        </w:rPr>
+        <w:t>Kierownik wyszukuje klienta w panelu administracyjnym.</w:t>
+      </w:r>
+    </w:p>
+    <w:p>
+      <w:pPr>
+        <w:pStyle w:val="Akapitzlist"/>
+        <w:numPr>
+          <w:ilvl w:val="0"/>
+          <w:numId w:val="65"/>
+        </w:numPr>
+        <w:rPr>
+          <w:lang w:val="pl-PL"/>
+        </w:rPr>
+      </w:pPr>
+      <w:r>
+        <w:rPr>
+          <w:lang w:val="pl-PL"/>
+        </w:rPr>
+        <w:t xml:space="preserve">Kierownik </w:t>
+      </w:r>
+      <w:r>
+        <w:rPr>
+          <w:lang w:val="pl-PL"/>
+        </w:rPr>
+        <w:t>w</w:t>
+      </w:r>
+      <w:r>
+        <w:rPr>
+          <w:lang w:val="pl-PL"/>
+        </w:rPr>
+        <w:t>ybiera opcję "Zablokuj możliwość zapisywania się na kursy".</w:t>
+      </w:r>
+    </w:p>
+    <w:p>
+      <w:pPr>
+        <w:pStyle w:val="Akapitzlist"/>
+        <w:numPr>
+          <w:ilvl w:val="0"/>
+          <w:numId w:val="65"/>
+        </w:numPr>
+        <w:rPr>
+          <w:lang w:val="pl-PL"/>
+        </w:rPr>
+      </w:pPr>
+      <w:r>
+        <w:rPr>
+          <w:lang w:val="pl-PL"/>
+        </w:rPr>
+        <w:t>System blokuje możliwość zapisywania się na kursy dla danego klienta.</w:t>
+      </w:r>
+    </w:p>
+    <w:p>
+      <w:pPr>
+        <w:pStyle w:val="Akapitzlist"/>
+        <w:numPr>
+          <w:ilvl w:val="0"/>
+          <w:numId w:val="65"/>
+        </w:numPr>
+        <w:rPr>
+          <w:lang w:val="pl-PL"/>
+        </w:rPr>
+      </w:pPr>
+      <w:r>
+        <w:rPr>
+          <w:lang w:val="pl-PL"/>
+        </w:rPr>
+        <w:t>Klient otrzymuje powiadomienie o blokadzie.</w:t>
       </w:r>
     </w:p>
     <w:p>
@@ -7708,54 +7684,97 @@
       <w:pPr>
         <w:pStyle w:val="Akapitzlist"/>
         <w:numPr>
-          <w:ilvl w:val="3"/>
-          <w:numId w:val="14"/>
-        </w:numPr>
-        <w:rPr>
-          <w:lang w:val="pl-PL"/>
-        </w:rPr>
-      </w:pPr>
-      <w:r>
-        <w:rPr>
-          <w:lang w:val="pl-PL"/>
-        </w:rPr>
-        <w:t>Kierownik wybiera kurs do zmiany</w:t>
-      </w:r>
-    </w:p>
-    <w:p>
-      <w:pPr>
-        <w:pStyle w:val="Akapitzlist"/>
-        <w:numPr>
-          <w:ilvl w:val="3"/>
-          <w:numId w:val="14"/>
-        </w:numPr>
-        <w:rPr>
-          <w:lang w:val="pl-PL"/>
-        </w:rPr>
-      </w:pPr>
-      <w:r>
-        <w:rPr>
-          <w:lang w:val="pl-PL"/>
-        </w:rPr>
-        <w:t>Kierownik wprowadza nową cenę</w:t>
-      </w:r>
-    </w:p>
-    <w:p>
-      <w:pPr>
-        <w:pStyle w:val="Akapitzlist"/>
-        <w:numPr>
-          <w:ilvl w:val="3"/>
-          <w:numId w:val="14"/>
-        </w:numPr>
-        <w:rPr>
-          <w:lang w:val="pl-PL"/>
-        </w:rPr>
-      </w:pPr>
-      <w:r>
-        <w:rPr>
-          <w:lang w:val="pl-PL"/>
-        </w:rPr>
-        <w:t>Nowa cena jest wprowadzana do cennika</w:t>
+          <w:ilvl w:val="0"/>
+          <w:numId w:val="66"/>
+        </w:numPr>
+        <w:rPr>
+          <w:lang w:val="pl-PL"/>
+        </w:rPr>
+      </w:pPr>
+      <w:r>
+        <w:rPr>
+          <w:lang w:val="pl-PL"/>
+        </w:rPr>
+        <w:lastRenderedPageBreak/>
+        <w:t>Kierownik przechodzi do sekcji "Ustawienia cen" w panelu administracyjnym.</w:t>
+      </w:r>
+    </w:p>
+    <w:p>
+      <w:pPr>
+        <w:pStyle w:val="Akapitzlist"/>
+        <w:numPr>
+          <w:ilvl w:val="0"/>
+          <w:numId w:val="66"/>
+        </w:numPr>
+        <w:rPr>
+          <w:lang w:val="pl-PL"/>
+        </w:rPr>
+      </w:pPr>
+      <w:r>
+        <w:rPr>
+          <w:lang w:val="pl-PL"/>
+        </w:rPr>
+        <w:t xml:space="preserve">Kierownik </w:t>
+      </w:r>
+      <w:r>
+        <w:rPr>
+          <w:lang w:val="pl-PL"/>
+        </w:rPr>
+        <w:t>z</w:t>
+      </w:r>
+      <w:r>
+        <w:rPr>
+          <w:lang w:val="pl-PL"/>
+        </w:rPr>
+        <w:t>najduje opcję "Ceny treningów grupowych".</w:t>
+      </w:r>
+    </w:p>
+    <w:p>
+      <w:pPr>
+        <w:pStyle w:val="Akapitzlist"/>
+        <w:numPr>
+          <w:ilvl w:val="0"/>
+          <w:numId w:val="66"/>
+        </w:numPr>
+        <w:rPr>
+          <w:lang w:val="pl-PL"/>
+        </w:rPr>
+      </w:pPr>
+      <w:r>
+        <w:rPr>
+          <w:lang w:val="pl-PL"/>
+        </w:rPr>
+        <w:t xml:space="preserve">Kierownik </w:t>
+      </w:r>
+      <w:r>
+        <w:rPr>
+          <w:lang w:val="pl-PL"/>
+        </w:rPr>
+        <w:t>w</w:t>
+      </w:r>
+      <w:r>
+        <w:rPr>
+          <w:lang w:val="pl-PL"/>
+        </w:rPr>
+        <w:t>prowadza nowe ceny dla poszczególnych rodzajów treningów grupowych.</w:t>
+      </w:r>
+    </w:p>
+    <w:p>
+      <w:pPr>
+        <w:pStyle w:val="Akapitzlist"/>
+        <w:numPr>
+          <w:ilvl w:val="0"/>
+          <w:numId w:val="66"/>
+        </w:numPr>
+        <w:rPr>
+          <w:lang w:val="pl-PL"/>
+        </w:rPr>
+      </w:pPr>
+      <w:r>
+        <w:rPr>
+          <w:lang w:val="pl-PL"/>
+        </w:rPr>
+        <w:t>System aktualizuje ceny w interfejsie użytkownika.</w:t>
       </w:r>
     </w:p>
     <w:p>
@@ -7931,55 +7950,96 @@
       <w:pPr>
         <w:pStyle w:val="Akapitzlist"/>
         <w:numPr>
-          <w:ilvl w:val="3"/>
-          <w:numId w:val="14"/>
-        </w:numPr>
-        <w:rPr>
-          <w:lang w:val="pl-PL"/>
-        </w:rPr>
-      </w:pPr>
-      <w:r>
-        <w:rPr>
-          <w:lang w:val="pl-PL"/>
-        </w:rPr>
-        <w:lastRenderedPageBreak/>
-        <w:t>Kierownik wybiera kurs do zmiany</w:t>
-      </w:r>
-    </w:p>
-    <w:p>
-      <w:pPr>
-        <w:pStyle w:val="Akapitzlist"/>
-        <w:numPr>
-          <w:ilvl w:val="3"/>
-          <w:numId w:val="14"/>
-        </w:numPr>
-        <w:rPr>
-          <w:lang w:val="pl-PL"/>
-        </w:rPr>
-      </w:pPr>
-      <w:r>
-        <w:rPr>
-          <w:lang w:val="pl-PL"/>
-        </w:rPr>
-        <w:t>Kierownik wprowadza nowe godziny</w:t>
-      </w:r>
-    </w:p>
-    <w:p>
-      <w:pPr>
-        <w:pStyle w:val="Akapitzlist"/>
-        <w:numPr>
-          <w:ilvl w:val="3"/>
-          <w:numId w:val="14"/>
-        </w:numPr>
-        <w:rPr>
-          <w:lang w:val="pl-PL"/>
-        </w:rPr>
-      </w:pPr>
-      <w:r>
-        <w:rPr>
-          <w:lang w:val="pl-PL"/>
-        </w:rPr>
-        <w:t>Nowa cena jest wprowadzana do harmonogramu</w:t>
+          <w:ilvl w:val="0"/>
+          <w:numId w:val="67"/>
+        </w:numPr>
+        <w:rPr>
+          <w:lang w:val="pl-PL"/>
+        </w:rPr>
+      </w:pPr>
+      <w:r>
+        <w:rPr>
+          <w:lang w:val="pl-PL"/>
+        </w:rPr>
+        <w:t>Kierownik edytuje harmonogram zajęć grupowych w panelu administracyjnym.</w:t>
+      </w:r>
+    </w:p>
+    <w:p>
+      <w:pPr>
+        <w:pStyle w:val="Akapitzlist"/>
+        <w:numPr>
+          <w:ilvl w:val="0"/>
+          <w:numId w:val="67"/>
+        </w:numPr>
+        <w:rPr>
+          <w:lang w:val="pl-PL"/>
+        </w:rPr>
+      </w:pPr>
+      <w:r>
+        <w:rPr>
+          <w:lang w:val="pl-PL"/>
+        </w:rPr>
+        <w:t xml:space="preserve">Kierownik </w:t>
+      </w:r>
+      <w:r>
+        <w:rPr>
+          <w:lang w:val="pl-PL"/>
+        </w:rPr>
+        <w:t>w</w:t>
+      </w:r>
+      <w:r>
+        <w:rPr>
+          <w:lang w:val="pl-PL"/>
+        </w:rPr>
+        <w:t>ybiera konkretny dzień i grupę zajęć.</w:t>
+      </w:r>
+    </w:p>
+    <w:p>
+      <w:pPr>
+        <w:pStyle w:val="Akapitzlist"/>
+        <w:numPr>
+          <w:ilvl w:val="0"/>
+          <w:numId w:val="67"/>
+        </w:numPr>
+        <w:rPr>
+          <w:lang w:val="pl-PL"/>
+        </w:rPr>
+      </w:pPr>
+      <w:r>
+        <w:rPr>
+          <w:lang w:val="pl-PL"/>
+        </w:rPr>
+        <w:t xml:space="preserve">Kierownik </w:t>
+      </w:r>
+      <w:r>
+        <w:rPr>
+          <w:lang w:val="pl-PL"/>
+        </w:rPr>
+        <w:t>z</w:t>
+      </w:r>
+      <w:r>
+        <w:rPr>
+          <w:lang w:val="pl-PL"/>
+        </w:rPr>
+        <w:t>mienia godziny rozpoczęcia i zakończenia zajęć.</w:t>
+      </w:r>
+    </w:p>
+    <w:p>
+      <w:pPr>
+        <w:pStyle w:val="Akapitzlist"/>
+        <w:numPr>
+          <w:ilvl w:val="0"/>
+          <w:numId w:val="67"/>
+        </w:numPr>
+        <w:rPr>
+          <w:lang w:val="pl-PL"/>
+        </w:rPr>
+      </w:pPr>
+      <w:r>
+        <w:rPr>
+          <w:lang w:val="pl-PL"/>
+        </w:rPr>
+        <w:t>System aktualizuje harmonogram zajęć i informuje trenerów oraz klientów o zmianach.</w:t>
       </w:r>
     </w:p>
     <w:p>
@@ -8144,54 +8204,96 @@
       <w:pPr>
         <w:pStyle w:val="Akapitzlist"/>
         <w:numPr>
-          <w:ilvl w:val="3"/>
-          <w:numId w:val="14"/>
-        </w:numPr>
-        <w:rPr>
-          <w:lang w:val="pl-PL"/>
-        </w:rPr>
-      </w:pPr>
-      <w:r>
-        <w:rPr>
-          <w:lang w:val="pl-PL"/>
-        </w:rPr>
-        <w:t>Kierownik tworzy nowy post</w:t>
-      </w:r>
-    </w:p>
-    <w:p>
-      <w:pPr>
-        <w:pStyle w:val="Akapitzlist"/>
-        <w:numPr>
-          <w:ilvl w:val="3"/>
-          <w:numId w:val="14"/>
-        </w:numPr>
-        <w:rPr>
-          <w:lang w:val="pl-PL"/>
-        </w:rPr>
-      </w:pPr>
-      <w:r>
-        <w:rPr>
-          <w:lang w:val="pl-PL"/>
-        </w:rPr>
-        <w:t>Kierownik wypełnia post treścią</w:t>
-      </w:r>
-    </w:p>
-    <w:p>
-      <w:pPr>
-        <w:pStyle w:val="Akapitzlist"/>
-        <w:numPr>
-          <w:ilvl w:val="3"/>
-          <w:numId w:val="14"/>
-        </w:numPr>
-        <w:rPr>
-          <w:lang w:val="pl-PL"/>
-        </w:rPr>
-      </w:pPr>
-      <w:r>
-        <w:rPr>
-          <w:lang w:val="pl-PL"/>
-        </w:rPr>
-        <w:t>Post jest umieszczany na froncie strony</w:t>
+          <w:ilvl w:val="0"/>
+          <w:numId w:val="68"/>
+        </w:numPr>
+        <w:rPr>
+          <w:lang w:val="pl-PL"/>
+        </w:rPr>
+      </w:pPr>
+      <w:r>
+        <w:rPr>
+          <w:lang w:val="pl-PL"/>
+        </w:rPr>
+        <w:t>Kierownik loguje się do panelu administracyjnego.</w:t>
+      </w:r>
+    </w:p>
+    <w:p>
+      <w:pPr>
+        <w:pStyle w:val="Akapitzlist"/>
+        <w:numPr>
+          <w:ilvl w:val="0"/>
+          <w:numId w:val="68"/>
+        </w:numPr>
+        <w:rPr>
+          <w:lang w:val="pl-PL"/>
+        </w:rPr>
+      </w:pPr>
+      <w:r>
+        <w:rPr>
+          <w:lang w:val="pl-PL"/>
+        </w:rPr>
+        <w:t xml:space="preserve">Kierownik </w:t>
+      </w:r>
+      <w:r>
+        <w:rPr>
+          <w:lang w:val="pl-PL"/>
+        </w:rPr>
+        <w:t>w</w:t>
+      </w:r>
+      <w:r>
+        <w:rPr>
+          <w:lang w:val="pl-PL"/>
+        </w:rPr>
+        <w:t>ybiera opcję "Dodaj ogłoszenie".</w:t>
+      </w:r>
+    </w:p>
+    <w:p>
+      <w:pPr>
+        <w:pStyle w:val="Akapitzlist"/>
+        <w:numPr>
+          <w:ilvl w:val="0"/>
+          <w:numId w:val="68"/>
+        </w:numPr>
+        <w:rPr>
+          <w:lang w:val="pl-PL"/>
+        </w:rPr>
+      </w:pPr>
+      <w:r>
+        <w:rPr>
+          <w:lang w:val="pl-PL"/>
+        </w:rPr>
+        <w:t xml:space="preserve">Kierownik </w:t>
+      </w:r>
+      <w:r>
+        <w:rPr>
+          <w:lang w:val="pl-PL"/>
+        </w:rPr>
+        <w:t>w</w:t>
+      </w:r>
+      <w:r>
+        <w:rPr>
+          <w:lang w:val="pl-PL"/>
+        </w:rPr>
+        <w:t>pisuje treść ogłoszenia oraz określa grupę docelową (np. trenerzy, klienci).</w:t>
+      </w:r>
+    </w:p>
+    <w:p>
+      <w:pPr>
+        <w:pStyle w:val="Akapitzlist"/>
+        <w:numPr>
+          <w:ilvl w:val="0"/>
+          <w:numId w:val="68"/>
+        </w:numPr>
+        <w:rPr>
+          <w:lang w:val="pl-PL"/>
+        </w:rPr>
+      </w:pPr>
+      <w:r>
+        <w:rPr>
+          <w:lang w:val="pl-PL"/>
+        </w:rPr>
+        <w:t>System wyświetla ogłoszenie na stronie głównej lub w odpowiedniej sekcji dla wybranej grupy.</w:t>
       </w:r>
     </w:p>
     <w:p>
@@ -8382,29 +8484,17 @@
         <w:pStyle w:val="Akapitzlist"/>
         <w:numPr>
           <w:ilvl w:val="3"/>
-          <w:numId w:val="14"/>
-        </w:numPr>
-        <w:rPr>
-          <w:lang w:val="pl-PL"/>
-        </w:rPr>
-      </w:pPr>
-      <w:r>
-        <w:rPr>
-          <w:lang w:val="pl-PL"/>
-        </w:rPr>
-        <w:t>Trener tworzy nowe og</w:t>
-      </w:r>
-      <w:r>
-        <w:rPr>
-          <w:lang w:val="pl-PL"/>
-        </w:rPr>
-        <w:t>ł</w:t>
-      </w:r>
-      <w:r>
-        <w:rPr>
-          <w:lang w:val="pl-PL"/>
-        </w:rPr>
-        <w:t>oszenie</w:t>
+          <w:numId w:val="69"/>
+        </w:numPr>
+        <w:rPr>
+          <w:lang w:val="pl-PL"/>
+        </w:rPr>
+      </w:pPr>
+      <w:r>
+        <w:rPr>
+          <w:lang w:val="pl-PL"/>
+        </w:rPr>
+        <w:t>Trener loguje się do swojego konta.</w:t>
       </w:r>
     </w:p>
     <w:p>
@@ -8412,17 +8502,78 @@
         <w:pStyle w:val="Akapitzlist"/>
         <w:numPr>
           <w:ilvl w:val="3"/>
-          <w:numId w:val="14"/>
-        </w:numPr>
-        <w:rPr>
-          <w:lang w:val="pl-PL"/>
-        </w:rPr>
-      </w:pPr>
-      <w:r>
-        <w:rPr>
-          <w:lang w:val="pl-PL"/>
-        </w:rPr>
-        <w:t>Wprowadza treść ogłoszenia i zatwierdza publikację</w:t>
+          <w:numId w:val="69"/>
+        </w:numPr>
+        <w:rPr>
+          <w:lang w:val="pl-PL"/>
+        </w:rPr>
+      </w:pPr>
+      <w:r>
+        <w:rPr>
+          <w:lang w:val="pl-PL"/>
+        </w:rPr>
+        <w:lastRenderedPageBreak/>
+        <w:t xml:space="preserve">Trener </w:t>
+      </w:r>
+      <w:r>
+        <w:rPr>
+          <w:lang w:val="pl-PL"/>
+        </w:rPr>
+        <w:t>p</w:t>
+      </w:r>
+      <w:r>
+        <w:rPr>
+          <w:lang w:val="pl-PL"/>
+        </w:rPr>
+        <w:t>rzechodzi do sekcji "Ogłoszenia" lub "Aktualności".</w:t>
+      </w:r>
+    </w:p>
+    <w:p>
+      <w:pPr>
+        <w:pStyle w:val="Akapitzlist"/>
+        <w:numPr>
+          <w:ilvl w:val="3"/>
+          <w:numId w:val="69"/>
+        </w:numPr>
+        <w:rPr>
+          <w:lang w:val="pl-PL"/>
+        </w:rPr>
+      </w:pPr>
+      <w:r>
+        <w:rPr>
+          <w:lang w:val="pl-PL"/>
+        </w:rPr>
+        <w:t xml:space="preserve">Trener </w:t>
+      </w:r>
+      <w:r>
+        <w:rPr>
+          <w:lang w:val="pl-PL"/>
+        </w:rPr>
+        <w:t>t</w:t>
+      </w:r>
+      <w:r>
+        <w:rPr>
+          <w:lang w:val="pl-PL"/>
+        </w:rPr>
+        <w:t>worzy nowe ogłoszenie dotyczące treningów dla swojej grupy.</w:t>
+      </w:r>
+    </w:p>
+    <w:p>
+      <w:pPr>
+        <w:pStyle w:val="Akapitzlist"/>
+        <w:numPr>
+          <w:ilvl w:val="3"/>
+          <w:numId w:val="69"/>
+        </w:numPr>
+        <w:rPr>
+          <w:lang w:val="pl-PL"/>
+        </w:rPr>
+      </w:pPr>
+      <w:r>
+        <w:rPr>
+          <w:lang w:val="pl-PL"/>
+        </w:rPr>
+        <w:t>System wyświetla ogłoszenie na stronie głównej grupy lub w sekcji dedykowanej ogłoszeniom trenera.</w:t>
       </w:r>
     </w:p>
     <w:p>
@@ -8635,17 +8786,18 @@
         <w:pStyle w:val="Akapitzlist"/>
         <w:numPr>
           <w:ilvl w:val="3"/>
-          <w:numId w:val="14"/>
-        </w:numPr>
-        <w:rPr>
-          <w:lang w:val="pl-PL"/>
-        </w:rPr>
-      </w:pPr>
-      <w:r>
-        <w:rPr>
-          <w:lang w:val="pl-PL"/>
-        </w:rPr>
-        <w:t>Trener modyfikuje ofertę i dostępność treningów</w:t>
+          <w:numId w:val="70"/>
+        </w:numPr>
+        <w:jc w:val="left"/>
+        <w:rPr>
+          <w:lang w:val="pl-PL"/>
+        </w:rPr>
+      </w:pPr>
+      <w:r>
+        <w:rPr>
+          <w:lang w:val="pl-PL"/>
+        </w:rPr>
+        <w:t>Trener loguje się do swojego konta.</w:t>
       </w:r>
     </w:p>
     <w:p>
@@ -8653,17 +8805,80 @@
         <w:pStyle w:val="Akapitzlist"/>
         <w:numPr>
           <w:ilvl w:val="3"/>
-          <w:numId w:val="14"/>
-        </w:numPr>
-        <w:rPr>
-          <w:lang w:val="pl-PL"/>
-        </w:rPr>
-      </w:pPr>
-      <w:r>
-        <w:rPr>
-          <w:lang w:val="pl-PL"/>
-        </w:rPr>
-        <w:t>Zatwierdza zmiany</w:t>
+          <w:numId w:val="70"/>
+        </w:numPr>
+        <w:jc w:val="left"/>
+        <w:rPr>
+          <w:lang w:val="pl-PL"/>
+        </w:rPr>
+      </w:pPr>
+      <w:r>
+        <w:rPr>
+          <w:lang w:val="pl-PL"/>
+        </w:rPr>
+        <w:t xml:space="preserve">Trener </w:t>
+      </w:r>
+      <w:r>
+        <w:rPr>
+          <w:lang w:val="pl-PL"/>
+        </w:rPr>
+        <w:t>p</w:t>
+      </w:r>
+      <w:r>
+        <w:rPr>
+          <w:lang w:val="pl-PL"/>
+        </w:rPr>
+        <w:t>rzechodzi do sekcji "Treningi indywidualne".</w:t>
+      </w:r>
+    </w:p>
+    <w:p>
+      <w:pPr>
+        <w:pStyle w:val="Akapitzlist"/>
+        <w:numPr>
+          <w:ilvl w:val="3"/>
+          <w:numId w:val="70"/>
+        </w:numPr>
+        <w:jc w:val="left"/>
+        <w:rPr>
+          <w:lang w:val="pl-PL"/>
+        </w:rPr>
+      </w:pPr>
+      <w:r>
+        <w:rPr>
+          <w:lang w:val="pl-PL"/>
+        </w:rPr>
+        <w:t xml:space="preserve">Trener </w:t>
+      </w:r>
+      <w:r>
+        <w:rPr>
+          <w:lang w:val="pl-PL"/>
+        </w:rPr>
+        <w:t>w</w:t>
+      </w:r>
+      <w:r>
+        <w:rPr>
+          <w:lang w:val="pl-PL"/>
+        </w:rPr>
+        <w:t>ybiera rodzaj treningu i określa cenę oraz dostępność terminów.</w:t>
+      </w:r>
+    </w:p>
+    <w:p>
+      <w:pPr>
+        <w:pStyle w:val="Akapitzlist"/>
+        <w:numPr>
+          <w:ilvl w:val="3"/>
+          <w:numId w:val="70"/>
+        </w:numPr>
+        <w:jc w:val="left"/>
+        <w:rPr>
+          <w:lang w:val="pl-PL"/>
+        </w:rPr>
+      </w:pPr>
+      <w:r>
+        <w:rPr>
+          <w:lang w:val="pl-PL"/>
+        </w:rPr>
+        <w:t>System aktualizuje informacje na stronie trenera oraz w systemie rezerwacji.</w:t>
       </w:r>
     </w:p>
     <w:p>
@@ -8753,14 +8968,329 @@
         <w:rPr>
           <w:lang w:val="pl-PL"/>
         </w:rPr>
+        <w:t>Istotność: 5/5</w:t>
+      </w:r>
+    </w:p>
+    <w:p>
+      <w:pPr>
+        <w:pStyle w:val="Akapitzlist"/>
+      </w:pPr>
+    </w:p>
+    <w:p>
+      <w:pPr>
+        <w:pStyle w:val="Akapitzlist"/>
+        <w:numPr>
+          <w:ilvl w:val="0"/>
+          <w:numId w:val="14"/>
+        </w:numPr>
+        <w:jc w:val="left"/>
+        <w:rPr>
+          <w:i/>
+          <w:iCs/>
+          <w:lang w:val="pl-PL"/>
+        </w:rPr>
+      </w:pPr>
+      <w:r>
+        <w:rPr>
+          <w:i/>
+          <w:iCs/>
+          <w:lang w:val="pl-PL"/>
+        </w:rPr>
+        <w:t xml:space="preserve">T03 - </w:t>
+      </w:r>
+      <w:r>
+        <w:rPr>
+          <w:lang w:val="pl-PL"/>
+        </w:rPr>
+        <w:t>Trener może dodawać do grafika terminy treningów indywidualnych</w:t>
+      </w:r>
+    </w:p>
+    <w:p>
+      <w:pPr>
+        <w:pStyle w:val="Akapitzlist"/>
+        <w:numPr>
+          <w:ilvl w:val="1"/>
+          <w:numId w:val="14"/>
+        </w:numPr>
+        <w:jc w:val="left"/>
+        <w:rPr>
+          <w:i/>
+          <w:iCs/>
+          <w:lang w:val="pl-PL"/>
+        </w:rPr>
+      </w:pPr>
+      <w:r>
+        <w:rPr>
+          <w:lang w:val="pl-PL"/>
+        </w:rPr>
+        <w:t>(3) Ułatwienie komunikacji</w:t>
+      </w:r>
+    </w:p>
+    <w:p>
+      <w:pPr>
+        <w:pStyle w:val="Akapitzlist"/>
+        <w:numPr>
+          <w:ilvl w:val="1"/>
+          <w:numId w:val="14"/>
+        </w:numPr>
+        <w:jc w:val="left"/>
+        <w:rPr>
+          <w:lang w:val="pl-PL"/>
+        </w:rPr>
+      </w:pPr>
+      <w:r>
+        <w:rPr>
+          <w:lang w:val="pl-PL"/>
+        </w:rPr>
+        <w:t>Trener</w:t>
+      </w:r>
+    </w:p>
+    <w:p>
+      <w:pPr>
+        <w:pStyle w:val="Akapitzlist"/>
+        <w:numPr>
+          <w:ilvl w:val="1"/>
+          <w:numId w:val="14"/>
+        </w:numPr>
+        <w:jc w:val="left"/>
+        <w:rPr>
+          <w:lang w:val="pl-PL"/>
+        </w:rPr>
+      </w:pPr>
+      <w:r>
+        <w:rPr>
+          <w:lang w:val="pl-PL"/>
+        </w:rPr>
+        <w:t>Scenariusz główny:</w:t>
+      </w:r>
+    </w:p>
+    <w:p>
+      <w:pPr>
+        <w:pStyle w:val="Akapitzlist"/>
+        <w:numPr>
+          <w:ilvl w:val="2"/>
+          <w:numId w:val="14"/>
+        </w:numPr>
+        <w:jc w:val="left"/>
+        <w:rPr>
+          <w:lang w:val="pl-PL"/>
+        </w:rPr>
+      </w:pPr>
+      <w:r>
+        <w:rPr>
+          <w:lang w:val="pl-PL"/>
+        </w:rPr>
+        <w:t>Warunki początkowe: w bazie istnieje przynajmniej jeden klient</w:t>
+      </w:r>
+    </w:p>
+    <w:p>
+      <w:pPr>
+        <w:pStyle w:val="Akapitzlist"/>
+        <w:numPr>
+          <w:ilvl w:val="2"/>
+          <w:numId w:val="14"/>
+        </w:numPr>
+        <w:jc w:val="left"/>
+        <w:rPr>
+          <w:lang w:val="pl-PL"/>
+        </w:rPr>
+      </w:pPr>
+      <w:r>
+        <w:rPr>
+          <w:lang w:val="pl-PL"/>
+        </w:rPr>
+        <w:t>Przebieg:</w:t>
+      </w:r>
+    </w:p>
+    <w:p>
+      <w:pPr>
+        <w:pStyle w:val="Akapitzlist"/>
+        <w:numPr>
+          <w:ilvl w:val="3"/>
+          <w:numId w:val="71"/>
+        </w:numPr>
+        <w:jc w:val="left"/>
+        <w:rPr>
+          <w:lang w:val="pl-PL"/>
+        </w:rPr>
+      </w:pPr>
+      <w:r>
+        <w:rPr>
+          <w:lang w:val="pl-PL"/>
+        </w:rPr>
+        <w:t>Trener loguje się do panelu swojego konta.</w:t>
+      </w:r>
+    </w:p>
+    <w:p>
+      <w:pPr>
+        <w:pStyle w:val="Akapitzlist"/>
+        <w:numPr>
+          <w:ilvl w:val="3"/>
+          <w:numId w:val="71"/>
+        </w:numPr>
+        <w:jc w:val="left"/>
+        <w:rPr>
+          <w:lang w:val="pl-PL"/>
+        </w:rPr>
+      </w:pPr>
+      <w:r>
+        <w:rPr>
+          <w:lang w:val="pl-PL"/>
+        </w:rPr>
+        <w:t xml:space="preserve">Trener </w:t>
+      </w:r>
+      <w:r>
+        <w:rPr>
+          <w:lang w:val="pl-PL"/>
+        </w:rPr>
+        <w:t>p</w:t>
+      </w:r>
+      <w:r>
+        <w:rPr>
+          <w:lang w:val="pl-PL"/>
+        </w:rPr>
+        <w:t>rzechodzi do sekcji "Grafik treningów".</w:t>
+      </w:r>
+    </w:p>
+    <w:p>
+      <w:pPr>
+        <w:pStyle w:val="Akapitzlist"/>
+        <w:numPr>
+          <w:ilvl w:val="3"/>
+          <w:numId w:val="71"/>
+        </w:numPr>
+        <w:jc w:val="left"/>
+        <w:rPr>
+          <w:lang w:val="pl-PL"/>
+        </w:rPr>
+      </w:pPr>
+      <w:r>
+        <w:rPr>
+          <w:lang w:val="pl-PL"/>
+        </w:rPr>
+        <w:t xml:space="preserve">Trener </w:t>
+      </w:r>
+      <w:r>
+        <w:rPr>
+          <w:lang w:val="pl-PL"/>
+        </w:rPr>
+        <w:t>d</w:t>
+      </w:r>
+      <w:r>
+        <w:rPr>
+          <w:lang w:val="pl-PL"/>
+        </w:rPr>
+        <w:t>odaje nowe terminy treningów indywidualnych, uwzględniając swoją dostępność.</w:t>
+      </w:r>
+    </w:p>
+    <w:p>
+      <w:pPr>
+        <w:pStyle w:val="Akapitzlist"/>
+        <w:numPr>
+          <w:ilvl w:val="3"/>
+          <w:numId w:val="71"/>
+        </w:numPr>
+        <w:jc w:val="left"/>
+        <w:rPr>
+          <w:lang w:val="pl-PL"/>
+        </w:rPr>
+      </w:pPr>
+      <w:r>
+        <w:rPr>
+          <w:lang w:val="pl-PL"/>
+        </w:rPr>
+        <w:t>System aktualizuje grafik treningów na stronie trenera oraz w systemie rezerwacji.</w:t>
+      </w:r>
+    </w:p>
+    <w:p>
+      <w:pPr>
+        <w:pStyle w:val="Akapitzlist"/>
+        <w:numPr>
+          <w:ilvl w:val="2"/>
+          <w:numId w:val="14"/>
+        </w:numPr>
+        <w:jc w:val="left"/>
+        <w:rPr>
+          <w:lang w:val="pl-PL"/>
+        </w:rPr>
+      </w:pPr>
+      <w:r>
+        <w:rPr>
+          <w:lang w:val="pl-PL"/>
+        </w:rPr>
+        <w:t xml:space="preserve">Efekty: oferta treningów indywidualnych jest zaktualizowana i </w:t>
+      </w:r>
+      <w:r>
+        <w:rPr>
+          <w:lang w:val="pl-PL"/>
+        </w:rPr>
+        <w:tab/>
+        <w:t>zmiany są widoczne dla wszystkich.</w:t>
+      </w:r>
+    </w:p>
+    <w:p>
+      <w:pPr>
+        <w:pStyle w:val="Akapitzlist"/>
+        <w:numPr>
+          <w:ilvl w:val="2"/>
+          <w:numId w:val="14"/>
+        </w:numPr>
+        <w:jc w:val="left"/>
+        <w:rPr>
+          <w:lang w:val="pl-PL"/>
+        </w:rPr>
+      </w:pPr>
+      <w:r>
+        <w:rPr>
+          <w:lang w:val="pl-PL"/>
+        </w:rPr>
+        <w:t>Wymagania niefunkcjonalne: 2.4</w:t>
+      </w:r>
+    </w:p>
+    <w:p>
+      <w:pPr>
+        <w:pStyle w:val="Akapitzlist"/>
+        <w:numPr>
+          <w:ilvl w:val="2"/>
+          <w:numId w:val="14"/>
+        </w:numPr>
+        <w:jc w:val="left"/>
+        <w:rPr>
+          <w:lang w:val="pl-PL"/>
+        </w:rPr>
+      </w:pPr>
+      <w:r>
+        <w:rPr>
+          <w:lang w:val="pl-PL"/>
+        </w:rPr>
+        <w:t>Częstotliwość: 3/5</w:t>
+      </w:r>
+    </w:p>
+    <w:p>
+      <w:pPr>
+        <w:pStyle w:val="Akapitzlist"/>
+        <w:numPr>
+          <w:ilvl w:val="2"/>
+          <w:numId w:val="14"/>
+        </w:numPr>
+        <w:jc w:val="left"/>
+        <w:rPr>
+          <w:lang w:val="pl-PL"/>
+        </w:rPr>
+      </w:pPr>
+      <w:r>
+        <w:rPr>
+          <w:lang w:val="pl-PL"/>
+        </w:rPr>
         <w:lastRenderedPageBreak/>
         <w:t>Istotność: 5/5</w:t>
       </w:r>
-    </w:p>
-    <w:p>
-      <w:pPr>
-        <w:pStyle w:val="Akapitzlist"/>
-      </w:pPr>
+      <w:r>
+        <w:rPr>
+          <w:lang w:val="pl-PL"/>
+        </w:rPr>
+        <w:br/>
+      </w:r>
     </w:p>
     <w:p>
       <w:pPr>
@@ -8769,7 +9299,6 @@
           <w:ilvl w:val="0"/>
           <w:numId w:val="14"/>
         </w:numPr>
-        <w:jc w:val="left"/>
         <w:rPr>
           <w:i/>
           <w:iCs/>
@@ -8782,13 +9311,13 @@
           <w:iCs/>
           <w:lang w:val="pl-PL"/>
         </w:rPr>
-        <w:t xml:space="preserve">T03 - </w:t>
-      </w:r>
-      <w:r>
-        <w:rPr>
-          <w:lang w:val="pl-PL"/>
-        </w:rPr>
-        <w:t>Trener może dodawać do grafika terminy treningów indywidualnych</w:t>
+        <w:t xml:space="preserve">T04 - </w:t>
+      </w:r>
+      <w:r>
+        <w:rPr>
+          <w:lang w:val="pl-PL"/>
+        </w:rPr>
+        <w:t>Trener może zaakceptować uczestnictwo klienta w treningach grupowych i indywidualnych</w:t>
       </w:r>
     </w:p>
     <w:p>
@@ -8798,7 +9327,6 @@
           <w:ilvl w:val="1"/>
           <w:numId w:val="14"/>
         </w:numPr>
-        <w:jc w:val="left"/>
         <w:rPr>
           <w:i/>
           <w:iCs/>
@@ -8809,7 +9337,7 @@
         <w:rPr>
           <w:lang w:val="pl-PL"/>
         </w:rPr>
-        <w:t>(3) Ułatwienie komunikacji</w:t>
+        <w:t>(4) Obsługa zapisów na treningi</w:t>
       </w:r>
     </w:p>
     <w:p>
@@ -8819,16 +9347,17 @@
           <w:ilvl w:val="1"/>
           <w:numId w:val="14"/>
         </w:numPr>
-        <w:jc w:val="left"/>
-        <w:rPr>
-          <w:lang w:val="pl-PL"/>
-        </w:rPr>
-      </w:pPr>
-      <w:r>
-        <w:rPr>
-          <w:lang w:val="pl-PL"/>
-        </w:rPr>
-        <w:t>Trener</w:t>
+        <w:rPr>
+          <w:i/>
+          <w:iCs/>
+          <w:lang w:val="pl-PL"/>
+        </w:rPr>
+      </w:pPr>
+      <w:r>
+        <w:rPr>
+          <w:lang w:val="pl-PL"/>
+        </w:rPr>
+        <w:t>Trener, klient</w:t>
       </w:r>
     </w:p>
     <w:p>
@@ -8838,16 +9367,29 @@
           <w:ilvl w:val="1"/>
           <w:numId w:val="14"/>
         </w:numPr>
-        <w:jc w:val="left"/>
-        <w:rPr>
-          <w:lang w:val="pl-PL"/>
-        </w:rPr>
-      </w:pPr>
-      <w:r>
-        <w:rPr>
-          <w:lang w:val="pl-PL"/>
-        </w:rPr>
-        <w:t>Scenariusz główny:</w:t>
+        <w:rPr>
+          <w:i/>
+          <w:iCs/>
+          <w:lang w:val="pl-PL"/>
+        </w:rPr>
+      </w:pPr>
+      <w:r>
+        <w:rPr>
+          <w:lang w:val="pl-PL"/>
+        </w:rPr>
+        <w:t>S</w:t>
+      </w:r>
+      <w:r>
+        <w:rPr>
+          <w:lang w:val="pl-PL"/>
+        </w:rPr>
+        <w:t>c</w:t>
+      </w:r>
+      <w:r>
+        <w:rPr>
+          <w:lang w:val="pl-PL"/>
+        </w:rPr>
+        <w:t>enariusz główny:</w:t>
       </w:r>
     </w:p>
     <w:p>
@@ -8859,14 +9401,16 @@
         </w:numPr>
         <w:jc w:val="left"/>
         <w:rPr>
-          <w:lang w:val="pl-PL"/>
-        </w:rPr>
-      </w:pPr>
-      <w:r>
-        <w:rPr>
-          <w:lang w:val="pl-PL"/>
-        </w:rPr>
-        <w:t>Warunki początkowe: w bazie istnieje przynajmniej jeden klient</w:t>
+          <w:i/>
+          <w:iCs/>
+          <w:lang w:val="pl-PL"/>
+        </w:rPr>
+      </w:pPr>
+      <w:r>
+        <w:rPr>
+          <w:lang w:val="pl-PL"/>
+        </w:rPr>
+        <w:t xml:space="preserve">Warunki początkowe: klient zgłosił chęć udziału w treningu </w:t>
       </w:r>
     </w:p>
     <w:p>
@@ -8878,14 +9422,16 @@
         </w:numPr>
         <w:jc w:val="left"/>
         <w:rPr>
-          <w:lang w:val="pl-PL"/>
-        </w:rPr>
-      </w:pPr>
-      <w:r>
-        <w:rPr>
-          <w:lang w:val="pl-PL"/>
-        </w:rPr>
-        <w:t>Przebieg:</w:t>
+          <w:i/>
+          <w:iCs/>
+          <w:lang w:val="pl-PL"/>
+        </w:rPr>
+      </w:pPr>
+      <w:r>
+        <w:rPr>
+          <w:lang w:val="pl-PL"/>
+        </w:rPr>
+        <w:t xml:space="preserve">Przebieg: </w:t>
       </w:r>
     </w:p>
     <w:p>
@@ -8893,7 +9439,7 @@
         <w:pStyle w:val="Akapitzlist"/>
         <w:numPr>
           <w:ilvl w:val="3"/>
-          <w:numId w:val="14"/>
+          <w:numId w:val="72"/>
         </w:numPr>
         <w:jc w:val="left"/>
         <w:rPr>
@@ -8904,7 +9450,7 @@
         <w:rPr>
           <w:lang w:val="pl-PL"/>
         </w:rPr>
-        <w:t>Trener dodaje nowy trening, określa datę, godzinę i klienta</w:t>
+        <w:t>Trener otrzymuje powiadomienie o nowej rezerwacji treningu.</w:t>
       </w:r>
     </w:p>
     <w:p>
@@ -8912,7 +9458,7 @@
         <w:pStyle w:val="Akapitzlist"/>
         <w:numPr>
           <w:ilvl w:val="3"/>
-          <w:numId w:val="14"/>
+          <w:numId w:val="72"/>
         </w:numPr>
         <w:jc w:val="left"/>
         <w:rPr>
@@ -8923,7 +9469,102 @@
         <w:rPr>
           <w:lang w:val="pl-PL"/>
         </w:rPr>
-        <w:t>Zatwierdza dodanie treningu do grafika</w:t>
+        <w:t xml:space="preserve">Trener </w:t>
+      </w:r>
+      <w:r>
+        <w:rPr>
+          <w:lang w:val="pl-PL"/>
+        </w:rPr>
+        <w:t>l</w:t>
+      </w:r>
+      <w:r>
+        <w:rPr>
+          <w:lang w:val="pl-PL"/>
+        </w:rPr>
+        <w:t>oguje się do panelu swojego konta.</w:t>
+      </w:r>
+    </w:p>
+    <w:p>
+      <w:pPr>
+        <w:pStyle w:val="Akapitzlist"/>
+        <w:numPr>
+          <w:ilvl w:val="3"/>
+          <w:numId w:val="72"/>
+        </w:numPr>
+        <w:jc w:val="left"/>
+        <w:rPr>
+          <w:lang w:val="pl-PL"/>
+        </w:rPr>
+      </w:pPr>
+      <w:r>
+        <w:rPr>
+          <w:lang w:val="pl-PL"/>
+        </w:rPr>
+        <w:t xml:space="preserve">Trener </w:t>
+      </w:r>
+      <w:r>
+        <w:rPr>
+          <w:lang w:val="pl-PL"/>
+        </w:rPr>
+        <w:t>p</w:t>
+      </w:r>
+      <w:r>
+        <w:rPr>
+          <w:lang w:val="pl-PL"/>
+        </w:rPr>
+        <w:t>rzechodzi do sekcji "Rezerwacje".</w:t>
+      </w:r>
+    </w:p>
+    <w:p>
+      <w:pPr>
+        <w:pStyle w:val="Akapitzlist"/>
+        <w:numPr>
+          <w:ilvl w:val="3"/>
+          <w:numId w:val="72"/>
+        </w:numPr>
+        <w:jc w:val="left"/>
+        <w:rPr>
+          <w:lang w:val="pl-PL"/>
+        </w:rPr>
+      </w:pPr>
+      <w:r>
+        <w:rPr>
+          <w:lang w:val="pl-PL"/>
+        </w:rPr>
+        <w:t xml:space="preserve">Trener </w:t>
+      </w:r>
+      <w:r>
+        <w:rPr>
+          <w:lang w:val="pl-PL"/>
+        </w:rPr>
+        <w:t>a</w:t>
+      </w:r>
+      <w:r>
+        <w:rPr>
+          <w:lang w:val="pl-PL"/>
+        </w:rPr>
+        <w:t>kceptuje rezerwację klienta dla konkretnego treningu.</w:t>
+      </w:r>
+    </w:p>
+    <w:p>
+      <w:pPr>
+        <w:pStyle w:val="Akapitzlist"/>
+        <w:numPr>
+          <w:ilvl w:val="3"/>
+          <w:numId w:val="72"/>
+        </w:numPr>
+        <w:jc w:val="left"/>
+        <w:rPr>
+          <w:i/>
+          <w:iCs/>
+          <w:lang w:val="pl-PL"/>
+        </w:rPr>
+      </w:pPr>
+      <w:r>
+        <w:rPr>
+          <w:lang w:val="pl-PL"/>
+        </w:rPr>
+        <w:t>System potwierdza uczestnictwo klienta i aktualizuje stan rezerwacji.</w:t>
       </w:r>
     </w:p>
     <w:p>
@@ -8935,21 +9576,16 @@
         </w:numPr>
         <w:jc w:val="left"/>
         <w:rPr>
-          <w:lang w:val="pl-PL"/>
-        </w:rPr>
-      </w:pPr>
-      <w:r>
-        <w:rPr>
-          <w:lang w:val="pl-PL"/>
-        </w:rPr>
-        <w:t xml:space="preserve">Efekty: oferta treningów indywidualnych jest zaktualizowana i </w:t>
-      </w:r>
-      <w:r>
-        <w:rPr>
-          <w:lang w:val="pl-PL"/>
-        </w:rPr>
-        <w:tab/>
-        <w:t>zmiany są widoczne dla wszystkich.</w:t>
+          <w:i/>
+          <w:iCs/>
+          <w:lang w:val="pl-PL"/>
+        </w:rPr>
+      </w:pPr>
+      <w:r>
+        <w:rPr>
+          <w:lang w:val="pl-PL"/>
+        </w:rPr>
+        <w:t>Efekty: Klient jest informowany o decyzji trenera (zapisany/niezapisany)</w:t>
       </w:r>
     </w:p>
     <w:p>
@@ -8961,14 +9597,16 @@
         </w:numPr>
         <w:jc w:val="left"/>
         <w:rPr>
-          <w:lang w:val="pl-PL"/>
-        </w:rPr>
-      </w:pPr>
-      <w:r>
-        <w:rPr>
-          <w:lang w:val="pl-PL"/>
-        </w:rPr>
-        <w:t>Wymagania niefunkcjonalne: 2.4</w:t>
+          <w:i/>
+          <w:iCs/>
+          <w:lang w:val="pl-PL"/>
+        </w:rPr>
+      </w:pPr>
+      <w:r>
+        <w:rPr>
+          <w:lang w:val="pl-PL"/>
+        </w:rPr>
+        <w:t xml:space="preserve">Wymagania niefunkcjonalne: 2.2 </w:t>
       </w:r>
     </w:p>
     <w:p>
@@ -8980,6 +9618,8 @@
         </w:numPr>
         <w:jc w:val="left"/>
         <w:rPr>
+          <w:i/>
+          <w:iCs/>
           <w:lang w:val="pl-PL"/>
         </w:rPr>
       </w:pPr>
@@ -8999,30 +9639,6 @@
         </w:numPr>
         <w:jc w:val="left"/>
         <w:rPr>
-          <w:lang w:val="pl-PL"/>
-        </w:rPr>
-      </w:pPr>
-      <w:r>
-        <w:rPr>
-          <w:lang w:val="pl-PL"/>
-        </w:rPr>
-        <w:t>Istotność: 5/5</w:t>
-      </w:r>
-      <w:r>
-        <w:rPr>
-          <w:lang w:val="pl-PL"/>
-        </w:rPr>
-        <w:br/>
-      </w:r>
-    </w:p>
-    <w:p>
-      <w:pPr>
-        <w:pStyle w:val="Akapitzlist"/>
-        <w:numPr>
-          <w:ilvl w:val="0"/>
-          <w:numId w:val="14"/>
-        </w:numPr>
-        <w:rPr>
           <w:i/>
           <w:iCs/>
           <w:lang w:val="pl-PL"/>
@@ -9030,152 +9646,465 @@
       </w:pPr>
       <w:r>
         <w:rPr>
+          <w:lang w:val="pl-PL"/>
+        </w:rPr>
+        <w:t>Istotność: 5/5</w:t>
+      </w:r>
+      <w:r>
+        <w:rPr>
+          <w:lang w:val="pl-PL"/>
+        </w:rPr>
+        <w:br/>
+      </w:r>
+    </w:p>
+    <w:p>
+      <w:pPr>
+        <w:numPr>
+          <w:ilvl w:val="0"/>
+          <w:numId w:val="43"/>
+        </w:numPr>
+        <w:rPr>
+          <w:lang w:val="pl-PL"/>
+        </w:rPr>
+      </w:pPr>
+      <w:r>
+        <w:rPr>
           <w:i/>
           <w:iCs/>
           <w:lang w:val="pl-PL"/>
         </w:rPr>
-        <w:t xml:space="preserve">T04 - </w:t>
-      </w:r>
-      <w:r>
-        <w:rPr>
-          <w:lang w:val="pl-PL"/>
-        </w:rPr>
-        <w:t>Trener może zaakceptować uczestnictwo klienta w treningach grupowych i indywidualnych</w:t>
-      </w:r>
-    </w:p>
-    <w:p>
-      <w:pPr>
-        <w:pStyle w:val="Akapitzlist"/>
-        <w:numPr>
-          <w:ilvl w:val="1"/>
-          <w:numId w:val="14"/>
-        </w:numPr>
+        <w:t>C01</w:t>
+      </w:r>
+      <w:r>
+        <w:rPr>
+          <w:lang w:val="pl-PL"/>
+        </w:rPr>
+        <w:t xml:space="preserve"> – Klient</w:t>
+      </w:r>
+      <w:r>
         <w:rPr>
           <w:i/>
           <w:iCs/>
           <w:lang w:val="pl-PL"/>
         </w:rPr>
-      </w:pPr>
-      <w:r>
-        <w:rPr>
-          <w:lang w:val="pl-PL"/>
-        </w:rPr>
-        <w:t>(4) Obsługa zapisów na treningi</w:t>
-      </w:r>
-    </w:p>
-    <w:p>
-      <w:pPr>
-        <w:pStyle w:val="Akapitzlist"/>
-        <w:numPr>
-          <w:ilvl w:val="1"/>
-          <w:numId w:val="14"/>
-        </w:numPr>
+        <w:t xml:space="preserve"> </w:t>
+      </w:r>
+      <w:r>
+        <w:rPr>
+          <w:lang w:val="pl-PL"/>
+        </w:rPr>
+        <w:t>może wyświetlić informacje dotyczące dostępnych treningów i trenerów</w:t>
+      </w:r>
+    </w:p>
+    <w:p>
+      <w:pPr>
+        <w:pStyle w:val="Akapitzlist"/>
+        <w:numPr>
+          <w:ilvl w:val="0"/>
+          <w:numId w:val="48"/>
+        </w:numPr>
+      </w:pPr>
+      <w:r>
+        <w:rPr>
+          <w:lang w:val="pl-PL"/>
+        </w:rPr>
+        <w:t>(3) Ułatwienie komunikacji</w:t>
+      </w:r>
+    </w:p>
+    <w:p>
+      <w:pPr>
+        <w:pStyle w:val="Akapitzlist"/>
+        <w:numPr>
+          <w:ilvl w:val="0"/>
+          <w:numId w:val="48"/>
+        </w:numPr>
+      </w:pPr>
+      <w:r>
+        <w:rPr>
+          <w:lang w:val="pl-PL"/>
+        </w:rPr>
+        <w:t>Klient</w:t>
+      </w:r>
+    </w:p>
+    <w:p>
+      <w:pPr>
+        <w:pStyle w:val="Akapitzlist"/>
+        <w:numPr>
+          <w:ilvl w:val="0"/>
+          <w:numId w:val="48"/>
+        </w:numPr>
+        <w:rPr>
+          <w:lang w:val="pl-PL"/>
+        </w:rPr>
+      </w:pPr>
+      <w:r>
+        <w:rPr>
+          <w:lang w:val="pl-PL"/>
+        </w:rPr>
+        <w:t>Scenariusz główny:</w:t>
+      </w:r>
+    </w:p>
+    <w:p>
+      <w:pPr>
+        <w:pStyle w:val="Akapitzlist"/>
+        <w:numPr>
+          <w:ilvl w:val="0"/>
+          <w:numId w:val="49"/>
+        </w:numPr>
+        <w:rPr>
+          <w:lang w:val="pl-PL"/>
+        </w:rPr>
+      </w:pPr>
+      <w:r>
+        <w:rPr>
+          <w:lang w:val="pl-PL"/>
+        </w:rPr>
+        <w:t xml:space="preserve">Warunki początkowe: </w:t>
+      </w:r>
+      <w:r>
+        <w:rPr>
+          <w:lang w:val="pl-PL"/>
+        </w:rPr>
+        <w:t>N/A</w:t>
+      </w:r>
+    </w:p>
+    <w:p>
+      <w:pPr>
+        <w:pStyle w:val="Akapitzlist"/>
+        <w:numPr>
+          <w:ilvl w:val="0"/>
+          <w:numId w:val="49"/>
+        </w:numPr>
+      </w:pPr>
+      <w:r>
+        <w:rPr>
+          <w:lang w:val="pl-PL"/>
+        </w:rPr>
+        <w:t>Przebieg:</w:t>
+      </w:r>
+      <w:r>
+        <w:rPr>
+          <w:lang w:val="pl-PL"/>
+        </w:rPr>
+        <w:t xml:space="preserve"> </w:t>
+      </w:r>
+    </w:p>
+    <w:p>
+      <w:pPr>
+        <w:pStyle w:val="Akapitzlist"/>
+        <w:numPr>
+          <w:ilvl w:val="3"/>
+          <w:numId w:val="73"/>
+        </w:numPr>
+        <w:rPr>
+          <w:lang w:val="pl-PL"/>
+        </w:rPr>
+      </w:pPr>
+      <w:r>
+        <w:rPr>
+          <w:lang w:val="pl-PL"/>
+        </w:rPr>
+        <w:t>Klient loguje się do swojego konta.</w:t>
+      </w:r>
+    </w:p>
+    <w:p>
+      <w:pPr>
+        <w:pStyle w:val="Akapitzlist"/>
+        <w:numPr>
+          <w:ilvl w:val="3"/>
+          <w:numId w:val="73"/>
+        </w:numPr>
+        <w:rPr>
+          <w:lang w:val="pl-PL"/>
+        </w:rPr>
+      </w:pPr>
+      <w:r>
+        <w:rPr>
+          <w:lang w:val="pl-PL"/>
+        </w:rPr>
+        <w:t>Klient</w:t>
+      </w:r>
+      <w:r>
         <w:rPr>
           <w:i/>
           <w:iCs/>
           <w:lang w:val="pl-PL"/>
         </w:rPr>
-      </w:pPr>
-      <w:r>
-        <w:rPr>
-          <w:lang w:val="pl-PL"/>
-        </w:rPr>
-        <w:t>Trener, klient</w:t>
-      </w:r>
-    </w:p>
-    <w:p>
-      <w:pPr>
-        <w:pStyle w:val="Akapitzlist"/>
-        <w:numPr>
-          <w:ilvl w:val="1"/>
-          <w:numId w:val="14"/>
-        </w:numPr>
+        <w:t xml:space="preserve"> </w:t>
+      </w:r>
+      <w:r>
+        <w:rPr>
+          <w:lang w:val="pl-PL"/>
+        </w:rPr>
+        <w:t>p</w:t>
+      </w:r>
+      <w:r>
+        <w:rPr>
+          <w:lang w:val="pl-PL"/>
+        </w:rPr>
+        <w:t>rzechodzi do sekcji "Treningi" lub "Trenerzy".</w:t>
+      </w:r>
+    </w:p>
+    <w:p>
+      <w:pPr>
+        <w:pStyle w:val="Akapitzlist"/>
+        <w:numPr>
+          <w:ilvl w:val="3"/>
+          <w:numId w:val="73"/>
+        </w:numPr>
+        <w:rPr>
+          <w:lang w:val="pl-PL"/>
+        </w:rPr>
+      </w:pPr>
+      <w:r>
+        <w:rPr>
+          <w:lang w:val="pl-PL"/>
+        </w:rPr>
+        <w:t>Klient</w:t>
+      </w:r>
+      <w:r>
         <w:rPr>
           <w:i/>
           <w:iCs/>
           <w:lang w:val="pl-PL"/>
         </w:rPr>
-      </w:pPr>
-      <w:r>
-        <w:rPr>
-          <w:lang w:val="pl-PL"/>
-        </w:rPr>
-        <w:t>S</w:t>
-      </w:r>
-      <w:r>
-        <w:rPr>
-          <w:lang w:val="pl-PL"/>
-        </w:rPr>
-        <w:t>c</w:t>
-      </w:r>
-      <w:r>
-        <w:rPr>
-          <w:lang w:val="pl-PL"/>
-        </w:rPr>
-        <w:t>enariusz główny:</w:t>
-      </w:r>
-    </w:p>
-    <w:p>
-      <w:pPr>
-        <w:pStyle w:val="Akapitzlist"/>
-        <w:numPr>
-          <w:ilvl w:val="2"/>
-          <w:numId w:val="14"/>
-        </w:numPr>
-        <w:jc w:val="left"/>
+        <w:t xml:space="preserve"> </w:t>
+      </w:r>
+      <w:r>
+        <w:rPr>
+          <w:lang w:val="pl-PL"/>
+        </w:rPr>
+        <w:t>p</w:t>
+      </w:r>
+      <w:r>
+        <w:rPr>
+          <w:lang w:val="pl-PL"/>
+        </w:rPr>
+        <w:t>rzegląda dostępne treningi lub informacje o trenerach, takie jak specjalizacje i opinie innych klientów.</w:t>
+      </w:r>
+    </w:p>
+    <w:p>
+      <w:pPr>
+        <w:pStyle w:val="Akapitzlist"/>
+        <w:numPr>
+          <w:ilvl w:val="3"/>
+          <w:numId w:val="73"/>
+        </w:numPr>
+      </w:pPr>
+      <w:r>
+        <w:rPr>
+          <w:lang w:val="pl-PL"/>
+        </w:rPr>
+        <w:t>System prezentuje klientowi aktualne informacje na podstawie bazy danych.</w:t>
+      </w:r>
+    </w:p>
+    <w:p>
+      <w:pPr>
+        <w:pStyle w:val="Akapitzlist"/>
+        <w:numPr>
+          <w:ilvl w:val="0"/>
+          <w:numId w:val="51"/>
+        </w:numPr>
+      </w:pPr>
+      <w:r>
+        <w:rPr>
+          <w:lang w:val="pl-PL"/>
+        </w:rPr>
+        <w:t>Efekty: Wyświetlenie informacji dotyczących dostępnych treningów i trenerów</w:t>
+      </w:r>
+    </w:p>
+    <w:p>
+      <w:pPr>
+        <w:pStyle w:val="Akapitzlist"/>
+        <w:numPr>
+          <w:ilvl w:val="0"/>
+          <w:numId w:val="51"/>
+        </w:numPr>
+      </w:pPr>
+      <w:r>
+        <w:rPr>
+          <w:lang w:val="pl-PL"/>
+        </w:rPr>
+        <w:t>Wymagania niefunkcjonalne: 3.1, 3.3, 3.4</w:t>
+      </w:r>
+    </w:p>
+    <w:p>
+      <w:pPr>
+        <w:pStyle w:val="Akapitzlist"/>
+        <w:numPr>
+          <w:ilvl w:val="0"/>
+          <w:numId w:val="51"/>
+        </w:numPr>
+      </w:pPr>
+      <w:r>
+        <w:rPr>
+          <w:lang w:val="pl-PL"/>
+        </w:rPr>
+        <w:t>Częstotliwość: 3/5</w:t>
+      </w:r>
+    </w:p>
+    <w:p>
+      <w:pPr>
+        <w:pStyle w:val="Akapitzlist"/>
+        <w:numPr>
+          <w:ilvl w:val="0"/>
+          <w:numId w:val="51"/>
+        </w:numPr>
+      </w:pPr>
+      <w:r>
+        <w:rPr>
+          <w:lang w:val="pl-PL"/>
+        </w:rPr>
+        <w:t>Istotność 3/5</w:t>
+      </w:r>
+    </w:p>
+    <w:p>
+      <w:pPr>
+        <w:rPr>
+          <w:i/>
+          <w:lang w:val="pl-PL"/>
+        </w:rPr>
+      </w:pPr>
+    </w:p>
+    <w:p>
+      <w:pPr>
+        <w:numPr>
+          <w:ilvl w:val="0"/>
+          <w:numId w:val="43"/>
+        </w:numPr>
+        <w:rPr>
+          <w:lang w:val="pl-PL"/>
+        </w:rPr>
+      </w:pPr>
+      <w:r>
         <w:rPr>
           <w:i/>
           <w:iCs/>
           <w:lang w:val="pl-PL"/>
         </w:rPr>
-      </w:pPr>
-      <w:r>
-        <w:rPr>
-          <w:lang w:val="pl-PL"/>
-        </w:rPr>
-        <w:t xml:space="preserve">Warunki początkowe: klient zgłosił chęć udziału w treningu </w:t>
-      </w:r>
-    </w:p>
-    <w:p>
-      <w:pPr>
-        <w:pStyle w:val="Akapitzlist"/>
-        <w:numPr>
-          <w:ilvl w:val="2"/>
-          <w:numId w:val="14"/>
-        </w:numPr>
-        <w:jc w:val="left"/>
+        <w:t>C0</w:t>
+      </w:r>
+      <w:r>
         <w:rPr>
           <w:i/>
           <w:iCs/>
           <w:lang w:val="pl-PL"/>
         </w:rPr>
-      </w:pPr>
-      <w:r>
-        <w:rPr>
-          <w:lang w:val="pl-PL"/>
-        </w:rPr>
-        <w:t xml:space="preserve">Przebieg: </w:t>
-      </w:r>
-    </w:p>
-    <w:p>
-      <w:pPr>
-        <w:pStyle w:val="Akapitzlist"/>
-        <w:numPr>
-          <w:ilvl w:val="3"/>
-          <w:numId w:val="14"/>
-        </w:numPr>
-        <w:jc w:val="left"/>
+        <w:t>2</w:t>
+      </w:r>
+      <w:r>
+        <w:rPr>
+          <w:lang w:val="pl-PL"/>
+        </w:rPr>
+        <w:t xml:space="preserve"> – Klient</w:t>
+      </w:r>
+      <w:r>
         <w:rPr>
           <w:i/>
           <w:iCs/>
           <w:lang w:val="pl-PL"/>
         </w:rPr>
-      </w:pPr>
-      <w:r>
-        <w:rPr>
-          <w:lang w:val="pl-PL"/>
-        </w:rPr>
-        <w:t>Trener otrzymuje prośbę o uczestnictwo od klienta</w:t>
+        <w:t xml:space="preserve"> </w:t>
+      </w:r>
+      <w:r>
+        <w:rPr>
+          <w:lang w:val="pl-PL"/>
+        </w:rPr>
+        <w:t>może zgłosić chęć dołączenia do grupy treningowej</w:t>
+      </w:r>
+    </w:p>
+    <w:p>
+      <w:pPr>
+        <w:pStyle w:val="Akapitzlist"/>
+        <w:numPr>
+          <w:ilvl w:val="0"/>
+          <w:numId w:val="53"/>
+        </w:numPr>
+      </w:pPr>
+      <w:r>
+        <w:rPr>
+          <w:lang w:val="pl-PL"/>
+        </w:rPr>
+        <w:t>(4) Obsługa zapisów na treningi</w:t>
+      </w:r>
+    </w:p>
+    <w:p>
+      <w:pPr>
+        <w:pStyle w:val="Akapitzlist"/>
+        <w:numPr>
+          <w:ilvl w:val="0"/>
+          <w:numId w:val="53"/>
+        </w:numPr>
+      </w:pPr>
+      <w:r>
+        <w:rPr>
+          <w:lang w:val="pl-PL"/>
+        </w:rPr>
+        <w:t>Klient</w:t>
+      </w:r>
+    </w:p>
+    <w:p>
+      <w:pPr>
+        <w:pStyle w:val="Akapitzlist"/>
+        <w:numPr>
+          <w:ilvl w:val="0"/>
+          <w:numId w:val="53"/>
+        </w:numPr>
+        <w:rPr>
+          <w:lang w:val="pl-PL"/>
+        </w:rPr>
+      </w:pPr>
+      <w:r>
+        <w:rPr>
+          <w:lang w:val="pl-PL"/>
+        </w:rPr>
+        <w:t>Scenariusz główny:</w:t>
+      </w:r>
+    </w:p>
+    <w:p>
+      <w:pPr>
+        <w:pStyle w:val="Akapitzlist"/>
+        <w:numPr>
+          <w:ilvl w:val="0"/>
+          <w:numId w:val="54"/>
+        </w:numPr>
+        <w:rPr>
+          <w:lang w:val="pl-PL"/>
+        </w:rPr>
+      </w:pPr>
+      <w:r>
+        <w:rPr>
+          <w:lang w:val="pl-PL"/>
+        </w:rPr>
+        <w:t xml:space="preserve">Warunki początkowe: </w:t>
+      </w:r>
+      <w:r>
+        <w:rPr>
+          <w:lang w:val="pl-PL"/>
+        </w:rPr>
+        <w:t xml:space="preserve">Klient nie należy do grupy treningowej </w:t>
+      </w:r>
+    </w:p>
+    <w:p>
+      <w:pPr>
+        <w:pStyle w:val="Akapitzlist"/>
+        <w:numPr>
+          <w:ilvl w:val="0"/>
+          <w:numId w:val="54"/>
+        </w:numPr>
+      </w:pPr>
+      <w:r>
+        <w:rPr>
+          <w:lang w:val="pl-PL"/>
+        </w:rPr>
+        <w:lastRenderedPageBreak/>
+        <w:t>Przebieg:</w:t>
+      </w:r>
+      <w:r>
+        <w:rPr>
+          <w:lang w:val="pl-PL"/>
+        </w:rPr>
+        <w:t xml:space="preserve"> </w:t>
       </w:r>
     </w:p>
     <w:p>
@@ -9183,20 +10112,55 @@
         <w:pStyle w:val="Akapitzlist"/>
         <w:numPr>
           <w:ilvl w:val="3"/>
-          <w:numId w:val="14"/>
-        </w:numPr>
-        <w:jc w:val="left"/>
+          <w:numId w:val="74"/>
+        </w:numPr>
+        <w:rPr>
+          <w:lang w:val="pl-PL"/>
+        </w:rPr>
+      </w:pPr>
+      <w:r>
+        <w:rPr>
+          <w:lang w:val="pl-PL"/>
+        </w:rPr>
+        <w:t>Klient loguje się do swojego konta.</w:t>
+      </w:r>
+    </w:p>
+    <w:p>
+      <w:pPr>
+        <w:pStyle w:val="Akapitzlist"/>
+        <w:numPr>
+          <w:ilvl w:val="3"/>
+          <w:numId w:val="74"/>
+        </w:numPr>
+        <w:rPr>
+          <w:lang w:val="pl-PL"/>
+        </w:rPr>
+      </w:pPr>
+      <w:r>
+        <w:rPr>
+          <w:lang w:val="pl-PL"/>
+        </w:rPr>
+        <w:t>Klient</w:t>
+      </w:r>
+      <w:r>
         <w:rPr>
           <w:i/>
           <w:iCs/>
           <w:lang w:val="pl-PL"/>
         </w:rPr>
-      </w:pPr>
-      <w:r>
-        <w:rPr>
-          <w:lang w:val="pl-PL"/>
-        </w:rPr>
-        <w:t xml:space="preserve">Przegląda dostępność i decyduje o akceptacji </w:t>
+        <w:t xml:space="preserve"> </w:t>
+      </w:r>
+      <w:r>
+        <w:rPr>
+          <w:lang w:val="pl-PL"/>
+        </w:rPr>
+        <w:t>p</w:t>
+      </w:r>
+      <w:r>
+        <w:rPr>
+          <w:lang w:val="pl-PL"/>
+        </w:rPr>
+        <w:t>rzechodzi do sekcji "Moje grupy treningowe".</w:t>
       </w:r>
     </w:p>
     <w:p>
@@ -9204,459 +10168,621 @@
         <w:pStyle w:val="Akapitzlist"/>
         <w:numPr>
           <w:ilvl w:val="3"/>
-          <w:numId w:val="14"/>
-        </w:numPr>
-        <w:jc w:val="left"/>
+          <w:numId w:val="74"/>
+        </w:numPr>
+        <w:rPr>
+          <w:lang w:val="pl-PL"/>
+        </w:rPr>
+      </w:pPr>
+      <w:r>
+        <w:rPr>
+          <w:lang w:val="pl-PL"/>
+        </w:rPr>
+        <w:t>Klient</w:t>
+      </w:r>
+      <w:r>
         <w:rPr>
           <w:i/>
           <w:iCs/>
           <w:lang w:val="pl-PL"/>
         </w:rPr>
-      </w:pPr>
-      <w:r>
-        <w:rPr>
-          <w:lang w:val="pl-PL"/>
-        </w:rPr>
-        <w:t>Zatwierdza decyzję</w:t>
-      </w:r>
-    </w:p>
-    <w:p>
-      <w:pPr>
-        <w:pStyle w:val="Akapitzlist"/>
-        <w:numPr>
-          <w:ilvl w:val="2"/>
-          <w:numId w:val="14"/>
-        </w:numPr>
-        <w:jc w:val="left"/>
+        <w:t xml:space="preserve"> </w:t>
+      </w:r>
+      <w:r>
+        <w:rPr>
+          <w:lang w:val="pl-PL"/>
+        </w:rPr>
+        <w:t>w</w:t>
+      </w:r>
+      <w:r>
+        <w:rPr>
+          <w:lang w:val="pl-PL"/>
+        </w:rPr>
+        <w:t>ybiera opcję "Dołącz" obok odpowiedniej grupy.</w:t>
+      </w:r>
+    </w:p>
+    <w:p>
+      <w:pPr>
+        <w:pStyle w:val="Akapitzlist"/>
+        <w:numPr>
+          <w:ilvl w:val="3"/>
+          <w:numId w:val="74"/>
+        </w:numPr>
+        <w:rPr>
+          <w:lang w:val="pl-PL"/>
+        </w:rPr>
+      </w:pPr>
+      <w:r>
+        <w:rPr>
+          <w:lang w:val="pl-PL"/>
+        </w:rPr>
+        <w:t>Trener otrzymuje prośbę o dołączenie</w:t>
+      </w:r>
+      <w:r>
+        <w:rPr>
+          <w:lang w:val="pl-PL"/>
+        </w:rPr>
+        <w:t>.</w:t>
+      </w:r>
+    </w:p>
+    <w:p>
+      <w:pPr>
+        <w:pStyle w:val="Akapitzlist"/>
+        <w:numPr>
+          <w:ilvl w:val="0"/>
+          <w:numId w:val="44"/>
+        </w:numPr>
+      </w:pPr>
+      <w:r>
+        <w:rPr>
+          <w:lang w:val="pl-PL"/>
+        </w:rPr>
+        <w:t>Efekty: Wysłanie wniosku o dodanie do grupy</w:t>
+      </w:r>
+      <w:r>
+        <w:rPr>
+          <w:lang w:val="pl-PL"/>
+        </w:rPr>
+        <w:t xml:space="preserve"> </w:t>
+      </w:r>
+    </w:p>
+    <w:p>
+      <w:pPr>
+        <w:pStyle w:val="Akapitzlist"/>
+        <w:numPr>
+          <w:ilvl w:val="0"/>
+          <w:numId w:val="44"/>
+        </w:numPr>
+      </w:pPr>
+      <w:r>
+        <w:rPr>
+          <w:lang w:val="pl-PL"/>
+        </w:rPr>
+        <w:t>Wymagania niefunkcjonalne: 1.1, 2.3</w:t>
+      </w:r>
+    </w:p>
+    <w:p>
+      <w:pPr>
+        <w:pStyle w:val="Akapitzlist"/>
+        <w:numPr>
+          <w:ilvl w:val="0"/>
+          <w:numId w:val="44"/>
+        </w:numPr>
+      </w:pPr>
+      <w:r>
+        <w:rPr>
+          <w:lang w:val="pl-PL"/>
+        </w:rPr>
+        <w:t>Częstotliwość: 2/5</w:t>
+      </w:r>
+    </w:p>
+    <w:p>
+      <w:pPr>
+        <w:pStyle w:val="Akapitzlist"/>
+        <w:numPr>
+          <w:ilvl w:val="0"/>
+          <w:numId w:val="44"/>
+        </w:numPr>
+      </w:pPr>
+      <w:r>
+        <w:rPr>
+          <w:lang w:val="pl-PL"/>
+        </w:rPr>
+        <w:t>Istotność 4/5</w:t>
+      </w:r>
+    </w:p>
+    <w:p/>
+    <w:p>
+      <w:pPr>
+        <w:numPr>
+          <w:ilvl w:val="0"/>
+          <w:numId w:val="43"/>
+        </w:numPr>
+        <w:rPr>
+          <w:lang w:val="pl-PL"/>
+        </w:rPr>
+      </w:pPr>
+      <w:r>
         <w:rPr>
           <w:i/>
           <w:iCs/>
           <w:lang w:val="pl-PL"/>
         </w:rPr>
-      </w:pPr>
-      <w:r>
-        <w:rPr>
-          <w:lang w:val="pl-PL"/>
-        </w:rPr>
-        <w:t>Efekty: Klient jest informowany o decyzji trenera (zapisany/niezapisany)</w:t>
-      </w:r>
-    </w:p>
-    <w:p>
-      <w:pPr>
-        <w:pStyle w:val="Akapitzlist"/>
-        <w:numPr>
-          <w:ilvl w:val="2"/>
-          <w:numId w:val="14"/>
-        </w:numPr>
-        <w:jc w:val="left"/>
+        <w:t>C0</w:t>
+      </w:r>
+      <w:r>
         <w:rPr>
           <w:i/>
           <w:iCs/>
           <w:lang w:val="pl-PL"/>
         </w:rPr>
-      </w:pPr>
-      <w:r>
-        <w:rPr>
-          <w:lang w:val="pl-PL"/>
-        </w:rPr>
-        <w:t xml:space="preserve">Wymagania niefunkcjonalne: 2.2 </w:t>
-      </w:r>
-    </w:p>
-    <w:p>
-      <w:pPr>
-        <w:pStyle w:val="Akapitzlist"/>
-        <w:numPr>
-          <w:ilvl w:val="2"/>
-          <w:numId w:val="14"/>
-        </w:numPr>
-        <w:jc w:val="left"/>
+        <w:t>3</w:t>
+      </w:r>
+      <w:r>
+        <w:rPr>
+          <w:lang w:val="pl-PL"/>
+        </w:rPr>
+        <w:t xml:space="preserve"> – Klient</w:t>
+      </w:r>
+      <w:r>
         <w:rPr>
           <w:i/>
           <w:iCs/>
           <w:lang w:val="pl-PL"/>
         </w:rPr>
-      </w:pPr>
-      <w:r>
-        <w:rPr>
-          <w:lang w:val="pl-PL"/>
-        </w:rPr>
-        <w:t>Częstotliwość: 3/5</w:t>
-      </w:r>
-    </w:p>
-    <w:p>
-      <w:pPr>
-        <w:pStyle w:val="Akapitzlist"/>
-        <w:numPr>
-          <w:ilvl w:val="2"/>
-          <w:numId w:val="14"/>
-        </w:numPr>
-        <w:jc w:val="left"/>
+        <w:t xml:space="preserve"> </w:t>
+      </w:r>
+      <w:r>
+        <w:rPr>
+          <w:lang w:val="pl-PL"/>
+        </w:rPr>
+        <w:t>może zgłosić chęć odejścia od grupy treningowej</w:t>
+      </w:r>
+    </w:p>
+    <w:p>
+      <w:pPr>
+        <w:pStyle w:val="Akapitzlist"/>
+        <w:numPr>
+          <w:ilvl w:val="0"/>
+          <w:numId w:val="56"/>
+        </w:numPr>
+      </w:pPr>
+      <w:r>
+        <w:rPr>
+          <w:lang w:val="pl-PL"/>
+        </w:rPr>
+        <w:t>(4) Obsługa zapisów na treningi</w:t>
+      </w:r>
+    </w:p>
+    <w:p>
+      <w:pPr>
+        <w:pStyle w:val="Akapitzlist"/>
+        <w:numPr>
+          <w:ilvl w:val="0"/>
+          <w:numId w:val="56"/>
+        </w:numPr>
+      </w:pPr>
+      <w:r>
+        <w:rPr>
+          <w:lang w:val="pl-PL"/>
+        </w:rPr>
+        <w:t>Klient</w:t>
+      </w:r>
+    </w:p>
+    <w:p>
+      <w:pPr>
+        <w:pStyle w:val="Akapitzlist"/>
+        <w:numPr>
+          <w:ilvl w:val="0"/>
+          <w:numId w:val="56"/>
+        </w:numPr>
+        <w:rPr>
+          <w:lang w:val="pl-PL"/>
+        </w:rPr>
+      </w:pPr>
+      <w:r>
+        <w:rPr>
+          <w:lang w:val="pl-PL"/>
+        </w:rPr>
+        <w:t>Scenariusz główny:</w:t>
+      </w:r>
+    </w:p>
+    <w:p>
+      <w:pPr>
+        <w:pStyle w:val="Akapitzlist"/>
+        <w:numPr>
+          <w:ilvl w:val="0"/>
+          <w:numId w:val="44"/>
+        </w:numPr>
+        <w:rPr>
+          <w:lang w:val="pl-PL"/>
+        </w:rPr>
+      </w:pPr>
+      <w:r>
+        <w:rPr>
+          <w:lang w:val="pl-PL"/>
+        </w:rPr>
+        <w:t xml:space="preserve">Warunki początkowe: </w:t>
+      </w:r>
+      <w:r>
+        <w:rPr>
+          <w:lang w:val="pl-PL"/>
+        </w:rPr>
+        <w:t xml:space="preserve">Klient należy do grupy treningowej </w:t>
+      </w:r>
+    </w:p>
+    <w:p>
+      <w:pPr>
+        <w:pStyle w:val="Akapitzlist"/>
+        <w:numPr>
+          <w:ilvl w:val="0"/>
+          <w:numId w:val="44"/>
+        </w:numPr>
+      </w:pPr>
+      <w:r>
+        <w:rPr>
+          <w:lang w:val="pl-PL"/>
+        </w:rPr>
+        <w:t>Przebieg:</w:t>
+      </w:r>
+      <w:r>
+        <w:rPr>
+          <w:lang w:val="pl-PL"/>
+        </w:rPr>
+        <w:t xml:space="preserve"> </w:t>
+      </w:r>
+    </w:p>
+    <w:p>
+      <w:pPr>
+        <w:pStyle w:val="Akapitzlist"/>
+        <w:numPr>
+          <w:ilvl w:val="3"/>
+          <w:numId w:val="76"/>
+        </w:numPr>
+        <w:rPr>
+          <w:lang w:val="pl-PL"/>
+        </w:rPr>
+      </w:pPr>
+      <w:r>
+        <w:rPr>
+          <w:lang w:val="pl-PL"/>
+        </w:rPr>
+        <w:t>Klient loguje się do swojego konta.</w:t>
+      </w:r>
+    </w:p>
+    <w:p>
+      <w:pPr>
+        <w:pStyle w:val="Akapitzlist"/>
+        <w:numPr>
+          <w:ilvl w:val="3"/>
+          <w:numId w:val="76"/>
+        </w:numPr>
+        <w:rPr>
+          <w:lang w:val="pl-PL"/>
+        </w:rPr>
+      </w:pPr>
+      <w:r>
+        <w:rPr>
+          <w:lang w:val="pl-PL"/>
+        </w:rPr>
+        <w:t>Klient</w:t>
+      </w:r>
+      <w:r>
         <w:rPr>
           <w:i/>
           <w:iCs/>
           <w:lang w:val="pl-PL"/>
         </w:rPr>
-      </w:pPr>
-      <w:r>
-        <w:rPr>
-          <w:lang w:val="pl-PL"/>
-        </w:rPr>
-        <w:t>Istotność: 5/5</w:t>
-      </w:r>
-      <w:r>
-        <w:rPr>
-          <w:lang w:val="pl-PL"/>
-        </w:rPr>
-        <w:br/>
-      </w:r>
-    </w:p>
-    <w:p>
-      <w:pPr>
-        <w:numPr>
-          <w:ilvl w:val="0"/>
-          <w:numId w:val="43"/>
-        </w:numPr>
-        <w:rPr>
-          <w:lang w:val="pl-PL"/>
-        </w:rPr>
-      </w:pPr>
+        <w:t xml:space="preserve"> </w:t>
+      </w:r>
+      <w:r>
+        <w:rPr>
+          <w:lang w:val="pl-PL"/>
+        </w:rPr>
+        <w:t>p</w:t>
+      </w:r>
+      <w:r>
+        <w:rPr>
+          <w:lang w:val="pl-PL"/>
+        </w:rPr>
+        <w:t>rzechodzi do sekcji "Moje grupy treningowe".</w:t>
+      </w:r>
+    </w:p>
+    <w:p>
+      <w:pPr>
+        <w:pStyle w:val="Akapitzlist"/>
+        <w:numPr>
+          <w:ilvl w:val="3"/>
+          <w:numId w:val="76"/>
+        </w:numPr>
+        <w:rPr>
+          <w:lang w:val="pl-PL"/>
+        </w:rPr>
+      </w:pPr>
+      <w:r>
+        <w:rPr>
+          <w:lang w:val="pl-PL"/>
+        </w:rPr>
+        <w:t>Klient</w:t>
+      </w:r>
       <w:r>
         <w:rPr>
           <w:i/>
           <w:iCs/>
           <w:lang w:val="pl-PL"/>
         </w:rPr>
-        <w:t>C01</w:t>
-      </w:r>
-      <w:r>
-        <w:rPr>
-          <w:lang w:val="pl-PL"/>
-        </w:rPr>
-        <w:t xml:space="preserve"> – Klient</w:t>
-      </w:r>
+        <w:t xml:space="preserve"> </w:t>
+      </w:r>
+      <w:r>
+        <w:rPr>
+          <w:lang w:val="pl-PL"/>
+        </w:rPr>
+        <w:t>w</w:t>
+      </w:r>
+      <w:r>
+        <w:rPr>
+          <w:lang w:val="pl-PL"/>
+        </w:rPr>
+        <w:t>ybiera opcję "Odejdź" obok odpowiedniej grupy.</w:t>
+      </w:r>
+    </w:p>
+    <w:p>
+      <w:pPr>
+        <w:pStyle w:val="Akapitzlist"/>
+        <w:numPr>
+          <w:ilvl w:val="3"/>
+          <w:numId w:val="76"/>
+        </w:numPr>
+      </w:pPr>
+      <w:r>
+        <w:rPr>
+          <w:lang w:val="pl-PL"/>
+        </w:rPr>
+        <w:t>System aktualizuje status uczestnictwa klienta w grupie treningowej.</w:t>
+      </w:r>
+    </w:p>
+    <w:p>
+      <w:pPr>
+        <w:pStyle w:val="Akapitzlist"/>
+        <w:numPr>
+          <w:ilvl w:val="0"/>
+          <w:numId w:val="44"/>
+        </w:numPr>
+      </w:pPr>
+      <w:r>
+        <w:rPr>
+          <w:lang w:val="pl-PL"/>
+        </w:rPr>
+        <w:t xml:space="preserve">Efekty: Wysłanie wniosku o </w:t>
+      </w:r>
+      <w:r>
+        <w:rPr>
+          <w:lang w:val="pl-PL"/>
+        </w:rPr>
+        <w:t xml:space="preserve">usunięcie z </w:t>
+      </w:r>
+      <w:r>
+        <w:rPr>
+          <w:lang w:val="pl-PL"/>
+        </w:rPr>
+        <w:t>grupy</w:t>
+      </w:r>
+    </w:p>
+    <w:p>
+      <w:pPr>
+        <w:pStyle w:val="Akapitzlist"/>
+        <w:numPr>
+          <w:ilvl w:val="0"/>
+          <w:numId w:val="44"/>
+        </w:numPr>
+      </w:pPr>
+      <w:r>
+        <w:rPr>
+          <w:lang w:val="pl-PL"/>
+        </w:rPr>
+        <w:t>Wymagania niefunkcjonalne: 1.1, 2.3</w:t>
+      </w:r>
+    </w:p>
+    <w:p>
+      <w:pPr>
+        <w:pStyle w:val="Akapitzlist"/>
+        <w:numPr>
+          <w:ilvl w:val="0"/>
+          <w:numId w:val="44"/>
+        </w:numPr>
+      </w:pPr>
+      <w:r>
+        <w:rPr>
+          <w:lang w:val="pl-PL"/>
+        </w:rPr>
+        <w:t>Częstotliwość: 1/5</w:t>
+      </w:r>
+    </w:p>
+    <w:p>
+      <w:pPr>
+        <w:pStyle w:val="Akapitzlist"/>
+        <w:numPr>
+          <w:ilvl w:val="0"/>
+          <w:numId w:val="44"/>
+        </w:numPr>
+      </w:pPr>
+      <w:r>
+        <w:rPr>
+          <w:lang w:val="pl-PL"/>
+        </w:rPr>
+        <w:t>Istotność 4/5</w:t>
+      </w:r>
+    </w:p>
+    <w:p/>
+    <w:p>
+      <w:pPr>
+        <w:rPr>
+          <w:i/>
+          <w:lang w:val="pl-PL"/>
+        </w:rPr>
+      </w:pPr>
+    </w:p>
+    <w:p>
+      <w:pPr>
+        <w:pStyle w:val="Akapitzlist"/>
+        <w:numPr>
+          <w:ilvl w:val="0"/>
+          <w:numId w:val="46"/>
+        </w:numPr>
+        <w:rPr>
+          <w:lang w:val="pl-PL"/>
+        </w:rPr>
+      </w:pPr>
       <w:r>
         <w:rPr>
           <w:i/>
           <w:iCs/>
           <w:lang w:val="pl-PL"/>
         </w:rPr>
-        <w:t xml:space="preserve"> </w:t>
-      </w:r>
-      <w:r>
-        <w:rPr>
-          <w:lang w:val="pl-PL"/>
-        </w:rPr>
-        <w:t>może wyświetlić informacje dotyczące dostępnych treningów i trenerów</w:t>
-      </w:r>
-    </w:p>
-    <w:p>
-      <w:pPr>
-        <w:pStyle w:val="Akapitzlist"/>
-        <w:numPr>
-          <w:ilvl w:val="0"/>
-          <w:numId w:val="48"/>
-        </w:numPr>
-      </w:pPr>
-      <w:r>
-        <w:rPr>
-          <w:lang w:val="pl-PL"/>
-        </w:rPr>
-        <w:t>(3) Ułatwienie komunikacji</w:t>
-      </w:r>
-    </w:p>
-    <w:p>
-      <w:pPr>
-        <w:pStyle w:val="Akapitzlist"/>
-        <w:numPr>
-          <w:ilvl w:val="0"/>
-          <w:numId w:val="48"/>
-        </w:numPr>
-      </w:pPr>
-      <w:r>
-        <w:rPr>
-          <w:lang w:val="pl-PL"/>
-        </w:rPr>
-        <w:t>Klient</w:t>
-      </w:r>
-    </w:p>
-    <w:p>
-      <w:pPr>
-        <w:pStyle w:val="Akapitzlist"/>
-        <w:numPr>
-          <w:ilvl w:val="0"/>
-          <w:numId w:val="48"/>
-        </w:numPr>
-        <w:rPr>
-          <w:lang w:val="pl-PL"/>
-        </w:rPr>
-      </w:pPr>
-      <w:r>
-        <w:rPr>
-          <w:lang w:val="pl-PL"/>
-        </w:rPr>
-        <w:t>Scenariusz główny:</w:t>
-      </w:r>
-    </w:p>
-    <w:p>
-      <w:pPr>
-        <w:pStyle w:val="Akapitzlist"/>
-        <w:numPr>
-          <w:ilvl w:val="0"/>
-          <w:numId w:val="49"/>
-        </w:numPr>
-        <w:rPr>
-          <w:lang w:val="pl-PL"/>
-        </w:rPr>
-      </w:pPr>
-      <w:r>
-        <w:rPr>
-          <w:lang w:val="pl-PL"/>
-        </w:rPr>
-        <w:t xml:space="preserve">Warunki początkowe: </w:t>
-      </w:r>
-      <w:r>
-        <w:rPr>
-          <w:lang w:val="pl-PL"/>
-        </w:rPr>
-        <w:t>N/A</w:t>
-      </w:r>
-    </w:p>
-    <w:p>
-      <w:pPr>
-        <w:pStyle w:val="Akapitzlist"/>
-        <w:numPr>
-          <w:ilvl w:val="0"/>
-          <w:numId w:val="49"/>
-        </w:numPr>
-      </w:pPr>
-      <w:r>
-        <w:rPr>
-          <w:lang w:val="pl-PL"/>
-        </w:rPr>
-        <w:t>Przebieg:</w:t>
-      </w:r>
-      <w:r>
-        <w:rPr>
-          <w:lang w:val="pl-PL"/>
-        </w:rPr>
-        <w:t xml:space="preserve"> </w:t>
-      </w:r>
-    </w:p>
-    <w:p>
-      <w:pPr>
-        <w:pStyle w:val="Akapitzlist"/>
-        <w:numPr>
-          <w:ilvl w:val="0"/>
-          <w:numId w:val="50"/>
-        </w:numPr>
-      </w:pPr>
-      <w:r>
-        <w:rPr>
-          <w:lang w:val="pl-PL"/>
-        </w:rPr>
-        <w:t>Klient wysyła zapytanie o harmonogram treningów grupowych i informacje o dostępności treningów indywidualnych</w:t>
-      </w:r>
-    </w:p>
-    <w:p>
-      <w:pPr>
-        <w:pStyle w:val="Akapitzlist"/>
-        <w:numPr>
-          <w:ilvl w:val="0"/>
-          <w:numId w:val="50"/>
-        </w:numPr>
-      </w:pPr>
-      <w:r>
-        <w:t xml:space="preserve">System </w:t>
-      </w:r>
-      <w:proofErr w:type="spellStart"/>
-      <w:r>
-        <w:t>przekazuje</w:t>
-      </w:r>
-      <w:proofErr w:type="spellEnd"/>
-      <w:r>
-        <w:t xml:space="preserve"> </w:t>
-      </w:r>
-      <w:proofErr w:type="spellStart"/>
-      <w:r>
-        <w:t>informacje</w:t>
-      </w:r>
-      <w:proofErr w:type="spellEnd"/>
-      <w:r>
-        <w:t xml:space="preserve"> z </w:t>
-      </w:r>
-      <w:proofErr w:type="spellStart"/>
-      <w:r>
-        <w:t>tab</w:t>
-      </w:r>
-      <w:r>
-        <w:t>eli</w:t>
-      </w:r>
-      <w:proofErr w:type="spellEnd"/>
-      <w:r>
-        <w:t xml:space="preserve"> </w:t>
-      </w:r>
-      <w:proofErr w:type="spellStart"/>
-      <w:r>
-        <w:t>harmonogramu</w:t>
-      </w:r>
-      <w:proofErr w:type="spellEnd"/>
-      <w:r>
-        <w:t xml:space="preserve"> </w:t>
-      </w:r>
-      <w:proofErr w:type="spellStart"/>
-      <w:r>
-        <w:t>i</w:t>
-      </w:r>
-      <w:proofErr w:type="spellEnd"/>
-      <w:r>
-        <w:t xml:space="preserve"> </w:t>
-      </w:r>
-      <w:proofErr w:type="spellStart"/>
-      <w:r>
-        <w:t>dostępności</w:t>
-      </w:r>
-      <w:proofErr w:type="spellEnd"/>
-      <w:r>
-        <w:t xml:space="preserve"> </w:t>
-      </w:r>
-      <w:proofErr w:type="spellStart"/>
-      <w:r>
-        <w:t>trenerów</w:t>
-      </w:r>
-      <w:proofErr w:type="spellEnd"/>
-    </w:p>
-    <w:p>
-      <w:pPr>
-        <w:pStyle w:val="Akapitzlist"/>
-        <w:numPr>
-          <w:ilvl w:val="0"/>
-          <w:numId w:val="50"/>
-        </w:numPr>
-      </w:pPr>
-      <w:proofErr w:type="spellStart"/>
-      <w:r>
-        <w:t>Informacje</w:t>
-      </w:r>
-      <w:proofErr w:type="spellEnd"/>
-      <w:r>
-        <w:t xml:space="preserve"> </w:t>
-      </w:r>
-      <w:proofErr w:type="spellStart"/>
-      <w:r>
-        <w:t>zostają</w:t>
-      </w:r>
-      <w:proofErr w:type="spellEnd"/>
-      <w:r>
-        <w:t xml:space="preserve"> </w:t>
-      </w:r>
-      <w:proofErr w:type="spellStart"/>
-      <w:r>
-        <w:t>wyświetlone</w:t>
-      </w:r>
-      <w:proofErr w:type="spellEnd"/>
-      <w:r>
-        <w:t xml:space="preserve"> </w:t>
-      </w:r>
-      <w:proofErr w:type="spellStart"/>
-      <w:r>
-        <w:t>na</w:t>
-      </w:r>
-      <w:proofErr w:type="spellEnd"/>
-      <w:r>
-        <w:t xml:space="preserve"> </w:t>
-      </w:r>
-      <w:proofErr w:type="spellStart"/>
-      <w:r>
-        <w:t>stronie</w:t>
-      </w:r>
-      <w:proofErr w:type="spellEnd"/>
-    </w:p>
-    <w:p>
-      <w:pPr>
-        <w:pStyle w:val="Akapitzlist"/>
-        <w:numPr>
-          <w:ilvl w:val="0"/>
-          <w:numId w:val="51"/>
-        </w:numPr>
-      </w:pPr>
-      <w:r>
-        <w:rPr>
-          <w:lang w:val="pl-PL"/>
-        </w:rPr>
-        <w:t>Efekty: Wyświetlenie informacji dotyczących dostępnych treningów i trenerów</w:t>
-      </w:r>
-    </w:p>
-    <w:p>
-      <w:pPr>
-        <w:pStyle w:val="Akapitzlist"/>
-        <w:numPr>
-          <w:ilvl w:val="0"/>
-          <w:numId w:val="51"/>
-        </w:numPr>
-      </w:pPr>
-      <w:r>
-        <w:rPr>
-          <w:lang w:val="pl-PL"/>
-        </w:rPr>
-        <w:lastRenderedPageBreak/>
-        <w:t>Wymagania niefunkcjonalne: 3.1, 3.3, 3.4</w:t>
-      </w:r>
-    </w:p>
-    <w:p>
-      <w:pPr>
-        <w:pStyle w:val="Akapitzlist"/>
-        <w:numPr>
-          <w:ilvl w:val="0"/>
-          <w:numId w:val="51"/>
-        </w:numPr>
-      </w:pPr>
-      <w:r>
-        <w:rPr>
-          <w:lang w:val="pl-PL"/>
-        </w:rPr>
-        <w:t>Częstotliwość: 3/5</w:t>
-      </w:r>
-    </w:p>
-    <w:p>
-      <w:pPr>
-        <w:pStyle w:val="Akapitzlist"/>
-        <w:numPr>
-          <w:ilvl w:val="0"/>
-          <w:numId w:val="51"/>
-        </w:numPr>
-      </w:pPr>
-      <w:r>
-        <w:rPr>
-          <w:lang w:val="pl-PL"/>
-        </w:rPr>
-        <w:t>Istotność 3/5</w:t>
-      </w:r>
-    </w:p>
-    <w:p>
-      <w:pPr>
-        <w:rPr>
-          <w:i/>
-          <w:lang w:val="pl-PL"/>
-        </w:rPr>
-      </w:pPr>
-    </w:p>
-    <w:p>
-      <w:pPr>
-        <w:numPr>
-          <w:ilvl w:val="0"/>
-          <w:numId w:val="43"/>
-        </w:numPr>
-        <w:rPr>
-          <w:lang w:val="pl-PL"/>
-        </w:rPr>
-      </w:pPr>
+        <w:t>C0</w:t>
+      </w:r>
       <w:r>
         <w:rPr>
           <w:i/>
           <w:iCs/>
           <w:lang w:val="pl-PL"/>
         </w:rPr>
-        <w:t>C0</w:t>
+        <w:t xml:space="preserve">4 </w:t>
+      </w:r>
+      <w:r>
+        <w:rPr>
+          <w:lang w:val="pl-PL"/>
+        </w:rPr>
+        <w:t>– Klient może zgłosić chęć uczestnictwa w treningu indywidualnym</w:t>
+      </w:r>
+    </w:p>
+    <w:p>
+      <w:pPr>
+        <w:pStyle w:val="Akapitzlist"/>
+        <w:numPr>
+          <w:ilvl w:val="0"/>
+          <w:numId w:val="58"/>
+        </w:numPr>
+      </w:pPr>
+      <w:r>
+        <w:rPr>
+          <w:lang w:val="pl-PL"/>
+        </w:rPr>
+        <w:t>(4) Obsługa zapisów na treningi</w:t>
+      </w:r>
+    </w:p>
+    <w:p>
+      <w:pPr>
+        <w:pStyle w:val="Akapitzlist"/>
+        <w:numPr>
+          <w:ilvl w:val="0"/>
+          <w:numId w:val="58"/>
+        </w:numPr>
+      </w:pPr>
+      <w:r>
+        <w:rPr>
+          <w:lang w:val="pl-PL"/>
+        </w:rPr>
+        <w:t>Klient</w:t>
+      </w:r>
+    </w:p>
+    <w:p>
+      <w:pPr>
+        <w:pStyle w:val="Akapitzlist"/>
+        <w:numPr>
+          <w:ilvl w:val="0"/>
+          <w:numId w:val="58"/>
+        </w:numPr>
+        <w:rPr>
+          <w:lang w:val="pl-PL"/>
+        </w:rPr>
+      </w:pPr>
+      <w:r>
+        <w:rPr>
+          <w:lang w:val="pl-PL"/>
+        </w:rPr>
+        <w:t>Scenariusz główny:</w:t>
+      </w:r>
+    </w:p>
+    <w:p>
+      <w:pPr>
+        <w:pStyle w:val="Akapitzlist"/>
+        <w:numPr>
+          <w:ilvl w:val="0"/>
+          <w:numId w:val="44"/>
+        </w:numPr>
+        <w:rPr>
+          <w:lang w:val="pl-PL"/>
+        </w:rPr>
+      </w:pPr>
+      <w:r>
+        <w:rPr>
+          <w:lang w:val="pl-PL"/>
+        </w:rPr>
+        <w:t>Warunki początkowe</w:t>
+      </w:r>
+      <w:r>
+        <w:rPr>
+          <w:lang w:val="pl-PL"/>
+        </w:rPr>
+        <w:t>: Klient nie jest zapisany na treningi indywidualne u trenera</w:t>
+      </w:r>
+    </w:p>
+    <w:p>
+      <w:pPr>
+        <w:pStyle w:val="Akapitzlist"/>
+        <w:numPr>
+          <w:ilvl w:val="0"/>
+          <w:numId w:val="44"/>
+        </w:numPr>
+      </w:pPr>
+      <w:r>
+        <w:rPr>
+          <w:lang w:val="pl-PL"/>
+        </w:rPr>
+        <w:t>Przebieg:</w:t>
+      </w:r>
+      <w:r>
+        <w:rPr>
+          <w:lang w:val="pl-PL"/>
+        </w:rPr>
+        <w:t xml:space="preserve"> </w:t>
+      </w:r>
+    </w:p>
+    <w:p>
+      <w:pPr>
+        <w:pStyle w:val="Akapitzlist"/>
+        <w:numPr>
+          <w:ilvl w:val="3"/>
+          <w:numId w:val="77"/>
+        </w:numPr>
+        <w:rPr>
+          <w:lang w:val="pl-PL"/>
+        </w:rPr>
+      </w:pPr>
+      <w:r>
+        <w:rPr>
+          <w:lang w:val="pl-PL"/>
+        </w:rPr>
+        <w:t>Klient loguje się do swojego konta.</w:t>
+      </w:r>
+    </w:p>
+    <w:p>
+      <w:pPr>
+        <w:pStyle w:val="Akapitzlist"/>
+        <w:numPr>
+          <w:ilvl w:val="3"/>
+          <w:numId w:val="77"/>
+        </w:numPr>
+        <w:rPr>
+          <w:lang w:val="pl-PL"/>
+        </w:rPr>
+      </w:pPr>
+      <w:r>
+        <w:rPr>
+          <w:lang w:val="pl-PL"/>
+        </w:rPr>
+        <w:t>Klient</w:t>
       </w:r>
       <w:r>
         <w:rPr>
@@ -9664,13 +10790,37 @@
           <w:iCs/>
           <w:lang w:val="pl-PL"/>
         </w:rPr>
-        <w:t>2</w:t>
-      </w:r>
-      <w:r>
-        <w:rPr>
-          <w:lang w:val="pl-PL"/>
-        </w:rPr>
-        <w:t xml:space="preserve"> – Klient</w:t>
+        <w:t xml:space="preserve"> </w:t>
+      </w:r>
+      <w:r>
+        <w:rPr>
+          <w:lang w:val="pl-PL"/>
+        </w:rPr>
+        <w:t>p</w:t>
+      </w:r>
+      <w:r>
+        <w:rPr>
+          <w:lang w:val="pl-PL"/>
+        </w:rPr>
+        <w:t>rzechodzi do sekcji "Treningi indywidualne".</w:t>
+      </w:r>
+    </w:p>
+    <w:p>
+      <w:pPr>
+        <w:pStyle w:val="Akapitzlist"/>
+        <w:numPr>
+          <w:ilvl w:val="3"/>
+          <w:numId w:val="77"/>
+        </w:numPr>
+        <w:rPr>
+          <w:lang w:val="pl-PL"/>
+        </w:rPr>
+      </w:pPr>
+      <w:r>
+        <w:rPr>
+          <w:lang w:val="pl-PL"/>
+        </w:rPr>
+        <w:t>Klient</w:t>
       </w:r>
       <w:r>
         <w:rPr>
@@ -9684,31 +10834,25 @@
         <w:rPr>
           <w:lang w:val="pl-PL"/>
         </w:rPr>
-        <w:t>może zgłosić chęć dołączenia do grupy treningowej</w:t>
-      </w:r>
-    </w:p>
-    <w:p>
-      <w:pPr>
-        <w:pStyle w:val="Akapitzlist"/>
-        <w:numPr>
-          <w:ilvl w:val="0"/>
-          <w:numId w:val="53"/>
-        </w:numPr>
-      </w:pPr>
-      <w:r>
-        <w:rPr>
-          <w:lang w:val="pl-PL"/>
-        </w:rPr>
-        <w:t>(4) Obsługa zapisów na treningi</w:t>
-      </w:r>
-    </w:p>
-    <w:p>
-      <w:pPr>
-        <w:pStyle w:val="Akapitzlist"/>
-        <w:numPr>
-          <w:ilvl w:val="0"/>
-          <w:numId w:val="53"/>
-        </w:numPr>
+        <w:t>w</w:t>
+      </w:r>
+      <w:r>
+        <w:rPr>
+          <w:lang w:val="pl-PL"/>
+        </w:rPr>
+        <w:t>ybiera trenera i termin treningu.</w:t>
+      </w:r>
+    </w:p>
+    <w:p>
+      <w:pPr>
+        <w:pStyle w:val="Akapitzlist"/>
+        <w:numPr>
+          <w:ilvl w:val="3"/>
+          <w:numId w:val="77"/>
+        </w:numPr>
+        <w:rPr>
+          <w:lang w:val="pl-PL"/>
+        </w:rPr>
       </w:pPr>
       <w:r>
         <w:rPr>
@@ -9716,98 +10860,40 @@
         </w:rPr>
         <w:t>Klient</w:t>
       </w:r>
-    </w:p>
-    <w:p>
-      <w:pPr>
-        <w:pStyle w:val="Akapitzlist"/>
-        <w:numPr>
-          <w:ilvl w:val="0"/>
-          <w:numId w:val="53"/>
-        </w:numPr>
-        <w:rPr>
-          <w:lang w:val="pl-PL"/>
-        </w:rPr>
-      </w:pPr>
-      <w:r>
-        <w:rPr>
-          <w:lang w:val="pl-PL"/>
-        </w:rPr>
-        <w:t>Scenariusz główny:</w:t>
-      </w:r>
-    </w:p>
-    <w:p>
-      <w:pPr>
-        <w:pStyle w:val="Akapitzlist"/>
-        <w:numPr>
-          <w:ilvl w:val="0"/>
-          <w:numId w:val="54"/>
-        </w:numPr>
-        <w:rPr>
-          <w:lang w:val="pl-PL"/>
-        </w:rPr>
-      </w:pPr>
-      <w:r>
-        <w:rPr>
-          <w:lang w:val="pl-PL"/>
-        </w:rPr>
-        <w:t xml:space="preserve">Warunki początkowe: </w:t>
-      </w:r>
-      <w:r>
-        <w:rPr>
-          <w:lang w:val="pl-PL"/>
-        </w:rPr>
-        <w:t xml:space="preserve">Klient nie należy do grupy treningowej </w:t>
-      </w:r>
-    </w:p>
-    <w:p>
-      <w:pPr>
-        <w:pStyle w:val="Akapitzlist"/>
-        <w:numPr>
-          <w:ilvl w:val="0"/>
-          <w:numId w:val="54"/>
-        </w:numPr>
-      </w:pPr>
-      <w:r>
-        <w:rPr>
-          <w:lang w:val="pl-PL"/>
-        </w:rPr>
-        <w:t>Przebieg:</w:t>
-      </w:r>
-      <w:r>
-        <w:rPr>
+      <w:r>
+        <w:rPr>
+          <w:i/>
+          <w:iCs/>
           <w:lang w:val="pl-PL"/>
         </w:rPr>
         <w:t xml:space="preserve"> </w:t>
       </w:r>
-    </w:p>
-    <w:p>
-      <w:pPr>
-        <w:pStyle w:val="Akapitzlist"/>
-        <w:numPr>
-          <w:ilvl w:val="0"/>
-          <w:numId w:val="55"/>
-        </w:numPr>
-      </w:pPr>
-      <w:r>
-        <w:rPr>
-          <w:lang w:val="pl-PL"/>
-        </w:rPr>
-        <w:t>Klient wysyła zgłoszenie chęci dołączenia do grupy treningowej</w:t>
-      </w:r>
-    </w:p>
-    <w:p>
-      <w:pPr>
-        <w:pStyle w:val="Akapitzlist"/>
-        <w:numPr>
-          <w:ilvl w:val="0"/>
-          <w:numId w:val="55"/>
-        </w:numPr>
-      </w:pPr>
-      <w:r>
-        <w:rPr>
-          <w:lang w:val="pl-PL"/>
-        </w:rPr>
-        <w:t>Zgłoszenie jest przekazane trenerowi i czeka na zaakceptowanie</w:t>
+      <w:r>
+        <w:rPr>
+          <w:lang w:val="pl-PL"/>
+        </w:rPr>
+        <w:t>w</w:t>
+      </w:r>
+      <w:r>
+        <w:rPr>
+          <w:lang w:val="pl-PL"/>
+        </w:rPr>
+        <w:t>ysyła prośbę o rezerwację treningu indywidualnego.</w:t>
+      </w:r>
+    </w:p>
+    <w:p>
+      <w:pPr>
+        <w:pStyle w:val="Akapitzlist"/>
+        <w:numPr>
+          <w:ilvl w:val="3"/>
+          <w:numId w:val="77"/>
+        </w:numPr>
+      </w:pPr>
+      <w:r>
+        <w:rPr>
+          <w:lang w:val="pl-PL"/>
+        </w:rPr>
+        <w:t>System informuje trenera o zgłoszeniu klienta i oczekuje na potwierdzenie.</w:t>
       </w:r>
     </w:p>
     <w:p>
@@ -9822,13 +10908,7 @@
         <w:rPr>
           <w:lang w:val="pl-PL"/>
         </w:rPr>
-        <w:t>Efekty: Wysłanie wniosku o dodanie do grupy</w:t>
-      </w:r>
-      <w:r>
-        <w:rPr>
-          <w:lang w:val="pl-PL"/>
-        </w:rPr>
-        <w:t xml:space="preserve"> </w:t>
+        <w:t>Efekty: Wysłanie wniosku o zapisanie klienta na treningi indywidualne</w:t>
       </w:r>
     </w:p>
     <w:p>
@@ -9858,7 +10938,7 @@
         <w:rPr>
           <w:lang w:val="pl-PL"/>
         </w:rPr>
-        <w:t>Częstotliwość: 2/5</w:t>
+        <w:t>Częstotliwość: 1/5</w:t>
       </w:r>
     </w:p>
     <w:p>
@@ -9873,15 +10953,23 @@
         <w:rPr>
           <w:lang w:val="pl-PL"/>
         </w:rPr>
-        <w:t>Istotność 4/5</w:t>
-      </w:r>
-    </w:p>
-    <w:p/>
-    <w:p>
-      <w:pPr>
+        <w:t>Istotność 2/5</w:t>
+      </w:r>
+    </w:p>
+    <w:p>
+      <w:pPr>
+        <w:rPr>
+          <w:i/>
+          <w:lang w:val="pl-PL"/>
+        </w:rPr>
+      </w:pPr>
+    </w:p>
+    <w:p>
+      <w:pPr>
+        <w:pStyle w:val="Akapitzlist"/>
         <w:numPr>
           <w:ilvl w:val="0"/>
-          <w:numId w:val="43"/>
+          <w:numId w:val="47"/>
         </w:numPr>
         <w:rPr>
           <w:lang w:val="pl-PL"/>
@@ -9901,13 +10989,179 @@
           <w:iCs/>
           <w:lang w:val="pl-PL"/>
         </w:rPr>
-        <w:t>3</w:t>
-      </w:r>
-      <w:r>
-        <w:rPr>
-          <w:lang w:val="pl-PL"/>
-        </w:rPr>
-        <w:t xml:space="preserve"> – Klient</w:t>
+        <w:t>5</w:t>
+      </w:r>
+      <w:r>
+        <w:rPr>
+          <w:lang w:val="pl-PL"/>
+        </w:rPr>
+        <w:t xml:space="preserve"> – Klient może założyć </w:t>
+      </w:r>
+      <w:r>
+        <w:rPr>
+          <w:lang w:val="pl-PL"/>
+        </w:rPr>
+        <w:t>i edytować konto</w:t>
+      </w:r>
+    </w:p>
+    <w:p>
+      <w:pPr>
+        <w:pStyle w:val="Akapitzlist"/>
+        <w:numPr>
+          <w:ilvl w:val="0"/>
+          <w:numId w:val="60"/>
+        </w:numPr>
+      </w:pPr>
+      <w:r>
+        <w:rPr>
+          <w:lang w:val="pl-PL"/>
+        </w:rPr>
+        <w:lastRenderedPageBreak/>
+        <w:t>(2) Usprawnienie transakcji, (3)</w:t>
+      </w:r>
+      <w:bookmarkStart w:id="32" w:name="_Hlk163582507"/>
+      <w:r>
+        <w:rPr>
+          <w:lang w:val="pl-PL"/>
+        </w:rPr>
+        <w:t xml:space="preserve"> Ułatwienie komunikacji</w:t>
+      </w:r>
+      <w:bookmarkEnd w:id="32"/>
+      <w:r>
+        <w:rPr>
+          <w:lang w:val="pl-PL"/>
+        </w:rPr>
+        <w:t>, (4) Obsługa zapisów na treningi</w:t>
+      </w:r>
+    </w:p>
+    <w:p>
+      <w:pPr>
+        <w:pStyle w:val="Akapitzlist"/>
+        <w:numPr>
+          <w:ilvl w:val="0"/>
+          <w:numId w:val="60"/>
+        </w:numPr>
+      </w:pPr>
+      <w:r>
+        <w:rPr>
+          <w:lang w:val="pl-PL"/>
+        </w:rPr>
+        <w:t>Klient</w:t>
+      </w:r>
+    </w:p>
+    <w:p>
+      <w:pPr>
+        <w:pStyle w:val="Akapitzlist"/>
+        <w:numPr>
+          <w:ilvl w:val="0"/>
+          <w:numId w:val="60"/>
+        </w:numPr>
+        <w:tabs>
+          <w:tab w:val="left" w:pos="5303"/>
+          <w:tab w:val="left" w:pos="5336"/>
+        </w:tabs>
+        <w:rPr>
+          <w:lang w:val="pl-PL"/>
+        </w:rPr>
+      </w:pPr>
+      <w:r>
+        <w:rPr>
+          <w:lang w:val="pl-PL"/>
+        </w:rPr>
+        <w:t>Scenariusz główny:</w:t>
+      </w:r>
+      <w:r>
+        <w:rPr>
+          <w:lang w:val="pl-PL"/>
+        </w:rPr>
+        <w:tab/>
+      </w:r>
+      <w:r>
+        <w:rPr>
+          <w:lang w:val="pl-PL"/>
+        </w:rPr>
+        <w:tab/>
+      </w:r>
+    </w:p>
+    <w:p>
+      <w:pPr>
+        <w:pStyle w:val="Akapitzlist"/>
+        <w:numPr>
+          <w:ilvl w:val="0"/>
+          <w:numId w:val="44"/>
+        </w:numPr>
+        <w:rPr>
+          <w:lang w:val="pl-PL"/>
+        </w:rPr>
+      </w:pPr>
+      <w:r>
+        <w:rPr>
+          <w:lang w:val="pl-PL"/>
+        </w:rPr>
+        <w:t xml:space="preserve">Warunki początkowe: </w:t>
+      </w:r>
+      <w:r>
+        <w:rPr>
+          <w:lang w:val="pl-PL"/>
+        </w:rPr>
+        <w:t>Nie istnieje konto z identycznymi danymi</w:t>
+      </w:r>
+    </w:p>
+    <w:p>
+      <w:pPr>
+        <w:pStyle w:val="Akapitzlist"/>
+        <w:numPr>
+          <w:ilvl w:val="0"/>
+          <w:numId w:val="44"/>
+        </w:numPr>
+      </w:pPr>
+      <w:r>
+        <w:rPr>
+          <w:lang w:val="pl-PL"/>
+        </w:rPr>
+        <w:t>Przebieg:</w:t>
+      </w:r>
+      <w:r>
+        <w:rPr>
+          <w:lang w:val="pl-PL"/>
+        </w:rPr>
+        <w:t xml:space="preserve"> </w:t>
+      </w:r>
+    </w:p>
+    <w:p>
+      <w:pPr>
+        <w:pStyle w:val="Akapitzlist"/>
+        <w:numPr>
+          <w:ilvl w:val="3"/>
+          <w:numId w:val="78"/>
+        </w:numPr>
+        <w:rPr>
+          <w:lang w:val="pl-PL"/>
+        </w:rPr>
+      </w:pPr>
+      <w:r>
+        <w:rPr>
+          <w:lang w:val="pl-PL"/>
+        </w:rPr>
+        <w:t>Klient przechodzi do strony rejestracji na platformie.</w:t>
+      </w:r>
+    </w:p>
+    <w:p>
+      <w:pPr>
+        <w:pStyle w:val="Akapitzlist"/>
+        <w:numPr>
+          <w:ilvl w:val="3"/>
+          <w:numId w:val="78"/>
+        </w:numPr>
+        <w:rPr>
+          <w:lang w:val="pl-PL"/>
+        </w:rPr>
+      </w:pPr>
+      <w:r>
+        <w:rPr>
+          <w:lang w:val="pl-PL"/>
+        </w:rPr>
+        <w:t>Klient</w:t>
       </w:r>
       <w:r>
         <w:rPr>
@@ -9921,31 +11175,25 @@
         <w:rPr>
           <w:lang w:val="pl-PL"/>
         </w:rPr>
-        <w:t>może zgłosić chęć odejścia od grupy treningowej</w:t>
-      </w:r>
-    </w:p>
-    <w:p>
-      <w:pPr>
-        <w:pStyle w:val="Akapitzlist"/>
-        <w:numPr>
-          <w:ilvl w:val="0"/>
-          <w:numId w:val="56"/>
-        </w:numPr>
-      </w:pPr>
-      <w:r>
-        <w:rPr>
-          <w:lang w:val="pl-PL"/>
-        </w:rPr>
-        <w:t>(4) Obsługa zapisów na treningi</w:t>
-      </w:r>
-    </w:p>
-    <w:p>
-      <w:pPr>
-        <w:pStyle w:val="Akapitzlist"/>
-        <w:numPr>
-          <w:ilvl w:val="0"/>
-          <w:numId w:val="56"/>
-        </w:numPr>
+        <w:t>w</w:t>
+      </w:r>
+      <w:r>
+        <w:rPr>
+          <w:lang w:val="pl-PL"/>
+        </w:rPr>
+        <w:t>ypełnia formularz rejestracyjny, podając wymagane dane osobowe.</w:t>
+      </w:r>
+    </w:p>
+    <w:p>
+      <w:pPr>
+        <w:pStyle w:val="Akapitzlist"/>
+        <w:numPr>
+          <w:ilvl w:val="3"/>
+          <w:numId w:val="78"/>
+        </w:numPr>
+        <w:rPr>
+          <w:lang w:val="pl-PL"/>
+        </w:rPr>
       </w:pPr>
       <w:r>
         <w:rPr>
@@ -9953,23 +11201,58 @@
         </w:rPr>
         <w:t>Klient</w:t>
       </w:r>
-    </w:p>
-    <w:p>
-      <w:pPr>
-        <w:pStyle w:val="Akapitzlist"/>
-        <w:numPr>
-          <w:ilvl w:val="0"/>
-          <w:numId w:val="56"/>
-        </w:numPr>
-        <w:rPr>
-          <w:lang w:val="pl-PL"/>
-        </w:rPr>
-      </w:pPr>
-      <w:r>
-        <w:rPr>
-          <w:lang w:val="pl-PL"/>
-        </w:rPr>
-        <w:t>Scenariusz główny:</w:t>
+      <w:r>
+        <w:rPr>
+          <w:i/>
+          <w:iCs/>
+          <w:lang w:val="pl-PL"/>
+        </w:rPr>
+        <w:t xml:space="preserve"> </w:t>
+      </w:r>
+      <w:r>
+        <w:rPr>
+          <w:lang w:val="pl-PL"/>
+        </w:rPr>
+        <w:t>p</w:t>
+      </w:r>
+      <w:r>
+        <w:rPr>
+          <w:lang w:val="pl-PL"/>
+        </w:rPr>
+        <w:t>otwierdza rejestrację poprzez link aktywacyjny wysłany na podany adres e-mail.</w:t>
+      </w:r>
+    </w:p>
+    <w:p>
+      <w:pPr>
+        <w:pStyle w:val="Akapitzlist"/>
+        <w:numPr>
+          <w:ilvl w:val="3"/>
+          <w:numId w:val="78"/>
+        </w:numPr>
+        <w:rPr>
+          <w:lang w:val="pl-PL"/>
+        </w:rPr>
+      </w:pPr>
+      <w:r>
+        <w:rPr>
+          <w:lang w:val="pl-PL"/>
+        </w:rPr>
+        <w:t>Po zalogowaniu się do konta, klient może edytować swoje dane osobowe w sekcji "Ustawienia konta".</w:t>
+      </w:r>
+    </w:p>
+    <w:p>
+      <w:pPr>
+        <w:pStyle w:val="Akapitzlist"/>
+        <w:numPr>
+          <w:ilvl w:val="3"/>
+          <w:numId w:val="78"/>
+        </w:numPr>
+      </w:pPr>
+      <w:r>
+        <w:rPr>
+          <w:lang w:val="pl-PL"/>
+        </w:rPr>
+        <w:t>System zapisuje zmiany i aktualizuje informacje w bazie danych.</w:t>
       </w:r>
     </w:p>
     <w:p>
@@ -9979,21 +11262,12 @@
           <w:ilvl w:val="0"/>
           <w:numId w:val="44"/>
         </w:numPr>
-        <w:rPr>
-          <w:lang w:val="pl-PL"/>
-        </w:rPr>
-      </w:pPr>
-      <w:r>
-        <w:rPr>
-          <w:lang w:val="pl-PL"/>
-        </w:rPr>
-        <w:t xml:space="preserve">Warunki początkowe: </w:t>
-      </w:r>
-      <w:r>
-        <w:rPr>
-          <w:lang w:val="pl-PL"/>
-        </w:rPr>
-        <w:t xml:space="preserve">Klient należy do grupy treningowej </w:t>
+      </w:pPr>
+      <w:r>
+        <w:rPr>
+          <w:lang w:val="pl-PL"/>
+        </w:rPr>
+        <w:t>Efekty: Założenie konta klienta</w:t>
       </w:r>
     </w:p>
     <w:p>
@@ -10008,43 +11282,7 @@
         <w:rPr>
           <w:lang w:val="pl-PL"/>
         </w:rPr>
-        <w:t>Przebieg:</w:t>
-      </w:r>
-      <w:r>
-        <w:rPr>
-          <w:lang w:val="pl-PL"/>
-        </w:rPr>
-        <w:t xml:space="preserve"> </w:t>
-      </w:r>
-    </w:p>
-    <w:p>
-      <w:pPr>
-        <w:pStyle w:val="Akapitzlist"/>
-        <w:numPr>
-          <w:ilvl w:val="0"/>
-          <w:numId w:val="57"/>
-        </w:numPr>
-      </w:pPr>
-      <w:r>
-        <w:rPr>
-          <w:lang w:val="pl-PL"/>
-        </w:rPr>
-        <w:t>Klient wysyła zgłoszenie chęci odejścia od grupy treningowej</w:t>
-      </w:r>
-    </w:p>
-    <w:p>
-      <w:pPr>
-        <w:pStyle w:val="Akapitzlist"/>
-        <w:numPr>
-          <w:ilvl w:val="0"/>
-          <w:numId w:val="57"/>
-        </w:numPr>
-      </w:pPr>
-      <w:r>
-        <w:rPr>
-          <w:lang w:val="pl-PL"/>
-        </w:rPr>
-        <w:t>Zgłoszenie jest przekazane trenerowi i czeka na zaakceptowanie</w:t>
+        <w:t>Wymagania niefunkcjonalne: 1.1, 2.1</w:t>
       </w:r>
     </w:p>
     <w:p>
@@ -10059,19 +11297,7 @@
         <w:rPr>
           <w:lang w:val="pl-PL"/>
         </w:rPr>
-        <w:t xml:space="preserve">Efekty: Wysłanie wniosku o </w:t>
-      </w:r>
-      <w:r>
-        <w:rPr>
-          <w:lang w:val="pl-PL"/>
-        </w:rPr>
-        <w:t xml:space="preserve">usunięcie z </w:t>
-      </w:r>
-      <w:r>
-        <w:rPr>
-          <w:lang w:val="pl-PL"/>
-        </w:rPr>
-        <w:t>grupy</w:t>
+        <w:t>Częstotliwość: 2/5</w:t>
       </w:r>
     </w:p>
     <w:p>
@@ -10086,536 +11312,18 @@
         <w:rPr>
           <w:lang w:val="pl-PL"/>
         </w:rPr>
-        <w:t>Wymagania niefunkcjonalne: 1.1, 2.3</w:t>
-      </w:r>
-    </w:p>
-    <w:p>
-      <w:pPr>
-        <w:pStyle w:val="Akapitzlist"/>
-        <w:numPr>
-          <w:ilvl w:val="0"/>
-          <w:numId w:val="44"/>
-        </w:numPr>
-      </w:pPr>
-      <w:r>
-        <w:rPr>
-          <w:lang w:val="pl-PL"/>
-        </w:rPr>
-        <w:t>Częstotliwość: 1/5</w:t>
-      </w:r>
-    </w:p>
-    <w:p>
-      <w:pPr>
-        <w:pStyle w:val="Akapitzlist"/>
-        <w:numPr>
-          <w:ilvl w:val="0"/>
-          <w:numId w:val="44"/>
-        </w:numPr>
-      </w:pPr>
-      <w:r>
-        <w:rPr>
-          <w:lang w:val="pl-PL"/>
-        </w:rPr>
-        <w:t>Istotność 4/5</w:t>
-      </w:r>
-    </w:p>
-    <w:p/>
-    <w:p>
-      <w:pPr>
-        <w:rPr>
-          <w:i/>
-          <w:lang w:val="pl-PL"/>
-        </w:rPr>
-      </w:pPr>
-    </w:p>
-    <w:p>
-      <w:pPr>
-        <w:pStyle w:val="Akapitzlist"/>
-        <w:numPr>
-          <w:ilvl w:val="0"/>
-          <w:numId w:val="46"/>
-        </w:numPr>
-        <w:rPr>
-          <w:lang w:val="pl-PL"/>
-        </w:rPr>
-      </w:pPr>
-      <w:r>
+        <w:t>Istotność 5/5</w:t>
+      </w:r>
+    </w:p>
+    <w:p>
+      <w:pPr>
+        <w:ind w:left="708"/>
+        <w:jc w:val="left"/>
         <w:rPr>
           <w:i/>
           <w:iCs/>
           <w:lang w:val="pl-PL"/>
         </w:rPr>
-        <w:t>C0</w:t>
-      </w:r>
-      <w:r>
-        <w:rPr>
-          <w:i/>
-          <w:iCs/>
-          <w:lang w:val="pl-PL"/>
-        </w:rPr>
-        <w:t xml:space="preserve">4 </w:t>
-      </w:r>
-      <w:r>
-        <w:rPr>
-          <w:lang w:val="pl-PL"/>
-        </w:rPr>
-        <w:t>– Klient może zgłosić chęć uczestnictwa w treningu indywidualnym</w:t>
-      </w:r>
-    </w:p>
-    <w:p>
-      <w:pPr>
-        <w:pStyle w:val="Akapitzlist"/>
-        <w:numPr>
-          <w:ilvl w:val="0"/>
-          <w:numId w:val="58"/>
-        </w:numPr>
-      </w:pPr>
-      <w:r>
-        <w:rPr>
-          <w:lang w:val="pl-PL"/>
-        </w:rPr>
-        <w:t>(4) Obsługa zapisów na treningi</w:t>
-      </w:r>
-    </w:p>
-    <w:p>
-      <w:pPr>
-        <w:pStyle w:val="Akapitzlist"/>
-        <w:numPr>
-          <w:ilvl w:val="0"/>
-          <w:numId w:val="58"/>
-        </w:numPr>
-      </w:pPr>
-      <w:r>
-        <w:rPr>
-          <w:lang w:val="pl-PL"/>
-        </w:rPr>
-        <w:t>Klient</w:t>
-      </w:r>
-    </w:p>
-    <w:p>
-      <w:pPr>
-        <w:pStyle w:val="Akapitzlist"/>
-        <w:numPr>
-          <w:ilvl w:val="0"/>
-          <w:numId w:val="58"/>
-        </w:numPr>
-        <w:rPr>
-          <w:lang w:val="pl-PL"/>
-        </w:rPr>
-      </w:pPr>
-      <w:r>
-        <w:rPr>
-          <w:lang w:val="pl-PL"/>
-        </w:rPr>
-        <w:t>Scenariusz główny:</w:t>
-      </w:r>
-    </w:p>
-    <w:p>
-      <w:pPr>
-        <w:pStyle w:val="Akapitzlist"/>
-        <w:numPr>
-          <w:ilvl w:val="0"/>
-          <w:numId w:val="44"/>
-        </w:numPr>
-        <w:rPr>
-          <w:lang w:val="pl-PL"/>
-        </w:rPr>
-      </w:pPr>
-      <w:r>
-        <w:rPr>
-          <w:lang w:val="pl-PL"/>
-        </w:rPr>
-        <w:t>Warunki początkowe</w:t>
-      </w:r>
-      <w:r>
-        <w:rPr>
-          <w:lang w:val="pl-PL"/>
-        </w:rPr>
-        <w:t>: Klient nie jest zapisany na treningi indywidualne u trenera</w:t>
-      </w:r>
-    </w:p>
-    <w:p>
-      <w:pPr>
-        <w:pStyle w:val="Akapitzlist"/>
-        <w:numPr>
-          <w:ilvl w:val="0"/>
-          <w:numId w:val="44"/>
-        </w:numPr>
-      </w:pPr>
-      <w:r>
-        <w:rPr>
-          <w:lang w:val="pl-PL"/>
-        </w:rPr>
-        <w:t>Przebieg:</w:t>
-      </w:r>
-      <w:r>
-        <w:rPr>
-          <w:lang w:val="pl-PL"/>
-        </w:rPr>
-        <w:t xml:space="preserve"> </w:t>
-      </w:r>
-    </w:p>
-    <w:p>
-      <w:pPr>
-        <w:pStyle w:val="Akapitzlist"/>
-        <w:numPr>
-          <w:ilvl w:val="0"/>
-          <w:numId w:val="59"/>
-        </w:numPr>
-      </w:pPr>
-      <w:r>
-        <w:rPr>
-          <w:lang w:val="pl-PL"/>
-        </w:rPr>
-        <w:t>Klient wysyła zgłoszenie chęci uczęszczania na treningi indywidualne u trenera</w:t>
-      </w:r>
-    </w:p>
-    <w:p>
-      <w:pPr>
-        <w:pStyle w:val="Akapitzlist"/>
-        <w:numPr>
-          <w:ilvl w:val="0"/>
-          <w:numId w:val="59"/>
-        </w:numPr>
-      </w:pPr>
-      <w:r>
-        <w:rPr>
-          <w:lang w:val="pl-PL"/>
-        </w:rPr>
-        <w:t>Zgłoszenie jest przekazane trenerowi i czeka na zaakceptowanie</w:t>
-      </w:r>
-    </w:p>
-    <w:p>
-      <w:pPr>
-        <w:pStyle w:val="Akapitzlist"/>
-        <w:numPr>
-          <w:ilvl w:val="0"/>
-          <w:numId w:val="44"/>
-        </w:numPr>
-      </w:pPr>
-      <w:r>
-        <w:rPr>
-          <w:lang w:val="pl-PL"/>
-        </w:rPr>
-        <w:t>Efekty: Wysłanie wniosku o zapisanie klienta na treningi indywidualne</w:t>
-      </w:r>
-    </w:p>
-    <w:p>
-      <w:pPr>
-        <w:pStyle w:val="Akapitzlist"/>
-        <w:numPr>
-          <w:ilvl w:val="0"/>
-          <w:numId w:val="44"/>
-        </w:numPr>
-      </w:pPr>
-      <w:r>
-        <w:rPr>
-          <w:lang w:val="pl-PL"/>
-        </w:rPr>
-        <w:lastRenderedPageBreak/>
-        <w:t>Wymagania niefunkcjonalne: 1.1, 2.3</w:t>
-      </w:r>
-    </w:p>
-    <w:p>
-      <w:pPr>
-        <w:pStyle w:val="Akapitzlist"/>
-        <w:numPr>
-          <w:ilvl w:val="0"/>
-          <w:numId w:val="44"/>
-        </w:numPr>
-      </w:pPr>
-      <w:r>
-        <w:rPr>
-          <w:lang w:val="pl-PL"/>
-        </w:rPr>
-        <w:t>Częstotliwość: 1/5</w:t>
-      </w:r>
-    </w:p>
-    <w:p>
-      <w:pPr>
-        <w:pStyle w:val="Akapitzlist"/>
-        <w:numPr>
-          <w:ilvl w:val="0"/>
-          <w:numId w:val="44"/>
-        </w:numPr>
-      </w:pPr>
-      <w:r>
-        <w:rPr>
-          <w:lang w:val="pl-PL"/>
-        </w:rPr>
-        <w:t>Istotność 2/5</w:t>
-      </w:r>
-    </w:p>
-    <w:p>
-      <w:pPr>
-        <w:rPr>
-          <w:i/>
-          <w:lang w:val="pl-PL"/>
-        </w:rPr>
-      </w:pPr>
-    </w:p>
-    <w:p>
-      <w:pPr>
-        <w:pStyle w:val="Akapitzlist"/>
-        <w:numPr>
-          <w:ilvl w:val="0"/>
-          <w:numId w:val="47"/>
-        </w:numPr>
-        <w:rPr>
-          <w:lang w:val="pl-PL"/>
-        </w:rPr>
-      </w:pPr>
-      <w:r>
-        <w:rPr>
-          <w:i/>
-          <w:iCs/>
-          <w:lang w:val="pl-PL"/>
-        </w:rPr>
-        <w:t>C0</w:t>
-      </w:r>
-      <w:r>
-        <w:rPr>
-          <w:i/>
-          <w:iCs/>
-          <w:lang w:val="pl-PL"/>
-        </w:rPr>
-        <w:t>5</w:t>
-      </w:r>
-      <w:r>
-        <w:rPr>
-          <w:lang w:val="pl-PL"/>
-        </w:rPr>
-        <w:t xml:space="preserve"> – Klient może założyć </w:t>
-      </w:r>
-      <w:r>
-        <w:rPr>
-          <w:lang w:val="pl-PL"/>
-        </w:rPr>
-        <w:t>i edytować konto</w:t>
-      </w:r>
-    </w:p>
-    <w:p>
-      <w:pPr>
-        <w:pStyle w:val="Akapitzlist"/>
-        <w:numPr>
-          <w:ilvl w:val="0"/>
-          <w:numId w:val="60"/>
-        </w:numPr>
-      </w:pPr>
-      <w:r>
-        <w:rPr>
-          <w:lang w:val="pl-PL"/>
-        </w:rPr>
-        <w:t>(2) Usprawnienie transakcji, (3)</w:t>
-      </w:r>
-      <w:bookmarkStart w:id="32" w:name="_Hlk163582507"/>
-      <w:r>
-        <w:rPr>
-          <w:lang w:val="pl-PL"/>
-        </w:rPr>
-        <w:t xml:space="preserve"> Ułatwienie komunikacji</w:t>
-      </w:r>
-      <w:bookmarkEnd w:id="32"/>
-      <w:r>
-        <w:rPr>
-          <w:lang w:val="pl-PL"/>
-        </w:rPr>
-        <w:t>, (4) Obsługa zapisów na treningi</w:t>
-      </w:r>
-    </w:p>
-    <w:p>
-      <w:pPr>
-        <w:pStyle w:val="Akapitzlist"/>
-        <w:numPr>
-          <w:ilvl w:val="0"/>
-          <w:numId w:val="60"/>
-        </w:numPr>
-      </w:pPr>
-      <w:r>
-        <w:rPr>
-          <w:lang w:val="pl-PL"/>
-        </w:rPr>
-        <w:t>Klient</w:t>
-      </w:r>
-    </w:p>
-    <w:p>
-      <w:pPr>
-        <w:pStyle w:val="Akapitzlist"/>
-        <w:numPr>
-          <w:ilvl w:val="0"/>
-          <w:numId w:val="60"/>
-        </w:numPr>
-        <w:tabs>
-          <w:tab w:val="left" w:pos="5303"/>
-          <w:tab w:val="left" w:pos="5336"/>
-        </w:tabs>
-        <w:rPr>
-          <w:lang w:val="pl-PL"/>
-        </w:rPr>
-      </w:pPr>
-      <w:r>
-        <w:rPr>
-          <w:lang w:val="pl-PL"/>
-        </w:rPr>
-        <w:t>Scenariusz główny:</w:t>
-      </w:r>
-      <w:r>
-        <w:rPr>
-          <w:lang w:val="pl-PL"/>
-        </w:rPr>
-        <w:tab/>
-      </w:r>
-      <w:r>
-        <w:rPr>
-          <w:lang w:val="pl-PL"/>
-        </w:rPr>
-        <w:tab/>
-      </w:r>
-    </w:p>
-    <w:p>
-      <w:pPr>
-        <w:pStyle w:val="Akapitzlist"/>
-        <w:numPr>
-          <w:ilvl w:val="0"/>
-          <w:numId w:val="44"/>
-        </w:numPr>
-        <w:rPr>
-          <w:lang w:val="pl-PL"/>
-        </w:rPr>
-      </w:pPr>
-      <w:r>
-        <w:rPr>
-          <w:lang w:val="pl-PL"/>
-        </w:rPr>
-        <w:t xml:space="preserve">Warunki początkowe: </w:t>
-      </w:r>
-      <w:r>
-        <w:rPr>
-          <w:lang w:val="pl-PL"/>
-        </w:rPr>
-        <w:t>Nie istnieje konto z identycznymi danymi</w:t>
-      </w:r>
-    </w:p>
-    <w:p>
-      <w:pPr>
-        <w:pStyle w:val="Akapitzlist"/>
-        <w:numPr>
-          <w:ilvl w:val="0"/>
-          <w:numId w:val="44"/>
-        </w:numPr>
-      </w:pPr>
-      <w:r>
-        <w:rPr>
-          <w:lang w:val="pl-PL"/>
-        </w:rPr>
-        <w:t>Przebieg:</w:t>
-      </w:r>
-      <w:r>
-        <w:rPr>
-          <w:lang w:val="pl-PL"/>
-        </w:rPr>
-        <w:t xml:space="preserve"> </w:t>
-      </w:r>
-    </w:p>
-    <w:p>
-      <w:pPr>
-        <w:pStyle w:val="Akapitzlist"/>
-        <w:numPr>
-          <w:ilvl w:val="0"/>
-          <w:numId w:val="61"/>
-        </w:numPr>
-      </w:pPr>
-      <w:r>
-        <w:rPr>
-          <w:lang w:val="pl-PL"/>
-        </w:rPr>
-        <w:t>Klient wysyła wniosek o założenie konta</w:t>
-      </w:r>
-    </w:p>
-    <w:p>
-      <w:pPr>
-        <w:pStyle w:val="Akapitzlist"/>
-        <w:numPr>
-          <w:ilvl w:val="0"/>
-          <w:numId w:val="61"/>
-        </w:numPr>
-      </w:pPr>
-      <w:r>
-        <w:rPr>
-          <w:lang w:val="pl-PL"/>
-        </w:rPr>
-        <w:t>System tworzy konto</w:t>
-      </w:r>
-    </w:p>
-    <w:p>
-      <w:pPr>
-        <w:pStyle w:val="Akapitzlist"/>
-        <w:numPr>
-          <w:ilvl w:val="0"/>
-          <w:numId w:val="44"/>
-        </w:numPr>
-      </w:pPr>
-      <w:r>
-        <w:rPr>
-          <w:lang w:val="pl-PL"/>
-        </w:rPr>
-        <w:t>Efekty: Założenie konta klienta</w:t>
-      </w:r>
-    </w:p>
-    <w:p>
-      <w:pPr>
-        <w:pStyle w:val="Akapitzlist"/>
-        <w:numPr>
-          <w:ilvl w:val="0"/>
-          <w:numId w:val="44"/>
-        </w:numPr>
-      </w:pPr>
-      <w:r>
-        <w:rPr>
-          <w:lang w:val="pl-PL"/>
-        </w:rPr>
-        <w:t>Wymagania niefunkcjonalne: 1.1, 2.1</w:t>
-      </w:r>
-    </w:p>
-    <w:p>
-      <w:pPr>
-        <w:pStyle w:val="Akapitzlist"/>
-        <w:numPr>
-          <w:ilvl w:val="0"/>
-          <w:numId w:val="44"/>
-        </w:numPr>
-      </w:pPr>
-      <w:r>
-        <w:rPr>
-          <w:lang w:val="pl-PL"/>
-        </w:rPr>
-        <w:t>Częstotliwość: 2/5</w:t>
-      </w:r>
-    </w:p>
-    <w:p>
-      <w:pPr>
-        <w:pStyle w:val="Akapitzlist"/>
-        <w:numPr>
-          <w:ilvl w:val="0"/>
-          <w:numId w:val="44"/>
-        </w:numPr>
-      </w:pPr>
-      <w:r>
-        <w:rPr>
-          <w:lang w:val="pl-PL"/>
-        </w:rPr>
-        <w:t>Istotność 5/5</w:t>
-      </w:r>
-    </w:p>
-    <w:p>
-      <w:pPr>
-        <w:ind w:left="708"/>
-        <w:jc w:val="left"/>
-        <w:rPr>
-          <w:i/>
-          <w:iCs/>
-          <w:lang w:val="pl-PL"/>
-        </w:rPr>
       </w:pPr>
     </w:p>
     <w:p>
@@ -11167,16 +11875,8 @@
         <w:rPr>
           <w:lang w:val="pl-PL"/>
         </w:rPr>
-        <w:t xml:space="preserve"> Google </w:t>
-      </w:r>
-      <w:proofErr w:type="spellStart"/>
-      <w:r>
-        <w:rPr>
-          <w:lang w:val="pl-PL"/>
-        </w:rPr>
-        <w:t>Calendar</w:t>
-      </w:r>
-      <w:proofErr w:type="spellEnd"/>
+        <w:t xml:space="preserve"> Google Calendar</w:t>
+      </w:r>
     </w:p>
     <w:p>
       <w:pPr>
@@ -11319,49 +12019,7 @@
         <w:rPr>
           <w:lang w:val="pl-PL"/>
         </w:rPr>
-        <w:t xml:space="preserve">obejmuje również harmonogram wdrożenia projektu – np. szkolenie, rozruch, konfiguracja, serwis – może obejmować różne wydania (tj. o różnej funkcjonalności – </w:t>
-      </w:r>
-      <w:proofErr w:type="spellStart"/>
-      <w:r>
-        <w:rPr>
-          <w:lang w:val="pl-PL"/>
-        </w:rPr>
-        <w:t>personal</w:t>
-      </w:r>
-      <w:proofErr w:type="spellEnd"/>
-      <w:r>
-        <w:rPr>
-          <w:lang w:val="pl-PL"/>
-        </w:rPr>
-        <w:t xml:space="preserve">, </w:t>
-      </w:r>
-      <w:proofErr w:type="spellStart"/>
-      <w:r>
-        <w:rPr>
-          <w:lang w:val="pl-PL"/>
-        </w:rPr>
-        <w:t>professional</w:t>
-      </w:r>
-      <w:proofErr w:type="spellEnd"/>
-      <w:r>
-        <w:rPr>
-          <w:lang w:val="pl-PL"/>
-        </w:rPr>
-        <w:t xml:space="preserve">, </w:t>
-      </w:r>
-      <w:proofErr w:type="spellStart"/>
-      <w:r>
-        <w:rPr>
-          <w:lang w:val="pl-PL"/>
-        </w:rPr>
-        <w:t>enterprise</w:t>
-      </w:r>
-      <w:proofErr w:type="spellEnd"/>
-      <w:r>
-        <w:rPr>
-          <w:lang w:val="pl-PL"/>
-        </w:rPr>
-        <w:t>) i wersje (1.0, 1.5, itd.)</w:t>
+        <w:t>obejmuje również harmonogram wdrożenia projektu – np. szkolenie, rozruch, konfiguracja, serwis – może obejmować różne wydania (tj. o różnej funkcjonalności – personal, professional, enterprise) i wersje (1.0, 1.5, itd.)</w:t>
       </w:r>
     </w:p>
     <w:p>
@@ -11555,21 +12213,7 @@
         <w:rPr>
           <w:lang w:val="pl-PL"/>
         </w:rPr>
-        <w:t xml:space="preserve">Działania w odniesieniu do poszczególnych </w:t>
-      </w:r>
-      <w:proofErr w:type="spellStart"/>
-      <w:r>
-        <w:rPr>
-          <w:lang w:val="pl-PL"/>
-        </w:rPr>
-        <w:t>ryzyk</w:t>
-      </w:r>
-      <w:proofErr w:type="spellEnd"/>
-      <w:r>
-        <w:rPr>
-          <w:lang w:val="pl-PL"/>
-        </w:rPr>
-        <w:t>.</w:t>
+        <w:t>Działania w odniesieniu do poszczególnych ryzyk.</w:t>
       </w:r>
     </w:p>
     <w:p>
@@ -12308,21 +12952,7 @@
         <w:rPr>
           <w:lang w:val="pl-PL"/>
         </w:rPr>
-        <w:t xml:space="preserve">dodatkowymi elementami mogą być np. </w:t>
-      </w:r>
-      <w:proofErr w:type="spellStart"/>
-      <w:r>
-        <w:rPr>
-          <w:lang w:val="pl-PL"/>
-        </w:rPr>
-        <w:t>triggery</w:t>
-      </w:r>
-      <w:proofErr w:type="spellEnd"/>
-      <w:r>
-        <w:rPr>
-          <w:lang w:val="pl-PL"/>
-        </w:rPr>
-        <w:t xml:space="preserve">, procedury, funkcje, indeksy, użytkownicy, role. </w:t>
+        <w:t xml:space="preserve">dodatkowymi elementami mogą być np. triggery, procedury, funkcje, indeksy, użytkownicy, role. </w:t>
       </w:r>
     </w:p>
     <w:p>
@@ -12412,21 +13042,7 @@
         <w:rPr>
           <w:lang w:val="pl-PL"/>
         </w:rPr>
-        <w:t xml:space="preserve">np. </w:t>
-      </w:r>
-      <w:proofErr w:type="spellStart"/>
-      <w:r>
-        <w:rPr>
-          <w:lang w:val="pl-PL"/>
-        </w:rPr>
-        <w:t>storyboard</w:t>
-      </w:r>
-      <w:proofErr w:type="spellEnd"/>
-      <w:r>
-        <w:rPr>
-          <w:lang w:val="pl-PL"/>
-        </w:rPr>
-        <w:t>, schemat blokowy lub inna notacja</w:t>
+        <w:t>np. storyboard, schemat blokowy lub inna notacja</w:t>
       </w:r>
     </w:p>
     <w:p>
@@ -13046,6 +13662,387 @@
     </w:lvl>
   </w:abstractNum>
   <w:abstractNum w:abstractNumId="2" w15:restartNumberingAfterBreak="0">
+    <w:nsid w:val="080E415E"/>
+    <w:multiLevelType w:val="multilevel"/>
+    <w:tmpl w:val="188AC794"/>
+    <w:lvl w:ilvl="0">
+      <w:numFmt w:val="bullet"/>
+      <w:lvlText w:val=""/>
+      <w:lvlJc w:val="left"/>
+      <w:pPr>
+        <w:tabs>
+          <w:tab w:val="num" w:pos="0"/>
+        </w:tabs>
+        <w:ind w:left="720" w:hanging="360"/>
+      </w:pPr>
+      <w:rPr>
+        <w:rFonts w:ascii="Symbol" w:eastAsiaTheme="minorHAnsi" w:hAnsi="Symbol" w:cstheme="minorBidi" w:hint="default"/>
+      </w:rPr>
+    </w:lvl>
+    <w:lvl w:ilvl="1">
+      <w:start w:val="1"/>
+      <w:numFmt w:val="bullet"/>
+      <w:lvlText w:val="o"/>
+      <w:lvlJc w:val="left"/>
+      <w:pPr>
+        <w:tabs>
+          <w:tab w:val="num" w:pos="0"/>
+        </w:tabs>
+        <w:ind w:left="1440" w:hanging="360"/>
+      </w:pPr>
+      <w:rPr>
+        <w:rFonts w:ascii="Courier New" w:hAnsi="Courier New" w:cs="Courier New" w:hint="default"/>
+      </w:rPr>
+    </w:lvl>
+    <w:lvl w:ilvl="2">
+      <w:start w:val="1"/>
+      <w:numFmt w:val="decimal"/>
+      <w:lvlText w:val="%3."/>
+      <w:lvlJc w:val="left"/>
+      <w:pPr>
+        <w:ind w:left="2160" w:hanging="360"/>
+      </w:pPr>
+    </w:lvl>
+    <w:lvl w:ilvl="3">
+      <w:start w:val="1"/>
+      <w:numFmt w:val="decimal"/>
+      <w:lvlText w:val="%4."/>
+      <w:lvlJc w:val="left"/>
+      <w:pPr>
+        <w:ind w:left="2880" w:hanging="360"/>
+      </w:pPr>
+    </w:lvl>
+    <w:lvl w:ilvl="4">
+      <w:start w:val="1"/>
+      <w:numFmt w:val="bullet"/>
+      <w:lvlText w:val="o"/>
+      <w:lvlJc w:val="left"/>
+      <w:pPr>
+        <w:tabs>
+          <w:tab w:val="num" w:pos="0"/>
+        </w:tabs>
+        <w:ind w:left="3600" w:hanging="360"/>
+      </w:pPr>
+      <w:rPr>
+        <w:rFonts w:ascii="Courier New" w:hAnsi="Courier New" w:cs="Courier New" w:hint="default"/>
+      </w:rPr>
+    </w:lvl>
+    <w:lvl w:ilvl="5">
+      <w:start w:val="1"/>
+      <w:numFmt w:val="bullet"/>
+      <w:lvlText w:val=""/>
+      <w:lvlJc w:val="left"/>
+      <w:pPr>
+        <w:tabs>
+          <w:tab w:val="num" w:pos="0"/>
+        </w:tabs>
+        <w:ind w:left="4320" w:hanging="360"/>
+      </w:pPr>
+      <w:rPr>
+        <w:rFonts w:ascii="Wingdings" w:hAnsi="Wingdings" w:cs="Wingdings" w:hint="default"/>
+      </w:rPr>
+    </w:lvl>
+    <w:lvl w:ilvl="6">
+      <w:start w:val="1"/>
+      <w:numFmt w:val="bullet"/>
+      <w:lvlText w:val=""/>
+      <w:lvlJc w:val="left"/>
+      <w:pPr>
+        <w:tabs>
+          <w:tab w:val="num" w:pos="0"/>
+        </w:tabs>
+        <w:ind w:left="5040" w:hanging="360"/>
+      </w:pPr>
+      <w:rPr>
+        <w:rFonts w:ascii="Symbol" w:hAnsi="Symbol" w:cs="Symbol" w:hint="default"/>
+      </w:rPr>
+    </w:lvl>
+    <w:lvl w:ilvl="7">
+      <w:start w:val="1"/>
+      <w:numFmt w:val="bullet"/>
+      <w:lvlText w:val="o"/>
+      <w:lvlJc w:val="left"/>
+      <w:pPr>
+        <w:tabs>
+          <w:tab w:val="num" w:pos="0"/>
+        </w:tabs>
+        <w:ind w:left="5760" w:hanging="360"/>
+      </w:pPr>
+      <w:rPr>
+        <w:rFonts w:ascii="Courier New" w:hAnsi="Courier New" w:cs="Courier New" w:hint="default"/>
+      </w:rPr>
+    </w:lvl>
+    <w:lvl w:ilvl="8">
+      <w:start w:val="1"/>
+      <w:numFmt w:val="bullet"/>
+      <w:lvlText w:val=""/>
+      <w:lvlJc w:val="left"/>
+      <w:pPr>
+        <w:tabs>
+          <w:tab w:val="num" w:pos="0"/>
+        </w:tabs>
+        <w:ind w:left="6480" w:hanging="360"/>
+      </w:pPr>
+      <w:rPr>
+        <w:rFonts w:ascii="Wingdings" w:hAnsi="Wingdings" w:cs="Wingdings" w:hint="default"/>
+      </w:rPr>
+    </w:lvl>
+  </w:abstractNum>
+  <w:abstractNum w:abstractNumId="3" w15:restartNumberingAfterBreak="0">
+    <w:nsid w:val="088E5CD9"/>
+    <w:multiLevelType w:val="multilevel"/>
+    <w:tmpl w:val="188AC794"/>
+    <w:lvl w:ilvl="0">
+      <w:numFmt w:val="bullet"/>
+      <w:lvlText w:val=""/>
+      <w:lvlJc w:val="left"/>
+      <w:pPr>
+        <w:tabs>
+          <w:tab w:val="num" w:pos="0"/>
+        </w:tabs>
+        <w:ind w:left="720" w:hanging="360"/>
+      </w:pPr>
+      <w:rPr>
+        <w:rFonts w:ascii="Symbol" w:eastAsiaTheme="minorHAnsi" w:hAnsi="Symbol" w:cstheme="minorBidi" w:hint="default"/>
+      </w:rPr>
+    </w:lvl>
+    <w:lvl w:ilvl="1">
+      <w:start w:val="1"/>
+      <w:numFmt w:val="bullet"/>
+      <w:lvlText w:val="o"/>
+      <w:lvlJc w:val="left"/>
+      <w:pPr>
+        <w:tabs>
+          <w:tab w:val="num" w:pos="0"/>
+        </w:tabs>
+        <w:ind w:left="1440" w:hanging="360"/>
+      </w:pPr>
+      <w:rPr>
+        <w:rFonts w:ascii="Courier New" w:hAnsi="Courier New" w:cs="Courier New" w:hint="default"/>
+      </w:rPr>
+    </w:lvl>
+    <w:lvl w:ilvl="2">
+      <w:start w:val="1"/>
+      <w:numFmt w:val="decimal"/>
+      <w:lvlText w:val="%3."/>
+      <w:lvlJc w:val="left"/>
+      <w:pPr>
+        <w:ind w:left="2160" w:hanging="360"/>
+      </w:pPr>
+    </w:lvl>
+    <w:lvl w:ilvl="3">
+      <w:start w:val="1"/>
+      <w:numFmt w:val="decimal"/>
+      <w:lvlText w:val="%4."/>
+      <w:lvlJc w:val="left"/>
+      <w:pPr>
+        <w:ind w:left="2880" w:hanging="360"/>
+      </w:pPr>
+    </w:lvl>
+    <w:lvl w:ilvl="4">
+      <w:start w:val="1"/>
+      <w:numFmt w:val="bullet"/>
+      <w:lvlText w:val="o"/>
+      <w:lvlJc w:val="left"/>
+      <w:pPr>
+        <w:tabs>
+          <w:tab w:val="num" w:pos="0"/>
+        </w:tabs>
+        <w:ind w:left="3600" w:hanging="360"/>
+      </w:pPr>
+      <w:rPr>
+        <w:rFonts w:ascii="Courier New" w:hAnsi="Courier New" w:cs="Courier New" w:hint="default"/>
+      </w:rPr>
+    </w:lvl>
+    <w:lvl w:ilvl="5">
+      <w:start w:val="1"/>
+      <w:numFmt w:val="bullet"/>
+      <w:lvlText w:val=""/>
+      <w:lvlJc w:val="left"/>
+      <w:pPr>
+        <w:tabs>
+          <w:tab w:val="num" w:pos="0"/>
+        </w:tabs>
+        <w:ind w:left="4320" w:hanging="360"/>
+      </w:pPr>
+      <w:rPr>
+        <w:rFonts w:ascii="Wingdings" w:hAnsi="Wingdings" w:cs="Wingdings" w:hint="default"/>
+      </w:rPr>
+    </w:lvl>
+    <w:lvl w:ilvl="6">
+      <w:start w:val="1"/>
+      <w:numFmt w:val="bullet"/>
+      <w:lvlText w:val=""/>
+      <w:lvlJc w:val="left"/>
+      <w:pPr>
+        <w:tabs>
+          <w:tab w:val="num" w:pos="0"/>
+        </w:tabs>
+        <w:ind w:left="5040" w:hanging="360"/>
+      </w:pPr>
+      <w:rPr>
+        <w:rFonts w:ascii="Symbol" w:hAnsi="Symbol" w:cs="Symbol" w:hint="default"/>
+      </w:rPr>
+    </w:lvl>
+    <w:lvl w:ilvl="7">
+      <w:start w:val="1"/>
+      <w:numFmt w:val="bullet"/>
+      <w:lvlText w:val="o"/>
+      <w:lvlJc w:val="left"/>
+      <w:pPr>
+        <w:tabs>
+          <w:tab w:val="num" w:pos="0"/>
+        </w:tabs>
+        <w:ind w:left="5760" w:hanging="360"/>
+      </w:pPr>
+      <w:rPr>
+        <w:rFonts w:ascii="Courier New" w:hAnsi="Courier New" w:cs="Courier New" w:hint="default"/>
+      </w:rPr>
+    </w:lvl>
+    <w:lvl w:ilvl="8">
+      <w:start w:val="1"/>
+      <w:numFmt w:val="bullet"/>
+      <w:lvlText w:val=""/>
+      <w:lvlJc w:val="left"/>
+      <w:pPr>
+        <w:tabs>
+          <w:tab w:val="num" w:pos="0"/>
+        </w:tabs>
+        <w:ind w:left="6480" w:hanging="360"/>
+      </w:pPr>
+      <w:rPr>
+        <w:rFonts w:ascii="Wingdings" w:hAnsi="Wingdings" w:cs="Wingdings" w:hint="default"/>
+      </w:rPr>
+    </w:lvl>
+  </w:abstractNum>
+  <w:abstractNum w:abstractNumId="4" w15:restartNumberingAfterBreak="0">
+    <w:nsid w:val="09110740"/>
+    <w:multiLevelType w:val="multilevel"/>
+    <w:tmpl w:val="188AC794"/>
+    <w:lvl w:ilvl="0">
+      <w:numFmt w:val="bullet"/>
+      <w:lvlText w:val=""/>
+      <w:lvlJc w:val="left"/>
+      <w:pPr>
+        <w:tabs>
+          <w:tab w:val="num" w:pos="0"/>
+        </w:tabs>
+        <w:ind w:left="720" w:hanging="360"/>
+      </w:pPr>
+      <w:rPr>
+        <w:rFonts w:ascii="Symbol" w:eastAsiaTheme="minorHAnsi" w:hAnsi="Symbol" w:cstheme="minorBidi" w:hint="default"/>
+      </w:rPr>
+    </w:lvl>
+    <w:lvl w:ilvl="1">
+      <w:start w:val="1"/>
+      <w:numFmt w:val="bullet"/>
+      <w:lvlText w:val="o"/>
+      <w:lvlJc w:val="left"/>
+      <w:pPr>
+        <w:tabs>
+          <w:tab w:val="num" w:pos="0"/>
+        </w:tabs>
+        <w:ind w:left="1440" w:hanging="360"/>
+      </w:pPr>
+      <w:rPr>
+        <w:rFonts w:ascii="Courier New" w:hAnsi="Courier New" w:cs="Courier New" w:hint="default"/>
+      </w:rPr>
+    </w:lvl>
+    <w:lvl w:ilvl="2">
+      <w:start w:val="1"/>
+      <w:numFmt w:val="decimal"/>
+      <w:lvlText w:val="%3."/>
+      <w:lvlJc w:val="left"/>
+      <w:pPr>
+        <w:ind w:left="2160" w:hanging="360"/>
+      </w:pPr>
+    </w:lvl>
+    <w:lvl w:ilvl="3">
+      <w:start w:val="1"/>
+      <w:numFmt w:val="decimal"/>
+      <w:lvlText w:val="%4."/>
+      <w:lvlJc w:val="left"/>
+      <w:pPr>
+        <w:ind w:left="2880" w:hanging="360"/>
+      </w:pPr>
+    </w:lvl>
+    <w:lvl w:ilvl="4">
+      <w:start w:val="1"/>
+      <w:numFmt w:val="bullet"/>
+      <w:lvlText w:val="o"/>
+      <w:lvlJc w:val="left"/>
+      <w:pPr>
+        <w:tabs>
+          <w:tab w:val="num" w:pos="0"/>
+        </w:tabs>
+        <w:ind w:left="3600" w:hanging="360"/>
+      </w:pPr>
+      <w:rPr>
+        <w:rFonts w:ascii="Courier New" w:hAnsi="Courier New" w:cs="Courier New" w:hint="default"/>
+      </w:rPr>
+    </w:lvl>
+    <w:lvl w:ilvl="5">
+      <w:start w:val="1"/>
+      <w:numFmt w:val="bullet"/>
+      <w:lvlText w:val=""/>
+      <w:lvlJc w:val="left"/>
+      <w:pPr>
+        <w:tabs>
+          <w:tab w:val="num" w:pos="0"/>
+        </w:tabs>
+        <w:ind w:left="4320" w:hanging="360"/>
+      </w:pPr>
+      <w:rPr>
+        <w:rFonts w:ascii="Wingdings" w:hAnsi="Wingdings" w:cs="Wingdings" w:hint="default"/>
+      </w:rPr>
+    </w:lvl>
+    <w:lvl w:ilvl="6">
+      <w:start w:val="1"/>
+      <w:numFmt w:val="bullet"/>
+      <w:lvlText w:val=""/>
+      <w:lvlJc w:val="left"/>
+      <w:pPr>
+        <w:tabs>
+          <w:tab w:val="num" w:pos="0"/>
+        </w:tabs>
+        <w:ind w:left="5040" w:hanging="360"/>
+      </w:pPr>
+      <w:rPr>
+        <w:rFonts w:ascii="Symbol" w:hAnsi="Symbol" w:cs="Symbol" w:hint="default"/>
+      </w:rPr>
+    </w:lvl>
+    <w:lvl w:ilvl="7">
+      <w:start w:val="1"/>
+      <w:numFmt w:val="bullet"/>
+      <w:lvlText w:val="o"/>
+      <w:lvlJc w:val="left"/>
+      <w:pPr>
+        <w:tabs>
+          <w:tab w:val="num" w:pos="0"/>
+        </w:tabs>
+        <w:ind w:left="5760" w:hanging="360"/>
+      </w:pPr>
+      <w:rPr>
+        <w:rFonts w:ascii="Courier New" w:hAnsi="Courier New" w:cs="Courier New" w:hint="default"/>
+      </w:rPr>
+    </w:lvl>
+    <w:lvl w:ilvl="8">
+      <w:start w:val="1"/>
+      <w:numFmt w:val="bullet"/>
+      <w:lvlText w:val=""/>
+      <w:lvlJc w:val="left"/>
+      <w:pPr>
+        <w:tabs>
+          <w:tab w:val="num" w:pos="0"/>
+        </w:tabs>
+        <w:ind w:left="6480" w:hanging="360"/>
+      </w:pPr>
+      <w:rPr>
+        <w:rFonts w:ascii="Wingdings" w:hAnsi="Wingdings" w:cs="Wingdings" w:hint="default"/>
+      </w:rPr>
+    </w:lvl>
+  </w:abstractNum>
+  <w:abstractNum w:abstractNumId="5" w15:restartNumberingAfterBreak="0">
     <w:nsid w:val="0E33619C"/>
     <w:multiLevelType w:val="hybridMultilevel"/>
     <w:tmpl w:val="B65423FA"/>
@@ -13158,7 +14155,7 @@
       </w:rPr>
     </w:lvl>
   </w:abstractNum>
-  <w:abstractNum w:abstractNumId="3" w15:restartNumberingAfterBreak="0">
+  <w:abstractNum w:abstractNumId="6" w15:restartNumberingAfterBreak="0">
     <w:nsid w:val="13AB48C2"/>
     <w:multiLevelType w:val="hybridMultilevel"/>
     <w:tmpl w:val="333288E6"/>
@@ -13271,7 +14268,7 @@
       </w:rPr>
     </w:lvl>
   </w:abstractNum>
-  <w:abstractNum w:abstractNumId="4" w15:restartNumberingAfterBreak="0">
+  <w:abstractNum w:abstractNumId="7" w15:restartNumberingAfterBreak="0">
     <w:nsid w:val="146E61B4"/>
     <w:multiLevelType w:val="multilevel"/>
     <w:tmpl w:val="15E0B052"/>
@@ -13404,7 +14401,7 @@
       </w:rPr>
     </w:lvl>
   </w:abstractNum>
-  <w:abstractNum w:abstractNumId="5" w15:restartNumberingAfterBreak="0">
+  <w:abstractNum w:abstractNumId="8" w15:restartNumberingAfterBreak="0">
     <w:nsid w:val="16AF6915"/>
     <w:multiLevelType w:val="multilevel"/>
     <w:tmpl w:val="0415001F"/>
@@ -13517,7 +14514,7 @@
       </w:pPr>
     </w:lvl>
   </w:abstractNum>
-  <w:abstractNum w:abstractNumId="6" w15:restartNumberingAfterBreak="0">
+  <w:abstractNum w:abstractNumId="9" w15:restartNumberingAfterBreak="0">
     <w:nsid w:val="1713645D"/>
     <w:multiLevelType w:val="multilevel"/>
     <w:tmpl w:val="0D0E4364"/>
@@ -13657,7 +14654,120 @@
       </w:rPr>
     </w:lvl>
   </w:abstractNum>
-  <w:abstractNum w:abstractNumId="7" w15:restartNumberingAfterBreak="0">
+  <w:abstractNum w:abstractNumId="10" w15:restartNumberingAfterBreak="0">
+    <w:nsid w:val="18900351"/>
+    <w:multiLevelType w:val="hybridMultilevel"/>
+    <w:tmpl w:val="2A00BB1A"/>
+    <w:lvl w:ilvl="0" w:tplc="0415000F">
+      <w:start w:val="1"/>
+      <w:numFmt w:val="decimal"/>
+      <w:lvlText w:val="%1."/>
+      <w:lvlJc w:val="left"/>
+      <w:pPr>
+        <w:ind w:left="2860" w:hanging="360"/>
+      </w:pPr>
+      <w:rPr>
+        <w:rFonts w:hint="default"/>
+      </w:rPr>
+    </w:lvl>
+    <w:lvl w:ilvl="1" w:tplc="FFFFFFFF" w:tentative="1">
+      <w:start w:val="1"/>
+      <w:numFmt w:val="bullet"/>
+      <w:lvlText w:val="o"/>
+      <w:lvlJc w:val="left"/>
+      <w:pPr>
+        <w:ind w:left="3580" w:hanging="360"/>
+      </w:pPr>
+      <w:rPr>
+        <w:rFonts w:ascii="Courier New" w:hAnsi="Courier New" w:cs="Courier New" w:hint="default"/>
+      </w:rPr>
+    </w:lvl>
+    <w:lvl w:ilvl="2" w:tplc="FFFFFFFF" w:tentative="1">
+      <w:start w:val="1"/>
+      <w:numFmt w:val="bullet"/>
+      <w:lvlText w:val=""/>
+      <w:lvlJc w:val="left"/>
+      <w:pPr>
+        <w:ind w:left="4300" w:hanging="360"/>
+      </w:pPr>
+      <w:rPr>
+        <w:rFonts w:ascii="Wingdings" w:hAnsi="Wingdings" w:hint="default"/>
+      </w:rPr>
+    </w:lvl>
+    <w:lvl w:ilvl="3" w:tplc="FFFFFFFF" w:tentative="1">
+      <w:start w:val="1"/>
+      <w:numFmt w:val="bullet"/>
+      <w:lvlText w:val=""/>
+      <w:lvlJc w:val="left"/>
+      <w:pPr>
+        <w:ind w:left="5020" w:hanging="360"/>
+      </w:pPr>
+      <w:rPr>
+        <w:rFonts w:ascii="Symbol" w:hAnsi="Symbol" w:hint="default"/>
+      </w:rPr>
+    </w:lvl>
+    <w:lvl w:ilvl="4" w:tplc="FFFFFFFF" w:tentative="1">
+      <w:start w:val="1"/>
+      <w:numFmt w:val="bullet"/>
+      <w:lvlText w:val="o"/>
+      <w:lvlJc w:val="left"/>
+      <w:pPr>
+        <w:ind w:left="5740" w:hanging="360"/>
+      </w:pPr>
+      <w:rPr>
+        <w:rFonts w:ascii="Courier New" w:hAnsi="Courier New" w:cs="Courier New" w:hint="default"/>
+      </w:rPr>
+    </w:lvl>
+    <w:lvl w:ilvl="5" w:tplc="FFFFFFFF" w:tentative="1">
+      <w:start w:val="1"/>
+      <w:numFmt w:val="bullet"/>
+      <w:lvlText w:val=""/>
+      <w:lvlJc w:val="left"/>
+      <w:pPr>
+        <w:ind w:left="6460" w:hanging="360"/>
+      </w:pPr>
+      <w:rPr>
+        <w:rFonts w:ascii="Wingdings" w:hAnsi="Wingdings" w:hint="default"/>
+      </w:rPr>
+    </w:lvl>
+    <w:lvl w:ilvl="6" w:tplc="FFFFFFFF" w:tentative="1">
+      <w:start w:val="1"/>
+      <w:numFmt w:val="bullet"/>
+      <w:lvlText w:val=""/>
+      <w:lvlJc w:val="left"/>
+      <w:pPr>
+        <w:ind w:left="7180" w:hanging="360"/>
+      </w:pPr>
+      <w:rPr>
+        <w:rFonts w:ascii="Symbol" w:hAnsi="Symbol" w:hint="default"/>
+      </w:rPr>
+    </w:lvl>
+    <w:lvl w:ilvl="7" w:tplc="FFFFFFFF" w:tentative="1">
+      <w:start w:val="1"/>
+      <w:numFmt w:val="bullet"/>
+      <w:lvlText w:val="o"/>
+      <w:lvlJc w:val="left"/>
+      <w:pPr>
+        <w:ind w:left="7900" w:hanging="360"/>
+      </w:pPr>
+      <w:rPr>
+        <w:rFonts w:ascii="Courier New" w:hAnsi="Courier New" w:cs="Courier New" w:hint="default"/>
+      </w:rPr>
+    </w:lvl>
+    <w:lvl w:ilvl="8" w:tplc="FFFFFFFF" w:tentative="1">
+      <w:start w:val="1"/>
+      <w:numFmt w:val="bullet"/>
+      <w:lvlText w:val=""/>
+      <w:lvlJc w:val="left"/>
+      <w:pPr>
+        <w:ind w:left="8620" w:hanging="360"/>
+      </w:pPr>
+      <w:rPr>
+        <w:rFonts w:ascii="Wingdings" w:hAnsi="Wingdings" w:hint="default"/>
+      </w:rPr>
+    </w:lvl>
+  </w:abstractNum>
+  <w:abstractNum w:abstractNumId="11" w15:restartNumberingAfterBreak="0">
     <w:nsid w:val="1AC6479D"/>
     <w:multiLevelType w:val="multilevel"/>
     <w:tmpl w:val="341A305E"/>
@@ -13770,7 +14880,7 @@
       </w:pPr>
     </w:lvl>
   </w:abstractNum>
-  <w:abstractNum w:abstractNumId="8" w15:restartNumberingAfterBreak="0">
+  <w:abstractNum w:abstractNumId="12" w15:restartNumberingAfterBreak="0">
     <w:nsid w:val="1BB40B7F"/>
     <w:multiLevelType w:val="multilevel"/>
     <w:tmpl w:val="688AF498"/>
@@ -13889,7 +14999,7 @@
       </w:pPr>
     </w:lvl>
   </w:abstractNum>
-  <w:abstractNum w:abstractNumId="9" w15:restartNumberingAfterBreak="0">
+  <w:abstractNum w:abstractNumId="13" w15:restartNumberingAfterBreak="0">
     <w:nsid w:val="1BDE3CC5"/>
     <w:multiLevelType w:val="multilevel"/>
     <w:tmpl w:val="5640294E"/>
@@ -14005,7 +15115,7 @@
       </w:pPr>
     </w:lvl>
   </w:abstractNum>
-  <w:abstractNum w:abstractNumId="10" w15:restartNumberingAfterBreak="0">
+  <w:abstractNum w:abstractNumId="14" w15:restartNumberingAfterBreak="0">
     <w:nsid w:val="1C620DE5"/>
     <w:multiLevelType w:val="hybridMultilevel"/>
     <w:tmpl w:val="957ACFA6"/>
@@ -14118,7 +15228,7 @@
       </w:rPr>
     </w:lvl>
   </w:abstractNum>
-  <w:abstractNum w:abstractNumId="11" w15:restartNumberingAfterBreak="0">
+  <w:abstractNum w:abstractNumId="15" w15:restartNumberingAfterBreak="0">
     <w:nsid w:val="1CDF4547"/>
     <w:multiLevelType w:val="multilevel"/>
     <w:tmpl w:val="E182F198"/>
@@ -14237,7 +15347,120 @@
       </w:pPr>
     </w:lvl>
   </w:abstractNum>
-  <w:abstractNum w:abstractNumId="12" w15:restartNumberingAfterBreak="0">
+  <w:abstractNum w:abstractNumId="16" w15:restartNumberingAfterBreak="0">
+    <w:nsid w:val="1DC54E02"/>
+    <w:multiLevelType w:val="hybridMultilevel"/>
+    <w:tmpl w:val="C8D657D6"/>
+    <w:lvl w:ilvl="0" w:tplc="0415000F">
+      <w:start w:val="1"/>
+      <w:numFmt w:val="decimal"/>
+      <w:lvlText w:val="%1."/>
+      <w:lvlJc w:val="left"/>
+      <w:pPr>
+        <w:ind w:left="2860" w:hanging="360"/>
+      </w:pPr>
+      <w:rPr>
+        <w:rFonts w:hint="default"/>
+      </w:rPr>
+    </w:lvl>
+    <w:lvl w:ilvl="1" w:tplc="FFFFFFFF" w:tentative="1">
+      <w:start w:val="1"/>
+      <w:numFmt w:val="bullet"/>
+      <w:lvlText w:val="o"/>
+      <w:lvlJc w:val="left"/>
+      <w:pPr>
+        <w:ind w:left="3580" w:hanging="360"/>
+      </w:pPr>
+      <w:rPr>
+        <w:rFonts w:ascii="Courier New" w:hAnsi="Courier New" w:cs="Courier New" w:hint="default"/>
+      </w:rPr>
+    </w:lvl>
+    <w:lvl w:ilvl="2" w:tplc="FFFFFFFF" w:tentative="1">
+      <w:start w:val="1"/>
+      <w:numFmt w:val="bullet"/>
+      <w:lvlText w:val=""/>
+      <w:lvlJc w:val="left"/>
+      <w:pPr>
+        <w:ind w:left="4300" w:hanging="360"/>
+      </w:pPr>
+      <w:rPr>
+        <w:rFonts w:ascii="Wingdings" w:hAnsi="Wingdings" w:hint="default"/>
+      </w:rPr>
+    </w:lvl>
+    <w:lvl w:ilvl="3" w:tplc="FFFFFFFF" w:tentative="1">
+      <w:start w:val="1"/>
+      <w:numFmt w:val="bullet"/>
+      <w:lvlText w:val=""/>
+      <w:lvlJc w:val="left"/>
+      <w:pPr>
+        <w:ind w:left="5020" w:hanging="360"/>
+      </w:pPr>
+      <w:rPr>
+        <w:rFonts w:ascii="Symbol" w:hAnsi="Symbol" w:hint="default"/>
+      </w:rPr>
+    </w:lvl>
+    <w:lvl w:ilvl="4" w:tplc="FFFFFFFF" w:tentative="1">
+      <w:start w:val="1"/>
+      <w:numFmt w:val="bullet"/>
+      <w:lvlText w:val="o"/>
+      <w:lvlJc w:val="left"/>
+      <w:pPr>
+        <w:ind w:left="5740" w:hanging="360"/>
+      </w:pPr>
+      <w:rPr>
+        <w:rFonts w:ascii="Courier New" w:hAnsi="Courier New" w:cs="Courier New" w:hint="default"/>
+      </w:rPr>
+    </w:lvl>
+    <w:lvl w:ilvl="5" w:tplc="FFFFFFFF" w:tentative="1">
+      <w:start w:val="1"/>
+      <w:numFmt w:val="bullet"/>
+      <w:lvlText w:val=""/>
+      <w:lvlJc w:val="left"/>
+      <w:pPr>
+        <w:ind w:left="6460" w:hanging="360"/>
+      </w:pPr>
+      <w:rPr>
+        <w:rFonts w:ascii="Wingdings" w:hAnsi="Wingdings" w:hint="default"/>
+      </w:rPr>
+    </w:lvl>
+    <w:lvl w:ilvl="6" w:tplc="FFFFFFFF" w:tentative="1">
+      <w:start w:val="1"/>
+      <w:numFmt w:val="bullet"/>
+      <w:lvlText w:val=""/>
+      <w:lvlJc w:val="left"/>
+      <w:pPr>
+        <w:ind w:left="7180" w:hanging="360"/>
+      </w:pPr>
+      <w:rPr>
+        <w:rFonts w:ascii="Symbol" w:hAnsi="Symbol" w:hint="default"/>
+      </w:rPr>
+    </w:lvl>
+    <w:lvl w:ilvl="7" w:tplc="FFFFFFFF" w:tentative="1">
+      <w:start w:val="1"/>
+      <w:numFmt w:val="bullet"/>
+      <w:lvlText w:val="o"/>
+      <w:lvlJc w:val="left"/>
+      <w:pPr>
+        <w:ind w:left="7900" w:hanging="360"/>
+      </w:pPr>
+      <w:rPr>
+        <w:rFonts w:ascii="Courier New" w:hAnsi="Courier New" w:cs="Courier New" w:hint="default"/>
+      </w:rPr>
+    </w:lvl>
+    <w:lvl w:ilvl="8" w:tplc="FFFFFFFF" w:tentative="1">
+      <w:start w:val="1"/>
+      <w:numFmt w:val="bullet"/>
+      <w:lvlText w:val=""/>
+      <w:lvlJc w:val="left"/>
+      <w:pPr>
+        <w:ind w:left="8620" w:hanging="360"/>
+      </w:pPr>
+      <w:rPr>
+        <w:rFonts w:ascii="Wingdings" w:hAnsi="Wingdings" w:hint="default"/>
+      </w:rPr>
+    </w:lvl>
+  </w:abstractNum>
+  <w:abstractNum w:abstractNumId="17" w15:restartNumberingAfterBreak="0">
     <w:nsid w:val="21F61C13"/>
     <w:multiLevelType w:val="multilevel"/>
     <w:tmpl w:val="9A08B222"/>
@@ -14350,7 +15573,7 @@
       </w:pPr>
     </w:lvl>
   </w:abstractNum>
-  <w:abstractNum w:abstractNumId="13" w15:restartNumberingAfterBreak="0">
+  <w:abstractNum w:abstractNumId="18" w15:restartNumberingAfterBreak="0">
     <w:nsid w:val="21F67FA8"/>
     <w:multiLevelType w:val="hybridMultilevel"/>
     <w:tmpl w:val="330219A2"/>
@@ -14463,7 +15686,7 @@
       </w:rPr>
     </w:lvl>
   </w:abstractNum>
-  <w:abstractNum w:abstractNumId="14" w15:restartNumberingAfterBreak="0">
+  <w:abstractNum w:abstractNumId="19" w15:restartNumberingAfterBreak="0">
     <w:nsid w:val="230A6617"/>
     <w:multiLevelType w:val="hybridMultilevel"/>
     <w:tmpl w:val="0C1ABCA0"/>
@@ -14576,7 +15799,7 @@
       </w:rPr>
     </w:lvl>
   </w:abstractNum>
-  <w:abstractNum w:abstractNumId="15" w15:restartNumberingAfterBreak="0">
+  <w:abstractNum w:abstractNumId="20" w15:restartNumberingAfterBreak="0">
     <w:nsid w:val="243362C3"/>
     <w:multiLevelType w:val="hybridMultilevel"/>
     <w:tmpl w:val="8D46413C"/>
@@ -14689,7 +15912,7 @@
       </w:rPr>
     </w:lvl>
   </w:abstractNum>
-  <w:abstractNum w:abstractNumId="16" w15:restartNumberingAfterBreak="0">
+  <w:abstractNum w:abstractNumId="21" w15:restartNumberingAfterBreak="0">
     <w:nsid w:val="243E24F8"/>
     <w:multiLevelType w:val="hybridMultilevel"/>
     <w:tmpl w:val="7D582B50"/>
@@ -14802,7 +16025,7 @@
       </w:rPr>
     </w:lvl>
   </w:abstractNum>
-  <w:abstractNum w:abstractNumId="17" w15:restartNumberingAfterBreak="0">
+  <w:abstractNum w:abstractNumId="22" w15:restartNumberingAfterBreak="0">
     <w:nsid w:val="24760E3F"/>
     <w:multiLevelType w:val="hybridMultilevel"/>
     <w:tmpl w:val="12C0BBE8"/>
@@ -14888,7 +16111,7 @@
       </w:pPr>
     </w:lvl>
   </w:abstractNum>
-  <w:abstractNum w:abstractNumId="18" w15:restartNumberingAfterBreak="0">
+  <w:abstractNum w:abstractNumId="23" w15:restartNumberingAfterBreak="0">
     <w:nsid w:val="27116BA8"/>
     <w:multiLevelType w:val="multilevel"/>
     <w:tmpl w:val="CFD49E9C"/>
@@ -15028,7 +16251,134 @@
       </w:rPr>
     </w:lvl>
   </w:abstractNum>
-  <w:abstractNum w:abstractNumId="19" w15:restartNumberingAfterBreak="0">
+  <w:abstractNum w:abstractNumId="24" w15:restartNumberingAfterBreak="0">
+    <w:nsid w:val="27AD5367"/>
+    <w:multiLevelType w:val="multilevel"/>
+    <w:tmpl w:val="188AC794"/>
+    <w:lvl w:ilvl="0">
+      <w:numFmt w:val="bullet"/>
+      <w:lvlText w:val=""/>
+      <w:lvlJc w:val="left"/>
+      <w:pPr>
+        <w:tabs>
+          <w:tab w:val="num" w:pos="0"/>
+        </w:tabs>
+        <w:ind w:left="720" w:hanging="360"/>
+      </w:pPr>
+      <w:rPr>
+        <w:rFonts w:ascii="Symbol" w:eastAsiaTheme="minorHAnsi" w:hAnsi="Symbol" w:cstheme="minorBidi" w:hint="default"/>
+      </w:rPr>
+    </w:lvl>
+    <w:lvl w:ilvl="1">
+      <w:start w:val="1"/>
+      <w:numFmt w:val="bullet"/>
+      <w:lvlText w:val="o"/>
+      <w:lvlJc w:val="left"/>
+      <w:pPr>
+        <w:tabs>
+          <w:tab w:val="num" w:pos="0"/>
+        </w:tabs>
+        <w:ind w:left="1440" w:hanging="360"/>
+      </w:pPr>
+      <w:rPr>
+        <w:rFonts w:ascii="Courier New" w:hAnsi="Courier New" w:cs="Courier New" w:hint="default"/>
+      </w:rPr>
+    </w:lvl>
+    <w:lvl w:ilvl="2">
+      <w:start w:val="1"/>
+      <w:numFmt w:val="decimal"/>
+      <w:lvlText w:val="%3."/>
+      <w:lvlJc w:val="left"/>
+      <w:pPr>
+        <w:ind w:left="2160" w:hanging="360"/>
+      </w:pPr>
+    </w:lvl>
+    <w:lvl w:ilvl="3">
+      <w:start w:val="1"/>
+      <w:numFmt w:val="decimal"/>
+      <w:lvlText w:val="%4."/>
+      <w:lvlJc w:val="left"/>
+      <w:pPr>
+        <w:ind w:left="2880" w:hanging="360"/>
+      </w:pPr>
+    </w:lvl>
+    <w:lvl w:ilvl="4">
+      <w:start w:val="1"/>
+      <w:numFmt w:val="bullet"/>
+      <w:lvlText w:val="o"/>
+      <w:lvlJc w:val="left"/>
+      <w:pPr>
+        <w:tabs>
+          <w:tab w:val="num" w:pos="0"/>
+        </w:tabs>
+        <w:ind w:left="3600" w:hanging="360"/>
+      </w:pPr>
+      <w:rPr>
+        <w:rFonts w:ascii="Courier New" w:hAnsi="Courier New" w:cs="Courier New" w:hint="default"/>
+      </w:rPr>
+    </w:lvl>
+    <w:lvl w:ilvl="5">
+      <w:start w:val="1"/>
+      <w:numFmt w:val="bullet"/>
+      <w:lvlText w:val=""/>
+      <w:lvlJc w:val="left"/>
+      <w:pPr>
+        <w:tabs>
+          <w:tab w:val="num" w:pos="0"/>
+        </w:tabs>
+        <w:ind w:left="4320" w:hanging="360"/>
+      </w:pPr>
+      <w:rPr>
+        <w:rFonts w:ascii="Wingdings" w:hAnsi="Wingdings" w:cs="Wingdings" w:hint="default"/>
+      </w:rPr>
+    </w:lvl>
+    <w:lvl w:ilvl="6">
+      <w:start w:val="1"/>
+      <w:numFmt w:val="bullet"/>
+      <w:lvlText w:val=""/>
+      <w:lvlJc w:val="left"/>
+      <w:pPr>
+        <w:tabs>
+          <w:tab w:val="num" w:pos="0"/>
+        </w:tabs>
+        <w:ind w:left="5040" w:hanging="360"/>
+      </w:pPr>
+      <w:rPr>
+        <w:rFonts w:ascii="Symbol" w:hAnsi="Symbol" w:cs="Symbol" w:hint="default"/>
+      </w:rPr>
+    </w:lvl>
+    <w:lvl w:ilvl="7">
+      <w:start w:val="1"/>
+      <w:numFmt w:val="bullet"/>
+      <w:lvlText w:val="o"/>
+      <w:lvlJc w:val="left"/>
+      <w:pPr>
+        <w:tabs>
+          <w:tab w:val="num" w:pos="0"/>
+        </w:tabs>
+        <w:ind w:left="5760" w:hanging="360"/>
+      </w:pPr>
+      <w:rPr>
+        <w:rFonts w:ascii="Courier New" w:hAnsi="Courier New" w:cs="Courier New" w:hint="default"/>
+      </w:rPr>
+    </w:lvl>
+    <w:lvl w:ilvl="8">
+      <w:start w:val="1"/>
+      <w:numFmt w:val="bullet"/>
+      <w:lvlText w:val=""/>
+      <w:lvlJc w:val="left"/>
+      <w:pPr>
+        <w:tabs>
+          <w:tab w:val="num" w:pos="0"/>
+        </w:tabs>
+        <w:ind w:left="6480" w:hanging="360"/>
+      </w:pPr>
+      <w:rPr>
+        <w:rFonts w:ascii="Wingdings" w:hAnsi="Wingdings" w:cs="Wingdings" w:hint="default"/>
+      </w:rPr>
+    </w:lvl>
+  </w:abstractNum>
+  <w:abstractNum w:abstractNumId="25" w15:restartNumberingAfterBreak="0">
     <w:nsid w:val="284F1AA6"/>
     <w:multiLevelType w:val="hybridMultilevel"/>
     <w:tmpl w:val="1EEE0934"/>
@@ -15141,7 +16491,7 @@
       </w:rPr>
     </w:lvl>
   </w:abstractNum>
-  <w:abstractNum w:abstractNumId="20" w15:restartNumberingAfterBreak="0">
+  <w:abstractNum w:abstractNumId="26" w15:restartNumberingAfterBreak="0">
     <w:nsid w:val="32157B6A"/>
     <w:multiLevelType w:val="hybridMultilevel"/>
     <w:tmpl w:val="2480C7A2"/>
@@ -15227,7 +16577,7 @@
       </w:pPr>
     </w:lvl>
   </w:abstractNum>
-  <w:abstractNum w:abstractNumId="21" w15:restartNumberingAfterBreak="0">
+  <w:abstractNum w:abstractNumId="27" w15:restartNumberingAfterBreak="0">
     <w:nsid w:val="33FC7539"/>
     <w:multiLevelType w:val="hybridMultilevel"/>
     <w:tmpl w:val="A68E3796"/>
@@ -15340,7 +16690,7 @@
       </w:rPr>
     </w:lvl>
   </w:abstractNum>
-  <w:abstractNum w:abstractNumId="22" w15:restartNumberingAfterBreak="0">
+  <w:abstractNum w:abstractNumId="28" w15:restartNumberingAfterBreak="0">
     <w:nsid w:val="35320384"/>
     <w:multiLevelType w:val="hybridMultilevel"/>
     <w:tmpl w:val="310CEC58"/>
@@ -15453,7 +16803,7 @@
       </w:rPr>
     </w:lvl>
   </w:abstractNum>
-  <w:abstractNum w:abstractNumId="23" w15:restartNumberingAfterBreak="0">
+  <w:abstractNum w:abstractNumId="29" w15:restartNumberingAfterBreak="0">
     <w:nsid w:val="370208F8"/>
     <w:multiLevelType w:val="hybridMultilevel"/>
     <w:tmpl w:val="AE0479D2"/>
@@ -15566,7 +16916,7 @@
       </w:rPr>
     </w:lvl>
   </w:abstractNum>
-  <w:abstractNum w:abstractNumId="24" w15:restartNumberingAfterBreak="0">
+  <w:abstractNum w:abstractNumId="30" w15:restartNumberingAfterBreak="0">
     <w:nsid w:val="379A40BB"/>
     <w:multiLevelType w:val="multilevel"/>
     <w:tmpl w:val="AC941D76"/>
@@ -15682,7 +17032,7 @@
       </w:pPr>
     </w:lvl>
   </w:abstractNum>
-  <w:abstractNum w:abstractNumId="25" w15:restartNumberingAfterBreak="0">
+  <w:abstractNum w:abstractNumId="31" w15:restartNumberingAfterBreak="0">
     <w:nsid w:val="39484C0A"/>
     <w:multiLevelType w:val="hybridMultilevel"/>
     <w:tmpl w:val="7CCAF206"/>
@@ -15795,7 +17145,7 @@
       </w:rPr>
     </w:lvl>
   </w:abstractNum>
-  <w:abstractNum w:abstractNumId="26" w15:restartNumberingAfterBreak="0">
+  <w:abstractNum w:abstractNumId="32" w15:restartNumberingAfterBreak="0">
     <w:nsid w:val="3A13393A"/>
     <w:multiLevelType w:val="hybridMultilevel"/>
     <w:tmpl w:val="7CE6FD3C"/>
@@ -15908,7 +17258,7 @@
       </w:rPr>
     </w:lvl>
   </w:abstractNum>
-  <w:abstractNum w:abstractNumId="27" w15:restartNumberingAfterBreak="0">
+  <w:abstractNum w:abstractNumId="33" w15:restartNumberingAfterBreak="0">
     <w:nsid w:val="3ACC7251"/>
     <w:multiLevelType w:val="hybridMultilevel"/>
     <w:tmpl w:val="C316CE02"/>
@@ -16021,7 +17371,7 @@
       </w:rPr>
     </w:lvl>
   </w:abstractNum>
-  <w:abstractNum w:abstractNumId="28" w15:restartNumberingAfterBreak="0">
+  <w:abstractNum w:abstractNumId="34" w15:restartNumberingAfterBreak="0">
     <w:nsid w:val="3E8A66F4"/>
     <w:multiLevelType w:val="hybridMultilevel"/>
     <w:tmpl w:val="12CECEFE"/>
@@ -16134,7 +17484,120 @@
       </w:rPr>
     </w:lvl>
   </w:abstractNum>
-  <w:abstractNum w:abstractNumId="29" w15:restartNumberingAfterBreak="0">
+  <w:abstractNum w:abstractNumId="35" w15:restartNumberingAfterBreak="0">
+    <w:nsid w:val="3EBB440C"/>
+    <w:multiLevelType w:val="hybridMultilevel"/>
+    <w:tmpl w:val="2048C492"/>
+    <w:lvl w:ilvl="0" w:tplc="0415000F">
+      <w:start w:val="1"/>
+      <w:numFmt w:val="decimal"/>
+      <w:lvlText w:val="%1."/>
+      <w:lvlJc w:val="left"/>
+      <w:pPr>
+        <w:ind w:left="2860" w:hanging="360"/>
+      </w:pPr>
+      <w:rPr>
+        <w:rFonts w:hint="default"/>
+      </w:rPr>
+    </w:lvl>
+    <w:lvl w:ilvl="1" w:tplc="FFFFFFFF" w:tentative="1">
+      <w:start w:val="1"/>
+      <w:numFmt w:val="bullet"/>
+      <w:lvlText w:val="o"/>
+      <w:lvlJc w:val="left"/>
+      <w:pPr>
+        <w:ind w:left="3580" w:hanging="360"/>
+      </w:pPr>
+      <w:rPr>
+        <w:rFonts w:ascii="Courier New" w:hAnsi="Courier New" w:cs="Courier New" w:hint="default"/>
+      </w:rPr>
+    </w:lvl>
+    <w:lvl w:ilvl="2" w:tplc="FFFFFFFF" w:tentative="1">
+      <w:start w:val="1"/>
+      <w:numFmt w:val="bullet"/>
+      <w:lvlText w:val=""/>
+      <w:lvlJc w:val="left"/>
+      <w:pPr>
+        <w:ind w:left="4300" w:hanging="360"/>
+      </w:pPr>
+      <w:rPr>
+        <w:rFonts w:ascii="Wingdings" w:hAnsi="Wingdings" w:hint="default"/>
+      </w:rPr>
+    </w:lvl>
+    <w:lvl w:ilvl="3" w:tplc="FFFFFFFF" w:tentative="1">
+      <w:start w:val="1"/>
+      <w:numFmt w:val="bullet"/>
+      <w:lvlText w:val=""/>
+      <w:lvlJc w:val="left"/>
+      <w:pPr>
+        <w:ind w:left="5020" w:hanging="360"/>
+      </w:pPr>
+      <w:rPr>
+        <w:rFonts w:ascii="Symbol" w:hAnsi="Symbol" w:hint="default"/>
+      </w:rPr>
+    </w:lvl>
+    <w:lvl w:ilvl="4" w:tplc="FFFFFFFF" w:tentative="1">
+      <w:start w:val="1"/>
+      <w:numFmt w:val="bullet"/>
+      <w:lvlText w:val="o"/>
+      <w:lvlJc w:val="left"/>
+      <w:pPr>
+        <w:ind w:left="5740" w:hanging="360"/>
+      </w:pPr>
+      <w:rPr>
+        <w:rFonts w:ascii="Courier New" w:hAnsi="Courier New" w:cs="Courier New" w:hint="default"/>
+      </w:rPr>
+    </w:lvl>
+    <w:lvl w:ilvl="5" w:tplc="FFFFFFFF" w:tentative="1">
+      <w:start w:val="1"/>
+      <w:numFmt w:val="bullet"/>
+      <w:lvlText w:val=""/>
+      <w:lvlJc w:val="left"/>
+      <w:pPr>
+        <w:ind w:left="6460" w:hanging="360"/>
+      </w:pPr>
+      <w:rPr>
+        <w:rFonts w:ascii="Wingdings" w:hAnsi="Wingdings" w:hint="default"/>
+      </w:rPr>
+    </w:lvl>
+    <w:lvl w:ilvl="6" w:tplc="FFFFFFFF" w:tentative="1">
+      <w:start w:val="1"/>
+      <w:numFmt w:val="bullet"/>
+      <w:lvlText w:val=""/>
+      <w:lvlJc w:val="left"/>
+      <w:pPr>
+        <w:ind w:left="7180" w:hanging="360"/>
+      </w:pPr>
+      <w:rPr>
+        <w:rFonts w:ascii="Symbol" w:hAnsi="Symbol" w:hint="default"/>
+      </w:rPr>
+    </w:lvl>
+    <w:lvl w:ilvl="7" w:tplc="FFFFFFFF" w:tentative="1">
+      <w:start w:val="1"/>
+      <w:numFmt w:val="bullet"/>
+      <w:lvlText w:val="o"/>
+      <w:lvlJc w:val="left"/>
+      <w:pPr>
+        <w:ind w:left="7900" w:hanging="360"/>
+      </w:pPr>
+      <w:rPr>
+        <w:rFonts w:ascii="Courier New" w:hAnsi="Courier New" w:cs="Courier New" w:hint="default"/>
+      </w:rPr>
+    </w:lvl>
+    <w:lvl w:ilvl="8" w:tplc="FFFFFFFF" w:tentative="1">
+      <w:start w:val="1"/>
+      <w:numFmt w:val="bullet"/>
+      <w:lvlText w:val=""/>
+      <w:lvlJc w:val="left"/>
+      <w:pPr>
+        <w:ind w:left="8620" w:hanging="360"/>
+      </w:pPr>
+      <w:rPr>
+        <w:rFonts w:ascii="Wingdings" w:hAnsi="Wingdings" w:hint="default"/>
+      </w:rPr>
+    </w:lvl>
+  </w:abstractNum>
+  <w:abstractNum w:abstractNumId="36" w15:restartNumberingAfterBreak="0">
     <w:nsid w:val="402E6AD2"/>
     <w:multiLevelType w:val="multilevel"/>
     <w:tmpl w:val="8B5491FC"/>
@@ -16273,7 +17736,7 @@
       </w:rPr>
     </w:lvl>
   </w:abstractNum>
-  <w:abstractNum w:abstractNumId="30" w15:restartNumberingAfterBreak="0">
+  <w:abstractNum w:abstractNumId="37" w15:restartNumberingAfterBreak="0">
     <w:nsid w:val="45063762"/>
     <w:multiLevelType w:val="multilevel"/>
     <w:tmpl w:val="C44E982E"/>
@@ -16388,7 +17851,7 @@
       </w:pPr>
     </w:lvl>
   </w:abstractNum>
-  <w:abstractNum w:abstractNumId="31" w15:restartNumberingAfterBreak="0">
+  <w:abstractNum w:abstractNumId="38" w15:restartNumberingAfterBreak="0">
     <w:nsid w:val="45D953F9"/>
     <w:multiLevelType w:val="hybridMultilevel"/>
     <w:tmpl w:val="295C3CA2"/>
@@ -16501,7 +17964,134 @@
       </w:rPr>
     </w:lvl>
   </w:abstractNum>
-  <w:abstractNum w:abstractNumId="32" w15:restartNumberingAfterBreak="0">
+  <w:abstractNum w:abstractNumId="39" w15:restartNumberingAfterBreak="0">
+    <w:nsid w:val="485E7495"/>
+    <w:multiLevelType w:val="multilevel"/>
+    <w:tmpl w:val="188AC794"/>
+    <w:lvl w:ilvl="0">
+      <w:numFmt w:val="bullet"/>
+      <w:lvlText w:val=""/>
+      <w:lvlJc w:val="left"/>
+      <w:pPr>
+        <w:tabs>
+          <w:tab w:val="num" w:pos="0"/>
+        </w:tabs>
+        <w:ind w:left="720" w:hanging="360"/>
+      </w:pPr>
+      <w:rPr>
+        <w:rFonts w:ascii="Symbol" w:eastAsiaTheme="minorHAnsi" w:hAnsi="Symbol" w:cstheme="minorBidi" w:hint="default"/>
+      </w:rPr>
+    </w:lvl>
+    <w:lvl w:ilvl="1">
+      <w:start w:val="1"/>
+      <w:numFmt w:val="bullet"/>
+      <w:lvlText w:val="o"/>
+      <w:lvlJc w:val="left"/>
+      <w:pPr>
+        <w:tabs>
+          <w:tab w:val="num" w:pos="0"/>
+        </w:tabs>
+        <w:ind w:left="1440" w:hanging="360"/>
+      </w:pPr>
+      <w:rPr>
+        <w:rFonts w:ascii="Courier New" w:hAnsi="Courier New" w:cs="Courier New" w:hint="default"/>
+      </w:rPr>
+    </w:lvl>
+    <w:lvl w:ilvl="2">
+      <w:start w:val="1"/>
+      <w:numFmt w:val="decimal"/>
+      <w:lvlText w:val="%3."/>
+      <w:lvlJc w:val="left"/>
+      <w:pPr>
+        <w:ind w:left="2160" w:hanging="360"/>
+      </w:pPr>
+    </w:lvl>
+    <w:lvl w:ilvl="3">
+      <w:start w:val="1"/>
+      <w:numFmt w:val="decimal"/>
+      <w:lvlText w:val="%4."/>
+      <w:lvlJc w:val="left"/>
+      <w:pPr>
+        <w:ind w:left="2880" w:hanging="360"/>
+      </w:pPr>
+    </w:lvl>
+    <w:lvl w:ilvl="4">
+      <w:start w:val="1"/>
+      <w:numFmt w:val="bullet"/>
+      <w:lvlText w:val="o"/>
+      <w:lvlJc w:val="left"/>
+      <w:pPr>
+        <w:tabs>
+          <w:tab w:val="num" w:pos="0"/>
+        </w:tabs>
+        <w:ind w:left="3600" w:hanging="360"/>
+      </w:pPr>
+      <w:rPr>
+        <w:rFonts w:ascii="Courier New" w:hAnsi="Courier New" w:cs="Courier New" w:hint="default"/>
+      </w:rPr>
+    </w:lvl>
+    <w:lvl w:ilvl="5">
+      <w:start w:val="1"/>
+      <w:numFmt w:val="bullet"/>
+      <w:lvlText w:val=""/>
+      <w:lvlJc w:val="left"/>
+      <w:pPr>
+        <w:tabs>
+          <w:tab w:val="num" w:pos="0"/>
+        </w:tabs>
+        <w:ind w:left="4320" w:hanging="360"/>
+      </w:pPr>
+      <w:rPr>
+        <w:rFonts w:ascii="Wingdings" w:hAnsi="Wingdings" w:cs="Wingdings" w:hint="default"/>
+      </w:rPr>
+    </w:lvl>
+    <w:lvl w:ilvl="6">
+      <w:start w:val="1"/>
+      <w:numFmt w:val="bullet"/>
+      <w:lvlText w:val=""/>
+      <w:lvlJc w:val="left"/>
+      <w:pPr>
+        <w:tabs>
+          <w:tab w:val="num" w:pos="0"/>
+        </w:tabs>
+        <w:ind w:left="5040" w:hanging="360"/>
+      </w:pPr>
+      <w:rPr>
+        <w:rFonts w:ascii="Symbol" w:hAnsi="Symbol" w:cs="Symbol" w:hint="default"/>
+      </w:rPr>
+    </w:lvl>
+    <w:lvl w:ilvl="7">
+      <w:start w:val="1"/>
+      <w:numFmt w:val="bullet"/>
+      <w:lvlText w:val="o"/>
+      <w:lvlJc w:val="left"/>
+      <w:pPr>
+        <w:tabs>
+          <w:tab w:val="num" w:pos="0"/>
+        </w:tabs>
+        <w:ind w:left="5760" w:hanging="360"/>
+      </w:pPr>
+      <w:rPr>
+        <w:rFonts w:ascii="Courier New" w:hAnsi="Courier New" w:cs="Courier New" w:hint="default"/>
+      </w:rPr>
+    </w:lvl>
+    <w:lvl w:ilvl="8">
+      <w:start w:val="1"/>
+      <w:numFmt w:val="bullet"/>
+      <w:lvlText w:val=""/>
+      <w:lvlJc w:val="left"/>
+      <w:pPr>
+        <w:tabs>
+          <w:tab w:val="num" w:pos="0"/>
+        </w:tabs>
+        <w:ind w:left="6480" w:hanging="360"/>
+      </w:pPr>
+      <w:rPr>
+        <w:rFonts w:ascii="Wingdings" w:hAnsi="Wingdings" w:cs="Wingdings" w:hint="default"/>
+      </w:rPr>
+    </w:lvl>
+  </w:abstractNum>
+  <w:abstractNum w:abstractNumId="40" w15:restartNumberingAfterBreak="0">
     <w:nsid w:val="48A24088"/>
     <w:multiLevelType w:val="hybridMultilevel"/>
     <w:tmpl w:val="B440A3DE"/>
@@ -16614,7 +18204,120 @@
       </w:rPr>
     </w:lvl>
   </w:abstractNum>
-  <w:abstractNum w:abstractNumId="33" w15:restartNumberingAfterBreak="0">
+  <w:abstractNum w:abstractNumId="41" w15:restartNumberingAfterBreak="0">
+    <w:nsid w:val="4DEE7980"/>
+    <w:multiLevelType w:val="hybridMultilevel"/>
+    <w:tmpl w:val="FFB8CAAE"/>
+    <w:lvl w:ilvl="0" w:tplc="0415000F">
+      <w:start w:val="1"/>
+      <w:numFmt w:val="decimal"/>
+      <w:lvlText w:val="%1."/>
+      <w:lvlJc w:val="left"/>
+      <w:pPr>
+        <w:ind w:left="2856" w:hanging="360"/>
+      </w:pPr>
+      <w:rPr>
+        <w:rFonts w:hint="default"/>
+      </w:rPr>
+    </w:lvl>
+    <w:lvl w:ilvl="1" w:tplc="FFFFFFFF" w:tentative="1">
+      <w:start w:val="1"/>
+      <w:numFmt w:val="bullet"/>
+      <w:lvlText w:val="o"/>
+      <w:lvlJc w:val="left"/>
+      <w:pPr>
+        <w:ind w:left="3576" w:hanging="360"/>
+      </w:pPr>
+      <w:rPr>
+        <w:rFonts w:ascii="Courier New" w:hAnsi="Courier New" w:cs="Courier New" w:hint="default"/>
+      </w:rPr>
+    </w:lvl>
+    <w:lvl w:ilvl="2" w:tplc="FFFFFFFF" w:tentative="1">
+      <w:start w:val="1"/>
+      <w:numFmt w:val="bullet"/>
+      <w:lvlText w:val=""/>
+      <w:lvlJc w:val="left"/>
+      <w:pPr>
+        <w:ind w:left="4296" w:hanging="360"/>
+      </w:pPr>
+      <w:rPr>
+        <w:rFonts w:ascii="Wingdings" w:hAnsi="Wingdings" w:hint="default"/>
+      </w:rPr>
+    </w:lvl>
+    <w:lvl w:ilvl="3" w:tplc="FFFFFFFF" w:tentative="1">
+      <w:start w:val="1"/>
+      <w:numFmt w:val="bullet"/>
+      <w:lvlText w:val=""/>
+      <w:lvlJc w:val="left"/>
+      <w:pPr>
+        <w:ind w:left="5016" w:hanging="360"/>
+      </w:pPr>
+      <w:rPr>
+        <w:rFonts w:ascii="Symbol" w:hAnsi="Symbol" w:hint="default"/>
+      </w:rPr>
+    </w:lvl>
+    <w:lvl w:ilvl="4" w:tplc="FFFFFFFF" w:tentative="1">
+      <w:start w:val="1"/>
+      <w:numFmt w:val="bullet"/>
+      <w:lvlText w:val="o"/>
+      <w:lvlJc w:val="left"/>
+      <w:pPr>
+        <w:ind w:left="5736" w:hanging="360"/>
+      </w:pPr>
+      <w:rPr>
+        <w:rFonts w:ascii="Courier New" w:hAnsi="Courier New" w:cs="Courier New" w:hint="default"/>
+      </w:rPr>
+    </w:lvl>
+    <w:lvl w:ilvl="5" w:tplc="FFFFFFFF" w:tentative="1">
+      <w:start w:val="1"/>
+      <w:numFmt w:val="bullet"/>
+      <w:lvlText w:val=""/>
+      <w:lvlJc w:val="left"/>
+      <w:pPr>
+        <w:ind w:left="6456" w:hanging="360"/>
+      </w:pPr>
+      <w:rPr>
+        <w:rFonts w:ascii="Wingdings" w:hAnsi="Wingdings" w:hint="default"/>
+      </w:rPr>
+    </w:lvl>
+    <w:lvl w:ilvl="6" w:tplc="FFFFFFFF" w:tentative="1">
+      <w:start w:val="1"/>
+      <w:numFmt w:val="bullet"/>
+      <w:lvlText w:val=""/>
+      <w:lvlJc w:val="left"/>
+      <w:pPr>
+        <w:ind w:left="7176" w:hanging="360"/>
+      </w:pPr>
+      <w:rPr>
+        <w:rFonts w:ascii="Symbol" w:hAnsi="Symbol" w:hint="default"/>
+      </w:rPr>
+    </w:lvl>
+    <w:lvl w:ilvl="7" w:tplc="FFFFFFFF" w:tentative="1">
+      <w:start w:val="1"/>
+      <w:numFmt w:val="bullet"/>
+      <w:lvlText w:val="o"/>
+      <w:lvlJc w:val="left"/>
+      <w:pPr>
+        <w:ind w:left="7896" w:hanging="360"/>
+      </w:pPr>
+      <w:rPr>
+        <w:rFonts w:ascii="Courier New" w:hAnsi="Courier New" w:cs="Courier New" w:hint="default"/>
+      </w:rPr>
+    </w:lvl>
+    <w:lvl w:ilvl="8" w:tplc="FFFFFFFF" w:tentative="1">
+      <w:start w:val="1"/>
+      <w:numFmt w:val="bullet"/>
+      <w:lvlText w:val=""/>
+      <w:lvlJc w:val="left"/>
+      <w:pPr>
+        <w:ind w:left="8616" w:hanging="360"/>
+      </w:pPr>
+      <w:rPr>
+        <w:rFonts w:ascii="Wingdings" w:hAnsi="Wingdings" w:hint="default"/>
+      </w:rPr>
+    </w:lvl>
+  </w:abstractNum>
+  <w:abstractNum w:abstractNumId="42" w15:restartNumberingAfterBreak="0">
     <w:nsid w:val="4F4559BB"/>
     <w:multiLevelType w:val="multilevel"/>
     <w:tmpl w:val="6BB0BCAC"/>
@@ -16754,7 +18457,7 @@
       </w:rPr>
     </w:lvl>
   </w:abstractNum>
-  <w:abstractNum w:abstractNumId="34" w15:restartNumberingAfterBreak="0">
+  <w:abstractNum w:abstractNumId="43" w15:restartNumberingAfterBreak="0">
     <w:nsid w:val="4F9B314E"/>
     <w:multiLevelType w:val="hybridMultilevel"/>
     <w:tmpl w:val="B9E4E482"/>
@@ -16867,7 +18570,7 @@
       </w:rPr>
     </w:lvl>
   </w:abstractNum>
-  <w:abstractNum w:abstractNumId="35" w15:restartNumberingAfterBreak="0">
+  <w:abstractNum w:abstractNumId="44" w15:restartNumberingAfterBreak="0">
     <w:nsid w:val="519754B7"/>
     <w:multiLevelType w:val="hybridMultilevel"/>
     <w:tmpl w:val="230E4110"/>
@@ -16980,7 +18683,134 @@
       </w:rPr>
     </w:lvl>
   </w:abstractNum>
-  <w:abstractNum w:abstractNumId="36" w15:restartNumberingAfterBreak="0">
+  <w:abstractNum w:abstractNumId="45" w15:restartNumberingAfterBreak="0">
+    <w:nsid w:val="53216AE5"/>
+    <w:multiLevelType w:val="multilevel"/>
+    <w:tmpl w:val="188AC794"/>
+    <w:lvl w:ilvl="0">
+      <w:numFmt w:val="bullet"/>
+      <w:lvlText w:val=""/>
+      <w:lvlJc w:val="left"/>
+      <w:pPr>
+        <w:tabs>
+          <w:tab w:val="num" w:pos="0"/>
+        </w:tabs>
+        <w:ind w:left="720" w:hanging="360"/>
+      </w:pPr>
+      <w:rPr>
+        <w:rFonts w:ascii="Symbol" w:eastAsiaTheme="minorHAnsi" w:hAnsi="Symbol" w:cstheme="minorBidi" w:hint="default"/>
+      </w:rPr>
+    </w:lvl>
+    <w:lvl w:ilvl="1">
+      <w:start w:val="1"/>
+      <w:numFmt w:val="bullet"/>
+      <w:lvlText w:val="o"/>
+      <w:lvlJc w:val="left"/>
+      <w:pPr>
+        <w:tabs>
+          <w:tab w:val="num" w:pos="0"/>
+        </w:tabs>
+        <w:ind w:left="1440" w:hanging="360"/>
+      </w:pPr>
+      <w:rPr>
+        <w:rFonts w:ascii="Courier New" w:hAnsi="Courier New" w:cs="Courier New" w:hint="default"/>
+      </w:rPr>
+    </w:lvl>
+    <w:lvl w:ilvl="2">
+      <w:start w:val="1"/>
+      <w:numFmt w:val="decimal"/>
+      <w:lvlText w:val="%3."/>
+      <w:lvlJc w:val="left"/>
+      <w:pPr>
+        <w:ind w:left="2160" w:hanging="360"/>
+      </w:pPr>
+    </w:lvl>
+    <w:lvl w:ilvl="3">
+      <w:start w:val="1"/>
+      <w:numFmt w:val="decimal"/>
+      <w:lvlText w:val="%4."/>
+      <w:lvlJc w:val="left"/>
+      <w:pPr>
+        <w:ind w:left="2880" w:hanging="360"/>
+      </w:pPr>
+    </w:lvl>
+    <w:lvl w:ilvl="4">
+      <w:start w:val="1"/>
+      <w:numFmt w:val="bullet"/>
+      <w:lvlText w:val="o"/>
+      <w:lvlJc w:val="left"/>
+      <w:pPr>
+        <w:tabs>
+          <w:tab w:val="num" w:pos="0"/>
+        </w:tabs>
+        <w:ind w:left="3600" w:hanging="360"/>
+      </w:pPr>
+      <w:rPr>
+        <w:rFonts w:ascii="Courier New" w:hAnsi="Courier New" w:cs="Courier New" w:hint="default"/>
+      </w:rPr>
+    </w:lvl>
+    <w:lvl w:ilvl="5">
+      <w:start w:val="1"/>
+      <w:numFmt w:val="bullet"/>
+      <w:lvlText w:val=""/>
+      <w:lvlJc w:val="left"/>
+      <w:pPr>
+        <w:tabs>
+          <w:tab w:val="num" w:pos="0"/>
+        </w:tabs>
+        <w:ind w:left="4320" w:hanging="360"/>
+      </w:pPr>
+      <w:rPr>
+        <w:rFonts w:ascii="Wingdings" w:hAnsi="Wingdings" w:cs="Wingdings" w:hint="default"/>
+      </w:rPr>
+    </w:lvl>
+    <w:lvl w:ilvl="6">
+      <w:start w:val="1"/>
+      <w:numFmt w:val="bullet"/>
+      <w:lvlText w:val=""/>
+      <w:lvlJc w:val="left"/>
+      <w:pPr>
+        <w:tabs>
+          <w:tab w:val="num" w:pos="0"/>
+        </w:tabs>
+        <w:ind w:left="5040" w:hanging="360"/>
+      </w:pPr>
+      <w:rPr>
+        <w:rFonts w:ascii="Symbol" w:hAnsi="Symbol" w:cs="Symbol" w:hint="default"/>
+      </w:rPr>
+    </w:lvl>
+    <w:lvl w:ilvl="7">
+      <w:start w:val="1"/>
+      <w:numFmt w:val="bullet"/>
+      <w:lvlText w:val="o"/>
+      <w:lvlJc w:val="left"/>
+      <w:pPr>
+        <w:tabs>
+          <w:tab w:val="num" w:pos="0"/>
+        </w:tabs>
+        <w:ind w:left="5760" w:hanging="360"/>
+      </w:pPr>
+      <w:rPr>
+        <w:rFonts w:ascii="Courier New" w:hAnsi="Courier New" w:cs="Courier New" w:hint="default"/>
+      </w:rPr>
+    </w:lvl>
+    <w:lvl w:ilvl="8">
+      <w:start w:val="1"/>
+      <w:numFmt w:val="bullet"/>
+      <w:lvlText w:val=""/>
+      <w:lvlJc w:val="left"/>
+      <w:pPr>
+        <w:tabs>
+          <w:tab w:val="num" w:pos="0"/>
+        </w:tabs>
+        <w:ind w:left="6480" w:hanging="360"/>
+      </w:pPr>
+      <w:rPr>
+        <w:rFonts w:ascii="Wingdings" w:hAnsi="Wingdings" w:cs="Wingdings" w:hint="default"/>
+      </w:rPr>
+    </w:lvl>
+  </w:abstractNum>
+  <w:abstractNum w:abstractNumId="46" w15:restartNumberingAfterBreak="0">
     <w:nsid w:val="53D149E9"/>
     <w:multiLevelType w:val="hybridMultilevel"/>
     <w:tmpl w:val="A2B46E44"/>
@@ -17093,7 +18923,7 @@
       </w:rPr>
     </w:lvl>
   </w:abstractNum>
-  <w:abstractNum w:abstractNumId="37" w15:restartNumberingAfterBreak="0">
+  <w:abstractNum w:abstractNumId="47" w15:restartNumberingAfterBreak="0">
     <w:nsid w:val="55125052"/>
     <w:multiLevelType w:val="multilevel"/>
     <w:tmpl w:val="CEFADE48"/>
@@ -17206,7 +19036,7 @@
       </w:pPr>
     </w:lvl>
   </w:abstractNum>
-  <w:abstractNum w:abstractNumId="38" w15:restartNumberingAfterBreak="0">
+  <w:abstractNum w:abstractNumId="48" w15:restartNumberingAfterBreak="0">
     <w:nsid w:val="56485C65"/>
     <w:multiLevelType w:val="multilevel"/>
     <w:tmpl w:val="D732485C"/>
@@ -17319,7 +19149,120 @@
       </w:pPr>
     </w:lvl>
   </w:abstractNum>
-  <w:abstractNum w:abstractNumId="39" w15:restartNumberingAfterBreak="0">
+  <w:abstractNum w:abstractNumId="49" w15:restartNumberingAfterBreak="0">
+    <w:nsid w:val="57D42A89"/>
+    <w:multiLevelType w:val="hybridMultilevel"/>
+    <w:tmpl w:val="DE1C6068"/>
+    <w:lvl w:ilvl="0" w:tplc="0415000F">
+      <w:start w:val="1"/>
+      <w:numFmt w:val="decimal"/>
+      <w:lvlText w:val="%1."/>
+      <w:lvlJc w:val="left"/>
+      <w:pPr>
+        <w:ind w:left="2860" w:hanging="360"/>
+      </w:pPr>
+      <w:rPr>
+        <w:rFonts w:hint="default"/>
+      </w:rPr>
+    </w:lvl>
+    <w:lvl w:ilvl="1" w:tplc="FFFFFFFF" w:tentative="1">
+      <w:start w:val="1"/>
+      <w:numFmt w:val="bullet"/>
+      <w:lvlText w:val="o"/>
+      <w:lvlJc w:val="left"/>
+      <w:pPr>
+        <w:ind w:left="3580" w:hanging="360"/>
+      </w:pPr>
+      <w:rPr>
+        <w:rFonts w:ascii="Courier New" w:hAnsi="Courier New" w:cs="Courier New" w:hint="default"/>
+      </w:rPr>
+    </w:lvl>
+    <w:lvl w:ilvl="2" w:tplc="FFFFFFFF" w:tentative="1">
+      <w:start w:val="1"/>
+      <w:numFmt w:val="bullet"/>
+      <w:lvlText w:val=""/>
+      <w:lvlJc w:val="left"/>
+      <w:pPr>
+        <w:ind w:left="4300" w:hanging="360"/>
+      </w:pPr>
+      <w:rPr>
+        <w:rFonts w:ascii="Wingdings" w:hAnsi="Wingdings" w:hint="default"/>
+      </w:rPr>
+    </w:lvl>
+    <w:lvl w:ilvl="3" w:tplc="FFFFFFFF" w:tentative="1">
+      <w:start w:val="1"/>
+      <w:numFmt w:val="bullet"/>
+      <w:lvlText w:val=""/>
+      <w:lvlJc w:val="left"/>
+      <w:pPr>
+        <w:ind w:left="5020" w:hanging="360"/>
+      </w:pPr>
+      <w:rPr>
+        <w:rFonts w:ascii="Symbol" w:hAnsi="Symbol" w:hint="default"/>
+      </w:rPr>
+    </w:lvl>
+    <w:lvl w:ilvl="4" w:tplc="FFFFFFFF" w:tentative="1">
+      <w:start w:val="1"/>
+      <w:numFmt w:val="bullet"/>
+      <w:lvlText w:val="o"/>
+      <w:lvlJc w:val="left"/>
+      <w:pPr>
+        <w:ind w:left="5740" w:hanging="360"/>
+      </w:pPr>
+      <w:rPr>
+        <w:rFonts w:ascii="Courier New" w:hAnsi="Courier New" w:cs="Courier New" w:hint="default"/>
+      </w:rPr>
+    </w:lvl>
+    <w:lvl w:ilvl="5" w:tplc="FFFFFFFF" w:tentative="1">
+      <w:start w:val="1"/>
+      <w:numFmt w:val="bullet"/>
+      <w:lvlText w:val=""/>
+      <w:lvlJc w:val="left"/>
+      <w:pPr>
+        <w:ind w:left="6460" w:hanging="360"/>
+      </w:pPr>
+      <w:rPr>
+        <w:rFonts w:ascii="Wingdings" w:hAnsi="Wingdings" w:hint="default"/>
+      </w:rPr>
+    </w:lvl>
+    <w:lvl w:ilvl="6" w:tplc="FFFFFFFF" w:tentative="1">
+      <w:start w:val="1"/>
+      <w:numFmt w:val="bullet"/>
+      <w:lvlText w:val=""/>
+      <w:lvlJc w:val="left"/>
+      <w:pPr>
+        <w:ind w:left="7180" w:hanging="360"/>
+      </w:pPr>
+      <w:rPr>
+        <w:rFonts w:ascii="Symbol" w:hAnsi="Symbol" w:hint="default"/>
+      </w:rPr>
+    </w:lvl>
+    <w:lvl w:ilvl="7" w:tplc="FFFFFFFF" w:tentative="1">
+      <w:start w:val="1"/>
+      <w:numFmt w:val="bullet"/>
+      <w:lvlText w:val="o"/>
+      <w:lvlJc w:val="left"/>
+      <w:pPr>
+        <w:ind w:left="7900" w:hanging="360"/>
+      </w:pPr>
+      <w:rPr>
+        <w:rFonts w:ascii="Courier New" w:hAnsi="Courier New" w:cs="Courier New" w:hint="default"/>
+      </w:rPr>
+    </w:lvl>
+    <w:lvl w:ilvl="8" w:tplc="FFFFFFFF" w:tentative="1">
+      <w:start w:val="1"/>
+      <w:numFmt w:val="bullet"/>
+      <w:lvlText w:val=""/>
+      <w:lvlJc w:val="left"/>
+      <w:pPr>
+        <w:ind w:left="8620" w:hanging="360"/>
+      </w:pPr>
+      <w:rPr>
+        <w:rFonts w:ascii="Wingdings" w:hAnsi="Wingdings" w:hint="default"/>
+      </w:rPr>
+    </w:lvl>
+  </w:abstractNum>
+  <w:abstractNum w:abstractNumId="50" w15:restartNumberingAfterBreak="0">
     <w:nsid w:val="58A85FF4"/>
     <w:multiLevelType w:val="hybridMultilevel"/>
     <w:tmpl w:val="D6BA4508"/>
@@ -17432,7 +19375,7 @@
       </w:rPr>
     </w:lvl>
   </w:abstractNum>
-  <w:abstractNum w:abstractNumId="40" w15:restartNumberingAfterBreak="0">
+  <w:abstractNum w:abstractNumId="51" w15:restartNumberingAfterBreak="0">
     <w:nsid w:val="5B29069C"/>
     <w:multiLevelType w:val="hybridMultilevel"/>
     <w:tmpl w:val="278461C0"/>
@@ -17545,7 +19488,7 @@
       </w:rPr>
     </w:lvl>
   </w:abstractNum>
-  <w:abstractNum w:abstractNumId="41" w15:restartNumberingAfterBreak="0">
+  <w:abstractNum w:abstractNumId="52" w15:restartNumberingAfterBreak="0">
     <w:nsid w:val="5B8A751F"/>
     <w:multiLevelType w:val="hybridMultilevel"/>
     <w:tmpl w:val="C5D8834E"/>
@@ -17631,7 +19574,134 @@
       </w:pPr>
     </w:lvl>
   </w:abstractNum>
-  <w:abstractNum w:abstractNumId="42" w15:restartNumberingAfterBreak="0">
+  <w:abstractNum w:abstractNumId="53" w15:restartNumberingAfterBreak="0">
+    <w:nsid w:val="5CBB3305"/>
+    <w:multiLevelType w:val="multilevel"/>
+    <w:tmpl w:val="188AC794"/>
+    <w:lvl w:ilvl="0">
+      <w:numFmt w:val="bullet"/>
+      <w:lvlText w:val=""/>
+      <w:lvlJc w:val="left"/>
+      <w:pPr>
+        <w:tabs>
+          <w:tab w:val="num" w:pos="0"/>
+        </w:tabs>
+        <w:ind w:left="720" w:hanging="360"/>
+      </w:pPr>
+      <w:rPr>
+        <w:rFonts w:ascii="Symbol" w:eastAsiaTheme="minorHAnsi" w:hAnsi="Symbol" w:cstheme="minorBidi" w:hint="default"/>
+      </w:rPr>
+    </w:lvl>
+    <w:lvl w:ilvl="1">
+      <w:start w:val="1"/>
+      <w:numFmt w:val="bullet"/>
+      <w:lvlText w:val="o"/>
+      <w:lvlJc w:val="left"/>
+      <w:pPr>
+        <w:tabs>
+          <w:tab w:val="num" w:pos="0"/>
+        </w:tabs>
+        <w:ind w:left="1440" w:hanging="360"/>
+      </w:pPr>
+      <w:rPr>
+        <w:rFonts w:ascii="Courier New" w:hAnsi="Courier New" w:cs="Courier New" w:hint="default"/>
+      </w:rPr>
+    </w:lvl>
+    <w:lvl w:ilvl="2">
+      <w:start w:val="1"/>
+      <w:numFmt w:val="decimal"/>
+      <w:lvlText w:val="%3."/>
+      <w:lvlJc w:val="left"/>
+      <w:pPr>
+        <w:ind w:left="2160" w:hanging="360"/>
+      </w:pPr>
+    </w:lvl>
+    <w:lvl w:ilvl="3">
+      <w:start w:val="1"/>
+      <w:numFmt w:val="decimal"/>
+      <w:lvlText w:val="%4."/>
+      <w:lvlJc w:val="left"/>
+      <w:pPr>
+        <w:ind w:left="2880" w:hanging="360"/>
+      </w:pPr>
+    </w:lvl>
+    <w:lvl w:ilvl="4">
+      <w:start w:val="1"/>
+      <w:numFmt w:val="bullet"/>
+      <w:lvlText w:val="o"/>
+      <w:lvlJc w:val="left"/>
+      <w:pPr>
+        <w:tabs>
+          <w:tab w:val="num" w:pos="0"/>
+        </w:tabs>
+        <w:ind w:left="3600" w:hanging="360"/>
+      </w:pPr>
+      <w:rPr>
+        <w:rFonts w:ascii="Courier New" w:hAnsi="Courier New" w:cs="Courier New" w:hint="default"/>
+      </w:rPr>
+    </w:lvl>
+    <w:lvl w:ilvl="5">
+      <w:start w:val="1"/>
+      <w:numFmt w:val="bullet"/>
+      <w:lvlText w:val=""/>
+      <w:lvlJc w:val="left"/>
+      <w:pPr>
+        <w:tabs>
+          <w:tab w:val="num" w:pos="0"/>
+        </w:tabs>
+        <w:ind w:left="4320" w:hanging="360"/>
+      </w:pPr>
+      <w:rPr>
+        <w:rFonts w:ascii="Wingdings" w:hAnsi="Wingdings" w:cs="Wingdings" w:hint="default"/>
+      </w:rPr>
+    </w:lvl>
+    <w:lvl w:ilvl="6">
+      <w:start w:val="1"/>
+      <w:numFmt w:val="bullet"/>
+      <w:lvlText w:val=""/>
+      <w:lvlJc w:val="left"/>
+      <w:pPr>
+        <w:tabs>
+          <w:tab w:val="num" w:pos="0"/>
+        </w:tabs>
+        <w:ind w:left="5040" w:hanging="360"/>
+      </w:pPr>
+      <w:rPr>
+        <w:rFonts w:ascii="Symbol" w:hAnsi="Symbol" w:cs="Symbol" w:hint="default"/>
+      </w:rPr>
+    </w:lvl>
+    <w:lvl w:ilvl="7">
+      <w:start w:val="1"/>
+      <w:numFmt w:val="bullet"/>
+      <w:lvlText w:val="o"/>
+      <w:lvlJc w:val="left"/>
+      <w:pPr>
+        <w:tabs>
+          <w:tab w:val="num" w:pos="0"/>
+        </w:tabs>
+        <w:ind w:left="5760" w:hanging="360"/>
+      </w:pPr>
+      <w:rPr>
+        <w:rFonts w:ascii="Courier New" w:hAnsi="Courier New" w:cs="Courier New" w:hint="default"/>
+      </w:rPr>
+    </w:lvl>
+    <w:lvl w:ilvl="8">
+      <w:start w:val="1"/>
+      <w:numFmt w:val="bullet"/>
+      <w:lvlText w:val=""/>
+      <w:lvlJc w:val="left"/>
+      <w:pPr>
+        <w:tabs>
+          <w:tab w:val="num" w:pos="0"/>
+        </w:tabs>
+        <w:ind w:left="6480" w:hanging="360"/>
+      </w:pPr>
+      <w:rPr>
+        <w:rFonts w:ascii="Wingdings" w:hAnsi="Wingdings" w:cs="Wingdings" w:hint="default"/>
+      </w:rPr>
+    </w:lvl>
+  </w:abstractNum>
+  <w:abstractNum w:abstractNumId="54" w15:restartNumberingAfterBreak="0">
     <w:nsid w:val="5FC96B59"/>
     <w:multiLevelType w:val="hybridMultilevel"/>
     <w:tmpl w:val="47D07C0E"/>
@@ -17744,7 +19814,7 @@
       </w:rPr>
     </w:lvl>
   </w:abstractNum>
-  <w:abstractNum w:abstractNumId="43" w15:restartNumberingAfterBreak="0">
+  <w:abstractNum w:abstractNumId="55" w15:restartNumberingAfterBreak="0">
     <w:nsid w:val="619C6735"/>
     <w:multiLevelType w:val="multilevel"/>
     <w:tmpl w:val="38B4AC10"/>
@@ -17863,7 +19933,7 @@
       </w:pPr>
     </w:lvl>
   </w:abstractNum>
-  <w:abstractNum w:abstractNumId="44" w15:restartNumberingAfterBreak="0">
+  <w:abstractNum w:abstractNumId="56" w15:restartNumberingAfterBreak="0">
     <w:nsid w:val="627C7EC2"/>
     <w:multiLevelType w:val="hybridMultilevel"/>
     <w:tmpl w:val="49AE2590"/>
@@ -17976,7 +20046,120 @@
       </w:rPr>
     </w:lvl>
   </w:abstractNum>
-  <w:abstractNum w:abstractNumId="45" w15:restartNumberingAfterBreak="0">
+  <w:abstractNum w:abstractNumId="57" w15:restartNumberingAfterBreak="0">
+    <w:nsid w:val="64CE6E82"/>
+    <w:multiLevelType w:val="hybridMultilevel"/>
+    <w:tmpl w:val="832A7B1E"/>
+    <w:lvl w:ilvl="0" w:tplc="0415000F">
+      <w:start w:val="1"/>
+      <w:numFmt w:val="decimal"/>
+      <w:lvlText w:val="%1."/>
+      <w:lvlJc w:val="left"/>
+      <w:pPr>
+        <w:ind w:left="2860" w:hanging="360"/>
+      </w:pPr>
+      <w:rPr>
+        <w:rFonts w:hint="default"/>
+      </w:rPr>
+    </w:lvl>
+    <w:lvl w:ilvl="1" w:tplc="FFFFFFFF" w:tentative="1">
+      <w:start w:val="1"/>
+      <w:numFmt w:val="bullet"/>
+      <w:lvlText w:val="o"/>
+      <w:lvlJc w:val="left"/>
+      <w:pPr>
+        <w:ind w:left="3580" w:hanging="360"/>
+      </w:pPr>
+      <w:rPr>
+        <w:rFonts w:ascii="Courier New" w:hAnsi="Courier New" w:cs="Courier New" w:hint="default"/>
+      </w:rPr>
+    </w:lvl>
+    <w:lvl w:ilvl="2" w:tplc="FFFFFFFF" w:tentative="1">
+      <w:start w:val="1"/>
+      <w:numFmt w:val="bullet"/>
+      <w:lvlText w:val=""/>
+      <w:lvlJc w:val="left"/>
+      <w:pPr>
+        <w:ind w:left="4300" w:hanging="360"/>
+      </w:pPr>
+      <w:rPr>
+        <w:rFonts w:ascii="Wingdings" w:hAnsi="Wingdings" w:hint="default"/>
+      </w:rPr>
+    </w:lvl>
+    <w:lvl w:ilvl="3" w:tplc="FFFFFFFF" w:tentative="1">
+      <w:start w:val="1"/>
+      <w:numFmt w:val="bullet"/>
+      <w:lvlText w:val=""/>
+      <w:lvlJc w:val="left"/>
+      <w:pPr>
+        <w:ind w:left="5020" w:hanging="360"/>
+      </w:pPr>
+      <w:rPr>
+        <w:rFonts w:ascii="Symbol" w:hAnsi="Symbol" w:hint="default"/>
+      </w:rPr>
+    </w:lvl>
+    <w:lvl w:ilvl="4" w:tplc="FFFFFFFF" w:tentative="1">
+      <w:start w:val="1"/>
+      <w:numFmt w:val="bullet"/>
+      <w:lvlText w:val="o"/>
+      <w:lvlJc w:val="left"/>
+      <w:pPr>
+        <w:ind w:left="5740" w:hanging="360"/>
+      </w:pPr>
+      <w:rPr>
+        <w:rFonts w:ascii="Courier New" w:hAnsi="Courier New" w:cs="Courier New" w:hint="default"/>
+      </w:rPr>
+    </w:lvl>
+    <w:lvl w:ilvl="5" w:tplc="FFFFFFFF" w:tentative="1">
+      <w:start w:val="1"/>
+      <w:numFmt w:val="bullet"/>
+      <w:lvlText w:val=""/>
+      <w:lvlJc w:val="left"/>
+      <w:pPr>
+        <w:ind w:left="6460" w:hanging="360"/>
+      </w:pPr>
+      <w:rPr>
+        <w:rFonts w:ascii="Wingdings" w:hAnsi="Wingdings" w:hint="default"/>
+      </w:rPr>
+    </w:lvl>
+    <w:lvl w:ilvl="6" w:tplc="FFFFFFFF" w:tentative="1">
+      <w:start w:val="1"/>
+      <w:numFmt w:val="bullet"/>
+      <w:lvlText w:val=""/>
+      <w:lvlJc w:val="left"/>
+      <w:pPr>
+        <w:ind w:left="7180" w:hanging="360"/>
+      </w:pPr>
+      <w:rPr>
+        <w:rFonts w:ascii="Symbol" w:hAnsi="Symbol" w:hint="default"/>
+      </w:rPr>
+    </w:lvl>
+    <w:lvl w:ilvl="7" w:tplc="FFFFFFFF" w:tentative="1">
+      <w:start w:val="1"/>
+      <w:numFmt w:val="bullet"/>
+      <w:lvlText w:val="o"/>
+      <w:lvlJc w:val="left"/>
+      <w:pPr>
+        <w:ind w:left="7900" w:hanging="360"/>
+      </w:pPr>
+      <w:rPr>
+        <w:rFonts w:ascii="Courier New" w:hAnsi="Courier New" w:cs="Courier New" w:hint="default"/>
+      </w:rPr>
+    </w:lvl>
+    <w:lvl w:ilvl="8" w:tplc="FFFFFFFF" w:tentative="1">
+      <w:start w:val="1"/>
+      <w:numFmt w:val="bullet"/>
+      <w:lvlText w:val=""/>
+      <w:lvlJc w:val="left"/>
+      <w:pPr>
+        <w:ind w:left="8620" w:hanging="360"/>
+      </w:pPr>
+      <w:rPr>
+        <w:rFonts w:ascii="Wingdings" w:hAnsi="Wingdings" w:hint="default"/>
+      </w:rPr>
+    </w:lvl>
+  </w:abstractNum>
+  <w:abstractNum w:abstractNumId="58" w15:restartNumberingAfterBreak="0">
     <w:nsid w:val="65C16F31"/>
     <w:multiLevelType w:val="hybridMultilevel"/>
     <w:tmpl w:val="FAB218B2"/>
@@ -18089,7 +20272,134 @@
       </w:rPr>
     </w:lvl>
   </w:abstractNum>
-  <w:abstractNum w:abstractNumId="46" w15:restartNumberingAfterBreak="0">
+  <w:abstractNum w:abstractNumId="59" w15:restartNumberingAfterBreak="0">
+    <w:nsid w:val="662450C5"/>
+    <w:multiLevelType w:val="multilevel"/>
+    <w:tmpl w:val="188AC794"/>
+    <w:lvl w:ilvl="0">
+      <w:numFmt w:val="bullet"/>
+      <w:lvlText w:val=""/>
+      <w:lvlJc w:val="left"/>
+      <w:pPr>
+        <w:tabs>
+          <w:tab w:val="num" w:pos="0"/>
+        </w:tabs>
+        <w:ind w:left="720" w:hanging="360"/>
+      </w:pPr>
+      <w:rPr>
+        <w:rFonts w:ascii="Symbol" w:eastAsiaTheme="minorHAnsi" w:hAnsi="Symbol" w:cstheme="minorBidi" w:hint="default"/>
+      </w:rPr>
+    </w:lvl>
+    <w:lvl w:ilvl="1">
+      <w:start w:val="1"/>
+      <w:numFmt w:val="bullet"/>
+      <w:lvlText w:val="o"/>
+      <w:lvlJc w:val="left"/>
+      <w:pPr>
+        <w:tabs>
+          <w:tab w:val="num" w:pos="0"/>
+        </w:tabs>
+        <w:ind w:left="1440" w:hanging="360"/>
+      </w:pPr>
+      <w:rPr>
+        <w:rFonts w:ascii="Courier New" w:hAnsi="Courier New" w:cs="Courier New" w:hint="default"/>
+      </w:rPr>
+    </w:lvl>
+    <w:lvl w:ilvl="2">
+      <w:start w:val="1"/>
+      <w:numFmt w:val="decimal"/>
+      <w:lvlText w:val="%3."/>
+      <w:lvlJc w:val="left"/>
+      <w:pPr>
+        <w:ind w:left="2160" w:hanging="360"/>
+      </w:pPr>
+    </w:lvl>
+    <w:lvl w:ilvl="3">
+      <w:start w:val="1"/>
+      <w:numFmt w:val="decimal"/>
+      <w:lvlText w:val="%4."/>
+      <w:lvlJc w:val="left"/>
+      <w:pPr>
+        <w:ind w:left="2880" w:hanging="360"/>
+      </w:pPr>
+    </w:lvl>
+    <w:lvl w:ilvl="4">
+      <w:start w:val="1"/>
+      <w:numFmt w:val="bullet"/>
+      <w:lvlText w:val="o"/>
+      <w:lvlJc w:val="left"/>
+      <w:pPr>
+        <w:tabs>
+          <w:tab w:val="num" w:pos="0"/>
+        </w:tabs>
+        <w:ind w:left="3600" w:hanging="360"/>
+      </w:pPr>
+      <w:rPr>
+        <w:rFonts w:ascii="Courier New" w:hAnsi="Courier New" w:cs="Courier New" w:hint="default"/>
+      </w:rPr>
+    </w:lvl>
+    <w:lvl w:ilvl="5">
+      <w:start w:val="1"/>
+      <w:numFmt w:val="bullet"/>
+      <w:lvlText w:val=""/>
+      <w:lvlJc w:val="left"/>
+      <w:pPr>
+        <w:tabs>
+          <w:tab w:val="num" w:pos="0"/>
+        </w:tabs>
+        <w:ind w:left="4320" w:hanging="360"/>
+      </w:pPr>
+      <w:rPr>
+        <w:rFonts w:ascii="Wingdings" w:hAnsi="Wingdings" w:cs="Wingdings" w:hint="default"/>
+      </w:rPr>
+    </w:lvl>
+    <w:lvl w:ilvl="6">
+      <w:start w:val="1"/>
+      <w:numFmt w:val="bullet"/>
+      <w:lvlText w:val=""/>
+      <w:lvlJc w:val="left"/>
+      <w:pPr>
+        <w:tabs>
+          <w:tab w:val="num" w:pos="0"/>
+        </w:tabs>
+        <w:ind w:left="5040" w:hanging="360"/>
+      </w:pPr>
+      <w:rPr>
+        <w:rFonts w:ascii="Symbol" w:hAnsi="Symbol" w:cs="Symbol" w:hint="default"/>
+      </w:rPr>
+    </w:lvl>
+    <w:lvl w:ilvl="7">
+      <w:start w:val="1"/>
+      <w:numFmt w:val="bullet"/>
+      <w:lvlText w:val="o"/>
+      <w:lvlJc w:val="left"/>
+      <w:pPr>
+        <w:tabs>
+          <w:tab w:val="num" w:pos="0"/>
+        </w:tabs>
+        <w:ind w:left="5760" w:hanging="360"/>
+      </w:pPr>
+      <w:rPr>
+        <w:rFonts w:ascii="Courier New" w:hAnsi="Courier New" w:cs="Courier New" w:hint="default"/>
+      </w:rPr>
+    </w:lvl>
+    <w:lvl w:ilvl="8">
+      <w:start w:val="1"/>
+      <w:numFmt w:val="bullet"/>
+      <w:lvlText w:val=""/>
+      <w:lvlJc w:val="left"/>
+      <w:pPr>
+        <w:tabs>
+          <w:tab w:val="num" w:pos="0"/>
+        </w:tabs>
+        <w:ind w:left="6480" w:hanging="360"/>
+      </w:pPr>
+      <w:rPr>
+        <w:rFonts w:ascii="Wingdings" w:hAnsi="Wingdings" w:cs="Wingdings" w:hint="default"/>
+      </w:rPr>
+    </w:lvl>
+  </w:abstractNum>
+  <w:abstractNum w:abstractNumId="60" w15:restartNumberingAfterBreak="0">
     <w:nsid w:val="664E0336"/>
     <w:multiLevelType w:val="hybridMultilevel"/>
     <w:tmpl w:val="E370E456"/>
@@ -18178,7 +20488,7 @@
       </w:pPr>
     </w:lvl>
   </w:abstractNum>
-  <w:abstractNum w:abstractNumId="47" w15:restartNumberingAfterBreak="0">
+  <w:abstractNum w:abstractNumId="61" w15:restartNumberingAfterBreak="0">
     <w:nsid w:val="6674351D"/>
     <w:multiLevelType w:val="multilevel"/>
     <w:tmpl w:val="CEFADE48"/>
@@ -18291,7 +20601,374 @@
       </w:pPr>
     </w:lvl>
   </w:abstractNum>
-  <w:abstractNum w:abstractNumId="48" w15:restartNumberingAfterBreak="0">
+  <w:abstractNum w:abstractNumId="62" w15:restartNumberingAfterBreak="0">
+    <w:nsid w:val="67F903D7"/>
+    <w:multiLevelType w:val="hybridMultilevel"/>
+    <w:tmpl w:val="EFA05F1C"/>
+    <w:lvl w:ilvl="0" w:tplc="04150005">
+      <w:start w:val="1"/>
+      <w:numFmt w:val="bullet"/>
+      <w:lvlText w:val=""/>
+      <w:lvlJc w:val="left"/>
+      <w:pPr>
+        <w:ind w:left="2136" w:hanging="360"/>
+      </w:pPr>
+      <w:rPr>
+        <w:rFonts w:ascii="Wingdings" w:hAnsi="Wingdings" w:hint="default"/>
+      </w:rPr>
+    </w:lvl>
+    <w:lvl w:ilvl="1" w:tplc="04150003" w:tentative="1">
+      <w:start w:val="1"/>
+      <w:numFmt w:val="bullet"/>
+      <w:lvlText w:val="o"/>
+      <w:lvlJc w:val="left"/>
+      <w:pPr>
+        <w:ind w:left="2856" w:hanging="360"/>
+      </w:pPr>
+      <w:rPr>
+        <w:rFonts w:ascii="Courier New" w:hAnsi="Courier New" w:cs="Courier New" w:hint="default"/>
+      </w:rPr>
+    </w:lvl>
+    <w:lvl w:ilvl="2" w:tplc="04150005" w:tentative="1">
+      <w:start w:val="1"/>
+      <w:numFmt w:val="bullet"/>
+      <w:lvlText w:val=""/>
+      <w:lvlJc w:val="left"/>
+      <w:pPr>
+        <w:ind w:left="3576" w:hanging="360"/>
+      </w:pPr>
+      <w:rPr>
+        <w:rFonts w:ascii="Wingdings" w:hAnsi="Wingdings" w:hint="default"/>
+      </w:rPr>
+    </w:lvl>
+    <w:lvl w:ilvl="3" w:tplc="04150001" w:tentative="1">
+      <w:start w:val="1"/>
+      <w:numFmt w:val="bullet"/>
+      <w:lvlText w:val=""/>
+      <w:lvlJc w:val="left"/>
+      <w:pPr>
+        <w:ind w:left="4296" w:hanging="360"/>
+      </w:pPr>
+      <w:rPr>
+        <w:rFonts w:ascii="Symbol" w:hAnsi="Symbol" w:hint="default"/>
+      </w:rPr>
+    </w:lvl>
+    <w:lvl w:ilvl="4" w:tplc="04150003" w:tentative="1">
+      <w:start w:val="1"/>
+      <w:numFmt w:val="bullet"/>
+      <w:lvlText w:val="o"/>
+      <w:lvlJc w:val="left"/>
+      <w:pPr>
+        <w:ind w:left="5016" w:hanging="360"/>
+      </w:pPr>
+      <w:rPr>
+        <w:rFonts w:ascii="Courier New" w:hAnsi="Courier New" w:cs="Courier New" w:hint="default"/>
+      </w:rPr>
+    </w:lvl>
+    <w:lvl w:ilvl="5" w:tplc="04150005" w:tentative="1">
+      <w:start w:val="1"/>
+      <w:numFmt w:val="bullet"/>
+      <w:lvlText w:val=""/>
+      <w:lvlJc w:val="left"/>
+      <w:pPr>
+        <w:ind w:left="5736" w:hanging="360"/>
+      </w:pPr>
+      <w:rPr>
+        <w:rFonts w:ascii="Wingdings" w:hAnsi="Wingdings" w:hint="default"/>
+      </w:rPr>
+    </w:lvl>
+    <w:lvl w:ilvl="6" w:tplc="04150001" w:tentative="1">
+      <w:start w:val="1"/>
+      <w:numFmt w:val="bullet"/>
+      <w:lvlText w:val=""/>
+      <w:lvlJc w:val="left"/>
+      <w:pPr>
+        <w:ind w:left="6456" w:hanging="360"/>
+      </w:pPr>
+      <w:rPr>
+        <w:rFonts w:ascii="Symbol" w:hAnsi="Symbol" w:hint="default"/>
+      </w:rPr>
+    </w:lvl>
+    <w:lvl w:ilvl="7" w:tplc="04150003" w:tentative="1">
+      <w:start w:val="1"/>
+      <w:numFmt w:val="bullet"/>
+      <w:lvlText w:val="o"/>
+      <w:lvlJc w:val="left"/>
+      <w:pPr>
+        <w:ind w:left="7176" w:hanging="360"/>
+      </w:pPr>
+      <w:rPr>
+        <w:rFonts w:ascii="Courier New" w:hAnsi="Courier New" w:cs="Courier New" w:hint="default"/>
+      </w:rPr>
+    </w:lvl>
+    <w:lvl w:ilvl="8" w:tplc="04150005" w:tentative="1">
+      <w:start w:val="1"/>
+      <w:numFmt w:val="bullet"/>
+      <w:lvlText w:val=""/>
+      <w:lvlJc w:val="left"/>
+      <w:pPr>
+        <w:ind w:left="7896" w:hanging="360"/>
+      </w:pPr>
+      <w:rPr>
+        <w:rFonts w:ascii="Wingdings" w:hAnsi="Wingdings" w:hint="default"/>
+      </w:rPr>
+    </w:lvl>
+  </w:abstractNum>
+  <w:abstractNum w:abstractNumId="63" w15:restartNumberingAfterBreak="0">
+    <w:nsid w:val="6A7016CB"/>
+    <w:multiLevelType w:val="multilevel"/>
+    <w:tmpl w:val="188AC794"/>
+    <w:lvl w:ilvl="0">
+      <w:numFmt w:val="bullet"/>
+      <w:lvlText w:val=""/>
+      <w:lvlJc w:val="left"/>
+      <w:pPr>
+        <w:tabs>
+          <w:tab w:val="num" w:pos="0"/>
+        </w:tabs>
+        <w:ind w:left="720" w:hanging="360"/>
+      </w:pPr>
+      <w:rPr>
+        <w:rFonts w:ascii="Symbol" w:eastAsiaTheme="minorHAnsi" w:hAnsi="Symbol" w:cstheme="minorBidi" w:hint="default"/>
+      </w:rPr>
+    </w:lvl>
+    <w:lvl w:ilvl="1">
+      <w:start w:val="1"/>
+      <w:numFmt w:val="bullet"/>
+      <w:lvlText w:val="o"/>
+      <w:lvlJc w:val="left"/>
+      <w:pPr>
+        <w:tabs>
+          <w:tab w:val="num" w:pos="0"/>
+        </w:tabs>
+        <w:ind w:left="1440" w:hanging="360"/>
+      </w:pPr>
+      <w:rPr>
+        <w:rFonts w:ascii="Courier New" w:hAnsi="Courier New" w:cs="Courier New" w:hint="default"/>
+      </w:rPr>
+    </w:lvl>
+    <w:lvl w:ilvl="2">
+      <w:start w:val="1"/>
+      <w:numFmt w:val="decimal"/>
+      <w:lvlText w:val="%3."/>
+      <w:lvlJc w:val="left"/>
+      <w:pPr>
+        <w:ind w:left="2160" w:hanging="360"/>
+      </w:pPr>
+    </w:lvl>
+    <w:lvl w:ilvl="3">
+      <w:start w:val="1"/>
+      <w:numFmt w:val="decimal"/>
+      <w:lvlText w:val="%4."/>
+      <w:lvlJc w:val="left"/>
+      <w:pPr>
+        <w:ind w:left="2880" w:hanging="360"/>
+      </w:pPr>
+    </w:lvl>
+    <w:lvl w:ilvl="4">
+      <w:start w:val="1"/>
+      <w:numFmt w:val="bullet"/>
+      <w:lvlText w:val="o"/>
+      <w:lvlJc w:val="left"/>
+      <w:pPr>
+        <w:tabs>
+          <w:tab w:val="num" w:pos="0"/>
+        </w:tabs>
+        <w:ind w:left="3600" w:hanging="360"/>
+      </w:pPr>
+      <w:rPr>
+        <w:rFonts w:ascii="Courier New" w:hAnsi="Courier New" w:cs="Courier New" w:hint="default"/>
+      </w:rPr>
+    </w:lvl>
+    <w:lvl w:ilvl="5">
+      <w:start w:val="1"/>
+      <w:numFmt w:val="bullet"/>
+      <w:lvlText w:val=""/>
+      <w:lvlJc w:val="left"/>
+      <w:pPr>
+        <w:tabs>
+          <w:tab w:val="num" w:pos="0"/>
+        </w:tabs>
+        <w:ind w:left="4320" w:hanging="360"/>
+      </w:pPr>
+      <w:rPr>
+        <w:rFonts w:ascii="Wingdings" w:hAnsi="Wingdings" w:cs="Wingdings" w:hint="default"/>
+      </w:rPr>
+    </w:lvl>
+    <w:lvl w:ilvl="6">
+      <w:start w:val="1"/>
+      <w:numFmt w:val="bullet"/>
+      <w:lvlText w:val=""/>
+      <w:lvlJc w:val="left"/>
+      <w:pPr>
+        <w:tabs>
+          <w:tab w:val="num" w:pos="0"/>
+        </w:tabs>
+        <w:ind w:left="5040" w:hanging="360"/>
+      </w:pPr>
+      <w:rPr>
+        <w:rFonts w:ascii="Symbol" w:hAnsi="Symbol" w:cs="Symbol" w:hint="default"/>
+      </w:rPr>
+    </w:lvl>
+    <w:lvl w:ilvl="7">
+      <w:start w:val="1"/>
+      <w:numFmt w:val="bullet"/>
+      <w:lvlText w:val="o"/>
+      <w:lvlJc w:val="left"/>
+      <w:pPr>
+        <w:tabs>
+          <w:tab w:val="num" w:pos="0"/>
+        </w:tabs>
+        <w:ind w:left="5760" w:hanging="360"/>
+      </w:pPr>
+      <w:rPr>
+        <w:rFonts w:ascii="Courier New" w:hAnsi="Courier New" w:cs="Courier New" w:hint="default"/>
+      </w:rPr>
+    </w:lvl>
+    <w:lvl w:ilvl="8">
+      <w:start w:val="1"/>
+      <w:numFmt w:val="bullet"/>
+      <w:lvlText w:val=""/>
+      <w:lvlJc w:val="left"/>
+      <w:pPr>
+        <w:tabs>
+          <w:tab w:val="num" w:pos="0"/>
+        </w:tabs>
+        <w:ind w:left="6480" w:hanging="360"/>
+      </w:pPr>
+      <w:rPr>
+        <w:rFonts w:ascii="Wingdings" w:hAnsi="Wingdings" w:cs="Wingdings" w:hint="default"/>
+      </w:rPr>
+    </w:lvl>
+  </w:abstractNum>
+  <w:abstractNum w:abstractNumId="64" w15:restartNumberingAfterBreak="0">
+    <w:nsid w:val="6AFC0412"/>
+    <w:multiLevelType w:val="multilevel"/>
+    <w:tmpl w:val="188AC794"/>
+    <w:lvl w:ilvl="0">
+      <w:numFmt w:val="bullet"/>
+      <w:lvlText w:val=""/>
+      <w:lvlJc w:val="left"/>
+      <w:pPr>
+        <w:tabs>
+          <w:tab w:val="num" w:pos="0"/>
+        </w:tabs>
+        <w:ind w:left="720" w:hanging="360"/>
+      </w:pPr>
+      <w:rPr>
+        <w:rFonts w:ascii="Symbol" w:eastAsiaTheme="minorHAnsi" w:hAnsi="Symbol" w:cstheme="minorBidi" w:hint="default"/>
+      </w:rPr>
+    </w:lvl>
+    <w:lvl w:ilvl="1">
+      <w:start w:val="1"/>
+      <w:numFmt w:val="bullet"/>
+      <w:lvlText w:val="o"/>
+      <w:lvlJc w:val="left"/>
+      <w:pPr>
+        <w:tabs>
+          <w:tab w:val="num" w:pos="0"/>
+        </w:tabs>
+        <w:ind w:left="1440" w:hanging="360"/>
+      </w:pPr>
+      <w:rPr>
+        <w:rFonts w:ascii="Courier New" w:hAnsi="Courier New" w:cs="Courier New" w:hint="default"/>
+      </w:rPr>
+    </w:lvl>
+    <w:lvl w:ilvl="2">
+      <w:start w:val="1"/>
+      <w:numFmt w:val="decimal"/>
+      <w:lvlText w:val="%3."/>
+      <w:lvlJc w:val="left"/>
+      <w:pPr>
+        <w:ind w:left="2160" w:hanging="360"/>
+      </w:pPr>
+    </w:lvl>
+    <w:lvl w:ilvl="3">
+      <w:start w:val="1"/>
+      <w:numFmt w:val="decimal"/>
+      <w:lvlText w:val="%4."/>
+      <w:lvlJc w:val="left"/>
+      <w:pPr>
+        <w:ind w:left="2880" w:hanging="360"/>
+      </w:pPr>
+    </w:lvl>
+    <w:lvl w:ilvl="4">
+      <w:start w:val="1"/>
+      <w:numFmt w:val="bullet"/>
+      <w:lvlText w:val="o"/>
+      <w:lvlJc w:val="left"/>
+      <w:pPr>
+        <w:tabs>
+          <w:tab w:val="num" w:pos="0"/>
+        </w:tabs>
+        <w:ind w:left="3600" w:hanging="360"/>
+      </w:pPr>
+      <w:rPr>
+        <w:rFonts w:ascii="Courier New" w:hAnsi="Courier New" w:cs="Courier New" w:hint="default"/>
+      </w:rPr>
+    </w:lvl>
+    <w:lvl w:ilvl="5">
+      <w:start w:val="1"/>
+      <w:numFmt w:val="bullet"/>
+      <w:lvlText w:val=""/>
+      <w:lvlJc w:val="left"/>
+      <w:pPr>
+        <w:tabs>
+          <w:tab w:val="num" w:pos="0"/>
+        </w:tabs>
+        <w:ind w:left="4320" w:hanging="360"/>
+      </w:pPr>
+      <w:rPr>
+        <w:rFonts w:ascii="Wingdings" w:hAnsi="Wingdings" w:cs="Wingdings" w:hint="default"/>
+      </w:rPr>
+    </w:lvl>
+    <w:lvl w:ilvl="6">
+      <w:start w:val="1"/>
+      <w:numFmt w:val="bullet"/>
+      <w:lvlText w:val=""/>
+      <w:lvlJc w:val="left"/>
+      <w:pPr>
+        <w:tabs>
+          <w:tab w:val="num" w:pos="0"/>
+        </w:tabs>
+        <w:ind w:left="5040" w:hanging="360"/>
+      </w:pPr>
+      <w:rPr>
+        <w:rFonts w:ascii="Symbol" w:hAnsi="Symbol" w:cs="Symbol" w:hint="default"/>
+      </w:rPr>
+    </w:lvl>
+    <w:lvl w:ilvl="7">
+      <w:start w:val="1"/>
+      <w:numFmt w:val="bullet"/>
+      <w:lvlText w:val="o"/>
+      <w:lvlJc w:val="left"/>
+      <w:pPr>
+        <w:tabs>
+          <w:tab w:val="num" w:pos="0"/>
+        </w:tabs>
+        <w:ind w:left="5760" w:hanging="360"/>
+      </w:pPr>
+      <w:rPr>
+        <w:rFonts w:ascii="Courier New" w:hAnsi="Courier New" w:cs="Courier New" w:hint="default"/>
+      </w:rPr>
+    </w:lvl>
+    <w:lvl w:ilvl="8">
+      <w:start w:val="1"/>
+      <w:numFmt w:val="bullet"/>
+      <w:lvlText w:val=""/>
+      <w:lvlJc w:val="left"/>
+      <w:pPr>
+        <w:tabs>
+          <w:tab w:val="num" w:pos="0"/>
+        </w:tabs>
+        <w:ind w:left="6480" w:hanging="360"/>
+      </w:pPr>
+      <w:rPr>
+        <w:rFonts w:ascii="Wingdings" w:hAnsi="Wingdings" w:cs="Wingdings" w:hint="default"/>
+      </w:rPr>
+    </w:lvl>
+  </w:abstractNum>
+  <w:abstractNum w:abstractNumId="65" w15:restartNumberingAfterBreak="0">
     <w:nsid w:val="6B531EAF"/>
     <w:multiLevelType w:val="hybridMultilevel"/>
     <w:tmpl w:val="B90200A6"/>
@@ -18404,7 +21081,7 @@
       </w:rPr>
     </w:lvl>
   </w:abstractNum>
-  <w:abstractNum w:abstractNumId="49" w15:restartNumberingAfterBreak="0">
+  <w:abstractNum w:abstractNumId="66" w15:restartNumberingAfterBreak="0">
     <w:nsid w:val="6B6D0BA1"/>
     <w:multiLevelType w:val="multilevel"/>
     <w:tmpl w:val="975C4EE8"/>
@@ -18541,7 +21218,7 @@
       </w:rPr>
     </w:lvl>
   </w:abstractNum>
-  <w:abstractNum w:abstractNumId="50" w15:restartNumberingAfterBreak="0">
+  <w:abstractNum w:abstractNumId="67" w15:restartNumberingAfterBreak="0">
     <w:nsid w:val="6CB532A3"/>
     <w:multiLevelType w:val="hybridMultilevel"/>
     <w:tmpl w:val="863C3146"/>
@@ -18581,7 +21258,7 @@
         <w:rFonts w:ascii="Wingdings" w:hAnsi="Wingdings" w:hint="default"/>
       </w:rPr>
     </w:lvl>
-    <w:lvl w:ilvl="3" w:tplc="04150001" w:tentative="1">
+    <w:lvl w:ilvl="3" w:tplc="04150001">
       <w:start w:val="1"/>
       <w:numFmt w:val="bullet"/>
       <w:lvlText w:val=""/>
@@ -18654,7 +21331,7 @@
       </w:rPr>
     </w:lvl>
   </w:abstractNum>
-  <w:abstractNum w:abstractNumId="51" w15:restartNumberingAfterBreak="0">
+  <w:abstractNum w:abstractNumId="68" w15:restartNumberingAfterBreak="0">
     <w:nsid w:val="6CE7235F"/>
     <w:multiLevelType w:val="hybridMultilevel"/>
     <w:tmpl w:val="215E8EB4"/>
@@ -18740,7 +21417,7 @@
       </w:pPr>
     </w:lvl>
   </w:abstractNum>
-  <w:abstractNum w:abstractNumId="52" w15:restartNumberingAfterBreak="0">
+  <w:abstractNum w:abstractNumId="69" w15:restartNumberingAfterBreak="0">
     <w:nsid w:val="6ECC61CB"/>
     <w:multiLevelType w:val="multilevel"/>
     <w:tmpl w:val="D95C53BA"/>
@@ -18880,7 +21557,7 @@
       </w:rPr>
     </w:lvl>
   </w:abstractNum>
-  <w:abstractNum w:abstractNumId="53" w15:restartNumberingAfterBreak="0">
+  <w:abstractNum w:abstractNumId="70" w15:restartNumberingAfterBreak="0">
     <w:nsid w:val="71D01A2A"/>
     <w:multiLevelType w:val="multilevel"/>
     <w:tmpl w:val="C782677A"/>
@@ -19002,7 +21679,7 @@
       </w:pPr>
     </w:lvl>
   </w:abstractNum>
-  <w:abstractNum w:abstractNumId="54" w15:restartNumberingAfterBreak="0">
+  <w:abstractNum w:abstractNumId="71" w15:restartNumberingAfterBreak="0">
     <w:nsid w:val="724A5797"/>
     <w:multiLevelType w:val="hybridMultilevel"/>
     <w:tmpl w:val="523C3A36"/>
@@ -19115,7 +21792,7 @@
       </w:rPr>
     </w:lvl>
   </w:abstractNum>
-  <w:abstractNum w:abstractNumId="55" w15:restartNumberingAfterBreak="0">
+  <w:abstractNum w:abstractNumId="72" w15:restartNumberingAfterBreak="0">
     <w:nsid w:val="759F1E50"/>
     <w:multiLevelType w:val="hybridMultilevel"/>
     <w:tmpl w:val="F23EEDE2"/>
@@ -19201,7 +21878,7 @@
       </w:pPr>
     </w:lvl>
   </w:abstractNum>
-  <w:abstractNum w:abstractNumId="56" w15:restartNumberingAfterBreak="0">
+  <w:abstractNum w:abstractNumId="73" w15:restartNumberingAfterBreak="0">
     <w:nsid w:val="78256EE1"/>
     <w:multiLevelType w:val="hybridMultilevel"/>
     <w:tmpl w:val="5F76CB58"/>
@@ -19314,7 +21991,7 @@
       </w:rPr>
     </w:lvl>
   </w:abstractNum>
-  <w:abstractNum w:abstractNumId="57" w15:restartNumberingAfterBreak="0">
+  <w:abstractNum w:abstractNumId="74" w15:restartNumberingAfterBreak="0">
     <w:nsid w:val="787F749E"/>
     <w:multiLevelType w:val="multilevel"/>
     <w:tmpl w:val="68E0AF6C"/>
@@ -19429,7 +22106,7 @@
       </w:pPr>
     </w:lvl>
   </w:abstractNum>
-  <w:abstractNum w:abstractNumId="58" w15:restartNumberingAfterBreak="0">
+  <w:abstractNum w:abstractNumId="75" w15:restartNumberingAfterBreak="0">
     <w:nsid w:val="7AFE419F"/>
     <w:multiLevelType w:val="hybridMultilevel"/>
     <w:tmpl w:val="C9D8D9E8"/>
@@ -19518,7 +22195,7 @@
       </w:pPr>
     </w:lvl>
   </w:abstractNum>
-  <w:abstractNum w:abstractNumId="59" w15:restartNumberingAfterBreak="0">
+  <w:abstractNum w:abstractNumId="76" w15:restartNumberingAfterBreak="0">
     <w:nsid w:val="7B276513"/>
     <w:multiLevelType w:val="hybridMultilevel"/>
     <w:tmpl w:val="2E107C36"/>
@@ -19631,7 +22308,7 @@
       </w:rPr>
     </w:lvl>
   </w:abstractNum>
-  <w:abstractNum w:abstractNumId="60" w15:restartNumberingAfterBreak="0">
+  <w:abstractNum w:abstractNumId="77" w15:restartNumberingAfterBreak="0">
     <w:nsid w:val="7FBD4D5B"/>
     <w:multiLevelType w:val="hybridMultilevel"/>
     <w:tmpl w:val="4308EA98"/>
@@ -19745,187 +22422,238 @@
     </w:lvl>
   </w:abstractNum>
   <w:num w:numId="1" w16cid:durableId="1639800052">
-    <w:abstractNumId w:val="57"/>
+    <w:abstractNumId w:val="74"/>
   </w:num>
   <w:num w:numId="2" w16cid:durableId="1671253799">
+    <w:abstractNumId w:val="12"/>
+  </w:num>
+  <w:num w:numId="3" w16cid:durableId="1953630642">
+    <w:abstractNumId w:val="15"/>
+  </w:num>
+  <w:num w:numId="4" w16cid:durableId="1878469534">
     <w:abstractNumId w:val="8"/>
   </w:num>
-  <w:num w:numId="3" w16cid:durableId="1953630642">
+  <w:num w:numId="5" w16cid:durableId="3023162">
+    <w:abstractNumId w:val="36"/>
+  </w:num>
+  <w:num w:numId="6" w16cid:durableId="1659461501">
+    <w:abstractNumId w:val="42"/>
+  </w:num>
+  <w:num w:numId="7" w16cid:durableId="116996368">
+    <w:abstractNumId w:val="55"/>
+  </w:num>
+  <w:num w:numId="8" w16cid:durableId="401106305">
+    <w:abstractNumId w:val="23"/>
+  </w:num>
+  <w:num w:numId="9" w16cid:durableId="2087529550">
+    <w:abstractNumId w:val="17"/>
+  </w:num>
+  <w:num w:numId="10" w16cid:durableId="1197697307">
+    <w:abstractNumId w:val="61"/>
+  </w:num>
+  <w:num w:numId="11" w16cid:durableId="775714895">
     <w:abstractNumId w:val="11"/>
   </w:num>
-  <w:num w:numId="4" w16cid:durableId="1878469534">
-    <w:abstractNumId w:val="5"/>
+  <w:num w:numId="12" w16cid:durableId="293606830">
+    <w:abstractNumId w:val="48"/>
   </w:num>
-  <w:num w:numId="5" w16cid:durableId="3023162">
-    <w:abstractNumId w:val="29"/>
+  <w:num w:numId="13" w16cid:durableId="791242946">
+    <w:abstractNumId w:val="9"/>
   </w:num>
-  <w:num w:numId="6" w16cid:durableId="1659461501">
-    <w:abstractNumId w:val="33"/>
+  <w:num w:numId="14" w16cid:durableId="329410556">
+    <w:abstractNumId w:val="7"/>
   </w:num>
-  <w:num w:numId="7" w16cid:durableId="116996368">
-    <w:abstractNumId w:val="43"/>
+  <w:num w:numId="15" w16cid:durableId="1595212318">
+    <w:abstractNumId w:val="37"/>
   </w:num>
-  <w:num w:numId="8" w16cid:durableId="401106305">
-    <w:abstractNumId w:val="18"/>
+  <w:num w:numId="16" w16cid:durableId="80298174">
+    <w:abstractNumId w:val="70"/>
   </w:num>
-  <w:num w:numId="9" w16cid:durableId="2087529550">
-    <w:abstractNumId w:val="12"/>
-  </w:num>
-  <w:num w:numId="10" w16cid:durableId="1197697307">
+  <w:num w:numId="17" w16cid:durableId="713504974">
     <w:abstractNumId w:val="47"/>
   </w:num>
-  <w:num w:numId="11" w16cid:durableId="775714895">
-    <w:abstractNumId w:val="7"/>
-  </w:num>
-  <w:num w:numId="12" w16cid:durableId="293606830">
-    <w:abstractNumId w:val="38"/>
-  </w:num>
-  <w:num w:numId="13" w16cid:durableId="791242946">
-    <w:abstractNumId w:val="6"/>
-  </w:num>
-  <w:num w:numId="14" w16cid:durableId="329410556">
-    <w:abstractNumId w:val="4"/>
-  </w:num>
-  <w:num w:numId="15" w16cid:durableId="1595212318">
-    <w:abstractNumId w:val="30"/>
-  </w:num>
-  <w:num w:numId="16" w16cid:durableId="80298174">
-    <w:abstractNumId w:val="53"/>
-  </w:num>
-  <w:num w:numId="17" w16cid:durableId="713504974">
-    <w:abstractNumId w:val="37"/>
-  </w:num>
   <w:num w:numId="18" w16cid:durableId="1676373828">
-    <w:abstractNumId w:val="44"/>
+    <w:abstractNumId w:val="56"/>
   </w:num>
   <w:num w:numId="19" w16cid:durableId="174855553">
-    <w:abstractNumId w:val="19"/>
+    <w:abstractNumId w:val="25"/>
   </w:num>
   <w:num w:numId="20" w16cid:durableId="120155124">
-    <w:abstractNumId w:val="28"/>
+    <w:abstractNumId w:val="34"/>
   </w:num>
   <w:num w:numId="21" w16cid:durableId="642932456">
-    <w:abstractNumId w:val="15"/>
+    <w:abstractNumId w:val="20"/>
   </w:num>
   <w:num w:numId="22" w16cid:durableId="1274627944">
-    <w:abstractNumId w:val="16"/>
+    <w:abstractNumId w:val="21"/>
   </w:num>
   <w:num w:numId="23" w16cid:durableId="1541894403">
-    <w:abstractNumId w:val="42"/>
+    <w:abstractNumId w:val="54"/>
   </w:num>
   <w:num w:numId="24" w16cid:durableId="736435585">
-    <w:abstractNumId w:val="3"/>
+    <w:abstractNumId w:val="6"/>
   </w:num>
   <w:num w:numId="25" w16cid:durableId="322514996">
     <w:abstractNumId w:val="0"/>
   </w:num>
   <w:num w:numId="26" w16cid:durableId="1898587836">
-    <w:abstractNumId w:val="23"/>
+    <w:abstractNumId w:val="29"/>
   </w:num>
   <w:num w:numId="27" w16cid:durableId="1658076252">
-    <w:abstractNumId w:val="36"/>
+    <w:abstractNumId w:val="46"/>
   </w:num>
   <w:num w:numId="28" w16cid:durableId="254091287">
-    <w:abstractNumId w:val="26"/>
+    <w:abstractNumId w:val="32"/>
   </w:num>
   <w:num w:numId="29" w16cid:durableId="207959806">
-    <w:abstractNumId w:val="59"/>
+    <w:abstractNumId w:val="76"/>
   </w:num>
   <w:num w:numId="30" w16cid:durableId="349071345">
-    <w:abstractNumId w:val="34"/>
+    <w:abstractNumId w:val="43"/>
   </w:num>
   <w:num w:numId="31" w16cid:durableId="1114523613">
     <w:abstractNumId w:val="1"/>
   </w:num>
   <w:num w:numId="32" w16cid:durableId="627783028">
-    <w:abstractNumId w:val="48"/>
+    <w:abstractNumId w:val="65"/>
   </w:num>
   <w:num w:numId="33" w16cid:durableId="1227037034">
+    <w:abstractNumId w:val="33"/>
+  </w:num>
+  <w:num w:numId="34" w16cid:durableId="730616855">
+    <w:abstractNumId w:val="31"/>
+  </w:num>
+  <w:num w:numId="35" w16cid:durableId="96606264">
+    <w:abstractNumId w:val="60"/>
+  </w:num>
+  <w:num w:numId="36" w16cid:durableId="1325429886">
+    <w:abstractNumId w:val="50"/>
+  </w:num>
+  <w:num w:numId="37" w16cid:durableId="1324359683">
+    <w:abstractNumId w:val="51"/>
+  </w:num>
+  <w:num w:numId="38" w16cid:durableId="851914008">
+    <w:abstractNumId w:val="75"/>
+  </w:num>
+  <w:num w:numId="39" w16cid:durableId="1964925504">
+    <w:abstractNumId w:val="77"/>
+  </w:num>
+  <w:num w:numId="40" w16cid:durableId="846596186">
+    <w:abstractNumId w:val="18"/>
+  </w:num>
+  <w:num w:numId="41" w16cid:durableId="1674187197">
+    <w:abstractNumId w:val="19"/>
+  </w:num>
+  <w:num w:numId="42" w16cid:durableId="1627858611">
+    <w:abstractNumId w:val="66"/>
+  </w:num>
+  <w:num w:numId="43" w16cid:durableId="1823933268">
+    <w:abstractNumId w:val="69"/>
+  </w:num>
+  <w:num w:numId="44" w16cid:durableId="234824451">
+    <w:abstractNumId w:val="67"/>
+  </w:num>
+  <w:num w:numId="45" w16cid:durableId="452945807">
+    <w:abstractNumId w:val="14"/>
+  </w:num>
+  <w:num w:numId="46" w16cid:durableId="94525293">
+    <w:abstractNumId w:val="13"/>
+  </w:num>
+  <w:num w:numId="47" w16cid:durableId="34736824">
+    <w:abstractNumId w:val="30"/>
+  </w:num>
+  <w:num w:numId="48" w16cid:durableId="1659647929">
+    <w:abstractNumId w:val="73"/>
+  </w:num>
+  <w:num w:numId="49" w16cid:durableId="774590683">
     <w:abstractNumId w:val="27"/>
   </w:num>
-  <w:num w:numId="34" w16cid:durableId="730616855">
-    <w:abstractNumId w:val="25"/>
+  <w:num w:numId="50" w16cid:durableId="1622035188">
+    <w:abstractNumId w:val="26"/>
   </w:num>
-  <w:num w:numId="35" w16cid:durableId="96606264">
-    <w:abstractNumId w:val="46"/>
+  <w:num w:numId="51" w16cid:durableId="1862358326">
+    <w:abstractNumId w:val="44"/>
   </w:num>
-  <w:num w:numId="36" w16cid:durableId="1325429886">
+  <w:num w:numId="52" w16cid:durableId="1495879678">
+    <w:abstractNumId w:val="5"/>
+  </w:num>
+  <w:num w:numId="53" w16cid:durableId="691421084">
+    <w:abstractNumId w:val="71"/>
+  </w:num>
+  <w:num w:numId="54" w16cid:durableId="1662584090">
+    <w:abstractNumId w:val="58"/>
+  </w:num>
+  <w:num w:numId="55" w16cid:durableId="538592482">
+    <w:abstractNumId w:val="52"/>
+  </w:num>
+  <w:num w:numId="56" w16cid:durableId="1461528819">
+    <w:abstractNumId w:val="28"/>
+  </w:num>
+  <w:num w:numId="57" w16cid:durableId="1233589091">
+    <w:abstractNumId w:val="72"/>
+  </w:num>
+  <w:num w:numId="58" w16cid:durableId="321079255">
+    <w:abstractNumId w:val="40"/>
+  </w:num>
+  <w:num w:numId="59" w16cid:durableId="330449206">
+    <w:abstractNumId w:val="68"/>
+  </w:num>
+  <w:num w:numId="60" w16cid:durableId="1699968055">
+    <w:abstractNumId w:val="38"/>
+  </w:num>
+  <w:num w:numId="61" w16cid:durableId="1577125628">
+    <w:abstractNumId w:val="22"/>
+  </w:num>
+  <w:num w:numId="62" w16cid:durableId="1871607048">
+    <w:abstractNumId w:val="41"/>
+  </w:num>
+  <w:num w:numId="63" w16cid:durableId="960113538">
+    <w:abstractNumId w:val="62"/>
+  </w:num>
+  <w:num w:numId="64" w16cid:durableId="200746175">
+    <w:abstractNumId w:val="49"/>
+  </w:num>
+  <w:num w:numId="65" w16cid:durableId="949243071">
+    <w:abstractNumId w:val="35"/>
+  </w:num>
+  <w:num w:numId="66" w16cid:durableId="1027488165">
+    <w:abstractNumId w:val="57"/>
+  </w:num>
+  <w:num w:numId="67" w16cid:durableId="1992636626">
+    <w:abstractNumId w:val="10"/>
+  </w:num>
+  <w:num w:numId="68" w16cid:durableId="1698505629">
+    <w:abstractNumId w:val="16"/>
+  </w:num>
+  <w:num w:numId="69" w16cid:durableId="2140881494">
+    <w:abstractNumId w:val="2"/>
+  </w:num>
+  <w:num w:numId="70" w16cid:durableId="1494222022">
+    <w:abstractNumId w:val="53"/>
+  </w:num>
+  <w:num w:numId="71" w16cid:durableId="348993778">
     <w:abstractNumId w:val="39"/>
   </w:num>
-  <w:num w:numId="37" w16cid:durableId="1324359683">
-    <w:abstractNumId w:val="40"/>
+  <w:num w:numId="72" w16cid:durableId="314072090">
+    <w:abstractNumId w:val="3"/>
   </w:num>
-  <w:num w:numId="38" w16cid:durableId="851914008">
-    <w:abstractNumId w:val="58"/>
+  <w:num w:numId="73" w16cid:durableId="1883977623">
+    <w:abstractNumId w:val="59"/>
   </w:num>
-  <w:num w:numId="39" w16cid:durableId="1964925504">
-    <w:abstractNumId w:val="60"/>
+  <w:num w:numId="74" w16cid:durableId="938679839">
+    <w:abstractNumId w:val="45"/>
   </w:num>
-  <w:num w:numId="40" w16cid:durableId="846596186">
-    <w:abstractNumId w:val="13"/>
+  <w:num w:numId="75" w16cid:durableId="1376348236">
+    <w:abstractNumId w:val="4"/>
   </w:num>
-  <w:num w:numId="41" w16cid:durableId="1674187197">
-    <w:abstractNumId w:val="14"/>
+  <w:num w:numId="76" w16cid:durableId="162668011">
+    <w:abstractNumId w:val="63"/>
   </w:num>
-  <w:num w:numId="42" w16cid:durableId="1627858611">
-    <w:abstractNumId w:val="49"/>
-  </w:num>
-  <w:num w:numId="43" w16cid:durableId="1823933268">
-    <w:abstractNumId w:val="52"/>
-  </w:num>
-  <w:num w:numId="44" w16cid:durableId="234824451">
-    <w:abstractNumId w:val="50"/>
-  </w:num>
-  <w:num w:numId="45" w16cid:durableId="452945807">
-    <w:abstractNumId w:val="10"/>
-  </w:num>
-  <w:num w:numId="46" w16cid:durableId="94525293">
-    <w:abstractNumId w:val="9"/>
-  </w:num>
-  <w:num w:numId="47" w16cid:durableId="34736824">
+  <w:num w:numId="77" w16cid:durableId="1078865626">
     <w:abstractNumId w:val="24"/>
   </w:num>
-  <w:num w:numId="48" w16cid:durableId="1659647929">
-    <w:abstractNumId w:val="56"/>
-  </w:num>
-  <w:num w:numId="49" w16cid:durableId="774590683">
-    <w:abstractNumId w:val="21"/>
-  </w:num>
-  <w:num w:numId="50" w16cid:durableId="1622035188">
-    <w:abstractNumId w:val="20"/>
-  </w:num>
-  <w:num w:numId="51" w16cid:durableId="1862358326">
-    <w:abstractNumId w:val="35"/>
-  </w:num>
-  <w:num w:numId="52" w16cid:durableId="1495879678">
-    <w:abstractNumId w:val="2"/>
-  </w:num>
-  <w:num w:numId="53" w16cid:durableId="691421084">
-    <w:abstractNumId w:val="54"/>
-  </w:num>
-  <w:num w:numId="54" w16cid:durableId="1662584090">
-    <w:abstractNumId w:val="45"/>
-  </w:num>
-  <w:num w:numId="55" w16cid:durableId="538592482">
-    <w:abstractNumId w:val="41"/>
-  </w:num>
-  <w:num w:numId="56" w16cid:durableId="1461528819">
-    <w:abstractNumId w:val="22"/>
-  </w:num>
-  <w:num w:numId="57" w16cid:durableId="1233589091">
-    <w:abstractNumId w:val="55"/>
-  </w:num>
-  <w:num w:numId="58" w16cid:durableId="321079255">
-    <w:abstractNumId w:val="32"/>
-  </w:num>
-  <w:num w:numId="59" w16cid:durableId="330449206">
-    <w:abstractNumId w:val="51"/>
-  </w:num>
-  <w:num w:numId="60" w16cid:durableId="1699968055">
-    <w:abstractNumId w:val="31"/>
-  </w:num>
-  <w:num w:numId="61" w16cid:durableId="1577125628">
-    <w:abstractNumId w:val="17"/>
+  <w:num w:numId="78" w16cid:durableId="87309631">
+    <w:abstractNumId w:val="64"/>
   </w:num>
 </w:numbering>
 </file>
@@ -21507,6 +24235,27 @@
 </file>
 
 <file path=customXml/item1.xml><?xml version="1.0" encoding="utf-8"?>
+<b:Sources xmlns:b="http://schemas.openxmlformats.org/officeDocument/2006/bibliography" xmlns="http://schemas.openxmlformats.org/officeDocument/2006/bibliography" SelectedStyle="\APASixthEditionOfficeOnline.xsl" StyleName="APA" Version="6"/>
+</file>
+
+<file path=customXml/item2.xml><?xml version="1.0" encoding="utf-8"?>
+<?mso-contentType ?>
+<FormTemplates xmlns="http://schemas.microsoft.com/sharepoint/v3/contenttype/forms">
+  <Display>DocumentLibraryForm</Display>
+  <Edit>DocumentLibraryForm</Edit>
+  <New>DocumentLibraryForm</New>
+</FormTemplates>
+</file>
+
+<file path=customXml/item3.xml><?xml version="1.0" encoding="utf-8"?>
+<p:properties xmlns:p="http://schemas.microsoft.com/office/2006/metadata/properties" xmlns:xsi="http://www.w3.org/2001/XMLSchema-instance" xmlns:pc="http://schemas.microsoft.com/office/infopath/2007/PartnerControls">
+  <documentManagement>
+    <_activity xmlns="06e0fab9-d3c7-4228-8951-a381beafabee" xsi:nil="true"/>
+  </documentManagement>
+</p:properties>
+</file>
+
+<file path=customXml/item4.xml><?xml version="1.0" encoding="utf-8"?>
 <ct:contentTypeSchema xmlns:ct="http://schemas.microsoft.com/office/2006/metadata/contentType" xmlns:ma="http://schemas.microsoft.com/office/2006/metadata/properties/metaAttributes" ct:_="" ma:_="" ma:contentTypeName="Dokument" ma:contentTypeID="0x010100898C99BFA6707C449FB5DEFD6C6B88D2" ma:contentTypeVersion="8" ma:contentTypeDescription="Utwórz nowy dokument." ma:contentTypeScope="" ma:versionID="77f77f379cc389e4b69263a33f2ad816">
   <xsd:schema xmlns:xsd="http://www.w3.org/2001/XMLSchema" xmlns:xs="http://www.w3.org/2001/XMLSchema" xmlns:p="http://schemas.microsoft.com/office/2006/metadata/properties" xmlns:ns3="06e0fab9-d3c7-4228-8951-a381beafabee" xmlns:ns4="4d8e724f-ed6c-4b7c-86a4-236d8fc22848" targetNamespace="http://schemas.microsoft.com/office/2006/metadata/properties" ma:root="true" ma:fieldsID="e38152125197ac8e3fbde330030b637d" ns3:_="" ns4:_="">
     <xsd:import namespace="06e0fab9-d3c7-4228-8951-a381beafabee"/>
@@ -21695,28 +24444,33 @@
 </ct:contentTypeSchema>
 </file>
 
-<file path=customXml/item2.xml><?xml version="1.0" encoding="utf-8"?>
-<p:properties xmlns:p="http://schemas.microsoft.com/office/2006/metadata/properties" xmlns:xsi="http://www.w3.org/2001/XMLSchema-instance" xmlns:pc="http://schemas.microsoft.com/office/infopath/2007/PartnerControls">
-  <documentManagement>
-    <_activity xmlns="06e0fab9-d3c7-4228-8951-a381beafabee" xsi:nil="true"/>
-  </documentManagement>
-</p:properties>
+<file path=customXml/itemProps1.xml><?xml version="1.0" encoding="utf-8"?>
+<ds:datastoreItem xmlns:ds="http://schemas.openxmlformats.org/officeDocument/2006/customXml" ds:itemID="{78AF6C86-1CD3-488F-999B-F86378CDE700}">
+  <ds:schemaRefs>
+    <ds:schemaRef ds:uri="http://schemas.openxmlformats.org/officeDocument/2006/bibliography"/>
+  </ds:schemaRefs>
+</ds:datastoreItem>
 </file>
 
-<file path=customXml/item3.xml><?xml version="1.0" encoding="utf-8"?>
-<?mso-contentType ?>
-<FormTemplates xmlns="http://schemas.microsoft.com/sharepoint/v3/contenttype/forms">
-  <Display>DocumentLibraryForm</Display>
-  <Edit>DocumentLibraryForm</Edit>
-  <New>DocumentLibraryForm</New>
-</FormTemplates>
+<file path=customXml/itemProps2.xml><?xml version="1.0" encoding="utf-8"?>
+<ds:datastoreItem xmlns:ds="http://schemas.openxmlformats.org/officeDocument/2006/customXml" ds:itemID="{942A2E48-C470-4727-9D2A-BC112CFC9018}">
+  <ds:schemaRefs>
+    <ds:schemaRef ds:uri="http://schemas.microsoft.com/sharepoint/v3/contenttype/forms"/>
+  </ds:schemaRefs>
+</ds:datastoreItem>
 </file>
 
-<file path=customXml/item4.xml><?xml version="1.0" encoding="utf-8"?>
-<b:Sources xmlns:b="http://schemas.openxmlformats.org/officeDocument/2006/bibliography" xmlns="http://schemas.openxmlformats.org/officeDocument/2006/bibliography" SelectedStyle="\APASixthEditionOfficeOnline.xsl" StyleName="APA" Version="6"/>
+<file path=customXml/itemProps3.xml><?xml version="1.0" encoding="utf-8"?>
+<ds:datastoreItem xmlns:ds="http://schemas.openxmlformats.org/officeDocument/2006/customXml" ds:itemID="{83D171A5-00B4-4B79-B8B1-4AA5230AEAC7}">
+  <ds:schemaRefs>
+    <ds:schemaRef ds:uri="http://schemas.microsoft.com/office/2006/metadata/properties"/>
+    <ds:schemaRef ds:uri="http://schemas.microsoft.com/office/infopath/2007/PartnerControls"/>
+    <ds:schemaRef ds:uri="06e0fab9-d3c7-4228-8951-a381beafabee"/>
+  </ds:schemaRefs>
+</ds:datastoreItem>
 </file>
 
-<file path=customXml/itemProps1.xml><?xml version="1.0" encoding="utf-8"?>
+<file path=customXml/itemProps4.xml><?xml version="1.0" encoding="utf-8"?>
 <ds:datastoreItem xmlns:ds="http://schemas.openxmlformats.org/officeDocument/2006/customXml" ds:itemID="{0CF89100-B137-40A5-9139-C0F18D3EC66B}">
   <ds:schemaRefs>
     <ds:schemaRef ds:uri="http://schemas.microsoft.com/office/2006/metadata/contentType"/>
@@ -21733,30 +24487,4 @@
     <ds:schemaRef ds:uri="http://schemas.microsoft.com/internal/obd"/>
   </ds:schemaRefs>
 </ds:datastoreItem>
-</file>
-
-<file path=customXml/itemProps2.xml><?xml version="1.0" encoding="utf-8"?>
-<ds:datastoreItem xmlns:ds="http://schemas.openxmlformats.org/officeDocument/2006/customXml" ds:itemID="{83D171A5-00B4-4B79-B8B1-4AA5230AEAC7}">
-  <ds:schemaRefs>
-    <ds:schemaRef ds:uri="http://schemas.microsoft.com/office/2006/metadata/properties"/>
-    <ds:schemaRef ds:uri="http://schemas.microsoft.com/office/infopath/2007/PartnerControls"/>
-    <ds:schemaRef ds:uri="06e0fab9-d3c7-4228-8951-a381beafabee"/>
-  </ds:schemaRefs>
-</ds:datastoreItem>
-</file>
-
-<file path=customXml/itemProps3.xml><?xml version="1.0" encoding="utf-8"?>
-<ds:datastoreItem xmlns:ds="http://schemas.openxmlformats.org/officeDocument/2006/customXml" ds:itemID="{942A2E48-C470-4727-9D2A-BC112CFC9018}">
-  <ds:schemaRefs>
-    <ds:schemaRef ds:uri="http://schemas.microsoft.com/sharepoint/v3/contenttype/forms"/>
-  </ds:schemaRefs>
-</ds:datastoreItem>
-</file>
-
-<file path=customXml/itemProps4.xml><?xml version="1.0" encoding="utf-8"?>
-<ds:datastoreItem xmlns:ds="http://schemas.openxmlformats.org/officeDocument/2006/customXml" ds:itemID="{78AF6C86-1CD3-488F-999B-F86378CDE700}">
-  <ds:schemaRefs>
-    <ds:schemaRef ds:uri="http://schemas.openxmlformats.org/officeDocument/2006/bibliography"/>
-  </ds:schemaRefs>
-</ds:datastoreItem>
 </file>
--- a/Dokumentacja projektu zaliczeniowego - IO.docx
+++ b/Dokumentacja projektu zaliczeniowego - IO.docx
@@ -66,78 +66,37 @@
           <w:b/>
           <w:lang w:val="pl-PL"/>
         </w:rPr>
-        <w:t>Klub Sportów Walki „</w:t>
-      </w:r>
-      <w:proofErr w:type="spellStart"/>
+        <w:t>Klub Sportów Walki „Lowkick”(?)</w:t>
+      </w:r>
+    </w:p>
+    <w:p>
+      <w:pPr>
+        <w:tabs>
+          <w:tab w:val="left" w:pos="2268"/>
+        </w:tabs>
+        <w:rPr>
+          <w:lang w:val="pl-PL"/>
+        </w:rPr>
+      </w:pPr>
+      <w:r>
+        <w:rPr>
+          <w:lang w:val="pl-PL"/>
+        </w:rPr>
+        <w:t>Autorzy:</w:t>
+      </w:r>
+      <w:r>
+        <w:rPr>
+          <w:lang w:val="pl-PL"/>
+        </w:rPr>
+        <w:tab/>
+      </w:r>
       <w:r>
         <w:rPr>
           <w:b/>
           <w:lang w:val="pl-PL"/>
         </w:rPr>
-        <w:t>Lowkick</w:t>
-      </w:r>
-      <w:proofErr w:type="spellEnd"/>
-      <w:r>
-        <w:rPr>
-          <w:b/>
-          <w:lang w:val="pl-PL"/>
-        </w:rPr>
-        <w:t>”(?)</w:t>
-      </w:r>
-    </w:p>
-    <w:p>
-      <w:pPr>
-        <w:tabs>
-          <w:tab w:val="left" w:pos="2268"/>
-        </w:tabs>
-        <w:rPr>
-          <w:lang w:val="pl-PL"/>
-        </w:rPr>
-      </w:pPr>
-      <w:r>
-        <w:rPr>
-          <w:lang w:val="pl-PL"/>
-        </w:rPr>
-        <w:t>Autorzy:</w:t>
-      </w:r>
-      <w:r>
-        <w:rPr>
-          <w:lang w:val="pl-PL"/>
-        </w:rPr>
-        <w:tab/>
-      </w:r>
-      <w:r>
-        <w:rPr>
-          <w:b/>
-          <w:lang w:val="pl-PL"/>
-        </w:rPr>
-        <w:t xml:space="preserve">Vladislav </w:t>
-      </w:r>
-      <w:proofErr w:type="spellStart"/>
-      <w:r>
-        <w:rPr>
-          <w:b/>
-          <w:lang w:val="pl-PL"/>
-        </w:rPr>
-        <w:t>Zosimchuk</w:t>
-      </w:r>
-      <w:proofErr w:type="spellEnd"/>
-      <w:r>
-        <w:rPr>
-          <w:b/>
-          <w:lang w:val="pl-PL"/>
-        </w:rPr>
-        <w:t xml:space="preserve">, Kacper Wróbel, Jakub </w:t>
-      </w:r>
-      <w:proofErr w:type="spellStart"/>
-      <w:r>
-        <w:rPr>
-          <w:b/>
-          <w:lang w:val="pl-PL"/>
-        </w:rPr>
-        <w:t>Gozdek</w:t>
-      </w:r>
-      <w:proofErr w:type="spellEnd"/>
+        <w:t>Vladislav Zosimchuk, Kacper Wróbel, Jakub Gozdek</w:t>
+      </w:r>
     </w:p>
     <w:p>
       <w:pPr>
@@ -383,6 +342,8 @@
           <w:rFonts w:ascii="Aptos" w:eastAsiaTheme="minorEastAsia" w:hAnsi="Aptos"/>
           <w:b w:val="0"/>
           <w:bCs w:val="0"/>
+          <w:i/>
+          <w:color w:val="5A5A5A" w:themeColor="text1" w:themeTint="A5"/>
           <w:kern w:val="0"/>
           <w:sz w:val="24"/>
           <w:szCs w:val="24"/>
@@ -3992,33 +3953,8 @@
             <w:rStyle w:val="Hipercze"/>
             <w:lang w:val="pl-PL"/>
           </w:rPr>
-          <w:t>https://github.com/Kapikek/In-ynieria-oprogramowania---praca-</w:t>
+          <w:t>https://github.com/Kapikek/In-ynieria-oprogramowania---praca-zespo-owa.git</w:t>
         </w:r>
-        <w:proofErr w:type="spellStart"/>
-        <w:r>
-          <w:rPr>
-            <w:rStyle w:val="Hipercze"/>
-            <w:lang w:val="pl-PL"/>
-          </w:rPr>
-          <w:t>zespo</w:t>
-        </w:r>
-        <w:proofErr w:type="spellEnd"/>
-        <w:r>
-          <w:rPr>
-            <w:rStyle w:val="Hipercze"/>
-            <w:lang w:val="pl-PL"/>
-          </w:rPr>
-          <w:t>-</w:t>
-        </w:r>
-        <w:proofErr w:type="spellStart"/>
-        <w:r>
-          <w:rPr>
-            <w:rStyle w:val="Hipercze"/>
-            <w:lang w:val="pl-PL"/>
-          </w:rPr>
-          <w:t>owa.git</w:t>
-        </w:r>
-        <w:proofErr w:type="spellEnd"/>
       </w:hyperlink>
     </w:p>
     <w:p>
@@ -4106,21 +4042,7 @@
         <w:rPr>
           <w:lang w:val="pl-PL"/>
         </w:rPr>
-        <w:t>Celem tej dokumentacji jest przedstawienie systemu projektowanego na rzecz KSW „</w:t>
-      </w:r>
-      <w:proofErr w:type="spellStart"/>
-      <w:r>
-        <w:rPr>
-          <w:lang w:val="pl-PL"/>
-        </w:rPr>
-        <w:t>Lowkick</w:t>
-      </w:r>
-      <w:proofErr w:type="spellEnd"/>
-      <w:r>
-        <w:rPr>
-          <w:lang w:val="pl-PL"/>
-        </w:rPr>
-        <w:t>”. Zawiera ona:</w:t>
+        <w:t>Celem tej dokumentacji jest przedstawienie systemu projektowanego na rzecz KSW „Lowkick”. Zawiera ona:</w:t>
       </w:r>
     </w:p>
     <w:p>
@@ -4223,21 +4145,7 @@
         <w:rPr>
           <w:lang w:val="pl-PL"/>
         </w:rPr>
-        <w:t>Dla programistów i projektantów systemu informatycznego dla organizacji KSW „</w:t>
-      </w:r>
-      <w:proofErr w:type="spellStart"/>
-      <w:r>
-        <w:rPr>
-          <w:lang w:val="pl-PL"/>
-        </w:rPr>
-        <w:t>Lowkick</w:t>
-      </w:r>
-      <w:proofErr w:type="spellEnd"/>
-      <w:r>
-        <w:rPr>
-          <w:lang w:val="pl-PL"/>
-        </w:rPr>
-        <w:t>”</w:t>
+        <w:t>Dla programistów i projektantów systemu informatycznego dla organizacji KSW „Lowkick”</w:t>
       </w:r>
     </w:p>
     <w:p>
@@ -4255,21 +4163,7 @@
         <w:rPr>
           <w:lang w:val="pl-PL"/>
         </w:rPr>
-        <w:t>Dla właściciela i kierownika KSW „</w:t>
-      </w:r>
-      <w:proofErr w:type="spellStart"/>
-      <w:r>
-        <w:rPr>
-          <w:lang w:val="pl-PL"/>
-        </w:rPr>
-        <w:t>Lowkick</w:t>
-      </w:r>
-      <w:proofErr w:type="spellEnd"/>
-      <w:r>
-        <w:rPr>
-          <w:lang w:val="pl-PL"/>
-        </w:rPr>
-        <w:t>”</w:t>
+        <w:t>Dla właściciela i kierownika KSW „Lowkick”</w:t>
       </w:r>
     </w:p>
     <w:p>
@@ -4315,21 +4209,7 @@
         <w:rPr>
           <w:lang w:val="pl-PL"/>
         </w:rPr>
-        <w:t>KSW „</w:t>
-      </w:r>
-      <w:proofErr w:type="spellStart"/>
-      <w:r>
-        <w:rPr>
-          <w:lang w:val="pl-PL"/>
-        </w:rPr>
-        <w:t>Lowkick</w:t>
-      </w:r>
-      <w:proofErr w:type="spellEnd"/>
-      <w:r>
-        <w:rPr>
-          <w:lang w:val="pl-PL"/>
-        </w:rPr>
-        <w:t>” jest klubem sportowym z wieloletnią tradycją, zespołem doświadczonych trenerów i wieloma osiągnieciami sportowymi. W ramach swoich usług oferuje szereg sekcji do treningów grupowych oraz możliwość wykupienia zajęć indywidualnych. W chwili obecnej klub posiada jedną salę treningową, wyposażoną w najnowszy sprzęt służący poprawie kondycji fizycznej oraz specjalistyczne narzędzia treningowe z myślą o sportach walki.</w:t>
+        <w:t>KSW „Lowkick” jest klubem sportowym z wieloletnią tradycją, zespołem doświadczonych trenerów i wieloma osiągnieciami sportowymi. W ramach swoich usług oferuje szereg sekcji do treningów grupowych oraz możliwość wykupienia zajęć indywidualnych. W chwili obecnej klub posiada jedną salę treningową, wyposażoną w najnowszy sprzęt służący poprawie kondycji fizycznej oraz specjalistyczne narzędzia treningowe z myślą o sportach walki.</w:t>
       </w:r>
     </w:p>
     <w:p>
@@ -11095,90 +10975,13 @@
         <w:t xml:space="preserve"> </w:t>
       </w:r>
       <w:r>
-        <w:t xml:space="preserve">System </w:t>
-      </w:r>
-      <w:proofErr w:type="spellStart"/>
-      <w:r>
-        <w:t>powini</w:t>
+        <w:t>System powini</w:t>
       </w:r>
       <w:r>
         <w:t>en</w:t>
       </w:r>
-      <w:proofErr w:type="spellEnd"/>
-      <w:r>
-        <w:t xml:space="preserve"> </w:t>
-      </w:r>
-      <w:proofErr w:type="spellStart"/>
-      <w:r>
-        <w:t>zapewniać</w:t>
-      </w:r>
-      <w:proofErr w:type="spellEnd"/>
-      <w:r>
-        <w:t xml:space="preserve"> </w:t>
-      </w:r>
-      <w:proofErr w:type="spellStart"/>
-      <w:r>
-        <w:t>mechanizm</w:t>
-      </w:r>
-      <w:proofErr w:type="spellEnd"/>
-      <w:r>
-        <w:t xml:space="preserve"> </w:t>
-      </w:r>
-      <w:proofErr w:type="spellStart"/>
-      <w:r>
-        <w:t>odwzorowania</w:t>
-      </w:r>
-      <w:proofErr w:type="spellEnd"/>
-      <w:r>
-        <w:t xml:space="preserve"> </w:t>
-      </w:r>
-      <w:proofErr w:type="spellStart"/>
-      <w:r>
-        <w:t>wszystkich</w:t>
-      </w:r>
-      <w:proofErr w:type="spellEnd"/>
-      <w:r>
-        <w:t xml:space="preserve"> </w:t>
-      </w:r>
-      <w:proofErr w:type="spellStart"/>
-      <w:r>
-        <w:t>zmian</w:t>
-      </w:r>
-      <w:proofErr w:type="spellEnd"/>
-      <w:r>
-        <w:t xml:space="preserve"> </w:t>
-      </w:r>
-      <w:proofErr w:type="spellStart"/>
-      <w:r>
-        <w:t>na</w:t>
-      </w:r>
-      <w:proofErr w:type="spellEnd"/>
-      <w:r>
-        <w:t xml:space="preserve"> </w:t>
-      </w:r>
-      <w:proofErr w:type="spellStart"/>
-      <w:r>
-        <w:t>bieząco</w:t>
-      </w:r>
-      <w:proofErr w:type="spellEnd"/>
-      <w:r>
-        <w:t xml:space="preserve"> (</w:t>
-      </w:r>
-      <w:proofErr w:type="spellStart"/>
-      <w:r>
-        <w:t>replikacja</w:t>
-      </w:r>
-      <w:proofErr w:type="spellEnd"/>
-      <w:r>
-        <w:t xml:space="preserve"> </w:t>
-      </w:r>
-      <w:proofErr w:type="spellStart"/>
-      <w:r>
-        <w:t>danych</w:t>
-      </w:r>
-      <w:proofErr w:type="spellEnd"/>
-      <w:r>
-        <w:t>).</w:t>
+      <w:r>
+        <w:t xml:space="preserve"> zapewniać mechanizm odwzorowania wszystkich zmian na bieząco (replikacja danych).</w:t>
       </w:r>
     </w:p>
     <w:p>
@@ -11198,127 +11001,7 @@
         <w:t xml:space="preserve"> </w:t>
       </w:r>
       <w:r>
-        <w:t xml:space="preserve">System </w:t>
-      </w:r>
-      <w:proofErr w:type="spellStart"/>
-      <w:r>
-        <w:t>powinien</w:t>
-      </w:r>
-      <w:proofErr w:type="spellEnd"/>
-      <w:r>
-        <w:t xml:space="preserve"> </w:t>
-      </w:r>
-      <w:proofErr w:type="spellStart"/>
-      <w:r>
-        <w:t>być</w:t>
-      </w:r>
-      <w:proofErr w:type="spellEnd"/>
-      <w:r>
-        <w:t xml:space="preserve"> </w:t>
-      </w:r>
-      <w:proofErr w:type="spellStart"/>
-      <w:r>
-        <w:t>zaprojektowany</w:t>
-      </w:r>
-      <w:proofErr w:type="spellEnd"/>
-      <w:r>
-        <w:t xml:space="preserve"> do </w:t>
-      </w:r>
-      <w:proofErr w:type="spellStart"/>
-      <w:r>
-        <w:t>szybkiego</w:t>
-      </w:r>
-      <w:proofErr w:type="spellEnd"/>
-      <w:r>
-        <w:t xml:space="preserve"> </w:t>
-      </w:r>
-      <w:proofErr w:type="spellStart"/>
-      <w:r>
-        <w:t>przywrócenia</w:t>
-      </w:r>
-      <w:proofErr w:type="spellEnd"/>
-      <w:r>
-        <w:t xml:space="preserve"> </w:t>
-      </w:r>
-      <w:proofErr w:type="spellStart"/>
-      <w:r>
-        <w:t>funkcjonalności</w:t>
-      </w:r>
-      <w:proofErr w:type="spellEnd"/>
-      <w:r>
-        <w:t xml:space="preserve"> w </w:t>
-      </w:r>
-      <w:proofErr w:type="spellStart"/>
-      <w:r>
-        <w:t>przypadku</w:t>
-      </w:r>
-      <w:proofErr w:type="spellEnd"/>
-      <w:r>
-        <w:t xml:space="preserve"> </w:t>
-      </w:r>
-      <w:proofErr w:type="spellStart"/>
-      <w:r>
-        <w:t>awarii</w:t>
-      </w:r>
-      <w:proofErr w:type="spellEnd"/>
-      <w:r>
-        <w:t xml:space="preserve">, z </w:t>
-      </w:r>
-      <w:proofErr w:type="spellStart"/>
-      <w:r>
-        <w:t>gwarantowanym</w:t>
-      </w:r>
-      <w:proofErr w:type="spellEnd"/>
-      <w:r>
-        <w:t xml:space="preserve"> </w:t>
-      </w:r>
-      <w:proofErr w:type="spellStart"/>
-      <w:r>
-        <w:t>czasem</w:t>
-      </w:r>
-      <w:proofErr w:type="spellEnd"/>
-      <w:r>
-        <w:t xml:space="preserve"> </w:t>
-      </w:r>
-      <w:proofErr w:type="spellStart"/>
-      <w:r>
-        <w:t>przywrócenia</w:t>
-      </w:r>
-      <w:proofErr w:type="spellEnd"/>
-      <w:r>
-        <w:t xml:space="preserve"> </w:t>
-      </w:r>
-      <w:proofErr w:type="spellStart"/>
-      <w:r>
-        <w:t>działania</w:t>
-      </w:r>
-      <w:proofErr w:type="spellEnd"/>
-      <w:r>
-        <w:t xml:space="preserve"> </w:t>
-      </w:r>
-      <w:proofErr w:type="spellStart"/>
-      <w:r>
-        <w:t>nie</w:t>
-      </w:r>
-      <w:proofErr w:type="spellEnd"/>
-      <w:r>
-        <w:t xml:space="preserve"> </w:t>
-      </w:r>
-      <w:proofErr w:type="spellStart"/>
-      <w:r>
-        <w:t>przekraczającym</w:t>
-      </w:r>
-      <w:proofErr w:type="spellEnd"/>
-      <w:r>
-        <w:t xml:space="preserve"> 2 </w:t>
-      </w:r>
-      <w:proofErr w:type="spellStart"/>
-      <w:r>
-        <w:t>godzin</w:t>
-      </w:r>
-      <w:proofErr w:type="spellEnd"/>
-      <w:r>
-        <w:t>.</w:t>
+        <w:t>System powinien być zaprojektowany do szybkiego przywrócenia funkcjonalności w przypadku awarii, z gwarantowanym czasem przywrócenia działania nie przekraczającym 2 godzin.</w:t>
       </w:r>
     </w:p>
     <w:p>
@@ -11378,16 +11061,8 @@
         <w:rPr>
           <w:lang w:val="pl-PL"/>
         </w:rPr>
-        <w:t xml:space="preserve">System musi umożliwiać eksport danych do zewnętrznych systemów kalendarza z użyciem Google </w:t>
-      </w:r>
-      <w:proofErr w:type="spellStart"/>
-      <w:r>
-        <w:rPr>
-          <w:lang w:val="pl-PL"/>
-        </w:rPr>
-        <w:t>Calendar</w:t>
-      </w:r>
-      <w:proofErr w:type="spellEnd"/>
+        <w:t>System musi umożliwiać eksport danych do zewnętrznych systemów kalendarza z użyciem Google Calendar</w:t>
+      </w:r>
     </w:p>
     <w:p>
       <w:pPr>
@@ -11531,49 +11206,7 @@
         <w:rPr>
           <w:lang w:val="pl-PL"/>
         </w:rPr>
-        <w:t xml:space="preserve">obejmuje również harmonogram wdrożenia projektu – np. szkolenie, rozruch, konfiguracja, serwis – może obejmować różne wydania (tj. o różnej funkcjonalności – </w:t>
-      </w:r>
-      <w:proofErr w:type="spellStart"/>
-      <w:r>
-        <w:rPr>
-          <w:lang w:val="pl-PL"/>
-        </w:rPr>
-        <w:t>personal</w:t>
-      </w:r>
-      <w:proofErr w:type="spellEnd"/>
-      <w:r>
-        <w:rPr>
-          <w:lang w:val="pl-PL"/>
-        </w:rPr>
-        <w:t xml:space="preserve">, </w:t>
-      </w:r>
-      <w:proofErr w:type="spellStart"/>
-      <w:r>
-        <w:rPr>
-          <w:lang w:val="pl-PL"/>
-        </w:rPr>
-        <w:t>professional</w:t>
-      </w:r>
-      <w:proofErr w:type="spellEnd"/>
-      <w:r>
-        <w:rPr>
-          <w:lang w:val="pl-PL"/>
-        </w:rPr>
-        <w:t xml:space="preserve">, </w:t>
-      </w:r>
-      <w:proofErr w:type="spellStart"/>
-      <w:r>
-        <w:rPr>
-          <w:lang w:val="pl-PL"/>
-        </w:rPr>
-        <w:t>enterprise</w:t>
-      </w:r>
-      <w:proofErr w:type="spellEnd"/>
-      <w:r>
-        <w:rPr>
-          <w:lang w:val="pl-PL"/>
-        </w:rPr>
-        <w:t>) i wersje (1.0, 1.5, itd.)</w:t>
+        <w:t>obejmuje również harmonogram wdrożenia projektu – np. szkolenie, rozruch, konfiguracja, serwis – może obejmować różne wydania (tj. o różnej funkcjonalności – personal, professional, enterprise) i wersje (1.0, 1.5, itd.)</w:t>
       </w:r>
     </w:p>
     <w:p>
@@ -11766,21 +11399,7 @@
         <w:rPr>
           <w:lang w:val="pl-PL"/>
         </w:rPr>
-        <w:t xml:space="preserve">Działania w odniesieniu do poszczególnych </w:t>
-      </w:r>
-      <w:proofErr w:type="spellStart"/>
-      <w:r>
-        <w:rPr>
-          <w:lang w:val="pl-PL"/>
-        </w:rPr>
-        <w:t>ryzyk</w:t>
-      </w:r>
-      <w:proofErr w:type="spellEnd"/>
-      <w:r>
-        <w:rPr>
-          <w:lang w:val="pl-PL"/>
-        </w:rPr>
-        <w:t>.</w:t>
+        <w:t>Działania w odniesieniu do poszczególnych ryzyk.</w:t>
       </w:r>
     </w:p>
     <w:p>
@@ -12101,6 +11720,98 @@
     </w:p>
     <w:p>
       <w:pPr>
+        <w:rPr>
+          <w:lang w:val="pl-PL"/>
+        </w:rPr>
+      </w:pPr>
+    </w:p>
+    <w:p>
+      <w:pPr>
+        <w:rPr>
+          <w:lang w:val="pl-PL"/>
+        </w:rPr>
+      </w:pPr>
+      <w:r>
+        <w:rPr>
+          <w:lang w:val="pl-PL"/>
+        </w:rPr>
+        <w:t>//TODO</w:t>
+      </w:r>
+    </w:p>
+    <w:p>
+      <w:pPr>
+        <w:rPr>
+          <w:lang w:val="pl-PL"/>
+        </w:rPr>
+      </w:pPr>
+      <w:r>
+        <w:rPr>
+          <w:lang w:val="pl-PL"/>
+        </w:rPr>
+        <w:t>9.2 //Kacper</w:t>
+      </w:r>
+    </w:p>
+    <w:p>
+      <w:pPr>
+        <w:rPr>
+          <w:lang w:val="pl-PL"/>
+        </w:rPr>
+      </w:pPr>
+      <w:r>
+        <w:rPr>
+          <w:lang w:val="pl-PL"/>
+        </w:rPr>
+        <w:t>9.3.4 //Kacper</w:t>
+      </w:r>
+    </w:p>
+    <w:p>
+      <w:pPr>
+        <w:rPr>
+          <w:lang w:val="pl-PL"/>
+        </w:rPr>
+      </w:pPr>
+      <w:r>
+        <w:rPr>
+          <w:lang w:val="pl-PL"/>
+        </w:rPr>
+        <w:t>9.1 //Vladislav</w:t>
+      </w:r>
+    </w:p>
+    <w:p>
+      <w:pPr>
+        <w:rPr>
+          <w:lang w:val="pl-PL"/>
+        </w:rPr>
+      </w:pPr>
+      <w:r>
+        <w:rPr>
+          <w:lang w:val="pl-PL"/>
+        </w:rPr>
+        <w:t>9.3.1 //Jakub</w:t>
+      </w:r>
+    </w:p>
+    <w:p>
+      <w:pPr>
+        <w:rPr>
+          <w:lang w:val="pl-PL"/>
+        </w:rPr>
+      </w:pPr>
+      <w:r>
+        <w:rPr>
+          <w:lang w:val="pl-PL"/>
+        </w:rPr>
+        <w:t>9.3.3 //Jakub***</w:t>
+      </w:r>
+    </w:p>
+    <w:p>
+      <w:pPr>
+        <w:rPr>
+          <w:lang w:val="pl-PL"/>
+        </w:rPr>
+      </w:pPr>
+    </w:p>
+    <w:p>
+      <w:pPr>
         <w:pStyle w:val="Nagwek2"/>
         <w:rPr>
           <w:lang w:val="pl-PL"/>
@@ -12197,44 +11908,8 @@
         <w:rPr>
           <w:lang w:val="pl-PL"/>
         </w:rPr>
-        <w:t xml:space="preserve">Zakres dopuszczalnych </w:t>
-      </w:r>
-      <w:proofErr w:type="spellStart"/>
-      <w:r>
-        <w:rPr>
-          <w:lang w:val="pl-PL"/>
-        </w:rPr>
-        <w:t>systemow</w:t>
-      </w:r>
-      <w:proofErr w:type="spellEnd"/>
-      <w:r>
-        <w:rPr>
-          <w:lang w:val="pl-PL"/>
-        </w:rPr>
-        <w:t xml:space="preserve"> dla </w:t>
-      </w:r>
-      <w:proofErr w:type="spellStart"/>
-      <w:r>
-        <w:rPr>
-          <w:lang w:val="pl-PL"/>
-        </w:rPr>
-        <w:t>uzytkownikow</w:t>
-      </w:r>
-      <w:proofErr w:type="spellEnd"/>
-      <w:r>
-        <w:rPr>
-          <w:lang w:val="pl-PL"/>
-        </w:rPr>
-        <w:t xml:space="preserve"> </w:t>
-      </w:r>
-      <w:proofErr w:type="spellStart"/>
-      <w:r>
-        <w:rPr>
-          <w:lang w:val="pl-PL"/>
-        </w:rPr>
-        <w:t>koncowych</w:t>
-      </w:r>
-      <w:proofErr w:type="spellEnd"/>
+        <w:t>Zakres dopuszczalnych systemow dla uzytkownikow koncowych</w:t>
+      </w:r>
     </w:p>
     <w:p>
       <w:pPr>
@@ -12259,6 +11934,7 @@
         <w:rPr>
           <w:lang w:val="pl-PL"/>
         </w:rPr>
+        <w:lastRenderedPageBreak/>
         <w:t>Dodatkowe urządzenia? Ekrany, kioski, skanery?------</w:t>
       </w:r>
     </w:p>
@@ -12483,7 +12159,6 @@
               <w:rPr>
                 <w:lang w:val="pl-PL"/>
               </w:rPr>
-              <w:lastRenderedPageBreak/>
               <w:t>3.</w:t>
             </w:r>
           </w:p>
@@ -12920,30 +12595,8 @@
         <w:rPr>
           <w:lang w:val="pl-PL"/>
         </w:rPr>
-        <w:t xml:space="preserve">najlepiej żeby odpowiadały naszym </w:t>
-      </w:r>
-      <w:proofErr w:type="spellStart"/>
-      <w:r>
-        <w:rPr>
-          <w:lang w:val="pl-PL"/>
-        </w:rPr>
-        <w:t>use</w:t>
-      </w:r>
-      <w:proofErr w:type="spellEnd"/>
-      <w:r>
-        <w:rPr>
-          <w:lang w:val="pl-PL"/>
-        </w:rPr>
-        <w:t xml:space="preserve"> </w:t>
-      </w:r>
-      <w:proofErr w:type="spellStart"/>
-      <w:r>
-        <w:rPr>
-          <w:lang w:val="pl-PL"/>
-        </w:rPr>
-        <w:t>case’om</w:t>
-      </w:r>
-      <w:proofErr w:type="spellEnd"/>
+        <w:t>najlepiej żeby odpowiadały naszym use case’om</w:t>
+      </w:r>
     </w:p>
     <w:p>
       <w:pPr>
@@ -13061,6 +12714,7 @@
         <w:rPr>
           <w:lang w:val="pl-PL"/>
         </w:rPr>
+        <w:lastRenderedPageBreak/>
         <w:t>uwaga – wzorce projektowe nie są omawiane na wykładach!</w:t>
       </w:r>
     </w:p>
@@ -13087,19 +12741,6 @@
           <w:lang w:val="pl-PL"/>
         </w:rPr>
         <w:t>!!!!!!!!</w:t>
-      </w:r>
-    </w:p>
-    <w:p>
-      <w:pPr>
-        <w:rPr>
-          <w:lang w:val="pl-PL"/>
-        </w:rPr>
-      </w:pPr>
-      <w:r>
-        <w:rPr>
-          <w:lang w:val="pl-PL"/>
-        </w:rPr>
-        <w:t xml:space="preserve">Może MVC? </w:t>
       </w:r>
     </w:p>
     <w:p>
@@ -13161,7 +12802,6 @@
         <w:rPr>
           <w:lang w:val="pl-PL"/>
         </w:rPr>
-        <w:lastRenderedPageBreak/>
         <w:t>9.5.2 Projekty szczegółowe tabel</w:t>
       </w:r>
       <w:bookmarkEnd w:id="72"/>
@@ -13215,21 +12855,7 @@
         <w:rPr>
           <w:lang w:val="pl-PL"/>
         </w:rPr>
-        <w:t xml:space="preserve">dodatkowymi elementami mogą być np. </w:t>
-      </w:r>
-      <w:proofErr w:type="spellStart"/>
-      <w:r>
-        <w:rPr>
-          <w:lang w:val="pl-PL"/>
-        </w:rPr>
-        <w:t>triggery</w:t>
-      </w:r>
-      <w:proofErr w:type="spellEnd"/>
-      <w:r>
-        <w:rPr>
-          <w:lang w:val="pl-PL"/>
-        </w:rPr>
-        <w:t xml:space="preserve">, procedury, funkcje, indeksy, użytkownicy, role. </w:t>
+        <w:t xml:space="preserve">dodatkowymi elementami mogą być np. triggery, procedury, funkcje, indeksy, użytkownicy, role. </w:t>
       </w:r>
     </w:p>
     <w:p>
@@ -13318,21 +12944,7 @@
         <w:rPr>
           <w:lang w:val="pl-PL"/>
         </w:rPr>
-        <w:t xml:space="preserve">np. </w:t>
-      </w:r>
-      <w:proofErr w:type="spellStart"/>
-      <w:r>
-        <w:rPr>
-          <w:lang w:val="pl-PL"/>
-        </w:rPr>
-        <w:t>storyboard</w:t>
-      </w:r>
-      <w:proofErr w:type="spellEnd"/>
-      <w:r>
-        <w:rPr>
-          <w:lang w:val="pl-PL"/>
-        </w:rPr>
-        <w:t>, schemat blokowy lub inna notacja</w:t>
+        <w:t>np. storyboard, schemat blokowy lub inna notacja</w:t>
       </w:r>
     </w:p>
     <w:p>
@@ -13560,6 +13172,7 @@
         <w:rPr>
           <w:lang w:val="pl-PL"/>
         </w:rPr>
+        <w:lastRenderedPageBreak/>
         <w:t>Dokumentacja dla użytkownika</w:t>
       </w:r>
       <w:bookmarkEnd w:id="80"/>
@@ -13644,7 +13257,6 @@
         <w:rPr>
           <w:lang w:val="pl-PL"/>
         </w:rPr>
-        <w:lastRenderedPageBreak/>
         <w:t>może to być przebieg krok po kroku obsługi jednej głównej funkcji systemu, kilku mniejszych, instrukcja instalacji lub innej pomocniczej czynności.</w:t>
       </w:r>
     </w:p>
@@ -23614,14 +23226,19 @@
 </file>
 
 <file path=customXml/item1.xml><?xml version="1.0" encoding="utf-8"?>
-<p:properties xmlns:p="http://schemas.microsoft.com/office/2006/metadata/properties" xmlns:xsi="http://www.w3.org/2001/XMLSchema-instance" xmlns:pc="http://schemas.microsoft.com/office/infopath/2007/PartnerControls">
-  <documentManagement>
-    <_activity xmlns="06e0fab9-d3c7-4228-8951-a381beafabee" xsi:nil="true"/>
-  </documentManagement>
-</p:properties>
+<?mso-contentType ?>
+<FormTemplates xmlns="http://schemas.microsoft.com/sharepoint/v3/contenttype/forms">
+  <Display>DocumentLibraryForm</Display>
+  <Edit>DocumentLibraryForm</Edit>
+  <New>DocumentLibraryForm</New>
+</FormTemplates>
 </file>
 
 <file path=customXml/item2.xml><?xml version="1.0" encoding="utf-8"?>
+<b:Sources xmlns:b="http://schemas.openxmlformats.org/officeDocument/2006/bibliography" xmlns="http://schemas.openxmlformats.org/officeDocument/2006/bibliography" SelectedStyle="\APASixthEditionOfficeOnline.xsl" StyleName="APA" Version="6"/>
+</file>
+
+<file path=customXml/item3.xml><?xml version="1.0" encoding="utf-8"?>
 <ct:contentTypeSchema xmlns:ct="http://schemas.microsoft.com/office/2006/metadata/contentType" xmlns:ma="http://schemas.microsoft.com/office/2006/metadata/properties/metaAttributes" ct:_="" ma:_="" ma:contentTypeName="Dokument" ma:contentTypeID="0x010100898C99BFA6707C449FB5DEFD6C6B88D2" ma:contentTypeVersion="8" ma:contentTypeDescription="Utwórz nowy dokument." ma:contentTypeScope="" ma:versionID="77f77f379cc389e4b69263a33f2ad816">
   <xsd:schema xmlns:xsd="http://www.w3.org/2001/XMLSchema" xmlns:xs="http://www.w3.org/2001/XMLSchema" xmlns:p="http://schemas.microsoft.com/office/2006/metadata/properties" xmlns:ns3="06e0fab9-d3c7-4228-8951-a381beafabee" xmlns:ns4="4d8e724f-ed6c-4b7c-86a4-236d8fc22848" targetNamespace="http://schemas.microsoft.com/office/2006/metadata/properties" ma:root="true" ma:fieldsID="e38152125197ac8e3fbde330030b637d" ns3:_="" ns4:_="">
     <xsd:import namespace="06e0fab9-d3c7-4228-8951-a381beafabee"/>
@@ -23810,30 +23427,31 @@
 </ct:contentTypeSchema>
 </file>
 
-<file path=customXml/item3.xml><?xml version="1.0" encoding="utf-8"?>
-<b:Sources xmlns:b="http://schemas.openxmlformats.org/officeDocument/2006/bibliography" xmlns="http://schemas.openxmlformats.org/officeDocument/2006/bibliography" SelectedStyle="\APASixthEditionOfficeOnline.xsl" StyleName="APA" Version="6"/>
-</file>
-
 <file path=customXml/item4.xml><?xml version="1.0" encoding="utf-8"?>
-<?mso-contentType ?>
-<FormTemplates xmlns="http://schemas.microsoft.com/sharepoint/v3/contenttype/forms">
-  <Display>DocumentLibraryForm</Display>
-  <Edit>DocumentLibraryForm</Edit>
-  <New>DocumentLibraryForm</New>
-</FormTemplates>
+<p:properties xmlns:p="http://schemas.microsoft.com/office/2006/metadata/properties" xmlns:xsi="http://www.w3.org/2001/XMLSchema-instance" xmlns:pc="http://schemas.microsoft.com/office/infopath/2007/PartnerControls">
+  <documentManagement>
+    <_activity xmlns="06e0fab9-d3c7-4228-8951-a381beafabee" xsi:nil="true"/>
+  </documentManagement>
+</p:properties>
 </file>
 
 <file path=customXml/itemProps1.xml><?xml version="1.0" encoding="utf-8"?>
-<ds:datastoreItem xmlns:ds="http://schemas.openxmlformats.org/officeDocument/2006/customXml" ds:itemID="{83D171A5-00B4-4B79-B8B1-4AA5230AEAC7}">
+<ds:datastoreItem xmlns:ds="http://schemas.openxmlformats.org/officeDocument/2006/customXml" ds:itemID="{942A2E48-C470-4727-9D2A-BC112CFC9018}">
   <ds:schemaRefs>
-    <ds:schemaRef ds:uri="http://schemas.microsoft.com/office/2006/metadata/properties"/>
-    <ds:schemaRef ds:uri="http://schemas.microsoft.com/office/infopath/2007/PartnerControls"/>
-    <ds:schemaRef ds:uri="06e0fab9-d3c7-4228-8951-a381beafabee"/>
+    <ds:schemaRef ds:uri="http://schemas.microsoft.com/sharepoint/v3/contenttype/forms"/>
   </ds:schemaRefs>
 </ds:datastoreItem>
 </file>
 
 <file path=customXml/itemProps2.xml><?xml version="1.0" encoding="utf-8"?>
+<ds:datastoreItem xmlns:ds="http://schemas.openxmlformats.org/officeDocument/2006/customXml" ds:itemID="{78AF6C86-1CD3-488F-999B-F86378CDE700}">
+  <ds:schemaRefs>
+    <ds:schemaRef ds:uri="http://schemas.openxmlformats.org/officeDocument/2006/bibliography"/>
+  </ds:schemaRefs>
+</ds:datastoreItem>
+</file>
+
+<file path=customXml/itemProps3.xml><?xml version="1.0" encoding="utf-8"?>
 <ds:datastoreItem xmlns:ds="http://schemas.openxmlformats.org/officeDocument/2006/customXml" ds:itemID="{0CF89100-B137-40A5-9139-C0F18D3EC66B}">
   <ds:schemaRefs>
     <ds:schemaRef ds:uri="http://schemas.microsoft.com/office/2006/metadata/contentType"/>
@@ -23852,18 +23470,12 @@
 </ds:datastoreItem>
 </file>
 
-<file path=customXml/itemProps3.xml><?xml version="1.0" encoding="utf-8"?>
-<ds:datastoreItem xmlns:ds="http://schemas.openxmlformats.org/officeDocument/2006/customXml" ds:itemID="{78AF6C86-1CD3-488F-999B-F86378CDE700}">
+<file path=customXml/itemProps4.xml><?xml version="1.0" encoding="utf-8"?>
+<ds:datastoreItem xmlns:ds="http://schemas.openxmlformats.org/officeDocument/2006/customXml" ds:itemID="{83D171A5-00B4-4B79-B8B1-4AA5230AEAC7}">
   <ds:schemaRefs>
-    <ds:schemaRef ds:uri="http://schemas.openxmlformats.org/officeDocument/2006/bibliography"/>
-  </ds:schemaRefs>
-</ds:datastoreItem>
-</file>
-
-<file path=customXml/itemProps4.xml><?xml version="1.0" encoding="utf-8"?>
-<ds:datastoreItem xmlns:ds="http://schemas.openxmlformats.org/officeDocument/2006/customXml" ds:itemID="{942A2E48-C470-4727-9D2A-BC112CFC9018}">
-  <ds:schemaRefs>
-    <ds:schemaRef ds:uri="http://schemas.microsoft.com/sharepoint/v3/contenttype/forms"/>
+    <ds:schemaRef ds:uri="http://schemas.microsoft.com/office/2006/metadata/properties"/>
+    <ds:schemaRef ds:uri="http://schemas.microsoft.com/office/infopath/2007/PartnerControls"/>
+    <ds:schemaRef ds:uri="06e0fab9-d3c7-4228-8951-a381beafabee"/>
   </ds:schemaRefs>
 </ds:datastoreItem>
 </file>
--- a/Dokumentacja projektu zaliczeniowego - IO.docx
+++ b/Dokumentacja projektu zaliczeniowego - IO.docx
@@ -66,7 +66,23 @@
           <w:b/>
           <w:lang w:val="pl-PL"/>
         </w:rPr>
-        <w:t>Klub Sportów Walki „Lowkick”(?)</w:t>
+        <w:t>Klub Sportów Walki „</w:t>
+      </w:r>
+      <w:proofErr w:type="spellStart"/>
+      <w:r>
+        <w:rPr>
+          <w:b/>
+          <w:lang w:val="pl-PL"/>
+        </w:rPr>
+        <w:t>Lowkick</w:t>
+      </w:r>
+      <w:proofErr w:type="spellEnd"/>
+      <w:r>
+        <w:rPr>
+          <w:b/>
+          <w:lang w:val="pl-PL"/>
+        </w:rPr>
+        <w:t>”(?)</w:t>
       </w:r>
     </w:p>
     <w:p>
@@ -95,8 +111,33 @@
           <w:b/>
           <w:lang w:val="pl-PL"/>
         </w:rPr>
-        <w:t>Vladislav Zosimchuk, Kacper Wróbel, Jakub Gozdek</w:t>
-      </w:r>
+        <w:t xml:space="preserve">Vladislav </w:t>
+      </w:r>
+      <w:proofErr w:type="spellStart"/>
+      <w:r>
+        <w:rPr>
+          <w:b/>
+          <w:lang w:val="pl-PL"/>
+        </w:rPr>
+        <w:t>Zosimchuk</w:t>
+      </w:r>
+      <w:proofErr w:type="spellEnd"/>
+      <w:r>
+        <w:rPr>
+          <w:b/>
+          <w:lang w:val="pl-PL"/>
+        </w:rPr>
+        <w:t xml:space="preserve">, Kacper Wróbel, Jakub </w:t>
+      </w:r>
+      <w:proofErr w:type="spellStart"/>
+      <w:r>
+        <w:rPr>
+          <w:b/>
+          <w:lang w:val="pl-PL"/>
+        </w:rPr>
+        <w:t>Gozdek</w:t>
+      </w:r>
+      <w:proofErr w:type="spellEnd"/>
     </w:p>
     <w:p>
       <w:pPr>
@@ -310,7 +351,7 @@
           <w:lang w:val="pl-PL"/>
         </w:rPr>
       </w:pPr>
-      <w:bookmarkStart w:id="0" w:name="_Toc161819254"/>
+      <w:bookmarkStart w:id="0" w:name="_Toc164798562"/>
       <w:r>
         <w:rPr>
           <w:lang w:val="pl-PL"/>
@@ -374,7 +415,8 @@
               <w:tab w:val="right" w:leader="dot" w:pos="9062"/>
             </w:tabs>
             <w:rPr>
-              <w:rFonts w:cstheme="minorBidi"/>
+              <w:rFonts w:asciiTheme="minorHAnsi" w:hAnsiTheme="minorHAnsi" w:cstheme="minorBidi"/>
+              <w:noProof/>
               <w:kern w:val="2"/>
               <w:lang w:val="pl-PL" w:eastAsia="pl-PL"/>
               <w14:ligatures w14:val="standardContextual"/>
@@ -398,19 +440,19 @@
             </w:rPr>
             <w:fldChar w:fldCharType="separate"/>
           </w:r>
-          <w:hyperlink w:anchor="_Toc161819254">
-            <w:r>
-              <w:rPr>
-                <w:rStyle w:val="IndexLink"/>
-                <w:webHidden/>
+          <w:hyperlink w:anchor="_Toc164798562" w:history="1">
+            <w:r>
+              <w:rPr>
+                <w:rStyle w:val="Hipercze"/>
+                <w:noProof/>
                 <w:lang w:val="pl-PL"/>
               </w:rPr>
               <w:t>1.</w:t>
             </w:r>
             <w:r>
               <w:rPr>
-                <w:rStyle w:val="IndexLink"/>
-                <w:rFonts w:cstheme="minorBidi"/>
+                <w:rFonts w:asciiTheme="minorHAnsi" w:hAnsiTheme="minorHAnsi" w:cstheme="minorBidi"/>
+                <w:noProof/>
                 <w:kern w:val="2"/>
                 <w:lang w:val="pl-PL" w:eastAsia="pl-PL"/>
                 <w14:ligatures w14:val="standardContextual"/>
@@ -419,43 +461,56 @@
             </w:r>
             <w:r>
               <w:rPr>
-                <w:rStyle w:val="IndexLink"/>
+                <w:rStyle w:val="Hipercze"/>
+                <w:noProof/>
                 <w:lang w:val="pl-PL"/>
               </w:rPr>
               <w:t>Spis treści</w:t>
             </w:r>
             <w:r>
               <w:rPr>
+                <w:noProof/>
+                <w:webHidden/>
+              </w:rPr>
+              <w:tab/>
+            </w:r>
+            <w:r>
+              <w:rPr>
+                <w:noProof/>
                 <w:webHidden/>
               </w:rPr>
               <w:fldChar w:fldCharType="begin"/>
             </w:r>
             <w:r>
               <w:rPr>
-                <w:webHidden/>
-              </w:rPr>
-              <w:instrText>PAGEREF _Toc161819254 \h</w:instrText>
-            </w:r>
-            <w:r>
-              <w:rPr>
-                <w:webHidden/>
-              </w:rPr>
-            </w:r>
-            <w:r>
-              <w:rPr>
+                <w:noProof/>
+                <w:webHidden/>
+              </w:rPr>
+              <w:instrText xml:space="preserve"> PAGEREF _Toc164798562 \h </w:instrText>
+            </w:r>
+            <w:r>
+              <w:rPr>
+                <w:noProof/>
+                <w:webHidden/>
+              </w:rPr>
+            </w:r>
+            <w:r>
+              <w:rPr>
+                <w:noProof/>
                 <w:webHidden/>
               </w:rPr>
               <w:fldChar w:fldCharType="separate"/>
             </w:r>
             <w:r>
               <w:rPr>
-                <w:rStyle w:val="IndexLink"/>
-              </w:rPr>
-              <w:tab/>
+                <w:noProof/>
+                <w:webHidden/>
+              </w:rPr>
               <w:t>1</w:t>
             </w:r>
             <w:r>
               <w:rPr>
+                <w:noProof/>
                 <w:webHidden/>
               </w:rPr>
               <w:fldChar w:fldCharType="end"/>
@@ -470,25 +525,26 @@
               <w:tab w:val="right" w:leader="dot" w:pos="9062"/>
             </w:tabs>
             <w:rPr>
-              <w:rFonts w:cstheme="minorBidi"/>
+              <w:rFonts w:asciiTheme="minorHAnsi" w:hAnsiTheme="minorHAnsi" w:cstheme="minorBidi"/>
+              <w:noProof/>
               <w:kern w:val="2"/>
               <w:lang w:val="pl-PL" w:eastAsia="pl-PL"/>
               <w14:ligatures w14:val="standardContextual"/>
             </w:rPr>
           </w:pPr>
-          <w:hyperlink w:anchor="_Toc161819255">
-            <w:r>
-              <w:rPr>
-                <w:rStyle w:val="IndexLink"/>
-                <w:webHidden/>
+          <w:hyperlink w:anchor="_Toc164798563" w:history="1">
+            <w:r>
+              <w:rPr>
+                <w:rStyle w:val="Hipercze"/>
+                <w:noProof/>
                 <w:lang w:val="pl-PL"/>
               </w:rPr>
               <w:t>2.</w:t>
             </w:r>
             <w:r>
               <w:rPr>
-                <w:rStyle w:val="IndexLink"/>
-                <w:rFonts w:cstheme="minorBidi"/>
+                <w:rFonts w:asciiTheme="minorHAnsi" w:hAnsiTheme="minorHAnsi" w:cstheme="minorBidi"/>
+                <w:noProof/>
                 <w:kern w:val="2"/>
                 <w:lang w:val="pl-PL" w:eastAsia="pl-PL"/>
                 <w14:ligatures w14:val="standardContextual"/>
@@ -497,43 +553,56 @@
             </w:r>
             <w:r>
               <w:rPr>
-                <w:rStyle w:val="IndexLink"/>
+                <w:rStyle w:val="Hipercze"/>
+                <w:noProof/>
                 <w:lang w:val="pl-PL"/>
               </w:rPr>
               <w:t>Odnośniki do innych źródeł</w:t>
             </w:r>
             <w:r>
               <w:rPr>
+                <w:noProof/>
+                <w:webHidden/>
+              </w:rPr>
+              <w:tab/>
+            </w:r>
+            <w:r>
+              <w:rPr>
+                <w:noProof/>
                 <w:webHidden/>
               </w:rPr>
               <w:fldChar w:fldCharType="begin"/>
             </w:r>
             <w:r>
               <w:rPr>
-                <w:webHidden/>
-              </w:rPr>
-              <w:instrText>PAGEREF _Toc161819255 \h</w:instrText>
-            </w:r>
-            <w:r>
-              <w:rPr>
-                <w:webHidden/>
-              </w:rPr>
-            </w:r>
-            <w:r>
-              <w:rPr>
+                <w:noProof/>
+                <w:webHidden/>
+              </w:rPr>
+              <w:instrText xml:space="preserve"> PAGEREF _Toc164798563 \h </w:instrText>
+            </w:r>
+            <w:r>
+              <w:rPr>
+                <w:noProof/>
+                <w:webHidden/>
+              </w:rPr>
+            </w:r>
+            <w:r>
+              <w:rPr>
+                <w:noProof/>
                 <w:webHidden/>
               </w:rPr>
               <w:fldChar w:fldCharType="separate"/>
             </w:r>
             <w:r>
               <w:rPr>
-                <w:rStyle w:val="IndexLink"/>
-              </w:rPr>
-              <w:tab/>
+                <w:noProof/>
+                <w:webHidden/>
+              </w:rPr>
               <w:t>3</w:t>
             </w:r>
             <w:r>
               <w:rPr>
+                <w:noProof/>
                 <w:webHidden/>
               </w:rPr>
               <w:fldChar w:fldCharType="end"/>
@@ -548,25 +617,26 @@
               <w:tab w:val="right" w:leader="dot" w:pos="9062"/>
             </w:tabs>
             <w:rPr>
-              <w:rFonts w:cstheme="minorBidi"/>
+              <w:rFonts w:asciiTheme="minorHAnsi" w:hAnsiTheme="minorHAnsi" w:cstheme="minorBidi"/>
+              <w:noProof/>
               <w:kern w:val="2"/>
               <w:lang w:val="pl-PL" w:eastAsia="pl-PL"/>
               <w14:ligatures w14:val="standardContextual"/>
             </w:rPr>
           </w:pPr>
-          <w:hyperlink w:anchor="_Toc161819256">
-            <w:r>
-              <w:rPr>
-                <w:rStyle w:val="IndexLink"/>
-                <w:webHidden/>
+          <w:hyperlink w:anchor="_Toc164798564" w:history="1">
+            <w:r>
+              <w:rPr>
+                <w:rStyle w:val="Hipercze"/>
+                <w:noProof/>
                 <w:lang w:val="pl-PL"/>
               </w:rPr>
               <w:t>3.</w:t>
             </w:r>
             <w:r>
               <w:rPr>
-                <w:rStyle w:val="IndexLink"/>
-                <w:rFonts w:cstheme="minorBidi"/>
+                <w:rFonts w:asciiTheme="minorHAnsi" w:hAnsiTheme="minorHAnsi" w:cstheme="minorBidi"/>
+                <w:noProof/>
                 <w:kern w:val="2"/>
                 <w:lang w:val="pl-PL" w:eastAsia="pl-PL"/>
                 <w14:ligatures w14:val="standardContextual"/>
@@ -575,43 +645,56 @@
             </w:r>
             <w:r>
               <w:rPr>
-                <w:rStyle w:val="IndexLink"/>
+                <w:rStyle w:val="Hipercze"/>
+                <w:noProof/>
                 <w:lang w:val="pl-PL"/>
               </w:rPr>
               <w:t>Słownik pojęć</w:t>
             </w:r>
             <w:r>
               <w:rPr>
+                <w:noProof/>
+                <w:webHidden/>
+              </w:rPr>
+              <w:tab/>
+            </w:r>
+            <w:r>
+              <w:rPr>
+                <w:noProof/>
                 <w:webHidden/>
               </w:rPr>
               <w:fldChar w:fldCharType="begin"/>
             </w:r>
             <w:r>
               <w:rPr>
-                <w:webHidden/>
-              </w:rPr>
-              <w:instrText>PAGEREF _Toc161819256 \h</w:instrText>
-            </w:r>
-            <w:r>
-              <w:rPr>
-                <w:webHidden/>
-              </w:rPr>
-            </w:r>
-            <w:r>
-              <w:rPr>
+                <w:noProof/>
+                <w:webHidden/>
+              </w:rPr>
+              <w:instrText xml:space="preserve"> PAGEREF _Toc164798564 \h </w:instrText>
+            </w:r>
+            <w:r>
+              <w:rPr>
+                <w:noProof/>
+                <w:webHidden/>
+              </w:rPr>
+            </w:r>
+            <w:r>
+              <w:rPr>
+                <w:noProof/>
                 <w:webHidden/>
               </w:rPr>
               <w:fldChar w:fldCharType="separate"/>
             </w:r>
             <w:r>
               <w:rPr>
-                <w:rStyle w:val="IndexLink"/>
-              </w:rPr>
-              <w:tab/>
+                <w:noProof/>
+                <w:webHidden/>
+              </w:rPr>
               <w:t>3</w:t>
             </w:r>
             <w:r>
               <w:rPr>
+                <w:noProof/>
                 <w:webHidden/>
               </w:rPr>
               <w:fldChar w:fldCharType="end"/>
@@ -626,25 +709,26 @@
               <w:tab w:val="right" w:leader="dot" w:pos="9062"/>
             </w:tabs>
             <w:rPr>
-              <w:rFonts w:cstheme="minorBidi"/>
+              <w:rFonts w:asciiTheme="minorHAnsi" w:hAnsiTheme="minorHAnsi" w:cstheme="minorBidi"/>
+              <w:noProof/>
               <w:kern w:val="2"/>
               <w:lang w:val="pl-PL" w:eastAsia="pl-PL"/>
               <w14:ligatures w14:val="standardContextual"/>
             </w:rPr>
           </w:pPr>
-          <w:hyperlink w:anchor="_Toc161819257">
-            <w:r>
-              <w:rPr>
-                <w:rStyle w:val="IndexLink"/>
-                <w:webHidden/>
+          <w:hyperlink w:anchor="_Toc164798565" w:history="1">
+            <w:r>
+              <w:rPr>
+                <w:rStyle w:val="Hipercze"/>
+                <w:noProof/>
                 <w:lang w:val="pl-PL"/>
               </w:rPr>
               <w:t>4.</w:t>
             </w:r>
             <w:r>
               <w:rPr>
-                <w:rStyle w:val="IndexLink"/>
-                <w:rFonts w:cstheme="minorBidi"/>
+                <w:rFonts w:asciiTheme="minorHAnsi" w:hAnsiTheme="minorHAnsi" w:cstheme="minorBidi"/>
+                <w:noProof/>
                 <w:kern w:val="2"/>
                 <w:lang w:val="pl-PL" w:eastAsia="pl-PL"/>
                 <w14:ligatures w14:val="standardContextual"/>
@@ -653,43 +737,56 @@
             </w:r>
             <w:r>
               <w:rPr>
-                <w:rStyle w:val="IndexLink"/>
+                <w:rStyle w:val="Hipercze"/>
+                <w:noProof/>
                 <w:lang w:val="pl-PL"/>
               </w:rPr>
               <w:t>Wprowadzenie</w:t>
             </w:r>
             <w:r>
               <w:rPr>
+                <w:noProof/>
+                <w:webHidden/>
+              </w:rPr>
+              <w:tab/>
+            </w:r>
+            <w:r>
+              <w:rPr>
+                <w:noProof/>
                 <w:webHidden/>
               </w:rPr>
               <w:fldChar w:fldCharType="begin"/>
             </w:r>
             <w:r>
               <w:rPr>
-                <w:webHidden/>
-              </w:rPr>
-              <w:instrText>PAGEREF _Toc161819257 \h</w:instrText>
-            </w:r>
-            <w:r>
-              <w:rPr>
-                <w:webHidden/>
-              </w:rPr>
-            </w:r>
-            <w:r>
-              <w:rPr>
+                <w:noProof/>
+                <w:webHidden/>
+              </w:rPr>
+              <w:instrText xml:space="preserve"> PAGEREF _Toc164798565 \h </w:instrText>
+            </w:r>
+            <w:r>
+              <w:rPr>
+                <w:noProof/>
+                <w:webHidden/>
+              </w:rPr>
+            </w:r>
+            <w:r>
+              <w:rPr>
+                <w:noProof/>
                 <w:webHidden/>
               </w:rPr>
               <w:fldChar w:fldCharType="separate"/>
             </w:r>
             <w:r>
               <w:rPr>
-                <w:rStyle w:val="IndexLink"/>
-              </w:rPr>
-              <w:tab/>
+                <w:noProof/>
+                <w:webHidden/>
+              </w:rPr>
               <w:t>3</w:t>
             </w:r>
             <w:r>
               <w:rPr>
+                <w:noProof/>
                 <w:webHidden/>
               </w:rPr>
               <w:fldChar w:fldCharType="end"/>
@@ -703,53 +800,66 @@
               <w:tab w:val="right" w:leader="dot" w:pos="9062"/>
             </w:tabs>
             <w:rPr>
-              <w:rFonts w:cstheme="minorBidi"/>
+              <w:rFonts w:asciiTheme="minorHAnsi" w:hAnsiTheme="minorHAnsi" w:cstheme="minorBidi"/>
+              <w:noProof/>
               <w:kern w:val="2"/>
               <w:lang w:val="pl-PL" w:eastAsia="pl-PL"/>
               <w14:ligatures w14:val="standardContextual"/>
             </w:rPr>
           </w:pPr>
-          <w:hyperlink w:anchor="_Toc161819258">
-            <w:r>
-              <w:rPr>
-                <w:rStyle w:val="IndexLink"/>
-                <w:webHidden/>
+          <w:hyperlink w:anchor="_Toc164798566" w:history="1">
+            <w:r>
+              <w:rPr>
+                <w:rStyle w:val="Hipercze"/>
+                <w:noProof/>
                 <w:lang w:val="pl-PL"/>
               </w:rPr>
               <w:t>4.1 Cel dokumentacji</w:t>
             </w:r>
             <w:r>
               <w:rPr>
+                <w:noProof/>
+                <w:webHidden/>
+              </w:rPr>
+              <w:tab/>
+            </w:r>
+            <w:r>
+              <w:rPr>
+                <w:noProof/>
                 <w:webHidden/>
               </w:rPr>
               <w:fldChar w:fldCharType="begin"/>
             </w:r>
             <w:r>
               <w:rPr>
-                <w:webHidden/>
-              </w:rPr>
-              <w:instrText>PAGEREF _Toc161819258 \h</w:instrText>
-            </w:r>
-            <w:r>
-              <w:rPr>
-                <w:webHidden/>
-              </w:rPr>
-            </w:r>
-            <w:r>
-              <w:rPr>
+                <w:noProof/>
+                <w:webHidden/>
+              </w:rPr>
+              <w:instrText xml:space="preserve"> PAGEREF _Toc164798566 \h </w:instrText>
+            </w:r>
+            <w:r>
+              <w:rPr>
+                <w:noProof/>
+                <w:webHidden/>
+              </w:rPr>
+            </w:r>
+            <w:r>
+              <w:rPr>
+                <w:noProof/>
                 <w:webHidden/>
               </w:rPr>
               <w:fldChar w:fldCharType="separate"/>
             </w:r>
             <w:r>
               <w:rPr>
-                <w:rStyle w:val="IndexLink"/>
-              </w:rPr>
-              <w:tab/>
+                <w:noProof/>
+                <w:webHidden/>
+              </w:rPr>
               <w:t>3</w:t>
             </w:r>
             <w:r>
               <w:rPr>
+                <w:noProof/>
                 <w:webHidden/>
               </w:rPr>
               <w:fldChar w:fldCharType="end"/>
@@ -763,53 +873,66 @@
               <w:tab w:val="right" w:leader="dot" w:pos="9062"/>
             </w:tabs>
             <w:rPr>
-              <w:rFonts w:cstheme="minorBidi"/>
+              <w:rFonts w:asciiTheme="minorHAnsi" w:hAnsiTheme="minorHAnsi" w:cstheme="minorBidi"/>
+              <w:noProof/>
               <w:kern w:val="2"/>
               <w:lang w:val="pl-PL" w:eastAsia="pl-PL"/>
               <w14:ligatures w14:val="standardContextual"/>
             </w:rPr>
           </w:pPr>
-          <w:hyperlink w:anchor="_Toc161819259">
-            <w:r>
-              <w:rPr>
-                <w:rStyle w:val="IndexLink"/>
-                <w:webHidden/>
+          <w:hyperlink w:anchor="_Toc164798567" w:history="1">
+            <w:r>
+              <w:rPr>
+                <w:rStyle w:val="Hipercze"/>
+                <w:noProof/>
                 <w:lang w:val="pl-PL"/>
               </w:rPr>
               <w:t>4.2 Przeznaczenie dokumentacji</w:t>
             </w:r>
             <w:r>
               <w:rPr>
+                <w:noProof/>
+                <w:webHidden/>
+              </w:rPr>
+              <w:tab/>
+            </w:r>
+            <w:r>
+              <w:rPr>
+                <w:noProof/>
                 <w:webHidden/>
               </w:rPr>
               <w:fldChar w:fldCharType="begin"/>
             </w:r>
             <w:r>
               <w:rPr>
-                <w:webHidden/>
-              </w:rPr>
-              <w:instrText>PAGEREF _Toc161819259 \h</w:instrText>
-            </w:r>
-            <w:r>
-              <w:rPr>
-                <w:webHidden/>
-              </w:rPr>
-            </w:r>
-            <w:r>
-              <w:rPr>
+                <w:noProof/>
+                <w:webHidden/>
+              </w:rPr>
+              <w:instrText xml:space="preserve"> PAGEREF _Toc164798567 \h </w:instrText>
+            </w:r>
+            <w:r>
+              <w:rPr>
+                <w:noProof/>
+                <w:webHidden/>
+              </w:rPr>
+            </w:r>
+            <w:r>
+              <w:rPr>
+                <w:noProof/>
                 <w:webHidden/>
               </w:rPr>
               <w:fldChar w:fldCharType="separate"/>
             </w:r>
             <w:r>
               <w:rPr>
-                <w:rStyle w:val="IndexLink"/>
-              </w:rPr>
-              <w:tab/>
+                <w:noProof/>
+                <w:webHidden/>
+              </w:rPr>
               <w:t>4</w:t>
             </w:r>
             <w:r>
               <w:rPr>
+                <w:noProof/>
                 <w:webHidden/>
               </w:rPr>
               <w:fldChar w:fldCharType="end"/>
@@ -823,53 +946,66 @@
               <w:tab w:val="right" w:leader="dot" w:pos="9062"/>
             </w:tabs>
             <w:rPr>
-              <w:rFonts w:cstheme="minorBidi"/>
+              <w:rFonts w:asciiTheme="minorHAnsi" w:hAnsiTheme="minorHAnsi" w:cstheme="minorBidi"/>
+              <w:noProof/>
               <w:kern w:val="2"/>
               <w:lang w:val="pl-PL" w:eastAsia="pl-PL"/>
               <w14:ligatures w14:val="standardContextual"/>
             </w:rPr>
           </w:pPr>
-          <w:hyperlink w:anchor="_Toc161819260">
-            <w:r>
-              <w:rPr>
-                <w:rStyle w:val="IndexLink"/>
-                <w:webHidden/>
+          <w:hyperlink w:anchor="_Toc164798568" w:history="1">
+            <w:r>
+              <w:rPr>
+                <w:rStyle w:val="Hipercze"/>
+                <w:noProof/>
                 <w:lang w:val="pl-PL"/>
               </w:rPr>
               <w:t>4.3 Opis organizacji lub analiza rynku</w:t>
             </w:r>
             <w:r>
               <w:rPr>
+                <w:noProof/>
+                <w:webHidden/>
+              </w:rPr>
+              <w:tab/>
+            </w:r>
+            <w:r>
+              <w:rPr>
+                <w:noProof/>
                 <w:webHidden/>
               </w:rPr>
               <w:fldChar w:fldCharType="begin"/>
             </w:r>
             <w:r>
               <w:rPr>
-                <w:webHidden/>
-              </w:rPr>
-              <w:instrText>PAGEREF _Toc161819260 \h</w:instrText>
-            </w:r>
-            <w:r>
-              <w:rPr>
-                <w:webHidden/>
-              </w:rPr>
-            </w:r>
-            <w:r>
-              <w:rPr>
+                <w:noProof/>
+                <w:webHidden/>
+              </w:rPr>
+              <w:instrText xml:space="preserve"> PAGEREF _Toc164798568 \h </w:instrText>
+            </w:r>
+            <w:r>
+              <w:rPr>
+                <w:noProof/>
+                <w:webHidden/>
+              </w:rPr>
+            </w:r>
+            <w:r>
+              <w:rPr>
+                <w:noProof/>
                 <w:webHidden/>
               </w:rPr>
               <w:fldChar w:fldCharType="separate"/>
             </w:r>
             <w:r>
               <w:rPr>
-                <w:rStyle w:val="IndexLink"/>
-              </w:rPr>
-              <w:tab/>
+                <w:noProof/>
+                <w:webHidden/>
+              </w:rPr>
               <w:t>4</w:t>
             </w:r>
             <w:r>
               <w:rPr>
+                <w:noProof/>
                 <w:webHidden/>
               </w:rPr>
               <w:fldChar w:fldCharType="end"/>
@@ -883,53 +1019,66 @@
               <w:tab w:val="right" w:leader="dot" w:pos="9062"/>
             </w:tabs>
             <w:rPr>
-              <w:rFonts w:cstheme="minorBidi"/>
+              <w:rFonts w:asciiTheme="minorHAnsi" w:hAnsiTheme="minorHAnsi" w:cstheme="minorBidi"/>
+              <w:noProof/>
               <w:kern w:val="2"/>
               <w:lang w:val="pl-PL" w:eastAsia="pl-PL"/>
               <w14:ligatures w14:val="standardContextual"/>
             </w:rPr>
           </w:pPr>
-          <w:hyperlink w:anchor="_Toc161819261">
-            <w:r>
-              <w:rPr>
-                <w:rStyle w:val="IndexLink"/>
-                <w:webHidden/>
+          <w:hyperlink w:anchor="_Toc164798569" w:history="1">
+            <w:r>
+              <w:rPr>
+                <w:rStyle w:val="Hipercze"/>
+                <w:noProof/>
                 <w:lang w:val="pl-PL"/>
               </w:rPr>
               <w:t>4.4 Analiza SWOT organizacji</w:t>
             </w:r>
             <w:r>
               <w:rPr>
+                <w:noProof/>
+                <w:webHidden/>
+              </w:rPr>
+              <w:tab/>
+            </w:r>
+            <w:r>
+              <w:rPr>
+                <w:noProof/>
                 <w:webHidden/>
               </w:rPr>
               <w:fldChar w:fldCharType="begin"/>
             </w:r>
             <w:r>
               <w:rPr>
-                <w:webHidden/>
-              </w:rPr>
-              <w:instrText>PAGEREF _Toc161819261 \h</w:instrText>
-            </w:r>
-            <w:r>
-              <w:rPr>
-                <w:webHidden/>
-              </w:rPr>
-            </w:r>
-            <w:r>
-              <w:rPr>
+                <w:noProof/>
+                <w:webHidden/>
+              </w:rPr>
+              <w:instrText xml:space="preserve"> PAGEREF _Toc164798569 \h </w:instrText>
+            </w:r>
+            <w:r>
+              <w:rPr>
+                <w:noProof/>
+                <w:webHidden/>
+              </w:rPr>
+            </w:r>
+            <w:r>
+              <w:rPr>
+                <w:noProof/>
                 <w:webHidden/>
               </w:rPr>
               <w:fldChar w:fldCharType="separate"/>
             </w:r>
             <w:r>
               <w:rPr>
-                <w:rStyle w:val="IndexLink"/>
-              </w:rPr>
-              <w:tab/>
+                <w:noProof/>
+                <w:webHidden/>
+              </w:rPr>
               <w:t>5</w:t>
             </w:r>
             <w:r>
               <w:rPr>
+                <w:noProof/>
                 <w:webHidden/>
               </w:rPr>
               <w:fldChar w:fldCharType="end"/>
@@ -944,25 +1093,26 @@
               <w:tab w:val="right" w:leader="dot" w:pos="9062"/>
             </w:tabs>
             <w:rPr>
-              <w:rFonts w:cstheme="minorBidi"/>
+              <w:rFonts w:asciiTheme="minorHAnsi" w:hAnsiTheme="minorHAnsi" w:cstheme="minorBidi"/>
+              <w:noProof/>
               <w:kern w:val="2"/>
               <w:lang w:val="pl-PL" w:eastAsia="pl-PL"/>
               <w14:ligatures w14:val="standardContextual"/>
             </w:rPr>
           </w:pPr>
-          <w:hyperlink w:anchor="_Toc161819262">
-            <w:r>
-              <w:rPr>
-                <w:rStyle w:val="IndexLink"/>
-                <w:webHidden/>
+          <w:hyperlink w:anchor="_Toc164798570" w:history="1">
+            <w:r>
+              <w:rPr>
+                <w:rStyle w:val="Hipercze"/>
+                <w:noProof/>
                 <w:lang w:val="pl-PL"/>
               </w:rPr>
               <w:t>5.</w:t>
             </w:r>
             <w:r>
               <w:rPr>
-                <w:rStyle w:val="IndexLink"/>
-                <w:rFonts w:cstheme="minorBidi"/>
+                <w:rFonts w:asciiTheme="minorHAnsi" w:hAnsiTheme="minorHAnsi" w:cstheme="minorBidi"/>
+                <w:noProof/>
                 <w:kern w:val="2"/>
                 <w:lang w:val="pl-PL" w:eastAsia="pl-PL"/>
                 <w14:ligatures w14:val="standardContextual"/>
@@ -971,43 +1121,56 @@
             </w:r>
             <w:r>
               <w:rPr>
-                <w:rStyle w:val="IndexLink"/>
+                <w:rStyle w:val="Hipercze"/>
+                <w:noProof/>
                 <w:lang w:val="pl-PL"/>
               </w:rPr>
               <w:t>Specyfikacja wymagań</w:t>
             </w:r>
             <w:r>
               <w:rPr>
+                <w:noProof/>
+                <w:webHidden/>
+              </w:rPr>
+              <w:tab/>
+            </w:r>
+            <w:r>
+              <w:rPr>
+                <w:noProof/>
                 <w:webHidden/>
               </w:rPr>
               <w:fldChar w:fldCharType="begin"/>
             </w:r>
             <w:r>
               <w:rPr>
-                <w:webHidden/>
-              </w:rPr>
-              <w:instrText>PAGEREF _Toc161819262 \h</w:instrText>
-            </w:r>
-            <w:r>
-              <w:rPr>
-                <w:webHidden/>
-              </w:rPr>
-            </w:r>
-            <w:r>
-              <w:rPr>
+                <w:noProof/>
+                <w:webHidden/>
+              </w:rPr>
+              <w:instrText xml:space="preserve"> PAGEREF _Toc164798570 \h </w:instrText>
+            </w:r>
+            <w:r>
+              <w:rPr>
+                <w:noProof/>
+                <w:webHidden/>
+              </w:rPr>
+            </w:r>
+            <w:r>
+              <w:rPr>
+                <w:noProof/>
                 <w:webHidden/>
               </w:rPr>
               <w:fldChar w:fldCharType="separate"/>
             </w:r>
             <w:r>
               <w:rPr>
-                <w:rStyle w:val="IndexLink"/>
-              </w:rPr>
-              <w:tab/>
+                <w:noProof/>
+                <w:webHidden/>
+              </w:rPr>
               <w:t>5</w:t>
             </w:r>
             <w:r>
               <w:rPr>
+                <w:noProof/>
                 <w:webHidden/>
               </w:rPr>
               <w:fldChar w:fldCharType="end"/>
@@ -1022,25 +1185,26 @@
               <w:tab w:val="right" w:leader="dot" w:pos="9062"/>
             </w:tabs>
             <w:rPr>
-              <w:rFonts w:cstheme="minorBidi"/>
+              <w:rFonts w:asciiTheme="minorHAnsi" w:hAnsiTheme="minorHAnsi" w:cstheme="minorBidi"/>
+              <w:noProof/>
               <w:kern w:val="2"/>
               <w:lang w:val="pl-PL" w:eastAsia="pl-PL"/>
               <w14:ligatures w14:val="standardContextual"/>
             </w:rPr>
           </w:pPr>
-          <w:hyperlink w:anchor="_Toc161819263">
-            <w:r>
-              <w:rPr>
-                <w:rStyle w:val="IndexLink"/>
-                <w:webHidden/>
+          <w:hyperlink w:anchor="_Toc164798571" w:history="1">
+            <w:r>
+              <w:rPr>
+                <w:rStyle w:val="Hipercze"/>
+                <w:noProof/>
                 <w:lang w:val="pl-PL"/>
               </w:rPr>
               <w:t>5.1</w:t>
             </w:r>
             <w:r>
               <w:rPr>
-                <w:rStyle w:val="IndexLink"/>
-                <w:rFonts w:cstheme="minorBidi"/>
+                <w:rFonts w:asciiTheme="minorHAnsi" w:hAnsiTheme="minorHAnsi" w:cstheme="minorBidi"/>
+                <w:noProof/>
                 <w:kern w:val="2"/>
                 <w:lang w:val="pl-PL" w:eastAsia="pl-PL"/>
                 <w14:ligatures w14:val="standardContextual"/>
@@ -1049,43 +1213,56 @@
             </w:r>
             <w:r>
               <w:rPr>
-                <w:rStyle w:val="IndexLink"/>
+                <w:rStyle w:val="Hipercze"/>
+                <w:noProof/>
                 <w:lang w:val="pl-PL"/>
               </w:rPr>
               <w:t>Charakterystyka ogólna</w:t>
             </w:r>
             <w:r>
               <w:rPr>
+                <w:noProof/>
+                <w:webHidden/>
+              </w:rPr>
+              <w:tab/>
+            </w:r>
+            <w:r>
+              <w:rPr>
+                <w:noProof/>
                 <w:webHidden/>
               </w:rPr>
               <w:fldChar w:fldCharType="begin"/>
             </w:r>
             <w:r>
               <w:rPr>
-                <w:webHidden/>
-              </w:rPr>
-              <w:instrText>PAGEREF _Toc161819263 \h</w:instrText>
-            </w:r>
-            <w:r>
-              <w:rPr>
-                <w:webHidden/>
-              </w:rPr>
-            </w:r>
-            <w:r>
-              <w:rPr>
+                <w:noProof/>
+                <w:webHidden/>
+              </w:rPr>
+              <w:instrText xml:space="preserve"> PAGEREF _Toc164798571 \h </w:instrText>
+            </w:r>
+            <w:r>
+              <w:rPr>
+                <w:noProof/>
+                <w:webHidden/>
+              </w:rPr>
+            </w:r>
+            <w:r>
+              <w:rPr>
+                <w:noProof/>
                 <w:webHidden/>
               </w:rPr>
               <w:fldChar w:fldCharType="separate"/>
             </w:r>
             <w:r>
               <w:rPr>
-                <w:rStyle w:val="IndexLink"/>
-              </w:rPr>
-              <w:tab/>
+                <w:noProof/>
+                <w:webHidden/>
+              </w:rPr>
               <w:t>5</w:t>
             </w:r>
             <w:r>
               <w:rPr>
+                <w:noProof/>
                 <w:webHidden/>
               </w:rPr>
               <w:fldChar w:fldCharType="end"/>
@@ -1100,25 +1277,26 @@
               <w:tab w:val="right" w:leader="dot" w:pos="9062"/>
             </w:tabs>
             <w:rPr>
-              <w:rFonts w:cstheme="minorBidi"/>
+              <w:rFonts w:asciiTheme="minorHAnsi" w:hAnsiTheme="minorHAnsi" w:cstheme="minorBidi"/>
+              <w:noProof/>
               <w:kern w:val="2"/>
               <w:lang w:val="pl-PL" w:eastAsia="pl-PL"/>
               <w14:ligatures w14:val="standardContextual"/>
             </w:rPr>
           </w:pPr>
-          <w:hyperlink w:anchor="_Toc161819264">
-            <w:r>
-              <w:rPr>
-                <w:rStyle w:val="IndexLink"/>
-                <w:webHidden/>
+          <w:hyperlink w:anchor="_Toc164798572" w:history="1">
+            <w:r>
+              <w:rPr>
+                <w:rStyle w:val="Hipercze"/>
+                <w:noProof/>
                 <w:lang w:val="pl-PL"/>
               </w:rPr>
               <w:t>5.1.1</w:t>
             </w:r>
             <w:r>
               <w:rPr>
-                <w:rStyle w:val="IndexLink"/>
-                <w:rFonts w:cstheme="minorBidi"/>
+                <w:rFonts w:asciiTheme="minorHAnsi" w:hAnsiTheme="minorHAnsi" w:cstheme="minorBidi"/>
+                <w:noProof/>
                 <w:kern w:val="2"/>
                 <w:lang w:val="pl-PL" w:eastAsia="pl-PL"/>
                 <w14:ligatures w14:val="standardContextual"/>
@@ -1127,43 +1305,56 @@
             </w:r>
             <w:r>
               <w:rPr>
-                <w:rStyle w:val="IndexLink"/>
+                <w:rStyle w:val="Hipercze"/>
+                <w:noProof/>
                 <w:lang w:val="pl-PL"/>
               </w:rPr>
               <w:t>Definicja produktu</w:t>
             </w:r>
             <w:r>
               <w:rPr>
+                <w:noProof/>
+                <w:webHidden/>
+              </w:rPr>
+              <w:tab/>
+            </w:r>
+            <w:r>
+              <w:rPr>
+                <w:noProof/>
                 <w:webHidden/>
               </w:rPr>
               <w:fldChar w:fldCharType="begin"/>
             </w:r>
             <w:r>
               <w:rPr>
-                <w:webHidden/>
-              </w:rPr>
-              <w:instrText>PAGEREF _Toc161819264 \h</w:instrText>
-            </w:r>
-            <w:r>
-              <w:rPr>
-                <w:webHidden/>
-              </w:rPr>
-            </w:r>
-            <w:r>
-              <w:rPr>
+                <w:noProof/>
+                <w:webHidden/>
+              </w:rPr>
+              <w:instrText xml:space="preserve"> PAGEREF _Toc164798572 \h </w:instrText>
+            </w:r>
+            <w:r>
+              <w:rPr>
+                <w:noProof/>
+                <w:webHidden/>
+              </w:rPr>
+            </w:r>
+            <w:r>
+              <w:rPr>
+                <w:noProof/>
                 <w:webHidden/>
               </w:rPr>
               <w:fldChar w:fldCharType="separate"/>
             </w:r>
             <w:r>
               <w:rPr>
-                <w:rStyle w:val="IndexLink"/>
-              </w:rPr>
-              <w:tab/>
+                <w:noProof/>
+                <w:webHidden/>
+              </w:rPr>
               <w:t>5</w:t>
             </w:r>
             <w:r>
               <w:rPr>
+                <w:noProof/>
                 <w:webHidden/>
               </w:rPr>
               <w:fldChar w:fldCharType="end"/>
@@ -1178,25 +1369,26 @@
               <w:tab w:val="right" w:leader="dot" w:pos="9062"/>
             </w:tabs>
             <w:rPr>
-              <w:rFonts w:cstheme="minorBidi"/>
+              <w:rFonts w:asciiTheme="minorHAnsi" w:hAnsiTheme="minorHAnsi" w:cstheme="minorBidi"/>
+              <w:noProof/>
               <w:kern w:val="2"/>
               <w:lang w:val="pl-PL" w:eastAsia="pl-PL"/>
               <w14:ligatures w14:val="standardContextual"/>
             </w:rPr>
           </w:pPr>
-          <w:hyperlink w:anchor="_Toc161819265">
-            <w:r>
-              <w:rPr>
-                <w:rStyle w:val="IndexLink"/>
-                <w:webHidden/>
+          <w:hyperlink w:anchor="_Toc164798573" w:history="1">
+            <w:r>
+              <w:rPr>
+                <w:rStyle w:val="Hipercze"/>
+                <w:noProof/>
                 <w:lang w:val="pl-PL"/>
               </w:rPr>
               <w:t>5.1.2</w:t>
             </w:r>
             <w:r>
               <w:rPr>
-                <w:rStyle w:val="IndexLink"/>
-                <w:rFonts w:cstheme="minorBidi"/>
+                <w:rFonts w:asciiTheme="minorHAnsi" w:hAnsiTheme="minorHAnsi" w:cstheme="minorBidi"/>
+                <w:noProof/>
                 <w:kern w:val="2"/>
                 <w:lang w:val="pl-PL" w:eastAsia="pl-PL"/>
                 <w14:ligatures w14:val="standardContextual"/>
@@ -1205,43 +1397,56 @@
             </w:r>
             <w:r>
               <w:rPr>
-                <w:rStyle w:val="IndexLink"/>
+                <w:rStyle w:val="Hipercze"/>
+                <w:noProof/>
                 <w:lang w:val="pl-PL"/>
               </w:rPr>
               <w:t>Podstawowe założenia</w:t>
             </w:r>
             <w:r>
               <w:rPr>
+                <w:noProof/>
+                <w:webHidden/>
+              </w:rPr>
+              <w:tab/>
+            </w:r>
+            <w:r>
+              <w:rPr>
+                <w:noProof/>
                 <w:webHidden/>
               </w:rPr>
               <w:fldChar w:fldCharType="begin"/>
             </w:r>
             <w:r>
               <w:rPr>
-                <w:webHidden/>
-              </w:rPr>
-              <w:instrText>PAGEREF _Toc161819265 \h</w:instrText>
-            </w:r>
-            <w:r>
-              <w:rPr>
-                <w:webHidden/>
-              </w:rPr>
-            </w:r>
-            <w:r>
-              <w:rPr>
+                <w:noProof/>
+                <w:webHidden/>
+              </w:rPr>
+              <w:instrText xml:space="preserve"> PAGEREF _Toc164798573 \h </w:instrText>
+            </w:r>
+            <w:r>
+              <w:rPr>
+                <w:noProof/>
+                <w:webHidden/>
+              </w:rPr>
+            </w:r>
+            <w:r>
+              <w:rPr>
+                <w:noProof/>
                 <w:webHidden/>
               </w:rPr>
               <w:fldChar w:fldCharType="separate"/>
             </w:r>
             <w:r>
               <w:rPr>
-                <w:rStyle w:val="IndexLink"/>
-              </w:rPr>
-              <w:tab/>
+                <w:noProof/>
+                <w:webHidden/>
+              </w:rPr>
               <w:t>5</w:t>
             </w:r>
             <w:r>
               <w:rPr>
+                <w:noProof/>
                 <w:webHidden/>
               </w:rPr>
               <w:fldChar w:fldCharType="end"/>
@@ -1256,25 +1461,26 @@
               <w:tab w:val="right" w:leader="dot" w:pos="9062"/>
             </w:tabs>
             <w:rPr>
-              <w:rFonts w:cstheme="minorBidi"/>
+              <w:rFonts w:asciiTheme="minorHAnsi" w:hAnsiTheme="minorHAnsi" w:cstheme="minorBidi"/>
+              <w:noProof/>
               <w:kern w:val="2"/>
               <w:lang w:val="pl-PL" w:eastAsia="pl-PL"/>
               <w14:ligatures w14:val="standardContextual"/>
             </w:rPr>
           </w:pPr>
-          <w:hyperlink w:anchor="_Toc161819266">
-            <w:r>
-              <w:rPr>
-                <w:rStyle w:val="IndexLink"/>
-                <w:webHidden/>
+          <w:hyperlink w:anchor="_Toc164798574" w:history="1">
+            <w:r>
+              <w:rPr>
+                <w:rStyle w:val="Hipercze"/>
+                <w:noProof/>
                 <w:lang w:val="pl-PL"/>
               </w:rPr>
               <w:t>5.1.3</w:t>
             </w:r>
             <w:r>
               <w:rPr>
-                <w:rStyle w:val="IndexLink"/>
-                <w:rFonts w:cstheme="minorBidi"/>
+                <w:rFonts w:asciiTheme="minorHAnsi" w:hAnsiTheme="minorHAnsi" w:cstheme="minorBidi"/>
+                <w:noProof/>
                 <w:kern w:val="2"/>
                 <w:lang w:val="pl-PL" w:eastAsia="pl-PL"/>
                 <w14:ligatures w14:val="standardContextual"/>
@@ -1283,43 +1489,56 @@
             </w:r>
             <w:r>
               <w:rPr>
-                <w:rStyle w:val="IndexLink"/>
+                <w:rStyle w:val="Hipercze"/>
+                <w:noProof/>
                 <w:lang w:val="pl-PL"/>
               </w:rPr>
               <w:t>Cel biznesowy</w:t>
             </w:r>
             <w:r>
               <w:rPr>
+                <w:noProof/>
+                <w:webHidden/>
+              </w:rPr>
+              <w:tab/>
+            </w:r>
+            <w:r>
+              <w:rPr>
+                <w:noProof/>
                 <w:webHidden/>
               </w:rPr>
               <w:fldChar w:fldCharType="begin"/>
             </w:r>
             <w:r>
               <w:rPr>
-                <w:webHidden/>
-              </w:rPr>
-              <w:instrText>PAGEREF _Toc161819266 \h</w:instrText>
-            </w:r>
-            <w:r>
-              <w:rPr>
-                <w:webHidden/>
-              </w:rPr>
-            </w:r>
-            <w:r>
-              <w:rPr>
+                <w:noProof/>
+                <w:webHidden/>
+              </w:rPr>
+              <w:instrText xml:space="preserve"> PAGEREF _Toc164798574 \h </w:instrText>
+            </w:r>
+            <w:r>
+              <w:rPr>
+                <w:noProof/>
+                <w:webHidden/>
+              </w:rPr>
+            </w:r>
+            <w:r>
+              <w:rPr>
+                <w:noProof/>
                 <w:webHidden/>
               </w:rPr>
               <w:fldChar w:fldCharType="separate"/>
             </w:r>
             <w:r>
               <w:rPr>
-                <w:rStyle w:val="IndexLink"/>
-              </w:rPr>
-              <w:tab/>
+                <w:noProof/>
+                <w:webHidden/>
+              </w:rPr>
               <w:t>6</w:t>
             </w:r>
             <w:r>
               <w:rPr>
+                <w:noProof/>
                 <w:webHidden/>
               </w:rPr>
               <w:fldChar w:fldCharType="end"/>
@@ -1334,25 +1553,26 @@
               <w:tab w:val="right" w:leader="dot" w:pos="9062"/>
             </w:tabs>
             <w:rPr>
-              <w:rFonts w:cstheme="minorBidi"/>
+              <w:rFonts w:asciiTheme="minorHAnsi" w:hAnsiTheme="minorHAnsi" w:cstheme="minorBidi"/>
+              <w:noProof/>
               <w:kern w:val="2"/>
               <w:lang w:val="pl-PL" w:eastAsia="pl-PL"/>
               <w14:ligatures w14:val="standardContextual"/>
             </w:rPr>
           </w:pPr>
-          <w:hyperlink w:anchor="_Toc161819267">
-            <w:r>
-              <w:rPr>
-                <w:rStyle w:val="IndexLink"/>
-                <w:webHidden/>
+          <w:hyperlink w:anchor="_Toc164798575" w:history="1">
+            <w:r>
+              <w:rPr>
+                <w:rStyle w:val="Hipercze"/>
+                <w:noProof/>
                 <w:lang w:val="pl-PL"/>
               </w:rPr>
               <w:t>5.1.4</w:t>
             </w:r>
             <w:r>
               <w:rPr>
-                <w:rStyle w:val="IndexLink"/>
-                <w:rFonts w:cstheme="minorBidi"/>
+                <w:rFonts w:asciiTheme="minorHAnsi" w:hAnsiTheme="minorHAnsi" w:cstheme="minorBidi"/>
+                <w:noProof/>
                 <w:kern w:val="2"/>
                 <w:lang w:val="pl-PL" w:eastAsia="pl-PL"/>
                 <w14:ligatures w14:val="standardContextual"/>
@@ -1361,43 +1581,56 @@
             </w:r>
             <w:r>
               <w:rPr>
-                <w:rStyle w:val="IndexLink"/>
+                <w:rStyle w:val="Hipercze"/>
+                <w:noProof/>
                 <w:lang w:val="pl-PL"/>
               </w:rPr>
               <w:t>Użytkownicy</w:t>
             </w:r>
             <w:r>
               <w:rPr>
+                <w:noProof/>
+                <w:webHidden/>
+              </w:rPr>
+              <w:tab/>
+            </w:r>
+            <w:r>
+              <w:rPr>
+                <w:noProof/>
                 <w:webHidden/>
               </w:rPr>
               <w:fldChar w:fldCharType="begin"/>
             </w:r>
             <w:r>
               <w:rPr>
-                <w:webHidden/>
-              </w:rPr>
-              <w:instrText>PAGEREF _Toc161819267 \h</w:instrText>
-            </w:r>
-            <w:r>
-              <w:rPr>
-                <w:webHidden/>
-              </w:rPr>
-            </w:r>
-            <w:r>
-              <w:rPr>
+                <w:noProof/>
+                <w:webHidden/>
+              </w:rPr>
+              <w:instrText xml:space="preserve"> PAGEREF _Toc164798575 \h </w:instrText>
+            </w:r>
+            <w:r>
+              <w:rPr>
+                <w:noProof/>
+                <w:webHidden/>
+              </w:rPr>
+            </w:r>
+            <w:r>
+              <w:rPr>
+                <w:noProof/>
                 <w:webHidden/>
               </w:rPr>
               <w:fldChar w:fldCharType="separate"/>
             </w:r>
             <w:r>
               <w:rPr>
-                <w:rStyle w:val="IndexLink"/>
-              </w:rPr>
-              <w:tab/>
+                <w:noProof/>
+                <w:webHidden/>
+              </w:rPr>
               <w:t>6</w:t>
             </w:r>
             <w:r>
               <w:rPr>
+                <w:noProof/>
                 <w:webHidden/>
               </w:rPr>
               <w:fldChar w:fldCharType="end"/>
@@ -1412,25 +1645,26 @@
               <w:tab w:val="right" w:leader="dot" w:pos="9062"/>
             </w:tabs>
             <w:rPr>
-              <w:rFonts w:cstheme="minorBidi"/>
+              <w:rFonts w:asciiTheme="minorHAnsi" w:hAnsiTheme="minorHAnsi" w:cstheme="minorBidi"/>
+              <w:noProof/>
               <w:kern w:val="2"/>
               <w:lang w:val="pl-PL" w:eastAsia="pl-PL"/>
               <w14:ligatures w14:val="standardContextual"/>
             </w:rPr>
           </w:pPr>
-          <w:hyperlink w:anchor="_Toc161819268">
-            <w:r>
-              <w:rPr>
-                <w:rStyle w:val="IndexLink"/>
-                <w:webHidden/>
+          <w:hyperlink w:anchor="_Toc164798576" w:history="1">
+            <w:r>
+              <w:rPr>
+                <w:rStyle w:val="Hipercze"/>
+                <w:noProof/>
                 <w:lang w:val="pl-PL"/>
               </w:rPr>
               <w:t>5.1.5</w:t>
             </w:r>
             <w:r>
               <w:rPr>
-                <w:rStyle w:val="IndexLink"/>
-                <w:rFonts w:cstheme="minorBidi"/>
+                <w:rFonts w:asciiTheme="minorHAnsi" w:hAnsiTheme="minorHAnsi" w:cstheme="minorBidi"/>
+                <w:noProof/>
                 <w:kern w:val="2"/>
                 <w:lang w:val="pl-PL" w:eastAsia="pl-PL"/>
                 <w14:ligatures w14:val="standardContextual"/>
@@ -1439,43 +1673,56 @@
             </w:r>
             <w:r>
               <w:rPr>
-                <w:rStyle w:val="IndexLink"/>
+                <w:rStyle w:val="Hipercze"/>
+                <w:noProof/>
                 <w:lang w:val="pl-PL"/>
               </w:rPr>
               <w:t>Korzyści z systemu</w:t>
             </w:r>
             <w:r>
               <w:rPr>
+                <w:noProof/>
+                <w:webHidden/>
+              </w:rPr>
+              <w:tab/>
+            </w:r>
+            <w:r>
+              <w:rPr>
+                <w:noProof/>
                 <w:webHidden/>
               </w:rPr>
               <w:fldChar w:fldCharType="begin"/>
             </w:r>
             <w:r>
               <w:rPr>
-                <w:webHidden/>
-              </w:rPr>
-              <w:instrText>PAGEREF _Toc161819268 \h</w:instrText>
-            </w:r>
-            <w:r>
-              <w:rPr>
-                <w:webHidden/>
-              </w:rPr>
-            </w:r>
-            <w:r>
-              <w:rPr>
+                <w:noProof/>
+                <w:webHidden/>
+              </w:rPr>
+              <w:instrText xml:space="preserve"> PAGEREF _Toc164798576 \h </w:instrText>
+            </w:r>
+            <w:r>
+              <w:rPr>
+                <w:noProof/>
+                <w:webHidden/>
+              </w:rPr>
+            </w:r>
+            <w:r>
+              <w:rPr>
+                <w:noProof/>
                 <w:webHidden/>
               </w:rPr>
               <w:fldChar w:fldCharType="separate"/>
             </w:r>
             <w:r>
               <w:rPr>
-                <w:rStyle w:val="IndexLink"/>
-              </w:rPr>
-              <w:tab/>
+                <w:noProof/>
+                <w:webHidden/>
+              </w:rPr>
               <w:t>6</w:t>
             </w:r>
             <w:r>
               <w:rPr>
+                <w:noProof/>
                 <w:webHidden/>
               </w:rPr>
               <w:fldChar w:fldCharType="end"/>
@@ -1490,25 +1737,26 @@
               <w:tab w:val="right" w:leader="dot" w:pos="9062"/>
             </w:tabs>
             <w:rPr>
-              <w:rFonts w:cstheme="minorBidi"/>
+              <w:rFonts w:asciiTheme="minorHAnsi" w:hAnsiTheme="minorHAnsi" w:cstheme="minorBidi"/>
+              <w:noProof/>
               <w:kern w:val="2"/>
               <w:lang w:val="pl-PL" w:eastAsia="pl-PL"/>
               <w14:ligatures w14:val="standardContextual"/>
             </w:rPr>
           </w:pPr>
-          <w:hyperlink w:anchor="_Toc161819269">
-            <w:r>
-              <w:rPr>
-                <w:rStyle w:val="IndexLink"/>
-                <w:webHidden/>
+          <w:hyperlink w:anchor="_Toc164798577" w:history="1">
+            <w:r>
+              <w:rPr>
+                <w:rStyle w:val="Hipercze"/>
+                <w:noProof/>
                 <w:lang w:val="pl-PL"/>
               </w:rPr>
               <w:t>5.1.6</w:t>
             </w:r>
             <w:r>
               <w:rPr>
-                <w:rStyle w:val="IndexLink"/>
-                <w:rFonts w:cstheme="minorBidi"/>
+                <w:rFonts w:asciiTheme="minorHAnsi" w:hAnsiTheme="minorHAnsi" w:cstheme="minorBidi"/>
+                <w:noProof/>
                 <w:kern w:val="2"/>
                 <w:lang w:val="pl-PL" w:eastAsia="pl-PL"/>
                 <w14:ligatures w14:val="standardContextual"/>
@@ -1517,43 +1765,56 @@
             </w:r>
             <w:r>
               <w:rPr>
-                <w:rStyle w:val="IndexLink"/>
+                <w:rStyle w:val="Hipercze"/>
+                <w:noProof/>
                 <w:lang w:val="pl-PL"/>
               </w:rPr>
               <w:t>Ograniczenia projektowe i wdrożeniowe</w:t>
             </w:r>
             <w:r>
               <w:rPr>
+                <w:noProof/>
+                <w:webHidden/>
+              </w:rPr>
+              <w:tab/>
+            </w:r>
+            <w:r>
+              <w:rPr>
+                <w:noProof/>
                 <w:webHidden/>
               </w:rPr>
               <w:fldChar w:fldCharType="begin"/>
             </w:r>
             <w:r>
               <w:rPr>
-                <w:webHidden/>
-              </w:rPr>
-              <w:instrText>PAGEREF _Toc161819269 \h</w:instrText>
-            </w:r>
-            <w:r>
-              <w:rPr>
-                <w:webHidden/>
-              </w:rPr>
-            </w:r>
-            <w:r>
-              <w:rPr>
+                <w:noProof/>
+                <w:webHidden/>
+              </w:rPr>
+              <w:instrText xml:space="preserve"> PAGEREF _Toc164798577 \h </w:instrText>
+            </w:r>
+            <w:r>
+              <w:rPr>
+                <w:noProof/>
+                <w:webHidden/>
+              </w:rPr>
+            </w:r>
+            <w:r>
+              <w:rPr>
+                <w:noProof/>
                 <w:webHidden/>
               </w:rPr>
               <w:fldChar w:fldCharType="separate"/>
             </w:r>
             <w:r>
               <w:rPr>
-                <w:rStyle w:val="IndexLink"/>
-              </w:rPr>
-              <w:tab/>
+                <w:noProof/>
+                <w:webHidden/>
+              </w:rPr>
               <w:t>6</w:t>
             </w:r>
             <w:r>
               <w:rPr>
+                <w:noProof/>
                 <w:webHidden/>
               </w:rPr>
               <w:fldChar w:fldCharType="end"/>
@@ -1568,25 +1829,26 @@
               <w:tab w:val="right" w:leader="dot" w:pos="9062"/>
             </w:tabs>
             <w:rPr>
-              <w:rFonts w:cstheme="minorBidi"/>
+              <w:rFonts w:asciiTheme="minorHAnsi" w:hAnsiTheme="minorHAnsi" w:cstheme="minorBidi"/>
+              <w:noProof/>
               <w:kern w:val="2"/>
               <w:lang w:val="pl-PL" w:eastAsia="pl-PL"/>
               <w14:ligatures w14:val="standardContextual"/>
             </w:rPr>
           </w:pPr>
-          <w:hyperlink w:anchor="_Toc161819270">
-            <w:r>
-              <w:rPr>
-                <w:rStyle w:val="IndexLink"/>
-                <w:webHidden/>
+          <w:hyperlink w:anchor="_Toc164798578" w:history="1">
+            <w:r>
+              <w:rPr>
+                <w:rStyle w:val="Hipercze"/>
+                <w:noProof/>
                 <w:lang w:val="pl-PL"/>
               </w:rPr>
               <w:t>5.2</w:t>
             </w:r>
             <w:r>
               <w:rPr>
-                <w:rStyle w:val="IndexLink"/>
-                <w:rFonts w:cstheme="minorBidi"/>
+                <w:rFonts w:asciiTheme="minorHAnsi" w:hAnsiTheme="minorHAnsi" w:cstheme="minorBidi"/>
+                <w:noProof/>
                 <w:kern w:val="2"/>
                 <w:lang w:val="pl-PL" w:eastAsia="pl-PL"/>
                 <w14:ligatures w14:val="standardContextual"/>
@@ -1595,43 +1857,56 @@
             </w:r>
             <w:r>
               <w:rPr>
-                <w:rStyle w:val="IndexLink"/>
+                <w:rStyle w:val="Hipercze"/>
+                <w:noProof/>
                 <w:lang w:val="pl-PL"/>
               </w:rPr>
               <w:t>Wymagania funkcjonalne</w:t>
             </w:r>
             <w:r>
               <w:rPr>
+                <w:noProof/>
+                <w:webHidden/>
+              </w:rPr>
+              <w:tab/>
+            </w:r>
+            <w:r>
+              <w:rPr>
+                <w:noProof/>
                 <w:webHidden/>
               </w:rPr>
               <w:fldChar w:fldCharType="begin"/>
             </w:r>
             <w:r>
               <w:rPr>
-                <w:webHidden/>
-              </w:rPr>
-              <w:instrText>PAGEREF _Toc161819270 \h</w:instrText>
-            </w:r>
-            <w:r>
-              <w:rPr>
-                <w:webHidden/>
-              </w:rPr>
-            </w:r>
-            <w:r>
-              <w:rPr>
+                <w:noProof/>
+                <w:webHidden/>
+              </w:rPr>
+              <w:instrText xml:space="preserve"> PAGEREF _Toc164798578 \h </w:instrText>
+            </w:r>
+            <w:r>
+              <w:rPr>
+                <w:noProof/>
+                <w:webHidden/>
+              </w:rPr>
+            </w:r>
+            <w:r>
+              <w:rPr>
+                <w:noProof/>
                 <w:webHidden/>
               </w:rPr>
               <w:fldChar w:fldCharType="separate"/>
             </w:r>
             <w:r>
               <w:rPr>
-                <w:rStyle w:val="IndexLink"/>
-              </w:rPr>
-              <w:tab/>
+                <w:noProof/>
+                <w:webHidden/>
+              </w:rPr>
               <w:t>6</w:t>
             </w:r>
             <w:r>
               <w:rPr>
+                <w:noProof/>
                 <w:webHidden/>
               </w:rPr>
               <w:fldChar w:fldCharType="end"/>
@@ -1645,53 +1920,66 @@
               <w:tab w:val="right" w:leader="dot" w:pos="9062"/>
             </w:tabs>
             <w:rPr>
-              <w:rFonts w:cstheme="minorBidi"/>
+              <w:rFonts w:asciiTheme="minorHAnsi" w:hAnsiTheme="minorHAnsi" w:cstheme="minorBidi"/>
+              <w:noProof/>
               <w:kern w:val="2"/>
               <w:lang w:val="pl-PL" w:eastAsia="pl-PL"/>
               <w14:ligatures w14:val="standardContextual"/>
             </w:rPr>
           </w:pPr>
-          <w:hyperlink w:anchor="_Toc161819271">
-            <w:r>
-              <w:rPr>
-                <w:rStyle w:val="IndexLink"/>
-                <w:webHidden/>
+          <w:hyperlink w:anchor="_Toc164798579" w:history="1">
+            <w:r>
+              <w:rPr>
+                <w:rStyle w:val="Hipercze"/>
+                <w:noProof/>
                 <w:lang w:val="pl-PL"/>
               </w:rPr>
               <w:t>5.2.1 Lista wymagań</w:t>
             </w:r>
             <w:r>
               <w:rPr>
+                <w:noProof/>
+                <w:webHidden/>
+              </w:rPr>
+              <w:tab/>
+            </w:r>
+            <w:r>
+              <w:rPr>
+                <w:noProof/>
                 <w:webHidden/>
               </w:rPr>
               <w:fldChar w:fldCharType="begin"/>
             </w:r>
             <w:r>
               <w:rPr>
-                <w:webHidden/>
-              </w:rPr>
-              <w:instrText>PAGEREF _Toc161819271 \h</w:instrText>
-            </w:r>
-            <w:r>
-              <w:rPr>
-                <w:webHidden/>
-              </w:rPr>
-            </w:r>
-            <w:r>
-              <w:rPr>
+                <w:noProof/>
+                <w:webHidden/>
+              </w:rPr>
+              <w:instrText xml:space="preserve"> PAGEREF _Toc164798579 \h </w:instrText>
+            </w:r>
+            <w:r>
+              <w:rPr>
+                <w:noProof/>
+                <w:webHidden/>
+              </w:rPr>
+            </w:r>
+            <w:r>
+              <w:rPr>
+                <w:noProof/>
                 <w:webHidden/>
               </w:rPr>
               <w:fldChar w:fldCharType="separate"/>
             </w:r>
             <w:r>
               <w:rPr>
-                <w:rStyle w:val="IndexLink"/>
-              </w:rPr>
-              <w:tab/>
+                <w:noProof/>
+                <w:webHidden/>
+              </w:rPr>
               <w:t>6</w:t>
             </w:r>
             <w:r>
               <w:rPr>
+                <w:noProof/>
                 <w:webHidden/>
               </w:rPr>
               <w:fldChar w:fldCharType="end"/>
@@ -1705,53 +1993,66 @@
               <w:tab w:val="right" w:leader="dot" w:pos="9062"/>
             </w:tabs>
             <w:rPr>
-              <w:rFonts w:cstheme="minorBidi"/>
+              <w:rFonts w:asciiTheme="minorHAnsi" w:hAnsiTheme="minorHAnsi" w:cstheme="minorBidi"/>
+              <w:noProof/>
               <w:kern w:val="2"/>
               <w:lang w:val="pl-PL" w:eastAsia="pl-PL"/>
               <w14:ligatures w14:val="standardContextual"/>
             </w:rPr>
           </w:pPr>
-          <w:hyperlink w:anchor="_Toc161819272">
-            <w:r>
-              <w:rPr>
-                <w:rStyle w:val="IndexLink"/>
-                <w:webHidden/>
+          <w:hyperlink w:anchor="_Toc164798580" w:history="1">
+            <w:r>
+              <w:rPr>
+                <w:rStyle w:val="Hipercze"/>
+                <w:noProof/>
                 <w:lang w:val="pl-PL"/>
               </w:rPr>
               <w:t>5.2.2 Diagramy przypadków użycia</w:t>
             </w:r>
             <w:r>
               <w:rPr>
+                <w:noProof/>
+                <w:webHidden/>
+              </w:rPr>
+              <w:tab/>
+            </w:r>
+            <w:r>
+              <w:rPr>
+                <w:noProof/>
                 <w:webHidden/>
               </w:rPr>
               <w:fldChar w:fldCharType="begin"/>
             </w:r>
             <w:r>
               <w:rPr>
-                <w:webHidden/>
-              </w:rPr>
-              <w:instrText>PAGEREF _Toc161819272 \h</w:instrText>
-            </w:r>
-            <w:r>
-              <w:rPr>
-                <w:webHidden/>
-              </w:rPr>
-            </w:r>
-            <w:r>
-              <w:rPr>
+                <w:noProof/>
+                <w:webHidden/>
+              </w:rPr>
+              <w:instrText xml:space="preserve"> PAGEREF _Toc164798580 \h </w:instrText>
+            </w:r>
+            <w:r>
+              <w:rPr>
+                <w:noProof/>
+                <w:webHidden/>
+              </w:rPr>
+            </w:r>
+            <w:r>
+              <w:rPr>
+                <w:noProof/>
                 <w:webHidden/>
               </w:rPr>
               <w:fldChar w:fldCharType="separate"/>
             </w:r>
             <w:r>
               <w:rPr>
-                <w:rStyle w:val="IndexLink"/>
-              </w:rPr>
-              <w:tab/>
-              <w:t>6</w:t>
-            </w:r>
-            <w:r>
-              <w:rPr>
+                <w:noProof/>
+                <w:webHidden/>
+              </w:rPr>
+              <w:t>7</w:t>
+            </w:r>
+            <w:r>
+              <w:rPr>
+                <w:noProof/>
                 <w:webHidden/>
               </w:rPr>
               <w:fldChar w:fldCharType="end"/>
@@ -1765,53 +2066,66 @@
               <w:tab w:val="right" w:leader="dot" w:pos="9062"/>
             </w:tabs>
             <w:rPr>
-              <w:rFonts w:cstheme="minorBidi"/>
+              <w:rFonts w:asciiTheme="minorHAnsi" w:hAnsiTheme="minorHAnsi" w:cstheme="minorBidi"/>
+              <w:noProof/>
               <w:kern w:val="2"/>
               <w:lang w:val="pl-PL" w:eastAsia="pl-PL"/>
               <w14:ligatures w14:val="standardContextual"/>
             </w:rPr>
           </w:pPr>
-          <w:hyperlink w:anchor="_Toc161819273">
-            <w:r>
-              <w:rPr>
-                <w:rStyle w:val="IndexLink"/>
-                <w:webHidden/>
+          <w:hyperlink w:anchor="_Toc164798581" w:history="1">
+            <w:r>
+              <w:rPr>
+                <w:rStyle w:val="Hipercze"/>
+                <w:noProof/>
                 <w:lang w:val="pl-PL"/>
               </w:rPr>
               <w:t>5.2.3 Szczegółowy opis wymagań</w:t>
             </w:r>
             <w:r>
               <w:rPr>
+                <w:noProof/>
+                <w:webHidden/>
+              </w:rPr>
+              <w:tab/>
+            </w:r>
+            <w:r>
+              <w:rPr>
+                <w:noProof/>
                 <w:webHidden/>
               </w:rPr>
               <w:fldChar w:fldCharType="begin"/>
             </w:r>
             <w:r>
               <w:rPr>
-                <w:webHidden/>
-              </w:rPr>
-              <w:instrText>PAGEREF _Toc161819273 \h</w:instrText>
-            </w:r>
-            <w:r>
-              <w:rPr>
-                <w:webHidden/>
-              </w:rPr>
-            </w:r>
-            <w:r>
-              <w:rPr>
+                <w:noProof/>
+                <w:webHidden/>
+              </w:rPr>
+              <w:instrText xml:space="preserve"> PAGEREF _Toc164798581 \h </w:instrText>
+            </w:r>
+            <w:r>
+              <w:rPr>
+                <w:noProof/>
+                <w:webHidden/>
+              </w:rPr>
+            </w:r>
+            <w:r>
+              <w:rPr>
+                <w:noProof/>
                 <w:webHidden/>
               </w:rPr>
               <w:fldChar w:fldCharType="separate"/>
             </w:r>
             <w:r>
               <w:rPr>
-                <w:rStyle w:val="IndexLink"/>
-              </w:rPr>
-              <w:tab/>
-              <w:t>7</w:t>
-            </w:r>
-            <w:r>
-              <w:rPr>
+                <w:noProof/>
+                <w:webHidden/>
+              </w:rPr>
+              <w:t>9</w:t>
+            </w:r>
+            <w:r>
+              <w:rPr>
+                <w:noProof/>
                 <w:webHidden/>
               </w:rPr>
               <w:fldChar w:fldCharType="end"/>
@@ -1825,53 +2139,66 @@
               <w:tab w:val="right" w:leader="dot" w:pos="9062"/>
             </w:tabs>
             <w:rPr>
-              <w:rFonts w:cstheme="minorBidi"/>
+              <w:rFonts w:asciiTheme="minorHAnsi" w:hAnsiTheme="minorHAnsi" w:cstheme="minorBidi"/>
+              <w:noProof/>
               <w:kern w:val="2"/>
               <w:lang w:val="pl-PL" w:eastAsia="pl-PL"/>
               <w14:ligatures w14:val="standardContextual"/>
             </w:rPr>
           </w:pPr>
-          <w:hyperlink w:anchor="_Toc161819274">
-            <w:r>
-              <w:rPr>
-                <w:rStyle w:val="IndexLink"/>
-                <w:webHidden/>
+          <w:hyperlink w:anchor="_Toc164798582" w:history="1">
+            <w:r>
+              <w:rPr>
+                <w:rStyle w:val="Hipercze"/>
+                <w:noProof/>
                 <w:lang w:val="pl-PL"/>
               </w:rPr>
               <w:t>5.3 Wymagania niefunkcjonalne</w:t>
             </w:r>
             <w:r>
               <w:rPr>
+                <w:noProof/>
+                <w:webHidden/>
+              </w:rPr>
+              <w:tab/>
+            </w:r>
+            <w:r>
+              <w:rPr>
+                <w:noProof/>
                 <w:webHidden/>
               </w:rPr>
               <w:fldChar w:fldCharType="begin"/>
             </w:r>
             <w:r>
               <w:rPr>
-                <w:webHidden/>
-              </w:rPr>
-              <w:instrText>PAGEREF _Toc161819274 \h</w:instrText>
-            </w:r>
-            <w:r>
-              <w:rPr>
-                <w:webHidden/>
-              </w:rPr>
-            </w:r>
-            <w:r>
-              <w:rPr>
+                <w:noProof/>
+                <w:webHidden/>
+              </w:rPr>
+              <w:instrText xml:space="preserve"> PAGEREF _Toc164798582 \h </w:instrText>
+            </w:r>
+            <w:r>
+              <w:rPr>
+                <w:noProof/>
+                <w:webHidden/>
+              </w:rPr>
+            </w:r>
+            <w:r>
+              <w:rPr>
+                <w:noProof/>
                 <w:webHidden/>
               </w:rPr>
               <w:fldChar w:fldCharType="separate"/>
             </w:r>
             <w:r>
               <w:rPr>
-                <w:rStyle w:val="IndexLink"/>
-              </w:rPr>
-              <w:tab/>
-              <w:t>7</w:t>
-            </w:r>
-            <w:r>
-              <w:rPr>
+                <w:noProof/>
+                <w:webHidden/>
+              </w:rPr>
+              <w:t>14</w:t>
+            </w:r>
+            <w:r>
+              <w:rPr>
+                <w:noProof/>
                 <w:webHidden/>
               </w:rPr>
               <w:fldChar w:fldCharType="end"/>
@@ -1886,25 +2213,26 @@
               <w:tab w:val="right" w:leader="dot" w:pos="9062"/>
             </w:tabs>
             <w:rPr>
-              <w:rFonts w:cstheme="minorBidi"/>
+              <w:rFonts w:asciiTheme="minorHAnsi" w:hAnsiTheme="minorHAnsi" w:cstheme="minorBidi"/>
+              <w:noProof/>
               <w:kern w:val="2"/>
               <w:lang w:val="pl-PL" w:eastAsia="pl-PL"/>
               <w14:ligatures w14:val="standardContextual"/>
             </w:rPr>
           </w:pPr>
-          <w:hyperlink w:anchor="_Toc161819275">
-            <w:r>
-              <w:rPr>
-                <w:rStyle w:val="IndexLink"/>
-                <w:webHidden/>
+          <w:hyperlink w:anchor="_Toc164798583" w:history="1">
+            <w:r>
+              <w:rPr>
+                <w:rStyle w:val="Hipercze"/>
+                <w:noProof/>
                 <w:lang w:val="pl-PL"/>
               </w:rPr>
               <w:t>6.</w:t>
             </w:r>
             <w:r>
               <w:rPr>
-                <w:rStyle w:val="IndexLink"/>
-                <w:rFonts w:cstheme="minorBidi"/>
+                <w:rFonts w:asciiTheme="minorHAnsi" w:hAnsiTheme="minorHAnsi" w:cstheme="minorBidi"/>
+                <w:noProof/>
                 <w:kern w:val="2"/>
                 <w:lang w:val="pl-PL" w:eastAsia="pl-PL"/>
                 <w14:ligatures w14:val="standardContextual"/>
@@ -1913,43 +2241,56 @@
             </w:r>
             <w:r>
               <w:rPr>
-                <w:rStyle w:val="IndexLink"/>
+                <w:rStyle w:val="Hipercze"/>
+                <w:noProof/>
                 <w:lang w:val="pl-PL"/>
               </w:rPr>
               <w:t>Zarządzanie projektem</w:t>
             </w:r>
             <w:r>
               <w:rPr>
+                <w:noProof/>
+                <w:webHidden/>
+              </w:rPr>
+              <w:tab/>
+            </w:r>
+            <w:r>
+              <w:rPr>
+                <w:noProof/>
                 <w:webHidden/>
               </w:rPr>
               <w:fldChar w:fldCharType="begin"/>
             </w:r>
             <w:r>
               <w:rPr>
-                <w:webHidden/>
-              </w:rPr>
-              <w:instrText>PAGEREF _Toc161819275 \h</w:instrText>
-            </w:r>
-            <w:r>
-              <w:rPr>
-                <w:webHidden/>
-              </w:rPr>
-            </w:r>
-            <w:r>
-              <w:rPr>
+                <w:noProof/>
+                <w:webHidden/>
+              </w:rPr>
+              <w:instrText xml:space="preserve"> PAGEREF _Toc164798583 \h </w:instrText>
+            </w:r>
+            <w:r>
+              <w:rPr>
+                <w:noProof/>
+                <w:webHidden/>
+              </w:rPr>
+            </w:r>
+            <w:r>
+              <w:rPr>
+                <w:noProof/>
                 <w:webHidden/>
               </w:rPr>
               <w:fldChar w:fldCharType="separate"/>
             </w:r>
             <w:r>
               <w:rPr>
-                <w:rStyle w:val="IndexLink"/>
-              </w:rPr>
-              <w:tab/>
-              <w:t>8</w:t>
-            </w:r>
-            <w:r>
-              <w:rPr>
+                <w:noProof/>
+                <w:webHidden/>
+              </w:rPr>
+              <w:t>16</w:t>
+            </w:r>
+            <w:r>
+              <w:rPr>
+                <w:noProof/>
                 <w:webHidden/>
               </w:rPr>
               <w:fldChar w:fldCharType="end"/>
@@ -1963,53 +2304,66 @@
               <w:tab w:val="right" w:leader="dot" w:pos="9062"/>
             </w:tabs>
             <w:rPr>
-              <w:rFonts w:cstheme="minorBidi"/>
+              <w:rFonts w:asciiTheme="minorHAnsi" w:hAnsiTheme="minorHAnsi" w:cstheme="minorBidi"/>
+              <w:noProof/>
               <w:kern w:val="2"/>
               <w:lang w:val="pl-PL" w:eastAsia="pl-PL"/>
               <w14:ligatures w14:val="standardContextual"/>
             </w:rPr>
           </w:pPr>
-          <w:hyperlink w:anchor="_Toc161819276">
-            <w:r>
-              <w:rPr>
-                <w:rStyle w:val="IndexLink"/>
-                <w:webHidden/>
+          <w:hyperlink w:anchor="_Toc164798584" w:history="1">
+            <w:r>
+              <w:rPr>
+                <w:rStyle w:val="Hipercze"/>
+                <w:noProof/>
                 <w:lang w:val="pl-PL"/>
               </w:rPr>
               <w:t>6.1 Zasoby ludzkie</w:t>
             </w:r>
             <w:r>
               <w:rPr>
+                <w:noProof/>
+                <w:webHidden/>
+              </w:rPr>
+              <w:tab/>
+            </w:r>
+            <w:r>
+              <w:rPr>
+                <w:noProof/>
                 <w:webHidden/>
               </w:rPr>
               <w:fldChar w:fldCharType="begin"/>
             </w:r>
             <w:r>
               <w:rPr>
-                <w:webHidden/>
-              </w:rPr>
-              <w:instrText>PAGEREF _Toc161819276 \h</w:instrText>
-            </w:r>
-            <w:r>
-              <w:rPr>
-                <w:webHidden/>
-              </w:rPr>
-            </w:r>
-            <w:r>
-              <w:rPr>
+                <w:noProof/>
+                <w:webHidden/>
+              </w:rPr>
+              <w:instrText xml:space="preserve"> PAGEREF _Toc164798584 \h </w:instrText>
+            </w:r>
+            <w:r>
+              <w:rPr>
+                <w:noProof/>
+                <w:webHidden/>
+              </w:rPr>
+            </w:r>
+            <w:r>
+              <w:rPr>
+                <w:noProof/>
                 <w:webHidden/>
               </w:rPr>
               <w:fldChar w:fldCharType="separate"/>
             </w:r>
             <w:r>
               <w:rPr>
-                <w:rStyle w:val="IndexLink"/>
-              </w:rPr>
-              <w:tab/>
-              <w:t>8</w:t>
-            </w:r>
-            <w:r>
-              <w:rPr>
+                <w:noProof/>
+                <w:webHidden/>
+              </w:rPr>
+              <w:t>16</w:t>
+            </w:r>
+            <w:r>
+              <w:rPr>
+                <w:noProof/>
                 <w:webHidden/>
               </w:rPr>
               <w:fldChar w:fldCharType="end"/>
@@ -2023,53 +2377,66 @@
               <w:tab w:val="right" w:leader="dot" w:pos="9062"/>
             </w:tabs>
             <w:rPr>
-              <w:rFonts w:cstheme="minorBidi"/>
+              <w:rFonts w:asciiTheme="minorHAnsi" w:hAnsiTheme="minorHAnsi" w:cstheme="minorBidi"/>
+              <w:noProof/>
               <w:kern w:val="2"/>
               <w:lang w:val="pl-PL" w:eastAsia="pl-PL"/>
               <w14:ligatures w14:val="standardContextual"/>
             </w:rPr>
           </w:pPr>
-          <w:hyperlink w:anchor="_Toc161819277">
-            <w:r>
-              <w:rPr>
-                <w:rStyle w:val="IndexLink"/>
-                <w:webHidden/>
+          <w:hyperlink w:anchor="_Toc164798585" w:history="1">
+            <w:r>
+              <w:rPr>
+                <w:rStyle w:val="Hipercze"/>
+                <w:noProof/>
                 <w:lang w:val="pl-PL"/>
               </w:rPr>
               <w:t>6.2 Harmonogram prac</w:t>
             </w:r>
             <w:r>
               <w:rPr>
+                <w:noProof/>
+                <w:webHidden/>
+              </w:rPr>
+              <w:tab/>
+            </w:r>
+            <w:r>
+              <w:rPr>
+                <w:noProof/>
                 <w:webHidden/>
               </w:rPr>
               <w:fldChar w:fldCharType="begin"/>
             </w:r>
             <w:r>
               <w:rPr>
-                <w:webHidden/>
-              </w:rPr>
-              <w:instrText>PAGEREF _Toc161819277 \h</w:instrText>
-            </w:r>
-            <w:r>
-              <w:rPr>
-                <w:webHidden/>
-              </w:rPr>
-            </w:r>
-            <w:r>
-              <w:rPr>
+                <w:noProof/>
+                <w:webHidden/>
+              </w:rPr>
+              <w:instrText xml:space="preserve"> PAGEREF _Toc164798585 \h </w:instrText>
+            </w:r>
+            <w:r>
+              <w:rPr>
+                <w:noProof/>
+                <w:webHidden/>
+              </w:rPr>
+            </w:r>
+            <w:r>
+              <w:rPr>
+                <w:noProof/>
                 <w:webHidden/>
               </w:rPr>
               <w:fldChar w:fldCharType="separate"/>
             </w:r>
             <w:r>
               <w:rPr>
-                <w:rStyle w:val="IndexLink"/>
-              </w:rPr>
-              <w:tab/>
-              <w:t>8</w:t>
-            </w:r>
-            <w:r>
-              <w:rPr>
+                <w:noProof/>
+                <w:webHidden/>
+              </w:rPr>
+              <w:t>16</w:t>
+            </w:r>
+            <w:r>
+              <w:rPr>
+                <w:noProof/>
                 <w:webHidden/>
               </w:rPr>
               <w:fldChar w:fldCharType="end"/>
@@ -2083,53 +2450,66 @@
               <w:tab w:val="right" w:leader="dot" w:pos="9062"/>
             </w:tabs>
             <w:rPr>
-              <w:rFonts w:cstheme="minorBidi"/>
+              <w:rFonts w:asciiTheme="minorHAnsi" w:hAnsiTheme="minorHAnsi" w:cstheme="minorBidi"/>
+              <w:noProof/>
               <w:kern w:val="2"/>
               <w:lang w:val="pl-PL" w:eastAsia="pl-PL"/>
               <w14:ligatures w14:val="standardContextual"/>
             </w:rPr>
           </w:pPr>
-          <w:hyperlink w:anchor="_Toc161819278">
-            <w:r>
-              <w:rPr>
-                <w:rStyle w:val="IndexLink"/>
-                <w:webHidden/>
+          <w:hyperlink w:anchor="_Toc164798586" w:history="1">
+            <w:r>
+              <w:rPr>
+                <w:rStyle w:val="Hipercze"/>
+                <w:noProof/>
                 <w:lang w:val="pl-PL"/>
               </w:rPr>
               <w:t>6.3 Etapy/kamienie milowe projektu</w:t>
             </w:r>
             <w:r>
               <w:rPr>
+                <w:noProof/>
+                <w:webHidden/>
+              </w:rPr>
+              <w:tab/>
+            </w:r>
+            <w:r>
+              <w:rPr>
+                <w:noProof/>
                 <w:webHidden/>
               </w:rPr>
               <w:fldChar w:fldCharType="begin"/>
             </w:r>
             <w:r>
               <w:rPr>
-                <w:webHidden/>
-              </w:rPr>
-              <w:instrText>PAGEREF _Toc161819278 \h</w:instrText>
-            </w:r>
-            <w:r>
-              <w:rPr>
-                <w:webHidden/>
-              </w:rPr>
-            </w:r>
-            <w:r>
-              <w:rPr>
+                <w:noProof/>
+                <w:webHidden/>
+              </w:rPr>
+              <w:instrText xml:space="preserve"> PAGEREF _Toc164798586 \h </w:instrText>
+            </w:r>
+            <w:r>
+              <w:rPr>
+                <w:noProof/>
+                <w:webHidden/>
+              </w:rPr>
+            </w:r>
+            <w:r>
+              <w:rPr>
+                <w:noProof/>
                 <w:webHidden/>
               </w:rPr>
               <w:fldChar w:fldCharType="separate"/>
             </w:r>
             <w:r>
               <w:rPr>
-                <w:rStyle w:val="IndexLink"/>
-              </w:rPr>
-              <w:tab/>
-              <w:t>8</w:t>
-            </w:r>
-            <w:r>
-              <w:rPr>
+                <w:noProof/>
+                <w:webHidden/>
+              </w:rPr>
+              <w:t>16</w:t>
+            </w:r>
+            <w:r>
+              <w:rPr>
+                <w:noProof/>
                 <w:webHidden/>
               </w:rPr>
               <w:fldChar w:fldCharType="end"/>
@@ -2144,25 +2524,26 @@
               <w:tab w:val="right" w:leader="dot" w:pos="9062"/>
             </w:tabs>
             <w:rPr>
-              <w:rFonts w:cstheme="minorBidi"/>
+              <w:rFonts w:asciiTheme="minorHAnsi" w:hAnsiTheme="minorHAnsi" w:cstheme="minorBidi"/>
+              <w:noProof/>
               <w:kern w:val="2"/>
               <w:lang w:val="pl-PL" w:eastAsia="pl-PL"/>
               <w14:ligatures w14:val="standardContextual"/>
             </w:rPr>
           </w:pPr>
-          <w:hyperlink w:anchor="_Toc161819279">
-            <w:r>
-              <w:rPr>
-                <w:rStyle w:val="IndexLink"/>
-                <w:webHidden/>
+          <w:hyperlink w:anchor="_Toc164798587" w:history="1">
+            <w:r>
+              <w:rPr>
+                <w:rStyle w:val="Hipercze"/>
+                <w:noProof/>
                 <w:lang w:val="pl-PL"/>
               </w:rPr>
               <w:t>7.</w:t>
             </w:r>
             <w:r>
               <w:rPr>
-                <w:rStyle w:val="IndexLink"/>
-                <w:rFonts w:cstheme="minorBidi"/>
+                <w:rFonts w:asciiTheme="minorHAnsi" w:hAnsiTheme="minorHAnsi" w:cstheme="minorBidi"/>
+                <w:noProof/>
                 <w:kern w:val="2"/>
                 <w:lang w:val="pl-PL" w:eastAsia="pl-PL"/>
                 <w14:ligatures w14:val="standardContextual"/>
@@ -2171,43 +2552,56 @@
             </w:r>
             <w:r>
               <w:rPr>
-                <w:rStyle w:val="IndexLink"/>
+                <w:rStyle w:val="Hipercze"/>
+                <w:noProof/>
                 <w:lang w:val="pl-PL"/>
               </w:rPr>
               <w:t>Zarządzanie ryzykiem</w:t>
             </w:r>
             <w:r>
               <w:rPr>
+                <w:noProof/>
+                <w:webHidden/>
+              </w:rPr>
+              <w:tab/>
+            </w:r>
+            <w:r>
+              <w:rPr>
+                <w:noProof/>
                 <w:webHidden/>
               </w:rPr>
               <w:fldChar w:fldCharType="begin"/>
             </w:r>
             <w:r>
               <w:rPr>
-                <w:webHidden/>
-              </w:rPr>
-              <w:instrText>PAGEREF _Toc161819279 \h</w:instrText>
-            </w:r>
-            <w:r>
-              <w:rPr>
-                <w:webHidden/>
-              </w:rPr>
-            </w:r>
-            <w:r>
-              <w:rPr>
+                <w:noProof/>
+                <w:webHidden/>
+              </w:rPr>
+              <w:instrText xml:space="preserve"> PAGEREF _Toc164798587 \h </w:instrText>
+            </w:r>
+            <w:r>
+              <w:rPr>
+                <w:noProof/>
+                <w:webHidden/>
+              </w:rPr>
+            </w:r>
+            <w:r>
+              <w:rPr>
+                <w:noProof/>
                 <w:webHidden/>
               </w:rPr>
               <w:fldChar w:fldCharType="separate"/>
             </w:r>
             <w:r>
               <w:rPr>
-                <w:rStyle w:val="IndexLink"/>
-              </w:rPr>
-              <w:tab/>
-              <w:t>8</w:t>
-            </w:r>
-            <w:r>
-              <w:rPr>
+                <w:noProof/>
+                <w:webHidden/>
+              </w:rPr>
+              <w:t>16</w:t>
+            </w:r>
+            <w:r>
+              <w:rPr>
+                <w:noProof/>
                 <w:webHidden/>
               </w:rPr>
               <w:fldChar w:fldCharType="end"/>
@@ -2221,53 +2615,66 @@
               <w:tab w:val="right" w:leader="dot" w:pos="9062"/>
             </w:tabs>
             <w:rPr>
-              <w:rFonts w:cstheme="minorBidi"/>
+              <w:rFonts w:asciiTheme="minorHAnsi" w:hAnsiTheme="minorHAnsi" w:cstheme="minorBidi"/>
+              <w:noProof/>
               <w:kern w:val="2"/>
               <w:lang w:val="pl-PL" w:eastAsia="pl-PL"/>
               <w14:ligatures w14:val="standardContextual"/>
             </w:rPr>
           </w:pPr>
-          <w:hyperlink w:anchor="_Toc161819280">
-            <w:r>
-              <w:rPr>
-                <w:rStyle w:val="IndexLink"/>
-                <w:webHidden/>
+          <w:hyperlink w:anchor="_Toc164798588" w:history="1">
+            <w:r>
+              <w:rPr>
+                <w:rStyle w:val="Hipercze"/>
+                <w:noProof/>
                 <w:lang w:val="pl-PL"/>
               </w:rPr>
               <w:t>7.1 Lista czynników ryzyka</w:t>
             </w:r>
             <w:r>
               <w:rPr>
+                <w:noProof/>
+                <w:webHidden/>
+              </w:rPr>
+              <w:tab/>
+            </w:r>
+            <w:r>
+              <w:rPr>
+                <w:noProof/>
                 <w:webHidden/>
               </w:rPr>
               <w:fldChar w:fldCharType="begin"/>
             </w:r>
             <w:r>
               <w:rPr>
-                <w:webHidden/>
-              </w:rPr>
-              <w:instrText>PAGEREF _Toc161819280 \h</w:instrText>
-            </w:r>
-            <w:r>
-              <w:rPr>
-                <w:webHidden/>
-              </w:rPr>
-            </w:r>
-            <w:r>
-              <w:rPr>
+                <w:noProof/>
+                <w:webHidden/>
+              </w:rPr>
+              <w:instrText xml:space="preserve"> PAGEREF _Toc164798588 \h </w:instrText>
+            </w:r>
+            <w:r>
+              <w:rPr>
+                <w:noProof/>
+                <w:webHidden/>
+              </w:rPr>
+            </w:r>
+            <w:r>
+              <w:rPr>
+                <w:noProof/>
                 <w:webHidden/>
               </w:rPr>
               <w:fldChar w:fldCharType="separate"/>
             </w:r>
             <w:r>
               <w:rPr>
-                <w:rStyle w:val="IndexLink"/>
-              </w:rPr>
-              <w:tab/>
-              <w:t>8</w:t>
-            </w:r>
-            <w:r>
-              <w:rPr>
+                <w:noProof/>
+                <w:webHidden/>
+              </w:rPr>
+              <w:t>16</w:t>
+            </w:r>
+            <w:r>
+              <w:rPr>
+                <w:noProof/>
                 <w:webHidden/>
               </w:rPr>
               <w:fldChar w:fldCharType="end"/>
@@ -2281,53 +2688,66 @@
               <w:tab w:val="right" w:leader="dot" w:pos="9062"/>
             </w:tabs>
             <w:rPr>
-              <w:rFonts w:cstheme="minorBidi"/>
+              <w:rFonts w:asciiTheme="minorHAnsi" w:hAnsiTheme="minorHAnsi" w:cstheme="minorBidi"/>
+              <w:noProof/>
               <w:kern w:val="2"/>
               <w:lang w:val="pl-PL" w:eastAsia="pl-PL"/>
               <w14:ligatures w14:val="standardContextual"/>
             </w:rPr>
           </w:pPr>
-          <w:hyperlink w:anchor="_Toc161819281">
-            <w:r>
-              <w:rPr>
-                <w:rStyle w:val="IndexLink"/>
-                <w:webHidden/>
+          <w:hyperlink w:anchor="_Toc164798589" w:history="1">
+            <w:r>
+              <w:rPr>
+                <w:rStyle w:val="Hipercze"/>
+                <w:noProof/>
                 <w:lang w:val="pl-PL"/>
               </w:rPr>
               <w:t>7.2 Ocena ryzyka</w:t>
             </w:r>
             <w:r>
               <w:rPr>
+                <w:noProof/>
+                <w:webHidden/>
+              </w:rPr>
+              <w:tab/>
+            </w:r>
+            <w:r>
+              <w:rPr>
+                <w:noProof/>
                 <w:webHidden/>
               </w:rPr>
               <w:fldChar w:fldCharType="begin"/>
             </w:r>
             <w:r>
               <w:rPr>
-                <w:webHidden/>
-              </w:rPr>
-              <w:instrText>PAGEREF _Toc161819281 \h</w:instrText>
-            </w:r>
-            <w:r>
-              <w:rPr>
-                <w:webHidden/>
-              </w:rPr>
-            </w:r>
-            <w:r>
-              <w:rPr>
+                <w:noProof/>
+                <w:webHidden/>
+              </w:rPr>
+              <w:instrText xml:space="preserve"> PAGEREF _Toc164798589 \h </w:instrText>
+            </w:r>
+            <w:r>
+              <w:rPr>
+                <w:noProof/>
+                <w:webHidden/>
+              </w:rPr>
+            </w:r>
+            <w:r>
+              <w:rPr>
+                <w:noProof/>
                 <w:webHidden/>
               </w:rPr>
               <w:fldChar w:fldCharType="separate"/>
             </w:r>
             <w:r>
               <w:rPr>
-                <w:rStyle w:val="IndexLink"/>
-              </w:rPr>
-              <w:tab/>
-              <w:t>8</w:t>
-            </w:r>
-            <w:r>
-              <w:rPr>
+                <w:noProof/>
+                <w:webHidden/>
+              </w:rPr>
+              <w:t>16</w:t>
+            </w:r>
+            <w:r>
+              <w:rPr>
+                <w:noProof/>
                 <w:webHidden/>
               </w:rPr>
               <w:fldChar w:fldCharType="end"/>
@@ -2341,53 +2761,66 @@
               <w:tab w:val="right" w:leader="dot" w:pos="9062"/>
             </w:tabs>
             <w:rPr>
-              <w:rFonts w:cstheme="minorBidi"/>
+              <w:rFonts w:asciiTheme="minorHAnsi" w:hAnsiTheme="minorHAnsi" w:cstheme="minorBidi"/>
+              <w:noProof/>
               <w:kern w:val="2"/>
               <w:lang w:val="pl-PL" w:eastAsia="pl-PL"/>
               <w14:ligatures w14:val="standardContextual"/>
             </w:rPr>
           </w:pPr>
-          <w:hyperlink w:anchor="_Toc161819282">
-            <w:r>
-              <w:rPr>
-                <w:rStyle w:val="IndexLink"/>
-                <w:webHidden/>
+          <w:hyperlink w:anchor="_Toc164798590" w:history="1">
+            <w:r>
+              <w:rPr>
+                <w:rStyle w:val="Hipercze"/>
+                <w:noProof/>
                 <w:lang w:val="pl-PL"/>
               </w:rPr>
               <w:t>7.3 Plan reakcji na ryzyko</w:t>
             </w:r>
             <w:r>
               <w:rPr>
+                <w:noProof/>
+                <w:webHidden/>
+              </w:rPr>
+              <w:tab/>
+            </w:r>
+            <w:r>
+              <w:rPr>
+                <w:noProof/>
                 <w:webHidden/>
               </w:rPr>
               <w:fldChar w:fldCharType="begin"/>
             </w:r>
             <w:r>
               <w:rPr>
-                <w:webHidden/>
-              </w:rPr>
-              <w:instrText>PAGEREF _Toc161819282 \h</w:instrText>
-            </w:r>
-            <w:r>
-              <w:rPr>
-                <w:webHidden/>
-              </w:rPr>
-            </w:r>
-            <w:r>
-              <w:rPr>
+                <w:noProof/>
+                <w:webHidden/>
+              </w:rPr>
+              <w:instrText xml:space="preserve"> PAGEREF _Toc164798590 \h </w:instrText>
+            </w:r>
+            <w:r>
+              <w:rPr>
+                <w:noProof/>
+                <w:webHidden/>
+              </w:rPr>
+            </w:r>
+            <w:r>
+              <w:rPr>
+                <w:noProof/>
                 <w:webHidden/>
               </w:rPr>
               <w:fldChar w:fldCharType="separate"/>
             </w:r>
             <w:r>
               <w:rPr>
-                <w:rStyle w:val="IndexLink"/>
-              </w:rPr>
-              <w:tab/>
-              <w:t>8</w:t>
-            </w:r>
-            <w:r>
-              <w:rPr>
+                <w:noProof/>
+                <w:webHidden/>
+              </w:rPr>
+              <w:t>16</w:t>
+            </w:r>
+            <w:r>
+              <w:rPr>
+                <w:noProof/>
                 <w:webHidden/>
               </w:rPr>
               <w:fldChar w:fldCharType="end"/>
@@ -2402,25 +2835,26 @@
               <w:tab w:val="right" w:leader="dot" w:pos="9062"/>
             </w:tabs>
             <w:rPr>
-              <w:rFonts w:cstheme="minorBidi"/>
+              <w:rFonts w:asciiTheme="minorHAnsi" w:hAnsiTheme="minorHAnsi" w:cstheme="minorBidi"/>
+              <w:noProof/>
               <w:kern w:val="2"/>
               <w:lang w:val="pl-PL" w:eastAsia="pl-PL"/>
               <w14:ligatures w14:val="standardContextual"/>
             </w:rPr>
           </w:pPr>
-          <w:hyperlink w:anchor="_Toc161819283">
-            <w:r>
-              <w:rPr>
-                <w:rStyle w:val="IndexLink"/>
-                <w:webHidden/>
+          <w:hyperlink w:anchor="_Toc164798591" w:history="1">
+            <w:r>
+              <w:rPr>
+                <w:rStyle w:val="Hipercze"/>
+                <w:noProof/>
                 <w:lang w:val="pl-PL"/>
               </w:rPr>
               <w:t>8.</w:t>
             </w:r>
             <w:r>
               <w:rPr>
-                <w:rStyle w:val="IndexLink"/>
-                <w:rFonts w:cstheme="minorBidi"/>
+                <w:rFonts w:asciiTheme="minorHAnsi" w:hAnsiTheme="minorHAnsi" w:cstheme="minorBidi"/>
+                <w:noProof/>
                 <w:kern w:val="2"/>
                 <w:lang w:val="pl-PL" w:eastAsia="pl-PL"/>
                 <w14:ligatures w14:val="standardContextual"/>
@@ -2429,43 +2863,56 @@
             </w:r>
             <w:r>
               <w:rPr>
-                <w:rStyle w:val="IndexLink"/>
+                <w:rStyle w:val="Hipercze"/>
+                <w:noProof/>
                 <w:lang w:val="pl-PL"/>
               </w:rPr>
               <w:t>Zarządzanie jakością</w:t>
             </w:r>
             <w:r>
               <w:rPr>
+                <w:noProof/>
+                <w:webHidden/>
+              </w:rPr>
+              <w:tab/>
+            </w:r>
+            <w:r>
+              <w:rPr>
+                <w:noProof/>
                 <w:webHidden/>
               </w:rPr>
               <w:fldChar w:fldCharType="begin"/>
             </w:r>
             <w:r>
               <w:rPr>
-                <w:webHidden/>
-              </w:rPr>
-              <w:instrText>PAGEREF _Toc161819283 \h</w:instrText>
-            </w:r>
-            <w:r>
-              <w:rPr>
-                <w:webHidden/>
-              </w:rPr>
-            </w:r>
-            <w:r>
-              <w:rPr>
+                <w:noProof/>
+                <w:webHidden/>
+              </w:rPr>
+              <w:instrText xml:space="preserve"> PAGEREF _Toc164798591 \h </w:instrText>
+            </w:r>
+            <w:r>
+              <w:rPr>
+                <w:noProof/>
+                <w:webHidden/>
+              </w:rPr>
+            </w:r>
+            <w:r>
+              <w:rPr>
+                <w:noProof/>
                 <w:webHidden/>
               </w:rPr>
               <w:fldChar w:fldCharType="separate"/>
             </w:r>
             <w:r>
               <w:rPr>
-                <w:rStyle w:val="IndexLink"/>
-              </w:rPr>
-              <w:tab/>
-              <w:t>9</w:t>
-            </w:r>
-            <w:r>
-              <w:rPr>
+                <w:noProof/>
+                <w:webHidden/>
+              </w:rPr>
+              <w:t>17</w:t>
+            </w:r>
+            <w:r>
+              <w:rPr>
+                <w:noProof/>
                 <w:webHidden/>
               </w:rPr>
               <w:fldChar w:fldCharType="end"/>
@@ -2479,53 +2926,66 @@
               <w:tab w:val="right" w:leader="dot" w:pos="9062"/>
             </w:tabs>
             <w:rPr>
-              <w:rFonts w:cstheme="minorBidi"/>
+              <w:rFonts w:asciiTheme="minorHAnsi" w:hAnsiTheme="minorHAnsi" w:cstheme="minorBidi"/>
+              <w:noProof/>
               <w:kern w:val="2"/>
               <w:lang w:val="pl-PL" w:eastAsia="pl-PL"/>
               <w14:ligatures w14:val="standardContextual"/>
             </w:rPr>
           </w:pPr>
-          <w:hyperlink w:anchor="_Toc161819284">
-            <w:r>
-              <w:rPr>
-                <w:rStyle w:val="IndexLink"/>
-                <w:webHidden/>
+          <w:hyperlink w:anchor="_Toc164798592" w:history="1">
+            <w:r>
+              <w:rPr>
+                <w:rStyle w:val="Hipercze"/>
+                <w:noProof/>
                 <w:lang w:val="pl-PL"/>
               </w:rPr>
               <w:t>8.1 Scenariusze i przypadki testowe</w:t>
             </w:r>
             <w:r>
               <w:rPr>
+                <w:noProof/>
+                <w:webHidden/>
+              </w:rPr>
+              <w:tab/>
+            </w:r>
+            <w:r>
+              <w:rPr>
+                <w:noProof/>
                 <w:webHidden/>
               </w:rPr>
               <w:fldChar w:fldCharType="begin"/>
             </w:r>
             <w:r>
               <w:rPr>
-                <w:webHidden/>
-              </w:rPr>
-              <w:instrText>PAGEREF _Toc161819284 \h</w:instrText>
-            </w:r>
-            <w:r>
-              <w:rPr>
-                <w:webHidden/>
-              </w:rPr>
-            </w:r>
-            <w:r>
-              <w:rPr>
+                <w:noProof/>
+                <w:webHidden/>
+              </w:rPr>
+              <w:instrText xml:space="preserve"> PAGEREF _Toc164798592 \h </w:instrText>
+            </w:r>
+            <w:r>
+              <w:rPr>
+                <w:noProof/>
+                <w:webHidden/>
+              </w:rPr>
+            </w:r>
+            <w:r>
+              <w:rPr>
+                <w:noProof/>
                 <w:webHidden/>
               </w:rPr>
               <w:fldChar w:fldCharType="separate"/>
             </w:r>
             <w:r>
               <w:rPr>
-                <w:rStyle w:val="IndexLink"/>
-              </w:rPr>
-              <w:tab/>
-              <w:t>9</w:t>
-            </w:r>
-            <w:r>
-              <w:rPr>
+                <w:noProof/>
+                <w:webHidden/>
+              </w:rPr>
+              <w:t>17</w:t>
+            </w:r>
+            <w:r>
+              <w:rPr>
+                <w:noProof/>
                 <w:webHidden/>
               </w:rPr>
               <w:fldChar w:fldCharType="end"/>
@@ -2540,25 +3000,26 @@
               <w:tab w:val="right" w:leader="dot" w:pos="9062"/>
             </w:tabs>
             <w:rPr>
-              <w:rFonts w:cstheme="minorBidi"/>
+              <w:rFonts w:asciiTheme="minorHAnsi" w:hAnsiTheme="minorHAnsi" w:cstheme="minorBidi"/>
+              <w:noProof/>
               <w:kern w:val="2"/>
               <w:lang w:val="pl-PL" w:eastAsia="pl-PL"/>
               <w14:ligatures w14:val="standardContextual"/>
             </w:rPr>
           </w:pPr>
-          <w:hyperlink w:anchor="_Toc161819285">
-            <w:r>
-              <w:rPr>
-                <w:rStyle w:val="IndexLink"/>
-                <w:webHidden/>
+          <w:hyperlink w:anchor="_Toc164798593" w:history="1">
+            <w:r>
+              <w:rPr>
+                <w:rStyle w:val="Hipercze"/>
+                <w:noProof/>
                 <w:lang w:val="pl-PL"/>
               </w:rPr>
               <w:t>9.</w:t>
             </w:r>
             <w:r>
               <w:rPr>
-                <w:rStyle w:val="IndexLink"/>
-                <w:rFonts w:cstheme="minorBidi"/>
+                <w:rFonts w:asciiTheme="minorHAnsi" w:hAnsiTheme="minorHAnsi" w:cstheme="minorBidi"/>
+                <w:noProof/>
                 <w:kern w:val="2"/>
                 <w:lang w:val="pl-PL" w:eastAsia="pl-PL"/>
                 <w14:ligatures w14:val="standardContextual"/>
@@ -2567,43 +3028,56 @@
             </w:r>
             <w:r>
               <w:rPr>
-                <w:rStyle w:val="IndexLink"/>
+                <w:rStyle w:val="Hipercze"/>
+                <w:noProof/>
                 <w:lang w:val="pl-PL"/>
               </w:rPr>
               <w:t>Projekt techniczny</w:t>
             </w:r>
             <w:r>
               <w:rPr>
+                <w:noProof/>
+                <w:webHidden/>
+              </w:rPr>
+              <w:tab/>
+            </w:r>
+            <w:r>
+              <w:rPr>
+                <w:noProof/>
                 <w:webHidden/>
               </w:rPr>
               <w:fldChar w:fldCharType="begin"/>
             </w:r>
             <w:r>
               <w:rPr>
-                <w:webHidden/>
-              </w:rPr>
-              <w:instrText>PAGEREF _Toc161819285 \h</w:instrText>
-            </w:r>
-            <w:r>
-              <w:rPr>
-                <w:webHidden/>
-              </w:rPr>
-            </w:r>
-            <w:r>
-              <w:rPr>
+                <w:noProof/>
+                <w:webHidden/>
+              </w:rPr>
+              <w:instrText xml:space="preserve"> PAGEREF _Toc164798593 \h </w:instrText>
+            </w:r>
+            <w:r>
+              <w:rPr>
+                <w:noProof/>
+                <w:webHidden/>
+              </w:rPr>
+            </w:r>
+            <w:r>
+              <w:rPr>
+                <w:noProof/>
                 <w:webHidden/>
               </w:rPr>
               <w:fldChar w:fldCharType="separate"/>
             </w:r>
             <w:r>
               <w:rPr>
-                <w:rStyle w:val="IndexLink"/>
-              </w:rPr>
-              <w:tab/>
-              <w:t>9</w:t>
-            </w:r>
-            <w:r>
-              <w:rPr>
+                <w:noProof/>
+                <w:webHidden/>
+              </w:rPr>
+              <w:t>17</w:t>
+            </w:r>
+            <w:r>
+              <w:rPr>
+                <w:noProof/>
                 <w:webHidden/>
               </w:rPr>
               <w:fldChar w:fldCharType="end"/>
@@ -2617,53 +3091,66 @@
               <w:tab w:val="right" w:leader="dot" w:pos="9062"/>
             </w:tabs>
             <w:rPr>
-              <w:rFonts w:cstheme="minorBidi"/>
+              <w:rFonts w:asciiTheme="minorHAnsi" w:hAnsiTheme="minorHAnsi" w:cstheme="minorBidi"/>
+              <w:noProof/>
               <w:kern w:val="2"/>
               <w:lang w:val="pl-PL" w:eastAsia="pl-PL"/>
               <w14:ligatures w14:val="standardContextual"/>
             </w:rPr>
           </w:pPr>
-          <w:hyperlink w:anchor="_Toc161819286">
-            <w:r>
-              <w:rPr>
-                <w:rStyle w:val="IndexLink"/>
-                <w:webHidden/>
+          <w:hyperlink w:anchor="_Toc164798594" w:history="1">
+            <w:r>
+              <w:rPr>
+                <w:rStyle w:val="Hipercze"/>
+                <w:noProof/>
                 <w:lang w:val="pl-PL"/>
               </w:rPr>
               <w:t>9.1 Opis architektury systemu</w:t>
             </w:r>
             <w:r>
               <w:rPr>
+                <w:noProof/>
+                <w:webHidden/>
+              </w:rPr>
+              <w:tab/>
+            </w:r>
+            <w:r>
+              <w:rPr>
+                <w:noProof/>
                 <w:webHidden/>
               </w:rPr>
               <w:fldChar w:fldCharType="begin"/>
             </w:r>
             <w:r>
               <w:rPr>
-                <w:webHidden/>
-              </w:rPr>
-              <w:instrText>PAGEREF _Toc161819286 \h</w:instrText>
-            </w:r>
-            <w:r>
-              <w:rPr>
-                <w:webHidden/>
-              </w:rPr>
-            </w:r>
-            <w:r>
-              <w:rPr>
+                <w:noProof/>
+                <w:webHidden/>
+              </w:rPr>
+              <w:instrText xml:space="preserve"> PAGEREF _Toc164798594 \h </w:instrText>
+            </w:r>
+            <w:r>
+              <w:rPr>
+                <w:noProof/>
+                <w:webHidden/>
+              </w:rPr>
+            </w:r>
+            <w:r>
+              <w:rPr>
+                <w:noProof/>
                 <w:webHidden/>
               </w:rPr>
               <w:fldChar w:fldCharType="separate"/>
             </w:r>
             <w:r>
               <w:rPr>
-                <w:rStyle w:val="IndexLink"/>
-              </w:rPr>
-              <w:tab/>
-              <w:t>9</w:t>
-            </w:r>
-            <w:r>
-              <w:rPr>
+                <w:noProof/>
+                <w:webHidden/>
+              </w:rPr>
+              <w:t>17</w:t>
+            </w:r>
+            <w:r>
+              <w:rPr>
+                <w:noProof/>
                 <w:webHidden/>
               </w:rPr>
               <w:fldChar w:fldCharType="end"/>
@@ -2677,53 +3164,66 @@
               <w:tab w:val="right" w:leader="dot" w:pos="9062"/>
             </w:tabs>
             <w:rPr>
-              <w:rFonts w:cstheme="minorBidi"/>
+              <w:rFonts w:asciiTheme="minorHAnsi" w:hAnsiTheme="minorHAnsi" w:cstheme="minorBidi"/>
+              <w:noProof/>
               <w:kern w:val="2"/>
               <w:lang w:val="pl-PL" w:eastAsia="pl-PL"/>
               <w14:ligatures w14:val="standardContextual"/>
             </w:rPr>
           </w:pPr>
-          <w:hyperlink w:anchor="_Toc161819287">
-            <w:r>
-              <w:rPr>
-                <w:rStyle w:val="IndexLink"/>
-                <w:webHidden/>
+          <w:hyperlink w:anchor="_Toc164798595" w:history="1">
+            <w:r>
+              <w:rPr>
+                <w:rStyle w:val="Hipercze"/>
+                <w:noProof/>
                 <w:lang w:val="pl-PL"/>
               </w:rPr>
               <w:t>9.2 Technologie implementacji systemu</w:t>
             </w:r>
             <w:r>
               <w:rPr>
+                <w:noProof/>
+                <w:webHidden/>
+              </w:rPr>
+              <w:tab/>
+            </w:r>
+            <w:r>
+              <w:rPr>
+                <w:noProof/>
                 <w:webHidden/>
               </w:rPr>
               <w:fldChar w:fldCharType="begin"/>
             </w:r>
             <w:r>
               <w:rPr>
-                <w:webHidden/>
-              </w:rPr>
-              <w:instrText>PAGEREF _Toc161819287 \h</w:instrText>
-            </w:r>
-            <w:r>
-              <w:rPr>
-                <w:webHidden/>
-              </w:rPr>
-            </w:r>
-            <w:r>
-              <w:rPr>
+                <w:noProof/>
+                <w:webHidden/>
+              </w:rPr>
+              <w:instrText xml:space="preserve"> PAGEREF _Toc164798595 \h </w:instrText>
+            </w:r>
+            <w:r>
+              <w:rPr>
+                <w:noProof/>
+                <w:webHidden/>
+              </w:rPr>
+            </w:r>
+            <w:r>
+              <w:rPr>
+                <w:noProof/>
                 <w:webHidden/>
               </w:rPr>
               <w:fldChar w:fldCharType="separate"/>
             </w:r>
             <w:r>
               <w:rPr>
-                <w:rStyle w:val="IndexLink"/>
-              </w:rPr>
-              <w:tab/>
-              <w:t>9</w:t>
-            </w:r>
-            <w:r>
-              <w:rPr>
+                <w:noProof/>
+                <w:webHidden/>
+              </w:rPr>
+              <w:t>17</w:t>
+            </w:r>
+            <w:r>
+              <w:rPr>
+                <w:noProof/>
                 <w:webHidden/>
               </w:rPr>
               <w:fldChar w:fldCharType="end"/>
@@ -2737,53 +3237,66 @@
               <w:tab w:val="right" w:leader="dot" w:pos="9062"/>
             </w:tabs>
             <w:rPr>
-              <w:rFonts w:cstheme="minorBidi"/>
+              <w:rFonts w:asciiTheme="minorHAnsi" w:hAnsiTheme="minorHAnsi" w:cstheme="minorBidi"/>
+              <w:noProof/>
               <w:kern w:val="2"/>
               <w:lang w:val="pl-PL" w:eastAsia="pl-PL"/>
               <w14:ligatures w14:val="standardContextual"/>
             </w:rPr>
           </w:pPr>
-          <w:hyperlink w:anchor="_Toc161819288">
-            <w:r>
-              <w:rPr>
-                <w:rStyle w:val="IndexLink"/>
-                <w:webHidden/>
+          <w:hyperlink w:anchor="_Toc164798596" w:history="1">
+            <w:r>
+              <w:rPr>
+                <w:rStyle w:val="Hipercze"/>
+                <w:noProof/>
                 <w:lang w:val="pl-PL"/>
               </w:rPr>
               <w:t>9.3 Diagramy UML</w:t>
             </w:r>
             <w:r>
               <w:rPr>
+                <w:noProof/>
+                <w:webHidden/>
+              </w:rPr>
+              <w:tab/>
+            </w:r>
+            <w:r>
+              <w:rPr>
+                <w:noProof/>
                 <w:webHidden/>
               </w:rPr>
               <w:fldChar w:fldCharType="begin"/>
             </w:r>
             <w:r>
               <w:rPr>
-                <w:webHidden/>
-              </w:rPr>
-              <w:instrText>PAGEREF _Toc161819288 \h</w:instrText>
-            </w:r>
-            <w:r>
-              <w:rPr>
-                <w:webHidden/>
-              </w:rPr>
-            </w:r>
-            <w:r>
-              <w:rPr>
+                <w:noProof/>
+                <w:webHidden/>
+              </w:rPr>
+              <w:instrText xml:space="preserve"> PAGEREF _Toc164798596 \h </w:instrText>
+            </w:r>
+            <w:r>
+              <w:rPr>
+                <w:noProof/>
+                <w:webHidden/>
+              </w:rPr>
+            </w:r>
+            <w:r>
+              <w:rPr>
+                <w:noProof/>
                 <w:webHidden/>
               </w:rPr>
               <w:fldChar w:fldCharType="separate"/>
             </w:r>
             <w:r>
               <w:rPr>
-                <w:rStyle w:val="IndexLink"/>
-              </w:rPr>
-              <w:tab/>
-              <w:t>9</w:t>
-            </w:r>
-            <w:r>
-              <w:rPr>
+                <w:noProof/>
+                <w:webHidden/>
+              </w:rPr>
+              <w:t>18</w:t>
+            </w:r>
+            <w:r>
+              <w:rPr>
+                <w:noProof/>
                 <w:webHidden/>
               </w:rPr>
               <w:fldChar w:fldCharType="end"/>
@@ -2797,53 +3310,66 @@
               <w:tab w:val="right" w:leader="dot" w:pos="9062"/>
             </w:tabs>
             <w:rPr>
-              <w:rFonts w:cstheme="minorBidi"/>
+              <w:rFonts w:asciiTheme="minorHAnsi" w:hAnsiTheme="minorHAnsi" w:cstheme="minorBidi"/>
+              <w:noProof/>
               <w:kern w:val="2"/>
               <w:lang w:val="pl-PL" w:eastAsia="pl-PL"/>
               <w14:ligatures w14:val="standardContextual"/>
             </w:rPr>
           </w:pPr>
-          <w:hyperlink w:anchor="_Toc161819289">
-            <w:r>
-              <w:rPr>
-                <w:rStyle w:val="IndexLink"/>
-                <w:webHidden/>
+          <w:hyperlink w:anchor="_Toc164798597" w:history="1">
+            <w:r>
+              <w:rPr>
+                <w:rStyle w:val="Hipercze"/>
+                <w:noProof/>
                 <w:lang w:val="pl-PL"/>
               </w:rPr>
               <w:t>9.3.1 Diagram(-y) klas</w:t>
             </w:r>
             <w:r>
               <w:rPr>
+                <w:noProof/>
+                <w:webHidden/>
+              </w:rPr>
+              <w:tab/>
+            </w:r>
+            <w:r>
+              <w:rPr>
+                <w:noProof/>
                 <w:webHidden/>
               </w:rPr>
               <w:fldChar w:fldCharType="begin"/>
             </w:r>
             <w:r>
               <w:rPr>
-                <w:webHidden/>
-              </w:rPr>
-              <w:instrText>PAGEREF _Toc161819289 \h</w:instrText>
-            </w:r>
-            <w:r>
-              <w:rPr>
-                <w:webHidden/>
-              </w:rPr>
-            </w:r>
-            <w:r>
-              <w:rPr>
+                <w:noProof/>
+                <w:webHidden/>
+              </w:rPr>
+              <w:instrText xml:space="preserve"> PAGEREF _Toc164798597 \h </w:instrText>
+            </w:r>
+            <w:r>
+              <w:rPr>
+                <w:noProof/>
+                <w:webHidden/>
+              </w:rPr>
+            </w:r>
+            <w:r>
+              <w:rPr>
+                <w:noProof/>
                 <w:webHidden/>
               </w:rPr>
               <w:fldChar w:fldCharType="separate"/>
             </w:r>
             <w:r>
               <w:rPr>
-                <w:rStyle w:val="IndexLink"/>
-              </w:rPr>
-              <w:tab/>
-              <w:t>9</w:t>
-            </w:r>
-            <w:r>
-              <w:rPr>
+                <w:noProof/>
+                <w:webHidden/>
+              </w:rPr>
+              <w:t>18</w:t>
+            </w:r>
+            <w:r>
+              <w:rPr>
+                <w:noProof/>
                 <w:webHidden/>
               </w:rPr>
               <w:fldChar w:fldCharType="end"/>
@@ -2857,53 +3383,66 @@
               <w:tab w:val="right" w:leader="dot" w:pos="9062"/>
             </w:tabs>
             <w:rPr>
-              <w:rFonts w:cstheme="minorBidi"/>
+              <w:rFonts w:asciiTheme="minorHAnsi" w:hAnsiTheme="minorHAnsi" w:cstheme="minorBidi"/>
+              <w:noProof/>
               <w:kern w:val="2"/>
               <w:lang w:val="pl-PL" w:eastAsia="pl-PL"/>
               <w14:ligatures w14:val="standardContextual"/>
             </w:rPr>
           </w:pPr>
-          <w:hyperlink w:anchor="_Toc161819290">
-            <w:r>
-              <w:rPr>
-                <w:rStyle w:val="IndexLink"/>
-                <w:webHidden/>
+          <w:hyperlink w:anchor="_Toc164798598" w:history="1">
+            <w:r>
+              <w:rPr>
+                <w:rStyle w:val="Hipercze"/>
+                <w:noProof/>
                 <w:lang w:val="pl-PL"/>
               </w:rPr>
               <w:t>9.3.2 Diagram(-y) czynności</w:t>
             </w:r>
             <w:r>
               <w:rPr>
+                <w:noProof/>
+                <w:webHidden/>
+              </w:rPr>
+              <w:tab/>
+            </w:r>
+            <w:r>
+              <w:rPr>
+                <w:noProof/>
                 <w:webHidden/>
               </w:rPr>
               <w:fldChar w:fldCharType="begin"/>
             </w:r>
             <w:r>
               <w:rPr>
-                <w:webHidden/>
-              </w:rPr>
-              <w:instrText>PAGEREF _Toc161819290 \h</w:instrText>
-            </w:r>
-            <w:r>
-              <w:rPr>
-                <w:webHidden/>
-              </w:rPr>
-            </w:r>
-            <w:r>
-              <w:rPr>
+                <w:noProof/>
+                <w:webHidden/>
+              </w:rPr>
+              <w:instrText xml:space="preserve"> PAGEREF _Toc164798598 \h </w:instrText>
+            </w:r>
+            <w:r>
+              <w:rPr>
+                <w:noProof/>
+                <w:webHidden/>
+              </w:rPr>
+            </w:r>
+            <w:r>
+              <w:rPr>
+                <w:noProof/>
                 <w:webHidden/>
               </w:rPr>
               <w:fldChar w:fldCharType="separate"/>
             </w:r>
             <w:r>
               <w:rPr>
-                <w:rStyle w:val="IndexLink"/>
-              </w:rPr>
-              <w:tab/>
-              <w:t>9</w:t>
-            </w:r>
-            <w:r>
-              <w:rPr>
+                <w:noProof/>
+                <w:webHidden/>
+              </w:rPr>
+              <w:t>18</w:t>
+            </w:r>
+            <w:r>
+              <w:rPr>
+                <w:noProof/>
                 <w:webHidden/>
               </w:rPr>
               <w:fldChar w:fldCharType="end"/>
@@ -2917,53 +3456,66 @@
               <w:tab w:val="right" w:leader="dot" w:pos="9062"/>
             </w:tabs>
             <w:rPr>
-              <w:rFonts w:cstheme="minorBidi"/>
+              <w:rFonts w:asciiTheme="minorHAnsi" w:hAnsiTheme="minorHAnsi" w:cstheme="minorBidi"/>
+              <w:noProof/>
               <w:kern w:val="2"/>
               <w:lang w:val="pl-PL" w:eastAsia="pl-PL"/>
               <w14:ligatures w14:val="standardContextual"/>
             </w:rPr>
           </w:pPr>
-          <w:hyperlink w:anchor="_Toc161819291">
-            <w:r>
-              <w:rPr>
-                <w:rStyle w:val="IndexLink"/>
-                <w:webHidden/>
+          <w:hyperlink w:anchor="_Toc164798599" w:history="1">
+            <w:r>
+              <w:rPr>
+                <w:rStyle w:val="Hipercze"/>
+                <w:noProof/>
                 <w:lang w:val="pl-PL"/>
               </w:rPr>
               <w:t>9.3.3 Diagramy sekwencji</w:t>
             </w:r>
             <w:r>
               <w:rPr>
+                <w:noProof/>
+                <w:webHidden/>
+              </w:rPr>
+              <w:tab/>
+            </w:r>
+            <w:r>
+              <w:rPr>
+                <w:noProof/>
                 <w:webHidden/>
               </w:rPr>
               <w:fldChar w:fldCharType="begin"/>
             </w:r>
             <w:r>
               <w:rPr>
-                <w:webHidden/>
-              </w:rPr>
-              <w:instrText>PAGEREF _Toc161819291 \h</w:instrText>
-            </w:r>
-            <w:r>
-              <w:rPr>
-                <w:webHidden/>
-              </w:rPr>
-            </w:r>
-            <w:r>
-              <w:rPr>
+                <w:noProof/>
+                <w:webHidden/>
+              </w:rPr>
+              <w:instrText xml:space="preserve"> PAGEREF _Toc164798599 \h </w:instrText>
+            </w:r>
+            <w:r>
+              <w:rPr>
+                <w:noProof/>
+                <w:webHidden/>
+              </w:rPr>
+            </w:r>
+            <w:r>
+              <w:rPr>
+                <w:noProof/>
                 <w:webHidden/>
               </w:rPr>
               <w:fldChar w:fldCharType="separate"/>
             </w:r>
             <w:r>
               <w:rPr>
-                <w:rStyle w:val="IndexLink"/>
-              </w:rPr>
-              <w:tab/>
-              <w:t>10</w:t>
-            </w:r>
-            <w:r>
-              <w:rPr>
+                <w:noProof/>
+                <w:webHidden/>
+              </w:rPr>
+              <w:t>18</w:t>
+            </w:r>
+            <w:r>
+              <w:rPr>
+                <w:noProof/>
                 <w:webHidden/>
               </w:rPr>
               <w:fldChar w:fldCharType="end"/>
@@ -2977,53 +3529,66 @@
               <w:tab w:val="right" w:leader="dot" w:pos="9062"/>
             </w:tabs>
             <w:rPr>
-              <w:rFonts w:cstheme="minorBidi"/>
+              <w:rFonts w:asciiTheme="minorHAnsi" w:hAnsiTheme="minorHAnsi" w:cstheme="minorBidi"/>
+              <w:noProof/>
               <w:kern w:val="2"/>
               <w:lang w:val="pl-PL" w:eastAsia="pl-PL"/>
               <w14:ligatures w14:val="standardContextual"/>
             </w:rPr>
           </w:pPr>
-          <w:hyperlink w:anchor="_Toc161819292">
-            <w:r>
-              <w:rPr>
-                <w:rStyle w:val="IndexLink"/>
-                <w:webHidden/>
+          <w:hyperlink w:anchor="_Toc164798600" w:history="1">
+            <w:r>
+              <w:rPr>
+                <w:rStyle w:val="Hipercze"/>
+                <w:noProof/>
                 <w:lang w:val="pl-PL"/>
               </w:rPr>
               <w:t>9.3.4 Inne diagramy</w:t>
             </w:r>
             <w:r>
               <w:rPr>
+                <w:noProof/>
+                <w:webHidden/>
+              </w:rPr>
+              <w:tab/>
+            </w:r>
+            <w:r>
+              <w:rPr>
+                <w:noProof/>
                 <w:webHidden/>
               </w:rPr>
               <w:fldChar w:fldCharType="begin"/>
             </w:r>
             <w:r>
               <w:rPr>
-                <w:webHidden/>
-              </w:rPr>
-              <w:instrText>PAGEREF _Toc161819292 \h</w:instrText>
-            </w:r>
-            <w:r>
-              <w:rPr>
-                <w:webHidden/>
-              </w:rPr>
-            </w:r>
-            <w:r>
-              <w:rPr>
+                <w:noProof/>
+                <w:webHidden/>
+              </w:rPr>
+              <w:instrText xml:space="preserve"> PAGEREF _Toc164798600 \h </w:instrText>
+            </w:r>
+            <w:r>
+              <w:rPr>
+                <w:noProof/>
+                <w:webHidden/>
+              </w:rPr>
+            </w:r>
+            <w:r>
+              <w:rPr>
+                <w:noProof/>
                 <w:webHidden/>
               </w:rPr>
               <w:fldChar w:fldCharType="separate"/>
             </w:r>
             <w:r>
               <w:rPr>
-                <w:rStyle w:val="IndexLink"/>
-              </w:rPr>
-              <w:tab/>
-              <w:t>10</w:t>
-            </w:r>
-            <w:r>
-              <w:rPr>
+                <w:noProof/>
+                <w:webHidden/>
+              </w:rPr>
+              <w:t>18</w:t>
+            </w:r>
+            <w:r>
+              <w:rPr>
+                <w:noProof/>
                 <w:webHidden/>
               </w:rPr>
               <w:fldChar w:fldCharType="end"/>
@@ -3037,53 +3602,66 @@
               <w:tab w:val="right" w:leader="dot" w:pos="9062"/>
             </w:tabs>
             <w:rPr>
-              <w:rFonts w:cstheme="minorBidi"/>
+              <w:rFonts w:asciiTheme="minorHAnsi" w:hAnsiTheme="minorHAnsi" w:cstheme="minorBidi"/>
+              <w:noProof/>
               <w:kern w:val="2"/>
               <w:lang w:val="pl-PL" w:eastAsia="pl-PL"/>
               <w14:ligatures w14:val="standardContextual"/>
             </w:rPr>
           </w:pPr>
-          <w:hyperlink w:anchor="_Toc161819293">
-            <w:r>
-              <w:rPr>
-                <w:rStyle w:val="IndexLink"/>
-                <w:webHidden/>
+          <w:hyperlink w:anchor="_Toc164798601" w:history="1">
+            <w:r>
+              <w:rPr>
+                <w:rStyle w:val="Hipercze"/>
+                <w:noProof/>
                 <w:lang w:val="pl-PL"/>
               </w:rPr>
               <w:t>9.4 Charakterystyka zastosowanych wzorców projektowych</w:t>
             </w:r>
             <w:r>
               <w:rPr>
+                <w:noProof/>
+                <w:webHidden/>
+              </w:rPr>
+              <w:tab/>
+            </w:r>
+            <w:r>
+              <w:rPr>
+                <w:noProof/>
                 <w:webHidden/>
               </w:rPr>
               <w:fldChar w:fldCharType="begin"/>
             </w:r>
             <w:r>
               <w:rPr>
-                <w:webHidden/>
-              </w:rPr>
-              <w:instrText>PAGEREF _Toc161819293 \h</w:instrText>
-            </w:r>
-            <w:r>
-              <w:rPr>
-                <w:webHidden/>
-              </w:rPr>
-            </w:r>
-            <w:r>
-              <w:rPr>
+                <w:noProof/>
+                <w:webHidden/>
+              </w:rPr>
+              <w:instrText xml:space="preserve"> PAGEREF _Toc164798601 \h </w:instrText>
+            </w:r>
+            <w:r>
+              <w:rPr>
+                <w:noProof/>
+                <w:webHidden/>
+              </w:rPr>
+            </w:r>
+            <w:r>
+              <w:rPr>
+                <w:noProof/>
                 <w:webHidden/>
               </w:rPr>
               <w:fldChar w:fldCharType="separate"/>
             </w:r>
             <w:r>
               <w:rPr>
-                <w:rStyle w:val="IndexLink"/>
-              </w:rPr>
-              <w:tab/>
-              <w:t>10</w:t>
-            </w:r>
-            <w:r>
-              <w:rPr>
+                <w:noProof/>
+                <w:webHidden/>
+              </w:rPr>
+              <w:t>18</w:t>
+            </w:r>
+            <w:r>
+              <w:rPr>
+                <w:noProof/>
                 <w:webHidden/>
               </w:rPr>
               <w:fldChar w:fldCharType="end"/>
@@ -3097,53 +3675,66 @@
               <w:tab w:val="right" w:leader="dot" w:pos="9062"/>
             </w:tabs>
             <w:rPr>
-              <w:rFonts w:cstheme="minorBidi"/>
+              <w:rFonts w:asciiTheme="minorHAnsi" w:hAnsiTheme="minorHAnsi" w:cstheme="minorBidi"/>
+              <w:noProof/>
               <w:kern w:val="2"/>
               <w:lang w:val="pl-PL" w:eastAsia="pl-PL"/>
               <w14:ligatures w14:val="standardContextual"/>
             </w:rPr>
           </w:pPr>
-          <w:hyperlink w:anchor="_Toc161819294">
-            <w:r>
-              <w:rPr>
-                <w:rStyle w:val="IndexLink"/>
-                <w:webHidden/>
+          <w:hyperlink w:anchor="_Toc164798602" w:history="1">
+            <w:r>
+              <w:rPr>
+                <w:rStyle w:val="Hipercze"/>
+                <w:noProof/>
                 <w:lang w:val="pl-PL"/>
               </w:rPr>
               <w:t>9.5 Projekt bazy danych</w:t>
             </w:r>
             <w:r>
               <w:rPr>
+                <w:noProof/>
+                <w:webHidden/>
+              </w:rPr>
+              <w:tab/>
+            </w:r>
+            <w:r>
+              <w:rPr>
+                <w:noProof/>
                 <w:webHidden/>
               </w:rPr>
               <w:fldChar w:fldCharType="begin"/>
             </w:r>
             <w:r>
               <w:rPr>
-                <w:webHidden/>
-              </w:rPr>
-              <w:instrText>PAGEREF _Toc161819294 \h</w:instrText>
-            </w:r>
-            <w:r>
-              <w:rPr>
-                <w:webHidden/>
-              </w:rPr>
-            </w:r>
-            <w:r>
-              <w:rPr>
+                <w:noProof/>
+                <w:webHidden/>
+              </w:rPr>
+              <w:instrText xml:space="preserve"> PAGEREF _Toc164798602 \h </w:instrText>
+            </w:r>
+            <w:r>
+              <w:rPr>
+                <w:noProof/>
+                <w:webHidden/>
+              </w:rPr>
+            </w:r>
+            <w:r>
+              <w:rPr>
+                <w:noProof/>
                 <w:webHidden/>
               </w:rPr>
               <w:fldChar w:fldCharType="separate"/>
             </w:r>
             <w:r>
               <w:rPr>
-                <w:rStyle w:val="IndexLink"/>
-              </w:rPr>
-              <w:tab/>
-              <w:t>10</w:t>
-            </w:r>
-            <w:r>
-              <w:rPr>
+                <w:noProof/>
+                <w:webHidden/>
+              </w:rPr>
+              <w:t>19</w:t>
+            </w:r>
+            <w:r>
+              <w:rPr>
+                <w:noProof/>
                 <w:webHidden/>
               </w:rPr>
               <w:fldChar w:fldCharType="end"/>
@@ -3157,53 +3748,66 @@
               <w:tab w:val="right" w:leader="dot" w:pos="9062"/>
             </w:tabs>
             <w:rPr>
-              <w:rFonts w:cstheme="minorBidi"/>
+              <w:rFonts w:asciiTheme="minorHAnsi" w:hAnsiTheme="minorHAnsi" w:cstheme="minorBidi"/>
+              <w:noProof/>
               <w:kern w:val="2"/>
               <w:lang w:val="pl-PL" w:eastAsia="pl-PL"/>
               <w14:ligatures w14:val="standardContextual"/>
             </w:rPr>
           </w:pPr>
-          <w:hyperlink w:anchor="_Toc161819295">
-            <w:r>
-              <w:rPr>
-                <w:rStyle w:val="IndexLink"/>
-                <w:webHidden/>
+          <w:hyperlink w:anchor="_Toc164798603" w:history="1">
+            <w:r>
+              <w:rPr>
+                <w:rStyle w:val="Hipercze"/>
+                <w:noProof/>
                 <w:lang w:val="pl-PL"/>
               </w:rPr>
               <w:t>9.5.1 Schemat</w:t>
             </w:r>
             <w:r>
               <w:rPr>
+                <w:noProof/>
+                <w:webHidden/>
+              </w:rPr>
+              <w:tab/>
+            </w:r>
+            <w:r>
+              <w:rPr>
+                <w:noProof/>
                 <w:webHidden/>
               </w:rPr>
               <w:fldChar w:fldCharType="begin"/>
             </w:r>
             <w:r>
               <w:rPr>
-                <w:webHidden/>
-              </w:rPr>
-              <w:instrText>PAGEREF _Toc161819295 \h</w:instrText>
-            </w:r>
-            <w:r>
-              <w:rPr>
-                <w:webHidden/>
-              </w:rPr>
-            </w:r>
-            <w:r>
-              <w:rPr>
+                <w:noProof/>
+                <w:webHidden/>
+              </w:rPr>
+              <w:instrText xml:space="preserve"> PAGEREF _Toc164798603 \h </w:instrText>
+            </w:r>
+            <w:r>
+              <w:rPr>
+                <w:noProof/>
+                <w:webHidden/>
+              </w:rPr>
+            </w:r>
+            <w:r>
+              <w:rPr>
+                <w:noProof/>
                 <w:webHidden/>
               </w:rPr>
               <w:fldChar w:fldCharType="separate"/>
             </w:r>
             <w:r>
               <w:rPr>
-                <w:rStyle w:val="IndexLink"/>
-              </w:rPr>
-              <w:tab/>
-              <w:t>10</w:t>
-            </w:r>
-            <w:r>
-              <w:rPr>
+                <w:noProof/>
+                <w:webHidden/>
+              </w:rPr>
+              <w:t>19</w:t>
+            </w:r>
+            <w:r>
+              <w:rPr>
+                <w:noProof/>
                 <w:webHidden/>
               </w:rPr>
               <w:fldChar w:fldCharType="end"/>
@@ -3217,53 +3821,66 @@
               <w:tab w:val="right" w:leader="dot" w:pos="9062"/>
             </w:tabs>
             <w:rPr>
-              <w:rFonts w:cstheme="minorBidi"/>
+              <w:rFonts w:asciiTheme="minorHAnsi" w:hAnsiTheme="minorHAnsi" w:cstheme="minorBidi"/>
+              <w:noProof/>
               <w:kern w:val="2"/>
               <w:lang w:val="pl-PL" w:eastAsia="pl-PL"/>
               <w14:ligatures w14:val="standardContextual"/>
             </w:rPr>
           </w:pPr>
-          <w:hyperlink w:anchor="_Toc161819296">
-            <w:r>
-              <w:rPr>
-                <w:rStyle w:val="IndexLink"/>
-                <w:webHidden/>
+          <w:hyperlink w:anchor="_Toc164798604" w:history="1">
+            <w:r>
+              <w:rPr>
+                <w:rStyle w:val="Hipercze"/>
+                <w:noProof/>
                 <w:lang w:val="pl-PL"/>
               </w:rPr>
               <w:t>9.5.2 Projekty szczegółowe tabel</w:t>
             </w:r>
             <w:r>
               <w:rPr>
+                <w:noProof/>
+                <w:webHidden/>
+              </w:rPr>
+              <w:tab/>
+            </w:r>
+            <w:r>
+              <w:rPr>
+                <w:noProof/>
                 <w:webHidden/>
               </w:rPr>
               <w:fldChar w:fldCharType="begin"/>
             </w:r>
             <w:r>
               <w:rPr>
-                <w:webHidden/>
-              </w:rPr>
-              <w:instrText>PAGEREF _Toc161819296 \h</w:instrText>
-            </w:r>
-            <w:r>
-              <w:rPr>
-                <w:webHidden/>
-              </w:rPr>
-            </w:r>
-            <w:r>
-              <w:rPr>
+                <w:noProof/>
+                <w:webHidden/>
+              </w:rPr>
+              <w:instrText xml:space="preserve"> PAGEREF _Toc164798604 \h </w:instrText>
+            </w:r>
+            <w:r>
+              <w:rPr>
+                <w:noProof/>
+                <w:webHidden/>
+              </w:rPr>
+            </w:r>
+            <w:r>
+              <w:rPr>
+                <w:noProof/>
                 <w:webHidden/>
               </w:rPr>
               <w:fldChar w:fldCharType="separate"/>
             </w:r>
             <w:r>
               <w:rPr>
-                <w:rStyle w:val="IndexLink"/>
-              </w:rPr>
-              <w:tab/>
-              <w:t>10</w:t>
-            </w:r>
-            <w:r>
-              <w:rPr>
+                <w:noProof/>
+                <w:webHidden/>
+              </w:rPr>
+              <w:t>19</w:t>
+            </w:r>
+            <w:r>
+              <w:rPr>
+                <w:noProof/>
                 <w:webHidden/>
               </w:rPr>
               <w:fldChar w:fldCharType="end"/>
@@ -3277,53 +3894,66 @@
               <w:tab w:val="right" w:leader="dot" w:pos="9062"/>
             </w:tabs>
             <w:rPr>
-              <w:rFonts w:cstheme="minorBidi"/>
+              <w:rFonts w:asciiTheme="minorHAnsi" w:hAnsiTheme="minorHAnsi" w:cstheme="minorBidi"/>
+              <w:noProof/>
               <w:kern w:val="2"/>
               <w:lang w:val="pl-PL" w:eastAsia="pl-PL"/>
               <w14:ligatures w14:val="standardContextual"/>
             </w:rPr>
           </w:pPr>
-          <w:hyperlink w:anchor="_Toc161819297">
-            <w:r>
-              <w:rPr>
-                <w:rStyle w:val="IndexLink"/>
-                <w:webHidden/>
+          <w:hyperlink w:anchor="_Toc164798605" w:history="1">
+            <w:r>
+              <w:rPr>
+                <w:rStyle w:val="Hipercze"/>
+                <w:noProof/>
                 <w:lang w:val="pl-PL"/>
               </w:rPr>
               <w:t>9.6 Projekt interfejsu użytkownika</w:t>
             </w:r>
             <w:r>
               <w:rPr>
+                <w:noProof/>
+                <w:webHidden/>
+              </w:rPr>
+              <w:tab/>
+            </w:r>
+            <w:r>
+              <w:rPr>
+                <w:noProof/>
                 <w:webHidden/>
               </w:rPr>
               <w:fldChar w:fldCharType="begin"/>
             </w:r>
             <w:r>
               <w:rPr>
-                <w:webHidden/>
-              </w:rPr>
-              <w:instrText>PAGEREF _Toc161819297 \h</w:instrText>
-            </w:r>
-            <w:r>
-              <w:rPr>
-                <w:webHidden/>
-              </w:rPr>
-            </w:r>
-            <w:r>
-              <w:rPr>
+                <w:noProof/>
+                <w:webHidden/>
+              </w:rPr>
+              <w:instrText xml:space="preserve"> PAGEREF _Toc164798605 \h </w:instrText>
+            </w:r>
+            <w:r>
+              <w:rPr>
+                <w:noProof/>
+                <w:webHidden/>
+              </w:rPr>
+            </w:r>
+            <w:r>
+              <w:rPr>
+                <w:noProof/>
                 <w:webHidden/>
               </w:rPr>
               <w:fldChar w:fldCharType="separate"/>
             </w:r>
             <w:r>
               <w:rPr>
-                <w:rStyle w:val="IndexLink"/>
-              </w:rPr>
-              <w:tab/>
-              <w:t>10</w:t>
-            </w:r>
-            <w:r>
-              <w:rPr>
+                <w:noProof/>
+                <w:webHidden/>
+              </w:rPr>
+              <w:t>19</w:t>
+            </w:r>
+            <w:r>
+              <w:rPr>
+                <w:noProof/>
                 <w:webHidden/>
               </w:rPr>
               <w:fldChar w:fldCharType="end"/>
@@ -3337,53 +3967,66 @@
               <w:tab w:val="right" w:leader="dot" w:pos="9062"/>
             </w:tabs>
             <w:rPr>
-              <w:rFonts w:cstheme="minorBidi"/>
+              <w:rFonts w:asciiTheme="minorHAnsi" w:hAnsiTheme="minorHAnsi" w:cstheme="minorBidi"/>
+              <w:noProof/>
               <w:kern w:val="2"/>
               <w:lang w:val="pl-PL" w:eastAsia="pl-PL"/>
               <w14:ligatures w14:val="standardContextual"/>
             </w:rPr>
           </w:pPr>
-          <w:hyperlink w:anchor="_Toc161819298">
-            <w:r>
-              <w:rPr>
-                <w:rStyle w:val="IndexLink"/>
-                <w:webHidden/>
+          <w:hyperlink w:anchor="_Toc164798606" w:history="1">
+            <w:r>
+              <w:rPr>
+                <w:rStyle w:val="Hipercze"/>
+                <w:noProof/>
                 <w:lang w:val="pl-PL"/>
               </w:rPr>
               <w:t>9.6.1 Lista głównych elementów interfejsu</w:t>
             </w:r>
             <w:r>
               <w:rPr>
+                <w:noProof/>
+                <w:webHidden/>
+              </w:rPr>
+              <w:tab/>
+            </w:r>
+            <w:r>
+              <w:rPr>
+                <w:noProof/>
                 <w:webHidden/>
               </w:rPr>
               <w:fldChar w:fldCharType="begin"/>
             </w:r>
             <w:r>
               <w:rPr>
-                <w:webHidden/>
-              </w:rPr>
-              <w:instrText>PAGEREF _Toc161819298 \h</w:instrText>
-            </w:r>
-            <w:r>
-              <w:rPr>
-                <w:webHidden/>
-              </w:rPr>
-            </w:r>
-            <w:r>
-              <w:rPr>
+                <w:noProof/>
+                <w:webHidden/>
+              </w:rPr>
+              <w:instrText xml:space="preserve"> PAGEREF _Toc164798606 \h </w:instrText>
+            </w:r>
+            <w:r>
+              <w:rPr>
+                <w:noProof/>
+                <w:webHidden/>
+              </w:rPr>
+            </w:r>
+            <w:r>
+              <w:rPr>
+                <w:noProof/>
                 <w:webHidden/>
               </w:rPr>
               <w:fldChar w:fldCharType="separate"/>
             </w:r>
             <w:r>
               <w:rPr>
-                <w:rStyle w:val="IndexLink"/>
-              </w:rPr>
-              <w:tab/>
-              <w:t>10</w:t>
-            </w:r>
-            <w:r>
-              <w:rPr>
+                <w:noProof/>
+                <w:webHidden/>
+              </w:rPr>
+              <w:t>19</w:t>
+            </w:r>
+            <w:r>
+              <w:rPr>
+                <w:noProof/>
                 <w:webHidden/>
               </w:rPr>
               <w:fldChar w:fldCharType="end"/>
@@ -3397,53 +4040,66 @@
               <w:tab w:val="right" w:leader="dot" w:pos="9062"/>
             </w:tabs>
             <w:rPr>
-              <w:rFonts w:cstheme="minorBidi"/>
+              <w:rFonts w:asciiTheme="minorHAnsi" w:hAnsiTheme="minorHAnsi" w:cstheme="minorBidi"/>
+              <w:noProof/>
               <w:kern w:val="2"/>
               <w:lang w:val="pl-PL" w:eastAsia="pl-PL"/>
               <w14:ligatures w14:val="standardContextual"/>
             </w:rPr>
           </w:pPr>
-          <w:hyperlink w:anchor="_Toc161819299">
-            <w:r>
-              <w:rPr>
-                <w:rStyle w:val="IndexLink"/>
-                <w:webHidden/>
+          <w:hyperlink w:anchor="_Toc164798607" w:history="1">
+            <w:r>
+              <w:rPr>
+                <w:rStyle w:val="Hipercze"/>
+                <w:noProof/>
                 <w:lang w:val="pl-PL"/>
               </w:rPr>
               <w:t>9.6.2 Przejścia między głównymi elementami</w:t>
             </w:r>
             <w:r>
               <w:rPr>
+                <w:noProof/>
+                <w:webHidden/>
+              </w:rPr>
+              <w:tab/>
+            </w:r>
+            <w:r>
+              <w:rPr>
+                <w:noProof/>
                 <w:webHidden/>
               </w:rPr>
               <w:fldChar w:fldCharType="begin"/>
             </w:r>
             <w:r>
               <w:rPr>
-                <w:webHidden/>
-              </w:rPr>
-              <w:instrText>PAGEREF _Toc161819299 \h</w:instrText>
-            </w:r>
-            <w:r>
-              <w:rPr>
-                <w:webHidden/>
-              </w:rPr>
-            </w:r>
-            <w:r>
-              <w:rPr>
+                <w:noProof/>
+                <w:webHidden/>
+              </w:rPr>
+              <w:instrText xml:space="preserve"> PAGEREF _Toc164798607 \h </w:instrText>
+            </w:r>
+            <w:r>
+              <w:rPr>
+                <w:noProof/>
+                <w:webHidden/>
+              </w:rPr>
+            </w:r>
+            <w:r>
+              <w:rPr>
+                <w:noProof/>
                 <w:webHidden/>
               </w:rPr>
               <w:fldChar w:fldCharType="separate"/>
             </w:r>
             <w:r>
               <w:rPr>
-                <w:rStyle w:val="IndexLink"/>
-              </w:rPr>
-              <w:tab/>
-              <w:t>10</w:t>
-            </w:r>
-            <w:r>
-              <w:rPr>
+                <w:noProof/>
+                <w:webHidden/>
+              </w:rPr>
+              <w:t>19</w:t>
+            </w:r>
+            <w:r>
+              <w:rPr>
+                <w:noProof/>
                 <w:webHidden/>
               </w:rPr>
               <w:fldChar w:fldCharType="end"/>
@@ -3457,53 +4113,66 @@
               <w:tab w:val="right" w:leader="dot" w:pos="9062"/>
             </w:tabs>
             <w:rPr>
-              <w:rFonts w:cstheme="minorBidi"/>
+              <w:rFonts w:asciiTheme="minorHAnsi" w:hAnsiTheme="minorHAnsi" w:cstheme="minorBidi"/>
+              <w:noProof/>
               <w:kern w:val="2"/>
               <w:lang w:val="pl-PL" w:eastAsia="pl-PL"/>
               <w14:ligatures w14:val="standardContextual"/>
             </w:rPr>
           </w:pPr>
-          <w:hyperlink w:anchor="_Toc161819300">
-            <w:r>
-              <w:rPr>
-                <w:rStyle w:val="IndexLink"/>
-                <w:webHidden/>
+          <w:hyperlink w:anchor="_Toc164798608" w:history="1">
+            <w:r>
+              <w:rPr>
+                <w:rStyle w:val="Hipercze"/>
+                <w:noProof/>
                 <w:lang w:val="pl-PL"/>
               </w:rPr>
               <w:t>9.6.3 Projekty szczegółowe poszczególnych elementów</w:t>
             </w:r>
             <w:r>
               <w:rPr>
+                <w:noProof/>
+                <w:webHidden/>
+              </w:rPr>
+              <w:tab/>
+            </w:r>
+            <w:r>
+              <w:rPr>
+                <w:noProof/>
                 <w:webHidden/>
               </w:rPr>
               <w:fldChar w:fldCharType="begin"/>
             </w:r>
             <w:r>
               <w:rPr>
-                <w:webHidden/>
-              </w:rPr>
-              <w:instrText>PAGEREF _Toc161819300 \h</w:instrText>
-            </w:r>
-            <w:r>
-              <w:rPr>
-                <w:webHidden/>
-              </w:rPr>
-            </w:r>
-            <w:r>
-              <w:rPr>
+                <w:noProof/>
+                <w:webHidden/>
+              </w:rPr>
+              <w:instrText xml:space="preserve"> PAGEREF _Toc164798608 \h </w:instrText>
+            </w:r>
+            <w:r>
+              <w:rPr>
+                <w:noProof/>
+                <w:webHidden/>
+              </w:rPr>
+            </w:r>
+            <w:r>
+              <w:rPr>
+                <w:noProof/>
                 <w:webHidden/>
               </w:rPr>
               <w:fldChar w:fldCharType="separate"/>
             </w:r>
             <w:r>
               <w:rPr>
-                <w:rStyle w:val="IndexLink"/>
-              </w:rPr>
-              <w:tab/>
-              <w:t>10</w:t>
-            </w:r>
-            <w:r>
-              <w:rPr>
+                <w:noProof/>
+                <w:webHidden/>
+              </w:rPr>
+              <w:t>19</w:t>
+            </w:r>
+            <w:r>
+              <w:rPr>
+                <w:noProof/>
                 <w:webHidden/>
               </w:rPr>
               <w:fldChar w:fldCharType="end"/>
@@ -3517,53 +4186,66 @@
               <w:tab w:val="right" w:leader="dot" w:pos="9062"/>
             </w:tabs>
             <w:rPr>
-              <w:rFonts w:cstheme="minorBidi"/>
+              <w:rFonts w:asciiTheme="minorHAnsi" w:hAnsiTheme="minorHAnsi" w:cstheme="minorBidi"/>
+              <w:noProof/>
               <w:kern w:val="2"/>
               <w:lang w:val="pl-PL" w:eastAsia="pl-PL"/>
               <w14:ligatures w14:val="standardContextual"/>
             </w:rPr>
           </w:pPr>
-          <w:hyperlink w:anchor="_Toc161819301">
-            <w:r>
-              <w:rPr>
-                <w:rStyle w:val="IndexLink"/>
-                <w:webHidden/>
+          <w:hyperlink w:anchor="_Toc164798609" w:history="1">
+            <w:r>
+              <w:rPr>
+                <w:rStyle w:val="Hipercze"/>
+                <w:noProof/>
                 <w:lang w:val="pl-PL"/>
               </w:rPr>
               <w:t>9.7 Procedura wdrożenia</w:t>
             </w:r>
             <w:r>
               <w:rPr>
+                <w:noProof/>
+                <w:webHidden/>
+              </w:rPr>
+              <w:tab/>
+            </w:r>
+            <w:r>
+              <w:rPr>
+                <w:noProof/>
                 <w:webHidden/>
               </w:rPr>
               <w:fldChar w:fldCharType="begin"/>
             </w:r>
             <w:r>
               <w:rPr>
-                <w:webHidden/>
-              </w:rPr>
-              <w:instrText>PAGEREF _Toc161819301 \h</w:instrText>
-            </w:r>
-            <w:r>
-              <w:rPr>
-                <w:webHidden/>
-              </w:rPr>
-            </w:r>
-            <w:r>
-              <w:rPr>
+                <w:noProof/>
+                <w:webHidden/>
+              </w:rPr>
+              <w:instrText xml:space="preserve"> PAGEREF _Toc164798609 \h </w:instrText>
+            </w:r>
+            <w:r>
+              <w:rPr>
+                <w:noProof/>
+                <w:webHidden/>
+              </w:rPr>
+            </w:r>
+            <w:r>
+              <w:rPr>
+                <w:noProof/>
                 <w:webHidden/>
               </w:rPr>
               <w:fldChar w:fldCharType="separate"/>
             </w:r>
             <w:r>
               <w:rPr>
-                <w:rStyle w:val="IndexLink"/>
-              </w:rPr>
-              <w:tab/>
-              <w:t>11</w:t>
-            </w:r>
-            <w:r>
-              <w:rPr>
+                <w:noProof/>
+                <w:webHidden/>
+              </w:rPr>
+              <w:t>19</w:t>
+            </w:r>
+            <w:r>
+              <w:rPr>
+                <w:noProof/>
                 <w:webHidden/>
               </w:rPr>
               <w:fldChar w:fldCharType="end"/>
@@ -3578,25 +4260,26 @@
               <w:tab w:val="right" w:leader="dot" w:pos="9062"/>
             </w:tabs>
             <w:rPr>
-              <w:rFonts w:cstheme="minorBidi"/>
+              <w:rFonts w:asciiTheme="minorHAnsi" w:hAnsiTheme="minorHAnsi" w:cstheme="minorBidi"/>
+              <w:noProof/>
               <w:kern w:val="2"/>
               <w:lang w:val="pl-PL" w:eastAsia="pl-PL"/>
               <w14:ligatures w14:val="standardContextual"/>
             </w:rPr>
           </w:pPr>
-          <w:hyperlink w:anchor="_Toc161819302">
-            <w:r>
-              <w:rPr>
-                <w:rStyle w:val="IndexLink"/>
-                <w:webHidden/>
+          <w:hyperlink w:anchor="_Toc164798610" w:history="1">
+            <w:r>
+              <w:rPr>
+                <w:rStyle w:val="Hipercze"/>
+                <w:noProof/>
                 <w:lang w:val="pl-PL"/>
               </w:rPr>
               <w:t>10.</w:t>
             </w:r>
             <w:r>
               <w:rPr>
-                <w:rStyle w:val="IndexLink"/>
-                <w:rFonts w:cstheme="minorBidi"/>
+                <w:rFonts w:asciiTheme="minorHAnsi" w:hAnsiTheme="minorHAnsi" w:cstheme="minorBidi"/>
+                <w:noProof/>
                 <w:kern w:val="2"/>
                 <w:lang w:val="pl-PL" w:eastAsia="pl-PL"/>
                 <w14:ligatures w14:val="standardContextual"/>
@@ -3605,43 +4288,56 @@
             </w:r>
             <w:r>
               <w:rPr>
-                <w:rStyle w:val="IndexLink"/>
+                <w:rStyle w:val="Hipercze"/>
+                <w:noProof/>
                 <w:lang w:val="pl-PL"/>
               </w:rPr>
               <w:t>Dokumentacja dla użytkownika</w:t>
             </w:r>
             <w:r>
               <w:rPr>
+                <w:noProof/>
+                <w:webHidden/>
+              </w:rPr>
+              <w:tab/>
+            </w:r>
+            <w:r>
+              <w:rPr>
+                <w:noProof/>
                 <w:webHidden/>
               </w:rPr>
               <w:fldChar w:fldCharType="begin"/>
             </w:r>
             <w:r>
               <w:rPr>
-                <w:webHidden/>
-              </w:rPr>
-              <w:instrText>PAGEREF _Toc161819302 \h</w:instrText>
-            </w:r>
-            <w:r>
-              <w:rPr>
-                <w:webHidden/>
-              </w:rPr>
-            </w:r>
-            <w:r>
-              <w:rPr>
+                <w:noProof/>
+                <w:webHidden/>
+              </w:rPr>
+              <w:instrText xml:space="preserve"> PAGEREF _Toc164798610 \h </w:instrText>
+            </w:r>
+            <w:r>
+              <w:rPr>
+                <w:noProof/>
+                <w:webHidden/>
+              </w:rPr>
+            </w:r>
+            <w:r>
+              <w:rPr>
+                <w:noProof/>
                 <w:webHidden/>
               </w:rPr>
               <w:fldChar w:fldCharType="separate"/>
             </w:r>
             <w:r>
               <w:rPr>
-                <w:rStyle w:val="IndexLink"/>
-              </w:rPr>
-              <w:tab/>
-              <w:t>11</w:t>
-            </w:r>
-            <w:r>
-              <w:rPr>
+                <w:noProof/>
+                <w:webHidden/>
+              </w:rPr>
+              <w:t>20</w:t>
+            </w:r>
+            <w:r>
+              <w:rPr>
+                <w:noProof/>
                 <w:webHidden/>
               </w:rPr>
               <w:fldChar w:fldCharType="end"/>
@@ -3656,25 +4352,26 @@
               <w:tab w:val="right" w:leader="dot" w:pos="9062"/>
             </w:tabs>
             <w:rPr>
-              <w:rFonts w:cstheme="minorBidi"/>
+              <w:rFonts w:asciiTheme="minorHAnsi" w:hAnsiTheme="minorHAnsi" w:cstheme="minorBidi"/>
+              <w:noProof/>
               <w:kern w:val="2"/>
               <w:lang w:val="pl-PL" w:eastAsia="pl-PL"/>
               <w14:ligatures w14:val="standardContextual"/>
             </w:rPr>
           </w:pPr>
-          <w:hyperlink w:anchor="_Toc161819303">
-            <w:r>
-              <w:rPr>
-                <w:rStyle w:val="IndexLink"/>
-                <w:webHidden/>
+          <w:hyperlink w:anchor="_Toc164798611" w:history="1">
+            <w:r>
+              <w:rPr>
+                <w:rStyle w:val="Hipercze"/>
+                <w:noProof/>
                 <w:lang w:val="pl-PL"/>
               </w:rPr>
               <w:t>11.</w:t>
             </w:r>
             <w:r>
               <w:rPr>
-                <w:rStyle w:val="IndexLink"/>
-                <w:rFonts w:cstheme="minorBidi"/>
+                <w:rFonts w:asciiTheme="minorHAnsi" w:hAnsiTheme="minorHAnsi" w:cstheme="minorBidi"/>
+                <w:noProof/>
                 <w:kern w:val="2"/>
                 <w:lang w:val="pl-PL" w:eastAsia="pl-PL"/>
                 <w14:ligatures w14:val="standardContextual"/>
@@ -3683,43 +4380,56 @@
             </w:r>
             <w:r>
               <w:rPr>
-                <w:rStyle w:val="IndexLink"/>
+                <w:rStyle w:val="Hipercze"/>
+                <w:noProof/>
                 <w:lang w:val="pl-PL"/>
               </w:rPr>
               <w:t>Podsumowanie</w:t>
             </w:r>
             <w:r>
               <w:rPr>
+                <w:noProof/>
+                <w:webHidden/>
+              </w:rPr>
+              <w:tab/>
+            </w:r>
+            <w:r>
+              <w:rPr>
+                <w:noProof/>
                 <w:webHidden/>
               </w:rPr>
               <w:fldChar w:fldCharType="begin"/>
             </w:r>
             <w:r>
               <w:rPr>
-                <w:webHidden/>
-              </w:rPr>
-              <w:instrText>PAGEREF _Toc161819303 \h</w:instrText>
-            </w:r>
-            <w:r>
-              <w:rPr>
-                <w:webHidden/>
-              </w:rPr>
-            </w:r>
-            <w:r>
-              <w:rPr>
+                <w:noProof/>
+                <w:webHidden/>
+              </w:rPr>
+              <w:instrText xml:space="preserve"> PAGEREF _Toc164798611 \h </w:instrText>
+            </w:r>
+            <w:r>
+              <w:rPr>
+                <w:noProof/>
+                <w:webHidden/>
+              </w:rPr>
+            </w:r>
+            <w:r>
+              <w:rPr>
+                <w:noProof/>
                 <w:webHidden/>
               </w:rPr>
               <w:fldChar w:fldCharType="separate"/>
             </w:r>
             <w:r>
               <w:rPr>
-                <w:rStyle w:val="IndexLink"/>
-              </w:rPr>
-              <w:tab/>
-              <w:t>11</w:t>
-            </w:r>
-            <w:r>
-              <w:rPr>
+                <w:noProof/>
+                <w:webHidden/>
+              </w:rPr>
+              <w:t>20</w:t>
+            </w:r>
+            <w:r>
+              <w:rPr>
+                <w:noProof/>
                 <w:webHidden/>
               </w:rPr>
               <w:fldChar w:fldCharType="end"/>
@@ -3733,53 +4443,66 @@
               <w:tab w:val="right" w:leader="dot" w:pos="9062"/>
             </w:tabs>
             <w:rPr>
-              <w:rFonts w:cstheme="minorBidi"/>
+              <w:rFonts w:asciiTheme="minorHAnsi" w:hAnsiTheme="minorHAnsi" w:cstheme="minorBidi"/>
+              <w:noProof/>
               <w:kern w:val="2"/>
               <w:lang w:val="pl-PL" w:eastAsia="pl-PL"/>
               <w14:ligatures w14:val="standardContextual"/>
             </w:rPr>
           </w:pPr>
-          <w:hyperlink w:anchor="_Toc161819304">
-            <w:r>
-              <w:rPr>
-                <w:rStyle w:val="IndexLink"/>
-                <w:webHidden/>
+          <w:hyperlink w:anchor="_Toc164798612" w:history="1">
+            <w:r>
+              <w:rPr>
+                <w:rStyle w:val="Hipercze"/>
+                <w:noProof/>
                 <w:lang w:val="pl-PL"/>
               </w:rPr>
               <w:t>Szczegółowe nakłady projektowe członków zespołu</w:t>
             </w:r>
             <w:r>
               <w:rPr>
+                <w:noProof/>
+                <w:webHidden/>
+              </w:rPr>
+              <w:tab/>
+            </w:r>
+            <w:r>
+              <w:rPr>
+                <w:noProof/>
                 <w:webHidden/>
               </w:rPr>
               <w:fldChar w:fldCharType="begin"/>
             </w:r>
             <w:r>
               <w:rPr>
-                <w:webHidden/>
-              </w:rPr>
-              <w:instrText>PAGEREF _Toc161819304 \h</w:instrText>
-            </w:r>
-            <w:r>
-              <w:rPr>
-                <w:webHidden/>
-              </w:rPr>
-            </w:r>
-            <w:r>
-              <w:rPr>
+                <w:noProof/>
+                <w:webHidden/>
+              </w:rPr>
+              <w:instrText xml:space="preserve"> PAGEREF _Toc164798612 \h </w:instrText>
+            </w:r>
+            <w:r>
+              <w:rPr>
+                <w:noProof/>
+                <w:webHidden/>
+              </w:rPr>
+            </w:r>
+            <w:r>
+              <w:rPr>
+                <w:noProof/>
                 <w:webHidden/>
               </w:rPr>
               <w:fldChar w:fldCharType="separate"/>
             </w:r>
             <w:r>
               <w:rPr>
-                <w:rStyle w:val="IndexLink"/>
-              </w:rPr>
-              <w:tab/>
-              <w:t>11</w:t>
-            </w:r>
-            <w:r>
-              <w:rPr>
+                <w:noProof/>
+                <w:webHidden/>
+              </w:rPr>
+              <w:t>20</w:t>
+            </w:r>
+            <w:r>
+              <w:rPr>
+                <w:noProof/>
                 <w:webHidden/>
               </w:rPr>
               <w:fldChar w:fldCharType="end"/>
@@ -3794,25 +4517,26 @@
               <w:tab w:val="right" w:leader="dot" w:pos="9062"/>
             </w:tabs>
             <w:rPr>
-              <w:rFonts w:cstheme="minorBidi"/>
+              <w:rFonts w:asciiTheme="minorHAnsi" w:hAnsiTheme="minorHAnsi" w:cstheme="minorBidi"/>
+              <w:noProof/>
               <w:kern w:val="2"/>
               <w:lang w:val="pl-PL" w:eastAsia="pl-PL"/>
               <w14:ligatures w14:val="standardContextual"/>
             </w:rPr>
           </w:pPr>
-          <w:hyperlink w:anchor="_Toc161819305">
-            <w:r>
-              <w:rPr>
-                <w:rStyle w:val="IndexLink"/>
-                <w:webHidden/>
+          <w:hyperlink w:anchor="_Toc164798613" w:history="1">
+            <w:r>
+              <w:rPr>
+                <w:rStyle w:val="Hipercze"/>
+                <w:noProof/>
                 <w:lang w:val="pl-PL"/>
               </w:rPr>
               <w:t>12.</w:t>
             </w:r>
             <w:r>
               <w:rPr>
-                <w:rStyle w:val="IndexLink"/>
-                <w:rFonts w:cstheme="minorBidi"/>
+                <w:rFonts w:asciiTheme="minorHAnsi" w:hAnsiTheme="minorHAnsi" w:cstheme="minorBidi"/>
+                <w:noProof/>
                 <w:kern w:val="2"/>
                 <w:lang w:val="pl-PL" w:eastAsia="pl-PL"/>
                 <w14:ligatures w14:val="standardContextual"/>
@@ -3821,43 +4545,56 @@
             </w:r>
             <w:r>
               <w:rPr>
-                <w:rStyle w:val="IndexLink"/>
+                <w:rStyle w:val="Hipercze"/>
+                <w:noProof/>
                 <w:lang w:val="pl-PL"/>
               </w:rPr>
               <w:t>Inne informacje</w:t>
             </w:r>
             <w:r>
               <w:rPr>
+                <w:noProof/>
+                <w:webHidden/>
+              </w:rPr>
+              <w:tab/>
+            </w:r>
+            <w:r>
+              <w:rPr>
+                <w:noProof/>
                 <w:webHidden/>
               </w:rPr>
               <w:fldChar w:fldCharType="begin"/>
             </w:r>
             <w:r>
               <w:rPr>
-                <w:webHidden/>
-              </w:rPr>
-              <w:instrText>PAGEREF _Toc161819305 \h</w:instrText>
-            </w:r>
-            <w:r>
-              <w:rPr>
-                <w:webHidden/>
-              </w:rPr>
-            </w:r>
-            <w:r>
-              <w:rPr>
+                <w:noProof/>
+                <w:webHidden/>
+              </w:rPr>
+              <w:instrText xml:space="preserve"> PAGEREF _Toc164798613 \h </w:instrText>
+            </w:r>
+            <w:r>
+              <w:rPr>
+                <w:noProof/>
+                <w:webHidden/>
+              </w:rPr>
+            </w:r>
+            <w:r>
+              <w:rPr>
+                <w:noProof/>
                 <w:webHidden/>
               </w:rPr>
               <w:fldChar w:fldCharType="separate"/>
             </w:r>
             <w:r>
               <w:rPr>
-                <w:rStyle w:val="IndexLink"/>
-              </w:rPr>
-              <w:tab/>
-              <w:t>11</w:t>
-            </w:r>
-            <w:r>
-              <w:rPr>
+                <w:noProof/>
+                <w:webHidden/>
+              </w:rPr>
+              <w:t>20</w:t>
+            </w:r>
+            <w:r>
+              <w:rPr>
+                <w:noProof/>
                 <w:webHidden/>
               </w:rPr>
               <w:fldChar w:fldCharType="end"/>
@@ -3891,8 +4628,8 @@
           <w:lang w:val="pl-PL"/>
         </w:rPr>
       </w:pPr>
-      <w:bookmarkStart w:id="1" w:name="_Toc161819255"/>
-      <w:bookmarkStart w:id="2" w:name="_Toc1976793"/>
+      <w:bookmarkStart w:id="1" w:name="_Toc1976793"/>
+      <w:bookmarkStart w:id="2" w:name="_Toc164798563"/>
       <w:r>
         <w:rPr>
           <w:lang w:val="pl-PL"/>
@@ -3953,8 +4690,33 @@
             <w:rStyle w:val="Hipercze"/>
             <w:lang w:val="pl-PL"/>
           </w:rPr>
-          <w:t>https://github.com/Kapikek/In-ynieria-oprogramowania---praca-zespo-owa.git</w:t>
+          <w:t>https://github.com/Kapikek/In-ynieria-oprogramowania---praca-</w:t>
         </w:r>
+        <w:proofErr w:type="spellStart"/>
+        <w:r>
+          <w:rPr>
+            <w:rStyle w:val="Hipercze"/>
+            <w:lang w:val="pl-PL"/>
+          </w:rPr>
+          <w:t>zespo</w:t>
+        </w:r>
+        <w:proofErr w:type="spellEnd"/>
+        <w:r>
+          <w:rPr>
+            <w:rStyle w:val="Hipercze"/>
+            <w:lang w:val="pl-PL"/>
+          </w:rPr>
+          <w:t>-</w:t>
+        </w:r>
+        <w:proofErr w:type="spellStart"/>
+        <w:r>
+          <w:rPr>
+            <w:rStyle w:val="Hipercze"/>
+            <w:lang w:val="pl-PL"/>
+          </w:rPr>
+          <w:t>owa.git</w:t>
+        </w:r>
+        <w:proofErr w:type="spellEnd"/>
       </w:hyperlink>
     </w:p>
     <w:p>
@@ -3968,8 +4730,8 @@
           <w:lang w:val="pl-PL"/>
         </w:rPr>
       </w:pPr>
-      <w:bookmarkStart w:id="3" w:name="_Toc161819256"/>
-      <w:bookmarkStart w:id="4" w:name="_Toc1976794"/>
+      <w:bookmarkStart w:id="3" w:name="_Toc1976794"/>
+      <w:bookmarkStart w:id="4" w:name="_Toc164798564"/>
       <w:r>
         <w:rPr>
           <w:lang w:val="pl-PL"/>
@@ -4003,8 +4765,8 @@
           <w:lang w:val="pl-PL"/>
         </w:rPr>
       </w:pPr>
-      <w:bookmarkStart w:id="5" w:name="_Toc161819257"/>
-      <w:bookmarkStart w:id="6" w:name="_Toc1976795"/>
+      <w:bookmarkStart w:id="5" w:name="_Toc1976795"/>
+      <w:bookmarkStart w:id="6" w:name="_Toc164798565"/>
       <w:r>
         <w:rPr>
           <w:lang w:val="pl-PL"/>
@@ -4021,8 +4783,8 @@
           <w:lang w:val="pl-PL"/>
         </w:rPr>
       </w:pPr>
-      <w:bookmarkStart w:id="7" w:name="_Toc161819258"/>
-      <w:bookmarkStart w:id="8" w:name="_Toc1976796"/>
+      <w:bookmarkStart w:id="7" w:name="_Toc1976796"/>
+      <w:bookmarkStart w:id="8" w:name="_Toc164798566"/>
       <w:r>
         <w:rPr>
           <w:lang w:val="pl-PL"/>
@@ -4042,7 +4804,21 @@
         <w:rPr>
           <w:lang w:val="pl-PL"/>
         </w:rPr>
-        <w:t>Celem tej dokumentacji jest przedstawienie systemu projektowanego na rzecz KSW „Lowkick”. Zawiera ona:</w:t>
+        <w:t>Celem tej dokumentacji jest przedstawienie systemu projektowanego na rzecz KSW „</w:t>
+      </w:r>
+      <w:proofErr w:type="spellStart"/>
+      <w:r>
+        <w:rPr>
+          <w:lang w:val="pl-PL"/>
+        </w:rPr>
+        <w:t>Lowkick</w:t>
+      </w:r>
+      <w:proofErr w:type="spellEnd"/>
+      <w:r>
+        <w:rPr>
+          <w:lang w:val="pl-PL"/>
+        </w:rPr>
+        <w:t>”. Zawiera ona:</w:t>
       </w:r>
     </w:p>
     <w:p>
@@ -4119,8 +4895,8 @@
           <w:lang w:val="pl-PL"/>
         </w:rPr>
       </w:pPr>
-      <w:bookmarkStart w:id="9" w:name="_Toc161819259"/>
-      <w:bookmarkStart w:id="10" w:name="_Toc1976797"/>
+      <w:bookmarkStart w:id="9" w:name="_Toc1976797"/>
+      <w:bookmarkStart w:id="10" w:name="_Toc164798567"/>
       <w:r>
         <w:rPr>
           <w:lang w:val="pl-PL"/>
@@ -4145,7 +4921,21 @@
         <w:rPr>
           <w:lang w:val="pl-PL"/>
         </w:rPr>
-        <w:t>Dla programistów i projektantów systemu informatycznego dla organizacji KSW „Lowkick”</w:t>
+        <w:t>Dla programistów i projektantów systemu informatycznego dla organizacji KSW „</w:t>
+      </w:r>
+      <w:proofErr w:type="spellStart"/>
+      <w:r>
+        <w:rPr>
+          <w:lang w:val="pl-PL"/>
+        </w:rPr>
+        <w:t>Lowkick</w:t>
+      </w:r>
+      <w:proofErr w:type="spellEnd"/>
+      <w:r>
+        <w:rPr>
+          <w:lang w:val="pl-PL"/>
+        </w:rPr>
+        <w:t>”</w:t>
       </w:r>
     </w:p>
     <w:p>
@@ -4163,7 +4953,21 @@
         <w:rPr>
           <w:lang w:val="pl-PL"/>
         </w:rPr>
-        <w:t>Dla właściciela i kierownika KSW „Lowkick”</w:t>
+        <w:t>Dla właściciela i kierownika KSW „</w:t>
+      </w:r>
+      <w:proofErr w:type="spellStart"/>
+      <w:r>
+        <w:rPr>
+          <w:lang w:val="pl-PL"/>
+        </w:rPr>
+        <w:t>Lowkick</w:t>
+      </w:r>
+      <w:proofErr w:type="spellEnd"/>
+      <w:r>
+        <w:rPr>
+          <w:lang w:val="pl-PL"/>
+        </w:rPr>
+        <w:t>”</w:t>
       </w:r>
     </w:p>
     <w:p>
@@ -4180,8 +4984,8 @@
           <w:lang w:val="pl-PL"/>
         </w:rPr>
       </w:pPr>
-      <w:bookmarkStart w:id="11" w:name="_Toc161819260"/>
-      <w:bookmarkStart w:id="12" w:name="_Toc1976798"/>
+      <w:bookmarkStart w:id="11" w:name="_Toc1976798"/>
+      <w:bookmarkStart w:id="12" w:name="_Toc164798568"/>
       <w:r>
         <w:rPr>
           <w:lang w:val="pl-PL"/>
@@ -4209,7 +5013,21 @@
         <w:rPr>
           <w:lang w:val="pl-PL"/>
         </w:rPr>
-        <w:t>KSW „Lowkick” jest klubem sportowym z wieloletnią tradycją, zespołem doświadczonych trenerów i wieloma osiągnieciami sportowymi. W ramach swoich usług oferuje szereg sekcji do treningów grupowych oraz możliwość wykupienia zajęć indywidualnych. W chwili obecnej klub posiada jedną salę treningową, wyposażoną w najnowszy sprzęt służący poprawie kondycji fizycznej oraz specjalistyczne narzędzia treningowe z myślą o sportach walki.</w:t>
+        <w:t>KSW „</w:t>
+      </w:r>
+      <w:proofErr w:type="spellStart"/>
+      <w:r>
+        <w:rPr>
+          <w:lang w:val="pl-PL"/>
+        </w:rPr>
+        <w:t>Lowkick</w:t>
+      </w:r>
+      <w:proofErr w:type="spellEnd"/>
+      <w:r>
+        <w:rPr>
+          <w:lang w:val="pl-PL"/>
+        </w:rPr>
+        <w:t>” jest klubem sportowym z wieloletnią tradycją, zespołem doświadczonych trenerów i wieloma osiągnieciami sportowymi. W ramach swoich usług oferuje szereg sekcji do treningów grupowych oraz możliwość wykupienia zajęć indywidualnych. W chwili obecnej klub posiada jedną salę treningową, wyposażoną w najnowszy sprzęt służący poprawie kondycji fizycznej oraz specjalistyczne narzędzia treningowe z myślą o sportach walki.</w:t>
       </w:r>
     </w:p>
     <w:p>
@@ -4361,7 +5179,7 @@
           <w:lang w:val="pl-PL"/>
         </w:rPr>
       </w:pPr>
-      <w:bookmarkStart w:id="14" w:name="_Toc161819261"/>
+      <w:bookmarkStart w:id="14" w:name="_Toc164798569"/>
       <w:r>
         <w:rPr>
           <w:lang w:val="pl-PL"/>
@@ -4784,8 +5602,8 @@
           <w:lang w:val="pl-PL"/>
         </w:rPr>
       </w:pPr>
-      <w:bookmarkStart w:id="15" w:name="_Toc161819262"/>
-      <w:bookmarkStart w:id="16" w:name="_Toc1976800"/>
+      <w:bookmarkStart w:id="15" w:name="_Toc1976800"/>
+      <w:bookmarkStart w:id="16" w:name="_Toc164798570"/>
       <w:r>
         <w:rPr>
           <w:lang w:val="pl-PL"/>
@@ -4806,8 +5624,8 @@
           <w:lang w:val="pl-PL"/>
         </w:rPr>
       </w:pPr>
-      <w:bookmarkStart w:id="17" w:name="_Toc161819263"/>
-      <w:bookmarkStart w:id="18" w:name="_Toc1976801"/>
+      <w:bookmarkStart w:id="17" w:name="_Toc1976801"/>
+      <w:bookmarkStart w:id="18" w:name="_Toc164798571"/>
       <w:r>
         <w:rPr>
           <w:lang w:val="pl-PL"/>
@@ -4828,7 +5646,7 @@
           <w:lang w:val="pl-PL"/>
         </w:rPr>
       </w:pPr>
-      <w:bookmarkStart w:id="19" w:name="_Toc161819264"/>
+      <w:bookmarkStart w:id="19" w:name="_Toc164798572"/>
       <w:r>
         <w:rPr>
           <w:lang w:val="pl-PL"/>
@@ -4874,7 +5692,7 @@
           <w:lang w:val="pl-PL"/>
         </w:rPr>
       </w:pPr>
-      <w:bookmarkStart w:id="20" w:name="_Toc161819265"/>
+      <w:bookmarkStart w:id="20" w:name="_Toc164798573"/>
       <w:r>
         <w:rPr>
           <w:lang w:val="pl-PL"/>
@@ -5049,7 +5867,7 @@
           <w:lang w:val="pl-PL"/>
         </w:rPr>
       </w:pPr>
-      <w:bookmarkStart w:id="21" w:name="_Toc161819266"/>
+      <w:bookmarkStart w:id="21" w:name="_Toc164798574"/>
       <w:r>
         <w:rPr>
           <w:lang w:val="pl-PL"/>
@@ -5083,7 +5901,7 @@
           <w:lang w:val="pl-PL"/>
         </w:rPr>
       </w:pPr>
-      <w:bookmarkStart w:id="22" w:name="_Toc161819267"/>
+      <w:bookmarkStart w:id="22" w:name="_Toc164798575"/>
       <w:r>
         <w:rPr>
           <w:lang w:val="pl-PL"/>
@@ -5142,8 +5960,8 @@
           <w:lang w:val="pl-PL"/>
         </w:rPr>
       </w:pPr>
-      <w:bookmarkStart w:id="23" w:name="_Toc161819268"/>
-      <w:bookmarkStart w:id="24" w:name="_Ref413828438"/>
+      <w:bookmarkStart w:id="23" w:name="_Ref413828438"/>
+      <w:bookmarkStart w:id="24" w:name="_Toc164798576"/>
       <w:r>
         <w:rPr>
           <w:lang w:val="pl-PL"/>
@@ -5649,7 +6467,7 @@
           <w:lang w:val="pl-PL"/>
         </w:rPr>
       </w:pPr>
-      <w:bookmarkStart w:id="25" w:name="_Toc161819269"/>
+      <w:bookmarkStart w:id="25" w:name="_Toc164798577"/>
       <w:r>
         <w:rPr>
           <w:lang w:val="pl-PL"/>
@@ -5689,8 +6507,8 @@
           <w:lang w:val="pl-PL"/>
         </w:rPr>
       </w:pPr>
-      <w:bookmarkStart w:id="26" w:name="_Toc161819270"/>
-      <w:bookmarkStart w:id="27" w:name="_Toc1976802"/>
+      <w:bookmarkStart w:id="26" w:name="_Toc1976802"/>
+      <w:bookmarkStart w:id="27" w:name="_Toc164798578"/>
       <w:r>
         <w:rPr>
           <w:lang w:val="pl-PL"/>
@@ -5714,7 +6532,7 @@
         </w:rPr>
         <w:t xml:space="preserve"> </w:t>
       </w:r>
-      <w:bookmarkStart w:id="28" w:name="_Toc161819271"/>
+      <w:bookmarkStart w:id="28" w:name="_Toc164798579"/>
       <w:r>
         <w:rPr>
           <w:lang w:val="pl-PL"/>
@@ -5996,8 +6814,8 @@
           <w:lang w:val="pl-PL"/>
         </w:rPr>
       </w:pPr>
-      <w:bookmarkStart w:id="29" w:name="_Toc161819272"/>
-      <w:bookmarkStart w:id="30" w:name="_Ref413828923"/>
+      <w:bookmarkStart w:id="29" w:name="_Ref413828923"/>
+      <w:bookmarkStart w:id="30" w:name="_Toc164798580"/>
       <w:r>
         <w:rPr>
           <w:lang w:val="pl-PL"/>
@@ -6217,7 +7035,7 @@
           <w:lang w:val="pl-PL"/>
         </w:rPr>
       </w:pPr>
-      <w:bookmarkStart w:id="31" w:name="_Toc161819273"/>
+      <w:bookmarkStart w:id="31" w:name="_Toc164798581"/>
       <w:r>
         <w:rPr>
           <w:lang w:val="pl-PL"/>
@@ -10566,8 +11384,8 @@
           <w:lang w:val="pl-PL"/>
         </w:rPr>
       </w:pPr>
-      <w:bookmarkStart w:id="33" w:name="_Toc161819274"/>
-      <w:bookmarkStart w:id="34" w:name="_Toc1976803"/>
+      <w:bookmarkStart w:id="33" w:name="_Toc1976803"/>
+      <w:bookmarkStart w:id="34" w:name="_Toc164798582"/>
       <w:r>
         <w:rPr>
           <w:lang w:val="pl-PL"/>
@@ -10975,13 +11793,90 @@
         <w:t xml:space="preserve"> </w:t>
       </w:r>
       <w:r>
-        <w:t>System powini</w:t>
+        <w:t xml:space="preserve">System </w:t>
+      </w:r>
+      <w:proofErr w:type="spellStart"/>
+      <w:r>
+        <w:t>powini</w:t>
       </w:r>
       <w:r>
         <w:t>en</w:t>
       </w:r>
-      <w:r>
-        <w:t xml:space="preserve"> zapewniać mechanizm odwzorowania wszystkich zmian na bieząco (replikacja danych).</w:t>
+      <w:proofErr w:type="spellEnd"/>
+      <w:r>
+        <w:t xml:space="preserve"> </w:t>
+      </w:r>
+      <w:proofErr w:type="spellStart"/>
+      <w:r>
+        <w:t>zapewniać</w:t>
+      </w:r>
+      <w:proofErr w:type="spellEnd"/>
+      <w:r>
+        <w:t xml:space="preserve"> </w:t>
+      </w:r>
+      <w:proofErr w:type="spellStart"/>
+      <w:r>
+        <w:t>mechanizm</w:t>
+      </w:r>
+      <w:proofErr w:type="spellEnd"/>
+      <w:r>
+        <w:t xml:space="preserve"> </w:t>
+      </w:r>
+      <w:proofErr w:type="spellStart"/>
+      <w:r>
+        <w:t>odwzorowania</w:t>
+      </w:r>
+      <w:proofErr w:type="spellEnd"/>
+      <w:r>
+        <w:t xml:space="preserve"> </w:t>
+      </w:r>
+      <w:proofErr w:type="spellStart"/>
+      <w:r>
+        <w:t>wszystkich</w:t>
+      </w:r>
+      <w:proofErr w:type="spellEnd"/>
+      <w:r>
+        <w:t xml:space="preserve"> </w:t>
+      </w:r>
+      <w:proofErr w:type="spellStart"/>
+      <w:r>
+        <w:t>zmian</w:t>
+      </w:r>
+      <w:proofErr w:type="spellEnd"/>
+      <w:r>
+        <w:t xml:space="preserve"> </w:t>
+      </w:r>
+      <w:proofErr w:type="spellStart"/>
+      <w:r>
+        <w:t>na</w:t>
+      </w:r>
+      <w:proofErr w:type="spellEnd"/>
+      <w:r>
+        <w:t xml:space="preserve"> </w:t>
+      </w:r>
+      <w:proofErr w:type="spellStart"/>
+      <w:r>
+        <w:t>bieząco</w:t>
+      </w:r>
+      <w:proofErr w:type="spellEnd"/>
+      <w:r>
+        <w:t xml:space="preserve"> (</w:t>
+      </w:r>
+      <w:proofErr w:type="spellStart"/>
+      <w:r>
+        <w:t>replikacja</w:t>
+      </w:r>
+      <w:proofErr w:type="spellEnd"/>
+      <w:r>
+        <w:t xml:space="preserve"> </w:t>
+      </w:r>
+      <w:proofErr w:type="spellStart"/>
+      <w:r>
+        <w:t>danych</w:t>
+      </w:r>
+      <w:proofErr w:type="spellEnd"/>
+      <w:r>
+        <w:t>).</w:t>
       </w:r>
     </w:p>
     <w:p>
@@ -11001,7 +11896,127 @@
         <w:t xml:space="preserve"> </w:t>
       </w:r>
       <w:r>
-        <w:t>System powinien być zaprojektowany do szybkiego przywrócenia funkcjonalności w przypadku awarii, z gwarantowanym czasem przywrócenia działania nie przekraczającym 2 godzin.</w:t>
+        <w:t xml:space="preserve">System </w:t>
+      </w:r>
+      <w:proofErr w:type="spellStart"/>
+      <w:r>
+        <w:t>powinien</w:t>
+      </w:r>
+      <w:proofErr w:type="spellEnd"/>
+      <w:r>
+        <w:t xml:space="preserve"> </w:t>
+      </w:r>
+      <w:proofErr w:type="spellStart"/>
+      <w:r>
+        <w:t>być</w:t>
+      </w:r>
+      <w:proofErr w:type="spellEnd"/>
+      <w:r>
+        <w:t xml:space="preserve"> </w:t>
+      </w:r>
+      <w:proofErr w:type="spellStart"/>
+      <w:r>
+        <w:t>zaprojektowany</w:t>
+      </w:r>
+      <w:proofErr w:type="spellEnd"/>
+      <w:r>
+        <w:t xml:space="preserve"> do </w:t>
+      </w:r>
+      <w:proofErr w:type="spellStart"/>
+      <w:r>
+        <w:t>szybkiego</w:t>
+      </w:r>
+      <w:proofErr w:type="spellEnd"/>
+      <w:r>
+        <w:t xml:space="preserve"> </w:t>
+      </w:r>
+      <w:proofErr w:type="spellStart"/>
+      <w:r>
+        <w:t>przywrócenia</w:t>
+      </w:r>
+      <w:proofErr w:type="spellEnd"/>
+      <w:r>
+        <w:t xml:space="preserve"> </w:t>
+      </w:r>
+      <w:proofErr w:type="spellStart"/>
+      <w:r>
+        <w:t>funkcjonalności</w:t>
+      </w:r>
+      <w:proofErr w:type="spellEnd"/>
+      <w:r>
+        <w:t xml:space="preserve"> w </w:t>
+      </w:r>
+      <w:proofErr w:type="spellStart"/>
+      <w:r>
+        <w:t>przypadku</w:t>
+      </w:r>
+      <w:proofErr w:type="spellEnd"/>
+      <w:r>
+        <w:t xml:space="preserve"> </w:t>
+      </w:r>
+      <w:proofErr w:type="spellStart"/>
+      <w:r>
+        <w:t>awarii</w:t>
+      </w:r>
+      <w:proofErr w:type="spellEnd"/>
+      <w:r>
+        <w:t xml:space="preserve">, z </w:t>
+      </w:r>
+      <w:proofErr w:type="spellStart"/>
+      <w:r>
+        <w:t>gwarantowanym</w:t>
+      </w:r>
+      <w:proofErr w:type="spellEnd"/>
+      <w:r>
+        <w:t xml:space="preserve"> </w:t>
+      </w:r>
+      <w:proofErr w:type="spellStart"/>
+      <w:r>
+        <w:t>czasem</w:t>
+      </w:r>
+      <w:proofErr w:type="spellEnd"/>
+      <w:r>
+        <w:t xml:space="preserve"> </w:t>
+      </w:r>
+      <w:proofErr w:type="spellStart"/>
+      <w:r>
+        <w:t>przywrócenia</w:t>
+      </w:r>
+      <w:proofErr w:type="spellEnd"/>
+      <w:r>
+        <w:t xml:space="preserve"> </w:t>
+      </w:r>
+      <w:proofErr w:type="spellStart"/>
+      <w:r>
+        <w:t>działania</w:t>
+      </w:r>
+      <w:proofErr w:type="spellEnd"/>
+      <w:r>
+        <w:t xml:space="preserve"> </w:t>
+      </w:r>
+      <w:proofErr w:type="spellStart"/>
+      <w:r>
+        <w:t>nie</w:t>
+      </w:r>
+      <w:proofErr w:type="spellEnd"/>
+      <w:r>
+        <w:t xml:space="preserve"> </w:t>
+      </w:r>
+      <w:proofErr w:type="spellStart"/>
+      <w:r>
+        <w:t>przekraczającym</w:t>
+      </w:r>
+      <w:proofErr w:type="spellEnd"/>
+      <w:r>
+        <w:t xml:space="preserve"> 2 </w:t>
+      </w:r>
+      <w:proofErr w:type="spellStart"/>
+      <w:r>
+        <w:t>godzin</w:t>
+      </w:r>
+      <w:proofErr w:type="spellEnd"/>
+      <w:r>
+        <w:t>.</w:t>
       </w:r>
     </w:p>
     <w:p>
@@ -11061,8 +12076,16 @@
         <w:rPr>
           <w:lang w:val="pl-PL"/>
         </w:rPr>
-        <w:t>System musi umożliwiać eksport danych do zewnętrznych systemów kalendarza z użyciem Google Calendar</w:t>
-      </w:r>
+        <w:t xml:space="preserve">System musi umożliwiać eksport danych do zewnętrznych systemów kalendarza z użyciem Google </w:t>
+      </w:r>
+      <w:proofErr w:type="spellStart"/>
+      <w:r>
+        <w:rPr>
+          <w:lang w:val="pl-PL"/>
+        </w:rPr>
+        <w:t>Calendar</w:t>
+      </w:r>
+      <w:proofErr w:type="spellEnd"/>
     </w:p>
     <w:p>
       <w:pPr>
@@ -11096,8 +12119,8 @@
           <w:lang w:val="pl-PL"/>
         </w:rPr>
       </w:pPr>
-      <w:bookmarkStart w:id="35" w:name="_Toc161819275"/>
-      <w:bookmarkStart w:id="36" w:name="_Toc1976804"/>
+      <w:bookmarkStart w:id="35" w:name="_Toc1976804"/>
+      <w:bookmarkStart w:id="36" w:name="_Toc164798583"/>
       <w:r>
         <w:rPr>
           <w:lang w:val="pl-PL"/>
@@ -11115,8 +12138,8 @@
           <w:lang w:val="pl-PL"/>
         </w:rPr>
       </w:pPr>
-      <w:bookmarkStart w:id="37" w:name="_Toc161819276"/>
-      <w:bookmarkStart w:id="38" w:name="_Toc1976805"/>
+      <w:bookmarkStart w:id="37" w:name="_Toc1976805"/>
+      <w:bookmarkStart w:id="38" w:name="_Toc164798584"/>
       <w:r>
         <w:rPr>
           <w:lang w:val="pl-PL"/>
@@ -11159,8 +12182,8 @@
           <w:lang w:val="pl-PL"/>
         </w:rPr>
       </w:pPr>
-      <w:bookmarkStart w:id="39" w:name="_Toc161819277"/>
-      <w:bookmarkStart w:id="40" w:name="_Toc1976806"/>
+      <w:bookmarkStart w:id="39" w:name="_Toc1976806"/>
+      <w:bookmarkStart w:id="40" w:name="_Toc164798585"/>
       <w:r>
         <w:rPr>
           <w:lang w:val="pl-PL"/>
@@ -11206,7 +12229,49 @@
         <w:rPr>
           <w:lang w:val="pl-PL"/>
         </w:rPr>
-        <w:t>obejmuje również harmonogram wdrożenia projektu – np. szkolenie, rozruch, konfiguracja, serwis – może obejmować różne wydania (tj. o różnej funkcjonalności – personal, professional, enterprise) i wersje (1.0, 1.5, itd.)</w:t>
+        <w:t xml:space="preserve">obejmuje również harmonogram wdrożenia projektu – np. szkolenie, rozruch, konfiguracja, serwis – może obejmować różne wydania (tj. o różnej funkcjonalności – </w:t>
+      </w:r>
+      <w:proofErr w:type="spellStart"/>
+      <w:r>
+        <w:rPr>
+          <w:lang w:val="pl-PL"/>
+        </w:rPr>
+        <w:t>personal</w:t>
+      </w:r>
+      <w:proofErr w:type="spellEnd"/>
+      <w:r>
+        <w:rPr>
+          <w:lang w:val="pl-PL"/>
+        </w:rPr>
+        <w:t xml:space="preserve">, </w:t>
+      </w:r>
+      <w:proofErr w:type="spellStart"/>
+      <w:r>
+        <w:rPr>
+          <w:lang w:val="pl-PL"/>
+        </w:rPr>
+        <w:t>professional</w:t>
+      </w:r>
+      <w:proofErr w:type="spellEnd"/>
+      <w:r>
+        <w:rPr>
+          <w:lang w:val="pl-PL"/>
+        </w:rPr>
+        <w:t xml:space="preserve">, </w:t>
+      </w:r>
+      <w:proofErr w:type="spellStart"/>
+      <w:r>
+        <w:rPr>
+          <w:lang w:val="pl-PL"/>
+        </w:rPr>
+        <w:t>enterprise</w:t>
+      </w:r>
+      <w:proofErr w:type="spellEnd"/>
+      <w:r>
+        <w:rPr>
+          <w:lang w:val="pl-PL"/>
+        </w:rPr>
+        <w:t>) i wersje (1.0, 1.5, itd.)</w:t>
       </w:r>
     </w:p>
     <w:p>
@@ -11216,8 +12281,8 @@
           <w:lang w:val="pl-PL"/>
         </w:rPr>
       </w:pPr>
-      <w:bookmarkStart w:id="41" w:name="_Toc161819278"/>
-      <w:bookmarkStart w:id="42" w:name="_Toc1976807"/>
+      <w:bookmarkStart w:id="41" w:name="_Toc1976807"/>
+      <w:bookmarkStart w:id="42" w:name="_Toc164798586"/>
       <w:r>
         <w:rPr>
           <w:lang w:val="pl-PL"/>
@@ -11298,8 +12363,8 @@
           <w:lang w:val="pl-PL"/>
         </w:rPr>
       </w:pPr>
-      <w:bookmarkStart w:id="43" w:name="_Toc161819279"/>
-      <w:bookmarkStart w:id="44" w:name="_Toc1976808"/>
+      <w:bookmarkStart w:id="43" w:name="_Toc1976808"/>
+      <w:bookmarkStart w:id="44" w:name="_Toc164798587"/>
       <w:r>
         <w:rPr>
           <w:lang w:val="pl-PL"/>
@@ -11316,8 +12381,8 @@
           <w:lang w:val="pl-PL"/>
         </w:rPr>
       </w:pPr>
-      <w:bookmarkStart w:id="45" w:name="_Toc161819280"/>
-      <w:bookmarkStart w:id="46" w:name="_Toc1976809"/>
+      <w:bookmarkStart w:id="45" w:name="_Toc1976809"/>
+      <w:bookmarkStart w:id="46" w:name="_Toc164798588"/>
       <w:r>
         <w:rPr>
           <w:lang w:val="pl-PL"/>
@@ -11347,8 +12412,8 @@
           <w:lang w:val="pl-PL"/>
         </w:rPr>
       </w:pPr>
-      <w:bookmarkStart w:id="47" w:name="_Toc161819281"/>
-      <w:bookmarkStart w:id="48" w:name="_Toc1976810"/>
+      <w:bookmarkStart w:id="47" w:name="_Toc1976810"/>
+      <w:bookmarkStart w:id="48" w:name="_Toc164798589"/>
       <w:r>
         <w:rPr>
           <w:lang w:val="pl-PL"/>
@@ -11378,8 +12443,8 @@
           <w:lang w:val="pl-PL"/>
         </w:rPr>
       </w:pPr>
-      <w:bookmarkStart w:id="49" w:name="_Toc161819282"/>
-      <w:bookmarkStart w:id="50" w:name="_Toc1976811"/>
+      <w:bookmarkStart w:id="49" w:name="_Toc1976811"/>
+      <w:bookmarkStart w:id="50" w:name="_Toc164798590"/>
       <w:r>
         <w:rPr>
           <w:lang w:val="pl-PL"/>
@@ -11399,7 +12464,21 @@
         <w:rPr>
           <w:lang w:val="pl-PL"/>
         </w:rPr>
-        <w:t>Działania w odniesieniu do poszczególnych ryzyk.</w:t>
+        <w:t xml:space="preserve">Działania w odniesieniu do poszczególnych </w:t>
+      </w:r>
+      <w:proofErr w:type="spellStart"/>
+      <w:r>
+        <w:rPr>
+          <w:lang w:val="pl-PL"/>
+        </w:rPr>
+        <w:t>ryzyk</w:t>
+      </w:r>
+      <w:proofErr w:type="spellEnd"/>
+      <w:r>
+        <w:rPr>
+          <w:lang w:val="pl-PL"/>
+        </w:rPr>
+        <w:t>.</w:t>
       </w:r>
     </w:p>
     <w:p>
@@ -11453,8 +12532,8 @@
           <w:lang w:val="pl-PL"/>
         </w:rPr>
       </w:pPr>
-      <w:bookmarkStart w:id="51" w:name="_Toc161819283"/>
-      <w:bookmarkStart w:id="52" w:name="_Toc1976812"/>
+      <w:bookmarkStart w:id="51" w:name="_Toc1976812"/>
+      <w:bookmarkStart w:id="52" w:name="_Toc164798591"/>
       <w:r>
         <w:rPr>
           <w:lang w:val="pl-PL"/>
@@ -11472,8 +12551,8 @@
           <w:lang w:val="pl-PL"/>
         </w:rPr>
       </w:pPr>
-      <w:bookmarkStart w:id="53" w:name="_Toc161819284"/>
-      <w:bookmarkStart w:id="54" w:name="_Toc1976813"/>
+      <w:bookmarkStart w:id="53" w:name="_Toc1976813"/>
+      <w:bookmarkStart w:id="54" w:name="_Toc164798592"/>
       <w:r>
         <w:rPr>
           <w:lang w:val="pl-PL"/>
@@ -11707,8 +12786,8 @@
           <w:lang w:val="pl-PL"/>
         </w:rPr>
       </w:pPr>
-      <w:bookmarkStart w:id="55" w:name="_Toc161819285"/>
-      <w:bookmarkStart w:id="56" w:name="_Toc1976814"/>
+      <w:bookmarkStart w:id="55" w:name="_Toc1976814"/>
+      <w:bookmarkStart w:id="56" w:name="_Toc164798593"/>
       <w:r>
         <w:rPr>
           <w:lang w:val="pl-PL"/>
@@ -11817,8 +12896,8 @@
           <w:lang w:val="pl-PL"/>
         </w:rPr>
       </w:pPr>
-      <w:bookmarkStart w:id="57" w:name="_Toc161819286"/>
-      <w:bookmarkStart w:id="58" w:name="_Toc1976815"/>
+      <w:bookmarkStart w:id="57" w:name="_Toc1976815"/>
+      <w:bookmarkStart w:id="58" w:name="_Toc164798594"/>
       <w:r>
         <w:rPr>
           <w:lang w:val="pl-PL"/>
@@ -11848,8 +12927,8 @@
           <w:lang w:val="pl-PL"/>
         </w:rPr>
       </w:pPr>
-      <w:bookmarkStart w:id="59" w:name="_Toc161819287"/>
-      <w:bookmarkStart w:id="60" w:name="_Toc1976816"/>
+      <w:bookmarkStart w:id="59" w:name="_Toc1976816"/>
+      <w:bookmarkStart w:id="60" w:name="_Toc164798595"/>
       <w:r>
         <w:rPr>
           <w:lang w:val="pl-PL"/>
@@ -11908,8 +12987,44 @@
         <w:rPr>
           <w:lang w:val="pl-PL"/>
         </w:rPr>
-        <w:t>Zakres dopuszczalnych systemow dla uzytkownikow koncowych</w:t>
-      </w:r>
+        <w:t xml:space="preserve">Zakres dopuszczalnych </w:t>
+      </w:r>
+      <w:proofErr w:type="spellStart"/>
+      <w:r>
+        <w:rPr>
+          <w:lang w:val="pl-PL"/>
+        </w:rPr>
+        <w:t>systemow</w:t>
+      </w:r>
+      <w:proofErr w:type="spellEnd"/>
+      <w:r>
+        <w:rPr>
+          <w:lang w:val="pl-PL"/>
+        </w:rPr>
+        <w:t xml:space="preserve"> dla </w:t>
+      </w:r>
+      <w:proofErr w:type="spellStart"/>
+      <w:r>
+        <w:rPr>
+          <w:lang w:val="pl-PL"/>
+        </w:rPr>
+        <w:t>uzytkownikow</w:t>
+      </w:r>
+      <w:proofErr w:type="spellEnd"/>
+      <w:r>
+        <w:rPr>
+          <w:lang w:val="pl-PL"/>
+        </w:rPr>
+        <w:t xml:space="preserve"> </w:t>
+      </w:r>
+      <w:proofErr w:type="spellStart"/>
+      <w:r>
+        <w:rPr>
+          <w:lang w:val="pl-PL"/>
+        </w:rPr>
+        <w:t>koncowych</w:t>
+      </w:r>
+      <w:proofErr w:type="spellEnd"/>
     </w:p>
     <w:p>
       <w:pPr>
@@ -11984,14 +13099,14 @@
         <w:tblLook w:val="04A0" w:firstRow="1" w:lastRow="0" w:firstColumn="1" w:lastColumn="0" w:noHBand="0" w:noVBand="1"/>
       </w:tblPr>
       <w:tblGrid>
-        <w:gridCol w:w="846"/>
-        <w:gridCol w:w="4252"/>
-        <w:gridCol w:w="3964"/>
+        <w:gridCol w:w="562"/>
+        <w:gridCol w:w="2694"/>
+        <w:gridCol w:w="5806"/>
       </w:tblGrid>
       <w:tr>
         <w:tc>
           <w:tcPr>
-            <w:tcW w:w="846" w:type="dxa"/>
+            <w:tcW w:w="562" w:type="dxa"/>
           </w:tcPr>
           <w:p>
             <w:pPr>
@@ -12009,7 +13124,7 @@
         </w:tc>
         <w:tc>
           <w:tcPr>
-            <w:tcW w:w="4252" w:type="dxa"/>
+            <w:tcW w:w="2694" w:type="dxa"/>
           </w:tcPr>
           <w:p>
             <w:pPr>
@@ -12027,7 +13142,7 @@
         </w:tc>
         <w:tc>
           <w:tcPr>
-            <w:tcW w:w="3964" w:type="dxa"/>
+            <w:tcW w:w="5806" w:type="dxa"/>
           </w:tcPr>
           <w:p>
             <w:pPr>
@@ -12047,7 +13162,7 @@
       <w:tr>
         <w:tc>
           <w:tcPr>
-            <w:tcW w:w="846" w:type="dxa"/>
+            <w:tcW w:w="562" w:type="dxa"/>
           </w:tcPr>
           <w:p>
             <w:pPr>
@@ -12065,7 +13180,7 @@
         </w:tc>
         <w:tc>
           <w:tcPr>
-            <w:tcW w:w="4252" w:type="dxa"/>
+            <w:tcW w:w="2694" w:type="dxa"/>
           </w:tcPr>
           <w:p>
             <w:pPr>
@@ -12077,13 +13192,25 @@
               <w:rPr>
                 <w:lang w:val="pl-PL"/>
               </w:rPr>
-              <w:t>Język programowania c++</w:t>
+              <w:t xml:space="preserve">Język programowania </w:t>
+            </w:r>
+            <w:r>
+              <w:rPr>
+                <w:lang w:val="pl-PL"/>
+              </w:rPr>
+              <w:t>C</w:t>
+            </w:r>
+            <w:r>
+              <w:rPr>
+                <w:lang w:val="pl-PL"/>
+              </w:rPr>
+              <w:t>++</w:t>
             </w:r>
           </w:p>
         </w:tc>
         <w:tc>
           <w:tcPr>
-            <w:tcW w:w="3964" w:type="dxa"/>
+            <w:tcW w:w="5806" w:type="dxa"/>
           </w:tcPr>
           <w:p>
             <w:pPr>
@@ -12096,6 +13223,31 @@
                 <w:lang w:val="pl-PL"/>
               </w:rPr>
               <w:t>Bogata dokumentacja, język szeroko znany wśród developerów</w:t>
+            </w:r>
+            <w:r>
+              <w:rPr>
+                <w:lang w:val="pl-PL"/>
+              </w:rPr>
+              <w:t>.</w:t>
+            </w:r>
+          </w:p>
+          <w:p>
+            <w:pPr>
+              <w:rPr>
+                <w:lang w:val="pl-PL"/>
+              </w:rPr>
+            </w:pPr>
+            <w:r>
+              <w:rPr>
+                <w:lang w:val="pl-PL"/>
+              </w:rPr>
+              <w:t>M</w:t>
+            </w:r>
+            <w:r>
+              <w:rPr>
+                <w:lang w:val="pl-PL"/>
+              </w:rPr>
+              <w:t>oże być użyty do implementacji specjalistycznych funkcji, algorytmów lub modułów, które wymagają niskopoziomowej kontroli nad pamięcią lub wydajnością.</w:t>
             </w:r>
           </w:p>
         </w:tc>
@@ -12103,7 +13255,7 @@
       <w:tr>
         <w:tc>
           <w:tcPr>
-            <w:tcW w:w="846" w:type="dxa"/>
+            <w:tcW w:w="562" w:type="dxa"/>
           </w:tcPr>
           <w:p>
             <w:pPr>
@@ -12121,7 +13273,7 @@
         </w:tc>
         <w:tc>
           <w:tcPr>
-            <w:tcW w:w="4252" w:type="dxa"/>
+            <w:tcW w:w="2694" w:type="dxa"/>
           </w:tcPr>
           <w:p>
             <w:pPr>
@@ -12129,11 +13281,29 @@
                 <w:lang w:val="pl-PL"/>
               </w:rPr>
             </w:pPr>
+            <w:r>
+              <w:rPr>
+                <w:lang w:val="pl-PL"/>
+              </w:rPr>
+              <w:t>Baza danych</w:t>
+            </w:r>
+            <w:r>
+              <w:rPr>
+                <w:lang w:val="pl-PL"/>
+              </w:rPr>
+              <w:t xml:space="preserve"> </w:t>
+            </w:r>
+            <w:r>
+              <w:rPr>
+                <w:lang w:val="pl-PL"/>
+              </w:rPr>
+              <w:t>MySQL</w:t>
+            </w:r>
           </w:p>
         </w:tc>
         <w:tc>
           <w:tcPr>
-            <w:tcW w:w="3964" w:type="dxa"/>
+            <w:tcW w:w="5806" w:type="dxa"/>
           </w:tcPr>
           <w:p>
             <w:pPr>
@@ -12141,13 +13311,19 @@
                 <w:lang w:val="pl-PL"/>
               </w:rPr>
             </w:pPr>
+            <w:r>
+              <w:rPr>
+                <w:lang w:val="pl-PL"/>
+              </w:rPr>
+              <w:t>Oferuje ona niezawodność, skalowalność, i wydajność, a także zapewnia wsparcie dla zaawansowanych operacji bazodanowych, takich jak złączenia i indeksowanie.</w:t>
+            </w:r>
           </w:p>
         </w:tc>
       </w:tr>
       <w:tr>
         <w:tc>
           <w:tcPr>
-            <w:tcW w:w="846" w:type="dxa"/>
+            <w:tcW w:w="562" w:type="dxa"/>
           </w:tcPr>
           <w:p>
             <w:pPr>
@@ -12165,7 +13341,7 @@
         </w:tc>
         <w:tc>
           <w:tcPr>
-            <w:tcW w:w="4252" w:type="dxa"/>
+            <w:tcW w:w="2694" w:type="dxa"/>
           </w:tcPr>
           <w:p>
             <w:pPr>
@@ -12173,11 +13349,17 @@
                 <w:lang w:val="pl-PL"/>
               </w:rPr>
             </w:pPr>
+            <w:r>
+              <w:rPr>
+                <w:lang w:val="pl-PL"/>
+              </w:rPr>
+              <w:t>HTML/CSS/JavaScript</w:t>
+            </w:r>
           </w:p>
         </w:tc>
         <w:tc>
           <w:tcPr>
-            <w:tcW w:w="3964" w:type="dxa"/>
+            <w:tcW w:w="5806" w:type="dxa"/>
           </w:tcPr>
           <w:p>
             <w:pPr>
@@ -12185,13 +13367,19 @@
                 <w:lang w:val="pl-PL"/>
               </w:rPr>
             </w:pPr>
+            <w:r>
+              <w:rPr>
+                <w:lang w:val="pl-PL"/>
+              </w:rPr>
+              <w:t>Trzy podstawowe technologie webowe, niezbędne do budowy interfejsu użytkownika. HTML odpowiada za strukturę dokumentu, CSS za jego wygląd, a JavaScript za interaktywność i dynamiczne funkcjonalności.</w:t>
+            </w:r>
           </w:p>
         </w:tc>
       </w:tr>
       <w:tr>
         <w:tc>
           <w:tcPr>
-            <w:tcW w:w="846" w:type="dxa"/>
+            <w:tcW w:w="562" w:type="dxa"/>
           </w:tcPr>
           <w:p>
             <w:pPr>
@@ -12209,7 +13397,7 @@
         </w:tc>
         <w:tc>
           <w:tcPr>
-            <w:tcW w:w="4252" w:type="dxa"/>
+            <w:tcW w:w="2694" w:type="dxa"/>
           </w:tcPr>
           <w:p>
             <w:pPr>
@@ -12217,11 +13405,31 @@
                 <w:lang w:val="pl-PL"/>
               </w:rPr>
             </w:pPr>
+            <w:r>
+              <w:rPr>
+                <w:lang w:val="pl-PL"/>
+              </w:rPr>
+              <w:t xml:space="preserve">JWT (JSON Web </w:t>
+            </w:r>
+            <w:proofErr w:type="spellStart"/>
+            <w:r>
+              <w:rPr>
+                <w:lang w:val="pl-PL"/>
+              </w:rPr>
+              <w:t>Tokens</w:t>
+            </w:r>
+            <w:proofErr w:type="spellEnd"/>
+            <w:r>
+              <w:rPr>
+                <w:lang w:val="pl-PL"/>
+              </w:rPr>
+              <w:t>)</w:t>
+            </w:r>
           </w:p>
         </w:tc>
         <w:tc>
           <w:tcPr>
-            <w:tcW w:w="3964" w:type="dxa"/>
+            <w:tcW w:w="5806" w:type="dxa"/>
           </w:tcPr>
           <w:p>
             <w:pPr>
@@ -12229,13 +13437,19 @@
                 <w:lang w:val="pl-PL"/>
               </w:rPr>
             </w:pPr>
+            <w:r>
+              <w:rPr>
+                <w:lang w:val="pl-PL"/>
+              </w:rPr>
+              <w:t>JWT to standard autoryzacji i uwierzytelniania, który pozwala na bezpieczną wymianę informacji między klientem a serwerem. Jest to przydatne narzędzie do zarządzania sesjami użytkowników i zapewnienia bezpieczeństwa aplikacji.</w:t>
+            </w:r>
           </w:p>
         </w:tc>
       </w:tr>
       <w:tr>
         <w:tc>
           <w:tcPr>
-            <w:tcW w:w="846" w:type="dxa"/>
+            <w:tcW w:w="562" w:type="dxa"/>
           </w:tcPr>
           <w:p>
             <w:pPr>
@@ -12253,7 +13467,7 @@
         </w:tc>
         <w:tc>
           <w:tcPr>
-            <w:tcW w:w="4252" w:type="dxa"/>
+            <w:tcW w:w="2694" w:type="dxa"/>
           </w:tcPr>
           <w:p>
             <w:pPr>
@@ -12261,11 +13475,25 @@
                 <w:lang w:val="pl-PL"/>
               </w:rPr>
             </w:pPr>
+            <w:proofErr w:type="spellStart"/>
+            <w:r>
+              <w:rPr>
+                <w:lang w:val="pl-PL"/>
+              </w:rPr>
+              <w:t>RESTful</w:t>
+            </w:r>
+            <w:proofErr w:type="spellEnd"/>
+            <w:r>
+              <w:rPr>
+                <w:lang w:val="pl-PL"/>
+              </w:rPr>
+              <w:t xml:space="preserve"> API</w:t>
+            </w:r>
           </w:p>
         </w:tc>
         <w:tc>
           <w:tcPr>
-            <w:tcW w:w="3964" w:type="dxa"/>
+            <w:tcW w:w="5806" w:type="dxa"/>
           </w:tcPr>
           <w:p>
             <w:pPr>
@@ -12273,94 +13501,82 @@
                 <w:lang w:val="pl-PL"/>
               </w:rPr>
             </w:pPr>
-          </w:p>
-        </w:tc>
-      </w:tr>
-      <w:tr>
-        <w:tc>
-          <w:tcPr>
-            <w:tcW w:w="846" w:type="dxa"/>
-          </w:tcPr>
-          <w:p>
-            <w:pPr>
+            <w:r>
               <w:rPr>
                 <w:lang w:val="pl-PL"/>
               </w:rPr>
-            </w:pPr>
+              <w:t xml:space="preserve">Stworzenie </w:t>
+            </w:r>
+            <w:proofErr w:type="spellStart"/>
             <w:r>
               <w:rPr>
                 <w:lang w:val="pl-PL"/>
               </w:rPr>
-              <w:t>6.</w:t>
-            </w:r>
-          </w:p>
-        </w:tc>
-        <w:tc>
-          <w:tcPr>
-            <w:tcW w:w="4252" w:type="dxa"/>
-          </w:tcPr>
-          <w:p>
-            <w:pPr>
+              <w:t>RESTful</w:t>
+            </w:r>
+            <w:proofErr w:type="spellEnd"/>
+            <w:r>
               <w:rPr>
                 <w:lang w:val="pl-PL"/>
               </w:rPr>
-            </w:pPr>
-          </w:p>
-        </w:tc>
-        <w:tc>
-          <w:tcPr>
-            <w:tcW w:w="3964" w:type="dxa"/>
-          </w:tcPr>
-          <w:p>
-            <w:pPr>
+              <w:t xml:space="preserve"> API pozwoli na komunikację między </w:t>
+            </w:r>
+            <w:proofErr w:type="spellStart"/>
+            <w:r>
               <w:rPr>
                 <w:lang w:val="pl-PL"/>
               </w:rPr>
-            </w:pPr>
-          </w:p>
-        </w:tc>
-      </w:tr>
-      <w:tr>
-        <w:tc>
-          <w:tcPr>
-            <w:tcW w:w="846" w:type="dxa"/>
-          </w:tcPr>
-          <w:p>
-            <w:pPr>
+              <w:t>frontendem</w:t>
+            </w:r>
+            <w:proofErr w:type="spellEnd"/>
+            <w:r>
               <w:rPr>
                 <w:lang w:val="pl-PL"/>
               </w:rPr>
-            </w:pPr>
+              <w:t xml:space="preserve"> a </w:t>
+            </w:r>
+            <w:proofErr w:type="spellStart"/>
             <w:r>
               <w:rPr>
                 <w:lang w:val="pl-PL"/>
               </w:rPr>
-              <w:t>7.</w:t>
-            </w:r>
-          </w:p>
-        </w:tc>
-        <w:tc>
-          <w:tcPr>
-            <w:tcW w:w="4252" w:type="dxa"/>
-          </w:tcPr>
-          <w:p>
-            <w:pPr>
+              <w:t>backendem</w:t>
+            </w:r>
+            <w:proofErr w:type="spellEnd"/>
+            <w:r>
               <w:rPr>
                 <w:lang w:val="pl-PL"/>
               </w:rPr>
-            </w:pPr>
-          </w:p>
-        </w:tc>
-        <w:tc>
-          <w:tcPr>
-            <w:tcW w:w="3964" w:type="dxa"/>
-          </w:tcPr>
-          <w:p>
-            <w:pPr>
+              <w:t xml:space="preserve"> oraz umożliwi integrację z innymi systemami lub usługami. </w:t>
+            </w:r>
+            <w:proofErr w:type="spellStart"/>
+            <w:r>
               <w:rPr>
                 <w:lang w:val="pl-PL"/>
               </w:rPr>
-            </w:pPr>
+              <w:t>Django</w:t>
+            </w:r>
+            <w:proofErr w:type="spellEnd"/>
+            <w:r>
+              <w:rPr>
+                <w:lang w:val="pl-PL"/>
+              </w:rPr>
+              <w:t xml:space="preserve"> i </w:t>
+            </w:r>
+            <w:proofErr w:type="spellStart"/>
+            <w:r>
+              <w:rPr>
+                <w:lang w:val="pl-PL"/>
+              </w:rPr>
+              <w:t>Flask</w:t>
+            </w:r>
+            <w:proofErr w:type="spellEnd"/>
+            <w:r>
+              <w:rPr>
+                <w:lang w:val="pl-PL"/>
+              </w:rPr>
+              <w:t xml:space="preserve"> oferują narzędzia do tworzenia API.</w:t>
+            </w:r>
           </w:p>
         </w:tc>
       </w:tr>
@@ -12393,8 +13609,8 @@
           <w:lang w:val="pl-PL"/>
         </w:rPr>
       </w:pPr>
-      <w:bookmarkStart w:id="61" w:name="_Toc161819288"/>
-      <w:bookmarkStart w:id="62" w:name="_Toc1976817"/>
+      <w:bookmarkStart w:id="61" w:name="_Toc1976817"/>
+      <w:bookmarkStart w:id="62" w:name="_Toc164798596"/>
       <w:r>
         <w:rPr>
           <w:lang w:val="pl-PL"/>
@@ -12492,7 +13708,7 @@
           <w:lang w:val="pl-PL"/>
         </w:rPr>
       </w:pPr>
-      <w:bookmarkStart w:id="63" w:name="_Toc161819289"/>
+      <w:bookmarkStart w:id="63" w:name="_Toc164798597"/>
       <w:r>
         <w:rPr>
           <w:lang w:val="pl-PL"/>
@@ -12521,7 +13737,7 @@
           <w:lang w:val="pl-PL"/>
         </w:rPr>
       </w:pPr>
-      <w:bookmarkStart w:id="64" w:name="_Toc161819290"/>
+      <w:bookmarkStart w:id="64" w:name="_Toc164798598"/>
       <w:r>
         <w:rPr>
           <w:lang w:val="pl-PL"/>
@@ -12550,11 +13766,12 @@
           <w:lang w:val="pl-PL"/>
         </w:rPr>
       </w:pPr>
-      <w:bookmarkStart w:id="65" w:name="_Toc161819291"/>
-      <w:r>
-        <w:rPr>
-          <w:lang w:val="pl-PL"/>
-        </w:rPr>
+      <w:bookmarkStart w:id="65" w:name="_Toc164798599"/>
+      <w:r>
+        <w:rPr>
+          <w:lang w:val="pl-PL"/>
+        </w:rPr>
+        <w:lastRenderedPageBreak/>
         <w:t>9.3.3 Diagramy sekwencji</w:t>
       </w:r>
       <w:bookmarkEnd w:id="65"/>
@@ -12595,8 +13812,30 @@
         <w:rPr>
           <w:lang w:val="pl-PL"/>
         </w:rPr>
-        <w:t>najlepiej żeby odpowiadały naszym use case’om</w:t>
-      </w:r>
+        <w:t xml:space="preserve">najlepiej żeby odpowiadały naszym </w:t>
+      </w:r>
+      <w:proofErr w:type="spellStart"/>
+      <w:r>
+        <w:rPr>
+          <w:lang w:val="pl-PL"/>
+        </w:rPr>
+        <w:t>use</w:t>
+      </w:r>
+      <w:proofErr w:type="spellEnd"/>
+      <w:r>
+        <w:rPr>
+          <w:lang w:val="pl-PL"/>
+        </w:rPr>
+        <w:t xml:space="preserve"> </w:t>
+      </w:r>
+      <w:proofErr w:type="spellStart"/>
+      <w:r>
+        <w:rPr>
+          <w:lang w:val="pl-PL"/>
+        </w:rPr>
+        <w:t>case’om</w:t>
+      </w:r>
+      <w:proofErr w:type="spellEnd"/>
     </w:p>
     <w:p>
       <w:pPr>
@@ -12605,7 +13844,7 @@
           <w:lang w:val="pl-PL"/>
         </w:rPr>
       </w:pPr>
-      <w:bookmarkStart w:id="66" w:name="_Toc161819292"/>
+      <w:bookmarkStart w:id="66" w:name="_Toc164798600"/>
       <w:r>
         <w:rPr>
           <w:lang w:val="pl-PL"/>
@@ -12680,8 +13919,8 @@
           <w:lang w:val="pl-PL"/>
         </w:rPr>
       </w:pPr>
-      <w:bookmarkStart w:id="67" w:name="_Toc161819293"/>
-      <w:bookmarkStart w:id="68" w:name="_Toc1976818"/>
+      <w:bookmarkStart w:id="67" w:name="_Toc1976818"/>
+      <w:bookmarkStart w:id="68" w:name="_Toc164798601"/>
       <w:r>
         <w:rPr>
           <w:lang w:val="pl-PL"/>
@@ -12714,7 +13953,6 @@
         <w:rPr>
           <w:lang w:val="pl-PL"/>
         </w:rPr>
-        <w:lastRenderedPageBreak/>
         <w:t>uwaga – wzorce projektowe nie są omawiane na wykładach!</w:t>
       </w:r>
     </w:p>
@@ -12750,8 +13988,8 @@
           <w:lang w:val="pl-PL"/>
         </w:rPr>
       </w:pPr>
-      <w:bookmarkStart w:id="69" w:name="_Toc161819294"/>
-      <w:bookmarkStart w:id="70" w:name="_Toc1976819"/>
+      <w:bookmarkStart w:id="69" w:name="_Toc1976819"/>
+      <w:bookmarkStart w:id="70" w:name="_Toc164798602"/>
       <w:r>
         <w:rPr>
           <w:lang w:val="pl-PL"/>
@@ -12768,7 +14006,7 @@
           <w:lang w:val="pl-PL"/>
         </w:rPr>
       </w:pPr>
-      <w:bookmarkStart w:id="71" w:name="_Toc161819295"/>
+      <w:bookmarkStart w:id="71" w:name="_Toc164798603"/>
       <w:r>
         <w:rPr>
           <w:lang w:val="pl-PL"/>
@@ -12797,7 +14035,7 @@
           <w:lang w:val="pl-PL"/>
         </w:rPr>
       </w:pPr>
-      <w:bookmarkStart w:id="72" w:name="_Toc161819296"/>
+      <w:bookmarkStart w:id="72" w:name="_Toc164798604"/>
       <w:r>
         <w:rPr>
           <w:lang w:val="pl-PL"/>
@@ -12855,7 +14093,21 @@
         <w:rPr>
           <w:lang w:val="pl-PL"/>
         </w:rPr>
-        <w:t xml:space="preserve">dodatkowymi elementami mogą być np. triggery, procedury, funkcje, indeksy, użytkownicy, role. </w:t>
+        <w:t xml:space="preserve">dodatkowymi elementami mogą być np. </w:t>
+      </w:r>
+      <w:proofErr w:type="spellStart"/>
+      <w:r>
+        <w:rPr>
+          <w:lang w:val="pl-PL"/>
+        </w:rPr>
+        <w:t>triggery</w:t>
+      </w:r>
+      <w:proofErr w:type="spellEnd"/>
+      <w:r>
+        <w:rPr>
+          <w:lang w:val="pl-PL"/>
+        </w:rPr>
+        <w:t xml:space="preserve">, procedury, funkcje, indeksy, użytkownicy, role. </w:t>
       </w:r>
     </w:p>
     <w:p>
@@ -12865,8 +14117,8 @@
           <w:lang w:val="pl-PL"/>
         </w:rPr>
       </w:pPr>
-      <w:bookmarkStart w:id="73" w:name="_Toc161819297"/>
-      <w:bookmarkStart w:id="74" w:name="_Toc1976820"/>
+      <w:bookmarkStart w:id="73" w:name="_Toc1976820"/>
+      <w:bookmarkStart w:id="74" w:name="_Toc164798605"/>
       <w:r>
         <w:rPr>
           <w:lang w:val="pl-PL"/>
@@ -12896,7 +14148,7 @@
           <w:lang w:val="pl-PL"/>
         </w:rPr>
       </w:pPr>
-      <w:bookmarkStart w:id="75" w:name="_Toc161819298"/>
+      <w:bookmarkStart w:id="75" w:name="_Toc164798606"/>
       <w:r>
         <w:rPr>
           <w:lang w:val="pl-PL"/>
@@ -12925,7 +14177,7 @@
           <w:lang w:val="pl-PL"/>
         </w:rPr>
       </w:pPr>
-      <w:bookmarkStart w:id="76" w:name="_Toc161819299"/>
+      <w:bookmarkStart w:id="76" w:name="_Toc164798607"/>
       <w:r>
         <w:rPr>
           <w:lang w:val="pl-PL"/>
@@ -12944,7 +14196,21 @@
         <w:rPr>
           <w:lang w:val="pl-PL"/>
         </w:rPr>
-        <w:t>np. storyboard, schemat blokowy lub inna notacja</w:t>
+        <w:t xml:space="preserve">np. </w:t>
+      </w:r>
+      <w:proofErr w:type="spellStart"/>
+      <w:r>
+        <w:rPr>
+          <w:lang w:val="pl-PL"/>
+        </w:rPr>
+        <w:t>storyboard</w:t>
+      </w:r>
+      <w:proofErr w:type="spellEnd"/>
+      <w:r>
+        <w:rPr>
+          <w:lang w:val="pl-PL"/>
+        </w:rPr>
+        <w:t>, schemat blokowy lub inna notacja</w:t>
       </w:r>
     </w:p>
     <w:p>
@@ -12954,7 +14220,7 @@
           <w:lang w:val="pl-PL"/>
         </w:rPr>
       </w:pPr>
-      <w:bookmarkStart w:id="77" w:name="_Toc161819300"/>
+      <w:bookmarkStart w:id="77" w:name="_Toc164798608"/>
       <w:r>
         <w:rPr>
           <w:lang w:val="pl-PL"/>
@@ -13004,6 +14270,7 @@
         <w:rPr>
           <w:lang w:val="pl-PL"/>
         </w:rPr>
+        <w:lastRenderedPageBreak/>
         <w:t>numer – ID elementu</w:t>
       </w:r>
     </w:p>
@@ -13131,8 +14398,8 @@
           <w:lang w:val="pl-PL"/>
         </w:rPr>
       </w:pPr>
-      <w:bookmarkStart w:id="78" w:name="_Toc161819301"/>
-      <w:bookmarkStart w:id="79" w:name="_Toc1976821"/>
+      <w:bookmarkStart w:id="78" w:name="_Toc1976821"/>
+      <w:bookmarkStart w:id="79" w:name="_Toc164798609"/>
       <w:r>
         <w:rPr>
           <w:lang w:val="pl-PL"/>
@@ -13166,13 +14433,12 @@
           <w:lang w:val="pl-PL"/>
         </w:rPr>
       </w:pPr>
-      <w:bookmarkStart w:id="80" w:name="_Toc161819302"/>
-      <w:bookmarkStart w:id="81" w:name="_Toc1976822"/>
-      <w:r>
-        <w:rPr>
-          <w:lang w:val="pl-PL"/>
-        </w:rPr>
-        <w:lastRenderedPageBreak/>
+      <w:bookmarkStart w:id="80" w:name="_Toc1976822"/>
+      <w:bookmarkStart w:id="81" w:name="_Toc164798610"/>
+      <w:r>
+        <w:rPr>
+          <w:lang w:val="pl-PL"/>
+        </w:rPr>
         <w:t>Dokumentacja dla użytkownika</w:t>
       </w:r>
       <w:bookmarkEnd w:id="80"/>
@@ -13271,8 +14537,8 @@
           <w:lang w:val="pl-PL"/>
         </w:rPr>
       </w:pPr>
-      <w:bookmarkStart w:id="82" w:name="_Toc161819303"/>
-      <w:bookmarkStart w:id="83" w:name="_Toc1976823"/>
+      <w:bookmarkStart w:id="82" w:name="_Toc1976823"/>
+      <w:bookmarkStart w:id="83" w:name="_Toc164798611"/>
       <w:r>
         <w:rPr>
           <w:lang w:val="pl-PL"/>
@@ -13289,8 +14555,8 @@
           <w:lang w:val="pl-PL"/>
         </w:rPr>
       </w:pPr>
-      <w:bookmarkStart w:id="84" w:name="_Toc161819304"/>
-      <w:bookmarkStart w:id="85" w:name="_Toc1976824"/>
+      <w:bookmarkStart w:id="84" w:name="_Toc1976824"/>
+      <w:bookmarkStart w:id="85" w:name="_Toc164798612"/>
       <w:r>
         <w:rPr>
           <w:lang w:val="pl-PL"/>
@@ -13768,12 +15034,13 @@
           <w:lang w:val="pl-PL"/>
         </w:rPr>
       </w:pPr>
-      <w:bookmarkStart w:id="86" w:name="_Toc161819305"/>
-      <w:bookmarkStart w:id="87" w:name="_Toc1976825"/>
-      <w:r>
-        <w:rPr>
-          <w:lang w:val="pl-PL"/>
-        </w:rPr>
+      <w:bookmarkStart w:id="86" w:name="_Toc1976825"/>
+      <w:bookmarkStart w:id="87" w:name="_Toc164798613"/>
+      <w:r>
+        <w:rPr>
+          <w:lang w:val="pl-PL"/>
+        </w:rPr>
+        <w:lastRenderedPageBreak/>
         <w:t>Inne informacje</w:t>
       </w:r>
       <w:bookmarkEnd w:id="86"/>
@@ -23226,19 +24493,14 @@
 </file>
 
 <file path=customXml/item1.xml><?xml version="1.0" encoding="utf-8"?>
-<?mso-contentType ?>
-<FormTemplates xmlns="http://schemas.microsoft.com/sharepoint/v3/contenttype/forms">
-  <Display>DocumentLibraryForm</Display>
-  <Edit>DocumentLibraryForm</Edit>
-  <New>DocumentLibraryForm</New>
-</FormTemplates>
+<p:properties xmlns:p="http://schemas.microsoft.com/office/2006/metadata/properties" xmlns:xsi="http://www.w3.org/2001/XMLSchema-instance" xmlns:pc="http://schemas.microsoft.com/office/infopath/2007/PartnerControls">
+  <documentManagement>
+    <_activity xmlns="06e0fab9-d3c7-4228-8951-a381beafabee" xsi:nil="true"/>
+  </documentManagement>
+</p:properties>
 </file>
 
 <file path=customXml/item2.xml><?xml version="1.0" encoding="utf-8"?>
-<b:Sources xmlns:b="http://schemas.openxmlformats.org/officeDocument/2006/bibliography" xmlns="http://schemas.openxmlformats.org/officeDocument/2006/bibliography" SelectedStyle="\APASixthEditionOfficeOnline.xsl" StyleName="APA" Version="6"/>
-</file>
-
-<file path=customXml/item3.xml><?xml version="1.0" encoding="utf-8"?>
 <ct:contentTypeSchema xmlns:ct="http://schemas.microsoft.com/office/2006/metadata/contentType" xmlns:ma="http://schemas.microsoft.com/office/2006/metadata/properties/metaAttributes" ct:_="" ma:_="" ma:contentTypeName="Dokument" ma:contentTypeID="0x010100898C99BFA6707C449FB5DEFD6C6B88D2" ma:contentTypeVersion="8" ma:contentTypeDescription="Utwórz nowy dokument." ma:contentTypeScope="" ma:versionID="77f77f379cc389e4b69263a33f2ad816">
   <xsd:schema xmlns:xsd="http://www.w3.org/2001/XMLSchema" xmlns:xs="http://www.w3.org/2001/XMLSchema" xmlns:p="http://schemas.microsoft.com/office/2006/metadata/properties" xmlns:ns3="06e0fab9-d3c7-4228-8951-a381beafabee" xmlns:ns4="4d8e724f-ed6c-4b7c-86a4-236d8fc22848" targetNamespace="http://schemas.microsoft.com/office/2006/metadata/properties" ma:root="true" ma:fieldsID="e38152125197ac8e3fbde330030b637d" ns3:_="" ns4:_="">
     <xsd:import namespace="06e0fab9-d3c7-4228-8951-a381beafabee"/>
@@ -23427,31 +24689,30 @@
 </ct:contentTypeSchema>
 </file>
 
+<file path=customXml/item3.xml><?xml version="1.0" encoding="utf-8"?>
+<b:Sources xmlns:b="http://schemas.openxmlformats.org/officeDocument/2006/bibliography" xmlns="http://schemas.openxmlformats.org/officeDocument/2006/bibliography" SelectedStyle="\APASixthEditionOfficeOnline.xsl" StyleName="APA" Version="6"/>
+</file>
+
 <file path=customXml/item4.xml><?xml version="1.0" encoding="utf-8"?>
-<p:properties xmlns:p="http://schemas.microsoft.com/office/2006/metadata/properties" xmlns:xsi="http://www.w3.org/2001/XMLSchema-instance" xmlns:pc="http://schemas.microsoft.com/office/infopath/2007/PartnerControls">
-  <documentManagement>
-    <_activity xmlns="06e0fab9-d3c7-4228-8951-a381beafabee" xsi:nil="true"/>
-  </documentManagement>
-</p:properties>
+<?mso-contentType ?>
+<FormTemplates xmlns="http://schemas.microsoft.com/sharepoint/v3/contenttype/forms">
+  <Display>DocumentLibraryForm</Display>
+  <Edit>DocumentLibraryForm</Edit>
+  <New>DocumentLibraryForm</New>
+</FormTemplates>
 </file>
 
 <file path=customXml/itemProps1.xml><?xml version="1.0" encoding="utf-8"?>
-<ds:datastoreItem xmlns:ds="http://schemas.openxmlformats.org/officeDocument/2006/customXml" ds:itemID="{942A2E48-C470-4727-9D2A-BC112CFC9018}">
+<ds:datastoreItem xmlns:ds="http://schemas.openxmlformats.org/officeDocument/2006/customXml" ds:itemID="{83D171A5-00B4-4B79-B8B1-4AA5230AEAC7}">
   <ds:schemaRefs>
-    <ds:schemaRef ds:uri="http://schemas.microsoft.com/sharepoint/v3/contenttype/forms"/>
+    <ds:schemaRef ds:uri="http://schemas.microsoft.com/office/2006/metadata/properties"/>
+    <ds:schemaRef ds:uri="http://schemas.microsoft.com/office/infopath/2007/PartnerControls"/>
+    <ds:schemaRef ds:uri="06e0fab9-d3c7-4228-8951-a381beafabee"/>
   </ds:schemaRefs>
 </ds:datastoreItem>
 </file>
 
 <file path=customXml/itemProps2.xml><?xml version="1.0" encoding="utf-8"?>
-<ds:datastoreItem xmlns:ds="http://schemas.openxmlformats.org/officeDocument/2006/customXml" ds:itemID="{78AF6C86-1CD3-488F-999B-F86378CDE700}">
-  <ds:schemaRefs>
-    <ds:schemaRef ds:uri="http://schemas.openxmlformats.org/officeDocument/2006/bibliography"/>
-  </ds:schemaRefs>
-</ds:datastoreItem>
-</file>
-
-<file path=customXml/itemProps3.xml><?xml version="1.0" encoding="utf-8"?>
 <ds:datastoreItem xmlns:ds="http://schemas.openxmlformats.org/officeDocument/2006/customXml" ds:itemID="{0CF89100-B137-40A5-9139-C0F18D3EC66B}">
   <ds:schemaRefs>
     <ds:schemaRef ds:uri="http://schemas.microsoft.com/office/2006/metadata/contentType"/>
@@ -23470,12 +24731,18 @@
 </ds:datastoreItem>
 </file>
 
+<file path=customXml/itemProps3.xml><?xml version="1.0" encoding="utf-8"?>
+<ds:datastoreItem xmlns:ds="http://schemas.openxmlformats.org/officeDocument/2006/customXml" ds:itemID="{78AF6C86-1CD3-488F-999B-F86378CDE700}">
+  <ds:schemaRefs>
+    <ds:schemaRef ds:uri="http://schemas.openxmlformats.org/officeDocument/2006/bibliography"/>
+  </ds:schemaRefs>
+</ds:datastoreItem>
+</file>
+
 <file path=customXml/itemProps4.xml><?xml version="1.0" encoding="utf-8"?>
-<ds:datastoreItem xmlns:ds="http://schemas.openxmlformats.org/officeDocument/2006/customXml" ds:itemID="{83D171A5-00B4-4B79-B8B1-4AA5230AEAC7}">
+<ds:datastoreItem xmlns:ds="http://schemas.openxmlformats.org/officeDocument/2006/customXml" ds:itemID="{942A2E48-C470-4727-9D2A-BC112CFC9018}">
   <ds:schemaRefs>
-    <ds:schemaRef ds:uri="http://schemas.microsoft.com/office/2006/metadata/properties"/>
-    <ds:schemaRef ds:uri="http://schemas.microsoft.com/office/infopath/2007/PartnerControls"/>
-    <ds:schemaRef ds:uri="06e0fab9-d3c7-4228-8951-a381beafabee"/>
+    <ds:schemaRef ds:uri="http://schemas.microsoft.com/sharepoint/v3/contenttype/forms"/>
   </ds:schemaRefs>
 </ds:datastoreItem>
 </file>
--- a/Dokumentacja projektu zaliczeniowego - IO.docx
+++ b/Dokumentacja projektu zaliczeniowego - IO.docx
@@ -1,6 +1,6 @@
 
 <file path=word/document.xml><?xml version="1.0" encoding="utf-8"?>
-<w:document xmlns:wpc="http://schemas.microsoft.com/office/word/2010/wordprocessingCanvas" xmlns:cx="http://schemas.microsoft.com/office/drawing/2014/chartex" xmlns:cx1="http://schemas.microsoft.com/office/drawing/2015/9/8/chartex" xmlns:cx2="http://schemas.microsoft.com/office/drawing/2015/10/21/chartex" xmlns:cx3="http://schemas.microsoft.com/office/drawing/2016/5/9/chartex" xmlns:cx4="http://schemas.microsoft.com/office/drawing/2016/5/10/chartex" xmlns:cx5="http://schemas.microsoft.com/office/drawing/2016/5/11/chartex" xmlns:cx6="http://schemas.microsoft.com/office/drawing/2016/5/12/chartex" xmlns:cx7="http://schemas.microsoft.com/office/drawing/2016/5/13/chartex" xmlns:cx8="http://schemas.microsoft.com/office/drawing/2016/5/14/chartex" xmlns:mc="http://schemas.openxmlformats.org/markup-compatibility/2006" xmlns:aink="http://schemas.microsoft.com/office/drawing/2016/ink" xmlns:am3d="http://schemas.microsoft.com/office/drawing/2017/model3d" xmlns:o="urn:schemas-microsoft-com:office:office" xmlns:oel="http://schemas.microsoft.com/office/2019/extlst" xmlns:r="http://schemas.openxmlformats.org/officeDocument/2006/relationships" xmlns:m="http://schemas.openxmlformats.org/officeDocument/2006/math" xmlns:v="urn:schemas-microsoft-com:vml" xmlns:wp14="http://schemas.microsoft.com/office/word/2010/wordprocessingDrawing" xmlns:wp="http://schemas.openxmlformats.org/drawingml/2006/wordprocessingDrawing" xmlns:w10="urn:schemas-microsoft-com:office:word" xmlns:w="http://schemas.openxmlformats.org/wordprocessingml/2006/main" xmlns:w14="http://schemas.microsoft.com/office/word/2010/wordml" xmlns:w15="http://schemas.microsoft.com/office/word/2012/wordml" xmlns:w16cex="http://schemas.microsoft.com/office/word/2018/wordml/cex" xmlns:w16cid="http://schemas.microsoft.com/office/word/2016/wordml/cid" xmlns:w16="http://schemas.microsoft.com/office/word/2018/wordml" xmlns:w16sdtdh="http://schemas.microsoft.com/office/word/2020/wordml/sdtdatahash" xmlns:w16se="http://schemas.microsoft.com/office/word/2015/wordml/symex" xmlns:wpg="http://schemas.microsoft.com/office/word/2010/wordprocessingGroup" xmlns:wpi="http://schemas.microsoft.com/office/word/2010/wordprocessingInk" xmlns:wne="http://schemas.microsoft.com/office/word/2006/wordml" xmlns:wps="http://schemas.microsoft.com/office/word/2010/wordprocessingShape" mc:Ignorable="w14 w15 w16se w16cid w16 w16cex w16sdtdh wp14">
+<w:document xmlns:wpc="http://schemas.microsoft.com/office/word/2010/wordprocessingCanvas" xmlns:cx="http://schemas.microsoft.com/office/drawing/2014/chartex" xmlns:cx1="http://schemas.microsoft.com/office/drawing/2015/9/8/chartex" xmlns:cx2="http://schemas.microsoft.com/office/drawing/2015/10/21/chartex" xmlns:cx3="http://schemas.microsoft.com/office/drawing/2016/5/9/chartex" xmlns:cx4="http://schemas.microsoft.com/office/drawing/2016/5/10/chartex" xmlns:cx5="http://schemas.microsoft.com/office/drawing/2016/5/11/chartex" xmlns:cx6="http://schemas.microsoft.com/office/drawing/2016/5/12/chartex" xmlns:cx7="http://schemas.microsoft.com/office/drawing/2016/5/13/chartex" xmlns:cx8="http://schemas.microsoft.com/office/drawing/2016/5/14/chartex" xmlns:mc="http://schemas.openxmlformats.org/markup-compatibility/2006" xmlns:aink="http://schemas.microsoft.com/office/drawing/2016/ink" xmlns:am3d="http://schemas.microsoft.com/office/drawing/2017/model3d" xmlns:o="urn:schemas-microsoft-com:office:office" xmlns:oel="http://schemas.microsoft.com/office/2019/extlst" xmlns:r="http://schemas.openxmlformats.org/officeDocument/2006/relationships" xmlns:m="http://schemas.openxmlformats.org/officeDocument/2006/math" xmlns:v="urn:schemas-microsoft-com:vml" xmlns:wp14="http://schemas.microsoft.com/office/word/2010/wordprocessingDrawing" xmlns:wp="http://schemas.openxmlformats.org/drawingml/2006/wordprocessingDrawing" xmlns:w10="urn:schemas-microsoft-com:office:word" xmlns:w="http://schemas.openxmlformats.org/wordprocessingml/2006/main" xmlns:w14="http://schemas.microsoft.com/office/word/2010/wordml" xmlns:w15="http://schemas.microsoft.com/office/word/2012/wordml" xmlns:w16cex="http://schemas.microsoft.com/office/word/2018/wordml/cex" xmlns:w16cid="http://schemas.microsoft.com/office/word/2016/wordml/cid" xmlns:w16="http://schemas.microsoft.com/office/word/2018/wordml" xmlns:w16du="http://schemas.microsoft.com/office/word/2023/wordml/word16du" xmlns:w16sdtdh="http://schemas.microsoft.com/office/word/2020/wordml/sdtdatahash" xmlns:w16se="http://schemas.microsoft.com/office/word/2015/wordml/symex" xmlns:wpg="http://schemas.microsoft.com/office/word/2010/wordprocessingGroup" xmlns:wpi="http://schemas.microsoft.com/office/word/2010/wordprocessingInk" xmlns:wne="http://schemas.microsoft.com/office/word/2006/wordml" xmlns:wps="http://schemas.microsoft.com/office/word/2010/wordprocessingShape" mc:Ignorable="w14 w15 w16se w16cid w16 w16cex w16sdtdh w16du wp14">
   <w:body>
     <w:p>
       <w:pPr>
@@ -58,78 +58,37 @@
           <w:b/>
           <w:lang w:val="pl-PL"/>
         </w:rPr>
-        <w:t>Klub Sportów Walki „</w:t>
-      </w:r>
-      <w:proofErr w:type="spellStart"/>
+        <w:t>Klub Sportów Walki „Lowkick”(?)</w:t>
+      </w:r>
+    </w:p>
+    <w:p>
+      <w:pPr>
+        <w:tabs>
+          <w:tab w:val="left" w:pos="2268"/>
+        </w:tabs>
+        <w:rPr>
+          <w:lang w:val="pl-PL"/>
+        </w:rPr>
+      </w:pPr>
+      <w:r>
+        <w:rPr>
+          <w:lang w:val="pl-PL"/>
+        </w:rPr>
+        <w:t>Autorzy:</w:t>
+      </w:r>
+      <w:r>
+        <w:rPr>
+          <w:lang w:val="pl-PL"/>
+        </w:rPr>
+        <w:tab/>
+      </w:r>
       <w:r>
         <w:rPr>
           <w:b/>
           <w:lang w:val="pl-PL"/>
         </w:rPr>
-        <w:t>Lowkick</w:t>
-      </w:r>
-      <w:proofErr w:type="spellEnd"/>
-      <w:r>
-        <w:rPr>
-          <w:b/>
-          <w:lang w:val="pl-PL"/>
-        </w:rPr>
-        <w:t>”(?)</w:t>
-      </w:r>
-    </w:p>
-    <w:p>
-      <w:pPr>
-        <w:tabs>
-          <w:tab w:val="left" w:pos="2268"/>
-        </w:tabs>
-        <w:rPr>
-          <w:lang w:val="pl-PL"/>
-        </w:rPr>
-      </w:pPr>
-      <w:r>
-        <w:rPr>
-          <w:lang w:val="pl-PL"/>
-        </w:rPr>
-        <w:t>Autorzy:</w:t>
-      </w:r>
-      <w:r>
-        <w:rPr>
-          <w:lang w:val="pl-PL"/>
-        </w:rPr>
-        <w:tab/>
-      </w:r>
-      <w:r>
-        <w:rPr>
-          <w:b/>
-          <w:lang w:val="pl-PL"/>
-        </w:rPr>
-        <w:t xml:space="preserve">Vladislav </w:t>
-      </w:r>
-      <w:proofErr w:type="spellStart"/>
-      <w:r>
-        <w:rPr>
-          <w:b/>
-          <w:lang w:val="pl-PL"/>
-        </w:rPr>
-        <w:t>Zosimchuk</w:t>
-      </w:r>
-      <w:proofErr w:type="spellEnd"/>
-      <w:r>
-        <w:rPr>
-          <w:b/>
-          <w:lang w:val="pl-PL"/>
-        </w:rPr>
-        <w:t xml:space="preserve">, Kacper Wróbel, Jakub </w:t>
-      </w:r>
-      <w:proofErr w:type="spellStart"/>
-      <w:r>
-        <w:rPr>
-          <w:b/>
-          <w:lang w:val="pl-PL"/>
-        </w:rPr>
-        <w:t>Gozdek</w:t>
-      </w:r>
-      <w:proofErr w:type="spellEnd"/>
+        <w:t>Vladislav Zosimchuk, Kacper Wróbel, Jakub Gozdek</w:t>
+      </w:r>
     </w:p>
     <w:p>
       <w:pPr>
@@ -379,6 +338,8 @@
           <w:rFonts w:ascii="Aptos" w:eastAsiaTheme="minorEastAsia" w:hAnsi="Aptos"/>
           <w:b w:val="0"/>
           <w:bCs w:val="0"/>
+          <w:i/>
+          <w:color w:val="5A5A5A" w:themeColor="text1" w:themeTint="A5"/>
           <w:kern w:val="0"/>
           <w:sz w:val="24"/>
           <w:szCs w:val="24"/>
@@ -3989,33 +3950,8 @@
             <w:rStyle w:val="Hipercze"/>
             <w:lang w:val="pl-PL"/>
           </w:rPr>
-          <w:t>https://github.com/Kapikek/In-ynieria-oprogramowania---praca-</w:t>
+          <w:t>https://github.com/Kapikek/In-ynieria-oprogramowania---praca-zespo-owa.git</w:t>
         </w:r>
-        <w:proofErr w:type="spellStart"/>
-        <w:r>
-          <w:rPr>
-            <w:rStyle w:val="Hipercze"/>
-            <w:lang w:val="pl-PL"/>
-          </w:rPr>
-          <w:t>zespo</w:t>
-        </w:r>
-        <w:proofErr w:type="spellEnd"/>
-        <w:r>
-          <w:rPr>
-            <w:rStyle w:val="Hipercze"/>
-            <w:lang w:val="pl-PL"/>
-          </w:rPr>
-          <w:t>-</w:t>
-        </w:r>
-        <w:proofErr w:type="spellStart"/>
-        <w:r>
-          <w:rPr>
-            <w:rStyle w:val="Hipercze"/>
-            <w:lang w:val="pl-PL"/>
-          </w:rPr>
-          <w:t>owa.git</w:t>
-        </w:r>
-        <w:proofErr w:type="spellEnd"/>
       </w:hyperlink>
     </w:p>
     <w:p>
@@ -4105,21 +4041,7 @@
         <w:rPr>
           <w:lang w:val="pl-PL"/>
         </w:rPr>
-        <w:t>Celem tej dokumentacji jest przedstawienie systemu projektowanego na rzecz KSW „</w:t>
-      </w:r>
-      <w:proofErr w:type="spellStart"/>
-      <w:r>
-        <w:rPr>
-          <w:lang w:val="pl-PL"/>
-        </w:rPr>
-        <w:t>Lowkick</w:t>
-      </w:r>
-      <w:proofErr w:type="spellEnd"/>
-      <w:r>
-        <w:rPr>
-          <w:lang w:val="pl-PL"/>
-        </w:rPr>
-        <w:t>”. Zawiera ona:</w:t>
+        <w:t>Celem tej dokumentacji jest przedstawienie systemu projektowanego na rzecz KSW „Lowkick”. Zawiera ona:</w:t>
       </w:r>
     </w:p>
     <w:p>
@@ -4219,21 +4141,7 @@
         <w:rPr>
           <w:lang w:val="pl-PL"/>
         </w:rPr>
-        <w:t>Dla programistów i projektantów systemu informatycznego dla organizacji KSW „</w:t>
-      </w:r>
-      <w:proofErr w:type="spellStart"/>
-      <w:r>
-        <w:rPr>
-          <w:lang w:val="pl-PL"/>
-        </w:rPr>
-        <w:t>Lowkick</w:t>
-      </w:r>
-      <w:proofErr w:type="spellEnd"/>
-      <w:r>
-        <w:rPr>
-          <w:lang w:val="pl-PL"/>
-        </w:rPr>
-        <w:t>”</w:t>
+        <w:t>Dla programistów i projektantów systemu informatycznego dla organizacji KSW „Lowkick”</w:t>
       </w:r>
     </w:p>
     <w:p>
@@ -4251,21 +4159,7 @@
         <w:rPr>
           <w:lang w:val="pl-PL"/>
         </w:rPr>
-        <w:t>Dla właściciela i kierownika KSW „</w:t>
-      </w:r>
-      <w:proofErr w:type="spellStart"/>
-      <w:r>
-        <w:rPr>
-          <w:lang w:val="pl-PL"/>
-        </w:rPr>
-        <w:t>Lowkick</w:t>
-      </w:r>
-      <w:proofErr w:type="spellEnd"/>
-      <w:r>
-        <w:rPr>
-          <w:lang w:val="pl-PL"/>
-        </w:rPr>
-        <w:t>”</w:t>
+        <w:t>Dla właściciela i kierownika KSW „Lowkick”</w:t>
       </w:r>
     </w:p>
     <w:p>
@@ -4312,21 +4206,7 @@
         <w:rPr>
           <w:lang w:val="pl-PL"/>
         </w:rPr>
-        <w:t>KSW „</w:t>
-      </w:r>
-      <w:proofErr w:type="spellStart"/>
-      <w:r>
-        <w:rPr>
-          <w:lang w:val="pl-PL"/>
-        </w:rPr>
-        <w:t>Lowkick</w:t>
-      </w:r>
-      <w:proofErr w:type="spellEnd"/>
-      <w:r>
-        <w:rPr>
-          <w:lang w:val="pl-PL"/>
-        </w:rPr>
-        <w:t>” jest klubem sportowym z wieloletnią tradycją, zespołem doświadczonych trenerów i wieloma osiągnieciami sportowymi. W ramach swoich usług oferuje szereg sekcji do treningów grupowych oraz możliwość wykupienia zajęć indywidualnych. W chwili obecnej klub posiada jedną salę treningową, wyposażoną w najnowszy sprzęt służący poprawie kondycji fizycznej oraz specjalistyczne narzędzia treningowe z myślą o sportach walki.</w:t>
+        <w:t>KSW „Lowkick” jest klubem sportowym z wieloletnią tradycją, zespołem doświadczonych trenerów i wieloma osiągnieciami sportowymi. W ramach swoich usług oferuje szereg sekcji do treningów grupowych oraz możliwość wykupienia zajęć indywidualnych. W chwili obecnej klub posiada jedną salę treningową, wyposażoną w najnowszy sprzęt służący poprawie kondycji fizycznej oraz specjalistyczne narzędzia treningowe z myślą o sportach walki.</w:t>
       </w:r>
     </w:p>
     <w:p>
@@ -6482,7 +6362,27 @@
         <w:rPr>
           <w:lang w:val="pl-PL"/>
         </w:rPr>
-        <w:t>Warunki początkowe: Brak trenera dla danej grupy treningowej</w:t>
+        <w:t xml:space="preserve">Warunki początkowe: </w:t>
+      </w:r>
+      <w:bookmarkStart w:id="32" w:name="_Hlk165893524"/>
+      <w:r>
+        <w:rPr>
+          <w:lang w:val="pl-PL"/>
+        </w:rPr>
+        <w:t xml:space="preserve">Kierownik jest zalogowany do systemu administracyjnego, </w:t>
+      </w:r>
+      <w:bookmarkEnd w:id="32"/>
+      <w:r>
+        <w:rPr>
+          <w:lang w:val="pl-PL"/>
+        </w:rPr>
+        <w:t>b</w:t>
+      </w:r>
+      <w:r>
+        <w:rPr>
+          <w:lang w:val="pl-PL"/>
+        </w:rPr>
+        <w:t>rak trenera dla danej grupy treningowej</w:t>
       </w:r>
     </w:p>
     <w:p>
@@ -6518,7 +6418,31 @@
         <w:rPr>
           <w:lang w:val="pl-PL"/>
         </w:rPr>
-        <w:t>Kierownik loguje się do systemu administracyjnego.</w:t>
+        <w:t xml:space="preserve">Kierownik wybiera opcję </w:t>
+      </w:r>
+      <w:r>
+        <w:rPr>
+          <w:lang w:val="pl-PL"/>
+        </w:rPr>
+        <w:t>„</w:t>
+      </w:r>
+      <w:r>
+        <w:rPr>
+          <w:lang w:val="pl-PL"/>
+        </w:rPr>
+        <w:t>Dodaj nowego trenera</w:t>
+      </w:r>
+      <w:r>
+        <w:rPr>
+          <w:lang w:val="pl-PL"/>
+        </w:rPr>
+        <w:t>”</w:t>
+      </w:r>
+      <w:r>
+        <w:rPr>
+          <w:lang w:val="pl-PL"/>
+        </w:rPr>
+        <w:t>.</w:t>
       </w:r>
     </w:p>
     <w:p>
@@ -6536,31 +6460,7 @@
         <w:rPr>
           <w:lang w:val="pl-PL"/>
         </w:rPr>
-        <w:t xml:space="preserve">Kierownik wybiera opcję </w:t>
-      </w:r>
-      <w:r>
-        <w:rPr>
-          <w:lang w:val="pl-PL"/>
-        </w:rPr>
-        <w:t>„</w:t>
-      </w:r>
-      <w:r>
-        <w:rPr>
-          <w:lang w:val="pl-PL"/>
-        </w:rPr>
-        <w:t>Dodaj nowego trenera</w:t>
-      </w:r>
-      <w:r>
-        <w:rPr>
-          <w:lang w:val="pl-PL"/>
-        </w:rPr>
-        <w:t>”</w:t>
-      </w:r>
-      <w:r>
-        <w:rPr>
-          <w:lang w:val="pl-PL"/>
-        </w:rPr>
-        <w:t>.</w:t>
+        <w:t>Kierownik wprowadza dane osobowe nowego trenera oraz jego specjalizacje.</w:t>
       </w:r>
     </w:p>
     <w:p>
@@ -6578,24 +6478,6 @@
         <w:rPr>
           <w:lang w:val="pl-PL"/>
         </w:rPr>
-        <w:t>Kierownik wprowadza dane osobowe nowego trenera oraz jego specjalizacje.</w:t>
-      </w:r>
-    </w:p>
-    <w:p>
-      <w:pPr>
-        <w:pStyle w:val="Akapitzlist"/>
-        <w:numPr>
-          <w:ilvl w:val="0"/>
-          <w:numId w:val="39"/>
-        </w:numPr>
-        <w:rPr>
-          <w:lang w:val="pl-PL"/>
-        </w:rPr>
-      </w:pPr>
-      <w:r>
-        <w:rPr>
-          <w:lang w:val="pl-PL"/>
-        </w:rPr>
         <w:t>System zapisuje informacje o nowym trenerze w bazie danych.</w:t>
       </w:r>
     </w:p>
@@ -6760,7 +6642,25 @@
         <w:rPr>
           <w:lang w:val="pl-PL"/>
         </w:rPr>
-        <w:t>Warunki początkowe: Trener kończy współpracę z organizacją</w:t>
+        <w:t xml:space="preserve">Warunki początkowe: </w:t>
+      </w:r>
+      <w:r>
+        <w:rPr>
+          <w:lang w:val="pl-PL"/>
+        </w:rPr>
+        <w:t xml:space="preserve">Kierownik jest zalogowany do systemu administracyjnego, </w:t>
+      </w:r>
+      <w:r>
+        <w:rPr>
+          <w:lang w:val="pl-PL"/>
+        </w:rPr>
+        <w:t xml:space="preserve"> t</w:t>
+      </w:r>
+      <w:r>
+        <w:rPr>
+          <w:lang w:val="pl-PL"/>
+        </w:rPr>
+        <w:t>rener kończy współpracę z organizacją</w:t>
       </w:r>
     </w:p>
     <w:p>
@@ -7033,6 +6933,30 @@
         <w:pStyle w:val="Akapitzlist"/>
         <w:numPr>
           <w:ilvl w:val="0"/>
+          <w:numId w:val="59"/>
+        </w:numPr>
+        <w:rPr>
+          <w:lang w:val="pl-PL"/>
+        </w:rPr>
+      </w:pPr>
+      <w:r>
+        <w:rPr>
+          <w:lang w:val="pl-PL"/>
+        </w:rPr>
+        <w:t xml:space="preserve">Warunki początkowe: </w:t>
+      </w:r>
+      <w:r>
+        <w:rPr>
+          <w:lang w:val="pl-PL"/>
+        </w:rPr>
+        <w:t>Kierownik jest zalogowany do systemu administracyjnego</w:t>
+      </w:r>
+    </w:p>
+    <w:p>
+      <w:pPr>
+        <w:pStyle w:val="Akapitzlist"/>
+        <w:numPr>
+          <w:ilvl w:val="0"/>
           <w:numId w:val="20"/>
         </w:numPr>
         <w:rPr>
@@ -7061,6 +6985,7 @@
         <w:rPr>
           <w:lang w:val="pl-PL"/>
         </w:rPr>
+        <w:lastRenderedPageBreak/>
         <w:t>Kierownik wyszukuje klienta w panelu administracyjnym.</w:t>
       </w:r>
     </w:p>
@@ -7097,7 +7022,6 @@
         <w:rPr>
           <w:lang w:val="pl-PL"/>
         </w:rPr>
-        <w:lastRenderedPageBreak/>
         <w:t xml:space="preserve">Kierownik wybiera opcję </w:t>
       </w:r>
       <w:r>
@@ -7309,6 +7233,42 @@
         <w:rPr>
           <w:lang w:val="pl-PL"/>
         </w:rPr>
+        <w:t>Warunki początkowe</w:t>
+      </w:r>
+      <w:r>
+        <w:rPr>
+          <w:lang w:val="pl-PL"/>
+        </w:rPr>
+        <w:t>:</w:t>
+      </w:r>
+      <w:r>
+        <w:rPr>
+          <w:lang w:val="pl-PL"/>
+        </w:rPr>
+        <w:t xml:space="preserve"> </w:t>
+      </w:r>
+      <w:r>
+        <w:rPr>
+          <w:lang w:val="pl-PL"/>
+        </w:rPr>
+        <w:t>Kierownik jest zalogowany do systemu administracyjnego</w:t>
+      </w:r>
+    </w:p>
+    <w:p>
+      <w:pPr>
+        <w:pStyle w:val="Akapitzlist"/>
+        <w:numPr>
+          <w:ilvl w:val="0"/>
+          <w:numId w:val="22"/>
+        </w:numPr>
+        <w:rPr>
+          <w:lang w:val="pl-PL"/>
+        </w:rPr>
+      </w:pPr>
+      <w:r>
+        <w:rPr>
+          <w:lang w:val="pl-PL"/>
+        </w:rPr>
         <w:t>Przebieg:</w:t>
       </w:r>
     </w:p>
@@ -7598,6 +7558,42 @@
         <w:rPr>
           <w:lang w:val="pl-PL"/>
         </w:rPr>
+        <w:t>Warunki początkowe</w:t>
+      </w:r>
+      <w:r>
+        <w:rPr>
+          <w:lang w:val="pl-PL"/>
+        </w:rPr>
+        <w:t>:</w:t>
+      </w:r>
+      <w:r>
+        <w:rPr>
+          <w:lang w:val="pl-PL"/>
+        </w:rPr>
+        <w:t xml:space="preserve"> </w:t>
+      </w:r>
+      <w:r>
+        <w:rPr>
+          <w:lang w:val="pl-PL"/>
+        </w:rPr>
+        <w:t>Kierownik jest zalogowany do systemu administracyjnego</w:t>
+      </w:r>
+    </w:p>
+    <w:p>
+      <w:pPr>
+        <w:pStyle w:val="Akapitzlist"/>
+        <w:numPr>
+          <w:ilvl w:val="0"/>
+          <w:numId w:val="24"/>
+        </w:numPr>
+        <w:rPr>
+          <w:lang w:val="pl-PL"/>
+        </w:rPr>
+      </w:pPr>
+      <w:r>
+        <w:rPr>
+          <w:lang w:val="pl-PL"/>
+        </w:rPr>
         <w:t>Przebieg:</w:t>
       </w:r>
     </w:p>
@@ -7768,6 +7764,7 @@
           <w:i/>
           <w:lang w:val="pl-PL"/>
         </w:rPr>
+        <w:lastRenderedPageBreak/>
         <w:t xml:space="preserve">K06 -  </w:t>
       </w:r>
       <w:r>
@@ -7846,6 +7843,42 @@
         <w:rPr>
           <w:lang w:val="pl-PL"/>
         </w:rPr>
+        <w:t>Warunki początkowe</w:t>
+      </w:r>
+      <w:r>
+        <w:rPr>
+          <w:lang w:val="pl-PL"/>
+        </w:rPr>
+        <w:t>:</w:t>
+      </w:r>
+      <w:r>
+        <w:rPr>
+          <w:lang w:val="pl-PL"/>
+        </w:rPr>
+        <w:t xml:space="preserve"> </w:t>
+      </w:r>
+      <w:r>
+        <w:rPr>
+          <w:lang w:val="pl-PL"/>
+        </w:rPr>
+        <w:t>Kierownik jest zalogowany do systemu administracyjnego</w:t>
+      </w:r>
+    </w:p>
+    <w:p>
+      <w:pPr>
+        <w:pStyle w:val="Akapitzlist"/>
+        <w:numPr>
+          <w:ilvl w:val="0"/>
+          <w:numId w:val="26"/>
+        </w:numPr>
+        <w:rPr>
+          <w:lang w:val="pl-PL"/>
+        </w:rPr>
+      </w:pPr>
+      <w:r>
+        <w:rPr>
+          <w:lang w:val="pl-PL"/>
+        </w:rPr>
         <w:t>Przebieg:</w:t>
       </w:r>
     </w:p>
@@ -7864,7 +7897,31 @@
         <w:rPr>
           <w:lang w:val="pl-PL"/>
         </w:rPr>
-        <w:t>Kierownik loguje się do panelu administracyjnego.</w:t>
+        <w:t xml:space="preserve">Kierownik wybiera opcję </w:t>
+      </w:r>
+      <w:r>
+        <w:rPr>
+          <w:lang w:val="pl-PL"/>
+        </w:rPr>
+        <w:t>„</w:t>
+      </w:r>
+      <w:r>
+        <w:rPr>
+          <w:lang w:val="pl-PL"/>
+        </w:rPr>
+        <w:t>Dodaj ogłoszenie</w:t>
+      </w:r>
+      <w:r>
+        <w:rPr>
+          <w:lang w:val="pl-PL"/>
+        </w:rPr>
+        <w:t>”</w:t>
+      </w:r>
+      <w:r>
+        <w:rPr>
+          <w:lang w:val="pl-PL"/>
+        </w:rPr>
+        <w:t>.</w:t>
       </w:r>
     </w:p>
     <w:p>
@@ -7882,31 +7939,7 @@
         <w:rPr>
           <w:lang w:val="pl-PL"/>
         </w:rPr>
-        <w:t xml:space="preserve">Kierownik wybiera opcję </w:t>
-      </w:r>
-      <w:r>
-        <w:rPr>
-          <w:lang w:val="pl-PL"/>
-        </w:rPr>
-        <w:t>„</w:t>
-      </w:r>
-      <w:r>
-        <w:rPr>
-          <w:lang w:val="pl-PL"/>
-        </w:rPr>
-        <w:t>Dodaj ogłoszenie</w:t>
-      </w:r>
-      <w:r>
-        <w:rPr>
-          <w:lang w:val="pl-PL"/>
-        </w:rPr>
-        <w:t>”</w:t>
-      </w:r>
-      <w:r>
-        <w:rPr>
-          <w:lang w:val="pl-PL"/>
-        </w:rPr>
-        <w:t>.</w:t>
+        <w:t>System wyświetla formularz ogłoszenia</w:t>
       </w:r>
     </w:p>
     <w:p>
@@ -7924,8 +7957,7 @@
         <w:rPr>
           <w:lang w:val="pl-PL"/>
         </w:rPr>
-        <w:lastRenderedPageBreak/>
-        <w:t>System wyświetla formularz ogłoszenia</w:t>
+        <w:t>Kierownik wpisuje treść ogłoszenia oraz określa grupę docelową (np. trenerzy, klienci).</w:t>
       </w:r>
     </w:p>
     <w:p>
@@ -7943,24 +7975,6 @@
         <w:rPr>
           <w:lang w:val="pl-PL"/>
         </w:rPr>
-        <w:t>Kierownik wpisuje treść ogłoszenia oraz określa grupę docelową (np. trenerzy, klienci).</w:t>
-      </w:r>
-    </w:p>
-    <w:p>
-      <w:pPr>
-        <w:pStyle w:val="Akapitzlist"/>
-        <w:numPr>
-          <w:ilvl w:val="0"/>
-          <w:numId w:val="45"/>
-        </w:numPr>
-        <w:rPr>
-          <w:lang w:val="pl-PL"/>
-        </w:rPr>
-      </w:pPr>
-      <w:r>
-        <w:rPr>
-          <w:lang w:val="pl-PL"/>
-        </w:rPr>
         <w:t>System wyświetla ogłoszenie na stronie głównej lub w odpowiedniej sekcji dla wybranej grupy.</w:t>
       </w:r>
     </w:p>
@@ -8126,7 +8140,19 @@
         <w:rPr>
           <w:lang w:val="pl-PL"/>
         </w:rPr>
-        <w:t>Warunki początkowe: Trener posiada przypisaną grupę treningową</w:t>
+        <w:t xml:space="preserve">Warunki początkowe: </w:t>
+      </w:r>
+      <w:r>
+        <w:rPr>
+          <w:lang w:val="pl-PL"/>
+        </w:rPr>
+        <w:t>Trener jest zalogowany na swoje konto, t</w:t>
+      </w:r>
+      <w:r>
+        <w:rPr>
+          <w:lang w:val="pl-PL"/>
+        </w:rPr>
+        <w:t>rener posiada przypisaną grupę treningową</w:t>
       </w:r>
     </w:p>
     <w:p>
@@ -8162,7 +8188,55 @@
         <w:rPr>
           <w:lang w:val="pl-PL"/>
         </w:rPr>
-        <w:t>Trener loguje się do swojego konta.</w:t>
+        <w:t xml:space="preserve">Trener przechodzi do sekcji </w:t>
+      </w:r>
+      <w:r>
+        <w:rPr>
+          <w:lang w:val="pl-PL"/>
+        </w:rPr>
+        <w:t>„</w:t>
+      </w:r>
+      <w:r>
+        <w:rPr>
+          <w:lang w:val="pl-PL"/>
+        </w:rPr>
+        <w:t>Ogłoszenia</w:t>
+      </w:r>
+      <w:r>
+        <w:rPr>
+          <w:lang w:val="pl-PL"/>
+        </w:rPr>
+        <w:t>”</w:t>
+      </w:r>
+      <w:r>
+        <w:rPr>
+          <w:lang w:val="pl-PL"/>
+        </w:rPr>
+        <w:t xml:space="preserve"> lub </w:t>
+      </w:r>
+      <w:r>
+        <w:rPr>
+          <w:lang w:val="pl-PL"/>
+        </w:rPr>
+        <w:t>„</w:t>
+      </w:r>
+      <w:r>
+        <w:rPr>
+          <w:lang w:val="pl-PL"/>
+        </w:rPr>
+        <w:t>Aktualności</w:t>
+      </w:r>
+      <w:r>
+        <w:rPr>
+          <w:lang w:val="pl-PL"/>
+        </w:rPr>
+        <w:t>”</w:t>
+      </w:r>
+      <w:r>
+        <w:rPr>
+          <w:lang w:val="pl-PL"/>
+        </w:rPr>
+        <w:t>.</w:t>
       </w:r>
     </w:p>
     <w:p>
@@ -8180,55 +8254,7 @@
         <w:rPr>
           <w:lang w:val="pl-PL"/>
         </w:rPr>
-        <w:t xml:space="preserve">Trener przechodzi do sekcji </w:t>
-      </w:r>
-      <w:r>
-        <w:rPr>
-          <w:lang w:val="pl-PL"/>
-        </w:rPr>
-        <w:t>„</w:t>
-      </w:r>
-      <w:r>
-        <w:rPr>
-          <w:lang w:val="pl-PL"/>
-        </w:rPr>
-        <w:t>Ogłoszenia</w:t>
-      </w:r>
-      <w:r>
-        <w:rPr>
-          <w:lang w:val="pl-PL"/>
-        </w:rPr>
-        <w:t>”</w:t>
-      </w:r>
-      <w:r>
-        <w:rPr>
-          <w:lang w:val="pl-PL"/>
-        </w:rPr>
-        <w:t xml:space="preserve"> lub </w:t>
-      </w:r>
-      <w:r>
-        <w:rPr>
-          <w:lang w:val="pl-PL"/>
-        </w:rPr>
-        <w:t>„</w:t>
-      </w:r>
-      <w:r>
-        <w:rPr>
-          <w:lang w:val="pl-PL"/>
-        </w:rPr>
-        <w:t>Aktualności</w:t>
-      </w:r>
-      <w:r>
-        <w:rPr>
-          <w:lang w:val="pl-PL"/>
-        </w:rPr>
-        <w:t>”</w:t>
-      </w:r>
-      <w:r>
-        <w:rPr>
-          <w:lang w:val="pl-PL"/>
-        </w:rPr>
-        <w:t>.</w:t>
+        <w:t>System wyświetla formularz ogłoszenia</w:t>
       </w:r>
     </w:p>
     <w:p>
@@ -8246,7 +8272,7 @@
         <w:rPr>
           <w:lang w:val="pl-PL"/>
         </w:rPr>
-        <w:t>System wyświetla formularz ogłoszenia</w:t>
+        <w:t>Trener tworzy nowe ogłoszenie dotyczące treningów dla swojej grupy.</w:t>
       </w:r>
     </w:p>
     <w:p>
@@ -8264,24 +8290,6 @@
         <w:rPr>
           <w:lang w:val="pl-PL"/>
         </w:rPr>
-        <w:t>Trener tworzy nowe ogłoszenie dotyczące treningów dla swojej grupy.</w:t>
-      </w:r>
-    </w:p>
-    <w:p>
-      <w:pPr>
-        <w:pStyle w:val="Akapitzlist"/>
-        <w:numPr>
-          <w:ilvl w:val="3"/>
-          <w:numId w:val="46"/>
-        </w:numPr>
-        <w:rPr>
-          <w:lang w:val="pl-PL"/>
-        </w:rPr>
-      </w:pPr>
-      <w:r>
-        <w:rPr>
-          <w:lang w:val="pl-PL"/>
-        </w:rPr>
         <w:t>System wyświetla ogłoszenie na stronie głównej grupy lub w sekcji dedykowanej ogłoszeniom trenera.</w:t>
       </w:r>
     </w:p>
@@ -8469,7 +8477,13 @@
         <w:rPr>
           <w:lang w:val="pl-PL"/>
         </w:rPr>
-        <w:t>Warunki początkowe: brak</w:t>
+        <w:t xml:space="preserve">Warunki początkowe: </w:t>
+      </w:r>
+      <w:r>
+        <w:rPr>
+          <w:lang w:val="pl-PL"/>
+        </w:rPr>
+        <w:t>Trener jest zalogowany na swoje konto</w:t>
       </w:r>
     </w:p>
     <w:p>
@@ -8506,7 +8520,31 @@
         <w:rPr>
           <w:lang w:val="pl-PL"/>
         </w:rPr>
-        <w:t>Trener loguje się do swojego konta.</w:t>
+        <w:t xml:space="preserve">Trener przechodzi do sekcji </w:t>
+      </w:r>
+      <w:r>
+        <w:rPr>
+          <w:lang w:val="pl-PL"/>
+        </w:rPr>
+        <w:t>„</w:t>
+      </w:r>
+      <w:r>
+        <w:rPr>
+          <w:lang w:val="pl-PL"/>
+        </w:rPr>
+        <w:t>Treningi indywidualne</w:t>
+      </w:r>
+      <w:r>
+        <w:rPr>
+          <w:lang w:val="pl-PL"/>
+        </w:rPr>
+        <w:t>”</w:t>
+      </w:r>
+      <w:r>
+        <w:rPr>
+          <w:lang w:val="pl-PL"/>
+        </w:rPr>
+        <w:t>.</w:t>
       </w:r>
     </w:p>
     <w:p>
@@ -8525,31 +8563,7 @@
         <w:rPr>
           <w:lang w:val="pl-PL"/>
         </w:rPr>
-        <w:t xml:space="preserve">Trener przechodzi do sekcji </w:t>
-      </w:r>
-      <w:r>
-        <w:rPr>
-          <w:lang w:val="pl-PL"/>
-        </w:rPr>
-        <w:t>„</w:t>
-      </w:r>
-      <w:r>
-        <w:rPr>
-          <w:lang w:val="pl-PL"/>
-        </w:rPr>
-        <w:t>Treningi indywidualne</w:t>
-      </w:r>
-      <w:r>
-        <w:rPr>
-          <w:lang w:val="pl-PL"/>
-        </w:rPr>
-        <w:t>”</w:t>
-      </w:r>
-      <w:r>
-        <w:rPr>
-          <w:lang w:val="pl-PL"/>
-        </w:rPr>
-        <w:t>.</w:t>
+        <w:t>System wyświetla harmonogram zajęć trenera</w:t>
       </w:r>
     </w:p>
     <w:p>
@@ -8568,7 +8582,8 @@
         <w:rPr>
           <w:lang w:val="pl-PL"/>
         </w:rPr>
-        <w:t>System wyświetla harmonogram zajęć trenera</w:t>
+        <w:lastRenderedPageBreak/>
+        <w:t>Trener wybiera rodzaj treningu i określa cenę oraz dostępność terminów.</w:t>
       </w:r>
     </w:p>
     <w:p>
@@ -8587,25 +8602,6 @@
         <w:rPr>
           <w:lang w:val="pl-PL"/>
         </w:rPr>
-        <w:t>Trener wybiera rodzaj treningu i określa cenę oraz dostępność terminów.</w:t>
-      </w:r>
-    </w:p>
-    <w:p>
-      <w:pPr>
-        <w:pStyle w:val="Akapitzlist"/>
-        <w:numPr>
-          <w:ilvl w:val="3"/>
-          <w:numId w:val="47"/>
-        </w:numPr>
-        <w:jc w:val="left"/>
-        <w:rPr>
-          <w:lang w:val="pl-PL"/>
-        </w:rPr>
-      </w:pPr>
-      <w:r>
-        <w:rPr>
-          <w:lang w:val="pl-PL"/>
-        </w:rPr>
         <w:t>System aktualizuje informacje na stronie trenera oraz w systemie rezerwacji.</w:t>
       </w:r>
     </w:p>
@@ -8808,7 +8804,25 @@
         <w:rPr>
           <w:lang w:val="pl-PL"/>
         </w:rPr>
-        <w:t>Warunki początkowe: w bazie istnieje przynajmniej jeden klient</w:t>
+        <w:t xml:space="preserve">Warunki początkowe: </w:t>
+      </w:r>
+      <w:r>
+        <w:rPr>
+          <w:lang w:val="pl-PL"/>
+        </w:rPr>
+        <w:t>Trener jest zalogowany na swoje konto</w:t>
+      </w:r>
+      <w:r>
+        <w:rPr>
+          <w:lang w:val="pl-PL"/>
+        </w:rPr>
+        <w:t xml:space="preserve"> , </w:t>
+      </w:r>
+      <w:r>
+        <w:rPr>
+          <w:lang w:val="pl-PL"/>
+        </w:rPr>
+        <w:t>istnieje przynajmniej jeden klient</w:t>
       </w:r>
     </w:p>
     <w:p>
@@ -8846,7 +8860,31 @@
         <w:rPr>
           <w:lang w:val="pl-PL"/>
         </w:rPr>
-        <w:t>Trener loguje się do panelu swojego konta.</w:t>
+        <w:t xml:space="preserve">Trener przechodzi do sekcji </w:t>
+      </w:r>
+      <w:r>
+        <w:rPr>
+          <w:lang w:val="pl-PL"/>
+        </w:rPr>
+        <w:t>„</w:t>
+      </w:r>
+      <w:r>
+        <w:rPr>
+          <w:lang w:val="pl-PL"/>
+        </w:rPr>
+        <w:t>Grafik treningów</w:t>
+      </w:r>
+      <w:r>
+        <w:rPr>
+          <w:lang w:val="pl-PL"/>
+        </w:rPr>
+        <w:t>”</w:t>
+      </w:r>
+      <w:r>
+        <w:rPr>
+          <w:lang w:val="pl-PL"/>
+        </w:rPr>
+        <w:t>.</w:t>
       </w:r>
     </w:p>
     <w:p>
@@ -8865,31 +8903,7 @@
         <w:rPr>
           <w:lang w:val="pl-PL"/>
         </w:rPr>
-        <w:t xml:space="preserve">Trener przechodzi do sekcji </w:t>
-      </w:r>
-      <w:r>
-        <w:rPr>
-          <w:lang w:val="pl-PL"/>
-        </w:rPr>
-        <w:t>„</w:t>
-      </w:r>
-      <w:r>
-        <w:rPr>
-          <w:lang w:val="pl-PL"/>
-        </w:rPr>
-        <w:t>Grafik treningów</w:t>
-      </w:r>
-      <w:r>
-        <w:rPr>
-          <w:lang w:val="pl-PL"/>
-        </w:rPr>
-        <w:t>”</w:t>
-      </w:r>
-      <w:r>
-        <w:rPr>
-          <w:lang w:val="pl-PL"/>
-        </w:rPr>
-        <w:t>.</w:t>
+        <w:t>System wyświetla harmonogram zajęć trenera</w:t>
       </w:r>
     </w:p>
     <w:p>
@@ -8908,7 +8922,7 @@
         <w:rPr>
           <w:lang w:val="pl-PL"/>
         </w:rPr>
-        <w:t>System wyświetla harmonogram zajęć trenera</w:t>
+        <w:t>Trener dodaje nowe terminy treningów indywidualnych, uwzględniając swoją dostępność.</w:t>
       </w:r>
     </w:p>
     <w:p>
@@ -8927,25 +8941,6 @@
         <w:rPr>
           <w:lang w:val="pl-PL"/>
         </w:rPr>
-        <w:t>Trener dodaje nowe terminy treningów indywidualnych, uwzględniając swoją dostępność.</w:t>
-      </w:r>
-    </w:p>
-    <w:p>
-      <w:pPr>
-        <w:pStyle w:val="Akapitzlist"/>
-        <w:numPr>
-          <w:ilvl w:val="3"/>
-          <w:numId w:val="48"/>
-        </w:numPr>
-        <w:jc w:val="left"/>
-        <w:rPr>
-          <w:lang w:val="pl-PL"/>
-        </w:rPr>
-      </w:pPr>
-      <w:r>
-        <w:rPr>
-          <w:lang w:val="pl-PL"/>
-        </w:rPr>
         <w:t>System aktualizuje grafik treningów na stronie trenera oraz w systemie rezerwacji.</w:t>
       </w:r>
     </w:p>
@@ -9144,7 +9139,25 @@
         <w:rPr>
           <w:lang w:val="pl-PL"/>
         </w:rPr>
-        <w:t xml:space="preserve">Warunki początkowe: klient zgłosił chęć udziału w treningu </w:t>
+        <w:t xml:space="preserve">Warunki początkowe: </w:t>
+      </w:r>
+      <w:r>
+        <w:rPr>
+          <w:lang w:val="pl-PL"/>
+        </w:rPr>
+        <w:t>Trener jest zalogowany na swoje konto</w:t>
+      </w:r>
+      <w:r>
+        <w:rPr>
+          <w:lang w:val="pl-PL"/>
+        </w:rPr>
+        <w:t xml:space="preserve"> , </w:t>
+      </w:r>
+      <w:r>
+        <w:rPr>
+          <w:lang w:val="pl-PL"/>
+        </w:rPr>
+        <w:t xml:space="preserve">klient zgłosił chęć udziału w treningu </w:t>
       </w:r>
     </w:p>
     <w:p>
@@ -9203,7 +9216,31 @@
         <w:rPr>
           <w:lang w:val="pl-PL"/>
         </w:rPr>
-        <w:t>Trener loguje się do panelu swojego konta.</w:t>
+        <w:t xml:space="preserve">Trener przechodzi do sekcji </w:t>
+      </w:r>
+      <w:r>
+        <w:rPr>
+          <w:lang w:val="pl-PL"/>
+        </w:rPr>
+        <w:t>„</w:t>
+      </w:r>
+      <w:r>
+        <w:rPr>
+          <w:lang w:val="pl-PL"/>
+        </w:rPr>
+        <w:t>Rezerwacje</w:t>
+      </w:r>
+      <w:r>
+        <w:rPr>
+          <w:lang w:val="pl-PL"/>
+        </w:rPr>
+        <w:t>”</w:t>
+      </w:r>
+      <w:r>
+        <w:rPr>
+          <w:lang w:val="pl-PL"/>
+        </w:rPr>
+        <w:t>.</w:t>
       </w:r>
     </w:p>
     <w:p>
@@ -9222,31 +9259,7 @@
         <w:rPr>
           <w:lang w:val="pl-PL"/>
         </w:rPr>
-        <w:t xml:space="preserve">Trener przechodzi do sekcji </w:t>
-      </w:r>
-      <w:r>
-        <w:rPr>
-          <w:lang w:val="pl-PL"/>
-        </w:rPr>
-        <w:t>„</w:t>
-      </w:r>
-      <w:r>
-        <w:rPr>
-          <w:lang w:val="pl-PL"/>
-        </w:rPr>
-        <w:t>Rezerwacje</w:t>
-      </w:r>
-      <w:r>
-        <w:rPr>
-          <w:lang w:val="pl-PL"/>
-        </w:rPr>
-        <w:t>”</w:t>
-      </w:r>
-      <w:r>
-        <w:rPr>
-          <w:lang w:val="pl-PL"/>
-        </w:rPr>
-        <w:t>.</w:t>
+        <w:t>System wyświetla prośby rezerwacji zajęć</w:t>
       </w:r>
     </w:p>
     <w:p>
@@ -9265,7 +9278,7 @@
         <w:rPr>
           <w:lang w:val="pl-PL"/>
         </w:rPr>
-        <w:t>System wyświetla prośby rezerwacji zajęć</w:t>
+        <w:t>Trener akceptuje rezerwację klienta dla konkretnego treningu.</w:t>
       </w:r>
     </w:p>
     <w:p>
@@ -9277,25 +9290,6 @@
         </w:numPr>
         <w:jc w:val="left"/>
         <w:rPr>
-          <w:lang w:val="pl-PL"/>
-        </w:rPr>
-      </w:pPr>
-      <w:r>
-        <w:rPr>
-          <w:lang w:val="pl-PL"/>
-        </w:rPr>
-        <w:t>Trener akceptuje rezerwację klienta dla konkretnego treningu.</w:t>
-      </w:r>
-    </w:p>
-    <w:p>
-      <w:pPr>
-        <w:pStyle w:val="Akapitzlist"/>
-        <w:numPr>
-          <w:ilvl w:val="3"/>
-          <w:numId w:val="49"/>
-        </w:numPr>
-        <w:jc w:val="left"/>
-        <w:rPr>
           <w:i/>
           <w:iCs/>
           <w:lang w:val="pl-PL"/>
@@ -9347,6 +9341,7 @@
         <w:rPr>
           <w:lang w:val="pl-PL"/>
         </w:rPr>
+        <w:lastRenderedPageBreak/>
         <w:t>Wymagania niefunkcjonalne: 2.1, 2.2</w:t>
       </w:r>
     </w:p>
@@ -9497,8 +9492,13 @@
         <w:rPr>
           <w:lang w:val="pl-PL"/>
         </w:rPr>
-        <w:lastRenderedPageBreak/>
-        <w:t>Warunki początkowe: N/A</w:t>
+        <w:t xml:space="preserve">Warunki początkowe: </w:t>
+      </w:r>
+      <w:r>
+        <w:rPr>
+          <w:lang w:val="pl-PL"/>
+        </w:rPr>
+        <w:t>N/A</w:t>
       </w:r>
     </w:p>
     <w:p>
@@ -9531,7 +9531,69 @@
         <w:rPr>
           <w:lang w:val="pl-PL"/>
         </w:rPr>
-        <w:t>Klient loguje się do swojego konta.</w:t>
+        <w:t>Klient</w:t>
+      </w:r>
+      <w:r>
+        <w:rPr>
+          <w:i/>
+          <w:iCs/>
+          <w:lang w:val="pl-PL"/>
+        </w:rPr>
+        <w:t xml:space="preserve"> </w:t>
+      </w:r>
+      <w:r>
+        <w:rPr>
+          <w:lang w:val="pl-PL"/>
+        </w:rPr>
+        <w:t xml:space="preserve">przechodzi do sekcji </w:t>
+      </w:r>
+      <w:r>
+        <w:rPr>
+          <w:lang w:val="pl-PL"/>
+        </w:rPr>
+        <w:t>„</w:t>
+      </w:r>
+      <w:r>
+        <w:rPr>
+          <w:lang w:val="pl-PL"/>
+        </w:rPr>
+        <w:t>Treningi</w:t>
+      </w:r>
+      <w:r>
+        <w:rPr>
+          <w:lang w:val="pl-PL"/>
+        </w:rPr>
+        <w:t>”</w:t>
+      </w:r>
+      <w:r>
+        <w:rPr>
+          <w:lang w:val="pl-PL"/>
+        </w:rPr>
+        <w:t xml:space="preserve"> lub </w:t>
+      </w:r>
+      <w:r>
+        <w:rPr>
+          <w:lang w:val="pl-PL"/>
+        </w:rPr>
+        <w:t>„</w:t>
+      </w:r>
+      <w:r>
+        <w:rPr>
+          <w:lang w:val="pl-PL"/>
+        </w:rPr>
+        <w:t>Trenerzy</w:t>
+      </w:r>
+      <w:r>
+        <w:rPr>
+          <w:lang w:val="pl-PL"/>
+        </w:rPr>
+        <w:t>”</w:t>
+      </w:r>
+      <w:r>
+        <w:rPr>
+          <w:lang w:val="pl-PL"/>
+        </w:rPr>
+        <w:t>.</w:t>
       </w:r>
     </w:p>
     <w:p>
@@ -9549,6 +9611,24 @@
         <w:rPr>
           <w:lang w:val="pl-PL"/>
         </w:rPr>
+        <w:t>System wyświetla informacje o treningach lub trenerach</w:t>
+      </w:r>
+    </w:p>
+    <w:p>
+      <w:pPr>
+        <w:pStyle w:val="Akapitzlist"/>
+        <w:numPr>
+          <w:ilvl w:val="3"/>
+          <w:numId w:val="50"/>
+        </w:numPr>
+        <w:rPr>
+          <w:lang w:val="pl-PL"/>
+        </w:rPr>
+      </w:pPr>
+      <w:r>
+        <w:rPr>
+          <w:lang w:val="pl-PL"/>
+        </w:rPr>
         <w:t>Klient</w:t>
       </w:r>
       <w:r>
@@ -9563,55 +9643,7 @@
         <w:rPr>
           <w:lang w:val="pl-PL"/>
         </w:rPr>
-        <w:t xml:space="preserve">przechodzi do sekcji </w:t>
-      </w:r>
-      <w:r>
-        <w:rPr>
-          <w:lang w:val="pl-PL"/>
-        </w:rPr>
-        <w:t>„</w:t>
-      </w:r>
-      <w:r>
-        <w:rPr>
-          <w:lang w:val="pl-PL"/>
-        </w:rPr>
-        <w:t>Treningi</w:t>
-      </w:r>
-      <w:r>
-        <w:rPr>
-          <w:lang w:val="pl-PL"/>
-        </w:rPr>
-        <w:t>”</w:t>
-      </w:r>
-      <w:r>
-        <w:rPr>
-          <w:lang w:val="pl-PL"/>
-        </w:rPr>
-        <w:t xml:space="preserve"> lub </w:t>
-      </w:r>
-      <w:r>
-        <w:rPr>
-          <w:lang w:val="pl-PL"/>
-        </w:rPr>
-        <w:t>„</w:t>
-      </w:r>
-      <w:r>
-        <w:rPr>
-          <w:lang w:val="pl-PL"/>
-        </w:rPr>
-        <w:t>Trenerzy</w:t>
-      </w:r>
-      <w:r>
-        <w:rPr>
-          <w:lang w:val="pl-PL"/>
-        </w:rPr>
-        <w:t>”</w:t>
-      </w:r>
-      <w:r>
-        <w:rPr>
-          <w:lang w:val="pl-PL"/>
-        </w:rPr>
-        <w:t>.</w:t>
+        <w:t>przegląda dostępne treningi lub informacje o trenerach, takie jak specjalizacje i opinie innych klientów.</w:t>
       </w:r>
     </w:p>
     <w:p>
@@ -9621,152 +9653,233 @@
           <w:ilvl w:val="3"/>
           <w:numId w:val="50"/>
         </w:numPr>
-        <w:rPr>
-          <w:lang w:val="pl-PL"/>
-        </w:rPr>
-      </w:pPr>
-      <w:r>
-        <w:rPr>
-          <w:lang w:val="pl-PL"/>
-        </w:rPr>
-        <w:t>System wyświetla informacje o treningach lub trenerach</w:t>
-      </w:r>
-    </w:p>
-    <w:p>
-      <w:pPr>
-        <w:pStyle w:val="Akapitzlist"/>
-        <w:numPr>
-          <w:ilvl w:val="3"/>
-          <w:numId w:val="50"/>
-        </w:numPr>
-        <w:rPr>
-          <w:lang w:val="pl-PL"/>
-        </w:rPr>
-      </w:pPr>
-      <w:r>
-        <w:rPr>
-          <w:lang w:val="pl-PL"/>
-        </w:rPr>
-        <w:t>Klient</w:t>
-      </w:r>
+      </w:pPr>
+      <w:r>
+        <w:rPr>
+          <w:lang w:val="pl-PL"/>
+        </w:rPr>
+        <w:t>System prezentuje klientowi aktualne informacje na podstawie bazy danych.</w:t>
+      </w:r>
+    </w:p>
+    <w:p>
+      <w:pPr>
+        <w:pStyle w:val="Akapitzlist"/>
+        <w:numPr>
+          <w:ilvl w:val="0"/>
+          <w:numId w:val="33"/>
+        </w:numPr>
+      </w:pPr>
+      <w:r>
+        <w:rPr>
+          <w:lang w:val="pl-PL"/>
+        </w:rPr>
+        <w:t>Efekty: Wyświetlenie informacji dotyczących dostępnych treningów i trenerów</w:t>
+      </w:r>
+    </w:p>
+    <w:p>
+      <w:pPr>
+        <w:pStyle w:val="Akapitzlist"/>
+        <w:numPr>
+          <w:ilvl w:val="0"/>
+          <w:numId w:val="33"/>
+        </w:numPr>
+      </w:pPr>
+      <w:r>
+        <w:rPr>
+          <w:lang w:val="pl-PL"/>
+        </w:rPr>
+        <w:t>Wymagania niefunkcjonalne: 3.1, 3.3, 3.4</w:t>
+      </w:r>
+    </w:p>
+    <w:p>
+      <w:pPr>
+        <w:pStyle w:val="Akapitzlist"/>
+        <w:numPr>
+          <w:ilvl w:val="0"/>
+          <w:numId w:val="33"/>
+        </w:numPr>
+      </w:pPr>
+      <w:r>
+        <w:rPr>
+          <w:lang w:val="pl-PL"/>
+        </w:rPr>
+        <w:t>Częstotliwość: 3/5</w:t>
+      </w:r>
+    </w:p>
+    <w:p>
+      <w:pPr>
+        <w:pStyle w:val="Akapitzlist"/>
+        <w:numPr>
+          <w:ilvl w:val="0"/>
+          <w:numId w:val="33"/>
+        </w:numPr>
+      </w:pPr>
+      <w:r>
+        <w:rPr>
+          <w:lang w:val="pl-PL"/>
+        </w:rPr>
+        <w:t>Istotność 3/5</w:t>
+      </w:r>
+    </w:p>
+    <w:p>
+      <w:pPr>
+        <w:rPr>
+          <w:i/>
+          <w:lang w:val="pl-PL"/>
+        </w:rPr>
+      </w:pPr>
+    </w:p>
+    <w:p>
+      <w:pPr>
+        <w:pStyle w:val="Listapunktowana2"/>
+        <w:rPr>
+          <w:lang w:val="pl-PL"/>
+        </w:rPr>
+      </w:pPr>
       <w:r>
         <w:rPr>
           <w:i/>
           <w:iCs/>
           <w:lang w:val="pl-PL"/>
         </w:rPr>
-        <w:t xml:space="preserve"> </w:t>
-      </w:r>
-      <w:r>
-        <w:rPr>
-          <w:lang w:val="pl-PL"/>
-        </w:rPr>
-        <w:t>przegląda dostępne treningi lub informacje o trenerach, takie jak specjalizacje i opinie innych klientów.</w:t>
-      </w:r>
-    </w:p>
-    <w:p>
-      <w:pPr>
-        <w:pStyle w:val="Akapitzlist"/>
-        <w:numPr>
-          <w:ilvl w:val="3"/>
-          <w:numId w:val="50"/>
-        </w:numPr>
-      </w:pPr>
-      <w:r>
-        <w:rPr>
-          <w:lang w:val="pl-PL"/>
-        </w:rPr>
-        <w:t>System prezentuje klientowi aktualne informacje na podstawie bazy danych.</w:t>
-      </w:r>
-    </w:p>
-    <w:p>
-      <w:pPr>
-        <w:pStyle w:val="Akapitzlist"/>
-        <w:numPr>
-          <w:ilvl w:val="0"/>
-          <w:numId w:val="33"/>
-        </w:numPr>
-      </w:pPr>
-      <w:r>
-        <w:rPr>
-          <w:lang w:val="pl-PL"/>
-        </w:rPr>
-        <w:t>Efekty: Wyświetlenie informacji dotyczących dostępnych treningów i trenerów</w:t>
-      </w:r>
-    </w:p>
-    <w:p>
-      <w:pPr>
-        <w:pStyle w:val="Akapitzlist"/>
-        <w:numPr>
-          <w:ilvl w:val="0"/>
-          <w:numId w:val="33"/>
-        </w:numPr>
-      </w:pPr>
-      <w:r>
-        <w:rPr>
-          <w:lang w:val="pl-PL"/>
-        </w:rPr>
-        <w:t>Wymagania niefunkcjonalne: 3.1, 3.3, 3.4</w:t>
-      </w:r>
-    </w:p>
-    <w:p>
-      <w:pPr>
-        <w:pStyle w:val="Akapitzlist"/>
-        <w:numPr>
-          <w:ilvl w:val="0"/>
-          <w:numId w:val="33"/>
-        </w:numPr>
-      </w:pPr>
-      <w:r>
-        <w:rPr>
-          <w:lang w:val="pl-PL"/>
-        </w:rPr>
-        <w:t>Częstotliwość: 3/5</w:t>
-      </w:r>
-    </w:p>
-    <w:p>
-      <w:pPr>
-        <w:pStyle w:val="Akapitzlist"/>
-        <w:numPr>
-          <w:ilvl w:val="0"/>
-          <w:numId w:val="33"/>
-        </w:numPr>
-      </w:pPr>
-      <w:r>
-        <w:rPr>
-          <w:lang w:val="pl-PL"/>
-        </w:rPr>
-        <w:t>Istotność 3/5</w:t>
-      </w:r>
-    </w:p>
-    <w:p>
-      <w:pPr>
-        <w:rPr>
-          <w:i/>
-          <w:lang w:val="pl-PL"/>
-        </w:rPr>
-      </w:pPr>
-    </w:p>
-    <w:p>
-      <w:pPr>
-        <w:pStyle w:val="Listapunktowana2"/>
-        <w:rPr>
-          <w:lang w:val="pl-PL"/>
-        </w:rPr>
-      </w:pPr>
+        <w:t>C02</w:t>
+      </w:r>
+      <w:r>
+        <w:rPr>
+          <w:lang w:val="pl-PL"/>
+        </w:rPr>
+        <w:t xml:space="preserve"> – Klient</w:t>
+      </w:r>
       <w:r>
         <w:rPr>
           <w:i/>
           <w:iCs/>
           <w:lang w:val="pl-PL"/>
         </w:rPr>
-        <w:t>C02</w:t>
-      </w:r>
-      <w:r>
-        <w:rPr>
-          <w:lang w:val="pl-PL"/>
-        </w:rPr>
-        <w:t xml:space="preserve"> – Klient</w:t>
+        <w:t xml:space="preserve"> </w:t>
+      </w:r>
+      <w:r>
+        <w:rPr>
+          <w:lang w:val="pl-PL"/>
+        </w:rPr>
+        <w:t>może zgłosić chęć dołączenia do grupy treningowej</w:t>
+      </w:r>
+    </w:p>
+    <w:p>
+      <w:pPr>
+        <w:pStyle w:val="Akapitzlist"/>
+        <w:numPr>
+          <w:ilvl w:val="0"/>
+          <w:numId w:val="34"/>
+        </w:numPr>
+      </w:pPr>
+      <w:r>
+        <w:rPr>
+          <w:lang w:val="pl-PL"/>
+        </w:rPr>
+        <w:t>(4) Obsługa zapisów na treningi</w:t>
+      </w:r>
+    </w:p>
+    <w:p>
+      <w:pPr>
+        <w:pStyle w:val="Akapitzlist"/>
+        <w:numPr>
+          <w:ilvl w:val="0"/>
+          <w:numId w:val="34"/>
+        </w:numPr>
+      </w:pPr>
+      <w:r>
+        <w:rPr>
+          <w:lang w:val="pl-PL"/>
+        </w:rPr>
+        <w:t>Klient</w:t>
+      </w:r>
+    </w:p>
+    <w:p>
+      <w:pPr>
+        <w:pStyle w:val="Akapitzlist"/>
+        <w:numPr>
+          <w:ilvl w:val="0"/>
+          <w:numId w:val="34"/>
+        </w:numPr>
+        <w:rPr>
+          <w:lang w:val="pl-PL"/>
+        </w:rPr>
+      </w:pPr>
+      <w:r>
+        <w:rPr>
+          <w:lang w:val="pl-PL"/>
+        </w:rPr>
+        <w:t>Scenariusz główny:</w:t>
+      </w:r>
+    </w:p>
+    <w:p>
+      <w:pPr>
+        <w:pStyle w:val="Akapitzlist"/>
+        <w:numPr>
+          <w:ilvl w:val="0"/>
+          <w:numId w:val="35"/>
+        </w:numPr>
+        <w:rPr>
+          <w:lang w:val="pl-PL"/>
+        </w:rPr>
+      </w:pPr>
+      <w:r>
+        <w:rPr>
+          <w:lang w:val="pl-PL"/>
+        </w:rPr>
+        <w:t xml:space="preserve">Warunki początkowe: </w:t>
+      </w:r>
+      <w:r>
+        <w:rPr>
+          <w:lang w:val="pl-PL"/>
+        </w:rPr>
+        <w:t>Klient jest zalogowany na swoje konto</w:t>
+      </w:r>
+      <w:r>
+        <w:rPr>
+          <w:lang w:val="pl-PL"/>
+        </w:rPr>
+        <w:t>, k</w:t>
+      </w:r>
+      <w:r>
+        <w:rPr>
+          <w:lang w:val="pl-PL"/>
+        </w:rPr>
+        <w:t xml:space="preserve">lient nie należy do grupy treningowej </w:t>
+      </w:r>
+    </w:p>
+    <w:p>
+      <w:pPr>
+        <w:pStyle w:val="Akapitzlist"/>
+        <w:numPr>
+          <w:ilvl w:val="0"/>
+          <w:numId w:val="35"/>
+        </w:numPr>
+      </w:pPr>
+      <w:r>
+        <w:rPr>
+          <w:lang w:val="pl-PL"/>
+        </w:rPr>
+        <w:t xml:space="preserve">Przebieg: </w:t>
+      </w:r>
+    </w:p>
+    <w:p>
+      <w:pPr>
+        <w:pStyle w:val="Akapitzlist"/>
+        <w:numPr>
+          <w:ilvl w:val="3"/>
+          <w:numId w:val="51"/>
+        </w:numPr>
+        <w:rPr>
+          <w:lang w:val="pl-PL"/>
+        </w:rPr>
+      </w:pPr>
+      <w:r>
+        <w:rPr>
+          <w:lang w:val="pl-PL"/>
+        </w:rPr>
+        <w:t>Klient</w:t>
       </w:r>
       <w:r>
         <w:rPr>
@@ -9780,88 +9893,31 @@
         <w:rPr>
           <w:lang w:val="pl-PL"/>
         </w:rPr>
-        <w:t>może zgłosić chęć dołączenia do grupy treningowej</w:t>
-      </w:r>
-    </w:p>
-    <w:p>
-      <w:pPr>
-        <w:pStyle w:val="Akapitzlist"/>
-        <w:numPr>
-          <w:ilvl w:val="0"/>
-          <w:numId w:val="34"/>
-        </w:numPr>
-      </w:pPr>
-      <w:r>
-        <w:rPr>
-          <w:lang w:val="pl-PL"/>
-        </w:rPr>
-        <w:t>(4) Obsługa zapisów na treningi</w:t>
-      </w:r>
-    </w:p>
-    <w:p>
-      <w:pPr>
-        <w:pStyle w:val="Akapitzlist"/>
-        <w:numPr>
-          <w:ilvl w:val="0"/>
-          <w:numId w:val="34"/>
-        </w:numPr>
-      </w:pPr>
-      <w:r>
-        <w:rPr>
-          <w:lang w:val="pl-PL"/>
-        </w:rPr>
-        <w:t>Klient</w:t>
-      </w:r>
-    </w:p>
-    <w:p>
-      <w:pPr>
-        <w:pStyle w:val="Akapitzlist"/>
-        <w:numPr>
-          <w:ilvl w:val="0"/>
-          <w:numId w:val="34"/>
-        </w:numPr>
-        <w:rPr>
-          <w:lang w:val="pl-PL"/>
-        </w:rPr>
-      </w:pPr>
-      <w:r>
-        <w:rPr>
-          <w:lang w:val="pl-PL"/>
-        </w:rPr>
-        <w:t>Scenariusz główny:</w:t>
-      </w:r>
-    </w:p>
-    <w:p>
-      <w:pPr>
-        <w:pStyle w:val="Akapitzlist"/>
-        <w:numPr>
-          <w:ilvl w:val="0"/>
-          <w:numId w:val="35"/>
-        </w:numPr>
-        <w:rPr>
-          <w:lang w:val="pl-PL"/>
-        </w:rPr>
-      </w:pPr>
-      <w:r>
-        <w:rPr>
-          <w:lang w:val="pl-PL"/>
-        </w:rPr>
-        <w:t xml:space="preserve">Warunki początkowe: Klient nie należy do grupy treningowej </w:t>
-      </w:r>
-    </w:p>
-    <w:p>
-      <w:pPr>
-        <w:pStyle w:val="Akapitzlist"/>
-        <w:numPr>
-          <w:ilvl w:val="0"/>
-          <w:numId w:val="35"/>
-        </w:numPr>
-      </w:pPr>
-      <w:r>
-        <w:rPr>
-          <w:lang w:val="pl-PL"/>
-        </w:rPr>
-        <w:t xml:space="preserve">Przebieg: </w:t>
+        <w:t xml:space="preserve">przechodzi do sekcji </w:t>
+      </w:r>
+      <w:r>
+        <w:rPr>
+          <w:lang w:val="pl-PL"/>
+        </w:rPr>
+        <w:t>„</w:t>
+      </w:r>
+      <w:r>
+        <w:rPr>
+          <w:lang w:val="pl-PL"/>
+        </w:rPr>
+        <w:t>Moje grupy treningowe</w:t>
+      </w:r>
+      <w:r>
+        <w:rPr>
+          <w:lang w:val="pl-PL"/>
+        </w:rPr>
+        <w:t>”</w:t>
+      </w:r>
+      <w:r>
+        <w:rPr>
+          <w:lang w:val="pl-PL"/>
+        </w:rPr>
+        <w:t>.</w:t>
       </w:r>
     </w:p>
     <w:p>
@@ -9879,7 +9935,7 @@
         <w:rPr>
           <w:lang w:val="pl-PL"/>
         </w:rPr>
-        <w:t>Klient loguje się do swojego konta.</w:t>
+        <w:t>System wyświetla listę grup</w:t>
       </w:r>
     </w:p>
     <w:p>
@@ -9911,7 +9967,7 @@
         <w:rPr>
           <w:lang w:val="pl-PL"/>
         </w:rPr>
-        <w:t xml:space="preserve">przechodzi do sekcji </w:t>
+        <w:t xml:space="preserve">wybiera opcję </w:t>
       </w:r>
       <w:r>
         <w:rPr>
@@ -9923,7 +9979,7 @@
         <w:rPr>
           <w:lang w:val="pl-PL"/>
         </w:rPr>
-        <w:t>Moje grupy treningowe</w:t>
+        <w:t>Dołącz</w:t>
       </w:r>
       <w:r>
         <w:rPr>
@@ -9935,7 +9991,7 @@
         <w:rPr>
           <w:lang w:val="pl-PL"/>
         </w:rPr>
-        <w:t>.</w:t>
+        <w:t xml:space="preserve"> obok odpowiedniej grupy.</w:t>
       </w:r>
     </w:p>
     <w:p>
@@ -9953,81 +10009,152 @@
         <w:rPr>
           <w:lang w:val="pl-PL"/>
         </w:rPr>
-        <w:t>System wyświetla listę grup</w:t>
-      </w:r>
-    </w:p>
-    <w:p>
-      <w:pPr>
-        <w:pStyle w:val="Akapitzlist"/>
-        <w:numPr>
-          <w:ilvl w:val="3"/>
-          <w:numId w:val="51"/>
-        </w:numPr>
-        <w:rPr>
-          <w:lang w:val="pl-PL"/>
-        </w:rPr>
-      </w:pPr>
-      <w:r>
-        <w:rPr>
-          <w:lang w:val="pl-PL"/>
-        </w:rPr>
-        <w:t>Klient</w:t>
-      </w:r>
+        <w:t>Trener otrzymuje prośbę o dołączenie.</w:t>
+      </w:r>
+    </w:p>
+    <w:p>
+      <w:pPr>
+        <w:pStyle w:val="Akapitzlist"/>
+        <w:numPr>
+          <w:ilvl w:val="0"/>
+          <w:numId w:val="28"/>
+        </w:numPr>
+      </w:pPr>
+      <w:r>
+        <w:rPr>
+          <w:lang w:val="pl-PL"/>
+        </w:rPr>
+        <w:t xml:space="preserve">Efekty: Wysłanie wniosku o dodanie do grupy </w:t>
+      </w:r>
+    </w:p>
+    <w:p>
+      <w:pPr>
+        <w:pStyle w:val="Akapitzlist"/>
+        <w:numPr>
+          <w:ilvl w:val="0"/>
+          <w:numId w:val="28"/>
+        </w:numPr>
+      </w:pPr>
+      <w:r>
+        <w:rPr>
+          <w:lang w:val="pl-PL"/>
+        </w:rPr>
+        <w:t>Wymagania niefunkcjonalne: 1.1, 2.1</w:t>
+      </w:r>
+    </w:p>
+    <w:p>
+      <w:pPr>
+        <w:pStyle w:val="Akapitzlist"/>
+        <w:numPr>
+          <w:ilvl w:val="0"/>
+          <w:numId w:val="28"/>
+        </w:numPr>
+      </w:pPr>
+      <w:r>
+        <w:rPr>
+          <w:lang w:val="pl-PL"/>
+        </w:rPr>
+        <w:t>Częstotliwość: 2/5</w:t>
+      </w:r>
+    </w:p>
+    <w:p>
+      <w:pPr>
+        <w:pStyle w:val="Akapitzlist"/>
+        <w:numPr>
+          <w:ilvl w:val="0"/>
+          <w:numId w:val="28"/>
+        </w:numPr>
+      </w:pPr>
+      <w:r>
+        <w:rPr>
+          <w:lang w:val="pl-PL"/>
+        </w:rPr>
+        <w:t>Istotność 4/5</w:t>
+      </w:r>
+    </w:p>
+    <w:p/>
+    <w:p>
+      <w:pPr>
+        <w:pStyle w:val="Listapunktowana2"/>
+        <w:rPr>
+          <w:lang w:val="pl-PL"/>
+        </w:rPr>
+      </w:pPr>
       <w:r>
         <w:rPr>
           <w:i/>
           <w:iCs/>
           <w:lang w:val="pl-PL"/>
         </w:rPr>
+        <w:t>C03</w:t>
+      </w:r>
+      <w:r>
+        <w:rPr>
+          <w:lang w:val="pl-PL"/>
+        </w:rPr>
+        <w:t xml:space="preserve"> – Klient</w:t>
+      </w:r>
+      <w:r>
+        <w:rPr>
+          <w:i/>
+          <w:iCs/>
+          <w:lang w:val="pl-PL"/>
+        </w:rPr>
         <w:t xml:space="preserve"> </w:t>
       </w:r>
       <w:r>
         <w:rPr>
           <w:lang w:val="pl-PL"/>
         </w:rPr>
-        <w:t xml:space="preserve">wybiera opcję </w:t>
-      </w:r>
-      <w:r>
-        <w:rPr>
-          <w:lang w:val="pl-PL"/>
-        </w:rPr>
-        <w:t>„</w:t>
-      </w:r>
-      <w:r>
-        <w:rPr>
-          <w:lang w:val="pl-PL"/>
-        </w:rPr>
-        <w:t>Dołącz</w:t>
-      </w:r>
-      <w:r>
-        <w:rPr>
-          <w:lang w:val="pl-PL"/>
-        </w:rPr>
-        <w:t>”</w:t>
-      </w:r>
-      <w:r>
-        <w:rPr>
-          <w:lang w:val="pl-PL"/>
-        </w:rPr>
-        <w:t xml:space="preserve"> obok odpowiedniej grupy.</w:t>
-      </w:r>
-    </w:p>
-    <w:p>
-      <w:pPr>
-        <w:pStyle w:val="Akapitzlist"/>
-        <w:numPr>
-          <w:ilvl w:val="3"/>
-          <w:numId w:val="51"/>
-        </w:numPr>
-        <w:rPr>
-          <w:lang w:val="pl-PL"/>
-        </w:rPr>
-      </w:pPr>
-      <w:r>
-        <w:rPr>
-          <w:lang w:val="pl-PL"/>
-        </w:rPr>
-        <w:t>Trener otrzymuje prośbę o dołączenie.</w:t>
+        <w:t>może zgłosić chęć odejścia od grupy treningowej</w:t>
+      </w:r>
+    </w:p>
+    <w:p>
+      <w:pPr>
+        <w:pStyle w:val="Akapitzlist"/>
+        <w:numPr>
+          <w:ilvl w:val="0"/>
+          <w:numId w:val="36"/>
+        </w:numPr>
+      </w:pPr>
+      <w:r>
+        <w:rPr>
+          <w:lang w:val="pl-PL"/>
+        </w:rPr>
+        <w:t>(4) Obsługa zapisów na treningi</w:t>
+      </w:r>
+    </w:p>
+    <w:p>
+      <w:pPr>
+        <w:pStyle w:val="Akapitzlist"/>
+        <w:numPr>
+          <w:ilvl w:val="0"/>
+          <w:numId w:val="36"/>
+        </w:numPr>
+      </w:pPr>
+      <w:r>
+        <w:rPr>
+          <w:lang w:val="pl-PL"/>
+        </w:rPr>
+        <w:t>Klient</w:t>
+      </w:r>
+    </w:p>
+    <w:p>
+      <w:pPr>
+        <w:pStyle w:val="Akapitzlist"/>
+        <w:numPr>
+          <w:ilvl w:val="0"/>
+          <w:numId w:val="36"/>
+        </w:numPr>
+        <w:rPr>
+          <w:lang w:val="pl-PL"/>
+        </w:rPr>
+      </w:pPr>
+      <w:r>
+        <w:rPr>
+          <w:lang w:val="pl-PL"/>
+        </w:rPr>
+        <w:t>Scenariusz główny:</w:t>
       </w:r>
     </w:p>
     <w:p>
@@ -10037,12 +10164,33 @@
           <w:ilvl w:val="0"/>
           <w:numId w:val="28"/>
         </w:numPr>
-      </w:pPr>
-      <w:r>
-        <w:rPr>
-          <w:lang w:val="pl-PL"/>
-        </w:rPr>
-        <w:t xml:space="preserve">Efekty: Wysłanie wniosku o dodanie do grupy </w:t>
+        <w:rPr>
+          <w:lang w:val="pl-PL"/>
+        </w:rPr>
+      </w:pPr>
+      <w:r>
+        <w:rPr>
+          <w:lang w:val="pl-PL"/>
+        </w:rPr>
+        <w:t xml:space="preserve">Warunki początkowe: </w:t>
+      </w:r>
+      <w:r>
+        <w:rPr>
+          <w:lang w:val="pl-PL"/>
+        </w:rPr>
+        <w:t>Klient jest zalogowany na swoje konto</w:t>
+      </w:r>
+      <w:r>
+        <w:rPr>
+          <w:lang w:val="pl-PL"/>
+        </w:rPr>
+        <w:t xml:space="preserve"> , k</w:t>
+      </w:r>
+      <w:r>
+        <w:rPr>
+          <w:lang w:val="pl-PL"/>
+        </w:rPr>
+        <w:t xml:space="preserve">lient należy do grupy treningowej </w:t>
       </w:r>
     </w:p>
     <w:p>
@@ -10057,7 +10205,153 @@
         <w:rPr>
           <w:lang w:val="pl-PL"/>
         </w:rPr>
-        <w:t>Wymagania niefunkcjonalne: 1.1, 2.1</w:t>
+        <w:t xml:space="preserve">Przebieg: </w:t>
+      </w:r>
+    </w:p>
+    <w:p>
+      <w:pPr>
+        <w:pStyle w:val="Akapitzlist"/>
+        <w:numPr>
+          <w:ilvl w:val="3"/>
+          <w:numId w:val="52"/>
+        </w:numPr>
+        <w:rPr>
+          <w:lang w:val="pl-PL"/>
+        </w:rPr>
+      </w:pPr>
+      <w:r>
+        <w:rPr>
+          <w:lang w:val="pl-PL"/>
+        </w:rPr>
+        <w:t>Klient</w:t>
+      </w:r>
+      <w:r>
+        <w:rPr>
+          <w:i/>
+          <w:iCs/>
+          <w:lang w:val="pl-PL"/>
+        </w:rPr>
+        <w:t xml:space="preserve"> </w:t>
+      </w:r>
+      <w:r>
+        <w:rPr>
+          <w:lang w:val="pl-PL"/>
+        </w:rPr>
+        <w:t xml:space="preserve">przechodzi do sekcji </w:t>
+      </w:r>
+      <w:r>
+        <w:rPr>
+          <w:lang w:val="pl-PL"/>
+        </w:rPr>
+        <w:t>„</w:t>
+      </w:r>
+      <w:r>
+        <w:rPr>
+          <w:lang w:val="pl-PL"/>
+        </w:rPr>
+        <w:t>Moje grupy treningowe</w:t>
+      </w:r>
+      <w:r>
+        <w:rPr>
+          <w:lang w:val="pl-PL"/>
+        </w:rPr>
+        <w:t>”</w:t>
+      </w:r>
+      <w:r>
+        <w:rPr>
+          <w:lang w:val="pl-PL"/>
+        </w:rPr>
+        <w:t>.</w:t>
+      </w:r>
+    </w:p>
+    <w:p>
+      <w:pPr>
+        <w:pStyle w:val="Akapitzlist"/>
+        <w:numPr>
+          <w:ilvl w:val="3"/>
+          <w:numId w:val="52"/>
+        </w:numPr>
+        <w:rPr>
+          <w:lang w:val="pl-PL"/>
+        </w:rPr>
+      </w:pPr>
+      <w:r>
+        <w:rPr>
+          <w:lang w:val="pl-PL"/>
+        </w:rPr>
+        <w:lastRenderedPageBreak/>
+        <w:t>System wyświetla grupy do których należy klient</w:t>
+      </w:r>
+    </w:p>
+    <w:p>
+      <w:pPr>
+        <w:pStyle w:val="Akapitzlist"/>
+        <w:numPr>
+          <w:ilvl w:val="3"/>
+          <w:numId w:val="52"/>
+        </w:numPr>
+        <w:rPr>
+          <w:lang w:val="pl-PL"/>
+        </w:rPr>
+      </w:pPr>
+      <w:r>
+        <w:rPr>
+          <w:lang w:val="pl-PL"/>
+        </w:rPr>
+        <w:t>Klient</w:t>
+      </w:r>
+      <w:r>
+        <w:rPr>
+          <w:i/>
+          <w:iCs/>
+          <w:lang w:val="pl-PL"/>
+        </w:rPr>
+        <w:t xml:space="preserve"> </w:t>
+      </w:r>
+      <w:r>
+        <w:rPr>
+          <w:lang w:val="pl-PL"/>
+        </w:rPr>
+        <w:t xml:space="preserve">wybiera opcję </w:t>
+      </w:r>
+      <w:r>
+        <w:rPr>
+          <w:lang w:val="pl-PL"/>
+        </w:rPr>
+        <w:t>„</w:t>
+      </w:r>
+      <w:r>
+        <w:rPr>
+          <w:lang w:val="pl-PL"/>
+        </w:rPr>
+        <w:t>Odejdź</w:t>
+      </w:r>
+      <w:r>
+        <w:rPr>
+          <w:lang w:val="pl-PL"/>
+        </w:rPr>
+        <w:t>”</w:t>
+      </w:r>
+      <w:r>
+        <w:rPr>
+          <w:lang w:val="pl-PL"/>
+        </w:rPr>
+        <w:t xml:space="preserve"> obok odpowiedniej grupy.</w:t>
+      </w:r>
+    </w:p>
+    <w:p>
+      <w:pPr>
+        <w:pStyle w:val="Akapitzlist"/>
+        <w:numPr>
+          <w:ilvl w:val="3"/>
+          <w:numId w:val="52"/>
+        </w:numPr>
+      </w:pPr>
+      <w:r>
+        <w:rPr>
+          <w:lang w:val="pl-PL"/>
+        </w:rPr>
+        <w:t>System aktualizuje status uczestnictwa klienta w grupie treningowej.</w:t>
       </w:r>
     </w:p>
     <w:p>
@@ -10072,7 +10366,7 @@
         <w:rPr>
           <w:lang w:val="pl-PL"/>
         </w:rPr>
-        <w:t>Częstotliwość: 2/5</w:t>
+        <w:t>Efekty: Wysłanie wniosku o usunięcie z grupy</w:t>
       </w:r>
     </w:p>
     <w:p>
@@ -10087,13 +10381,55 @@
         <w:rPr>
           <w:lang w:val="pl-PL"/>
         </w:rPr>
+        <w:t>Wymagania niefunkcjonalne: 1.1, 2.1</w:t>
+      </w:r>
+    </w:p>
+    <w:p>
+      <w:pPr>
+        <w:pStyle w:val="Akapitzlist"/>
+        <w:numPr>
+          <w:ilvl w:val="0"/>
+          <w:numId w:val="28"/>
+        </w:numPr>
+      </w:pPr>
+      <w:r>
+        <w:rPr>
+          <w:lang w:val="pl-PL"/>
+        </w:rPr>
+        <w:t>Częstotliwość: 1/5</w:t>
+      </w:r>
+    </w:p>
+    <w:p>
+      <w:pPr>
+        <w:pStyle w:val="Akapitzlist"/>
+        <w:numPr>
+          <w:ilvl w:val="0"/>
+          <w:numId w:val="28"/>
+        </w:numPr>
+      </w:pPr>
+      <w:r>
+        <w:rPr>
+          <w:lang w:val="pl-PL"/>
+        </w:rPr>
         <w:t>Istotność 4/5</w:t>
       </w:r>
     </w:p>
     <w:p/>
     <w:p>
       <w:pPr>
-        <w:pStyle w:val="Listapunktowana2"/>
+        <w:rPr>
+          <w:i/>
+          <w:lang w:val="pl-PL"/>
+        </w:rPr>
+      </w:pPr>
+    </w:p>
+    <w:p>
+      <w:pPr>
+        <w:pStyle w:val="Akapitzlist"/>
+        <w:numPr>
+          <w:ilvl w:val="0"/>
+          <w:numId w:val="29"/>
+        </w:numPr>
         <w:rPr>
           <w:lang w:val="pl-PL"/>
         </w:rPr>
@@ -10104,13 +10440,130 @@
           <w:iCs/>
           <w:lang w:val="pl-PL"/>
         </w:rPr>
-        <w:t>C03</w:t>
-      </w:r>
-      <w:r>
-        <w:rPr>
-          <w:lang w:val="pl-PL"/>
-        </w:rPr>
-        <w:t xml:space="preserve"> – Klient</w:t>
+        <w:t xml:space="preserve">C04 </w:t>
+      </w:r>
+      <w:r>
+        <w:rPr>
+          <w:lang w:val="pl-PL"/>
+        </w:rPr>
+        <w:t>– Klient może zgłosić chęć uczestnictwa w treningu indywidualnym</w:t>
+      </w:r>
+    </w:p>
+    <w:p>
+      <w:pPr>
+        <w:pStyle w:val="Akapitzlist"/>
+        <w:numPr>
+          <w:ilvl w:val="0"/>
+          <w:numId w:val="37"/>
+        </w:numPr>
+      </w:pPr>
+      <w:r>
+        <w:rPr>
+          <w:lang w:val="pl-PL"/>
+        </w:rPr>
+        <w:t>(4) Obsługa zapisów na treningi</w:t>
+      </w:r>
+    </w:p>
+    <w:p>
+      <w:pPr>
+        <w:pStyle w:val="Akapitzlist"/>
+        <w:numPr>
+          <w:ilvl w:val="0"/>
+          <w:numId w:val="37"/>
+        </w:numPr>
+      </w:pPr>
+      <w:r>
+        <w:rPr>
+          <w:lang w:val="pl-PL"/>
+        </w:rPr>
+        <w:t>Klient</w:t>
+      </w:r>
+    </w:p>
+    <w:p>
+      <w:pPr>
+        <w:pStyle w:val="Akapitzlist"/>
+        <w:numPr>
+          <w:ilvl w:val="0"/>
+          <w:numId w:val="37"/>
+        </w:numPr>
+        <w:rPr>
+          <w:lang w:val="pl-PL"/>
+        </w:rPr>
+      </w:pPr>
+      <w:r>
+        <w:rPr>
+          <w:lang w:val="pl-PL"/>
+        </w:rPr>
+        <w:t>Scenariusz główny:</w:t>
+      </w:r>
+    </w:p>
+    <w:p>
+      <w:pPr>
+        <w:pStyle w:val="Akapitzlist"/>
+        <w:numPr>
+          <w:ilvl w:val="0"/>
+          <w:numId w:val="28"/>
+        </w:numPr>
+        <w:rPr>
+          <w:lang w:val="pl-PL"/>
+        </w:rPr>
+      </w:pPr>
+      <w:r>
+        <w:rPr>
+          <w:lang w:val="pl-PL"/>
+        </w:rPr>
+        <w:t xml:space="preserve">Warunki początkowe: </w:t>
+      </w:r>
+      <w:r>
+        <w:rPr>
+          <w:lang w:val="pl-PL"/>
+        </w:rPr>
+        <w:t>Klient jest zalogowany na swoje konto</w:t>
+      </w:r>
+      <w:r>
+        <w:rPr>
+          <w:lang w:val="pl-PL"/>
+        </w:rPr>
+        <w:t xml:space="preserve"> , k</w:t>
+      </w:r>
+      <w:r>
+        <w:rPr>
+          <w:lang w:val="pl-PL"/>
+        </w:rPr>
+        <w:t>lient nie jest zapisany na treningi indywidualne u trenera</w:t>
+      </w:r>
+    </w:p>
+    <w:p>
+      <w:pPr>
+        <w:pStyle w:val="Akapitzlist"/>
+        <w:numPr>
+          <w:ilvl w:val="0"/>
+          <w:numId w:val="28"/>
+        </w:numPr>
+      </w:pPr>
+      <w:r>
+        <w:rPr>
+          <w:lang w:val="pl-PL"/>
+        </w:rPr>
+        <w:t xml:space="preserve">Przebieg: </w:t>
+      </w:r>
+    </w:p>
+    <w:p>
+      <w:pPr>
+        <w:pStyle w:val="Akapitzlist"/>
+        <w:numPr>
+          <w:ilvl w:val="3"/>
+          <w:numId w:val="53"/>
+        </w:numPr>
+        <w:rPr>
+          <w:lang w:val="pl-PL"/>
+        </w:rPr>
+      </w:pPr>
+      <w:r>
+        <w:rPr>
+          <w:lang w:val="pl-PL"/>
+        </w:rPr>
+        <w:t>Klient</w:t>
       </w:r>
       <w:r>
         <w:rPr>
@@ -10124,31 +10577,61 @@
         <w:rPr>
           <w:lang w:val="pl-PL"/>
         </w:rPr>
-        <w:t>może zgłosić chęć odejścia od grupy treningowej</w:t>
-      </w:r>
-    </w:p>
-    <w:p>
-      <w:pPr>
-        <w:pStyle w:val="Akapitzlist"/>
-        <w:numPr>
-          <w:ilvl w:val="0"/>
-          <w:numId w:val="36"/>
-        </w:numPr>
-      </w:pPr>
-      <w:r>
-        <w:rPr>
-          <w:lang w:val="pl-PL"/>
-        </w:rPr>
-        <w:t>(4) Obsługa zapisów na treningi</w:t>
-      </w:r>
-    </w:p>
-    <w:p>
-      <w:pPr>
-        <w:pStyle w:val="Akapitzlist"/>
-        <w:numPr>
-          <w:ilvl w:val="0"/>
-          <w:numId w:val="36"/>
-        </w:numPr>
+        <w:t xml:space="preserve">przechodzi do sekcji </w:t>
+      </w:r>
+      <w:r>
+        <w:rPr>
+          <w:lang w:val="pl-PL"/>
+        </w:rPr>
+        <w:t>„</w:t>
+      </w:r>
+      <w:r>
+        <w:rPr>
+          <w:lang w:val="pl-PL"/>
+        </w:rPr>
+        <w:t>Treningi indywidualne</w:t>
+      </w:r>
+      <w:r>
+        <w:rPr>
+          <w:lang w:val="pl-PL"/>
+        </w:rPr>
+        <w:t>”</w:t>
+      </w:r>
+      <w:r>
+        <w:rPr>
+          <w:lang w:val="pl-PL"/>
+        </w:rPr>
+        <w:t>.</w:t>
+      </w:r>
+    </w:p>
+    <w:p>
+      <w:pPr>
+        <w:pStyle w:val="Akapitzlist"/>
+        <w:numPr>
+          <w:ilvl w:val="3"/>
+          <w:numId w:val="53"/>
+        </w:numPr>
+        <w:rPr>
+          <w:lang w:val="pl-PL"/>
+        </w:rPr>
+      </w:pPr>
+      <w:r>
+        <w:rPr>
+          <w:lang w:val="pl-PL"/>
+        </w:rPr>
+        <w:t xml:space="preserve">System wyświetla listę trenerów i ich dostępnych terminów </w:t>
+      </w:r>
+    </w:p>
+    <w:p>
+      <w:pPr>
+        <w:pStyle w:val="Akapitzlist"/>
+        <w:numPr>
+          <w:ilvl w:val="3"/>
+          <w:numId w:val="53"/>
+        </w:numPr>
+        <w:rPr>
+          <w:lang w:val="pl-PL"/>
+        </w:rPr>
       </w:pPr>
       <w:r>
         <w:rPr>
@@ -10156,23 +10639,66 @@
         </w:rPr>
         <w:t>Klient</w:t>
       </w:r>
-    </w:p>
-    <w:p>
-      <w:pPr>
-        <w:pStyle w:val="Akapitzlist"/>
-        <w:numPr>
-          <w:ilvl w:val="0"/>
-          <w:numId w:val="36"/>
-        </w:numPr>
-        <w:rPr>
-          <w:lang w:val="pl-PL"/>
-        </w:rPr>
-      </w:pPr>
-      <w:r>
-        <w:rPr>
-          <w:lang w:val="pl-PL"/>
-        </w:rPr>
-        <w:t>Scenariusz główny:</w:t>
+      <w:r>
+        <w:rPr>
+          <w:i/>
+          <w:iCs/>
+          <w:lang w:val="pl-PL"/>
+        </w:rPr>
+        <w:t xml:space="preserve"> </w:t>
+      </w:r>
+      <w:r>
+        <w:rPr>
+          <w:lang w:val="pl-PL"/>
+        </w:rPr>
+        <w:t>wybiera trenera i termin treningu.</w:t>
+      </w:r>
+    </w:p>
+    <w:p>
+      <w:pPr>
+        <w:pStyle w:val="Akapitzlist"/>
+        <w:numPr>
+          <w:ilvl w:val="3"/>
+          <w:numId w:val="53"/>
+        </w:numPr>
+        <w:rPr>
+          <w:lang w:val="pl-PL"/>
+        </w:rPr>
+      </w:pPr>
+      <w:r>
+        <w:rPr>
+          <w:lang w:val="pl-PL"/>
+        </w:rPr>
+        <w:t>Klient</w:t>
+      </w:r>
+      <w:r>
+        <w:rPr>
+          <w:i/>
+          <w:iCs/>
+          <w:lang w:val="pl-PL"/>
+        </w:rPr>
+        <w:t xml:space="preserve"> </w:t>
+      </w:r>
+      <w:r>
+        <w:rPr>
+          <w:lang w:val="pl-PL"/>
+        </w:rPr>
+        <w:t>wysyła prośbę o rezerwację treningu indywidualnego.</w:t>
+      </w:r>
+    </w:p>
+    <w:p>
+      <w:pPr>
+        <w:pStyle w:val="Akapitzlist"/>
+        <w:numPr>
+          <w:ilvl w:val="3"/>
+          <w:numId w:val="53"/>
+        </w:numPr>
+      </w:pPr>
+      <w:r>
+        <w:rPr>
+          <w:lang w:val="pl-PL"/>
+        </w:rPr>
+        <w:t>System informuje trenera o zgłoszeniu klienta i oczekuje na potwierdzenie.</w:t>
       </w:r>
     </w:p>
     <w:p>
@@ -10182,15 +10708,12 @@
           <w:ilvl w:val="0"/>
           <w:numId w:val="28"/>
         </w:numPr>
-        <w:rPr>
-          <w:lang w:val="pl-PL"/>
-        </w:rPr>
-      </w:pPr>
-      <w:r>
-        <w:rPr>
-          <w:lang w:val="pl-PL"/>
-        </w:rPr>
-        <w:t xml:space="preserve">Warunki początkowe: Klient należy do grupy treningowej </w:t>
+      </w:pPr>
+      <w:r>
+        <w:rPr>
+          <w:lang w:val="pl-PL"/>
+        </w:rPr>
+        <w:t>Efekty: Wysłanie wniosku o zapisanie klienta na treningi indywidualne</w:t>
       </w:r>
     </w:p>
     <w:p>
@@ -10205,81 +10728,182 @@
         <w:rPr>
           <w:lang w:val="pl-PL"/>
         </w:rPr>
-        <w:t xml:space="preserve">Przebieg: </w:t>
-      </w:r>
-    </w:p>
-    <w:p>
-      <w:pPr>
-        <w:pStyle w:val="Akapitzlist"/>
-        <w:numPr>
-          <w:ilvl w:val="3"/>
-          <w:numId w:val="52"/>
-        </w:numPr>
-        <w:rPr>
-          <w:lang w:val="pl-PL"/>
-        </w:rPr>
-      </w:pPr>
-      <w:r>
-        <w:rPr>
-          <w:lang w:val="pl-PL"/>
-        </w:rPr>
-        <w:t>Klient loguje się do swojego konta.</w:t>
-      </w:r>
-    </w:p>
-    <w:p>
-      <w:pPr>
-        <w:pStyle w:val="Akapitzlist"/>
-        <w:numPr>
-          <w:ilvl w:val="3"/>
-          <w:numId w:val="52"/>
-        </w:numPr>
-        <w:rPr>
-          <w:lang w:val="pl-PL"/>
-        </w:rPr>
-      </w:pPr>
-      <w:r>
-        <w:rPr>
-          <w:lang w:val="pl-PL"/>
-        </w:rPr>
-        <w:t>Klient</w:t>
-      </w:r>
+        <w:t>Wymagania niefunkcjonalne: 1.1, 2.1</w:t>
+      </w:r>
+    </w:p>
+    <w:p>
+      <w:pPr>
+        <w:pStyle w:val="Akapitzlist"/>
+        <w:numPr>
+          <w:ilvl w:val="0"/>
+          <w:numId w:val="28"/>
+        </w:numPr>
+      </w:pPr>
+      <w:r>
+        <w:rPr>
+          <w:lang w:val="pl-PL"/>
+        </w:rPr>
+        <w:t>Częstotliwość: 1/5</w:t>
+      </w:r>
+    </w:p>
+    <w:p>
+      <w:pPr>
+        <w:pStyle w:val="Akapitzlist"/>
+        <w:numPr>
+          <w:ilvl w:val="0"/>
+          <w:numId w:val="28"/>
+        </w:numPr>
+      </w:pPr>
+      <w:r>
+        <w:rPr>
+          <w:lang w:val="pl-PL"/>
+        </w:rPr>
+        <w:t>Istotność 2/5</w:t>
+      </w:r>
+    </w:p>
+    <w:p>
+      <w:pPr>
+        <w:rPr>
+          <w:i/>
+          <w:lang w:val="pl-PL"/>
+        </w:rPr>
+      </w:pPr>
+    </w:p>
+    <w:p>
+      <w:pPr>
+        <w:pStyle w:val="Akapitzlist"/>
+        <w:numPr>
+          <w:ilvl w:val="0"/>
+          <w:numId w:val="30"/>
+        </w:numPr>
+        <w:rPr>
+          <w:lang w:val="pl-PL"/>
+        </w:rPr>
+      </w:pPr>
       <w:r>
         <w:rPr>
           <w:i/>
           <w:iCs/>
           <w:lang w:val="pl-PL"/>
         </w:rPr>
-        <w:t xml:space="preserve"> </w:t>
-      </w:r>
-      <w:r>
-        <w:rPr>
-          <w:lang w:val="pl-PL"/>
-        </w:rPr>
-        <w:t xml:space="preserve">przechodzi do sekcji </w:t>
-      </w:r>
-      <w:r>
-        <w:rPr>
-          <w:lang w:val="pl-PL"/>
-        </w:rPr>
-        <w:t>„</w:t>
-      </w:r>
-      <w:r>
-        <w:rPr>
-          <w:lang w:val="pl-PL"/>
-        </w:rPr>
-        <w:t>Moje grupy treningowe</w:t>
-      </w:r>
-      <w:r>
-        <w:rPr>
-          <w:lang w:val="pl-PL"/>
-        </w:rPr>
-        <w:t>”</w:t>
-      </w:r>
-      <w:r>
-        <w:rPr>
-          <w:lang w:val="pl-PL"/>
-        </w:rPr>
-        <w:t>.</w:t>
+        <w:t>C05</w:t>
+      </w:r>
+      <w:r>
+        <w:rPr>
+          <w:lang w:val="pl-PL"/>
+        </w:rPr>
+        <w:t xml:space="preserve"> – Klient może założyć i edytować konto</w:t>
+      </w:r>
+    </w:p>
+    <w:p>
+      <w:pPr>
+        <w:pStyle w:val="Akapitzlist"/>
+        <w:numPr>
+          <w:ilvl w:val="0"/>
+          <w:numId w:val="38"/>
+        </w:numPr>
+      </w:pPr>
+      <w:r>
+        <w:rPr>
+          <w:lang w:val="pl-PL"/>
+        </w:rPr>
+        <w:t>(2) Usprawnienie transakcji, (3)</w:t>
+      </w:r>
+      <w:bookmarkStart w:id="33" w:name="_Hlk163582507"/>
+      <w:r>
+        <w:rPr>
+          <w:lang w:val="pl-PL"/>
+        </w:rPr>
+        <w:t xml:space="preserve"> Ułatwienie komunikacji</w:t>
+      </w:r>
+      <w:bookmarkEnd w:id="33"/>
+      <w:r>
+        <w:rPr>
+          <w:lang w:val="pl-PL"/>
+        </w:rPr>
+        <w:t>, (4) Obsługa zapisów na treningi</w:t>
+      </w:r>
+    </w:p>
+    <w:p>
+      <w:pPr>
+        <w:pStyle w:val="Akapitzlist"/>
+        <w:numPr>
+          <w:ilvl w:val="0"/>
+          <w:numId w:val="38"/>
+        </w:numPr>
+      </w:pPr>
+      <w:r>
+        <w:rPr>
+          <w:lang w:val="pl-PL"/>
+        </w:rPr>
+        <w:t>Klient</w:t>
+      </w:r>
+    </w:p>
+    <w:p>
+      <w:pPr>
+        <w:pStyle w:val="Akapitzlist"/>
+        <w:numPr>
+          <w:ilvl w:val="0"/>
+          <w:numId w:val="38"/>
+        </w:numPr>
+        <w:tabs>
+          <w:tab w:val="left" w:pos="5303"/>
+          <w:tab w:val="left" w:pos="5336"/>
+        </w:tabs>
+        <w:rPr>
+          <w:lang w:val="pl-PL"/>
+        </w:rPr>
+      </w:pPr>
+      <w:r>
+        <w:rPr>
+          <w:lang w:val="pl-PL"/>
+        </w:rPr>
+        <w:t>Scenariusz główny:</w:t>
+      </w:r>
+      <w:r>
+        <w:rPr>
+          <w:lang w:val="pl-PL"/>
+        </w:rPr>
+        <w:tab/>
+      </w:r>
+      <w:r>
+        <w:rPr>
+          <w:lang w:val="pl-PL"/>
+        </w:rPr>
+        <w:tab/>
+      </w:r>
+    </w:p>
+    <w:p>
+      <w:pPr>
+        <w:pStyle w:val="Akapitzlist"/>
+        <w:numPr>
+          <w:ilvl w:val="0"/>
+          <w:numId w:val="28"/>
+        </w:numPr>
+        <w:rPr>
+          <w:lang w:val="pl-PL"/>
+        </w:rPr>
+      </w:pPr>
+      <w:r>
+        <w:rPr>
+          <w:lang w:val="pl-PL"/>
+        </w:rPr>
+        <w:t>Warunki początkowe: Nie istnieje konto z identycznymi danymi</w:t>
+      </w:r>
+    </w:p>
+    <w:p>
+      <w:pPr>
+        <w:pStyle w:val="Akapitzlist"/>
+        <w:numPr>
+          <w:ilvl w:val="0"/>
+          <w:numId w:val="28"/>
+        </w:numPr>
+      </w:pPr>
+      <w:r>
+        <w:rPr>
+          <w:lang w:val="pl-PL"/>
+        </w:rPr>
+        <w:t xml:space="preserve">Przebieg: </w:t>
       </w:r>
     </w:p>
     <w:p>
@@ -10287,17 +10911,17 @@
         <w:pStyle w:val="Akapitzlist"/>
         <w:numPr>
           <w:ilvl w:val="3"/>
-          <w:numId w:val="52"/>
-        </w:numPr>
-        <w:rPr>
-          <w:lang w:val="pl-PL"/>
-        </w:rPr>
-      </w:pPr>
-      <w:r>
-        <w:rPr>
-          <w:lang w:val="pl-PL"/>
-        </w:rPr>
-        <w:t>System wyświetla grupy do których należy klient</w:t>
+          <w:numId w:val="54"/>
+        </w:numPr>
+        <w:rPr>
+          <w:lang w:val="pl-PL"/>
+        </w:rPr>
+      </w:pPr>
+      <w:r>
+        <w:rPr>
+          <w:lang w:val="pl-PL"/>
+        </w:rPr>
+        <w:t>Klient przechodzi do strony rejestracji na platformie.</w:t>
       </w:r>
     </w:p>
     <w:p>
@@ -10305,7 +10929,25 @@
         <w:pStyle w:val="Akapitzlist"/>
         <w:numPr>
           <w:ilvl w:val="3"/>
-          <w:numId w:val="52"/>
+          <w:numId w:val="54"/>
+        </w:numPr>
+        <w:rPr>
+          <w:lang w:val="pl-PL"/>
+        </w:rPr>
+      </w:pPr>
+      <w:r>
+        <w:rPr>
+          <w:lang w:val="pl-PL"/>
+        </w:rPr>
+        <w:t>System wyświetla formularz rejestracyjny</w:t>
+      </w:r>
+    </w:p>
+    <w:p>
+      <w:pPr>
+        <w:pStyle w:val="Akapitzlist"/>
+        <w:numPr>
+          <w:ilvl w:val="3"/>
+          <w:numId w:val="54"/>
         </w:numPr>
         <w:rPr>
           <w:lang w:val="pl-PL"/>
@@ -10329,7 +10971,57 @@
         <w:rPr>
           <w:lang w:val="pl-PL"/>
         </w:rPr>
-        <w:t xml:space="preserve">wybiera opcję </w:t>
+        <w:t>wypełnia formularz rejestracyjny, podając wymagane dane osobowe.</w:t>
+      </w:r>
+    </w:p>
+    <w:p>
+      <w:pPr>
+        <w:pStyle w:val="Akapitzlist"/>
+        <w:numPr>
+          <w:ilvl w:val="3"/>
+          <w:numId w:val="54"/>
+        </w:numPr>
+        <w:rPr>
+          <w:lang w:val="pl-PL"/>
+        </w:rPr>
+      </w:pPr>
+      <w:r>
+        <w:rPr>
+          <w:lang w:val="pl-PL"/>
+        </w:rPr>
+        <w:t>Klient</w:t>
+      </w:r>
+      <w:r>
+        <w:rPr>
+          <w:i/>
+          <w:iCs/>
+          <w:lang w:val="pl-PL"/>
+        </w:rPr>
+        <w:t xml:space="preserve"> </w:t>
+      </w:r>
+      <w:r>
+        <w:rPr>
+          <w:lang w:val="pl-PL"/>
+        </w:rPr>
+        <w:t>potwierdza rejestrację poprzez link aktywacyjny wysłany na podany adres e-mail.</w:t>
+      </w:r>
+    </w:p>
+    <w:p>
+      <w:pPr>
+        <w:pStyle w:val="Akapitzlist"/>
+        <w:numPr>
+          <w:ilvl w:val="3"/>
+          <w:numId w:val="54"/>
+        </w:numPr>
+        <w:rPr>
+          <w:lang w:val="pl-PL"/>
+        </w:rPr>
+      </w:pPr>
+      <w:r>
+        <w:rPr>
+          <w:lang w:val="pl-PL"/>
+        </w:rPr>
+        <w:t xml:space="preserve">Po zalogowaniu się do konta, klient może edytować swoje dane osobowe w sekcji </w:t>
       </w:r>
       <w:r>
         <w:rPr>
@@ -10341,7 +11033,7 @@
         <w:rPr>
           <w:lang w:val="pl-PL"/>
         </w:rPr>
-        <w:t>Odejdź</w:t>
+        <w:t>Ustawienia konta</w:t>
       </w:r>
       <w:r>
         <w:rPr>
@@ -10353,7 +11045,7 @@
         <w:rPr>
           <w:lang w:val="pl-PL"/>
         </w:rPr>
-        <w:t xml:space="preserve"> obok odpowiedniej grupy.</w:t>
+        <w:t>.</w:t>
       </w:r>
     </w:p>
     <w:p>
@@ -10361,14 +11053,14 @@
         <w:pStyle w:val="Akapitzlist"/>
         <w:numPr>
           <w:ilvl w:val="3"/>
-          <w:numId w:val="52"/>
-        </w:numPr>
-      </w:pPr>
-      <w:r>
-        <w:rPr>
-          <w:lang w:val="pl-PL"/>
-        </w:rPr>
-        <w:t>System aktualizuje status uczestnictwa klienta w grupie treningowej.</w:t>
+          <w:numId w:val="54"/>
+        </w:numPr>
+      </w:pPr>
+      <w:r>
+        <w:rPr>
+          <w:lang w:val="pl-PL"/>
+        </w:rPr>
+        <w:t>System zapisuje zmiany i aktualizuje informacje w bazie danych.</w:t>
       </w:r>
     </w:p>
     <w:p>
@@ -10383,7 +11075,7 @@
         <w:rPr>
           <w:lang w:val="pl-PL"/>
         </w:rPr>
-        <w:t>Efekty: Wysłanie wniosku o usunięcie z grupy</w:t>
+        <w:t>Efekty: Założenie konta klienta</w:t>
       </w:r>
     </w:p>
     <w:p>
@@ -10398,6 +11090,7 @@
         <w:rPr>
           <w:lang w:val="pl-PL"/>
         </w:rPr>
+        <w:lastRenderedPageBreak/>
         <w:t>Wymagania niefunkcjonalne: 1.1, 2.1</w:t>
       </w:r>
     </w:p>
@@ -10413,7 +11106,7 @@
         <w:rPr>
           <w:lang w:val="pl-PL"/>
         </w:rPr>
-        <w:t>Częstotliwość: 1/5</w:t>
+        <w:t>Częstotliwość: 2/5</w:t>
       </w:r>
     </w:p>
     <w:p>
@@ -10428,747 +11121,38 @@
         <w:rPr>
           <w:lang w:val="pl-PL"/>
         </w:rPr>
-        <w:t>Istotność 4/5</w:t>
-      </w:r>
-    </w:p>
-    <w:p/>
-    <w:p>
-      <w:pPr>
-        <w:rPr>
-          <w:i/>
-          <w:lang w:val="pl-PL"/>
-        </w:rPr>
-      </w:pPr>
-    </w:p>
-    <w:p>
-      <w:pPr>
-        <w:pStyle w:val="Akapitzlist"/>
-        <w:numPr>
-          <w:ilvl w:val="0"/>
-          <w:numId w:val="29"/>
-        </w:numPr>
-        <w:rPr>
-          <w:lang w:val="pl-PL"/>
-        </w:rPr>
-      </w:pPr>
-      <w:r>
+        <w:t>Istotność 5/5</w:t>
+      </w:r>
+    </w:p>
+    <w:p>
+      <w:pPr>
+        <w:ind w:left="708"/>
+        <w:jc w:val="left"/>
         <w:rPr>
           <w:i/>
           <w:iCs/>
           <w:lang w:val="pl-PL"/>
         </w:rPr>
-        <w:t xml:space="preserve">C04 </w:t>
-      </w:r>
-      <w:r>
-        <w:rPr>
-          <w:lang w:val="pl-PL"/>
-        </w:rPr>
-        <w:t>– Klient może zgłosić chęć uczestnictwa w treningu indywidualnym</w:t>
-      </w:r>
-    </w:p>
-    <w:p>
-      <w:pPr>
-        <w:pStyle w:val="Akapitzlist"/>
-        <w:numPr>
-          <w:ilvl w:val="0"/>
-          <w:numId w:val="37"/>
-        </w:numPr>
-      </w:pPr>
-      <w:r>
-        <w:rPr>
-          <w:lang w:val="pl-PL"/>
-        </w:rPr>
-        <w:t>(4) Obsługa zapisów na treningi</w:t>
-      </w:r>
-    </w:p>
-    <w:p>
-      <w:pPr>
-        <w:pStyle w:val="Akapitzlist"/>
-        <w:numPr>
-          <w:ilvl w:val="0"/>
-          <w:numId w:val="37"/>
-        </w:numPr>
-      </w:pPr>
-      <w:r>
-        <w:rPr>
-          <w:lang w:val="pl-PL"/>
-        </w:rPr>
-        <w:t>Klient</w:t>
-      </w:r>
-    </w:p>
-    <w:p>
-      <w:pPr>
-        <w:pStyle w:val="Akapitzlist"/>
-        <w:numPr>
-          <w:ilvl w:val="0"/>
-          <w:numId w:val="37"/>
-        </w:numPr>
-        <w:rPr>
-          <w:lang w:val="pl-PL"/>
-        </w:rPr>
-      </w:pPr>
-      <w:r>
-        <w:rPr>
-          <w:lang w:val="pl-PL"/>
-        </w:rPr>
-        <w:t>Scenariusz główny:</w:t>
-      </w:r>
-    </w:p>
-    <w:p>
-      <w:pPr>
-        <w:pStyle w:val="Akapitzlist"/>
-        <w:numPr>
-          <w:ilvl w:val="0"/>
-          <w:numId w:val="28"/>
-        </w:numPr>
-        <w:rPr>
-          <w:lang w:val="pl-PL"/>
-        </w:rPr>
-      </w:pPr>
-      <w:r>
-        <w:rPr>
-          <w:lang w:val="pl-PL"/>
-        </w:rPr>
-        <w:t>Warunki początkowe: Klient nie jest zapisany na treningi indywidualne u trenera</w:t>
-      </w:r>
-    </w:p>
-    <w:p>
-      <w:pPr>
-        <w:pStyle w:val="Akapitzlist"/>
-        <w:numPr>
-          <w:ilvl w:val="0"/>
-          <w:numId w:val="28"/>
-        </w:numPr>
-      </w:pPr>
-      <w:r>
-        <w:rPr>
-          <w:lang w:val="pl-PL"/>
-        </w:rPr>
-        <w:t xml:space="preserve">Przebieg: </w:t>
-      </w:r>
-    </w:p>
-    <w:p>
-      <w:pPr>
-        <w:pStyle w:val="Akapitzlist"/>
-        <w:numPr>
-          <w:ilvl w:val="3"/>
-          <w:numId w:val="53"/>
-        </w:numPr>
-        <w:rPr>
-          <w:lang w:val="pl-PL"/>
-        </w:rPr>
-      </w:pPr>
-      <w:r>
-        <w:rPr>
-          <w:lang w:val="pl-PL"/>
-        </w:rPr>
-        <w:t>Klient loguje się do swojego konta.</w:t>
-      </w:r>
-    </w:p>
-    <w:p>
-      <w:pPr>
-        <w:pStyle w:val="Akapitzlist"/>
-        <w:numPr>
-          <w:ilvl w:val="3"/>
-          <w:numId w:val="53"/>
-        </w:numPr>
-        <w:rPr>
-          <w:lang w:val="pl-PL"/>
-        </w:rPr>
-      </w:pPr>
-      <w:r>
-        <w:rPr>
-          <w:lang w:val="pl-PL"/>
-        </w:rPr>
-        <w:t>Klient</w:t>
-      </w:r>
-      <w:r>
+      </w:pPr>
+    </w:p>
+    <w:p>
+      <w:pPr>
+        <w:pStyle w:val="Nagwek2"/>
         <w:rPr>
           <w:i/>
-          <w:iCs/>
-          <w:lang w:val="pl-PL"/>
-        </w:rPr>
-        <w:t xml:space="preserve"> </w:t>
-      </w:r>
-      <w:r>
-        <w:rPr>
-          <w:lang w:val="pl-PL"/>
-        </w:rPr>
-        <w:t xml:space="preserve">przechodzi do sekcji </w:t>
-      </w:r>
-      <w:r>
-        <w:rPr>
-          <w:lang w:val="pl-PL"/>
-        </w:rPr>
-        <w:t>„</w:t>
-      </w:r>
-      <w:r>
-        <w:rPr>
-          <w:lang w:val="pl-PL"/>
-        </w:rPr>
-        <w:t>Treningi indywidualne</w:t>
-      </w:r>
-      <w:r>
-        <w:rPr>
-          <w:lang w:val="pl-PL"/>
-        </w:rPr>
-        <w:t>”</w:t>
-      </w:r>
-      <w:r>
-        <w:rPr>
-          <w:lang w:val="pl-PL"/>
-        </w:rPr>
-        <w:t>.</w:t>
-      </w:r>
-    </w:p>
-    <w:p>
-      <w:pPr>
-        <w:pStyle w:val="Akapitzlist"/>
-        <w:numPr>
-          <w:ilvl w:val="3"/>
-          <w:numId w:val="53"/>
-        </w:numPr>
-        <w:rPr>
-          <w:lang w:val="pl-PL"/>
-        </w:rPr>
-      </w:pPr>
-      <w:r>
-        <w:rPr>
-          <w:lang w:val="pl-PL"/>
-        </w:rPr>
-        <w:t xml:space="preserve">System wyświetla listę trenerów i ich dostępnych terminów </w:t>
-      </w:r>
-    </w:p>
-    <w:p>
-      <w:pPr>
-        <w:pStyle w:val="Akapitzlist"/>
-        <w:numPr>
-          <w:ilvl w:val="3"/>
-          <w:numId w:val="53"/>
-        </w:numPr>
-        <w:rPr>
-          <w:lang w:val="pl-PL"/>
-        </w:rPr>
-      </w:pPr>
-      <w:r>
-        <w:rPr>
-          <w:lang w:val="pl-PL"/>
-        </w:rPr>
-        <w:t>Klient</w:t>
-      </w:r>
-      <w:r>
-        <w:rPr>
-          <w:i/>
-          <w:iCs/>
-          <w:lang w:val="pl-PL"/>
-        </w:rPr>
-        <w:t xml:space="preserve"> </w:t>
-      </w:r>
-      <w:r>
-        <w:rPr>
-          <w:lang w:val="pl-PL"/>
-        </w:rPr>
-        <w:t>wybiera trenera i termin treningu.</w:t>
-      </w:r>
-    </w:p>
-    <w:p>
-      <w:pPr>
-        <w:pStyle w:val="Akapitzlist"/>
-        <w:numPr>
-          <w:ilvl w:val="3"/>
-          <w:numId w:val="53"/>
-        </w:numPr>
-        <w:rPr>
-          <w:lang w:val="pl-PL"/>
-        </w:rPr>
-      </w:pPr>
-      <w:r>
-        <w:rPr>
-          <w:lang w:val="pl-PL"/>
-        </w:rPr>
-        <w:t>Klient</w:t>
-      </w:r>
-      <w:r>
-        <w:rPr>
-          <w:i/>
-          <w:iCs/>
-          <w:lang w:val="pl-PL"/>
-        </w:rPr>
-        <w:t xml:space="preserve"> </w:t>
-      </w:r>
-      <w:r>
-        <w:rPr>
-          <w:lang w:val="pl-PL"/>
-        </w:rPr>
-        <w:t>wysyła prośbę o rezerwację treningu indywidualnego.</w:t>
-      </w:r>
-    </w:p>
-    <w:p>
-      <w:pPr>
-        <w:pStyle w:val="Akapitzlist"/>
-        <w:numPr>
-          <w:ilvl w:val="3"/>
-          <w:numId w:val="53"/>
-        </w:numPr>
-      </w:pPr>
-      <w:r>
-        <w:rPr>
-          <w:lang w:val="pl-PL"/>
-        </w:rPr>
-        <w:t>System informuje trenera o zgłoszeniu klienta i oczekuje na potwierdzenie.</w:t>
-      </w:r>
-    </w:p>
-    <w:p>
-      <w:pPr>
-        <w:pStyle w:val="Akapitzlist"/>
-        <w:numPr>
-          <w:ilvl w:val="0"/>
-          <w:numId w:val="28"/>
-        </w:numPr>
-      </w:pPr>
-      <w:r>
-        <w:rPr>
-          <w:lang w:val="pl-PL"/>
-        </w:rPr>
-        <w:t>Efekty: Wysłanie wniosku o zapisanie klienta na treningi indywidualne</w:t>
-      </w:r>
-    </w:p>
-    <w:p>
-      <w:pPr>
-        <w:pStyle w:val="Akapitzlist"/>
-        <w:numPr>
-          <w:ilvl w:val="0"/>
-          <w:numId w:val="28"/>
-        </w:numPr>
-      </w:pPr>
-      <w:r>
-        <w:rPr>
-          <w:lang w:val="pl-PL"/>
-        </w:rPr>
-        <w:t>Wymagania niefunkcjonalne: 1.1, 2.1</w:t>
-      </w:r>
-    </w:p>
-    <w:p>
-      <w:pPr>
-        <w:pStyle w:val="Akapitzlist"/>
-        <w:numPr>
-          <w:ilvl w:val="0"/>
-          <w:numId w:val="28"/>
-        </w:numPr>
-      </w:pPr>
-      <w:r>
-        <w:rPr>
-          <w:lang w:val="pl-PL"/>
-        </w:rPr>
-        <w:t>Częstotliwość: 1/5</w:t>
-      </w:r>
-    </w:p>
-    <w:p>
-      <w:pPr>
-        <w:pStyle w:val="Akapitzlist"/>
-        <w:numPr>
-          <w:ilvl w:val="0"/>
-          <w:numId w:val="28"/>
-        </w:numPr>
-      </w:pPr>
-      <w:r>
-        <w:rPr>
-          <w:lang w:val="pl-PL"/>
-        </w:rPr>
-        <w:t>Istotność 2/5</w:t>
-      </w:r>
-    </w:p>
-    <w:p>
-      <w:pPr>
-        <w:rPr>
-          <w:i/>
-          <w:lang w:val="pl-PL"/>
-        </w:rPr>
-      </w:pPr>
-    </w:p>
-    <w:p>
-      <w:pPr>
-        <w:pStyle w:val="Akapitzlist"/>
-        <w:numPr>
-          <w:ilvl w:val="0"/>
-          <w:numId w:val="30"/>
-        </w:numPr>
-        <w:rPr>
-          <w:lang w:val="pl-PL"/>
-        </w:rPr>
-      </w:pPr>
-      <w:r>
-        <w:rPr>
-          <w:i/>
-          <w:iCs/>
-          <w:lang w:val="pl-PL"/>
-        </w:rPr>
-        <w:t>C05</w:t>
-      </w:r>
-      <w:r>
-        <w:rPr>
-          <w:lang w:val="pl-PL"/>
-        </w:rPr>
-        <w:t xml:space="preserve"> – Klient może założyć i edytować konto</w:t>
-      </w:r>
-    </w:p>
-    <w:p>
-      <w:pPr>
-        <w:pStyle w:val="Akapitzlist"/>
-        <w:numPr>
-          <w:ilvl w:val="0"/>
-          <w:numId w:val="38"/>
-        </w:numPr>
-      </w:pPr>
-      <w:r>
-        <w:rPr>
-          <w:lang w:val="pl-PL"/>
-        </w:rPr>
-        <w:t>(2) Usprawnienie transakcji, (3)</w:t>
-      </w:r>
-      <w:bookmarkStart w:id="32" w:name="_Hlk163582507"/>
-      <w:r>
-        <w:rPr>
-          <w:lang w:val="pl-PL"/>
-        </w:rPr>
-        <w:t xml:space="preserve"> Ułatwienie komunikacji</w:t>
-      </w:r>
-      <w:bookmarkEnd w:id="32"/>
-      <w:r>
-        <w:rPr>
-          <w:lang w:val="pl-PL"/>
-        </w:rPr>
-        <w:t>, (4) Obsługa zapisów na treningi</w:t>
-      </w:r>
-    </w:p>
-    <w:p>
-      <w:pPr>
-        <w:pStyle w:val="Akapitzlist"/>
-        <w:numPr>
-          <w:ilvl w:val="0"/>
-          <w:numId w:val="38"/>
-        </w:numPr>
-      </w:pPr>
-      <w:r>
-        <w:rPr>
-          <w:lang w:val="pl-PL"/>
-        </w:rPr>
-        <w:t>Klient</w:t>
-      </w:r>
-    </w:p>
-    <w:p>
-      <w:pPr>
-        <w:pStyle w:val="Akapitzlist"/>
-        <w:numPr>
-          <w:ilvl w:val="0"/>
-          <w:numId w:val="38"/>
-        </w:numPr>
-        <w:tabs>
-          <w:tab w:val="left" w:pos="5303"/>
-          <w:tab w:val="left" w:pos="5336"/>
-        </w:tabs>
-        <w:rPr>
-          <w:lang w:val="pl-PL"/>
-        </w:rPr>
-      </w:pPr>
-      <w:r>
-        <w:rPr>
-          <w:lang w:val="pl-PL"/>
-        </w:rPr>
-        <w:t>Scenariusz główny:</w:t>
-      </w:r>
-      <w:r>
-        <w:rPr>
-          <w:lang w:val="pl-PL"/>
-        </w:rPr>
-        <w:tab/>
-      </w:r>
-      <w:r>
-        <w:rPr>
-          <w:lang w:val="pl-PL"/>
-        </w:rPr>
-        <w:tab/>
-      </w:r>
-    </w:p>
-    <w:p>
-      <w:pPr>
-        <w:pStyle w:val="Akapitzlist"/>
-        <w:numPr>
-          <w:ilvl w:val="0"/>
-          <w:numId w:val="28"/>
-        </w:numPr>
-        <w:rPr>
-          <w:lang w:val="pl-PL"/>
-        </w:rPr>
-      </w:pPr>
-      <w:r>
-        <w:rPr>
-          <w:lang w:val="pl-PL"/>
-        </w:rPr>
-        <w:t>Warunki początkowe: Nie istnieje konto z identycznymi danymi</w:t>
-      </w:r>
-    </w:p>
-    <w:p>
-      <w:pPr>
-        <w:pStyle w:val="Akapitzlist"/>
-        <w:numPr>
-          <w:ilvl w:val="0"/>
-          <w:numId w:val="28"/>
-        </w:numPr>
-      </w:pPr>
-      <w:r>
-        <w:rPr>
-          <w:lang w:val="pl-PL"/>
-        </w:rPr>
-        <w:t xml:space="preserve">Przebieg: </w:t>
-      </w:r>
-    </w:p>
-    <w:p>
-      <w:pPr>
-        <w:pStyle w:val="Akapitzlist"/>
-        <w:numPr>
-          <w:ilvl w:val="3"/>
-          <w:numId w:val="54"/>
-        </w:numPr>
-        <w:rPr>
-          <w:lang w:val="pl-PL"/>
-        </w:rPr>
-      </w:pPr>
-      <w:r>
-        <w:rPr>
-          <w:lang w:val="pl-PL"/>
-        </w:rPr>
-        <w:t>Klient przechodzi do strony rejestracji na platformie.</w:t>
-      </w:r>
-    </w:p>
-    <w:p>
-      <w:pPr>
-        <w:pStyle w:val="Akapitzlist"/>
-        <w:numPr>
-          <w:ilvl w:val="3"/>
-          <w:numId w:val="54"/>
-        </w:numPr>
-        <w:rPr>
-          <w:lang w:val="pl-PL"/>
-        </w:rPr>
-      </w:pPr>
-      <w:r>
-        <w:rPr>
-          <w:lang w:val="pl-PL"/>
-        </w:rPr>
-        <w:t>System wyświetla formularz rejestracyjny</w:t>
-      </w:r>
-    </w:p>
-    <w:p>
-      <w:pPr>
-        <w:pStyle w:val="Akapitzlist"/>
-        <w:numPr>
-          <w:ilvl w:val="3"/>
-          <w:numId w:val="54"/>
-        </w:numPr>
-        <w:rPr>
-          <w:lang w:val="pl-PL"/>
-        </w:rPr>
-      </w:pPr>
-      <w:r>
-        <w:rPr>
-          <w:lang w:val="pl-PL"/>
-        </w:rPr>
-        <w:t>Klient</w:t>
-      </w:r>
-      <w:r>
-        <w:rPr>
-          <w:i/>
-          <w:iCs/>
-          <w:lang w:val="pl-PL"/>
-        </w:rPr>
-        <w:t xml:space="preserve"> </w:t>
-      </w:r>
-      <w:r>
-        <w:rPr>
-          <w:lang w:val="pl-PL"/>
-        </w:rPr>
-        <w:t>wypełnia formularz rejestracyjny, podając wymagane dane osobowe.</w:t>
-      </w:r>
-    </w:p>
-    <w:p>
-      <w:pPr>
-        <w:pStyle w:val="Akapitzlist"/>
-        <w:numPr>
-          <w:ilvl w:val="3"/>
-          <w:numId w:val="54"/>
-        </w:numPr>
-        <w:rPr>
-          <w:lang w:val="pl-PL"/>
-        </w:rPr>
-      </w:pPr>
-      <w:r>
-        <w:rPr>
-          <w:lang w:val="pl-PL"/>
-        </w:rPr>
-        <w:t>Klient</w:t>
-      </w:r>
-      <w:r>
-        <w:rPr>
-          <w:i/>
-          <w:iCs/>
-          <w:lang w:val="pl-PL"/>
-        </w:rPr>
-        <w:t xml:space="preserve"> </w:t>
-      </w:r>
-      <w:r>
-        <w:rPr>
-          <w:lang w:val="pl-PL"/>
-        </w:rPr>
-        <w:t>potwierdza rejestrację poprzez link aktywacyjny wysłany na podany adres e-mail.</w:t>
-      </w:r>
-    </w:p>
-    <w:p>
-      <w:pPr>
-        <w:pStyle w:val="Akapitzlist"/>
-        <w:numPr>
-          <w:ilvl w:val="3"/>
-          <w:numId w:val="54"/>
-        </w:numPr>
-        <w:rPr>
-          <w:lang w:val="pl-PL"/>
-        </w:rPr>
-      </w:pPr>
-      <w:r>
-        <w:rPr>
-          <w:lang w:val="pl-PL"/>
-        </w:rPr>
-        <w:t xml:space="preserve">Po zalogowaniu się do konta, klient może edytować swoje dane osobowe w sekcji </w:t>
-      </w:r>
-      <w:r>
-        <w:rPr>
-          <w:lang w:val="pl-PL"/>
-        </w:rPr>
-        <w:t>„</w:t>
-      </w:r>
-      <w:r>
-        <w:rPr>
-          <w:lang w:val="pl-PL"/>
-        </w:rPr>
-        <w:t>Ustawienia konta</w:t>
-      </w:r>
-      <w:r>
-        <w:rPr>
-          <w:lang w:val="pl-PL"/>
-        </w:rPr>
-        <w:t>”</w:t>
-      </w:r>
-      <w:r>
-        <w:rPr>
-          <w:lang w:val="pl-PL"/>
-        </w:rPr>
-        <w:t>.</w:t>
-      </w:r>
-    </w:p>
-    <w:p>
-      <w:pPr>
-        <w:pStyle w:val="Akapitzlist"/>
-        <w:numPr>
-          <w:ilvl w:val="3"/>
-          <w:numId w:val="54"/>
-        </w:numPr>
-      </w:pPr>
-      <w:r>
-        <w:rPr>
-          <w:lang w:val="pl-PL"/>
-        </w:rPr>
-        <w:t>System zapisuje zmiany i aktualizuje informacje w bazie danych.</w:t>
-      </w:r>
-    </w:p>
-    <w:p>
-      <w:pPr>
-        <w:pStyle w:val="Akapitzlist"/>
-        <w:numPr>
-          <w:ilvl w:val="0"/>
-          <w:numId w:val="28"/>
-        </w:numPr>
-      </w:pPr>
-      <w:r>
-        <w:rPr>
-          <w:lang w:val="pl-PL"/>
-        </w:rPr>
-        <w:t>Efekty: Założenie konta klienta</w:t>
-      </w:r>
-    </w:p>
-    <w:p>
-      <w:pPr>
-        <w:pStyle w:val="Akapitzlist"/>
-        <w:numPr>
-          <w:ilvl w:val="0"/>
-          <w:numId w:val="28"/>
-        </w:numPr>
-      </w:pPr>
-      <w:r>
-        <w:rPr>
-          <w:lang w:val="pl-PL"/>
-        </w:rPr>
-        <w:t>Wymagania niefunkcjonalne: 1.1, 2.1</w:t>
-      </w:r>
-    </w:p>
-    <w:p>
-      <w:pPr>
-        <w:pStyle w:val="Akapitzlist"/>
-        <w:numPr>
-          <w:ilvl w:val="0"/>
-          <w:numId w:val="28"/>
-        </w:numPr>
-      </w:pPr>
-      <w:r>
-        <w:rPr>
-          <w:lang w:val="pl-PL"/>
-        </w:rPr>
-        <w:t>Częstotliwość: 2/5</w:t>
-      </w:r>
-    </w:p>
-    <w:p>
-      <w:pPr>
-        <w:pStyle w:val="Akapitzlist"/>
-        <w:numPr>
-          <w:ilvl w:val="0"/>
-          <w:numId w:val="28"/>
-        </w:numPr>
-      </w:pPr>
-      <w:r>
-        <w:rPr>
-          <w:lang w:val="pl-PL"/>
-        </w:rPr>
-        <w:t>Istotność 5/5</w:t>
-      </w:r>
-    </w:p>
-    <w:p>
-      <w:pPr>
-        <w:ind w:left="708"/>
-        <w:jc w:val="left"/>
-        <w:rPr>
-          <w:i/>
-          <w:iCs/>
-          <w:lang w:val="pl-PL"/>
-        </w:rPr>
-      </w:pPr>
-    </w:p>
-    <w:p>
-      <w:pPr>
-        <w:pStyle w:val="Nagwek2"/>
-        <w:rPr>
-          <w:i/>
-          <w:lang w:val="pl-PL"/>
-        </w:rPr>
-      </w:pPr>
-      <w:bookmarkStart w:id="33" w:name="_Toc164798582"/>
-      <w:bookmarkStart w:id="34" w:name="_Toc1976803"/>
+          <w:lang w:val="pl-PL"/>
+        </w:rPr>
+      </w:pPr>
+      <w:bookmarkStart w:id="34" w:name="_Toc164798582"/>
+      <w:bookmarkStart w:id="35" w:name="_Toc1976803"/>
       <w:r>
         <w:rPr>
           <w:lang w:val="pl-PL"/>
         </w:rPr>
         <w:t>5.3 Wymagania niefunkcjonalne</w:t>
       </w:r>
-      <w:bookmarkEnd w:id="33"/>
       <w:bookmarkEnd w:id="34"/>
+      <w:bookmarkEnd w:id="35"/>
     </w:p>
     <w:p>
       <w:pPr>
@@ -11199,7 +11183,6 @@
         <w:rPr>
           <w:lang w:val="pl-PL"/>
         </w:rPr>
-        <w:lastRenderedPageBreak/>
         <w:t>Wydajność – w odniesieniu do konkretnych sytuacji – funkcji systemu</w:t>
       </w:r>
     </w:p>
@@ -11579,6 +11562,7 @@
         <w:rPr>
           <w:lang w:val="pl-PL"/>
         </w:rPr>
+        <w:lastRenderedPageBreak/>
         <w:t>System musi być zdolny do integracji z co najmniej jednym zewnętrznym systemem płatności w celu obsługi transakcji finansowych</w:t>
       </w:r>
     </w:p>
@@ -11599,16 +11583,8 @@
         <w:rPr>
           <w:lang w:val="pl-PL"/>
         </w:rPr>
-        <w:t xml:space="preserve">System musi umożliwiać eksport danych do zewnętrznych systemów kalendarza z użyciem Google </w:t>
-      </w:r>
-      <w:proofErr w:type="spellStart"/>
-      <w:r>
-        <w:rPr>
-          <w:lang w:val="pl-PL"/>
-        </w:rPr>
-        <w:t>Calendar</w:t>
-      </w:r>
-      <w:proofErr w:type="spellEnd"/>
+        <w:t>System musi umożliwiać eksport danych do zewnętrznych systemów kalendarza z użyciem Google Calendar</w:t>
+      </w:r>
     </w:p>
     <w:p>
       <w:pPr>
@@ -11642,17 +11618,16 @@
           <w:lang w:val="pl-PL"/>
         </w:rPr>
       </w:pPr>
-      <w:bookmarkStart w:id="35" w:name="_Toc164798583"/>
-      <w:bookmarkStart w:id="36" w:name="_Toc1976804"/>
-      <w:r>
-        <w:rPr>
-          <w:lang w:val="pl-PL"/>
-        </w:rPr>
-        <w:lastRenderedPageBreak/>
+      <w:bookmarkStart w:id="36" w:name="_Toc164798583"/>
+      <w:bookmarkStart w:id="37" w:name="_Toc1976804"/>
+      <w:r>
+        <w:rPr>
+          <w:lang w:val="pl-PL"/>
+        </w:rPr>
         <w:t>Zarządzanie projektem</w:t>
       </w:r>
-      <w:bookmarkEnd w:id="35"/>
       <w:bookmarkEnd w:id="36"/>
+      <w:bookmarkEnd w:id="37"/>
     </w:p>
     <w:p>
       <w:pPr>
@@ -11661,16 +11636,16 @@
           <w:lang w:val="pl-PL"/>
         </w:rPr>
       </w:pPr>
-      <w:bookmarkStart w:id="37" w:name="_Toc164798584"/>
-      <w:bookmarkStart w:id="38" w:name="_Toc1976805"/>
+      <w:bookmarkStart w:id="38" w:name="_Toc164798584"/>
+      <w:bookmarkStart w:id="39" w:name="_Toc1976805"/>
       <w:r>
         <w:rPr>
           <w:lang w:val="pl-PL"/>
         </w:rPr>
         <w:t>6.1 Zasoby ludzkie</w:t>
       </w:r>
-      <w:bookmarkEnd w:id="37"/>
       <w:bookmarkEnd w:id="38"/>
+      <w:bookmarkEnd w:id="39"/>
     </w:p>
     <w:p>
       <w:pPr>
@@ -11707,16 +11682,16 @@
           <w:lang w:val="pl-PL"/>
         </w:rPr>
       </w:pPr>
-      <w:bookmarkStart w:id="39" w:name="_Toc164798585"/>
-      <w:bookmarkStart w:id="40" w:name="_Toc1976806"/>
+      <w:bookmarkStart w:id="40" w:name="_Toc164798585"/>
+      <w:bookmarkStart w:id="41" w:name="_Toc1976806"/>
       <w:r>
         <w:rPr>
           <w:lang w:val="pl-PL"/>
         </w:rPr>
         <w:t>6.2 Harmonogram prac</w:t>
       </w:r>
-      <w:bookmarkEnd w:id="39"/>
       <w:bookmarkEnd w:id="40"/>
+      <w:bookmarkEnd w:id="41"/>
     </w:p>
     <w:p>
       <w:pPr>
@@ -11757,49 +11732,7 @@
         <w:rPr>
           <w:lang w:val="pl-PL"/>
         </w:rPr>
-        <w:t xml:space="preserve">obejmuje również harmonogram wdrożenia projektu – np. szkolenie, rozruch, konfiguracja, serwis – może obejmować różne wydania (tj. o różnej funkcjonalności – </w:t>
-      </w:r>
-      <w:proofErr w:type="spellStart"/>
-      <w:r>
-        <w:rPr>
-          <w:lang w:val="pl-PL"/>
-        </w:rPr>
-        <w:t>personal</w:t>
-      </w:r>
-      <w:proofErr w:type="spellEnd"/>
-      <w:r>
-        <w:rPr>
-          <w:lang w:val="pl-PL"/>
-        </w:rPr>
-        <w:t xml:space="preserve">, </w:t>
-      </w:r>
-      <w:proofErr w:type="spellStart"/>
-      <w:r>
-        <w:rPr>
-          <w:lang w:val="pl-PL"/>
-        </w:rPr>
-        <w:t>professional</w:t>
-      </w:r>
-      <w:proofErr w:type="spellEnd"/>
-      <w:r>
-        <w:rPr>
-          <w:lang w:val="pl-PL"/>
-        </w:rPr>
-        <w:t xml:space="preserve">, </w:t>
-      </w:r>
-      <w:proofErr w:type="spellStart"/>
-      <w:r>
-        <w:rPr>
-          <w:lang w:val="pl-PL"/>
-        </w:rPr>
-        <w:t>enterprise</w:t>
-      </w:r>
-      <w:proofErr w:type="spellEnd"/>
-      <w:r>
-        <w:rPr>
-          <w:lang w:val="pl-PL"/>
-        </w:rPr>
-        <w:t>) i wersje (1.0, 1.5, itd.)</w:t>
+        <w:t>obejmuje również harmonogram wdrożenia projektu – np. szkolenie, rozruch, konfiguracja, serwis – może obejmować różne wydania (tj. o różnej funkcjonalności – personal, professional, enterprise) i wersje (1.0, 1.5, itd.)</w:t>
       </w:r>
     </w:p>
     <w:p>
@@ -11809,16 +11742,16 @@
           <w:lang w:val="pl-PL"/>
         </w:rPr>
       </w:pPr>
-      <w:bookmarkStart w:id="41" w:name="_Toc164798586"/>
-      <w:bookmarkStart w:id="42" w:name="_Toc1976807"/>
+      <w:bookmarkStart w:id="42" w:name="_Toc164798586"/>
+      <w:bookmarkStart w:id="43" w:name="_Toc1976807"/>
       <w:r>
         <w:rPr>
           <w:lang w:val="pl-PL"/>
         </w:rPr>
         <w:t>6.3 Etapy/kamienie milowe projektu</w:t>
       </w:r>
-      <w:bookmarkEnd w:id="41"/>
       <w:bookmarkEnd w:id="42"/>
+      <w:bookmarkEnd w:id="43"/>
     </w:p>
     <w:p>
       <w:pPr>
@@ -11880,16 +11813,16 @@
           <w:lang w:val="pl-PL"/>
         </w:rPr>
       </w:pPr>
-      <w:bookmarkStart w:id="43" w:name="_Toc164798587"/>
-      <w:bookmarkStart w:id="44" w:name="_Toc1976808"/>
+      <w:bookmarkStart w:id="44" w:name="_Toc164798587"/>
+      <w:bookmarkStart w:id="45" w:name="_Toc1976808"/>
       <w:r>
         <w:rPr>
           <w:lang w:val="pl-PL"/>
         </w:rPr>
         <w:t>Zarządzanie ryzykiem</w:t>
       </w:r>
-      <w:bookmarkEnd w:id="43"/>
       <w:bookmarkEnd w:id="44"/>
+      <w:bookmarkEnd w:id="45"/>
     </w:p>
     <w:p>
       <w:pPr>
@@ -11898,16 +11831,16 @@
           <w:lang w:val="pl-PL"/>
         </w:rPr>
       </w:pPr>
-      <w:bookmarkStart w:id="45" w:name="_Toc164798588"/>
-      <w:bookmarkStart w:id="46" w:name="_Toc1976809"/>
+      <w:bookmarkStart w:id="46" w:name="_Toc164798588"/>
+      <w:bookmarkStart w:id="47" w:name="_Toc1976809"/>
       <w:r>
         <w:rPr>
           <w:lang w:val="pl-PL"/>
         </w:rPr>
         <w:t>7.1 Lista czynników ryzyka</w:t>
       </w:r>
-      <w:bookmarkEnd w:id="45"/>
       <w:bookmarkEnd w:id="46"/>
+      <w:bookmarkEnd w:id="47"/>
     </w:p>
     <w:p>
       <w:pPr>
@@ -11930,16 +11863,16 @@
           <w:lang w:val="pl-PL"/>
         </w:rPr>
       </w:pPr>
-      <w:bookmarkStart w:id="47" w:name="_Toc164798589"/>
-      <w:bookmarkStart w:id="48" w:name="_Toc1976810"/>
+      <w:bookmarkStart w:id="48" w:name="_Toc164798589"/>
+      <w:bookmarkStart w:id="49" w:name="_Toc1976810"/>
       <w:r>
         <w:rPr>
           <w:lang w:val="pl-PL"/>
         </w:rPr>
         <w:t>7.2 Ocena ryzyka</w:t>
       </w:r>
-      <w:bookmarkEnd w:id="47"/>
       <w:bookmarkEnd w:id="48"/>
+      <w:bookmarkEnd w:id="49"/>
     </w:p>
     <w:p>
       <w:pPr>
@@ -11962,16 +11895,17 @@
           <w:lang w:val="pl-PL"/>
         </w:rPr>
       </w:pPr>
-      <w:bookmarkStart w:id="49" w:name="_Toc164798590"/>
-      <w:bookmarkStart w:id="50" w:name="_Toc1976811"/>
-      <w:r>
-        <w:rPr>
-          <w:lang w:val="pl-PL"/>
-        </w:rPr>
+      <w:bookmarkStart w:id="50" w:name="_Toc164798590"/>
+      <w:bookmarkStart w:id="51" w:name="_Toc1976811"/>
+      <w:r>
+        <w:rPr>
+          <w:lang w:val="pl-PL"/>
+        </w:rPr>
+        <w:lastRenderedPageBreak/>
         <w:t>7.3 Plan reakcji na ryzyko</w:t>
       </w:r>
-      <w:bookmarkEnd w:id="49"/>
       <w:bookmarkEnd w:id="50"/>
+      <w:bookmarkEnd w:id="51"/>
     </w:p>
     <w:p>
       <w:pPr>
@@ -11984,21 +11918,7 @@
         <w:rPr>
           <w:lang w:val="pl-PL"/>
         </w:rPr>
-        <w:t xml:space="preserve">Działania w odniesieniu do poszczególnych </w:t>
-      </w:r>
-      <w:proofErr w:type="spellStart"/>
-      <w:r>
-        <w:rPr>
-          <w:lang w:val="pl-PL"/>
-        </w:rPr>
-        <w:t>ryzyk</w:t>
-      </w:r>
-      <w:proofErr w:type="spellEnd"/>
-      <w:r>
-        <w:rPr>
-          <w:lang w:val="pl-PL"/>
-        </w:rPr>
-        <w:t>.</w:t>
+        <w:t>Działania w odniesieniu do poszczególnych ryzyk.</w:t>
       </w:r>
     </w:p>
     <w:p>
@@ -12047,17 +11967,16 @@
           <w:lang w:val="pl-PL"/>
         </w:rPr>
       </w:pPr>
-      <w:bookmarkStart w:id="51" w:name="_Toc164798591"/>
-      <w:bookmarkStart w:id="52" w:name="_Toc1976812"/>
-      <w:r>
-        <w:rPr>
-          <w:lang w:val="pl-PL"/>
-        </w:rPr>
-        <w:lastRenderedPageBreak/>
+      <w:bookmarkStart w:id="52" w:name="_Toc164798591"/>
+      <w:bookmarkStart w:id="53" w:name="_Toc1976812"/>
+      <w:r>
+        <w:rPr>
+          <w:lang w:val="pl-PL"/>
+        </w:rPr>
         <w:t>Zarządzanie jakością</w:t>
       </w:r>
-      <w:bookmarkEnd w:id="51"/>
       <w:bookmarkEnd w:id="52"/>
+      <w:bookmarkEnd w:id="53"/>
     </w:p>
     <w:p>
       <w:pPr>
@@ -12066,16 +11985,16 @@
           <w:lang w:val="pl-PL"/>
         </w:rPr>
       </w:pPr>
-      <w:bookmarkStart w:id="53" w:name="_Toc164798592"/>
-      <w:bookmarkStart w:id="54" w:name="_Toc1976813"/>
+      <w:bookmarkStart w:id="54" w:name="_Toc164798592"/>
+      <w:bookmarkStart w:id="55" w:name="_Toc1976813"/>
       <w:r>
         <w:rPr>
           <w:lang w:val="pl-PL"/>
         </w:rPr>
         <w:t>8.1 Scenariusze i przypadki testowe</w:t>
       </w:r>
-      <w:bookmarkEnd w:id="53"/>
       <w:bookmarkEnd w:id="54"/>
+      <w:bookmarkEnd w:id="55"/>
     </w:p>
     <w:p>
       <w:pPr>
@@ -12302,16 +12221,16 @@
           <w:lang w:val="pl-PL"/>
         </w:rPr>
       </w:pPr>
-      <w:bookmarkStart w:id="55" w:name="_Toc164798593"/>
-      <w:bookmarkStart w:id="56" w:name="_Toc1976814"/>
+      <w:bookmarkStart w:id="56" w:name="_Toc164798593"/>
+      <w:bookmarkStart w:id="57" w:name="_Toc1976814"/>
       <w:r>
         <w:rPr>
           <w:lang w:val="pl-PL"/>
         </w:rPr>
         <w:t>Projekt techniczny</w:t>
       </w:r>
-      <w:bookmarkEnd w:id="55"/>
       <w:bookmarkEnd w:id="56"/>
+      <w:bookmarkEnd w:id="57"/>
     </w:p>
     <w:p>
       <w:pPr>
@@ -12341,33 +12260,11 @@
           <w:lang w:val="pl-PL"/>
         </w:rPr>
       </w:pPr>
-      <w:proofErr w:type="spellStart"/>
-      <w:r>
-        <w:rPr>
-          <w:lang w:val="pl-PL"/>
-        </w:rPr>
-        <w:t>Use</w:t>
-      </w:r>
-      <w:proofErr w:type="spellEnd"/>
-      <w:r>
-        <w:rPr>
-          <w:lang w:val="pl-PL"/>
-        </w:rPr>
-        <w:t xml:space="preserve"> </w:t>
-      </w:r>
-      <w:proofErr w:type="spellStart"/>
-      <w:r>
-        <w:rPr>
-          <w:lang w:val="pl-PL"/>
-        </w:rPr>
-        <w:t>casy</w:t>
-      </w:r>
-      <w:proofErr w:type="spellEnd"/>
-      <w:r>
-        <w:rPr>
-          <w:lang w:val="pl-PL"/>
-        </w:rPr>
-        <w:t>, logowanie jako nowa funkcja?, w innych podpunktach jako warunek początkowy</w:t>
+      <w:r>
+        <w:rPr>
+          <w:lang w:val="pl-PL"/>
+        </w:rPr>
+        <w:t>Use casy, logowanie jako nowa funkcja?, w innych podpunktach jako warunek początkowy</w:t>
       </w:r>
       <w:r>
         <w:rPr>
@@ -12454,21 +12351,7 @@
           <w:lang w:val="pl-PL"/>
         </w:rPr>
         <w:tab/>
-        <w:t>//</w:t>
-      </w:r>
-      <w:proofErr w:type="spellStart"/>
-      <w:r>
-        <w:rPr>
-          <w:lang w:val="pl-PL"/>
-        </w:rPr>
-        <w:t>Vlad</w:t>
-      </w:r>
-      <w:proofErr w:type="spellEnd"/>
-      <w:r>
-        <w:rPr>
-          <w:lang w:val="pl-PL"/>
-        </w:rPr>
-        <w:t>/Jakub</w:t>
+        <w:t>//Vlad/Jakub</w:t>
       </w:r>
     </w:p>
     <w:p>
@@ -12584,17 +12467,16 @@
           <w:lang w:val="pl-PL"/>
         </w:rPr>
       </w:pPr>
-      <w:bookmarkStart w:id="57" w:name="_Toc164798594"/>
-      <w:bookmarkStart w:id="58" w:name="_Toc1976815"/>
-      <w:r>
-        <w:rPr>
-          <w:lang w:val="pl-PL"/>
-        </w:rPr>
-        <w:lastRenderedPageBreak/>
+      <w:bookmarkStart w:id="58" w:name="_Toc164798594"/>
+      <w:bookmarkStart w:id="59" w:name="_Toc1976815"/>
+      <w:r>
+        <w:rPr>
+          <w:lang w:val="pl-PL"/>
+        </w:rPr>
         <w:t>9.1 Opis architektury systemu</w:t>
       </w:r>
-      <w:bookmarkEnd w:id="57"/>
       <w:bookmarkEnd w:id="58"/>
+      <w:bookmarkEnd w:id="59"/>
     </w:p>
     <w:p>
       <w:pPr>
@@ -12813,7 +12695,11 @@
       </w:r>
       <w:r>
         <w:br/>
-        <w:t>Każdy komponent dostarcza zbior powiązanych usług podporządkowanych realizacji wspólnego celu. Usługi te są ścisłe powiązane z głównymi zadaniami komponentu, co zapewnia, że komponent jest samowystarczalny i skupiony na  określonym obszarze funkcjonalnym, co z kolei przekłada się na spoistość modułu i całego systemu. Oto przykłady zadań dla niektórych komponentów:</w:t>
+        <w:t xml:space="preserve">Każdy komponent dostarcza zbior powiązanych usług podporządkowanych realizacji wspólnego celu. Usługi te są ścisłe powiązane z głównymi zadaniami komponentu, co zapewnia, że komponent jest samowystarczalny i </w:t>
+      </w:r>
+      <w:r>
+        <w:lastRenderedPageBreak/>
+        <w:t>skupiony na  określonym obszarze funkcjonalnym, co z kolei przekłada się na spoistość modułu i całego systemu. Oto przykłady zadań dla niektórych komponentów:</w:t>
       </w:r>
     </w:p>
     <w:p>
@@ -12917,16 +12803,16 @@
           <w:lang w:val="pl-PL"/>
         </w:rPr>
       </w:pPr>
-      <w:bookmarkStart w:id="59" w:name="_Toc164798595"/>
-      <w:bookmarkStart w:id="60" w:name="_Toc1976816"/>
+      <w:bookmarkStart w:id="60" w:name="_Toc164798595"/>
+      <w:bookmarkStart w:id="61" w:name="_Toc1976816"/>
       <w:r>
         <w:rPr>
           <w:lang w:val="pl-PL"/>
         </w:rPr>
         <w:t>9.2 Technologie implementacji systemu</w:t>
       </w:r>
-      <w:bookmarkEnd w:id="59"/>
       <w:bookmarkEnd w:id="60"/>
+      <w:bookmarkEnd w:id="61"/>
     </w:p>
     <w:p>
       <w:pPr>
@@ -12981,44 +12867,8 @@
         <w:rPr>
           <w:lang w:val="pl-PL"/>
         </w:rPr>
-        <w:t xml:space="preserve">Zakres dopuszczalnych </w:t>
-      </w:r>
-      <w:proofErr w:type="spellStart"/>
-      <w:r>
-        <w:rPr>
-          <w:lang w:val="pl-PL"/>
-        </w:rPr>
-        <w:t>systemow</w:t>
-      </w:r>
-      <w:proofErr w:type="spellEnd"/>
-      <w:r>
-        <w:rPr>
-          <w:lang w:val="pl-PL"/>
-        </w:rPr>
-        <w:t xml:space="preserve"> dla </w:t>
-      </w:r>
-      <w:proofErr w:type="spellStart"/>
-      <w:r>
-        <w:rPr>
-          <w:lang w:val="pl-PL"/>
-        </w:rPr>
-        <w:t>uzytkownikow</w:t>
-      </w:r>
-      <w:proofErr w:type="spellEnd"/>
-      <w:r>
-        <w:rPr>
-          <w:lang w:val="pl-PL"/>
-        </w:rPr>
-        <w:t xml:space="preserve"> </w:t>
-      </w:r>
-      <w:proofErr w:type="spellStart"/>
-      <w:r>
-        <w:rPr>
-          <w:lang w:val="pl-PL"/>
-        </w:rPr>
-        <w:t>koncowych</w:t>
-      </w:r>
-      <w:proofErr w:type="spellEnd"/>
+        <w:t>Zakres dopuszczalnych systemow dla uzytkownikow koncowych</w:t>
+      </w:r>
     </w:p>
     <w:p>
       <w:pPr>
@@ -13159,6 +13009,7 @@
               <w:rPr>
                 <w:lang w:val="pl-PL"/>
               </w:rPr>
+              <w:lastRenderedPageBreak/>
               <w:t>1.</w:t>
             </w:r>
           </w:p>
@@ -13269,14 +13120,7 @@
               <w:rPr>
                 <w:lang w:val="pl-PL"/>
               </w:rPr>
-              <w:t xml:space="preserve">Oferuje ona niezawodność, skalowalność, i wydajność, a także zapewnia wsparcie dla </w:t>
-            </w:r>
-            <w:r>
-              <w:rPr>
-                <w:lang w:val="pl-PL"/>
-              </w:rPr>
-              <w:lastRenderedPageBreak/>
-              <w:t>zaawansowanych operacji bazodanowych, takich jak złączenia i indeksowanie.</w:t>
+              <w:t>Oferuje ona niezawodność, skalowalność, i wydajność, a także zapewnia wsparcie dla zaawansowanych operacji bazodanowych, takich jak złączenia i indeksowanie.</w:t>
             </w:r>
           </w:p>
         </w:tc>
@@ -13296,7 +13140,6 @@
               <w:rPr>
                 <w:lang w:val="pl-PL"/>
               </w:rPr>
-              <w:lastRenderedPageBreak/>
               <w:t>3.</w:t>
             </w:r>
           </w:p>
@@ -13371,21 +13214,7 @@
               <w:rPr>
                 <w:lang w:val="pl-PL"/>
               </w:rPr>
-              <w:t xml:space="preserve">JWT (JSON Web </w:t>
-            </w:r>
-            <w:proofErr w:type="spellStart"/>
-            <w:r>
-              <w:rPr>
-                <w:lang w:val="pl-PL"/>
-              </w:rPr>
-              <w:t>Tokens</w:t>
-            </w:r>
-            <w:proofErr w:type="spellEnd"/>
-            <w:r>
-              <w:rPr>
-                <w:lang w:val="pl-PL"/>
-              </w:rPr>
-              <w:t>)</w:t>
+              <w:t>JWT (JSON Web Tokens)</w:t>
             </w:r>
           </w:p>
         </w:tc>
@@ -13437,19 +13266,11 @@
                 <w:lang w:val="pl-PL"/>
               </w:rPr>
             </w:pPr>
-            <w:proofErr w:type="spellStart"/>
-            <w:r>
-              <w:rPr>
-                <w:lang w:val="pl-PL"/>
-              </w:rPr>
-              <w:t>RESTful</w:t>
-            </w:r>
-            <w:proofErr w:type="spellEnd"/>
-            <w:r>
-              <w:rPr>
-                <w:lang w:val="pl-PL"/>
-              </w:rPr>
-              <w:t xml:space="preserve"> API</w:t>
+            <w:r>
+              <w:rPr>
+                <w:lang w:val="pl-PL"/>
+              </w:rPr>
+              <w:t>RESTful API</w:t>
             </w:r>
           </w:p>
         </w:tc>
@@ -13467,77 +13288,7 @@
               <w:rPr>
                 <w:lang w:val="pl-PL"/>
               </w:rPr>
-              <w:t xml:space="preserve">Stworzenie </w:t>
-            </w:r>
-            <w:proofErr w:type="spellStart"/>
-            <w:r>
-              <w:rPr>
-                <w:lang w:val="pl-PL"/>
-              </w:rPr>
-              <w:t>RESTful</w:t>
-            </w:r>
-            <w:proofErr w:type="spellEnd"/>
-            <w:r>
-              <w:rPr>
-                <w:lang w:val="pl-PL"/>
-              </w:rPr>
-              <w:t xml:space="preserve"> API pozwoli na komunikację między </w:t>
-            </w:r>
-            <w:proofErr w:type="spellStart"/>
-            <w:r>
-              <w:rPr>
-                <w:lang w:val="pl-PL"/>
-              </w:rPr>
-              <w:t>frontendem</w:t>
-            </w:r>
-            <w:proofErr w:type="spellEnd"/>
-            <w:r>
-              <w:rPr>
-                <w:lang w:val="pl-PL"/>
-              </w:rPr>
-              <w:t xml:space="preserve"> a </w:t>
-            </w:r>
-            <w:proofErr w:type="spellStart"/>
-            <w:r>
-              <w:rPr>
-                <w:lang w:val="pl-PL"/>
-              </w:rPr>
-              <w:t>backendem</w:t>
-            </w:r>
-            <w:proofErr w:type="spellEnd"/>
-            <w:r>
-              <w:rPr>
-                <w:lang w:val="pl-PL"/>
-              </w:rPr>
-              <w:t xml:space="preserve"> oraz umożliwi integrację z innymi systemami lub usługami. </w:t>
-            </w:r>
-            <w:proofErr w:type="spellStart"/>
-            <w:r>
-              <w:rPr>
-                <w:lang w:val="pl-PL"/>
-              </w:rPr>
-              <w:t>Django</w:t>
-            </w:r>
-            <w:proofErr w:type="spellEnd"/>
-            <w:r>
-              <w:rPr>
-                <w:lang w:val="pl-PL"/>
-              </w:rPr>
-              <w:t xml:space="preserve"> i </w:t>
-            </w:r>
-            <w:proofErr w:type="spellStart"/>
-            <w:r>
-              <w:rPr>
-                <w:lang w:val="pl-PL"/>
-              </w:rPr>
-              <w:t>Flask</w:t>
-            </w:r>
-            <w:proofErr w:type="spellEnd"/>
-            <w:r>
-              <w:rPr>
-                <w:lang w:val="pl-PL"/>
-              </w:rPr>
-              <w:t xml:space="preserve"> oferują narzędzia do tworzenia API.</w:t>
+              <w:t>Stworzenie RESTful API pozwoli na komunikację między frontendem a backendem oraz umożliwi integrację z innymi systemami lub usługami. Django i Flask oferują narzędzia do tworzenia API.</w:t>
             </w:r>
           </w:p>
         </w:tc>
@@ -13571,16 +13322,16 @@
           <w:lang w:val="pl-PL"/>
         </w:rPr>
       </w:pPr>
-      <w:bookmarkStart w:id="61" w:name="_Toc164798596"/>
-      <w:bookmarkStart w:id="62" w:name="_Toc1976817"/>
+      <w:bookmarkStart w:id="62" w:name="_Toc164798596"/>
+      <w:bookmarkStart w:id="63" w:name="_Toc1976817"/>
       <w:r>
         <w:rPr>
           <w:lang w:val="pl-PL"/>
         </w:rPr>
         <w:t>9.3 Diagramy UML</w:t>
       </w:r>
-      <w:bookmarkEnd w:id="61"/>
       <w:bookmarkEnd w:id="62"/>
+      <w:bookmarkEnd w:id="63"/>
     </w:p>
     <w:p>
       <w:pPr>
@@ -13666,14 +13417,14 @@
           <w:lang w:val="pl-PL"/>
         </w:rPr>
       </w:pPr>
-      <w:bookmarkStart w:id="63" w:name="_Toc164798597"/>
+      <w:bookmarkStart w:id="64" w:name="_Toc164798597"/>
       <w:r>
         <w:rPr>
           <w:lang w:val="pl-PL"/>
         </w:rPr>
         <w:t>9.3.1 Diagram(-y) klas</w:t>
       </w:r>
-      <w:bookmarkEnd w:id="63"/>
+      <w:bookmarkEnd w:id="64"/>
     </w:p>
     <w:p>
       <w:pPr>
@@ -13696,14 +13447,14 @@
           <w:lang w:val="pl-PL"/>
         </w:rPr>
       </w:pPr>
-      <w:bookmarkStart w:id="64" w:name="_Toc164798598"/>
+      <w:bookmarkStart w:id="65" w:name="_Toc164798598"/>
       <w:r>
         <w:rPr>
           <w:lang w:val="pl-PL"/>
         </w:rPr>
         <w:t>9.3.2 Diagram(-y) czynności</w:t>
       </w:r>
-      <w:bookmarkEnd w:id="64"/>
+      <w:bookmarkEnd w:id="65"/>
     </w:p>
     <w:p>
       <w:pPr>
@@ -13726,14 +13477,14 @@
           <w:lang w:val="pl-PL"/>
         </w:rPr>
       </w:pPr>
-      <w:bookmarkStart w:id="65" w:name="_Toc164798599"/>
+      <w:bookmarkStart w:id="66" w:name="_Toc164798599"/>
       <w:r>
         <w:rPr>
           <w:lang w:val="pl-PL"/>
         </w:rPr>
         <w:t>9.3.3 Diagramy sekwencji</w:t>
       </w:r>
-      <w:bookmarkEnd w:id="65"/>
+      <w:bookmarkEnd w:id="66"/>
     </w:p>
     <w:p>
       <w:pPr>
@@ -13774,30 +13525,8 @@
         <w:rPr>
           <w:lang w:val="pl-PL"/>
         </w:rPr>
-        <w:t xml:space="preserve">najlepiej żeby odpowiadały naszym </w:t>
-      </w:r>
-      <w:proofErr w:type="spellStart"/>
-      <w:r>
-        <w:rPr>
-          <w:lang w:val="pl-PL"/>
-        </w:rPr>
-        <w:t>use</w:t>
-      </w:r>
-      <w:proofErr w:type="spellEnd"/>
-      <w:r>
-        <w:rPr>
-          <w:lang w:val="pl-PL"/>
-        </w:rPr>
-        <w:t xml:space="preserve"> </w:t>
-      </w:r>
-      <w:proofErr w:type="spellStart"/>
-      <w:r>
-        <w:rPr>
-          <w:lang w:val="pl-PL"/>
-        </w:rPr>
-        <w:t>case’om</w:t>
-      </w:r>
-      <w:proofErr w:type="spellEnd"/>
+        <w:t>najlepiej żeby odpowiadały naszym use case’om</w:t>
+      </w:r>
     </w:p>
     <w:p>
       <w:pPr>
@@ -13806,14 +13535,15 @@
           <w:lang w:val="pl-PL"/>
         </w:rPr>
       </w:pPr>
-      <w:bookmarkStart w:id="66" w:name="_Toc164798600"/>
-      <w:r>
-        <w:rPr>
-          <w:lang w:val="pl-PL"/>
-        </w:rPr>
+      <w:bookmarkStart w:id="67" w:name="_Toc164798600"/>
+      <w:r>
+        <w:rPr>
+          <w:lang w:val="pl-PL"/>
+        </w:rPr>
+        <w:lastRenderedPageBreak/>
         <w:t>9.3.4 Inne diagramy</w:t>
       </w:r>
-      <w:bookmarkEnd w:id="66"/>
+      <w:bookmarkEnd w:id="67"/>
     </w:p>
     <w:p>
       <w:pPr>
@@ -13878,378 +13608,350 @@
           <w:lang w:val="pl-PL"/>
         </w:rPr>
       </w:pPr>
-      <w:bookmarkStart w:id="67" w:name="_Toc164798601"/>
-      <w:bookmarkStart w:id="68" w:name="_Toc1976818"/>
+      <w:bookmarkStart w:id="68" w:name="_Toc164798601"/>
+      <w:bookmarkStart w:id="69" w:name="_Toc1976818"/>
+      <w:r>
+        <w:rPr>
+          <w:lang w:val="pl-PL"/>
+        </w:rPr>
+        <w:t>9.4 Charakterystyka zastosowanych wzorców projektowych</w:t>
+      </w:r>
+      <w:bookmarkEnd w:id="68"/>
+      <w:bookmarkEnd w:id="69"/>
+    </w:p>
+    <w:p>
+      <w:pPr>
+        <w:pStyle w:val="Tekstpodstawowy"/>
+        <w:rPr>
+          <w:lang w:val="pl-PL"/>
+        </w:rPr>
+      </w:pPr>
+      <w:r>
+        <w:rPr>
+          <w:lang w:val="pl-PL"/>
+        </w:rPr>
+        <w:t>informacja opisowa wspomagana diagramami (odsyłaczami do diagramów UML); jeśli wykorzystano wzorce projektowe, to należy wykazać dwa z nich</w:t>
+      </w:r>
+    </w:p>
+    <w:p>
+      <w:pPr>
+        <w:pStyle w:val="Tekstpodstawowy"/>
+        <w:rPr>
+          <w:lang w:val="pl-PL"/>
+        </w:rPr>
+      </w:pPr>
+      <w:r>
+        <w:rPr>
+          <w:lang w:val="pl-PL"/>
+        </w:rPr>
+        <w:t>uwaga – wzorce projektowe nie są omawiane na wykładach!</w:t>
+      </w:r>
+    </w:p>
+    <w:p>
+      <w:pPr>
+        <w:pStyle w:val="Tekstpodstawowy"/>
+        <w:rPr>
+          <w:lang w:val="pl-PL"/>
+        </w:rPr>
+      </w:pPr>
+      <w:r>
+        <w:rPr>
+          <w:lang w:val="pl-PL"/>
+        </w:rPr>
+        <w:t>Punkt opcjonalny!!!!!!!!</w:t>
+      </w:r>
+    </w:p>
+    <w:p>
+      <w:pPr>
+        <w:pStyle w:val="Nagwek2"/>
+        <w:rPr>
+          <w:lang w:val="pl-PL"/>
+        </w:rPr>
+      </w:pPr>
+      <w:bookmarkStart w:id="70" w:name="_Toc164798602"/>
+      <w:bookmarkStart w:id="71" w:name="_Toc1976819"/>
+      <w:r>
+        <w:rPr>
+          <w:lang w:val="pl-PL"/>
+        </w:rPr>
+        <w:t>9.5 Projekt bazy danych</w:t>
+      </w:r>
+      <w:bookmarkEnd w:id="70"/>
+      <w:bookmarkEnd w:id="71"/>
+    </w:p>
+    <w:p>
+      <w:pPr>
+        <w:pStyle w:val="Nagwek3"/>
+        <w:rPr>
+          <w:lang w:val="pl-PL"/>
+        </w:rPr>
+      </w:pPr>
+      <w:bookmarkStart w:id="72" w:name="_Toc164798603"/>
+      <w:r>
+        <w:rPr>
+          <w:lang w:val="pl-PL"/>
+        </w:rPr>
+        <w:t>9.5.1 Schemat</w:t>
+      </w:r>
+      <w:bookmarkEnd w:id="72"/>
+    </w:p>
+    <w:p>
+      <w:pPr>
+        <w:pStyle w:val="Tekstpodstawowy"/>
+        <w:rPr>
+          <w:lang w:val="pl-PL"/>
+        </w:rPr>
+      </w:pPr>
+      <w:r>
+        <w:rPr>
+          <w:lang w:val="pl-PL"/>
+        </w:rPr>
+        <w:t>w trzeciej formie normalnej; jeśli w innej to umieć uzasadnić wybór</w:t>
+      </w:r>
+    </w:p>
+    <w:p>
+      <w:pPr>
+        <w:pStyle w:val="Nagwek3"/>
+        <w:rPr>
+          <w:lang w:val="pl-PL"/>
+        </w:rPr>
+      </w:pPr>
+      <w:bookmarkStart w:id="73" w:name="_Toc164798604"/>
+      <w:r>
+        <w:rPr>
+          <w:lang w:val="pl-PL"/>
+        </w:rPr>
+        <w:t>9.5.2 Projekty szczegółowe tabel</w:t>
+      </w:r>
+      <w:bookmarkEnd w:id="73"/>
+    </w:p>
+    <w:p>
+      <w:pPr>
+        <w:pStyle w:val="Tekstpodstawowy"/>
+        <w:rPr>
+          <w:lang w:val="pl-PL"/>
+        </w:rPr>
+      </w:pPr>
+      <w:r>
+        <w:rPr>
+          <w:lang w:val="pl-PL"/>
+        </w:rPr>
+        <w:t>w zależności, czy następujące elementy są widoczne na schemacie b.d.: nazwa tabeli, nazwy pól, typ danych, wartości NULL, klucz główny, klucz obcy –</w:t>
+      </w:r>
+    </w:p>
+    <w:p>
+      <w:pPr>
+        <w:pStyle w:val="Tekstpodstawowy"/>
+        <w:rPr>
+          <w:lang w:val="pl-PL"/>
+        </w:rPr>
+      </w:pPr>
+      <w:r>
+        <w:rPr>
+          <w:lang w:val="pl-PL"/>
+        </w:rPr>
+        <w:t>- jeśli TAK: i nie ma potrzeby pokazania dodatkowych elementów b.d., to ten punkt może być pusty,</w:t>
+      </w:r>
+    </w:p>
+    <w:p>
+      <w:pPr>
+        <w:pStyle w:val="Tekstpodstawowy"/>
+        <w:rPr>
+          <w:lang w:val="pl-PL"/>
+        </w:rPr>
+      </w:pPr>
+      <w:r>
+        <w:rPr>
+          <w:lang w:val="pl-PL"/>
+        </w:rPr>
+        <w:t>- jeśli NIE: to podać te elementy, których nie widać na schemacie.</w:t>
+      </w:r>
+    </w:p>
+    <w:p>
+      <w:pPr>
+        <w:pStyle w:val="Tekstpodstawowy"/>
+        <w:rPr>
+          <w:lang w:val="pl-PL"/>
+        </w:rPr>
+      </w:pPr>
+      <w:r>
+        <w:rPr>
+          <w:lang w:val="pl-PL"/>
+        </w:rPr>
+        <w:t xml:space="preserve">dodatkowymi elementami mogą być np. triggery, procedury, funkcje, indeksy, użytkownicy, role. </w:t>
+      </w:r>
+    </w:p>
+    <w:p>
+      <w:pPr>
+        <w:pStyle w:val="Nagwek2"/>
+        <w:rPr>
+          <w:lang w:val="pl-PL"/>
+        </w:rPr>
+      </w:pPr>
+      <w:bookmarkStart w:id="74" w:name="_Toc164798605"/>
+      <w:bookmarkStart w:id="75" w:name="_Toc1976820"/>
+      <w:r>
+        <w:rPr>
+          <w:lang w:val="pl-PL"/>
+        </w:rPr>
+        <w:t>9.6 Projekt interfejsu użytkownika</w:t>
+      </w:r>
+      <w:bookmarkEnd w:id="74"/>
+      <w:bookmarkEnd w:id="75"/>
+    </w:p>
+    <w:p>
+      <w:pPr>
+        <w:pStyle w:val="Tekstpodstawowy"/>
+        <w:rPr>
+          <w:lang w:val="pl-PL"/>
+        </w:rPr>
+      </w:pPr>
+      <w:r>
+        <w:rPr>
+          <w:lang w:val="pl-PL"/>
+        </w:rPr>
+        <w:t>co najmniej dla głównej funkcjonalności programu – w razie wątpliwości, uzgodnić z prowadzącym zajęcia</w:t>
+      </w:r>
+    </w:p>
+    <w:p>
+      <w:pPr>
+        <w:pStyle w:val="Nagwek3"/>
+        <w:rPr>
+          <w:lang w:val="pl-PL"/>
+        </w:rPr>
+      </w:pPr>
+      <w:bookmarkStart w:id="76" w:name="_Toc164798606"/>
+      <w:r>
+        <w:rPr>
+          <w:lang w:val="pl-PL"/>
+        </w:rPr>
+        <w:t>9.6.1 Lista głównych elementów interfejsu</w:t>
+      </w:r>
+      <w:bookmarkEnd w:id="76"/>
+    </w:p>
+    <w:p>
+      <w:pPr>
+        <w:pStyle w:val="Tekstpodstawowy"/>
+        <w:rPr>
+          <w:lang w:val="pl-PL"/>
+        </w:rPr>
+      </w:pPr>
+      <w:r>
+        <w:rPr>
+          <w:lang w:val="pl-PL"/>
+        </w:rPr>
+        <w:t>okien, stron, aktywności (Android)</w:t>
+      </w:r>
+    </w:p>
+    <w:p>
+      <w:pPr>
+        <w:pStyle w:val="Nagwek3"/>
+        <w:rPr>
+          <w:lang w:val="pl-PL"/>
+        </w:rPr>
+      </w:pPr>
+      <w:bookmarkStart w:id="77" w:name="_Toc164798607"/>
+      <w:r>
+        <w:rPr>
+          <w:lang w:val="pl-PL"/>
+        </w:rPr>
+        <w:t>9.6.2 Przejścia między głównymi elementami</w:t>
+      </w:r>
+      <w:bookmarkEnd w:id="77"/>
+      <w:r>
+        <w:rPr>
+          <w:lang w:val="pl-PL"/>
+        </w:rPr>
+        <w:tab/>
+      </w:r>
+    </w:p>
+    <w:p>
+      <w:pPr>
+        <w:pStyle w:val="Tekstpodstawowy"/>
+        <w:rPr>
+          <w:lang w:val="pl-PL"/>
+        </w:rPr>
+      </w:pPr>
+      <w:r>
+        <w:rPr>
+          <w:lang w:val="pl-PL"/>
+        </w:rPr>
+        <w:t>np. storyboard, schemat blokowy lub inna notacja</w:t>
+      </w:r>
+    </w:p>
+    <w:p>
+      <w:pPr>
+        <w:rPr>
+          <w:lang w:val="pl-PL"/>
+        </w:rPr>
+      </w:pPr>
+    </w:p>
+    <w:p>
+      <w:pPr>
+        <w:pStyle w:val="Tekstpodstawowy"/>
+        <w:rPr>
+          <w:lang w:val="pl-PL"/>
+        </w:rPr>
+      </w:pPr>
+      <w:r>
+        <w:rPr>
+          <w:lang w:val="pl-PL"/>
+        </w:rPr>
+        <w:t xml:space="preserve">START </w:t>
+      </w:r>
+      <w:r>
+        <w:rPr>
+          <w:lang w:val="pl-PL"/>
+        </w:rPr>
+        <w:sym w:font="Wingdings" w:char="F0E0"/>
+      </w:r>
+      <w:r>
+        <w:rPr>
+          <w:lang w:val="pl-PL"/>
+        </w:rPr>
+        <w:t xml:space="preserve"> funkcjonalności g</w:t>
+      </w:r>
+      <w:r>
+        <w:rPr>
+          <w:lang w:val="pl-PL"/>
+        </w:rPr>
+        <w:t>łó</w:t>
+      </w:r>
+      <w:r>
+        <w:rPr>
+          <w:lang w:val="pl-PL"/>
+        </w:rPr>
+        <w:t>wne</w:t>
+      </w:r>
+      <w:r>
+        <w:rPr>
+          <w:lang w:val="pl-PL"/>
+        </w:rPr>
+        <w:sym w:font="Wingdings" w:char="F0E0"/>
+      </w:r>
+      <w:r>
+        <w:rPr>
+          <w:lang w:val="pl-PL"/>
+        </w:rPr>
+        <w:t>STOP</w:t>
+      </w:r>
+    </w:p>
+    <w:p>
+      <w:pPr>
+        <w:pStyle w:val="Nagwek3"/>
+        <w:rPr>
+          <w:lang w:val="pl-PL"/>
+        </w:rPr>
+      </w:pPr>
+      <w:bookmarkStart w:id="78" w:name="_Toc164798608"/>
       <w:r>
         <w:rPr>
           <w:lang w:val="pl-PL"/>
         </w:rPr>
         <w:lastRenderedPageBreak/>
-        <w:t>9.4 Charakterystyka zastosowanych wzorców projektowych</w:t>
-      </w:r>
-      <w:bookmarkEnd w:id="67"/>
-      <w:bookmarkEnd w:id="68"/>
-    </w:p>
-    <w:p>
-      <w:pPr>
-        <w:pStyle w:val="Tekstpodstawowy"/>
-        <w:rPr>
-          <w:lang w:val="pl-PL"/>
-        </w:rPr>
-      </w:pPr>
-      <w:r>
-        <w:rPr>
-          <w:lang w:val="pl-PL"/>
-        </w:rPr>
-        <w:t>informacja opisowa wspomagana diagramami (odsyłaczami do diagramów UML); jeśli wykorzystano wzorce projektowe, to należy wykazać dwa z nich</w:t>
-      </w:r>
-    </w:p>
-    <w:p>
-      <w:pPr>
-        <w:pStyle w:val="Tekstpodstawowy"/>
-        <w:rPr>
-          <w:lang w:val="pl-PL"/>
-        </w:rPr>
-      </w:pPr>
-      <w:r>
-        <w:rPr>
-          <w:lang w:val="pl-PL"/>
-        </w:rPr>
-        <w:t>uwaga – wzorce projektowe nie są omawiane na wykładach!</w:t>
-      </w:r>
-    </w:p>
-    <w:p>
-      <w:pPr>
-        <w:pStyle w:val="Tekstpodstawowy"/>
-        <w:rPr>
-          <w:lang w:val="pl-PL"/>
-        </w:rPr>
-      </w:pPr>
-      <w:r>
-        <w:rPr>
-          <w:lang w:val="pl-PL"/>
-        </w:rPr>
-        <w:t>Punkt opcjonalny!!!!!!!!</w:t>
-      </w:r>
-    </w:p>
-    <w:p>
-      <w:pPr>
-        <w:pStyle w:val="Nagwek2"/>
-        <w:rPr>
-          <w:lang w:val="pl-PL"/>
-        </w:rPr>
-      </w:pPr>
-      <w:bookmarkStart w:id="69" w:name="_Toc164798602"/>
-      <w:bookmarkStart w:id="70" w:name="_Toc1976819"/>
-      <w:r>
-        <w:rPr>
-          <w:lang w:val="pl-PL"/>
-        </w:rPr>
-        <w:t>9.5 Projekt bazy danych</w:t>
-      </w:r>
-      <w:bookmarkEnd w:id="69"/>
-      <w:bookmarkEnd w:id="70"/>
-    </w:p>
-    <w:p>
-      <w:pPr>
-        <w:pStyle w:val="Nagwek3"/>
-        <w:rPr>
-          <w:lang w:val="pl-PL"/>
-        </w:rPr>
-      </w:pPr>
-      <w:bookmarkStart w:id="71" w:name="_Toc164798603"/>
-      <w:r>
-        <w:rPr>
-          <w:lang w:val="pl-PL"/>
-        </w:rPr>
-        <w:t>9.5.1 Schemat</w:t>
-      </w:r>
-      <w:bookmarkEnd w:id="71"/>
-    </w:p>
-    <w:p>
-      <w:pPr>
-        <w:pStyle w:val="Tekstpodstawowy"/>
-        <w:rPr>
-          <w:lang w:val="pl-PL"/>
-        </w:rPr>
-      </w:pPr>
-      <w:r>
-        <w:rPr>
-          <w:lang w:val="pl-PL"/>
-        </w:rPr>
-        <w:t>w trzeciej formie normalnej; jeśli w innej to umieć uzasadnić wybór</w:t>
-      </w:r>
-    </w:p>
-    <w:p>
-      <w:pPr>
-        <w:pStyle w:val="Nagwek3"/>
-        <w:rPr>
-          <w:lang w:val="pl-PL"/>
-        </w:rPr>
-      </w:pPr>
-      <w:bookmarkStart w:id="72" w:name="_Toc164798604"/>
-      <w:r>
-        <w:rPr>
-          <w:lang w:val="pl-PL"/>
-        </w:rPr>
-        <w:t>9.5.2 Projekty szczegółowe tabel</w:t>
-      </w:r>
-      <w:bookmarkEnd w:id="72"/>
-    </w:p>
-    <w:p>
-      <w:pPr>
-        <w:pStyle w:val="Tekstpodstawowy"/>
-        <w:rPr>
-          <w:lang w:val="pl-PL"/>
-        </w:rPr>
-      </w:pPr>
-      <w:r>
-        <w:rPr>
-          <w:lang w:val="pl-PL"/>
-        </w:rPr>
-        <w:t>w zależności, czy następujące elementy są widoczne na schemacie b.d.: nazwa tabeli, nazwy pól, typ danych, wartości NULL, klucz główny, klucz obcy –</w:t>
-      </w:r>
-    </w:p>
-    <w:p>
-      <w:pPr>
-        <w:pStyle w:val="Tekstpodstawowy"/>
-        <w:rPr>
-          <w:lang w:val="pl-PL"/>
-        </w:rPr>
-      </w:pPr>
-      <w:r>
-        <w:rPr>
-          <w:lang w:val="pl-PL"/>
-        </w:rPr>
-        <w:t>- jeśli TAK: i nie ma potrzeby pokazania dodatkowych elementów b.d., to ten punkt może być pusty,</w:t>
-      </w:r>
-    </w:p>
-    <w:p>
-      <w:pPr>
-        <w:pStyle w:val="Tekstpodstawowy"/>
-        <w:rPr>
-          <w:lang w:val="pl-PL"/>
-        </w:rPr>
-      </w:pPr>
-      <w:r>
-        <w:rPr>
-          <w:lang w:val="pl-PL"/>
-        </w:rPr>
-        <w:t>- jeśli NIE: to podać te elementy, których nie widać na schemacie.</w:t>
-      </w:r>
-    </w:p>
-    <w:p>
-      <w:pPr>
-        <w:pStyle w:val="Tekstpodstawowy"/>
-        <w:rPr>
-          <w:lang w:val="pl-PL"/>
-        </w:rPr>
-      </w:pPr>
-      <w:r>
-        <w:rPr>
-          <w:lang w:val="pl-PL"/>
-        </w:rPr>
-        <w:t xml:space="preserve">dodatkowymi elementami mogą być np. </w:t>
-      </w:r>
-      <w:proofErr w:type="spellStart"/>
-      <w:r>
-        <w:rPr>
-          <w:lang w:val="pl-PL"/>
-        </w:rPr>
-        <w:t>triggery</w:t>
-      </w:r>
-      <w:proofErr w:type="spellEnd"/>
-      <w:r>
-        <w:rPr>
-          <w:lang w:val="pl-PL"/>
-        </w:rPr>
-        <w:t xml:space="preserve">, procedury, funkcje, indeksy, użytkownicy, role. </w:t>
-      </w:r>
-    </w:p>
-    <w:p>
-      <w:pPr>
-        <w:pStyle w:val="Nagwek2"/>
-        <w:rPr>
-          <w:lang w:val="pl-PL"/>
-        </w:rPr>
-      </w:pPr>
-      <w:bookmarkStart w:id="73" w:name="_Toc164798605"/>
-      <w:bookmarkStart w:id="74" w:name="_Toc1976820"/>
-      <w:r>
-        <w:rPr>
-          <w:lang w:val="pl-PL"/>
-        </w:rPr>
-        <w:t>9.6 Projekt interfejsu użytkownika</w:t>
-      </w:r>
-      <w:bookmarkEnd w:id="73"/>
-      <w:bookmarkEnd w:id="74"/>
-    </w:p>
-    <w:p>
-      <w:pPr>
-        <w:pStyle w:val="Tekstpodstawowy"/>
-        <w:rPr>
-          <w:lang w:val="pl-PL"/>
-        </w:rPr>
-      </w:pPr>
-      <w:r>
-        <w:rPr>
-          <w:lang w:val="pl-PL"/>
-        </w:rPr>
-        <w:t>co najmniej dla głównej funkcjonalności programu – w razie wątpliwości, uzgodnić z prowadzącym zajęcia</w:t>
-      </w:r>
-    </w:p>
-    <w:p>
-      <w:pPr>
-        <w:pStyle w:val="Nagwek3"/>
-        <w:rPr>
-          <w:lang w:val="pl-PL"/>
-        </w:rPr>
-      </w:pPr>
-      <w:bookmarkStart w:id="75" w:name="_Toc164798606"/>
-      <w:r>
-        <w:rPr>
-          <w:lang w:val="pl-PL"/>
-        </w:rPr>
-        <w:t>9.6.1 Lista głównych elementów interfejsu</w:t>
-      </w:r>
-      <w:bookmarkEnd w:id="75"/>
-    </w:p>
-    <w:p>
-      <w:pPr>
-        <w:pStyle w:val="Tekstpodstawowy"/>
-        <w:rPr>
-          <w:lang w:val="pl-PL"/>
-        </w:rPr>
-      </w:pPr>
-      <w:r>
-        <w:rPr>
-          <w:lang w:val="pl-PL"/>
-        </w:rPr>
-        <w:t>okien, stron, aktywności (Android)</w:t>
-      </w:r>
-    </w:p>
-    <w:p>
-      <w:pPr>
-        <w:pStyle w:val="Nagwek3"/>
-        <w:rPr>
-          <w:lang w:val="pl-PL"/>
-        </w:rPr>
-      </w:pPr>
-      <w:bookmarkStart w:id="76" w:name="_Toc164798607"/>
-      <w:r>
-        <w:rPr>
-          <w:lang w:val="pl-PL"/>
-        </w:rPr>
-        <w:t>9.6.2 Przejścia między głównymi elementami</w:t>
-      </w:r>
-      <w:bookmarkEnd w:id="76"/>
-      <w:r>
-        <w:rPr>
-          <w:lang w:val="pl-PL"/>
-        </w:rPr>
-        <w:tab/>
-      </w:r>
-    </w:p>
-    <w:p>
-      <w:pPr>
-        <w:pStyle w:val="Tekstpodstawowy"/>
-        <w:rPr>
-          <w:lang w:val="pl-PL"/>
-        </w:rPr>
-      </w:pPr>
-      <w:r>
-        <w:rPr>
-          <w:lang w:val="pl-PL"/>
-        </w:rPr>
-        <w:t xml:space="preserve">np. </w:t>
-      </w:r>
-      <w:proofErr w:type="spellStart"/>
-      <w:r>
-        <w:rPr>
-          <w:lang w:val="pl-PL"/>
-        </w:rPr>
-        <w:t>storyboard</w:t>
-      </w:r>
-      <w:proofErr w:type="spellEnd"/>
-      <w:r>
-        <w:rPr>
-          <w:lang w:val="pl-PL"/>
-        </w:rPr>
-        <w:t>, schemat blokowy lub inna notacja</w:t>
-      </w:r>
-    </w:p>
-    <w:p>
-      <w:pPr>
-        <w:rPr>
-          <w:lang w:val="pl-PL"/>
-        </w:rPr>
-      </w:pPr>
-    </w:p>
-    <w:p>
-      <w:pPr>
-        <w:pStyle w:val="Tekstpodstawowy"/>
-        <w:rPr>
-          <w:lang w:val="pl-PL"/>
-        </w:rPr>
-      </w:pPr>
-      <w:r>
-        <w:rPr>
-          <w:lang w:val="pl-PL"/>
-        </w:rPr>
-        <w:t xml:space="preserve">START </w:t>
-      </w:r>
-      <w:r>
-        <w:rPr>
-          <w:lang w:val="pl-PL"/>
-        </w:rPr>
-        <w:sym w:font="Wingdings" w:char="F0E0"/>
-      </w:r>
-      <w:r>
-        <w:rPr>
-          <w:lang w:val="pl-PL"/>
-        </w:rPr>
-        <w:t xml:space="preserve"> funkcjonalności g</w:t>
-      </w:r>
-      <w:r>
-        <w:rPr>
-          <w:lang w:val="pl-PL"/>
-        </w:rPr>
-        <w:t>łó</w:t>
-      </w:r>
-      <w:r>
-        <w:rPr>
-          <w:lang w:val="pl-PL"/>
-        </w:rPr>
-        <w:t>wne</w:t>
-      </w:r>
-      <w:r>
-        <w:rPr>
-          <w:lang w:val="pl-PL"/>
-        </w:rPr>
-        <w:sym w:font="Wingdings" w:char="F0E0"/>
-      </w:r>
-      <w:r>
-        <w:rPr>
-          <w:lang w:val="pl-PL"/>
-        </w:rPr>
-        <w:t>STOP</w:t>
-      </w:r>
-    </w:p>
-    <w:p>
-      <w:pPr>
-        <w:pStyle w:val="Nagwek3"/>
-        <w:rPr>
-          <w:lang w:val="pl-PL"/>
-        </w:rPr>
-      </w:pPr>
-      <w:bookmarkStart w:id="77" w:name="_Toc164798608"/>
-      <w:r>
-        <w:rPr>
-          <w:lang w:val="pl-PL"/>
-        </w:rPr>
         <w:t>9.6.3 Projekty szczegółowe poszczególnych elementów</w:t>
       </w:r>
-      <w:bookmarkEnd w:id="77"/>
+      <w:bookmarkEnd w:id="78"/>
     </w:p>
     <w:p>
       <w:pPr>
@@ -14272,42 +13974,12 @@
           <w:lang w:val="pl-PL"/>
         </w:rPr>
       </w:pPr>
-      <w:proofErr w:type="spellStart"/>
-      <w:r>
-        <w:rPr>
-          <w:lang w:val="pl-PL"/>
-        </w:rPr>
-        <w:t>visual</w:t>
-      </w:r>
-      <w:proofErr w:type="spellEnd"/>
-      <w:r>
-        <w:rPr>
-          <w:lang w:val="pl-PL"/>
-        </w:rPr>
-        <w:t xml:space="preserve"> </w:t>
-      </w:r>
-      <w:proofErr w:type="spellStart"/>
-      <w:r>
-        <w:rPr>
-          <w:lang w:val="pl-PL"/>
-        </w:rPr>
-        <w:t>paradigm</w:t>
-      </w:r>
-      <w:proofErr w:type="spellEnd"/>
-      <w:r>
-        <w:rPr>
-          <w:lang w:val="pl-PL"/>
-        </w:rPr>
-        <w:t xml:space="preserve"> -&gt; </w:t>
-      </w:r>
-      <w:proofErr w:type="spellStart"/>
-      <w:r>
-        <w:rPr>
-          <w:lang w:val="pl-PL"/>
-        </w:rPr>
-        <w:t>wireframe</w:t>
-      </w:r>
-      <w:proofErr w:type="spellEnd"/>
+      <w:r>
+        <w:rPr>
+          <w:lang w:val="pl-PL"/>
+        </w:rPr>
+        <w:t>visual paradigm -&gt; wireframe</w:t>
+      </w:r>
     </w:p>
     <w:p>
       <w:pPr>
@@ -14320,21 +13992,7 @@
         <w:rPr>
           <w:lang w:val="pl-PL"/>
         </w:rPr>
-        <w:t xml:space="preserve">///może być </w:t>
-      </w:r>
-      <w:proofErr w:type="spellStart"/>
-      <w:r>
-        <w:rPr>
-          <w:lang w:val="pl-PL"/>
-        </w:rPr>
-        <w:t>figma</w:t>
-      </w:r>
-      <w:proofErr w:type="spellEnd"/>
-      <w:r>
-        <w:rPr>
-          <w:lang w:val="pl-PL"/>
-        </w:rPr>
-        <w:t xml:space="preserve"> jak jesteś masochistą</w:t>
+        <w:t>///może być figma jak jesteś masochistą</w:t>
       </w:r>
     </w:p>
     <w:p>
@@ -14348,16 +14006,8 @@
         <w:rPr>
           <w:lang w:val="pl-PL"/>
         </w:rPr>
-        <w:t xml:space="preserve">Wstawiać przykładowe dane do pól </w:t>
-      </w:r>
-      <w:proofErr w:type="spellStart"/>
-      <w:r>
-        <w:rPr>
-          <w:lang w:val="pl-PL"/>
-        </w:rPr>
-        <w:t>wypełnialnych</w:t>
-      </w:r>
-      <w:proofErr w:type="spellEnd"/>
+        <w:t>Wstawiać przykładowe dane do pól wypełnialnych</w:t>
+      </w:r>
     </w:p>
     <w:p>
       <w:pPr>
@@ -14438,7 +14088,6 @@
         <w:rPr>
           <w:lang w:val="pl-PL"/>
         </w:rPr>
-        <w:lastRenderedPageBreak/>
         <w:t>projekt graficzny – wystarczy schemat w narzędziu graficznym lub zrzut ekranu – z przykładowymi danymi (nie pusty!!!)</w:t>
       </w:r>
     </w:p>
@@ -14521,16 +14170,16 @@
           <w:lang w:val="pl-PL"/>
         </w:rPr>
       </w:pPr>
-      <w:bookmarkStart w:id="78" w:name="_Toc164798609"/>
-      <w:bookmarkStart w:id="79" w:name="_Toc1976821"/>
+      <w:bookmarkStart w:id="79" w:name="_Toc164798609"/>
+      <w:bookmarkStart w:id="80" w:name="_Toc1976821"/>
       <w:r>
         <w:rPr>
           <w:lang w:val="pl-PL"/>
         </w:rPr>
         <w:t>9.7 Procedura wdrożenia</w:t>
       </w:r>
-      <w:bookmarkEnd w:id="78"/>
       <w:bookmarkEnd w:id="79"/>
+      <w:bookmarkEnd w:id="80"/>
     </w:p>
     <w:p>
       <w:pPr>
@@ -14557,16 +14206,16 @@
           <w:lang w:val="pl-PL"/>
         </w:rPr>
       </w:pPr>
-      <w:bookmarkStart w:id="80" w:name="_Toc164798610"/>
-      <w:bookmarkStart w:id="81" w:name="_Toc1976822"/>
+      <w:bookmarkStart w:id="81" w:name="_Toc164798610"/>
+      <w:bookmarkStart w:id="82" w:name="_Toc1976822"/>
       <w:r>
         <w:rPr>
           <w:lang w:val="pl-PL"/>
         </w:rPr>
         <w:t>Dokumentacja dla użytkownika</w:t>
       </w:r>
-      <w:bookmarkEnd w:id="80"/>
       <w:bookmarkEnd w:id="81"/>
+      <w:bookmarkEnd w:id="82"/>
     </w:p>
     <w:p>
       <w:pPr>
@@ -14664,16 +14313,16 @@
           <w:lang w:val="pl-PL"/>
         </w:rPr>
       </w:pPr>
-      <w:bookmarkStart w:id="82" w:name="_Toc164798611"/>
-      <w:bookmarkStart w:id="83" w:name="_Toc1976823"/>
+      <w:bookmarkStart w:id="83" w:name="_Toc164798611"/>
+      <w:bookmarkStart w:id="84" w:name="_Toc1976823"/>
       <w:r>
         <w:rPr>
           <w:lang w:val="pl-PL"/>
         </w:rPr>
         <w:t>Podsumowanie</w:t>
       </w:r>
-      <w:bookmarkEnd w:id="82"/>
       <w:bookmarkEnd w:id="83"/>
+      <w:bookmarkEnd w:id="84"/>
     </w:p>
     <w:p>
       <w:pPr>
@@ -14682,16 +14331,16 @@
           <w:lang w:val="pl-PL"/>
         </w:rPr>
       </w:pPr>
-      <w:bookmarkStart w:id="84" w:name="_Toc164798612"/>
-      <w:bookmarkStart w:id="85" w:name="_Toc1976824"/>
+      <w:bookmarkStart w:id="85" w:name="_Toc164798612"/>
+      <w:bookmarkStart w:id="86" w:name="_Toc1976824"/>
       <w:r>
         <w:rPr>
           <w:lang w:val="pl-PL"/>
         </w:rPr>
         <w:t>Szczegółowe nakłady projektowe członków zespołu</w:t>
       </w:r>
-      <w:bookmarkEnd w:id="84"/>
       <w:bookmarkEnd w:id="85"/>
+      <w:bookmarkEnd w:id="86"/>
     </w:p>
     <w:p>
       <w:pPr>
@@ -14957,6 +14606,7 @@
               <w:rPr>
                 <w:lang w:val="pl-PL"/>
               </w:rPr>
+              <w:lastRenderedPageBreak/>
               <w:t>5.2.1 Lista wymagań</w:t>
             </w:r>
           </w:p>
@@ -15633,16 +15283,16 @@
           <w:lang w:val="pl-PL"/>
         </w:rPr>
       </w:pPr>
-      <w:bookmarkStart w:id="86" w:name="_Toc164798613"/>
-      <w:bookmarkStart w:id="87" w:name="_Toc1976825"/>
+      <w:bookmarkStart w:id="87" w:name="_Toc164798613"/>
+      <w:bookmarkStart w:id="88" w:name="_Toc1976825"/>
       <w:r>
         <w:rPr>
           <w:lang w:val="pl-PL"/>
         </w:rPr>
         <w:t>Inne informacje</w:t>
       </w:r>
-      <w:bookmarkEnd w:id="86"/>
       <w:bookmarkEnd w:id="87"/>
+      <w:bookmarkEnd w:id="88"/>
     </w:p>
     <w:p>
       <w:pPr>
@@ -15678,7 +15328,7 @@
 </file>
 
 <file path=word/numbering.xml><?xml version="1.0" encoding="utf-8"?>
-<w:numbering xmlns:wpc="http://schemas.microsoft.com/office/word/2010/wordprocessingCanvas" xmlns:cx="http://schemas.microsoft.com/office/drawing/2014/chartex" xmlns:cx1="http://schemas.microsoft.com/office/drawing/2015/9/8/chartex" xmlns:cx2="http://schemas.microsoft.com/office/drawing/2015/10/21/chartex" xmlns:cx3="http://schemas.microsoft.com/office/drawing/2016/5/9/chartex" xmlns:cx4="http://schemas.microsoft.com/office/drawing/2016/5/10/chartex" xmlns:cx5="http://schemas.microsoft.com/office/drawing/2016/5/11/chartex" xmlns:cx6="http://schemas.microsoft.com/office/drawing/2016/5/12/chartex" xmlns:cx7="http://schemas.microsoft.com/office/drawing/2016/5/13/chartex" xmlns:cx8="http://schemas.microsoft.com/office/drawing/2016/5/14/chartex" xmlns:mc="http://schemas.openxmlformats.org/markup-compatibility/2006" xmlns:aink="http://schemas.microsoft.com/office/drawing/2016/ink" xmlns:am3d="http://schemas.microsoft.com/office/drawing/2017/model3d" xmlns:o="urn:schemas-microsoft-com:office:office" xmlns:oel="http://schemas.microsoft.com/office/2019/extlst" xmlns:r="http://schemas.openxmlformats.org/officeDocument/2006/relationships" xmlns:m="http://schemas.openxmlformats.org/officeDocument/2006/math" xmlns:v="urn:schemas-microsoft-com:vml" xmlns:wp14="http://schemas.microsoft.com/office/word/2010/wordprocessingDrawing" xmlns:wp="http://schemas.openxmlformats.org/drawingml/2006/wordprocessingDrawing" xmlns:w10="urn:schemas-microsoft-com:office:word" xmlns:w="http://schemas.openxmlformats.org/wordprocessingml/2006/main" xmlns:w14="http://schemas.microsoft.com/office/word/2010/wordml" xmlns:w15="http://schemas.microsoft.com/office/word/2012/wordml" xmlns:w16cex="http://schemas.microsoft.com/office/word/2018/wordml/cex" xmlns:w16cid="http://schemas.microsoft.com/office/word/2016/wordml/cid" xmlns:w16="http://schemas.microsoft.com/office/word/2018/wordml" xmlns:w16sdtdh="http://schemas.microsoft.com/office/word/2020/wordml/sdtdatahash" xmlns:w16se="http://schemas.microsoft.com/office/word/2015/wordml/symex" xmlns:wpg="http://schemas.microsoft.com/office/word/2010/wordprocessingGroup" xmlns:wpi="http://schemas.microsoft.com/office/word/2010/wordprocessingInk" xmlns:wne="http://schemas.microsoft.com/office/word/2006/wordml" xmlns:wps="http://schemas.microsoft.com/office/word/2010/wordprocessingShape" mc:Ignorable="w14 w15 w16se w16cid w16 w16cex w16sdtdh wp14">
+<w:numbering xmlns:wpc="http://schemas.microsoft.com/office/word/2010/wordprocessingCanvas" xmlns:cx="http://schemas.microsoft.com/office/drawing/2014/chartex" xmlns:cx1="http://schemas.microsoft.com/office/drawing/2015/9/8/chartex" xmlns:cx2="http://schemas.microsoft.com/office/drawing/2015/10/21/chartex" xmlns:cx3="http://schemas.microsoft.com/office/drawing/2016/5/9/chartex" xmlns:cx4="http://schemas.microsoft.com/office/drawing/2016/5/10/chartex" xmlns:cx5="http://schemas.microsoft.com/office/drawing/2016/5/11/chartex" xmlns:cx6="http://schemas.microsoft.com/office/drawing/2016/5/12/chartex" xmlns:cx7="http://schemas.microsoft.com/office/drawing/2016/5/13/chartex" xmlns:cx8="http://schemas.microsoft.com/office/drawing/2016/5/14/chartex" xmlns:mc="http://schemas.openxmlformats.org/markup-compatibility/2006" xmlns:aink="http://schemas.microsoft.com/office/drawing/2016/ink" xmlns:am3d="http://schemas.microsoft.com/office/drawing/2017/model3d" xmlns:o="urn:schemas-microsoft-com:office:office" xmlns:oel="http://schemas.microsoft.com/office/2019/extlst" xmlns:r="http://schemas.openxmlformats.org/officeDocument/2006/relationships" xmlns:m="http://schemas.openxmlformats.org/officeDocument/2006/math" xmlns:v="urn:schemas-microsoft-com:vml" xmlns:wp14="http://schemas.microsoft.com/office/word/2010/wordprocessingDrawing" xmlns:wp="http://schemas.openxmlformats.org/drawingml/2006/wordprocessingDrawing" xmlns:w10="urn:schemas-microsoft-com:office:word" xmlns:w="http://schemas.openxmlformats.org/wordprocessingml/2006/main" xmlns:w14="http://schemas.microsoft.com/office/word/2010/wordml" xmlns:w15="http://schemas.microsoft.com/office/word/2012/wordml" xmlns:w16cex="http://schemas.microsoft.com/office/word/2018/wordml/cex" xmlns:w16cid="http://schemas.microsoft.com/office/word/2016/wordml/cid" xmlns:w16="http://schemas.microsoft.com/office/word/2018/wordml" xmlns:w16du="http://schemas.microsoft.com/office/word/2023/wordml/word16du" xmlns:w16sdtdh="http://schemas.microsoft.com/office/word/2020/wordml/sdtdatahash" xmlns:w16se="http://schemas.microsoft.com/office/word/2015/wordml/symex" xmlns:wpg="http://schemas.microsoft.com/office/word/2010/wordprocessingGroup" xmlns:wpi="http://schemas.microsoft.com/office/word/2010/wordprocessingInk" xmlns:wne="http://schemas.microsoft.com/office/word/2006/wordml" xmlns:wps="http://schemas.microsoft.com/office/word/2010/wordprocessingShape" mc:Ignorable="w14 w15 w16se w16cid w16 w16cex w16sdtdh w16du wp14">
   <w:abstractNum w:abstractNumId="0" w15:restartNumberingAfterBreak="0">
     <w:nsid w:val="FFFFFF83"/>
     <w:multiLevelType w:val="singleLevel"/>
@@ -16646,6 +16296,119 @@
     </w:lvl>
   </w:abstractNum>
   <w:abstractNum w:abstractNumId="8" w15:restartNumberingAfterBreak="0">
+    <w:nsid w:val="0E447344"/>
+    <w:multiLevelType w:val="hybridMultilevel"/>
+    <w:tmpl w:val="7826CBFC"/>
+    <w:lvl w:ilvl="0" w:tplc="04150005">
+      <w:start w:val="1"/>
+      <w:numFmt w:val="bullet"/>
+      <w:lvlText w:val=""/>
+      <w:lvlJc w:val="left"/>
+      <w:pPr>
+        <w:ind w:left="2140" w:hanging="360"/>
+      </w:pPr>
+      <w:rPr>
+        <w:rFonts w:ascii="Wingdings" w:hAnsi="Wingdings" w:hint="default"/>
+      </w:rPr>
+    </w:lvl>
+    <w:lvl w:ilvl="1" w:tplc="04150003" w:tentative="1">
+      <w:start w:val="1"/>
+      <w:numFmt w:val="bullet"/>
+      <w:lvlText w:val="o"/>
+      <w:lvlJc w:val="left"/>
+      <w:pPr>
+        <w:ind w:left="2860" w:hanging="360"/>
+      </w:pPr>
+      <w:rPr>
+        <w:rFonts w:ascii="Courier New" w:hAnsi="Courier New" w:cs="Courier New" w:hint="default"/>
+      </w:rPr>
+    </w:lvl>
+    <w:lvl w:ilvl="2" w:tplc="04150005" w:tentative="1">
+      <w:start w:val="1"/>
+      <w:numFmt w:val="bullet"/>
+      <w:lvlText w:val=""/>
+      <w:lvlJc w:val="left"/>
+      <w:pPr>
+        <w:ind w:left="3580" w:hanging="360"/>
+      </w:pPr>
+      <w:rPr>
+        <w:rFonts w:ascii="Wingdings" w:hAnsi="Wingdings" w:hint="default"/>
+      </w:rPr>
+    </w:lvl>
+    <w:lvl w:ilvl="3" w:tplc="04150001" w:tentative="1">
+      <w:start w:val="1"/>
+      <w:numFmt w:val="bullet"/>
+      <w:lvlText w:val=""/>
+      <w:lvlJc w:val="left"/>
+      <w:pPr>
+        <w:ind w:left="4300" w:hanging="360"/>
+      </w:pPr>
+      <w:rPr>
+        <w:rFonts w:ascii="Symbol" w:hAnsi="Symbol" w:hint="default"/>
+      </w:rPr>
+    </w:lvl>
+    <w:lvl w:ilvl="4" w:tplc="04150003" w:tentative="1">
+      <w:start w:val="1"/>
+      <w:numFmt w:val="bullet"/>
+      <w:lvlText w:val="o"/>
+      <w:lvlJc w:val="left"/>
+      <w:pPr>
+        <w:ind w:left="5020" w:hanging="360"/>
+      </w:pPr>
+      <w:rPr>
+        <w:rFonts w:ascii="Courier New" w:hAnsi="Courier New" w:cs="Courier New" w:hint="default"/>
+      </w:rPr>
+    </w:lvl>
+    <w:lvl w:ilvl="5" w:tplc="04150005" w:tentative="1">
+      <w:start w:val="1"/>
+      <w:numFmt w:val="bullet"/>
+      <w:lvlText w:val=""/>
+      <w:lvlJc w:val="left"/>
+      <w:pPr>
+        <w:ind w:left="5740" w:hanging="360"/>
+      </w:pPr>
+      <w:rPr>
+        <w:rFonts w:ascii="Wingdings" w:hAnsi="Wingdings" w:hint="default"/>
+      </w:rPr>
+    </w:lvl>
+    <w:lvl w:ilvl="6" w:tplc="04150001" w:tentative="1">
+      <w:start w:val="1"/>
+      <w:numFmt w:val="bullet"/>
+      <w:lvlText w:val=""/>
+      <w:lvlJc w:val="left"/>
+      <w:pPr>
+        <w:ind w:left="6460" w:hanging="360"/>
+      </w:pPr>
+      <w:rPr>
+        <w:rFonts w:ascii="Symbol" w:hAnsi="Symbol" w:hint="default"/>
+      </w:rPr>
+    </w:lvl>
+    <w:lvl w:ilvl="7" w:tplc="04150003" w:tentative="1">
+      <w:start w:val="1"/>
+      <w:numFmt w:val="bullet"/>
+      <w:lvlText w:val="o"/>
+      <w:lvlJc w:val="left"/>
+      <w:pPr>
+        <w:ind w:left="7180" w:hanging="360"/>
+      </w:pPr>
+      <w:rPr>
+        <w:rFonts w:ascii="Courier New" w:hAnsi="Courier New" w:cs="Courier New" w:hint="default"/>
+      </w:rPr>
+    </w:lvl>
+    <w:lvl w:ilvl="8" w:tplc="04150005" w:tentative="1">
+      <w:start w:val="1"/>
+      <w:numFmt w:val="bullet"/>
+      <w:lvlText w:val=""/>
+      <w:lvlJc w:val="left"/>
+      <w:pPr>
+        <w:ind w:left="7900" w:hanging="360"/>
+      </w:pPr>
+      <w:rPr>
+        <w:rFonts w:ascii="Wingdings" w:hAnsi="Wingdings" w:hint="default"/>
+      </w:rPr>
+    </w:lvl>
+  </w:abstractNum>
+  <w:abstractNum w:abstractNumId="9" w15:restartNumberingAfterBreak="0">
     <w:nsid w:val="12364C4B"/>
     <w:multiLevelType w:val="multilevel"/>
     <w:tmpl w:val="53C88D04"/>
@@ -16785,7 +16548,7 @@
       </w:rPr>
     </w:lvl>
   </w:abstractNum>
-  <w:abstractNum w:abstractNumId="9" w15:restartNumberingAfterBreak="0">
+  <w:abstractNum w:abstractNumId="10" w15:restartNumberingAfterBreak="0">
     <w:nsid w:val="13D46C58"/>
     <w:multiLevelType w:val="multilevel"/>
     <w:tmpl w:val="74CE990A"/>
@@ -16918,7 +16681,7 @@
       </w:rPr>
     </w:lvl>
   </w:abstractNum>
-  <w:abstractNum w:abstractNumId="10" w15:restartNumberingAfterBreak="0">
+  <w:abstractNum w:abstractNumId="11" w15:restartNumberingAfterBreak="0">
     <w:nsid w:val="17276F59"/>
     <w:multiLevelType w:val="multilevel"/>
     <w:tmpl w:val="037E504E"/>
@@ -17058,7 +16821,7 @@
       </w:rPr>
     </w:lvl>
   </w:abstractNum>
-  <w:abstractNum w:abstractNumId="11" w15:restartNumberingAfterBreak="0">
+  <w:abstractNum w:abstractNumId="12" w15:restartNumberingAfterBreak="0">
     <w:nsid w:val="175D7373"/>
     <w:multiLevelType w:val="multilevel"/>
     <w:tmpl w:val="93F6B682"/>
@@ -17174,7 +16937,7 @@
       </w:pPr>
     </w:lvl>
   </w:abstractNum>
-  <w:abstractNum w:abstractNumId="12" w15:restartNumberingAfterBreak="0">
+  <w:abstractNum w:abstractNumId="13" w15:restartNumberingAfterBreak="0">
     <w:nsid w:val="1B1B13FC"/>
     <w:multiLevelType w:val="multilevel"/>
     <w:tmpl w:val="A7EEC274"/>
@@ -17314,7 +17077,7 @@
       </w:rPr>
     </w:lvl>
   </w:abstractNum>
-  <w:abstractNum w:abstractNumId="13" w15:restartNumberingAfterBreak="0">
+  <w:abstractNum w:abstractNumId="14" w15:restartNumberingAfterBreak="0">
     <w:nsid w:val="1CE70BB2"/>
     <w:multiLevelType w:val="multilevel"/>
     <w:tmpl w:val="0415001F"/>
@@ -17427,7 +17190,7 @@
       </w:pPr>
     </w:lvl>
   </w:abstractNum>
-  <w:abstractNum w:abstractNumId="14" w15:restartNumberingAfterBreak="0">
+  <w:abstractNum w:abstractNumId="15" w15:restartNumberingAfterBreak="0">
     <w:nsid w:val="23EC4486"/>
     <w:multiLevelType w:val="multilevel"/>
     <w:tmpl w:val="F094FDA0"/>
@@ -17540,7 +17303,7 @@
       </w:pPr>
     </w:lvl>
   </w:abstractNum>
-  <w:abstractNum w:abstractNumId="15" w15:restartNumberingAfterBreak="0">
+  <w:abstractNum w:abstractNumId="16" w15:restartNumberingAfterBreak="0">
     <w:nsid w:val="29056600"/>
     <w:multiLevelType w:val="multilevel"/>
     <w:tmpl w:val="CBAC3EE6"/>
@@ -17673,7 +17436,7 @@
       </w:rPr>
     </w:lvl>
   </w:abstractNum>
-  <w:abstractNum w:abstractNumId="16" w15:restartNumberingAfterBreak="0">
+  <w:abstractNum w:abstractNumId="17" w15:restartNumberingAfterBreak="0">
     <w:nsid w:val="29902C1F"/>
     <w:multiLevelType w:val="multilevel"/>
     <w:tmpl w:val="D9CCE40A"/>
@@ -17792,7 +17555,7 @@
       </w:pPr>
     </w:lvl>
   </w:abstractNum>
-  <w:abstractNum w:abstractNumId="17" w15:restartNumberingAfterBreak="0">
+  <w:abstractNum w:abstractNumId="18" w15:restartNumberingAfterBreak="0">
     <w:nsid w:val="2BC556A8"/>
     <w:multiLevelType w:val="multilevel"/>
     <w:tmpl w:val="7466E42E"/>
@@ -17929,7 +17692,7 @@
       </w:rPr>
     </w:lvl>
   </w:abstractNum>
-  <w:abstractNum w:abstractNumId="18" w15:restartNumberingAfterBreak="0">
+  <w:abstractNum w:abstractNumId="19" w15:restartNumberingAfterBreak="0">
     <w:nsid w:val="2CB716BF"/>
     <w:multiLevelType w:val="multilevel"/>
     <w:tmpl w:val="B4465E8C"/>
@@ -18069,7 +17832,7 @@
       </w:rPr>
     </w:lvl>
   </w:abstractNum>
-  <w:abstractNum w:abstractNumId="19" w15:restartNumberingAfterBreak="0">
+  <w:abstractNum w:abstractNumId="20" w15:restartNumberingAfterBreak="0">
     <w:nsid w:val="2D9B5781"/>
     <w:multiLevelType w:val="multilevel"/>
     <w:tmpl w:val="67C67BE2"/>
@@ -18209,7 +17972,7 @@
       </w:rPr>
     </w:lvl>
   </w:abstractNum>
-  <w:abstractNum w:abstractNumId="20" w15:restartNumberingAfterBreak="0">
+  <w:abstractNum w:abstractNumId="21" w15:restartNumberingAfterBreak="0">
     <w:nsid w:val="338B255C"/>
     <w:multiLevelType w:val="multilevel"/>
     <w:tmpl w:val="FDA64FEA"/>
@@ -18349,7 +18112,7 @@
       </w:rPr>
     </w:lvl>
   </w:abstractNum>
-  <w:abstractNum w:abstractNumId="21" w15:restartNumberingAfterBreak="0">
+  <w:abstractNum w:abstractNumId="22" w15:restartNumberingAfterBreak="0">
     <w:nsid w:val="34015666"/>
     <w:multiLevelType w:val="multilevel"/>
     <w:tmpl w:val="96166308"/>
@@ -18489,7 +18252,7 @@
       </w:rPr>
     </w:lvl>
   </w:abstractNum>
-  <w:abstractNum w:abstractNumId="22" w15:restartNumberingAfterBreak="0">
+  <w:abstractNum w:abstractNumId="23" w15:restartNumberingAfterBreak="0">
     <w:nsid w:val="36151496"/>
     <w:multiLevelType w:val="multilevel"/>
     <w:tmpl w:val="05A262B4"/>
@@ -18629,7 +18392,7 @@
       </w:rPr>
     </w:lvl>
   </w:abstractNum>
-  <w:abstractNum w:abstractNumId="23" w15:restartNumberingAfterBreak="0">
+  <w:abstractNum w:abstractNumId="24" w15:restartNumberingAfterBreak="0">
     <w:nsid w:val="380D1974"/>
     <w:multiLevelType w:val="multilevel"/>
     <w:tmpl w:val="5B320376"/>
@@ -18769,7 +18532,7 @@
       </w:rPr>
     </w:lvl>
   </w:abstractNum>
-  <w:abstractNum w:abstractNumId="24" w15:restartNumberingAfterBreak="0">
+  <w:abstractNum w:abstractNumId="25" w15:restartNumberingAfterBreak="0">
     <w:nsid w:val="3B7F2761"/>
     <w:multiLevelType w:val="multilevel"/>
     <w:tmpl w:val="F2F43266"/>
@@ -18882,7 +18645,7 @@
       </w:pPr>
     </w:lvl>
   </w:abstractNum>
-  <w:abstractNum w:abstractNumId="25" w15:restartNumberingAfterBreak="0">
+  <w:abstractNum w:abstractNumId="26" w15:restartNumberingAfterBreak="0">
     <w:nsid w:val="3B9B7425"/>
     <w:multiLevelType w:val="multilevel"/>
     <w:tmpl w:val="F5821930"/>
@@ -19022,7 +18785,7 @@
       </w:rPr>
     </w:lvl>
   </w:abstractNum>
-  <w:abstractNum w:abstractNumId="26" w15:restartNumberingAfterBreak="0">
+  <w:abstractNum w:abstractNumId="27" w15:restartNumberingAfterBreak="0">
     <w:nsid w:val="3C082FAD"/>
     <w:multiLevelType w:val="multilevel"/>
     <w:tmpl w:val="8ED4BD4E"/>
@@ -19141,7 +18904,7 @@
       </w:pPr>
     </w:lvl>
   </w:abstractNum>
-  <w:abstractNum w:abstractNumId="27" w15:restartNumberingAfterBreak="0">
+  <w:abstractNum w:abstractNumId="28" w15:restartNumberingAfterBreak="0">
     <w:nsid w:val="452E35A1"/>
     <w:multiLevelType w:val="multilevel"/>
     <w:tmpl w:val="5DACEE54"/>
@@ -19281,7 +19044,7 @@
       </w:rPr>
     </w:lvl>
   </w:abstractNum>
-  <w:abstractNum w:abstractNumId="28" w15:restartNumberingAfterBreak="0">
+  <w:abstractNum w:abstractNumId="29" w15:restartNumberingAfterBreak="0">
     <w:nsid w:val="45325042"/>
     <w:multiLevelType w:val="multilevel"/>
     <w:tmpl w:val="998E7B7E"/>
@@ -19414,7 +19177,7 @@
       </w:rPr>
     </w:lvl>
   </w:abstractNum>
-  <w:abstractNum w:abstractNumId="29" w15:restartNumberingAfterBreak="0">
+  <w:abstractNum w:abstractNumId="30" w15:restartNumberingAfterBreak="0">
     <w:nsid w:val="45F3424B"/>
     <w:multiLevelType w:val="multilevel"/>
     <w:tmpl w:val="EF16E3C2"/>
@@ -19527,7 +19290,7 @@
       </w:pPr>
     </w:lvl>
   </w:abstractNum>
-  <w:abstractNum w:abstractNumId="30" w15:restartNumberingAfterBreak="0">
+  <w:abstractNum w:abstractNumId="31" w15:restartNumberingAfterBreak="0">
     <w:nsid w:val="495F7DFF"/>
     <w:multiLevelType w:val="multilevel"/>
     <w:tmpl w:val="E97E4966"/>
@@ -19664,7 +19427,7 @@
       </w:rPr>
     </w:lvl>
   </w:abstractNum>
-  <w:abstractNum w:abstractNumId="31" w15:restartNumberingAfterBreak="0">
+  <w:abstractNum w:abstractNumId="32" w15:restartNumberingAfterBreak="0">
     <w:nsid w:val="4DCC3DF7"/>
     <w:multiLevelType w:val="multilevel"/>
     <w:tmpl w:val="E08E6022"/>
@@ -19804,7 +19567,7 @@
       </w:rPr>
     </w:lvl>
   </w:abstractNum>
-  <w:abstractNum w:abstractNumId="32" w15:restartNumberingAfterBreak="0">
+  <w:abstractNum w:abstractNumId="33" w15:restartNumberingAfterBreak="0">
     <w:nsid w:val="4F5F3870"/>
     <w:multiLevelType w:val="multilevel"/>
     <w:tmpl w:val="B832CB02"/>
@@ -19937,7 +19700,7 @@
       </w:rPr>
     </w:lvl>
   </w:abstractNum>
-  <w:abstractNum w:abstractNumId="33" w15:restartNumberingAfterBreak="0">
+  <w:abstractNum w:abstractNumId="34" w15:restartNumberingAfterBreak="0">
     <w:nsid w:val="4FE01D2C"/>
     <w:multiLevelType w:val="multilevel"/>
     <w:tmpl w:val="CB2CFB32"/>
@@ -20077,7 +19840,7 @@
       </w:rPr>
     </w:lvl>
   </w:abstractNum>
-  <w:abstractNum w:abstractNumId="34" w15:restartNumberingAfterBreak="0">
+  <w:abstractNum w:abstractNumId="35" w15:restartNumberingAfterBreak="0">
     <w:nsid w:val="529E2C4E"/>
     <w:multiLevelType w:val="multilevel"/>
     <w:tmpl w:val="CF767B48"/>
@@ -20216,7 +19979,7 @@
       </w:rPr>
     </w:lvl>
   </w:abstractNum>
-  <w:abstractNum w:abstractNumId="35" w15:restartNumberingAfterBreak="0">
+  <w:abstractNum w:abstractNumId="36" w15:restartNumberingAfterBreak="0">
     <w:nsid w:val="52F70947"/>
     <w:multiLevelType w:val="multilevel"/>
     <w:tmpl w:val="3416B4A2"/>
@@ -20356,7 +20119,7 @@
       </w:rPr>
     </w:lvl>
   </w:abstractNum>
-  <w:abstractNum w:abstractNumId="36" w15:restartNumberingAfterBreak="0">
+  <w:abstractNum w:abstractNumId="37" w15:restartNumberingAfterBreak="0">
     <w:nsid w:val="53105F96"/>
     <w:multiLevelType w:val="multilevel"/>
     <w:tmpl w:val="B4EA10B0"/>
@@ -20496,7 +20259,7 @@
       </w:rPr>
     </w:lvl>
   </w:abstractNum>
-  <w:abstractNum w:abstractNumId="37" w15:restartNumberingAfterBreak="0">
+  <w:abstractNum w:abstractNumId="38" w15:restartNumberingAfterBreak="0">
     <w:nsid w:val="534D7CC1"/>
     <w:multiLevelType w:val="multilevel"/>
     <w:tmpl w:val="B5C270BC"/>
@@ -20611,7 +20374,7 @@
       </w:pPr>
     </w:lvl>
   </w:abstractNum>
-  <w:abstractNum w:abstractNumId="38" w15:restartNumberingAfterBreak="0">
+  <w:abstractNum w:abstractNumId="39" w15:restartNumberingAfterBreak="0">
     <w:nsid w:val="54836DF7"/>
     <w:multiLevelType w:val="multilevel"/>
     <w:tmpl w:val="B8041B56"/>
@@ -20730,7 +20493,7 @@
       </w:pPr>
     </w:lvl>
   </w:abstractNum>
-  <w:abstractNum w:abstractNumId="39" w15:restartNumberingAfterBreak="0">
+  <w:abstractNum w:abstractNumId="40" w15:restartNumberingAfterBreak="0">
     <w:nsid w:val="56012DCD"/>
     <w:multiLevelType w:val="multilevel"/>
     <w:tmpl w:val="9724EAE6"/>
@@ -20870,7 +20633,7 @@
       </w:rPr>
     </w:lvl>
   </w:abstractNum>
-  <w:abstractNum w:abstractNumId="40" w15:restartNumberingAfterBreak="0">
+  <w:abstractNum w:abstractNumId="41" w15:restartNumberingAfterBreak="0">
     <w:nsid w:val="56843FEE"/>
     <w:multiLevelType w:val="multilevel"/>
     <w:tmpl w:val="A4305E46"/>
@@ -21003,7 +20766,7 @@
       </w:rPr>
     </w:lvl>
   </w:abstractNum>
-  <w:abstractNum w:abstractNumId="41" w15:restartNumberingAfterBreak="0">
+  <w:abstractNum w:abstractNumId="42" w15:restartNumberingAfterBreak="0">
     <w:nsid w:val="580E4863"/>
     <w:multiLevelType w:val="multilevel"/>
     <w:tmpl w:val="671C2B2A"/>
@@ -21136,7 +20899,7 @@
       </w:rPr>
     </w:lvl>
   </w:abstractNum>
-  <w:abstractNum w:abstractNumId="42" w15:restartNumberingAfterBreak="0">
+  <w:abstractNum w:abstractNumId="43" w15:restartNumberingAfterBreak="0">
     <w:nsid w:val="5BCE307F"/>
     <w:multiLevelType w:val="multilevel"/>
     <w:tmpl w:val="61FEDDD4"/>
@@ -21276,7 +21039,7 @@
       </w:rPr>
     </w:lvl>
   </w:abstractNum>
-  <w:abstractNum w:abstractNumId="43" w15:restartNumberingAfterBreak="0">
+  <w:abstractNum w:abstractNumId="44" w15:restartNumberingAfterBreak="0">
     <w:nsid w:val="5E966EF6"/>
     <w:multiLevelType w:val="multilevel"/>
     <w:tmpl w:val="4F18E2F2"/>
@@ -21416,7 +21179,7 @@
       </w:rPr>
     </w:lvl>
   </w:abstractNum>
-  <w:abstractNum w:abstractNumId="44" w15:restartNumberingAfterBreak="0">
+  <w:abstractNum w:abstractNumId="45" w15:restartNumberingAfterBreak="0">
     <w:nsid w:val="5EE3075A"/>
     <w:multiLevelType w:val="multilevel"/>
     <w:tmpl w:val="67964F0E"/>
@@ -21529,7 +21292,7 @@
       </w:pPr>
     </w:lvl>
   </w:abstractNum>
-  <w:abstractNum w:abstractNumId="45" w15:restartNumberingAfterBreak="0">
+  <w:abstractNum w:abstractNumId="46" w15:restartNumberingAfterBreak="0">
     <w:nsid w:val="5FD246BD"/>
     <w:multiLevelType w:val="multilevel"/>
     <w:tmpl w:val="11DC8AB2"/>
@@ -21669,7 +21432,7 @@
       </w:rPr>
     </w:lvl>
   </w:abstractNum>
-  <w:abstractNum w:abstractNumId="46" w15:restartNumberingAfterBreak="0">
+  <w:abstractNum w:abstractNumId="47" w15:restartNumberingAfterBreak="0">
     <w:nsid w:val="615D6FA5"/>
     <w:multiLevelType w:val="multilevel"/>
     <w:tmpl w:val="947CC51E"/>
@@ -21806,7 +21569,7 @@
       </w:rPr>
     </w:lvl>
   </w:abstractNum>
-  <w:abstractNum w:abstractNumId="47" w15:restartNumberingAfterBreak="0">
+  <w:abstractNum w:abstractNumId="48" w15:restartNumberingAfterBreak="0">
     <w:nsid w:val="62680843"/>
     <w:multiLevelType w:val="multilevel"/>
     <w:tmpl w:val="3C749280"/>
@@ -21946,7 +21709,7 @@
       </w:rPr>
     </w:lvl>
   </w:abstractNum>
-  <w:abstractNum w:abstractNumId="48" w15:restartNumberingAfterBreak="0">
+  <w:abstractNum w:abstractNumId="49" w15:restartNumberingAfterBreak="0">
     <w:nsid w:val="659D0853"/>
     <w:multiLevelType w:val="multilevel"/>
     <w:tmpl w:val="F078C522"/>
@@ -22079,7 +21842,7 @@
       </w:rPr>
     </w:lvl>
   </w:abstractNum>
-  <w:abstractNum w:abstractNumId="49" w15:restartNumberingAfterBreak="0">
+  <w:abstractNum w:abstractNumId="50" w15:restartNumberingAfterBreak="0">
     <w:nsid w:val="67EA59FA"/>
     <w:multiLevelType w:val="multilevel"/>
     <w:tmpl w:val="194A6C8A"/>
@@ -22219,7 +21982,7 @@
       </w:rPr>
     </w:lvl>
   </w:abstractNum>
-  <w:abstractNum w:abstractNumId="50" w15:restartNumberingAfterBreak="0">
+  <w:abstractNum w:abstractNumId="51" w15:restartNumberingAfterBreak="0">
     <w:nsid w:val="6B7B271A"/>
     <w:multiLevelType w:val="multilevel"/>
     <w:tmpl w:val="B49EA898"/>
@@ -22359,7 +22122,7 @@
       </w:rPr>
     </w:lvl>
   </w:abstractNum>
-  <w:abstractNum w:abstractNumId="51" w15:restartNumberingAfterBreak="0">
+  <w:abstractNum w:abstractNumId="52" w15:restartNumberingAfterBreak="0">
     <w:nsid w:val="6FBD7DDA"/>
     <w:multiLevelType w:val="multilevel"/>
     <w:tmpl w:val="B0FE8170"/>
@@ -22495,7 +22258,7 @@
       </w:rPr>
     </w:lvl>
   </w:abstractNum>
-  <w:abstractNum w:abstractNumId="52" w15:restartNumberingAfterBreak="0">
+  <w:abstractNum w:abstractNumId="53" w15:restartNumberingAfterBreak="0">
     <w:nsid w:val="75A504F4"/>
     <w:multiLevelType w:val="multilevel"/>
     <w:tmpl w:val="71CC26C8"/>
@@ -22632,7 +22395,7 @@
       </w:rPr>
     </w:lvl>
   </w:abstractNum>
-  <w:abstractNum w:abstractNumId="53" w15:restartNumberingAfterBreak="0">
+  <w:abstractNum w:abstractNumId="54" w15:restartNumberingAfterBreak="0">
     <w:nsid w:val="79323ECA"/>
     <w:multiLevelType w:val="multilevel"/>
     <w:tmpl w:val="2B70C2EA"/>
@@ -22769,7 +22532,7 @@
       </w:rPr>
     </w:lvl>
   </w:abstractNum>
-  <w:abstractNum w:abstractNumId="54" w15:restartNumberingAfterBreak="0">
+  <w:abstractNum w:abstractNumId="55" w15:restartNumberingAfterBreak="0">
     <w:nsid w:val="7A055FAF"/>
     <w:multiLevelType w:val="multilevel"/>
     <w:tmpl w:val="0762A322"/>
@@ -22885,7 +22648,7 @@
       </w:pPr>
     </w:lvl>
   </w:abstractNum>
-  <w:abstractNum w:abstractNumId="55" w15:restartNumberingAfterBreak="0">
+  <w:abstractNum w:abstractNumId="56" w15:restartNumberingAfterBreak="0">
     <w:nsid w:val="7BEF5578"/>
     <w:multiLevelType w:val="multilevel"/>
     <w:tmpl w:val="3D228F00"/>
@@ -23018,7 +22781,7 @@
       </w:rPr>
     </w:lvl>
   </w:abstractNum>
-  <w:abstractNum w:abstractNumId="56" w15:restartNumberingAfterBreak="0">
+  <w:abstractNum w:abstractNumId="57" w15:restartNumberingAfterBreak="0">
     <w:nsid w:val="7D7A1587"/>
     <w:multiLevelType w:val="multilevel"/>
     <w:tmpl w:val="09926080"/>
@@ -23158,7 +22921,7 @@
       </w:rPr>
     </w:lvl>
   </w:abstractNum>
-  <w:abstractNum w:abstractNumId="57" w15:restartNumberingAfterBreak="0">
+  <w:abstractNum w:abstractNumId="58" w15:restartNumberingAfterBreak="0">
     <w:nsid w:val="7E5604DB"/>
     <w:multiLevelType w:val="multilevel"/>
     <w:tmpl w:val="09C668AC"/>
@@ -23281,184 +23044,187 @@
     </w:lvl>
   </w:abstractNum>
   <w:num w:numId="1" w16cid:durableId="236746315">
-    <w:abstractNumId w:val="37"/>
+    <w:abstractNumId w:val="38"/>
   </w:num>
   <w:num w:numId="2" w16cid:durableId="1929580664">
-    <w:abstractNumId w:val="13"/>
+    <w:abstractNumId w:val="14"/>
   </w:num>
   <w:num w:numId="3" w16cid:durableId="1020471159">
-    <w:abstractNumId w:val="34"/>
+    <w:abstractNumId w:val="35"/>
   </w:num>
   <w:num w:numId="4" w16cid:durableId="1523204412">
-    <w:abstractNumId w:val="47"/>
+    <w:abstractNumId w:val="48"/>
   </w:num>
   <w:num w:numId="5" w16cid:durableId="1545019446">
-    <w:abstractNumId w:val="16"/>
+    <w:abstractNumId w:val="17"/>
   </w:num>
   <w:num w:numId="6" w16cid:durableId="1631280075">
-    <w:abstractNumId w:val="21"/>
+    <w:abstractNumId w:val="22"/>
   </w:num>
   <w:num w:numId="7" w16cid:durableId="1392076271">
-    <w:abstractNumId w:val="44"/>
+    <w:abstractNumId w:val="45"/>
   </w:num>
   <w:num w:numId="8" w16cid:durableId="306908381">
-    <w:abstractNumId w:val="14"/>
+    <w:abstractNumId w:val="15"/>
   </w:num>
   <w:num w:numId="9" w16cid:durableId="663973640">
-    <w:abstractNumId w:val="24"/>
+    <w:abstractNumId w:val="25"/>
   </w:num>
   <w:num w:numId="10" w16cid:durableId="882984141">
-    <w:abstractNumId w:val="29"/>
+    <w:abstractNumId w:val="30"/>
   </w:num>
   <w:num w:numId="11" w16cid:durableId="1010986013">
-    <w:abstractNumId w:val="51"/>
+    <w:abstractNumId w:val="52"/>
   </w:num>
   <w:num w:numId="12" w16cid:durableId="1552156932">
     <w:abstractNumId w:val="5"/>
   </w:num>
   <w:num w:numId="13" w16cid:durableId="11877847">
-    <w:abstractNumId w:val="18"/>
+    <w:abstractNumId w:val="19"/>
   </w:num>
   <w:num w:numId="14" w16cid:durableId="280113111">
     <w:abstractNumId w:val="1"/>
   </w:num>
   <w:num w:numId="15" w16cid:durableId="734819914">
-    <w:abstractNumId w:val="50"/>
+    <w:abstractNumId w:val="51"/>
   </w:num>
   <w:num w:numId="16" w16cid:durableId="1617756257">
-    <w:abstractNumId w:val="12"/>
+    <w:abstractNumId w:val="13"/>
   </w:num>
   <w:num w:numId="17" w16cid:durableId="1466779463">
     <w:abstractNumId w:val="4"/>
   </w:num>
   <w:num w:numId="18" w16cid:durableId="1159493289">
-    <w:abstractNumId w:val="10"/>
+    <w:abstractNumId w:val="11"/>
   </w:num>
   <w:num w:numId="19" w16cid:durableId="1767116085">
-    <w:abstractNumId w:val="39"/>
+    <w:abstractNumId w:val="40"/>
   </w:num>
   <w:num w:numId="20" w16cid:durableId="2042508154">
-    <w:abstractNumId w:val="33"/>
+    <w:abstractNumId w:val="34"/>
   </w:num>
   <w:num w:numId="21" w16cid:durableId="1894462318">
-    <w:abstractNumId w:val="19"/>
+    <w:abstractNumId w:val="20"/>
   </w:num>
   <w:num w:numId="22" w16cid:durableId="1514301613">
-    <w:abstractNumId w:val="36"/>
+    <w:abstractNumId w:val="37"/>
   </w:num>
   <w:num w:numId="23" w16cid:durableId="2116899615">
     <w:abstractNumId w:val="6"/>
   </w:num>
   <w:num w:numId="24" w16cid:durableId="1650861134">
-    <w:abstractNumId w:val="8"/>
+    <w:abstractNumId w:val="9"/>
   </w:num>
   <w:num w:numId="25" w16cid:durableId="200486338">
-    <w:abstractNumId w:val="42"/>
+    <w:abstractNumId w:val="43"/>
   </w:num>
   <w:num w:numId="26" w16cid:durableId="1484736704">
-    <w:abstractNumId w:val="43"/>
+    <w:abstractNumId w:val="44"/>
   </w:num>
   <w:num w:numId="27" w16cid:durableId="193152183">
-    <w:abstractNumId w:val="22"/>
+    <w:abstractNumId w:val="23"/>
   </w:num>
   <w:num w:numId="28" w16cid:durableId="285544290">
-    <w:abstractNumId w:val="27"/>
+    <w:abstractNumId w:val="28"/>
   </w:num>
   <w:num w:numId="29" w16cid:durableId="1520393453">
-    <w:abstractNumId w:val="11"/>
+    <w:abstractNumId w:val="12"/>
   </w:num>
   <w:num w:numId="30" w16cid:durableId="1867795428">
-    <w:abstractNumId w:val="54"/>
+    <w:abstractNumId w:val="55"/>
   </w:num>
   <w:num w:numId="31" w16cid:durableId="517623677">
     <w:abstractNumId w:val="2"/>
   </w:num>
   <w:num w:numId="32" w16cid:durableId="1557162522">
-    <w:abstractNumId w:val="56"/>
+    <w:abstractNumId w:val="57"/>
   </w:num>
   <w:num w:numId="33" w16cid:durableId="1500073698">
-    <w:abstractNumId w:val="45"/>
+    <w:abstractNumId w:val="46"/>
   </w:num>
   <w:num w:numId="34" w16cid:durableId="181476901">
-    <w:abstractNumId w:val="23"/>
+    <w:abstractNumId w:val="24"/>
   </w:num>
   <w:num w:numId="35" w16cid:durableId="116798182">
-    <w:abstractNumId w:val="20"/>
+    <w:abstractNumId w:val="21"/>
   </w:num>
   <w:num w:numId="36" w16cid:durableId="1185942929">
-    <w:abstractNumId w:val="35"/>
+    <w:abstractNumId w:val="36"/>
   </w:num>
   <w:num w:numId="37" w16cid:durableId="306319741">
-    <w:abstractNumId w:val="25"/>
+    <w:abstractNumId w:val="26"/>
   </w:num>
   <w:num w:numId="38" w16cid:durableId="1976518375">
-    <w:abstractNumId w:val="49"/>
+    <w:abstractNumId w:val="50"/>
   </w:num>
   <w:num w:numId="39" w16cid:durableId="908227909">
-    <w:abstractNumId w:val="52"/>
+    <w:abstractNumId w:val="53"/>
   </w:num>
   <w:num w:numId="40" w16cid:durableId="966666040">
-    <w:abstractNumId w:val="31"/>
+    <w:abstractNumId w:val="32"/>
   </w:num>
   <w:num w:numId="41" w16cid:durableId="478421183">
-    <w:abstractNumId w:val="46"/>
+    <w:abstractNumId w:val="47"/>
   </w:num>
   <w:num w:numId="42" w16cid:durableId="1753896350">
-    <w:abstractNumId w:val="17"/>
+    <w:abstractNumId w:val="18"/>
   </w:num>
   <w:num w:numId="43" w16cid:durableId="757411718">
-    <w:abstractNumId w:val="53"/>
+    <w:abstractNumId w:val="54"/>
   </w:num>
   <w:num w:numId="44" w16cid:durableId="162204125">
     <w:abstractNumId w:val="3"/>
   </w:num>
   <w:num w:numId="45" w16cid:durableId="38093357">
-    <w:abstractNumId w:val="30"/>
+    <w:abstractNumId w:val="31"/>
   </w:num>
   <w:num w:numId="46" w16cid:durableId="870533414">
-    <w:abstractNumId w:val="9"/>
+    <w:abstractNumId w:val="10"/>
   </w:num>
   <w:num w:numId="47" w16cid:durableId="242953341">
-    <w:abstractNumId w:val="40"/>
+    <w:abstractNumId w:val="41"/>
   </w:num>
   <w:num w:numId="48" w16cid:durableId="205066167">
-    <w:abstractNumId w:val="48"/>
+    <w:abstractNumId w:val="49"/>
   </w:num>
   <w:num w:numId="49" w16cid:durableId="891845151">
-    <w:abstractNumId w:val="41"/>
+    <w:abstractNumId w:val="42"/>
   </w:num>
   <w:num w:numId="50" w16cid:durableId="1935943034">
-    <w:abstractNumId w:val="55"/>
+    <w:abstractNumId w:val="56"/>
   </w:num>
   <w:num w:numId="51" w16cid:durableId="425928127">
     <w:abstractNumId w:val="7"/>
   </w:num>
   <w:num w:numId="52" w16cid:durableId="530655775">
-    <w:abstractNumId w:val="32"/>
+    <w:abstractNumId w:val="33"/>
   </w:num>
   <w:num w:numId="53" w16cid:durableId="1303271703">
-    <w:abstractNumId w:val="28"/>
+    <w:abstractNumId w:val="29"/>
   </w:num>
   <w:num w:numId="54" w16cid:durableId="1630746130">
-    <w:abstractNumId w:val="15"/>
+    <w:abstractNumId w:val="16"/>
   </w:num>
   <w:num w:numId="55" w16cid:durableId="788359081">
-    <w:abstractNumId w:val="38"/>
+    <w:abstractNumId w:val="39"/>
   </w:num>
   <w:num w:numId="56" w16cid:durableId="1449347676">
-    <w:abstractNumId w:val="26"/>
+    <w:abstractNumId w:val="27"/>
   </w:num>
   <w:num w:numId="57" w16cid:durableId="290089899">
-    <w:abstractNumId w:val="57"/>
+    <w:abstractNumId w:val="58"/>
   </w:num>
   <w:num w:numId="58" w16cid:durableId="313991992">
     <w:abstractNumId w:val="0"/>
+  </w:num>
+  <w:num w:numId="59" w16cid:durableId="855074979">
+    <w:abstractNumId w:val="8"/>
   </w:num>
 </w:numbering>
 </file>
 
 <file path=word/styles.xml><?xml version="1.0" encoding="utf-8"?>
-<w:styles xmlns:mc="http://schemas.openxmlformats.org/markup-compatibility/2006" xmlns:r="http://schemas.openxmlformats.org/officeDocument/2006/relationships" xmlns:w="http://schemas.openxmlformats.org/wordprocessingml/2006/main" xmlns:w14="http://schemas.microsoft.com/office/word/2010/wordml" xmlns:w15="http://schemas.microsoft.com/office/word/2012/wordml" xmlns:w16cex="http://schemas.microsoft.com/office/word/2018/wordml/cex" xmlns:w16cid="http://schemas.microsoft.com/office/word/2016/wordml/cid" xmlns:w16="http://schemas.microsoft.com/office/word/2018/wordml" xmlns:w16sdtdh="http://schemas.microsoft.com/office/word/2020/wordml/sdtdatahash" xmlns:w16se="http://schemas.microsoft.com/office/word/2015/wordml/symex" mc:Ignorable="w14 w15 w16se w16cid w16 w16cex w16sdtdh">
+<w:styles xmlns:mc="http://schemas.openxmlformats.org/markup-compatibility/2006" xmlns:r="http://schemas.openxmlformats.org/officeDocument/2006/relationships" xmlns:w="http://schemas.openxmlformats.org/wordprocessingml/2006/main" xmlns:w14="http://schemas.microsoft.com/office/word/2010/wordml" xmlns:w15="http://schemas.microsoft.com/office/word/2012/wordml" xmlns:w16cex="http://schemas.microsoft.com/office/word/2018/wordml/cex" xmlns:w16cid="http://schemas.microsoft.com/office/word/2016/wordml/cid" xmlns:w16="http://schemas.microsoft.com/office/word/2018/wordml" xmlns:w16du="http://schemas.microsoft.com/office/word/2023/wordml/word16du" xmlns:w16sdtdh="http://schemas.microsoft.com/office/word/2020/wordml/sdtdatahash" xmlns:w16se="http://schemas.microsoft.com/office/word/2015/wordml/symex" mc:Ignorable="w14 w15 w16se w16cid w16 w16cex w16sdtdh w16du">
   <w:docDefaults>
     <w:rPrDefault>
       <w:rPr>
@@ -25143,27 +24909,6 @@
 </file>
 
 <file path=customXml/item1.xml><?xml version="1.0" encoding="utf-8"?>
-<b:Sources xmlns:b="http://schemas.openxmlformats.org/officeDocument/2006/bibliography" xmlns="http://schemas.openxmlformats.org/officeDocument/2006/bibliography" SelectedStyle="\APASixthEditionOfficeOnline.xsl" StyleName="APA" Version="6"/>
-</file>
-
-<file path=customXml/item2.xml><?xml version="1.0" encoding="utf-8"?>
-<?mso-contentType ?>
-<FormTemplates xmlns="http://schemas.microsoft.com/sharepoint/v3/contenttype/forms">
-  <Display>DocumentLibraryForm</Display>
-  <Edit>DocumentLibraryForm</Edit>
-  <New>DocumentLibraryForm</New>
-</FormTemplates>
-</file>
-
-<file path=customXml/item3.xml><?xml version="1.0" encoding="utf-8"?>
-<p:properties xmlns:p="http://schemas.microsoft.com/office/2006/metadata/properties" xmlns:xsi="http://www.w3.org/2001/XMLSchema-instance" xmlns:pc="http://schemas.microsoft.com/office/infopath/2007/PartnerControls">
-  <documentManagement>
-    <_activity xmlns="06e0fab9-d3c7-4228-8951-a381beafabee" xsi:nil="true"/>
-  </documentManagement>
-</p:properties>
-</file>
-
-<file path=customXml/item4.xml><?xml version="1.0" encoding="utf-8"?>
 <ct:contentTypeSchema xmlns:ct="http://schemas.microsoft.com/office/2006/metadata/contentType" xmlns:ma="http://schemas.microsoft.com/office/2006/metadata/properties/metaAttributes" ct:_="" ma:_="" ma:contentTypeName="Dokument" ma:contentTypeID="0x010100898C99BFA6707C449FB5DEFD6C6B88D2" ma:contentTypeVersion="8" ma:contentTypeDescription="Utwórz nowy dokument." ma:contentTypeScope="" ma:versionID="77f77f379cc389e4b69263a33f2ad816">
   <xsd:schema xmlns:xsd="http://www.w3.org/2001/XMLSchema" xmlns:xs="http://www.w3.org/2001/XMLSchema" xmlns:p="http://schemas.microsoft.com/office/2006/metadata/properties" xmlns:ns3="06e0fab9-d3c7-4228-8951-a381beafabee" xmlns:ns4="4d8e724f-ed6c-4b7c-86a4-236d8fc22848" targetNamespace="http://schemas.microsoft.com/office/2006/metadata/properties" ma:root="true" ma:fieldsID="e38152125197ac8e3fbde330030b637d" ns3:_="" ns4:_="">
     <xsd:import namespace="06e0fab9-d3c7-4228-8951-a381beafabee"/>
@@ -25352,33 +25097,28 @@
 </ct:contentTypeSchema>
 </file>
 
-<file path=customXml/itemProps1.xml><?xml version="1.0" encoding="utf-8"?>
-<ds:datastoreItem xmlns:ds="http://schemas.openxmlformats.org/officeDocument/2006/customXml" ds:itemID="{78AF6C86-1CD3-488F-999B-F86378CDE700}">
-  <ds:schemaRefs>
-    <ds:schemaRef ds:uri="http://schemas.openxmlformats.org/officeDocument/2006/bibliography"/>
-  </ds:schemaRefs>
-</ds:datastoreItem>
+<file path=customXml/item2.xml><?xml version="1.0" encoding="utf-8"?>
+<p:properties xmlns:p="http://schemas.microsoft.com/office/2006/metadata/properties" xmlns:xsi="http://www.w3.org/2001/XMLSchema-instance" xmlns:pc="http://schemas.microsoft.com/office/infopath/2007/PartnerControls">
+  <documentManagement>
+    <_activity xmlns="06e0fab9-d3c7-4228-8951-a381beafabee" xsi:nil="true"/>
+  </documentManagement>
+</p:properties>
 </file>
 
-<file path=customXml/itemProps2.xml><?xml version="1.0" encoding="utf-8"?>
-<ds:datastoreItem xmlns:ds="http://schemas.openxmlformats.org/officeDocument/2006/customXml" ds:itemID="{942A2E48-C470-4727-9D2A-BC112CFC9018}">
-  <ds:schemaRefs>
-    <ds:schemaRef ds:uri="http://schemas.microsoft.com/sharepoint/v3/contenttype/forms"/>
-  </ds:schemaRefs>
-</ds:datastoreItem>
+<file path=customXml/item3.xml><?xml version="1.0" encoding="utf-8"?>
+<?mso-contentType ?>
+<FormTemplates xmlns="http://schemas.microsoft.com/sharepoint/v3/contenttype/forms">
+  <Display>DocumentLibraryForm</Display>
+  <Edit>DocumentLibraryForm</Edit>
+  <New>DocumentLibraryForm</New>
+</FormTemplates>
 </file>
 
-<file path=customXml/itemProps3.xml><?xml version="1.0" encoding="utf-8"?>
-<ds:datastoreItem xmlns:ds="http://schemas.openxmlformats.org/officeDocument/2006/customXml" ds:itemID="{83D171A5-00B4-4B79-B8B1-4AA5230AEAC7}">
-  <ds:schemaRefs>
-    <ds:schemaRef ds:uri="http://schemas.microsoft.com/office/2006/metadata/properties"/>
-    <ds:schemaRef ds:uri="http://schemas.microsoft.com/office/infopath/2007/PartnerControls"/>
-    <ds:schemaRef ds:uri="06e0fab9-d3c7-4228-8951-a381beafabee"/>
-  </ds:schemaRefs>
-</ds:datastoreItem>
+<file path=customXml/item4.xml><?xml version="1.0" encoding="utf-8"?>
+<b:Sources xmlns:b="http://schemas.openxmlformats.org/officeDocument/2006/bibliography" xmlns="http://schemas.openxmlformats.org/officeDocument/2006/bibliography" SelectedStyle="\APASixthEditionOfficeOnline.xsl" StyleName="APA" Version="6"/>
 </file>
 
-<file path=customXml/itemProps4.xml><?xml version="1.0" encoding="utf-8"?>
+<file path=customXml/itemProps1.xml><?xml version="1.0" encoding="utf-8"?>
 <ds:datastoreItem xmlns:ds="http://schemas.openxmlformats.org/officeDocument/2006/customXml" ds:itemID="{0CF89100-B137-40A5-9139-C0F18D3EC66B}">
   <ds:schemaRefs>
     <ds:schemaRef ds:uri="http://schemas.microsoft.com/office/2006/metadata/contentType"/>
@@ -25395,4 +25135,30 @@
     <ds:schemaRef ds:uri="http://schemas.microsoft.com/internal/obd"/>
   </ds:schemaRefs>
 </ds:datastoreItem>
+</file>
+
+<file path=customXml/itemProps2.xml><?xml version="1.0" encoding="utf-8"?>
+<ds:datastoreItem xmlns:ds="http://schemas.openxmlformats.org/officeDocument/2006/customXml" ds:itemID="{83D171A5-00B4-4B79-B8B1-4AA5230AEAC7}">
+  <ds:schemaRefs>
+    <ds:schemaRef ds:uri="http://schemas.microsoft.com/office/2006/metadata/properties"/>
+    <ds:schemaRef ds:uri="http://schemas.microsoft.com/office/infopath/2007/PartnerControls"/>
+    <ds:schemaRef ds:uri="06e0fab9-d3c7-4228-8951-a381beafabee"/>
+  </ds:schemaRefs>
+</ds:datastoreItem>
+</file>
+
+<file path=customXml/itemProps3.xml><?xml version="1.0" encoding="utf-8"?>
+<ds:datastoreItem xmlns:ds="http://schemas.openxmlformats.org/officeDocument/2006/customXml" ds:itemID="{942A2E48-C470-4727-9D2A-BC112CFC9018}">
+  <ds:schemaRefs>
+    <ds:schemaRef ds:uri="http://schemas.microsoft.com/sharepoint/v3/contenttype/forms"/>
+  </ds:schemaRefs>
+</ds:datastoreItem>
+</file>
+
+<file path=customXml/itemProps4.xml><?xml version="1.0" encoding="utf-8"?>
+<ds:datastoreItem xmlns:ds="http://schemas.openxmlformats.org/officeDocument/2006/customXml" ds:itemID="{78AF6C86-1CD3-488F-999B-F86378CDE700}">
+  <ds:schemaRefs>
+    <ds:schemaRef ds:uri="http://schemas.openxmlformats.org/officeDocument/2006/bibliography"/>
+  </ds:schemaRefs>
+</ds:datastoreItem>
 </file>
--- a/Dokumentacja projektu zaliczeniowego - IO.docx
+++ b/Dokumentacja projektu zaliczeniowego - IO.docx
@@ -6648,13 +6648,7 @@
         <w:rPr>
           <w:lang w:val="pl-PL"/>
         </w:rPr>
-        <w:t xml:space="preserve">Kierownik jest zalogowany do systemu administracyjnego, </w:t>
-      </w:r>
-      <w:r>
-        <w:rPr>
-          <w:lang w:val="pl-PL"/>
-        </w:rPr>
-        <w:t xml:space="preserve"> t</w:t>
+        <w:t>Kierownik jest zalogowany do systemu administracyjnego,  t</w:t>
       </w:r>
       <w:r>
         <w:rPr>
@@ -6943,13 +6937,7 @@
         <w:rPr>
           <w:lang w:val="pl-PL"/>
         </w:rPr>
-        <w:t xml:space="preserve">Warunki początkowe: </w:t>
-      </w:r>
-      <w:r>
-        <w:rPr>
-          <w:lang w:val="pl-PL"/>
-        </w:rPr>
-        <w:t>Kierownik jest zalogowany do systemu administracyjnego</w:t>
+        <w:t>Warunki początkowe: Kierownik jest zalogowany do systemu administracyjnego</w:t>
       </w:r>
     </w:p>
     <w:p>
@@ -7233,25 +7221,7 @@
         <w:rPr>
           <w:lang w:val="pl-PL"/>
         </w:rPr>
-        <w:t>Warunki początkowe</w:t>
-      </w:r>
-      <w:r>
-        <w:rPr>
-          <w:lang w:val="pl-PL"/>
-        </w:rPr>
-        <w:t>:</w:t>
-      </w:r>
-      <w:r>
-        <w:rPr>
-          <w:lang w:val="pl-PL"/>
-        </w:rPr>
-        <w:t xml:space="preserve"> </w:t>
-      </w:r>
-      <w:r>
-        <w:rPr>
-          <w:lang w:val="pl-PL"/>
-        </w:rPr>
-        <w:t>Kierownik jest zalogowany do systemu administracyjnego</w:t>
+        <w:t>Warunki początkowe: Kierownik jest zalogowany do systemu administracyjnego</w:t>
       </w:r>
     </w:p>
     <w:p>
@@ -7558,25 +7528,7 @@
         <w:rPr>
           <w:lang w:val="pl-PL"/>
         </w:rPr>
-        <w:t>Warunki początkowe</w:t>
-      </w:r>
-      <w:r>
-        <w:rPr>
-          <w:lang w:val="pl-PL"/>
-        </w:rPr>
-        <w:t>:</w:t>
-      </w:r>
-      <w:r>
-        <w:rPr>
-          <w:lang w:val="pl-PL"/>
-        </w:rPr>
-        <w:t xml:space="preserve"> </w:t>
-      </w:r>
-      <w:r>
-        <w:rPr>
-          <w:lang w:val="pl-PL"/>
-        </w:rPr>
-        <w:t>Kierownik jest zalogowany do systemu administracyjnego</w:t>
+        <w:t>Warunki początkowe: Kierownik jest zalogowany do systemu administracyjnego</w:t>
       </w:r>
     </w:p>
     <w:p>
@@ -7843,25 +7795,7 @@
         <w:rPr>
           <w:lang w:val="pl-PL"/>
         </w:rPr>
-        <w:t>Warunki początkowe</w:t>
-      </w:r>
-      <w:r>
-        <w:rPr>
-          <w:lang w:val="pl-PL"/>
-        </w:rPr>
-        <w:t>:</w:t>
-      </w:r>
-      <w:r>
-        <w:rPr>
-          <w:lang w:val="pl-PL"/>
-        </w:rPr>
-        <w:t xml:space="preserve"> </w:t>
-      </w:r>
-      <w:r>
-        <w:rPr>
-          <w:lang w:val="pl-PL"/>
-        </w:rPr>
-        <w:t>Kierownik jest zalogowany do systemu administracyjnego</w:t>
+        <w:t>Warunki początkowe: Kierownik jest zalogowany do systemu administracyjnego</w:t>
       </w:r>
     </w:p>
     <w:p>
@@ -8810,13 +8744,7 @@
         <w:rPr>
           <w:lang w:val="pl-PL"/>
         </w:rPr>
-        <w:t>Trener jest zalogowany na swoje konto</w:t>
-      </w:r>
-      <w:r>
-        <w:rPr>
-          <w:lang w:val="pl-PL"/>
-        </w:rPr>
-        <w:t xml:space="preserve"> , </w:t>
+        <w:t xml:space="preserve">Trener jest zalogowany na swoje konto , </w:t>
       </w:r>
       <w:r>
         <w:rPr>
@@ -9145,13 +9073,7 @@
         <w:rPr>
           <w:lang w:val="pl-PL"/>
         </w:rPr>
-        <w:t>Trener jest zalogowany na swoje konto</w:t>
-      </w:r>
-      <w:r>
-        <w:rPr>
-          <w:lang w:val="pl-PL"/>
-        </w:rPr>
-        <w:t xml:space="preserve"> , </w:t>
+        <w:t xml:space="preserve">Trener jest zalogowany na swoje konto , </w:t>
       </w:r>
       <w:r>
         <w:rPr>
@@ -9834,13 +9756,7 @@
         <w:rPr>
           <w:lang w:val="pl-PL"/>
         </w:rPr>
-        <w:t>Klient jest zalogowany na swoje konto</w:t>
-      </w:r>
-      <w:r>
-        <w:rPr>
-          <w:lang w:val="pl-PL"/>
-        </w:rPr>
-        <w:t>, k</w:t>
+        <w:t>Klient jest zalogowany na swoje konto, k</w:t>
       </w:r>
       <w:r>
         <w:rPr>
@@ -10178,13 +10094,7 @@
         <w:rPr>
           <w:lang w:val="pl-PL"/>
         </w:rPr>
-        <w:t>Klient jest zalogowany na swoje konto</w:t>
-      </w:r>
-      <w:r>
-        <w:rPr>
-          <w:lang w:val="pl-PL"/>
-        </w:rPr>
-        <w:t xml:space="preserve"> , k</w:t>
+        <w:t>Klient jest zalogowany na swoje konto , k</w:t>
       </w:r>
       <w:r>
         <w:rPr>
@@ -10518,13 +10428,7 @@
         <w:rPr>
           <w:lang w:val="pl-PL"/>
         </w:rPr>
-        <w:t>Klient jest zalogowany na swoje konto</w:t>
-      </w:r>
-      <w:r>
-        <w:rPr>
-          <w:lang w:val="pl-PL"/>
-        </w:rPr>
-        <w:t xml:space="preserve"> , k</w:t>
+        <w:t>Klient jest zalogowany na swoje konto , k</w:t>
       </w:r>
       <w:r>
         <w:rPr>
@@ -13831,6 +13735,221 @@
     </w:p>
     <w:p>
       <w:pPr>
+        <w:rPr>
+          <w:lang w:val="pl-PL"/>
+        </w:rPr>
+      </w:pPr>
+      <w:r>
+        <w:rPr>
+          <w:lang w:val="pl-PL"/>
+        </w:rPr>
+        <w:tab/>
+        <w:t>1. Widok główny (start)</w:t>
+      </w:r>
+    </w:p>
+    <w:p>
+      <w:pPr>
+        <w:rPr>
+          <w:lang w:val="pl-PL"/>
+        </w:rPr>
+      </w:pPr>
+      <w:r>
+        <w:rPr>
+          <w:lang w:val="pl-PL"/>
+        </w:rPr>
+        <w:tab/>
+        <w:t>2. Zaloguj</w:t>
+      </w:r>
+    </w:p>
+    <w:p>
+      <w:pPr>
+        <w:rPr>
+          <w:lang w:val="pl-PL"/>
+        </w:rPr>
+      </w:pPr>
+      <w:r>
+        <w:rPr>
+          <w:lang w:val="pl-PL"/>
+        </w:rPr>
+        <w:tab/>
+        <w:t>3. Załóż konto</w:t>
+      </w:r>
+    </w:p>
+    <w:p>
+      <w:pPr>
+        <w:rPr>
+          <w:lang w:val="pl-PL"/>
+        </w:rPr>
+      </w:pPr>
+      <w:r>
+        <w:rPr>
+          <w:lang w:val="pl-PL"/>
+        </w:rPr>
+        <w:tab/>
+        <w:t>4. Informacje o trenerach</w:t>
+      </w:r>
+    </w:p>
+    <w:p>
+      <w:pPr>
+        <w:rPr>
+          <w:lang w:val="pl-PL"/>
+        </w:rPr>
+      </w:pPr>
+      <w:r>
+        <w:rPr>
+          <w:lang w:val="pl-PL"/>
+        </w:rPr>
+        <w:tab/>
+        <w:t>5. Informacje o treningach</w:t>
+      </w:r>
+    </w:p>
+    <w:p>
+      <w:pPr>
+        <w:rPr>
+          <w:lang w:val="pl-PL"/>
+        </w:rPr>
+      </w:pPr>
+      <w:r>
+        <w:rPr>
+          <w:lang w:val="pl-PL"/>
+        </w:rPr>
+        <w:tab/>
+        <w:t>6. Wpisy i ogłoszenia</w:t>
+      </w:r>
+    </w:p>
+    <w:p>
+      <w:pPr>
+        <w:rPr>
+          <w:lang w:val="pl-PL"/>
+        </w:rPr>
+      </w:pPr>
+      <w:r>
+        <w:rPr>
+          <w:lang w:val="pl-PL"/>
+        </w:rPr>
+        <w:tab/>
+        <w:t>7. Informacje kontaktowe</w:t>
+      </w:r>
+    </w:p>
+    <w:p>
+      <w:pPr>
+        <w:rPr>
+          <w:lang w:val="pl-PL"/>
+        </w:rPr>
+      </w:pPr>
+      <w:r>
+        <w:rPr>
+          <w:lang w:val="pl-PL"/>
+        </w:rPr>
+        <w:tab/>
+        <w:t>8. Widok funkcjonalności Kierownika</w:t>
+      </w:r>
+    </w:p>
+    <w:p>
+      <w:pPr>
+        <w:rPr>
+          <w:lang w:val="pl-PL"/>
+        </w:rPr>
+      </w:pPr>
+      <w:r>
+        <w:rPr>
+          <w:lang w:val="pl-PL"/>
+        </w:rPr>
+        <w:tab/>
+        <w:t xml:space="preserve">9. </w:t>
+      </w:r>
+      <w:r>
+        <w:rPr>
+          <w:lang w:val="pl-PL"/>
+        </w:rPr>
+        <w:t>Widok funkcjonalności</w:t>
+      </w:r>
+      <w:r>
+        <w:rPr>
+          <w:lang w:val="pl-PL"/>
+        </w:rPr>
+        <w:t xml:space="preserve"> Trenera</w:t>
+      </w:r>
+    </w:p>
+    <w:p>
+      <w:pPr>
+        <w:rPr>
+          <w:lang w:val="pl-PL"/>
+        </w:rPr>
+      </w:pPr>
+      <w:r>
+        <w:rPr>
+          <w:lang w:val="pl-PL"/>
+        </w:rPr>
+        <w:lastRenderedPageBreak/>
+        <w:tab/>
+        <w:t xml:space="preserve">10. </w:t>
+      </w:r>
+      <w:r>
+        <w:rPr>
+          <w:lang w:val="pl-PL"/>
+        </w:rPr>
+        <w:t>Widok funkcjonalności</w:t>
+      </w:r>
+      <w:r>
+        <w:rPr>
+          <w:lang w:val="pl-PL"/>
+        </w:rPr>
+        <w:t xml:space="preserve"> klienta</w:t>
+      </w:r>
+    </w:p>
+    <w:p>
+      <w:pPr>
+        <w:rPr>
+          <w:lang w:val="pl-PL"/>
+        </w:rPr>
+      </w:pPr>
+      <w:r>
+        <w:rPr>
+          <w:lang w:val="pl-PL"/>
+        </w:rPr>
+        <w:tab/>
+        <w:t>11. Harmonogram</w:t>
+      </w:r>
+    </w:p>
+    <w:p>
+      <w:pPr>
+        <w:rPr>
+          <w:lang w:val="pl-PL"/>
+        </w:rPr>
+      </w:pPr>
+      <w:r>
+        <w:rPr>
+          <w:lang w:val="pl-PL"/>
+        </w:rPr>
+        <w:tab/>
+        <w:t>12. Widok generowania raportu</w:t>
+      </w:r>
+    </w:p>
+    <w:p>
+      <w:pPr>
+        <w:pStyle w:val="Nagwek3"/>
+        <w:rPr>
+          <w:lang w:val="pl-PL"/>
+        </w:rPr>
+      </w:pPr>
+      <w:bookmarkStart w:id="77" w:name="_Toc164798607"/>
+      <w:r>
+        <w:rPr>
+          <w:lang w:val="pl-PL"/>
+        </w:rPr>
+        <w:t>9.6.2 Przejścia między głównymi elementami</w:t>
+      </w:r>
+      <w:bookmarkEnd w:id="77"/>
+      <w:r>
+        <w:rPr>
+          <w:lang w:val="pl-PL"/>
+        </w:rPr>
+        <w:tab/>
+      </w:r>
+    </w:p>
+    <w:p>
+      <w:pPr>
         <w:pStyle w:val="Tekstpodstawowy"/>
         <w:rPr>
           <w:lang w:val="pl-PL"/>
@@ -13840,7 +13959,78 @@
         <w:rPr>
           <w:lang w:val="pl-PL"/>
         </w:rPr>
-        <w:t>okien, stron, aktywności (Android)</w:t>
+        <w:t>np. storyboard, schemat blokowy lub inna notacja</w:t>
+      </w:r>
+    </w:p>
+    <w:p>
+      <w:pPr>
+        <w:pStyle w:val="Tekstpodstawowy"/>
+        <w:rPr>
+          <w:lang w:val="pl-PL"/>
+        </w:rPr>
+      </w:pPr>
+      <w:r>
+        <w:rPr>
+          <w:lang w:val="pl-PL"/>
+        </w:rPr>
+        <w:t>Już w paradigmie, wrzuci się po zatwierdzeniu u prowadzącego</w:t>
+      </w:r>
+    </w:p>
+    <w:p>
+      <w:pPr>
+        <w:rPr>
+          <w:lang w:val="pl-PL"/>
+        </w:rPr>
+      </w:pPr>
+    </w:p>
+    <w:p>
+      <w:pPr>
+        <w:pStyle w:val="Tekstpodstawowy"/>
+        <w:rPr>
+          <w:lang w:val="pl-PL"/>
+        </w:rPr>
+      </w:pPr>
+      <w:r>
+        <w:rPr>
+          <w:lang w:val="pl-PL"/>
+        </w:rPr>
+        <w:t xml:space="preserve">START </w:t>
+      </w:r>
+      <w:r>
+        <w:rPr>
+          <w:lang w:val="pl-PL"/>
+        </w:rPr>
+        <w:sym w:font="Wingdings" w:char="F0E0"/>
+      </w:r>
+      <w:r>
+        <w:rPr>
+          <w:lang w:val="pl-PL"/>
+        </w:rPr>
+        <w:t xml:space="preserve"> funkcjonalności g</w:t>
+      </w:r>
+      <w:r>
+        <w:rPr>
+          <w:lang w:val="pl-PL"/>
+        </w:rPr>
+        <w:t>łó</w:t>
+      </w:r>
+      <w:r>
+        <w:rPr>
+          <w:lang w:val="pl-PL"/>
+        </w:rPr>
+        <w:t>wne</w:t>
+      </w:r>
+      <w:r>
+        <w:rPr>
+          <w:lang w:val="pl-PL"/>
+        </w:rPr>
+        <w:sym w:font="Wingdings" w:char="F0E0"/>
+      </w:r>
+      <w:r>
+        <w:rPr>
+          <w:lang w:val="pl-PL"/>
+        </w:rPr>
+        <w:t>STOP</w:t>
       </w:r>
     </w:p>
     <w:p>
@@ -13850,105 +14040,11 @@
           <w:lang w:val="pl-PL"/>
         </w:rPr>
       </w:pPr>
-      <w:bookmarkStart w:id="77" w:name="_Toc164798607"/>
-      <w:r>
-        <w:rPr>
-          <w:lang w:val="pl-PL"/>
-        </w:rPr>
-        <w:t>9.6.2 Przejścia między głównymi elementami</w:t>
-      </w:r>
-      <w:bookmarkEnd w:id="77"/>
-      <w:r>
-        <w:rPr>
-          <w:lang w:val="pl-PL"/>
-        </w:rPr>
-        <w:tab/>
-      </w:r>
-    </w:p>
-    <w:p>
-      <w:pPr>
-        <w:pStyle w:val="Tekstpodstawowy"/>
-        <w:rPr>
-          <w:lang w:val="pl-PL"/>
-        </w:rPr>
-      </w:pPr>
-      <w:r>
-        <w:rPr>
-          <w:lang w:val="pl-PL"/>
-        </w:rPr>
-        <w:t>np. storyboard, schemat blokowy lub inna notacja</w:t>
-      </w:r>
-    </w:p>
-    <w:p>
-      <w:pPr>
-        <w:rPr>
-          <w:lang w:val="pl-PL"/>
-        </w:rPr>
-      </w:pPr>
-    </w:p>
-    <w:p>
-      <w:pPr>
-        <w:pStyle w:val="Tekstpodstawowy"/>
-        <w:rPr>
-          <w:lang w:val="pl-PL"/>
-        </w:rPr>
-      </w:pPr>
-      <w:r>
-        <w:rPr>
-          <w:lang w:val="pl-PL"/>
-        </w:rPr>
-        <w:t xml:space="preserve">START </w:t>
-      </w:r>
-      <w:r>
-        <w:rPr>
-          <w:lang w:val="pl-PL"/>
-        </w:rPr>
-        <w:sym w:font="Wingdings" w:char="F0E0"/>
-      </w:r>
-      <w:r>
-        <w:rPr>
-          <w:lang w:val="pl-PL"/>
-        </w:rPr>
-        <w:t xml:space="preserve"> funkcjonalności g</w:t>
-      </w:r>
-      <w:r>
-        <w:rPr>
-          <w:lang w:val="pl-PL"/>
-        </w:rPr>
-        <w:t>łó</w:t>
-      </w:r>
-      <w:r>
-        <w:rPr>
-          <w:lang w:val="pl-PL"/>
-        </w:rPr>
-        <w:t>wne</w:t>
-      </w:r>
-      <w:r>
-        <w:rPr>
-          <w:lang w:val="pl-PL"/>
-        </w:rPr>
-        <w:sym w:font="Wingdings" w:char="F0E0"/>
-      </w:r>
-      <w:r>
-        <w:rPr>
-          <w:lang w:val="pl-PL"/>
-        </w:rPr>
-        <w:t>STOP</w:t>
-      </w:r>
-    </w:p>
-    <w:p>
-      <w:pPr>
-        <w:pStyle w:val="Nagwek3"/>
-        <w:rPr>
-          <w:lang w:val="pl-PL"/>
-        </w:rPr>
-      </w:pPr>
       <w:bookmarkStart w:id="78" w:name="_Toc164798608"/>
       <w:r>
         <w:rPr>
           <w:lang w:val="pl-PL"/>
         </w:rPr>
-        <w:lastRenderedPageBreak/>
         <w:t>9.6.3 Projekty szczegółowe poszczególnych elementów</w:t>
       </w:r>
       <w:bookmarkEnd w:id="78"/>
@@ -14319,6 +14415,7 @@
         <w:rPr>
           <w:lang w:val="pl-PL"/>
         </w:rPr>
+        <w:lastRenderedPageBreak/>
         <w:t>Podsumowanie</w:t>
       </w:r>
       <w:bookmarkEnd w:id="83"/>
@@ -14606,7 +14703,6 @@
               <w:rPr>
                 <w:lang w:val="pl-PL"/>
               </w:rPr>
-              <w:lastRenderedPageBreak/>
               <w:t>5.2.1 Lista wymagań</w:t>
             </w:r>
           </w:p>
@@ -24909,6 +25005,27 @@
 </file>
 
 <file path=customXml/item1.xml><?xml version="1.0" encoding="utf-8"?>
+<b:Sources xmlns:b="http://schemas.openxmlformats.org/officeDocument/2006/bibliography" xmlns="http://schemas.openxmlformats.org/officeDocument/2006/bibliography" SelectedStyle="\APASixthEditionOfficeOnline.xsl" StyleName="APA" Version="6"/>
+</file>
+
+<file path=customXml/item2.xml><?xml version="1.0" encoding="utf-8"?>
+<?mso-contentType ?>
+<FormTemplates xmlns="http://schemas.microsoft.com/sharepoint/v3/contenttype/forms">
+  <Display>DocumentLibraryForm</Display>
+  <Edit>DocumentLibraryForm</Edit>
+  <New>DocumentLibraryForm</New>
+</FormTemplates>
+</file>
+
+<file path=customXml/item3.xml><?xml version="1.0" encoding="utf-8"?>
+<p:properties xmlns:p="http://schemas.microsoft.com/office/2006/metadata/properties" xmlns:xsi="http://www.w3.org/2001/XMLSchema-instance" xmlns:pc="http://schemas.microsoft.com/office/infopath/2007/PartnerControls">
+  <documentManagement>
+    <_activity xmlns="06e0fab9-d3c7-4228-8951-a381beafabee" xsi:nil="true"/>
+  </documentManagement>
+</p:properties>
+</file>
+
+<file path=customXml/item4.xml><?xml version="1.0" encoding="utf-8"?>
 <ct:contentTypeSchema xmlns:ct="http://schemas.microsoft.com/office/2006/metadata/contentType" xmlns:ma="http://schemas.microsoft.com/office/2006/metadata/properties/metaAttributes" ct:_="" ma:_="" ma:contentTypeName="Dokument" ma:contentTypeID="0x010100898C99BFA6707C449FB5DEFD6C6B88D2" ma:contentTypeVersion="8" ma:contentTypeDescription="Utwórz nowy dokument." ma:contentTypeScope="" ma:versionID="77f77f379cc389e4b69263a33f2ad816">
   <xsd:schema xmlns:xsd="http://www.w3.org/2001/XMLSchema" xmlns:xs="http://www.w3.org/2001/XMLSchema" xmlns:p="http://schemas.microsoft.com/office/2006/metadata/properties" xmlns:ns3="06e0fab9-d3c7-4228-8951-a381beafabee" xmlns:ns4="4d8e724f-ed6c-4b7c-86a4-236d8fc22848" targetNamespace="http://schemas.microsoft.com/office/2006/metadata/properties" ma:root="true" ma:fieldsID="e38152125197ac8e3fbde330030b637d" ns3:_="" ns4:_="">
     <xsd:import namespace="06e0fab9-d3c7-4228-8951-a381beafabee"/>
@@ -25097,28 +25214,33 @@
 </ct:contentTypeSchema>
 </file>
 
-<file path=customXml/item2.xml><?xml version="1.0" encoding="utf-8"?>
-<p:properties xmlns:p="http://schemas.microsoft.com/office/2006/metadata/properties" xmlns:xsi="http://www.w3.org/2001/XMLSchema-instance" xmlns:pc="http://schemas.microsoft.com/office/infopath/2007/PartnerControls">
-  <documentManagement>
-    <_activity xmlns="06e0fab9-d3c7-4228-8951-a381beafabee" xsi:nil="true"/>
-  </documentManagement>
-</p:properties>
+<file path=customXml/itemProps1.xml><?xml version="1.0" encoding="utf-8"?>
+<ds:datastoreItem xmlns:ds="http://schemas.openxmlformats.org/officeDocument/2006/customXml" ds:itemID="{78AF6C86-1CD3-488F-999B-F86378CDE700}">
+  <ds:schemaRefs>
+    <ds:schemaRef ds:uri="http://schemas.openxmlformats.org/officeDocument/2006/bibliography"/>
+  </ds:schemaRefs>
+</ds:datastoreItem>
 </file>
 
-<file path=customXml/item3.xml><?xml version="1.0" encoding="utf-8"?>
-<?mso-contentType ?>
-<FormTemplates xmlns="http://schemas.microsoft.com/sharepoint/v3/contenttype/forms">
-  <Display>DocumentLibraryForm</Display>
-  <Edit>DocumentLibraryForm</Edit>
-  <New>DocumentLibraryForm</New>
-</FormTemplates>
+<file path=customXml/itemProps2.xml><?xml version="1.0" encoding="utf-8"?>
+<ds:datastoreItem xmlns:ds="http://schemas.openxmlformats.org/officeDocument/2006/customXml" ds:itemID="{942A2E48-C470-4727-9D2A-BC112CFC9018}">
+  <ds:schemaRefs>
+    <ds:schemaRef ds:uri="http://schemas.microsoft.com/sharepoint/v3/contenttype/forms"/>
+  </ds:schemaRefs>
+</ds:datastoreItem>
 </file>
 
-<file path=customXml/item4.xml><?xml version="1.0" encoding="utf-8"?>
-<b:Sources xmlns:b="http://schemas.openxmlformats.org/officeDocument/2006/bibliography" xmlns="http://schemas.openxmlformats.org/officeDocument/2006/bibliography" SelectedStyle="\APASixthEditionOfficeOnline.xsl" StyleName="APA" Version="6"/>
+<file path=customXml/itemProps3.xml><?xml version="1.0" encoding="utf-8"?>
+<ds:datastoreItem xmlns:ds="http://schemas.openxmlformats.org/officeDocument/2006/customXml" ds:itemID="{83D171A5-00B4-4B79-B8B1-4AA5230AEAC7}">
+  <ds:schemaRefs>
+    <ds:schemaRef ds:uri="http://schemas.microsoft.com/office/2006/metadata/properties"/>
+    <ds:schemaRef ds:uri="http://schemas.microsoft.com/office/infopath/2007/PartnerControls"/>
+    <ds:schemaRef ds:uri="06e0fab9-d3c7-4228-8951-a381beafabee"/>
+  </ds:schemaRefs>
+</ds:datastoreItem>
 </file>
 
-<file path=customXml/itemProps1.xml><?xml version="1.0" encoding="utf-8"?>
+<file path=customXml/itemProps4.xml><?xml version="1.0" encoding="utf-8"?>
 <ds:datastoreItem xmlns:ds="http://schemas.openxmlformats.org/officeDocument/2006/customXml" ds:itemID="{0CF89100-B137-40A5-9139-C0F18D3EC66B}">
   <ds:schemaRefs>
     <ds:schemaRef ds:uri="http://schemas.microsoft.com/office/2006/metadata/contentType"/>
@@ -25135,30 +25257,4 @@
     <ds:schemaRef ds:uri="http://schemas.microsoft.com/internal/obd"/>
   </ds:schemaRefs>
 </ds:datastoreItem>
-</file>
-
-<file path=customXml/itemProps2.xml><?xml version="1.0" encoding="utf-8"?>
-<ds:datastoreItem xmlns:ds="http://schemas.openxmlformats.org/officeDocument/2006/customXml" ds:itemID="{83D171A5-00B4-4B79-B8B1-4AA5230AEAC7}">
-  <ds:schemaRefs>
-    <ds:schemaRef ds:uri="http://schemas.microsoft.com/office/2006/metadata/properties"/>
-    <ds:schemaRef ds:uri="http://schemas.microsoft.com/office/infopath/2007/PartnerControls"/>
-    <ds:schemaRef ds:uri="06e0fab9-d3c7-4228-8951-a381beafabee"/>
-  </ds:schemaRefs>
-</ds:datastoreItem>
-</file>
-
-<file path=customXml/itemProps3.xml><?xml version="1.0" encoding="utf-8"?>
-<ds:datastoreItem xmlns:ds="http://schemas.openxmlformats.org/officeDocument/2006/customXml" ds:itemID="{942A2E48-C470-4727-9D2A-BC112CFC9018}">
-  <ds:schemaRefs>
-    <ds:schemaRef ds:uri="http://schemas.microsoft.com/sharepoint/v3/contenttype/forms"/>
-  </ds:schemaRefs>
-</ds:datastoreItem>
-</file>
-
-<file path=customXml/itemProps4.xml><?xml version="1.0" encoding="utf-8"?>
-<ds:datastoreItem xmlns:ds="http://schemas.openxmlformats.org/officeDocument/2006/customXml" ds:itemID="{78AF6C86-1CD3-488F-999B-F86378CDE700}">
-  <ds:schemaRefs>
-    <ds:schemaRef ds:uri="http://schemas.openxmlformats.org/officeDocument/2006/bibliography"/>
-  </ds:schemaRefs>
-</ds:datastoreItem>
 </file>
--- a/Dokumentacja projektu zaliczeniowego - IO.docx
+++ b/Dokumentacja projektu zaliczeniowego - IO.docx
@@ -255,86 +255,6 @@
           <w:lang w:val="pl-PL"/>
         </w:rPr>
       </w:pPr>
-    </w:p>
-    <w:p>
-      <w:pPr>
-        <w:tabs>
-          <w:tab w:val="left" w:pos="2268"/>
-        </w:tabs>
-        <w:rPr>
-          <w:lang w:val="pl-PL"/>
-        </w:rPr>
-      </w:pPr>
-    </w:p>
-    <w:p>
-      <w:pPr>
-        <w:pStyle w:val="Tekstpodstawowy"/>
-        <w:rPr>
-          <w:rStyle w:val="Wyrnieniedelikatne"/>
-          <w:rFonts w:eastAsia="Tahoma"/>
-        </w:rPr>
-      </w:pPr>
-      <w:r>
-        <w:rPr>
-          <w:rStyle w:val="Wyrnieniedelikatne"/>
-          <w:lang w:val="pl-PL"/>
-        </w:rPr>
-        <w:t>Należy pozostawić wszelkie nagłówki tego dokumentu, a umieszczać treść w odpowiednich miejscach zamiast obecnych objaśnień.</w:t>
-      </w:r>
-    </w:p>
-    <w:p>
-      <w:pPr>
-        <w:pStyle w:val="Tekstpodstawowy"/>
-        <w:rPr>
-          <w:rStyle w:val="Wyrnieniedelikatne"/>
-          <w:rFonts w:eastAsia="Tahoma"/>
-          <w:lang w:val="pl-PL"/>
-        </w:rPr>
-      </w:pPr>
-      <w:r>
-        <w:rPr>
-          <w:rStyle w:val="Wyrnieniedelikatne"/>
-          <w:rFonts w:eastAsia="Tahoma"/>
-          <w:lang w:val="pl-PL"/>
-        </w:rPr>
-        <w:t>Stronę tytułową można sformatować w dowolny sposób, ale należy pozostawić zawartość informacyjną w układzie pokazanym powyżej.</w:t>
-      </w:r>
-    </w:p>
-    <w:p>
-      <w:pPr>
-        <w:pStyle w:val="Tekstpodstawowy"/>
-        <w:rPr>
-          <w:rStyle w:val="Wyrnieniedelikatne"/>
-          <w:rFonts w:eastAsia="Tahoma"/>
-          <w:lang w:val="pl-PL"/>
-        </w:rPr>
-      </w:pPr>
-      <w:r>
-        <w:rPr>
-          <w:rStyle w:val="Wyrnieniedelikatne"/>
-          <w:rFonts w:eastAsia="Tahoma"/>
-          <w:lang w:val="pl-PL"/>
-        </w:rPr>
-        <w:t>Praca powinna zostać złożona wyłącznie w formacie pdf. Przed wygenerowaniem ostatecznej wersji należy zaktualizować spis treści – wyświetlane dwa poziomy.</w:t>
-      </w:r>
-    </w:p>
-    <w:p>
-      <w:pPr>
-        <w:pStyle w:val="Tekstpodstawowy"/>
-        <w:rPr>
-          <w:rStyle w:val="Wyrnieniedelikatne"/>
-          <w:rFonts w:eastAsia="Tahoma"/>
-          <w:lang w:val="pl-PL"/>
-        </w:rPr>
-      </w:pPr>
-      <w:r>
-        <w:rPr>
-          <w:rStyle w:val="Wyrnieniedelikatne"/>
-          <w:rFonts w:eastAsia="Tahoma"/>
-          <w:lang w:val="pl-PL"/>
-        </w:rPr>
-        <w:t>Niniejszą informację należy również usunąć z wersji końcowej.</w:t>
-      </w:r>
     </w:p>
     <w:p>
       <w:pPr>
@@ -4950,20 +4870,6 @@
     </w:p>
     <w:p>
       <w:pPr>
-        <w:pStyle w:val="Nagwek6"/>
-        <w:rPr>
-          <w:lang w:val="pl-PL"/>
-        </w:rPr>
-      </w:pPr>
-      <w:r>
-        <w:rPr>
-          <w:lang w:val="pl-PL"/>
-        </w:rPr>
-        <w:t>Dodać nazwę systemu</w:t>
-      </w:r>
-    </w:p>
-    <w:p>
-      <w:pPr>
         <w:pStyle w:val="Nagwek3"/>
         <w:numPr>
           <w:ilvl w:val="2"/>
@@ -5053,47 +4959,47 @@
         <w:rPr>
           <w:lang w:val="pl-PL"/>
         </w:rPr>
+        <w:t>2.</w:t>
+      </w:r>
+      <w:r>
+        <w:rPr>
+          <w:lang w:val="pl-PL"/>
+        </w:rPr>
+        <w:tab/>
+      </w:r>
+      <w:r>
+        <w:rPr>
+          <w:lang w:val="pl-PL"/>
+        </w:rPr>
+        <w:t>Dla Trenerów</w:t>
+      </w:r>
+    </w:p>
+    <w:p>
+      <w:pPr>
+        <w:pStyle w:val="Lista3"/>
+        <w:rPr>
+          <w:lang w:val="pl-PL"/>
+        </w:rPr>
+      </w:pPr>
+      <w:r>
+        <w:rPr>
+          <w:lang w:val="pl-PL"/>
+        </w:rPr>
+        <w:t>-Dodawanie i usuwanie kursów indywidualnych</w:t>
+      </w:r>
+    </w:p>
+    <w:p>
+      <w:pPr>
+        <w:pStyle w:val="Lista3"/>
+        <w:rPr>
+          <w:lang w:val="pl-PL"/>
+        </w:rPr>
+      </w:pPr>
+      <w:r>
+        <w:rPr>
+          <w:lang w:val="pl-PL"/>
+        </w:rPr>
         <w:lastRenderedPageBreak/>
-        <w:t>2.</w:t>
-      </w:r>
-      <w:r>
-        <w:rPr>
-          <w:lang w:val="pl-PL"/>
-        </w:rPr>
-        <w:tab/>
-      </w:r>
-      <w:r>
-        <w:rPr>
-          <w:lang w:val="pl-PL"/>
-        </w:rPr>
-        <w:t>Dla Trenerów</w:t>
-      </w:r>
-    </w:p>
-    <w:p>
-      <w:pPr>
-        <w:pStyle w:val="Lista3"/>
-        <w:rPr>
-          <w:lang w:val="pl-PL"/>
-        </w:rPr>
-      </w:pPr>
-      <w:r>
-        <w:rPr>
-          <w:lang w:val="pl-PL"/>
-        </w:rPr>
-        <w:t>-Dodawanie i usuwanie kursów indywidualnych</w:t>
-      </w:r>
-    </w:p>
-    <w:p>
-      <w:pPr>
-        <w:pStyle w:val="Lista3"/>
-        <w:rPr>
-          <w:lang w:val="pl-PL"/>
-        </w:rPr>
-      </w:pPr>
-      <w:r>
-        <w:rPr>
-          <w:lang w:val="pl-PL"/>
-        </w:rPr>
         <w:t>-Kontakt z klientami indywidualnymi</w:t>
       </w:r>
     </w:p>
@@ -5996,7 +5902,6 @@
         <w:rPr>
           <w:lang w:val="pl-PL"/>
         </w:rPr>
-        <w:lastRenderedPageBreak/>
         <w:t>Kierownik może zamieszczać ogłoszenia dotyczące treningów grupowych, zawodów oraz nowości dotyczących organizacji</w:t>
       </w:r>
     </w:p>
@@ -6033,6 +5938,7 @@
         <w:rPr>
           <w:lang w:val="pl-PL"/>
         </w:rPr>
+        <w:lastRenderedPageBreak/>
         <w:t>Trener może określać na stronie cenę i dostępność treningów indywidualnych</w:t>
       </w:r>
     </w:p>
@@ -12531,190 +12437,6 @@
     </w:p>
     <w:p>
       <w:pPr>
-        <w:pStyle w:val="Lista"/>
-        <w:rPr>
-          <w:lang w:val="pl-PL"/>
-        </w:rPr>
-      </w:pPr>
-      <w:r>
-        <w:rPr>
-          <w:lang w:val="pl-PL"/>
-        </w:rPr>
-        <w:t>//TODO</w:t>
-      </w:r>
-    </w:p>
-    <w:p>
-      <w:pPr>
-        <w:pStyle w:val="Lista"/>
-        <w:rPr>
-          <w:lang w:val="pl-PL"/>
-        </w:rPr>
-      </w:pPr>
-      <w:proofErr w:type="spellStart"/>
-      <w:r>
-        <w:rPr>
-          <w:lang w:val="pl-PL"/>
-        </w:rPr>
-        <w:t>Use</w:t>
-      </w:r>
-      <w:proofErr w:type="spellEnd"/>
-      <w:r>
-        <w:rPr>
-          <w:lang w:val="pl-PL"/>
-        </w:rPr>
-        <w:t xml:space="preserve"> </w:t>
-      </w:r>
-      <w:proofErr w:type="spellStart"/>
-      <w:r>
-        <w:rPr>
-          <w:lang w:val="pl-PL"/>
-        </w:rPr>
-        <w:t>casy</w:t>
-      </w:r>
-      <w:proofErr w:type="spellEnd"/>
-      <w:r>
-        <w:rPr>
-          <w:lang w:val="pl-PL"/>
-        </w:rPr>
-        <w:t>, logowanie jako nowa funkcja?, w innych podpunktach jako warunek początkowy</w:t>
-      </w:r>
-      <w:r>
-        <w:rPr>
-          <w:lang w:val="pl-PL"/>
-        </w:rPr>
-        <w:t xml:space="preserve"> //Jakub</w:t>
-      </w:r>
-    </w:p>
-    <w:p>
-      <w:pPr>
-        <w:pStyle w:val="Data"/>
-        <w:rPr>
-          <w:lang w:val="pl-PL"/>
-        </w:rPr>
-      </w:pPr>
-      <w:r>
-        <w:rPr>
-          <w:lang w:val="pl-PL"/>
-        </w:rPr>
-        <w:t>9.6.3</w:t>
-      </w:r>
-      <w:r>
-        <w:rPr>
-          <w:lang w:val="pl-PL"/>
-        </w:rPr>
-        <w:tab/>
-        <w:t>//</w:t>
-      </w:r>
-      <w:proofErr w:type="spellStart"/>
-      <w:r>
-        <w:rPr>
-          <w:lang w:val="pl-PL"/>
-        </w:rPr>
-        <w:t>Vlad</w:t>
-      </w:r>
-      <w:proofErr w:type="spellEnd"/>
-      <w:r>
-        <w:rPr>
-          <w:lang w:val="pl-PL"/>
-        </w:rPr>
-        <w:t>/Jakub</w:t>
-      </w:r>
-    </w:p>
-    <w:p>
-      <w:pPr>
-        <w:pStyle w:val="Nagwek5"/>
-        <w:rPr>
-          <w:lang w:val="pl-PL"/>
-        </w:rPr>
-      </w:pPr>
-      <w:r>
-        <w:rPr>
-          <w:lang w:val="pl-PL"/>
-        </w:rPr>
-        <w:lastRenderedPageBreak/>
-        <w:t>9.3.4</w:t>
-      </w:r>
-      <w:r>
-        <w:rPr>
-          <w:lang w:val="pl-PL"/>
-        </w:rPr>
-        <w:tab/>
-      </w:r>
-      <w:r>
-        <w:rPr>
-          <w:lang w:val="pl-PL"/>
-        </w:rPr>
-        <w:t>//Kacper</w:t>
-      </w:r>
-    </w:p>
-    <w:p>
-      <w:pPr>
-        <w:pStyle w:val="Nagwek7"/>
-        <w:rPr>
-          <w:lang w:val="pl-PL"/>
-        </w:rPr>
-      </w:pPr>
-      <w:r>
-        <w:rPr>
-          <w:lang w:val="pl-PL"/>
-        </w:rPr>
-        <w:t>9.1</w:t>
-      </w:r>
-      <w:r>
-        <w:rPr>
-          <w:lang w:val="pl-PL"/>
-        </w:rPr>
-        <w:tab/>
-      </w:r>
-      <w:r>
-        <w:rPr>
-          <w:lang w:val="pl-PL"/>
-        </w:rPr>
-        <w:t>//Vladislav</w:t>
-      </w:r>
-    </w:p>
-    <w:p>
-      <w:pPr>
-        <w:pStyle w:val="Nagwek8"/>
-        <w:rPr>
-          <w:lang w:val="pl-PL"/>
-        </w:rPr>
-      </w:pPr>
-      <w:r>
-        <w:rPr>
-          <w:lang w:val="pl-PL"/>
-        </w:rPr>
-        <w:t>9.3.3</w:t>
-      </w:r>
-      <w:r>
-        <w:rPr>
-          <w:lang w:val="pl-PL"/>
-        </w:rPr>
-        <w:tab/>
-      </w:r>
-      <w:r>
-        <w:rPr>
-          <w:lang w:val="pl-PL"/>
-        </w:rPr>
-        <w:t>//Jakub***</w:t>
-      </w:r>
-    </w:p>
-    <w:p>
-      <w:pPr>
-        <w:rPr>
-          <w:lang w:val="pl-PL"/>
-        </w:rPr>
-      </w:pPr>
-    </w:p>
-    <w:p>
-      <w:pPr>
-        <w:rPr>
-          <w:lang w:val="pl-PL"/>
-        </w:rPr>
-      </w:pPr>
-    </w:p>
-    <w:p>
-      <w:pPr>
         <w:rPr>
           <w:lang w:val="pl-PL"/>
         </w:rPr>
@@ -12971,6 +12693,7 @@
       </w:r>
       <w:proofErr w:type="spellStart"/>
       <w:r>
+        <w:lastRenderedPageBreak/>
         <w:t>sprzężenie</w:t>
       </w:r>
       <w:proofErr w:type="spellEnd"/>
@@ -14116,46 +13839,6 @@
     </w:p>
     <w:p>
       <w:pPr>
-        <w:pStyle w:val="Tekstpodstawowyzwciciem"/>
-      </w:pPr>
-      <w:r>
-        <w:t xml:space="preserve">// TODO: </w:t>
-      </w:r>
-      <w:proofErr w:type="spellStart"/>
-      <w:r>
-        <w:t>diagramu</w:t>
-      </w:r>
-      <w:proofErr w:type="spellEnd"/>
-      <w:r>
-        <w:t xml:space="preserve"> </w:t>
-      </w:r>
-      <w:proofErr w:type="spellStart"/>
-      <w:r>
-        <w:t>komponentów</w:t>
-      </w:r>
-      <w:proofErr w:type="spellEnd"/>
-      <w:r>
-        <w:t xml:space="preserve"> 9.3.4, </w:t>
-      </w:r>
-      <w:proofErr w:type="spellStart"/>
-      <w:r>
-        <w:t>żeby</w:t>
-      </w:r>
-      <w:proofErr w:type="spellEnd"/>
-      <w:r>
-        <w:t xml:space="preserve"> </w:t>
-      </w:r>
-      <w:proofErr w:type="spellStart"/>
-      <w:r>
-        <w:t>dodać</w:t>
-      </w:r>
-      <w:proofErr w:type="spellEnd"/>
-      <w:r>
-        <w:t xml:space="preserve"> link</w:t>
-      </w:r>
-    </w:p>
-    <w:p>
-      <w:pPr>
         <w:pStyle w:val="Lista2"/>
         <w:numPr>
           <w:ilvl w:val="0"/>
@@ -14428,7 +14111,6 @@
       </w:r>
       <w:proofErr w:type="spellStart"/>
       <w:r>
-        <w:lastRenderedPageBreak/>
         <w:t>spoistość</w:t>
       </w:r>
       <w:proofErr w:type="spellEnd"/>
@@ -14629,22 +14311,7 @@
     </w:p>
     <w:p>
       <w:pPr>
-        <w:pStyle w:val="Lista3"/>
-        <w:numPr>
-          <w:ilvl w:val="2"/>
-          <w:numId w:val="54"/>
-        </w:numPr>
-      </w:pPr>
-      <w:r>
-        <w:t>// TODO</w:t>
-      </w:r>
-    </w:p>
-    <w:p>
-      <w:pPr>
-        <w:numPr>
-          <w:ilvl w:val="2"/>
-          <w:numId w:val="54"/>
-        </w:numPr>
+        <w:ind w:left="1584"/>
         <w:jc w:val="left"/>
       </w:pPr>
     </w:p>
@@ -15058,6 +14725,9 @@
       </w:r>
       <w:r>
         <w:br/>
+      </w:r>
+      <w:r>
+        <w:lastRenderedPageBreak/>
         <w:t xml:space="preserve">Na </w:t>
       </w:r>
       <w:proofErr w:type="spellStart"/>
@@ -15570,40 +15240,6 @@
         <w:t>.</w:t>
       </w:r>
     </w:p>
-    <w:p>
-      <w:pPr>
-        <w:pStyle w:val="Lista2"/>
-        <w:numPr>
-          <w:ilvl w:val="0"/>
-          <w:numId w:val="54"/>
-        </w:numPr>
-      </w:pPr>
-      <w:r>
-        <w:t xml:space="preserve">// TODO: </w:t>
-      </w:r>
-      <w:proofErr w:type="spellStart"/>
-      <w:r>
-        <w:t>Wybrane</w:t>
-      </w:r>
-      <w:proofErr w:type="spellEnd"/>
-      <w:r>
-        <w:t xml:space="preserve"> </w:t>
-      </w:r>
-      <w:proofErr w:type="spellStart"/>
-      <w:r>
-        <w:t>wzorce</w:t>
-      </w:r>
-      <w:proofErr w:type="spellEnd"/>
-      <w:r>
-        <w:t xml:space="preserve"> </w:t>
-      </w:r>
-      <w:proofErr w:type="spellStart"/>
-      <w:r>
-        <w:t>architektoniczne</w:t>
-      </w:r>
-      <w:proofErr w:type="spellEnd"/>
-    </w:p>
-    <w:p/>
     <w:p>
       <w:pPr>
         <w:pStyle w:val="Nagwek2"/>
@@ -15899,7 +15535,6 @@
               <w:rPr>
                 <w:lang w:val="pl-PL"/>
               </w:rPr>
-              <w:lastRenderedPageBreak/>
               <w:t>4.</w:t>
             </w:r>
           </w:p>
@@ -16131,6 +15766,880 @@
     </w:p>
     <w:p>
       <w:pPr>
+        <w:rPr>
+          <w:lang w:val="pl-PL"/>
+        </w:rPr>
+      </w:pPr>
+    </w:p>
+    <w:p>
+      <w:pPr>
+        <w:pStyle w:val="Nagwek3"/>
+        <w:rPr>
+          <w:lang w:val="pl-PL"/>
+        </w:rPr>
+      </w:pPr>
+      <w:bookmarkStart w:id="64" w:name="_Toc164798597"/>
+      <w:r>
+        <w:rPr>
+          <w:lang w:val="pl-PL"/>
+        </w:rPr>
+        <w:lastRenderedPageBreak/>
+        <w:t>9.3.1 Diagram(-y) klas</w:t>
+      </w:r>
+      <w:bookmarkEnd w:id="64"/>
+    </w:p>
+    <w:p>
+      <w:pPr>
+        <w:rPr>
+          <w:lang w:val="pl-PL"/>
+        </w:rPr>
+      </w:pPr>
+      <w:r>
+        <w:rPr>
+          <w:noProof/>
+          <w:lang w:val="pl-PL"/>
+          <w14:ligatures w14:val="standardContextual"/>
+        </w:rPr>
+        <w:drawing>
+          <wp:inline distT="0" distB="0" distL="0" distR="0" wp14:anchorId="7151540D" wp14:editId="0F49FBCB">
+            <wp:extent cx="5760720" cy="3985260"/>
+            <wp:effectExtent l="0" t="0" r="0" b="0"/>
+            <wp:docPr id="1157088817" name="Obraz 1" descr="Obraz zawierający tekst, zrzut ekranu, diagram, Równolegle&#10;&#10;Opis wygenerowany automatycznie"/>
+            <wp:cNvGraphicFramePr>
+              <a:graphicFrameLocks xmlns:a="http://schemas.openxmlformats.org/drawingml/2006/main" noChangeAspect="1"/>
+            </wp:cNvGraphicFramePr>
+            <a:graphic xmlns:a="http://schemas.openxmlformats.org/drawingml/2006/main">
+              <a:graphicData uri="http://schemas.openxmlformats.org/drawingml/2006/picture">
+                <pic:pic xmlns:pic="http://schemas.openxmlformats.org/drawingml/2006/picture">
+                  <pic:nvPicPr>
+                    <pic:cNvPr id="1157088817" name="Obraz 1" descr="Obraz zawierający tekst, zrzut ekranu, diagram, Równolegle&#10;&#10;Opis wygenerowany automatycznie"/>
+                    <pic:cNvPicPr/>
+                  </pic:nvPicPr>
+                  <pic:blipFill>
+                    <a:blip r:embed="rId13">
+                      <a:extLst>
+                        <a:ext uri="{28A0092B-C50C-407E-A947-70E740481C1C}">
+                          <a14:useLocalDpi xmlns:a14="http://schemas.microsoft.com/office/drawing/2010/main" val="0"/>
+                        </a:ext>
+                      </a:extLst>
+                    </a:blip>
+                    <a:stretch>
+                      <a:fillRect/>
+                    </a:stretch>
+                  </pic:blipFill>
+                  <pic:spPr>
+                    <a:xfrm>
+                      <a:off x="0" y="0"/>
+                      <a:ext cx="5760720" cy="3985260"/>
+                    </a:xfrm>
+                    <a:prstGeom prst="rect">
+                      <a:avLst/>
+                    </a:prstGeom>
+                  </pic:spPr>
+                </pic:pic>
+              </a:graphicData>
+            </a:graphic>
+          </wp:inline>
+        </w:drawing>
+      </w:r>
+    </w:p>
+    <w:p>
+      <w:pPr>
+        <w:pStyle w:val="Nagwek3"/>
+        <w:rPr>
+          <w:lang w:val="pl-PL"/>
+        </w:rPr>
+      </w:pPr>
+      <w:bookmarkStart w:id="65" w:name="_Toc164798598"/>
+      <w:r>
+        <w:rPr>
+          <w:lang w:val="pl-PL"/>
+        </w:rPr>
+        <w:t>9.3.2 Diagram(-y) czynności</w:t>
+      </w:r>
+      <w:bookmarkEnd w:id="65"/>
+    </w:p>
+    <w:p>
+      <w:pPr>
+        <w:pStyle w:val="Nagwek6"/>
+        <w:rPr>
+          <w:lang w:val="pl-PL"/>
+        </w:rPr>
+      </w:pPr>
+    </w:p>
+    <w:p>
+      <w:pPr>
+        <w:rPr>
+          <w:lang w:val="pl-PL"/>
+        </w:rPr>
+      </w:pPr>
+    </w:p>
+    <w:p>
+      <w:pPr>
+        <w:pStyle w:val="Nagwek3"/>
+        <w:rPr>
+          <w:lang w:val="pl-PL"/>
+        </w:rPr>
+      </w:pPr>
+      <w:bookmarkStart w:id="66" w:name="_Toc164798599"/>
+      <w:r>
+        <w:rPr>
+          <w:lang w:val="pl-PL"/>
+        </w:rPr>
+        <w:lastRenderedPageBreak/>
+        <w:t>9.3.3 Diagramy sekwencji</w:t>
+      </w:r>
+      <w:bookmarkEnd w:id="66"/>
+    </w:p>
+    <w:p>
+      <w:pPr>
+        <w:rPr>
+          <w:lang w:val="pl-PL"/>
+        </w:rPr>
+      </w:pPr>
+      <w:r>
+        <w:rPr>
+          <w:noProof/>
+          <w:lang w:val="pl-PL"/>
+          <w14:ligatures w14:val="standardContextual"/>
+        </w:rPr>
+        <w:drawing>
+          <wp:inline distT="0" distB="0" distL="0" distR="0" wp14:anchorId="450742E7" wp14:editId="53B12466">
+            <wp:extent cx="5760720" cy="2829560"/>
+            <wp:effectExtent l="0" t="0" r="0" b="8890"/>
+            <wp:docPr id="1231802608" name="Obraz 2" descr="Obraz zawierający tekst, zrzut ekranu, diagram, linia&#10;&#10;Opis wygenerowany automatycznie"/>
+            <wp:cNvGraphicFramePr>
+              <a:graphicFrameLocks xmlns:a="http://schemas.openxmlformats.org/drawingml/2006/main" noChangeAspect="1"/>
+            </wp:cNvGraphicFramePr>
+            <a:graphic xmlns:a="http://schemas.openxmlformats.org/drawingml/2006/main">
+              <a:graphicData uri="http://schemas.openxmlformats.org/drawingml/2006/picture">
+                <pic:pic xmlns:pic="http://schemas.openxmlformats.org/drawingml/2006/picture">
+                  <pic:nvPicPr>
+                    <pic:cNvPr id="1231802608" name="Obraz 2" descr="Obraz zawierający tekst, zrzut ekranu, diagram, linia&#10;&#10;Opis wygenerowany automatycznie"/>
+                    <pic:cNvPicPr/>
+                  </pic:nvPicPr>
+                  <pic:blipFill>
+                    <a:blip r:embed="rId14">
+                      <a:extLst>
+                        <a:ext uri="{28A0092B-C50C-407E-A947-70E740481C1C}">
+                          <a14:useLocalDpi xmlns:a14="http://schemas.microsoft.com/office/drawing/2010/main" val="0"/>
+                        </a:ext>
+                      </a:extLst>
+                    </a:blip>
+                    <a:stretch>
+                      <a:fillRect/>
+                    </a:stretch>
+                  </pic:blipFill>
+                  <pic:spPr>
+                    <a:xfrm>
+                      <a:off x="0" y="0"/>
+                      <a:ext cx="5760720" cy="2829560"/>
+                    </a:xfrm>
+                    <a:prstGeom prst="rect">
+                      <a:avLst/>
+                    </a:prstGeom>
+                  </pic:spPr>
+                </pic:pic>
+              </a:graphicData>
+            </a:graphic>
+          </wp:inline>
+        </w:drawing>
+      </w:r>
+      <w:r>
+        <w:rPr>
+          <w:noProof/>
+          <w:lang w:val="pl-PL"/>
+          <w14:ligatures w14:val="standardContextual"/>
+        </w:rPr>
+        <w:drawing>
+          <wp:inline distT="0" distB="0" distL="0" distR="0" wp14:anchorId="4DAAC463" wp14:editId="4DCE4847">
+            <wp:extent cx="5760720" cy="2498725"/>
+            <wp:effectExtent l="0" t="0" r="0" b="0"/>
+            <wp:docPr id="1568232562" name="Obraz 3" descr="Obraz zawierający tekst, diagram, linia, zrzut ekranu&#10;&#10;Opis wygenerowany automatycznie"/>
+            <wp:cNvGraphicFramePr>
+              <a:graphicFrameLocks xmlns:a="http://schemas.openxmlformats.org/drawingml/2006/main" noChangeAspect="1"/>
+            </wp:cNvGraphicFramePr>
+            <a:graphic xmlns:a="http://schemas.openxmlformats.org/drawingml/2006/main">
+              <a:graphicData uri="http://schemas.openxmlformats.org/drawingml/2006/picture">
+                <pic:pic xmlns:pic="http://schemas.openxmlformats.org/drawingml/2006/picture">
+                  <pic:nvPicPr>
+                    <pic:cNvPr id="1568232562" name="Obraz 3" descr="Obraz zawierający tekst, diagram, linia, zrzut ekranu&#10;&#10;Opis wygenerowany automatycznie"/>
+                    <pic:cNvPicPr/>
+                  </pic:nvPicPr>
+                  <pic:blipFill>
+                    <a:blip r:embed="rId15">
+                      <a:extLst>
+                        <a:ext uri="{28A0092B-C50C-407E-A947-70E740481C1C}">
+                          <a14:useLocalDpi xmlns:a14="http://schemas.microsoft.com/office/drawing/2010/main" val="0"/>
+                        </a:ext>
+                      </a:extLst>
+                    </a:blip>
+                    <a:stretch>
+                      <a:fillRect/>
+                    </a:stretch>
+                  </pic:blipFill>
+                  <pic:spPr>
+                    <a:xfrm>
+                      <a:off x="0" y="0"/>
+                      <a:ext cx="5760720" cy="2498725"/>
+                    </a:xfrm>
+                    <a:prstGeom prst="rect">
+                      <a:avLst/>
+                    </a:prstGeom>
+                  </pic:spPr>
+                </pic:pic>
+              </a:graphicData>
+            </a:graphic>
+          </wp:inline>
+        </w:drawing>
+      </w:r>
+      <w:r>
+        <w:rPr>
+          <w:noProof/>
+          <w:lang w:val="pl-PL"/>
+          <w14:ligatures w14:val="standardContextual"/>
+        </w:rPr>
+        <w:drawing>
+          <wp:inline distT="0" distB="0" distL="0" distR="0" wp14:anchorId="0495F781" wp14:editId="7DB7A2DB">
+            <wp:extent cx="3857143" cy="1866667"/>
+            <wp:effectExtent l="0" t="0" r="0" b="635"/>
+            <wp:docPr id="1358081758" name="Obraz 4" descr="Obraz zawierający tekst, zrzut ekranu, diagram, linia&#10;&#10;Opis wygenerowany automatycznie"/>
+            <wp:cNvGraphicFramePr>
+              <a:graphicFrameLocks xmlns:a="http://schemas.openxmlformats.org/drawingml/2006/main" noChangeAspect="1"/>
+            </wp:cNvGraphicFramePr>
+            <a:graphic xmlns:a="http://schemas.openxmlformats.org/drawingml/2006/main">
+              <a:graphicData uri="http://schemas.openxmlformats.org/drawingml/2006/picture">
+                <pic:pic xmlns:pic="http://schemas.openxmlformats.org/drawingml/2006/picture">
+                  <pic:nvPicPr>
+                    <pic:cNvPr id="1358081758" name="Obraz 4" descr="Obraz zawierający tekst, zrzut ekranu, diagram, linia&#10;&#10;Opis wygenerowany automatycznie"/>
+                    <pic:cNvPicPr/>
+                  </pic:nvPicPr>
+                  <pic:blipFill>
+                    <a:blip r:embed="rId16">
+                      <a:extLst>
+                        <a:ext uri="{28A0092B-C50C-407E-A947-70E740481C1C}">
+                          <a14:useLocalDpi xmlns:a14="http://schemas.microsoft.com/office/drawing/2010/main" val="0"/>
+                        </a:ext>
+                      </a:extLst>
+                    </a:blip>
+                    <a:stretch>
+                      <a:fillRect/>
+                    </a:stretch>
+                  </pic:blipFill>
+                  <pic:spPr>
+                    <a:xfrm>
+                      <a:off x="0" y="0"/>
+                      <a:ext cx="3857143" cy="1866667"/>
+                    </a:xfrm>
+                    <a:prstGeom prst="rect">
+                      <a:avLst/>
+                    </a:prstGeom>
+                  </pic:spPr>
+                </pic:pic>
+              </a:graphicData>
+            </a:graphic>
+          </wp:inline>
+        </w:drawing>
+      </w:r>
+      <w:r>
+        <w:rPr>
+          <w:noProof/>
+          <w:lang w:val="pl-PL"/>
+          <w14:ligatures w14:val="standardContextual"/>
+        </w:rPr>
+        <w:lastRenderedPageBreak/>
+        <w:drawing>
+          <wp:inline distT="0" distB="0" distL="0" distR="0" wp14:anchorId="554EF199" wp14:editId="08EFAE50">
+            <wp:extent cx="3866667" cy="2114286"/>
+            <wp:effectExtent l="0" t="0" r="635" b="635"/>
+            <wp:docPr id="295610963" name="Obraz 5" descr="Obraz zawierający tekst, zrzut ekranu, diagram, linia&#10;&#10;Opis wygenerowany automatycznie"/>
+            <wp:cNvGraphicFramePr>
+              <a:graphicFrameLocks xmlns:a="http://schemas.openxmlformats.org/drawingml/2006/main" noChangeAspect="1"/>
+            </wp:cNvGraphicFramePr>
+            <a:graphic xmlns:a="http://schemas.openxmlformats.org/drawingml/2006/main">
+              <a:graphicData uri="http://schemas.openxmlformats.org/drawingml/2006/picture">
+                <pic:pic xmlns:pic="http://schemas.openxmlformats.org/drawingml/2006/picture">
+                  <pic:nvPicPr>
+                    <pic:cNvPr id="295610963" name="Obraz 5" descr="Obraz zawierający tekst, zrzut ekranu, diagram, linia&#10;&#10;Opis wygenerowany automatycznie"/>
+                    <pic:cNvPicPr/>
+                  </pic:nvPicPr>
+                  <pic:blipFill>
+                    <a:blip r:embed="rId17">
+                      <a:extLst>
+                        <a:ext uri="{28A0092B-C50C-407E-A947-70E740481C1C}">
+                          <a14:useLocalDpi xmlns:a14="http://schemas.microsoft.com/office/drawing/2010/main" val="0"/>
+                        </a:ext>
+                      </a:extLst>
+                    </a:blip>
+                    <a:stretch>
+                      <a:fillRect/>
+                    </a:stretch>
+                  </pic:blipFill>
+                  <pic:spPr>
+                    <a:xfrm>
+                      <a:off x="0" y="0"/>
+                      <a:ext cx="3866667" cy="2114286"/>
+                    </a:xfrm>
+                    <a:prstGeom prst="rect">
+                      <a:avLst/>
+                    </a:prstGeom>
+                  </pic:spPr>
+                </pic:pic>
+              </a:graphicData>
+            </a:graphic>
+          </wp:inline>
+        </w:drawing>
+      </w:r>
+      <w:r>
+        <w:rPr>
+          <w:noProof/>
+          <w:lang w:val="pl-PL"/>
+          <w14:ligatures w14:val="standardContextual"/>
+        </w:rPr>
+        <w:drawing>
+          <wp:inline distT="0" distB="0" distL="0" distR="0" wp14:anchorId="0E13D8A8" wp14:editId="04DB05FF">
+            <wp:extent cx="3685714" cy="2371429"/>
+            <wp:effectExtent l="0" t="0" r="0" b="0"/>
+            <wp:docPr id="663460674" name="Obraz 6" descr="Obraz zawierający tekst, zrzut ekranu, diagram, linia&#10;&#10;Opis wygenerowany automatycznie"/>
+            <wp:cNvGraphicFramePr>
+              <a:graphicFrameLocks xmlns:a="http://schemas.openxmlformats.org/drawingml/2006/main" noChangeAspect="1"/>
+            </wp:cNvGraphicFramePr>
+            <a:graphic xmlns:a="http://schemas.openxmlformats.org/drawingml/2006/main">
+              <a:graphicData uri="http://schemas.openxmlformats.org/drawingml/2006/picture">
+                <pic:pic xmlns:pic="http://schemas.openxmlformats.org/drawingml/2006/picture">
+                  <pic:nvPicPr>
+                    <pic:cNvPr id="663460674" name="Obraz 6" descr="Obraz zawierający tekst, zrzut ekranu, diagram, linia&#10;&#10;Opis wygenerowany automatycznie"/>
+                    <pic:cNvPicPr/>
+                  </pic:nvPicPr>
+                  <pic:blipFill>
+                    <a:blip r:embed="rId18">
+                      <a:extLst>
+                        <a:ext uri="{28A0092B-C50C-407E-A947-70E740481C1C}">
+                          <a14:useLocalDpi xmlns:a14="http://schemas.microsoft.com/office/drawing/2010/main" val="0"/>
+                        </a:ext>
+                      </a:extLst>
+                    </a:blip>
+                    <a:stretch>
+                      <a:fillRect/>
+                    </a:stretch>
+                  </pic:blipFill>
+                  <pic:spPr>
+                    <a:xfrm>
+                      <a:off x="0" y="0"/>
+                      <a:ext cx="3685714" cy="2371429"/>
+                    </a:xfrm>
+                    <a:prstGeom prst="rect">
+                      <a:avLst/>
+                    </a:prstGeom>
+                  </pic:spPr>
+                </pic:pic>
+              </a:graphicData>
+            </a:graphic>
+          </wp:inline>
+        </w:drawing>
+      </w:r>
+      <w:r>
+        <w:rPr>
+          <w:noProof/>
+          <w:lang w:val="pl-PL"/>
+          <w14:ligatures w14:val="standardContextual"/>
+        </w:rPr>
+        <w:drawing>
+          <wp:inline distT="0" distB="0" distL="0" distR="0" wp14:anchorId="5D4412D4" wp14:editId="6181C90C">
+            <wp:extent cx="3742857" cy="1666667"/>
+            <wp:effectExtent l="0" t="0" r="0" b="0"/>
+            <wp:docPr id="1339669288" name="Obraz 7" descr="Obraz zawierający tekst, zrzut ekranu, diagram, linia&#10;&#10;Opis wygenerowany automatycznie"/>
+            <wp:cNvGraphicFramePr>
+              <a:graphicFrameLocks xmlns:a="http://schemas.openxmlformats.org/drawingml/2006/main" noChangeAspect="1"/>
+            </wp:cNvGraphicFramePr>
+            <a:graphic xmlns:a="http://schemas.openxmlformats.org/drawingml/2006/main">
+              <a:graphicData uri="http://schemas.openxmlformats.org/drawingml/2006/picture">
+                <pic:pic xmlns:pic="http://schemas.openxmlformats.org/drawingml/2006/picture">
+                  <pic:nvPicPr>
+                    <pic:cNvPr id="1339669288" name="Obraz 7" descr="Obraz zawierający tekst, zrzut ekranu, diagram, linia&#10;&#10;Opis wygenerowany automatycznie"/>
+                    <pic:cNvPicPr/>
+                  </pic:nvPicPr>
+                  <pic:blipFill>
+                    <a:blip r:embed="rId19">
+                      <a:extLst>
+                        <a:ext uri="{28A0092B-C50C-407E-A947-70E740481C1C}">
+                          <a14:useLocalDpi xmlns:a14="http://schemas.microsoft.com/office/drawing/2010/main" val="0"/>
+                        </a:ext>
+                      </a:extLst>
+                    </a:blip>
+                    <a:stretch>
+                      <a:fillRect/>
+                    </a:stretch>
+                  </pic:blipFill>
+                  <pic:spPr>
+                    <a:xfrm>
+                      <a:off x="0" y="0"/>
+                      <a:ext cx="3742857" cy="1666667"/>
+                    </a:xfrm>
+                    <a:prstGeom prst="rect">
+                      <a:avLst/>
+                    </a:prstGeom>
+                  </pic:spPr>
+                </pic:pic>
+              </a:graphicData>
+            </a:graphic>
+          </wp:inline>
+        </w:drawing>
+      </w:r>
+      <w:r>
+        <w:rPr>
+          <w:noProof/>
+          <w:lang w:val="pl-PL"/>
+          <w14:ligatures w14:val="standardContextual"/>
+        </w:rPr>
+        <w:lastRenderedPageBreak/>
+        <w:drawing>
+          <wp:inline distT="0" distB="0" distL="0" distR="0" wp14:anchorId="4D00520E" wp14:editId="6DFEE530">
+            <wp:extent cx="4885714" cy="2742857"/>
+            <wp:effectExtent l="0" t="0" r="0" b="635"/>
+            <wp:docPr id="173335959" name="Obraz 8" descr="Obraz zawierający tekst, zrzut ekranu, diagram, linia&#10;&#10;Opis wygenerowany automatycznie"/>
+            <wp:cNvGraphicFramePr>
+              <a:graphicFrameLocks xmlns:a="http://schemas.openxmlformats.org/drawingml/2006/main" noChangeAspect="1"/>
+            </wp:cNvGraphicFramePr>
+            <a:graphic xmlns:a="http://schemas.openxmlformats.org/drawingml/2006/main">
+              <a:graphicData uri="http://schemas.openxmlformats.org/drawingml/2006/picture">
+                <pic:pic xmlns:pic="http://schemas.openxmlformats.org/drawingml/2006/picture">
+                  <pic:nvPicPr>
+                    <pic:cNvPr id="173335959" name="Obraz 8" descr="Obraz zawierający tekst, zrzut ekranu, diagram, linia&#10;&#10;Opis wygenerowany automatycznie"/>
+                    <pic:cNvPicPr/>
+                  </pic:nvPicPr>
+                  <pic:blipFill>
+                    <a:blip r:embed="rId20">
+                      <a:extLst>
+                        <a:ext uri="{28A0092B-C50C-407E-A947-70E740481C1C}">
+                          <a14:useLocalDpi xmlns:a14="http://schemas.microsoft.com/office/drawing/2010/main" val="0"/>
+                        </a:ext>
+                      </a:extLst>
+                    </a:blip>
+                    <a:stretch>
+                      <a:fillRect/>
+                    </a:stretch>
+                  </pic:blipFill>
+                  <pic:spPr>
+                    <a:xfrm>
+                      <a:off x="0" y="0"/>
+                      <a:ext cx="4885714" cy="2742857"/>
+                    </a:xfrm>
+                    <a:prstGeom prst="rect">
+                      <a:avLst/>
+                    </a:prstGeom>
+                  </pic:spPr>
+                </pic:pic>
+              </a:graphicData>
+            </a:graphic>
+          </wp:inline>
+        </w:drawing>
+      </w:r>
+      <w:r>
+        <w:rPr>
+          <w:noProof/>
+          <w:lang w:val="pl-PL"/>
+          <w14:ligatures w14:val="standardContextual"/>
+        </w:rPr>
+        <w:drawing>
+          <wp:inline distT="0" distB="0" distL="0" distR="0" wp14:anchorId="2B0B7203" wp14:editId="66AB5021">
+            <wp:extent cx="5760720" cy="1778000"/>
+            <wp:effectExtent l="0" t="0" r="0" b="0"/>
+            <wp:docPr id="308074827" name="Obraz 9" descr="Obraz zawierający tekst, zrzut ekranu, linia, diagram&#10;&#10;Opis wygenerowany automatycznie"/>
+            <wp:cNvGraphicFramePr>
+              <a:graphicFrameLocks xmlns:a="http://schemas.openxmlformats.org/drawingml/2006/main" noChangeAspect="1"/>
+            </wp:cNvGraphicFramePr>
+            <a:graphic xmlns:a="http://schemas.openxmlformats.org/drawingml/2006/main">
+              <a:graphicData uri="http://schemas.openxmlformats.org/drawingml/2006/picture">
+                <pic:pic xmlns:pic="http://schemas.openxmlformats.org/drawingml/2006/picture">
+                  <pic:nvPicPr>
+                    <pic:cNvPr id="308074827" name="Obraz 9" descr="Obraz zawierający tekst, zrzut ekranu, linia, diagram&#10;&#10;Opis wygenerowany automatycznie"/>
+                    <pic:cNvPicPr/>
+                  </pic:nvPicPr>
+                  <pic:blipFill>
+                    <a:blip r:embed="rId21">
+                      <a:extLst>
+                        <a:ext uri="{28A0092B-C50C-407E-A947-70E740481C1C}">
+                          <a14:useLocalDpi xmlns:a14="http://schemas.microsoft.com/office/drawing/2010/main" val="0"/>
+                        </a:ext>
+                      </a:extLst>
+                    </a:blip>
+                    <a:stretch>
+                      <a:fillRect/>
+                    </a:stretch>
+                  </pic:blipFill>
+                  <pic:spPr>
+                    <a:xfrm>
+                      <a:off x="0" y="0"/>
+                      <a:ext cx="5760720" cy="1778000"/>
+                    </a:xfrm>
+                    <a:prstGeom prst="rect">
+                      <a:avLst/>
+                    </a:prstGeom>
+                  </pic:spPr>
+                </pic:pic>
+              </a:graphicData>
+            </a:graphic>
+          </wp:inline>
+        </w:drawing>
+      </w:r>
+      <w:r>
+        <w:rPr>
+          <w:noProof/>
+          <w:lang w:val="pl-PL"/>
+          <w14:ligatures w14:val="standardContextual"/>
+        </w:rPr>
+        <w:drawing>
+          <wp:inline distT="0" distB="0" distL="0" distR="0" wp14:anchorId="7FD22512" wp14:editId="552DFF31">
+            <wp:extent cx="2857143" cy="2542857"/>
+            <wp:effectExtent l="0" t="0" r="635" b="0"/>
+            <wp:docPr id="719639720" name="Obraz 10" descr="Obraz zawierający tekst, zrzut ekranu, linia, diagram&#10;&#10;Opis wygenerowany automatycznie"/>
+            <wp:cNvGraphicFramePr>
+              <a:graphicFrameLocks xmlns:a="http://schemas.openxmlformats.org/drawingml/2006/main" noChangeAspect="1"/>
+            </wp:cNvGraphicFramePr>
+            <a:graphic xmlns:a="http://schemas.openxmlformats.org/drawingml/2006/main">
+              <a:graphicData uri="http://schemas.openxmlformats.org/drawingml/2006/picture">
+                <pic:pic xmlns:pic="http://schemas.openxmlformats.org/drawingml/2006/picture">
+                  <pic:nvPicPr>
+                    <pic:cNvPr id="719639720" name="Obraz 10" descr="Obraz zawierający tekst, zrzut ekranu, linia, diagram&#10;&#10;Opis wygenerowany automatycznie"/>
+                    <pic:cNvPicPr/>
+                  </pic:nvPicPr>
+                  <pic:blipFill>
+                    <a:blip r:embed="rId22">
+                      <a:extLst>
+                        <a:ext uri="{28A0092B-C50C-407E-A947-70E740481C1C}">
+                          <a14:useLocalDpi xmlns:a14="http://schemas.microsoft.com/office/drawing/2010/main" val="0"/>
+                        </a:ext>
+                      </a:extLst>
+                    </a:blip>
+                    <a:stretch>
+                      <a:fillRect/>
+                    </a:stretch>
+                  </pic:blipFill>
+                  <pic:spPr>
+                    <a:xfrm>
+                      <a:off x="0" y="0"/>
+                      <a:ext cx="2857143" cy="2542857"/>
+                    </a:xfrm>
+                    <a:prstGeom prst="rect">
+                      <a:avLst/>
+                    </a:prstGeom>
+                  </pic:spPr>
+                </pic:pic>
+              </a:graphicData>
+            </a:graphic>
+          </wp:inline>
+        </w:drawing>
+      </w:r>
+      <w:r>
+        <w:rPr>
+          <w:noProof/>
+          <w:lang w:val="pl-PL"/>
+          <w14:ligatures w14:val="standardContextual"/>
+        </w:rPr>
+        <w:lastRenderedPageBreak/>
+        <w:drawing>
+          <wp:inline distT="0" distB="0" distL="0" distR="0" wp14:anchorId="64BD8358" wp14:editId="60A3E8A5">
+            <wp:extent cx="4933333" cy="2733333"/>
+            <wp:effectExtent l="0" t="0" r="635" b="0"/>
+            <wp:docPr id="27870785" name="Obraz 11" descr="Obraz zawierający tekst, linia, zrzut ekranu, diagram&#10;&#10;Opis wygenerowany automatycznie"/>
+            <wp:cNvGraphicFramePr>
+              <a:graphicFrameLocks xmlns:a="http://schemas.openxmlformats.org/drawingml/2006/main" noChangeAspect="1"/>
+            </wp:cNvGraphicFramePr>
+            <a:graphic xmlns:a="http://schemas.openxmlformats.org/drawingml/2006/main">
+              <a:graphicData uri="http://schemas.openxmlformats.org/drawingml/2006/picture">
+                <pic:pic xmlns:pic="http://schemas.openxmlformats.org/drawingml/2006/picture">
+                  <pic:nvPicPr>
+                    <pic:cNvPr id="27870785" name="Obraz 11" descr="Obraz zawierający tekst, linia, zrzut ekranu, diagram&#10;&#10;Opis wygenerowany automatycznie"/>
+                    <pic:cNvPicPr/>
+                  </pic:nvPicPr>
+                  <pic:blipFill>
+                    <a:blip r:embed="rId23">
+                      <a:extLst>
+                        <a:ext uri="{28A0092B-C50C-407E-A947-70E740481C1C}">
+                          <a14:useLocalDpi xmlns:a14="http://schemas.microsoft.com/office/drawing/2010/main" val="0"/>
+                        </a:ext>
+                      </a:extLst>
+                    </a:blip>
+                    <a:stretch>
+                      <a:fillRect/>
+                    </a:stretch>
+                  </pic:blipFill>
+                  <pic:spPr>
+                    <a:xfrm>
+                      <a:off x="0" y="0"/>
+                      <a:ext cx="4933333" cy="2733333"/>
+                    </a:xfrm>
+                    <a:prstGeom prst="rect">
+                      <a:avLst/>
+                    </a:prstGeom>
+                  </pic:spPr>
+                </pic:pic>
+              </a:graphicData>
+            </a:graphic>
+          </wp:inline>
+        </w:drawing>
+      </w:r>
+      <w:r>
+        <w:rPr>
+          <w:noProof/>
+          <w:lang w:val="pl-PL"/>
+          <w14:ligatures w14:val="standardContextual"/>
+        </w:rPr>
+        <w:drawing>
+          <wp:inline distT="0" distB="0" distL="0" distR="0" wp14:anchorId="76456821" wp14:editId="0B20E6B9">
+            <wp:extent cx="2857143" cy="1857143"/>
+            <wp:effectExtent l="0" t="0" r="635" b="0"/>
+            <wp:docPr id="997974535" name="Obraz 12" descr="Obraz zawierający tekst, zrzut ekranu, linia, diagram&#10;&#10;Opis wygenerowany automatycznie"/>
+            <wp:cNvGraphicFramePr>
+              <a:graphicFrameLocks xmlns:a="http://schemas.openxmlformats.org/drawingml/2006/main" noChangeAspect="1"/>
+            </wp:cNvGraphicFramePr>
+            <a:graphic xmlns:a="http://schemas.openxmlformats.org/drawingml/2006/main">
+              <a:graphicData uri="http://schemas.openxmlformats.org/drawingml/2006/picture">
+                <pic:pic xmlns:pic="http://schemas.openxmlformats.org/drawingml/2006/picture">
+                  <pic:nvPicPr>
+                    <pic:cNvPr id="997974535" name="Obraz 12" descr="Obraz zawierający tekst, zrzut ekranu, linia, diagram&#10;&#10;Opis wygenerowany automatycznie"/>
+                    <pic:cNvPicPr/>
+                  </pic:nvPicPr>
+                  <pic:blipFill>
+                    <a:blip r:embed="rId24">
+                      <a:extLst>
+                        <a:ext uri="{28A0092B-C50C-407E-A947-70E740481C1C}">
+                          <a14:useLocalDpi xmlns:a14="http://schemas.microsoft.com/office/drawing/2010/main" val="0"/>
+                        </a:ext>
+                      </a:extLst>
+                    </a:blip>
+                    <a:stretch>
+                      <a:fillRect/>
+                    </a:stretch>
+                  </pic:blipFill>
+                  <pic:spPr>
+                    <a:xfrm>
+                      <a:off x="0" y="0"/>
+                      <a:ext cx="2857143" cy="1857143"/>
+                    </a:xfrm>
+                    <a:prstGeom prst="rect">
+                      <a:avLst/>
+                    </a:prstGeom>
+                  </pic:spPr>
+                </pic:pic>
+              </a:graphicData>
+            </a:graphic>
+          </wp:inline>
+        </w:drawing>
+      </w:r>
+      <w:r>
+        <w:rPr>
+          <w:noProof/>
+          <w:lang w:val="pl-PL"/>
+          <w14:ligatures w14:val="standardContextual"/>
+        </w:rPr>
+        <w:drawing>
+          <wp:inline distT="0" distB="0" distL="0" distR="0" wp14:anchorId="292411A4" wp14:editId="35374E97">
+            <wp:extent cx="4828571" cy="2809524"/>
+            <wp:effectExtent l="0" t="0" r="0" b="0"/>
+            <wp:docPr id="313683893" name="Obraz 13" descr="Obraz zawierający tekst, zrzut ekranu, diagram, linia&#10;&#10;Opis wygenerowany automatycznie"/>
+            <wp:cNvGraphicFramePr>
+              <a:graphicFrameLocks xmlns:a="http://schemas.openxmlformats.org/drawingml/2006/main" noChangeAspect="1"/>
+            </wp:cNvGraphicFramePr>
+            <a:graphic xmlns:a="http://schemas.openxmlformats.org/drawingml/2006/main">
+              <a:graphicData uri="http://schemas.openxmlformats.org/drawingml/2006/picture">
+                <pic:pic xmlns:pic="http://schemas.openxmlformats.org/drawingml/2006/picture">
+                  <pic:nvPicPr>
+                    <pic:cNvPr id="313683893" name="Obraz 13" descr="Obraz zawierający tekst, zrzut ekranu, diagram, linia&#10;&#10;Opis wygenerowany automatycznie"/>
+                    <pic:cNvPicPr/>
+                  </pic:nvPicPr>
+                  <pic:blipFill>
+                    <a:blip r:embed="rId25">
+                      <a:extLst>
+                        <a:ext uri="{28A0092B-C50C-407E-A947-70E740481C1C}">
+                          <a14:useLocalDpi xmlns:a14="http://schemas.microsoft.com/office/drawing/2010/main" val="0"/>
+                        </a:ext>
+                      </a:extLst>
+                    </a:blip>
+                    <a:stretch>
+                      <a:fillRect/>
+                    </a:stretch>
+                  </pic:blipFill>
+                  <pic:spPr>
+                    <a:xfrm>
+                      <a:off x="0" y="0"/>
+                      <a:ext cx="4828571" cy="2809524"/>
+                    </a:xfrm>
+                    <a:prstGeom prst="rect">
+                      <a:avLst/>
+                    </a:prstGeom>
+                  </pic:spPr>
+                </pic:pic>
+              </a:graphicData>
+            </a:graphic>
+          </wp:inline>
+        </w:drawing>
+      </w:r>
+      <w:r>
+        <w:rPr>
+          <w:noProof/>
+          <w:lang w:val="pl-PL"/>
+          <w14:ligatures w14:val="standardContextual"/>
+        </w:rPr>
+        <w:lastRenderedPageBreak/>
+        <w:drawing>
+          <wp:inline distT="0" distB="0" distL="0" distR="0" wp14:anchorId="5F3D6A96" wp14:editId="08400673">
+            <wp:extent cx="4828571" cy="2323809"/>
+            <wp:effectExtent l="0" t="0" r="0" b="635"/>
+            <wp:docPr id="787068663" name="Obraz 14" descr="Obraz zawierający tekst, zrzut ekranu, linia, Równolegle&#10;&#10;Opis wygenerowany automatycznie"/>
+            <wp:cNvGraphicFramePr>
+              <a:graphicFrameLocks xmlns:a="http://schemas.openxmlformats.org/drawingml/2006/main" noChangeAspect="1"/>
+            </wp:cNvGraphicFramePr>
+            <a:graphic xmlns:a="http://schemas.openxmlformats.org/drawingml/2006/main">
+              <a:graphicData uri="http://schemas.openxmlformats.org/drawingml/2006/picture">
+                <pic:pic xmlns:pic="http://schemas.openxmlformats.org/drawingml/2006/picture">
+                  <pic:nvPicPr>
+                    <pic:cNvPr id="787068663" name="Obraz 14" descr="Obraz zawierający tekst, zrzut ekranu, linia, Równolegle&#10;&#10;Opis wygenerowany automatycznie"/>
+                    <pic:cNvPicPr/>
+                  </pic:nvPicPr>
+                  <pic:blipFill>
+                    <a:blip r:embed="rId26">
+                      <a:extLst>
+                        <a:ext uri="{28A0092B-C50C-407E-A947-70E740481C1C}">
+                          <a14:useLocalDpi xmlns:a14="http://schemas.microsoft.com/office/drawing/2010/main" val="0"/>
+                        </a:ext>
+                      </a:extLst>
+                    </a:blip>
+                    <a:stretch>
+                      <a:fillRect/>
+                    </a:stretch>
+                  </pic:blipFill>
+                  <pic:spPr>
+                    <a:xfrm>
+                      <a:off x="0" y="0"/>
+                      <a:ext cx="4828571" cy="2323809"/>
+                    </a:xfrm>
+                    <a:prstGeom prst="rect">
+                      <a:avLst/>
+                    </a:prstGeom>
+                  </pic:spPr>
+                </pic:pic>
+              </a:graphicData>
+            </a:graphic>
+          </wp:inline>
+        </w:drawing>
+      </w:r>
+      <w:r>
+        <w:rPr>
+          <w:noProof/>
+          <w:lang w:val="pl-PL"/>
+          <w14:ligatures w14:val="standardContextual"/>
+        </w:rPr>
+        <w:drawing>
+          <wp:inline distT="0" distB="0" distL="0" distR="0" wp14:anchorId="5BE28528" wp14:editId="1B4428F2">
+            <wp:extent cx="4828571" cy="2323809"/>
+            <wp:effectExtent l="0" t="0" r="0" b="635"/>
+            <wp:docPr id="322087733" name="Obraz 15" descr="Obraz zawierający tekst, zrzut ekranu, linia, Równolegle&#10;&#10;Opis wygenerowany automatycznie"/>
+            <wp:cNvGraphicFramePr>
+              <a:graphicFrameLocks xmlns:a="http://schemas.openxmlformats.org/drawingml/2006/main" noChangeAspect="1"/>
+            </wp:cNvGraphicFramePr>
+            <a:graphic xmlns:a="http://schemas.openxmlformats.org/drawingml/2006/main">
+              <a:graphicData uri="http://schemas.openxmlformats.org/drawingml/2006/picture">
+                <pic:pic xmlns:pic="http://schemas.openxmlformats.org/drawingml/2006/picture">
+                  <pic:nvPicPr>
+                    <pic:cNvPr id="322087733" name="Obraz 15" descr="Obraz zawierający tekst, zrzut ekranu, linia, Równolegle&#10;&#10;Opis wygenerowany automatycznie"/>
+                    <pic:cNvPicPr/>
+                  </pic:nvPicPr>
+                  <pic:blipFill>
+                    <a:blip r:embed="rId27">
+                      <a:extLst>
+                        <a:ext uri="{28A0092B-C50C-407E-A947-70E740481C1C}">
+                          <a14:useLocalDpi xmlns:a14="http://schemas.microsoft.com/office/drawing/2010/main" val="0"/>
+                        </a:ext>
+                      </a:extLst>
+                    </a:blip>
+                    <a:stretch>
+                      <a:fillRect/>
+                    </a:stretch>
+                  </pic:blipFill>
+                  <pic:spPr>
+                    <a:xfrm>
+                      <a:off x="0" y="0"/>
+                      <a:ext cx="4828571" cy="2323809"/>
+                    </a:xfrm>
+                    <a:prstGeom prst="rect">
+                      <a:avLst/>
+                    </a:prstGeom>
+                  </pic:spPr>
+                </pic:pic>
+              </a:graphicData>
+            </a:graphic>
+          </wp:inline>
+        </w:drawing>
+      </w:r>
+      <w:r>
+        <w:rPr>
+          <w:noProof/>
+          <w:lang w:val="pl-PL"/>
+          <w14:ligatures w14:val="standardContextual"/>
+        </w:rPr>
+        <w:drawing>
+          <wp:inline distT="0" distB="0" distL="0" distR="0" wp14:anchorId="30E57F2A" wp14:editId="3328BC21">
+            <wp:extent cx="2371429" cy="1685714"/>
+            <wp:effectExtent l="0" t="0" r="0" b="0"/>
+            <wp:docPr id="1169844003" name="Obraz 16" descr="Obraz zawierający tekst, zrzut ekranu, linia, diagram&#10;&#10;Opis wygenerowany automatycznie"/>
+            <wp:cNvGraphicFramePr>
+              <a:graphicFrameLocks xmlns:a="http://schemas.openxmlformats.org/drawingml/2006/main" noChangeAspect="1"/>
+            </wp:cNvGraphicFramePr>
+            <a:graphic xmlns:a="http://schemas.openxmlformats.org/drawingml/2006/main">
+              <a:graphicData uri="http://schemas.openxmlformats.org/drawingml/2006/picture">
+                <pic:pic xmlns:pic="http://schemas.openxmlformats.org/drawingml/2006/picture">
+                  <pic:nvPicPr>
+                    <pic:cNvPr id="1169844003" name="Obraz 16" descr="Obraz zawierający tekst, zrzut ekranu, linia, diagram&#10;&#10;Opis wygenerowany automatycznie"/>
+                    <pic:cNvPicPr/>
+                  </pic:nvPicPr>
+                  <pic:blipFill>
+                    <a:blip r:embed="rId28">
+                      <a:extLst>
+                        <a:ext uri="{28A0092B-C50C-407E-A947-70E740481C1C}">
+                          <a14:useLocalDpi xmlns:a14="http://schemas.microsoft.com/office/drawing/2010/main" val="0"/>
+                        </a:ext>
+                      </a:extLst>
+                    </a:blip>
+                    <a:stretch>
+                      <a:fillRect/>
+                    </a:stretch>
+                  </pic:blipFill>
+                  <pic:spPr>
+                    <a:xfrm>
+                      <a:off x="0" y="0"/>
+                      <a:ext cx="2371429" cy="1685714"/>
+                    </a:xfrm>
+                    <a:prstGeom prst="rect">
+                      <a:avLst/>
+                    </a:prstGeom>
+                  </pic:spPr>
+                </pic:pic>
+              </a:graphicData>
+            </a:graphic>
+          </wp:inline>
+        </w:drawing>
+      </w:r>
+    </w:p>
+    <w:p>
+      <w:pPr>
+        <w:pStyle w:val="Nagwek3"/>
+        <w:rPr>
+          <w:lang w:val="pl-PL"/>
+        </w:rPr>
+      </w:pPr>
+      <w:bookmarkStart w:id="67" w:name="_Toc164798600"/>
+      <w:r>
+        <w:rPr>
+          <w:lang w:val="pl-PL"/>
+        </w:rPr>
+        <w:t>9.3.4 Inne diagramy</w:t>
+      </w:r>
+      <w:bookmarkEnd w:id="67"/>
+    </w:p>
+    <w:p>
+      <w:pPr>
         <w:pStyle w:val="Tekstpodstawowy"/>
         <w:rPr>
           <w:lang w:val="pl-PL"/>
@@ -16140,7 +16649,7 @@
         <w:rPr>
           <w:lang w:val="pl-PL"/>
         </w:rPr>
-        <w:t>każdy diagram ma mieć tytuł oraz ma być na osobnej stronie</w:t>
+        <w:t>co najmniej trzy – komponentów, rozmieszczenia, maszyny stanowej itp.</w:t>
       </w:r>
     </w:p>
     <w:p>
@@ -16152,44 +16661,100 @@
       </w:pPr>
       <w:r>
         <w:rPr>
-          <w:lang w:val="pl-PL"/>
-        </w:rPr>
-        <w:t xml:space="preserve">diagramy przypadków użycia umieszczone w punkcie </w:t>
-      </w:r>
-      <w:r>
-        <w:rPr>
-          <w:lang w:val="pl-PL"/>
-        </w:rPr>
-        <w:fldChar w:fldCharType="begin"/>
-      </w:r>
-      <w:r>
-        <w:rPr>
-          <w:lang w:val="pl-PL"/>
-        </w:rPr>
-        <w:instrText xml:space="preserve"> REF _Ref413828923 \r \h </w:instrText>
-      </w:r>
-      <w:r>
-        <w:rPr>
-          <w:lang w:val="pl-PL"/>
-        </w:rPr>
-      </w:r>
-      <w:r>
-        <w:rPr>
-          <w:lang w:val="pl-PL"/>
-        </w:rPr>
-        <w:fldChar w:fldCharType="separate"/>
-      </w:r>
-      <w:r>
-        <w:rPr>
-          <w:lang w:val="pl-PL"/>
-        </w:rPr>
-        <w:fldChar w:fldCharType="end"/>
-      </w:r>
-      <w:r>
-        <w:rPr>
-          <w:lang w:val="pl-PL"/>
-        </w:rPr>
-        <w:t>, a nie tutaj.</w:t>
+          <w:noProof/>
+          <w:lang w:val="pl-PL"/>
+          <w14:ligatures w14:val="standardContextual"/>
+        </w:rPr>
+        <w:lastRenderedPageBreak/>
+        <w:drawing>
+          <wp:inline distT="0" distB="0" distL="0" distR="0" wp14:anchorId="370A4CDE" wp14:editId="78AC15EB">
+            <wp:extent cx="4314825" cy="2828925"/>
+            <wp:effectExtent l="0" t="0" r="9525" b="9525"/>
+            <wp:docPr id="381504406" name="Obraz 17" descr="Obraz zawierający tekst, zrzut ekranu, diagram, linia&#10;&#10;Opis wygenerowany automatycznie"/>
+            <wp:cNvGraphicFramePr>
+              <a:graphicFrameLocks xmlns:a="http://schemas.openxmlformats.org/drawingml/2006/main" noChangeAspect="1"/>
+            </wp:cNvGraphicFramePr>
+            <a:graphic xmlns:a="http://schemas.openxmlformats.org/drawingml/2006/main">
+              <a:graphicData uri="http://schemas.openxmlformats.org/drawingml/2006/picture">
+                <pic:pic xmlns:pic="http://schemas.openxmlformats.org/drawingml/2006/picture">
+                  <pic:nvPicPr>
+                    <pic:cNvPr id="381504406" name="Obraz 17" descr="Obraz zawierający tekst, zrzut ekranu, diagram, linia&#10;&#10;Opis wygenerowany automatycznie"/>
+                    <pic:cNvPicPr/>
+                  </pic:nvPicPr>
+                  <pic:blipFill>
+                    <a:blip r:embed="rId29">
+                      <a:extLst>
+                        <a:ext uri="{28A0092B-C50C-407E-A947-70E740481C1C}">
+                          <a14:useLocalDpi xmlns:a14="http://schemas.microsoft.com/office/drawing/2010/main" val="0"/>
+                        </a:ext>
+                      </a:extLst>
+                    </a:blip>
+                    <a:stretch>
+                      <a:fillRect/>
+                    </a:stretch>
+                  </pic:blipFill>
+                  <pic:spPr>
+                    <a:xfrm>
+                      <a:off x="0" y="0"/>
+                      <a:ext cx="4314825" cy="2828925"/>
+                    </a:xfrm>
+                    <a:prstGeom prst="rect">
+                      <a:avLst/>
+                    </a:prstGeom>
+                  </pic:spPr>
+                </pic:pic>
+              </a:graphicData>
+            </a:graphic>
+          </wp:inline>
+        </w:drawing>
+      </w:r>
+      <w:r>
+        <w:rPr>
+          <w:noProof/>
+          <w:lang w:val="pl-PL"/>
+          <w14:ligatures w14:val="standardContextual"/>
+        </w:rPr>
+        <w:drawing>
+          <wp:inline distT="0" distB="0" distL="0" distR="0" wp14:anchorId="03B7DE0A" wp14:editId="57634850">
+            <wp:extent cx="5760720" cy="3045460"/>
+            <wp:effectExtent l="0" t="0" r="0" b="2540"/>
+            <wp:docPr id="1719684325" name="Obraz 18" descr="Obraz zawierający tekst, zrzut ekranu, diagram, linia&#10;&#10;Opis wygenerowany automatycznie"/>
+            <wp:cNvGraphicFramePr>
+              <a:graphicFrameLocks xmlns:a="http://schemas.openxmlformats.org/drawingml/2006/main" noChangeAspect="1"/>
+            </wp:cNvGraphicFramePr>
+            <a:graphic xmlns:a="http://schemas.openxmlformats.org/drawingml/2006/main">
+              <a:graphicData uri="http://schemas.openxmlformats.org/drawingml/2006/picture">
+                <pic:pic xmlns:pic="http://schemas.openxmlformats.org/drawingml/2006/picture">
+                  <pic:nvPicPr>
+                    <pic:cNvPr id="1719684325" name="Obraz 18" descr="Obraz zawierający tekst, zrzut ekranu, diagram, linia&#10;&#10;Opis wygenerowany automatycznie"/>
+                    <pic:cNvPicPr/>
+                  </pic:nvPicPr>
+                  <pic:blipFill>
+                    <a:blip r:embed="rId30">
+                      <a:extLst>
+                        <a:ext uri="{28A0092B-C50C-407E-A947-70E740481C1C}">
+                          <a14:useLocalDpi xmlns:a14="http://schemas.microsoft.com/office/drawing/2010/main" val="0"/>
+                        </a:ext>
+                      </a:extLst>
+                    </a:blip>
+                    <a:stretch>
+                      <a:fillRect/>
+                    </a:stretch>
+                  </pic:blipFill>
+                  <pic:spPr>
+                    <a:xfrm>
+                      <a:off x="0" y="0"/>
+                      <a:ext cx="5760720" cy="3045460"/>
+                    </a:xfrm>
+                    <a:prstGeom prst="rect">
+                      <a:avLst/>
+                    </a:prstGeom>
+                  </pic:spPr>
+                </pic:pic>
+              </a:graphicData>
+            </a:graphic>
+          </wp:inline>
+        </w:drawing>
       </w:r>
     </w:p>
     <w:p>
@@ -16199,224 +16764,6 @@
           <w:lang w:val="pl-PL"/>
         </w:rPr>
       </w:pPr>
-      <w:r>
-        <w:rPr>
-          <w:lang w:val="pl-PL"/>
-        </w:rPr>
-        <w:t>//wkleić od Jakuba</w:t>
-      </w:r>
-    </w:p>
-    <w:p>
-      <w:pPr>
-        <w:pStyle w:val="Nagwek3"/>
-        <w:rPr>
-          <w:lang w:val="pl-PL"/>
-        </w:rPr>
-      </w:pPr>
-      <w:bookmarkStart w:id="64" w:name="_Toc164798597"/>
-      <w:r>
-        <w:rPr>
-          <w:lang w:val="pl-PL"/>
-        </w:rPr>
-        <w:t>9.3.1 Diagram(-y) klas</w:t>
-      </w:r>
-      <w:bookmarkEnd w:id="64"/>
-    </w:p>
-    <w:p>
-      <w:pPr>
-        <w:pStyle w:val="Tekstpodstawowy"/>
-        <w:rPr>
-          <w:lang w:val="pl-PL"/>
-        </w:rPr>
-      </w:pPr>
-      <w:r>
-        <w:rPr>
-          <w:lang w:val="pl-PL"/>
-        </w:rPr>
-        <w:t>1 lub więcej</w:t>
-      </w:r>
-    </w:p>
-    <w:p>
-      <w:pPr>
-        <w:pStyle w:val="Nagwek3"/>
-        <w:rPr>
-          <w:lang w:val="pl-PL"/>
-        </w:rPr>
-      </w:pPr>
-      <w:bookmarkStart w:id="65" w:name="_Toc164798598"/>
-      <w:r>
-        <w:rPr>
-          <w:lang w:val="pl-PL"/>
-        </w:rPr>
-        <w:t>9.3.2 Diagram(-y) czynności</w:t>
-      </w:r>
-      <w:bookmarkEnd w:id="65"/>
-    </w:p>
-    <w:p>
-      <w:pPr>
-        <w:pStyle w:val="Nagwek6"/>
-        <w:rPr>
-          <w:lang w:val="pl-PL"/>
-        </w:rPr>
-      </w:pPr>
-      <w:r>
-        <w:rPr>
-          <w:lang w:val="pl-PL"/>
-        </w:rPr>
-        <w:t>Co najmniej 1 dla zespołów 2-osobowych, więcej dla liczniejszych</w:t>
-      </w:r>
-    </w:p>
-    <w:p>
-      <w:pPr>
-        <w:pStyle w:val="Nagwek3"/>
-        <w:rPr>
-          <w:lang w:val="pl-PL"/>
-        </w:rPr>
-      </w:pPr>
-      <w:bookmarkStart w:id="66" w:name="_Toc164798599"/>
-      <w:r>
-        <w:rPr>
-          <w:lang w:val="pl-PL"/>
-        </w:rPr>
-        <w:t>9.3.3 Diagramy sekwencji</w:t>
-      </w:r>
-      <w:bookmarkEnd w:id="66"/>
-    </w:p>
-    <w:p>
-      <w:pPr>
-        <w:pStyle w:val="Tekstpodstawowy"/>
-        <w:rPr>
-          <w:lang w:val="pl-PL"/>
-        </w:rPr>
-      </w:pPr>
-      <w:r>
-        <w:rPr>
-          <w:lang w:val="pl-PL"/>
-        </w:rPr>
-        <w:t>co najmniej 5, w tym co najmniej 1 przypadek użycia zilustrowany kilkoma diagramami (dla zespołów 2-osobowych, dla liczniejszych więcej)</w:t>
-      </w:r>
-    </w:p>
-    <w:p>
-      <w:pPr>
-        <w:pStyle w:val="Lista"/>
-        <w:rPr>
-          <w:lang w:val="pl-PL"/>
-        </w:rPr>
-      </w:pPr>
-      <w:r>
-        <w:rPr>
-          <w:lang w:val="pl-PL"/>
-        </w:rPr>
-        <w:t>dla nas 7-8</w:t>
-      </w:r>
-    </w:p>
-    <w:p>
-      <w:pPr>
-        <w:pStyle w:val="Lista"/>
-        <w:rPr>
-          <w:lang w:val="pl-PL"/>
-        </w:rPr>
-      </w:pPr>
-      <w:r>
-        <w:rPr>
-          <w:lang w:val="pl-PL"/>
-        </w:rPr>
-        <w:t xml:space="preserve">najlepiej żeby odpowiadały naszym </w:t>
-      </w:r>
-      <w:proofErr w:type="spellStart"/>
-      <w:r>
-        <w:rPr>
-          <w:lang w:val="pl-PL"/>
-        </w:rPr>
-        <w:t>use</w:t>
-      </w:r>
-      <w:proofErr w:type="spellEnd"/>
-      <w:r>
-        <w:rPr>
-          <w:lang w:val="pl-PL"/>
-        </w:rPr>
-        <w:t xml:space="preserve"> </w:t>
-      </w:r>
-      <w:proofErr w:type="spellStart"/>
-      <w:r>
-        <w:rPr>
-          <w:lang w:val="pl-PL"/>
-        </w:rPr>
-        <w:t>case’om</w:t>
-      </w:r>
-      <w:proofErr w:type="spellEnd"/>
-    </w:p>
-    <w:p>
-      <w:pPr>
-        <w:pStyle w:val="Nagwek3"/>
-        <w:rPr>
-          <w:lang w:val="pl-PL"/>
-        </w:rPr>
-      </w:pPr>
-      <w:bookmarkStart w:id="67" w:name="_Toc164798600"/>
-      <w:r>
-        <w:rPr>
-          <w:lang w:val="pl-PL"/>
-        </w:rPr>
-        <w:t>9.3.4 Inne diagramy</w:t>
-      </w:r>
-      <w:bookmarkEnd w:id="67"/>
-    </w:p>
-    <w:p>
-      <w:pPr>
-        <w:pStyle w:val="Tekstpodstawowy"/>
-        <w:rPr>
-          <w:lang w:val="pl-PL"/>
-        </w:rPr>
-      </w:pPr>
-      <w:r>
-        <w:rPr>
-          <w:lang w:val="pl-PL"/>
-        </w:rPr>
-        <w:t>co najmniej trzy – komponentów, rozmieszczenia, maszyny stanowej itp.</w:t>
-      </w:r>
-    </w:p>
-    <w:p>
-      <w:pPr>
-        <w:pStyle w:val="Nagwek6"/>
-        <w:rPr>
-          <w:lang w:val="pl-PL"/>
-        </w:rPr>
-      </w:pPr>
-      <w:r>
-        <w:rPr>
-          <w:lang w:val="pl-PL"/>
-        </w:rPr>
-        <w:t>Mogą wyjść bardzo proste, no problem</w:t>
-      </w:r>
-    </w:p>
-    <w:p>
-      <w:pPr>
-        <w:pStyle w:val="Tekstpodstawowy"/>
-        <w:rPr>
-          <w:lang w:val="pl-PL"/>
-        </w:rPr>
-      </w:pPr>
-      <w:r>
-        <w:rPr>
-          <w:lang w:val="pl-PL"/>
-        </w:rPr>
-        <w:t>Maszyna stanowa – wybrać jakiś obiekt, jego możliwe stany, jakiś charakterystyczny obiekt jeśli się da</w:t>
-      </w:r>
-    </w:p>
-    <w:p>
-      <w:pPr>
-        <w:pStyle w:val="Tekstpodstawowy"/>
-        <w:rPr>
-          <w:lang w:val="pl-PL"/>
-        </w:rPr>
-      </w:pPr>
-      <w:r>
-        <w:rPr>
-          <w:lang w:val="pl-PL"/>
-        </w:rPr>
-        <w:t>Nie dawać diagramu komunikacji z przekształcenia sekwencji</w:t>
-      </w:r>
     </w:p>
     <w:p>
       <w:pPr>
@@ -16475,7 +16822,6 @@
         <w:rPr>
           <w:lang w:val="pl-PL"/>
         </w:rPr>
-        <w:lastRenderedPageBreak/>
         <w:t>Punkt opcjonalny!!!!!!!!</w:t>
       </w:r>
     </w:p>
@@ -16539,6 +16885,7 @@
         <w:rPr>
           <w:lang w:val="pl-PL"/>
         </w:rPr>
+        <w:lastRenderedPageBreak/>
         <w:t>9.5.2 Projekty szczegółowe tabel</w:t>
       </w:r>
       <w:bookmarkEnd w:id="73"/>
@@ -16881,91 +17228,6 @@
     </w:p>
     <w:p>
       <w:pPr>
-        <w:pStyle w:val="Tekstpodstawowy"/>
-        <w:rPr>
-          <w:lang w:val="pl-PL"/>
-        </w:rPr>
-      </w:pPr>
-      <w:r>
-        <w:rPr>
-          <w:lang w:val="pl-PL"/>
-        </w:rPr>
-        <w:t xml:space="preserve">Już w </w:t>
-      </w:r>
-      <w:proofErr w:type="spellStart"/>
-      <w:r>
-        <w:rPr>
-          <w:lang w:val="pl-PL"/>
-        </w:rPr>
-        <w:t>paradigmie</w:t>
-      </w:r>
-      <w:proofErr w:type="spellEnd"/>
-      <w:r>
-        <w:rPr>
-          <w:lang w:val="pl-PL"/>
-        </w:rPr>
-        <w:t>, wrzuci się po zatwierdzeniu u prowadzącego</w:t>
-      </w:r>
-    </w:p>
-    <w:p>
-      <w:pPr>
-        <w:rPr>
-          <w:lang w:val="pl-PL"/>
-        </w:rPr>
-      </w:pPr>
-    </w:p>
-    <w:p>
-      <w:pPr>
-        <w:pStyle w:val="Tekstpodstawowy"/>
-        <w:rPr>
-          <w:lang w:val="pl-PL"/>
-        </w:rPr>
-      </w:pPr>
-      <w:r>
-        <w:rPr>
-          <w:lang w:val="pl-PL"/>
-        </w:rPr>
-        <w:t xml:space="preserve">START </w:t>
-      </w:r>
-      <w:r>
-        <w:rPr>
-          <w:lang w:val="pl-PL"/>
-        </w:rPr>
-        <w:sym w:font="Wingdings" w:char="F0E0"/>
-      </w:r>
-      <w:r>
-        <w:rPr>
-          <w:lang w:val="pl-PL"/>
-        </w:rPr>
-        <w:t xml:space="preserve"> funkcjonalności g</w:t>
-      </w:r>
-      <w:r>
-        <w:rPr>
-          <w:lang w:val="pl-PL"/>
-        </w:rPr>
-        <w:t>łó</w:t>
-      </w:r>
-      <w:r>
-        <w:rPr>
-          <w:lang w:val="pl-PL"/>
-        </w:rPr>
-        <w:t>wne</w:t>
-      </w:r>
-      <w:r>
-        <w:rPr>
-          <w:lang w:val="pl-PL"/>
-        </w:rPr>
-        <w:sym w:font="Wingdings" w:char="F0E0"/>
-      </w:r>
-      <w:r>
-        <w:rPr>
-          <w:lang w:val="pl-PL"/>
-        </w:rPr>
-        <w:t>STOP</w:t>
-      </w:r>
-    </w:p>
-    <w:p>
-      <w:pPr>
         <w:pStyle w:val="Nagwek3"/>
         <w:rPr>
           <w:lang w:val="pl-PL"/>
@@ -17001,247 +17263,6 @@
           <w:lang w:val="pl-PL"/>
         </w:rPr>
       </w:pPr>
-      <w:proofErr w:type="spellStart"/>
-      <w:r>
-        <w:rPr>
-          <w:lang w:val="pl-PL"/>
-        </w:rPr>
-        <w:t>visual</w:t>
-      </w:r>
-      <w:proofErr w:type="spellEnd"/>
-      <w:r>
-        <w:rPr>
-          <w:lang w:val="pl-PL"/>
-        </w:rPr>
-        <w:t xml:space="preserve"> </w:t>
-      </w:r>
-      <w:proofErr w:type="spellStart"/>
-      <w:r>
-        <w:rPr>
-          <w:lang w:val="pl-PL"/>
-        </w:rPr>
-        <w:t>paradigm</w:t>
-      </w:r>
-      <w:proofErr w:type="spellEnd"/>
-      <w:r>
-        <w:rPr>
-          <w:lang w:val="pl-PL"/>
-        </w:rPr>
-        <w:t xml:space="preserve"> -&gt; </w:t>
-      </w:r>
-      <w:proofErr w:type="spellStart"/>
-      <w:r>
-        <w:rPr>
-          <w:lang w:val="pl-PL"/>
-        </w:rPr>
-        <w:t>wireframe</w:t>
-      </w:r>
-      <w:proofErr w:type="spellEnd"/>
-    </w:p>
-    <w:p>
-      <w:pPr>
-        <w:pStyle w:val="Lista2"/>
-        <w:rPr>
-          <w:lang w:val="pl-PL"/>
-        </w:rPr>
-      </w:pPr>
-      <w:r>
-        <w:rPr>
-          <w:lang w:val="pl-PL"/>
-        </w:rPr>
-        <w:lastRenderedPageBreak/>
-        <w:t xml:space="preserve">///może być </w:t>
-      </w:r>
-      <w:proofErr w:type="spellStart"/>
-      <w:r>
-        <w:rPr>
-          <w:lang w:val="pl-PL"/>
-        </w:rPr>
-        <w:t>figma</w:t>
-      </w:r>
-      <w:proofErr w:type="spellEnd"/>
-      <w:r>
-        <w:rPr>
-          <w:lang w:val="pl-PL"/>
-        </w:rPr>
-        <w:t xml:space="preserve"> jak jesteś masochistą</w:t>
-      </w:r>
-    </w:p>
-    <w:p>
-      <w:pPr>
-        <w:pStyle w:val="Lista2"/>
-        <w:rPr>
-          <w:lang w:val="pl-PL"/>
-        </w:rPr>
-      </w:pPr>
-      <w:r>
-        <w:rPr>
-          <w:lang w:val="pl-PL"/>
-        </w:rPr>
-        <w:t xml:space="preserve">Wstawiać przykładowe dane do pól </w:t>
-      </w:r>
-      <w:proofErr w:type="spellStart"/>
-      <w:r>
-        <w:rPr>
-          <w:lang w:val="pl-PL"/>
-        </w:rPr>
-        <w:t>wypełnialnych</w:t>
-      </w:r>
-      <w:proofErr w:type="spellEnd"/>
-    </w:p>
-    <w:p>
-      <w:pPr>
-        <w:pStyle w:val="Lista2"/>
-        <w:rPr>
-          <w:lang w:val="pl-PL"/>
-        </w:rPr>
-      </w:pPr>
-      <w:r>
-        <w:rPr>
-          <w:lang w:val="pl-PL"/>
-        </w:rPr>
-        <w:t>Wybierać w miarę charakterystyczne</w:t>
-      </w:r>
-    </w:p>
-    <w:p>
-      <w:pPr>
-        <w:pStyle w:val="Lista2"/>
-        <w:rPr>
-          <w:lang w:val="pl-PL"/>
-        </w:rPr>
-      </w:pPr>
-      <w:r>
-        <w:rPr>
-          <w:lang w:val="pl-PL"/>
-        </w:rPr>
-        <w:t>każdy element od nowej strony z następującą minimalną zawartością:</w:t>
-      </w:r>
-    </w:p>
-    <w:p>
-      <w:pPr>
-        <w:pStyle w:val="Akapitzlist"/>
-        <w:numPr>
-          <w:ilvl w:val="0"/>
-          <w:numId w:val="5"/>
-        </w:numPr>
-        <w:rPr>
-          <w:lang w:val="pl-PL"/>
-        </w:rPr>
-      </w:pPr>
-      <w:r>
-        <w:rPr>
-          <w:lang w:val="pl-PL"/>
-        </w:rPr>
-        <w:t>numer – ID elementu</w:t>
-      </w:r>
-    </w:p>
-    <w:p>
-      <w:pPr>
-        <w:pStyle w:val="Akapitzlist"/>
-        <w:numPr>
-          <w:ilvl w:val="0"/>
-          <w:numId w:val="5"/>
-        </w:numPr>
-        <w:rPr>
-          <w:lang w:val="pl-PL"/>
-        </w:rPr>
-      </w:pPr>
-      <w:r>
-        <w:rPr>
-          <w:lang w:val="pl-PL"/>
-        </w:rPr>
-        <w:t>nazwa – np. formularz danych produktu</w:t>
-      </w:r>
-    </w:p>
-    <w:p>
-      <w:pPr>
-        <w:pStyle w:val="Akapitzlist"/>
-        <w:numPr>
-          <w:ilvl w:val="0"/>
-          <w:numId w:val="5"/>
-        </w:numPr>
-        <w:rPr>
-          <w:lang w:val="pl-PL"/>
-        </w:rPr>
-      </w:pPr>
-      <w:r>
-        <w:rPr>
-          <w:lang w:val="pl-PL"/>
-        </w:rPr>
-        <w:t>projekt graficzny – wystarczy schemat w narzędziu graficznym lub zrzut ekranu – z przykładowymi danymi (nie pusty!!!)</w:t>
-      </w:r>
-    </w:p>
-    <w:p>
-      <w:pPr>
-        <w:pStyle w:val="Akapitzlist"/>
-        <w:numPr>
-          <w:ilvl w:val="0"/>
-          <w:numId w:val="5"/>
-        </w:numPr>
-        <w:rPr>
-          <w:lang w:val="pl-PL"/>
-        </w:rPr>
-      </w:pPr>
-      <w:r>
-        <w:rPr>
-          <w:lang w:val="pl-PL"/>
-        </w:rPr>
-        <w:t>opcjonalnie:</w:t>
-      </w:r>
-    </w:p>
-    <w:p>
-      <w:pPr>
-        <w:pStyle w:val="Akapitzlist"/>
-        <w:numPr>
-          <w:ilvl w:val="0"/>
-          <w:numId w:val="5"/>
-        </w:numPr>
-        <w:rPr>
-          <w:lang w:val="pl-PL"/>
-        </w:rPr>
-      </w:pPr>
-      <w:r>
-        <w:rPr>
-          <w:lang w:val="pl-PL"/>
-        </w:rPr>
-        <w:t>opis – dodatkowe opcjonalne informacje o przeznaczeniu, obsłudze – jeśli nazwa nie będzie wystarczająco czytelna</w:t>
-      </w:r>
-    </w:p>
-    <w:p>
-      <w:pPr>
-        <w:pStyle w:val="Akapitzlist"/>
-        <w:numPr>
-          <w:ilvl w:val="0"/>
-          <w:numId w:val="5"/>
-        </w:numPr>
-        <w:rPr>
-          <w:lang w:val="pl-PL"/>
-        </w:rPr>
-      </w:pPr>
-      <w:r>
-        <w:rPr>
-          <w:lang w:val="pl-PL"/>
-        </w:rPr>
-        <w:t>wykorzystane dane – jakie dane z bazy danych są wykorzystywane</w:t>
-      </w:r>
-    </w:p>
-    <w:p>
-      <w:pPr>
-        <w:pStyle w:val="Akapitzlist"/>
-        <w:numPr>
-          <w:ilvl w:val="0"/>
-          <w:numId w:val="5"/>
-        </w:numPr>
-        <w:rPr>
-          <w:lang w:val="pl-PL"/>
-        </w:rPr>
-      </w:pPr>
-      <w:r>
-        <w:rPr>
-          <w:lang w:val="pl-PL"/>
-        </w:rPr>
-        <w:t>opis działania – tabela pokazująca m.in. co się dzieje po kliknięciu przycisku, wybraniu opcji z menu itp.</w:t>
-      </w:r>
     </w:p>
     <w:p>
       <w:pPr>
@@ -17896,7 +17917,6 @@
               <w:rPr>
                 <w:lang w:val="pl-PL"/>
               </w:rPr>
-              <w:lastRenderedPageBreak/>
               <w:t>5.3 Wymagania niefunkcjonalne</w:t>
             </w:r>
           </w:p>
@@ -27722,6 +27742,27 @@
 </file>
 
 <file path=customXml/item1.xml><?xml version="1.0" encoding="utf-8"?>
+<b:Sources xmlns:b="http://schemas.openxmlformats.org/officeDocument/2006/bibliography" xmlns="http://schemas.openxmlformats.org/officeDocument/2006/bibliography" SelectedStyle="\APASixthEditionOfficeOnline.xsl" StyleName="APA" Version="6"/>
+</file>
+
+<file path=customXml/item2.xml><?xml version="1.0" encoding="utf-8"?>
+<?mso-contentType ?>
+<FormTemplates xmlns="http://schemas.microsoft.com/sharepoint/v3/contenttype/forms">
+  <Display>DocumentLibraryForm</Display>
+  <Edit>DocumentLibraryForm</Edit>
+  <New>DocumentLibraryForm</New>
+</FormTemplates>
+</file>
+
+<file path=customXml/item3.xml><?xml version="1.0" encoding="utf-8"?>
+<p:properties xmlns:p="http://schemas.microsoft.com/office/2006/metadata/properties" xmlns:xsi="http://www.w3.org/2001/XMLSchema-instance" xmlns:pc="http://schemas.microsoft.com/office/infopath/2007/PartnerControls">
+  <documentManagement>
+    <_activity xmlns="06e0fab9-d3c7-4228-8951-a381beafabee" xsi:nil="true"/>
+  </documentManagement>
+</p:properties>
+</file>
+
+<file path=customXml/item4.xml><?xml version="1.0" encoding="utf-8"?>
 <ct:contentTypeSchema xmlns:ct="http://schemas.microsoft.com/office/2006/metadata/contentType" xmlns:ma="http://schemas.microsoft.com/office/2006/metadata/properties/metaAttributes" ct:_="" ma:_="" ma:contentTypeName="Dokument" ma:contentTypeID="0x010100898C99BFA6707C449FB5DEFD6C6B88D2" ma:contentTypeVersion="8" ma:contentTypeDescription="Utwórz nowy dokument." ma:contentTypeScope="" ma:versionID="77f77f379cc389e4b69263a33f2ad816">
   <xsd:schema xmlns:xsd="http://www.w3.org/2001/XMLSchema" xmlns:xs="http://www.w3.org/2001/XMLSchema" xmlns:p="http://schemas.microsoft.com/office/2006/metadata/properties" xmlns:ns3="06e0fab9-d3c7-4228-8951-a381beafabee" xmlns:ns4="4d8e724f-ed6c-4b7c-86a4-236d8fc22848" targetNamespace="http://schemas.microsoft.com/office/2006/metadata/properties" ma:root="true" ma:fieldsID="e38152125197ac8e3fbde330030b637d" ns3:_="" ns4:_="">
     <xsd:import namespace="06e0fab9-d3c7-4228-8951-a381beafabee"/>
@@ -27910,28 +27951,33 @@
 </ct:contentTypeSchema>
 </file>
 
-<file path=customXml/item2.xml><?xml version="1.0" encoding="utf-8"?>
-<p:properties xmlns:p="http://schemas.microsoft.com/office/2006/metadata/properties" xmlns:xsi="http://www.w3.org/2001/XMLSchema-instance" xmlns:pc="http://schemas.microsoft.com/office/infopath/2007/PartnerControls">
-  <documentManagement>
-    <_activity xmlns="06e0fab9-d3c7-4228-8951-a381beafabee" xsi:nil="true"/>
-  </documentManagement>
-</p:properties>
+<file path=customXml/itemProps1.xml><?xml version="1.0" encoding="utf-8"?>
+<ds:datastoreItem xmlns:ds="http://schemas.openxmlformats.org/officeDocument/2006/customXml" ds:itemID="{78AF6C86-1CD3-488F-999B-F86378CDE700}">
+  <ds:schemaRefs>
+    <ds:schemaRef ds:uri="http://schemas.openxmlformats.org/officeDocument/2006/bibliography"/>
+  </ds:schemaRefs>
+</ds:datastoreItem>
 </file>
 
-<file path=customXml/item3.xml><?xml version="1.0" encoding="utf-8"?>
-<?mso-contentType ?>
-<FormTemplates xmlns="http://schemas.microsoft.com/sharepoint/v3/contenttype/forms">
-  <Display>DocumentLibraryForm</Display>
-  <Edit>DocumentLibraryForm</Edit>
-  <New>DocumentLibraryForm</New>
-</FormTemplates>
+<file path=customXml/itemProps2.xml><?xml version="1.0" encoding="utf-8"?>
+<ds:datastoreItem xmlns:ds="http://schemas.openxmlformats.org/officeDocument/2006/customXml" ds:itemID="{942A2E48-C470-4727-9D2A-BC112CFC9018}">
+  <ds:schemaRefs>
+    <ds:schemaRef ds:uri="http://schemas.microsoft.com/sharepoint/v3/contenttype/forms"/>
+  </ds:schemaRefs>
+</ds:datastoreItem>
 </file>
 
-<file path=customXml/item4.xml><?xml version="1.0" encoding="utf-8"?>
-<b:Sources xmlns:b="http://schemas.openxmlformats.org/officeDocument/2006/bibliography" xmlns="http://schemas.openxmlformats.org/officeDocument/2006/bibliography" SelectedStyle="\APASixthEditionOfficeOnline.xsl" StyleName="APA" Version="6"/>
+<file path=customXml/itemProps3.xml><?xml version="1.0" encoding="utf-8"?>
+<ds:datastoreItem xmlns:ds="http://schemas.openxmlformats.org/officeDocument/2006/customXml" ds:itemID="{83D171A5-00B4-4B79-B8B1-4AA5230AEAC7}">
+  <ds:schemaRefs>
+    <ds:schemaRef ds:uri="http://schemas.microsoft.com/office/2006/metadata/properties"/>
+    <ds:schemaRef ds:uri="http://schemas.microsoft.com/office/infopath/2007/PartnerControls"/>
+    <ds:schemaRef ds:uri="06e0fab9-d3c7-4228-8951-a381beafabee"/>
+  </ds:schemaRefs>
+</ds:datastoreItem>
 </file>
 
-<file path=customXml/itemProps1.xml><?xml version="1.0" encoding="utf-8"?>
+<file path=customXml/itemProps4.xml><?xml version="1.0" encoding="utf-8"?>
 <ds:datastoreItem xmlns:ds="http://schemas.openxmlformats.org/officeDocument/2006/customXml" ds:itemID="{0CF89100-B137-40A5-9139-C0F18D3EC66B}">
   <ds:schemaRefs>
     <ds:schemaRef ds:uri="http://schemas.microsoft.com/office/2006/metadata/contentType"/>
@@ -27948,30 +27994,4 @@
     <ds:schemaRef ds:uri="http://schemas.microsoft.com/internal/obd"/>
   </ds:schemaRefs>
 </ds:datastoreItem>
-</file>
-
-<file path=customXml/itemProps2.xml><?xml version="1.0" encoding="utf-8"?>
-<ds:datastoreItem xmlns:ds="http://schemas.openxmlformats.org/officeDocument/2006/customXml" ds:itemID="{83D171A5-00B4-4B79-B8B1-4AA5230AEAC7}">
-  <ds:schemaRefs>
-    <ds:schemaRef ds:uri="http://schemas.microsoft.com/office/2006/metadata/properties"/>
-    <ds:schemaRef ds:uri="http://schemas.microsoft.com/office/infopath/2007/PartnerControls"/>
-    <ds:schemaRef ds:uri="06e0fab9-d3c7-4228-8951-a381beafabee"/>
-  </ds:schemaRefs>
-</ds:datastoreItem>
-</file>
-
-<file path=customXml/itemProps3.xml><?xml version="1.0" encoding="utf-8"?>
-<ds:datastoreItem xmlns:ds="http://schemas.openxmlformats.org/officeDocument/2006/customXml" ds:itemID="{942A2E48-C470-4727-9D2A-BC112CFC9018}">
-  <ds:schemaRefs>
-    <ds:schemaRef ds:uri="http://schemas.microsoft.com/sharepoint/v3/contenttype/forms"/>
-  </ds:schemaRefs>
-</ds:datastoreItem>
-</file>
-
-<file path=customXml/itemProps4.xml><?xml version="1.0" encoding="utf-8"?>
-<ds:datastoreItem xmlns:ds="http://schemas.openxmlformats.org/officeDocument/2006/customXml" ds:itemID="{78AF6C86-1CD3-488F-999B-F86378CDE700}">
-  <ds:schemaRefs>
-    <ds:schemaRef ds:uri="http://schemas.openxmlformats.org/officeDocument/2006/bibliography"/>
-  </ds:schemaRefs>
-</ds:datastoreItem>
 </file>
--- a/Dokumentacja projektu zaliczeniowego - IO.docx
+++ b/Dokumentacja projektu zaliczeniowego - IO.docx
@@ -74,7 +74,7 @@
           <w:b/>
           <w:lang w:val="pl-PL"/>
         </w:rPr>
-        <w:t>”(?)</w:t>
+        <w:t>”</w:t>
       </w:r>
     </w:p>
     <w:p>
@@ -16656,7 +16656,9 @@
       <w:pPr>
         <w:pStyle w:val="Tekstpodstawowy"/>
         <w:rPr>
-          <w:lang w:val="pl-PL"/>
+          <w:noProof/>
+          <w:lang w:val="pl-PL"/>
+          <w14:ligatures w14:val="standardContextual"/>
         </w:rPr>
       </w:pPr>
       <w:r>
@@ -16708,6 +16710,14 @@
           </wp:inline>
         </w:drawing>
       </w:r>
+    </w:p>
+    <w:p>
+      <w:pPr>
+        <w:pStyle w:val="Tekstpodstawowy"/>
+        <w:rPr>
+          <w:lang w:val="pl-PL"/>
+        </w:rPr>
+      </w:pPr>
       <w:r>
         <w:rPr>
           <w:noProof/>
@@ -16715,10 +16725,10 @@
           <w14:ligatures w14:val="standardContextual"/>
         </w:rPr>
         <w:drawing>
-          <wp:inline distT="0" distB="0" distL="0" distR="0" wp14:anchorId="03B7DE0A" wp14:editId="57634850">
+          <wp:inline distT="0" distB="0" distL="0" distR="0" wp14:anchorId="1DA70644" wp14:editId="662225FD">
             <wp:extent cx="5760720" cy="3045460"/>
             <wp:effectExtent l="0" t="0" r="0" b="2540"/>
-            <wp:docPr id="1719684325" name="Obraz 18" descr="Obraz zawierający tekst, zrzut ekranu, diagram, linia&#10;&#10;Opis wygenerowany automatycznie"/>
+            <wp:docPr id="211100619" name="Obraz 1" descr="Obraz zawierający tekst, zrzut ekranu, diagram, Czcionka&#10;&#10;Opis wygenerowany automatycznie"/>
             <wp:cNvGraphicFramePr>
               <a:graphicFrameLocks xmlns:a="http://schemas.openxmlformats.org/drawingml/2006/main" noChangeAspect="1"/>
             </wp:cNvGraphicFramePr>
@@ -16726,7 +16736,7 @@
               <a:graphicData uri="http://schemas.openxmlformats.org/drawingml/2006/picture">
                 <pic:pic xmlns:pic="http://schemas.openxmlformats.org/drawingml/2006/picture">
                   <pic:nvPicPr>
-                    <pic:cNvPr id="1719684325" name="Obraz 18" descr="Obraz zawierający tekst, zrzut ekranu, diagram, linia&#10;&#10;Opis wygenerowany automatycznie"/>
+                    <pic:cNvPr id="211100619" name="Obraz 1" descr="Obraz zawierający tekst, zrzut ekranu, diagram, Czcionka&#10;&#10;Opis wygenerowany automatycznie"/>
                     <pic:cNvPicPr/>
                   </pic:nvPicPr>
                   <pic:blipFill>
@@ -27742,10 +27752,6 @@
 </file>
 
 <file path=customXml/item1.xml><?xml version="1.0" encoding="utf-8"?>
-<b:Sources xmlns:b="http://schemas.openxmlformats.org/officeDocument/2006/bibliography" xmlns="http://schemas.openxmlformats.org/officeDocument/2006/bibliography" SelectedStyle="\APASixthEditionOfficeOnline.xsl" StyleName="APA" Version="6"/>
-</file>
-
-<file path=customXml/item2.xml><?xml version="1.0" encoding="utf-8"?>
 <?mso-contentType ?>
 <FormTemplates xmlns="http://schemas.microsoft.com/sharepoint/v3/contenttype/forms">
   <Display>DocumentLibraryForm</Display>
@@ -27754,15 +27760,11 @@
 </FormTemplates>
 </file>
 
-<file path=customXml/item3.xml><?xml version="1.0" encoding="utf-8"?>
-<p:properties xmlns:p="http://schemas.microsoft.com/office/2006/metadata/properties" xmlns:xsi="http://www.w3.org/2001/XMLSchema-instance" xmlns:pc="http://schemas.microsoft.com/office/infopath/2007/PartnerControls">
-  <documentManagement>
-    <_activity xmlns="06e0fab9-d3c7-4228-8951-a381beafabee" xsi:nil="true"/>
-  </documentManagement>
-</p:properties>
+<file path=customXml/item2.xml><?xml version="1.0" encoding="utf-8"?>
+<b:Sources xmlns:b="http://schemas.openxmlformats.org/officeDocument/2006/bibliography" xmlns="http://schemas.openxmlformats.org/officeDocument/2006/bibliography" SelectedStyle="\APASixthEditionOfficeOnline.xsl" StyleName="APA" Version="6"/>
 </file>
 
-<file path=customXml/item4.xml><?xml version="1.0" encoding="utf-8"?>
+<file path=customXml/item3.xml><?xml version="1.0" encoding="utf-8"?>
 <ct:contentTypeSchema xmlns:ct="http://schemas.microsoft.com/office/2006/metadata/contentType" xmlns:ma="http://schemas.microsoft.com/office/2006/metadata/properties/metaAttributes" ct:_="" ma:_="" ma:contentTypeName="Dokument" ma:contentTypeID="0x010100898C99BFA6707C449FB5DEFD6C6B88D2" ma:contentTypeVersion="8" ma:contentTypeDescription="Utwórz nowy dokument." ma:contentTypeScope="" ma:versionID="77f77f379cc389e4b69263a33f2ad816">
   <xsd:schema xmlns:xsd="http://www.w3.org/2001/XMLSchema" xmlns:xs="http://www.w3.org/2001/XMLSchema" xmlns:p="http://schemas.microsoft.com/office/2006/metadata/properties" xmlns:ns3="06e0fab9-d3c7-4228-8951-a381beafabee" xmlns:ns4="4d8e724f-ed6c-4b7c-86a4-236d8fc22848" targetNamespace="http://schemas.microsoft.com/office/2006/metadata/properties" ma:root="true" ma:fieldsID="e38152125197ac8e3fbde330030b637d" ns3:_="" ns4:_="">
     <xsd:import namespace="06e0fab9-d3c7-4228-8951-a381beafabee"/>
@@ -27951,7 +27953,23 @@
 </ct:contentTypeSchema>
 </file>
 
+<file path=customXml/item4.xml><?xml version="1.0" encoding="utf-8"?>
+<p:properties xmlns:p="http://schemas.microsoft.com/office/2006/metadata/properties" xmlns:xsi="http://www.w3.org/2001/XMLSchema-instance" xmlns:pc="http://schemas.microsoft.com/office/infopath/2007/PartnerControls">
+  <documentManagement>
+    <_activity xmlns="06e0fab9-d3c7-4228-8951-a381beafabee" xsi:nil="true"/>
+  </documentManagement>
+</p:properties>
+</file>
+
 <file path=customXml/itemProps1.xml><?xml version="1.0" encoding="utf-8"?>
+<ds:datastoreItem xmlns:ds="http://schemas.openxmlformats.org/officeDocument/2006/customXml" ds:itemID="{942A2E48-C470-4727-9D2A-BC112CFC9018}">
+  <ds:schemaRefs>
+    <ds:schemaRef ds:uri="http://schemas.microsoft.com/sharepoint/v3/contenttype/forms"/>
+  </ds:schemaRefs>
+</ds:datastoreItem>
+</file>
+
+<file path=customXml/itemProps2.xml><?xml version="1.0" encoding="utf-8"?>
 <ds:datastoreItem xmlns:ds="http://schemas.openxmlformats.org/officeDocument/2006/customXml" ds:itemID="{78AF6C86-1CD3-488F-999B-F86378CDE700}">
   <ds:schemaRefs>
     <ds:schemaRef ds:uri="http://schemas.openxmlformats.org/officeDocument/2006/bibliography"/>
@@ -27959,25 +27977,7 @@
 </ds:datastoreItem>
 </file>
 
-<file path=customXml/itemProps2.xml><?xml version="1.0" encoding="utf-8"?>
-<ds:datastoreItem xmlns:ds="http://schemas.openxmlformats.org/officeDocument/2006/customXml" ds:itemID="{942A2E48-C470-4727-9D2A-BC112CFC9018}">
-  <ds:schemaRefs>
-    <ds:schemaRef ds:uri="http://schemas.microsoft.com/sharepoint/v3/contenttype/forms"/>
-  </ds:schemaRefs>
-</ds:datastoreItem>
-</file>
-
 <file path=customXml/itemProps3.xml><?xml version="1.0" encoding="utf-8"?>
-<ds:datastoreItem xmlns:ds="http://schemas.openxmlformats.org/officeDocument/2006/customXml" ds:itemID="{83D171A5-00B4-4B79-B8B1-4AA5230AEAC7}">
-  <ds:schemaRefs>
-    <ds:schemaRef ds:uri="http://schemas.microsoft.com/office/2006/metadata/properties"/>
-    <ds:schemaRef ds:uri="http://schemas.microsoft.com/office/infopath/2007/PartnerControls"/>
-    <ds:schemaRef ds:uri="06e0fab9-d3c7-4228-8951-a381beafabee"/>
-  </ds:schemaRefs>
-</ds:datastoreItem>
-</file>
-
-<file path=customXml/itemProps4.xml><?xml version="1.0" encoding="utf-8"?>
 <ds:datastoreItem xmlns:ds="http://schemas.openxmlformats.org/officeDocument/2006/customXml" ds:itemID="{0CF89100-B137-40A5-9139-C0F18D3EC66B}">
   <ds:schemaRefs>
     <ds:schemaRef ds:uri="http://schemas.microsoft.com/office/2006/metadata/contentType"/>
@@ -27994,4 +27994,14 @@
     <ds:schemaRef ds:uri="http://schemas.microsoft.com/internal/obd"/>
   </ds:schemaRefs>
 </ds:datastoreItem>
+</file>
+
+<file path=customXml/itemProps4.xml><?xml version="1.0" encoding="utf-8"?>
+<ds:datastoreItem xmlns:ds="http://schemas.openxmlformats.org/officeDocument/2006/customXml" ds:itemID="{83D171A5-00B4-4B79-B8B1-4AA5230AEAC7}">
+  <ds:schemaRefs>
+    <ds:schemaRef ds:uri="http://schemas.microsoft.com/office/2006/metadata/properties"/>
+    <ds:schemaRef ds:uri="http://schemas.microsoft.com/office/infopath/2007/PartnerControls"/>
+    <ds:schemaRef ds:uri="06e0fab9-d3c7-4228-8951-a381beafabee"/>
+  </ds:schemaRefs>
+</ds:datastoreItem>
 </file>
--- a/Dokumentacja projektu zaliczeniowego - IO.docx
+++ b/Dokumentacja projektu zaliczeniowego - IO.docx
@@ -332,6 +332,7 @@
             </w:tabs>
             <w:rPr>
               <w:rFonts w:asciiTheme="minorHAnsi" w:hAnsiTheme="minorHAnsi" w:cstheme="minorBidi"/>
+              <w:noProof/>
               <w:kern w:val="2"/>
               <w:lang w:val="pl-PL" w:eastAsia="pl-PL"/>
               <w14:ligatures w14:val="standardContextual"/>
@@ -359,6 +360,7 @@
             <w:r>
               <w:rPr>
                 <w:rStyle w:val="IndexLink"/>
+                <w:noProof/>
                 <w:webHidden/>
                 <w:lang w:val="pl-PL"/>
               </w:rPr>
@@ -368,6 +370,7 @@
               <w:rPr>
                 <w:rStyle w:val="IndexLink"/>
                 <w:rFonts w:cstheme="minorBidi"/>
+                <w:noProof/>
                 <w:kern w:val="2"/>
                 <w:lang w:val="pl-PL" w:eastAsia="pl-PL"/>
                 <w14:ligatures w14:val="standardContextual"/>
@@ -377,42 +380,48 @@
             <w:r>
               <w:rPr>
                 <w:rStyle w:val="IndexLink"/>
+                <w:noProof/>
                 <w:lang w:val="pl-PL"/>
               </w:rPr>
               <w:t>Spis treści</w:t>
             </w:r>
             <w:r>
               <w:rPr>
+                <w:noProof/>
                 <w:webHidden/>
               </w:rPr>
               <w:fldChar w:fldCharType="begin"/>
             </w:r>
             <w:r>
               <w:rPr>
+                <w:noProof/>
                 <w:webHidden/>
               </w:rPr>
               <w:instrText>PAGEREF _Toc164798562 \h</w:instrText>
             </w:r>
             <w:r>
               <w:rPr>
-                <w:webHidden/>
-              </w:rPr>
-            </w:r>
-            <w:r>
-              <w:rPr>
+                <w:noProof/>
+                <w:webHidden/>
+              </w:rPr>
+            </w:r>
+            <w:r>
+              <w:rPr>
+                <w:noProof/>
                 <w:webHidden/>
               </w:rPr>
               <w:fldChar w:fldCharType="separate"/>
             </w:r>
             <w:r>
               <w:rPr>
-                <w:rStyle w:val="IndexLink"/>
-              </w:rPr>
-              <w:tab/>
+                <w:noProof/>
+                <w:webHidden/>
+              </w:rPr>
               <w:t>1</w:t>
             </w:r>
             <w:r>
               <w:rPr>
+                <w:noProof/>
                 <w:webHidden/>
               </w:rPr>
               <w:fldChar w:fldCharType="end"/>
@@ -428,6 +437,7 @@
             </w:tabs>
             <w:rPr>
               <w:rFonts w:asciiTheme="minorHAnsi" w:hAnsiTheme="minorHAnsi" w:cstheme="minorBidi"/>
+              <w:noProof/>
               <w:kern w:val="2"/>
               <w:lang w:val="pl-PL" w:eastAsia="pl-PL"/>
               <w14:ligatures w14:val="standardContextual"/>
@@ -437,6 +447,7 @@
             <w:r>
               <w:rPr>
                 <w:rStyle w:val="IndexLink"/>
+                <w:noProof/>
                 <w:webHidden/>
                 <w:lang w:val="pl-PL"/>
               </w:rPr>
@@ -446,6 +457,7 @@
               <w:rPr>
                 <w:rStyle w:val="IndexLink"/>
                 <w:rFonts w:cstheme="minorBidi"/>
+                <w:noProof/>
                 <w:kern w:val="2"/>
                 <w:lang w:val="pl-PL" w:eastAsia="pl-PL"/>
                 <w14:ligatures w14:val="standardContextual"/>
@@ -455,42 +467,48 @@
             <w:r>
               <w:rPr>
                 <w:rStyle w:val="IndexLink"/>
+                <w:noProof/>
                 <w:lang w:val="pl-PL"/>
               </w:rPr>
               <w:t>Odnośniki do innych źródeł</w:t>
             </w:r>
             <w:r>
               <w:rPr>
+                <w:noProof/>
                 <w:webHidden/>
               </w:rPr>
               <w:fldChar w:fldCharType="begin"/>
             </w:r>
             <w:r>
               <w:rPr>
+                <w:noProof/>
                 <w:webHidden/>
               </w:rPr>
               <w:instrText>PAGEREF _Toc164798563 \h</w:instrText>
             </w:r>
             <w:r>
               <w:rPr>
-                <w:webHidden/>
-              </w:rPr>
-            </w:r>
-            <w:r>
-              <w:rPr>
+                <w:noProof/>
+                <w:webHidden/>
+              </w:rPr>
+            </w:r>
+            <w:r>
+              <w:rPr>
+                <w:noProof/>
                 <w:webHidden/>
               </w:rPr>
               <w:fldChar w:fldCharType="separate"/>
             </w:r>
             <w:r>
               <w:rPr>
-                <w:rStyle w:val="IndexLink"/>
-              </w:rPr>
-              <w:tab/>
+                <w:noProof/>
+                <w:webHidden/>
+              </w:rPr>
               <w:t>3</w:t>
             </w:r>
             <w:r>
               <w:rPr>
+                <w:noProof/>
                 <w:webHidden/>
               </w:rPr>
               <w:fldChar w:fldCharType="end"/>
@@ -506,6 +524,7 @@
             </w:tabs>
             <w:rPr>
               <w:rFonts w:asciiTheme="minorHAnsi" w:hAnsiTheme="minorHAnsi" w:cstheme="minorBidi"/>
+              <w:noProof/>
               <w:kern w:val="2"/>
               <w:lang w:val="pl-PL" w:eastAsia="pl-PL"/>
               <w14:ligatures w14:val="standardContextual"/>
@@ -515,6 +534,7 @@
             <w:r>
               <w:rPr>
                 <w:rStyle w:val="IndexLink"/>
+                <w:noProof/>
                 <w:webHidden/>
                 <w:lang w:val="pl-PL"/>
               </w:rPr>
@@ -524,6 +544,7 @@
               <w:rPr>
                 <w:rStyle w:val="IndexLink"/>
                 <w:rFonts w:cstheme="minorBidi"/>
+                <w:noProof/>
                 <w:kern w:val="2"/>
                 <w:lang w:val="pl-PL" w:eastAsia="pl-PL"/>
                 <w14:ligatures w14:val="standardContextual"/>
@@ -533,42 +554,48 @@
             <w:r>
               <w:rPr>
                 <w:rStyle w:val="IndexLink"/>
+                <w:noProof/>
                 <w:lang w:val="pl-PL"/>
               </w:rPr>
               <w:t>Słownik pojęć</w:t>
             </w:r>
             <w:r>
               <w:rPr>
+                <w:noProof/>
                 <w:webHidden/>
               </w:rPr>
               <w:fldChar w:fldCharType="begin"/>
             </w:r>
             <w:r>
               <w:rPr>
+                <w:noProof/>
                 <w:webHidden/>
               </w:rPr>
               <w:instrText>PAGEREF _Toc164798564 \h</w:instrText>
             </w:r>
             <w:r>
               <w:rPr>
-                <w:webHidden/>
-              </w:rPr>
-            </w:r>
-            <w:r>
-              <w:rPr>
+                <w:noProof/>
+                <w:webHidden/>
+              </w:rPr>
+            </w:r>
+            <w:r>
+              <w:rPr>
+                <w:noProof/>
                 <w:webHidden/>
               </w:rPr>
               <w:fldChar w:fldCharType="separate"/>
             </w:r>
             <w:r>
               <w:rPr>
-                <w:rStyle w:val="IndexLink"/>
-              </w:rPr>
-              <w:tab/>
+                <w:noProof/>
+                <w:webHidden/>
+              </w:rPr>
               <w:t>3</w:t>
             </w:r>
             <w:r>
               <w:rPr>
+                <w:noProof/>
                 <w:webHidden/>
               </w:rPr>
               <w:fldChar w:fldCharType="end"/>
@@ -584,6 +611,7 @@
             </w:tabs>
             <w:rPr>
               <w:rFonts w:asciiTheme="minorHAnsi" w:hAnsiTheme="minorHAnsi" w:cstheme="minorBidi"/>
+              <w:noProof/>
               <w:kern w:val="2"/>
               <w:lang w:val="pl-PL" w:eastAsia="pl-PL"/>
               <w14:ligatures w14:val="standardContextual"/>
@@ -593,6 +621,7 @@
             <w:r>
               <w:rPr>
                 <w:rStyle w:val="IndexLink"/>
+                <w:noProof/>
                 <w:webHidden/>
                 <w:lang w:val="pl-PL"/>
               </w:rPr>
@@ -602,6 +631,7 @@
               <w:rPr>
                 <w:rStyle w:val="IndexLink"/>
                 <w:rFonts w:cstheme="minorBidi"/>
+                <w:noProof/>
                 <w:kern w:val="2"/>
                 <w:lang w:val="pl-PL" w:eastAsia="pl-PL"/>
                 <w14:ligatures w14:val="standardContextual"/>
@@ -611,42 +641,48 @@
             <w:r>
               <w:rPr>
                 <w:rStyle w:val="IndexLink"/>
+                <w:noProof/>
                 <w:lang w:val="pl-PL"/>
               </w:rPr>
               <w:t>Wprowadzenie</w:t>
             </w:r>
             <w:r>
               <w:rPr>
+                <w:noProof/>
                 <w:webHidden/>
               </w:rPr>
               <w:fldChar w:fldCharType="begin"/>
             </w:r>
             <w:r>
               <w:rPr>
+                <w:noProof/>
                 <w:webHidden/>
               </w:rPr>
               <w:instrText>PAGEREF _Toc164798565 \h</w:instrText>
             </w:r>
             <w:r>
               <w:rPr>
-                <w:webHidden/>
-              </w:rPr>
-            </w:r>
-            <w:r>
-              <w:rPr>
+                <w:noProof/>
+                <w:webHidden/>
+              </w:rPr>
+            </w:r>
+            <w:r>
+              <w:rPr>
+                <w:noProof/>
                 <w:webHidden/>
               </w:rPr>
               <w:fldChar w:fldCharType="separate"/>
             </w:r>
             <w:r>
               <w:rPr>
-                <w:rStyle w:val="IndexLink"/>
-              </w:rPr>
-              <w:tab/>
+                <w:noProof/>
+                <w:webHidden/>
+              </w:rPr>
               <w:t>3</w:t>
             </w:r>
             <w:r>
               <w:rPr>
+                <w:noProof/>
                 <w:webHidden/>
               </w:rPr>
               <w:fldChar w:fldCharType="end"/>
@@ -661,6 +697,7 @@
             </w:tabs>
             <w:rPr>
               <w:rFonts w:asciiTheme="minorHAnsi" w:hAnsiTheme="minorHAnsi" w:cstheme="minorBidi"/>
+              <w:noProof/>
               <w:kern w:val="2"/>
               <w:lang w:val="pl-PL" w:eastAsia="pl-PL"/>
               <w14:ligatures w14:val="standardContextual"/>
@@ -670,6 +707,7 @@
             <w:r>
               <w:rPr>
                 <w:rStyle w:val="IndexLink"/>
+                <w:noProof/>
                 <w:webHidden/>
                 <w:lang w:val="pl-PL"/>
               </w:rPr>
@@ -677,36 +715,41 @@
             </w:r>
             <w:r>
               <w:rPr>
+                <w:noProof/>
                 <w:webHidden/>
               </w:rPr>
               <w:fldChar w:fldCharType="begin"/>
             </w:r>
             <w:r>
               <w:rPr>
+                <w:noProof/>
                 <w:webHidden/>
               </w:rPr>
               <w:instrText>PAGEREF _Toc164798566 \h</w:instrText>
             </w:r>
             <w:r>
               <w:rPr>
-                <w:webHidden/>
-              </w:rPr>
-            </w:r>
-            <w:r>
-              <w:rPr>
+                <w:noProof/>
+                <w:webHidden/>
+              </w:rPr>
+            </w:r>
+            <w:r>
+              <w:rPr>
+                <w:noProof/>
                 <w:webHidden/>
               </w:rPr>
               <w:fldChar w:fldCharType="separate"/>
             </w:r>
             <w:r>
               <w:rPr>
-                <w:rStyle w:val="IndexLink"/>
-              </w:rPr>
-              <w:tab/>
+                <w:noProof/>
+                <w:webHidden/>
+              </w:rPr>
               <w:t>3</w:t>
             </w:r>
             <w:r>
               <w:rPr>
+                <w:noProof/>
                 <w:webHidden/>
               </w:rPr>
               <w:fldChar w:fldCharType="end"/>
@@ -721,6 +764,7 @@
             </w:tabs>
             <w:rPr>
               <w:rFonts w:asciiTheme="minorHAnsi" w:hAnsiTheme="minorHAnsi" w:cstheme="minorBidi"/>
+              <w:noProof/>
               <w:kern w:val="2"/>
               <w:lang w:val="pl-PL" w:eastAsia="pl-PL"/>
               <w14:ligatures w14:val="standardContextual"/>
@@ -730,6 +774,7 @@
             <w:r>
               <w:rPr>
                 <w:rStyle w:val="IndexLink"/>
+                <w:noProof/>
                 <w:webHidden/>
                 <w:lang w:val="pl-PL"/>
               </w:rPr>
@@ -737,36 +782,41 @@
             </w:r>
             <w:r>
               <w:rPr>
+                <w:noProof/>
                 <w:webHidden/>
               </w:rPr>
               <w:fldChar w:fldCharType="begin"/>
             </w:r>
             <w:r>
               <w:rPr>
+                <w:noProof/>
                 <w:webHidden/>
               </w:rPr>
               <w:instrText>PAGEREF _Toc164798567 \h</w:instrText>
             </w:r>
             <w:r>
               <w:rPr>
-                <w:webHidden/>
-              </w:rPr>
-            </w:r>
-            <w:r>
-              <w:rPr>
+                <w:noProof/>
+                <w:webHidden/>
+              </w:rPr>
+            </w:r>
+            <w:r>
+              <w:rPr>
+                <w:noProof/>
                 <w:webHidden/>
               </w:rPr>
               <w:fldChar w:fldCharType="separate"/>
             </w:r>
             <w:r>
               <w:rPr>
-                <w:rStyle w:val="IndexLink"/>
-              </w:rPr>
-              <w:tab/>
+                <w:noProof/>
+                <w:webHidden/>
+              </w:rPr>
               <w:t>4</w:t>
             </w:r>
             <w:r>
               <w:rPr>
+                <w:noProof/>
                 <w:webHidden/>
               </w:rPr>
               <w:fldChar w:fldCharType="end"/>
@@ -781,6 +831,7 @@
             </w:tabs>
             <w:rPr>
               <w:rFonts w:asciiTheme="minorHAnsi" w:hAnsiTheme="minorHAnsi" w:cstheme="minorBidi"/>
+              <w:noProof/>
               <w:kern w:val="2"/>
               <w:lang w:val="pl-PL" w:eastAsia="pl-PL"/>
               <w14:ligatures w14:val="standardContextual"/>
@@ -790,6 +841,7 @@
             <w:r>
               <w:rPr>
                 <w:rStyle w:val="IndexLink"/>
+                <w:noProof/>
                 <w:webHidden/>
                 <w:lang w:val="pl-PL"/>
               </w:rPr>
@@ -797,36 +849,41 @@
             </w:r>
             <w:r>
               <w:rPr>
+                <w:noProof/>
                 <w:webHidden/>
               </w:rPr>
               <w:fldChar w:fldCharType="begin"/>
             </w:r>
             <w:r>
               <w:rPr>
+                <w:noProof/>
                 <w:webHidden/>
               </w:rPr>
               <w:instrText>PAGEREF _Toc164798568 \h</w:instrText>
             </w:r>
             <w:r>
               <w:rPr>
-                <w:webHidden/>
-              </w:rPr>
-            </w:r>
-            <w:r>
-              <w:rPr>
+                <w:noProof/>
+                <w:webHidden/>
+              </w:rPr>
+            </w:r>
+            <w:r>
+              <w:rPr>
+                <w:noProof/>
                 <w:webHidden/>
               </w:rPr>
               <w:fldChar w:fldCharType="separate"/>
             </w:r>
             <w:r>
               <w:rPr>
-                <w:rStyle w:val="IndexLink"/>
-              </w:rPr>
-              <w:tab/>
+                <w:noProof/>
+                <w:webHidden/>
+              </w:rPr>
               <w:t>4</w:t>
             </w:r>
             <w:r>
               <w:rPr>
+                <w:noProof/>
                 <w:webHidden/>
               </w:rPr>
               <w:fldChar w:fldCharType="end"/>
@@ -841,6 +898,7 @@
             </w:tabs>
             <w:rPr>
               <w:rFonts w:asciiTheme="minorHAnsi" w:hAnsiTheme="minorHAnsi" w:cstheme="minorBidi"/>
+              <w:noProof/>
               <w:kern w:val="2"/>
               <w:lang w:val="pl-PL" w:eastAsia="pl-PL"/>
               <w14:ligatures w14:val="standardContextual"/>
@@ -850,6 +908,7 @@
             <w:r>
               <w:rPr>
                 <w:rStyle w:val="IndexLink"/>
+                <w:noProof/>
                 <w:webHidden/>
                 <w:lang w:val="pl-PL"/>
               </w:rPr>
@@ -857,36 +916,41 @@
             </w:r>
             <w:r>
               <w:rPr>
+                <w:noProof/>
                 <w:webHidden/>
               </w:rPr>
               <w:fldChar w:fldCharType="begin"/>
             </w:r>
             <w:r>
               <w:rPr>
+                <w:noProof/>
                 <w:webHidden/>
               </w:rPr>
               <w:instrText>PAGEREF _Toc164798569 \h</w:instrText>
             </w:r>
             <w:r>
               <w:rPr>
-                <w:webHidden/>
-              </w:rPr>
-            </w:r>
-            <w:r>
-              <w:rPr>
+                <w:noProof/>
+                <w:webHidden/>
+              </w:rPr>
+            </w:r>
+            <w:r>
+              <w:rPr>
+                <w:noProof/>
                 <w:webHidden/>
               </w:rPr>
               <w:fldChar w:fldCharType="separate"/>
             </w:r>
             <w:r>
               <w:rPr>
-                <w:rStyle w:val="IndexLink"/>
-              </w:rPr>
-              <w:tab/>
+                <w:noProof/>
+                <w:webHidden/>
+              </w:rPr>
               <w:t>5</w:t>
             </w:r>
             <w:r>
               <w:rPr>
+                <w:noProof/>
                 <w:webHidden/>
               </w:rPr>
               <w:fldChar w:fldCharType="end"/>
@@ -902,6 +966,7 @@
             </w:tabs>
             <w:rPr>
               <w:rFonts w:asciiTheme="minorHAnsi" w:hAnsiTheme="minorHAnsi" w:cstheme="minorBidi"/>
+              <w:noProof/>
               <w:kern w:val="2"/>
               <w:lang w:val="pl-PL" w:eastAsia="pl-PL"/>
               <w14:ligatures w14:val="standardContextual"/>
@@ -911,6 +976,7 @@
             <w:r>
               <w:rPr>
                 <w:rStyle w:val="IndexLink"/>
+                <w:noProof/>
                 <w:webHidden/>
                 <w:lang w:val="pl-PL"/>
               </w:rPr>
@@ -920,6 +986,7 @@
               <w:rPr>
                 <w:rStyle w:val="IndexLink"/>
                 <w:rFonts w:cstheme="minorBidi"/>
+                <w:noProof/>
                 <w:kern w:val="2"/>
                 <w:lang w:val="pl-PL" w:eastAsia="pl-PL"/>
                 <w14:ligatures w14:val="standardContextual"/>
@@ -929,42 +996,48 @@
             <w:r>
               <w:rPr>
                 <w:rStyle w:val="IndexLink"/>
+                <w:noProof/>
                 <w:lang w:val="pl-PL"/>
               </w:rPr>
               <w:t>Specyfikacja wymagań</w:t>
             </w:r>
             <w:r>
               <w:rPr>
+                <w:noProof/>
                 <w:webHidden/>
               </w:rPr>
               <w:fldChar w:fldCharType="begin"/>
             </w:r>
             <w:r>
               <w:rPr>
+                <w:noProof/>
                 <w:webHidden/>
               </w:rPr>
               <w:instrText>PAGEREF _Toc164798570 \h</w:instrText>
             </w:r>
             <w:r>
               <w:rPr>
-                <w:webHidden/>
-              </w:rPr>
-            </w:r>
-            <w:r>
-              <w:rPr>
+                <w:noProof/>
+                <w:webHidden/>
+              </w:rPr>
+            </w:r>
+            <w:r>
+              <w:rPr>
+                <w:noProof/>
                 <w:webHidden/>
               </w:rPr>
               <w:fldChar w:fldCharType="separate"/>
             </w:r>
             <w:r>
               <w:rPr>
-                <w:rStyle w:val="IndexLink"/>
-              </w:rPr>
-              <w:tab/>
+                <w:noProof/>
+                <w:webHidden/>
+              </w:rPr>
               <w:t>5</w:t>
             </w:r>
             <w:r>
               <w:rPr>
+                <w:noProof/>
                 <w:webHidden/>
               </w:rPr>
               <w:fldChar w:fldCharType="end"/>
@@ -980,6 +1053,7 @@
             </w:tabs>
             <w:rPr>
               <w:rFonts w:asciiTheme="minorHAnsi" w:hAnsiTheme="minorHAnsi" w:cstheme="minorBidi"/>
+              <w:noProof/>
               <w:kern w:val="2"/>
               <w:lang w:val="pl-PL" w:eastAsia="pl-PL"/>
               <w14:ligatures w14:val="standardContextual"/>
@@ -989,6 +1063,7 @@
             <w:r>
               <w:rPr>
                 <w:rStyle w:val="IndexLink"/>
+                <w:noProof/>
                 <w:webHidden/>
                 <w:lang w:val="pl-PL"/>
               </w:rPr>
@@ -998,6 +1073,7 @@
               <w:rPr>
                 <w:rStyle w:val="IndexLink"/>
                 <w:rFonts w:cstheme="minorBidi"/>
+                <w:noProof/>
                 <w:kern w:val="2"/>
                 <w:lang w:val="pl-PL" w:eastAsia="pl-PL"/>
                 <w14:ligatures w14:val="standardContextual"/>
@@ -1007,42 +1083,48 @@
             <w:r>
               <w:rPr>
                 <w:rStyle w:val="IndexLink"/>
+                <w:noProof/>
                 <w:lang w:val="pl-PL"/>
               </w:rPr>
               <w:t>Charakterystyka ogólna</w:t>
             </w:r>
             <w:r>
               <w:rPr>
+                <w:noProof/>
                 <w:webHidden/>
               </w:rPr>
               <w:fldChar w:fldCharType="begin"/>
             </w:r>
             <w:r>
               <w:rPr>
+                <w:noProof/>
                 <w:webHidden/>
               </w:rPr>
               <w:instrText>PAGEREF _Toc164798571 \h</w:instrText>
             </w:r>
             <w:r>
               <w:rPr>
-                <w:webHidden/>
-              </w:rPr>
-            </w:r>
-            <w:r>
-              <w:rPr>
+                <w:noProof/>
+                <w:webHidden/>
+              </w:rPr>
+            </w:r>
+            <w:r>
+              <w:rPr>
+                <w:noProof/>
                 <w:webHidden/>
               </w:rPr>
               <w:fldChar w:fldCharType="separate"/>
             </w:r>
             <w:r>
               <w:rPr>
-                <w:rStyle w:val="IndexLink"/>
-              </w:rPr>
-              <w:tab/>
+                <w:noProof/>
+                <w:webHidden/>
+              </w:rPr>
               <w:t>5</w:t>
             </w:r>
             <w:r>
               <w:rPr>
+                <w:noProof/>
                 <w:webHidden/>
               </w:rPr>
               <w:fldChar w:fldCharType="end"/>
@@ -1058,6 +1140,7 @@
             </w:tabs>
             <w:rPr>
               <w:rFonts w:asciiTheme="minorHAnsi" w:hAnsiTheme="minorHAnsi" w:cstheme="minorBidi"/>
+              <w:noProof/>
               <w:kern w:val="2"/>
               <w:lang w:val="pl-PL" w:eastAsia="pl-PL"/>
               <w14:ligatures w14:val="standardContextual"/>
@@ -1067,6 +1150,7 @@
             <w:r>
               <w:rPr>
                 <w:rStyle w:val="IndexLink"/>
+                <w:noProof/>
                 <w:webHidden/>
                 <w:lang w:val="pl-PL"/>
               </w:rPr>
@@ -1076,6 +1160,7 @@
               <w:rPr>
                 <w:rStyle w:val="IndexLink"/>
                 <w:rFonts w:cstheme="minorBidi"/>
+                <w:noProof/>
                 <w:kern w:val="2"/>
                 <w:lang w:val="pl-PL" w:eastAsia="pl-PL"/>
                 <w14:ligatures w14:val="standardContextual"/>
@@ -1085,42 +1170,48 @@
             <w:r>
               <w:rPr>
                 <w:rStyle w:val="IndexLink"/>
+                <w:noProof/>
                 <w:lang w:val="pl-PL"/>
               </w:rPr>
               <w:t>Definicja produktu</w:t>
             </w:r>
             <w:r>
               <w:rPr>
+                <w:noProof/>
                 <w:webHidden/>
               </w:rPr>
               <w:fldChar w:fldCharType="begin"/>
             </w:r>
             <w:r>
               <w:rPr>
+                <w:noProof/>
                 <w:webHidden/>
               </w:rPr>
               <w:instrText>PAGEREF _Toc164798572 \h</w:instrText>
             </w:r>
             <w:r>
               <w:rPr>
-                <w:webHidden/>
-              </w:rPr>
-            </w:r>
-            <w:r>
-              <w:rPr>
+                <w:noProof/>
+                <w:webHidden/>
+              </w:rPr>
+            </w:r>
+            <w:r>
+              <w:rPr>
+                <w:noProof/>
                 <w:webHidden/>
               </w:rPr>
               <w:fldChar w:fldCharType="separate"/>
             </w:r>
             <w:r>
               <w:rPr>
-                <w:rStyle w:val="IndexLink"/>
-              </w:rPr>
-              <w:tab/>
+                <w:noProof/>
+                <w:webHidden/>
+              </w:rPr>
               <w:t>5</w:t>
             </w:r>
             <w:r>
               <w:rPr>
+                <w:noProof/>
                 <w:webHidden/>
               </w:rPr>
               <w:fldChar w:fldCharType="end"/>
@@ -1136,6 +1227,7 @@
             </w:tabs>
             <w:rPr>
               <w:rFonts w:asciiTheme="minorHAnsi" w:hAnsiTheme="minorHAnsi" w:cstheme="minorBidi"/>
+              <w:noProof/>
               <w:kern w:val="2"/>
               <w:lang w:val="pl-PL" w:eastAsia="pl-PL"/>
               <w14:ligatures w14:val="standardContextual"/>
@@ -1145,6 +1237,7 @@
             <w:r>
               <w:rPr>
                 <w:rStyle w:val="IndexLink"/>
+                <w:noProof/>
                 <w:webHidden/>
                 <w:lang w:val="pl-PL"/>
               </w:rPr>
@@ -1154,6 +1247,7 @@
               <w:rPr>
                 <w:rStyle w:val="IndexLink"/>
                 <w:rFonts w:cstheme="minorBidi"/>
+                <w:noProof/>
                 <w:kern w:val="2"/>
                 <w:lang w:val="pl-PL" w:eastAsia="pl-PL"/>
                 <w14:ligatures w14:val="standardContextual"/>
@@ -1163,42 +1257,48 @@
             <w:r>
               <w:rPr>
                 <w:rStyle w:val="IndexLink"/>
+                <w:noProof/>
                 <w:lang w:val="pl-PL"/>
               </w:rPr>
               <w:t>Podstawowe założenia</w:t>
             </w:r>
             <w:r>
               <w:rPr>
+                <w:noProof/>
                 <w:webHidden/>
               </w:rPr>
               <w:fldChar w:fldCharType="begin"/>
             </w:r>
             <w:r>
               <w:rPr>
+                <w:noProof/>
                 <w:webHidden/>
               </w:rPr>
               <w:instrText>PAGEREF _Toc164798573 \h</w:instrText>
             </w:r>
             <w:r>
               <w:rPr>
-                <w:webHidden/>
-              </w:rPr>
-            </w:r>
-            <w:r>
-              <w:rPr>
+                <w:noProof/>
+                <w:webHidden/>
+              </w:rPr>
+            </w:r>
+            <w:r>
+              <w:rPr>
+                <w:noProof/>
                 <w:webHidden/>
               </w:rPr>
               <w:fldChar w:fldCharType="separate"/>
             </w:r>
             <w:r>
               <w:rPr>
-                <w:rStyle w:val="IndexLink"/>
-              </w:rPr>
-              <w:tab/>
+                <w:noProof/>
+                <w:webHidden/>
+              </w:rPr>
               <w:t>5</w:t>
             </w:r>
             <w:r>
               <w:rPr>
+                <w:noProof/>
                 <w:webHidden/>
               </w:rPr>
               <w:fldChar w:fldCharType="end"/>
@@ -1214,6 +1314,7 @@
             </w:tabs>
             <w:rPr>
               <w:rFonts w:asciiTheme="minorHAnsi" w:hAnsiTheme="minorHAnsi" w:cstheme="minorBidi"/>
+              <w:noProof/>
               <w:kern w:val="2"/>
               <w:lang w:val="pl-PL" w:eastAsia="pl-PL"/>
               <w14:ligatures w14:val="standardContextual"/>
@@ -1223,6 +1324,7 @@
             <w:r>
               <w:rPr>
                 <w:rStyle w:val="IndexLink"/>
+                <w:noProof/>
                 <w:webHidden/>
                 <w:lang w:val="pl-PL"/>
               </w:rPr>
@@ -1232,6 +1334,7 @@
               <w:rPr>
                 <w:rStyle w:val="IndexLink"/>
                 <w:rFonts w:cstheme="minorBidi"/>
+                <w:noProof/>
                 <w:kern w:val="2"/>
                 <w:lang w:val="pl-PL" w:eastAsia="pl-PL"/>
                 <w14:ligatures w14:val="standardContextual"/>
@@ -1241,42 +1344,48 @@
             <w:r>
               <w:rPr>
                 <w:rStyle w:val="IndexLink"/>
+                <w:noProof/>
                 <w:lang w:val="pl-PL"/>
               </w:rPr>
               <w:t>Cel biznesowy</w:t>
             </w:r>
             <w:r>
               <w:rPr>
+                <w:noProof/>
                 <w:webHidden/>
               </w:rPr>
               <w:fldChar w:fldCharType="begin"/>
             </w:r>
             <w:r>
               <w:rPr>
+                <w:noProof/>
                 <w:webHidden/>
               </w:rPr>
               <w:instrText>PAGEREF _Toc164798574 \h</w:instrText>
             </w:r>
             <w:r>
               <w:rPr>
-                <w:webHidden/>
-              </w:rPr>
-            </w:r>
-            <w:r>
-              <w:rPr>
+                <w:noProof/>
+                <w:webHidden/>
+              </w:rPr>
+            </w:r>
+            <w:r>
+              <w:rPr>
+                <w:noProof/>
                 <w:webHidden/>
               </w:rPr>
               <w:fldChar w:fldCharType="separate"/>
             </w:r>
             <w:r>
               <w:rPr>
-                <w:rStyle w:val="IndexLink"/>
-              </w:rPr>
-              <w:tab/>
+                <w:noProof/>
+                <w:webHidden/>
+              </w:rPr>
               <w:t>6</w:t>
             </w:r>
             <w:r>
               <w:rPr>
+                <w:noProof/>
                 <w:webHidden/>
               </w:rPr>
               <w:fldChar w:fldCharType="end"/>
@@ -1292,6 +1401,7 @@
             </w:tabs>
             <w:rPr>
               <w:rFonts w:asciiTheme="minorHAnsi" w:hAnsiTheme="minorHAnsi" w:cstheme="minorBidi"/>
+              <w:noProof/>
               <w:kern w:val="2"/>
               <w:lang w:val="pl-PL" w:eastAsia="pl-PL"/>
               <w14:ligatures w14:val="standardContextual"/>
@@ -1301,6 +1411,7 @@
             <w:r>
               <w:rPr>
                 <w:rStyle w:val="IndexLink"/>
+                <w:noProof/>
                 <w:webHidden/>
                 <w:lang w:val="pl-PL"/>
               </w:rPr>
@@ -1310,6 +1421,7 @@
               <w:rPr>
                 <w:rStyle w:val="IndexLink"/>
                 <w:rFonts w:cstheme="minorBidi"/>
+                <w:noProof/>
                 <w:kern w:val="2"/>
                 <w:lang w:val="pl-PL" w:eastAsia="pl-PL"/>
                 <w14:ligatures w14:val="standardContextual"/>
@@ -1319,42 +1431,48 @@
             <w:r>
               <w:rPr>
                 <w:rStyle w:val="IndexLink"/>
+                <w:noProof/>
                 <w:lang w:val="pl-PL"/>
               </w:rPr>
               <w:t>Użytkownicy</w:t>
             </w:r>
             <w:r>
               <w:rPr>
+                <w:noProof/>
                 <w:webHidden/>
               </w:rPr>
               <w:fldChar w:fldCharType="begin"/>
             </w:r>
             <w:r>
               <w:rPr>
+                <w:noProof/>
                 <w:webHidden/>
               </w:rPr>
               <w:instrText>PAGEREF _Toc164798575 \h</w:instrText>
             </w:r>
             <w:r>
               <w:rPr>
-                <w:webHidden/>
-              </w:rPr>
-            </w:r>
-            <w:r>
-              <w:rPr>
+                <w:noProof/>
+                <w:webHidden/>
+              </w:rPr>
+            </w:r>
+            <w:r>
+              <w:rPr>
+                <w:noProof/>
                 <w:webHidden/>
               </w:rPr>
               <w:fldChar w:fldCharType="separate"/>
             </w:r>
             <w:r>
               <w:rPr>
-                <w:rStyle w:val="IndexLink"/>
-              </w:rPr>
-              <w:tab/>
+                <w:noProof/>
+                <w:webHidden/>
+              </w:rPr>
               <w:t>6</w:t>
             </w:r>
             <w:r>
               <w:rPr>
+                <w:noProof/>
                 <w:webHidden/>
               </w:rPr>
               <w:fldChar w:fldCharType="end"/>
@@ -1370,6 +1488,7 @@
             </w:tabs>
             <w:rPr>
               <w:rFonts w:asciiTheme="minorHAnsi" w:hAnsiTheme="minorHAnsi" w:cstheme="minorBidi"/>
+              <w:noProof/>
               <w:kern w:val="2"/>
               <w:lang w:val="pl-PL" w:eastAsia="pl-PL"/>
               <w14:ligatures w14:val="standardContextual"/>
@@ -1379,6 +1498,7 @@
             <w:r>
               <w:rPr>
                 <w:rStyle w:val="IndexLink"/>
+                <w:noProof/>
                 <w:webHidden/>
                 <w:lang w:val="pl-PL"/>
               </w:rPr>
@@ -1388,6 +1508,7 @@
               <w:rPr>
                 <w:rStyle w:val="IndexLink"/>
                 <w:rFonts w:cstheme="minorBidi"/>
+                <w:noProof/>
                 <w:kern w:val="2"/>
                 <w:lang w:val="pl-PL" w:eastAsia="pl-PL"/>
                 <w14:ligatures w14:val="standardContextual"/>
@@ -1397,42 +1518,48 @@
             <w:r>
               <w:rPr>
                 <w:rStyle w:val="IndexLink"/>
+                <w:noProof/>
                 <w:lang w:val="pl-PL"/>
               </w:rPr>
               <w:t>Korzyści z systemu</w:t>
             </w:r>
             <w:r>
               <w:rPr>
+                <w:noProof/>
                 <w:webHidden/>
               </w:rPr>
               <w:fldChar w:fldCharType="begin"/>
             </w:r>
             <w:r>
               <w:rPr>
+                <w:noProof/>
                 <w:webHidden/>
               </w:rPr>
               <w:instrText>PAGEREF _Toc164798576 \h</w:instrText>
             </w:r>
             <w:r>
               <w:rPr>
-                <w:webHidden/>
-              </w:rPr>
-            </w:r>
-            <w:r>
-              <w:rPr>
+                <w:noProof/>
+                <w:webHidden/>
+              </w:rPr>
+            </w:r>
+            <w:r>
+              <w:rPr>
+                <w:noProof/>
                 <w:webHidden/>
               </w:rPr>
               <w:fldChar w:fldCharType="separate"/>
             </w:r>
             <w:r>
               <w:rPr>
-                <w:rStyle w:val="IndexLink"/>
-              </w:rPr>
-              <w:tab/>
+                <w:noProof/>
+                <w:webHidden/>
+              </w:rPr>
               <w:t>6</w:t>
             </w:r>
             <w:r>
               <w:rPr>
+                <w:noProof/>
                 <w:webHidden/>
               </w:rPr>
               <w:fldChar w:fldCharType="end"/>
@@ -1448,6 +1575,7 @@
             </w:tabs>
             <w:rPr>
               <w:rFonts w:asciiTheme="minorHAnsi" w:hAnsiTheme="minorHAnsi" w:cstheme="minorBidi"/>
+              <w:noProof/>
               <w:kern w:val="2"/>
               <w:lang w:val="pl-PL" w:eastAsia="pl-PL"/>
               <w14:ligatures w14:val="standardContextual"/>
@@ -1457,6 +1585,7 @@
             <w:r>
               <w:rPr>
                 <w:rStyle w:val="IndexLink"/>
+                <w:noProof/>
                 <w:webHidden/>
                 <w:lang w:val="pl-PL"/>
               </w:rPr>
@@ -1466,6 +1595,7 @@
               <w:rPr>
                 <w:rStyle w:val="IndexLink"/>
                 <w:rFonts w:cstheme="minorBidi"/>
+                <w:noProof/>
                 <w:kern w:val="2"/>
                 <w:lang w:val="pl-PL" w:eastAsia="pl-PL"/>
                 <w14:ligatures w14:val="standardContextual"/>
@@ -1475,42 +1605,48 @@
             <w:r>
               <w:rPr>
                 <w:rStyle w:val="IndexLink"/>
+                <w:noProof/>
                 <w:lang w:val="pl-PL"/>
               </w:rPr>
               <w:t>Ograniczenia projektowe i wdrożeniowe</w:t>
             </w:r>
             <w:r>
               <w:rPr>
+                <w:noProof/>
                 <w:webHidden/>
               </w:rPr>
               <w:fldChar w:fldCharType="begin"/>
             </w:r>
             <w:r>
               <w:rPr>
+                <w:noProof/>
                 <w:webHidden/>
               </w:rPr>
               <w:instrText>PAGEREF _Toc164798577 \h</w:instrText>
             </w:r>
             <w:r>
               <w:rPr>
-                <w:webHidden/>
-              </w:rPr>
-            </w:r>
-            <w:r>
-              <w:rPr>
+                <w:noProof/>
+                <w:webHidden/>
+              </w:rPr>
+            </w:r>
+            <w:r>
+              <w:rPr>
+                <w:noProof/>
                 <w:webHidden/>
               </w:rPr>
               <w:fldChar w:fldCharType="separate"/>
             </w:r>
             <w:r>
               <w:rPr>
-                <w:rStyle w:val="IndexLink"/>
-              </w:rPr>
-              <w:tab/>
+                <w:noProof/>
+                <w:webHidden/>
+              </w:rPr>
               <w:t>6</w:t>
             </w:r>
             <w:r>
               <w:rPr>
+                <w:noProof/>
                 <w:webHidden/>
               </w:rPr>
               <w:fldChar w:fldCharType="end"/>
@@ -1526,6 +1662,7 @@
             </w:tabs>
             <w:rPr>
               <w:rFonts w:asciiTheme="minorHAnsi" w:hAnsiTheme="minorHAnsi" w:cstheme="minorBidi"/>
+              <w:noProof/>
               <w:kern w:val="2"/>
               <w:lang w:val="pl-PL" w:eastAsia="pl-PL"/>
               <w14:ligatures w14:val="standardContextual"/>
@@ -1535,6 +1672,7 @@
             <w:r>
               <w:rPr>
                 <w:rStyle w:val="IndexLink"/>
+                <w:noProof/>
                 <w:webHidden/>
                 <w:lang w:val="pl-PL"/>
               </w:rPr>
@@ -1544,6 +1682,7 @@
               <w:rPr>
                 <w:rStyle w:val="IndexLink"/>
                 <w:rFonts w:cstheme="minorBidi"/>
+                <w:noProof/>
                 <w:kern w:val="2"/>
                 <w:lang w:val="pl-PL" w:eastAsia="pl-PL"/>
                 <w14:ligatures w14:val="standardContextual"/>
@@ -1553,42 +1692,48 @@
             <w:r>
               <w:rPr>
                 <w:rStyle w:val="IndexLink"/>
+                <w:noProof/>
                 <w:lang w:val="pl-PL"/>
               </w:rPr>
               <w:t>Wymagania funkcjonalne</w:t>
             </w:r>
             <w:r>
               <w:rPr>
+                <w:noProof/>
                 <w:webHidden/>
               </w:rPr>
               <w:fldChar w:fldCharType="begin"/>
             </w:r>
             <w:r>
               <w:rPr>
+                <w:noProof/>
                 <w:webHidden/>
               </w:rPr>
               <w:instrText>PAGEREF _Toc164798578 \h</w:instrText>
             </w:r>
             <w:r>
               <w:rPr>
-                <w:webHidden/>
-              </w:rPr>
-            </w:r>
-            <w:r>
-              <w:rPr>
+                <w:noProof/>
+                <w:webHidden/>
+              </w:rPr>
+            </w:r>
+            <w:r>
+              <w:rPr>
+                <w:noProof/>
                 <w:webHidden/>
               </w:rPr>
               <w:fldChar w:fldCharType="separate"/>
             </w:r>
             <w:r>
               <w:rPr>
-                <w:rStyle w:val="IndexLink"/>
-              </w:rPr>
-              <w:tab/>
+                <w:noProof/>
+                <w:webHidden/>
+              </w:rPr>
               <w:t>6</w:t>
             </w:r>
             <w:r>
               <w:rPr>
+                <w:noProof/>
                 <w:webHidden/>
               </w:rPr>
               <w:fldChar w:fldCharType="end"/>
@@ -1603,6 +1748,7 @@
             </w:tabs>
             <w:rPr>
               <w:rFonts w:asciiTheme="minorHAnsi" w:hAnsiTheme="minorHAnsi" w:cstheme="minorBidi"/>
+              <w:noProof/>
               <w:kern w:val="2"/>
               <w:lang w:val="pl-PL" w:eastAsia="pl-PL"/>
               <w14:ligatures w14:val="standardContextual"/>
@@ -1612,6 +1758,7 @@
             <w:r>
               <w:rPr>
                 <w:rStyle w:val="IndexLink"/>
+                <w:noProof/>
                 <w:webHidden/>
                 <w:lang w:val="pl-PL"/>
               </w:rPr>
@@ -1619,36 +1766,41 @@
             </w:r>
             <w:r>
               <w:rPr>
+                <w:noProof/>
                 <w:webHidden/>
               </w:rPr>
               <w:fldChar w:fldCharType="begin"/>
             </w:r>
             <w:r>
               <w:rPr>
+                <w:noProof/>
                 <w:webHidden/>
               </w:rPr>
               <w:instrText>PAGEREF _Toc164798579 \h</w:instrText>
             </w:r>
             <w:r>
               <w:rPr>
-                <w:webHidden/>
-              </w:rPr>
-            </w:r>
-            <w:r>
-              <w:rPr>
+                <w:noProof/>
+                <w:webHidden/>
+              </w:rPr>
+            </w:r>
+            <w:r>
+              <w:rPr>
+                <w:noProof/>
                 <w:webHidden/>
               </w:rPr>
               <w:fldChar w:fldCharType="separate"/>
             </w:r>
             <w:r>
               <w:rPr>
-                <w:rStyle w:val="IndexLink"/>
-              </w:rPr>
-              <w:tab/>
+                <w:noProof/>
+                <w:webHidden/>
+              </w:rPr>
               <w:t>6</w:t>
             </w:r>
             <w:r>
               <w:rPr>
+                <w:noProof/>
                 <w:webHidden/>
               </w:rPr>
               <w:fldChar w:fldCharType="end"/>
@@ -1663,6 +1815,7 @@
             </w:tabs>
             <w:rPr>
               <w:rFonts w:asciiTheme="minorHAnsi" w:hAnsiTheme="minorHAnsi" w:cstheme="minorBidi"/>
+              <w:noProof/>
               <w:kern w:val="2"/>
               <w:lang w:val="pl-PL" w:eastAsia="pl-PL"/>
               <w14:ligatures w14:val="standardContextual"/>
@@ -1672,6 +1825,7 @@
             <w:r>
               <w:rPr>
                 <w:rStyle w:val="IndexLink"/>
+                <w:noProof/>
                 <w:webHidden/>
                 <w:lang w:val="pl-PL"/>
               </w:rPr>
@@ -1679,36 +1833,41 @@
             </w:r>
             <w:r>
               <w:rPr>
+                <w:noProof/>
                 <w:webHidden/>
               </w:rPr>
               <w:fldChar w:fldCharType="begin"/>
             </w:r>
             <w:r>
               <w:rPr>
+                <w:noProof/>
                 <w:webHidden/>
               </w:rPr>
               <w:instrText>PAGEREF _Toc164798580 \h</w:instrText>
             </w:r>
             <w:r>
               <w:rPr>
-                <w:webHidden/>
-              </w:rPr>
-            </w:r>
-            <w:r>
-              <w:rPr>
+                <w:noProof/>
+                <w:webHidden/>
+              </w:rPr>
+            </w:r>
+            <w:r>
+              <w:rPr>
+                <w:noProof/>
                 <w:webHidden/>
               </w:rPr>
               <w:fldChar w:fldCharType="separate"/>
             </w:r>
             <w:r>
               <w:rPr>
-                <w:rStyle w:val="IndexLink"/>
-              </w:rPr>
-              <w:tab/>
+                <w:noProof/>
+                <w:webHidden/>
+              </w:rPr>
               <w:t>7</w:t>
             </w:r>
             <w:r>
               <w:rPr>
+                <w:noProof/>
                 <w:webHidden/>
               </w:rPr>
               <w:fldChar w:fldCharType="end"/>
@@ -1723,6 +1882,7 @@
             </w:tabs>
             <w:rPr>
               <w:rFonts w:asciiTheme="minorHAnsi" w:hAnsiTheme="minorHAnsi" w:cstheme="minorBidi"/>
+              <w:noProof/>
               <w:kern w:val="2"/>
               <w:lang w:val="pl-PL" w:eastAsia="pl-PL"/>
               <w14:ligatures w14:val="standardContextual"/>
@@ -1732,6 +1892,7 @@
             <w:r>
               <w:rPr>
                 <w:rStyle w:val="IndexLink"/>
+                <w:noProof/>
                 <w:webHidden/>
                 <w:lang w:val="pl-PL"/>
               </w:rPr>
@@ -1739,36 +1900,41 @@
             </w:r>
             <w:r>
               <w:rPr>
+                <w:noProof/>
                 <w:webHidden/>
               </w:rPr>
               <w:fldChar w:fldCharType="begin"/>
             </w:r>
             <w:r>
               <w:rPr>
+                <w:noProof/>
                 <w:webHidden/>
               </w:rPr>
               <w:instrText>PAGEREF _Toc164798581 \h</w:instrText>
             </w:r>
             <w:r>
               <w:rPr>
-                <w:webHidden/>
-              </w:rPr>
-            </w:r>
-            <w:r>
-              <w:rPr>
+                <w:noProof/>
+                <w:webHidden/>
+              </w:rPr>
+            </w:r>
+            <w:r>
+              <w:rPr>
+                <w:noProof/>
                 <w:webHidden/>
               </w:rPr>
               <w:fldChar w:fldCharType="separate"/>
             </w:r>
             <w:r>
               <w:rPr>
-                <w:rStyle w:val="IndexLink"/>
-              </w:rPr>
-              <w:tab/>
+                <w:noProof/>
+                <w:webHidden/>
+              </w:rPr>
               <w:t>9</w:t>
             </w:r>
             <w:r>
               <w:rPr>
+                <w:noProof/>
                 <w:webHidden/>
               </w:rPr>
               <w:fldChar w:fldCharType="end"/>
@@ -1783,6 +1949,7 @@
             </w:tabs>
             <w:rPr>
               <w:rFonts w:asciiTheme="minorHAnsi" w:hAnsiTheme="minorHAnsi" w:cstheme="minorBidi"/>
+              <w:noProof/>
               <w:kern w:val="2"/>
               <w:lang w:val="pl-PL" w:eastAsia="pl-PL"/>
               <w14:ligatures w14:val="standardContextual"/>
@@ -1792,6 +1959,7 @@
             <w:r>
               <w:rPr>
                 <w:rStyle w:val="IndexLink"/>
+                <w:noProof/>
                 <w:webHidden/>
                 <w:lang w:val="pl-PL"/>
               </w:rPr>
@@ -1799,36 +1967,41 @@
             </w:r>
             <w:r>
               <w:rPr>
+                <w:noProof/>
                 <w:webHidden/>
               </w:rPr>
               <w:fldChar w:fldCharType="begin"/>
             </w:r>
             <w:r>
               <w:rPr>
+                <w:noProof/>
                 <w:webHidden/>
               </w:rPr>
               <w:instrText>PAGEREF _Toc164798582 \h</w:instrText>
             </w:r>
             <w:r>
               <w:rPr>
-                <w:webHidden/>
-              </w:rPr>
-            </w:r>
-            <w:r>
-              <w:rPr>
+                <w:noProof/>
+                <w:webHidden/>
+              </w:rPr>
+            </w:r>
+            <w:r>
+              <w:rPr>
+                <w:noProof/>
                 <w:webHidden/>
               </w:rPr>
               <w:fldChar w:fldCharType="separate"/>
             </w:r>
             <w:r>
               <w:rPr>
-                <w:rStyle w:val="IndexLink"/>
-              </w:rPr>
-              <w:tab/>
-              <w:t>14</w:t>
-            </w:r>
-            <w:r>
-              <w:rPr>
+                <w:noProof/>
+                <w:webHidden/>
+              </w:rPr>
+              <w:t>15</w:t>
+            </w:r>
+            <w:r>
+              <w:rPr>
+                <w:noProof/>
                 <w:webHidden/>
               </w:rPr>
               <w:fldChar w:fldCharType="end"/>
@@ -1844,6 +2017,7 @@
             </w:tabs>
             <w:rPr>
               <w:rFonts w:asciiTheme="minorHAnsi" w:hAnsiTheme="minorHAnsi" w:cstheme="minorBidi"/>
+              <w:noProof/>
               <w:kern w:val="2"/>
               <w:lang w:val="pl-PL" w:eastAsia="pl-PL"/>
               <w14:ligatures w14:val="standardContextual"/>
@@ -1853,6 +2027,7 @@
             <w:r>
               <w:rPr>
                 <w:rStyle w:val="IndexLink"/>
+                <w:noProof/>
                 <w:webHidden/>
                 <w:lang w:val="pl-PL"/>
               </w:rPr>
@@ -1862,6 +2037,7 @@
               <w:rPr>
                 <w:rStyle w:val="IndexLink"/>
                 <w:rFonts w:cstheme="minorBidi"/>
+                <w:noProof/>
                 <w:kern w:val="2"/>
                 <w:lang w:val="pl-PL" w:eastAsia="pl-PL"/>
                 <w14:ligatures w14:val="standardContextual"/>
@@ -1871,42 +2047,48 @@
             <w:r>
               <w:rPr>
                 <w:rStyle w:val="IndexLink"/>
+                <w:noProof/>
                 <w:lang w:val="pl-PL"/>
               </w:rPr>
               <w:t>Zarządzanie projektem</w:t>
             </w:r>
             <w:r>
               <w:rPr>
+                <w:noProof/>
                 <w:webHidden/>
               </w:rPr>
               <w:fldChar w:fldCharType="begin"/>
             </w:r>
             <w:r>
               <w:rPr>
+                <w:noProof/>
                 <w:webHidden/>
               </w:rPr>
               <w:instrText>PAGEREF _Toc164798583 \h</w:instrText>
             </w:r>
             <w:r>
               <w:rPr>
-                <w:webHidden/>
-              </w:rPr>
-            </w:r>
-            <w:r>
-              <w:rPr>
+                <w:noProof/>
+                <w:webHidden/>
+              </w:rPr>
+            </w:r>
+            <w:r>
+              <w:rPr>
+                <w:noProof/>
                 <w:webHidden/>
               </w:rPr>
               <w:fldChar w:fldCharType="separate"/>
             </w:r>
             <w:r>
               <w:rPr>
-                <w:rStyle w:val="IndexLink"/>
-              </w:rPr>
-              <w:tab/>
+                <w:noProof/>
+                <w:webHidden/>
+              </w:rPr>
               <w:t>16</w:t>
             </w:r>
             <w:r>
               <w:rPr>
+                <w:noProof/>
                 <w:webHidden/>
               </w:rPr>
               <w:fldChar w:fldCharType="end"/>
@@ -1921,6 +2103,7 @@
             </w:tabs>
             <w:rPr>
               <w:rFonts w:asciiTheme="minorHAnsi" w:hAnsiTheme="minorHAnsi" w:cstheme="minorBidi"/>
+              <w:noProof/>
               <w:kern w:val="2"/>
               <w:lang w:val="pl-PL" w:eastAsia="pl-PL"/>
               <w14:ligatures w14:val="standardContextual"/>
@@ -1930,6 +2113,7 @@
             <w:r>
               <w:rPr>
                 <w:rStyle w:val="IndexLink"/>
+                <w:noProof/>
                 <w:webHidden/>
                 <w:lang w:val="pl-PL"/>
               </w:rPr>
@@ -1937,36 +2121,41 @@
             </w:r>
             <w:r>
               <w:rPr>
+                <w:noProof/>
                 <w:webHidden/>
               </w:rPr>
               <w:fldChar w:fldCharType="begin"/>
             </w:r>
             <w:r>
               <w:rPr>
+                <w:noProof/>
                 <w:webHidden/>
               </w:rPr>
               <w:instrText>PAGEREF _Toc164798584 \h</w:instrText>
             </w:r>
             <w:r>
               <w:rPr>
-                <w:webHidden/>
-              </w:rPr>
-            </w:r>
-            <w:r>
-              <w:rPr>
+                <w:noProof/>
+                <w:webHidden/>
+              </w:rPr>
+            </w:r>
+            <w:r>
+              <w:rPr>
+                <w:noProof/>
                 <w:webHidden/>
               </w:rPr>
               <w:fldChar w:fldCharType="separate"/>
             </w:r>
             <w:r>
               <w:rPr>
-                <w:rStyle w:val="IndexLink"/>
-              </w:rPr>
-              <w:tab/>
+                <w:noProof/>
+                <w:webHidden/>
+              </w:rPr>
               <w:t>16</w:t>
             </w:r>
             <w:r>
               <w:rPr>
+                <w:noProof/>
                 <w:webHidden/>
               </w:rPr>
               <w:fldChar w:fldCharType="end"/>
@@ -1981,6 +2170,7 @@
             </w:tabs>
             <w:rPr>
               <w:rFonts w:asciiTheme="minorHAnsi" w:hAnsiTheme="minorHAnsi" w:cstheme="minorBidi"/>
+              <w:noProof/>
               <w:kern w:val="2"/>
               <w:lang w:val="pl-PL" w:eastAsia="pl-PL"/>
               <w14:ligatures w14:val="standardContextual"/>
@@ -1990,6 +2180,7 @@
             <w:r>
               <w:rPr>
                 <w:rStyle w:val="IndexLink"/>
+                <w:noProof/>
                 <w:webHidden/>
                 <w:lang w:val="pl-PL"/>
               </w:rPr>
@@ -1997,36 +2188,41 @@
             </w:r>
             <w:r>
               <w:rPr>
+                <w:noProof/>
                 <w:webHidden/>
               </w:rPr>
               <w:fldChar w:fldCharType="begin"/>
             </w:r>
             <w:r>
               <w:rPr>
+                <w:noProof/>
                 <w:webHidden/>
               </w:rPr>
               <w:instrText>PAGEREF _Toc164798585 \h</w:instrText>
             </w:r>
             <w:r>
               <w:rPr>
-                <w:webHidden/>
-              </w:rPr>
-            </w:r>
-            <w:r>
-              <w:rPr>
+                <w:noProof/>
+                <w:webHidden/>
+              </w:rPr>
+            </w:r>
+            <w:r>
+              <w:rPr>
+                <w:noProof/>
                 <w:webHidden/>
               </w:rPr>
               <w:fldChar w:fldCharType="separate"/>
             </w:r>
             <w:r>
               <w:rPr>
-                <w:rStyle w:val="IndexLink"/>
-              </w:rPr>
-              <w:tab/>
+                <w:noProof/>
+                <w:webHidden/>
+              </w:rPr>
               <w:t>16</w:t>
             </w:r>
             <w:r>
               <w:rPr>
+                <w:noProof/>
                 <w:webHidden/>
               </w:rPr>
               <w:fldChar w:fldCharType="end"/>
@@ -2041,6 +2237,7 @@
             </w:tabs>
             <w:rPr>
               <w:rFonts w:asciiTheme="minorHAnsi" w:hAnsiTheme="minorHAnsi" w:cstheme="minorBidi"/>
+              <w:noProof/>
               <w:kern w:val="2"/>
               <w:lang w:val="pl-PL" w:eastAsia="pl-PL"/>
               <w14:ligatures w14:val="standardContextual"/>
@@ -2050,6 +2247,7 @@
             <w:r>
               <w:rPr>
                 <w:rStyle w:val="IndexLink"/>
+                <w:noProof/>
                 <w:webHidden/>
                 <w:lang w:val="pl-PL"/>
               </w:rPr>
@@ -2057,36 +2255,41 @@
             </w:r>
             <w:r>
               <w:rPr>
+                <w:noProof/>
                 <w:webHidden/>
               </w:rPr>
               <w:fldChar w:fldCharType="begin"/>
             </w:r>
             <w:r>
               <w:rPr>
+                <w:noProof/>
                 <w:webHidden/>
               </w:rPr>
               <w:instrText>PAGEREF _Toc164798586 \h</w:instrText>
             </w:r>
             <w:r>
               <w:rPr>
-                <w:webHidden/>
-              </w:rPr>
-            </w:r>
-            <w:r>
-              <w:rPr>
+                <w:noProof/>
+                <w:webHidden/>
+              </w:rPr>
+            </w:r>
+            <w:r>
+              <w:rPr>
+                <w:noProof/>
                 <w:webHidden/>
               </w:rPr>
               <w:fldChar w:fldCharType="separate"/>
             </w:r>
             <w:r>
               <w:rPr>
-                <w:rStyle w:val="IndexLink"/>
-              </w:rPr>
-              <w:tab/>
+                <w:noProof/>
+                <w:webHidden/>
+              </w:rPr>
               <w:t>16</w:t>
             </w:r>
             <w:r>
               <w:rPr>
+                <w:noProof/>
                 <w:webHidden/>
               </w:rPr>
               <w:fldChar w:fldCharType="end"/>
@@ -2102,6 +2305,7 @@
             </w:tabs>
             <w:rPr>
               <w:rFonts w:asciiTheme="minorHAnsi" w:hAnsiTheme="minorHAnsi" w:cstheme="minorBidi"/>
+              <w:noProof/>
               <w:kern w:val="2"/>
               <w:lang w:val="pl-PL" w:eastAsia="pl-PL"/>
               <w14:ligatures w14:val="standardContextual"/>
@@ -2111,6 +2315,7 @@
             <w:r>
               <w:rPr>
                 <w:rStyle w:val="IndexLink"/>
+                <w:noProof/>
                 <w:webHidden/>
                 <w:lang w:val="pl-PL"/>
               </w:rPr>
@@ -2120,6 +2325,7 @@
               <w:rPr>
                 <w:rStyle w:val="IndexLink"/>
                 <w:rFonts w:cstheme="minorBidi"/>
+                <w:noProof/>
                 <w:kern w:val="2"/>
                 <w:lang w:val="pl-PL" w:eastAsia="pl-PL"/>
                 <w14:ligatures w14:val="standardContextual"/>
@@ -2129,42 +2335,48 @@
             <w:r>
               <w:rPr>
                 <w:rStyle w:val="IndexLink"/>
+                <w:noProof/>
                 <w:lang w:val="pl-PL"/>
               </w:rPr>
               <w:t>Zarządzanie ryzykiem</w:t>
             </w:r>
             <w:r>
               <w:rPr>
+                <w:noProof/>
                 <w:webHidden/>
               </w:rPr>
               <w:fldChar w:fldCharType="begin"/>
             </w:r>
             <w:r>
               <w:rPr>
+                <w:noProof/>
                 <w:webHidden/>
               </w:rPr>
               <w:instrText>PAGEREF _Toc164798587 \h</w:instrText>
             </w:r>
             <w:r>
               <w:rPr>
-                <w:webHidden/>
-              </w:rPr>
-            </w:r>
-            <w:r>
-              <w:rPr>
+                <w:noProof/>
+                <w:webHidden/>
+              </w:rPr>
+            </w:r>
+            <w:r>
+              <w:rPr>
+                <w:noProof/>
                 <w:webHidden/>
               </w:rPr>
               <w:fldChar w:fldCharType="separate"/>
             </w:r>
             <w:r>
               <w:rPr>
-                <w:rStyle w:val="IndexLink"/>
-              </w:rPr>
-              <w:tab/>
+                <w:noProof/>
+                <w:webHidden/>
+              </w:rPr>
               <w:t>16</w:t>
             </w:r>
             <w:r>
               <w:rPr>
+                <w:noProof/>
                 <w:webHidden/>
               </w:rPr>
               <w:fldChar w:fldCharType="end"/>
@@ -2179,6 +2391,7 @@
             </w:tabs>
             <w:rPr>
               <w:rFonts w:asciiTheme="minorHAnsi" w:hAnsiTheme="minorHAnsi" w:cstheme="minorBidi"/>
+              <w:noProof/>
               <w:kern w:val="2"/>
               <w:lang w:val="pl-PL" w:eastAsia="pl-PL"/>
               <w14:ligatures w14:val="standardContextual"/>
@@ -2188,6 +2401,7 @@
             <w:r>
               <w:rPr>
                 <w:rStyle w:val="IndexLink"/>
+                <w:noProof/>
                 <w:webHidden/>
                 <w:lang w:val="pl-PL"/>
               </w:rPr>
@@ -2195,36 +2409,41 @@
             </w:r>
             <w:r>
               <w:rPr>
+                <w:noProof/>
                 <w:webHidden/>
               </w:rPr>
               <w:fldChar w:fldCharType="begin"/>
             </w:r>
             <w:r>
               <w:rPr>
+                <w:noProof/>
                 <w:webHidden/>
               </w:rPr>
               <w:instrText>PAGEREF _Toc164798588 \h</w:instrText>
             </w:r>
             <w:r>
               <w:rPr>
-                <w:webHidden/>
-              </w:rPr>
-            </w:r>
-            <w:r>
-              <w:rPr>
+                <w:noProof/>
+                <w:webHidden/>
+              </w:rPr>
+            </w:r>
+            <w:r>
+              <w:rPr>
+                <w:noProof/>
                 <w:webHidden/>
               </w:rPr>
               <w:fldChar w:fldCharType="separate"/>
             </w:r>
             <w:r>
               <w:rPr>
-                <w:rStyle w:val="IndexLink"/>
-              </w:rPr>
-              <w:tab/>
+                <w:noProof/>
+                <w:webHidden/>
+              </w:rPr>
               <w:t>16</w:t>
             </w:r>
             <w:r>
               <w:rPr>
+                <w:noProof/>
                 <w:webHidden/>
               </w:rPr>
               <w:fldChar w:fldCharType="end"/>
@@ -2239,6 +2458,7 @@
             </w:tabs>
             <w:rPr>
               <w:rFonts w:asciiTheme="minorHAnsi" w:hAnsiTheme="minorHAnsi" w:cstheme="minorBidi"/>
+              <w:noProof/>
               <w:kern w:val="2"/>
               <w:lang w:val="pl-PL" w:eastAsia="pl-PL"/>
               <w14:ligatures w14:val="standardContextual"/>
@@ -2248,6 +2468,7 @@
             <w:r>
               <w:rPr>
                 <w:rStyle w:val="IndexLink"/>
+                <w:noProof/>
                 <w:webHidden/>
                 <w:lang w:val="pl-PL"/>
               </w:rPr>
@@ -2255,36 +2476,41 @@
             </w:r>
             <w:r>
               <w:rPr>
+                <w:noProof/>
                 <w:webHidden/>
               </w:rPr>
               <w:fldChar w:fldCharType="begin"/>
             </w:r>
             <w:r>
               <w:rPr>
+                <w:noProof/>
                 <w:webHidden/>
               </w:rPr>
               <w:instrText>PAGEREF _Toc164798589 \h</w:instrText>
             </w:r>
             <w:r>
               <w:rPr>
-                <w:webHidden/>
-              </w:rPr>
-            </w:r>
-            <w:r>
-              <w:rPr>
+                <w:noProof/>
+                <w:webHidden/>
+              </w:rPr>
+            </w:r>
+            <w:r>
+              <w:rPr>
+                <w:noProof/>
                 <w:webHidden/>
               </w:rPr>
               <w:fldChar w:fldCharType="separate"/>
             </w:r>
             <w:r>
               <w:rPr>
-                <w:rStyle w:val="IndexLink"/>
-              </w:rPr>
-              <w:tab/>
+                <w:noProof/>
+                <w:webHidden/>
+              </w:rPr>
               <w:t>16</w:t>
             </w:r>
             <w:r>
               <w:rPr>
+                <w:noProof/>
                 <w:webHidden/>
               </w:rPr>
               <w:fldChar w:fldCharType="end"/>
@@ -2299,6 +2525,7 @@
             </w:tabs>
             <w:rPr>
               <w:rFonts w:asciiTheme="minorHAnsi" w:hAnsiTheme="minorHAnsi" w:cstheme="minorBidi"/>
+              <w:noProof/>
               <w:kern w:val="2"/>
               <w:lang w:val="pl-PL" w:eastAsia="pl-PL"/>
               <w14:ligatures w14:val="standardContextual"/>
@@ -2308,6 +2535,7 @@
             <w:r>
               <w:rPr>
                 <w:rStyle w:val="IndexLink"/>
+                <w:noProof/>
                 <w:webHidden/>
                 <w:lang w:val="pl-PL"/>
               </w:rPr>
@@ -2315,36 +2543,41 @@
             </w:r>
             <w:r>
               <w:rPr>
+                <w:noProof/>
                 <w:webHidden/>
               </w:rPr>
               <w:fldChar w:fldCharType="begin"/>
             </w:r>
             <w:r>
               <w:rPr>
+                <w:noProof/>
                 <w:webHidden/>
               </w:rPr>
               <w:instrText>PAGEREF _Toc164798590 \h</w:instrText>
             </w:r>
             <w:r>
               <w:rPr>
-                <w:webHidden/>
-              </w:rPr>
-            </w:r>
-            <w:r>
-              <w:rPr>
+                <w:noProof/>
+                <w:webHidden/>
+              </w:rPr>
+            </w:r>
+            <w:r>
+              <w:rPr>
+                <w:noProof/>
                 <w:webHidden/>
               </w:rPr>
               <w:fldChar w:fldCharType="separate"/>
             </w:r>
             <w:r>
               <w:rPr>
-                <w:rStyle w:val="IndexLink"/>
-              </w:rPr>
-              <w:tab/>
-              <w:t>16</w:t>
-            </w:r>
-            <w:r>
-              <w:rPr>
+                <w:noProof/>
+                <w:webHidden/>
+              </w:rPr>
+              <w:t>17</w:t>
+            </w:r>
+            <w:r>
+              <w:rPr>
+                <w:noProof/>
                 <w:webHidden/>
               </w:rPr>
               <w:fldChar w:fldCharType="end"/>
@@ -2360,6 +2593,7 @@
             </w:tabs>
             <w:rPr>
               <w:rFonts w:asciiTheme="minorHAnsi" w:hAnsiTheme="minorHAnsi" w:cstheme="minorBidi"/>
+              <w:noProof/>
               <w:kern w:val="2"/>
               <w:lang w:val="pl-PL" w:eastAsia="pl-PL"/>
               <w14:ligatures w14:val="standardContextual"/>
@@ -2369,6 +2603,7 @@
             <w:r>
               <w:rPr>
                 <w:rStyle w:val="IndexLink"/>
+                <w:noProof/>
                 <w:webHidden/>
                 <w:lang w:val="pl-PL"/>
               </w:rPr>
@@ -2378,6 +2613,7 @@
               <w:rPr>
                 <w:rStyle w:val="IndexLink"/>
                 <w:rFonts w:cstheme="minorBidi"/>
+                <w:noProof/>
                 <w:kern w:val="2"/>
                 <w:lang w:val="pl-PL" w:eastAsia="pl-PL"/>
                 <w14:ligatures w14:val="standardContextual"/>
@@ -2387,42 +2623,48 @@
             <w:r>
               <w:rPr>
                 <w:rStyle w:val="IndexLink"/>
+                <w:noProof/>
                 <w:lang w:val="pl-PL"/>
               </w:rPr>
               <w:t>Zarządzanie jakością</w:t>
             </w:r>
             <w:r>
               <w:rPr>
+                <w:noProof/>
                 <w:webHidden/>
               </w:rPr>
               <w:fldChar w:fldCharType="begin"/>
             </w:r>
             <w:r>
               <w:rPr>
+                <w:noProof/>
                 <w:webHidden/>
               </w:rPr>
               <w:instrText>PAGEREF _Toc164798591 \h</w:instrText>
             </w:r>
             <w:r>
               <w:rPr>
-                <w:webHidden/>
-              </w:rPr>
-            </w:r>
-            <w:r>
-              <w:rPr>
+                <w:noProof/>
+                <w:webHidden/>
+              </w:rPr>
+            </w:r>
+            <w:r>
+              <w:rPr>
+                <w:noProof/>
                 <w:webHidden/>
               </w:rPr>
               <w:fldChar w:fldCharType="separate"/>
             </w:r>
             <w:r>
               <w:rPr>
-                <w:rStyle w:val="IndexLink"/>
-              </w:rPr>
-              <w:tab/>
+                <w:noProof/>
+                <w:webHidden/>
+              </w:rPr>
               <w:t>17</w:t>
             </w:r>
             <w:r>
               <w:rPr>
+                <w:noProof/>
                 <w:webHidden/>
               </w:rPr>
               <w:fldChar w:fldCharType="end"/>
@@ -2437,6 +2679,7 @@
             </w:tabs>
             <w:rPr>
               <w:rFonts w:asciiTheme="minorHAnsi" w:hAnsiTheme="minorHAnsi" w:cstheme="minorBidi"/>
+              <w:noProof/>
               <w:kern w:val="2"/>
               <w:lang w:val="pl-PL" w:eastAsia="pl-PL"/>
               <w14:ligatures w14:val="standardContextual"/>
@@ -2446,6 +2689,7 @@
             <w:r>
               <w:rPr>
                 <w:rStyle w:val="IndexLink"/>
+                <w:noProof/>
                 <w:webHidden/>
                 <w:lang w:val="pl-PL"/>
               </w:rPr>
@@ -2453,36 +2697,41 @@
             </w:r>
             <w:r>
               <w:rPr>
+                <w:noProof/>
                 <w:webHidden/>
               </w:rPr>
               <w:fldChar w:fldCharType="begin"/>
             </w:r>
             <w:r>
               <w:rPr>
+                <w:noProof/>
                 <w:webHidden/>
               </w:rPr>
               <w:instrText>PAGEREF _Toc164798592 \h</w:instrText>
             </w:r>
             <w:r>
               <w:rPr>
-                <w:webHidden/>
-              </w:rPr>
-            </w:r>
-            <w:r>
-              <w:rPr>
+                <w:noProof/>
+                <w:webHidden/>
+              </w:rPr>
+            </w:r>
+            <w:r>
+              <w:rPr>
+                <w:noProof/>
                 <w:webHidden/>
               </w:rPr>
               <w:fldChar w:fldCharType="separate"/>
             </w:r>
             <w:r>
               <w:rPr>
-                <w:rStyle w:val="IndexLink"/>
-              </w:rPr>
-              <w:tab/>
+                <w:noProof/>
+                <w:webHidden/>
+              </w:rPr>
               <w:t>17</w:t>
             </w:r>
             <w:r>
               <w:rPr>
+                <w:noProof/>
                 <w:webHidden/>
               </w:rPr>
               <w:fldChar w:fldCharType="end"/>
@@ -2498,6 +2747,7 @@
             </w:tabs>
             <w:rPr>
               <w:rFonts w:asciiTheme="minorHAnsi" w:hAnsiTheme="minorHAnsi" w:cstheme="minorBidi"/>
+              <w:noProof/>
               <w:kern w:val="2"/>
               <w:lang w:val="pl-PL" w:eastAsia="pl-PL"/>
               <w14:ligatures w14:val="standardContextual"/>
@@ -2507,6 +2757,7 @@
             <w:r>
               <w:rPr>
                 <w:rStyle w:val="IndexLink"/>
+                <w:noProof/>
                 <w:webHidden/>
                 <w:lang w:val="pl-PL"/>
               </w:rPr>
@@ -2516,6 +2767,7 @@
               <w:rPr>
                 <w:rStyle w:val="IndexLink"/>
                 <w:rFonts w:cstheme="minorBidi"/>
+                <w:noProof/>
                 <w:kern w:val="2"/>
                 <w:lang w:val="pl-PL" w:eastAsia="pl-PL"/>
                 <w14:ligatures w14:val="standardContextual"/>
@@ -2525,42 +2777,48 @@
             <w:r>
               <w:rPr>
                 <w:rStyle w:val="IndexLink"/>
+                <w:noProof/>
                 <w:lang w:val="pl-PL"/>
               </w:rPr>
               <w:t>Projekt techniczny</w:t>
             </w:r>
             <w:r>
               <w:rPr>
+                <w:noProof/>
                 <w:webHidden/>
               </w:rPr>
               <w:fldChar w:fldCharType="begin"/>
             </w:r>
             <w:r>
               <w:rPr>
+                <w:noProof/>
                 <w:webHidden/>
               </w:rPr>
               <w:instrText>PAGEREF _Toc164798593 \h</w:instrText>
             </w:r>
             <w:r>
               <w:rPr>
-                <w:webHidden/>
-              </w:rPr>
-            </w:r>
-            <w:r>
-              <w:rPr>
+                <w:noProof/>
+                <w:webHidden/>
+              </w:rPr>
+            </w:r>
+            <w:r>
+              <w:rPr>
+                <w:noProof/>
                 <w:webHidden/>
               </w:rPr>
               <w:fldChar w:fldCharType="separate"/>
             </w:r>
             <w:r>
               <w:rPr>
-                <w:rStyle w:val="IndexLink"/>
-              </w:rPr>
-              <w:tab/>
+                <w:noProof/>
+                <w:webHidden/>
+              </w:rPr>
               <w:t>17</w:t>
             </w:r>
             <w:r>
               <w:rPr>
+                <w:noProof/>
                 <w:webHidden/>
               </w:rPr>
               <w:fldChar w:fldCharType="end"/>
@@ -2575,6 +2833,7 @@
             </w:tabs>
             <w:rPr>
               <w:rFonts w:asciiTheme="minorHAnsi" w:hAnsiTheme="minorHAnsi" w:cstheme="minorBidi"/>
+              <w:noProof/>
               <w:kern w:val="2"/>
               <w:lang w:val="pl-PL" w:eastAsia="pl-PL"/>
               <w14:ligatures w14:val="standardContextual"/>
@@ -2584,6 +2843,7 @@
             <w:r>
               <w:rPr>
                 <w:rStyle w:val="IndexLink"/>
+                <w:noProof/>
                 <w:webHidden/>
                 <w:lang w:val="pl-PL"/>
               </w:rPr>
@@ -2591,36 +2851,41 @@
             </w:r>
             <w:r>
               <w:rPr>
+                <w:noProof/>
                 <w:webHidden/>
               </w:rPr>
               <w:fldChar w:fldCharType="begin"/>
             </w:r>
             <w:r>
               <w:rPr>
+                <w:noProof/>
                 <w:webHidden/>
               </w:rPr>
               <w:instrText>PAGEREF _Toc164798594 \h</w:instrText>
             </w:r>
             <w:r>
               <w:rPr>
-                <w:webHidden/>
-              </w:rPr>
-            </w:r>
-            <w:r>
-              <w:rPr>
+                <w:noProof/>
+                <w:webHidden/>
+              </w:rPr>
+            </w:r>
+            <w:r>
+              <w:rPr>
+                <w:noProof/>
                 <w:webHidden/>
               </w:rPr>
               <w:fldChar w:fldCharType="separate"/>
             </w:r>
             <w:r>
               <w:rPr>
-                <w:rStyle w:val="IndexLink"/>
-              </w:rPr>
-              <w:tab/>
+                <w:noProof/>
+                <w:webHidden/>
+              </w:rPr>
               <w:t>17</w:t>
             </w:r>
             <w:r>
               <w:rPr>
+                <w:noProof/>
                 <w:webHidden/>
               </w:rPr>
               <w:fldChar w:fldCharType="end"/>
@@ -2635,6 +2900,7 @@
             </w:tabs>
             <w:rPr>
               <w:rFonts w:asciiTheme="minorHAnsi" w:hAnsiTheme="minorHAnsi" w:cstheme="minorBidi"/>
+              <w:noProof/>
               <w:kern w:val="2"/>
               <w:lang w:val="pl-PL" w:eastAsia="pl-PL"/>
               <w14:ligatures w14:val="standardContextual"/>
@@ -2644,6 +2910,7 @@
             <w:r>
               <w:rPr>
                 <w:rStyle w:val="IndexLink"/>
+                <w:noProof/>
                 <w:webHidden/>
                 <w:lang w:val="pl-PL"/>
               </w:rPr>
@@ -2651,36 +2918,41 @@
             </w:r>
             <w:r>
               <w:rPr>
+                <w:noProof/>
                 <w:webHidden/>
               </w:rPr>
               <w:fldChar w:fldCharType="begin"/>
             </w:r>
             <w:r>
               <w:rPr>
+                <w:noProof/>
                 <w:webHidden/>
               </w:rPr>
               <w:instrText>PAGEREF _Toc164798595 \h</w:instrText>
             </w:r>
             <w:r>
               <w:rPr>
-                <w:webHidden/>
-              </w:rPr>
-            </w:r>
-            <w:r>
-              <w:rPr>
+                <w:noProof/>
+                <w:webHidden/>
+              </w:rPr>
+            </w:r>
+            <w:r>
+              <w:rPr>
+                <w:noProof/>
                 <w:webHidden/>
               </w:rPr>
               <w:fldChar w:fldCharType="separate"/>
             </w:r>
             <w:r>
               <w:rPr>
-                <w:rStyle w:val="IndexLink"/>
-              </w:rPr>
-              <w:tab/>
-              <w:t>17</w:t>
-            </w:r>
-            <w:r>
-              <w:rPr>
+                <w:noProof/>
+                <w:webHidden/>
+              </w:rPr>
+              <w:t>19</w:t>
+            </w:r>
+            <w:r>
+              <w:rPr>
+                <w:noProof/>
                 <w:webHidden/>
               </w:rPr>
               <w:fldChar w:fldCharType="end"/>
@@ -2695,6 +2967,7 @@
             </w:tabs>
             <w:rPr>
               <w:rFonts w:asciiTheme="minorHAnsi" w:hAnsiTheme="minorHAnsi" w:cstheme="minorBidi"/>
+              <w:noProof/>
               <w:kern w:val="2"/>
               <w:lang w:val="pl-PL" w:eastAsia="pl-PL"/>
               <w14:ligatures w14:val="standardContextual"/>
@@ -2704,6 +2977,7 @@
             <w:r>
               <w:rPr>
                 <w:rStyle w:val="IndexLink"/>
+                <w:noProof/>
                 <w:webHidden/>
                 <w:lang w:val="pl-PL"/>
               </w:rPr>
@@ -2711,36 +2985,41 @@
             </w:r>
             <w:r>
               <w:rPr>
+                <w:noProof/>
                 <w:webHidden/>
               </w:rPr>
               <w:fldChar w:fldCharType="begin"/>
             </w:r>
             <w:r>
               <w:rPr>
+                <w:noProof/>
                 <w:webHidden/>
               </w:rPr>
               <w:instrText>PAGEREF _Toc164798596 \h</w:instrText>
             </w:r>
             <w:r>
               <w:rPr>
-                <w:webHidden/>
-              </w:rPr>
-            </w:r>
-            <w:r>
-              <w:rPr>
+                <w:noProof/>
+                <w:webHidden/>
+              </w:rPr>
+            </w:r>
+            <w:r>
+              <w:rPr>
+                <w:noProof/>
                 <w:webHidden/>
               </w:rPr>
               <w:fldChar w:fldCharType="separate"/>
             </w:r>
             <w:r>
               <w:rPr>
-                <w:rStyle w:val="IndexLink"/>
-              </w:rPr>
-              <w:tab/>
-              <w:t>18</w:t>
-            </w:r>
-            <w:r>
-              <w:rPr>
+                <w:noProof/>
+                <w:webHidden/>
+              </w:rPr>
+              <w:t>19</w:t>
+            </w:r>
+            <w:r>
+              <w:rPr>
+                <w:noProof/>
                 <w:webHidden/>
               </w:rPr>
               <w:fldChar w:fldCharType="end"/>
@@ -2755,6 +3034,7 @@
             </w:tabs>
             <w:rPr>
               <w:rFonts w:asciiTheme="minorHAnsi" w:hAnsiTheme="minorHAnsi" w:cstheme="minorBidi"/>
+              <w:noProof/>
               <w:kern w:val="2"/>
               <w:lang w:val="pl-PL" w:eastAsia="pl-PL"/>
               <w14:ligatures w14:val="standardContextual"/>
@@ -2764,6 +3044,7 @@
             <w:r>
               <w:rPr>
                 <w:rStyle w:val="IndexLink"/>
+                <w:noProof/>
                 <w:webHidden/>
                 <w:lang w:val="pl-PL"/>
               </w:rPr>
@@ -2771,36 +3052,41 @@
             </w:r>
             <w:r>
               <w:rPr>
+                <w:noProof/>
                 <w:webHidden/>
               </w:rPr>
               <w:fldChar w:fldCharType="begin"/>
             </w:r>
             <w:r>
               <w:rPr>
+                <w:noProof/>
                 <w:webHidden/>
               </w:rPr>
               <w:instrText>PAGEREF _Toc164798597 \h</w:instrText>
             </w:r>
             <w:r>
               <w:rPr>
-                <w:webHidden/>
-              </w:rPr>
-            </w:r>
-            <w:r>
-              <w:rPr>
+                <w:noProof/>
+                <w:webHidden/>
+              </w:rPr>
+            </w:r>
+            <w:r>
+              <w:rPr>
+                <w:noProof/>
                 <w:webHidden/>
               </w:rPr>
               <w:fldChar w:fldCharType="separate"/>
             </w:r>
             <w:r>
               <w:rPr>
-                <w:rStyle w:val="IndexLink"/>
-              </w:rPr>
-              <w:tab/>
-              <w:t>18</w:t>
-            </w:r>
-            <w:r>
-              <w:rPr>
+                <w:noProof/>
+                <w:webHidden/>
+              </w:rPr>
+              <w:t>20</w:t>
+            </w:r>
+            <w:r>
+              <w:rPr>
+                <w:noProof/>
                 <w:webHidden/>
               </w:rPr>
               <w:fldChar w:fldCharType="end"/>
@@ -2815,6 +3101,7 @@
             </w:tabs>
             <w:rPr>
               <w:rFonts w:asciiTheme="minorHAnsi" w:hAnsiTheme="minorHAnsi" w:cstheme="minorBidi"/>
+              <w:noProof/>
               <w:kern w:val="2"/>
               <w:lang w:val="pl-PL" w:eastAsia="pl-PL"/>
               <w14:ligatures w14:val="standardContextual"/>
@@ -2824,6 +3111,7 @@
             <w:r>
               <w:rPr>
                 <w:rStyle w:val="IndexLink"/>
+                <w:noProof/>
                 <w:webHidden/>
                 <w:lang w:val="pl-PL"/>
               </w:rPr>
@@ -2831,36 +3119,41 @@
             </w:r>
             <w:r>
               <w:rPr>
+                <w:noProof/>
                 <w:webHidden/>
               </w:rPr>
               <w:fldChar w:fldCharType="begin"/>
             </w:r>
             <w:r>
               <w:rPr>
+                <w:noProof/>
                 <w:webHidden/>
               </w:rPr>
               <w:instrText>PAGEREF _Toc164798598 \h</w:instrText>
             </w:r>
             <w:r>
               <w:rPr>
-                <w:webHidden/>
-              </w:rPr>
-            </w:r>
-            <w:r>
-              <w:rPr>
+                <w:noProof/>
+                <w:webHidden/>
+              </w:rPr>
+            </w:r>
+            <w:r>
+              <w:rPr>
+                <w:noProof/>
                 <w:webHidden/>
               </w:rPr>
               <w:fldChar w:fldCharType="separate"/>
             </w:r>
             <w:r>
               <w:rPr>
-                <w:rStyle w:val="IndexLink"/>
-              </w:rPr>
-              <w:tab/>
-              <w:t>18</w:t>
-            </w:r>
-            <w:r>
-              <w:rPr>
+                <w:noProof/>
+                <w:webHidden/>
+              </w:rPr>
+              <w:t>20</w:t>
+            </w:r>
+            <w:r>
+              <w:rPr>
+                <w:noProof/>
                 <w:webHidden/>
               </w:rPr>
               <w:fldChar w:fldCharType="end"/>
@@ -2875,6 +3168,7 @@
             </w:tabs>
             <w:rPr>
               <w:rFonts w:asciiTheme="minorHAnsi" w:hAnsiTheme="minorHAnsi" w:cstheme="minorBidi"/>
+              <w:noProof/>
               <w:kern w:val="2"/>
               <w:lang w:val="pl-PL" w:eastAsia="pl-PL"/>
               <w14:ligatures w14:val="standardContextual"/>
@@ -2884,6 +3178,7 @@
             <w:r>
               <w:rPr>
                 <w:rStyle w:val="IndexLink"/>
+                <w:noProof/>
                 <w:webHidden/>
                 <w:lang w:val="pl-PL"/>
               </w:rPr>
@@ -2891,36 +3186,41 @@
             </w:r>
             <w:r>
               <w:rPr>
+                <w:noProof/>
                 <w:webHidden/>
               </w:rPr>
               <w:fldChar w:fldCharType="begin"/>
             </w:r>
             <w:r>
               <w:rPr>
+                <w:noProof/>
                 <w:webHidden/>
               </w:rPr>
               <w:instrText>PAGEREF _Toc164798599 \h</w:instrText>
             </w:r>
             <w:r>
               <w:rPr>
-                <w:webHidden/>
-              </w:rPr>
-            </w:r>
-            <w:r>
-              <w:rPr>
+                <w:noProof/>
+                <w:webHidden/>
+              </w:rPr>
+            </w:r>
+            <w:r>
+              <w:rPr>
+                <w:noProof/>
                 <w:webHidden/>
               </w:rPr>
               <w:fldChar w:fldCharType="separate"/>
             </w:r>
             <w:r>
               <w:rPr>
-                <w:rStyle w:val="IndexLink"/>
-              </w:rPr>
-              <w:tab/>
-              <w:t>18</w:t>
-            </w:r>
-            <w:r>
-              <w:rPr>
+                <w:noProof/>
+                <w:webHidden/>
+              </w:rPr>
+              <w:t>21</w:t>
+            </w:r>
+            <w:r>
+              <w:rPr>
+                <w:noProof/>
                 <w:webHidden/>
               </w:rPr>
               <w:fldChar w:fldCharType="end"/>
@@ -2935,6 +3235,7 @@
             </w:tabs>
             <w:rPr>
               <w:rFonts w:asciiTheme="minorHAnsi" w:hAnsiTheme="minorHAnsi" w:cstheme="minorBidi"/>
+              <w:noProof/>
               <w:kern w:val="2"/>
               <w:lang w:val="pl-PL" w:eastAsia="pl-PL"/>
               <w14:ligatures w14:val="standardContextual"/>
@@ -2944,6 +3245,7 @@
             <w:r>
               <w:rPr>
                 <w:rStyle w:val="IndexLink"/>
+                <w:noProof/>
                 <w:webHidden/>
                 <w:lang w:val="pl-PL"/>
               </w:rPr>
@@ -2951,36 +3253,41 @@
             </w:r>
             <w:r>
               <w:rPr>
+                <w:noProof/>
                 <w:webHidden/>
               </w:rPr>
               <w:fldChar w:fldCharType="begin"/>
             </w:r>
             <w:r>
               <w:rPr>
+                <w:noProof/>
                 <w:webHidden/>
               </w:rPr>
               <w:instrText>PAGEREF _Toc164798600 \h</w:instrText>
             </w:r>
             <w:r>
               <w:rPr>
-                <w:webHidden/>
-              </w:rPr>
-            </w:r>
-            <w:r>
-              <w:rPr>
+                <w:noProof/>
+                <w:webHidden/>
+              </w:rPr>
+            </w:r>
+            <w:r>
+              <w:rPr>
+                <w:noProof/>
                 <w:webHidden/>
               </w:rPr>
               <w:fldChar w:fldCharType="separate"/>
             </w:r>
             <w:r>
               <w:rPr>
-                <w:rStyle w:val="IndexLink"/>
-              </w:rPr>
-              <w:tab/>
-              <w:t>18</w:t>
-            </w:r>
-            <w:r>
-              <w:rPr>
+                <w:noProof/>
+                <w:webHidden/>
+              </w:rPr>
+              <w:t>25</w:t>
+            </w:r>
+            <w:r>
+              <w:rPr>
+                <w:noProof/>
                 <w:webHidden/>
               </w:rPr>
               <w:fldChar w:fldCharType="end"/>
@@ -2995,6 +3302,7 @@
             </w:tabs>
             <w:rPr>
               <w:rFonts w:asciiTheme="minorHAnsi" w:hAnsiTheme="minorHAnsi" w:cstheme="minorBidi"/>
+              <w:noProof/>
               <w:kern w:val="2"/>
               <w:lang w:val="pl-PL" w:eastAsia="pl-PL"/>
               <w14:ligatures w14:val="standardContextual"/>
@@ -3004,6 +3312,7 @@
             <w:r>
               <w:rPr>
                 <w:rStyle w:val="IndexLink"/>
+                <w:noProof/>
                 <w:webHidden/>
                 <w:lang w:val="pl-PL"/>
               </w:rPr>
@@ -3011,36 +3320,41 @@
             </w:r>
             <w:r>
               <w:rPr>
+                <w:noProof/>
                 <w:webHidden/>
               </w:rPr>
               <w:fldChar w:fldCharType="begin"/>
             </w:r>
             <w:r>
               <w:rPr>
+                <w:noProof/>
                 <w:webHidden/>
               </w:rPr>
               <w:instrText>PAGEREF _Toc164798601 \h</w:instrText>
             </w:r>
             <w:r>
               <w:rPr>
-                <w:webHidden/>
-              </w:rPr>
-            </w:r>
-            <w:r>
-              <w:rPr>
+                <w:noProof/>
+                <w:webHidden/>
+              </w:rPr>
+            </w:r>
+            <w:r>
+              <w:rPr>
+                <w:noProof/>
                 <w:webHidden/>
               </w:rPr>
               <w:fldChar w:fldCharType="separate"/>
             </w:r>
             <w:r>
               <w:rPr>
-                <w:rStyle w:val="IndexLink"/>
-              </w:rPr>
-              <w:tab/>
-              <w:t>18</w:t>
-            </w:r>
-            <w:r>
-              <w:rPr>
+                <w:noProof/>
+                <w:webHidden/>
+              </w:rPr>
+              <w:t>26</w:t>
+            </w:r>
+            <w:r>
+              <w:rPr>
+                <w:noProof/>
                 <w:webHidden/>
               </w:rPr>
               <w:fldChar w:fldCharType="end"/>
@@ -3055,6 +3369,7 @@
             </w:tabs>
             <w:rPr>
               <w:rFonts w:asciiTheme="minorHAnsi" w:hAnsiTheme="minorHAnsi" w:cstheme="minorBidi"/>
+              <w:noProof/>
               <w:kern w:val="2"/>
               <w:lang w:val="pl-PL" w:eastAsia="pl-PL"/>
               <w14:ligatures w14:val="standardContextual"/>
@@ -3064,6 +3379,7 @@
             <w:r>
               <w:rPr>
                 <w:rStyle w:val="IndexLink"/>
+                <w:noProof/>
                 <w:webHidden/>
                 <w:lang w:val="pl-PL"/>
               </w:rPr>
@@ -3071,36 +3387,41 @@
             </w:r>
             <w:r>
               <w:rPr>
+                <w:noProof/>
                 <w:webHidden/>
               </w:rPr>
               <w:fldChar w:fldCharType="begin"/>
             </w:r>
             <w:r>
               <w:rPr>
+                <w:noProof/>
                 <w:webHidden/>
               </w:rPr>
               <w:instrText>PAGEREF _Toc164798602 \h</w:instrText>
             </w:r>
             <w:r>
               <w:rPr>
-                <w:webHidden/>
-              </w:rPr>
-            </w:r>
-            <w:r>
-              <w:rPr>
+                <w:noProof/>
+                <w:webHidden/>
+              </w:rPr>
+            </w:r>
+            <w:r>
+              <w:rPr>
+                <w:noProof/>
                 <w:webHidden/>
               </w:rPr>
               <w:fldChar w:fldCharType="separate"/>
             </w:r>
             <w:r>
               <w:rPr>
-                <w:rStyle w:val="IndexLink"/>
-              </w:rPr>
-              <w:tab/>
-              <w:t>19</w:t>
-            </w:r>
-            <w:r>
-              <w:rPr>
+                <w:noProof/>
+                <w:webHidden/>
+              </w:rPr>
+              <w:t>26</w:t>
+            </w:r>
+            <w:r>
+              <w:rPr>
+                <w:noProof/>
                 <w:webHidden/>
               </w:rPr>
               <w:fldChar w:fldCharType="end"/>
@@ -3115,6 +3436,7 @@
             </w:tabs>
             <w:rPr>
               <w:rFonts w:asciiTheme="minorHAnsi" w:hAnsiTheme="minorHAnsi" w:cstheme="minorBidi"/>
+              <w:noProof/>
               <w:kern w:val="2"/>
               <w:lang w:val="pl-PL" w:eastAsia="pl-PL"/>
               <w14:ligatures w14:val="standardContextual"/>
@@ -3124,6 +3446,7 @@
             <w:r>
               <w:rPr>
                 <w:rStyle w:val="IndexLink"/>
+                <w:noProof/>
                 <w:webHidden/>
                 <w:lang w:val="pl-PL"/>
               </w:rPr>
@@ -3131,36 +3454,41 @@
             </w:r>
             <w:r>
               <w:rPr>
+                <w:noProof/>
                 <w:webHidden/>
               </w:rPr>
               <w:fldChar w:fldCharType="begin"/>
             </w:r>
             <w:r>
               <w:rPr>
+                <w:noProof/>
                 <w:webHidden/>
               </w:rPr>
               <w:instrText>PAGEREF _Toc164798603 \h</w:instrText>
             </w:r>
             <w:r>
               <w:rPr>
-                <w:webHidden/>
-              </w:rPr>
-            </w:r>
-            <w:r>
-              <w:rPr>
+                <w:noProof/>
+                <w:webHidden/>
+              </w:rPr>
+            </w:r>
+            <w:r>
+              <w:rPr>
+                <w:noProof/>
                 <w:webHidden/>
               </w:rPr>
               <w:fldChar w:fldCharType="separate"/>
             </w:r>
             <w:r>
               <w:rPr>
-                <w:rStyle w:val="IndexLink"/>
-              </w:rPr>
-              <w:tab/>
-              <w:t>19</w:t>
-            </w:r>
-            <w:r>
-              <w:rPr>
+                <w:noProof/>
+                <w:webHidden/>
+              </w:rPr>
+              <w:t>26</w:t>
+            </w:r>
+            <w:r>
+              <w:rPr>
+                <w:noProof/>
                 <w:webHidden/>
               </w:rPr>
               <w:fldChar w:fldCharType="end"/>
@@ -3175,6 +3503,7 @@
             </w:tabs>
             <w:rPr>
               <w:rFonts w:asciiTheme="minorHAnsi" w:hAnsiTheme="minorHAnsi" w:cstheme="minorBidi"/>
+              <w:noProof/>
               <w:kern w:val="2"/>
               <w:lang w:val="pl-PL" w:eastAsia="pl-PL"/>
               <w14:ligatures w14:val="standardContextual"/>
@@ -3184,6 +3513,7 @@
             <w:r>
               <w:rPr>
                 <w:rStyle w:val="IndexLink"/>
+                <w:noProof/>
                 <w:webHidden/>
                 <w:lang w:val="pl-PL"/>
               </w:rPr>
@@ -3191,36 +3521,41 @@
             </w:r>
             <w:r>
               <w:rPr>
+                <w:noProof/>
                 <w:webHidden/>
               </w:rPr>
               <w:fldChar w:fldCharType="begin"/>
             </w:r>
             <w:r>
               <w:rPr>
+                <w:noProof/>
                 <w:webHidden/>
               </w:rPr>
               <w:instrText>PAGEREF _Toc164798604 \h</w:instrText>
             </w:r>
             <w:r>
               <w:rPr>
-                <w:webHidden/>
-              </w:rPr>
-            </w:r>
-            <w:r>
-              <w:rPr>
+                <w:noProof/>
+                <w:webHidden/>
+              </w:rPr>
+            </w:r>
+            <w:r>
+              <w:rPr>
+                <w:noProof/>
                 <w:webHidden/>
               </w:rPr>
               <w:fldChar w:fldCharType="separate"/>
             </w:r>
             <w:r>
               <w:rPr>
-                <w:rStyle w:val="IndexLink"/>
-              </w:rPr>
-              <w:tab/>
-              <w:t>19</w:t>
-            </w:r>
-            <w:r>
-              <w:rPr>
+                <w:noProof/>
+                <w:webHidden/>
+              </w:rPr>
+              <w:t>27</w:t>
+            </w:r>
+            <w:r>
+              <w:rPr>
+                <w:noProof/>
                 <w:webHidden/>
               </w:rPr>
               <w:fldChar w:fldCharType="end"/>
@@ -3235,6 +3570,7 @@
             </w:tabs>
             <w:rPr>
               <w:rFonts w:asciiTheme="minorHAnsi" w:hAnsiTheme="minorHAnsi" w:cstheme="minorBidi"/>
+              <w:noProof/>
               <w:kern w:val="2"/>
               <w:lang w:val="pl-PL" w:eastAsia="pl-PL"/>
               <w14:ligatures w14:val="standardContextual"/>
@@ -3244,6 +3580,7 @@
             <w:r>
               <w:rPr>
                 <w:rStyle w:val="IndexLink"/>
+                <w:noProof/>
                 <w:webHidden/>
                 <w:lang w:val="pl-PL"/>
               </w:rPr>
@@ -3251,36 +3588,41 @@
             </w:r>
             <w:r>
               <w:rPr>
+                <w:noProof/>
                 <w:webHidden/>
               </w:rPr>
               <w:fldChar w:fldCharType="begin"/>
             </w:r>
             <w:r>
               <w:rPr>
+                <w:noProof/>
                 <w:webHidden/>
               </w:rPr>
               <w:instrText>PAGEREF _Toc164798605 \h</w:instrText>
             </w:r>
             <w:r>
               <w:rPr>
-                <w:webHidden/>
-              </w:rPr>
-            </w:r>
-            <w:r>
-              <w:rPr>
+                <w:noProof/>
+                <w:webHidden/>
+              </w:rPr>
+            </w:r>
+            <w:r>
+              <w:rPr>
+                <w:noProof/>
                 <w:webHidden/>
               </w:rPr>
               <w:fldChar w:fldCharType="separate"/>
             </w:r>
             <w:r>
               <w:rPr>
-                <w:rStyle w:val="IndexLink"/>
-              </w:rPr>
-              <w:tab/>
-              <w:t>19</w:t>
-            </w:r>
-            <w:r>
-              <w:rPr>
+                <w:noProof/>
+                <w:webHidden/>
+              </w:rPr>
+              <w:t>27</w:t>
+            </w:r>
+            <w:r>
+              <w:rPr>
+                <w:noProof/>
                 <w:webHidden/>
               </w:rPr>
               <w:fldChar w:fldCharType="end"/>
@@ -3295,6 +3637,7 @@
             </w:tabs>
             <w:rPr>
               <w:rFonts w:asciiTheme="minorHAnsi" w:hAnsiTheme="minorHAnsi" w:cstheme="minorBidi"/>
+              <w:noProof/>
               <w:kern w:val="2"/>
               <w:lang w:val="pl-PL" w:eastAsia="pl-PL"/>
               <w14:ligatures w14:val="standardContextual"/>
@@ -3304,6 +3647,7 @@
             <w:r>
               <w:rPr>
                 <w:rStyle w:val="IndexLink"/>
+                <w:noProof/>
                 <w:webHidden/>
                 <w:lang w:val="pl-PL"/>
               </w:rPr>
@@ -3311,36 +3655,41 @@
             </w:r>
             <w:r>
               <w:rPr>
+                <w:noProof/>
                 <w:webHidden/>
               </w:rPr>
               <w:fldChar w:fldCharType="begin"/>
             </w:r>
             <w:r>
               <w:rPr>
+                <w:noProof/>
                 <w:webHidden/>
               </w:rPr>
               <w:instrText>PAGEREF _Toc164798606 \h</w:instrText>
             </w:r>
             <w:r>
               <w:rPr>
-                <w:webHidden/>
-              </w:rPr>
-            </w:r>
-            <w:r>
-              <w:rPr>
+                <w:noProof/>
+                <w:webHidden/>
+              </w:rPr>
+            </w:r>
+            <w:r>
+              <w:rPr>
+                <w:noProof/>
                 <w:webHidden/>
               </w:rPr>
               <w:fldChar w:fldCharType="separate"/>
             </w:r>
             <w:r>
               <w:rPr>
-                <w:rStyle w:val="IndexLink"/>
-              </w:rPr>
-              <w:tab/>
-              <w:t>19</w:t>
-            </w:r>
-            <w:r>
-              <w:rPr>
+                <w:noProof/>
+                <w:webHidden/>
+              </w:rPr>
+              <w:t>27</w:t>
+            </w:r>
+            <w:r>
+              <w:rPr>
+                <w:noProof/>
                 <w:webHidden/>
               </w:rPr>
               <w:fldChar w:fldCharType="end"/>
@@ -3355,6 +3704,7 @@
             </w:tabs>
             <w:rPr>
               <w:rFonts w:asciiTheme="minorHAnsi" w:hAnsiTheme="minorHAnsi" w:cstheme="minorBidi"/>
+              <w:noProof/>
               <w:kern w:val="2"/>
               <w:lang w:val="pl-PL" w:eastAsia="pl-PL"/>
               <w14:ligatures w14:val="standardContextual"/>
@@ -3364,6 +3714,7 @@
             <w:r>
               <w:rPr>
                 <w:rStyle w:val="IndexLink"/>
+                <w:noProof/>
                 <w:webHidden/>
                 <w:lang w:val="pl-PL"/>
               </w:rPr>
@@ -3371,36 +3722,41 @@
             </w:r>
             <w:r>
               <w:rPr>
+                <w:noProof/>
                 <w:webHidden/>
               </w:rPr>
               <w:fldChar w:fldCharType="begin"/>
             </w:r>
             <w:r>
               <w:rPr>
+                <w:noProof/>
                 <w:webHidden/>
               </w:rPr>
               <w:instrText>PAGEREF _Toc164798607 \h</w:instrText>
             </w:r>
             <w:r>
               <w:rPr>
-                <w:webHidden/>
-              </w:rPr>
-            </w:r>
-            <w:r>
-              <w:rPr>
+                <w:noProof/>
+                <w:webHidden/>
+              </w:rPr>
+            </w:r>
+            <w:r>
+              <w:rPr>
+                <w:noProof/>
                 <w:webHidden/>
               </w:rPr>
               <w:fldChar w:fldCharType="separate"/>
             </w:r>
             <w:r>
               <w:rPr>
-                <w:rStyle w:val="IndexLink"/>
-              </w:rPr>
-              <w:tab/>
-              <w:t>19</w:t>
-            </w:r>
-            <w:r>
-              <w:rPr>
+                <w:noProof/>
+                <w:webHidden/>
+              </w:rPr>
+              <w:t>27</w:t>
+            </w:r>
+            <w:r>
+              <w:rPr>
+                <w:noProof/>
                 <w:webHidden/>
               </w:rPr>
               <w:fldChar w:fldCharType="end"/>
@@ -3415,6 +3771,7 @@
             </w:tabs>
             <w:rPr>
               <w:rFonts w:asciiTheme="minorHAnsi" w:hAnsiTheme="minorHAnsi" w:cstheme="minorBidi"/>
+              <w:noProof/>
               <w:kern w:val="2"/>
               <w:lang w:val="pl-PL" w:eastAsia="pl-PL"/>
               <w14:ligatures w14:val="standardContextual"/>
@@ -3424,6 +3781,7 @@
             <w:r>
               <w:rPr>
                 <w:rStyle w:val="IndexLink"/>
+                <w:noProof/>
                 <w:webHidden/>
                 <w:lang w:val="pl-PL"/>
               </w:rPr>
@@ -3431,36 +3789,41 @@
             </w:r>
             <w:r>
               <w:rPr>
+                <w:noProof/>
                 <w:webHidden/>
               </w:rPr>
               <w:fldChar w:fldCharType="begin"/>
             </w:r>
             <w:r>
               <w:rPr>
+                <w:noProof/>
                 <w:webHidden/>
               </w:rPr>
               <w:instrText>PAGEREF _Toc164798608 \h</w:instrText>
             </w:r>
             <w:r>
               <w:rPr>
-                <w:webHidden/>
-              </w:rPr>
-            </w:r>
-            <w:r>
-              <w:rPr>
+                <w:noProof/>
+                <w:webHidden/>
+              </w:rPr>
+            </w:r>
+            <w:r>
+              <w:rPr>
+                <w:noProof/>
                 <w:webHidden/>
               </w:rPr>
               <w:fldChar w:fldCharType="separate"/>
             </w:r>
             <w:r>
               <w:rPr>
-                <w:rStyle w:val="IndexLink"/>
-              </w:rPr>
-              <w:tab/>
-              <w:t>19</w:t>
-            </w:r>
-            <w:r>
-              <w:rPr>
+                <w:noProof/>
+                <w:webHidden/>
+              </w:rPr>
+              <w:t>27</w:t>
+            </w:r>
+            <w:r>
+              <w:rPr>
+                <w:noProof/>
                 <w:webHidden/>
               </w:rPr>
               <w:fldChar w:fldCharType="end"/>
@@ -3475,6 +3838,7 @@
             </w:tabs>
             <w:rPr>
               <w:rFonts w:asciiTheme="minorHAnsi" w:hAnsiTheme="minorHAnsi" w:cstheme="minorBidi"/>
+              <w:noProof/>
               <w:kern w:val="2"/>
               <w:lang w:val="pl-PL" w:eastAsia="pl-PL"/>
               <w14:ligatures w14:val="standardContextual"/>
@@ -3484,6 +3848,7 @@
             <w:r>
               <w:rPr>
                 <w:rStyle w:val="IndexLink"/>
+                <w:noProof/>
                 <w:webHidden/>
                 <w:lang w:val="pl-PL"/>
               </w:rPr>
@@ -3491,36 +3856,41 @@
             </w:r>
             <w:r>
               <w:rPr>
+                <w:noProof/>
                 <w:webHidden/>
               </w:rPr>
               <w:fldChar w:fldCharType="begin"/>
             </w:r>
             <w:r>
               <w:rPr>
+                <w:noProof/>
                 <w:webHidden/>
               </w:rPr>
               <w:instrText>PAGEREF _Toc164798609 \h</w:instrText>
             </w:r>
             <w:r>
               <w:rPr>
-                <w:webHidden/>
-              </w:rPr>
-            </w:r>
-            <w:r>
-              <w:rPr>
+                <w:noProof/>
+                <w:webHidden/>
+              </w:rPr>
+            </w:r>
+            <w:r>
+              <w:rPr>
+                <w:noProof/>
                 <w:webHidden/>
               </w:rPr>
               <w:fldChar w:fldCharType="separate"/>
             </w:r>
             <w:r>
               <w:rPr>
-                <w:rStyle w:val="IndexLink"/>
-              </w:rPr>
-              <w:tab/>
-              <w:t>19</w:t>
-            </w:r>
-            <w:r>
-              <w:rPr>
+                <w:noProof/>
+                <w:webHidden/>
+              </w:rPr>
+              <w:t>27</w:t>
+            </w:r>
+            <w:r>
+              <w:rPr>
+                <w:noProof/>
                 <w:webHidden/>
               </w:rPr>
               <w:fldChar w:fldCharType="end"/>
@@ -3536,6 +3906,7 @@
             </w:tabs>
             <w:rPr>
               <w:rFonts w:asciiTheme="minorHAnsi" w:hAnsiTheme="minorHAnsi" w:cstheme="minorBidi"/>
+              <w:noProof/>
               <w:kern w:val="2"/>
               <w:lang w:val="pl-PL" w:eastAsia="pl-PL"/>
               <w14:ligatures w14:val="standardContextual"/>
@@ -3545,6 +3916,7 @@
             <w:r>
               <w:rPr>
                 <w:rStyle w:val="IndexLink"/>
+                <w:noProof/>
                 <w:webHidden/>
                 <w:lang w:val="pl-PL"/>
               </w:rPr>
@@ -3554,6 +3926,7 @@
               <w:rPr>
                 <w:rStyle w:val="IndexLink"/>
                 <w:rFonts w:cstheme="minorBidi"/>
+                <w:noProof/>
                 <w:kern w:val="2"/>
                 <w:lang w:val="pl-PL" w:eastAsia="pl-PL"/>
                 <w14:ligatures w14:val="standardContextual"/>
@@ -3563,42 +3936,48 @@
             <w:r>
               <w:rPr>
                 <w:rStyle w:val="IndexLink"/>
+                <w:noProof/>
                 <w:lang w:val="pl-PL"/>
               </w:rPr>
               <w:t>Dokumentacja dla użytkownika</w:t>
             </w:r>
             <w:r>
               <w:rPr>
+                <w:noProof/>
                 <w:webHidden/>
               </w:rPr>
               <w:fldChar w:fldCharType="begin"/>
             </w:r>
             <w:r>
               <w:rPr>
+                <w:noProof/>
                 <w:webHidden/>
               </w:rPr>
               <w:instrText>PAGEREF _Toc164798610 \h</w:instrText>
             </w:r>
             <w:r>
               <w:rPr>
-                <w:webHidden/>
-              </w:rPr>
-            </w:r>
-            <w:r>
-              <w:rPr>
+                <w:noProof/>
+                <w:webHidden/>
+              </w:rPr>
+            </w:r>
+            <w:r>
+              <w:rPr>
+                <w:noProof/>
                 <w:webHidden/>
               </w:rPr>
               <w:fldChar w:fldCharType="separate"/>
             </w:r>
             <w:r>
               <w:rPr>
-                <w:rStyle w:val="IndexLink"/>
-              </w:rPr>
-              <w:tab/>
-              <w:t>20</w:t>
-            </w:r>
-            <w:r>
-              <w:rPr>
+                <w:noProof/>
+                <w:webHidden/>
+              </w:rPr>
+              <w:t>27</w:t>
+            </w:r>
+            <w:r>
+              <w:rPr>
+                <w:noProof/>
                 <w:webHidden/>
               </w:rPr>
               <w:fldChar w:fldCharType="end"/>
@@ -3614,6 +3993,7 @@
             </w:tabs>
             <w:rPr>
               <w:rFonts w:asciiTheme="minorHAnsi" w:hAnsiTheme="minorHAnsi" w:cstheme="minorBidi"/>
+              <w:noProof/>
               <w:kern w:val="2"/>
               <w:lang w:val="pl-PL" w:eastAsia="pl-PL"/>
               <w14:ligatures w14:val="standardContextual"/>
@@ -3623,6 +4003,7 @@
             <w:r>
               <w:rPr>
                 <w:rStyle w:val="IndexLink"/>
+                <w:noProof/>
                 <w:webHidden/>
                 <w:lang w:val="pl-PL"/>
               </w:rPr>
@@ -3632,6 +4013,7 @@
               <w:rPr>
                 <w:rStyle w:val="IndexLink"/>
                 <w:rFonts w:cstheme="minorBidi"/>
+                <w:noProof/>
                 <w:kern w:val="2"/>
                 <w:lang w:val="pl-PL" w:eastAsia="pl-PL"/>
                 <w14:ligatures w14:val="standardContextual"/>
@@ -3641,42 +4023,48 @@
             <w:r>
               <w:rPr>
                 <w:rStyle w:val="IndexLink"/>
+                <w:noProof/>
                 <w:lang w:val="pl-PL"/>
               </w:rPr>
               <w:t>Podsumowanie</w:t>
             </w:r>
             <w:r>
               <w:rPr>
+                <w:noProof/>
                 <w:webHidden/>
               </w:rPr>
               <w:fldChar w:fldCharType="begin"/>
             </w:r>
             <w:r>
               <w:rPr>
+                <w:noProof/>
                 <w:webHidden/>
               </w:rPr>
               <w:instrText>PAGEREF _Toc164798611 \h</w:instrText>
             </w:r>
             <w:r>
               <w:rPr>
-                <w:webHidden/>
-              </w:rPr>
-            </w:r>
-            <w:r>
-              <w:rPr>
+                <w:noProof/>
+                <w:webHidden/>
+              </w:rPr>
+            </w:r>
+            <w:r>
+              <w:rPr>
+                <w:noProof/>
                 <w:webHidden/>
               </w:rPr>
               <w:fldChar w:fldCharType="separate"/>
             </w:r>
             <w:r>
               <w:rPr>
-                <w:rStyle w:val="IndexLink"/>
-              </w:rPr>
-              <w:tab/>
-              <w:t>20</w:t>
-            </w:r>
-            <w:r>
-              <w:rPr>
+                <w:noProof/>
+                <w:webHidden/>
+              </w:rPr>
+              <w:t>28</w:t>
+            </w:r>
+            <w:r>
+              <w:rPr>
+                <w:noProof/>
                 <w:webHidden/>
               </w:rPr>
               <w:fldChar w:fldCharType="end"/>
@@ -3691,6 +4079,7 @@
             </w:tabs>
             <w:rPr>
               <w:rFonts w:asciiTheme="minorHAnsi" w:hAnsiTheme="minorHAnsi" w:cstheme="minorBidi"/>
+              <w:noProof/>
               <w:kern w:val="2"/>
               <w:lang w:val="pl-PL" w:eastAsia="pl-PL"/>
               <w14:ligatures w14:val="standardContextual"/>
@@ -3700,6 +4089,7 @@
             <w:r>
               <w:rPr>
                 <w:rStyle w:val="IndexLink"/>
+                <w:noProof/>
                 <w:webHidden/>
                 <w:lang w:val="pl-PL"/>
               </w:rPr>
@@ -3707,36 +4097,41 @@
             </w:r>
             <w:r>
               <w:rPr>
+                <w:noProof/>
                 <w:webHidden/>
               </w:rPr>
               <w:fldChar w:fldCharType="begin"/>
             </w:r>
             <w:r>
               <w:rPr>
+                <w:noProof/>
                 <w:webHidden/>
               </w:rPr>
               <w:instrText>PAGEREF _Toc164798612 \h</w:instrText>
             </w:r>
             <w:r>
               <w:rPr>
-                <w:webHidden/>
-              </w:rPr>
-            </w:r>
-            <w:r>
-              <w:rPr>
+                <w:noProof/>
+                <w:webHidden/>
+              </w:rPr>
+            </w:r>
+            <w:r>
+              <w:rPr>
+                <w:noProof/>
                 <w:webHidden/>
               </w:rPr>
               <w:fldChar w:fldCharType="separate"/>
             </w:r>
             <w:r>
               <w:rPr>
-                <w:rStyle w:val="IndexLink"/>
-              </w:rPr>
-              <w:tab/>
-              <w:t>20</w:t>
-            </w:r>
-            <w:r>
-              <w:rPr>
+                <w:noProof/>
+                <w:webHidden/>
+              </w:rPr>
+              <w:t>28</w:t>
+            </w:r>
+            <w:r>
+              <w:rPr>
+                <w:noProof/>
                 <w:webHidden/>
               </w:rPr>
               <w:fldChar w:fldCharType="end"/>
@@ -3752,6 +4147,7 @@
             </w:tabs>
             <w:rPr>
               <w:rFonts w:asciiTheme="minorHAnsi" w:hAnsiTheme="minorHAnsi" w:cstheme="minorBidi"/>
+              <w:noProof/>
               <w:kern w:val="2"/>
               <w:lang w:val="pl-PL" w:eastAsia="pl-PL"/>
               <w14:ligatures w14:val="standardContextual"/>
@@ -3761,6 +4157,7 @@
             <w:r>
               <w:rPr>
                 <w:rStyle w:val="IndexLink"/>
+                <w:noProof/>
                 <w:webHidden/>
                 <w:lang w:val="pl-PL"/>
               </w:rPr>
@@ -3770,6 +4167,7 @@
               <w:rPr>
                 <w:rStyle w:val="IndexLink"/>
                 <w:rFonts w:cstheme="minorBidi"/>
+                <w:noProof/>
                 <w:kern w:val="2"/>
                 <w:lang w:val="pl-PL" w:eastAsia="pl-PL"/>
                 <w14:ligatures w14:val="standardContextual"/>
@@ -3779,42 +4177,48 @@
             <w:r>
               <w:rPr>
                 <w:rStyle w:val="IndexLink"/>
+                <w:noProof/>
                 <w:lang w:val="pl-PL"/>
               </w:rPr>
               <w:t>Inne informacje</w:t>
             </w:r>
             <w:r>
               <w:rPr>
+                <w:noProof/>
                 <w:webHidden/>
               </w:rPr>
               <w:fldChar w:fldCharType="begin"/>
             </w:r>
             <w:r>
               <w:rPr>
+                <w:noProof/>
                 <w:webHidden/>
               </w:rPr>
               <w:instrText>PAGEREF _Toc164798613 \h</w:instrText>
             </w:r>
             <w:r>
               <w:rPr>
-                <w:webHidden/>
-              </w:rPr>
-            </w:r>
-            <w:r>
-              <w:rPr>
+                <w:noProof/>
+                <w:webHidden/>
+              </w:rPr>
+            </w:r>
+            <w:r>
+              <w:rPr>
+                <w:noProof/>
                 <w:webHidden/>
               </w:rPr>
               <w:fldChar w:fldCharType="separate"/>
             </w:r>
             <w:r>
               <w:rPr>
-                <w:rStyle w:val="IndexLink"/>
-              </w:rPr>
-              <w:tab/>
-              <w:t>20</w:t>
-            </w:r>
-            <w:r>
-              <w:rPr>
+                <w:noProof/>
+                <w:webHidden/>
+              </w:rPr>
+              <w:t>28</w:t>
+            </w:r>
+            <w:r>
+              <w:rPr>
+                <w:noProof/>
                 <w:webHidden/>
               </w:rPr>
               <w:fldChar w:fldCharType="end"/>
@@ -17238,6 +17642,63 @@
     </w:p>
     <w:p>
       <w:pPr>
+        <w:pStyle w:val="Tekstpodstawowy"/>
+        <w:rPr>
+          <w:lang w:val="pl-PL"/>
+        </w:rPr>
+      </w:pPr>
+      <w:r>
+        <w:rPr>
+          <w:noProof/>
+          <w:lang w:val="pl-PL"/>
+          <w14:ligatures w14:val="standardContextual"/>
+        </w:rPr>
+        <w:lastRenderedPageBreak/>
+        <w:drawing>
+          <wp:inline distT="0" distB="0" distL="0" distR="0" wp14:anchorId="443F9774" wp14:editId="61B71B52">
+            <wp:extent cx="5760720" cy="2957830"/>
+            <wp:effectExtent l="0" t="0" r="0" b="0"/>
+            <wp:docPr id="1060261709" name="Obraz 1" descr="Obraz zawierający tekst, diagram, linia, zrzut ekranu&#10;&#10;Opis wygenerowany automatycznie"/>
+            <wp:cNvGraphicFramePr>
+              <a:graphicFrameLocks xmlns:a="http://schemas.openxmlformats.org/drawingml/2006/main" noChangeAspect="1"/>
+            </wp:cNvGraphicFramePr>
+            <a:graphic xmlns:a="http://schemas.openxmlformats.org/drawingml/2006/main">
+              <a:graphicData uri="http://schemas.openxmlformats.org/drawingml/2006/picture">
+                <pic:pic xmlns:pic="http://schemas.openxmlformats.org/drawingml/2006/picture">
+                  <pic:nvPicPr>
+                    <pic:cNvPr id="1060261709" name="Obraz 1" descr="Obraz zawierający tekst, diagram, linia, zrzut ekranu&#10;&#10;Opis wygenerowany automatycznie"/>
+                    <pic:cNvPicPr/>
+                  </pic:nvPicPr>
+                  <pic:blipFill>
+                    <a:blip r:embed="rId31">
+                      <a:extLst>
+                        <a:ext uri="{28A0092B-C50C-407E-A947-70E740481C1C}">
+                          <a14:useLocalDpi xmlns:a14="http://schemas.microsoft.com/office/drawing/2010/main" val="0"/>
+                        </a:ext>
+                      </a:extLst>
+                    </a:blip>
+                    <a:stretch>
+                      <a:fillRect/>
+                    </a:stretch>
+                  </pic:blipFill>
+                  <pic:spPr>
+                    <a:xfrm>
+                      <a:off x="0" y="0"/>
+                      <a:ext cx="5760720" cy="2957830"/>
+                    </a:xfrm>
+                    <a:prstGeom prst="rect">
+                      <a:avLst/>
+                    </a:prstGeom>
+                  </pic:spPr>
+                </pic:pic>
+              </a:graphicData>
+            </a:graphic>
+          </wp:inline>
+        </w:drawing>
+      </w:r>
+    </w:p>
+    <w:p>
+      <w:pPr>
         <w:pStyle w:val="Nagwek3"/>
         <w:rPr>
           <w:lang w:val="pl-PL"/>
@@ -17248,6 +17709,7 @@
         <w:rPr>
           <w:lang w:val="pl-PL"/>
         </w:rPr>
+        <w:lastRenderedPageBreak/>
         <w:t>9.6.3 Projekty szczegółowe poszczególnych elementów</w:t>
       </w:r>
       <w:bookmarkEnd w:id="78"/>
@@ -17261,18 +17723,585 @@
       </w:pPr>
       <w:r>
         <w:rPr>
-          <w:lang w:val="pl-PL"/>
-        </w:rPr>
-        <w:t>dla 5-7 głównych elementów (w zespołach 2-osobowych)</w:t>
-      </w:r>
-    </w:p>
-    <w:p>
-      <w:pPr>
-        <w:pStyle w:val="Lista2"/>
-        <w:rPr>
-          <w:lang w:val="pl-PL"/>
-        </w:rPr>
-      </w:pPr>
+          <w:noProof/>
+          <w:lang w:val="pl-PL"/>
+          <w14:ligatures w14:val="standardContextual"/>
+        </w:rPr>
+        <w:drawing>
+          <wp:inline distT="0" distB="0" distL="0" distR="0" wp14:anchorId="72B32D95" wp14:editId="667C7B8A">
+            <wp:extent cx="5760720" cy="3256915"/>
+            <wp:effectExtent l="0" t="0" r="0" b="635"/>
+            <wp:docPr id="549854674" name="Obraz 2" descr="Obraz zawierający tekst, zrzut ekranu, design&#10;&#10;Opis wygenerowany automatycznie"/>
+            <wp:cNvGraphicFramePr>
+              <a:graphicFrameLocks xmlns:a="http://schemas.openxmlformats.org/drawingml/2006/main" noChangeAspect="1"/>
+            </wp:cNvGraphicFramePr>
+            <a:graphic xmlns:a="http://schemas.openxmlformats.org/drawingml/2006/main">
+              <a:graphicData uri="http://schemas.openxmlformats.org/drawingml/2006/picture">
+                <pic:pic xmlns:pic="http://schemas.openxmlformats.org/drawingml/2006/picture">
+                  <pic:nvPicPr>
+                    <pic:cNvPr id="549854674" name="Obraz 2" descr="Obraz zawierający tekst, zrzut ekranu, design&#10;&#10;Opis wygenerowany automatycznie"/>
+                    <pic:cNvPicPr/>
+                  </pic:nvPicPr>
+                  <pic:blipFill>
+                    <a:blip r:embed="rId32">
+                      <a:extLst>
+                        <a:ext uri="{28A0092B-C50C-407E-A947-70E740481C1C}">
+                          <a14:useLocalDpi xmlns:a14="http://schemas.microsoft.com/office/drawing/2010/main" val="0"/>
+                        </a:ext>
+                      </a:extLst>
+                    </a:blip>
+                    <a:stretch>
+                      <a:fillRect/>
+                    </a:stretch>
+                  </pic:blipFill>
+                  <pic:spPr>
+                    <a:xfrm>
+                      <a:off x="0" y="0"/>
+                      <a:ext cx="5760720" cy="3256915"/>
+                    </a:xfrm>
+                    <a:prstGeom prst="rect">
+                      <a:avLst/>
+                    </a:prstGeom>
+                  </pic:spPr>
+                </pic:pic>
+              </a:graphicData>
+            </a:graphic>
+          </wp:inline>
+        </w:drawing>
+      </w:r>
+      <w:r>
+        <w:rPr>
+          <w:noProof/>
+          <w:lang w:val="pl-PL"/>
+          <w14:ligatures w14:val="standardContextual"/>
+        </w:rPr>
+        <w:drawing>
+          <wp:inline distT="0" distB="0" distL="0" distR="0" wp14:anchorId="553F05F5" wp14:editId="509C3E3D">
+            <wp:extent cx="5760720" cy="4328795"/>
+            <wp:effectExtent l="0" t="0" r="0" b="0"/>
+            <wp:docPr id="1424772312" name="Obraz 3" descr="Obraz zawierający zrzut ekranu, tekst, Prostokąt&#10;&#10;Opis wygenerowany automatycznie"/>
+            <wp:cNvGraphicFramePr>
+              <a:graphicFrameLocks xmlns:a="http://schemas.openxmlformats.org/drawingml/2006/main" noChangeAspect="1"/>
+            </wp:cNvGraphicFramePr>
+            <a:graphic xmlns:a="http://schemas.openxmlformats.org/drawingml/2006/main">
+              <a:graphicData uri="http://schemas.openxmlformats.org/drawingml/2006/picture">
+                <pic:pic xmlns:pic="http://schemas.openxmlformats.org/drawingml/2006/picture">
+                  <pic:nvPicPr>
+                    <pic:cNvPr id="1424772312" name="Obraz 3" descr="Obraz zawierający zrzut ekranu, tekst, Prostokąt&#10;&#10;Opis wygenerowany automatycznie"/>
+                    <pic:cNvPicPr/>
+                  </pic:nvPicPr>
+                  <pic:blipFill>
+                    <a:blip r:embed="rId33">
+                      <a:extLst>
+                        <a:ext uri="{28A0092B-C50C-407E-A947-70E740481C1C}">
+                          <a14:useLocalDpi xmlns:a14="http://schemas.microsoft.com/office/drawing/2010/main" val="0"/>
+                        </a:ext>
+                      </a:extLst>
+                    </a:blip>
+                    <a:stretch>
+                      <a:fillRect/>
+                    </a:stretch>
+                  </pic:blipFill>
+                  <pic:spPr>
+                    <a:xfrm>
+                      <a:off x="0" y="0"/>
+                      <a:ext cx="5760720" cy="4328795"/>
+                    </a:xfrm>
+                    <a:prstGeom prst="rect">
+                      <a:avLst/>
+                    </a:prstGeom>
+                  </pic:spPr>
+                </pic:pic>
+              </a:graphicData>
+            </a:graphic>
+          </wp:inline>
+        </w:drawing>
+      </w:r>
+      <w:r>
+        <w:rPr>
+          <w:noProof/>
+          <w:lang w:val="pl-PL"/>
+          <w14:ligatures w14:val="standardContextual"/>
+        </w:rPr>
+        <w:lastRenderedPageBreak/>
+        <w:drawing>
+          <wp:inline distT="0" distB="0" distL="0" distR="0" wp14:anchorId="1D572D83" wp14:editId="150C9396">
+            <wp:extent cx="5760720" cy="4328795"/>
+            <wp:effectExtent l="0" t="0" r="0" b="0"/>
+            <wp:docPr id="2115755274" name="Obraz 4" descr="Obraz zawierający tekst, zrzut ekranu, Prostokąt, diagram&#10;&#10;Opis wygenerowany automatycznie"/>
+            <wp:cNvGraphicFramePr>
+              <a:graphicFrameLocks xmlns:a="http://schemas.openxmlformats.org/drawingml/2006/main" noChangeAspect="1"/>
+            </wp:cNvGraphicFramePr>
+            <a:graphic xmlns:a="http://schemas.openxmlformats.org/drawingml/2006/main">
+              <a:graphicData uri="http://schemas.openxmlformats.org/drawingml/2006/picture">
+                <pic:pic xmlns:pic="http://schemas.openxmlformats.org/drawingml/2006/picture">
+                  <pic:nvPicPr>
+                    <pic:cNvPr id="2115755274" name="Obraz 4" descr="Obraz zawierający tekst, zrzut ekranu, Prostokąt, diagram&#10;&#10;Opis wygenerowany automatycznie"/>
+                    <pic:cNvPicPr/>
+                  </pic:nvPicPr>
+                  <pic:blipFill>
+                    <a:blip r:embed="rId34">
+                      <a:extLst>
+                        <a:ext uri="{28A0092B-C50C-407E-A947-70E740481C1C}">
+                          <a14:useLocalDpi xmlns:a14="http://schemas.microsoft.com/office/drawing/2010/main" val="0"/>
+                        </a:ext>
+                      </a:extLst>
+                    </a:blip>
+                    <a:stretch>
+                      <a:fillRect/>
+                    </a:stretch>
+                  </pic:blipFill>
+                  <pic:spPr>
+                    <a:xfrm>
+                      <a:off x="0" y="0"/>
+                      <a:ext cx="5760720" cy="4328795"/>
+                    </a:xfrm>
+                    <a:prstGeom prst="rect">
+                      <a:avLst/>
+                    </a:prstGeom>
+                  </pic:spPr>
+                </pic:pic>
+              </a:graphicData>
+            </a:graphic>
+          </wp:inline>
+        </w:drawing>
+      </w:r>
+      <w:r>
+        <w:rPr>
+          <w:noProof/>
+          <w:lang w:val="pl-PL"/>
+          <w14:ligatures w14:val="standardContextual"/>
+        </w:rPr>
+        <w:drawing>
+          <wp:inline distT="0" distB="0" distL="0" distR="0" wp14:anchorId="5918C656" wp14:editId="1E86AAC6">
+            <wp:extent cx="5760720" cy="4328795"/>
+            <wp:effectExtent l="0" t="0" r="0" b="0"/>
+            <wp:docPr id="1016461143" name="Obraz 5" descr="Obraz zawierający tekst, zrzut ekranu, wyświetlacz, oprogramowanie&#10;&#10;Opis wygenerowany automatycznie"/>
+            <wp:cNvGraphicFramePr>
+              <a:graphicFrameLocks xmlns:a="http://schemas.openxmlformats.org/drawingml/2006/main" noChangeAspect="1"/>
+            </wp:cNvGraphicFramePr>
+            <a:graphic xmlns:a="http://schemas.openxmlformats.org/drawingml/2006/main">
+              <a:graphicData uri="http://schemas.openxmlformats.org/drawingml/2006/picture">
+                <pic:pic xmlns:pic="http://schemas.openxmlformats.org/drawingml/2006/picture">
+                  <pic:nvPicPr>
+                    <pic:cNvPr id="1016461143" name="Obraz 5" descr="Obraz zawierający tekst, zrzut ekranu, wyświetlacz, oprogramowanie&#10;&#10;Opis wygenerowany automatycznie"/>
+                    <pic:cNvPicPr/>
+                  </pic:nvPicPr>
+                  <pic:blipFill>
+                    <a:blip r:embed="rId35">
+                      <a:extLst>
+                        <a:ext uri="{28A0092B-C50C-407E-A947-70E740481C1C}">
+                          <a14:useLocalDpi xmlns:a14="http://schemas.microsoft.com/office/drawing/2010/main" val="0"/>
+                        </a:ext>
+                      </a:extLst>
+                    </a:blip>
+                    <a:stretch>
+                      <a:fillRect/>
+                    </a:stretch>
+                  </pic:blipFill>
+                  <pic:spPr>
+                    <a:xfrm>
+                      <a:off x="0" y="0"/>
+                      <a:ext cx="5760720" cy="4328795"/>
+                    </a:xfrm>
+                    <a:prstGeom prst="rect">
+                      <a:avLst/>
+                    </a:prstGeom>
+                  </pic:spPr>
+                </pic:pic>
+              </a:graphicData>
+            </a:graphic>
+          </wp:inline>
+        </w:drawing>
+      </w:r>
+      <w:r>
+        <w:rPr>
+          <w:noProof/>
+          <w:lang w:val="pl-PL"/>
+          <w14:ligatures w14:val="standardContextual"/>
+        </w:rPr>
+        <w:lastRenderedPageBreak/>
+        <w:drawing>
+          <wp:inline distT="0" distB="0" distL="0" distR="0" wp14:anchorId="72B081DF" wp14:editId="2F523A22">
+            <wp:extent cx="5760720" cy="4328795"/>
+            <wp:effectExtent l="0" t="0" r="0" b="0"/>
+            <wp:docPr id="697495903" name="Obraz 6" descr="Obraz zawierający tekst, zrzut ekranu, wyświetlacz, numer&#10;&#10;Opis wygenerowany automatycznie"/>
+            <wp:cNvGraphicFramePr>
+              <a:graphicFrameLocks xmlns:a="http://schemas.openxmlformats.org/drawingml/2006/main" noChangeAspect="1"/>
+            </wp:cNvGraphicFramePr>
+            <a:graphic xmlns:a="http://schemas.openxmlformats.org/drawingml/2006/main">
+              <a:graphicData uri="http://schemas.openxmlformats.org/drawingml/2006/picture">
+                <pic:pic xmlns:pic="http://schemas.openxmlformats.org/drawingml/2006/picture">
+                  <pic:nvPicPr>
+                    <pic:cNvPr id="697495903" name="Obraz 6" descr="Obraz zawierający tekst, zrzut ekranu, wyświetlacz, numer&#10;&#10;Opis wygenerowany automatycznie"/>
+                    <pic:cNvPicPr/>
+                  </pic:nvPicPr>
+                  <pic:blipFill>
+                    <a:blip r:embed="rId36">
+                      <a:extLst>
+                        <a:ext uri="{28A0092B-C50C-407E-A947-70E740481C1C}">
+                          <a14:useLocalDpi xmlns:a14="http://schemas.microsoft.com/office/drawing/2010/main" val="0"/>
+                        </a:ext>
+                      </a:extLst>
+                    </a:blip>
+                    <a:stretch>
+                      <a:fillRect/>
+                    </a:stretch>
+                  </pic:blipFill>
+                  <pic:spPr>
+                    <a:xfrm>
+                      <a:off x="0" y="0"/>
+                      <a:ext cx="5760720" cy="4328795"/>
+                    </a:xfrm>
+                    <a:prstGeom prst="rect">
+                      <a:avLst/>
+                    </a:prstGeom>
+                  </pic:spPr>
+                </pic:pic>
+              </a:graphicData>
+            </a:graphic>
+          </wp:inline>
+        </w:drawing>
+      </w:r>
+      <w:r>
+        <w:rPr>
+          <w:noProof/>
+          <w:lang w:val="pl-PL"/>
+          <w14:ligatures w14:val="standardContextual"/>
+        </w:rPr>
+        <w:drawing>
+          <wp:inline distT="0" distB="0" distL="0" distR="0" wp14:anchorId="59A80893" wp14:editId="008CF9C8">
+            <wp:extent cx="5760720" cy="4328795"/>
+            <wp:effectExtent l="0" t="0" r="0" b="0"/>
+            <wp:docPr id="640779149" name="Obraz 7" descr="Obraz zawierający tekst, zrzut ekranu, dokument&#10;&#10;Opis wygenerowany automatycznie"/>
+            <wp:cNvGraphicFramePr>
+              <a:graphicFrameLocks xmlns:a="http://schemas.openxmlformats.org/drawingml/2006/main" noChangeAspect="1"/>
+            </wp:cNvGraphicFramePr>
+            <a:graphic xmlns:a="http://schemas.openxmlformats.org/drawingml/2006/main">
+              <a:graphicData uri="http://schemas.openxmlformats.org/drawingml/2006/picture">
+                <pic:pic xmlns:pic="http://schemas.openxmlformats.org/drawingml/2006/picture">
+                  <pic:nvPicPr>
+                    <pic:cNvPr id="640779149" name="Obraz 7" descr="Obraz zawierający tekst, zrzut ekranu, dokument&#10;&#10;Opis wygenerowany automatycznie"/>
+                    <pic:cNvPicPr/>
+                  </pic:nvPicPr>
+                  <pic:blipFill>
+                    <a:blip r:embed="rId37">
+                      <a:extLst>
+                        <a:ext uri="{28A0092B-C50C-407E-A947-70E740481C1C}">
+                          <a14:useLocalDpi xmlns:a14="http://schemas.microsoft.com/office/drawing/2010/main" val="0"/>
+                        </a:ext>
+                      </a:extLst>
+                    </a:blip>
+                    <a:stretch>
+                      <a:fillRect/>
+                    </a:stretch>
+                  </pic:blipFill>
+                  <pic:spPr>
+                    <a:xfrm>
+                      <a:off x="0" y="0"/>
+                      <a:ext cx="5760720" cy="4328795"/>
+                    </a:xfrm>
+                    <a:prstGeom prst="rect">
+                      <a:avLst/>
+                    </a:prstGeom>
+                  </pic:spPr>
+                </pic:pic>
+              </a:graphicData>
+            </a:graphic>
+          </wp:inline>
+        </w:drawing>
+      </w:r>
+      <w:r>
+        <w:rPr>
+          <w:noProof/>
+          <w:lang w:val="pl-PL"/>
+          <w14:ligatures w14:val="standardContextual"/>
+        </w:rPr>
+        <w:lastRenderedPageBreak/>
+        <w:drawing>
+          <wp:inline distT="0" distB="0" distL="0" distR="0" wp14:anchorId="0ACF5481" wp14:editId="3B570F73">
+            <wp:extent cx="5760720" cy="4328795"/>
+            <wp:effectExtent l="0" t="0" r="0" b="0"/>
+            <wp:docPr id="1413446869" name="Obraz 8" descr="Obraz zawierający tekst, zrzut ekranu, diagram, Równolegle&#10;&#10;Opis wygenerowany automatycznie"/>
+            <wp:cNvGraphicFramePr>
+              <a:graphicFrameLocks xmlns:a="http://schemas.openxmlformats.org/drawingml/2006/main" noChangeAspect="1"/>
+            </wp:cNvGraphicFramePr>
+            <a:graphic xmlns:a="http://schemas.openxmlformats.org/drawingml/2006/main">
+              <a:graphicData uri="http://schemas.openxmlformats.org/drawingml/2006/picture">
+                <pic:pic xmlns:pic="http://schemas.openxmlformats.org/drawingml/2006/picture">
+                  <pic:nvPicPr>
+                    <pic:cNvPr id="1413446869" name="Obraz 8" descr="Obraz zawierający tekst, zrzut ekranu, diagram, Równolegle&#10;&#10;Opis wygenerowany automatycznie"/>
+                    <pic:cNvPicPr/>
+                  </pic:nvPicPr>
+                  <pic:blipFill>
+                    <a:blip r:embed="rId38">
+                      <a:extLst>
+                        <a:ext uri="{28A0092B-C50C-407E-A947-70E740481C1C}">
+                          <a14:useLocalDpi xmlns:a14="http://schemas.microsoft.com/office/drawing/2010/main" val="0"/>
+                        </a:ext>
+                      </a:extLst>
+                    </a:blip>
+                    <a:stretch>
+                      <a:fillRect/>
+                    </a:stretch>
+                  </pic:blipFill>
+                  <pic:spPr>
+                    <a:xfrm>
+                      <a:off x="0" y="0"/>
+                      <a:ext cx="5760720" cy="4328795"/>
+                    </a:xfrm>
+                    <a:prstGeom prst="rect">
+                      <a:avLst/>
+                    </a:prstGeom>
+                  </pic:spPr>
+                </pic:pic>
+              </a:graphicData>
+            </a:graphic>
+          </wp:inline>
+        </w:drawing>
+      </w:r>
+      <w:r>
+        <w:rPr>
+          <w:noProof/>
+          <w:lang w:val="pl-PL"/>
+          <w14:ligatures w14:val="standardContextual"/>
+        </w:rPr>
+        <w:drawing>
+          <wp:inline distT="0" distB="0" distL="0" distR="0" wp14:anchorId="17FE4AD3" wp14:editId="15F8858C">
+            <wp:extent cx="5760720" cy="4328795"/>
+            <wp:effectExtent l="0" t="0" r="0" b="0"/>
+            <wp:docPr id="607995875" name="Obraz 9" descr="Obraz zawierający tekst, zrzut ekranu, oprogramowanie, wyświetlacz&#10;&#10;Opis wygenerowany automatycznie"/>
+            <wp:cNvGraphicFramePr>
+              <a:graphicFrameLocks xmlns:a="http://schemas.openxmlformats.org/drawingml/2006/main" noChangeAspect="1"/>
+            </wp:cNvGraphicFramePr>
+            <a:graphic xmlns:a="http://schemas.openxmlformats.org/drawingml/2006/main">
+              <a:graphicData uri="http://schemas.openxmlformats.org/drawingml/2006/picture">
+                <pic:pic xmlns:pic="http://schemas.openxmlformats.org/drawingml/2006/picture">
+                  <pic:nvPicPr>
+                    <pic:cNvPr id="607995875" name="Obraz 9" descr="Obraz zawierający tekst, zrzut ekranu, oprogramowanie, wyświetlacz&#10;&#10;Opis wygenerowany automatycznie"/>
+                    <pic:cNvPicPr/>
+                  </pic:nvPicPr>
+                  <pic:blipFill>
+                    <a:blip r:embed="rId39">
+                      <a:extLst>
+                        <a:ext uri="{28A0092B-C50C-407E-A947-70E740481C1C}">
+                          <a14:useLocalDpi xmlns:a14="http://schemas.microsoft.com/office/drawing/2010/main" val="0"/>
+                        </a:ext>
+                      </a:extLst>
+                    </a:blip>
+                    <a:stretch>
+                      <a:fillRect/>
+                    </a:stretch>
+                  </pic:blipFill>
+                  <pic:spPr>
+                    <a:xfrm>
+                      <a:off x="0" y="0"/>
+                      <a:ext cx="5760720" cy="4328795"/>
+                    </a:xfrm>
+                    <a:prstGeom prst="rect">
+                      <a:avLst/>
+                    </a:prstGeom>
+                  </pic:spPr>
+                </pic:pic>
+              </a:graphicData>
+            </a:graphic>
+          </wp:inline>
+        </w:drawing>
+      </w:r>
+      <w:r>
+        <w:rPr>
+          <w:noProof/>
+          <w:lang w:val="pl-PL"/>
+          <w14:ligatures w14:val="standardContextual"/>
+        </w:rPr>
+        <w:lastRenderedPageBreak/>
+        <w:drawing>
+          <wp:inline distT="0" distB="0" distL="0" distR="0" wp14:anchorId="6DC2F3B8" wp14:editId="7A2817D5">
+            <wp:extent cx="5760720" cy="4328795"/>
+            <wp:effectExtent l="0" t="0" r="0" b="0"/>
+            <wp:docPr id="47435107" name="Obraz 10" descr="Obraz zawierający tekst, zrzut ekranu, wyświetlacz, oprogramowanie&#10;&#10;Opis wygenerowany automatycznie"/>
+            <wp:cNvGraphicFramePr>
+              <a:graphicFrameLocks xmlns:a="http://schemas.openxmlformats.org/drawingml/2006/main" noChangeAspect="1"/>
+            </wp:cNvGraphicFramePr>
+            <a:graphic xmlns:a="http://schemas.openxmlformats.org/drawingml/2006/main">
+              <a:graphicData uri="http://schemas.openxmlformats.org/drawingml/2006/picture">
+                <pic:pic xmlns:pic="http://schemas.openxmlformats.org/drawingml/2006/picture">
+                  <pic:nvPicPr>
+                    <pic:cNvPr id="47435107" name="Obraz 10" descr="Obraz zawierający tekst, zrzut ekranu, wyświetlacz, oprogramowanie&#10;&#10;Opis wygenerowany automatycznie"/>
+                    <pic:cNvPicPr/>
+                  </pic:nvPicPr>
+                  <pic:blipFill>
+                    <a:blip r:embed="rId40">
+                      <a:extLst>
+                        <a:ext uri="{28A0092B-C50C-407E-A947-70E740481C1C}">
+                          <a14:useLocalDpi xmlns:a14="http://schemas.microsoft.com/office/drawing/2010/main" val="0"/>
+                        </a:ext>
+                      </a:extLst>
+                    </a:blip>
+                    <a:stretch>
+                      <a:fillRect/>
+                    </a:stretch>
+                  </pic:blipFill>
+                  <pic:spPr>
+                    <a:xfrm>
+                      <a:off x="0" y="0"/>
+                      <a:ext cx="5760720" cy="4328795"/>
+                    </a:xfrm>
+                    <a:prstGeom prst="rect">
+                      <a:avLst/>
+                    </a:prstGeom>
+                  </pic:spPr>
+                </pic:pic>
+              </a:graphicData>
+            </a:graphic>
+          </wp:inline>
+        </w:drawing>
+      </w:r>
+      <w:r>
+        <w:rPr>
+          <w:noProof/>
+          <w:lang w:val="pl-PL"/>
+          <w14:ligatures w14:val="standardContextual"/>
+        </w:rPr>
+        <w:drawing>
+          <wp:inline distT="0" distB="0" distL="0" distR="0" wp14:anchorId="7CB60AFF" wp14:editId="6F274D9F">
+            <wp:extent cx="5760720" cy="4328795"/>
+            <wp:effectExtent l="0" t="0" r="0" b="0"/>
+            <wp:docPr id="498543890" name="Obraz 11" descr="Obraz zawierający tekst, zrzut ekranu, wyświetlacz, diagram&#10;&#10;Opis wygenerowany automatycznie"/>
+            <wp:cNvGraphicFramePr>
+              <a:graphicFrameLocks xmlns:a="http://schemas.openxmlformats.org/drawingml/2006/main" noChangeAspect="1"/>
+            </wp:cNvGraphicFramePr>
+            <a:graphic xmlns:a="http://schemas.openxmlformats.org/drawingml/2006/main">
+              <a:graphicData uri="http://schemas.openxmlformats.org/drawingml/2006/picture">
+                <pic:pic xmlns:pic="http://schemas.openxmlformats.org/drawingml/2006/picture">
+                  <pic:nvPicPr>
+                    <pic:cNvPr id="498543890" name="Obraz 11" descr="Obraz zawierający tekst, zrzut ekranu, wyświetlacz, diagram&#10;&#10;Opis wygenerowany automatycznie"/>
+                    <pic:cNvPicPr/>
+                  </pic:nvPicPr>
+                  <pic:blipFill>
+                    <a:blip r:embed="rId41">
+                      <a:extLst>
+                        <a:ext uri="{28A0092B-C50C-407E-A947-70E740481C1C}">
+                          <a14:useLocalDpi xmlns:a14="http://schemas.microsoft.com/office/drawing/2010/main" val="0"/>
+                        </a:ext>
+                      </a:extLst>
+                    </a:blip>
+                    <a:stretch>
+                      <a:fillRect/>
+                    </a:stretch>
+                  </pic:blipFill>
+                  <pic:spPr>
+                    <a:xfrm>
+                      <a:off x="0" y="0"/>
+                      <a:ext cx="5760720" cy="4328795"/>
+                    </a:xfrm>
+                    <a:prstGeom prst="rect">
+                      <a:avLst/>
+                    </a:prstGeom>
+                  </pic:spPr>
+                </pic:pic>
+              </a:graphicData>
+            </a:graphic>
+          </wp:inline>
+        </w:drawing>
+      </w:r>
+      <w:r>
+        <w:rPr>
+          <w:noProof/>
+          <w:lang w:val="pl-PL"/>
+          <w14:ligatures w14:val="standardContextual"/>
+        </w:rPr>
+        <w:lastRenderedPageBreak/>
+        <w:drawing>
+          <wp:inline distT="0" distB="0" distL="0" distR="0" wp14:anchorId="6E0B2479" wp14:editId="51D9C7B8">
+            <wp:extent cx="5760720" cy="4328795"/>
+            <wp:effectExtent l="0" t="0" r="0" b="0"/>
+            <wp:docPr id="158842757" name="Obraz 12" descr="Obraz zawierający tekst, zrzut ekranu, wyświetlacz, oprogramowanie&#10;&#10;Opis wygenerowany automatycznie"/>
+            <wp:cNvGraphicFramePr>
+              <a:graphicFrameLocks xmlns:a="http://schemas.openxmlformats.org/drawingml/2006/main" noChangeAspect="1"/>
+            </wp:cNvGraphicFramePr>
+            <a:graphic xmlns:a="http://schemas.openxmlformats.org/drawingml/2006/main">
+              <a:graphicData uri="http://schemas.openxmlformats.org/drawingml/2006/picture">
+                <pic:pic xmlns:pic="http://schemas.openxmlformats.org/drawingml/2006/picture">
+                  <pic:nvPicPr>
+                    <pic:cNvPr id="158842757" name="Obraz 12" descr="Obraz zawierający tekst, zrzut ekranu, wyświetlacz, oprogramowanie&#10;&#10;Opis wygenerowany automatycznie"/>
+                    <pic:cNvPicPr/>
+                  </pic:nvPicPr>
+                  <pic:blipFill>
+                    <a:blip r:embed="rId42">
+                      <a:extLst>
+                        <a:ext uri="{28A0092B-C50C-407E-A947-70E740481C1C}">
+                          <a14:useLocalDpi xmlns:a14="http://schemas.microsoft.com/office/drawing/2010/main" val="0"/>
+                        </a:ext>
+                      </a:extLst>
+                    </a:blip>
+                    <a:stretch>
+                      <a:fillRect/>
+                    </a:stretch>
+                  </pic:blipFill>
+                  <pic:spPr>
+                    <a:xfrm>
+                      <a:off x="0" y="0"/>
+                      <a:ext cx="5760720" cy="4328795"/>
+                    </a:xfrm>
+                    <a:prstGeom prst="rect">
+                      <a:avLst/>
+                    </a:prstGeom>
+                  </pic:spPr>
+                </pic:pic>
+              </a:graphicData>
+            </a:graphic>
+          </wp:inline>
+        </w:drawing>
+      </w:r>
+      <w:r>
+        <w:rPr>
+          <w:noProof/>
+          <w:lang w:val="pl-PL"/>
+          <w14:ligatures w14:val="standardContextual"/>
+        </w:rPr>
+        <w:drawing>
+          <wp:inline distT="0" distB="0" distL="0" distR="0" wp14:anchorId="055DCE8A" wp14:editId="39DC3A74">
+            <wp:extent cx="5760720" cy="4328795"/>
+            <wp:effectExtent l="0" t="0" r="0" b="0"/>
+            <wp:docPr id="1028635226" name="Obraz 13" descr="Obraz zawierający tekst, zrzut ekranu, wyświetlacz, diagram&#10;&#10;Opis wygenerowany automatycznie"/>
+            <wp:cNvGraphicFramePr>
+              <a:graphicFrameLocks xmlns:a="http://schemas.openxmlformats.org/drawingml/2006/main" noChangeAspect="1"/>
+            </wp:cNvGraphicFramePr>
+            <a:graphic xmlns:a="http://schemas.openxmlformats.org/drawingml/2006/main">
+              <a:graphicData uri="http://schemas.openxmlformats.org/drawingml/2006/picture">
+                <pic:pic xmlns:pic="http://schemas.openxmlformats.org/drawingml/2006/picture">
+                  <pic:nvPicPr>
+                    <pic:cNvPr id="1028635226" name="Obraz 13" descr="Obraz zawierający tekst, zrzut ekranu, wyświetlacz, diagram&#10;&#10;Opis wygenerowany automatycznie"/>
+                    <pic:cNvPicPr/>
+                  </pic:nvPicPr>
+                  <pic:blipFill>
+                    <a:blip r:embed="rId43">
+                      <a:extLst>
+                        <a:ext uri="{28A0092B-C50C-407E-A947-70E740481C1C}">
+                          <a14:useLocalDpi xmlns:a14="http://schemas.microsoft.com/office/drawing/2010/main" val="0"/>
+                        </a:ext>
+                      </a:extLst>
+                    </a:blip>
+                    <a:stretch>
+                      <a:fillRect/>
+                    </a:stretch>
+                  </pic:blipFill>
+                  <pic:spPr>
+                    <a:xfrm>
+                      <a:off x="0" y="0"/>
+                      <a:ext cx="5760720" cy="4328795"/>
+                    </a:xfrm>
+                    <a:prstGeom prst="rect">
+                      <a:avLst/>
+                    </a:prstGeom>
+                  </pic:spPr>
+                </pic:pic>
+              </a:graphicData>
+            </a:graphic>
+          </wp:inline>
+        </w:drawing>
+      </w:r>
     </w:p>
     <w:p>
       <w:pPr>
@@ -17287,6 +18316,7 @@
         <w:rPr>
           <w:lang w:val="pl-PL"/>
         </w:rPr>
+        <w:lastRenderedPageBreak/>
         <w:t>9.7 Procedura wdrożenia</w:t>
       </w:r>
       <w:bookmarkEnd w:id="79"/>
@@ -17985,6 +19015,12 @@
                 <w:lang w:val="pl-PL"/>
               </w:rPr>
             </w:pPr>
+            <w:r>
+              <w:rPr>
+                <w:lang w:val="pl-PL"/>
+              </w:rPr>
+              <w:t>9.1 Opis architektury systemu</w:t>
+            </w:r>
           </w:p>
         </w:tc>
         <w:tc>
@@ -18009,6 +19045,12 @@
                 <w:lang w:val="pl-PL"/>
               </w:rPr>
             </w:pPr>
+            <w:r>
+              <w:rPr>
+                <w:lang w:val="pl-PL"/>
+              </w:rPr>
+              <w:t>1</w:t>
+            </w:r>
           </w:p>
         </w:tc>
         <w:tc>
@@ -18035,6 +19077,12 @@
                 <w:lang w:val="pl-PL"/>
               </w:rPr>
             </w:pPr>
+            <w:r>
+              <w:rPr>
+                <w:lang w:val="pl-PL"/>
+              </w:rPr>
+              <w:t>9.2 Technologie implementacji systemu</w:t>
+            </w:r>
           </w:p>
         </w:tc>
         <w:tc>
@@ -18047,6 +19095,74 @@
                 <w:lang w:val="pl-PL"/>
               </w:rPr>
             </w:pPr>
+          </w:p>
+        </w:tc>
+        <w:tc>
+          <w:tcPr>
+            <w:tcW w:w="1276" w:type="dxa"/>
+          </w:tcPr>
+          <w:p>
+            <w:pPr>
+              <w:rPr>
+                <w:lang w:val="pl-PL"/>
+              </w:rPr>
+            </w:pPr>
+          </w:p>
+        </w:tc>
+        <w:tc>
+          <w:tcPr>
+            <w:tcW w:w="1270" w:type="dxa"/>
+          </w:tcPr>
+          <w:p>
+            <w:pPr>
+              <w:rPr>
+                <w:lang w:val="pl-PL"/>
+              </w:rPr>
+            </w:pPr>
+            <w:r>
+              <w:rPr>
+                <w:lang w:val="pl-PL"/>
+              </w:rPr>
+              <w:t>1</w:t>
+            </w:r>
+          </w:p>
+        </w:tc>
+      </w:tr>
+      <w:tr>
+        <w:tc>
+          <w:tcPr>
+            <w:tcW w:w="5240" w:type="dxa"/>
+          </w:tcPr>
+          <w:p>
+            <w:pPr>
+              <w:rPr>
+                <w:lang w:val="pl-PL"/>
+              </w:rPr>
+            </w:pPr>
+            <w:r>
+              <w:rPr>
+                <w:lang w:val="pl-PL"/>
+              </w:rPr>
+              <w:t>9.3.1 Diagramy klas</w:t>
+            </w:r>
+          </w:p>
+        </w:tc>
+        <w:tc>
+          <w:tcPr>
+            <w:tcW w:w="1276" w:type="dxa"/>
+          </w:tcPr>
+          <w:p>
+            <w:pPr>
+              <w:rPr>
+                <w:lang w:val="pl-PL"/>
+              </w:rPr>
+            </w:pPr>
+            <w:r>
+              <w:rPr>
+                <w:lang w:val="pl-PL"/>
+              </w:rPr>
+              <w:t>1</w:t>
+            </w:r>
           </w:p>
         </w:tc>
         <w:tc>
@@ -18085,6 +19201,12 @@
                 <w:lang w:val="pl-PL"/>
               </w:rPr>
             </w:pPr>
+            <w:r>
+              <w:rPr>
+                <w:lang w:val="pl-PL"/>
+              </w:rPr>
+              <w:t>9.3.2 Diagramy czynności</w:t>
+            </w:r>
           </w:p>
         </w:tc>
         <w:tc>
@@ -18135,6 +19257,12 @@
                 <w:lang w:val="pl-PL"/>
               </w:rPr>
             </w:pPr>
+            <w:r>
+              <w:rPr>
+                <w:lang w:val="pl-PL"/>
+              </w:rPr>
+              <w:t>9.3.3 Diagramy sekwencji</w:t>
+            </w:r>
           </w:p>
         </w:tc>
         <w:tc>
@@ -18147,6 +19275,12 @@
                 <w:lang w:val="pl-PL"/>
               </w:rPr>
             </w:pPr>
+            <w:r>
+              <w:rPr>
+                <w:lang w:val="pl-PL"/>
+              </w:rPr>
+              <w:t>1</w:t>
+            </w:r>
           </w:p>
         </w:tc>
         <w:tc>
@@ -18185,6 +19319,12 @@
                 <w:lang w:val="pl-PL"/>
               </w:rPr>
             </w:pPr>
+            <w:r>
+              <w:rPr>
+                <w:lang w:val="pl-PL"/>
+              </w:rPr>
+              <w:t>9.3.4 Inne diagramy</w:t>
+            </w:r>
           </w:p>
         </w:tc>
         <w:tc>
@@ -18209,6 +19349,204 @@
                 <w:lang w:val="pl-PL"/>
               </w:rPr>
             </w:pPr>
+          </w:p>
+        </w:tc>
+        <w:tc>
+          <w:tcPr>
+            <w:tcW w:w="1270" w:type="dxa"/>
+          </w:tcPr>
+          <w:p>
+            <w:pPr>
+              <w:rPr>
+                <w:lang w:val="pl-PL"/>
+              </w:rPr>
+            </w:pPr>
+            <w:r>
+              <w:rPr>
+                <w:lang w:val="pl-PL"/>
+              </w:rPr>
+              <w:t>1</w:t>
+            </w:r>
+          </w:p>
+        </w:tc>
+      </w:tr>
+      <w:tr>
+        <w:tc>
+          <w:tcPr>
+            <w:tcW w:w="5240" w:type="dxa"/>
+          </w:tcPr>
+          <w:p>
+            <w:pPr>
+              <w:rPr>
+                <w:lang w:val="pl-PL"/>
+              </w:rPr>
+            </w:pPr>
+            <w:r>
+              <w:rPr>
+                <w:lang w:val="pl-PL"/>
+              </w:rPr>
+              <w:t>9.6.1 Lista głównych elementów interfejsu</w:t>
+            </w:r>
+          </w:p>
+        </w:tc>
+        <w:tc>
+          <w:tcPr>
+            <w:tcW w:w="1276" w:type="dxa"/>
+          </w:tcPr>
+          <w:p>
+            <w:pPr>
+              <w:rPr>
+                <w:lang w:val="pl-PL"/>
+              </w:rPr>
+            </w:pPr>
+          </w:p>
+        </w:tc>
+        <w:tc>
+          <w:tcPr>
+            <w:tcW w:w="1276" w:type="dxa"/>
+          </w:tcPr>
+          <w:p>
+            <w:pPr>
+              <w:rPr>
+                <w:lang w:val="pl-PL"/>
+              </w:rPr>
+            </w:pPr>
+          </w:p>
+        </w:tc>
+        <w:tc>
+          <w:tcPr>
+            <w:tcW w:w="1270" w:type="dxa"/>
+          </w:tcPr>
+          <w:p>
+            <w:pPr>
+              <w:rPr>
+                <w:lang w:val="pl-PL"/>
+              </w:rPr>
+            </w:pPr>
+            <w:r>
+              <w:rPr>
+                <w:lang w:val="pl-PL"/>
+              </w:rPr>
+              <w:t>1</w:t>
+            </w:r>
+          </w:p>
+        </w:tc>
+      </w:tr>
+      <w:tr>
+        <w:tc>
+          <w:tcPr>
+            <w:tcW w:w="5240" w:type="dxa"/>
+          </w:tcPr>
+          <w:p>
+            <w:pPr>
+              <w:rPr>
+                <w:lang w:val="pl-PL"/>
+              </w:rPr>
+            </w:pPr>
+            <w:r>
+              <w:rPr>
+                <w:lang w:val="pl-PL"/>
+              </w:rPr>
+              <w:t>9.6.2 Przejścia między głównymi elementami</w:t>
+            </w:r>
+          </w:p>
+        </w:tc>
+        <w:tc>
+          <w:tcPr>
+            <w:tcW w:w="1276" w:type="dxa"/>
+          </w:tcPr>
+          <w:p>
+            <w:pPr>
+              <w:rPr>
+                <w:lang w:val="pl-PL"/>
+              </w:rPr>
+            </w:pPr>
+          </w:p>
+        </w:tc>
+        <w:tc>
+          <w:tcPr>
+            <w:tcW w:w="1276" w:type="dxa"/>
+          </w:tcPr>
+          <w:p>
+            <w:pPr>
+              <w:rPr>
+                <w:lang w:val="pl-PL"/>
+              </w:rPr>
+            </w:pPr>
+          </w:p>
+        </w:tc>
+        <w:tc>
+          <w:tcPr>
+            <w:tcW w:w="1270" w:type="dxa"/>
+          </w:tcPr>
+          <w:p>
+            <w:pPr>
+              <w:rPr>
+                <w:lang w:val="pl-PL"/>
+              </w:rPr>
+            </w:pPr>
+            <w:r>
+              <w:rPr>
+                <w:lang w:val="pl-PL"/>
+              </w:rPr>
+              <w:t>1</w:t>
+            </w:r>
+          </w:p>
+        </w:tc>
+      </w:tr>
+      <w:tr>
+        <w:tc>
+          <w:tcPr>
+            <w:tcW w:w="5240" w:type="dxa"/>
+          </w:tcPr>
+          <w:p>
+            <w:pPr>
+              <w:rPr>
+                <w:lang w:val="pl-PL"/>
+              </w:rPr>
+            </w:pPr>
+            <w:r>
+              <w:rPr>
+                <w:lang w:val="pl-PL"/>
+              </w:rPr>
+              <w:t>9.6.3 Projekty szczegółowe poszczególnych elementów</w:t>
+            </w:r>
+          </w:p>
+        </w:tc>
+        <w:tc>
+          <w:tcPr>
+            <w:tcW w:w="1276" w:type="dxa"/>
+          </w:tcPr>
+          <w:p>
+            <w:pPr>
+              <w:rPr>
+                <w:lang w:val="pl-PL"/>
+              </w:rPr>
+            </w:pPr>
+            <w:r>
+              <w:rPr>
+                <w:lang w:val="pl-PL"/>
+              </w:rPr>
+              <w:t>0.5</w:t>
+            </w:r>
+          </w:p>
+        </w:tc>
+        <w:tc>
+          <w:tcPr>
+            <w:tcW w:w="1276" w:type="dxa"/>
+          </w:tcPr>
+          <w:p>
+            <w:pPr>
+              <w:rPr>
+                <w:lang w:val="pl-PL"/>
+              </w:rPr>
+            </w:pPr>
+            <w:r>
+              <w:rPr>
+                <w:lang w:val="pl-PL"/>
+              </w:rPr>
+              <w:t>0.5</w:t>
+            </w:r>
           </w:p>
         </w:tc>
         <w:tc>
@@ -18374,7 +19712,147 @@
           </w:p>
         </w:tc>
       </w:tr>
+      <w:tr>
+        <w:tc>
+          <w:tcPr>
+            <w:tcW w:w="5240" w:type="dxa"/>
+          </w:tcPr>
+          <w:p>
+            <w:pPr>
+              <w:rPr>
+                <w:lang w:val="pl-PL"/>
+              </w:rPr>
+            </w:pPr>
+          </w:p>
+        </w:tc>
+        <w:tc>
+          <w:tcPr>
+            <w:tcW w:w="1276" w:type="dxa"/>
+          </w:tcPr>
+          <w:p>
+            <w:pPr>
+              <w:rPr>
+                <w:lang w:val="pl-PL"/>
+              </w:rPr>
+            </w:pPr>
+          </w:p>
+        </w:tc>
+        <w:tc>
+          <w:tcPr>
+            <w:tcW w:w="1276" w:type="dxa"/>
+          </w:tcPr>
+          <w:p>
+            <w:pPr>
+              <w:rPr>
+                <w:lang w:val="pl-PL"/>
+              </w:rPr>
+            </w:pPr>
+          </w:p>
+        </w:tc>
+        <w:tc>
+          <w:tcPr>
+            <w:tcW w:w="1270" w:type="dxa"/>
+          </w:tcPr>
+          <w:p>
+            <w:pPr>
+              <w:rPr>
+                <w:lang w:val="pl-PL"/>
+              </w:rPr>
+            </w:pPr>
+          </w:p>
+        </w:tc>
+      </w:tr>
+      <w:tr>
+        <w:tc>
+          <w:tcPr>
+            <w:tcW w:w="5240" w:type="dxa"/>
+          </w:tcPr>
+          <w:p>
+            <w:pPr>
+              <w:rPr>
+                <w:lang w:val="pl-PL"/>
+              </w:rPr>
+            </w:pPr>
+          </w:p>
+        </w:tc>
+        <w:tc>
+          <w:tcPr>
+            <w:tcW w:w="1276" w:type="dxa"/>
+          </w:tcPr>
+          <w:p>
+            <w:pPr>
+              <w:rPr>
+                <w:lang w:val="pl-PL"/>
+              </w:rPr>
+            </w:pPr>
+          </w:p>
+        </w:tc>
+        <w:tc>
+          <w:tcPr>
+            <w:tcW w:w="1276" w:type="dxa"/>
+          </w:tcPr>
+          <w:p>
+            <w:pPr>
+              <w:rPr>
+                <w:lang w:val="pl-PL"/>
+              </w:rPr>
+            </w:pPr>
+          </w:p>
+        </w:tc>
+        <w:tc>
+          <w:tcPr>
+            <w:tcW w:w="1270" w:type="dxa"/>
+          </w:tcPr>
+          <w:p>
+            <w:pPr>
+              <w:rPr>
+                <w:lang w:val="pl-PL"/>
+              </w:rPr>
+            </w:pPr>
+          </w:p>
+        </w:tc>
+      </w:tr>
     </w:tbl>
+    <w:p>
+      <w:pPr>
+        <w:rPr>
+          <w:lang w:val="pl-PL"/>
+        </w:rPr>
+      </w:pPr>
+      <w:r>
+        <w:rPr>
+          <w:lang w:val="pl-PL"/>
+        </w:rPr>
+        <w:t xml:space="preserve">//TODO </w:t>
+      </w:r>
+    </w:p>
+    <w:p>
+      <w:pPr>
+        <w:rPr>
+          <w:lang w:val="pl-PL"/>
+        </w:rPr>
+      </w:pPr>
+      <w:r>
+        <w:rPr>
+          <w:lang w:val="pl-PL"/>
+        </w:rPr>
+        <w:t xml:space="preserve">Dodać być może wagę do każdego punktu, niektóre są dużo bardziej </w:t>
+      </w:r>
+      <w:proofErr w:type="spellStart"/>
+      <w:r>
+        <w:rPr>
+          <w:lang w:val="pl-PL"/>
+        </w:rPr>
+        <w:t>pracohłonne</w:t>
+      </w:r>
+      <w:proofErr w:type="spellEnd"/>
+      <w:r>
+        <w:rPr>
+          <w:lang w:val="pl-PL"/>
+        </w:rPr>
+        <w:t xml:space="preserve"> niż inne</w:t>
+      </w:r>
+    </w:p>
     <w:p>
       <w:pPr>
         <w:rPr>

--- a/Dokumentacja projektu zaliczeniowego - IO.docx
+++ b/Dokumentacja projektu zaliczeniowego - IO.docx
@@ -267,7 +267,7 @@
           <w:lang w:val="pl-PL"/>
         </w:rPr>
       </w:pPr>
-      <w:bookmarkStart w:id="0" w:name="_Toc164798562"/>
+      <w:bookmarkStart w:id="0" w:name="_Toc166053141"/>
       <w:r>
         <w:rPr>
           <w:lang w:val="pl-PL"/>
@@ -296,21 +296,23 @@
     <w:sdt>
       <w:sdtPr>
         <w:rPr>
-          <w:rFonts w:ascii="Aptos" w:eastAsiaTheme="minorEastAsia" w:hAnsi="Aptos"/>
-          <w:b w:val="0"/>
-          <w:bCs w:val="0"/>
-          <w:i/>
-          <w:color w:val="5A5A5A" w:themeColor="text1" w:themeTint="A5"/>
-          <w:kern w:val="0"/>
-          <w:sz w:val="24"/>
-          <w:szCs w:val="24"/>
-        </w:rPr>
-        <w:id w:val="-1809546108"/>
+          <w:lang w:val="pl-PL"/>
+        </w:rPr>
+        <w:id w:val="348461664"/>
         <w:docPartObj>
           <w:docPartGallery w:val="Table of Contents"/>
           <w:docPartUnique/>
         </w:docPartObj>
       </w:sdtPr>
+      <w:sdtEndPr>
+        <w:rPr>
+          <w:rFonts w:ascii="Aptos" w:eastAsiaTheme="minorEastAsia" w:hAnsi="Aptos"/>
+          <w:kern w:val="0"/>
+          <w:sz w:val="24"/>
+          <w:szCs w:val="24"/>
+          <w:lang w:val="en-US"/>
+        </w:rPr>
+      </w:sdtEndPr>
       <w:sdtContent>
         <w:p>
           <w:pPr>
@@ -342,34 +344,23 @@
             <w:fldChar w:fldCharType="begin"/>
           </w:r>
           <w:r>
-            <w:rPr>
-              <w:rStyle w:val="IndexLink"/>
-              <w:webHidden/>
-              <w:lang w:val="pl-PL"/>
-            </w:rPr>
-            <w:instrText xml:space="preserve"> TOC \z \o "1-3" \u \h</w:instrText>
+            <w:instrText xml:space="preserve"> TOC \o "1-3" \h \z \u </w:instrText>
           </w:r>
           <w:r>
-            <w:rPr>
-              <w:rStyle w:val="IndexLink"/>
-              <w:lang w:val="pl-PL"/>
-            </w:rPr>
             <w:fldChar w:fldCharType="separate"/>
           </w:r>
-          <w:hyperlink w:anchor="_Toc164798562">
-            <w:r>
-              <w:rPr>
-                <w:rStyle w:val="IndexLink"/>
-                <w:noProof/>
-                <w:webHidden/>
+          <w:hyperlink w:anchor="_Toc166053141" w:history="1">
+            <w:r>
+              <w:rPr>
+                <w:rStyle w:val="Hipercze"/>
+                <w:noProof/>
                 <w:lang w:val="pl-PL"/>
               </w:rPr>
               <w:t>1.</w:t>
             </w:r>
             <w:r>
               <w:rPr>
-                <w:rStyle w:val="IndexLink"/>
-                <w:rFonts w:cstheme="minorBidi"/>
+                <w:rFonts w:asciiTheme="minorHAnsi" w:hAnsiTheme="minorHAnsi" w:cstheme="minorBidi"/>
                 <w:noProof/>
                 <w:kern w:val="2"/>
                 <w:lang w:val="pl-PL" w:eastAsia="pl-PL"/>
@@ -379,7 +370,7 @@
             </w:r>
             <w:r>
               <w:rPr>
-                <w:rStyle w:val="IndexLink"/>
+                <w:rStyle w:val="Hipercze"/>
                 <w:noProof/>
                 <w:lang w:val="pl-PL"/>
               </w:rPr>
@@ -390,6 +381,13 @@
                 <w:noProof/>
                 <w:webHidden/>
               </w:rPr>
+              <w:tab/>
+            </w:r>
+            <w:r>
+              <w:rPr>
+                <w:noProof/>
+                <w:webHidden/>
+              </w:rPr>
               <w:fldChar w:fldCharType="begin"/>
             </w:r>
             <w:r>
@@ -397,7 +395,7 @@
                 <w:noProof/>
                 <w:webHidden/>
               </w:rPr>
-              <w:instrText>PAGEREF _Toc164798562 \h</w:instrText>
+              <w:instrText xml:space="preserve"> PAGEREF _Toc166053141 \h </w:instrText>
             </w:r>
             <w:r>
               <w:rPr>
@@ -443,20 +441,18 @@
               <w14:ligatures w14:val="standardContextual"/>
             </w:rPr>
           </w:pPr>
-          <w:hyperlink w:anchor="_Toc164798563">
-            <w:r>
-              <w:rPr>
-                <w:rStyle w:val="IndexLink"/>
-                <w:noProof/>
-                <w:webHidden/>
+          <w:hyperlink w:anchor="_Toc166053142" w:history="1">
+            <w:r>
+              <w:rPr>
+                <w:rStyle w:val="Hipercze"/>
+                <w:noProof/>
                 <w:lang w:val="pl-PL"/>
               </w:rPr>
               <w:t>2.</w:t>
             </w:r>
             <w:r>
               <w:rPr>
-                <w:rStyle w:val="IndexLink"/>
-                <w:rFonts w:cstheme="minorBidi"/>
+                <w:rFonts w:asciiTheme="minorHAnsi" w:hAnsiTheme="minorHAnsi" w:cstheme="minorBidi"/>
                 <w:noProof/>
                 <w:kern w:val="2"/>
                 <w:lang w:val="pl-PL" w:eastAsia="pl-PL"/>
@@ -466,7 +462,7 @@
             </w:r>
             <w:r>
               <w:rPr>
-                <w:rStyle w:val="IndexLink"/>
+                <w:rStyle w:val="Hipercze"/>
                 <w:noProof/>
                 <w:lang w:val="pl-PL"/>
               </w:rPr>
@@ -477,6 +473,13 @@
                 <w:noProof/>
                 <w:webHidden/>
               </w:rPr>
+              <w:tab/>
+            </w:r>
+            <w:r>
+              <w:rPr>
+                <w:noProof/>
+                <w:webHidden/>
+              </w:rPr>
               <w:fldChar w:fldCharType="begin"/>
             </w:r>
             <w:r>
@@ -484,7 +487,7 @@
                 <w:noProof/>
                 <w:webHidden/>
               </w:rPr>
-              <w:instrText>PAGEREF _Toc164798563 \h</w:instrText>
+              <w:instrText xml:space="preserve"> PAGEREF _Toc166053142 \h </w:instrText>
             </w:r>
             <w:r>
               <w:rPr>
@@ -530,20 +533,18 @@
               <w14:ligatures w14:val="standardContextual"/>
             </w:rPr>
           </w:pPr>
-          <w:hyperlink w:anchor="_Toc164798564">
-            <w:r>
-              <w:rPr>
-                <w:rStyle w:val="IndexLink"/>
-                <w:noProof/>
-                <w:webHidden/>
+          <w:hyperlink w:anchor="_Toc166053143" w:history="1">
+            <w:r>
+              <w:rPr>
+                <w:rStyle w:val="Hipercze"/>
+                <w:noProof/>
                 <w:lang w:val="pl-PL"/>
               </w:rPr>
               <w:t>3.</w:t>
             </w:r>
             <w:r>
               <w:rPr>
-                <w:rStyle w:val="IndexLink"/>
-                <w:rFonts w:cstheme="minorBidi"/>
+                <w:rFonts w:asciiTheme="minorHAnsi" w:hAnsiTheme="minorHAnsi" w:cstheme="minorBidi"/>
                 <w:noProof/>
                 <w:kern w:val="2"/>
                 <w:lang w:val="pl-PL" w:eastAsia="pl-PL"/>
@@ -553,7 +554,7 @@
             </w:r>
             <w:r>
               <w:rPr>
-                <w:rStyle w:val="IndexLink"/>
+                <w:rStyle w:val="Hipercze"/>
                 <w:noProof/>
                 <w:lang w:val="pl-PL"/>
               </w:rPr>
@@ -564,6 +565,13 @@
                 <w:noProof/>
                 <w:webHidden/>
               </w:rPr>
+              <w:tab/>
+            </w:r>
+            <w:r>
+              <w:rPr>
+                <w:noProof/>
+                <w:webHidden/>
+              </w:rPr>
               <w:fldChar w:fldCharType="begin"/>
             </w:r>
             <w:r>
@@ -571,7 +579,7 @@
                 <w:noProof/>
                 <w:webHidden/>
               </w:rPr>
-              <w:instrText>PAGEREF _Toc164798564 \h</w:instrText>
+              <w:instrText xml:space="preserve"> PAGEREF _Toc166053143 \h </w:instrText>
             </w:r>
             <w:r>
               <w:rPr>
@@ -617,20 +625,18 @@
               <w14:ligatures w14:val="standardContextual"/>
             </w:rPr>
           </w:pPr>
-          <w:hyperlink w:anchor="_Toc164798565">
-            <w:r>
-              <w:rPr>
-                <w:rStyle w:val="IndexLink"/>
-                <w:noProof/>
-                <w:webHidden/>
+          <w:hyperlink w:anchor="_Toc166053144" w:history="1">
+            <w:r>
+              <w:rPr>
+                <w:rStyle w:val="Hipercze"/>
+                <w:noProof/>
                 <w:lang w:val="pl-PL"/>
               </w:rPr>
               <w:t>4.</w:t>
             </w:r>
             <w:r>
               <w:rPr>
-                <w:rStyle w:val="IndexLink"/>
-                <w:rFonts w:cstheme="minorBidi"/>
+                <w:rFonts w:asciiTheme="minorHAnsi" w:hAnsiTheme="minorHAnsi" w:cstheme="minorBidi"/>
                 <w:noProof/>
                 <w:kern w:val="2"/>
                 <w:lang w:val="pl-PL" w:eastAsia="pl-PL"/>
@@ -640,7 +646,7 @@
             </w:r>
             <w:r>
               <w:rPr>
-                <w:rStyle w:val="IndexLink"/>
+                <w:rStyle w:val="Hipercze"/>
                 <w:noProof/>
                 <w:lang w:val="pl-PL"/>
               </w:rPr>
@@ -651,6 +657,13 @@
                 <w:noProof/>
                 <w:webHidden/>
               </w:rPr>
+              <w:tab/>
+            </w:r>
+            <w:r>
+              <w:rPr>
+                <w:noProof/>
+                <w:webHidden/>
+              </w:rPr>
               <w:fldChar w:fldCharType="begin"/>
             </w:r>
             <w:r>
@@ -658,7 +671,7 @@
                 <w:noProof/>
                 <w:webHidden/>
               </w:rPr>
-              <w:instrText>PAGEREF _Toc164798565 \h</w:instrText>
+              <w:instrText xml:space="preserve"> PAGEREF _Toc166053144 \h </w:instrText>
             </w:r>
             <w:r>
               <w:rPr>
@@ -703,12 +716,11 @@
               <w14:ligatures w14:val="standardContextual"/>
             </w:rPr>
           </w:pPr>
-          <w:hyperlink w:anchor="_Toc164798566">
-            <w:r>
-              <w:rPr>
-                <w:rStyle w:val="IndexLink"/>
-                <w:noProof/>
-                <w:webHidden/>
+          <w:hyperlink w:anchor="_Toc166053145" w:history="1">
+            <w:r>
+              <w:rPr>
+                <w:rStyle w:val="Hipercze"/>
+                <w:noProof/>
                 <w:lang w:val="pl-PL"/>
               </w:rPr>
               <w:t>4.1 Cel dokumentacji</w:t>
@@ -718,6 +730,13 @@
                 <w:noProof/>
                 <w:webHidden/>
               </w:rPr>
+              <w:tab/>
+            </w:r>
+            <w:r>
+              <w:rPr>
+                <w:noProof/>
+                <w:webHidden/>
+              </w:rPr>
               <w:fldChar w:fldCharType="begin"/>
             </w:r>
             <w:r>
@@ -725,7 +744,7 @@
                 <w:noProof/>
                 <w:webHidden/>
               </w:rPr>
-              <w:instrText>PAGEREF _Toc164798566 \h</w:instrText>
+              <w:instrText xml:space="preserve"> PAGEREF _Toc166053145 \h </w:instrText>
             </w:r>
             <w:r>
               <w:rPr>
@@ -770,12 +789,11 @@
               <w14:ligatures w14:val="standardContextual"/>
             </w:rPr>
           </w:pPr>
-          <w:hyperlink w:anchor="_Toc164798567">
-            <w:r>
-              <w:rPr>
-                <w:rStyle w:val="IndexLink"/>
-                <w:noProof/>
-                <w:webHidden/>
+          <w:hyperlink w:anchor="_Toc166053146" w:history="1">
+            <w:r>
+              <w:rPr>
+                <w:rStyle w:val="Hipercze"/>
+                <w:noProof/>
                 <w:lang w:val="pl-PL"/>
               </w:rPr>
               <w:t>4.2 Przeznaczenie dokumentacji</w:t>
@@ -785,6 +803,13 @@
                 <w:noProof/>
                 <w:webHidden/>
               </w:rPr>
+              <w:tab/>
+            </w:r>
+            <w:r>
+              <w:rPr>
+                <w:noProof/>
+                <w:webHidden/>
+              </w:rPr>
               <w:fldChar w:fldCharType="begin"/>
             </w:r>
             <w:r>
@@ -792,7 +817,7 @@
                 <w:noProof/>
                 <w:webHidden/>
               </w:rPr>
-              <w:instrText>PAGEREF _Toc164798567 \h</w:instrText>
+              <w:instrText xml:space="preserve"> PAGEREF _Toc166053146 \h </w:instrText>
             </w:r>
             <w:r>
               <w:rPr>
@@ -837,12 +862,11 @@
               <w14:ligatures w14:val="standardContextual"/>
             </w:rPr>
           </w:pPr>
-          <w:hyperlink w:anchor="_Toc164798568">
-            <w:r>
-              <w:rPr>
-                <w:rStyle w:val="IndexLink"/>
-                <w:noProof/>
-                <w:webHidden/>
+          <w:hyperlink w:anchor="_Toc166053147" w:history="1">
+            <w:r>
+              <w:rPr>
+                <w:rStyle w:val="Hipercze"/>
+                <w:noProof/>
                 <w:lang w:val="pl-PL"/>
               </w:rPr>
               <w:t>4.3 Opis organizacji lub analiza rynku</w:t>
@@ -852,6 +876,13 @@
                 <w:noProof/>
                 <w:webHidden/>
               </w:rPr>
+              <w:tab/>
+            </w:r>
+            <w:r>
+              <w:rPr>
+                <w:noProof/>
+                <w:webHidden/>
+              </w:rPr>
               <w:fldChar w:fldCharType="begin"/>
             </w:r>
             <w:r>
@@ -859,7 +890,7 @@
                 <w:noProof/>
                 <w:webHidden/>
               </w:rPr>
-              <w:instrText>PAGEREF _Toc164798568 \h</w:instrText>
+              <w:instrText xml:space="preserve"> PAGEREF _Toc166053147 \h </w:instrText>
             </w:r>
             <w:r>
               <w:rPr>
@@ -904,12 +935,11 @@
               <w14:ligatures w14:val="standardContextual"/>
             </w:rPr>
           </w:pPr>
-          <w:hyperlink w:anchor="_Toc164798569">
-            <w:r>
-              <w:rPr>
-                <w:rStyle w:val="IndexLink"/>
-                <w:noProof/>
-                <w:webHidden/>
+          <w:hyperlink w:anchor="_Toc166053148" w:history="1">
+            <w:r>
+              <w:rPr>
+                <w:rStyle w:val="Hipercze"/>
+                <w:noProof/>
                 <w:lang w:val="pl-PL"/>
               </w:rPr>
               <w:t>4.4 Analiza SWOT organizacji</w:t>
@@ -919,6 +949,13 @@
                 <w:noProof/>
                 <w:webHidden/>
               </w:rPr>
+              <w:tab/>
+            </w:r>
+            <w:r>
+              <w:rPr>
+                <w:noProof/>
+                <w:webHidden/>
+              </w:rPr>
               <w:fldChar w:fldCharType="begin"/>
             </w:r>
             <w:r>
@@ -926,7 +963,7 @@
                 <w:noProof/>
                 <w:webHidden/>
               </w:rPr>
-              <w:instrText>PAGEREF _Toc164798569 \h</w:instrText>
+              <w:instrText xml:space="preserve"> PAGEREF _Toc166053148 \h </w:instrText>
             </w:r>
             <w:r>
               <w:rPr>
@@ -972,20 +1009,18 @@
               <w14:ligatures w14:val="standardContextual"/>
             </w:rPr>
           </w:pPr>
-          <w:hyperlink w:anchor="_Toc164798570">
-            <w:r>
-              <w:rPr>
-                <w:rStyle w:val="IndexLink"/>
-                <w:noProof/>
-                <w:webHidden/>
+          <w:hyperlink w:anchor="_Toc166053149" w:history="1">
+            <w:r>
+              <w:rPr>
+                <w:rStyle w:val="Hipercze"/>
+                <w:noProof/>
                 <w:lang w:val="pl-PL"/>
               </w:rPr>
               <w:t>5.</w:t>
             </w:r>
             <w:r>
               <w:rPr>
-                <w:rStyle w:val="IndexLink"/>
-                <w:rFonts w:cstheme="minorBidi"/>
+                <w:rFonts w:asciiTheme="minorHAnsi" w:hAnsiTheme="minorHAnsi" w:cstheme="minorBidi"/>
                 <w:noProof/>
                 <w:kern w:val="2"/>
                 <w:lang w:val="pl-PL" w:eastAsia="pl-PL"/>
@@ -995,7 +1030,7 @@
             </w:r>
             <w:r>
               <w:rPr>
-                <w:rStyle w:val="IndexLink"/>
+                <w:rStyle w:val="Hipercze"/>
                 <w:noProof/>
                 <w:lang w:val="pl-PL"/>
               </w:rPr>
@@ -1006,6 +1041,13 @@
                 <w:noProof/>
                 <w:webHidden/>
               </w:rPr>
+              <w:tab/>
+            </w:r>
+            <w:r>
+              <w:rPr>
+                <w:noProof/>
+                <w:webHidden/>
+              </w:rPr>
               <w:fldChar w:fldCharType="begin"/>
             </w:r>
             <w:r>
@@ -1013,7 +1055,7 @@
                 <w:noProof/>
                 <w:webHidden/>
               </w:rPr>
-              <w:instrText>PAGEREF _Toc164798570 \h</w:instrText>
+              <w:instrText xml:space="preserve"> PAGEREF _Toc166053149 \h </w:instrText>
             </w:r>
             <w:r>
               <w:rPr>
@@ -1059,20 +1101,18 @@
               <w14:ligatures w14:val="standardContextual"/>
             </w:rPr>
           </w:pPr>
-          <w:hyperlink w:anchor="_Toc164798571">
-            <w:r>
-              <w:rPr>
-                <w:rStyle w:val="IndexLink"/>
-                <w:noProof/>
-                <w:webHidden/>
+          <w:hyperlink w:anchor="_Toc166053150" w:history="1">
+            <w:r>
+              <w:rPr>
+                <w:rStyle w:val="Hipercze"/>
+                <w:noProof/>
                 <w:lang w:val="pl-PL"/>
               </w:rPr>
               <w:t>5.1</w:t>
             </w:r>
             <w:r>
               <w:rPr>
-                <w:rStyle w:val="IndexLink"/>
-                <w:rFonts w:cstheme="minorBidi"/>
+                <w:rFonts w:asciiTheme="minorHAnsi" w:hAnsiTheme="minorHAnsi" w:cstheme="minorBidi"/>
                 <w:noProof/>
                 <w:kern w:val="2"/>
                 <w:lang w:val="pl-PL" w:eastAsia="pl-PL"/>
@@ -1082,7 +1122,7 @@
             </w:r>
             <w:r>
               <w:rPr>
-                <w:rStyle w:val="IndexLink"/>
+                <w:rStyle w:val="Hipercze"/>
                 <w:noProof/>
                 <w:lang w:val="pl-PL"/>
               </w:rPr>
@@ -1093,6 +1133,13 @@
                 <w:noProof/>
                 <w:webHidden/>
               </w:rPr>
+              <w:tab/>
+            </w:r>
+            <w:r>
+              <w:rPr>
+                <w:noProof/>
+                <w:webHidden/>
+              </w:rPr>
               <w:fldChar w:fldCharType="begin"/>
             </w:r>
             <w:r>
@@ -1100,7 +1147,7 @@
                 <w:noProof/>
                 <w:webHidden/>
               </w:rPr>
-              <w:instrText>PAGEREF _Toc164798571 \h</w:instrText>
+              <w:instrText xml:space="preserve"> PAGEREF _Toc166053150 \h </w:instrText>
             </w:r>
             <w:r>
               <w:rPr>
@@ -1146,20 +1193,18 @@
               <w14:ligatures w14:val="standardContextual"/>
             </w:rPr>
           </w:pPr>
-          <w:hyperlink w:anchor="_Toc164798572">
-            <w:r>
-              <w:rPr>
-                <w:rStyle w:val="IndexLink"/>
-                <w:noProof/>
-                <w:webHidden/>
+          <w:hyperlink w:anchor="_Toc166053151" w:history="1">
+            <w:r>
+              <w:rPr>
+                <w:rStyle w:val="Hipercze"/>
+                <w:noProof/>
                 <w:lang w:val="pl-PL"/>
               </w:rPr>
               <w:t>5.1.1</w:t>
             </w:r>
             <w:r>
               <w:rPr>
-                <w:rStyle w:val="IndexLink"/>
-                <w:rFonts w:cstheme="minorBidi"/>
+                <w:rFonts w:asciiTheme="minorHAnsi" w:hAnsiTheme="minorHAnsi" w:cstheme="minorBidi"/>
                 <w:noProof/>
                 <w:kern w:val="2"/>
                 <w:lang w:val="pl-PL" w:eastAsia="pl-PL"/>
@@ -1169,7 +1214,7 @@
             </w:r>
             <w:r>
               <w:rPr>
-                <w:rStyle w:val="IndexLink"/>
+                <w:rStyle w:val="Hipercze"/>
                 <w:noProof/>
                 <w:lang w:val="pl-PL"/>
               </w:rPr>
@@ -1180,6 +1225,13 @@
                 <w:noProof/>
                 <w:webHidden/>
               </w:rPr>
+              <w:tab/>
+            </w:r>
+            <w:r>
+              <w:rPr>
+                <w:noProof/>
+                <w:webHidden/>
+              </w:rPr>
               <w:fldChar w:fldCharType="begin"/>
             </w:r>
             <w:r>
@@ -1187,7 +1239,7 @@
                 <w:noProof/>
                 <w:webHidden/>
               </w:rPr>
-              <w:instrText>PAGEREF _Toc164798572 \h</w:instrText>
+              <w:instrText xml:space="preserve"> PAGEREF _Toc166053151 \h </w:instrText>
             </w:r>
             <w:r>
               <w:rPr>
@@ -1233,20 +1285,18 @@
               <w14:ligatures w14:val="standardContextual"/>
             </w:rPr>
           </w:pPr>
-          <w:hyperlink w:anchor="_Toc164798573">
-            <w:r>
-              <w:rPr>
-                <w:rStyle w:val="IndexLink"/>
-                <w:noProof/>
-                <w:webHidden/>
+          <w:hyperlink w:anchor="_Toc166053152" w:history="1">
+            <w:r>
+              <w:rPr>
+                <w:rStyle w:val="Hipercze"/>
+                <w:noProof/>
                 <w:lang w:val="pl-PL"/>
               </w:rPr>
               <w:t>5.1.2</w:t>
             </w:r>
             <w:r>
               <w:rPr>
-                <w:rStyle w:val="IndexLink"/>
-                <w:rFonts w:cstheme="minorBidi"/>
+                <w:rFonts w:asciiTheme="minorHAnsi" w:hAnsiTheme="minorHAnsi" w:cstheme="minorBidi"/>
                 <w:noProof/>
                 <w:kern w:val="2"/>
                 <w:lang w:val="pl-PL" w:eastAsia="pl-PL"/>
@@ -1256,7 +1306,7 @@
             </w:r>
             <w:r>
               <w:rPr>
-                <w:rStyle w:val="IndexLink"/>
+                <w:rStyle w:val="Hipercze"/>
                 <w:noProof/>
                 <w:lang w:val="pl-PL"/>
               </w:rPr>
@@ -1267,6 +1317,13 @@
                 <w:noProof/>
                 <w:webHidden/>
               </w:rPr>
+              <w:tab/>
+            </w:r>
+            <w:r>
+              <w:rPr>
+                <w:noProof/>
+                <w:webHidden/>
+              </w:rPr>
               <w:fldChar w:fldCharType="begin"/>
             </w:r>
             <w:r>
@@ -1274,7 +1331,7 @@
                 <w:noProof/>
                 <w:webHidden/>
               </w:rPr>
-              <w:instrText>PAGEREF _Toc164798573 \h</w:instrText>
+              <w:instrText xml:space="preserve"> PAGEREF _Toc166053152 \h </w:instrText>
             </w:r>
             <w:r>
               <w:rPr>
@@ -1320,20 +1377,18 @@
               <w14:ligatures w14:val="standardContextual"/>
             </w:rPr>
           </w:pPr>
-          <w:hyperlink w:anchor="_Toc164798574">
-            <w:r>
-              <w:rPr>
-                <w:rStyle w:val="IndexLink"/>
-                <w:noProof/>
-                <w:webHidden/>
+          <w:hyperlink w:anchor="_Toc166053153" w:history="1">
+            <w:r>
+              <w:rPr>
+                <w:rStyle w:val="Hipercze"/>
+                <w:noProof/>
                 <w:lang w:val="pl-PL"/>
               </w:rPr>
               <w:t>5.1.3</w:t>
             </w:r>
             <w:r>
               <w:rPr>
-                <w:rStyle w:val="IndexLink"/>
-                <w:rFonts w:cstheme="minorBidi"/>
+                <w:rFonts w:asciiTheme="minorHAnsi" w:hAnsiTheme="minorHAnsi" w:cstheme="minorBidi"/>
                 <w:noProof/>
                 <w:kern w:val="2"/>
                 <w:lang w:val="pl-PL" w:eastAsia="pl-PL"/>
@@ -1343,7 +1398,7 @@
             </w:r>
             <w:r>
               <w:rPr>
-                <w:rStyle w:val="IndexLink"/>
+                <w:rStyle w:val="Hipercze"/>
                 <w:noProof/>
                 <w:lang w:val="pl-PL"/>
               </w:rPr>
@@ -1354,6 +1409,13 @@
                 <w:noProof/>
                 <w:webHidden/>
               </w:rPr>
+              <w:tab/>
+            </w:r>
+            <w:r>
+              <w:rPr>
+                <w:noProof/>
+                <w:webHidden/>
+              </w:rPr>
               <w:fldChar w:fldCharType="begin"/>
             </w:r>
             <w:r>
@@ -1361,7 +1423,7 @@
                 <w:noProof/>
                 <w:webHidden/>
               </w:rPr>
-              <w:instrText>PAGEREF _Toc164798574 \h</w:instrText>
+              <w:instrText xml:space="preserve"> PAGEREF _Toc166053153 \h </w:instrText>
             </w:r>
             <w:r>
               <w:rPr>
@@ -1407,20 +1469,18 @@
               <w14:ligatures w14:val="standardContextual"/>
             </w:rPr>
           </w:pPr>
-          <w:hyperlink w:anchor="_Toc164798575">
-            <w:r>
-              <w:rPr>
-                <w:rStyle w:val="IndexLink"/>
-                <w:noProof/>
-                <w:webHidden/>
+          <w:hyperlink w:anchor="_Toc166053154" w:history="1">
+            <w:r>
+              <w:rPr>
+                <w:rStyle w:val="Hipercze"/>
+                <w:noProof/>
                 <w:lang w:val="pl-PL"/>
               </w:rPr>
               <w:t>5.1.4</w:t>
             </w:r>
             <w:r>
               <w:rPr>
-                <w:rStyle w:val="IndexLink"/>
-                <w:rFonts w:cstheme="minorBidi"/>
+                <w:rFonts w:asciiTheme="minorHAnsi" w:hAnsiTheme="minorHAnsi" w:cstheme="minorBidi"/>
                 <w:noProof/>
                 <w:kern w:val="2"/>
                 <w:lang w:val="pl-PL" w:eastAsia="pl-PL"/>
@@ -1430,7 +1490,7 @@
             </w:r>
             <w:r>
               <w:rPr>
-                <w:rStyle w:val="IndexLink"/>
+                <w:rStyle w:val="Hipercze"/>
                 <w:noProof/>
                 <w:lang w:val="pl-PL"/>
               </w:rPr>
@@ -1441,6 +1501,13 @@
                 <w:noProof/>
                 <w:webHidden/>
               </w:rPr>
+              <w:tab/>
+            </w:r>
+            <w:r>
+              <w:rPr>
+                <w:noProof/>
+                <w:webHidden/>
+              </w:rPr>
               <w:fldChar w:fldCharType="begin"/>
             </w:r>
             <w:r>
@@ -1448,7 +1515,7 @@
                 <w:noProof/>
                 <w:webHidden/>
               </w:rPr>
-              <w:instrText>PAGEREF _Toc164798575 \h</w:instrText>
+              <w:instrText xml:space="preserve"> PAGEREF _Toc166053154 \h </w:instrText>
             </w:r>
             <w:r>
               <w:rPr>
@@ -1494,20 +1561,18 @@
               <w14:ligatures w14:val="standardContextual"/>
             </w:rPr>
           </w:pPr>
-          <w:hyperlink w:anchor="_Toc164798576">
-            <w:r>
-              <w:rPr>
-                <w:rStyle w:val="IndexLink"/>
-                <w:noProof/>
-                <w:webHidden/>
+          <w:hyperlink w:anchor="_Toc166053155" w:history="1">
+            <w:r>
+              <w:rPr>
+                <w:rStyle w:val="Hipercze"/>
+                <w:noProof/>
                 <w:lang w:val="pl-PL"/>
               </w:rPr>
               <w:t>5.1.5</w:t>
             </w:r>
             <w:r>
               <w:rPr>
-                <w:rStyle w:val="IndexLink"/>
-                <w:rFonts w:cstheme="minorBidi"/>
+                <w:rFonts w:asciiTheme="minorHAnsi" w:hAnsiTheme="minorHAnsi" w:cstheme="minorBidi"/>
                 <w:noProof/>
                 <w:kern w:val="2"/>
                 <w:lang w:val="pl-PL" w:eastAsia="pl-PL"/>
@@ -1517,7 +1582,7 @@
             </w:r>
             <w:r>
               <w:rPr>
-                <w:rStyle w:val="IndexLink"/>
+                <w:rStyle w:val="Hipercze"/>
                 <w:noProof/>
                 <w:lang w:val="pl-PL"/>
               </w:rPr>
@@ -1528,6 +1593,13 @@
                 <w:noProof/>
                 <w:webHidden/>
               </w:rPr>
+              <w:tab/>
+            </w:r>
+            <w:r>
+              <w:rPr>
+                <w:noProof/>
+                <w:webHidden/>
+              </w:rPr>
               <w:fldChar w:fldCharType="begin"/>
             </w:r>
             <w:r>
@@ -1535,7 +1607,7 @@
                 <w:noProof/>
                 <w:webHidden/>
               </w:rPr>
-              <w:instrText>PAGEREF _Toc164798576 \h</w:instrText>
+              <w:instrText xml:space="preserve"> PAGEREF _Toc166053155 \h </w:instrText>
             </w:r>
             <w:r>
               <w:rPr>
@@ -1581,20 +1653,18 @@
               <w14:ligatures w14:val="standardContextual"/>
             </w:rPr>
           </w:pPr>
-          <w:hyperlink w:anchor="_Toc164798577">
-            <w:r>
-              <w:rPr>
-                <w:rStyle w:val="IndexLink"/>
-                <w:noProof/>
-                <w:webHidden/>
+          <w:hyperlink w:anchor="_Toc166053156" w:history="1">
+            <w:r>
+              <w:rPr>
+                <w:rStyle w:val="Hipercze"/>
+                <w:noProof/>
                 <w:lang w:val="pl-PL"/>
               </w:rPr>
               <w:t>5.1.6</w:t>
             </w:r>
             <w:r>
               <w:rPr>
-                <w:rStyle w:val="IndexLink"/>
-                <w:rFonts w:cstheme="minorBidi"/>
+                <w:rFonts w:asciiTheme="minorHAnsi" w:hAnsiTheme="minorHAnsi" w:cstheme="minorBidi"/>
                 <w:noProof/>
                 <w:kern w:val="2"/>
                 <w:lang w:val="pl-PL" w:eastAsia="pl-PL"/>
@@ -1604,7 +1674,7 @@
             </w:r>
             <w:r>
               <w:rPr>
-                <w:rStyle w:val="IndexLink"/>
+                <w:rStyle w:val="Hipercze"/>
                 <w:noProof/>
                 <w:lang w:val="pl-PL"/>
               </w:rPr>
@@ -1615,6 +1685,13 @@
                 <w:noProof/>
                 <w:webHidden/>
               </w:rPr>
+              <w:tab/>
+            </w:r>
+            <w:r>
+              <w:rPr>
+                <w:noProof/>
+                <w:webHidden/>
+              </w:rPr>
               <w:fldChar w:fldCharType="begin"/>
             </w:r>
             <w:r>
@@ -1622,7 +1699,7 @@
                 <w:noProof/>
                 <w:webHidden/>
               </w:rPr>
-              <w:instrText>PAGEREF _Toc164798577 \h</w:instrText>
+              <w:instrText xml:space="preserve"> PAGEREF _Toc166053156 \h </w:instrText>
             </w:r>
             <w:r>
               <w:rPr>
@@ -1668,20 +1745,18 @@
               <w14:ligatures w14:val="standardContextual"/>
             </w:rPr>
           </w:pPr>
-          <w:hyperlink w:anchor="_Toc164798578">
-            <w:r>
-              <w:rPr>
-                <w:rStyle w:val="IndexLink"/>
-                <w:noProof/>
-                <w:webHidden/>
+          <w:hyperlink w:anchor="_Toc166053157" w:history="1">
+            <w:r>
+              <w:rPr>
+                <w:rStyle w:val="Hipercze"/>
+                <w:noProof/>
                 <w:lang w:val="pl-PL"/>
               </w:rPr>
               <w:t>5.2</w:t>
             </w:r>
             <w:r>
               <w:rPr>
-                <w:rStyle w:val="IndexLink"/>
-                <w:rFonts w:cstheme="minorBidi"/>
+                <w:rFonts w:asciiTheme="minorHAnsi" w:hAnsiTheme="minorHAnsi" w:cstheme="minorBidi"/>
                 <w:noProof/>
                 <w:kern w:val="2"/>
                 <w:lang w:val="pl-PL" w:eastAsia="pl-PL"/>
@@ -1691,7 +1766,7 @@
             </w:r>
             <w:r>
               <w:rPr>
-                <w:rStyle w:val="IndexLink"/>
+                <w:rStyle w:val="Hipercze"/>
                 <w:noProof/>
                 <w:lang w:val="pl-PL"/>
               </w:rPr>
@@ -1702,6 +1777,13 @@
                 <w:noProof/>
                 <w:webHidden/>
               </w:rPr>
+              <w:tab/>
+            </w:r>
+            <w:r>
+              <w:rPr>
+                <w:noProof/>
+                <w:webHidden/>
+              </w:rPr>
               <w:fldChar w:fldCharType="begin"/>
             </w:r>
             <w:r>
@@ -1709,7 +1791,7 @@
                 <w:noProof/>
                 <w:webHidden/>
               </w:rPr>
-              <w:instrText>PAGEREF _Toc164798578 \h</w:instrText>
+              <w:instrText xml:space="preserve"> PAGEREF _Toc166053157 \h </w:instrText>
             </w:r>
             <w:r>
               <w:rPr>
@@ -1754,12 +1836,11 @@
               <w14:ligatures w14:val="standardContextual"/>
             </w:rPr>
           </w:pPr>
-          <w:hyperlink w:anchor="_Toc164798579">
-            <w:r>
-              <w:rPr>
-                <w:rStyle w:val="IndexLink"/>
-                <w:noProof/>
-                <w:webHidden/>
+          <w:hyperlink w:anchor="_Toc166053158" w:history="1">
+            <w:r>
+              <w:rPr>
+                <w:rStyle w:val="Hipercze"/>
+                <w:noProof/>
                 <w:lang w:val="pl-PL"/>
               </w:rPr>
               <w:t>5.2.1 Lista wymagań</w:t>
@@ -1769,6 +1850,13 @@
                 <w:noProof/>
                 <w:webHidden/>
               </w:rPr>
+              <w:tab/>
+            </w:r>
+            <w:r>
+              <w:rPr>
+                <w:noProof/>
+                <w:webHidden/>
+              </w:rPr>
               <w:fldChar w:fldCharType="begin"/>
             </w:r>
             <w:r>
@@ -1776,7 +1864,7 @@
                 <w:noProof/>
                 <w:webHidden/>
               </w:rPr>
-              <w:instrText>PAGEREF _Toc164798579 \h</w:instrText>
+              <w:instrText xml:space="preserve"> PAGEREF _Toc166053158 \h </w:instrText>
             </w:r>
             <w:r>
               <w:rPr>
@@ -1821,12 +1909,11 @@
               <w14:ligatures w14:val="standardContextual"/>
             </w:rPr>
           </w:pPr>
-          <w:hyperlink w:anchor="_Toc164798580">
-            <w:r>
-              <w:rPr>
-                <w:rStyle w:val="IndexLink"/>
-                <w:noProof/>
-                <w:webHidden/>
+          <w:hyperlink w:anchor="_Toc166053159" w:history="1">
+            <w:r>
+              <w:rPr>
+                <w:rStyle w:val="Hipercze"/>
+                <w:noProof/>
                 <w:lang w:val="pl-PL"/>
               </w:rPr>
               <w:t>5.2.2 Diagramy przypadków użycia</w:t>
@@ -1836,6 +1923,13 @@
                 <w:noProof/>
                 <w:webHidden/>
               </w:rPr>
+              <w:tab/>
+            </w:r>
+            <w:r>
+              <w:rPr>
+                <w:noProof/>
+                <w:webHidden/>
+              </w:rPr>
               <w:fldChar w:fldCharType="begin"/>
             </w:r>
             <w:r>
@@ -1843,7 +1937,7 @@
                 <w:noProof/>
                 <w:webHidden/>
               </w:rPr>
-              <w:instrText>PAGEREF _Toc164798580 \h</w:instrText>
+              <w:instrText xml:space="preserve"> PAGEREF _Toc166053159 \h </w:instrText>
             </w:r>
             <w:r>
               <w:rPr>
@@ -1888,12 +1982,11 @@
               <w14:ligatures w14:val="standardContextual"/>
             </w:rPr>
           </w:pPr>
-          <w:hyperlink w:anchor="_Toc164798581">
-            <w:r>
-              <w:rPr>
-                <w:rStyle w:val="IndexLink"/>
-                <w:noProof/>
-                <w:webHidden/>
+          <w:hyperlink w:anchor="_Toc166053160" w:history="1">
+            <w:r>
+              <w:rPr>
+                <w:rStyle w:val="Hipercze"/>
+                <w:noProof/>
                 <w:lang w:val="pl-PL"/>
               </w:rPr>
               <w:t>5.2.3 Szczegółowy opis wymagań</w:t>
@@ -1903,6 +1996,13 @@
                 <w:noProof/>
                 <w:webHidden/>
               </w:rPr>
+              <w:tab/>
+            </w:r>
+            <w:r>
+              <w:rPr>
+                <w:noProof/>
+                <w:webHidden/>
+              </w:rPr>
               <w:fldChar w:fldCharType="begin"/>
             </w:r>
             <w:r>
@@ -1910,7 +2010,7 @@
                 <w:noProof/>
                 <w:webHidden/>
               </w:rPr>
-              <w:instrText>PAGEREF _Toc164798581 \h</w:instrText>
+              <w:instrText xml:space="preserve"> PAGEREF _Toc166053160 \h </w:instrText>
             </w:r>
             <w:r>
               <w:rPr>
@@ -1955,12 +2055,11 @@
               <w14:ligatures w14:val="standardContextual"/>
             </w:rPr>
           </w:pPr>
-          <w:hyperlink w:anchor="_Toc164798582">
-            <w:r>
-              <w:rPr>
-                <w:rStyle w:val="IndexLink"/>
-                <w:noProof/>
-                <w:webHidden/>
+          <w:hyperlink w:anchor="_Toc166053161" w:history="1">
+            <w:r>
+              <w:rPr>
+                <w:rStyle w:val="Hipercze"/>
+                <w:noProof/>
                 <w:lang w:val="pl-PL"/>
               </w:rPr>
               <w:t>5.3 Wymagania niefunkcjonalne</w:t>
@@ -1970,6 +2069,13 @@
                 <w:noProof/>
                 <w:webHidden/>
               </w:rPr>
+              <w:tab/>
+            </w:r>
+            <w:r>
+              <w:rPr>
+                <w:noProof/>
+                <w:webHidden/>
+              </w:rPr>
               <w:fldChar w:fldCharType="begin"/>
             </w:r>
             <w:r>
@@ -1977,7 +2083,7 @@
                 <w:noProof/>
                 <w:webHidden/>
               </w:rPr>
-              <w:instrText>PAGEREF _Toc164798582 \h</w:instrText>
+              <w:instrText xml:space="preserve"> PAGEREF _Toc166053161 \h </w:instrText>
             </w:r>
             <w:r>
               <w:rPr>
@@ -2023,20 +2129,18 @@
               <w14:ligatures w14:val="standardContextual"/>
             </w:rPr>
           </w:pPr>
-          <w:hyperlink w:anchor="_Toc164798583">
-            <w:r>
-              <w:rPr>
-                <w:rStyle w:val="IndexLink"/>
-                <w:noProof/>
-                <w:webHidden/>
+          <w:hyperlink w:anchor="_Toc166053162" w:history="1">
+            <w:r>
+              <w:rPr>
+                <w:rStyle w:val="Hipercze"/>
+                <w:noProof/>
                 <w:lang w:val="pl-PL"/>
               </w:rPr>
               <w:t>6.</w:t>
             </w:r>
             <w:r>
               <w:rPr>
-                <w:rStyle w:val="IndexLink"/>
-                <w:rFonts w:cstheme="minorBidi"/>
+                <w:rFonts w:asciiTheme="minorHAnsi" w:hAnsiTheme="minorHAnsi" w:cstheme="minorBidi"/>
                 <w:noProof/>
                 <w:kern w:val="2"/>
                 <w:lang w:val="pl-PL" w:eastAsia="pl-PL"/>
@@ -2046,7 +2150,7 @@
             </w:r>
             <w:r>
               <w:rPr>
-                <w:rStyle w:val="IndexLink"/>
+                <w:rStyle w:val="Hipercze"/>
                 <w:noProof/>
                 <w:lang w:val="pl-PL"/>
               </w:rPr>
@@ -2057,6 +2161,13 @@
                 <w:noProof/>
                 <w:webHidden/>
               </w:rPr>
+              <w:tab/>
+            </w:r>
+            <w:r>
+              <w:rPr>
+                <w:noProof/>
+                <w:webHidden/>
+              </w:rPr>
               <w:fldChar w:fldCharType="begin"/>
             </w:r>
             <w:r>
@@ -2064,7 +2175,7 @@
                 <w:noProof/>
                 <w:webHidden/>
               </w:rPr>
-              <w:instrText>PAGEREF _Toc164798583 \h</w:instrText>
+              <w:instrText xml:space="preserve"> PAGEREF _Toc166053162 \h </w:instrText>
             </w:r>
             <w:r>
               <w:rPr>
@@ -2109,12 +2220,11 @@
               <w14:ligatures w14:val="standardContextual"/>
             </w:rPr>
           </w:pPr>
-          <w:hyperlink w:anchor="_Toc164798584">
-            <w:r>
-              <w:rPr>
-                <w:rStyle w:val="IndexLink"/>
-                <w:noProof/>
-                <w:webHidden/>
+          <w:hyperlink w:anchor="_Toc166053163" w:history="1">
+            <w:r>
+              <w:rPr>
+                <w:rStyle w:val="Hipercze"/>
+                <w:noProof/>
                 <w:lang w:val="pl-PL"/>
               </w:rPr>
               <w:t>6.1 Zasoby ludzkie</w:t>
@@ -2124,6 +2234,13 @@
                 <w:noProof/>
                 <w:webHidden/>
               </w:rPr>
+              <w:tab/>
+            </w:r>
+            <w:r>
+              <w:rPr>
+                <w:noProof/>
+                <w:webHidden/>
+              </w:rPr>
               <w:fldChar w:fldCharType="begin"/>
             </w:r>
             <w:r>
@@ -2131,7 +2248,7 @@
                 <w:noProof/>
                 <w:webHidden/>
               </w:rPr>
-              <w:instrText>PAGEREF _Toc164798584 \h</w:instrText>
+              <w:instrText xml:space="preserve"> PAGEREF _Toc166053163 \h </w:instrText>
             </w:r>
             <w:r>
               <w:rPr>
@@ -2176,12 +2293,11 @@
               <w14:ligatures w14:val="standardContextual"/>
             </w:rPr>
           </w:pPr>
-          <w:hyperlink w:anchor="_Toc164798585">
-            <w:r>
-              <w:rPr>
-                <w:rStyle w:val="IndexLink"/>
-                <w:noProof/>
-                <w:webHidden/>
+          <w:hyperlink w:anchor="_Toc166053164" w:history="1">
+            <w:r>
+              <w:rPr>
+                <w:rStyle w:val="Hipercze"/>
+                <w:noProof/>
                 <w:lang w:val="pl-PL"/>
               </w:rPr>
               <w:t>6.2 Harmonogram prac</w:t>
@@ -2191,6 +2307,13 @@
                 <w:noProof/>
                 <w:webHidden/>
               </w:rPr>
+              <w:tab/>
+            </w:r>
+            <w:r>
+              <w:rPr>
+                <w:noProof/>
+                <w:webHidden/>
+              </w:rPr>
               <w:fldChar w:fldCharType="begin"/>
             </w:r>
             <w:r>
@@ -2198,7 +2321,7 @@
                 <w:noProof/>
                 <w:webHidden/>
               </w:rPr>
-              <w:instrText>PAGEREF _Toc164798585 \h</w:instrText>
+              <w:instrText xml:space="preserve"> PAGEREF _Toc166053164 \h </w:instrText>
             </w:r>
             <w:r>
               <w:rPr>
@@ -2243,12 +2366,11 @@
               <w14:ligatures w14:val="standardContextual"/>
             </w:rPr>
           </w:pPr>
-          <w:hyperlink w:anchor="_Toc164798586">
-            <w:r>
-              <w:rPr>
-                <w:rStyle w:val="IndexLink"/>
-                <w:noProof/>
-                <w:webHidden/>
+          <w:hyperlink w:anchor="_Toc166053165" w:history="1">
+            <w:r>
+              <w:rPr>
+                <w:rStyle w:val="Hipercze"/>
+                <w:noProof/>
                 <w:lang w:val="pl-PL"/>
               </w:rPr>
               <w:t>6.3 Etapy/kamienie milowe projektu</w:t>
@@ -2258,6 +2380,13 @@
                 <w:noProof/>
                 <w:webHidden/>
               </w:rPr>
+              <w:tab/>
+            </w:r>
+            <w:r>
+              <w:rPr>
+                <w:noProof/>
+                <w:webHidden/>
+              </w:rPr>
               <w:fldChar w:fldCharType="begin"/>
             </w:r>
             <w:r>
@@ -2265,7 +2394,7 @@
                 <w:noProof/>
                 <w:webHidden/>
               </w:rPr>
-              <w:instrText>PAGEREF _Toc164798586 \h</w:instrText>
+              <w:instrText xml:space="preserve"> PAGEREF _Toc166053165 \h </w:instrText>
             </w:r>
             <w:r>
               <w:rPr>
@@ -2311,20 +2440,18 @@
               <w14:ligatures w14:val="standardContextual"/>
             </w:rPr>
           </w:pPr>
-          <w:hyperlink w:anchor="_Toc164798587">
-            <w:r>
-              <w:rPr>
-                <w:rStyle w:val="IndexLink"/>
-                <w:noProof/>
-                <w:webHidden/>
+          <w:hyperlink w:anchor="_Toc166053166" w:history="1">
+            <w:r>
+              <w:rPr>
+                <w:rStyle w:val="Hipercze"/>
+                <w:noProof/>
                 <w:lang w:val="pl-PL"/>
               </w:rPr>
               <w:t>7.</w:t>
             </w:r>
             <w:r>
               <w:rPr>
-                <w:rStyle w:val="IndexLink"/>
-                <w:rFonts w:cstheme="minorBidi"/>
+                <w:rFonts w:asciiTheme="minorHAnsi" w:hAnsiTheme="minorHAnsi" w:cstheme="minorBidi"/>
                 <w:noProof/>
                 <w:kern w:val="2"/>
                 <w:lang w:val="pl-PL" w:eastAsia="pl-PL"/>
@@ -2334,7 +2461,7 @@
             </w:r>
             <w:r>
               <w:rPr>
-                <w:rStyle w:val="IndexLink"/>
+                <w:rStyle w:val="Hipercze"/>
                 <w:noProof/>
                 <w:lang w:val="pl-PL"/>
               </w:rPr>
@@ -2345,6 +2472,13 @@
                 <w:noProof/>
                 <w:webHidden/>
               </w:rPr>
+              <w:tab/>
+            </w:r>
+            <w:r>
+              <w:rPr>
+                <w:noProof/>
+                <w:webHidden/>
+              </w:rPr>
               <w:fldChar w:fldCharType="begin"/>
             </w:r>
             <w:r>
@@ -2352,7 +2486,7 @@
                 <w:noProof/>
                 <w:webHidden/>
               </w:rPr>
-              <w:instrText>PAGEREF _Toc164798587 \h</w:instrText>
+              <w:instrText xml:space="preserve"> PAGEREF _Toc166053166 \h </w:instrText>
             </w:r>
             <w:r>
               <w:rPr>
@@ -2397,12 +2531,11 @@
               <w14:ligatures w14:val="standardContextual"/>
             </w:rPr>
           </w:pPr>
-          <w:hyperlink w:anchor="_Toc164798588">
-            <w:r>
-              <w:rPr>
-                <w:rStyle w:val="IndexLink"/>
-                <w:noProof/>
-                <w:webHidden/>
+          <w:hyperlink w:anchor="_Toc166053167" w:history="1">
+            <w:r>
+              <w:rPr>
+                <w:rStyle w:val="Hipercze"/>
+                <w:noProof/>
                 <w:lang w:val="pl-PL"/>
               </w:rPr>
               <w:t>7.1 Lista czynników ryzyka</w:t>
@@ -2412,6 +2545,13 @@
                 <w:noProof/>
                 <w:webHidden/>
               </w:rPr>
+              <w:tab/>
+            </w:r>
+            <w:r>
+              <w:rPr>
+                <w:noProof/>
+                <w:webHidden/>
+              </w:rPr>
               <w:fldChar w:fldCharType="begin"/>
             </w:r>
             <w:r>
@@ -2419,7 +2559,7 @@
                 <w:noProof/>
                 <w:webHidden/>
               </w:rPr>
-              <w:instrText>PAGEREF _Toc164798588 \h</w:instrText>
+              <w:instrText xml:space="preserve"> PAGEREF _Toc166053167 \h </w:instrText>
             </w:r>
             <w:r>
               <w:rPr>
@@ -2464,12 +2604,11 @@
               <w14:ligatures w14:val="standardContextual"/>
             </w:rPr>
           </w:pPr>
-          <w:hyperlink w:anchor="_Toc164798589">
-            <w:r>
-              <w:rPr>
-                <w:rStyle w:val="IndexLink"/>
-                <w:noProof/>
-                <w:webHidden/>
+          <w:hyperlink w:anchor="_Toc166053168" w:history="1">
+            <w:r>
+              <w:rPr>
+                <w:rStyle w:val="Hipercze"/>
+                <w:noProof/>
                 <w:lang w:val="pl-PL"/>
               </w:rPr>
               <w:t>7.2 Ocena ryzyka</w:t>
@@ -2479,6 +2618,13 @@
                 <w:noProof/>
                 <w:webHidden/>
               </w:rPr>
+              <w:tab/>
+            </w:r>
+            <w:r>
+              <w:rPr>
+                <w:noProof/>
+                <w:webHidden/>
+              </w:rPr>
               <w:fldChar w:fldCharType="begin"/>
             </w:r>
             <w:r>
@@ -2486,7 +2632,7 @@
                 <w:noProof/>
                 <w:webHidden/>
               </w:rPr>
-              <w:instrText>PAGEREF _Toc164798589 \h</w:instrText>
+              <w:instrText xml:space="preserve"> PAGEREF _Toc166053168 \h </w:instrText>
             </w:r>
             <w:r>
               <w:rPr>
@@ -2531,12 +2677,11 @@
               <w14:ligatures w14:val="standardContextual"/>
             </w:rPr>
           </w:pPr>
-          <w:hyperlink w:anchor="_Toc164798590">
-            <w:r>
-              <w:rPr>
-                <w:rStyle w:val="IndexLink"/>
-                <w:noProof/>
-                <w:webHidden/>
+          <w:hyperlink w:anchor="_Toc166053169" w:history="1">
+            <w:r>
+              <w:rPr>
+                <w:rStyle w:val="Hipercze"/>
+                <w:noProof/>
                 <w:lang w:val="pl-PL"/>
               </w:rPr>
               <w:t>7.3 Plan reakcji na ryzyko</w:t>
@@ -2546,6 +2691,13 @@
                 <w:noProof/>
                 <w:webHidden/>
               </w:rPr>
+              <w:tab/>
+            </w:r>
+            <w:r>
+              <w:rPr>
+                <w:noProof/>
+                <w:webHidden/>
+              </w:rPr>
               <w:fldChar w:fldCharType="begin"/>
             </w:r>
             <w:r>
@@ -2553,7 +2705,7 @@
                 <w:noProof/>
                 <w:webHidden/>
               </w:rPr>
-              <w:instrText>PAGEREF _Toc164798590 \h</w:instrText>
+              <w:instrText xml:space="preserve"> PAGEREF _Toc166053169 \h </w:instrText>
             </w:r>
             <w:r>
               <w:rPr>
@@ -2599,20 +2751,18 @@
               <w14:ligatures w14:val="standardContextual"/>
             </w:rPr>
           </w:pPr>
-          <w:hyperlink w:anchor="_Toc164798591">
-            <w:r>
-              <w:rPr>
-                <w:rStyle w:val="IndexLink"/>
-                <w:noProof/>
-                <w:webHidden/>
+          <w:hyperlink w:anchor="_Toc166053170" w:history="1">
+            <w:r>
+              <w:rPr>
+                <w:rStyle w:val="Hipercze"/>
+                <w:noProof/>
                 <w:lang w:val="pl-PL"/>
               </w:rPr>
               <w:t>8.</w:t>
             </w:r>
             <w:r>
               <w:rPr>
-                <w:rStyle w:val="IndexLink"/>
-                <w:rFonts w:cstheme="minorBidi"/>
+                <w:rFonts w:asciiTheme="minorHAnsi" w:hAnsiTheme="minorHAnsi" w:cstheme="minorBidi"/>
                 <w:noProof/>
                 <w:kern w:val="2"/>
                 <w:lang w:val="pl-PL" w:eastAsia="pl-PL"/>
@@ -2622,7 +2772,7 @@
             </w:r>
             <w:r>
               <w:rPr>
-                <w:rStyle w:val="IndexLink"/>
+                <w:rStyle w:val="Hipercze"/>
                 <w:noProof/>
                 <w:lang w:val="pl-PL"/>
               </w:rPr>
@@ -2633,6 +2783,13 @@
                 <w:noProof/>
                 <w:webHidden/>
               </w:rPr>
+              <w:tab/>
+            </w:r>
+            <w:r>
+              <w:rPr>
+                <w:noProof/>
+                <w:webHidden/>
+              </w:rPr>
               <w:fldChar w:fldCharType="begin"/>
             </w:r>
             <w:r>
@@ -2640,7 +2797,7 @@
                 <w:noProof/>
                 <w:webHidden/>
               </w:rPr>
-              <w:instrText>PAGEREF _Toc164798591 \h</w:instrText>
+              <w:instrText xml:space="preserve"> PAGEREF _Toc166053170 \h </w:instrText>
             </w:r>
             <w:r>
               <w:rPr>
@@ -2685,12 +2842,11 @@
               <w14:ligatures w14:val="standardContextual"/>
             </w:rPr>
           </w:pPr>
-          <w:hyperlink w:anchor="_Toc164798592">
-            <w:r>
-              <w:rPr>
-                <w:rStyle w:val="IndexLink"/>
-                <w:noProof/>
-                <w:webHidden/>
+          <w:hyperlink w:anchor="_Toc166053171" w:history="1">
+            <w:r>
+              <w:rPr>
+                <w:rStyle w:val="Hipercze"/>
+                <w:noProof/>
                 <w:lang w:val="pl-PL"/>
               </w:rPr>
               <w:t>8.1 Scenariusze i przypadki testowe</w:t>
@@ -2700,6 +2856,13 @@
                 <w:noProof/>
                 <w:webHidden/>
               </w:rPr>
+              <w:tab/>
+            </w:r>
+            <w:r>
+              <w:rPr>
+                <w:noProof/>
+                <w:webHidden/>
+              </w:rPr>
               <w:fldChar w:fldCharType="begin"/>
             </w:r>
             <w:r>
@@ -2707,7 +2870,7 @@
                 <w:noProof/>
                 <w:webHidden/>
               </w:rPr>
-              <w:instrText>PAGEREF _Toc164798592 \h</w:instrText>
+              <w:instrText xml:space="preserve"> PAGEREF _Toc166053171 \h </w:instrText>
             </w:r>
             <w:r>
               <w:rPr>
@@ -2753,20 +2916,18 @@
               <w14:ligatures w14:val="standardContextual"/>
             </w:rPr>
           </w:pPr>
-          <w:hyperlink w:anchor="_Toc164798593">
-            <w:r>
-              <w:rPr>
-                <w:rStyle w:val="IndexLink"/>
-                <w:noProof/>
-                <w:webHidden/>
+          <w:hyperlink w:anchor="_Toc166053172" w:history="1">
+            <w:r>
+              <w:rPr>
+                <w:rStyle w:val="Hipercze"/>
+                <w:noProof/>
                 <w:lang w:val="pl-PL"/>
               </w:rPr>
               <w:t>9.</w:t>
             </w:r>
             <w:r>
               <w:rPr>
-                <w:rStyle w:val="IndexLink"/>
-                <w:rFonts w:cstheme="minorBidi"/>
+                <w:rFonts w:asciiTheme="minorHAnsi" w:hAnsiTheme="minorHAnsi" w:cstheme="minorBidi"/>
                 <w:noProof/>
                 <w:kern w:val="2"/>
                 <w:lang w:val="pl-PL" w:eastAsia="pl-PL"/>
@@ -2776,7 +2937,7 @@
             </w:r>
             <w:r>
               <w:rPr>
-                <w:rStyle w:val="IndexLink"/>
+                <w:rStyle w:val="Hipercze"/>
                 <w:noProof/>
                 <w:lang w:val="pl-PL"/>
               </w:rPr>
@@ -2787,6 +2948,13 @@
                 <w:noProof/>
                 <w:webHidden/>
               </w:rPr>
+              <w:tab/>
+            </w:r>
+            <w:r>
+              <w:rPr>
+                <w:noProof/>
+                <w:webHidden/>
+              </w:rPr>
               <w:fldChar w:fldCharType="begin"/>
             </w:r>
             <w:r>
@@ -2794,7 +2962,7 @@
                 <w:noProof/>
                 <w:webHidden/>
               </w:rPr>
-              <w:instrText>PAGEREF _Toc164798593 \h</w:instrText>
+              <w:instrText xml:space="preserve"> PAGEREF _Toc166053172 \h </w:instrText>
             </w:r>
             <w:r>
               <w:rPr>
@@ -2839,12 +3007,11 @@
               <w14:ligatures w14:val="standardContextual"/>
             </w:rPr>
           </w:pPr>
-          <w:hyperlink w:anchor="_Toc164798594">
-            <w:r>
-              <w:rPr>
-                <w:rStyle w:val="IndexLink"/>
-                <w:noProof/>
-                <w:webHidden/>
+          <w:hyperlink w:anchor="_Toc166053173" w:history="1">
+            <w:r>
+              <w:rPr>
+                <w:rStyle w:val="Hipercze"/>
+                <w:noProof/>
                 <w:lang w:val="pl-PL"/>
               </w:rPr>
               <w:t>9.1 Opis architektury systemu</w:t>
@@ -2854,6 +3021,13 @@
                 <w:noProof/>
                 <w:webHidden/>
               </w:rPr>
+              <w:tab/>
+            </w:r>
+            <w:r>
+              <w:rPr>
+                <w:noProof/>
+                <w:webHidden/>
+              </w:rPr>
               <w:fldChar w:fldCharType="begin"/>
             </w:r>
             <w:r>
@@ -2861,7 +3035,7 @@
                 <w:noProof/>
                 <w:webHidden/>
               </w:rPr>
-              <w:instrText>PAGEREF _Toc164798594 \h</w:instrText>
+              <w:instrText xml:space="preserve"> PAGEREF _Toc166053173 \h </w:instrText>
             </w:r>
             <w:r>
               <w:rPr>
@@ -2906,12 +3080,11 @@
               <w14:ligatures w14:val="standardContextual"/>
             </w:rPr>
           </w:pPr>
-          <w:hyperlink w:anchor="_Toc164798595">
-            <w:r>
-              <w:rPr>
-                <w:rStyle w:val="IndexLink"/>
-                <w:noProof/>
-                <w:webHidden/>
+          <w:hyperlink w:anchor="_Toc166053174" w:history="1">
+            <w:r>
+              <w:rPr>
+                <w:rStyle w:val="Hipercze"/>
+                <w:noProof/>
                 <w:lang w:val="pl-PL"/>
               </w:rPr>
               <w:t>9.2 Technologie implementacji systemu</w:t>
@@ -2921,6 +3094,13 @@
                 <w:noProof/>
                 <w:webHidden/>
               </w:rPr>
+              <w:tab/>
+            </w:r>
+            <w:r>
+              <w:rPr>
+                <w:noProof/>
+                <w:webHidden/>
+              </w:rPr>
               <w:fldChar w:fldCharType="begin"/>
             </w:r>
             <w:r>
@@ -2928,7 +3108,7 @@
                 <w:noProof/>
                 <w:webHidden/>
               </w:rPr>
-              <w:instrText>PAGEREF _Toc164798595 \h</w:instrText>
+              <w:instrText xml:space="preserve"> PAGEREF _Toc166053174 \h </w:instrText>
             </w:r>
             <w:r>
               <w:rPr>
@@ -2973,12 +3153,11 @@
               <w14:ligatures w14:val="standardContextual"/>
             </w:rPr>
           </w:pPr>
-          <w:hyperlink w:anchor="_Toc164798596">
-            <w:r>
-              <w:rPr>
-                <w:rStyle w:val="IndexLink"/>
-                <w:noProof/>
-                <w:webHidden/>
+          <w:hyperlink w:anchor="_Toc166053175" w:history="1">
+            <w:r>
+              <w:rPr>
+                <w:rStyle w:val="Hipercze"/>
+                <w:noProof/>
                 <w:lang w:val="pl-PL"/>
               </w:rPr>
               <w:t>9.3 Diagramy UML</w:t>
@@ -2988,6 +3167,13 @@
                 <w:noProof/>
                 <w:webHidden/>
               </w:rPr>
+              <w:tab/>
+            </w:r>
+            <w:r>
+              <w:rPr>
+                <w:noProof/>
+                <w:webHidden/>
+              </w:rPr>
               <w:fldChar w:fldCharType="begin"/>
             </w:r>
             <w:r>
@@ -2995,7 +3181,7 @@
                 <w:noProof/>
                 <w:webHidden/>
               </w:rPr>
-              <w:instrText>PAGEREF _Toc164798596 \h</w:instrText>
+              <w:instrText xml:space="preserve"> PAGEREF _Toc166053175 \h </w:instrText>
             </w:r>
             <w:r>
               <w:rPr>
@@ -3040,12 +3226,11 @@
               <w14:ligatures w14:val="standardContextual"/>
             </w:rPr>
           </w:pPr>
-          <w:hyperlink w:anchor="_Toc164798597">
-            <w:r>
-              <w:rPr>
-                <w:rStyle w:val="IndexLink"/>
-                <w:noProof/>
-                <w:webHidden/>
+          <w:hyperlink w:anchor="_Toc166053176" w:history="1">
+            <w:r>
+              <w:rPr>
+                <w:rStyle w:val="Hipercze"/>
+                <w:noProof/>
                 <w:lang w:val="pl-PL"/>
               </w:rPr>
               <w:t>9.3.1 Diagram(-y) klas</w:t>
@@ -3055,6 +3240,13 @@
                 <w:noProof/>
                 <w:webHidden/>
               </w:rPr>
+              <w:tab/>
+            </w:r>
+            <w:r>
+              <w:rPr>
+                <w:noProof/>
+                <w:webHidden/>
+              </w:rPr>
               <w:fldChar w:fldCharType="begin"/>
             </w:r>
             <w:r>
@@ -3062,7 +3254,7 @@
                 <w:noProof/>
                 <w:webHidden/>
               </w:rPr>
-              <w:instrText>PAGEREF _Toc164798597 \h</w:instrText>
+              <w:instrText xml:space="preserve"> PAGEREF _Toc166053176 \h </w:instrText>
             </w:r>
             <w:r>
               <w:rPr>
@@ -3107,12 +3299,11 @@
               <w14:ligatures w14:val="standardContextual"/>
             </w:rPr>
           </w:pPr>
-          <w:hyperlink w:anchor="_Toc164798598">
-            <w:r>
-              <w:rPr>
-                <w:rStyle w:val="IndexLink"/>
-                <w:noProof/>
-                <w:webHidden/>
+          <w:hyperlink w:anchor="_Toc166053177" w:history="1">
+            <w:r>
+              <w:rPr>
+                <w:rStyle w:val="Hipercze"/>
+                <w:noProof/>
                 <w:lang w:val="pl-PL"/>
               </w:rPr>
               <w:t>9.3.2 Diagram(-y) czynności</w:t>
@@ -3122,6 +3313,13 @@
                 <w:noProof/>
                 <w:webHidden/>
               </w:rPr>
+              <w:tab/>
+            </w:r>
+            <w:r>
+              <w:rPr>
+                <w:noProof/>
+                <w:webHidden/>
+              </w:rPr>
               <w:fldChar w:fldCharType="begin"/>
             </w:r>
             <w:r>
@@ -3129,7 +3327,7 @@
                 <w:noProof/>
                 <w:webHidden/>
               </w:rPr>
-              <w:instrText>PAGEREF _Toc164798598 \h</w:instrText>
+              <w:instrText xml:space="preserve"> PAGEREF _Toc166053177 \h </w:instrText>
             </w:r>
             <w:r>
               <w:rPr>
@@ -3174,12 +3372,11 @@
               <w14:ligatures w14:val="standardContextual"/>
             </w:rPr>
           </w:pPr>
-          <w:hyperlink w:anchor="_Toc164798599">
-            <w:r>
-              <w:rPr>
-                <w:rStyle w:val="IndexLink"/>
-                <w:noProof/>
-                <w:webHidden/>
+          <w:hyperlink w:anchor="_Toc166053178" w:history="1">
+            <w:r>
+              <w:rPr>
+                <w:rStyle w:val="Hipercze"/>
+                <w:noProof/>
                 <w:lang w:val="pl-PL"/>
               </w:rPr>
               <w:t>9.3.3 Diagramy sekwencji</w:t>
@@ -3189,6 +3386,13 @@
                 <w:noProof/>
                 <w:webHidden/>
               </w:rPr>
+              <w:tab/>
+            </w:r>
+            <w:r>
+              <w:rPr>
+                <w:noProof/>
+                <w:webHidden/>
+              </w:rPr>
               <w:fldChar w:fldCharType="begin"/>
             </w:r>
             <w:r>
@@ -3196,7 +3400,7 @@
                 <w:noProof/>
                 <w:webHidden/>
               </w:rPr>
-              <w:instrText>PAGEREF _Toc164798599 \h</w:instrText>
+              <w:instrText xml:space="preserve"> PAGEREF _Toc166053178 \h </w:instrText>
             </w:r>
             <w:r>
               <w:rPr>
@@ -3241,12 +3445,11 @@
               <w14:ligatures w14:val="standardContextual"/>
             </w:rPr>
           </w:pPr>
-          <w:hyperlink w:anchor="_Toc164798600">
-            <w:r>
-              <w:rPr>
-                <w:rStyle w:val="IndexLink"/>
-                <w:noProof/>
-                <w:webHidden/>
+          <w:hyperlink w:anchor="_Toc166053179" w:history="1">
+            <w:r>
+              <w:rPr>
+                <w:rStyle w:val="Hipercze"/>
+                <w:noProof/>
                 <w:lang w:val="pl-PL"/>
               </w:rPr>
               <w:t>9.3.4 Inne diagramy</w:t>
@@ -3256,6 +3459,13 @@
                 <w:noProof/>
                 <w:webHidden/>
               </w:rPr>
+              <w:tab/>
+            </w:r>
+            <w:r>
+              <w:rPr>
+                <w:noProof/>
+                <w:webHidden/>
+              </w:rPr>
               <w:fldChar w:fldCharType="begin"/>
             </w:r>
             <w:r>
@@ -3263,7 +3473,7 @@
                 <w:noProof/>
                 <w:webHidden/>
               </w:rPr>
-              <w:instrText>PAGEREF _Toc164798600 \h</w:instrText>
+              <w:instrText xml:space="preserve"> PAGEREF _Toc166053179 \h </w:instrText>
             </w:r>
             <w:r>
               <w:rPr>
@@ -3308,12 +3518,11 @@
               <w14:ligatures w14:val="standardContextual"/>
             </w:rPr>
           </w:pPr>
-          <w:hyperlink w:anchor="_Toc164798601">
-            <w:r>
-              <w:rPr>
-                <w:rStyle w:val="IndexLink"/>
-                <w:noProof/>
-                <w:webHidden/>
+          <w:hyperlink w:anchor="_Toc166053180" w:history="1">
+            <w:r>
+              <w:rPr>
+                <w:rStyle w:val="Hipercze"/>
+                <w:noProof/>
                 <w:lang w:val="pl-PL"/>
               </w:rPr>
               <w:t>9.4 Charakterystyka zastosowanych wzorców projektowych</w:t>
@@ -3323,6 +3532,13 @@
                 <w:noProof/>
                 <w:webHidden/>
               </w:rPr>
+              <w:tab/>
+            </w:r>
+            <w:r>
+              <w:rPr>
+                <w:noProof/>
+                <w:webHidden/>
+              </w:rPr>
               <w:fldChar w:fldCharType="begin"/>
             </w:r>
             <w:r>
@@ -3330,7 +3546,7 @@
                 <w:noProof/>
                 <w:webHidden/>
               </w:rPr>
-              <w:instrText>PAGEREF _Toc164798601 \h</w:instrText>
+              <w:instrText xml:space="preserve"> PAGEREF _Toc166053180 \h </w:instrText>
             </w:r>
             <w:r>
               <w:rPr>
@@ -3375,12 +3591,11 @@
               <w14:ligatures w14:val="standardContextual"/>
             </w:rPr>
           </w:pPr>
-          <w:hyperlink w:anchor="_Toc164798602">
-            <w:r>
-              <w:rPr>
-                <w:rStyle w:val="IndexLink"/>
-                <w:noProof/>
-                <w:webHidden/>
+          <w:hyperlink w:anchor="_Toc166053181" w:history="1">
+            <w:r>
+              <w:rPr>
+                <w:rStyle w:val="Hipercze"/>
+                <w:noProof/>
                 <w:lang w:val="pl-PL"/>
               </w:rPr>
               <w:t>9.5 Projekt bazy danych</w:t>
@@ -3390,6 +3605,13 @@
                 <w:noProof/>
                 <w:webHidden/>
               </w:rPr>
+              <w:tab/>
+            </w:r>
+            <w:r>
+              <w:rPr>
+                <w:noProof/>
+                <w:webHidden/>
+              </w:rPr>
               <w:fldChar w:fldCharType="begin"/>
             </w:r>
             <w:r>
@@ -3397,7 +3619,7 @@
                 <w:noProof/>
                 <w:webHidden/>
               </w:rPr>
-              <w:instrText>PAGEREF _Toc164798602 \h</w:instrText>
+              <w:instrText xml:space="preserve"> PAGEREF _Toc166053181 \h </w:instrText>
             </w:r>
             <w:r>
               <w:rPr>
@@ -3442,12 +3664,11 @@
               <w14:ligatures w14:val="standardContextual"/>
             </w:rPr>
           </w:pPr>
-          <w:hyperlink w:anchor="_Toc164798603">
-            <w:r>
-              <w:rPr>
-                <w:rStyle w:val="IndexLink"/>
-                <w:noProof/>
-                <w:webHidden/>
+          <w:hyperlink w:anchor="_Toc166053182" w:history="1">
+            <w:r>
+              <w:rPr>
+                <w:rStyle w:val="Hipercze"/>
+                <w:noProof/>
                 <w:lang w:val="pl-PL"/>
               </w:rPr>
               <w:t>9.5.1 Schemat</w:t>
@@ -3457,6 +3678,13 @@
                 <w:noProof/>
                 <w:webHidden/>
               </w:rPr>
+              <w:tab/>
+            </w:r>
+            <w:r>
+              <w:rPr>
+                <w:noProof/>
+                <w:webHidden/>
+              </w:rPr>
               <w:fldChar w:fldCharType="begin"/>
             </w:r>
             <w:r>
@@ -3464,7 +3692,7 @@
                 <w:noProof/>
                 <w:webHidden/>
               </w:rPr>
-              <w:instrText>PAGEREF _Toc164798603 \h</w:instrText>
+              <w:instrText xml:space="preserve"> PAGEREF _Toc166053182 \h </w:instrText>
             </w:r>
             <w:r>
               <w:rPr>
@@ -3509,12 +3737,11 @@
               <w14:ligatures w14:val="standardContextual"/>
             </w:rPr>
           </w:pPr>
-          <w:hyperlink w:anchor="_Toc164798604">
-            <w:r>
-              <w:rPr>
-                <w:rStyle w:val="IndexLink"/>
-                <w:noProof/>
-                <w:webHidden/>
+          <w:hyperlink w:anchor="_Toc166053183" w:history="1">
+            <w:r>
+              <w:rPr>
+                <w:rStyle w:val="Hipercze"/>
+                <w:noProof/>
                 <w:lang w:val="pl-PL"/>
               </w:rPr>
               <w:t>9.5.2 Projekty szczegółowe tabel</w:t>
@@ -3524,6 +3751,13 @@
                 <w:noProof/>
                 <w:webHidden/>
               </w:rPr>
+              <w:tab/>
+            </w:r>
+            <w:r>
+              <w:rPr>
+                <w:noProof/>
+                <w:webHidden/>
+              </w:rPr>
               <w:fldChar w:fldCharType="begin"/>
             </w:r>
             <w:r>
@@ -3531,7 +3765,7 @@
                 <w:noProof/>
                 <w:webHidden/>
               </w:rPr>
-              <w:instrText>PAGEREF _Toc164798604 \h</w:instrText>
+              <w:instrText xml:space="preserve"> PAGEREF _Toc166053183 \h </w:instrText>
             </w:r>
             <w:r>
               <w:rPr>
@@ -3576,12 +3810,11 @@
               <w14:ligatures w14:val="standardContextual"/>
             </w:rPr>
           </w:pPr>
-          <w:hyperlink w:anchor="_Toc164798605">
-            <w:r>
-              <w:rPr>
-                <w:rStyle w:val="IndexLink"/>
-                <w:noProof/>
-                <w:webHidden/>
+          <w:hyperlink w:anchor="_Toc166053184" w:history="1">
+            <w:r>
+              <w:rPr>
+                <w:rStyle w:val="Hipercze"/>
+                <w:noProof/>
                 <w:lang w:val="pl-PL"/>
               </w:rPr>
               <w:t>9.6 Projekt interfejsu użytkownika</w:t>
@@ -3591,6 +3824,13 @@
                 <w:noProof/>
                 <w:webHidden/>
               </w:rPr>
+              <w:tab/>
+            </w:r>
+            <w:r>
+              <w:rPr>
+                <w:noProof/>
+                <w:webHidden/>
+              </w:rPr>
               <w:fldChar w:fldCharType="begin"/>
             </w:r>
             <w:r>
@@ -3598,7 +3838,7 @@
                 <w:noProof/>
                 <w:webHidden/>
               </w:rPr>
-              <w:instrText>PAGEREF _Toc164798605 \h</w:instrText>
+              <w:instrText xml:space="preserve"> PAGEREF _Toc166053184 \h </w:instrText>
             </w:r>
             <w:r>
               <w:rPr>
@@ -3643,12 +3883,11 @@
               <w14:ligatures w14:val="standardContextual"/>
             </w:rPr>
           </w:pPr>
-          <w:hyperlink w:anchor="_Toc164798606">
-            <w:r>
-              <w:rPr>
-                <w:rStyle w:val="IndexLink"/>
-                <w:noProof/>
-                <w:webHidden/>
+          <w:hyperlink w:anchor="_Toc166053185" w:history="1">
+            <w:r>
+              <w:rPr>
+                <w:rStyle w:val="Hipercze"/>
+                <w:noProof/>
                 <w:lang w:val="pl-PL"/>
               </w:rPr>
               <w:t>9.6.1 Lista głównych elementów interfejsu</w:t>
@@ -3658,6 +3897,13 @@
                 <w:noProof/>
                 <w:webHidden/>
               </w:rPr>
+              <w:tab/>
+            </w:r>
+            <w:r>
+              <w:rPr>
+                <w:noProof/>
+                <w:webHidden/>
+              </w:rPr>
               <w:fldChar w:fldCharType="begin"/>
             </w:r>
             <w:r>
@@ -3665,7 +3911,7 @@
                 <w:noProof/>
                 <w:webHidden/>
               </w:rPr>
-              <w:instrText>PAGEREF _Toc164798606 \h</w:instrText>
+              <w:instrText xml:space="preserve"> PAGEREF _Toc166053185 \h </w:instrText>
             </w:r>
             <w:r>
               <w:rPr>
@@ -3710,12 +3956,11 @@
               <w14:ligatures w14:val="standardContextual"/>
             </w:rPr>
           </w:pPr>
-          <w:hyperlink w:anchor="_Toc164798607">
-            <w:r>
-              <w:rPr>
-                <w:rStyle w:val="IndexLink"/>
-                <w:noProof/>
-                <w:webHidden/>
+          <w:hyperlink w:anchor="_Toc166053186" w:history="1">
+            <w:r>
+              <w:rPr>
+                <w:rStyle w:val="Hipercze"/>
+                <w:noProof/>
                 <w:lang w:val="pl-PL"/>
               </w:rPr>
               <w:t>9.6.2 Przejścia między głównymi elementami</w:t>
@@ -3725,6 +3970,13 @@
                 <w:noProof/>
                 <w:webHidden/>
               </w:rPr>
+              <w:tab/>
+            </w:r>
+            <w:r>
+              <w:rPr>
+                <w:noProof/>
+                <w:webHidden/>
+              </w:rPr>
               <w:fldChar w:fldCharType="begin"/>
             </w:r>
             <w:r>
@@ -3732,7 +3984,7 @@
                 <w:noProof/>
                 <w:webHidden/>
               </w:rPr>
-              <w:instrText>PAGEREF _Toc164798607 \h</w:instrText>
+              <w:instrText xml:space="preserve"> PAGEREF _Toc166053186 \h </w:instrText>
             </w:r>
             <w:r>
               <w:rPr>
@@ -3777,12 +4029,11 @@
               <w14:ligatures w14:val="standardContextual"/>
             </w:rPr>
           </w:pPr>
-          <w:hyperlink w:anchor="_Toc164798608">
-            <w:r>
-              <w:rPr>
-                <w:rStyle w:val="IndexLink"/>
-                <w:noProof/>
-                <w:webHidden/>
+          <w:hyperlink w:anchor="_Toc166053187" w:history="1">
+            <w:r>
+              <w:rPr>
+                <w:rStyle w:val="Hipercze"/>
+                <w:noProof/>
                 <w:lang w:val="pl-PL"/>
               </w:rPr>
               <w:t>9.6.3 Projekty szczegółowe poszczególnych elementów</w:t>
@@ -3792,6 +4043,13 @@
                 <w:noProof/>
                 <w:webHidden/>
               </w:rPr>
+              <w:tab/>
+            </w:r>
+            <w:r>
+              <w:rPr>
+                <w:noProof/>
+                <w:webHidden/>
+              </w:rPr>
               <w:fldChar w:fldCharType="begin"/>
             </w:r>
             <w:r>
@@ -3799,7 +4057,7 @@
                 <w:noProof/>
                 <w:webHidden/>
               </w:rPr>
-              <w:instrText>PAGEREF _Toc164798608 \h</w:instrText>
+              <w:instrText xml:space="preserve"> PAGEREF _Toc166053187 \h </w:instrText>
             </w:r>
             <w:r>
               <w:rPr>
@@ -3819,7 +4077,7 @@
                 <w:noProof/>
                 <w:webHidden/>
               </w:rPr>
-              <w:t>27</w:t>
+              <w:t>29</w:t>
             </w:r>
             <w:r>
               <w:rPr>
@@ -3844,12 +4102,11 @@
               <w14:ligatures w14:val="standardContextual"/>
             </w:rPr>
           </w:pPr>
-          <w:hyperlink w:anchor="_Toc164798609">
-            <w:r>
-              <w:rPr>
-                <w:rStyle w:val="IndexLink"/>
-                <w:noProof/>
-                <w:webHidden/>
+          <w:hyperlink w:anchor="_Toc166053188" w:history="1">
+            <w:r>
+              <w:rPr>
+                <w:rStyle w:val="Hipercze"/>
+                <w:noProof/>
                 <w:lang w:val="pl-PL"/>
               </w:rPr>
               <w:t>9.7 Procedura wdrożenia</w:t>
@@ -3859,6 +4116,13 @@
                 <w:noProof/>
                 <w:webHidden/>
               </w:rPr>
+              <w:tab/>
+            </w:r>
+            <w:r>
+              <w:rPr>
+                <w:noProof/>
+                <w:webHidden/>
+              </w:rPr>
               <w:fldChar w:fldCharType="begin"/>
             </w:r>
             <w:r>
@@ -3866,7 +4130,7 @@
                 <w:noProof/>
                 <w:webHidden/>
               </w:rPr>
-              <w:instrText>PAGEREF _Toc164798609 \h</w:instrText>
+              <w:instrText xml:space="preserve"> PAGEREF _Toc166053188 \h </w:instrText>
             </w:r>
             <w:r>
               <w:rPr>
@@ -3886,7 +4150,7 @@
                 <w:noProof/>
                 <w:webHidden/>
               </w:rPr>
-              <w:t>27</w:t>
+              <w:t>35</w:t>
             </w:r>
             <w:r>
               <w:rPr>
@@ -3912,20 +4176,18 @@
               <w14:ligatures w14:val="standardContextual"/>
             </w:rPr>
           </w:pPr>
-          <w:hyperlink w:anchor="_Toc164798610">
-            <w:r>
-              <w:rPr>
-                <w:rStyle w:val="IndexLink"/>
-                <w:noProof/>
-                <w:webHidden/>
+          <w:hyperlink w:anchor="_Toc166053189" w:history="1">
+            <w:r>
+              <w:rPr>
+                <w:rStyle w:val="Hipercze"/>
+                <w:noProof/>
                 <w:lang w:val="pl-PL"/>
               </w:rPr>
               <w:t>10.</w:t>
             </w:r>
             <w:r>
               <w:rPr>
-                <w:rStyle w:val="IndexLink"/>
-                <w:rFonts w:cstheme="minorBidi"/>
+                <w:rFonts w:asciiTheme="minorHAnsi" w:hAnsiTheme="minorHAnsi" w:cstheme="minorBidi"/>
                 <w:noProof/>
                 <w:kern w:val="2"/>
                 <w:lang w:val="pl-PL" w:eastAsia="pl-PL"/>
@@ -3935,11 +4197,34 @@
             </w:r>
             <w:r>
               <w:rPr>
-                <w:rStyle w:val="IndexLink"/>
-                <w:noProof/>
-                <w:lang w:val="pl-PL"/>
-              </w:rPr>
-              <w:t>Dokumentacja dla użytkownika</w:t>
+                <w:rStyle w:val="Hipercze"/>
+                <w:noProof/>
+                <w:lang w:val="pl-PL"/>
+              </w:rPr>
+              <w:t>Dokumen</w:t>
+            </w:r>
+            <w:r>
+              <w:rPr>
+                <w:rStyle w:val="Hipercze"/>
+                <w:noProof/>
+                <w:lang w:val="pl-PL"/>
+              </w:rPr>
+              <w:t>t</w:t>
+            </w:r>
+            <w:r>
+              <w:rPr>
+                <w:rStyle w:val="Hipercze"/>
+                <w:noProof/>
+                <w:lang w:val="pl-PL"/>
+              </w:rPr>
+              <w:t>acja dla użytkownika</w:t>
+            </w:r>
+            <w:r>
+              <w:rPr>
+                <w:noProof/>
+                <w:webHidden/>
+              </w:rPr>
+              <w:tab/>
             </w:r>
             <w:r>
               <w:rPr>
@@ -3953,7 +4238,7 @@
                 <w:noProof/>
                 <w:webHidden/>
               </w:rPr>
-              <w:instrText>PAGEREF _Toc164798610 \h</w:instrText>
+              <w:instrText xml:space="preserve"> PAGEREF _Toc166053189 \h </w:instrText>
             </w:r>
             <w:r>
               <w:rPr>
@@ -3973,7 +4258,7 @@
                 <w:noProof/>
                 <w:webHidden/>
               </w:rPr>
-              <w:t>27</w:t>
+              <w:t>35</w:t>
             </w:r>
             <w:r>
               <w:rPr>
@@ -3999,20 +4284,18 @@
               <w14:ligatures w14:val="standardContextual"/>
             </w:rPr>
           </w:pPr>
-          <w:hyperlink w:anchor="_Toc164798611">
-            <w:r>
-              <w:rPr>
-                <w:rStyle w:val="IndexLink"/>
-                <w:noProof/>
-                <w:webHidden/>
+          <w:hyperlink w:anchor="_Toc166053190" w:history="1">
+            <w:r>
+              <w:rPr>
+                <w:rStyle w:val="Hipercze"/>
+                <w:noProof/>
                 <w:lang w:val="pl-PL"/>
               </w:rPr>
               <w:t>11.</w:t>
             </w:r>
             <w:r>
               <w:rPr>
-                <w:rStyle w:val="IndexLink"/>
-                <w:rFonts w:cstheme="minorBidi"/>
+                <w:rFonts w:asciiTheme="minorHAnsi" w:hAnsiTheme="minorHAnsi" w:cstheme="minorBidi"/>
                 <w:noProof/>
                 <w:kern w:val="2"/>
                 <w:lang w:val="pl-PL" w:eastAsia="pl-PL"/>
@@ -4022,11 +4305,34 @@
             </w:r>
             <w:r>
               <w:rPr>
-                <w:rStyle w:val="IndexLink"/>
-                <w:noProof/>
-                <w:lang w:val="pl-PL"/>
-              </w:rPr>
-              <w:t>Podsumowanie</w:t>
+                <w:rStyle w:val="Hipercze"/>
+                <w:noProof/>
+                <w:lang w:val="pl-PL"/>
+              </w:rPr>
+              <w:t>Podsu</w:t>
+            </w:r>
+            <w:r>
+              <w:rPr>
+                <w:rStyle w:val="Hipercze"/>
+                <w:noProof/>
+                <w:lang w:val="pl-PL"/>
+              </w:rPr>
+              <w:t>m</w:t>
+            </w:r>
+            <w:r>
+              <w:rPr>
+                <w:rStyle w:val="Hipercze"/>
+                <w:noProof/>
+                <w:lang w:val="pl-PL"/>
+              </w:rPr>
+              <w:t>owanie</w:t>
+            </w:r>
+            <w:r>
+              <w:rPr>
+                <w:noProof/>
+                <w:webHidden/>
+              </w:rPr>
+              <w:tab/>
             </w:r>
             <w:r>
               <w:rPr>
@@ -4040,7 +4346,7 @@
                 <w:noProof/>
                 <w:webHidden/>
               </w:rPr>
-              <w:instrText>PAGEREF _Toc164798611 \h</w:instrText>
+              <w:instrText xml:space="preserve"> PAGEREF _Toc166053190 \h </w:instrText>
             </w:r>
             <w:r>
               <w:rPr>
@@ -4060,7 +4366,7 @@
                 <w:noProof/>
                 <w:webHidden/>
               </w:rPr>
-              <w:t>28</w:t>
+              <w:t>35</w:t>
             </w:r>
             <w:r>
               <w:rPr>
@@ -4085,12 +4391,11 @@
               <w14:ligatures w14:val="standardContextual"/>
             </w:rPr>
           </w:pPr>
-          <w:hyperlink w:anchor="_Toc164798612">
-            <w:r>
-              <w:rPr>
-                <w:rStyle w:val="IndexLink"/>
-                <w:noProof/>
-                <w:webHidden/>
+          <w:hyperlink w:anchor="_Toc166053191" w:history="1">
+            <w:r>
+              <w:rPr>
+                <w:rStyle w:val="Hipercze"/>
+                <w:noProof/>
                 <w:lang w:val="pl-PL"/>
               </w:rPr>
               <w:t>Szczegółowe nakłady projektowe członków zespołu</w:t>
@@ -4100,6 +4405,13 @@
                 <w:noProof/>
                 <w:webHidden/>
               </w:rPr>
+              <w:tab/>
+            </w:r>
+            <w:r>
+              <w:rPr>
+                <w:noProof/>
+                <w:webHidden/>
+              </w:rPr>
               <w:fldChar w:fldCharType="begin"/>
             </w:r>
             <w:r>
@@ -4107,7 +4419,7 @@
                 <w:noProof/>
                 <w:webHidden/>
               </w:rPr>
-              <w:instrText>PAGEREF _Toc164798612 \h</w:instrText>
+              <w:instrText xml:space="preserve"> PAGEREF _Toc166053191 \h </w:instrText>
             </w:r>
             <w:r>
               <w:rPr>
@@ -4127,7 +4439,7 @@
                 <w:noProof/>
                 <w:webHidden/>
               </w:rPr>
-              <w:t>28</w:t>
+              <w:t>35</w:t>
             </w:r>
             <w:r>
               <w:rPr>
@@ -4153,20 +4465,18 @@
               <w14:ligatures w14:val="standardContextual"/>
             </w:rPr>
           </w:pPr>
-          <w:hyperlink w:anchor="_Toc164798613">
-            <w:r>
-              <w:rPr>
-                <w:rStyle w:val="IndexLink"/>
-                <w:noProof/>
-                <w:webHidden/>
+          <w:hyperlink w:anchor="_Toc166053192" w:history="1">
+            <w:r>
+              <w:rPr>
+                <w:rStyle w:val="Hipercze"/>
+                <w:noProof/>
                 <w:lang w:val="pl-PL"/>
               </w:rPr>
               <w:t>12.</w:t>
             </w:r>
             <w:r>
               <w:rPr>
-                <w:rStyle w:val="IndexLink"/>
-                <w:rFonts w:cstheme="minorBidi"/>
+                <w:rFonts w:asciiTheme="minorHAnsi" w:hAnsiTheme="minorHAnsi" w:cstheme="minorBidi"/>
                 <w:noProof/>
                 <w:kern w:val="2"/>
                 <w:lang w:val="pl-PL" w:eastAsia="pl-PL"/>
@@ -4176,7 +4486,7 @@
             </w:r>
             <w:r>
               <w:rPr>
-                <w:rStyle w:val="IndexLink"/>
+                <w:rStyle w:val="Hipercze"/>
                 <w:noProof/>
                 <w:lang w:val="pl-PL"/>
               </w:rPr>
@@ -4187,6 +4497,13 @@
                 <w:noProof/>
                 <w:webHidden/>
               </w:rPr>
+              <w:tab/>
+            </w:r>
+            <w:r>
+              <w:rPr>
+                <w:noProof/>
+                <w:webHidden/>
+              </w:rPr>
               <w:fldChar w:fldCharType="begin"/>
             </w:r>
             <w:r>
@@ -4194,7 +4511,7 @@
                 <w:noProof/>
                 <w:webHidden/>
               </w:rPr>
-              <w:instrText>PAGEREF _Toc164798613 \h</w:instrText>
+              <w:instrText xml:space="preserve"> PAGEREF _Toc166053192 \h </w:instrText>
             </w:r>
             <w:r>
               <w:rPr>
@@ -4214,7 +4531,7 @@
                 <w:noProof/>
                 <w:webHidden/>
               </w:rPr>
-              <w:t>28</w:t>
+              <w:t>36</w:t>
             </w:r>
             <w:r>
               <w:rPr>
@@ -4227,6 +4544,10 @@
         </w:p>
         <w:p>
           <w:r>
+            <w:rPr>
+              <w:b/>
+              <w:bCs/>
+            </w:rPr>
             <w:fldChar w:fldCharType="end"/>
           </w:r>
         </w:p>
@@ -4252,8 +4573,8 @@
           <w:lang w:val="pl-PL"/>
         </w:rPr>
       </w:pPr>
-      <w:bookmarkStart w:id="1" w:name="_Toc164798563"/>
-      <w:bookmarkStart w:id="2" w:name="_Toc1976793"/>
+      <w:bookmarkStart w:id="1" w:name="_Toc1976793"/>
+      <w:bookmarkStart w:id="2" w:name="_Toc166053142"/>
       <w:r>
         <w:rPr>
           <w:lang w:val="pl-PL"/>
@@ -4355,8 +4676,8 @@
           <w:lang w:val="pl-PL"/>
         </w:rPr>
       </w:pPr>
-      <w:bookmarkStart w:id="3" w:name="_Toc164798564"/>
-      <w:bookmarkStart w:id="4" w:name="_Toc1976794"/>
+      <w:bookmarkStart w:id="3" w:name="_Toc1976794"/>
+      <w:bookmarkStart w:id="4" w:name="_Toc166053143"/>
       <w:r>
         <w:rPr>
           <w:lang w:val="pl-PL"/>
@@ -4391,8 +4712,8 @@
           <w:lang w:val="pl-PL"/>
         </w:rPr>
       </w:pPr>
-      <w:bookmarkStart w:id="5" w:name="_Toc164798565"/>
-      <w:bookmarkStart w:id="6" w:name="_Toc1976795"/>
+      <w:bookmarkStart w:id="5" w:name="_Toc1976795"/>
+      <w:bookmarkStart w:id="6" w:name="_Toc166053144"/>
       <w:r>
         <w:rPr>
           <w:lang w:val="pl-PL"/>
@@ -4409,8 +4730,8 @@
           <w:lang w:val="pl-PL"/>
         </w:rPr>
       </w:pPr>
-      <w:bookmarkStart w:id="7" w:name="_Toc164798566"/>
-      <w:bookmarkStart w:id="8" w:name="_Toc1976796"/>
+      <w:bookmarkStart w:id="7" w:name="_Toc1976796"/>
+      <w:bookmarkStart w:id="8" w:name="_Toc166053145"/>
       <w:r>
         <w:rPr>
           <w:lang w:val="pl-PL"/>
@@ -4519,8 +4840,8 @@
           <w:lang w:val="pl-PL"/>
         </w:rPr>
       </w:pPr>
-      <w:bookmarkStart w:id="9" w:name="_Toc164798567"/>
-      <w:bookmarkStart w:id="10" w:name="_Toc1976797"/>
+      <w:bookmarkStart w:id="9" w:name="_Toc1976797"/>
+      <w:bookmarkStart w:id="10" w:name="_Toc166053146"/>
       <w:r>
         <w:rPr>
           <w:lang w:val="pl-PL"/>
@@ -4608,8 +4929,8 @@
           <w:lang w:val="pl-PL"/>
         </w:rPr>
       </w:pPr>
-      <w:bookmarkStart w:id="11" w:name="_Toc164798568"/>
-      <w:bookmarkStart w:id="12" w:name="_Toc1976798"/>
+      <w:bookmarkStart w:id="11" w:name="_Toc1976798"/>
+      <w:bookmarkStart w:id="12" w:name="_Toc166053147"/>
       <w:r>
         <w:rPr>
           <w:lang w:val="pl-PL"/>
@@ -4782,7 +5103,7 @@
           <w:lang w:val="pl-PL"/>
         </w:rPr>
       </w:pPr>
-      <w:bookmarkStart w:id="14" w:name="_Toc164798569"/>
+      <w:bookmarkStart w:id="14" w:name="_Toc166053148"/>
       <w:r>
         <w:rPr>
           <w:lang w:val="pl-PL"/>
@@ -5205,8 +5526,8 @@
           <w:lang w:val="pl-PL"/>
         </w:rPr>
       </w:pPr>
-      <w:bookmarkStart w:id="15" w:name="_Toc164798570"/>
-      <w:bookmarkStart w:id="16" w:name="_Toc1976800"/>
+      <w:bookmarkStart w:id="15" w:name="_Toc1976800"/>
+      <w:bookmarkStart w:id="16" w:name="_Toc166053149"/>
       <w:r>
         <w:rPr>
           <w:lang w:val="pl-PL"/>
@@ -5227,8 +5548,8 @@
           <w:lang w:val="pl-PL"/>
         </w:rPr>
       </w:pPr>
-      <w:bookmarkStart w:id="17" w:name="_Toc164798571"/>
-      <w:bookmarkStart w:id="18" w:name="_Toc1976801"/>
+      <w:bookmarkStart w:id="17" w:name="_Toc1976801"/>
+      <w:bookmarkStart w:id="18" w:name="_Toc166053150"/>
       <w:r>
         <w:rPr>
           <w:lang w:val="pl-PL"/>
@@ -5249,7 +5570,7 @@
           <w:lang w:val="pl-PL"/>
         </w:rPr>
       </w:pPr>
-      <w:bookmarkStart w:id="19" w:name="_Toc164798572"/>
+      <w:bookmarkStart w:id="19" w:name="_Toc166053151"/>
       <w:r>
         <w:rPr>
           <w:lang w:val="pl-PL"/>
@@ -5283,7 +5604,7 @@
           <w:lang w:val="pl-PL"/>
         </w:rPr>
       </w:pPr>
-      <w:bookmarkStart w:id="20" w:name="_Toc164798573"/>
+      <w:bookmarkStart w:id="20" w:name="_Toc166053152"/>
       <w:r>
         <w:rPr>
           <w:lang w:val="pl-PL"/>
@@ -5486,7 +5807,7 @@
           <w:lang w:val="pl-PL"/>
         </w:rPr>
       </w:pPr>
-      <w:bookmarkStart w:id="21" w:name="_Toc164798574"/>
+      <w:bookmarkStart w:id="21" w:name="_Toc166053153"/>
       <w:r>
         <w:rPr>
           <w:lang w:val="pl-PL"/>
@@ -5520,7 +5841,7 @@
           <w:lang w:val="pl-PL"/>
         </w:rPr>
       </w:pPr>
-      <w:bookmarkStart w:id="22" w:name="_Toc164798575"/>
+      <w:bookmarkStart w:id="22" w:name="_Toc166053154"/>
       <w:r>
         <w:rPr>
           <w:lang w:val="pl-PL"/>
@@ -5618,8 +5939,8 @@
           <w:lang w:val="pl-PL"/>
         </w:rPr>
       </w:pPr>
-      <w:bookmarkStart w:id="23" w:name="_Toc164798576"/>
-      <w:bookmarkStart w:id="24" w:name="_Ref413828438"/>
+      <w:bookmarkStart w:id="23" w:name="_Ref413828438"/>
+      <w:bookmarkStart w:id="24" w:name="_Toc166053155"/>
       <w:r>
         <w:rPr>
           <w:lang w:val="pl-PL"/>
@@ -6125,7 +6446,7 @@
           <w:lang w:val="pl-PL"/>
         </w:rPr>
       </w:pPr>
-      <w:bookmarkStart w:id="25" w:name="_Toc164798577"/>
+      <w:bookmarkStart w:id="25" w:name="_Toc166053156"/>
       <w:r>
         <w:rPr>
           <w:lang w:val="pl-PL"/>
@@ -6159,8 +6480,8 @@
           <w:lang w:val="pl-PL"/>
         </w:rPr>
       </w:pPr>
-      <w:bookmarkStart w:id="26" w:name="_Toc164798578"/>
-      <w:bookmarkStart w:id="27" w:name="_Toc1976802"/>
+      <w:bookmarkStart w:id="26" w:name="_Toc1976802"/>
+      <w:bookmarkStart w:id="27" w:name="_Toc166053157"/>
       <w:r>
         <w:rPr>
           <w:lang w:val="pl-PL"/>
@@ -6178,7 +6499,7 @@
           <w:lang w:val="pl-PL"/>
         </w:rPr>
       </w:pPr>
-      <w:bookmarkStart w:id="28" w:name="_Toc164798579"/>
+      <w:bookmarkStart w:id="28" w:name="_Toc166053158"/>
       <w:r>
         <w:rPr>
           <w:lang w:val="pl-PL"/>
@@ -6462,8 +6783,8 @@
           <w:lang w:val="pl-PL"/>
         </w:rPr>
       </w:pPr>
-      <w:bookmarkStart w:id="29" w:name="_Toc164798580"/>
-      <w:bookmarkStart w:id="30" w:name="_Ref413828923"/>
+      <w:bookmarkStart w:id="29" w:name="_Ref413828923"/>
+      <w:bookmarkStart w:id="30" w:name="_Toc166053159"/>
       <w:r>
         <w:rPr>
           <w:lang w:val="pl-PL"/>
@@ -6677,7 +6998,7 @@
           <w:lang w:val="pl-PL"/>
         </w:rPr>
       </w:pPr>
-      <w:bookmarkStart w:id="31" w:name="_Toc164798581"/>
+      <w:bookmarkStart w:id="31" w:name="_Toc166053160"/>
       <w:r>
         <w:rPr>
           <w:lang w:val="pl-PL"/>
@@ -11479,8 +11800,8 @@
           <w:lang w:val="pl-PL"/>
         </w:rPr>
       </w:pPr>
-      <w:bookmarkStart w:id="34" w:name="_Toc164798582"/>
-      <w:bookmarkStart w:id="35" w:name="_Toc1976803"/>
+      <w:bookmarkStart w:id="34" w:name="_Toc1976803"/>
+      <w:bookmarkStart w:id="35" w:name="_Toc166053161"/>
       <w:r>
         <w:rPr>
           <w:lang w:val="pl-PL"/>
@@ -12162,8 +12483,8 @@
           <w:lang w:val="pl-PL"/>
         </w:rPr>
       </w:pPr>
-      <w:bookmarkStart w:id="36" w:name="_Toc164798583"/>
-      <w:bookmarkStart w:id="37" w:name="_Toc1976804"/>
+      <w:bookmarkStart w:id="36" w:name="_Toc1976804"/>
+      <w:bookmarkStart w:id="37" w:name="_Toc166053162"/>
       <w:r>
         <w:rPr>
           <w:lang w:val="pl-PL"/>
@@ -12180,8 +12501,8 @@
           <w:lang w:val="pl-PL"/>
         </w:rPr>
       </w:pPr>
-      <w:bookmarkStart w:id="38" w:name="_Toc164798584"/>
-      <w:bookmarkStart w:id="39" w:name="_Toc1976805"/>
+      <w:bookmarkStart w:id="38" w:name="_Toc1976805"/>
+      <w:bookmarkStart w:id="39" w:name="_Toc166053163"/>
       <w:r>
         <w:rPr>
           <w:lang w:val="pl-PL"/>
@@ -12226,8 +12547,8 @@
           <w:lang w:val="pl-PL"/>
         </w:rPr>
       </w:pPr>
-      <w:bookmarkStart w:id="40" w:name="_Toc164798585"/>
-      <w:bookmarkStart w:id="41" w:name="_Toc1976806"/>
+      <w:bookmarkStart w:id="40" w:name="_Toc1976806"/>
+      <w:bookmarkStart w:id="41" w:name="_Toc166053164"/>
       <w:r>
         <w:rPr>
           <w:lang w:val="pl-PL"/>
@@ -12328,8 +12649,8 @@
           <w:lang w:val="pl-PL"/>
         </w:rPr>
       </w:pPr>
-      <w:bookmarkStart w:id="42" w:name="_Toc164798586"/>
-      <w:bookmarkStart w:id="43" w:name="_Toc1976807"/>
+      <w:bookmarkStart w:id="42" w:name="_Toc1976807"/>
+      <w:bookmarkStart w:id="43" w:name="_Toc166053165"/>
       <w:r>
         <w:rPr>
           <w:lang w:val="pl-PL"/>
@@ -12399,8 +12720,8 @@
           <w:lang w:val="pl-PL"/>
         </w:rPr>
       </w:pPr>
-      <w:bookmarkStart w:id="44" w:name="_Toc164798587"/>
-      <w:bookmarkStart w:id="45" w:name="_Toc1976808"/>
+      <w:bookmarkStart w:id="44" w:name="_Toc1976808"/>
+      <w:bookmarkStart w:id="45" w:name="_Toc166053166"/>
       <w:r>
         <w:rPr>
           <w:lang w:val="pl-PL"/>
@@ -12417,8 +12738,8 @@
           <w:lang w:val="pl-PL"/>
         </w:rPr>
       </w:pPr>
-      <w:bookmarkStart w:id="46" w:name="_Toc164798588"/>
-      <w:bookmarkStart w:id="47" w:name="_Toc1976809"/>
+      <w:bookmarkStart w:id="46" w:name="_Toc1976809"/>
+      <w:bookmarkStart w:id="47" w:name="_Toc166053167"/>
       <w:r>
         <w:rPr>
           <w:lang w:val="pl-PL"/>
@@ -12449,8 +12770,8 @@
           <w:lang w:val="pl-PL"/>
         </w:rPr>
       </w:pPr>
-      <w:bookmarkStart w:id="48" w:name="_Toc164798589"/>
-      <w:bookmarkStart w:id="49" w:name="_Toc1976810"/>
+      <w:bookmarkStart w:id="48" w:name="_Toc1976810"/>
+      <w:bookmarkStart w:id="49" w:name="_Toc166053168"/>
       <w:r>
         <w:rPr>
           <w:lang w:val="pl-PL"/>
@@ -12481,8 +12802,8 @@
           <w:lang w:val="pl-PL"/>
         </w:rPr>
       </w:pPr>
-      <w:bookmarkStart w:id="50" w:name="_Toc164798590"/>
-      <w:bookmarkStart w:id="51" w:name="_Toc1976811"/>
+      <w:bookmarkStart w:id="50" w:name="_Toc1976811"/>
+      <w:bookmarkStart w:id="51" w:name="_Toc166053169"/>
       <w:r>
         <w:rPr>
           <w:lang w:val="pl-PL"/>
@@ -12567,8 +12888,8 @@
           <w:lang w:val="pl-PL"/>
         </w:rPr>
       </w:pPr>
-      <w:bookmarkStart w:id="52" w:name="_Toc164798591"/>
-      <w:bookmarkStart w:id="53" w:name="_Toc1976812"/>
+      <w:bookmarkStart w:id="52" w:name="_Toc1976812"/>
+      <w:bookmarkStart w:id="53" w:name="_Toc166053170"/>
       <w:r>
         <w:rPr>
           <w:lang w:val="pl-PL"/>
@@ -12585,8 +12906,8 @@
           <w:lang w:val="pl-PL"/>
         </w:rPr>
       </w:pPr>
-      <w:bookmarkStart w:id="54" w:name="_Toc164798592"/>
-      <w:bookmarkStart w:id="55" w:name="_Toc1976813"/>
+      <w:bookmarkStart w:id="54" w:name="_Toc1976813"/>
+      <w:bookmarkStart w:id="55" w:name="_Toc166053171"/>
       <w:r>
         <w:rPr>
           <w:lang w:val="pl-PL"/>
@@ -12821,8 +13142,8 @@
           <w:lang w:val="pl-PL"/>
         </w:rPr>
       </w:pPr>
-      <w:bookmarkStart w:id="56" w:name="_Toc164798593"/>
-      <w:bookmarkStart w:id="57" w:name="_Toc1976814"/>
+      <w:bookmarkStart w:id="56" w:name="_Toc1976814"/>
+      <w:bookmarkStart w:id="57" w:name="_Toc166053172"/>
       <w:r>
         <w:rPr>
           <w:lang w:val="pl-PL"/>
@@ -12853,8 +13174,8 @@
           <w:lang w:val="pl-PL"/>
         </w:rPr>
       </w:pPr>
-      <w:bookmarkStart w:id="58" w:name="_Toc164798594"/>
-      <w:bookmarkStart w:id="59" w:name="_Toc1976815"/>
+      <w:bookmarkStart w:id="58" w:name="_Toc1976815"/>
+      <w:bookmarkStart w:id="59" w:name="_Toc166053173"/>
       <w:r>
         <w:rPr>
           <w:lang w:val="pl-PL"/>
@@ -15651,8 +15972,8 @@
           <w:lang w:val="pl-PL"/>
         </w:rPr>
       </w:pPr>
-      <w:bookmarkStart w:id="60" w:name="_Toc164798595"/>
-      <w:bookmarkStart w:id="61" w:name="_Toc1976816"/>
+      <w:bookmarkStart w:id="60" w:name="_Toc1976816"/>
+      <w:bookmarkStart w:id="61" w:name="_Toc166053174"/>
       <w:r>
         <w:rPr>
           <w:lang w:val="pl-PL"/>
@@ -16157,8 +16478,8 @@
           <w:lang w:val="pl-PL"/>
         </w:rPr>
       </w:pPr>
-      <w:bookmarkStart w:id="62" w:name="_Toc164798596"/>
-      <w:bookmarkStart w:id="63" w:name="_Toc1976817"/>
+      <w:bookmarkStart w:id="62" w:name="_Toc1976817"/>
+      <w:bookmarkStart w:id="63" w:name="_Toc166053175"/>
       <w:r>
         <w:rPr>
           <w:lang w:val="pl-PL"/>
@@ -16182,7 +16503,7 @@
           <w:lang w:val="pl-PL"/>
         </w:rPr>
       </w:pPr>
-      <w:bookmarkStart w:id="64" w:name="_Toc164798597"/>
+      <w:bookmarkStart w:id="64" w:name="_Toc166053176"/>
       <w:r>
         <w:rPr>
           <w:lang w:val="pl-PL"/>
@@ -16254,7 +16575,7 @@
           <w:lang w:val="pl-PL"/>
         </w:rPr>
       </w:pPr>
-      <w:bookmarkStart w:id="65" w:name="_Toc164798598"/>
+      <w:bookmarkStart w:id="65" w:name="_Toc166053177"/>
       <w:r>
         <w:rPr>
           <w:lang w:val="pl-PL"/>
@@ -16285,7 +16606,7 @@
           <w:lang w:val="pl-PL"/>
         </w:rPr>
       </w:pPr>
-      <w:bookmarkStart w:id="66" w:name="_Toc164798599"/>
+      <w:bookmarkStart w:id="66" w:name="_Toc166053178"/>
       <w:r>
         <w:rPr>
           <w:lang w:val="pl-PL"/>
@@ -17033,7 +17354,7 @@
           <w:lang w:val="pl-PL"/>
         </w:rPr>
       </w:pPr>
-      <w:bookmarkStart w:id="67" w:name="_Toc164798600"/>
+      <w:bookmarkStart w:id="67" w:name="_Toc166053179"/>
       <w:r>
         <w:rPr>
           <w:lang w:val="pl-PL"/>
@@ -17186,8 +17507,8 @@
           <w:lang w:val="pl-PL"/>
         </w:rPr>
       </w:pPr>
-      <w:bookmarkStart w:id="68" w:name="_Toc164798601"/>
-      <w:bookmarkStart w:id="69" w:name="_Toc1976818"/>
+      <w:bookmarkStart w:id="68" w:name="_Toc1976818"/>
+      <w:bookmarkStart w:id="69" w:name="_Toc166053180"/>
       <w:r>
         <w:rPr>
           <w:lang w:val="pl-PL"/>
@@ -17246,8 +17567,8 @@
           <w:lang w:val="pl-PL"/>
         </w:rPr>
       </w:pPr>
-      <w:bookmarkStart w:id="70" w:name="_Toc164798602"/>
-      <w:bookmarkStart w:id="71" w:name="_Toc1976819"/>
+      <w:bookmarkStart w:id="70" w:name="_Toc1976819"/>
+      <w:bookmarkStart w:id="71" w:name="_Toc166053181"/>
       <w:r>
         <w:rPr>
           <w:lang w:val="pl-PL"/>
@@ -17264,7 +17585,7 @@
           <w:lang w:val="pl-PL"/>
         </w:rPr>
       </w:pPr>
-      <w:bookmarkStart w:id="72" w:name="_Toc164798603"/>
+      <w:bookmarkStart w:id="72" w:name="_Toc166053182"/>
       <w:r>
         <w:rPr>
           <w:lang w:val="pl-PL"/>
@@ -17294,7 +17615,7 @@
           <w:lang w:val="pl-PL"/>
         </w:rPr>
       </w:pPr>
-      <w:bookmarkStart w:id="73" w:name="_Toc164798604"/>
+      <w:bookmarkStart w:id="73" w:name="_Toc166053183"/>
       <w:r>
         <w:rPr>
           <w:lang w:val="pl-PL"/>
@@ -17381,8 +17702,8 @@
           <w:lang w:val="pl-PL"/>
         </w:rPr>
       </w:pPr>
-      <w:bookmarkStart w:id="74" w:name="_Toc164798605"/>
-      <w:bookmarkStart w:id="75" w:name="_Toc1976820"/>
+      <w:bookmarkStart w:id="74" w:name="_Toc1976820"/>
+      <w:bookmarkStart w:id="75" w:name="_Toc166053184"/>
       <w:r>
         <w:rPr>
           <w:lang w:val="pl-PL"/>
@@ -17413,7 +17734,7 @@
           <w:lang w:val="pl-PL"/>
         </w:rPr>
       </w:pPr>
-      <w:bookmarkStart w:id="76" w:name="_Toc164798606"/>
+      <w:bookmarkStart w:id="76" w:name="_Toc166053185"/>
       <w:r>
         <w:rPr>
           <w:lang w:val="pl-PL"/>
@@ -17597,7 +17918,7 @@
           <w:lang w:val="pl-PL"/>
         </w:rPr>
       </w:pPr>
-      <w:bookmarkStart w:id="77" w:name="_Toc164798607"/>
+      <w:bookmarkStart w:id="77" w:name="_Toc166053186"/>
       <w:r>
         <w:rPr>
           <w:lang w:val="pl-PL"/>
@@ -17704,7 +18025,7 @@
           <w:lang w:val="pl-PL"/>
         </w:rPr>
       </w:pPr>
-      <w:bookmarkStart w:id="78" w:name="_Toc164798608"/>
+      <w:bookmarkStart w:id="78" w:name="_Toc166053187"/>
       <w:r>
         <w:rPr>
           <w:lang w:val="pl-PL"/>
@@ -18310,8 +18631,8 @@
           <w:lang w:val="pl-PL"/>
         </w:rPr>
       </w:pPr>
-      <w:bookmarkStart w:id="79" w:name="_Toc164798609"/>
-      <w:bookmarkStart w:id="80" w:name="_Toc1976821"/>
+      <w:bookmarkStart w:id="79" w:name="_Toc1976821"/>
+      <w:bookmarkStart w:id="80" w:name="_Toc166053188"/>
       <w:r>
         <w:rPr>
           <w:lang w:val="pl-PL"/>
@@ -18347,8 +18668,8 @@
           <w:lang w:val="pl-PL"/>
         </w:rPr>
       </w:pPr>
-      <w:bookmarkStart w:id="81" w:name="_Toc164798610"/>
-      <w:bookmarkStart w:id="82" w:name="_Toc1976822"/>
+      <w:bookmarkStart w:id="81" w:name="_Toc1976822"/>
+      <w:bookmarkStart w:id="82" w:name="_Toc166053189"/>
       <w:r>
         <w:rPr>
           <w:lang w:val="pl-PL"/>
@@ -18454,8 +18775,8 @@
           <w:lang w:val="pl-PL"/>
         </w:rPr>
       </w:pPr>
-      <w:bookmarkStart w:id="83" w:name="_Toc164798611"/>
-      <w:bookmarkStart w:id="84" w:name="_Toc1976823"/>
+      <w:bookmarkStart w:id="83" w:name="_Toc1976823"/>
+      <w:bookmarkStart w:id="84" w:name="_Toc166053190"/>
       <w:r>
         <w:rPr>
           <w:lang w:val="pl-PL"/>
@@ -18472,8 +18793,8 @@
           <w:lang w:val="pl-PL"/>
         </w:rPr>
       </w:pPr>
-      <w:bookmarkStart w:id="85" w:name="_Toc164798612"/>
-      <w:bookmarkStart w:id="86" w:name="_Toc1976824"/>
+      <w:bookmarkStart w:id="85" w:name="_Toc1976824"/>
+      <w:bookmarkStart w:id="86" w:name="_Toc166053191"/>
       <w:r>
         <w:rPr>
           <w:lang w:val="pl-PL"/>
@@ -19836,21 +20157,19 @@
         <w:rPr>
           <w:lang w:val="pl-PL"/>
         </w:rPr>
-        <w:t xml:space="preserve">Dodać być może wagę do każdego punktu, niektóre są dużo bardziej </w:t>
-      </w:r>
-      <w:proofErr w:type="spellStart"/>
-      <w:r>
-        <w:rPr>
-          <w:lang w:val="pl-PL"/>
-        </w:rPr>
-        <w:t>pracohłonne</w:t>
-      </w:r>
-      <w:proofErr w:type="spellEnd"/>
-      <w:r>
-        <w:rPr>
-          <w:lang w:val="pl-PL"/>
-        </w:rPr>
-        <w:t xml:space="preserve"> niż inne</w:t>
+        <w:t>Dodać być może wagę do każdego punktu, niektóre są dużo bardziej praco</w:t>
+      </w:r>
+      <w:r>
+        <w:rPr>
+          <w:lang w:val="pl-PL"/>
+        </w:rPr>
+        <w:t>c</w:t>
+      </w:r>
+      <w:r>
+        <w:rPr>
+          <w:lang w:val="pl-PL"/>
+        </w:rPr>
+        <w:t>hłonne niż inne</w:t>
       </w:r>
     </w:p>
     <w:p>
@@ -19871,8 +20190,8 @@
           <w:lang w:val="pl-PL"/>
         </w:rPr>
       </w:pPr>
-      <w:bookmarkStart w:id="87" w:name="_Toc164798613"/>
-      <w:bookmarkStart w:id="88" w:name="_Toc1976825"/>
+      <w:bookmarkStart w:id="87" w:name="_Toc1976825"/>
+      <w:bookmarkStart w:id="88" w:name="_Toc166053192"/>
       <w:r>
         <w:rPr>
           <w:lang w:val="pl-PL"/>
@@ -19902,6 +20221,105 @@
         </w:rPr>
         <w:t>przydatne informacje, które nie zostały ujęte we wcześniejszych punktach</w:t>
       </w:r>
+    </w:p>
+    <w:p>
+      <w:r>
+        <w:t>//TODO</w:t>
+      </w:r>
+    </w:p>
+    <w:p/>
+    <w:p/>
+    <w:p>
+      <w:r>
+        <w:t xml:space="preserve">9.5 </w:t>
+      </w:r>
+      <w:proofErr w:type="spellStart"/>
+      <w:r>
+        <w:t>Projekt</w:t>
+      </w:r>
+      <w:proofErr w:type="spellEnd"/>
+      <w:r>
+        <w:t xml:space="preserve"> </w:t>
+      </w:r>
+      <w:proofErr w:type="spellStart"/>
+      <w:r>
+        <w:t>bazy</w:t>
+      </w:r>
+      <w:proofErr w:type="spellEnd"/>
+      <w:r>
+        <w:t xml:space="preserve"> </w:t>
+      </w:r>
+      <w:proofErr w:type="spellStart"/>
+      <w:r>
+        <w:t>danych</w:t>
+      </w:r>
+      <w:proofErr w:type="spellEnd"/>
+    </w:p>
+    <w:p>
+      <w:r>
+        <w:t xml:space="preserve">9.5.1 </w:t>
+      </w:r>
+      <w:proofErr w:type="spellStart"/>
+      <w:r>
+        <w:t>Schemat</w:t>
+      </w:r>
+      <w:proofErr w:type="spellEnd"/>
+      <w:r>
+        <w:t xml:space="preserve"> </w:t>
+      </w:r>
+      <w:r>
+        <w:t xml:space="preserve">w </w:t>
+      </w:r>
+      <w:proofErr w:type="spellStart"/>
+      <w:r>
+        <w:t>trzeciej</w:t>
+      </w:r>
+      <w:proofErr w:type="spellEnd"/>
+      <w:r>
+        <w:t xml:space="preserve"> </w:t>
+      </w:r>
+      <w:proofErr w:type="spellStart"/>
+      <w:r>
+        <w:t>formie</w:t>
+      </w:r>
+      <w:proofErr w:type="spellEnd"/>
+      <w:r>
+        <w:t xml:space="preserve"> </w:t>
+      </w:r>
+      <w:proofErr w:type="spellStart"/>
+      <w:r>
+        <w:t>normalnej</w:t>
+      </w:r>
+      <w:proofErr w:type="spellEnd"/>
+      <w:r>
+        <w:t>;</w:t>
+      </w:r>
+    </w:p>
+    <w:p>
+      <w:r>
+        <w:t xml:space="preserve">9.5.2 </w:t>
+      </w:r>
+      <w:proofErr w:type="spellStart"/>
+      <w:r>
+        <w:t>Projekty</w:t>
+      </w:r>
+      <w:proofErr w:type="spellEnd"/>
+      <w:r>
+        <w:t xml:space="preserve"> </w:t>
+      </w:r>
+      <w:proofErr w:type="spellStart"/>
+      <w:r>
+        <w:t>szczegółowe</w:t>
+      </w:r>
+      <w:proofErr w:type="spellEnd"/>
+      <w:r>
+        <w:t xml:space="preserve"> </w:t>
+      </w:r>
+      <w:proofErr w:type="spellStart"/>
+      <w:r>
+        <w:t>tabel</w:t>
+      </w:r>
+      <w:proofErr w:type="spellEnd"/>
     </w:p>
     <w:p/>
     <w:sectPr>

--- a/Dokumentacja projektu zaliczeniowego - IO.docx
+++ b/Dokumentacja projektu zaliczeniowego - IO.docx
@@ -3656,8 +3656,8 @@
           <w:lang w:val="pl-PL"/>
         </w:rPr>
       </w:pPr>
-      <w:bookmarkStart w:id="1" w:name="_Toc1976793"/>
-      <w:bookmarkStart w:id="2" w:name="_Toc166053142"/>
+      <w:bookmarkStart w:id="1" w:name="_Toc166053142"/>
+      <w:bookmarkStart w:id="2" w:name="_Toc1976793"/>
       <w:r>
         <w:rPr>
           <w:lang w:val="pl-PL"/>
@@ -3734,8 +3734,8 @@
           <w:lang w:val="pl-PL"/>
         </w:rPr>
       </w:pPr>
-      <w:bookmarkStart w:id="3" w:name="_Toc1976794"/>
-      <w:bookmarkStart w:id="4" w:name="_Toc166053143"/>
+      <w:bookmarkStart w:id="3" w:name="_Toc166053143"/>
+      <w:bookmarkStart w:id="4" w:name="_Toc1976794"/>
       <w:r>
         <w:rPr>
           <w:lang w:val="pl-PL"/>
@@ -3770,8 +3770,8 @@
           <w:lang w:val="pl-PL"/>
         </w:rPr>
       </w:pPr>
-      <w:bookmarkStart w:id="5" w:name="_Toc1976795"/>
-      <w:bookmarkStart w:id="6" w:name="_Toc166053144"/>
+      <w:bookmarkStart w:id="5" w:name="_Toc166053144"/>
+      <w:bookmarkStart w:id="6" w:name="_Toc1976795"/>
       <w:r>
         <w:rPr>
           <w:lang w:val="pl-PL"/>
@@ -3788,8 +3788,8 @@
           <w:lang w:val="pl-PL"/>
         </w:rPr>
       </w:pPr>
-      <w:bookmarkStart w:id="7" w:name="_Toc1976796"/>
-      <w:bookmarkStart w:id="8" w:name="_Toc166053145"/>
+      <w:bookmarkStart w:id="7" w:name="_Toc166053145"/>
+      <w:bookmarkStart w:id="8" w:name="_Toc1976796"/>
       <w:r>
         <w:rPr>
           <w:lang w:val="pl-PL"/>
@@ -3889,8 +3889,8 @@
           <w:lang w:val="pl-PL"/>
         </w:rPr>
       </w:pPr>
-      <w:bookmarkStart w:id="9" w:name="_Toc1976797"/>
-      <w:bookmarkStart w:id="10" w:name="_Toc166053146"/>
+      <w:bookmarkStart w:id="9" w:name="_Toc166053146"/>
+      <w:bookmarkStart w:id="10" w:name="_Toc1976797"/>
       <w:r>
         <w:rPr>
           <w:lang w:val="pl-PL"/>
@@ -3956,8 +3956,8 @@
           <w:lang w:val="pl-PL"/>
         </w:rPr>
       </w:pPr>
-      <w:bookmarkStart w:id="11" w:name="_Toc1976798"/>
-      <w:bookmarkStart w:id="12" w:name="_Toc166053147"/>
+      <w:bookmarkStart w:id="11" w:name="_Toc166053147"/>
+      <w:bookmarkStart w:id="12" w:name="_Toc1976798"/>
       <w:r>
         <w:rPr>
           <w:lang w:val="pl-PL"/>
@@ -4667,8 +4667,8 @@
           <w:lang w:val="pl-PL"/>
         </w:rPr>
       </w:pPr>
-      <w:bookmarkStart w:id="15" w:name="_Toc1976800"/>
-      <w:bookmarkStart w:id="16" w:name="_Toc166053149"/>
+      <w:bookmarkStart w:id="15" w:name="_Toc166053149"/>
+      <w:bookmarkStart w:id="16" w:name="_Toc1976800"/>
       <w:r>
         <w:rPr>
           <w:lang w:val="pl-PL"/>
@@ -4689,8 +4689,8 @@
           <w:lang w:val="pl-PL"/>
         </w:rPr>
       </w:pPr>
-      <w:bookmarkStart w:id="17" w:name="_Toc1976801"/>
-      <w:bookmarkStart w:id="18" w:name="_Toc166053150"/>
+      <w:bookmarkStart w:id="17" w:name="_Toc166053150"/>
+      <w:bookmarkStart w:id="18" w:name="_Toc1976801"/>
       <w:r>
         <w:rPr>
           <w:lang w:val="pl-PL"/>
@@ -5029,8 +5029,8 @@
           <w:lang w:val="pl-PL"/>
         </w:rPr>
       </w:pPr>
-      <w:bookmarkStart w:id="23" w:name="_Ref413828438"/>
-      <w:bookmarkStart w:id="24" w:name="_Toc166053155"/>
+      <w:bookmarkStart w:id="23" w:name="_Toc166053155"/>
+      <w:bookmarkStart w:id="24" w:name="_Ref413828438"/>
       <w:r>
         <w:rPr>
           <w:lang w:val="pl-PL"/>
@@ -5234,9 +5234,7 @@
             </w:pPr>
             <w:r>
               <w:rPr>
-                <w:sz w:val="24"/>
-                <w:szCs w:val="24"/>
-                <w:lang w:val="pl-PL" w:eastAsia="en-US" w:bidi="ar-SA"/>
+                <w:lang w:val="pl-PL"/>
               </w:rPr>
             </w:r>
           </w:p>
@@ -5366,9 +5364,7 @@
             </w:pPr>
             <w:r>
               <w:rPr>
-                <w:sz w:val="24"/>
-                <w:szCs w:val="24"/>
-                <w:lang w:val="pl-PL" w:eastAsia="en-US" w:bidi="ar-SA"/>
+                <w:lang w:val="pl-PL"/>
               </w:rPr>
             </w:r>
           </w:p>
@@ -5448,9 +5444,7 @@
             </w:pPr>
             <w:r>
               <w:rPr>
-                <w:sz w:val="24"/>
-                <w:szCs w:val="24"/>
-                <w:lang w:val="pl-PL" w:eastAsia="en-US" w:bidi="ar-SA"/>
+                <w:lang w:val="pl-PL"/>
               </w:rPr>
             </w:r>
           </w:p>
@@ -5555,9 +5549,7 @@
             </w:pPr>
             <w:r>
               <w:rPr>
-                <w:sz w:val="24"/>
-                <w:szCs w:val="24"/>
-                <w:lang w:val="pl-PL" w:eastAsia="en-US" w:bidi="ar-SA"/>
+                <w:lang w:val="pl-PL"/>
               </w:rPr>
             </w:r>
           </w:p>
@@ -5687,9 +5679,7 @@
             </w:pPr>
             <w:r>
               <w:rPr>
-                <w:sz w:val="24"/>
-                <w:szCs w:val="24"/>
-                <w:lang w:val="pl-PL" w:eastAsia="en-US" w:bidi="ar-SA"/>
+                <w:lang w:val="pl-PL"/>
               </w:rPr>
             </w:r>
           </w:p>
@@ -5711,9 +5701,7 @@
             </w:pPr>
             <w:r>
               <w:rPr>
-                <w:sz w:val="24"/>
-                <w:szCs w:val="24"/>
-                <w:lang w:val="pl-PL" w:eastAsia="en-US" w:bidi="ar-SA"/>
+                <w:lang w:val="pl-PL"/>
               </w:rPr>
             </w:r>
           </w:p>
@@ -5778,8 +5766,8 @@
           <w:lang w:val="pl-PL"/>
         </w:rPr>
       </w:pPr>
-      <w:bookmarkStart w:id="26" w:name="_Toc1976802"/>
-      <w:bookmarkStart w:id="27" w:name="_Toc166053157"/>
+      <w:bookmarkStart w:id="26" w:name="_Toc166053157"/>
+      <w:bookmarkStart w:id="27" w:name="_Toc1976802"/>
       <w:r>
         <w:rPr>
           <w:lang w:val="pl-PL"/>
@@ -6080,8 +6068,8 @@
           <w:lang w:val="pl-PL"/>
         </w:rPr>
       </w:pPr>
-      <w:bookmarkStart w:id="29" w:name="_Ref413828923"/>
-      <w:bookmarkStart w:id="30" w:name="_Toc166053159"/>
+      <w:bookmarkStart w:id="29" w:name="_Toc166053159"/>
+      <w:bookmarkStart w:id="30" w:name="_Ref413828923"/>
       <w:r>
         <w:rPr>
           <w:lang w:val="pl-PL"/>
@@ -10732,8 +10720,8 @@
           <w:lang w:val="pl-PL"/>
         </w:rPr>
       </w:pPr>
-      <w:bookmarkStart w:id="34" w:name="_Toc1976803"/>
-      <w:bookmarkStart w:id="35" w:name="_Toc166053161"/>
+      <w:bookmarkStart w:id="34" w:name="_Toc166053161"/>
+      <w:bookmarkStart w:id="35" w:name="_Toc1976803"/>
       <w:r>
         <w:rPr>
           <w:lang w:val="pl-PL"/>
@@ -11258,8 +11246,8 @@
           <w:lang w:val="pl-PL"/>
         </w:rPr>
       </w:pPr>
-      <w:bookmarkStart w:id="36" w:name="_Toc1976804"/>
-      <w:bookmarkStart w:id="37" w:name="_Toc166053162"/>
+      <w:bookmarkStart w:id="36" w:name="_Toc166053162"/>
+      <w:bookmarkStart w:id="37" w:name="_Toc1976804"/>
       <w:r>
         <w:rPr>
           <w:lang w:val="pl-PL"/>
@@ -11276,8 +11264,8 @@
           <w:lang w:val="pl-PL"/>
         </w:rPr>
       </w:pPr>
-      <w:bookmarkStart w:id="38" w:name="_Toc1976805"/>
-      <w:bookmarkStart w:id="39" w:name="_Toc166053163"/>
+      <w:bookmarkStart w:id="38" w:name="_Toc166053163"/>
+      <w:bookmarkStart w:id="39" w:name="_Toc1976805"/>
       <w:r>
         <w:rPr>
           <w:lang w:val="pl-PL"/>
@@ -11322,8 +11310,8 @@
           <w:lang w:val="pl-PL"/>
         </w:rPr>
       </w:pPr>
-      <w:bookmarkStart w:id="40" w:name="_Toc1976806"/>
-      <w:bookmarkStart w:id="41" w:name="_Toc166053164"/>
+      <w:bookmarkStart w:id="40" w:name="_Toc166053164"/>
+      <w:bookmarkStart w:id="41" w:name="_Toc1976806"/>
       <w:r>
         <w:rPr>
           <w:lang w:val="pl-PL"/>
@@ -11382,8 +11370,8 @@
           <w:lang w:val="pl-PL"/>
         </w:rPr>
       </w:pPr>
-      <w:bookmarkStart w:id="42" w:name="_Toc1976807"/>
-      <w:bookmarkStart w:id="43" w:name="_Toc166053165"/>
+      <w:bookmarkStart w:id="42" w:name="_Toc166053165"/>
+      <w:bookmarkStart w:id="43" w:name="_Toc1976807"/>
       <w:r>
         <w:rPr>
           <w:lang w:val="pl-PL"/>
@@ -11459,8 +11447,8 @@
           <w:lang w:val="pl-PL"/>
         </w:rPr>
       </w:pPr>
-      <w:bookmarkStart w:id="44" w:name="_Toc1976808"/>
-      <w:bookmarkStart w:id="45" w:name="_Toc166053166"/>
+      <w:bookmarkStart w:id="44" w:name="_Toc166053166"/>
+      <w:bookmarkStart w:id="45" w:name="_Toc1976808"/>
       <w:r>
         <w:rPr>
           <w:lang w:val="pl-PL"/>
@@ -11477,8 +11465,8 @@
           <w:lang w:val="pl-PL"/>
         </w:rPr>
       </w:pPr>
-      <w:bookmarkStart w:id="46" w:name="_Toc1976809"/>
-      <w:bookmarkStart w:id="47" w:name="_Toc166053167"/>
+      <w:bookmarkStart w:id="46" w:name="_Toc166053167"/>
+      <w:bookmarkStart w:id="47" w:name="_Toc1976809"/>
       <w:r>
         <w:rPr>
           <w:lang w:val="pl-PL"/>
@@ -11509,8 +11497,8 @@
           <w:lang w:val="pl-PL"/>
         </w:rPr>
       </w:pPr>
-      <w:bookmarkStart w:id="48" w:name="_Toc1976810"/>
-      <w:bookmarkStart w:id="49" w:name="_Toc166053168"/>
+      <w:bookmarkStart w:id="48" w:name="_Toc166053168"/>
+      <w:bookmarkStart w:id="49" w:name="_Toc1976810"/>
       <w:r>
         <w:rPr>
           <w:lang w:val="pl-PL"/>
@@ -11541,8 +11529,8 @@
           <w:lang w:val="pl-PL"/>
         </w:rPr>
       </w:pPr>
-      <w:bookmarkStart w:id="50" w:name="_Toc1976811"/>
-      <w:bookmarkStart w:id="51" w:name="_Toc166053169"/>
+      <w:bookmarkStart w:id="50" w:name="_Toc166053169"/>
+      <w:bookmarkStart w:id="51" w:name="_Toc1976811"/>
       <w:r>
         <w:rPr>
           <w:lang w:val="pl-PL"/>
@@ -11618,8 +11606,8 @@
           <w:lang w:val="pl-PL"/>
         </w:rPr>
       </w:pPr>
-      <w:bookmarkStart w:id="52" w:name="_Toc1976812"/>
-      <w:bookmarkStart w:id="53" w:name="_Toc166053170"/>
+      <w:bookmarkStart w:id="52" w:name="_Toc166053170"/>
+      <w:bookmarkStart w:id="53" w:name="_Toc1976812"/>
       <w:r>
         <w:rPr>
           <w:lang w:val="pl-PL"/>
@@ -11636,8 +11624,8 @@
           <w:lang w:val="pl-PL"/>
         </w:rPr>
       </w:pPr>
-      <w:bookmarkStart w:id="54" w:name="_Toc1976813"/>
-      <w:bookmarkStart w:id="55" w:name="_Toc166053171"/>
+      <w:bookmarkStart w:id="54" w:name="_Toc166053171"/>
+      <w:bookmarkStart w:id="55" w:name="_Toc1976813"/>
       <w:r>
         <w:rPr>
           <w:lang w:val="pl-PL"/>
@@ -11974,7 +11962,7 @@
           <w:p>
             <w:pPr>
               <w:pStyle w:val="Normal"/>
-              <w:widowControl/>
+              <w:widowControl w:val="false"/>
               <w:suppressAutoHyphens w:val="true"/>
               <w:spacing w:before="0" w:after="0"/>
               <w:rPr>
@@ -12002,7 +11990,7 @@
           <w:p>
             <w:pPr>
               <w:pStyle w:val="Normal"/>
-              <w:widowControl/>
+              <w:widowControl w:val="false"/>
               <w:suppressAutoHyphens w:val="true"/>
               <w:spacing w:before="0" w:after="0"/>
               <w:rPr>
@@ -12030,7 +12018,7 @@
           <w:p>
             <w:pPr>
               <w:pStyle w:val="Normal"/>
-              <w:widowControl/>
+              <w:widowControl w:val="false"/>
               <w:suppressAutoHyphens w:val="true"/>
               <w:spacing w:before="0" w:after="0"/>
               <w:rPr>
@@ -12061,7 +12049,7 @@
           <w:p>
             <w:pPr>
               <w:pStyle w:val="Normal"/>
-              <w:widowControl/>
+              <w:widowControl w:val="false"/>
               <w:suppressAutoHyphens w:val="true"/>
               <w:spacing w:before="0" w:after="0"/>
               <w:rPr>
@@ -12089,7 +12077,7 @@
           <w:p>
             <w:pPr>
               <w:pStyle w:val="Normal"/>
-              <w:widowControl/>
+              <w:widowControl w:val="false"/>
               <w:suppressAutoHyphens w:val="true"/>
               <w:spacing w:before="0" w:after="0"/>
               <w:rPr>
@@ -12117,7 +12105,7 @@
           <w:p>
             <w:pPr>
               <w:pStyle w:val="Normal"/>
-              <w:widowControl/>
+              <w:widowControl w:val="false"/>
               <w:suppressAutoHyphens w:val="true"/>
               <w:spacing w:before="0" w:after="0"/>
               <w:rPr>
@@ -12129,9 +12117,7 @@
             <w:r>
               <w:rPr>
                 <w:i/>
-                <w:sz w:val="24"/>
-                <w:szCs w:val="24"/>
-                <w:lang w:val="pl-PL" w:eastAsia="en-US" w:bidi="ar-SA"/>
+                <w:lang w:val="pl-PL"/>
               </w:rPr>
             </w:r>
           </w:p>
@@ -12147,7 +12133,7 @@
           <w:p>
             <w:pPr>
               <w:pStyle w:val="Normal"/>
-              <w:widowControl/>
+              <w:widowControl w:val="false"/>
               <w:suppressAutoHyphens w:val="true"/>
               <w:spacing w:before="0" w:after="0"/>
               <w:rPr>
@@ -12175,7 +12161,7 @@
           <w:p>
             <w:pPr>
               <w:pStyle w:val="Normal"/>
-              <w:widowControl/>
+              <w:widowControl w:val="false"/>
               <w:suppressAutoHyphens w:val="true"/>
               <w:spacing w:before="0" w:after="0"/>
               <w:rPr>
@@ -12187,9 +12173,7 @@
             <w:r>
               <w:rPr>
                 <w:i/>
-                <w:sz w:val="24"/>
-                <w:szCs w:val="24"/>
-                <w:lang w:val="pl-PL" w:eastAsia="en-US" w:bidi="ar-SA"/>
+                <w:lang w:val="pl-PL"/>
               </w:rPr>
             </w:r>
           </w:p>
@@ -12202,7 +12186,7 @@
           <w:p>
             <w:pPr>
               <w:pStyle w:val="Normal"/>
-              <w:widowControl/>
+              <w:widowControl w:val="false"/>
               <w:suppressAutoHyphens w:val="true"/>
               <w:spacing w:before="0" w:after="0"/>
               <w:rPr>
@@ -12233,7 +12217,7 @@
           <w:p>
             <w:pPr>
               <w:pStyle w:val="Normal"/>
-              <w:widowControl/>
+              <w:widowControl w:val="false"/>
               <w:suppressAutoHyphens w:val="true"/>
               <w:spacing w:before="0" w:after="0"/>
               <w:rPr>
@@ -12261,7 +12245,7 @@
           <w:p>
             <w:pPr>
               <w:pStyle w:val="Normal"/>
-              <w:widowControl/>
+              <w:widowControl w:val="false"/>
               <w:suppressAutoHyphens w:val="true"/>
               <w:spacing w:before="0" w:after="0"/>
               <w:rPr>
@@ -12289,7 +12273,7 @@
           <w:p>
             <w:pPr>
               <w:pStyle w:val="Normal"/>
-              <w:widowControl/>
+              <w:widowControl w:val="false"/>
               <w:suppressAutoHyphens w:val="true"/>
               <w:spacing w:before="0" w:after="0"/>
               <w:rPr>
@@ -12301,9 +12285,7 @@
             <w:r>
               <w:rPr>
                 <w:i/>
-                <w:sz w:val="24"/>
-                <w:szCs w:val="24"/>
-                <w:lang w:val="pl-PL" w:eastAsia="en-US" w:bidi="ar-SA"/>
+                <w:lang w:val="pl-PL"/>
               </w:rPr>
             </w:r>
           </w:p>
@@ -12319,7 +12301,7 @@
           <w:p>
             <w:pPr>
               <w:pStyle w:val="Normal"/>
-              <w:widowControl/>
+              <w:widowControl w:val="false"/>
               <w:suppressAutoHyphens w:val="true"/>
               <w:spacing w:before="0" w:after="0"/>
               <w:rPr>
@@ -12347,7 +12329,7 @@
           <w:p>
             <w:pPr>
               <w:pStyle w:val="Normal"/>
-              <w:widowControl/>
+              <w:widowControl w:val="false"/>
               <w:suppressAutoHyphens w:val="true"/>
               <w:spacing w:before="0" w:after="0"/>
               <w:rPr>
@@ -12375,7 +12357,7 @@
           <w:p>
             <w:pPr>
               <w:pStyle w:val="Normal"/>
-              <w:widowControl/>
+              <w:widowControl w:val="false"/>
               <w:suppressAutoHyphens w:val="true"/>
               <w:spacing w:before="0" w:after="0"/>
               <w:rPr>
@@ -12387,9 +12369,7 @@
             <w:r>
               <w:rPr>
                 <w:i/>
-                <w:sz w:val="24"/>
-                <w:szCs w:val="24"/>
-                <w:lang w:val="pl-PL" w:eastAsia="en-US" w:bidi="ar-SA"/>
+                <w:lang w:val="pl-PL"/>
               </w:rPr>
             </w:r>
           </w:p>
@@ -12457,7 +12437,7 @@
           <w:p>
             <w:pPr>
               <w:pStyle w:val="Normal"/>
-              <w:widowControl/>
+              <w:widowControl w:val="false"/>
               <w:suppressAutoHyphens w:val="true"/>
               <w:spacing w:before="0" w:after="0"/>
               <w:rPr>
@@ -12485,7 +12465,7 @@
           <w:p>
             <w:pPr>
               <w:pStyle w:val="Normal"/>
-              <w:widowControl/>
+              <w:widowControl w:val="false"/>
               <w:suppressAutoHyphens w:val="true"/>
               <w:spacing w:before="0" w:after="0"/>
               <w:rPr>
@@ -12497,9 +12477,7 @@
             <w:r>
               <w:rPr>
                 <w:i/>
-                <w:sz w:val="24"/>
-                <w:szCs w:val="24"/>
-                <w:lang w:val="pl-PL" w:eastAsia="en-US" w:bidi="ar-SA"/>
+                <w:lang w:val="pl-PL"/>
               </w:rPr>
             </w:r>
           </w:p>
@@ -12515,7 +12493,7 @@
           <w:p>
             <w:pPr>
               <w:pStyle w:val="Normal"/>
-              <w:widowControl/>
+              <w:widowControl w:val="false"/>
               <w:suppressAutoHyphens w:val="true"/>
               <w:spacing w:before="0" w:after="0"/>
               <w:rPr>
@@ -12543,7 +12521,7 @@
           <w:p>
             <w:pPr>
               <w:pStyle w:val="Normal"/>
-              <w:widowControl/>
+              <w:widowControl w:val="false"/>
               <w:suppressAutoHyphens w:val="true"/>
               <w:spacing w:before="0" w:after="0"/>
               <w:rPr>
@@ -12574,7 +12552,7 @@
           <w:p>
             <w:pPr>
               <w:pStyle w:val="Normal"/>
-              <w:widowControl/>
+              <w:widowControl w:val="false"/>
               <w:suppressAutoHyphens w:val="true"/>
               <w:spacing w:before="0" w:after="0"/>
               <w:rPr>
@@ -12602,7 +12580,7 @@
           <w:p>
             <w:pPr>
               <w:pStyle w:val="Normal"/>
-              <w:widowControl/>
+              <w:widowControl w:val="false"/>
               <w:suppressAutoHyphens w:val="true"/>
               <w:spacing w:before="0" w:after="0"/>
               <w:rPr>
@@ -12642,7 +12620,7 @@
           <w:p>
             <w:pPr>
               <w:pStyle w:val="Normal"/>
-              <w:widowControl/>
+              <w:widowControl w:val="false"/>
               <w:suppressAutoHyphens w:val="true"/>
               <w:spacing w:before="0" w:after="0"/>
               <w:rPr>
@@ -12654,9 +12632,7 @@
             <w:r>
               <w:rPr>
                 <w:i/>
-                <w:sz w:val="24"/>
-                <w:szCs w:val="24"/>
-                <w:lang w:val="pl-PL" w:eastAsia="en-US" w:bidi="ar-SA"/>
+                <w:lang w:val="pl-PL"/>
               </w:rPr>
             </w:r>
           </w:p>
@@ -12669,7 +12645,7 @@
           <w:p>
             <w:pPr>
               <w:pStyle w:val="Normal"/>
-              <w:widowControl/>
+              <w:widowControl w:val="false"/>
               <w:suppressAutoHyphens w:val="true"/>
               <w:spacing w:before="0" w:after="0"/>
               <w:rPr>
@@ -12700,7 +12676,7 @@
           <w:p>
             <w:pPr>
               <w:pStyle w:val="Normal"/>
-              <w:widowControl/>
+              <w:widowControl w:val="false"/>
               <w:suppressAutoHyphens w:val="true"/>
               <w:spacing w:before="0" w:after="0"/>
               <w:rPr>
@@ -12728,7 +12704,7 @@
           <w:p>
             <w:pPr>
               <w:pStyle w:val="Normal"/>
-              <w:widowControl/>
+              <w:widowControl w:val="false"/>
               <w:suppressAutoHyphens w:val="true"/>
               <w:spacing w:before="0" w:after="0"/>
               <w:rPr>
@@ -12740,9 +12716,7 @@
             <w:r>
               <w:rPr>
                 <w:i/>
-                <w:sz w:val="24"/>
-                <w:szCs w:val="24"/>
-                <w:lang w:val="pl-PL" w:eastAsia="en-US" w:bidi="ar-SA"/>
+                <w:lang w:val="pl-PL"/>
               </w:rPr>
             </w:r>
           </w:p>
@@ -12758,7 +12732,7 @@
           <w:p>
             <w:pPr>
               <w:pStyle w:val="Normal"/>
-              <w:widowControl/>
+              <w:widowControl w:val="false"/>
               <w:suppressAutoHyphens w:val="true"/>
               <w:spacing w:before="0" w:after="0"/>
               <w:rPr>
@@ -12786,7 +12760,7 @@
           <w:p>
             <w:pPr>
               <w:pStyle w:val="Normal"/>
-              <w:widowControl/>
+              <w:widowControl w:val="false"/>
               <w:suppressAutoHyphens w:val="true"/>
               <w:spacing w:before="0" w:after="0"/>
               <w:rPr>
@@ -12817,7 +12791,7 @@
           <w:p>
             <w:pPr>
               <w:pStyle w:val="Normal"/>
-              <w:widowControl/>
+              <w:widowControl w:val="false"/>
               <w:suppressAutoHyphens w:val="true"/>
               <w:spacing w:before="0" w:after="0"/>
               <w:rPr>
@@ -12845,7 +12819,7 @@
           <w:p>
             <w:pPr>
               <w:pStyle w:val="Normal"/>
-              <w:widowControl/>
+              <w:widowControl w:val="false"/>
               <w:suppressAutoHyphens w:val="true"/>
               <w:spacing w:before="0" w:after="0"/>
               <w:rPr>
@@ -12935,8 +12909,8 @@
           <w:lang w:val="pl-PL"/>
         </w:rPr>
       </w:pPr>
-      <w:bookmarkStart w:id="56" w:name="_Toc1976814"/>
-      <w:bookmarkStart w:id="57" w:name="_Toc166053172"/>
+      <w:bookmarkStart w:id="56" w:name="_Toc166053172"/>
+      <w:bookmarkStart w:id="57" w:name="_Toc1976814"/>
       <w:r>
         <w:rPr>
           <w:lang w:val="pl-PL"/>
@@ -12979,8 +12953,8 @@
           <w:lang w:val="pl-PL"/>
         </w:rPr>
       </w:pPr>
-      <w:bookmarkStart w:id="58" w:name="_Toc1976815"/>
-      <w:bookmarkStart w:id="59" w:name="_Toc166053173"/>
+      <w:bookmarkStart w:id="58" w:name="_Toc166053173"/>
+      <w:bookmarkStart w:id="59" w:name="_Toc1976815"/>
       <w:r>
         <w:rPr>
           <w:lang w:val="pl-PL"/>
@@ -13292,8 +13266,8 @@
           <w:lang w:val="pl-PL"/>
         </w:rPr>
       </w:pPr>
-      <w:bookmarkStart w:id="60" w:name="_Toc1976816"/>
-      <w:bookmarkStart w:id="61" w:name="_Toc166053174"/>
+      <w:bookmarkStart w:id="60" w:name="_Toc166053174"/>
+      <w:bookmarkStart w:id="61" w:name="_Toc1976816"/>
       <w:r>
         <w:rPr>
           <w:lang w:val="pl-PL"/>
@@ -13346,7 +13320,7 @@
           <w:p>
             <w:pPr>
               <w:pStyle w:val="Normal"/>
-              <w:widowControl/>
+              <w:widowControl w:val="false"/>
               <w:suppressAutoHyphens w:val="true"/>
               <w:spacing w:before="0" w:after="0"/>
               <w:rPr>
@@ -13371,7 +13345,7 @@
           <w:p>
             <w:pPr>
               <w:pStyle w:val="Normal"/>
-              <w:widowControl/>
+              <w:widowControl w:val="false"/>
               <w:suppressAutoHyphens w:val="true"/>
               <w:spacing w:before="0" w:after="0"/>
               <w:rPr>
@@ -13396,7 +13370,7 @@
           <w:p>
             <w:pPr>
               <w:pStyle w:val="Normal"/>
-              <w:widowControl/>
+              <w:widowControl w:val="false"/>
               <w:suppressAutoHyphens w:val="true"/>
               <w:spacing w:before="0" w:after="0"/>
               <w:rPr>
@@ -13424,7 +13398,7 @@
           <w:p>
             <w:pPr>
               <w:pStyle w:val="Normal"/>
-              <w:widowControl/>
+              <w:widowControl w:val="false"/>
               <w:suppressAutoHyphens w:val="true"/>
               <w:spacing w:before="0" w:after="0"/>
               <w:rPr>
@@ -13449,7 +13423,7 @@
           <w:p>
             <w:pPr>
               <w:pStyle w:val="Normal"/>
-              <w:widowControl/>
+              <w:widowControl w:val="false"/>
               <w:suppressAutoHyphens w:val="true"/>
               <w:spacing w:before="0" w:after="0"/>
               <w:rPr>
@@ -13474,7 +13448,7 @@
           <w:p>
             <w:pPr>
               <w:pStyle w:val="Normal"/>
-              <w:widowControl/>
+              <w:widowControl w:val="false"/>
               <w:suppressAutoHyphens w:val="true"/>
               <w:spacing w:before="0" w:after="0"/>
               <w:rPr>
@@ -13502,7 +13476,7 @@
           <w:p>
             <w:pPr>
               <w:pStyle w:val="Normal"/>
-              <w:widowControl/>
+              <w:widowControl w:val="false"/>
               <w:suppressAutoHyphens w:val="true"/>
               <w:spacing w:before="0" w:after="0"/>
               <w:rPr>
@@ -13527,7 +13501,7 @@
           <w:p>
             <w:pPr>
               <w:pStyle w:val="Normal"/>
-              <w:widowControl/>
+              <w:widowControl w:val="false"/>
               <w:suppressAutoHyphens w:val="true"/>
               <w:spacing w:before="0" w:after="0"/>
               <w:rPr>
@@ -13552,7 +13526,7 @@
           <w:p>
             <w:pPr>
               <w:pStyle w:val="Normal"/>
-              <w:widowControl/>
+              <w:widowControl w:val="false"/>
               <w:suppressAutoHyphens w:val="true"/>
               <w:spacing w:before="0" w:after="0"/>
               <w:rPr>
@@ -13580,7 +13554,7 @@
           <w:p>
             <w:pPr>
               <w:pStyle w:val="Normal"/>
-              <w:widowControl/>
+              <w:widowControl w:val="false"/>
               <w:suppressAutoHyphens w:val="true"/>
               <w:spacing w:before="0" w:after="0"/>
               <w:rPr>
@@ -13605,7 +13579,7 @@
           <w:p>
             <w:pPr>
               <w:pStyle w:val="Normal"/>
-              <w:widowControl/>
+              <w:widowControl w:val="false"/>
               <w:suppressAutoHyphens w:val="true"/>
               <w:spacing w:before="0" w:after="0"/>
               <w:rPr>
@@ -13630,7 +13604,7 @@
           <w:p>
             <w:pPr>
               <w:pStyle w:val="Normal"/>
-              <w:widowControl/>
+              <w:widowControl w:val="false"/>
               <w:suppressAutoHyphens w:val="true"/>
               <w:spacing w:before="0" w:after="0"/>
               <w:rPr>
@@ -13658,7 +13632,7 @@
           <w:p>
             <w:pPr>
               <w:pStyle w:val="Normal"/>
-              <w:widowControl/>
+              <w:widowControl w:val="false"/>
               <w:suppressAutoHyphens w:val="true"/>
               <w:spacing w:before="0" w:after="0"/>
               <w:rPr>
@@ -13683,7 +13657,7 @@
           <w:p>
             <w:pPr>
               <w:pStyle w:val="Normal"/>
-              <w:widowControl/>
+              <w:widowControl w:val="false"/>
               <w:suppressAutoHyphens w:val="true"/>
               <w:spacing w:before="0" w:after="0"/>
               <w:rPr>
@@ -13708,7 +13682,7 @@
           <w:p>
             <w:pPr>
               <w:pStyle w:val="Normal"/>
-              <w:widowControl/>
+              <w:widowControl w:val="false"/>
               <w:suppressAutoHyphens w:val="true"/>
               <w:spacing w:before="0" w:after="0"/>
               <w:rPr>
@@ -13736,7 +13710,7 @@
           <w:p>
             <w:pPr>
               <w:pStyle w:val="Normal"/>
-              <w:widowControl/>
+              <w:widowControl w:val="false"/>
               <w:suppressAutoHyphens w:val="true"/>
               <w:spacing w:before="0" w:after="0"/>
               <w:rPr>
@@ -13761,7 +13735,7 @@
           <w:p>
             <w:pPr>
               <w:pStyle w:val="Normal"/>
-              <w:widowControl/>
+              <w:widowControl w:val="false"/>
               <w:suppressAutoHyphens w:val="true"/>
               <w:spacing w:before="0" w:after="0"/>
               <w:rPr>
@@ -13786,7 +13760,7 @@
           <w:p>
             <w:pPr>
               <w:pStyle w:val="Normal"/>
-              <w:widowControl/>
+              <w:widowControl w:val="false"/>
               <w:suppressAutoHyphens w:val="true"/>
               <w:spacing w:before="0" w:after="0"/>
               <w:rPr>
@@ -13851,8 +13825,8 @@
           <w:lang w:val="pl-PL"/>
         </w:rPr>
       </w:pPr>
-      <w:bookmarkStart w:id="62" w:name="_Toc1976817"/>
-      <w:bookmarkStart w:id="63" w:name="_Toc166053175"/>
+      <w:bookmarkStart w:id="62" w:name="_Toc166053175"/>
+      <w:bookmarkStart w:id="63" w:name="_Toc1976817"/>
       <w:r>
         <w:rPr>
           <w:lang w:val="pl-PL"/>
@@ -13899,9 +13873,11 @@
         </w:rPr>
       </w:pPr>
       <w:r>
-        <w:rPr/>
+        <w:rPr>
+          <w:lang w:val="pl-PL"/>
+        </w:rPr>
         <w:drawing>
-          <wp:anchor behindDoc="0" distT="0" distB="0" distL="0" distR="0" simplePos="0" locked="0" layoutInCell="0" allowOverlap="1" relativeHeight="34">
+          <wp:anchor behindDoc="0" distT="0" distB="0" distL="0" distR="0" simplePos="0" locked="0" layoutInCell="0" allowOverlap="1" relativeHeight="19">
             <wp:simplePos x="0" y="0"/>
             <wp:positionH relativeFrom="column">
               <wp:align>center</wp:align>
@@ -14015,10 +13991,18 @@
       <w:r>
         <w:rPr/>
         <w:drawing>
-          <wp:inline distT="0" distB="0" distL="0" distR="0">
-            <wp:extent cx="5760720" cy="2829560"/>
+          <wp:anchor behindDoc="0" distT="0" distB="0" distL="0" distR="0" simplePos="0" locked="0" layoutInCell="0" allowOverlap="1" relativeHeight="20">
+            <wp:simplePos x="0" y="0"/>
+            <wp:positionH relativeFrom="column">
+              <wp:posOffset>452120</wp:posOffset>
+            </wp:positionH>
+            <wp:positionV relativeFrom="paragraph">
+              <wp:posOffset>101600</wp:posOffset>
+            </wp:positionV>
+            <wp:extent cx="4304665" cy="2418715"/>
             <wp:effectExtent l="0" t="0" r="0" b="0"/>
-            <wp:docPr id="4" name="Obraz5" descr="Obraz zawierający tekst, zrzut ekranu, diagram, linia&#10;&#10;Opis wygenerowany automatycznie"/>
+            <wp:wrapTopAndBottom/>
+            <wp:docPr id="4" name="Obraz3" descr=""/>
             <wp:cNvGraphicFramePr>
               <a:graphicFrameLocks xmlns:a="http://schemas.openxmlformats.org/drawingml/2006/main" noChangeAspect="1"/>
             </wp:cNvGraphicFramePr>
@@ -14026,7 +14010,7 @@
               <a:graphicData uri="http://schemas.openxmlformats.org/drawingml/2006/picture">
                 <pic:pic xmlns:pic="http://schemas.openxmlformats.org/drawingml/2006/picture">
                   <pic:nvPicPr>
-                    <pic:cNvPr id="4" name="Obraz5" descr="Obraz zawierający tekst, zrzut ekranu, diagram, linia&#10;&#10;Opis wygenerowany automatycznie"/>
+                    <pic:cNvPr id="4" name="Obraz3" descr=""/>
                     <pic:cNvPicPr>
                       <a:picLocks noChangeAspect="1" noChangeArrowheads="1"/>
                     </pic:cNvPicPr>
@@ -14040,7 +14024,7 @@
                   <pic:spPr bwMode="auto">
                     <a:xfrm>
                       <a:off x="0" y="0"/>
-                      <a:ext cx="5760720" cy="2829560"/>
+                      <a:ext cx="4304665" cy="2418715"/>
                     </a:xfrm>
                     <a:prstGeom prst="rect">
                       <a:avLst/>
@@ -14049,16 +14033,56 @@
                 </pic:pic>
               </a:graphicData>
             </a:graphic>
-          </wp:inline>
+          </wp:anchor>
         </w:drawing>
       </w:r>
-      <w:r>
-        <w:rPr/>
+    </w:p>
+    <w:p>
+      <w:pPr>
+        <w:pStyle w:val="Normal"/>
+        <w:jc w:val="center"/>
+        <w:rPr>
+          <w:i/>
+          <w:i/>
+          <w:iCs/>
+        </w:rPr>
+      </w:pPr>
+      <w:r>
+        <w:rPr>
+          <w:i/>
+          <w:iCs/>
+        </w:rPr>
+        <w:t>1. Wyświetl dostępność grupy</w:t>
+      </w:r>
+    </w:p>
+    <w:p>
+      <w:pPr>
+        <w:pStyle w:val="Normal"/>
+        <w:jc w:val="center"/>
+        <w:rPr>
+          <w:i/>
+          <w:i/>
+          <w:iCs/>
+        </w:rPr>
+      </w:pPr>
+      <w:r>
+        <w:rPr>
+          <w:i/>
+          <w:iCs/>
+        </w:rPr>
         <w:drawing>
-          <wp:inline distT="0" distB="0" distL="0" distR="0">
-            <wp:extent cx="5760720" cy="2498725"/>
+          <wp:anchor behindDoc="0" distT="0" distB="0" distL="0" distR="0" simplePos="0" locked="0" layoutInCell="0" allowOverlap="1" relativeHeight="21">
+            <wp:simplePos x="0" y="0"/>
+            <wp:positionH relativeFrom="column">
+              <wp:posOffset>1637665</wp:posOffset>
+            </wp:positionH>
+            <wp:positionV relativeFrom="paragraph">
+              <wp:posOffset>596265</wp:posOffset>
+            </wp:positionV>
+            <wp:extent cx="2371090" cy="2047240"/>
             <wp:effectExtent l="0" t="0" r="0" b="0"/>
-            <wp:docPr id="5" name="Obraz 3" descr="Obraz zawierający tekst, diagram, linia, zrzut ekranu&#10;&#10;Opis wygenerowany automatycznie"/>
+            <wp:wrapTopAndBottom/>
+            <wp:docPr id="5" name="Obraz4" descr=""/>
             <wp:cNvGraphicFramePr>
               <a:graphicFrameLocks xmlns:a="http://schemas.openxmlformats.org/drawingml/2006/main" noChangeAspect="1"/>
             </wp:cNvGraphicFramePr>
@@ -14066,7 +14090,7 @@
               <a:graphicData uri="http://schemas.openxmlformats.org/drawingml/2006/picture">
                 <pic:pic xmlns:pic="http://schemas.openxmlformats.org/drawingml/2006/picture">
                   <pic:nvPicPr>
-                    <pic:cNvPr id="5" name="Obraz 3" descr="Obraz zawierający tekst, diagram, linia, zrzut ekranu&#10;&#10;Opis wygenerowany automatycznie"/>
+                    <pic:cNvPr id="5" name="Obraz4" descr=""/>
                     <pic:cNvPicPr>
                       <a:picLocks noChangeAspect="1" noChangeArrowheads="1"/>
                     </pic:cNvPicPr>
@@ -14080,7 +14104,7 @@
                   <pic:spPr bwMode="auto">
                     <a:xfrm>
                       <a:off x="0" y="0"/>
-                      <a:ext cx="5760720" cy="2498725"/>
+                      <a:ext cx="2371090" cy="2047240"/>
                     </a:xfrm>
                     <a:prstGeom prst="rect">
                       <a:avLst/>
@@ -14089,16 +14113,124 @@
                 </pic:pic>
               </a:graphicData>
             </a:graphic>
-          </wp:inline>
+          </wp:anchor>
         </w:drawing>
       </w:r>
-      <w:r>
-        <w:rPr/>
+    </w:p>
+    <w:p>
+      <w:pPr>
+        <w:pStyle w:val="Normal"/>
+        <w:jc w:val="center"/>
+        <w:rPr>
+          <w:i/>
+          <w:i/>
+          <w:iCs/>
+        </w:rPr>
+      </w:pPr>
+      <w:r>
+        <w:rPr>
+          <w:i/>
+          <w:iCs/>
+        </w:rPr>
+      </w:r>
+    </w:p>
+    <w:p>
+      <w:pPr>
+        <w:pStyle w:val="Normal"/>
+        <w:jc w:val="center"/>
+        <w:rPr>
+          <w:i/>
+          <w:i/>
+          <w:iCs/>
+        </w:rPr>
+      </w:pPr>
+      <w:r>
+        <w:rPr>
+          <w:i/>
+          <w:iCs/>
+        </w:rPr>
+      </w:r>
+    </w:p>
+    <w:p>
+      <w:pPr>
+        <w:pStyle w:val="Normal"/>
+        <w:jc w:val="center"/>
+        <w:rPr>
+          <w:i/>
+          <w:i/>
+          <w:iCs/>
+        </w:rPr>
+      </w:pPr>
+      <w:r>
+        <w:rPr>
+          <w:i/>
+          <w:iCs/>
+        </w:rPr>
+      </w:r>
+    </w:p>
+    <w:p>
+      <w:pPr>
+        <w:pStyle w:val="Normal"/>
+        <w:jc w:val="center"/>
+        <w:rPr>
+          <w:i/>
+          <w:i/>
+          <w:iCs/>
+        </w:rPr>
+      </w:pPr>
+      <w:r>
+        <w:rPr>
+          <w:i/>
+          <w:iCs/>
+        </w:rPr>
+        <w:t>2. Wyświetl dostępność trenera</w:t>
+      </w:r>
+    </w:p>
+    <w:p>
+      <w:pPr>
+        <w:pStyle w:val="Normal"/>
+        <w:jc w:val="center"/>
+        <w:rPr>
+          <w:i/>
+          <w:i/>
+          <w:iCs/>
+        </w:rPr>
+      </w:pPr>
+      <w:r>
+        <w:rPr>
+          <w:i/>
+          <w:iCs/>
+        </w:rPr>
+      </w:r>
+    </w:p>
+    <w:p>
+      <w:pPr>
+        <w:pStyle w:val="Normal"/>
+        <w:jc w:val="center"/>
+        <w:rPr>
+          <w:i/>
+          <w:i/>
+          <w:iCs/>
+        </w:rPr>
+      </w:pPr>
+      <w:r>
+        <w:rPr>
+          <w:i/>
+          <w:iCs/>
+        </w:rPr>
         <w:drawing>
-          <wp:inline distT="0" distB="0" distL="0" distR="0">
-            <wp:extent cx="3856990" cy="1866900"/>
+          <wp:anchor behindDoc="0" distT="0" distB="0" distL="0" distR="0" simplePos="0" locked="0" layoutInCell="0" allowOverlap="1" relativeHeight="22">
+            <wp:simplePos x="0" y="0"/>
+            <wp:positionH relativeFrom="column">
+              <wp:posOffset>1090295</wp:posOffset>
+            </wp:positionH>
+            <wp:positionV relativeFrom="paragraph">
+              <wp:posOffset>20955</wp:posOffset>
+            </wp:positionV>
+            <wp:extent cx="3942715" cy="1676400"/>
             <wp:effectExtent l="0" t="0" r="0" b="0"/>
-            <wp:docPr id="6" name="Obraz 4" descr="Obraz zawierający tekst, zrzut ekranu, diagram, linia&#10;&#10;Opis wygenerowany automatycznie"/>
+            <wp:wrapTopAndBottom/>
+            <wp:docPr id="6" name="Obraz5" descr=""/>
             <wp:cNvGraphicFramePr>
               <a:graphicFrameLocks xmlns:a="http://schemas.openxmlformats.org/drawingml/2006/main" noChangeAspect="1"/>
             </wp:cNvGraphicFramePr>
@@ -14106,7 +14238,7 @@
               <a:graphicData uri="http://schemas.openxmlformats.org/drawingml/2006/picture">
                 <pic:pic xmlns:pic="http://schemas.openxmlformats.org/drawingml/2006/picture">
                   <pic:nvPicPr>
-                    <pic:cNvPr id="6" name="Obraz 4" descr="Obraz zawierający tekst, zrzut ekranu, diagram, linia&#10;&#10;Opis wygenerowany automatycznie"/>
+                    <pic:cNvPr id="6" name="Obraz5" descr=""/>
                     <pic:cNvPicPr>
                       <a:picLocks noChangeAspect="1" noChangeArrowheads="1"/>
                     </pic:cNvPicPr>
@@ -14120,7 +14252,7 @@
                   <pic:spPr bwMode="auto">
                     <a:xfrm>
                       <a:off x="0" y="0"/>
-                      <a:ext cx="3856990" cy="1866900"/>
+                      <a:ext cx="3942715" cy="1676400"/>
                     </a:xfrm>
                     <a:prstGeom prst="rect">
                       <a:avLst/>
@@ -14129,16 +14261,73 @@
                 </pic:pic>
               </a:graphicData>
             </a:graphic>
-          </wp:inline>
+          </wp:anchor>
         </w:drawing>
       </w:r>
-      <w:r>
-        <w:rPr/>
+    </w:p>
+    <w:p>
+      <w:pPr>
+        <w:pStyle w:val="Normal"/>
+        <w:jc w:val="center"/>
+        <w:rPr>
+          <w:i/>
+          <w:i/>
+          <w:iCs/>
+        </w:rPr>
+      </w:pPr>
+      <w:r>
+        <w:rPr>
+          <w:i/>
+          <w:iCs/>
+        </w:rPr>
+        <w:t>3. Zgłoś chęć dołączenia do grupy</w:t>
+      </w:r>
+    </w:p>
+    <w:p>
+      <w:pPr>
+        <w:pStyle w:val="Normal"/>
+        <w:jc w:val="center"/>
+        <w:rPr>
+          <w:i/>
+          <w:i/>
+          <w:iCs/>
+        </w:rPr>
+      </w:pPr>
+      <w:r>
+        <w:rPr>
+          <w:i/>
+          <w:iCs/>
+        </w:rPr>
+      </w:r>
+    </w:p>
+    <w:p>
+      <w:pPr>
+        <w:pStyle w:val="Normal"/>
+        <w:jc w:val="center"/>
+        <w:rPr>
+          <w:i/>
+          <w:i/>
+          <w:iCs/>
+        </w:rPr>
+      </w:pPr>
+      <w:r>
+        <w:rPr>
+          <w:i/>
+          <w:iCs/>
+        </w:rPr>
         <w:drawing>
-          <wp:inline distT="0" distB="0" distL="0" distR="0">
-            <wp:extent cx="3866515" cy="2114550"/>
+          <wp:anchor behindDoc="0" distT="0" distB="0" distL="0" distR="0" simplePos="0" locked="0" layoutInCell="0" allowOverlap="1" relativeHeight="23">
+            <wp:simplePos x="0" y="0"/>
+            <wp:positionH relativeFrom="column">
+              <wp:posOffset>1737995</wp:posOffset>
+            </wp:positionH>
+            <wp:positionV relativeFrom="paragraph">
+              <wp:posOffset>32385</wp:posOffset>
+            </wp:positionV>
+            <wp:extent cx="2285365" cy="1866900"/>
             <wp:effectExtent l="0" t="0" r="0" b="0"/>
-            <wp:docPr id="7" name="Obraz 5" descr="Obraz zawierający tekst, zrzut ekranu, diagram, linia&#10;&#10;Opis wygenerowany automatycznie"/>
+            <wp:wrapTopAndBottom/>
+            <wp:docPr id="7" name="Obraz6" descr=""/>
             <wp:cNvGraphicFramePr>
               <a:graphicFrameLocks xmlns:a="http://schemas.openxmlformats.org/drawingml/2006/main" noChangeAspect="1"/>
             </wp:cNvGraphicFramePr>
@@ -14146,7 +14335,7 @@
               <a:graphicData uri="http://schemas.openxmlformats.org/drawingml/2006/picture">
                 <pic:pic xmlns:pic="http://schemas.openxmlformats.org/drawingml/2006/picture">
                   <pic:nvPicPr>
-                    <pic:cNvPr id="7" name="Obraz 5" descr="Obraz zawierający tekst, zrzut ekranu, diagram, linia&#10;&#10;Opis wygenerowany automatycznie"/>
+                    <pic:cNvPr id="7" name="Obraz6" descr=""/>
                     <pic:cNvPicPr>
                       <a:picLocks noChangeAspect="1" noChangeArrowheads="1"/>
                     </pic:cNvPicPr>
@@ -14160,7 +14349,7 @@
                   <pic:spPr bwMode="auto">
                     <a:xfrm>
                       <a:off x="0" y="0"/>
-                      <a:ext cx="3866515" cy="2114550"/>
+                      <a:ext cx="2285365" cy="1866900"/>
                     </a:xfrm>
                     <a:prstGeom prst="rect">
                       <a:avLst/>
@@ -14169,16 +14358,175 @@
                 </pic:pic>
               </a:graphicData>
             </a:graphic>
-          </wp:inline>
+          </wp:anchor>
         </w:drawing>
       </w:r>
-      <w:r>
-        <w:rPr/>
+    </w:p>
+    <w:p>
+      <w:pPr>
+        <w:pStyle w:val="Normal"/>
+        <w:jc w:val="center"/>
+        <w:rPr>
+          <w:i/>
+          <w:i/>
+          <w:iCs/>
+        </w:rPr>
+      </w:pPr>
+      <w:r>
+        <w:rPr>
+          <w:i/>
+          <w:iCs/>
+        </w:rPr>
+        <w:t>4. Opuść grupę</w:t>
+      </w:r>
+    </w:p>
+    <w:p>
+      <w:pPr>
+        <w:pStyle w:val="Normal"/>
+        <w:jc w:val="center"/>
+        <w:rPr>
+          <w:i/>
+          <w:i/>
+          <w:iCs/>
+        </w:rPr>
+      </w:pPr>
+      <w:r>
+        <w:rPr>
+          <w:i/>
+          <w:iCs/>
+        </w:rPr>
+      </w:r>
+    </w:p>
+    <w:p>
+      <w:pPr>
+        <w:pStyle w:val="Normal"/>
+        <w:jc w:val="center"/>
+        <w:rPr>
+          <w:i/>
+          <w:i/>
+          <w:iCs/>
+        </w:rPr>
+      </w:pPr>
+      <w:r>
+        <w:rPr>
+          <w:i/>
+          <w:iCs/>
+        </w:rPr>
+      </w:r>
+    </w:p>
+    <w:p>
+      <w:pPr>
+        <w:pStyle w:val="Normal"/>
+        <w:jc w:val="center"/>
+        <w:rPr>
+          <w:i/>
+          <w:i/>
+          <w:iCs/>
+        </w:rPr>
+      </w:pPr>
+      <w:r>
+        <w:rPr>
+          <w:i/>
+          <w:iCs/>
+        </w:rPr>
+      </w:r>
+    </w:p>
+    <w:p>
+      <w:pPr>
+        <w:pStyle w:val="Normal"/>
+        <w:jc w:val="center"/>
+        <w:rPr>
+          <w:i/>
+          <w:i/>
+          <w:iCs/>
+        </w:rPr>
+      </w:pPr>
+      <w:r>
+        <w:rPr>
+          <w:i/>
+          <w:iCs/>
+        </w:rPr>
+      </w:r>
+    </w:p>
+    <w:p>
+      <w:pPr>
+        <w:pStyle w:val="Normal"/>
+        <w:jc w:val="center"/>
+        <w:rPr>
+          <w:i/>
+          <w:i/>
+          <w:iCs/>
+        </w:rPr>
+      </w:pPr>
+      <w:r>
+        <w:rPr>
+          <w:i/>
+          <w:iCs/>
+        </w:rPr>
+      </w:r>
+    </w:p>
+    <w:p>
+      <w:pPr>
+        <w:pStyle w:val="Normal"/>
+        <w:jc w:val="center"/>
+        <w:rPr>
+          <w:i/>
+          <w:i/>
+          <w:iCs/>
+        </w:rPr>
+      </w:pPr>
+      <w:r>
+        <w:rPr>
+          <w:i/>
+          <w:iCs/>
+        </w:rPr>
+      </w:r>
+    </w:p>
+    <w:p>
+      <w:pPr>
+        <w:pStyle w:val="Normal"/>
+        <w:jc w:val="center"/>
+        <w:rPr>
+          <w:i/>
+          <w:i/>
+          <w:iCs/>
+        </w:rPr>
+      </w:pPr>
+      <w:r>
+        <w:rPr>
+          <w:i/>
+          <w:iCs/>
+        </w:rPr>
+      </w:r>
+    </w:p>
+    <w:p>
+      <w:pPr>
+        <w:pStyle w:val="Normal"/>
+        <w:jc w:val="center"/>
+        <w:rPr>
+          <w:i/>
+          <w:i/>
+          <w:iCs/>
+        </w:rPr>
+      </w:pPr>
+      <w:r>
+        <w:rPr>
+          <w:i/>
+          <w:iCs/>
+        </w:rPr>
         <w:drawing>
-          <wp:inline distT="0" distB="0" distL="0" distR="0">
-            <wp:extent cx="3685540" cy="2371090"/>
+          <wp:anchor behindDoc="0" distT="0" distB="0" distL="0" distR="0" simplePos="0" locked="0" layoutInCell="0" allowOverlap="1" relativeHeight="24">
+            <wp:simplePos x="0" y="0"/>
+            <wp:positionH relativeFrom="column">
+              <wp:posOffset>795020</wp:posOffset>
+            </wp:positionH>
+            <wp:positionV relativeFrom="paragraph">
+              <wp:posOffset>-746760</wp:posOffset>
+            </wp:positionV>
+            <wp:extent cx="4190365" cy="2114550"/>
             <wp:effectExtent l="0" t="0" r="0" b="0"/>
-            <wp:docPr id="8" name="Obraz 6" descr="Obraz zawierający tekst, zrzut ekranu, diagram, linia&#10;&#10;Opis wygenerowany automatycznie"/>
+            <wp:wrapSquare wrapText="largest"/>
+            <wp:docPr id="8" name="Obraz7" descr=""/>
             <wp:cNvGraphicFramePr>
               <a:graphicFrameLocks xmlns:a="http://schemas.openxmlformats.org/drawingml/2006/main" noChangeAspect="1"/>
             </wp:cNvGraphicFramePr>
@@ -14186,13 +14534,233 @@
               <a:graphicData uri="http://schemas.openxmlformats.org/drawingml/2006/picture">
                 <pic:pic xmlns:pic="http://schemas.openxmlformats.org/drawingml/2006/picture">
                   <pic:nvPicPr>
-                    <pic:cNvPr id="8" name="Obraz 6" descr="Obraz zawierający tekst, zrzut ekranu, diagram, linia&#10;&#10;Opis wygenerowany automatycznie"/>
+                    <pic:cNvPr id="8" name="Obraz7" descr=""/>
                     <pic:cNvPicPr>
                       <a:picLocks noChangeAspect="1" noChangeArrowheads="1"/>
                     </pic:cNvPicPr>
                   </pic:nvPicPr>
                   <pic:blipFill>
                     <a:blip r:embed="rId11"/>
+                    <a:stretch>
+                      <a:fillRect/>
+                    </a:stretch>
+                  </pic:blipFill>
+                  <pic:spPr bwMode="auto">
+                    <a:xfrm>
+                      <a:off x="0" y="0"/>
+                      <a:ext cx="4190365" cy="2114550"/>
+                    </a:xfrm>
+                    <a:prstGeom prst="rect">
+                      <a:avLst/>
+                    </a:prstGeom>
+                  </pic:spPr>
+                </pic:pic>
+              </a:graphicData>
+            </a:graphic>
+          </wp:anchor>
+        </w:drawing>
+      </w:r>
+    </w:p>
+    <w:p>
+      <w:pPr>
+        <w:pStyle w:val="Normal"/>
+        <w:jc w:val="center"/>
+        <w:rPr>
+          <w:i/>
+          <w:i/>
+          <w:iCs/>
+        </w:rPr>
+      </w:pPr>
+      <w:r>
+        <w:rPr>
+          <w:i/>
+          <w:iCs/>
+        </w:rPr>
+      </w:r>
+    </w:p>
+    <w:p>
+      <w:pPr>
+        <w:pStyle w:val="Normal"/>
+        <w:jc w:val="center"/>
+        <w:rPr>
+          <w:i/>
+          <w:i/>
+          <w:iCs/>
+        </w:rPr>
+      </w:pPr>
+      <w:r>
+        <w:rPr>
+          <w:i/>
+          <w:iCs/>
+        </w:rPr>
+      </w:r>
+    </w:p>
+    <w:p>
+      <w:pPr>
+        <w:pStyle w:val="Normal"/>
+        <w:jc w:val="center"/>
+        <w:rPr>
+          <w:i/>
+          <w:i/>
+          <w:iCs/>
+        </w:rPr>
+      </w:pPr>
+      <w:r>
+        <w:rPr>
+          <w:i/>
+          <w:iCs/>
+        </w:rPr>
+      </w:r>
+    </w:p>
+    <w:p>
+      <w:pPr>
+        <w:pStyle w:val="Normal"/>
+        <w:jc w:val="center"/>
+        <w:rPr>
+          <w:i/>
+          <w:i/>
+          <w:iCs/>
+        </w:rPr>
+      </w:pPr>
+      <w:r>
+        <w:rPr>
+          <w:i/>
+          <w:iCs/>
+        </w:rPr>
+      </w:r>
+    </w:p>
+    <w:p>
+      <w:pPr>
+        <w:pStyle w:val="Normal"/>
+        <w:jc w:val="center"/>
+        <w:rPr>
+          <w:i/>
+          <w:i/>
+          <w:iCs/>
+        </w:rPr>
+      </w:pPr>
+      <w:r>
+        <w:rPr>
+          <w:i/>
+          <w:iCs/>
+        </w:rPr>
+      </w:r>
+    </w:p>
+    <w:p>
+      <w:pPr>
+        <w:pStyle w:val="Normal"/>
+        <w:jc w:val="center"/>
+        <w:rPr>
+          <w:i/>
+          <w:i/>
+          <w:iCs/>
+        </w:rPr>
+      </w:pPr>
+      <w:r>
+        <w:rPr>
+          <w:i/>
+          <w:iCs/>
+        </w:rPr>
+      </w:r>
+    </w:p>
+    <w:p>
+      <w:pPr>
+        <w:pStyle w:val="Normal"/>
+        <w:jc w:val="center"/>
+        <w:rPr>
+          <w:i/>
+          <w:i/>
+          <w:iCs/>
+        </w:rPr>
+      </w:pPr>
+      <w:r>
+        <w:rPr>
+          <w:i/>
+          <w:iCs/>
+        </w:rPr>
+      </w:r>
+    </w:p>
+    <w:p>
+      <w:pPr>
+        <w:pStyle w:val="Normal"/>
+        <w:jc w:val="center"/>
+        <w:rPr>
+          <w:i/>
+          <w:i/>
+          <w:iCs/>
+        </w:rPr>
+      </w:pPr>
+      <w:r>
+        <w:rPr>
+          <w:i/>
+          <w:iCs/>
+        </w:rPr>
+      </w:r>
+    </w:p>
+    <w:p>
+      <w:pPr>
+        <w:pStyle w:val="Normal"/>
+        <w:jc w:val="center"/>
+        <w:rPr>
+          <w:i/>
+          <w:i/>
+          <w:iCs/>
+        </w:rPr>
+      </w:pPr>
+      <w:r>
+        <w:rPr>
+          <w:i/>
+          <w:iCs/>
+        </w:rPr>
+        <w:t xml:space="preserve">5. Zgłoś chęć </w:t>
+      </w:r>
+      <w:r>
+        <w:rPr>
+          <w:i/>
+          <w:iCs/>
+          <w:lang w:val="pl-PL"/>
+        </w:rPr>
+        <w:t>uczestnictwa w treningu indywidualnym</w:t>
+      </w:r>
+    </w:p>
+    <w:p>
+      <w:pPr>
+        <w:pStyle w:val="Normal"/>
+        <w:jc w:val="center"/>
+        <w:rPr>
+          <w:i/>
+          <w:i/>
+          <w:iCs/>
+        </w:rPr>
+      </w:pPr>
+      <w:r>
+        <w:drawing>
+          <wp:anchor behindDoc="0" distT="0" distB="0" distL="0" distR="0" simplePos="0" locked="0" layoutInCell="0" allowOverlap="1" relativeHeight="25">
+            <wp:simplePos x="0" y="0"/>
+            <wp:positionH relativeFrom="column">
+              <wp:posOffset>1132840</wp:posOffset>
+            </wp:positionH>
+            <wp:positionV relativeFrom="paragraph">
+              <wp:posOffset>150495</wp:posOffset>
+            </wp:positionV>
+            <wp:extent cx="3685540" cy="2371090"/>
+            <wp:effectExtent l="0" t="0" r="0" b="0"/>
+            <wp:wrapTopAndBottom/>
+            <wp:docPr id="9" name="Obraz8" descr=""/>
+            <wp:cNvGraphicFramePr>
+              <a:graphicFrameLocks xmlns:a="http://schemas.openxmlformats.org/drawingml/2006/main" noChangeAspect="1"/>
+            </wp:cNvGraphicFramePr>
+            <a:graphic xmlns:a="http://schemas.openxmlformats.org/drawingml/2006/main">
+              <a:graphicData uri="http://schemas.openxmlformats.org/drawingml/2006/picture">
+                <pic:pic xmlns:pic="http://schemas.openxmlformats.org/drawingml/2006/picture">
+                  <pic:nvPicPr>
+                    <pic:cNvPr id="9" name="Obraz8" descr=""/>
+                    <pic:cNvPicPr>
+                      <a:picLocks noChangeAspect="1" noChangeArrowheads="1"/>
+                    </pic:cNvPicPr>
+                  </pic:nvPicPr>
+                  <pic:blipFill>
+                    <a:blip r:embed="rId12"/>
                     <a:stretch>
                       <a:fillRect/>
                     </a:stretch>
@@ -14209,16 +14777,45 @@
                 </pic:pic>
               </a:graphicData>
             </a:graphic>
-          </wp:inline>
+          </wp:anchor>
         </w:drawing>
       </w:r>
       <w:r>
-        <w:rPr/>
+        <w:rPr>
+          <w:i/>
+          <w:iCs/>
+        </w:rPr>
+        <w:t>6. Załóż konto</w:t>
+      </w:r>
+    </w:p>
+    <w:p>
+      <w:pPr>
+        <w:pStyle w:val="Normal"/>
+        <w:jc w:val="center"/>
+        <w:rPr>
+          <w:i/>
+          <w:i/>
+          <w:iCs/>
+        </w:rPr>
+      </w:pPr>
+      <w:r>
+        <w:rPr>
+          <w:i/>
+          <w:iCs/>
+        </w:rPr>
         <w:drawing>
-          <wp:inline distT="0" distB="0" distL="0" distR="0">
-            <wp:extent cx="3742690" cy="1666875"/>
+          <wp:anchor behindDoc="0" distT="0" distB="0" distL="0" distR="0" simplePos="0" locked="0" layoutInCell="0" allowOverlap="1" relativeHeight="26">
+            <wp:simplePos x="0" y="0"/>
+            <wp:positionH relativeFrom="column">
+              <wp:posOffset>570865</wp:posOffset>
+            </wp:positionH>
+            <wp:positionV relativeFrom="paragraph">
+              <wp:posOffset>165735</wp:posOffset>
+            </wp:positionV>
+            <wp:extent cx="4866640" cy="1828165"/>
             <wp:effectExtent l="0" t="0" r="0" b="0"/>
-            <wp:docPr id="9" name="Obraz 7" descr="Obraz zawierający tekst, zrzut ekranu, diagram, linia&#10;&#10;Opis wygenerowany automatycznie"/>
+            <wp:wrapTopAndBottom/>
+            <wp:docPr id="10" name="Obraz9" descr=""/>
             <wp:cNvGraphicFramePr>
               <a:graphicFrameLocks xmlns:a="http://schemas.openxmlformats.org/drawingml/2006/main" noChangeAspect="1"/>
             </wp:cNvGraphicFramePr>
@@ -14226,47 +14823,7 @@
               <a:graphicData uri="http://schemas.openxmlformats.org/drawingml/2006/picture">
                 <pic:pic xmlns:pic="http://schemas.openxmlformats.org/drawingml/2006/picture">
                   <pic:nvPicPr>
-                    <pic:cNvPr id="9" name="Obraz 7" descr="Obraz zawierający tekst, zrzut ekranu, diagram, linia&#10;&#10;Opis wygenerowany automatycznie"/>
-                    <pic:cNvPicPr>
-                      <a:picLocks noChangeAspect="1" noChangeArrowheads="1"/>
-                    </pic:cNvPicPr>
-                  </pic:nvPicPr>
-                  <pic:blipFill>
-                    <a:blip r:embed="rId12"/>
-                    <a:stretch>
-                      <a:fillRect/>
-                    </a:stretch>
-                  </pic:blipFill>
-                  <pic:spPr bwMode="auto">
-                    <a:xfrm>
-                      <a:off x="0" y="0"/>
-                      <a:ext cx="3742690" cy="1666875"/>
-                    </a:xfrm>
-                    <a:prstGeom prst="rect">
-                      <a:avLst/>
-                    </a:prstGeom>
-                  </pic:spPr>
-                </pic:pic>
-              </a:graphicData>
-            </a:graphic>
-          </wp:inline>
-        </w:drawing>
-      </w:r>
-      <w:r>
-        <w:rPr/>
-        <w:drawing>
-          <wp:inline distT="0" distB="0" distL="0" distR="0">
-            <wp:extent cx="4885690" cy="2742565"/>
-            <wp:effectExtent l="0" t="0" r="0" b="0"/>
-            <wp:docPr id="10" name="Obraz 8" descr="Obraz zawierający tekst, zrzut ekranu, diagram, linia&#10;&#10;Opis wygenerowany automatycznie"/>
-            <wp:cNvGraphicFramePr>
-              <a:graphicFrameLocks xmlns:a="http://schemas.openxmlformats.org/drawingml/2006/main" noChangeAspect="1"/>
-            </wp:cNvGraphicFramePr>
-            <a:graphic xmlns:a="http://schemas.openxmlformats.org/drawingml/2006/main">
-              <a:graphicData uri="http://schemas.openxmlformats.org/drawingml/2006/picture">
-                <pic:pic xmlns:pic="http://schemas.openxmlformats.org/drawingml/2006/picture">
-                  <pic:nvPicPr>
-                    <pic:cNvPr id="10" name="Obraz 8" descr="Obraz zawierający tekst, zrzut ekranu, diagram, linia&#10;&#10;Opis wygenerowany automatycznie"/>
+                    <pic:cNvPr id="10" name="Obraz9" descr=""/>
                     <pic:cNvPicPr>
                       <a:picLocks noChangeAspect="1" noChangeArrowheads="1"/>
                     </pic:cNvPicPr>
@@ -14280,7 +14837,7 @@
                   <pic:spPr bwMode="auto">
                     <a:xfrm>
                       <a:off x="0" y="0"/>
-                      <a:ext cx="4885690" cy="2742565"/>
+                      <a:ext cx="4866640" cy="1828165"/>
                     </a:xfrm>
                     <a:prstGeom prst="rect">
                       <a:avLst/>
@@ -14289,16 +14846,243 @@
                 </pic:pic>
               </a:graphicData>
             </a:graphic>
-          </wp:inline>
+          </wp:anchor>
         </w:drawing>
       </w:r>
-      <w:r>
-        <w:rPr/>
+    </w:p>
+    <w:p>
+      <w:pPr>
+        <w:pStyle w:val="Normal"/>
+        <w:jc w:val="center"/>
+        <w:rPr>
+          <w:i/>
+          <w:i/>
+          <w:iCs/>
+        </w:rPr>
+      </w:pPr>
+      <w:r>
+        <w:rPr>
+          <w:i/>
+          <w:iCs/>
+        </w:rPr>
+        <w:t>7. Dodaj ogłoszenie</w:t>
+      </w:r>
+    </w:p>
+    <w:p>
+      <w:pPr>
+        <w:pStyle w:val="Normal"/>
+        <w:jc w:val="center"/>
+        <w:rPr>
+          <w:i/>
+          <w:i/>
+          <w:iCs/>
+        </w:rPr>
+      </w:pPr>
+      <w:r>
+        <w:rPr>
+          <w:i/>
+          <w:iCs/>
+        </w:rPr>
+      </w:r>
+    </w:p>
+    <w:p>
+      <w:pPr>
+        <w:pStyle w:val="Normal"/>
+        <w:jc w:val="center"/>
+        <w:rPr>
+          <w:i/>
+          <w:i/>
+          <w:iCs/>
+        </w:rPr>
+      </w:pPr>
+      <w:r>
+        <w:rPr>
+          <w:i/>
+          <w:iCs/>
+        </w:rPr>
+      </w:r>
+    </w:p>
+    <w:p>
+      <w:pPr>
+        <w:pStyle w:val="Normal"/>
+        <w:jc w:val="center"/>
+        <w:rPr>
+          <w:i/>
+          <w:i/>
+          <w:iCs/>
+        </w:rPr>
+      </w:pPr>
+      <w:r>
+        <w:rPr>
+          <w:i/>
+          <w:iCs/>
+        </w:rPr>
+      </w:r>
+    </w:p>
+    <w:p>
+      <w:pPr>
+        <w:pStyle w:val="Normal"/>
+        <w:jc w:val="center"/>
+        <w:rPr>
+          <w:i/>
+          <w:i/>
+          <w:iCs/>
+        </w:rPr>
+      </w:pPr>
+      <w:r>
+        <w:rPr>
+          <w:i/>
+          <w:iCs/>
+        </w:rPr>
+      </w:r>
+    </w:p>
+    <w:p>
+      <w:pPr>
+        <w:pStyle w:val="Normal"/>
+        <w:jc w:val="center"/>
+        <w:rPr>
+          <w:i/>
+          <w:i/>
+          <w:iCs/>
+        </w:rPr>
+      </w:pPr>
+      <w:r>
+        <w:rPr>
+          <w:i/>
+          <w:iCs/>
+        </w:rPr>
+      </w:r>
+    </w:p>
+    <w:p>
+      <w:pPr>
+        <w:pStyle w:val="Normal"/>
+        <w:jc w:val="center"/>
+        <w:rPr>
+          <w:i/>
+          <w:i/>
+          <w:iCs/>
+        </w:rPr>
+      </w:pPr>
+      <w:r>
+        <w:rPr>
+          <w:i/>
+          <w:iCs/>
+        </w:rPr>
+      </w:r>
+    </w:p>
+    <w:p>
+      <w:pPr>
+        <w:pStyle w:val="Normal"/>
+        <w:jc w:val="center"/>
+        <w:rPr>
+          <w:i/>
+          <w:i/>
+          <w:iCs/>
+        </w:rPr>
+      </w:pPr>
+      <w:r>
+        <w:rPr>
+          <w:i/>
+          <w:iCs/>
+        </w:rPr>
+      </w:r>
+    </w:p>
+    <w:p>
+      <w:pPr>
+        <w:pStyle w:val="Normal"/>
+        <w:jc w:val="center"/>
+        <w:rPr>
+          <w:i/>
+          <w:i/>
+          <w:iCs/>
+        </w:rPr>
+      </w:pPr>
+      <w:r>
+        <w:rPr>
+          <w:i/>
+          <w:iCs/>
+        </w:rPr>
+      </w:r>
+    </w:p>
+    <w:p>
+      <w:pPr>
+        <w:pStyle w:val="Normal"/>
+        <w:jc w:val="center"/>
+        <w:rPr>
+          <w:i/>
+          <w:i/>
+          <w:iCs/>
+        </w:rPr>
+      </w:pPr>
+      <w:r>
+        <w:rPr>
+          <w:i/>
+          <w:iCs/>
+        </w:rPr>
+      </w:r>
+    </w:p>
+    <w:p>
+      <w:pPr>
+        <w:pStyle w:val="Normal"/>
+        <w:jc w:val="center"/>
+        <w:rPr>
+          <w:i/>
+          <w:i/>
+          <w:iCs/>
+        </w:rPr>
+      </w:pPr>
+      <w:r>
+        <w:rPr>
+          <w:i/>
+          <w:iCs/>
+        </w:rPr>
+      </w:r>
+    </w:p>
+    <w:p>
+      <w:pPr>
+        <w:pStyle w:val="Normal"/>
+        <w:jc w:val="center"/>
+        <w:rPr>
+          <w:i/>
+          <w:i/>
+          <w:iCs/>
+        </w:rPr>
+      </w:pPr>
+      <w:r>
+        <w:rPr>
+          <w:i/>
+          <w:iCs/>
+        </w:rPr>
+      </w:r>
+    </w:p>
+    <w:p>
+      <w:pPr>
+        <w:pStyle w:val="Normal"/>
+        <w:jc w:val="center"/>
+        <w:rPr>
+          <w:i/>
+          <w:i/>
+          <w:iCs/>
+        </w:rPr>
+      </w:pPr>
+      <w:r>
+        <w:rPr>
+          <w:i/>
+          <w:iCs/>
+        </w:rPr>
         <w:drawing>
-          <wp:inline distT="0" distB="0" distL="0" distR="0">
-            <wp:extent cx="5760720" cy="1778000"/>
+          <wp:anchor behindDoc="0" distT="0" distB="0" distL="0" distR="0" simplePos="0" locked="0" layoutInCell="0" allowOverlap="1" relativeHeight="27">
+            <wp:simplePos x="0" y="0"/>
+            <wp:positionH relativeFrom="column">
+              <wp:posOffset>1185545</wp:posOffset>
+            </wp:positionH>
+            <wp:positionV relativeFrom="paragraph">
+              <wp:posOffset>-495300</wp:posOffset>
+            </wp:positionV>
+            <wp:extent cx="3314065" cy="2324100"/>
             <wp:effectExtent l="0" t="0" r="0" b="0"/>
-            <wp:docPr id="11" name="Obraz 9" descr="Obraz zawierający tekst, zrzut ekranu, linia, diagram&#10;&#10;Opis wygenerowany automatycznie"/>
+            <wp:wrapTopAndBottom/>
+            <wp:docPr id="11" name="Obraz10" descr=""/>
             <wp:cNvGraphicFramePr>
               <a:graphicFrameLocks xmlns:a="http://schemas.openxmlformats.org/drawingml/2006/main" noChangeAspect="1"/>
             </wp:cNvGraphicFramePr>
@@ -14306,7 +15090,7 @@
               <a:graphicData uri="http://schemas.openxmlformats.org/drawingml/2006/picture">
                 <pic:pic xmlns:pic="http://schemas.openxmlformats.org/drawingml/2006/picture">
                   <pic:nvPicPr>
-                    <pic:cNvPr id="11" name="Obraz 9" descr="Obraz zawierający tekst, zrzut ekranu, linia, diagram&#10;&#10;Opis wygenerowany automatycznie"/>
+                    <pic:cNvPr id="11" name="Obraz10" descr=""/>
                     <pic:cNvPicPr>
                       <a:picLocks noChangeAspect="1" noChangeArrowheads="1"/>
                     </pic:cNvPicPr>
@@ -14320,7 +15104,7 @@
                   <pic:spPr bwMode="auto">
                     <a:xfrm>
                       <a:off x="0" y="0"/>
-                      <a:ext cx="5760720" cy="1778000"/>
+                      <a:ext cx="3314065" cy="2324100"/>
                     </a:xfrm>
                     <a:prstGeom prst="rect">
                       <a:avLst/>
@@ -14329,16 +15113,73 @@
                 </pic:pic>
               </a:graphicData>
             </a:graphic>
-          </wp:inline>
+          </wp:anchor>
         </w:drawing>
       </w:r>
-      <w:r>
-        <w:rPr/>
+    </w:p>
+    <w:p>
+      <w:pPr>
+        <w:pStyle w:val="Normal"/>
+        <w:jc w:val="center"/>
+        <w:rPr>
+          <w:i/>
+          <w:i/>
+          <w:iCs/>
+        </w:rPr>
+      </w:pPr>
+      <w:r>
+        <w:rPr>
+          <w:i/>
+          <w:iCs/>
+        </w:rPr>
+        <w:t>8. Zmień informacje trenera(np. cenę treningów indywidualnych)</w:t>
+      </w:r>
+    </w:p>
+    <w:p>
+      <w:pPr>
+        <w:pStyle w:val="Normal"/>
+        <w:jc w:val="center"/>
+        <w:rPr>
+          <w:i/>
+          <w:i/>
+          <w:iCs/>
+        </w:rPr>
+      </w:pPr>
+      <w:r>
+        <w:rPr>
+          <w:i/>
+          <w:iCs/>
+        </w:rPr>
+      </w:r>
+    </w:p>
+    <w:p>
+      <w:pPr>
+        <w:pStyle w:val="Normal"/>
+        <w:jc w:val="center"/>
+        <w:rPr>
+          <w:i/>
+          <w:i/>
+          <w:iCs/>
+        </w:rPr>
+      </w:pPr>
+      <w:r>
+        <w:rPr>
+          <w:i/>
+          <w:iCs/>
+        </w:rPr>
         <w:drawing>
-          <wp:inline distT="0" distB="0" distL="0" distR="0">
-            <wp:extent cx="2857500" cy="2542540"/>
+          <wp:anchor behindDoc="0" distT="0" distB="0" distL="0" distR="0" simplePos="0" locked="0" layoutInCell="0" allowOverlap="1" relativeHeight="28">
+            <wp:simplePos x="0" y="0"/>
+            <wp:positionH relativeFrom="column">
+              <wp:align>center</wp:align>
+            </wp:positionH>
+            <wp:positionV relativeFrom="paragraph">
+              <wp:posOffset>635</wp:posOffset>
+            </wp:positionV>
+            <wp:extent cx="4828540" cy="2324100"/>
             <wp:effectExtent l="0" t="0" r="0" b="0"/>
-            <wp:docPr id="12" name="Obraz 10" descr="Obraz zawierający tekst, zrzut ekranu, linia, diagram&#10;&#10;Opis wygenerowany automatycznie"/>
+            <wp:wrapTopAndBottom/>
+            <wp:docPr id="12" name="Obraz11" descr=""/>
             <wp:cNvGraphicFramePr>
               <a:graphicFrameLocks xmlns:a="http://schemas.openxmlformats.org/drawingml/2006/main" noChangeAspect="1"/>
             </wp:cNvGraphicFramePr>
@@ -14346,173 +15187,13 @@
               <a:graphicData uri="http://schemas.openxmlformats.org/drawingml/2006/picture">
                 <pic:pic xmlns:pic="http://schemas.openxmlformats.org/drawingml/2006/picture">
                   <pic:nvPicPr>
-                    <pic:cNvPr id="12" name="Obraz 10" descr="Obraz zawierający tekst, zrzut ekranu, linia, diagram&#10;&#10;Opis wygenerowany automatycznie"/>
+                    <pic:cNvPr id="12" name="Obraz11" descr=""/>
                     <pic:cNvPicPr>
                       <a:picLocks noChangeAspect="1" noChangeArrowheads="1"/>
                     </pic:cNvPicPr>
                   </pic:nvPicPr>
                   <pic:blipFill>
                     <a:blip r:embed="rId15"/>
-                    <a:stretch>
-                      <a:fillRect/>
-                    </a:stretch>
-                  </pic:blipFill>
-                  <pic:spPr bwMode="auto">
-                    <a:xfrm>
-                      <a:off x="0" y="0"/>
-                      <a:ext cx="2857500" cy="2542540"/>
-                    </a:xfrm>
-                    <a:prstGeom prst="rect">
-                      <a:avLst/>
-                    </a:prstGeom>
-                  </pic:spPr>
-                </pic:pic>
-              </a:graphicData>
-            </a:graphic>
-          </wp:inline>
-        </w:drawing>
-      </w:r>
-      <w:r>
-        <w:rPr/>
-        <w:drawing>
-          <wp:inline distT="0" distB="0" distL="0" distR="0">
-            <wp:extent cx="4933315" cy="2733675"/>
-            <wp:effectExtent l="0" t="0" r="0" b="0"/>
-            <wp:docPr id="13" name="Obraz 11" descr="Obraz zawierający tekst, linia, zrzut ekranu, diagram&#10;&#10;Opis wygenerowany automatycznie"/>
-            <wp:cNvGraphicFramePr>
-              <a:graphicFrameLocks xmlns:a="http://schemas.openxmlformats.org/drawingml/2006/main" noChangeAspect="1"/>
-            </wp:cNvGraphicFramePr>
-            <a:graphic xmlns:a="http://schemas.openxmlformats.org/drawingml/2006/main">
-              <a:graphicData uri="http://schemas.openxmlformats.org/drawingml/2006/picture">
-                <pic:pic xmlns:pic="http://schemas.openxmlformats.org/drawingml/2006/picture">
-                  <pic:nvPicPr>
-                    <pic:cNvPr id="13" name="Obraz 11" descr="Obraz zawierający tekst, linia, zrzut ekranu, diagram&#10;&#10;Opis wygenerowany automatycznie"/>
-                    <pic:cNvPicPr>
-                      <a:picLocks noChangeAspect="1" noChangeArrowheads="1"/>
-                    </pic:cNvPicPr>
-                  </pic:nvPicPr>
-                  <pic:blipFill>
-                    <a:blip r:embed="rId16"/>
-                    <a:stretch>
-                      <a:fillRect/>
-                    </a:stretch>
-                  </pic:blipFill>
-                  <pic:spPr bwMode="auto">
-                    <a:xfrm>
-                      <a:off x="0" y="0"/>
-                      <a:ext cx="4933315" cy="2733675"/>
-                    </a:xfrm>
-                    <a:prstGeom prst="rect">
-                      <a:avLst/>
-                    </a:prstGeom>
-                  </pic:spPr>
-                </pic:pic>
-              </a:graphicData>
-            </a:graphic>
-          </wp:inline>
-        </w:drawing>
-      </w:r>
-      <w:r>
-        <w:rPr/>
-        <w:drawing>
-          <wp:inline distT="0" distB="0" distL="0" distR="0">
-            <wp:extent cx="2857500" cy="1857375"/>
-            <wp:effectExtent l="0" t="0" r="0" b="0"/>
-            <wp:docPr id="14" name="Obraz 12" descr="Obraz zawierający tekst, zrzut ekranu, linia, diagram&#10;&#10;Opis wygenerowany automatycznie"/>
-            <wp:cNvGraphicFramePr>
-              <a:graphicFrameLocks xmlns:a="http://schemas.openxmlformats.org/drawingml/2006/main" noChangeAspect="1"/>
-            </wp:cNvGraphicFramePr>
-            <a:graphic xmlns:a="http://schemas.openxmlformats.org/drawingml/2006/main">
-              <a:graphicData uri="http://schemas.openxmlformats.org/drawingml/2006/picture">
-                <pic:pic xmlns:pic="http://schemas.openxmlformats.org/drawingml/2006/picture">
-                  <pic:nvPicPr>
-                    <pic:cNvPr id="14" name="Obraz 12" descr="Obraz zawierający tekst, zrzut ekranu, linia, diagram&#10;&#10;Opis wygenerowany automatycznie"/>
-                    <pic:cNvPicPr>
-                      <a:picLocks noChangeAspect="1" noChangeArrowheads="1"/>
-                    </pic:cNvPicPr>
-                  </pic:nvPicPr>
-                  <pic:blipFill>
-                    <a:blip r:embed="rId17"/>
-                    <a:stretch>
-                      <a:fillRect/>
-                    </a:stretch>
-                  </pic:blipFill>
-                  <pic:spPr bwMode="auto">
-                    <a:xfrm>
-                      <a:off x="0" y="0"/>
-                      <a:ext cx="2857500" cy="1857375"/>
-                    </a:xfrm>
-                    <a:prstGeom prst="rect">
-                      <a:avLst/>
-                    </a:prstGeom>
-                  </pic:spPr>
-                </pic:pic>
-              </a:graphicData>
-            </a:graphic>
-          </wp:inline>
-        </w:drawing>
-      </w:r>
-      <w:r>
-        <w:rPr/>
-        <w:drawing>
-          <wp:inline distT="0" distB="0" distL="0" distR="0">
-            <wp:extent cx="4828540" cy="2809240"/>
-            <wp:effectExtent l="0" t="0" r="0" b="0"/>
-            <wp:docPr id="15" name="Obraz 13" descr="Obraz zawierający tekst, zrzut ekranu, diagram, linia&#10;&#10;Opis wygenerowany automatycznie"/>
-            <wp:cNvGraphicFramePr>
-              <a:graphicFrameLocks xmlns:a="http://schemas.openxmlformats.org/drawingml/2006/main" noChangeAspect="1"/>
-            </wp:cNvGraphicFramePr>
-            <a:graphic xmlns:a="http://schemas.openxmlformats.org/drawingml/2006/main">
-              <a:graphicData uri="http://schemas.openxmlformats.org/drawingml/2006/picture">
-                <pic:pic xmlns:pic="http://schemas.openxmlformats.org/drawingml/2006/picture">
-                  <pic:nvPicPr>
-                    <pic:cNvPr id="15" name="Obraz 13" descr="Obraz zawierający tekst, zrzut ekranu, diagram, linia&#10;&#10;Opis wygenerowany automatycznie"/>
-                    <pic:cNvPicPr>
-                      <a:picLocks noChangeAspect="1" noChangeArrowheads="1"/>
-                    </pic:cNvPicPr>
-                  </pic:nvPicPr>
-                  <pic:blipFill>
-                    <a:blip r:embed="rId18"/>
-                    <a:stretch>
-                      <a:fillRect/>
-                    </a:stretch>
-                  </pic:blipFill>
-                  <pic:spPr bwMode="auto">
-                    <a:xfrm>
-                      <a:off x="0" y="0"/>
-                      <a:ext cx="4828540" cy="2809240"/>
-                    </a:xfrm>
-                    <a:prstGeom prst="rect">
-                      <a:avLst/>
-                    </a:prstGeom>
-                  </pic:spPr>
-                </pic:pic>
-              </a:graphicData>
-            </a:graphic>
-          </wp:inline>
-        </w:drawing>
-      </w:r>
-      <w:r>
-        <w:rPr/>
-        <w:drawing>
-          <wp:inline distT="0" distB="0" distL="0" distR="0">
-            <wp:extent cx="4828540" cy="2324100"/>
-            <wp:effectExtent l="0" t="0" r="0" b="0"/>
-            <wp:docPr id="16" name="Obraz 14" descr="Obraz zawierający tekst, zrzut ekranu, linia, Równolegle&#10;&#10;Opis wygenerowany automatycznie"/>
-            <wp:cNvGraphicFramePr>
-              <a:graphicFrameLocks xmlns:a="http://schemas.openxmlformats.org/drawingml/2006/main" noChangeAspect="1"/>
-            </wp:cNvGraphicFramePr>
-            <a:graphic xmlns:a="http://schemas.openxmlformats.org/drawingml/2006/main">
-              <a:graphicData uri="http://schemas.openxmlformats.org/drawingml/2006/picture">
-                <pic:pic xmlns:pic="http://schemas.openxmlformats.org/drawingml/2006/picture">
-                  <pic:nvPicPr>
-                    <pic:cNvPr id="16" name="Obraz 14" descr="Obraz zawierający tekst, zrzut ekranu, linia, Równolegle&#10;&#10;Opis wygenerowany automatycznie"/>
-                    <pic:cNvPicPr>
-                      <a:picLocks noChangeAspect="1" noChangeArrowheads="1"/>
-                    </pic:cNvPicPr>
-                  </pic:nvPicPr>
-                  <pic:blipFill>
-                    <a:blip r:embed="rId19"/>
                     <a:stretch>
                       <a:fillRect/>
                     </a:stretch>
@@ -14529,16 +15210,73 @@
                 </pic:pic>
               </a:graphicData>
             </a:graphic>
-          </wp:inline>
+          </wp:anchor>
         </w:drawing>
       </w:r>
-      <w:r>
-        <w:rPr/>
+    </w:p>
+    <w:p>
+      <w:pPr>
+        <w:pStyle w:val="Normal"/>
+        <w:jc w:val="center"/>
+        <w:rPr>
+          <w:i/>
+          <w:i/>
+          <w:iCs/>
+        </w:rPr>
+      </w:pPr>
+      <w:r>
+        <w:rPr>
+          <w:i/>
+          <w:iCs/>
+        </w:rPr>
+        <w:t>9. Zmień dostępność treningów indywidualnych</w:t>
+      </w:r>
+    </w:p>
+    <w:p>
+      <w:pPr>
+        <w:pStyle w:val="Normal"/>
+        <w:jc w:val="center"/>
+        <w:rPr>
+          <w:i/>
+          <w:i/>
+          <w:iCs/>
+        </w:rPr>
+      </w:pPr>
+      <w:r>
+        <w:rPr>
+          <w:i/>
+          <w:iCs/>
+        </w:rPr>
+      </w:r>
+    </w:p>
+    <w:p>
+      <w:pPr>
+        <w:pStyle w:val="Normal"/>
+        <w:jc w:val="center"/>
+        <w:rPr>
+          <w:i/>
+          <w:i/>
+          <w:iCs/>
+        </w:rPr>
+      </w:pPr>
+      <w:r>
+        <w:rPr>
+          <w:i/>
+          <w:iCs/>
+        </w:rPr>
         <w:drawing>
-          <wp:inline distT="0" distB="0" distL="0" distR="0">
-            <wp:extent cx="4828540" cy="2324100"/>
+          <wp:anchor behindDoc="0" distT="0" distB="0" distL="0" distR="0" simplePos="0" locked="0" layoutInCell="0" allowOverlap="1" relativeHeight="29">
+            <wp:simplePos x="0" y="0"/>
+            <wp:positionH relativeFrom="column">
+              <wp:align>center</wp:align>
+            </wp:positionH>
+            <wp:positionV relativeFrom="paragraph">
+              <wp:posOffset>635</wp:posOffset>
+            </wp:positionV>
+            <wp:extent cx="3799840" cy="1932940"/>
             <wp:effectExtent l="0" t="0" r="0" b="0"/>
-            <wp:docPr id="17" name="Obraz 15" descr="Obraz zawierający tekst, zrzut ekranu, linia, Równolegle&#10;&#10;Opis wygenerowany automatycznie"/>
+            <wp:wrapSquare wrapText="largest"/>
+            <wp:docPr id="13" name="Obraz12" descr=""/>
             <wp:cNvGraphicFramePr>
               <a:graphicFrameLocks xmlns:a="http://schemas.openxmlformats.org/drawingml/2006/main" noChangeAspect="1"/>
             </wp:cNvGraphicFramePr>
@@ -14546,7 +15284,1041 @@
               <a:graphicData uri="http://schemas.openxmlformats.org/drawingml/2006/picture">
                 <pic:pic xmlns:pic="http://schemas.openxmlformats.org/drawingml/2006/picture">
                   <pic:nvPicPr>
-                    <pic:cNvPr id="17" name="Obraz 15" descr="Obraz zawierający tekst, zrzut ekranu, linia, Równolegle&#10;&#10;Opis wygenerowany automatycznie"/>
+                    <pic:cNvPr id="13" name="Obraz12" descr=""/>
+                    <pic:cNvPicPr>
+                      <a:picLocks noChangeAspect="1" noChangeArrowheads="1"/>
+                    </pic:cNvPicPr>
+                  </pic:nvPicPr>
+                  <pic:blipFill>
+                    <a:blip r:embed="rId16"/>
+                    <a:stretch>
+                      <a:fillRect/>
+                    </a:stretch>
+                  </pic:blipFill>
+                  <pic:spPr bwMode="auto">
+                    <a:xfrm>
+                      <a:off x="0" y="0"/>
+                      <a:ext cx="3799840" cy="1932940"/>
+                    </a:xfrm>
+                    <a:prstGeom prst="rect">
+                      <a:avLst/>
+                    </a:prstGeom>
+                  </pic:spPr>
+                </pic:pic>
+              </a:graphicData>
+            </a:graphic>
+          </wp:anchor>
+        </w:drawing>
+      </w:r>
+    </w:p>
+    <w:p>
+      <w:pPr>
+        <w:pStyle w:val="Normal"/>
+        <w:jc w:val="center"/>
+        <w:rPr>
+          <w:i/>
+          <w:i/>
+          <w:iCs/>
+        </w:rPr>
+      </w:pPr>
+      <w:r>
+        <w:rPr>
+          <w:i/>
+          <w:iCs/>
+        </w:rPr>
+      </w:r>
+    </w:p>
+    <w:p>
+      <w:pPr>
+        <w:pStyle w:val="Normal"/>
+        <w:jc w:val="center"/>
+        <w:rPr>
+          <w:i/>
+          <w:i/>
+          <w:iCs/>
+        </w:rPr>
+      </w:pPr>
+      <w:r>
+        <w:rPr>
+          <w:i/>
+          <w:iCs/>
+        </w:rPr>
+      </w:r>
+    </w:p>
+    <w:p>
+      <w:pPr>
+        <w:pStyle w:val="Normal"/>
+        <w:jc w:val="center"/>
+        <w:rPr>
+          <w:i/>
+          <w:i/>
+          <w:iCs/>
+        </w:rPr>
+      </w:pPr>
+      <w:r>
+        <w:rPr>
+          <w:i/>
+          <w:iCs/>
+        </w:rPr>
+      </w:r>
+    </w:p>
+    <w:p>
+      <w:pPr>
+        <w:pStyle w:val="Normal"/>
+        <w:jc w:val="center"/>
+        <w:rPr>
+          <w:i/>
+          <w:i/>
+          <w:iCs/>
+        </w:rPr>
+      </w:pPr>
+      <w:r>
+        <w:rPr>
+          <w:i/>
+          <w:iCs/>
+        </w:rPr>
+      </w:r>
+    </w:p>
+    <w:p>
+      <w:pPr>
+        <w:pStyle w:val="Normal"/>
+        <w:jc w:val="center"/>
+        <w:rPr>
+          <w:i/>
+          <w:i/>
+          <w:iCs/>
+        </w:rPr>
+      </w:pPr>
+      <w:r>
+        <w:rPr>
+          <w:i/>
+          <w:iCs/>
+        </w:rPr>
+      </w:r>
+    </w:p>
+    <w:p>
+      <w:pPr>
+        <w:pStyle w:val="Normal"/>
+        <w:jc w:val="center"/>
+        <w:rPr>
+          <w:i/>
+          <w:i/>
+          <w:iCs/>
+        </w:rPr>
+      </w:pPr>
+      <w:r>
+        <w:rPr>
+          <w:i/>
+          <w:iCs/>
+        </w:rPr>
+      </w:r>
+    </w:p>
+    <w:p>
+      <w:pPr>
+        <w:pStyle w:val="Normal"/>
+        <w:jc w:val="center"/>
+        <w:rPr>
+          <w:i/>
+          <w:i/>
+          <w:iCs/>
+        </w:rPr>
+      </w:pPr>
+      <w:r>
+        <w:rPr>
+          <w:i/>
+          <w:iCs/>
+        </w:rPr>
+      </w:r>
+    </w:p>
+    <w:p>
+      <w:pPr>
+        <w:pStyle w:val="Normal"/>
+        <w:jc w:val="center"/>
+        <w:rPr>
+          <w:i/>
+          <w:i/>
+          <w:iCs/>
+        </w:rPr>
+      </w:pPr>
+      <w:r>
+        <w:rPr>
+          <w:i/>
+          <w:iCs/>
+        </w:rPr>
+      </w:r>
+    </w:p>
+    <w:p>
+      <w:pPr>
+        <w:pStyle w:val="Normal"/>
+        <w:jc w:val="center"/>
+        <w:rPr>
+          <w:i/>
+          <w:i/>
+          <w:iCs/>
+        </w:rPr>
+      </w:pPr>
+      <w:r>
+        <w:rPr>
+          <w:i/>
+          <w:iCs/>
+        </w:rPr>
+      </w:r>
+    </w:p>
+    <w:p>
+      <w:pPr>
+        <w:pStyle w:val="Normal"/>
+        <w:jc w:val="center"/>
+        <w:rPr>
+          <w:i/>
+          <w:i/>
+          <w:iCs/>
+        </w:rPr>
+      </w:pPr>
+      <w:r>
+        <w:rPr>
+          <w:i/>
+          <w:iCs/>
+        </w:rPr>
+      </w:r>
+    </w:p>
+    <w:p>
+      <w:pPr>
+        <w:pStyle w:val="Normal"/>
+        <w:jc w:val="center"/>
+        <w:rPr>
+          <w:i/>
+          <w:i/>
+          <w:iCs/>
+        </w:rPr>
+      </w:pPr>
+      <w:r>
+        <w:rPr>
+          <w:i/>
+          <w:iCs/>
+        </w:rPr>
+      </w:r>
+    </w:p>
+    <w:p>
+      <w:pPr>
+        <w:pStyle w:val="Normal"/>
+        <w:jc w:val="center"/>
+        <w:rPr>
+          <w:i/>
+          <w:i/>
+          <w:iCs/>
+        </w:rPr>
+      </w:pPr>
+      <w:r>
+        <w:rPr>
+          <w:i/>
+          <w:iCs/>
+        </w:rPr>
+        <w:t>10. Potwierdź wniosek o dodanie do grupy</w:t>
+      </w:r>
+    </w:p>
+    <w:p>
+      <w:pPr>
+        <w:pStyle w:val="Normal"/>
+        <w:jc w:val="center"/>
+        <w:rPr>
+          <w:i/>
+          <w:i/>
+          <w:iCs/>
+        </w:rPr>
+      </w:pPr>
+      <w:r>
+        <w:rPr>
+          <w:i/>
+          <w:iCs/>
+        </w:rPr>
+      </w:r>
+    </w:p>
+    <w:p>
+      <w:pPr>
+        <w:pStyle w:val="Normal"/>
+        <w:jc w:val="center"/>
+        <w:rPr>
+          <w:i/>
+          <w:i/>
+          <w:iCs/>
+        </w:rPr>
+      </w:pPr>
+      <w:r>
+        <w:rPr>
+          <w:i/>
+          <w:iCs/>
+        </w:rPr>
+      </w:r>
+    </w:p>
+    <w:p>
+      <w:pPr>
+        <w:pStyle w:val="Normal"/>
+        <w:jc w:val="center"/>
+        <w:rPr>
+          <w:i/>
+          <w:i/>
+          <w:iCs/>
+        </w:rPr>
+      </w:pPr>
+      <w:r>
+        <w:rPr>
+          <w:i/>
+          <w:iCs/>
+        </w:rPr>
+      </w:r>
+    </w:p>
+    <w:p>
+      <w:pPr>
+        <w:pStyle w:val="Normal"/>
+        <w:jc w:val="center"/>
+        <w:rPr>
+          <w:i/>
+          <w:i/>
+          <w:iCs/>
+        </w:rPr>
+      </w:pPr>
+      <w:r>
+        <w:rPr>
+          <w:i/>
+          <w:iCs/>
+        </w:rPr>
+      </w:r>
+    </w:p>
+    <w:p>
+      <w:pPr>
+        <w:pStyle w:val="Normal"/>
+        <w:jc w:val="center"/>
+        <w:rPr>
+          <w:i/>
+          <w:i/>
+          <w:iCs/>
+        </w:rPr>
+      </w:pPr>
+      <w:r>
+        <w:rPr>
+          <w:i/>
+          <w:iCs/>
+        </w:rPr>
+      </w:r>
+    </w:p>
+    <w:p>
+      <w:pPr>
+        <w:pStyle w:val="Normal"/>
+        <w:jc w:val="center"/>
+        <w:rPr>
+          <w:i/>
+          <w:i/>
+          <w:iCs/>
+        </w:rPr>
+      </w:pPr>
+      <w:r>
+        <w:rPr>
+          <w:i/>
+          <w:iCs/>
+        </w:rPr>
+      </w:r>
+    </w:p>
+    <w:p>
+      <w:pPr>
+        <w:pStyle w:val="Normal"/>
+        <w:jc w:val="center"/>
+        <w:rPr>
+          <w:i/>
+          <w:i/>
+          <w:iCs/>
+        </w:rPr>
+      </w:pPr>
+      <w:r>
+        <w:rPr>
+          <w:i/>
+          <w:iCs/>
+        </w:rPr>
+      </w:r>
+    </w:p>
+    <w:p>
+      <w:pPr>
+        <w:pStyle w:val="Normal"/>
+        <w:jc w:val="center"/>
+        <w:rPr>
+          <w:i/>
+          <w:i/>
+          <w:iCs/>
+        </w:rPr>
+      </w:pPr>
+      <w:r>
+        <w:rPr>
+          <w:i/>
+          <w:iCs/>
+        </w:rPr>
+      </w:r>
+    </w:p>
+    <w:p>
+      <w:pPr>
+        <w:pStyle w:val="Normal"/>
+        <w:jc w:val="center"/>
+        <w:rPr>
+          <w:i/>
+          <w:i/>
+          <w:iCs/>
+        </w:rPr>
+      </w:pPr>
+      <w:r>
+        <w:rPr>
+          <w:i/>
+          <w:iCs/>
+        </w:rPr>
+      </w:r>
+    </w:p>
+    <w:p>
+      <w:pPr>
+        <w:pStyle w:val="Normal"/>
+        <w:jc w:val="center"/>
+        <w:rPr>
+          <w:i/>
+          <w:i/>
+          <w:iCs/>
+        </w:rPr>
+      </w:pPr>
+      <w:r>
+        <w:rPr>
+          <w:i/>
+          <w:iCs/>
+        </w:rPr>
+        <w:drawing>
+          <wp:anchor behindDoc="0" distT="0" distB="0" distL="0" distR="0" simplePos="0" locked="0" layoutInCell="0" allowOverlap="1" relativeHeight="30">
+            <wp:simplePos x="0" y="0"/>
+            <wp:positionH relativeFrom="column">
+              <wp:posOffset>1066165</wp:posOffset>
+            </wp:positionH>
+            <wp:positionV relativeFrom="paragraph">
+              <wp:posOffset>135890</wp:posOffset>
+            </wp:positionV>
+            <wp:extent cx="3799840" cy="1932940"/>
+            <wp:effectExtent l="0" t="0" r="0" b="0"/>
+            <wp:wrapTopAndBottom/>
+            <wp:docPr id="14" name="Obraz13" descr=""/>
+            <wp:cNvGraphicFramePr>
+              <a:graphicFrameLocks xmlns:a="http://schemas.openxmlformats.org/drawingml/2006/main" noChangeAspect="1"/>
+            </wp:cNvGraphicFramePr>
+            <a:graphic xmlns:a="http://schemas.openxmlformats.org/drawingml/2006/main">
+              <a:graphicData uri="http://schemas.openxmlformats.org/drawingml/2006/picture">
+                <pic:pic xmlns:pic="http://schemas.openxmlformats.org/drawingml/2006/picture">
+                  <pic:nvPicPr>
+                    <pic:cNvPr id="14" name="Obraz13" descr=""/>
+                    <pic:cNvPicPr>
+                      <a:picLocks noChangeAspect="1" noChangeArrowheads="1"/>
+                    </pic:cNvPicPr>
+                  </pic:nvPicPr>
+                  <pic:blipFill>
+                    <a:blip r:embed="rId17"/>
+                    <a:stretch>
+                      <a:fillRect/>
+                    </a:stretch>
+                  </pic:blipFill>
+                  <pic:spPr bwMode="auto">
+                    <a:xfrm>
+                      <a:off x="0" y="0"/>
+                      <a:ext cx="3799840" cy="1932940"/>
+                    </a:xfrm>
+                    <a:prstGeom prst="rect">
+                      <a:avLst/>
+                    </a:prstGeom>
+                  </pic:spPr>
+                </pic:pic>
+              </a:graphicData>
+            </a:graphic>
+          </wp:anchor>
+        </w:drawing>
+      </w:r>
+    </w:p>
+    <w:p>
+      <w:pPr>
+        <w:pStyle w:val="Normal"/>
+        <w:jc w:val="center"/>
+        <w:rPr>
+          <w:i/>
+          <w:i/>
+          <w:iCs/>
+        </w:rPr>
+      </w:pPr>
+      <w:r>
+        <w:rPr>
+          <w:i/>
+          <w:iCs/>
+        </w:rPr>
+      </w:r>
+    </w:p>
+    <w:p>
+      <w:pPr>
+        <w:pStyle w:val="Normal"/>
+        <w:jc w:val="center"/>
+        <w:rPr>
+          <w:i/>
+          <w:i/>
+          <w:iCs/>
+        </w:rPr>
+      </w:pPr>
+      <w:r>
+        <w:rPr>
+          <w:i/>
+          <w:iCs/>
+        </w:rPr>
+        <w:t>11. Potwierdź wniosek o uczestniczenie w treningu indywidualnym</w:t>
+      </w:r>
+    </w:p>
+    <w:p>
+      <w:pPr>
+        <w:pStyle w:val="Normal"/>
+        <w:jc w:val="center"/>
+        <w:rPr>
+          <w:i/>
+          <w:i/>
+          <w:iCs/>
+        </w:rPr>
+      </w:pPr>
+      <w:r>
+        <w:rPr>
+          <w:i/>
+          <w:iCs/>
+        </w:rPr>
+      </w:r>
+    </w:p>
+    <w:p>
+      <w:pPr>
+        <w:pStyle w:val="Normal"/>
+        <w:jc w:val="center"/>
+        <w:rPr>
+          <w:i/>
+          <w:i/>
+          <w:iCs/>
+        </w:rPr>
+      </w:pPr>
+      <w:r>
+        <w:rPr>
+          <w:i/>
+          <w:iCs/>
+        </w:rPr>
+      </w:r>
+    </w:p>
+    <w:p>
+      <w:pPr>
+        <w:pStyle w:val="Normal"/>
+        <w:jc w:val="center"/>
+        <w:rPr>
+          <w:i/>
+          <w:i/>
+          <w:iCs/>
+        </w:rPr>
+      </w:pPr>
+      <w:r>
+        <w:rPr>
+          <w:i/>
+          <w:iCs/>
+        </w:rPr>
+        <w:drawing>
+          <wp:anchor behindDoc="0" distT="0" distB="0" distL="0" distR="0" simplePos="0" locked="0" layoutInCell="0" allowOverlap="1" relativeHeight="31">
+            <wp:simplePos x="0" y="0"/>
+            <wp:positionH relativeFrom="column">
+              <wp:align>center</wp:align>
+            </wp:positionH>
+            <wp:positionV relativeFrom="paragraph">
+              <wp:posOffset>635</wp:posOffset>
+            </wp:positionV>
+            <wp:extent cx="2494915" cy="1932940"/>
+            <wp:effectExtent l="0" t="0" r="0" b="0"/>
+            <wp:wrapSquare wrapText="largest"/>
+            <wp:docPr id="15" name="Obraz14" descr=""/>
+            <wp:cNvGraphicFramePr>
+              <a:graphicFrameLocks xmlns:a="http://schemas.openxmlformats.org/drawingml/2006/main" noChangeAspect="1"/>
+            </wp:cNvGraphicFramePr>
+            <a:graphic xmlns:a="http://schemas.openxmlformats.org/drawingml/2006/main">
+              <a:graphicData uri="http://schemas.openxmlformats.org/drawingml/2006/picture">
+                <pic:pic xmlns:pic="http://schemas.openxmlformats.org/drawingml/2006/picture">
+                  <pic:nvPicPr>
+                    <pic:cNvPr id="15" name="Obraz14" descr=""/>
+                    <pic:cNvPicPr>
+                      <a:picLocks noChangeAspect="1" noChangeArrowheads="1"/>
+                    </pic:cNvPicPr>
+                  </pic:nvPicPr>
+                  <pic:blipFill>
+                    <a:blip r:embed="rId18"/>
+                    <a:stretch>
+                      <a:fillRect/>
+                    </a:stretch>
+                  </pic:blipFill>
+                  <pic:spPr bwMode="auto">
+                    <a:xfrm>
+                      <a:off x="0" y="0"/>
+                      <a:ext cx="2494915" cy="1932940"/>
+                    </a:xfrm>
+                    <a:prstGeom prst="rect">
+                      <a:avLst/>
+                    </a:prstGeom>
+                  </pic:spPr>
+                </pic:pic>
+              </a:graphicData>
+            </a:graphic>
+          </wp:anchor>
+        </w:drawing>
+      </w:r>
+    </w:p>
+    <w:p>
+      <w:pPr>
+        <w:pStyle w:val="Normal"/>
+        <w:jc w:val="center"/>
+        <w:rPr>
+          <w:i/>
+          <w:i/>
+          <w:iCs/>
+        </w:rPr>
+      </w:pPr>
+      <w:r>
+        <w:rPr>
+          <w:i/>
+          <w:iCs/>
+        </w:rPr>
+      </w:r>
+    </w:p>
+    <w:p>
+      <w:pPr>
+        <w:pStyle w:val="Normal"/>
+        <w:jc w:val="center"/>
+        <w:rPr>
+          <w:i/>
+          <w:i/>
+          <w:iCs/>
+        </w:rPr>
+      </w:pPr>
+      <w:r>
+        <w:rPr>
+          <w:i/>
+          <w:iCs/>
+        </w:rPr>
+      </w:r>
+    </w:p>
+    <w:p>
+      <w:pPr>
+        <w:pStyle w:val="Normal"/>
+        <w:jc w:val="center"/>
+        <w:rPr>
+          <w:i/>
+          <w:i/>
+          <w:iCs/>
+        </w:rPr>
+      </w:pPr>
+      <w:r>
+        <w:rPr>
+          <w:i/>
+          <w:iCs/>
+        </w:rPr>
+      </w:r>
+    </w:p>
+    <w:p>
+      <w:pPr>
+        <w:pStyle w:val="Normal"/>
+        <w:jc w:val="center"/>
+        <w:rPr>
+          <w:i/>
+          <w:i/>
+          <w:iCs/>
+        </w:rPr>
+      </w:pPr>
+      <w:r>
+        <w:rPr>
+          <w:i/>
+          <w:iCs/>
+        </w:rPr>
+      </w:r>
+    </w:p>
+    <w:p>
+      <w:pPr>
+        <w:pStyle w:val="Normal"/>
+        <w:jc w:val="center"/>
+        <w:rPr>
+          <w:i/>
+          <w:i/>
+          <w:iCs/>
+        </w:rPr>
+      </w:pPr>
+      <w:r>
+        <w:rPr>
+          <w:i/>
+          <w:iCs/>
+        </w:rPr>
+      </w:r>
+    </w:p>
+    <w:p>
+      <w:pPr>
+        <w:pStyle w:val="Normal"/>
+        <w:jc w:val="center"/>
+        <w:rPr>
+          <w:i/>
+          <w:i/>
+          <w:iCs/>
+        </w:rPr>
+      </w:pPr>
+      <w:r>
+        <w:rPr>
+          <w:i/>
+          <w:iCs/>
+        </w:rPr>
+      </w:r>
+    </w:p>
+    <w:p>
+      <w:pPr>
+        <w:pStyle w:val="Normal"/>
+        <w:jc w:val="center"/>
+        <w:rPr>
+          <w:i/>
+          <w:i/>
+          <w:iCs/>
+        </w:rPr>
+      </w:pPr>
+      <w:r>
+        <w:rPr>
+          <w:i/>
+          <w:iCs/>
+        </w:rPr>
+      </w:r>
+    </w:p>
+    <w:p>
+      <w:pPr>
+        <w:pStyle w:val="Normal"/>
+        <w:jc w:val="center"/>
+        <w:rPr>
+          <w:i/>
+          <w:i/>
+          <w:iCs/>
+        </w:rPr>
+      </w:pPr>
+      <w:r>
+        <w:rPr>
+          <w:i/>
+          <w:iCs/>
+        </w:rPr>
+      </w:r>
+    </w:p>
+    <w:p>
+      <w:pPr>
+        <w:pStyle w:val="Normal"/>
+        <w:jc w:val="center"/>
+        <w:rPr>
+          <w:i/>
+          <w:i/>
+          <w:iCs/>
+        </w:rPr>
+      </w:pPr>
+      <w:r>
+        <w:rPr>
+          <w:i/>
+          <w:iCs/>
+        </w:rPr>
+      </w:r>
+    </w:p>
+    <w:p>
+      <w:pPr>
+        <w:pStyle w:val="Normal"/>
+        <w:jc w:val="center"/>
+        <w:rPr>
+          <w:i/>
+          <w:i/>
+          <w:iCs/>
+        </w:rPr>
+      </w:pPr>
+      <w:r>
+        <w:rPr>
+          <w:i/>
+          <w:iCs/>
+        </w:rPr>
+      </w:r>
+    </w:p>
+    <w:p>
+      <w:pPr>
+        <w:pStyle w:val="Normal"/>
+        <w:jc w:val="center"/>
+        <w:rPr>
+          <w:i/>
+          <w:i/>
+          <w:iCs/>
+        </w:rPr>
+      </w:pPr>
+      <w:r>
+        <w:rPr>
+          <w:i/>
+          <w:iCs/>
+        </w:rPr>
+      </w:r>
+    </w:p>
+    <w:p>
+      <w:pPr>
+        <w:pStyle w:val="Normal"/>
+        <w:jc w:val="center"/>
+        <w:rPr>
+          <w:i/>
+          <w:i/>
+          <w:iCs/>
+        </w:rPr>
+      </w:pPr>
+      <w:r>
+        <w:rPr>
+          <w:i/>
+          <w:iCs/>
+        </w:rPr>
+        <w:t>12. Odrzuć wniosek o dołączenie do grupy lub uczestniczenie w treningu indywidualnym</w:t>
+      </w:r>
+    </w:p>
+    <w:p>
+      <w:pPr>
+        <w:pStyle w:val="Normal"/>
+        <w:jc w:val="center"/>
+        <w:rPr>
+          <w:i/>
+          <w:i/>
+          <w:iCs/>
+        </w:rPr>
+      </w:pPr>
+      <w:r>
+        <w:rPr>
+          <w:i/>
+          <w:iCs/>
+        </w:rPr>
+      </w:r>
+    </w:p>
+    <w:p>
+      <w:pPr>
+        <w:pStyle w:val="Normal"/>
+        <w:jc w:val="center"/>
+        <w:rPr>
+          <w:i/>
+          <w:i/>
+          <w:iCs/>
+        </w:rPr>
+      </w:pPr>
+      <w:r>
+        <w:rPr>
+          <w:i/>
+          <w:iCs/>
+        </w:rPr>
+      </w:r>
+    </w:p>
+    <w:p>
+      <w:pPr>
+        <w:pStyle w:val="Normal"/>
+        <w:jc w:val="center"/>
+        <w:rPr>
+          <w:i/>
+          <w:i/>
+          <w:iCs/>
+        </w:rPr>
+      </w:pPr>
+      <w:r>
+        <w:rPr>
+          <w:i/>
+          <w:iCs/>
+        </w:rPr>
+      </w:r>
+    </w:p>
+    <w:p>
+      <w:pPr>
+        <w:pStyle w:val="Normal"/>
+        <w:jc w:val="center"/>
+        <w:rPr>
+          <w:i/>
+          <w:i/>
+          <w:iCs/>
+        </w:rPr>
+      </w:pPr>
+      <w:r>
+        <w:rPr>
+          <w:i/>
+          <w:iCs/>
+        </w:rPr>
+      </w:r>
+    </w:p>
+    <w:p>
+      <w:pPr>
+        <w:pStyle w:val="Normal"/>
+        <w:jc w:val="center"/>
+        <w:rPr>
+          <w:i/>
+          <w:i/>
+          <w:iCs/>
+        </w:rPr>
+      </w:pPr>
+      <w:r>
+        <w:rPr>
+          <w:i/>
+          <w:iCs/>
+        </w:rPr>
+        <w:drawing>
+          <wp:anchor behindDoc="0" distT="0" distB="0" distL="0" distR="0" simplePos="0" locked="0" layoutInCell="0" allowOverlap="1" relativeHeight="32">
+            <wp:simplePos x="0" y="0"/>
+            <wp:positionH relativeFrom="column">
+              <wp:align>center</wp:align>
+            </wp:positionH>
+            <wp:positionV relativeFrom="paragraph">
+              <wp:posOffset>635</wp:posOffset>
+            </wp:positionV>
+            <wp:extent cx="3723640" cy="1666240"/>
+            <wp:effectExtent l="0" t="0" r="0" b="0"/>
+            <wp:wrapTopAndBottom/>
+            <wp:docPr id="16" name="Obraz15" descr=""/>
+            <wp:cNvGraphicFramePr>
+              <a:graphicFrameLocks xmlns:a="http://schemas.openxmlformats.org/drawingml/2006/main" noChangeAspect="1"/>
+            </wp:cNvGraphicFramePr>
+            <a:graphic xmlns:a="http://schemas.openxmlformats.org/drawingml/2006/main">
+              <a:graphicData uri="http://schemas.openxmlformats.org/drawingml/2006/picture">
+                <pic:pic xmlns:pic="http://schemas.openxmlformats.org/drawingml/2006/picture">
+                  <pic:nvPicPr>
+                    <pic:cNvPr id="16" name="Obraz15" descr=""/>
+                    <pic:cNvPicPr>
+                      <a:picLocks noChangeAspect="1" noChangeArrowheads="1"/>
+                    </pic:cNvPicPr>
+                  </pic:nvPicPr>
+                  <pic:blipFill>
+                    <a:blip r:embed="rId19"/>
+                    <a:stretch>
+                      <a:fillRect/>
+                    </a:stretch>
+                  </pic:blipFill>
+                  <pic:spPr bwMode="auto">
+                    <a:xfrm>
+                      <a:off x="0" y="0"/>
+                      <a:ext cx="3723640" cy="1666240"/>
+                    </a:xfrm>
+                    <a:prstGeom prst="rect">
+                      <a:avLst/>
+                    </a:prstGeom>
+                  </pic:spPr>
+                </pic:pic>
+              </a:graphicData>
+            </a:graphic>
+          </wp:anchor>
+        </w:drawing>
+      </w:r>
+    </w:p>
+    <w:p>
+      <w:pPr>
+        <w:pStyle w:val="Normal"/>
+        <w:jc w:val="center"/>
+        <w:rPr>
+          <w:i/>
+          <w:i/>
+          <w:iCs/>
+        </w:rPr>
+      </w:pPr>
+      <w:r>
+        <w:rPr>
+          <w:i/>
+          <w:iCs/>
+        </w:rPr>
+        <w:t>13. Dodaj konto pracownika</w:t>
+      </w:r>
+    </w:p>
+    <w:p>
+      <w:pPr>
+        <w:pStyle w:val="Normal"/>
+        <w:jc w:val="center"/>
+        <w:rPr>
+          <w:i/>
+          <w:i/>
+          <w:iCs/>
+        </w:rPr>
+      </w:pPr>
+      <w:r>
+        <w:rPr>
+          <w:i/>
+          <w:iCs/>
+        </w:rPr>
+      </w:r>
+    </w:p>
+    <w:p>
+      <w:pPr>
+        <w:pStyle w:val="Normal"/>
+        <w:jc w:val="center"/>
+        <w:rPr>
+          <w:i/>
+          <w:i/>
+          <w:iCs/>
+        </w:rPr>
+      </w:pPr>
+      <w:r>
+        <w:rPr>
+          <w:i/>
+          <w:iCs/>
+        </w:rPr>
+      </w:r>
+    </w:p>
+    <w:p>
+      <w:pPr>
+        <w:pStyle w:val="Normal"/>
+        <w:jc w:val="center"/>
+        <w:rPr>
+          <w:i/>
+          <w:i/>
+          <w:iCs/>
+        </w:rPr>
+      </w:pPr>
+      <w:r>
+        <w:rPr>
+          <w:i/>
+          <w:iCs/>
+        </w:rPr>
+      </w:r>
+    </w:p>
+    <w:p>
+      <w:pPr>
+        <w:pStyle w:val="Normal"/>
+        <w:jc w:val="center"/>
+        <w:rPr>
+          <w:i/>
+          <w:i/>
+          <w:iCs/>
+        </w:rPr>
+      </w:pPr>
+      <w:r>
+        <w:rPr>
+          <w:i/>
+          <w:iCs/>
+        </w:rPr>
+      </w:r>
+    </w:p>
+    <w:p>
+      <w:pPr>
+        <w:pStyle w:val="Normal"/>
+        <w:jc w:val="center"/>
+        <w:rPr>
+          <w:i/>
+          <w:i/>
+          <w:iCs/>
+        </w:rPr>
+      </w:pPr>
+      <w:r>
+        <w:rPr>
+          <w:i/>
+          <w:iCs/>
+        </w:rPr>
+        <w:drawing>
+          <wp:anchor behindDoc="0" distT="0" distB="0" distL="0" distR="0" simplePos="0" locked="0" layoutInCell="0" allowOverlap="1" relativeHeight="33">
+            <wp:simplePos x="0" y="0"/>
+            <wp:positionH relativeFrom="column">
+              <wp:align>center</wp:align>
+            </wp:positionH>
+            <wp:positionV relativeFrom="paragraph">
+              <wp:posOffset>635</wp:posOffset>
+            </wp:positionV>
+            <wp:extent cx="2342515" cy="2723515"/>
+            <wp:effectExtent l="0" t="0" r="0" b="0"/>
+            <wp:wrapSquare wrapText="largest"/>
+            <wp:docPr id="17" name="Obraz16" descr=""/>
+            <wp:cNvGraphicFramePr>
+              <a:graphicFrameLocks xmlns:a="http://schemas.openxmlformats.org/drawingml/2006/main" noChangeAspect="1"/>
+            </wp:cNvGraphicFramePr>
+            <a:graphic xmlns:a="http://schemas.openxmlformats.org/drawingml/2006/main">
+              <a:graphicData uri="http://schemas.openxmlformats.org/drawingml/2006/picture">
+                <pic:pic xmlns:pic="http://schemas.openxmlformats.org/drawingml/2006/picture">
+                  <pic:nvPicPr>
+                    <pic:cNvPr id="17" name="Obraz16" descr=""/>
                     <pic:cNvPicPr>
                       <a:picLocks noChangeAspect="1" noChangeArrowheads="1"/>
                     </pic:cNvPicPr>
@@ -14560,7 +16332,7 @@
                   <pic:spPr bwMode="auto">
                     <a:xfrm>
                       <a:off x="0" y="0"/>
-                      <a:ext cx="4828540" cy="2324100"/>
+                      <a:ext cx="2342515" cy="2723515"/>
                     </a:xfrm>
                     <a:prstGeom prst="rect">
                       <a:avLst/>
@@ -14569,16 +16341,375 @@
                 </pic:pic>
               </a:graphicData>
             </a:graphic>
-          </wp:inline>
+          </wp:anchor>
         </w:drawing>
       </w:r>
-      <w:r>
-        <w:rPr/>
+    </w:p>
+    <w:p>
+      <w:pPr>
+        <w:pStyle w:val="Normal"/>
+        <w:jc w:val="center"/>
+        <w:rPr>
+          <w:i/>
+          <w:i/>
+          <w:iCs/>
+        </w:rPr>
+      </w:pPr>
+      <w:r>
+        <w:rPr>
+          <w:i/>
+          <w:iCs/>
+        </w:rPr>
+      </w:r>
+    </w:p>
+    <w:p>
+      <w:pPr>
+        <w:pStyle w:val="Normal"/>
+        <w:jc w:val="center"/>
+        <w:rPr>
+          <w:i/>
+          <w:i/>
+          <w:iCs/>
+        </w:rPr>
+      </w:pPr>
+      <w:r>
+        <w:rPr>
+          <w:i/>
+          <w:iCs/>
+        </w:rPr>
+      </w:r>
+    </w:p>
+    <w:p>
+      <w:pPr>
+        <w:pStyle w:val="Normal"/>
+        <w:jc w:val="center"/>
+        <w:rPr>
+          <w:i/>
+          <w:i/>
+          <w:iCs/>
+        </w:rPr>
+      </w:pPr>
+      <w:r>
+        <w:rPr>
+          <w:i/>
+          <w:iCs/>
+        </w:rPr>
+      </w:r>
+    </w:p>
+    <w:p>
+      <w:pPr>
+        <w:pStyle w:val="Normal"/>
+        <w:jc w:val="center"/>
+        <w:rPr>
+          <w:i/>
+          <w:i/>
+          <w:iCs/>
+        </w:rPr>
+      </w:pPr>
+      <w:r>
+        <w:rPr>
+          <w:i/>
+          <w:iCs/>
+        </w:rPr>
+      </w:r>
+    </w:p>
+    <w:p>
+      <w:pPr>
+        <w:pStyle w:val="Normal"/>
+        <w:jc w:val="center"/>
+        <w:rPr>
+          <w:i/>
+          <w:i/>
+          <w:iCs/>
+        </w:rPr>
+      </w:pPr>
+      <w:r>
+        <w:rPr>
+          <w:i/>
+          <w:iCs/>
+        </w:rPr>
+      </w:r>
+    </w:p>
+    <w:p>
+      <w:pPr>
+        <w:pStyle w:val="Normal"/>
+        <w:jc w:val="center"/>
+        <w:rPr>
+          <w:i/>
+          <w:i/>
+          <w:iCs/>
+        </w:rPr>
+      </w:pPr>
+      <w:r>
+        <w:rPr>
+          <w:i/>
+          <w:iCs/>
+        </w:rPr>
+      </w:r>
+    </w:p>
+    <w:p>
+      <w:pPr>
+        <w:pStyle w:val="Normal"/>
+        <w:jc w:val="center"/>
+        <w:rPr>
+          <w:i/>
+          <w:i/>
+          <w:iCs/>
+        </w:rPr>
+      </w:pPr>
+      <w:r>
+        <w:rPr>
+          <w:i/>
+          <w:iCs/>
+        </w:rPr>
+      </w:r>
+    </w:p>
+    <w:p>
+      <w:pPr>
+        <w:pStyle w:val="Normal"/>
+        <w:jc w:val="center"/>
+        <w:rPr>
+          <w:i/>
+          <w:i/>
+          <w:iCs/>
+        </w:rPr>
+      </w:pPr>
+      <w:r>
+        <w:rPr>
+          <w:i/>
+          <w:iCs/>
+        </w:rPr>
+      </w:r>
+    </w:p>
+    <w:p>
+      <w:pPr>
+        <w:pStyle w:val="Normal"/>
+        <w:jc w:val="center"/>
+        <w:rPr>
+          <w:i/>
+          <w:i/>
+          <w:iCs/>
+        </w:rPr>
+      </w:pPr>
+      <w:r>
+        <w:rPr>
+          <w:i/>
+          <w:iCs/>
+        </w:rPr>
+      </w:r>
+    </w:p>
+    <w:p>
+      <w:pPr>
+        <w:pStyle w:val="Normal"/>
+        <w:jc w:val="center"/>
+        <w:rPr>
+          <w:i/>
+          <w:i/>
+          <w:iCs/>
+        </w:rPr>
+      </w:pPr>
+      <w:r>
+        <w:rPr>
+          <w:i/>
+          <w:iCs/>
+        </w:rPr>
+      </w:r>
+    </w:p>
+    <w:p>
+      <w:pPr>
+        <w:pStyle w:val="Normal"/>
+        <w:jc w:val="center"/>
+        <w:rPr>
+          <w:i/>
+          <w:i/>
+          <w:iCs/>
+        </w:rPr>
+      </w:pPr>
+      <w:r>
+        <w:rPr>
+          <w:i/>
+          <w:iCs/>
+        </w:rPr>
+      </w:r>
+    </w:p>
+    <w:p>
+      <w:pPr>
+        <w:pStyle w:val="Normal"/>
+        <w:jc w:val="center"/>
+        <w:rPr>
+          <w:i/>
+          <w:i/>
+          <w:iCs/>
+        </w:rPr>
+      </w:pPr>
+      <w:r>
+        <w:rPr>
+          <w:i/>
+          <w:iCs/>
+        </w:rPr>
+      </w:r>
+    </w:p>
+    <w:p>
+      <w:pPr>
+        <w:pStyle w:val="Normal"/>
+        <w:jc w:val="center"/>
+        <w:rPr>
+          <w:i/>
+          <w:i/>
+          <w:iCs/>
+        </w:rPr>
+      </w:pPr>
+      <w:r>
+        <w:rPr>
+          <w:i/>
+          <w:iCs/>
+        </w:rPr>
+      </w:r>
+    </w:p>
+    <w:p>
+      <w:pPr>
+        <w:pStyle w:val="Normal"/>
+        <w:jc w:val="center"/>
+        <w:rPr>
+          <w:i/>
+          <w:i/>
+          <w:iCs/>
+        </w:rPr>
+      </w:pPr>
+      <w:r>
+        <w:rPr>
+          <w:i/>
+          <w:iCs/>
+        </w:rPr>
+      </w:r>
+    </w:p>
+    <w:p>
+      <w:pPr>
+        <w:pStyle w:val="Normal"/>
+        <w:jc w:val="center"/>
+        <w:rPr>
+          <w:i/>
+          <w:i/>
+          <w:iCs/>
+        </w:rPr>
+      </w:pPr>
+      <w:r>
+        <w:rPr>
+          <w:i/>
+          <w:iCs/>
+        </w:rPr>
+      </w:r>
+    </w:p>
+    <w:p>
+      <w:pPr>
+        <w:pStyle w:val="Normal"/>
+        <w:jc w:val="center"/>
+        <w:rPr>
+          <w:i/>
+          <w:i/>
+          <w:iCs/>
+        </w:rPr>
+      </w:pPr>
+      <w:r>
+        <w:rPr>
+          <w:i/>
+          <w:iCs/>
+        </w:rPr>
+      </w:r>
+    </w:p>
+    <w:p>
+      <w:pPr>
+        <w:pStyle w:val="Normal"/>
+        <w:jc w:val="center"/>
+        <w:rPr>
+          <w:i/>
+          <w:i/>
+          <w:iCs/>
+        </w:rPr>
+      </w:pPr>
+      <w:r>
+        <w:rPr>
+          <w:i/>
+          <w:iCs/>
+        </w:rPr>
+        <w:t>14. Usuń konto pracownika</w:t>
+      </w:r>
+    </w:p>
+    <w:p>
+      <w:pPr>
+        <w:pStyle w:val="Normal"/>
+        <w:jc w:val="center"/>
+        <w:rPr>
+          <w:i/>
+          <w:i/>
+          <w:iCs/>
+        </w:rPr>
+      </w:pPr>
+      <w:r>
+        <w:rPr>
+          <w:i/>
+          <w:iCs/>
+        </w:rPr>
+      </w:r>
+    </w:p>
+    <w:p>
+      <w:pPr>
+        <w:pStyle w:val="Normal"/>
+        <w:jc w:val="center"/>
+        <w:rPr>
+          <w:i/>
+          <w:i/>
+          <w:iCs/>
+        </w:rPr>
+      </w:pPr>
+      <w:r>
+        <w:rPr>
+          <w:i/>
+          <w:iCs/>
+        </w:rPr>
+      </w:r>
+    </w:p>
+    <w:p>
+      <w:pPr>
+        <w:pStyle w:val="Normal"/>
+        <w:jc w:val="center"/>
+        <w:rPr>
+          <w:i/>
+          <w:i/>
+          <w:iCs/>
+        </w:rPr>
+      </w:pPr>
+      <w:r>
+        <w:rPr>
+          <w:i/>
+          <w:iCs/>
+        </w:rPr>
+      </w:r>
+    </w:p>
+    <w:p>
+      <w:pPr>
+        <w:pStyle w:val="Normal"/>
+        <w:jc w:val="center"/>
+        <w:rPr>
+          <w:i/>
+          <w:i/>
+          <w:iCs/>
+        </w:rPr>
+      </w:pPr>
+      <w:r>
         <w:drawing>
-          <wp:inline distT="0" distB="0" distL="0" distR="0">
-            <wp:extent cx="2371090" cy="1685925"/>
+          <wp:anchor behindDoc="0" distT="0" distB="0" distL="0" distR="0" simplePos="0" locked="0" layoutInCell="0" allowOverlap="1" relativeHeight="34">
+            <wp:simplePos x="0" y="0"/>
+            <wp:positionH relativeFrom="column">
+              <wp:posOffset>1385570</wp:posOffset>
+            </wp:positionH>
+            <wp:positionV relativeFrom="paragraph">
+              <wp:posOffset>24765</wp:posOffset>
+            </wp:positionV>
+            <wp:extent cx="3028315" cy="1866900"/>
             <wp:effectExtent l="0" t="0" r="0" b="0"/>
-            <wp:docPr id="18" name="Obraz 16" descr="Obraz zawierający tekst, zrzut ekranu, linia, diagram&#10;&#10;Opis wygenerowany automatycznie"/>
+            <wp:wrapTopAndBottom/>
+            <wp:docPr id="18" name="Obraz33" descr=""/>
             <wp:cNvGraphicFramePr>
               <a:graphicFrameLocks xmlns:a="http://schemas.openxmlformats.org/drawingml/2006/main" noChangeAspect="1"/>
             </wp:cNvGraphicFramePr>
@@ -14586,7 +16717,7 @@
               <a:graphicData uri="http://schemas.openxmlformats.org/drawingml/2006/picture">
                 <pic:pic xmlns:pic="http://schemas.openxmlformats.org/drawingml/2006/picture">
                   <pic:nvPicPr>
-                    <pic:cNvPr id="18" name="Obraz 16" descr="Obraz zawierający tekst, zrzut ekranu, linia, diagram&#10;&#10;Opis wygenerowany automatycznie"/>
+                    <pic:cNvPr id="18" name="Obraz33" descr=""/>
                     <pic:cNvPicPr>
                       <a:picLocks noChangeAspect="1" noChangeArrowheads="1"/>
                     </pic:cNvPicPr>
@@ -14600,7 +16731,7 @@
                   <pic:spPr bwMode="auto">
                     <a:xfrm>
                       <a:off x="0" y="0"/>
-                      <a:ext cx="2371090" cy="1685925"/>
+                      <a:ext cx="3028315" cy="1866900"/>
                     </a:xfrm>
                     <a:prstGeom prst="rect">
                       <a:avLst/>
@@ -14609,55 +16740,62 @@
                 </pic:pic>
               </a:graphicData>
             </a:graphic>
-          </wp:inline>
+          </wp:anchor>
         </w:drawing>
       </w:r>
-    </w:p>
-    <w:p>
-      <w:pPr>
-        <w:pStyle w:val="Nagwek3"/>
-        <w:rPr>
-          <w:lang w:val="pl-PL"/>
-        </w:rPr>
-      </w:pPr>
-      <w:bookmarkStart w:id="67" w:name="_Toc166053179"/>
-      <w:r>
-        <w:rPr>
-          <w:lang w:val="pl-PL"/>
-        </w:rPr>
-        <w:t>9.3.4 Inne diagramy</w:t>
-      </w:r>
-      <w:bookmarkEnd w:id="67"/>
-    </w:p>
-    <w:p>
-      <w:pPr>
-        <w:pStyle w:val="Tretekstu"/>
-        <w:rPr>
-          <w:lang w:val="pl-PL"/>
-        </w:rPr>
-      </w:pPr>
-      <w:r>
-        <w:rPr>
-          <w:lang w:val="pl-PL"/>
-        </w:rPr>
-        <w:t>co najmniej trzy – komponentów, rozmieszczenia, maszyny stanowej itp.</w:t>
-      </w:r>
-    </w:p>
-    <w:p>
-      <w:pPr>
-        <w:pStyle w:val="Tretekstu"/>
-        <w:rPr>
-          <w:lang w:val="pl-PL"/>
-          <w14:ligatures w14:val="standardContextual"/>
-        </w:rPr>
-      </w:pPr>
-      <w:r>
-        <w:rPr/>
+      <w:r>
+        <w:rPr>
+          <w:i/>
+          <w:iCs/>
+        </w:rPr>
+        <w:t>15. Zablokuj konto klienta</w:t>
+      </w:r>
+    </w:p>
+    <w:p>
+      <w:pPr>
+        <w:pStyle w:val="Normal"/>
+        <w:jc w:val="center"/>
+        <w:rPr>
+          <w:i/>
+          <w:i/>
+          <w:iCs/>
+        </w:rPr>
+      </w:pPr>
+      <w:r>
+        <w:rPr>
+          <w:i/>
+          <w:iCs/>
+        </w:rPr>
+      </w:r>
+    </w:p>
+    <w:p>
+      <w:pPr>
+        <w:pStyle w:val="Normal"/>
+        <w:jc w:val="center"/>
+        <w:rPr>
+          <w:i/>
+          <w:i/>
+          <w:iCs/>
+        </w:rPr>
+      </w:pPr>
+      <w:r>
+        <w:rPr>
+          <w:i/>
+          <w:iCs/>
+        </w:rPr>
         <w:drawing>
-          <wp:inline distT="0" distB="0" distL="0" distR="0">
-            <wp:extent cx="4314825" cy="2828925"/>
+          <wp:anchor behindDoc="0" distT="0" distB="0" distL="0" distR="0" simplePos="0" locked="0" layoutInCell="0" allowOverlap="1" relativeHeight="35">
+            <wp:simplePos x="0" y="0"/>
+            <wp:positionH relativeFrom="column">
+              <wp:posOffset>1494790</wp:posOffset>
+            </wp:positionH>
+            <wp:positionV relativeFrom="paragraph">
+              <wp:posOffset>114300</wp:posOffset>
+            </wp:positionV>
+            <wp:extent cx="2771140" cy="1485265"/>
             <wp:effectExtent l="0" t="0" r="0" b="0"/>
-            <wp:docPr id="19" name="Obraz 17" descr="Obraz zawierający tekst, zrzut ekranu, diagram, linia&#10;&#10;Opis wygenerowany automatycznie"/>
+            <wp:wrapSquare wrapText="largest"/>
+            <wp:docPr id="19" name="Obraz34" descr=""/>
             <wp:cNvGraphicFramePr>
               <a:graphicFrameLocks xmlns:a="http://schemas.openxmlformats.org/drawingml/2006/main" noChangeAspect="1"/>
             </wp:cNvGraphicFramePr>
@@ -14665,13 +16803,593 @@
               <a:graphicData uri="http://schemas.openxmlformats.org/drawingml/2006/picture">
                 <pic:pic xmlns:pic="http://schemas.openxmlformats.org/drawingml/2006/picture">
                   <pic:nvPicPr>
-                    <pic:cNvPr id="19" name="Obraz 17" descr="Obraz zawierający tekst, zrzut ekranu, diagram, linia&#10;&#10;Opis wygenerowany automatycznie"/>
+                    <pic:cNvPr id="19" name="Obraz34" descr=""/>
                     <pic:cNvPicPr>
                       <a:picLocks noChangeAspect="1" noChangeArrowheads="1"/>
                     </pic:cNvPicPr>
                   </pic:nvPicPr>
                   <pic:blipFill>
                     <a:blip r:embed="rId22"/>
+                    <a:stretch>
+                      <a:fillRect/>
+                    </a:stretch>
+                  </pic:blipFill>
+                  <pic:spPr bwMode="auto">
+                    <a:xfrm>
+                      <a:off x="0" y="0"/>
+                      <a:ext cx="2771140" cy="1485265"/>
+                    </a:xfrm>
+                    <a:prstGeom prst="rect">
+                      <a:avLst/>
+                    </a:prstGeom>
+                  </pic:spPr>
+                </pic:pic>
+              </a:graphicData>
+            </a:graphic>
+          </wp:anchor>
+        </w:drawing>
+      </w:r>
+    </w:p>
+    <w:p>
+      <w:pPr>
+        <w:pStyle w:val="Normal"/>
+        <w:jc w:val="center"/>
+        <w:rPr>
+          <w:i/>
+          <w:i/>
+          <w:iCs/>
+        </w:rPr>
+      </w:pPr>
+      <w:r>
+        <w:rPr>
+          <w:i/>
+          <w:iCs/>
+        </w:rPr>
+      </w:r>
+    </w:p>
+    <w:p>
+      <w:pPr>
+        <w:pStyle w:val="Normal"/>
+        <w:jc w:val="center"/>
+        <w:rPr>
+          <w:i/>
+          <w:i/>
+          <w:iCs/>
+        </w:rPr>
+      </w:pPr>
+      <w:r>
+        <w:rPr>
+          <w:i/>
+          <w:iCs/>
+        </w:rPr>
+      </w:r>
+    </w:p>
+    <w:p>
+      <w:pPr>
+        <w:pStyle w:val="Normal"/>
+        <w:jc w:val="center"/>
+        <w:rPr>
+          <w:i/>
+          <w:i/>
+          <w:iCs/>
+        </w:rPr>
+      </w:pPr>
+      <w:r>
+        <w:rPr>
+          <w:i/>
+          <w:iCs/>
+        </w:rPr>
+      </w:r>
+    </w:p>
+    <w:p>
+      <w:pPr>
+        <w:pStyle w:val="Normal"/>
+        <w:jc w:val="center"/>
+        <w:rPr>
+          <w:i/>
+          <w:i/>
+          <w:iCs/>
+        </w:rPr>
+      </w:pPr>
+      <w:r>
+        <w:rPr>
+          <w:i/>
+          <w:iCs/>
+        </w:rPr>
+      </w:r>
+    </w:p>
+    <w:p>
+      <w:pPr>
+        <w:pStyle w:val="Normal"/>
+        <w:jc w:val="center"/>
+        <w:rPr>
+          <w:i/>
+          <w:i/>
+          <w:iCs/>
+        </w:rPr>
+      </w:pPr>
+      <w:r>
+        <w:rPr>
+          <w:i/>
+          <w:iCs/>
+        </w:rPr>
+      </w:r>
+    </w:p>
+    <w:p>
+      <w:pPr>
+        <w:pStyle w:val="Normal"/>
+        <w:jc w:val="center"/>
+        <w:rPr>
+          <w:i/>
+          <w:i/>
+          <w:iCs/>
+        </w:rPr>
+      </w:pPr>
+      <w:r>
+        <w:rPr>
+          <w:i/>
+          <w:iCs/>
+        </w:rPr>
+      </w:r>
+    </w:p>
+    <w:p>
+      <w:pPr>
+        <w:pStyle w:val="Normal"/>
+        <w:jc w:val="center"/>
+        <w:rPr>
+          <w:i/>
+          <w:i/>
+          <w:iCs/>
+        </w:rPr>
+      </w:pPr>
+      <w:r>
+        <w:rPr>
+          <w:i/>
+          <w:iCs/>
+        </w:rPr>
+      </w:r>
+    </w:p>
+    <w:p>
+      <w:pPr>
+        <w:pStyle w:val="Normal"/>
+        <w:jc w:val="center"/>
+        <w:rPr>
+          <w:i/>
+          <w:i/>
+          <w:iCs/>
+        </w:rPr>
+      </w:pPr>
+      <w:r>
+        <w:rPr>
+          <w:i/>
+          <w:iCs/>
+        </w:rPr>
+      </w:r>
+    </w:p>
+    <w:p>
+      <w:pPr>
+        <w:pStyle w:val="Normal"/>
+        <w:jc w:val="center"/>
+        <w:rPr>
+          <w:i/>
+          <w:i/>
+          <w:iCs/>
+        </w:rPr>
+      </w:pPr>
+      <w:r>
+        <w:rPr>
+          <w:i/>
+          <w:iCs/>
+        </w:rPr>
+      </w:r>
+    </w:p>
+    <w:p>
+      <w:pPr>
+        <w:pStyle w:val="Normal"/>
+        <w:jc w:val="center"/>
+        <w:rPr>
+          <w:i/>
+          <w:i/>
+          <w:iCs/>
+        </w:rPr>
+      </w:pPr>
+      <w:r>
+        <w:rPr>
+          <w:i/>
+          <w:iCs/>
+        </w:rPr>
+        <w:t>16. Zmień detale grupy</w:t>
+      </w:r>
+    </w:p>
+    <w:p>
+      <w:pPr>
+        <w:pStyle w:val="Normal"/>
+        <w:jc w:val="center"/>
+        <w:rPr>
+          <w:i/>
+          <w:i/>
+          <w:iCs/>
+        </w:rPr>
+      </w:pPr>
+      <w:r>
+        <w:rPr>
+          <w:i/>
+          <w:iCs/>
+        </w:rPr>
+      </w:r>
+    </w:p>
+    <w:p>
+      <w:pPr>
+        <w:pStyle w:val="Normal"/>
+        <w:jc w:val="center"/>
+        <w:rPr>
+          <w:i/>
+          <w:i/>
+          <w:iCs/>
+        </w:rPr>
+      </w:pPr>
+      <w:r>
+        <w:rPr>
+          <w:i/>
+          <w:iCs/>
+        </w:rPr>
+      </w:r>
+    </w:p>
+    <w:p>
+      <w:pPr>
+        <w:pStyle w:val="Normal"/>
+        <w:jc w:val="center"/>
+        <w:rPr>
+          <w:i/>
+          <w:i/>
+          <w:iCs/>
+        </w:rPr>
+      </w:pPr>
+      <w:r>
+        <w:rPr>
+          <w:i/>
+          <w:iCs/>
+        </w:rPr>
+      </w:r>
+    </w:p>
+    <w:p>
+      <w:pPr>
+        <w:pStyle w:val="Normal"/>
+        <w:jc w:val="center"/>
+        <w:rPr>
+          <w:i/>
+          <w:i/>
+          <w:iCs/>
+        </w:rPr>
+      </w:pPr>
+      <w:r>
+        <w:rPr>
+          <w:i/>
+          <w:iCs/>
+        </w:rPr>
+        <w:drawing>
+          <wp:anchor behindDoc="0" distT="0" distB="0" distL="0" distR="0" simplePos="0" locked="0" layoutInCell="0" allowOverlap="1" relativeHeight="36">
+            <wp:simplePos x="0" y="0"/>
+            <wp:positionH relativeFrom="column">
+              <wp:posOffset>680720</wp:posOffset>
+            </wp:positionH>
+            <wp:positionV relativeFrom="paragraph">
+              <wp:posOffset>180975</wp:posOffset>
+            </wp:positionV>
+            <wp:extent cx="4399915" cy="2504440"/>
+            <wp:effectExtent l="0" t="0" r="0" b="0"/>
+            <wp:wrapTopAndBottom/>
+            <wp:docPr id="20" name="Obraz35" descr=""/>
+            <wp:cNvGraphicFramePr>
+              <a:graphicFrameLocks xmlns:a="http://schemas.openxmlformats.org/drawingml/2006/main" noChangeAspect="1"/>
+            </wp:cNvGraphicFramePr>
+            <a:graphic xmlns:a="http://schemas.openxmlformats.org/drawingml/2006/main">
+              <a:graphicData uri="http://schemas.openxmlformats.org/drawingml/2006/picture">
+                <pic:pic xmlns:pic="http://schemas.openxmlformats.org/drawingml/2006/picture">
+                  <pic:nvPicPr>
+                    <pic:cNvPr id="20" name="Obraz35" descr=""/>
+                    <pic:cNvPicPr>
+                      <a:picLocks noChangeAspect="1" noChangeArrowheads="1"/>
+                    </pic:cNvPicPr>
+                  </pic:nvPicPr>
+                  <pic:blipFill>
+                    <a:blip r:embed="rId23"/>
+                    <a:stretch>
+                      <a:fillRect/>
+                    </a:stretch>
+                  </pic:blipFill>
+                  <pic:spPr bwMode="auto">
+                    <a:xfrm>
+                      <a:off x="0" y="0"/>
+                      <a:ext cx="4399915" cy="2504440"/>
+                    </a:xfrm>
+                    <a:prstGeom prst="rect">
+                      <a:avLst/>
+                    </a:prstGeom>
+                  </pic:spPr>
+                </pic:pic>
+              </a:graphicData>
+            </a:graphic>
+          </wp:anchor>
+        </w:drawing>
+      </w:r>
+    </w:p>
+    <w:p>
+      <w:pPr>
+        <w:pStyle w:val="Normal"/>
+        <w:jc w:val="center"/>
+        <w:rPr>
+          <w:i/>
+          <w:i/>
+          <w:iCs/>
+        </w:rPr>
+      </w:pPr>
+      <w:r>
+        <w:rPr>
+          <w:i/>
+          <w:iCs/>
+        </w:rPr>
+      </w:r>
+    </w:p>
+    <w:p>
+      <w:pPr>
+        <w:pStyle w:val="Normal"/>
+        <w:jc w:val="center"/>
+        <w:rPr>
+          <w:i/>
+          <w:i/>
+          <w:iCs/>
+        </w:rPr>
+      </w:pPr>
+      <w:r>
+        <w:rPr>
+          <w:i/>
+          <w:iCs/>
+        </w:rPr>
+        <w:t>17. Zmień dostępność grupy</w:t>
+      </w:r>
+    </w:p>
+    <w:p>
+      <w:pPr>
+        <w:pStyle w:val="Normal"/>
+        <w:jc w:val="center"/>
+        <w:rPr>
+          <w:i/>
+          <w:i/>
+          <w:iCs/>
+        </w:rPr>
+      </w:pPr>
+      <w:r>
+        <w:rPr>
+          <w:i/>
+          <w:iCs/>
+        </w:rPr>
+      </w:r>
+    </w:p>
+    <w:p>
+      <w:pPr>
+        <w:pStyle w:val="Normal"/>
+        <w:jc w:val="center"/>
+        <w:rPr>
+          <w:i/>
+          <w:i/>
+          <w:iCs/>
+        </w:rPr>
+      </w:pPr>
+      <w:r>
+        <w:rPr>
+          <w:i/>
+          <w:iCs/>
+        </w:rPr>
+        <w:drawing>
+          <wp:anchor behindDoc="0" distT="0" distB="0" distL="0" distR="0" simplePos="0" locked="0" layoutInCell="0" allowOverlap="1" relativeHeight="37">
+            <wp:simplePos x="0" y="0"/>
+            <wp:positionH relativeFrom="column">
+              <wp:posOffset>1132840</wp:posOffset>
+            </wp:positionH>
+            <wp:positionV relativeFrom="paragraph">
+              <wp:posOffset>95250</wp:posOffset>
+            </wp:positionV>
+            <wp:extent cx="3495040" cy="1542415"/>
+            <wp:effectExtent l="0" t="0" r="0" b="0"/>
+            <wp:wrapTopAndBottom/>
+            <wp:docPr id="21" name="Obraz36" descr=""/>
+            <wp:cNvGraphicFramePr>
+              <a:graphicFrameLocks xmlns:a="http://schemas.openxmlformats.org/drawingml/2006/main" noChangeAspect="1"/>
+            </wp:cNvGraphicFramePr>
+            <a:graphic xmlns:a="http://schemas.openxmlformats.org/drawingml/2006/main">
+              <a:graphicData uri="http://schemas.openxmlformats.org/drawingml/2006/picture">
+                <pic:pic xmlns:pic="http://schemas.openxmlformats.org/drawingml/2006/picture">
+                  <pic:nvPicPr>
+                    <pic:cNvPr id="21" name="Obraz36" descr=""/>
+                    <pic:cNvPicPr>
+                      <a:picLocks noChangeAspect="1" noChangeArrowheads="1"/>
+                    </pic:cNvPicPr>
+                  </pic:nvPicPr>
+                  <pic:blipFill>
+                    <a:blip r:embed="rId24"/>
+                    <a:stretch>
+                      <a:fillRect/>
+                    </a:stretch>
+                  </pic:blipFill>
+                  <pic:spPr bwMode="auto">
+                    <a:xfrm>
+                      <a:off x="0" y="0"/>
+                      <a:ext cx="3495040" cy="1542415"/>
+                    </a:xfrm>
+                    <a:prstGeom prst="rect">
+                      <a:avLst/>
+                    </a:prstGeom>
+                  </pic:spPr>
+                </pic:pic>
+              </a:graphicData>
+            </a:graphic>
+          </wp:anchor>
+        </w:drawing>
+      </w:r>
+    </w:p>
+    <w:p>
+      <w:pPr>
+        <w:pStyle w:val="Normal"/>
+        <w:jc w:val="center"/>
+        <w:rPr>
+          <w:i/>
+          <w:i/>
+          <w:iCs/>
+        </w:rPr>
+      </w:pPr>
+      <w:r>
+        <w:rPr>
+          <w:i/>
+          <w:iCs/>
+        </w:rPr>
+        <w:t>18. Dodaj ogłoszenie</w:t>
+      </w:r>
+    </w:p>
+    <w:p>
+      <w:pPr>
+        <w:pStyle w:val="Normal"/>
+        <w:jc w:val="center"/>
+        <w:rPr>
+          <w:i/>
+          <w:i/>
+          <w:iCs/>
+        </w:rPr>
+      </w:pPr>
+      <w:r>
+        <w:rPr>
+          <w:i/>
+          <w:iCs/>
+        </w:rPr>
+      </w:r>
+    </w:p>
+    <w:p>
+      <w:pPr>
+        <w:pStyle w:val="Normal"/>
+        <w:jc w:val="center"/>
+        <w:rPr>
+          <w:i/>
+          <w:i/>
+          <w:iCs/>
+        </w:rPr>
+      </w:pPr>
+      <w:r>
+        <w:rPr>
+          <w:i/>
+          <w:iCs/>
+        </w:rPr>
+      </w:r>
+    </w:p>
+    <w:p>
+      <w:pPr>
+        <w:pStyle w:val="Normal"/>
+        <w:jc w:val="center"/>
+        <w:rPr>
+          <w:i/>
+          <w:i/>
+          <w:iCs/>
+        </w:rPr>
+      </w:pPr>
+      <w:r>
+        <w:rPr>
+          <w:i/>
+          <w:iCs/>
+        </w:rPr>
+      </w:r>
+    </w:p>
+    <w:p>
+      <w:pPr>
+        <w:pStyle w:val="Normal"/>
+        <w:jc w:val="center"/>
+        <w:rPr>
+          <w:i/>
+          <w:i/>
+          <w:iCs/>
+        </w:rPr>
+      </w:pPr>
+      <w:r>
+        <w:rPr>
+          <w:i/>
+          <w:iCs/>
+        </w:rPr>
+      </w:r>
+    </w:p>
+    <w:p>
+      <w:pPr>
+        <w:pStyle w:val="Normal"/>
+        <w:jc w:val="center"/>
+        <w:rPr>
+          <w:i/>
+          <w:i/>
+          <w:iCs/>
+        </w:rPr>
+      </w:pPr>
+      <w:r>
+        <w:rPr>
+          <w:i/>
+          <w:iCs/>
+        </w:rPr>
+      </w:r>
+    </w:p>
+    <w:p>
+      <w:pPr>
+        <w:pStyle w:val="Nagwek3"/>
+        <w:rPr>
+          <w:lang w:val="pl-PL"/>
+        </w:rPr>
+      </w:pPr>
+      <w:bookmarkStart w:id="67" w:name="_Toc166053179"/>
+      <w:r>
+        <w:rPr>
+          <w:lang w:val="pl-PL"/>
+        </w:rPr>
+        <w:t>9.3.4 Inne diagramy</w:t>
+      </w:r>
+      <w:bookmarkEnd w:id="67"/>
+    </w:p>
+    <w:p>
+      <w:pPr>
+        <w:pStyle w:val="Tretekstu"/>
+        <w:rPr>
+          <w:lang w:val="pl-PL"/>
+        </w:rPr>
+      </w:pPr>
+      <w:r>
+        <w:rPr>
+          <w:lang w:val="pl-PL"/>
+        </w:rPr>
+        <w:t>co najmniej trzy – komponentów, rozmieszczenia, maszyny stanowej itp.</w:t>
+      </w:r>
+    </w:p>
+    <w:p>
+      <w:pPr>
+        <w:pStyle w:val="Tretekstu"/>
+        <w:rPr>
+          <w:lang w:val="pl-PL"/>
+          <w14:ligatures w14:val="standardContextual"/>
+        </w:rPr>
+      </w:pPr>
+      <w:r>
+        <w:rPr/>
+        <w:drawing>
+          <wp:inline distT="0" distB="0" distL="0" distR="0">
+            <wp:extent cx="4314825" cy="2828925"/>
+            <wp:effectExtent l="0" t="0" r="0" b="0"/>
+            <wp:docPr id="22" name="Obraz 17" descr="Obraz zawierający tekst, zrzut ekranu, diagram, linia&#10;&#10;Opis wygenerowany automatycznie"/>
+            <wp:cNvGraphicFramePr>
+              <a:graphicFrameLocks xmlns:a="http://schemas.openxmlformats.org/drawingml/2006/main" noChangeAspect="1"/>
+            </wp:cNvGraphicFramePr>
+            <a:graphic xmlns:a="http://schemas.openxmlformats.org/drawingml/2006/main">
+              <a:graphicData uri="http://schemas.openxmlformats.org/drawingml/2006/picture">
+                <pic:pic xmlns:pic="http://schemas.openxmlformats.org/drawingml/2006/picture">
+                  <pic:nvPicPr>
+                    <pic:cNvPr id="22" name="Obraz 17" descr="Obraz zawierający tekst, zrzut ekranu, diagram, linia&#10;&#10;Opis wygenerowany automatycznie"/>
+                    <pic:cNvPicPr>
+                      <a:picLocks noChangeAspect="1" noChangeArrowheads="1"/>
+                    </pic:cNvPicPr>
+                  </pic:nvPicPr>
+                  <pic:blipFill>
+                    <a:blip r:embed="rId25"/>
                     <a:stretch>
                       <a:fillRect/>
                     </a:stretch>
@@ -14705,7 +17423,7 @@
           <wp:inline distT="0" distB="0" distL="0" distR="0">
             <wp:extent cx="5760720" cy="3045460"/>
             <wp:effectExtent l="0" t="0" r="0" b="0"/>
-            <wp:docPr id="20" name="Obraz19" descr="Obraz zawierający tekst, zrzut ekranu, diagram, Czcionka&#10;&#10;Opis wygenerowany automatycznie"/>
+            <wp:docPr id="23" name="Obraz19" descr="Obraz zawierający tekst, zrzut ekranu, diagram, Czcionka&#10;&#10;Opis wygenerowany automatycznie"/>
             <wp:cNvGraphicFramePr>
               <a:graphicFrameLocks xmlns:a="http://schemas.openxmlformats.org/drawingml/2006/main" noChangeAspect="1"/>
             </wp:cNvGraphicFramePr>
@@ -14713,13 +17431,13 @@
               <a:graphicData uri="http://schemas.openxmlformats.org/drawingml/2006/picture">
                 <pic:pic xmlns:pic="http://schemas.openxmlformats.org/drawingml/2006/picture">
                   <pic:nvPicPr>
-                    <pic:cNvPr id="20" name="Obraz19" descr="Obraz zawierający tekst, zrzut ekranu, diagram, Czcionka&#10;&#10;Opis wygenerowany automatycznie"/>
+                    <pic:cNvPr id="23" name="Obraz19" descr="Obraz zawierający tekst, zrzut ekranu, diagram, Czcionka&#10;&#10;Opis wygenerowany automatycznie"/>
                     <pic:cNvPicPr>
                       <a:picLocks noChangeAspect="1" noChangeArrowheads="1"/>
                     </pic:cNvPicPr>
                   </pic:nvPicPr>
                   <pic:blipFill>
-                    <a:blip r:embed="rId23"/>
+                    <a:blip r:embed="rId26"/>
                     <a:stretch>
                       <a:fillRect/>
                     </a:stretch>
@@ -14760,8 +17478,8 @@
           <w:lang w:val="pl-PL"/>
         </w:rPr>
       </w:pPr>
-      <w:bookmarkStart w:id="68" w:name="_Toc1976818"/>
-      <w:bookmarkStart w:id="69" w:name="_Toc166053180"/>
+      <w:bookmarkStart w:id="68" w:name="_Toc166053180"/>
+      <w:bookmarkStart w:id="69" w:name="_Toc1976818"/>
       <w:r>
         <w:rPr>
           <w:lang w:val="pl-PL"/>
@@ -14820,8 +17538,8 @@
           <w:lang w:val="pl-PL"/>
         </w:rPr>
       </w:pPr>
-      <w:bookmarkStart w:id="70" w:name="_Toc1976819"/>
-      <w:bookmarkStart w:id="71" w:name="_Toc166053181"/>
+      <w:bookmarkStart w:id="70" w:name="_Toc166053181"/>
+      <w:bookmarkStart w:id="71" w:name="_Toc1976819"/>
       <w:r>
         <w:rPr>
           <w:lang w:val="pl-PL"/>
@@ -14951,8 +17669,8 @@
         <w:gridCol w:w="2070"/>
         <w:gridCol w:w="1815"/>
         <w:gridCol w:w="2040"/>
-        <w:gridCol w:w="1140"/>
-        <w:gridCol w:w="960"/>
+        <w:gridCol w:w="1141"/>
+        <w:gridCol w:w="959"/>
         <w:gridCol w:w="1046"/>
       </w:tblGrid>
       <w:tr>
@@ -15040,7 +17758,7 @@
         </w:tc>
         <w:tc>
           <w:tcPr>
-            <w:tcW w:w="1140" w:type="dxa"/>
+            <w:tcW w:w="1141" w:type="dxa"/>
             <w:tcBorders>
               <w:top w:val="single" w:sz="2" w:space="0" w:color="000000"/>
               <w:left w:val="single" w:sz="2" w:space="0" w:color="000000"/>
@@ -15067,7 +17785,7 @@
         </w:tc>
         <w:tc>
           <w:tcPr>
-            <w:tcW w:w="960" w:type="dxa"/>
+            <w:tcW w:w="959" w:type="dxa"/>
             <w:tcBorders>
               <w:top w:val="single" w:sz="2" w:space="0" w:color="000000"/>
               <w:left w:val="single" w:sz="2" w:space="0" w:color="000000"/>
@@ -15186,7 +17904,7 @@
         </w:tc>
         <w:tc>
           <w:tcPr>
-            <w:tcW w:w="1140" w:type="dxa"/>
+            <w:tcW w:w="1141" w:type="dxa"/>
             <w:tcBorders>
               <w:left w:val="single" w:sz="2" w:space="0" w:color="000000"/>
               <w:bottom w:val="single" w:sz="2" w:space="0" w:color="000000"/>
@@ -15206,7 +17924,7 @@
         </w:tc>
         <w:tc>
           <w:tcPr>
-            <w:tcW w:w="960" w:type="dxa"/>
+            <w:tcW w:w="959" w:type="dxa"/>
             <w:tcBorders>
               <w:left w:val="single" w:sz="2" w:space="0" w:color="000000"/>
               <w:bottom w:val="single" w:sz="2" w:space="0" w:color="000000"/>
@@ -15310,7 +18028,7 @@
         </w:tc>
         <w:tc>
           <w:tcPr>
-            <w:tcW w:w="1140" w:type="dxa"/>
+            <w:tcW w:w="1141" w:type="dxa"/>
             <w:tcBorders>
               <w:left w:val="single" w:sz="2" w:space="0" w:color="000000"/>
               <w:bottom w:val="single" w:sz="2" w:space="0" w:color="000000"/>
@@ -15330,7 +18048,7 @@
         </w:tc>
         <w:tc>
           <w:tcPr>
-            <w:tcW w:w="960" w:type="dxa"/>
+            <w:tcW w:w="959" w:type="dxa"/>
             <w:tcBorders>
               <w:left w:val="single" w:sz="2" w:space="0" w:color="000000"/>
               <w:bottom w:val="single" w:sz="2" w:space="0" w:color="000000"/>
@@ -15434,7 +18152,7 @@
         </w:tc>
         <w:tc>
           <w:tcPr>
-            <w:tcW w:w="1140" w:type="dxa"/>
+            <w:tcW w:w="1141" w:type="dxa"/>
             <w:tcBorders>
               <w:left w:val="single" w:sz="2" w:space="0" w:color="000000"/>
               <w:bottom w:val="single" w:sz="2" w:space="0" w:color="000000"/>
@@ -15454,7 +18172,7 @@
         </w:tc>
         <w:tc>
           <w:tcPr>
-            <w:tcW w:w="960" w:type="dxa"/>
+            <w:tcW w:w="959" w:type="dxa"/>
             <w:tcBorders>
               <w:left w:val="single" w:sz="2" w:space="0" w:color="000000"/>
               <w:bottom w:val="single" w:sz="2" w:space="0" w:color="000000"/>
@@ -15558,7 +18276,7 @@
         </w:tc>
         <w:tc>
           <w:tcPr>
-            <w:tcW w:w="1140" w:type="dxa"/>
+            <w:tcW w:w="1141" w:type="dxa"/>
             <w:tcBorders>
               <w:left w:val="single" w:sz="2" w:space="0" w:color="000000"/>
               <w:bottom w:val="single" w:sz="2" w:space="0" w:color="000000"/>
@@ -15578,7 +18296,7 @@
         </w:tc>
         <w:tc>
           <w:tcPr>
-            <w:tcW w:w="960" w:type="dxa"/>
+            <w:tcW w:w="959" w:type="dxa"/>
             <w:tcBorders>
               <w:left w:val="single" w:sz="2" w:space="0" w:color="000000"/>
               <w:bottom w:val="single" w:sz="2" w:space="0" w:color="000000"/>
@@ -15682,7 +18400,7 @@
         </w:tc>
         <w:tc>
           <w:tcPr>
-            <w:tcW w:w="1140" w:type="dxa"/>
+            <w:tcW w:w="1141" w:type="dxa"/>
             <w:tcBorders>
               <w:left w:val="single" w:sz="2" w:space="0" w:color="000000"/>
               <w:bottom w:val="single" w:sz="2" w:space="0" w:color="000000"/>
@@ -15702,7 +18420,7 @@
         </w:tc>
         <w:tc>
           <w:tcPr>
-            <w:tcW w:w="960" w:type="dxa"/>
+            <w:tcW w:w="959" w:type="dxa"/>
             <w:tcBorders>
               <w:left w:val="single" w:sz="2" w:space="0" w:color="000000"/>
               <w:bottom w:val="single" w:sz="2" w:space="0" w:color="000000"/>
@@ -15806,7 +18524,7 @@
         </w:tc>
         <w:tc>
           <w:tcPr>
-            <w:tcW w:w="1140" w:type="dxa"/>
+            <w:tcW w:w="1141" w:type="dxa"/>
             <w:tcBorders>
               <w:left w:val="single" w:sz="2" w:space="0" w:color="000000"/>
               <w:bottom w:val="single" w:sz="2" w:space="0" w:color="000000"/>
@@ -15826,7 +18544,7 @@
         </w:tc>
         <w:tc>
           <w:tcPr>
-            <w:tcW w:w="960" w:type="dxa"/>
+            <w:tcW w:w="959" w:type="dxa"/>
             <w:tcBorders>
               <w:left w:val="single" w:sz="2" w:space="0" w:color="000000"/>
               <w:bottom w:val="single" w:sz="2" w:space="0" w:color="000000"/>
@@ -15931,7 +18649,7 @@
         </w:tc>
         <w:tc>
           <w:tcPr>
-            <w:tcW w:w="1140" w:type="dxa"/>
+            <w:tcW w:w="1141" w:type="dxa"/>
             <w:tcBorders>
               <w:left w:val="single" w:sz="2" w:space="0" w:color="000000"/>
               <w:bottom w:val="single" w:sz="2" w:space="0" w:color="000000"/>
@@ -15951,7 +18669,7 @@
         </w:tc>
         <w:tc>
           <w:tcPr>
-            <w:tcW w:w="960" w:type="dxa"/>
+            <w:tcW w:w="959" w:type="dxa"/>
             <w:tcBorders>
               <w:left w:val="single" w:sz="2" w:space="0" w:color="000000"/>
               <w:bottom w:val="single" w:sz="2" w:space="0" w:color="000000"/>
@@ -16055,7 +18773,7 @@
         </w:tc>
         <w:tc>
           <w:tcPr>
-            <w:tcW w:w="1140" w:type="dxa"/>
+            <w:tcW w:w="1141" w:type="dxa"/>
             <w:tcBorders>
               <w:left w:val="single" w:sz="2" w:space="0" w:color="000000"/>
               <w:bottom w:val="single" w:sz="2" w:space="0" w:color="000000"/>
@@ -16075,7 +18793,7 @@
         </w:tc>
         <w:tc>
           <w:tcPr>
-            <w:tcW w:w="960" w:type="dxa"/>
+            <w:tcW w:w="959" w:type="dxa"/>
             <w:tcBorders>
               <w:left w:val="single" w:sz="2" w:space="0" w:color="000000"/>
               <w:bottom w:val="single" w:sz="2" w:space="0" w:color="000000"/>
@@ -16180,7 +18898,7 @@
         </w:tc>
         <w:tc>
           <w:tcPr>
-            <w:tcW w:w="1140" w:type="dxa"/>
+            <w:tcW w:w="1141" w:type="dxa"/>
             <w:tcBorders>
               <w:left w:val="single" w:sz="2" w:space="0" w:color="000000"/>
               <w:bottom w:val="single" w:sz="2" w:space="0" w:color="000000"/>
@@ -16200,7 +18918,7 @@
         </w:tc>
         <w:tc>
           <w:tcPr>
-            <w:tcW w:w="960" w:type="dxa"/>
+            <w:tcW w:w="959" w:type="dxa"/>
             <w:tcBorders>
               <w:left w:val="single" w:sz="2" w:space="0" w:color="000000"/>
               <w:bottom w:val="single" w:sz="2" w:space="0" w:color="000000"/>
@@ -16304,7 +19022,7 @@
         </w:tc>
         <w:tc>
           <w:tcPr>
-            <w:tcW w:w="1140" w:type="dxa"/>
+            <w:tcW w:w="1141" w:type="dxa"/>
             <w:tcBorders>
               <w:left w:val="single" w:sz="2" w:space="0" w:color="000000"/>
               <w:bottom w:val="single" w:sz="2" w:space="0" w:color="000000"/>
@@ -16324,7 +19042,7 @@
         </w:tc>
         <w:tc>
           <w:tcPr>
-            <w:tcW w:w="960" w:type="dxa"/>
+            <w:tcW w:w="959" w:type="dxa"/>
             <w:tcBorders>
               <w:left w:val="single" w:sz="2" w:space="0" w:color="000000"/>
               <w:bottom w:val="single" w:sz="2" w:space="0" w:color="000000"/>
@@ -16428,7 +19146,7 @@
         </w:tc>
         <w:tc>
           <w:tcPr>
-            <w:tcW w:w="1140" w:type="dxa"/>
+            <w:tcW w:w="1141" w:type="dxa"/>
             <w:tcBorders>
               <w:left w:val="single" w:sz="2" w:space="0" w:color="000000"/>
               <w:bottom w:val="single" w:sz="2" w:space="0" w:color="000000"/>
@@ -16448,7 +19166,7 @@
         </w:tc>
         <w:tc>
           <w:tcPr>
-            <w:tcW w:w="960" w:type="dxa"/>
+            <w:tcW w:w="959" w:type="dxa"/>
             <w:tcBorders>
               <w:left w:val="single" w:sz="2" w:space="0" w:color="000000"/>
               <w:bottom w:val="single" w:sz="2" w:space="0" w:color="000000"/>
@@ -16552,7 +19270,7 @@
         </w:tc>
         <w:tc>
           <w:tcPr>
-            <w:tcW w:w="1140" w:type="dxa"/>
+            <w:tcW w:w="1141" w:type="dxa"/>
             <w:tcBorders>
               <w:left w:val="single" w:sz="2" w:space="0" w:color="000000"/>
               <w:bottom w:val="single" w:sz="2" w:space="0" w:color="000000"/>
@@ -16572,7 +19290,7 @@
         </w:tc>
         <w:tc>
           <w:tcPr>
-            <w:tcW w:w="960" w:type="dxa"/>
+            <w:tcW w:w="959" w:type="dxa"/>
             <w:tcBorders>
               <w:left w:val="single" w:sz="2" w:space="0" w:color="000000"/>
               <w:bottom w:val="single" w:sz="2" w:space="0" w:color="000000"/>
@@ -16676,7 +19394,7 @@
         </w:tc>
         <w:tc>
           <w:tcPr>
-            <w:tcW w:w="1140" w:type="dxa"/>
+            <w:tcW w:w="1141" w:type="dxa"/>
             <w:tcBorders>
               <w:left w:val="single" w:sz="2" w:space="0" w:color="000000"/>
               <w:bottom w:val="single" w:sz="2" w:space="0" w:color="000000"/>
@@ -16696,7 +19414,7 @@
         </w:tc>
         <w:tc>
           <w:tcPr>
-            <w:tcW w:w="960" w:type="dxa"/>
+            <w:tcW w:w="959" w:type="dxa"/>
             <w:tcBorders>
               <w:left w:val="single" w:sz="2" w:space="0" w:color="000000"/>
               <w:bottom w:val="single" w:sz="2" w:space="0" w:color="000000"/>
@@ -16800,7 +19518,7 @@
         </w:tc>
         <w:tc>
           <w:tcPr>
-            <w:tcW w:w="1140" w:type="dxa"/>
+            <w:tcW w:w="1141" w:type="dxa"/>
             <w:tcBorders>
               <w:left w:val="single" w:sz="2" w:space="0" w:color="000000"/>
               <w:bottom w:val="single" w:sz="2" w:space="0" w:color="000000"/>
@@ -16820,7 +19538,7 @@
         </w:tc>
         <w:tc>
           <w:tcPr>
-            <w:tcW w:w="960" w:type="dxa"/>
+            <w:tcW w:w="959" w:type="dxa"/>
             <w:tcBorders>
               <w:left w:val="single" w:sz="2" w:space="0" w:color="000000"/>
               <w:bottom w:val="single" w:sz="2" w:space="0" w:color="000000"/>
@@ -16925,7 +19643,7 @@
         </w:tc>
         <w:tc>
           <w:tcPr>
-            <w:tcW w:w="1140" w:type="dxa"/>
+            <w:tcW w:w="1141" w:type="dxa"/>
             <w:tcBorders>
               <w:left w:val="single" w:sz="2" w:space="0" w:color="000000"/>
               <w:bottom w:val="single" w:sz="2" w:space="0" w:color="000000"/>
@@ -16945,7 +19663,7 @@
         </w:tc>
         <w:tc>
           <w:tcPr>
-            <w:tcW w:w="960" w:type="dxa"/>
+            <w:tcW w:w="959" w:type="dxa"/>
             <w:tcBorders>
               <w:left w:val="single" w:sz="2" w:space="0" w:color="000000"/>
               <w:bottom w:val="single" w:sz="2" w:space="0" w:color="000000"/>
@@ -17049,7 +19767,7 @@
         </w:tc>
         <w:tc>
           <w:tcPr>
-            <w:tcW w:w="1140" w:type="dxa"/>
+            <w:tcW w:w="1141" w:type="dxa"/>
             <w:tcBorders>
               <w:left w:val="single" w:sz="2" w:space="0" w:color="000000"/>
               <w:bottom w:val="single" w:sz="2" w:space="0" w:color="000000"/>
@@ -17069,7 +19787,7 @@
         </w:tc>
         <w:tc>
           <w:tcPr>
-            <w:tcW w:w="960" w:type="dxa"/>
+            <w:tcW w:w="959" w:type="dxa"/>
             <w:tcBorders>
               <w:left w:val="single" w:sz="2" w:space="0" w:color="000000"/>
               <w:bottom w:val="single" w:sz="2" w:space="0" w:color="000000"/>
@@ -17173,7 +19891,7 @@
         </w:tc>
         <w:tc>
           <w:tcPr>
-            <w:tcW w:w="1140" w:type="dxa"/>
+            <w:tcW w:w="1141" w:type="dxa"/>
             <w:tcBorders>
               <w:left w:val="single" w:sz="2" w:space="0" w:color="000000"/>
               <w:bottom w:val="single" w:sz="2" w:space="0" w:color="000000"/>
@@ -17193,7 +19911,7 @@
         </w:tc>
         <w:tc>
           <w:tcPr>
-            <w:tcW w:w="960" w:type="dxa"/>
+            <w:tcW w:w="959" w:type="dxa"/>
             <w:tcBorders>
               <w:left w:val="single" w:sz="2" w:space="0" w:color="000000"/>
               <w:bottom w:val="single" w:sz="2" w:space="0" w:color="000000"/>
@@ -17295,7 +20013,7 @@
         </w:tc>
         <w:tc>
           <w:tcPr>
-            <w:tcW w:w="1140" w:type="dxa"/>
+            <w:tcW w:w="1141" w:type="dxa"/>
             <w:tcBorders>
               <w:left w:val="single" w:sz="2" w:space="0" w:color="000000"/>
               <w:bottom w:val="single" w:sz="2" w:space="0" w:color="000000"/>
@@ -17314,7 +20032,7 @@
         </w:tc>
         <w:tc>
           <w:tcPr>
-            <w:tcW w:w="960" w:type="dxa"/>
+            <w:tcW w:w="959" w:type="dxa"/>
             <w:tcBorders>
               <w:left w:val="single" w:sz="2" w:space="0" w:color="000000"/>
               <w:bottom w:val="single" w:sz="2" w:space="0" w:color="000000"/>
@@ -17373,8 +20091,8 @@
           <w:lang w:val="pl-PL"/>
         </w:rPr>
       </w:pPr>
-      <w:bookmarkStart w:id="74" w:name="_Toc1976820"/>
-      <w:bookmarkStart w:id="75" w:name="_Toc166053184"/>
+      <w:bookmarkStart w:id="74" w:name="_Toc166053184"/>
+      <w:bookmarkStart w:id="75" w:name="_Toc1976820"/>
       <w:r>
         <w:rPr>
           <w:lang w:val="pl-PL"/>
@@ -17643,7 +20361,7 @@
           <wp:inline distT="0" distB="0" distL="0" distR="0">
             <wp:extent cx="5760720" cy="2957830"/>
             <wp:effectExtent l="0" t="0" r="0" b="0"/>
-            <wp:docPr id="21" name="Obraz20" descr="Obraz zawierający tekst, diagram, linia, zrzut ekranu&#10;&#10;Opis wygenerowany automatycznie"/>
+            <wp:docPr id="24" name="Obraz20" descr="Obraz zawierający tekst, diagram, linia, zrzut ekranu&#10;&#10;Opis wygenerowany automatycznie"/>
             <wp:cNvGraphicFramePr>
               <a:graphicFrameLocks xmlns:a="http://schemas.openxmlformats.org/drawingml/2006/main" noChangeAspect="1"/>
             </wp:cNvGraphicFramePr>
@@ -17651,13 +20369,13 @@
               <a:graphicData uri="http://schemas.openxmlformats.org/drawingml/2006/picture">
                 <pic:pic xmlns:pic="http://schemas.openxmlformats.org/drawingml/2006/picture">
                   <pic:nvPicPr>
-                    <pic:cNvPr id="21" name="Obraz20" descr="Obraz zawierający tekst, diagram, linia, zrzut ekranu&#10;&#10;Opis wygenerowany automatycznie"/>
+                    <pic:cNvPr id="24" name="Obraz20" descr="Obraz zawierający tekst, diagram, linia, zrzut ekranu&#10;&#10;Opis wygenerowany automatycznie"/>
                     <pic:cNvPicPr>
                       <a:picLocks noChangeAspect="1" noChangeArrowheads="1"/>
                     </pic:cNvPicPr>
                   </pic:nvPicPr>
                   <pic:blipFill>
-                    <a:blip r:embed="rId24"/>
+                    <a:blip r:embed="rId27"/>
                     <a:stretch>
                       <a:fillRect/>
                     </a:stretch>
@@ -17707,7 +20425,7 @@
           <wp:inline distT="0" distB="0" distL="0" distR="0">
             <wp:extent cx="5760720" cy="3256915"/>
             <wp:effectExtent l="0" t="0" r="0" b="0"/>
-            <wp:docPr id="22" name="Obraz21" descr="Obraz zawierający tekst, zrzut ekranu, design&#10;&#10;Opis wygenerowany automatycznie"/>
+            <wp:docPr id="25" name="Obraz21" descr="Obraz zawierający tekst, zrzut ekranu, design&#10;&#10;Opis wygenerowany automatycznie"/>
             <wp:cNvGraphicFramePr>
               <a:graphicFrameLocks xmlns:a="http://schemas.openxmlformats.org/drawingml/2006/main" noChangeAspect="1"/>
             </wp:cNvGraphicFramePr>
@@ -17715,13 +20433,13 @@
               <a:graphicData uri="http://schemas.openxmlformats.org/drawingml/2006/picture">
                 <pic:pic xmlns:pic="http://schemas.openxmlformats.org/drawingml/2006/picture">
                   <pic:nvPicPr>
-                    <pic:cNvPr id="22" name="Obraz21" descr="Obraz zawierający tekst, zrzut ekranu, design&#10;&#10;Opis wygenerowany automatycznie"/>
+                    <pic:cNvPr id="25" name="Obraz21" descr="Obraz zawierający tekst, zrzut ekranu, design&#10;&#10;Opis wygenerowany automatycznie"/>
                     <pic:cNvPicPr>
                       <a:picLocks noChangeAspect="1" noChangeArrowheads="1"/>
                     </pic:cNvPicPr>
                   </pic:nvPicPr>
                   <pic:blipFill>
-                    <a:blip r:embed="rId25"/>
+                    <a:blip r:embed="rId28"/>
                     <a:stretch>
                       <a:fillRect/>
                     </a:stretch>
@@ -17747,7 +20465,7 @@
           <wp:inline distT="0" distB="0" distL="0" distR="0">
             <wp:extent cx="5760720" cy="4328795"/>
             <wp:effectExtent l="0" t="0" r="0" b="0"/>
-            <wp:docPr id="23" name="Obraz22" descr="Obraz zawierający zrzut ekranu, tekst, Prostokąt&#10;&#10;Opis wygenerowany automatycznie"/>
+            <wp:docPr id="26" name="Obraz22" descr="Obraz zawierający zrzut ekranu, tekst, Prostokąt&#10;&#10;Opis wygenerowany automatycznie"/>
             <wp:cNvGraphicFramePr>
               <a:graphicFrameLocks xmlns:a="http://schemas.openxmlformats.org/drawingml/2006/main" noChangeAspect="1"/>
             </wp:cNvGraphicFramePr>
@@ -17755,127 +20473,7 @@
               <a:graphicData uri="http://schemas.openxmlformats.org/drawingml/2006/picture">
                 <pic:pic xmlns:pic="http://schemas.openxmlformats.org/drawingml/2006/picture">
                   <pic:nvPicPr>
-                    <pic:cNvPr id="23" name="Obraz22" descr="Obraz zawierający zrzut ekranu, tekst, Prostokąt&#10;&#10;Opis wygenerowany automatycznie"/>
-                    <pic:cNvPicPr>
-                      <a:picLocks noChangeAspect="1" noChangeArrowheads="1"/>
-                    </pic:cNvPicPr>
-                  </pic:nvPicPr>
-                  <pic:blipFill>
-                    <a:blip r:embed="rId26"/>
-                    <a:stretch>
-                      <a:fillRect/>
-                    </a:stretch>
-                  </pic:blipFill>
-                  <pic:spPr bwMode="auto">
-                    <a:xfrm>
-                      <a:off x="0" y="0"/>
-                      <a:ext cx="5760720" cy="4328795"/>
-                    </a:xfrm>
-                    <a:prstGeom prst="rect">
-                      <a:avLst/>
-                    </a:prstGeom>
-                  </pic:spPr>
-                </pic:pic>
-              </a:graphicData>
-            </a:graphic>
-          </wp:inline>
-        </w:drawing>
-      </w:r>
-      <w:r>
-        <w:rPr/>
-        <w:drawing>
-          <wp:inline distT="0" distB="0" distL="0" distR="0">
-            <wp:extent cx="5760720" cy="4328795"/>
-            <wp:effectExtent l="0" t="0" r="0" b="0"/>
-            <wp:docPr id="24" name="Obraz23" descr="Obraz zawierający tekst, zrzut ekranu, Prostokąt, diagram&#10;&#10;Opis wygenerowany automatycznie"/>
-            <wp:cNvGraphicFramePr>
-              <a:graphicFrameLocks xmlns:a="http://schemas.openxmlformats.org/drawingml/2006/main" noChangeAspect="1"/>
-            </wp:cNvGraphicFramePr>
-            <a:graphic xmlns:a="http://schemas.openxmlformats.org/drawingml/2006/main">
-              <a:graphicData uri="http://schemas.openxmlformats.org/drawingml/2006/picture">
-                <pic:pic xmlns:pic="http://schemas.openxmlformats.org/drawingml/2006/picture">
-                  <pic:nvPicPr>
-                    <pic:cNvPr id="24" name="Obraz23" descr="Obraz zawierający tekst, zrzut ekranu, Prostokąt, diagram&#10;&#10;Opis wygenerowany automatycznie"/>
-                    <pic:cNvPicPr>
-                      <a:picLocks noChangeAspect="1" noChangeArrowheads="1"/>
-                    </pic:cNvPicPr>
-                  </pic:nvPicPr>
-                  <pic:blipFill>
-                    <a:blip r:embed="rId27"/>
-                    <a:stretch>
-                      <a:fillRect/>
-                    </a:stretch>
-                  </pic:blipFill>
-                  <pic:spPr bwMode="auto">
-                    <a:xfrm>
-                      <a:off x="0" y="0"/>
-                      <a:ext cx="5760720" cy="4328795"/>
-                    </a:xfrm>
-                    <a:prstGeom prst="rect">
-                      <a:avLst/>
-                    </a:prstGeom>
-                  </pic:spPr>
-                </pic:pic>
-              </a:graphicData>
-            </a:graphic>
-          </wp:inline>
-        </w:drawing>
-      </w:r>
-      <w:r>
-        <w:rPr/>
-        <w:drawing>
-          <wp:inline distT="0" distB="0" distL="0" distR="0">
-            <wp:extent cx="5760720" cy="4328795"/>
-            <wp:effectExtent l="0" t="0" r="0" b="0"/>
-            <wp:docPr id="25" name="Obraz24" descr="Obraz zawierający tekst, zrzut ekranu, wyświetlacz, oprogramowanie&#10;&#10;Opis wygenerowany automatycznie"/>
-            <wp:cNvGraphicFramePr>
-              <a:graphicFrameLocks xmlns:a="http://schemas.openxmlformats.org/drawingml/2006/main" noChangeAspect="1"/>
-            </wp:cNvGraphicFramePr>
-            <a:graphic xmlns:a="http://schemas.openxmlformats.org/drawingml/2006/main">
-              <a:graphicData uri="http://schemas.openxmlformats.org/drawingml/2006/picture">
-                <pic:pic xmlns:pic="http://schemas.openxmlformats.org/drawingml/2006/picture">
-                  <pic:nvPicPr>
-                    <pic:cNvPr id="25" name="Obraz24" descr="Obraz zawierający tekst, zrzut ekranu, wyświetlacz, oprogramowanie&#10;&#10;Opis wygenerowany automatycznie"/>
-                    <pic:cNvPicPr>
-                      <a:picLocks noChangeAspect="1" noChangeArrowheads="1"/>
-                    </pic:cNvPicPr>
-                  </pic:nvPicPr>
-                  <pic:blipFill>
-                    <a:blip r:embed="rId28"/>
-                    <a:stretch>
-                      <a:fillRect/>
-                    </a:stretch>
-                  </pic:blipFill>
-                  <pic:spPr bwMode="auto">
-                    <a:xfrm>
-                      <a:off x="0" y="0"/>
-                      <a:ext cx="5760720" cy="4328795"/>
-                    </a:xfrm>
-                    <a:prstGeom prst="rect">
-                      <a:avLst/>
-                    </a:prstGeom>
-                  </pic:spPr>
-                </pic:pic>
-              </a:graphicData>
-            </a:graphic>
-          </wp:inline>
-        </w:drawing>
-      </w:r>
-      <w:r>
-        <w:rPr/>
-        <w:drawing>
-          <wp:inline distT="0" distB="0" distL="0" distR="0">
-            <wp:extent cx="5760720" cy="4328795"/>
-            <wp:effectExtent l="0" t="0" r="0" b="0"/>
-            <wp:docPr id="26" name="Obraz25" descr="Obraz zawierający tekst, zrzut ekranu, wyświetlacz, numer&#10;&#10;Opis wygenerowany automatycznie"/>
-            <wp:cNvGraphicFramePr>
-              <a:graphicFrameLocks xmlns:a="http://schemas.openxmlformats.org/drawingml/2006/main" noChangeAspect="1"/>
-            </wp:cNvGraphicFramePr>
-            <a:graphic xmlns:a="http://schemas.openxmlformats.org/drawingml/2006/main">
-              <a:graphicData uri="http://schemas.openxmlformats.org/drawingml/2006/picture">
-                <pic:pic xmlns:pic="http://schemas.openxmlformats.org/drawingml/2006/picture">
-                  <pic:nvPicPr>
-                    <pic:cNvPr id="26" name="Obraz25" descr="Obraz zawierający tekst, zrzut ekranu, wyświetlacz, numer&#10;&#10;Opis wygenerowany automatycznie"/>
+                    <pic:cNvPr id="26" name="Obraz22" descr="Obraz zawierający zrzut ekranu, tekst, Prostokąt&#10;&#10;Opis wygenerowany automatycznie"/>
                     <pic:cNvPicPr>
                       <a:picLocks noChangeAspect="1" noChangeArrowheads="1"/>
                     </pic:cNvPicPr>
@@ -17907,7 +20505,7 @@
           <wp:inline distT="0" distB="0" distL="0" distR="0">
             <wp:extent cx="5760720" cy="4328795"/>
             <wp:effectExtent l="0" t="0" r="0" b="0"/>
-            <wp:docPr id="27" name="Obraz26" descr="Obraz zawierający tekst, zrzut ekranu, dokument&#10;&#10;Opis wygenerowany automatycznie"/>
+            <wp:docPr id="27" name="Obraz23" descr="Obraz zawierający tekst, zrzut ekranu, Prostokąt, diagram&#10;&#10;Opis wygenerowany automatycznie"/>
             <wp:cNvGraphicFramePr>
               <a:graphicFrameLocks xmlns:a="http://schemas.openxmlformats.org/drawingml/2006/main" noChangeAspect="1"/>
             </wp:cNvGraphicFramePr>
@@ -17915,7 +20513,7 @@
               <a:graphicData uri="http://schemas.openxmlformats.org/drawingml/2006/picture">
                 <pic:pic xmlns:pic="http://schemas.openxmlformats.org/drawingml/2006/picture">
                   <pic:nvPicPr>
-                    <pic:cNvPr id="27" name="Obraz26" descr="Obraz zawierający tekst, zrzut ekranu, dokument&#10;&#10;Opis wygenerowany automatycznie"/>
+                    <pic:cNvPr id="27" name="Obraz23" descr="Obraz zawierający tekst, zrzut ekranu, Prostokąt, diagram&#10;&#10;Opis wygenerowany automatycznie"/>
                     <pic:cNvPicPr>
                       <a:picLocks noChangeAspect="1" noChangeArrowheads="1"/>
                     </pic:cNvPicPr>
@@ -17947,7 +20545,7 @@
           <wp:inline distT="0" distB="0" distL="0" distR="0">
             <wp:extent cx="5760720" cy="4328795"/>
             <wp:effectExtent l="0" t="0" r="0" b="0"/>
-            <wp:docPr id="28" name="Obraz27" descr="Obraz zawierający tekst, zrzut ekranu, diagram, Równolegle&#10;&#10;Opis wygenerowany automatycznie"/>
+            <wp:docPr id="28" name="Obraz24" descr="Obraz zawierający tekst, zrzut ekranu, wyświetlacz, oprogramowanie&#10;&#10;Opis wygenerowany automatycznie"/>
             <wp:cNvGraphicFramePr>
               <a:graphicFrameLocks xmlns:a="http://schemas.openxmlformats.org/drawingml/2006/main" noChangeAspect="1"/>
             </wp:cNvGraphicFramePr>
@@ -17955,7 +20553,7 @@
               <a:graphicData uri="http://schemas.openxmlformats.org/drawingml/2006/picture">
                 <pic:pic xmlns:pic="http://schemas.openxmlformats.org/drawingml/2006/picture">
                   <pic:nvPicPr>
-                    <pic:cNvPr id="28" name="Obraz27" descr="Obraz zawierający tekst, zrzut ekranu, diagram, Równolegle&#10;&#10;Opis wygenerowany automatycznie"/>
+                    <pic:cNvPr id="28" name="Obraz24" descr="Obraz zawierający tekst, zrzut ekranu, wyświetlacz, oprogramowanie&#10;&#10;Opis wygenerowany automatycznie"/>
                     <pic:cNvPicPr>
                       <a:picLocks noChangeAspect="1" noChangeArrowheads="1"/>
                     </pic:cNvPicPr>
@@ -17987,7 +20585,7 @@
           <wp:inline distT="0" distB="0" distL="0" distR="0">
             <wp:extent cx="5760720" cy="4328795"/>
             <wp:effectExtent l="0" t="0" r="0" b="0"/>
-            <wp:docPr id="29" name="Obraz28" descr="Obraz zawierający tekst, zrzut ekranu, oprogramowanie, wyświetlacz&#10;&#10;Opis wygenerowany automatycznie"/>
+            <wp:docPr id="29" name="Obraz25" descr="Obraz zawierający tekst, zrzut ekranu, wyświetlacz, numer&#10;&#10;Opis wygenerowany automatycznie"/>
             <wp:cNvGraphicFramePr>
               <a:graphicFrameLocks xmlns:a="http://schemas.openxmlformats.org/drawingml/2006/main" noChangeAspect="1"/>
             </wp:cNvGraphicFramePr>
@@ -17995,7 +20593,7 @@
               <a:graphicData uri="http://schemas.openxmlformats.org/drawingml/2006/picture">
                 <pic:pic xmlns:pic="http://schemas.openxmlformats.org/drawingml/2006/picture">
                   <pic:nvPicPr>
-                    <pic:cNvPr id="29" name="Obraz28" descr="Obraz zawierający tekst, zrzut ekranu, oprogramowanie, wyświetlacz&#10;&#10;Opis wygenerowany automatycznie"/>
+                    <pic:cNvPr id="29" name="Obraz25" descr="Obraz zawierający tekst, zrzut ekranu, wyświetlacz, numer&#10;&#10;Opis wygenerowany automatycznie"/>
                     <pic:cNvPicPr>
                       <a:picLocks noChangeAspect="1" noChangeArrowheads="1"/>
                     </pic:cNvPicPr>
@@ -18027,7 +20625,7 @@
           <wp:inline distT="0" distB="0" distL="0" distR="0">
             <wp:extent cx="5760720" cy="4328795"/>
             <wp:effectExtent l="0" t="0" r="0" b="0"/>
-            <wp:docPr id="30" name="Obraz29" descr="Obraz zawierający tekst, zrzut ekranu, wyświetlacz, oprogramowanie&#10;&#10;Opis wygenerowany automatycznie"/>
+            <wp:docPr id="30" name="Obraz26" descr="Obraz zawierający tekst, zrzut ekranu, dokument&#10;&#10;Opis wygenerowany automatycznie"/>
             <wp:cNvGraphicFramePr>
               <a:graphicFrameLocks xmlns:a="http://schemas.openxmlformats.org/drawingml/2006/main" noChangeAspect="1"/>
             </wp:cNvGraphicFramePr>
@@ -18035,7 +20633,7 @@
               <a:graphicData uri="http://schemas.openxmlformats.org/drawingml/2006/picture">
                 <pic:pic xmlns:pic="http://schemas.openxmlformats.org/drawingml/2006/picture">
                   <pic:nvPicPr>
-                    <pic:cNvPr id="30" name="Obraz29" descr="Obraz zawierający tekst, zrzut ekranu, wyświetlacz, oprogramowanie&#10;&#10;Opis wygenerowany automatycznie"/>
+                    <pic:cNvPr id="30" name="Obraz26" descr="Obraz zawierający tekst, zrzut ekranu, dokument&#10;&#10;Opis wygenerowany automatycznie"/>
                     <pic:cNvPicPr>
                       <a:picLocks noChangeAspect="1" noChangeArrowheads="1"/>
                     </pic:cNvPicPr>
@@ -18067,7 +20665,7 @@
           <wp:inline distT="0" distB="0" distL="0" distR="0">
             <wp:extent cx="5760720" cy="4328795"/>
             <wp:effectExtent l="0" t="0" r="0" b="0"/>
-            <wp:docPr id="31" name="Obraz30" descr="Obraz zawierający tekst, zrzut ekranu, wyświetlacz, diagram&#10;&#10;Opis wygenerowany automatycznie"/>
+            <wp:docPr id="31" name="Obraz27" descr="Obraz zawierający tekst, zrzut ekranu, diagram, Równolegle&#10;&#10;Opis wygenerowany automatycznie"/>
             <wp:cNvGraphicFramePr>
               <a:graphicFrameLocks xmlns:a="http://schemas.openxmlformats.org/drawingml/2006/main" noChangeAspect="1"/>
             </wp:cNvGraphicFramePr>
@@ -18075,7 +20673,7 @@
               <a:graphicData uri="http://schemas.openxmlformats.org/drawingml/2006/picture">
                 <pic:pic xmlns:pic="http://schemas.openxmlformats.org/drawingml/2006/picture">
                   <pic:nvPicPr>
-                    <pic:cNvPr id="31" name="Obraz30" descr="Obraz zawierający tekst, zrzut ekranu, wyświetlacz, diagram&#10;&#10;Opis wygenerowany automatycznie"/>
+                    <pic:cNvPr id="31" name="Obraz27" descr="Obraz zawierający tekst, zrzut ekranu, diagram, Równolegle&#10;&#10;Opis wygenerowany automatycznie"/>
                     <pic:cNvPicPr>
                       <a:picLocks noChangeAspect="1" noChangeArrowheads="1"/>
                     </pic:cNvPicPr>
@@ -18107,7 +20705,7 @@
           <wp:inline distT="0" distB="0" distL="0" distR="0">
             <wp:extent cx="5760720" cy="4328795"/>
             <wp:effectExtent l="0" t="0" r="0" b="0"/>
-            <wp:docPr id="32" name="Obraz31" descr="Obraz zawierający tekst, zrzut ekranu, wyświetlacz, oprogramowanie&#10;&#10;Opis wygenerowany automatycznie"/>
+            <wp:docPr id="32" name="Obraz28" descr="Obraz zawierający tekst, zrzut ekranu, oprogramowanie, wyświetlacz&#10;&#10;Opis wygenerowany automatycznie"/>
             <wp:cNvGraphicFramePr>
               <a:graphicFrameLocks xmlns:a="http://schemas.openxmlformats.org/drawingml/2006/main" noChangeAspect="1"/>
             </wp:cNvGraphicFramePr>
@@ -18115,7 +20713,7 @@
               <a:graphicData uri="http://schemas.openxmlformats.org/drawingml/2006/picture">
                 <pic:pic xmlns:pic="http://schemas.openxmlformats.org/drawingml/2006/picture">
                   <pic:nvPicPr>
-                    <pic:cNvPr id="32" name="Obraz31" descr="Obraz zawierający tekst, zrzut ekranu, wyświetlacz, oprogramowanie&#10;&#10;Opis wygenerowany automatycznie"/>
+                    <pic:cNvPr id="32" name="Obraz28" descr="Obraz zawierający tekst, zrzut ekranu, oprogramowanie, wyświetlacz&#10;&#10;Opis wygenerowany automatycznie"/>
                     <pic:cNvPicPr>
                       <a:picLocks noChangeAspect="1" noChangeArrowheads="1"/>
                     </pic:cNvPicPr>
@@ -18147,7 +20745,7 @@
           <wp:inline distT="0" distB="0" distL="0" distR="0">
             <wp:extent cx="5760720" cy="4328795"/>
             <wp:effectExtent l="0" t="0" r="0" b="0"/>
-            <wp:docPr id="33" name="Obraz32" descr="Obraz zawierający tekst, zrzut ekranu, wyświetlacz, diagram&#10;&#10;Opis wygenerowany automatycznie"/>
+            <wp:docPr id="33" name="Obraz29" descr="Obraz zawierający tekst, zrzut ekranu, wyświetlacz, oprogramowanie&#10;&#10;Opis wygenerowany automatycznie"/>
             <wp:cNvGraphicFramePr>
               <a:graphicFrameLocks xmlns:a="http://schemas.openxmlformats.org/drawingml/2006/main" noChangeAspect="1"/>
             </wp:cNvGraphicFramePr>
@@ -18155,7 +20753,7 @@
               <a:graphicData uri="http://schemas.openxmlformats.org/drawingml/2006/picture">
                 <pic:pic xmlns:pic="http://schemas.openxmlformats.org/drawingml/2006/picture">
                   <pic:nvPicPr>
-                    <pic:cNvPr id="33" name="Obraz32" descr="Obraz zawierający tekst, zrzut ekranu, wyświetlacz, diagram&#10;&#10;Opis wygenerowany automatycznie"/>
+                    <pic:cNvPr id="33" name="Obraz29" descr="Obraz zawierający tekst, zrzut ekranu, wyświetlacz, oprogramowanie&#10;&#10;Opis wygenerowany automatycznie"/>
                     <pic:cNvPicPr>
                       <a:picLocks noChangeAspect="1" noChangeArrowheads="1"/>
                     </pic:cNvPicPr>
@@ -18181,6 +20779,126 @@
           </wp:inline>
         </w:drawing>
       </w:r>
+      <w:r>
+        <w:rPr/>
+        <w:drawing>
+          <wp:inline distT="0" distB="0" distL="0" distR="0">
+            <wp:extent cx="5760720" cy="4328795"/>
+            <wp:effectExtent l="0" t="0" r="0" b="0"/>
+            <wp:docPr id="34" name="Obraz30" descr="Obraz zawierający tekst, zrzut ekranu, wyświetlacz, diagram&#10;&#10;Opis wygenerowany automatycznie"/>
+            <wp:cNvGraphicFramePr>
+              <a:graphicFrameLocks xmlns:a="http://schemas.openxmlformats.org/drawingml/2006/main" noChangeAspect="1"/>
+            </wp:cNvGraphicFramePr>
+            <a:graphic xmlns:a="http://schemas.openxmlformats.org/drawingml/2006/main">
+              <a:graphicData uri="http://schemas.openxmlformats.org/drawingml/2006/picture">
+                <pic:pic xmlns:pic="http://schemas.openxmlformats.org/drawingml/2006/picture">
+                  <pic:nvPicPr>
+                    <pic:cNvPr id="34" name="Obraz30" descr="Obraz zawierający tekst, zrzut ekranu, wyświetlacz, diagram&#10;&#10;Opis wygenerowany automatycznie"/>
+                    <pic:cNvPicPr>
+                      <a:picLocks noChangeAspect="1" noChangeArrowheads="1"/>
+                    </pic:cNvPicPr>
+                  </pic:nvPicPr>
+                  <pic:blipFill>
+                    <a:blip r:embed="rId37"/>
+                    <a:stretch>
+                      <a:fillRect/>
+                    </a:stretch>
+                  </pic:blipFill>
+                  <pic:spPr bwMode="auto">
+                    <a:xfrm>
+                      <a:off x="0" y="0"/>
+                      <a:ext cx="5760720" cy="4328795"/>
+                    </a:xfrm>
+                    <a:prstGeom prst="rect">
+                      <a:avLst/>
+                    </a:prstGeom>
+                  </pic:spPr>
+                </pic:pic>
+              </a:graphicData>
+            </a:graphic>
+          </wp:inline>
+        </w:drawing>
+      </w:r>
+      <w:r>
+        <w:rPr/>
+        <w:drawing>
+          <wp:inline distT="0" distB="0" distL="0" distR="0">
+            <wp:extent cx="5760720" cy="4328795"/>
+            <wp:effectExtent l="0" t="0" r="0" b="0"/>
+            <wp:docPr id="35" name="Obraz31" descr="Obraz zawierający tekst, zrzut ekranu, wyświetlacz, oprogramowanie&#10;&#10;Opis wygenerowany automatycznie"/>
+            <wp:cNvGraphicFramePr>
+              <a:graphicFrameLocks xmlns:a="http://schemas.openxmlformats.org/drawingml/2006/main" noChangeAspect="1"/>
+            </wp:cNvGraphicFramePr>
+            <a:graphic xmlns:a="http://schemas.openxmlformats.org/drawingml/2006/main">
+              <a:graphicData uri="http://schemas.openxmlformats.org/drawingml/2006/picture">
+                <pic:pic xmlns:pic="http://schemas.openxmlformats.org/drawingml/2006/picture">
+                  <pic:nvPicPr>
+                    <pic:cNvPr id="35" name="Obraz31" descr="Obraz zawierający tekst, zrzut ekranu, wyświetlacz, oprogramowanie&#10;&#10;Opis wygenerowany automatycznie"/>
+                    <pic:cNvPicPr>
+                      <a:picLocks noChangeAspect="1" noChangeArrowheads="1"/>
+                    </pic:cNvPicPr>
+                  </pic:nvPicPr>
+                  <pic:blipFill>
+                    <a:blip r:embed="rId38"/>
+                    <a:stretch>
+                      <a:fillRect/>
+                    </a:stretch>
+                  </pic:blipFill>
+                  <pic:spPr bwMode="auto">
+                    <a:xfrm>
+                      <a:off x="0" y="0"/>
+                      <a:ext cx="5760720" cy="4328795"/>
+                    </a:xfrm>
+                    <a:prstGeom prst="rect">
+                      <a:avLst/>
+                    </a:prstGeom>
+                  </pic:spPr>
+                </pic:pic>
+              </a:graphicData>
+            </a:graphic>
+          </wp:inline>
+        </w:drawing>
+      </w:r>
+      <w:r>
+        <w:rPr/>
+        <w:drawing>
+          <wp:inline distT="0" distB="0" distL="0" distR="0">
+            <wp:extent cx="5760720" cy="4328795"/>
+            <wp:effectExtent l="0" t="0" r="0" b="0"/>
+            <wp:docPr id="36" name="Obraz32" descr="Obraz zawierający tekst, zrzut ekranu, wyświetlacz, diagram&#10;&#10;Opis wygenerowany automatycznie"/>
+            <wp:cNvGraphicFramePr>
+              <a:graphicFrameLocks xmlns:a="http://schemas.openxmlformats.org/drawingml/2006/main" noChangeAspect="1"/>
+            </wp:cNvGraphicFramePr>
+            <a:graphic xmlns:a="http://schemas.openxmlformats.org/drawingml/2006/main">
+              <a:graphicData uri="http://schemas.openxmlformats.org/drawingml/2006/picture">
+                <pic:pic xmlns:pic="http://schemas.openxmlformats.org/drawingml/2006/picture">
+                  <pic:nvPicPr>
+                    <pic:cNvPr id="36" name="Obraz32" descr="Obraz zawierający tekst, zrzut ekranu, wyświetlacz, diagram&#10;&#10;Opis wygenerowany automatycznie"/>
+                    <pic:cNvPicPr>
+                      <a:picLocks noChangeAspect="1" noChangeArrowheads="1"/>
+                    </pic:cNvPicPr>
+                  </pic:nvPicPr>
+                  <pic:blipFill>
+                    <a:blip r:embed="rId39"/>
+                    <a:stretch>
+                      <a:fillRect/>
+                    </a:stretch>
+                  </pic:blipFill>
+                  <pic:spPr bwMode="auto">
+                    <a:xfrm>
+                      <a:off x="0" y="0"/>
+                      <a:ext cx="5760720" cy="4328795"/>
+                    </a:xfrm>
+                    <a:prstGeom prst="rect">
+                      <a:avLst/>
+                    </a:prstGeom>
+                  </pic:spPr>
+                </pic:pic>
+              </a:graphicData>
+            </a:graphic>
+          </wp:inline>
+        </w:drawing>
+      </w:r>
     </w:p>
     <w:p>
       <w:pPr>
@@ -18189,8 +20907,8 @@
           <w:lang w:val="pl-PL"/>
         </w:rPr>
       </w:pPr>
-      <w:bookmarkStart w:id="79" w:name="_Toc1976821"/>
-      <w:bookmarkStart w:id="80" w:name="_Toc166053188"/>
+      <w:bookmarkStart w:id="79" w:name="_Toc166053188"/>
+      <w:bookmarkStart w:id="80" w:name="_Toc1976821"/>
       <w:r>
         <w:rPr>
           <w:lang w:val="pl-PL"/>
@@ -18225,8 +20943,8 @@
           <w:lang w:val="pl-PL"/>
         </w:rPr>
       </w:pPr>
-      <w:bookmarkStart w:id="81" w:name="_Toc1976822"/>
-      <w:bookmarkStart w:id="82" w:name="_Toc166053189"/>
+      <w:bookmarkStart w:id="81" w:name="_Toc166053189"/>
+      <w:bookmarkStart w:id="82" w:name="_Toc1976822"/>
       <w:r>
         <w:rPr>
           <w:lang w:val="pl-PL"/>
@@ -18338,8 +21056,8 @@
           <w:lang w:val="pl-PL"/>
         </w:rPr>
       </w:pPr>
-      <w:bookmarkStart w:id="83" w:name="_Toc1976823"/>
-      <w:bookmarkStart w:id="84" w:name="_Toc166053190"/>
+      <w:bookmarkStart w:id="83" w:name="_Toc166053190"/>
+      <w:bookmarkStart w:id="84" w:name="_Toc1976823"/>
       <w:r>
         <w:rPr>
           <w:lang w:val="pl-PL"/>
@@ -18356,8 +21074,8 @@
           <w:lang w:val="pl-PL"/>
         </w:rPr>
       </w:pPr>
-      <w:bookmarkStart w:id="85" w:name="_Toc1976824"/>
-      <w:bookmarkStart w:id="86" w:name="_Toc166053191"/>
+      <w:bookmarkStart w:id="85" w:name="_Toc166053191"/>
+      <w:bookmarkStart w:id="86" w:name="_Toc1976824"/>
       <w:r>
         <w:rPr>
           <w:lang w:val="pl-PL"/>
@@ -18399,8 +21117,8 @@
       <w:tblGrid>
         <w:gridCol w:w="5239"/>
         <w:gridCol w:w="1276"/>
-        <w:gridCol w:w="1278"/>
-        <w:gridCol w:w="1268"/>
+        <w:gridCol w:w="1279"/>
+        <w:gridCol w:w="1267"/>
       </w:tblGrid>
       <w:tr>
         <w:trPr/>
@@ -18412,7 +21130,7 @@
           <w:p>
             <w:pPr>
               <w:pStyle w:val="Normal"/>
-              <w:widowControl/>
+              <w:widowControl w:val="false"/>
               <w:suppressAutoHyphens w:val="true"/>
               <w:spacing w:before="0" w:after="0"/>
               <w:rPr>
@@ -18437,7 +21155,7 @@
           <w:p>
             <w:pPr>
               <w:pStyle w:val="Normal"/>
-              <w:widowControl/>
+              <w:widowControl w:val="false"/>
               <w:suppressAutoHyphens w:val="true"/>
               <w:spacing w:before="0" w:after="0"/>
               <w:rPr>
@@ -18456,13 +21174,13 @@
         </w:tc>
         <w:tc>
           <w:tcPr>
-            <w:tcW w:w="1278" w:type="dxa"/>
+            <w:tcW w:w="1279" w:type="dxa"/>
             <w:tcBorders/>
           </w:tcPr>
           <w:p>
             <w:pPr>
               <w:pStyle w:val="Normal"/>
-              <w:widowControl/>
+              <w:widowControl w:val="false"/>
               <w:suppressAutoHyphens w:val="true"/>
               <w:spacing w:before="0" w:after="0"/>
               <w:rPr>
@@ -18481,13 +21199,13 @@
         </w:tc>
         <w:tc>
           <w:tcPr>
-            <w:tcW w:w="1268" w:type="dxa"/>
+            <w:tcW w:w="1267" w:type="dxa"/>
             <w:tcBorders/>
           </w:tcPr>
           <w:p>
             <w:pPr>
               <w:pStyle w:val="Normal"/>
-              <w:widowControl/>
+              <w:widowControl w:val="false"/>
               <w:suppressAutoHyphens w:val="true"/>
               <w:spacing w:before="0" w:after="0"/>
               <w:rPr>
@@ -18515,7 +21233,7 @@
           <w:p>
             <w:pPr>
               <w:pStyle w:val="Normal"/>
-              <w:widowControl/>
+              <w:widowControl w:val="false"/>
               <w:suppressAutoHyphens w:val="true"/>
               <w:spacing w:before="0" w:after="0"/>
               <w:rPr>
@@ -18540,7 +21258,7 @@
           <w:p>
             <w:pPr>
               <w:pStyle w:val="Normal"/>
-              <w:widowControl/>
+              <w:widowControl w:val="false"/>
               <w:suppressAutoHyphens w:val="true"/>
               <w:spacing w:before="0" w:after="0"/>
               <w:rPr>
@@ -18549,22 +21267,20 @@
             </w:pPr>
             <w:r>
               <w:rPr>
-                <w:sz w:val="24"/>
-                <w:szCs w:val="24"/>
-                <w:lang w:val="pl-PL" w:eastAsia="en-US" w:bidi="ar-SA"/>
+                <w:lang w:val="pl-PL"/>
               </w:rPr>
             </w:r>
           </w:p>
         </w:tc>
         <w:tc>
           <w:tcPr>
-            <w:tcW w:w="1278" w:type="dxa"/>
+            <w:tcW w:w="1279" w:type="dxa"/>
             <w:tcBorders/>
           </w:tcPr>
           <w:p>
             <w:pPr>
               <w:pStyle w:val="Normal"/>
-              <w:widowControl/>
+              <w:widowControl w:val="false"/>
               <w:suppressAutoHyphens w:val="true"/>
               <w:spacing w:before="0" w:after="0"/>
               <w:rPr>
@@ -18573,22 +21289,20 @@
             </w:pPr>
             <w:r>
               <w:rPr>
-                <w:sz w:val="24"/>
-                <w:szCs w:val="24"/>
-                <w:lang w:val="pl-PL" w:eastAsia="en-US" w:bidi="ar-SA"/>
+                <w:lang w:val="pl-PL"/>
               </w:rPr>
             </w:r>
           </w:p>
         </w:tc>
         <w:tc>
           <w:tcPr>
-            <w:tcW w:w="1268" w:type="dxa"/>
+            <w:tcW w:w="1267" w:type="dxa"/>
             <w:tcBorders/>
           </w:tcPr>
           <w:p>
             <w:pPr>
               <w:pStyle w:val="Normal"/>
-              <w:widowControl/>
+              <w:widowControl w:val="false"/>
               <w:suppressAutoHyphens w:val="true"/>
               <w:spacing w:before="0" w:after="0"/>
               <w:rPr>
@@ -18616,7 +21330,7 @@
           <w:p>
             <w:pPr>
               <w:pStyle w:val="Normal"/>
-              <w:widowControl/>
+              <w:widowControl w:val="false"/>
               <w:suppressAutoHyphens w:val="true"/>
               <w:spacing w:before="0" w:after="0"/>
               <w:rPr>
@@ -18641,7 +21355,7 @@
           <w:p>
             <w:pPr>
               <w:pStyle w:val="Normal"/>
-              <w:widowControl/>
+              <w:widowControl w:val="false"/>
               <w:suppressAutoHyphens w:val="true"/>
               <w:spacing w:before="0" w:after="0"/>
               <w:rPr>
@@ -18650,22 +21364,20 @@
             </w:pPr>
             <w:r>
               <w:rPr>
-                <w:sz w:val="24"/>
-                <w:szCs w:val="24"/>
-                <w:lang w:val="pl-PL" w:eastAsia="en-US" w:bidi="ar-SA"/>
+                <w:lang w:val="pl-PL"/>
               </w:rPr>
             </w:r>
           </w:p>
         </w:tc>
         <w:tc>
           <w:tcPr>
-            <w:tcW w:w="1278" w:type="dxa"/>
+            <w:tcW w:w="1279" w:type="dxa"/>
             <w:tcBorders/>
           </w:tcPr>
           <w:p>
             <w:pPr>
               <w:pStyle w:val="Normal"/>
-              <w:widowControl/>
+              <w:widowControl w:val="false"/>
               <w:suppressAutoHyphens w:val="true"/>
               <w:spacing w:before="0" w:after="0"/>
               <w:rPr>
@@ -18674,22 +21386,20 @@
             </w:pPr>
             <w:r>
               <w:rPr>
-                <w:sz w:val="24"/>
-                <w:szCs w:val="24"/>
-                <w:lang w:val="pl-PL" w:eastAsia="en-US" w:bidi="ar-SA"/>
+                <w:lang w:val="pl-PL"/>
               </w:rPr>
             </w:r>
           </w:p>
         </w:tc>
         <w:tc>
           <w:tcPr>
-            <w:tcW w:w="1268" w:type="dxa"/>
+            <w:tcW w:w="1267" w:type="dxa"/>
             <w:tcBorders/>
           </w:tcPr>
           <w:p>
             <w:pPr>
               <w:pStyle w:val="Normal"/>
-              <w:widowControl/>
+              <w:widowControl w:val="false"/>
               <w:suppressAutoHyphens w:val="true"/>
               <w:spacing w:before="0" w:after="0"/>
               <w:rPr>
@@ -18717,7 +21427,7 @@
           <w:p>
             <w:pPr>
               <w:pStyle w:val="Normal"/>
-              <w:widowControl/>
+              <w:widowControl w:val="false"/>
               <w:suppressAutoHyphens w:val="true"/>
               <w:spacing w:before="0" w:after="0"/>
               <w:rPr>
@@ -18742,7 +21452,7 @@
           <w:p>
             <w:pPr>
               <w:pStyle w:val="Normal"/>
-              <w:widowControl/>
+              <w:widowControl w:val="false"/>
               <w:suppressAutoHyphens w:val="true"/>
               <w:spacing w:before="0" w:after="0"/>
               <w:rPr>
@@ -18761,13 +21471,13 @@
         </w:tc>
         <w:tc>
           <w:tcPr>
-            <w:tcW w:w="1278" w:type="dxa"/>
+            <w:tcW w:w="1279" w:type="dxa"/>
             <w:tcBorders/>
           </w:tcPr>
           <w:p>
             <w:pPr>
               <w:pStyle w:val="Normal"/>
-              <w:widowControl/>
+              <w:widowControl w:val="false"/>
               <w:suppressAutoHyphens w:val="true"/>
               <w:spacing w:before="0" w:after="0"/>
               <w:rPr>
@@ -18786,13 +21496,13 @@
         </w:tc>
         <w:tc>
           <w:tcPr>
-            <w:tcW w:w="1268" w:type="dxa"/>
+            <w:tcW w:w="1267" w:type="dxa"/>
             <w:tcBorders/>
           </w:tcPr>
           <w:p>
             <w:pPr>
               <w:pStyle w:val="Normal"/>
-              <w:widowControl/>
+              <w:widowControl w:val="false"/>
               <w:suppressAutoHyphens w:val="true"/>
               <w:spacing w:before="0" w:after="0"/>
               <w:rPr>
@@ -18820,7 +21530,7 @@
           <w:p>
             <w:pPr>
               <w:pStyle w:val="Normal"/>
-              <w:widowControl/>
+              <w:widowControl w:val="false"/>
               <w:suppressAutoHyphens w:val="true"/>
               <w:spacing w:before="0" w:after="0"/>
               <w:rPr>
@@ -18845,7 +21555,7 @@
           <w:p>
             <w:pPr>
               <w:pStyle w:val="Normal"/>
-              <w:widowControl/>
+              <w:widowControl w:val="false"/>
               <w:suppressAutoHyphens w:val="true"/>
               <w:spacing w:before="0" w:after="0"/>
               <w:rPr>
@@ -18864,13 +21574,13 @@
         </w:tc>
         <w:tc>
           <w:tcPr>
-            <w:tcW w:w="1278" w:type="dxa"/>
+            <w:tcW w:w="1279" w:type="dxa"/>
             <w:tcBorders/>
           </w:tcPr>
           <w:p>
             <w:pPr>
               <w:pStyle w:val="Normal"/>
-              <w:widowControl/>
+              <w:widowControl w:val="false"/>
               <w:suppressAutoHyphens w:val="true"/>
               <w:spacing w:before="0" w:after="0"/>
               <w:rPr>
@@ -18879,22 +21589,20 @@
             </w:pPr>
             <w:r>
               <w:rPr>
-                <w:sz w:val="24"/>
-                <w:szCs w:val="24"/>
-                <w:lang w:val="pl-PL" w:eastAsia="en-US" w:bidi="ar-SA"/>
+                <w:lang w:val="pl-PL"/>
               </w:rPr>
             </w:r>
           </w:p>
         </w:tc>
         <w:tc>
           <w:tcPr>
-            <w:tcW w:w="1268" w:type="dxa"/>
+            <w:tcW w:w="1267" w:type="dxa"/>
             <w:tcBorders/>
           </w:tcPr>
           <w:p>
             <w:pPr>
               <w:pStyle w:val="Normal"/>
-              <w:widowControl/>
+              <w:widowControl w:val="false"/>
               <w:suppressAutoHyphens w:val="true"/>
               <w:spacing w:before="0" w:after="0"/>
               <w:rPr>
@@ -18903,9 +21611,7 @@
             </w:pPr>
             <w:r>
               <w:rPr>
-                <w:sz w:val="24"/>
-                <w:szCs w:val="24"/>
-                <w:lang w:val="pl-PL" w:eastAsia="en-US" w:bidi="ar-SA"/>
+                <w:lang w:val="pl-PL"/>
               </w:rPr>
             </w:r>
           </w:p>
@@ -18921,7 +21627,7 @@
           <w:p>
             <w:pPr>
               <w:pStyle w:val="Normal"/>
-              <w:widowControl/>
+              <w:widowControl w:val="false"/>
               <w:suppressAutoHyphens w:val="true"/>
               <w:spacing w:before="0" w:after="0"/>
               <w:rPr>
@@ -18946,7 +21652,7 @@
           <w:p>
             <w:pPr>
               <w:pStyle w:val="Normal"/>
-              <w:widowControl/>
+              <w:widowControl w:val="false"/>
               <w:suppressAutoHyphens w:val="true"/>
               <w:spacing w:before="0" w:after="0"/>
               <w:rPr>
@@ -18965,13 +21671,13 @@
         </w:tc>
         <w:tc>
           <w:tcPr>
-            <w:tcW w:w="1278" w:type="dxa"/>
+            <w:tcW w:w="1279" w:type="dxa"/>
             <w:tcBorders/>
           </w:tcPr>
           <w:p>
             <w:pPr>
               <w:pStyle w:val="Normal"/>
-              <w:widowControl/>
+              <w:widowControl w:val="false"/>
               <w:suppressAutoHyphens w:val="true"/>
               <w:spacing w:before="0" w:after="0"/>
               <w:rPr>
@@ -18990,13 +21696,13 @@
         </w:tc>
         <w:tc>
           <w:tcPr>
-            <w:tcW w:w="1268" w:type="dxa"/>
+            <w:tcW w:w="1267" w:type="dxa"/>
             <w:tcBorders/>
           </w:tcPr>
           <w:p>
             <w:pPr>
               <w:pStyle w:val="Normal"/>
-              <w:widowControl/>
+              <w:widowControl w:val="false"/>
               <w:suppressAutoHyphens w:val="true"/>
               <w:spacing w:before="0" w:after="0"/>
               <w:rPr>
@@ -19024,7 +21730,7 @@
           <w:p>
             <w:pPr>
               <w:pStyle w:val="Normal"/>
-              <w:widowControl/>
+              <w:widowControl w:val="false"/>
               <w:suppressAutoHyphens w:val="true"/>
               <w:spacing w:before="0" w:after="0"/>
               <w:rPr>
@@ -19049,7 +21755,7 @@
           <w:p>
             <w:pPr>
               <w:pStyle w:val="Normal"/>
-              <w:widowControl/>
+              <w:widowControl w:val="false"/>
               <w:suppressAutoHyphens w:val="true"/>
               <w:spacing w:before="0" w:after="0"/>
               <w:rPr>
@@ -19058,22 +21764,20 @@
             </w:pPr>
             <w:r>
               <w:rPr>
-                <w:sz w:val="24"/>
-                <w:szCs w:val="24"/>
-                <w:lang w:val="pl-PL" w:eastAsia="en-US" w:bidi="ar-SA"/>
+                <w:lang w:val="pl-PL"/>
               </w:rPr>
             </w:r>
           </w:p>
         </w:tc>
         <w:tc>
           <w:tcPr>
-            <w:tcW w:w="1278" w:type="dxa"/>
+            <w:tcW w:w="1279" w:type="dxa"/>
             <w:tcBorders/>
           </w:tcPr>
           <w:p>
             <w:pPr>
               <w:pStyle w:val="Normal"/>
-              <w:widowControl/>
+              <w:widowControl w:val="false"/>
               <w:suppressAutoHyphens w:val="true"/>
               <w:spacing w:before="0" w:after="0"/>
               <w:rPr>
@@ -19092,13 +21796,13 @@
         </w:tc>
         <w:tc>
           <w:tcPr>
-            <w:tcW w:w="1268" w:type="dxa"/>
+            <w:tcW w:w="1267" w:type="dxa"/>
             <w:tcBorders/>
           </w:tcPr>
           <w:p>
             <w:pPr>
               <w:pStyle w:val="Normal"/>
-              <w:widowControl/>
+              <w:widowControl w:val="false"/>
               <w:suppressAutoHyphens w:val="true"/>
               <w:spacing w:before="0" w:after="0"/>
               <w:rPr>
@@ -19107,9 +21811,7 @@
             </w:pPr>
             <w:r>
               <w:rPr>
-                <w:sz w:val="24"/>
-                <w:szCs w:val="24"/>
-                <w:lang w:val="pl-PL" w:eastAsia="en-US" w:bidi="ar-SA"/>
+                <w:lang w:val="pl-PL"/>
               </w:rPr>
             </w:r>
           </w:p>
@@ -19125,7 +21827,7 @@
           <w:p>
             <w:pPr>
               <w:pStyle w:val="Normal"/>
-              <w:widowControl/>
+              <w:widowControl w:val="false"/>
               <w:suppressAutoHyphens w:val="true"/>
               <w:spacing w:before="0" w:after="0"/>
               <w:rPr>
@@ -19150,7 +21852,7 @@
           <w:p>
             <w:pPr>
               <w:pStyle w:val="Normal"/>
-              <w:widowControl/>
+              <w:widowControl w:val="false"/>
               <w:suppressAutoHyphens w:val="true"/>
               <w:spacing w:before="0" w:after="0"/>
               <w:rPr>
@@ -19159,22 +21861,20 @@
             </w:pPr>
             <w:r>
               <w:rPr>
-                <w:sz w:val="24"/>
-                <w:szCs w:val="24"/>
-                <w:lang w:val="pl-PL" w:eastAsia="en-US" w:bidi="ar-SA"/>
+                <w:lang w:val="pl-PL"/>
               </w:rPr>
             </w:r>
           </w:p>
         </w:tc>
         <w:tc>
           <w:tcPr>
-            <w:tcW w:w="1278" w:type="dxa"/>
+            <w:tcW w:w="1279" w:type="dxa"/>
             <w:tcBorders/>
           </w:tcPr>
           <w:p>
             <w:pPr>
               <w:pStyle w:val="Normal"/>
-              <w:widowControl/>
+              <w:widowControl w:val="false"/>
               <w:suppressAutoHyphens w:val="true"/>
               <w:spacing w:before="0" w:after="0"/>
               <w:rPr>
@@ -19193,13 +21893,13 @@
         </w:tc>
         <w:tc>
           <w:tcPr>
-            <w:tcW w:w="1268" w:type="dxa"/>
+            <w:tcW w:w="1267" w:type="dxa"/>
             <w:tcBorders/>
           </w:tcPr>
           <w:p>
             <w:pPr>
               <w:pStyle w:val="Normal"/>
-              <w:widowControl/>
+              <w:widowControl w:val="false"/>
               <w:suppressAutoHyphens w:val="true"/>
               <w:spacing w:before="0" w:after="0"/>
               <w:rPr>
@@ -19208,9 +21908,7 @@
             </w:pPr>
             <w:r>
               <w:rPr>
-                <w:sz w:val="24"/>
-                <w:szCs w:val="24"/>
-                <w:lang w:val="pl-PL" w:eastAsia="en-US" w:bidi="ar-SA"/>
+                <w:lang w:val="pl-PL"/>
               </w:rPr>
             </w:r>
           </w:p>
@@ -19226,7 +21924,7 @@
           <w:p>
             <w:pPr>
               <w:pStyle w:val="Normal"/>
-              <w:widowControl/>
+              <w:widowControl w:val="false"/>
               <w:suppressAutoHyphens w:val="true"/>
               <w:spacing w:before="0" w:after="0"/>
               <w:rPr>
@@ -19251,7 +21949,7 @@
           <w:p>
             <w:pPr>
               <w:pStyle w:val="Normal"/>
-              <w:widowControl/>
+              <w:widowControl w:val="false"/>
               <w:suppressAutoHyphens w:val="true"/>
               <w:spacing w:before="0" w:after="0"/>
               <w:rPr>
@@ -19260,22 +21958,20 @@
             </w:pPr>
             <w:r>
               <w:rPr>
-                <w:sz w:val="24"/>
-                <w:szCs w:val="24"/>
-                <w:lang w:val="pl-PL" w:eastAsia="en-US" w:bidi="ar-SA"/>
+                <w:lang w:val="pl-PL"/>
               </w:rPr>
             </w:r>
           </w:p>
         </w:tc>
         <w:tc>
           <w:tcPr>
-            <w:tcW w:w="1278" w:type="dxa"/>
+            <w:tcW w:w="1279" w:type="dxa"/>
             <w:tcBorders/>
           </w:tcPr>
           <w:p>
             <w:pPr>
               <w:pStyle w:val="Normal"/>
-              <w:widowControl/>
+              <w:widowControl w:val="false"/>
               <w:suppressAutoHyphens w:val="true"/>
               <w:spacing w:before="0" w:after="0"/>
               <w:rPr>
@@ -19284,22 +21980,20 @@
             </w:pPr>
             <w:r>
               <w:rPr>
-                <w:sz w:val="24"/>
-                <w:szCs w:val="24"/>
-                <w:lang w:val="pl-PL" w:eastAsia="en-US" w:bidi="ar-SA"/>
+                <w:lang w:val="pl-PL"/>
               </w:rPr>
             </w:r>
           </w:p>
         </w:tc>
         <w:tc>
           <w:tcPr>
-            <w:tcW w:w="1268" w:type="dxa"/>
+            <w:tcW w:w="1267" w:type="dxa"/>
             <w:tcBorders/>
           </w:tcPr>
           <w:p>
             <w:pPr>
               <w:pStyle w:val="Normal"/>
-              <w:widowControl/>
+              <w:widowControl w:val="false"/>
               <w:suppressAutoHyphens w:val="true"/>
               <w:spacing w:before="0" w:after="0"/>
               <w:rPr>
@@ -19327,7 +22021,7 @@
           <w:p>
             <w:pPr>
               <w:pStyle w:val="Normal"/>
-              <w:widowControl/>
+              <w:widowControl w:val="false"/>
               <w:suppressAutoHyphens w:val="true"/>
               <w:spacing w:before="0" w:after="0"/>
               <w:rPr>
@@ -19352,7 +22046,7 @@
           <w:p>
             <w:pPr>
               <w:pStyle w:val="Normal"/>
-              <w:widowControl/>
+              <w:widowControl w:val="false"/>
               <w:suppressAutoHyphens w:val="true"/>
               <w:spacing w:before="0" w:after="0"/>
               <w:rPr>
@@ -19371,13 +22065,13 @@
         </w:tc>
         <w:tc>
           <w:tcPr>
-            <w:tcW w:w="1278" w:type="dxa"/>
+            <w:tcW w:w="1279" w:type="dxa"/>
             <w:tcBorders/>
           </w:tcPr>
           <w:p>
             <w:pPr>
               <w:pStyle w:val="Normal"/>
-              <w:widowControl/>
+              <w:widowControl w:val="false"/>
               <w:suppressAutoHyphens w:val="true"/>
               <w:spacing w:before="0" w:after="0"/>
               <w:rPr>
@@ -19386,22 +22080,20 @@
             </w:pPr>
             <w:r>
               <w:rPr>
-                <w:sz w:val="24"/>
-                <w:szCs w:val="24"/>
-                <w:lang w:val="pl-PL" w:eastAsia="en-US" w:bidi="ar-SA"/>
+                <w:lang w:val="pl-PL"/>
               </w:rPr>
             </w:r>
           </w:p>
         </w:tc>
         <w:tc>
           <w:tcPr>
-            <w:tcW w:w="1268" w:type="dxa"/>
+            <w:tcW w:w="1267" w:type="dxa"/>
             <w:tcBorders/>
           </w:tcPr>
           <w:p>
             <w:pPr>
               <w:pStyle w:val="Normal"/>
-              <w:widowControl/>
+              <w:widowControl w:val="false"/>
               <w:suppressAutoHyphens w:val="true"/>
               <w:spacing w:before="0" w:after="0"/>
               <w:rPr>
@@ -19410,9 +22102,7 @@
             </w:pPr>
             <w:r>
               <w:rPr>
-                <w:sz w:val="24"/>
-                <w:szCs w:val="24"/>
-                <w:lang w:val="pl-PL" w:eastAsia="en-US" w:bidi="ar-SA"/>
+                <w:lang w:val="pl-PL"/>
               </w:rPr>
             </w:r>
           </w:p>
@@ -19428,7 +22118,7 @@
           <w:p>
             <w:pPr>
               <w:pStyle w:val="Normal"/>
-              <w:widowControl/>
+              <w:widowControl w:val="false"/>
               <w:suppressAutoHyphens w:val="true"/>
               <w:spacing w:before="0" w:after="0"/>
               <w:rPr>
@@ -19453,7 +22143,7 @@
           <w:p>
             <w:pPr>
               <w:pStyle w:val="Normal"/>
-              <w:widowControl/>
+              <w:widowControl w:val="false"/>
               <w:suppressAutoHyphens w:val="true"/>
               <w:spacing w:before="0" w:after="0"/>
               <w:rPr>
@@ -19462,22 +22152,20 @@
             </w:pPr>
             <w:r>
               <w:rPr>
-                <w:sz w:val="24"/>
-                <w:szCs w:val="24"/>
-                <w:lang w:val="pl-PL" w:eastAsia="en-US" w:bidi="ar-SA"/>
+                <w:lang w:val="pl-PL"/>
               </w:rPr>
             </w:r>
           </w:p>
         </w:tc>
         <w:tc>
           <w:tcPr>
-            <w:tcW w:w="1278" w:type="dxa"/>
+            <w:tcW w:w="1279" w:type="dxa"/>
             <w:tcBorders/>
           </w:tcPr>
           <w:p>
             <w:pPr>
               <w:pStyle w:val="Normal"/>
-              <w:widowControl/>
+              <w:widowControl w:val="false"/>
               <w:suppressAutoHyphens w:val="true"/>
               <w:spacing w:before="0" w:after="0"/>
               <w:rPr>
@@ -19486,22 +22174,20 @@
             </w:pPr>
             <w:r>
               <w:rPr>
-                <w:sz w:val="24"/>
-                <w:szCs w:val="24"/>
-                <w:lang w:val="pl-PL" w:eastAsia="en-US" w:bidi="ar-SA"/>
+                <w:lang w:val="pl-PL"/>
               </w:rPr>
             </w:r>
           </w:p>
         </w:tc>
         <w:tc>
           <w:tcPr>
-            <w:tcW w:w="1268" w:type="dxa"/>
+            <w:tcW w:w="1267" w:type="dxa"/>
             <w:tcBorders/>
           </w:tcPr>
           <w:p>
             <w:pPr>
               <w:pStyle w:val="Normal"/>
-              <w:widowControl/>
+              <w:widowControl w:val="false"/>
               <w:suppressAutoHyphens w:val="true"/>
               <w:spacing w:before="0" w:after="0"/>
               <w:rPr>
@@ -19510,9 +22196,7 @@
             </w:pPr>
             <w:r>
               <w:rPr>
-                <w:sz w:val="24"/>
-                <w:szCs w:val="24"/>
-                <w:lang w:val="pl-PL" w:eastAsia="en-US" w:bidi="ar-SA"/>
+                <w:lang w:val="pl-PL"/>
               </w:rPr>
             </w:r>
           </w:p>
@@ -19528,7 +22212,7 @@
           <w:p>
             <w:pPr>
               <w:pStyle w:val="Normal"/>
-              <w:widowControl/>
+              <w:widowControl w:val="false"/>
               <w:suppressAutoHyphens w:val="true"/>
               <w:spacing w:before="0" w:after="0"/>
               <w:rPr>
@@ -19553,7 +22237,7 @@
           <w:p>
             <w:pPr>
               <w:pStyle w:val="Normal"/>
-              <w:widowControl/>
+              <w:widowControl w:val="false"/>
               <w:suppressAutoHyphens w:val="true"/>
               <w:spacing w:before="0" w:after="0"/>
               <w:rPr>
@@ -19572,13 +22256,13 @@
         </w:tc>
         <w:tc>
           <w:tcPr>
-            <w:tcW w:w="1278" w:type="dxa"/>
+            <w:tcW w:w="1279" w:type="dxa"/>
             <w:tcBorders/>
           </w:tcPr>
           <w:p>
             <w:pPr>
               <w:pStyle w:val="Normal"/>
-              <w:widowControl/>
+              <w:widowControl w:val="false"/>
               <w:suppressAutoHyphens w:val="true"/>
               <w:spacing w:before="0" w:after="0"/>
               <w:rPr>
@@ -19587,22 +22271,20 @@
             </w:pPr>
             <w:r>
               <w:rPr>
-                <w:sz w:val="24"/>
-                <w:szCs w:val="24"/>
-                <w:lang w:val="pl-PL" w:eastAsia="en-US" w:bidi="ar-SA"/>
+                <w:lang w:val="pl-PL"/>
               </w:rPr>
             </w:r>
           </w:p>
         </w:tc>
         <w:tc>
           <w:tcPr>
-            <w:tcW w:w="1268" w:type="dxa"/>
+            <w:tcW w:w="1267" w:type="dxa"/>
             <w:tcBorders/>
           </w:tcPr>
           <w:p>
             <w:pPr>
               <w:pStyle w:val="Normal"/>
-              <w:widowControl/>
+              <w:widowControl w:val="false"/>
               <w:suppressAutoHyphens w:val="true"/>
               <w:spacing w:before="0" w:after="0"/>
               <w:rPr>
@@ -19611,9 +22293,7 @@
             </w:pPr>
             <w:r>
               <w:rPr>
-                <w:sz w:val="24"/>
-                <w:szCs w:val="24"/>
-                <w:lang w:val="pl-PL" w:eastAsia="en-US" w:bidi="ar-SA"/>
+                <w:lang w:val="pl-PL"/>
               </w:rPr>
             </w:r>
           </w:p>
@@ -19629,7 +22309,7 @@
           <w:p>
             <w:pPr>
               <w:pStyle w:val="Normal"/>
-              <w:widowControl/>
+              <w:widowControl w:val="false"/>
               <w:suppressAutoHyphens w:val="true"/>
               <w:spacing w:before="0" w:after="0"/>
               <w:rPr>
@@ -19654,7 +22334,7 @@
           <w:p>
             <w:pPr>
               <w:pStyle w:val="Normal"/>
-              <w:widowControl/>
+              <w:widowControl w:val="false"/>
               <w:suppressAutoHyphens w:val="true"/>
               <w:spacing w:before="0" w:after="0"/>
               <w:rPr>
@@ -19663,22 +22343,20 @@
             </w:pPr>
             <w:r>
               <w:rPr>
-                <w:sz w:val="24"/>
-                <w:szCs w:val="24"/>
-                <w:lang w:val="pl-PL" w:eastAsia="en-US" w:bidi="ar-SA"/>
+                <w:lang w:val="pl-PL"/>
               </w:rPr>
             </w:r>
           </w:p>
         </w:tc>
         <w:tc>
           <w:tcPr>
-            <w:tcW w:w="1278" w:type="dxa"/>
+            <w:tcW w:w="1279" w:type="dxa"/>
             <w:tcBorders/>
           </w:tcPr>
           <w:p>
             <w:pPr>
               <w:pStyle w:val="Normal"/>
-              <w:widowControl/>
+              <w:widowControl w:val="false"/>
               <w:suppressAutoHyphens w:val="true"/>
               <w:spacing w:before="0" w:after="0"/>
               <w:rPr>
@@ -19687,22 +22365,20 @@
             </w:pPr>
             <w:r>
               <w:rPr>
-                <w:sz w:val="24"/>
-                <w:szCs w:val="24"/>
-                <w:lang w:val="pl-PL" w:eastAsia="en-US" w:bidi="ar-SA"/>
+                <w:lang w:val="pl-PL"/>
               </w:rPr>
             </w:r>
           </w:p>
         </w:tc>
         <w:tc>
           <w:tcPr>
-            <w:tcW w:w="1268" w:type="dxa"/>
+            <w:tcW w:w="1267" w:type="dxa"/>
             <w:tcBorders/>
           </w:tcPr>
           <w:p>
             <w:pPr>
               <w:pStyle w:val="Normal"/>
-              <w:widowControl/>
+              <w:widowControl w:val="false"/>
               <w:suppressAutoHyphens w:val="true"/>
               <w:spacing w:before="0" w:after="0"/>
               <w:rPr>
@@ -19730,7 +22406,7 @@
           <w:p>
             <w:pPr>
               <w:pStyle w:val="Normal"/>
-              <w:widowControl/>
+              <w:widowControl w:val="false"/>
               <w:suppressAutoHyphens w:val="true"/>
               <w:spacing w:before="0" w:after="0"/>
               <w:rPr>
@@ -19755,7 +22431,7 @@
           <w:p>
             <w:pPr>
               <w:pStyle w:val="Normal"/>
-              <w:widowControl/>
+              <w:widowControl w:val="false"/>
               <w:suppressAutoHyphens w:val="true"/>
               <w:spacing w:before="0" w:after="0"/>
               <w:rPr>
@@ -19764,22 +22440,20 @@
             </w:pPr>
             <w:r>
               <w:rPr>
-                <w:sz w:val="24"/>
-                <w:szCs w:val="24"/>
-                <w:lang w:val="pl-PL" w:eastAsia="en-US" w:bidi="ar-SA"/>
+                <w:lang w:val="pl-PL"/>
               </w:rPr>
             </w:r>
           </w:p>
         </w:tc>
         <w:tc>
           <w:tcPr>
-            <w:tcW w:w="1278" w:type="dxa"/>
+            <w:tcW w:w="1279" w:type="dxa"/>
             <w:tcBorders/>
           </w:tcPr>
           <w:p>
             <w:pPr>
               <w:pStyle w:val="Normal"/>
-              <w:widowControl/>
+              <w:widowControl w:val="false"/>
               <w:suppressAutoHyphens w:val="true"/>
               <w:spacing w:before="0" w:after="0"/>
               <w:rPr>
@@ -19788,22 +22462,20 @@
             </w:pPr>
             <w:r>
               <w:rPr>
-                <w:sz w:val="24"/>
-                <w:szCs w:val="24"/>
-                <w:lang w:val="pl-PL" w:eastAsia="en-US" w:bidi="ar-SA"/>
+                <w:lang w:val="pl-PL"/>
               </w:rPr>
             </w:r>
           </w:p>
         </w:tc>
         <w:tc>
           <w:tcPr>
-            <w:tcW w:w="1268" w:type="dxa"/>
+            <w:tcW w:w="1267" w:type="dxa"/>
             <w:tcBorders/>
           </w:tcPr>
           <w:p>
             <w:pPr>
               <w:pStyle w:val="Normal"/>
-              <w:widowControl/>
+              <w:widowControl w:val="false"/>
               <w:suppressAutoHyphens w:val="true"/>
               <w:spacing w:before="0" w:after="0"/>
               <w:rPr>
@@ -19831,7 +22503,7 @@
           <w:p>
             <w:pPr>
               <w:pStyle w:val="Normal"/>
-              <w:widowControl/>
+              <w:widowControl w:val="false"/>
               <w:suppressAutoHyphens w:val="true"/>
               <w:spacing w:before="0" w:after="0"/>
               <w:rPr>
@@ -19856,7 +22528,7 @@
           <w:p>
             <w:pPr>
               <w:pStyle w:val="Normal"/>
-              <w:widowControl/>
+              <w:widowControl w:val="false"/>
               <w:suppressAutoHyphens w:val="true"/>
               <w:spacing w:before="0" w:after="0"/>
               <w:rPr>
@@ -19865,22 +22537,20 @@
             </w:pPr>
             <w:r>
               <w:rPr>
-                <w:sz w:val="24"/>
-                <w:szCs w:val="24"/>
-                <w:lang w:val="pl-PL" w:eastAsia="en-US" w:bidi="ar-SA"/>
+                <w:lang w:val="pl-PL"/>
               </w:rPr>
             </w:r>
           </w:p>
         </w:tc>
         <w:tc>
           <w:tcPr>
-            <w:tcW w:w="1278" w:type="dxa"/>
+            <w:tcW w:w="1279" w:type="dxa"/>
             <w:tcBorders/>
           </w:tcPr>
           <w:p>
             <w:pPr>
               <w:pStyle w:val="Normal"/>
-              <w:widowControl/>
+              <w:widowControl w:val="false"/>
               <w:suppressAutoHyphens w:val="true"/>
               <w:spacing w:before="0" w:after="0"/>
               <w:rPr>
@@ -19889,22 +22559,20 @@
             </w:pPr>
             <w:r>
               <w:rPr>
-                <w:sz w:val="24"/>
-                <w:szCs w:val="24"/>
-                <w:lang w:val="pl-PL" w:eastAsia="en-US" w:bidi="ar-SA"/>
+                <w:lang w:val="pl-PL"/>
               </w:rPr>
             </w:r>
           </w:p>
         </w:tc>
         <w:tc>
           <w:tcPr>
-            <w:tcW w:w="1268" w:type="dxa"/>
+            <w:tcW w:w="1267" w:type="dxa"/>
             <w:tcBorders/>
           </w:tcPr>
           <w:p>
             <w:pPr>
               <w:pStyle w:val="Normal"/>
-              <w:widowControl/>
+              <w:widowControl w:val="false"/>
               <w:suppressAutoHyphens w:val="true"/>
               <w:spacing w:before="0" w:after="0"/>
               <w:rPr>
@@ -19932,7 +22600,7 @@
           <w:p>
             <w:pPr>
               <w:pStyle w:val="Normal"/>
-              <w:widowControl/>
+              <w:widowControl w:val="false"/>
               <w:suppressAutoHyphens w:val="true"/>
               <w:spacing w:before="0" w:after="0"/>
               <w:rPr>
@@ -19957,7 +22625,7 @@
           <w:p>
             <w:pPr>
               <w:pStyle w:val="Normal"/>
-              <w:widowControl/>
+              <w:widowControl w:val="false"/>
               <w:suppressAutoHyphens w:val="true"/>
               <w:spacing w:before="0" w:after="0"/>
               <w:rPr>
@@ -19976,13 +22644,13 @@
         </w:tc>
         <w:tc>
           <w:tcPr>
-            <w:tcW w:w="1278" w:type="dxa"/>
+            <w:tcW w:w="1279" w:type="dxa"/>
             <w:tcBorders/>
           </w:tcPr>
           <w:p>
             <w:pPr>
               <w:pStyle w:val="Normal"/>
-              <w:widowControl/>
+              <w:widowControl w:val="false"/>
               <w:suppressAutoHyphens w:val="true"/>
               <w:spacing w:before="0" w:after="0"/>
               <w:rPr>
@@ -20001,13 +22669,13 @@
         </w:tc>
         <w:tc>
           <w:tcPr>
-            <w:tcW w:w="1268" w:type="dxa"/>
+            <w:tcW w:w="1267" w:type="dxa"/>
             <w:tcBorders/>
           </w:tcPr>
           <w:p>
             <w:pPr>
               <w:pStyle w:val="Normal"/>
-              <w:widowControl/>
+              <w:widowControl w:val="false"/>
               <w:suppressAutoHyphens w:val="true"/>
               <w:spacing w:before="0" w:after="0"/>
               <w:rPr>
@@ -20016,9 +22684,7 @@
             </w:pPr>
             <w:r>
               <w:rPr>
-                <w:sz w:val="24"/>
-                <w:szCs w:val="24"/>
-                <w:lang w:val="pl-PL" w:eastAsia="en-US" w:bidi="ar-SA"/>
+                <w:lang w:val="pl-PL"/>
               </w:rPr>
             </w:r>
           </w:p>
@@ -20034,7 +22700,7 @@
           <w:p>
             <w:pPr>
               <w:pStyle w:val="Normal"/>
-              <w:widowControl/>
+              <w:widowControl w:val="false"/>
               <w:suppressAutoHyphens w:val="true"/>
               <w:spacing w:before="0" w:after="0"/>
               <w:rPr>
@@ -20043,9 +22709,7 @@
             </w:pPr>
             <w:r>
               <w:rPr>
-                <w:sz w:val="24"/>
-                <w:szCs w:val="24"/>
-                <w:lang w:val="pl-PL" w:eastAsia="en-US" w:bidi="ar-SA"/>
+                <w:lang w:val="pl-PL"/>
               </w:rPr>
             </w:r>
           </w:p>
@@ -20058,7 +22722,7 @@
           <w:p>
             <w:pPr>
               <w:pStyle w:val="Normal"/>
-              <w:widowControl/>
+              <w:widowControl w:val="false"/>
               <w:suppressAutoHyphens w:val="true"/>
               <w:spacing w:before="0" w:after="0"/>
               <w:rPr>
@@ -20067,22 +22731,20 @@
             </w:pPr>
             <w:r>
               <w:rPr>
-                <w:sz w:val="24"/>
-                <w:szCs w:val="24"/>
-                <w:lang w:val="pl-PL" w:eastAsia="en-US" w:bidi="ar-SA"/>
+                <w:lang w:val="pl-PL"/>
               </w:rPr>
             </w:r>
           </w:p>
         </w:tc>
         <w:tc>
           <w:tcPr>
-            <w:tcW w:w="1278" w:type="dxa"/>
+            <w:tcW w:w="1279" w:type="dxa"/>
             <w:tcBorders/>
           </w:tcPr>
           <w:p>
             <w:pPr>
               <w:pStyle w:val="Normal"/>
-              <w:widowControl/>
+              <w:widowControl w:val="false"/>
               <w:suppressAutoHyphens w:val="true"/>
               <w:spacing w:before="0" w:after="0"/>
               <w:rPr>
@@ -20091,22 +22753,20 @@
             </w:pPr>
             <w:r>
               <w:rPr>
-                <w:sz w:val="24"/>
-                <w:szCs w:val="24"/>
-                <w:lang w:val="pl-PL" w:eastAsia="en-US" w:bidi="ar-SA"/>
+                <w:lang w:val="pl-PL"/>
               </w:rPr>
             </w:r>
           </w:p>
         </w:tc>
         <w:tc>
           <w:tcPr>
-            <w:tcW w:w="1268" w:type="dxa"/>
+            <w:tcW w:w="1267" w:type="dxa"/>
             <w:tcBorders/>
           </w:tcPr>
           <w:p>
             <w:pPr>
               <w:pStyle w:val="Normal"/>
-              <w:widowControl/>
+              <w:widowControl w:val="false"/>
               <w:suppressAutoHyphens w:val="true"/>
               <w:spacing w:before="0" w:after="0"/>
               <w:rPr>
@@ -20115,9 +22775,7 @@
             </w:pPr>
             <w:r>
               <w:rPr>
-                <w:sz w:val="24"/>
-                <w:szCs w:val="24"/>
-                <w:lang w:val="pl-PL" w:eastAsia="en-US" w:bidi="ar-SA"/>
+                <w:lang w:val="pl-PL"/>
               </w:rPr>
             </w:r>
           </w:p>
@@ -20133,7 +22791,7 @@
           <w:p>
             <w:pPr>
               <w:pStyle w:val="Normal"/>
-              <w:widowControl/>
+              <w:widowControl w:val="false"/>
               <w:suppressAutoHyphens w:val="true"/>
               <w:spacing w:before="0" w:after="0"/>
               <w:rPr>
@@ -20142,9 +22800,7 @@
             </w:pPr>
             <w:r>
               <w:rPr>
-                <w:sz w:val="24"/>
-                <w:szCs w:val="24"/>
-                <w:lang w:val="pl-PL" w:eastAsia="en-US" w:bidi="ar-SA"/>
+                <w:lang w:val="pl-PL"/>
               </w:rPr>
             </w:r>
           </w:p>
@@ -20157,7 +22813,7 @@
           <w:p>
             <w:pPr>
               <w:pStyle w:val="Normal"/>
-              <w:widowControl/>
+              <w:widowControl w:val="false"/>
               <w:suppressAutoHyphens w:val="true"/>
               <w:spacing w:before="0" w:after="0"/>
               <w:rPr>
@@ -20166,22 +22822,20 @@
             </w:pPr>
             <w:r>
               <w:rPr>
-                <w:sz w:val="24"/>
-                <w:szCs w:val="24"/>
-                <w:lang w:val="pl-PL" w:eastAsia="en-US" w:bidi="ar-SA"/>
+                <w:lang w:val="pl-PL"/>
               </w:rPr>
             </w:r>
           </w:p>
         </w:tc>
         <w:tc>
           <w:tcPr>
-            <w:tcW w:w="1278" w:type="dxa"/>
+            <w:tcW w:w="1279" w:type="dxa"/>
             <w:tcBorders/>
           </w:tcPr>
           <w:p>
             <w:pPr>
               <w:pStyle w:val="Normal"/>
-              <w:widowControl/>
+              <w:widowControl w:val="false"/>
               <w:suppressAutoHyphens w:val="true"/>
               <w:spacing w:before="0" w:after="0"/>
               <w:rPr>
@@ -20190,22 +22844,20 @@
             </w:pPr>
             <w:r>
               <w:rPr>
-                <w:sz w:val="24"/>
-                <w:szCs w:val="24"/>
-                <w:lang w:val="pl-PL" w:eastAsia="en-US" w:bidi="ar-SA"/>
+                <w:lang w:val="pl-PL"/>
               </w:rPr>
             </w:r>
           </w:p>
         </w:tc>
         <w:tc>
           <w:tcPr>
-            <w:tcW w:w="1268" w:type="dxa"/>
+            <w:tcW w:w="1267" w:type="dxa"/>
             <w:tcBorders/>
           </w:tcPr>
           <w:p>
             <w:pPr>
               <w:pStyle w:val="Normal"/>
-              <w:widowControl/>
+              <w:widowControl w:val="false"/>
               <w:suppressAutoHyphens w:val="true"/>
               <w:spacing w:before="0" w:after="0"/>
               <w:rPr>
@@ -20214,9 +22866,7 @@
             </w:pPr>
             <w:r>
               <w:rPr>
-                <w:sz w:val="24"/>
-                <w:szCs w:val="24"/>
-                <w:lang w:val="pl-PL" w:eastAsia="en-US" w:bidi="ar-SA"/>
+                <w:lang w:val="pl-PL"/>
               </w:rPr>
             </w:r>
           </w:p>
@@ -20232,7 +22882,7 @@
           <w:p>
             <w:pPr>
               <w:pStyle w:val="Normal"/>
-              <w:widowControl/>
+              <w:widowControl w:val="false"/>
               <w:suppressAutoHyphens w:val="true"/>
               <w:spacing w:before="0" w:after="0"/>
               <w:rPr>
@@ -20241,9 +22891,7 @@
             </w:pPr>
             <w:r>
               <w:rPr>
-                <w:sz w:val="24"/>
-                <w:szCs w:val="24"/>
-                <w:lang w:val="pl-PL" w:eastAsia="en-US" w:bidi="ar-SA"/>
+                <w:lang w:val="pl-PL"/>
               </w:rPr>
             </w:r>
           </w:p>
@@ -20256,7 +22904,7 @@
           <w:p>
             <w:pPr>
               <w:pStyle w:val="Normal"/>
-              <w:widowControl/>
+              <w:widowControl w:val="false"/>
               <w:suppressAutoHyphens w:val="true"/>
               <w:spacing w:before="0" w:after="0"/>
               <w:rPr>
@@ -20265,22 +22913,20 @@
             </w:pPr>
             <w:r>
               <w:rPr>
-                <w:sz w:val="24"/>
-                <w:szCs w:val="24"/>
-                <w:lang w:val="pl-PL" w:eastAsia="en-US" w:bidi="ar-SA"/>
+                <w:lang w:val="pl-PL"/>
               </w:rPr>
             </w:r>
           </w:p>
         </w:tc>
         <w:tc>
           <w:tcPr>
-            <w:tcW w:w="1278" w:type="dxa"/>
+            <w:tcW w:w="1279" w:type="dxa"/>
             <w:tcBorders/>
           </w:tcPr>
           <w:p>
             <w:pPr>
               <w:pStyle w:val="Normal"/>
-              <w:widowControl/>
+              <w:widowControl w:val="false"/>
               <w:suppressAutoHyphens w:val="true"/>
               <w:spacing w:before="0" w:after="0"/>
               <w:rPr>
@@ -20289,22 +22935,20 @@
             </w:pPr>
             <w:r>
               <w:rPr>
-                <w:sz w:val="24"/>
-                <w:szCs w:val="24"/>
-                <w:lang w:val="pl-PL" w:eastAsia="en-US" w:bidi="ar-SA"/>
+                <w:lang w:val="pl-PL"/>
               </w:rPr>
             </w:r>
           </w:p>
         </w:tc>
         <w:tc>
           <w:tcPr>
-            <w:tcW w:w="1268" w:type="dxa"/>
+            <w:tcW w:w="1267" w:type="dxa"/>
             <w:tcBorders/>
           </w:tcPr>
           <w:p>
             <w:pPr>
               <w:pStyle w:val="Normal"/>
-              <w:widowControl/>
+              <w:widowControl w:val="false"/>
               <w:suppressAutoHyphens w:val="true"/>
               <w:spacing w:before="0" w:after="0"/>
               <w:rPr>
@@ -20313,9 +22957,7 @@
             </w:pPr>
             <w:r>
               <w:rPr>
-                <w:sz w:val="24"/>
-                <w:szCs w:val="24"/>
-                <w:lang w:val="pl-PL" w:eastAsia="en-US" w:bidi="ar-SA"/>
+                <w:lang w:val="pl-PL"/>
               </w:rPr>
             </w:r>
           </w:p>
@@ -20331,7 +22973,7 @@
           <w:p>
             <w:pPr>
               <w:pStyle w:val="Normal"/>
-              <w:widowControl/>
+              <w:widowControl w:val="false"/>
               <w:suppressAutoHyphens w:val="true"/>
               <w:spacing w:before="0" w:after="0"/>
               <w:rPr>
@@ -20340,9 +22982,7 @@
             </w:pPr>
             <w:r>
               <w:rPr>
-                <w:sz w:val="24"/>
-                <w:szCs w:val="24"/>
-                <w:lang w:val="pl-PL" w:eastAsia="en-US" w:bidi="ar-SA"/>
+                <w:lang w:val="pl-PL"/>
               </w:rPr>
             </w:r>
           </w:p>
@@ -20355,7 +22995,7 @@
           <w:p>
             <w:pPr>
               <w:pStyle w:val="Normal"/>
-              <w:widowControl/>
+              <w:widowControl w:val="false"/>
               <w:suppressAutoHyphens w:val="true"/>
               <w:spacing w:before="0" w:after="0"/>
               <w:rPr>
@@ -20364,22 +23004,20 @@
             </w:pPr>
             <w:r>
               <w:rPr>
-                <w:sz w:val="24"/>
-                <w:szCs w:val="24"/>
-                <w:lang w:val="pl-PL" w:eastAsia="en-US" w:bidi="ar-SA"/>
+                <w:lang w:val="pl-PL"/>
               </w:rPr>
             </w:r>
           </w:p>
         </w:tc>
         <w:tc>
           <w:tcPr>
-            <w:tcW w:w="1278" w:type="dxa"/>
+            <w:tcW w:w="1279" w:type="dxa"/>
             <w:tcBorders/>
           </w:tcPr>
           <w:p>
             <w:pPr>
               <w:pStyle w:val="Normal"/>
-              <w:widowControl/>
+              <w:widowControl w:val="false"/>
               <w:suppressAutoHyphens w:val="true"/>
               <w:spacing w:before="0" w:after="0"/>
               <w:rPr>
@@ -20388,22 +23026,20 @@
             </w:pPr>
             <w:r>
               <w:rPr>
-                <w:sz w:val="24"/>
-                <w:szCs w:val="24"/>
-                <w:lang w:val="pl-PL" w:eastAsia="en-US" w:bidi="ar-SA"/>
+                <w:lang w:val="pl-PL"/>
               </w:rPr>
             </w:r>
           </w:p>
         </w:tc>
         <w:tc>
           <w:tcPr>
-            <w:tcW w:w="1268" w:type="dxa"/>
+            <w:tcW w:w="1267" w:type="dxa"/>
             <w:tcBorders/>
           </w:tcPr>
           <w:p>
             <w:pPr>
               <w:pStyle w:val="Normal"/>
-              <w:widowControl/>
+              <w:widowControl w:val="false"/>
               <w:suppressAutoHyphens w:val="true"/>
               <w:spacing w:before="0" w:after="0"/>
               <w:rPr>
@@ -20412,9 +23048,7 @@
             </w:pPr>
             <w:r>
               <w:rPr>
-                <w:sz w:val="24"/>
-                <w:szCs w:val="24"/>
-                <w:lang w:val="pl-PL" w:eastAsia="en-US" w:bidi="ar-SA"/>
+                <w:lang w:val="pl-PL"/>
               </w:rPr>
             </w:r>
           </w:p>
@@ -20430,7 +23064,7 @@
           <w:p>
             <w:pPr>
               <w:pStyle w:val="Normal"/>
-              <w:widowControl/>
+              <w:widowControl w:val="false"/>
               <w:suppressAutoHyphens w:val="true"/>
               <w:spacing w:before="0" w:after="0"/>
               <w:rPr>
@@ -20439,9 +23073,7 @@
             </w:pPr>
             <w:r>
               <w:rPr>
-                <w:sz w:val="24"/>
-                <w:szCs w:val="24"/>
-                <w:lang w:val="pl-PL" w:eastAsia="en-US" w:bidi="ar-SA"/>
+                <w:lang w:val="pl-PL"/>
               </w:rPr>
             </w:r>
           </w:p>
@@ -20454,7 +23086,7 @@
           <w:p>
             <w:pPr>
               <w:pStyle w:val="Normal"/>
-              <w:widowControl/>
+              <w:widowControl w:val="false"/>
               <w:suppressAutoHyphens w:val="true"/>
               <w:spacing w:before="0" w:after="0"/>
               <w:rPr>
@@ -20463,22 +23095,20 @@
             </w:pPr>
             <w:r>
               <w:rPr>
-                <w:sz w:val="24"/>
-                <w:szCs w:val="24"/>
-                <w:lang w:val="pl-PL" w:eastAsia="en-US" w:bidi="ar-SA"/>
+                <w:lang w:val="pl-PL"/>
               </w:rPr>
             </w:r>
           </w:p>
         </w:tc>
         <w:tc>
           <w:tcPr>
-            <w:tcW w:w="1278" w:type="dxa"/>
+            <w:tcW w:w="1279" w:type="dxa"/>
             <w:tcBorders/>
           </w:tcPr>
           <w:p>
             <w:pPr>
               <w:pStyle w:val="Normal"/>
-              <w:widowControl/>
+              <w:widowControl w:val="false"/>
               <w:suppressAutoHyphens w:val="true"/>
               <w:spacing w:before="0" w:after="0"/>
               <w:rPr>
@@ -20487,22 +23117,20 @@
             </w:pPr>
             <w:r>
               <w:rPr>
-                <w:sz w:val="24"/>
-                <w:szCs w:val="24"/>
-                <w:lang w:val="pl-PL" w:eastAsia="en-US" w:bidi="ar-SA"/>
+                <w:lang w:val="pl-PL"/>
               </w:rPr>
             </w:r>
           </w:p>
         </w:tc>
         <w:tc>
           <w:tcPr>
-            <w:tcW w:w="1268" w:type="dxa"/>
+            <w:tcW w:w="1267" w:type="dxa"/>
             <w:tcBorders/>
           </w:tcPr>
           <w:p>
             <w:pPr>
               <w:pStyle w:val="Normal"/>
-              <w:widowControl/>
+              <w:widowControl w:val="false"/>
               <w:suppressAutoHyphens w:val="true"/>
               <w:spacing w:before="0" w:after="0"/>
               <w:rPr>
@@ -20511,9 +23139,7 @@
             </w:pPr>
             <w:r>
               <w:rPr>
-                <w:sz w:val="24"/>
-                <w:szCs w:val="24"/>
-                <w:lang w:val="pl-PL" w:eastAsia="en-US" w:bidi="ar-SA"/>
+                <w:lang w:val="pl-PL"/>
               </w:rPr>
             </w:r>
           </w:p>
@@ -20572,8 +23198,8 @@
           <w:lang w:val="pl-PL"/>
         </w:rPr>
       </w:pPr>
-      <w:bookmarkStart w:id="87" w:name="_Toc1976825"/>
-      <w:bookmarkStart w:id="88" w:name="_Toc166053192"/>
+      <w:bookmarkStart w:id="87" w:name="_Toc166053192"/>
+      <w:bookmarkStart w:id="88" w:name="_Toc1976825"/>
       <w:r>
         <w:rPr>
           <w:lang w:val="pl-PL"/>

--- a/Dokumentacja projektu zaliczeniowego - IO.docx
+++ b/Dokumentacja projektu zaliczeniowego - IO.docx
@@ -174,6 +174,8 @@
           <w:rFonts w:ascii="Aptos" w:eastAsiaTheme="minorEastAsia" w:hAnsi="Aptos"/>
           <w:b w:val="0"/>
           <w:bCs w:val="0"/>
+          <w:i/>
+          <w:color w:val="5A5A5A" w:themeColor="text1" w:themeTint="A5"/>
           <w:kern w:val="0"/>
           <w:sz w:val="24"/>
           <w:szCs w:val="24"/>
@@ -5803,6 +5805,9 @@
     </w:p>
     <w:p>
       <w:r>
+        <w:rPr>
+          <w:noProof/>
+        </w:rPr>
         <w:drawing>
           <wp:inline distT="0" distB="0" distL="0" distR="0" wp14:anchorId="0E07AA74" wp14:editId="5722CAF4">
             <wp:extent cx="5890260" cy="4936490"/>
@@ -5853,6 +5858,9 @@
     </w:p>
     <w:p>
       <w:r>
+        <w:rPr>
+          <w:noProof/>
+        </w:rPr>
         <w:drawing>
           <wp:inline distT="0" distB="0" distL="0" distR="0" wp14:anchorId="6CD0CFED" wp14:editId="21C59669">
             <wp:extent cx="5060950" cy="6637655"/>
@@ -12993,10 +13001,7 @@
               <w:jc w:val="left"/>
             </w:pPr>
             <w:r>
-              <w:t>Odświeża</w:t>
-            </w:r>
-            <w:r>
-              <w:t xml:space="preserve"> stronę</w:t>
+              <w:t>Odświeża stronę</w:t>
             </w:r>
           </w:p>
         </w:tc>
@@ -13959,10 +13964,7 @@
               <w:jc w:val="left"/>
             </w:pPr>
             <w:r>
-              <w:t>Wyświetla</w:t>
-            </w:r>
-            <w:r>
-              <w:t xml:space="preserve"> formularz zmiany hasła</w:t>
+              <w:t>Wyświetla formularz zmiany hasła</w:t>
             </w:r>
           </w:p>
         </w:tc>
@@ -20340,10 +20342,7 @@
               <w:pStyle w:val="TableContents"/>
             </w:pPr>
             <w:r>
-              <w:t>Zakończenie</w:t>
-            </w:r>
-            <w:r>
-              <w:t xml:space="preserve"> testu i analiza wyników</w:t>
+              <w:t>Zakończenie testu i analiza wyników</w:t>
             </w:r>
           </w:p>
         </w:tc>
@@ -21022,6 +21021,9 @@
     </w:p>
     <w:p>
       <w:r>
+        <w:rPr>
+          <w:noProof/>
+        </w:rPr>
         <w:drawing>
           <wp:anchor distT="0" distB="0" distL="0" distR="0" simplePos="0" relativeHeight="19" behindDoc="0" locked="0" layoutInCell="0" allowOverlap="1" wp14:anchorId="3427EF6B" wp14:editId="7B18BB54">
             <wp:simplePos x="0" y="0"/>
@@ -21097,6 +21099,9 @@
     </w:p>
     <w:p>
       <w:r>
+        <w:rPr>
+          <w:noProof/>
+        </w:rPr>
         <w:drawing>
           <wp:anchor distT="0" distB="0" distL="0" distR="0" simplePos="0" relativeHeight="20" behindDoc="0" locked="0" layoutInCell="0" allowOverlap="1" wp14:anchorId="7ED76F16" wp14:editId="29CD9CA6">
             <wp:simplePos x="0" y="0"/>
@@ -21172,6 +21177,7 @@
         <w:rPr>
           <w:i/>
           <w:iCs/>
+          <w:noProof/>
         </w:rPr>
         <w:lastRenderedPageBreak/>
         <w:drawing>
@@ -21285,6 +21291,7 @@
         <w:rPr>
           <w:i/>
           <w:iCs/>
+          <w:noProof/>
         </w:rPr>
         <w:drawing>
           <wp:anchor distT="0" distB="0" distL="0" distR="0" simplePos="0" relativeHeight="22" behindDoc="0" locked="0" layoutInCell="0" allowOverlap="1" wp14:anchorId="57EA2A92" wp14:editId="4D701A2D">
@@ -21370,6 +21377,7 @@
         <w:rPr>
           <w:i/>
           <w:iCs/>
+          <w:noProof/>
         </w:rPr>
         <w:drawing>
           <wp:anchor distT="0" distB="0" distL="0" distR="0" simplePos="0" relativeHeight="23" behindDoc="0" locked="0" layoutInCell="0" allowOverlap="1" wp14:anchorId="60A902D8" wp14:editId="4EDEF1C8">
@@ -21509,6 +21517,7 @@
         <w:rPr>
           <w:i/>
           <w:iCs/>
+          <w:noProof/>
         </w:rPr>
         <w:drawing>
           <wp:anchor distT="0" distB="0" distL="0" distR="0" simplePos="0" relativeHeight="24" behindDoc="0" locked="0" layoutInCell="0" allowOverlap="1" wp14:anchorId="59EE7346" wp14:editId="2BC93AAB">
@@ -21654,6 +21663,9 @@
         </w:rPr>
       </w:pPr>
       <w:r>
+        <w:rPr>
+          <w:noProof/>
+        </w:rPr>
         <w:drawing>
           <wp:anchor distT="0" distB="0" distL="0" distR="0" simplePos="0" relativeHeight="25" behindDoc="0" locked="0" layoutInCell="0" allowOverlap="1" wp14:anchorId="61DC7DB9" wp14:editId="62D0069C">
             <wp:simplePos x="0" y="0"/>
@@ -21720,6 +21732,7 @@
         <w:rPr>
           <w:i/>
           <w:iCs/>
+          <w:noProof/>
         </w:rPr>
         <w:drawing>
           <wp:anchor distT="0" distB="0" distL="0" distR="0" simplePos="0" relativeHeight="26" behindDoc="0" locked="0" layoutInCell="0" allowOverlap="1" wp14:anchorId="619A77CB" wp14:editId="7DF2A0E0">
@@ -21895,6 +21908,7 @@
         <w:rPr>
           <w:i/>
           <w:iCs/>
+          <w:noProof/>
         </w:rPr>
         <w:drawing>
           <wp:anchor distT="0" distB="0" distL="0" distR="0" simplePos="0" relativeHeight="27" behindDoc="0" locked="0" layoutInCell="0" allowOverlap="1" wp14:anchorId="6012B46C" wp14:editId="48A08799">
@@ -21994,6 +22008,7 @@
         <w:rPr>
           <w:i/>
           <w:iCs/>
+          <w:noProof/>
         </w:rPr>
         <w:drawing>
           <wp:anchor distT="0" distB="0" distL="0" distR="0" simplePos="0" relativeHeight="28" behindDoc="0" locked="0" layoutInCell="0" allowOverlap="1" wp14:anchorId="517ED5CB" wp14:editId="09DCA517">
@@ -22079,6 +22094,7 @@
         <w:rPr>
           <w:i/>
           <w:iCs/>
+          <w:noProof/>
         </w:rPr>
         <w:drawing>
           <wp:anchor distT="0" distB="0" distL="0" distR="0" simplePos="0" relativeHeight="29" behindDoc="0" locked="0" layoutInCell="0" allowOverlap="1" wp14:anchorId="70B61CBF" wp14:editId="1579D0D6">
@@ -22336,6 +22352,7 @@
         <w:rPr>
           <w:i/>
           <w:iCs/>
+          <w:noProof/>
         </w:rPr>
         <w:drawing>
           <wp:anchor distT="0" distB="0" distL="0" distR="0" simplePos="0" relativeHeight="30" behindDoc="0" locked="0" layoutInCell="0" allowOverlap="1" wp14:anchorId="7D4D688C" wp14:editId="1DB0B5A7">
@@ -22439,6 +22456,7 @@
         <w:rPr>
           <w:i/>
           <w:iCs/>
+          <w:noProof/>
         </w:rPr>
         <w:drawing>
           <wp:anchor distT="0" distB="0" distL="0" distR="0" simplePos="0" relativeHeight="31" behindDoc="0" locked="0" layoutInCell="0" allowOverlap="1" wp14:anchorId="1F3585A3" wp14:editId="63547A01">
@@ -22650,6 +22668,7 @@
         <w:rPr>
           <w:i/>
           <w:iCs/>
+          <w:noProof/>
         </w:rPr>
         <w:lastRenderedPageBreak/>
         <w:drawing>
@@ -22763,6 +22782,7 @@
         <w:rPr>
           <w:i/>
           <w:iCs/>
+          <w:noProof/>
         </w:rPr>
         <w:drawing>
           <wp:anchor distT="0" distB="0" distL="0" distR="0" simplePos="0" relativeHeight="33" behindDoc="0" locked="0" layoutInCell="0" allowOverlap="1" wp14:anchorId="2E9F8291" wp14:editId="3860B929">
@@ -23007,6 +23027,9 @@
         </w:rPr>
       </w:pPr>
       <w:r>
+        <w:rPr>
+          <w:noProof/>
+        </w:rPr>
         <w:drawing>
           <wp:anchor distT="0" distB="0" distL="0" distR="0" simplePos="0" relativeHeight="34" behindDoc="0" locked="0" layoutInCell="0" allowOverlap="1" wp14:anchorId="71AC347B" wp14:editId="766643AC">
             <wp:simplePos x="0" y="0"/>
@@ -23082,6 +23105,7 @@
         <w:rPr>
           <w:i/>
           <w:iCs/>
+          <w:noProof/>
         </w:rPr>
         <w:drawing>
           <wp:anchor distT="0" distB="0" distL="0" distR="0" simplePos="0" relativeHeight="35" behindDoc="0" locked="0" layoutInCell="0" allowOverlap="1" wp14:anchorId="4C3F1A64" wp14:editId="2BE44060">
@@ -23266,6 +23290,7 @@
         <w:rPr>
           <w:i/>
           <w:iCs/>
+          <w:noProof/>
         </w:rPr>
         <w:drawing>
           <wp:anchor distT="0" distB="0" distL="0" distR="0" simplePos="0" relativeHeight="36" behindDoc="0" locked="0" layoutInCell="0" allowOverlap="1" wp14:anchorId="6E8678BE" wp14:editId="37D2F102">
@@ -23360,6 +23385,7 @@
         <w:rPr>
           <w:i/>
           <w:iCs/>
+          <w:noProof/>
         </w:rPr>
         <w:drawing>
           <wp:anchor distT="0" distB="0" distL="0" distR="0" simplePos="0" relativeHeight="37" behindDoc="0" locked="0" layoutInCell="0" allowOverlap="1" wp14:anchorId="3274A76E" wp14:editId="4047E84C">
@@ -23495,6 +23521,9 @@
         </w:rPr>
       </w:pPr>
       <w:r>
+        <w:rPr>
+          <w:noProof/>
+        </w:rPr>
         <w:drawing>
           <wp:inline distT="0" distB="0" distL="0" distR="0" wp14:anchorId="21A79470" wp14:editId="34F64496">
             <wp:extent cx="4314825" cy="2828925"/>
@@ -23539,6 +23568,9 @@
         <w:pStyle w:val="Tekstpodstawowy"/>
       </w:pPr>
       <w:r>
+        <w:rPr>
+          <w:noProof/>
+        </w:rPr>
         <w:drawing>
           <wp:inline distT="0" distB="0" distL="0" distR="0" wp14:anchorId="66B1F54C" wp14:editId="541C5766">
             <wp:extent cx="5760720" cy="3045460"/>
@@ -25834,6 +25866,71 @@
       </w:r>
     </w:p>
     <w:p>
+      <w:r>
+        <w:tab/>
+        <w:t>13. Zmiana ceny/godziny treningów grupowych</w:t>
+      </w:r>
+    </w:p>
+    <w:p>
+      <w:r>
+        <w:tab/>
+        <w:t>14. Formularz dodania trenera</w:t>
+      </w:r>
+    </w:p>
+    <w:p>
+      <w:r>
+        <w:tab/>
+        <w:t>15. Formularz zablokowania użytkownika</w:t>
+      </w:r>
+    </w:p>
+    <w:p>
+      <w:r>
+        <w:tab/>
+        <w:t>16. Formularz dodania ogłoszenia</w:t>
+      </w:r>
+    </w:p>
+    <w:p>
+      <w:r>
+        <w:tab/>
+        <w:t>17. Okno zatwierdzenia klienta do grupy</w:t>
+      </w:r>
+    </w:p>
+    <w:p>
+      <w:r>
+        <w:tab/>
+        <w:t>18. Formularz zmiany ceny/terminu treningu indywidualnego</w:t>
+      </w:r>
+    </w:p>
+    <w:p>
+      <w:r>
+        <w:tab/>
+        <w:t>19. formularz skargi</w:t>
+      </w:r>
+    </w:p>
+    <w:p>
+      <w:r>
+        <w:tab/>
+        <w:t>20. Zgłoszenie chęci dołączenia do treningu grupowego/indywidualnego</w:t>
+      </w:r>
+    </w:p>
+    <w:p>
+      <w:r>
+        <w:tab/>
+        <w:t>21. Wyświetl rachunki</w:t>
+      </w:r>
+    </w:p>
+    <w:p>
+      <w:r>
+        <w:tab/>
+        <w:t>22. Zmień szczegóły konta</w:t>
+      </w:r>
+    </w:p>
+    <w:p>
+      <w:r>
+        <w:tab/>
+      </w:r>
+    </w:p>
+    <w:p>
       <w:pPr>
         <w:pStyle w:val="Nagwek3"/>
       </w:pPr>
@@ -25859,11 +25956,15 @@
         <w:pStyle w:val="Tekstpodstawowy"/>
       </w:pPr>
       <w:r>
+        <w:rPr>
+          <w:noProof/>
+          <w14:ligatures w14:val="standardContextual"/>
+        </w:rPr>
         <w:drawing>
-          <wp:inline distT="0" distB="0" distL="0" distR="0" wp14:anchorId="5E51C862" wp14:editId="028139C3">
-            <wp:extent cx="5760720" cy="2957830"/>
-            <wp:effectExtent l="0" t="0" r="0" b="0"/>
-            <wp:docPr id="24" name="Obraz20" descr="Obraz zawierający tekst, diagram, linia, zrzut ekranu&#10;&#10;Opis wygenerowany automatycznie"/>
+          <wp:inline distT="0" distB="0" distL="0" distR="0" wp14:anchorId="01437183" wp14:editId="795270C0">
+            <wp:extent cx="5760720" cy="2684780"/>
+            <wp:effectExtent l="0" t="0" r="0" b="1270"/>
+            <wp:docPr id="1803557564" name="Obraz 1" descr="Obraz zawierający tekst, diagram, linia, zrzut ekranu&#10;&#10;Opis wygenerowany automatycznie"/>
             <wp:cNvGraphicFramePr>
               <a:graphicFrameLocks xmlns:a="http://schemas.openxmlformats.org/drawingml/2006/main" noChangeAspect="1"/>
             </wp:cNvGraphicFramePr>
@@ -25871,21 +25972,25 @@
               <a:graphicData uri="http://schemas.openxmlformats.org/drawingml/2006/picture">
                 <pic:pic xmlns:pic="http://schemas.openxmlformats.org/drawingml/2006/picture">
                   <pic:nvPicPr>
-                    <pic:cNvPr id="24" name="Obraz20" descr="Obraz zawierający tekst, diagram, linia, zrzut ekranu&#10;&#10;Opis wygenerowany automatycznie"/>
-                    <pic:cNvPicPr>
-                      <a:picLocks noChangeAspect="1" noChangeArrowheads="1"/>
-                    </pic:cNvPicPr>
+                    <pic:cNvPr id="1803557564" name="Obraz 1" descr="Obraz zawierający tekst, diagram, linia, zrzut ekranu&#10;&#10;Opis wygenerowany automatycznie"/>
+                    <pic:cNvPicPr/>
                   </pic:nvPicPr>
                   <pic:blipFill>
-                    <a:blip r:embed="rId40"/>
+                    <a:blip r:embed="rId40">
+                      <a:extLst>
+                        <a:ext uri="{28A0092B-C50C-407E-A947-70E740481C1C}">
+                          <a14:useLocalDpi xmlns:a14="http://schemas.microsoft.com/office/drawing/2010/main" val="0"/>
+                        </a:ext>
+                      </a:extLst>
+                    </a:blip>
                     <a:stretch>
                       <a:fillRect/>
                     </a:stretch>
                   </pic:blipFill>
-                  <pic:spPr bwMode="auto">
+                  <pic:spPr>
                     <a:xfrm>
                       <a:off x="0" y="0"/>
-                      <a:ext cx="5760720" cy="2957830"/>
+                      <a:ext cx="5760720" cy="2684780"/>
                     </a:xfrm>
                     <a:prstGeom prst="rect">
                       <a:avLst/>
@@ -25914,6 +26019,9 @@
         <w:pStyle w:val="Listapunktowana3"/>
       </w:pPr>
       <w:r>
+        <w:rPr>
+          <w:noProof/>
+        </w:rPr>
         <w:drawing>
           <wp:inline distT="0" distB="0" distL="0" distR="0" wp14:anchorId="32919F5E" wp14:editId="179BB577">
             <wp:extent cx="5760720" cy="3256915"/>
@@ -25953,6 +26061,9 @@
         </w:drawing>
       </w:r>
       <w:r>
+        <w:rPr>
+          <w:noProof/>
+        </w:rPr>
         <w:drawing>
           <wp:inline distT="0" distB="0" distL="0" distR="0" wp14:anchorId="4B8D5851" wp14:editId="0881FD36">
             <wp:extent cx="5760720" cy="4328795"/>
@@ -25992,6 +26103,9 @@
         </w:drawing>
       </w:r>
       <w:r>
+        <w:rPr>
+          <w:noProof/>
+        </w:rPr>
         <w:lastRenderedPageBreak/>
         <w:drawing>
           <wp:inline distT="0" distB="0" distL="0" distR="0" wp14:anchorId="7DDBB5AA" wp14:editId="70D52BAC">
@@ -26032,6 +26146,9 @@
         </w:drawing>
       </w:r>
       <w:r>
+        <w:rPr>
+          <w:noProof/>
+        </w:rPr>
         <w:drawing>
           <wp:inline distT="0" distB="0" distL="0" distR="0" wp14:anchorId="3CF95B7F" wp14:editId="4537F446">
             <wp:extent cx="5760720" cy="4328795"/>
@@ -26071,6 +26188,9 @@
         </w:drawing>
       </w:r>
       <w:r>
+        <w:rPr>
+          <w:noProof/>
+        </w:rPr>
         <w:lastRenderedPageBreak/>
         <w:drawing>
           <wp:inline distT="0" distB="0" distL="0" distR="0" wp14:anchorId="0EA2F2CE" wp14:editId="1C49865B">
@@ -26111,6 +26231,9 @@
         </w:drawing>
       </w:r>
       <w:r>
+        <w:rPr>
+          <w:noProof/>
+        </w:rPr>
         <w:drawing>
           <wp:inline distT="0" distB="0" distL="0" distR="0" wp14:anchorId="4BB40967" wp14:editId="54D9A509">
             <wp:extent cx="5760720" cy="4328795"/>
@@ -26150,6 +26273,9 @@
         </w:drawing>
       </w:r>
       <w:r>
+        <w:rPr>
+          <w:noProof/>
+        </w:rPr>
         <w:lastRenderedPageBreak/>
         <w:drawing>
           <wp:inline distT="0" distB="0" distL="0" distR="0" wp14:anchorId="3C9D2455" wp14:editId="7387B774">
@@ -26190,6 +26316,9 @@
         </w:drawing>
       </w:r>
       <w:r>
+        <w:rPr>
+          <w:noProof/>
+        </w:rPr>
         <w:drawing>
           <wp:inline distT="0" distB="0" distL="0" distR="0" wp14:anchorId="3895D088" wp14:editId="666DC0C1">
             <wp:extent cx="5760720" cy="4328795"/>
@@ -26229,6 +26358,9 @@
         </w:drawing>
       </w:r>
       <w:r>
+        <w:rPr>
+          <w:noProof/>
+        </w:rPr>
         <w:lastRenderedPageBreak/>
         <w:drawing>
           <wp:inline distT="0" distB="0" distL="0" distR="0" wp14:anchorId="1B8893AB" wp14:editId="6195BBA5">
@@ -26269,6 +26401,9 @@
         </w:drawing>
       </w:r>
       <w:r>
+        <w:rPr>
+          <w:noProof/>
+        </w:rPr>
         <w:drawing>
           <wp:inline distT="0" distB="0" distL="0" distR="0" wp14:anchorId="484C8F71" wp14:editId="3C27CE79">
             <wp:extent cx="5760720" cy="4328795"/>
@@ -26308,6 +26443,9 @@
         </w:drawing>
       </w:r>
       <w:r>
+        <w:rPr>
+          <w:noProof/>
+        </w:rPr>
         <w:lastRenderedPageBreak/>
         <w:drawing>
           <wp:inline distT="0" distB="0" distL="0" distR="0" wp14:anchorId="5E28CB6D" wp14:editId="5E10FBC6">
@@ -26348,6 +26486,9 @@
         </w:drawing>
       </w:r>
       <w:r>
+        <w:rPr>
+          <w:noProof/>
+        </w:rPr>
         <w:drawing>
           <wp:inline distT="0" distB="0" distL="0" distR="0" wp14:anchorId="4C97B957" wp14:editId="73AE1359">
             <wp:extent cx="5760720" cy="4328795"/>
@@ -27601,333 +27742,26 @@
     </w:p>
     <w:p/>
     <w:p>
-      <w:pPr>
-        <w:rPr>
-          <w:strike/>
-          <w:color w:val="ADADAD" w:themeColor="background2" w:themeShade="BF"/>
-        </w:rPr>
-      </w:pPr>
-      <w:r>
-        <w:rPr>
-          <w:strike/>
-          <w:color w:val="ADADAD" w:themeColor="background2" w:themeShade="BF"/>
-        </w:rPr>
-        <w:t xml:space="preserve">Konto nie ma </w:t>
-      </w:r>
-      <w:r>
-        <w:rPr>
-          <w:strike/>
-          <w:color w:val="ADADAD" w:themeColor="background2" w:themeShade="BF"/>
-        </w:rPr>
-        <w:t>hasła</w:t>
-      </w:r>
-    </w:p>
-    <w:p>
-      <w:pPr>
-        <w:rPr>
-          <w:strike/>
-          <w:color w:val="ADADAD" w:themeColor="background2" w:themeShade="BF"/>
-        </w:rPr>
-      </w:pPr>
-      <w:r>
-        <w:rPr>
-          <w:strike/>
-          <w:color w:val="ADADAD" w:themeColor="background2" w:themeShade="BF"/>
-        </w:rPr>
-        <w:t xml:space="preserve">Nie ma reprezentacji </w:t>
-      </w:r>
-      <w:r>
-        <w:rPr>
-          <w:strike/>
-          <w:color w:val="ADADAD" w:themeColor="background2" w:themeShade="BF"/>
-        </w:rPr>
-        <w:t>chęci</w:t>
-      </w:r>
-      <w:r>
-        <w:rPr>
-          <w:strike/>
-          <w:color w:val="ADADAD" w:themeColor="background2" w:themeShade="BF"/>
-        </w:rPr>
-        <w:t xml:space="preserve"> w diagramie klas</w:t>
-      </w:r>
-    </w:p>
-    <w:p>
-      <w:pPr>
-        <w:rPr>
-          <w:strike/>
-          <w:color w:val="ADADAD" w:themeColor="background2" w:themeShade="BF"/>
-        </w:rPr>
-      </w:pPr>
-      <w:r>
-        <w:rPr>
-          <w:strike/>
-          <w:color w:val="ADADAD" w:themeColor="background2" w:themeShade="BF"/>
-        </w:rPr>
-        <w:t>Niespójności</w:t>
-      </w:r>
-      <w:r>
-        <w:rPr>
-          <w:strike/>
-          <w:color w:val="ADADAD" w:themeColor="background2" w:themeShade="BF"/>
-        </w:rPr>
-        <w:t xml:space="preserve"> co do realizacji </w:t>
-      </w:r>
-      <w:r>
-        <w:rPr>
-          <w:strike/>
-          <w:color w:val="ADADAD" w:themeColor="background2" w:themeShade="BF"/>
-        </w:rPr>
-        <w:t>płatności</w:t>
-      </w:r>
-    </w:p>
-    <w:p>
-      <w:pPr>
-        <w:rPr>
-          <w:strike/>
-          <w:color w:val="ADADAD" w:themeColor="background2" w:themeShade="BF"/>
-        </w:rPr>
-      </w:pPr>
-      <w:r>
-        <w:rPr>
-          <w:strike/>
-          <w:color w:val="ADADAD" w:themeColor="background2" w:themeShade="BF"/>
-        </w:rPr>
-        <w:t xml:space="preserve">Dodatek I premia </w:t>
-      </w:r>
-      <w:r>
-        <w:rPr>
-          <w:strike/>
-          <w:color w:val="ADADAD" w:themeColor="background2" w:themeShade="BF"/>
-        </w:rPr>
-        <w:t>zbędne</w:t>
-      </w:r>
-      <w:r>
-        <w:rPr>
-          <w:strike/>
-          <w:color w:val="ADADAD" w:themeColor="background2" w:themeShade="BF"/>
-        </w:rPr>
-        <w:t xml:space="preserve"> w diagramie klas</w:t>
-      </w:r>
-    </w:p>
-    <w:p>
-      <w:pPr>
-        <w:rPr>
-          <w:strike/>
-          <w:color w:val="ADADAD" w:themeColor="background2" w:themeShade="BF"/>
-        </w:rPr>
-      </w:pPr>
-      <w:r>
-        <w:rPr>
-          <w:strike/>
-          <w:color w:val="ADADAD" w:themeColor="background2" w:themeShade="BF"/>
-        </w:rPr>
-        <w:t>Przynależność</w:t>
-      </w:r>
-      <w:r>
-        <w:rPr>
-          <w:strike/>
-          <w:color w:val="ADADAD" w:themeColor="background2" w:themeShade="BF"/>
-        </w:rPr>
-        <w:t xml:space="preserve"> klienta do grupy w diagramie klas</w:t>
-      </w:r>
-    </w:p>
-    <w:p>
-      <w:pPr>
-        <w:rPr>
-          <w:color w:val="ADADAD" w:themeColor="background2" w:themeShade="BF"/>
-        </w:rPr>
-      </w:pPr>
-    </w:p>
-    <w:p>
-      <w:pPr>
-        <w:rPr>
-          <w:strike/>
-          <w:color w:val="ADADAD" w:themeColor="background2" w:themeShade="BF"/>
-        </w:rPr>
-      </w:pPr>
-      <w:r>
-        <w:rPr>
-          <w:strike/>
-          <w:color w:val="ADADAD" w:themeColor="background2" w:themeShade="BF"/>
-        </w:rPr>
-        <w:t>Tytuły w diagramach sekwencji (I innych uzupełnić)</w:t>
-      </w:r>
-    </w:p>
-    <w:p>
-      <w:pPr>
-        <w:rPr>
-          <w:strike/>
-          <w:color w:val="ADADAD" w:themeColor="background2" w:themeShade="BF"/>
-        </w:rPr>
-      </w:pPr>
-      <w:r>
-        <w:rPr>
-          <w:strike/>
-          <w:color w:val="ADADAD" w:themeColor="background2" w:themeShade="BF"/>
-        </w:rPr>
-        <w:t xml:space="preserve">Trener jako obiekt a nie </w:t>
-      </w:r>
-      <w:r>
-        <w:rPr>
-          <w:strike/>
-          <w:color w:val="ADADAD" w:themeColor="background2" w:themeShade="BF"/>
-        </w:rPr>
-        <w:t>aktor,</w:t>
-      </w:r>
-      <w:r>
-        <w:rPr>
-          <w:strike/>
-          <w:color w:val="ADADAD" w:themeColor="background2" w:themeShade="BF"/>
-        </w:rPr>
-        <w:t xml:space="preserve"> gdy jest </w:t>
-      </w:r>
-      <w:r>
-        <w:rPr>
-          <w:strike/>
-          <w:color w:val="ADADAD" w:themeColor="background2" w:themeShade="BF"/>
-        </w:rPr>
-        <w:t>pośrodku</w:t>
-      </w:r>
-    </w:p>
-    <w:p>
-      <w:pPr>
-        <w:rPr>
-          <w:color w:val="ADADAD" w:themeColor="background2" w:themeShade="BF"/>
-        </w:rPr>
-      </w:pPr>
-    </w:p>
-    <w:p>
-      <w:pPr>
-        <w:rPr>
-          <w:strike/>
-          <w:color w:val="ADADAD" w:themeColor="background2" w:themeShade="BF"/>
-        </w:rPr>
-      </w:pPr>
-      <w:r>
-        <w:rPr>
-          <w:strike/>
-          <w:color w:val="ADADAD" w:themeColor="background2" w:themeShade="BF"/>
-        </w:rPr>
+      <w:r>
         <w:t xml:space="preserve">Scenariusze </w:t>
       </w:r>
       <w:r>
-        <w:rPr>
-          <w:strike/>
-          <w:color w:val="ADADAD" w:themeColor="background2" w:themeShade="BF"/>
-        </w:rPr>
-        <w:t>alternatywne,</w:t>
-      </w:r>
-      <w:r>
-        <w:rPr>
-          <w:strike/>
-          <w:color w:val="ADADAD" w:themeColor="background2" w:themeShade="BF"/>
-        </w:rPr>
-        <w:t xml:space="preserve"> gdy klient </w:t>
-      </w:r>
-      <w:r>
-        <w:rPr>
-          <w:strike/>
-          <w:color w:val="ADADAD" w:themeColor="background2" w:themeShade="BF"/>
-        </w:rPr>
-        <w:t>już</w:t>
-      </w:r>
-      <w:r>
-        <w:rPr>
-          <w:strike/>
-          <w:color w:val="ADADAD" w:themeColor="background2" w:themeShade="BF"/>
-        </w:rPr>
-        <w:t xml:space="preserve"> jest w </w:t>
-      </w:r>
-      <w:r>
-        <w:rPr>
-          <w:strike/>
-          <w:color w:val="ADADAD" w:themeColor="background2" w:themeShade="BF"/>
-        </w:rPr>
-        <w:t>jakiejś</w:t>
-      </w:r>
-      <w:r>
-        <w:rPr>
-          <w:strike/>
-          <w:color w:val="ADADAD" w:themeColor="background2" w:themeShade="BF"/>
-        </w:rPr>
-        <w:t xml:space="preserve"> grupie na </w:t>
-      </w:r>
-      <w:r>
-        <w:rPr>
-          <w:strike/>
-          <w:color w:val="ADADAD" w:themeColor="background2" w:themeShade="BF"/>
-        </w:rPr>
-        <w:t>przykład</w:t>
-      </w:r>
-    </w:p>
-    <w:p>
-      <w:pPr>
-        <w:rPr>
-          <w:color w:val="ADADAD" w:themeColor="background2" w:themeShade="BF"/>
-        </w:rPr>
-      </w:pPr>
-    </w:p>
-    <w:p>
-      <w:pPr>
-        <w:rPr>
-          <w:strike/>
-          <w:color w:val="ADADAD" w:themeColor="background2" w:themeShade="BF"/>
-        </w:rPr>
-      </w:pPr>
-      <w:r>
-        <w:rPr>
-          <w:strike/>
-          <w:color w:val="ADADAD" w:themeColor="background2" w:themeShade="BF"/>
-        </w:rPr>
-        <w:t>Ogłoszenie na diagramie klas dodać</w:t>
+        <w:t>przypadków</w:t>
+      </w:r>
+      <w:r>
+        <w:t xml:space="preserve"> </w:t>
+      </w:r>
+      <w:r>
+        <w:t>użycia</w:t>
+      </w:r>
+      <w:r>
+        <w:t xml:space="preserve"> do przejrzenia ponownego</w:t>
       </w:r>
     </w:p>
     <w:p/>
     <w:p>
       <w:r>
-        <w:t xml:space="preserve">Scenariusze </w:t>
-      </w:r>
-      <w:r>
-        <w:t>przypadków</w:t>
-      </w:r>
-      <w:r>
-        <w:t xml:space="preserve"> </w:t>
-      </w:r>
-      <w:r>
-        <w:t>użycia</w:t>
-      </w:r>
-      <w:r>
-        <w:t xml:space="preserve"> do przejrzenia ponownego</w:t>
-      </w:r>
-    </w:p>
-    <w:p/>
-    <w:p>
-      <w:r>
         <w:t>Punkt “Inne diagramy” do poprawki</w:t>
-      </w:r>
-    </w:p>
-    <w:p/>
-    <w:p>
-      <w:r>
-        <w:t xml:space="preserve">Storyboard tych wireframów wzbogacić o te </w:t>
-      </w:r>
-      <w:r>
-        <w:t>których</w:t>
-      </w:r>
-      <w:r>
-        <w:t xml:space="preserve"> nie </w:t>
-      </w:r>
-      <w:r>
-        <w:t>zwizualizowaliśmy</w:t>
-      </w:r>
-      <w:r>
-        <w:t xml:space="preserve"> a maja </w:t>
-      </w:r>
-      <w:r>
-        <w:t>być</w:t>
-      </w:r>
-      <w:r>
-        <w:t xml:space="preserve"> obecne</w:t>
       </w:r>
     </w:p>
     <w:p/>
@@ -29965,6 +29799,92 @@
     </w:lvl>
   </w:abstractNum>
   <w:abstractNum w:abstractNumId="15" w15:restartNumberingAfterBreak="0">
+    <w:nsid w:val="1AFD14AF"/>
+    <w:multiLevelType w:val="hybridMultilevel"/>
+    <w:tmpl w:val="3ED85A86"/>
+    <w:lvl w:ilvl="0" w:tplc="0415000F">
+      <w:start w:val="1"/>
+      <w:numFmt w:val="decimal"/>
+      <w:lvlText w:val="%1."/>
+      <w:lvlJc w:val="left"/>
+      <w:pPr>
+        <w:ind w:left="1429" w:hanging="360"/>
+      </w:pPr>
+    </w:lvl>
+    <w:lvl w:ilvl="1" w:tplc="04150019" w:tentative="1">
+      <w:start w:val="1"/>
+      <w:numFmt w:val="lowerLetter"/>
+      <w:lvlText w:val="%2."/>
+      <w:lvlJc w:val="left"/>
+      <w:pPr>
+        <w:ind w:left="2149" w:hanging="360"/>
+      </w:pPr>
+    </w:lvl>
+    <w:lvl w:ilvl="2" w:tplc="0415001B" w:tentative="1">
+      <w:start w:val="1"/>
+      <w:numFmt w:val="lowerRoman"/>
+      <w:lvlText w:val="%3."/>
+      <w:lvlJc w:val="right"/>
+      <w:pPr>
+        <w:ind w:left="2869" w:hanging="180"/>
+      </w:pPr>
+    </w:lvl>
+    <w:lvl w:ilvl="3" w:tplc="0415000F" w:tentative="1">
+      <w:start w:val="1"/>
+      <w:numFmt w:val="decimal"/>
+      <w:lvlText w:val="%4."/>
+      <w:lvlJc w:val="left"/>
+      <w:pPr>
+        <w:ind w:left="3589" w:hanging="360"/>
+      </w:pPr>
+    </w:lvl>
+    <w:lvl w:ilvl="4" w:tplc="04150019" w:tentative="1">
+      <w:start w:val="1"/>
+      <w:numFmt w:val="lowerLetter"/>
+      <w:lvlText w:val="%5."/>
+      <w:lvlJc w:val="left"/>
+      <w:pPr>
+        <w:ind w:left="4309" w:hanging="360"/>
+      </w:pPr>
+    </w:lvl>
+    <w:lvl w:ilvl="5" w:tplc="0415001B" w:tentative="1">
+      <w:start w:val="1"/>
+      <w:numFmt w:val="lowerRoman"/>
+      <w:lvlText w:val="%6."/>
+      <w:lvlJc w:val="right"/>
+      <w:pPr>
+        <w:ind w:left="5029" w:hanging="180"/>
+      </w:pPr>
+    </w:lvl>
+    <w:lvl w:ilvl="6" w:tplc="0415000F" w:tentative="1">
+      <w:start w:val="1"/>
+      <w:numFmt w:val="decimal"/>
+      <w:lvlText w:val="%7."/>
+      <w:lvlJc w:val="left"/>
+      <w:pPr>
+        <w:ind w:left="5749" w:hanging="360"/>
+      </w:pPr>
+    </w:lvl>
+    <w:lvl w:ilvl="7" w:tplc="04150019" w:tentative="1">
+      <w:start w:val="1"/>
+      <w:numFmt w:val="lowerLetter"/>
+      <w:lvlText w:val="%8."/>
+      <w:lvlJc w:val="left"/>
+      <w:pPr>
+        <w:ind w:left="6469" w:hanging="360"/>
+      </w:pPr>
+    </w:lvl>
+    <w:lvl w:ilvl="8" w:tplc="0415001B" w:tentative="1">
+      <w:start w:val="1"/>
+      <w:numFmt w:val="lowerRoman"/>
+      <w:lvlText w:val="%9."/>
+      <w:lvlJc w:val="right"/>
+      <w:pPr>
+        <w:ind w:left="7189" w:hanging="180"/>
+      </w:pPr>
+    </w:lvl>
+  </w:abstractNum>
+  <w:abstractNum w:abstractNumId="16" w15:restartNumberingAfterBreak="0">
     <w:nsid w:val="1D155FCA"/>
     <w:multiLevelType w:val="multilevel"/>
     <w:tmpl w:val="2194B278"/>
@@ -30104,7 +30024,7 @@
       </w:rPr>
     </w:lvl>
   </w:abstractNum>
-  <w:abstractNum w:abstractNumId="16" w15:restartNumberingAfterBreak="0">
+  <w:abstractNum w:abstractNumId="17" w15:restartNumberingAfterBreak="0">
     <w:nsid w:val="1D4B7563"/>
     <w:multiLevelType w:val="multilevel"/>
     <w:tmpl w:val="359E366C"/>
@@ -30219,7 +30139,7 @@
       </w:pPr>
     </w:lvl>
   </w:abstractNum>
-  <w:abstractNum w:abstractNumId="17" w15:restartNumberingAfterBreak="0">
+  <w:abstractNum w:abstractNumId="18" w15:restartNumberingAfterBreak="0">
     <w:nsid w:val="2563747F"/>
     <w:multiLevelType w:val="multilevel"/>
     <w:tmpl w:val="08D0909A"/>
@@ -30355,7 +30275,7 @@
       </w:rPr>
     </w:lvl>
   </w:abstractNum>
-  <w:abstractNum w:abstractNumId="18" w15:restartNumberingAfterBreak="0">
+  <w:abstractNum w:abstractNumId="19" w15:restartNumberingAfterBreak="0">
     <w:nsid w:val="258A5274"/>
     <w:multiLevelType w:val="multilevel"/>
     <w:tmpl w:val="C1C06386"/>
@@ -30488,7 +30408,7 @@
       </w:rPr>
     </w:lvl>
   </w:abstractNum>
-  <w:abstractNum w:abstractNumId="19" w15:restartNumberingAfterBreak="0">
+  <w:abstractNum w:abstractNumId="20" w15:restartNumberingAfterBreak="0">
     <w:nsid w:val="26FD61F8"/>
     <w:multiLevelType w:val="multilevel"/>
     <w:tmpl w:val="83084BC6"/>
@@ -30628,7 +30548,7 @@
       </w:rPr>
     </w:lvl>
   </w:abstractNum>
-  <w:abstractNum w:abstractNumId="20" w15:restartNumberingAfterBreak="0">
+  <w:abstractNum w:abstractNumId="21" w15:restartNumberingAfterBreak="0">
     <w:nsid w:val="27B27F2E"/>
     <w:multiLevelType w:val="multilevel"/>
     <w:tmpl w:val="A51217F6"/>
@@ -30768,7 +30688,7 @@
       </w:rPr>
     </w:lvl>
   </w:abstractNum>
-  <w:abstractNum w:abstractNumId="21" w15:restartNumberingAfterBreak="0">
+  <w:abstractNum w:abstractNumId="22" w15:restartNumberingAfterBreak="0">
     <w:nsid w:val="27CC6A07"/>
     <w:multiLevelType w:val="multilevel"/>
     <w:tmpl w:val="CB90E5A6"/>
@@ -30883,7 +30803,7 @@
       </w:pPr>
     </w:lvl>
   </w:abstractNum>
-  <w:abstractNum w:abstractNumId="22" w15:restartNumberingAfterBreak="0">
+  <w:abstractNum w:abstractNumId="23" w15:restartNumberingAfterBreak="0">
     <w:nsid w:val="29124704"/>
     <w:multiLevelType w:val="multilevel"/>
     <w:tmpl w:val="5CC4630C"/>
@@ -31016,7 +30936,7 @@
       </w:rPr>
     </w:lvl>
   </w:abstractNum>
-  <w:abstractNum w:abstractNumId="23" w15:restartNumberingAfterBreak="0">
+  <w:abstractNum w:abstractNumId="24" w15:restartNumberingAfterBreak="0">
     <w:nsid w:val="2E4716DB"/>
     <w:multiLevelType w:val="multilevel"/>
     <w:tmpl w:val="EE5866A4"/>
@@ -31156,7 +31076,7 @@
       </w:rPr>
     </w:lvl>
   </w:abstractNum>
-  <w:abstractNum w:abstractNumId="24" w15:restartNumberingAfterBreak="0">
+  <w:abstractNum w:abstractNumId="25" w15:restartNumberingAfterBreak="0">
     <w:nsid w:val="2E6B00D8"/>
     <w:multiLevelType w:val="multilevel"/>
     <w:tmpl w:val="11EE453A"/>
@@ -31293,7 +31213,7 @@
       </w:rPr>
     </w:lvl>
   </w:abstractNum>
-  <w:abstractNum w:abstractNumId="25" w15:restartNumberingAfterBreak="0">
+  <w:abstractNum w:abstractNumId="26" w15:restartNumberingAfterBreak="0">
     <w:nsid w:val="303344DF"/>
     <w:multiLevelType w:val="multilevel"/>
     <w:tmpl w:val="D1CAB3B0"/>
@@ -31433,7 +31353,7 @@
       </w:rPr>
     </w:lvl>
   </w:abstractNum>
-  <w:abstractNum w:abstractNumId="26" w15:restartNumberingAfterBreak="0">
+  <w:abstractNum w:abstractNumId="27" w15:restartNumberingAfterBreak="0">
     <w:nsid w:val="30FF5F86"/>
     <w:multiLevelType w:val="multilevel"/>
     <w:tmpl w:val="C9B49A90"/>
@@ -31573,7 +31493,7 @@
       </w:rPr>
     </w:lvl>
   </w:abstractNum>
-  <w:abstractNum w:abstractNumId="27" w15:restartNumberingAfterBreak="0">
+  <w:abstractNum w:abstractNumId="28" w15:restartNumberingAfterBreak="0">
     <w:nsid w:val="31926309"/>
     <w:multiLevelType w:val="multilevel"/>
     <w:tmpl w:val="47329D90"/>
@@ -31713,7 +31633,7 @@
       </w:rPr>
     </w:lvl>
   </w:abstractNum>
-  <w:abstractNum w:abstractNumId="28" w15:restartNumberingAfterBreak="0">
+  <w:abstractNum w:abstractNumId="29" w15:restartNumberingAfterBreak="0">
     <w:nsid w:val="387060DB"/>
     <w:multiLevelType w:val="multilevel"/>
     <w:tmpl w:val="0A722004"/>
@@ -31853,7 +31773,7 @@
       </w:rPr>
     </w:lvl>
   </w:abstractNum>
-  <w:abstractNum w:abstractNumId="29" w15:restartNumberingAfterBreak="0">
+  <w:abstractNum w:abstractNumId="30" w15:restartNumberingAfterBreak="0">
     <w:nsid w:val="3AE930E2"/>
     <w:multiLevelType w:val="multilevel"/>
     <w:tmpl w:val="395E40A8"/>
@@ -31993,7 +31913,7 @@
       </w:rPr>
     </w:lvl>
   </w:abstractNum>
-  <w:abstractNum w:abstractNumId="30" w15:restartNumberingAfterBreak="0">
+  <w:abstractNum w:abstractNumId="31" w15:restartNumberingAfterBreak="0">
     <w:nsid w:val="3D872EF1"/>
     <w:multiLevelType w:val="multilevel"/>
     <w:tmpl w:val="040CBB4C"/>
@@ -32133,7 +32053,7 @@
       </w:rPr>
     </w:lvl>
   </w:abstractNum>
-  <w:abstractNum w:abstractNumId="31" w15:restartNumberingAfterBreak="0">
+  <w:abstractNum w:abstractNumId="32" w15:restartNumberingAfterBreak="0">
     <w:nsid w:val="3DC57178"/>
     <w:multiLevelType w:val="multilevel"/>
     <w:tmpl w:val="92F07EC6"/>
@@ -32266,7 +32186,7 @@
       </w:rPr>
     </w:lvl>
   </w:abstractNum>
-  <w:abstractNum w:abstractNumId="32" w15:restartNumberingAfterBreak="0">
+  <w:abstractNum w:abstractNumId="33" w15:restartNumberingAfterBreak="0">
     <w:nsid w:val="3E1C7C73"/>
     <w:multiLevelType w:val="multilevel"/>
     <w:tmpl w:val="45AC26CA"/>
@@ -32406,7 +32326,7 @@
       </w:rPr>
     </w:lvl>
   </w:abstractNum>
-  <w:abstractNum w:abstractNumId="33" w15:restartNumberingAfterBreak="0">
+  <w:abstractNum w:abstractNumId="34" w15:restartNumberingAfterBreak="0">
     <w:nsid w:val="43155159"/>
     <w:multiLevelType w:val="multilevel"/>
     <w:tmpl w:val="FA704274"/>
@@ -32546,7 +32466,7 @@
       </w:rPr>
     </w:lvl>
   </w:abstractNum>
-  <w:abstractNum w:abstractNumId="34" w15:restartNumberingAfterBreak="0">
+  <w:abstractNum w:abstractNumId="35" w15:restartNumberingAfterBreak="0">
     <w:nsid w:val="475B1E8C"/>
     <w:multiLevelType w:val="multilevel"/>
     <w:tmpl w:val="33B40D10"/>
@@ -32686,7 +32606,7 @@
       </w:rPr>
     </w:lvl>
   </w:abstractNum>
-  <w:abstractNum w:abstractNumId="35" w15:restartNumberingAfterBreak="0">
+  <w:abstractNum w:abstractNumId="36" w15:restartNumberingAfterBreak="0">
     <w:nsid w:val="487A30F1"/>
     <w:multiLevelType w:val="multilevel"/>
     <w:tmpl w:val="77D0D5EA"/>
@@ -32803,7 +32723,7 @@
       </w:pPr>
     </w:lvl>
   </w:abstractNum>
-  <w:abstractNum w:abstractNumId="36" w15:restartNumberingAfterBreak="0">
+  <w:abstractNum w:abstractNumId="37" w15:restartNumberingAfterBreak="0">
     <w:nsid w:val="491D2D21"/>
     <w:multiLevelType w:val="multilevel"/>
     <w:tmpl w:val="2DD6DE44"/>
@@ -32943,7 +32863,7 @@
       </w:rPr>
     </w:lvl>
   </w:abstractNum>
-  <w:abstractNum w:abstractNumId="37" w15:restartNumberingAfterBreak="0">
+  <w:abstractNum w:abstractNumId="38" w15:restartNumberingAfterBreak="0">
     <w:nsid w:val="4D1A230B"/>
     <w:multiLevelType w:val="multilevel"/>
     <w:tmpl w:val="501476A6"/>
@@ -33076,7 +32996,7 @@
       </w:rPr>
     </w:lvl>
   </w:abstractNum>
-  <w:abstractNum w:abstractNumId="38" w15:restartNumberingAfterBreak="0">
+  <w:abstractNum w:abstractNumId="39" w15:restartNumberingAfterBreak="0">
     <w:nsid w:val="4EB06AC9"/>
     <w:multiLevelType w:val="multilevel"/>
     <w:tmpl w:val="F3AA68DC"/>
@@ -33195,7 +33115,7 @@
       </w:pPr>
     </w:lvl>
   </w:abstractNum>
-  <w:abstractNum w:abstractNumId="39" w15:restartNumberingAfterBreak="0">
+  <w:abstractNum w:abstractNumId="40" w15:restartNumberingAfterBreak="0">
     <w:nsid w:val="4F3733EA"/>
     <w:multiLevelType w:val="multilevel"/>
     <w:tmpl w:val="A342C9EA"/>
@@ -33335,7 +33255,7 @@
       </w:rPr>
     </w:lvl>
   </w:abstractNum>
-  <w:abstractNum w:abstractNumId="40" w15:restartNumberingAfterBreak="0">
+  <w:abstractNum w:abstractNumId="41" w15:restartNumberingAfterBreak="0">
     <w:nsid w:val="4F716F76"/>
     <w:multiLevelType w:val="multilevel"/>
     <w:tmpl w:val="95CAEA2A"/>
@@ -33475,7 +33395,7 @@
       </w:rPr>
     </w:lvl>
   </w:abstractNum>
-  <w:abstractNum w:abstractNumId="41" w15:restartNumberingAfterBreak="0">
+  <w:abstractNum w:abstractNumId="42" w15:restartNumberingAfterBreak="0">
     <w:nsid w:val="547A1D6A"/>
     <w:multiLevelType w:val="multilevel"/>
     <w:tmpl w:val="2E7A8834"/>
@@ -33612,7 +33532,7 @@
       </w:rPr>
     </w:lvl>
   </w:abstractNum>
-  <w:abstractNum w:abstractNumId="42" w15:restartNumberingAfterBreak="0">
+  <w:abstractNum w:abstractNumId="43" w15:restartNumberingAfterBreak="0">
     <w:nsid w:val="598F02D6"/>
     <w:multiLevelType w:val="multilevel"/>
     <w:tmpl w:val="F1FC05DA"/>
@@ -33752,7 +33672,7 @@
       </w:rPr>
     </w:lvl>
   </w:abstractNum>
-  <w:abstractNum w:abstractNumId="43" w15:restartNumberingAfterBreak="0">
+  <w:abstractNum w:abstractNumId="44" w15:restartNumberingAfterBreak="0">
     <w:nsid w:val="5A540FF7"/>
     <w:multiLevelType w:val="multilevel"/>
     <w:tmpl w:val="51AA4FB8"/>
@@ -33892,7 +33812,7 @@
       </w:rPr>
     </w:lvl>
   </w:abstractNum>
-  <w:abstractNum w:abstractNumId="44" w15:restartNumberingAfterBreak="0">
+  <w:abstractNum w:abstractNumId="45" w15:restartNumberingAfterBreak="0">
     <w:nsid w:val="5C130BAD"/>
     <w:multiLevelType w:val="multilevel"/>
     <w:tmpl w:val="0415001F"/>
@@ -34005,7 +33925,7 @@
       </w:pPr>
     </w:lvl>
   </w:abstractNum>
-  <w:abstractNum w:abstractNumId="45" w15:restartNumberingAfterBreak="0">
+  <w:abstractNum w:abstractNumId="46" w15:restartNumberingAfterBreak="0">
     <w:nsid w:val="5E732E54"/>
     <w:multiLevelType w:val="multilevel"/>
     <w:tmpl w:val="FE7C8310"/>
@@ -34142,7 +34062,7 @@
       </w:rPr>
     </w:lvl>
   </w:abstractNum>
-  <w:abstractNum w:abstractNumId="46" w15:restartNumberingAfterBreak="0">
+  <w:abstractNum w:abstractNumId="47" w15:restartNumberingAfterBreak="0">
     <w:nsid w:val="61B93FA2"/>
     <w:multiLevelType w:val="multilevel"/>
     <w:tmpl w:val="CDD88F48"/>
@@ -34282,7 +34202,7 @@
       </w:rPr>
     </w:lvl>
   </w:abstractNum>
-  <w:abstractNum w:abstractNumId="47" w15:restartNumberingAfterBreak="0">
+  <w:abstractNum w:abstractNumId="48" w15:restartNumberingAfterBreak="0">
     <w:nsid w:val="636C62A9"/>
     <w:multiLevelType w:val="multilevel"/>
     <w:tmpl w:val="8FEE14DA"/>
@@ -34422,7 +34342,7 @@
       </w:rPr>
     </w:lvl>
   </w:abstractNum>
-  <w:abstractNum w:abstractNumId="48" w15:restartNumberingAfterBreak="0">
+  <w:abstractNum w:abstractNumId="49" w15:restartNumberingAfterBreak="0">
     <w:nsid w:val="66EB0EB3"/>
     <w:multiLevelType w:val="multilevel"/>
     <w:tmpl w:val="1B96A0E6"/>
@@ -34562,7 +34482,7 @@
       </w:rPr>
     </w:lvl>
   </w:abstractNum>
-  <w:abstractNum w:abstractNumId="49" w15:restartNumberingAfterBreak="0">
+  <w:abstractNum w:abstractNumId="50" w15:restartNumberingAfterBreak="0">
     <w:nsid w:val="684D19B7"/>
     <w:multiLevelType w:val="multilevel"/>
     <w:tmpl w:val="8D78DBF8"/>
@@ -34702,7 +34622,7 @@
       </w:rPr>
     </w:lvl>
   </w:abstractNum>
-  <w:abstractNum w:abstractNumId="50" w15:restartNumberingAfterBreak="0">
+  <w:abstractNum w:abstractNumId="51" w15:restartNumberingAfterBreak="0">
     <w:nsid w:val="696B7304"/>
     <w:multiLevelType w:val="multilevel"/>
     <w:tmpl w:val="3C1C6C7E"/>
@@ -34842,7 +34762,7 @@
       </w:rPr>
     </w:lvl>
   </w:abstractNum>
-  <w:abstractNum w:abstractNumId="51" w15:restartNumberingAfterBreak="0">
+  <w:abstractNum w:abstractNumId="52" w15:restartNumberingAfterBreak="0">
     <w:nsid w:val="6DD66D15"/>
     <w:multiLevelType w:val="multilevel"/>
     <w:tmpl w:val="1F067C74"/>
@@ -34975,7 +34895,7 @@
       </w:rPr>
     </w:lvl>
   </w:abstractNum>
-  <w:abstractNum w:abstractNumId="52" w15:restartNumberingAfterBreak="0">
+  <w:abstractNum w:abstractNumId="53" w15:restartNumberingAfterBreak="0">
     <w:nsid w:val="6FD16CC9"/>
     <w:multiLevelType w:val="multilevel"/>
     <w:tmpl w:val="506EF8E4"/>
@@ -35115,7 +35035,7 @@
       </w:rPr>
     </w:lvl>
   </w:abstractNum>
-  <w:abstractNum w:abstractNumId="53" w15:restartNumberingAfterBreak="0">
+  <w:abstractNum w:abstractNumId="54" w15:restartNumberingAfterBreak="0">
     <w:nsid w:val="7107663C"/>
     <w:multiLevelType w:val="multilevel"/>
     <w:tmpl w:val="B20E6520"/>
@@ -35228,7 +35148,7 @@
       </w:pPr>
     </w:lvl>
   </w:abstractNum>
-  <w:abstractNum w:abstractNumId="54" w15:restartNumberingAfterBreak="0">
+  <w:abstractNum w:abstractNumId="55" w15:restartNumberingAfterBreak="0">
     <w:nsid w:val="71C26F6F"/>
     <w:multiLevelType w:val="multilevel"/>
     <w:tmpl w:val="75EAFD26"/>
@@ -35341,7 +35261,7 @@
       </w:pPr>
     </w:lvl>
   </w:abstractNum>
-  <w:abstractNum w:abstractNumId="55" w15:restartNumberingAfterBreak="0">
+  <w:abstractNum w:abstractNumId="56" w15:restartNumberingAfterBreak="0">
     <w:nsid w:val="72726296"/>
     <w:multiLevelType w:val="multilevel"/>
     <w:tmpl w:val="CCE06734"/>
@@ -35457,7 +35377,7 @@
       </w:pPr>
     </w:lvl>
   </w:abstractNum>
-  <w:abstractNum w:abstractNumId="56" w15:restartNumberingAfterBreak="0">
+  <w:abstractNum w:abstractNumId="57" w15:restartNumberingAfterBreak="0">
     <w:nsid w:val="748E3A6B"/>
     <w:multiLevelType w:val="multilevel"/>
     <w:tmpl w:val="C2CCAAC8"/>
@@ -35594,7 +35514,7 @@
       </w:rPr>
     </w:lvl>
   </w:abstractNum>
-  <w:abstractNum w:abstractNumId="57" w15:restartNumberingAfterBreak="0">
+  <w:abstractNum w:abstractNumId="58" w15:restartNumberingAfterBreak="0">
     <w:nsid w:val="791F7E10"/>
     <w:multiLevelType w:val="multilevel"/>
     <w:tmpl w:val="DCE001D0"/>
@@ -35734,7 +35654,7 @@
       </w:rPr>
     </w:lvl>
   </w:abstractNum>
-  <w:abstractNum w:abstractNumId="58" w15:restartNumberingAfterBreak="0">
+  <w:abstractNum w:abstractNumId="59" w15:restartNumberingAfterBreak="0">
     <w:nsid w:val="79395340"/>
     <w:multiLevelType w:val="multilevel"/>
     <w:tmpl w:val="26E0DF92"/>
@@ -35847,7 +35767,7 @@
       </w:pPr>
     </w:lvl>
   </w:abstractNum>
-  <w:abstractNum w:abstractNumId="59" w15:restartNumberingAfterBreak="0">
+  <w:abstractNum w:abstractNumId="60" w15:restartNumberingAfterBreak="0">
     <w:nsid w:val="79EA4AAB"/>
     <w:multiLevelType w:val="multilevel"/>
     <w:tmpl w:val="8550E40A"/>
@@ -35980,7 +35900,7 @@
       </w:rPr>
     </w:lvl>
   </w:abstractNum>
-  <w:abstractNum w:abstractNumId="60" w15:restartNumberingAfterBreak="0">
+  <w:abstractNum w:abstractNumId="61" w15:restartNumberingAfterBreak="0">
     <w:nsid w:val="79ED547D"/>
     <w:multiLevelType w:val="multilevel"/>
     <w:tmpl w:val="29BEE9C2"/>
@@ -36120,7 +36040,7 @@
       </w:rPr>
     </w:lvl>
   </w:abstractNum>
-  <w:abstractNum w:abstractNumId="61" w15:restartNumberingAfterBreak="0">
+  <w:abstractNum w:abstractNumId="62" w15:restartNumberingAfterBreak="0">
     <w:nsid w:val="7A0447CB"/>
     <w:multiLevelType w:val="multilevel"/>
     <w:tmpl w:val="0EE6F68E"/>
@@ -36253,7 +36173,7 @@
       </w:rPr>
     </w:lvl>
   </w:abstractNum>
-  <w:abstractNum w:abstractNumId="62" w15:restartNumberingAfterBreak="0">
+  <w:abstractNum w:abstractNumId="63" w15:restartNumberingAfterBreak="0">
     <w:nsid w:val="7B1347ED"/>
     <w:multiLevelType w:val="multilevel"/>
     <w:tmpl w:val="311E9D2A"/>
@@ -36375,7 +36295,7 @@
       </w:pPr>
     </w:lvl>
   </w:abstractNum>
-  <w:abstractNum w:abstractNumId="63" w15:restartNumberingAfterBreak="0">
+  <w:abstractNum w:abstractNumId="64" w15:restartNumberingAfterBreak="0">
     <w:nsid w:val="7CAA4C70"/>
     <w:multiLevelType w:val="multilevel"/>
     <w:tmpl w:val="3618AF68"/>
@@ -36515,7 +36435,7 @@
       </w:rPr>
     </w:lvl>
   </w:abstractNum>
-  <w:abstractNum w:abstractNumId="64" w15:restartNumberingAfterBreak="0">
+  <w:abstractNum w:abstractNumId="65" w15:restartNumberingAfterBreak="0">
     <w:nsid w:val="7F681EB4"/>
     <w:multiLevelType w:val="multilevel"/>
     <w:tmpl w:val="119295E2"/>
@@ -36655,7 +36575,7 @@
       </w:rPr>
     </w:lvl>
   </w:abstractNum>
-  <w:abstractNum w:abstractNumId="65" w15:restartNumberingAfterBreak="0">
+  <w:abstractNum w:abstractNumId="66" w15:restartNumberingAfterBreak="0">
     <w:nsid w:val="7F6F10FF"/>
     <w:multiLevelType w:val="multilevel"/>
     <w:tmpl w:val="73FE419E"/>
@@ -36796,10 +36716,10 @@
     </w:lvl>
   </w:abstractNum>
   <w:num w:numId="1" w16cid:durableId="1102921540">
-    <w:abstractNumId w:val="16"/>
+    <w:abstractNumId w:val="17"/>
   </w:num>
   <w:num w:numId="2" w16cid:durableId="1001814233">
-    <w:abstractNumId w:val="44"/>
+    <w:abstractNumId w:val="45"/>
   </w:num>
   <w:num w:numId="3" w16cid:durableId="185140859">
     <w:abstractNumId w:val="8"/>
@@ -36808,106 +36728,106 @@
     <w:abstractNumId w:val="14"/>
   </w:num>
   <w:num w:numId="5" w16cid:durableId="1493981854">
-    <w:abstractNumId w:val="29"/>
+    <w:abstractNumId w:val="30"/>
   </w:num>
   <w:num w:numId="6" w16cid:durableId="2095741615">
-    <w:abstractNumId w:val="58"/>
+    <w:abstractNumId w:val="59"/>
   </w:num>
   <w:num w:numId="7" w16cid:durableId="941189281">
-    <w:abstractNumId w:val="53"/>
+    <w:abstractNumId w:val="54"/>
   </w:num>
   <w:num w:numId="8" w16cid:durableId="1290235774">
     <w:abstractNumId w:val="5"/>
   </w:num>
   <w:num w:numId="9" w16cid:durableId="1753891803">
-    <w:abstractNumId w:val="54"/>
+    <w:abstractNumId w:val="55"/>
   </w:num>
   <w:num w:numId="10" w16cid:durableId="1717698830">
-    <w:abstractNumId w:val="17"/>
+    <w:abstractNumId w:val="18"/>
   </w:num>
   <w:num w:numId="11" w16cid:durableId="1261109757">
+    <w:abstractNumId w:val="22"/>
+  </w:num>
+  <w:num w:numId="12" w16cid:durableId="1303195121">
+    <w:abstractNumId w:val="65"/>
+  </w:num>
+  <w:num w:numId="13" w16cid:durableId="1084304756">
+    <w:abstractNumId w:val="33"/>
+  </w:num>
+  <w:num w:numId="14" w16cid:durableId="677118100">
     <w:abstractNumId w:val="21"/>
   </w:num>
-  <w:num w:numId="12" w16cid:durableId="1303195121">
-    <w:abstractNumId w:val="64"/>
-  </w:num>
-  <w:num w:numId="13" w16cid:durableId="1084304756">
-    <w:abstractNumId w:val="32"/>
-  </w:num>
-  <w:num w:numId="14" w16cid:durableId="677118100">
-    <w:abstractNumId w:val="20"/>
-  </w:num>
   <w:num w:numId="15" w16cid:durableId="1932009655">
-    <w:abstractNumId w:val="42"/>
+    <w:abstractNumId w:val="43"/>
   </w:num>
   <w:num w:numId="16" w16cid:durableId="1360813855">
-    <w:abstractNumId w:val="39"/>
+    <w:abstractNumId w:val="40"/>
   </w:num>
   <w:num w:numId="17" w16cid:durableId="541985945">
-    <w:abstractNumId w:val="23"/>
+    <w:abstractNumId w:val="24"/>
   </w:num>
   <w:num w:numId="18" w16cid:durableId="1736929697">
     <w:abstractNumId w:val="4"/>
   </w:num>
   <w:num w:numId="19" w16cid:durableId="1262376632">
-    <w:abstractNumId w:val="25"/>
+    <w:abstractNumId w:val="26"/>
   </w:num>
   <w:num w:numId="20" w16cid:durableId="1098064172">
-    <w:abstractNumId w:val="48"/>
+    <w:abstractNumId w:val="49"/>
   </w:num>
   <w:num w:numId="21" w16cid:durableId="154534507">
-    <w:abstractNumId w:val="27"/>
+    <w:abstractNumId w:val="28"/>
   </w:num>
   <w:num w:numId="22" w16cid:durableId="952204044">
-    <w:abstractNumId w:val="46"/>
+    <w:abstractNumId w:val="47"/>
   </w:num>
   <w:num w:numId="23" w16cid:durableId="478153745">
     <w:abstractNumId w:val="11"/>
   </w:num>
   <w:num w:numId="24" w16cid:durableId="826898388">
-    <w:abstractNumId w:val="47"/>
+    <w:abstractNumId w:val="48"/>
   </w:num>
   <w:num w:numId="25" w16cid:durableId="1479570629">
-    <w:abstractNumId w:val="52"/>
+    <w:abstractNumId w:val="53"/>
   </w:num>
   <w:num w:numId="26" w16cid:durableId="1964069428">
-    <w:abstractNumId w:val="34"/>
+    <w:abstractNumId w:val="35"/>
   </w:num>
   <w:num w:numId="27" w16cid:durableId="1113090518">
     <w:abstractNumId w:val="1"/>
   </w:num>
   <w:num w:numId="28" w16cid:durableId="1437866478">
-    <w:abstractNumId w:val="55"/>
+    <w:abstractNumId w:val="56"/>
   </w:num>
   <w:num w:numId="29" w16cid:durableId="854811141">
-    <w:abstractNumId w:val="65"/>
+    <w:abstractNumId w:val="66"/>
   </w:num>
   <w:num w:numId="30" w16cid:durableId="450242843">
     <w:abstractNumId w:val="3"/>
   </w:num>
   <w:num w:numId="31" w16cid:durableId="73284060">
-    <w:abstractNumId w:val="15"/>
+    <w:abstractNumId w:val="16"/>
   </w:num>
   <w:num w:numId="32" w16cid:durableId="351613289">
-    <w:abstractNumId w:val="30"/>
+    <w:abstractNumId w:val="31"/>
   </w:num>
   <w:num w:numId="33" w16cid:durableId="74402723">
-    <w:abstractNumId w:val="57"/>
+    <w:abstractNumId w:val="58"/>
   </w:num>
   <w:num w:numId="34" w16cid:durableId="824395440">
-    <w:abstractNumId w:val="60"/>
+    <w:abstractNumId w:val="61"/>
   </w:num>
   <w:num w:numId="35" w16cid:durableId="158156755">
     <w:abstractNumId w:val="2"/>
   </w:num>
   <w:num w:numId="36" w16cid:durableId="930817774">
-    <w:abstractNumId w:val="36"/>
+    <w:abstractNumId w:val="37"/>
   </w:num>
   <w:num w:numId="37" w16cid:durableId="466895001">
-    <w:abstractNumId w:val="56"/>
+    <w:abstractNumId w:val="57"/>
   </w:num>
   <w:num w:numId="38" w16cid:durableId="1347517113">
-    <w:abstractNumId w:val="33"/>
+    <w:abstractNumId w:val="34"/>
   </w:num>
   <w:num w:numId="39" w16cid:durableId="690180450">
     <w:abstractNumId w:val="7"/>
@@ -36916,82 +36836,85 @@
     <w:abstractNumId w:val="6"/>
   </w:num>
   <w:num w:numId="41" w16cid:durableId="98720097">
-    <w:abstractNumId w:val="45"/>
+    <w:abstractNumId w:val="46"/>
   </w:num>
   <w:num w:numId="42" w16cid:durableId="1096441431">
-    <w:abstractNumId w:val="41"/>
+    <w:abstractNumId w:val="42"/>
   </w:num>
   <w:num w:numId="43" w16cid:durableId="31654079">
-    <w:abstractNumId w:val="24"/>
+    <w:abstractNumId w:val="25"/>
   </w:num>
   <w:num w:numId="44" w16cid:durableId="574435406">
-    <w:abstractNumId w:val="37"/>
+    <w:abstractNumId w:val="38"/>
   </w:num>
   <w:num w:numId="45" w16cid:durableId="656498996">
-    <w:abstractNumId w:val="18"/>
+    <w:abstractNumId w:val="19"/>
   </w:num>
   <w:num w:numId="46" w16cid:durableId="406194864">
-    <w:abstractNumId w:val="51"/>
+    <w:abstractNumId w:val="52"/>
   </w:num>
   <w:num w:numId="47" w16cid:durableId="1793474913">
-    <w:abstractNumId w:val="22"/>
+    <w:abstractNumId w:val="23"/>
   </w:num>
   <w:num w:numId="48" w16cid:durableId="657729640">
     <w:abstractNumId w:val="10"/>
   </w:num>
   <w:num w:numId="49" w16cid:durableId="1303727926">
-    <w:abstractNumId w:val="31"/>
+    <w:abstractNumId w:val="32"/>
   </w:num>
   <w:num w:numId="50" w16cid:durableId="321199982">
     <w:abstractNumId w:val="0"/>
   </w:num>
   <w:num w:numId="51" w16cid:durableId="643585488">
-    <w:abstractNumId w:val="59"/>
+    <w:abstractNumId w:val="60"/>
   </w:num>
   <w:num w:numId="52" w16cid:durableId="1453984164">
-    <w:abstractNumId w:val="61"/>
+    <w:abstractNumId w:val="62"/>
   </w:num>
   <w:num w:numId="53" w16cid:durableId="405033690">
     <w:abstractNumId w:val="12"/>
   </w:num>
   <w:num w:numId="54" w16cid:durableId="2092651819">
-    <w:abstractNumId w:val="38"/>
+    <w:abstractNumId w:val="39"/>
   </w:num>
   <w:num w:numId="55" w16cid:durableId="177962578">
-    <w:abstractNumId w:val="35"/>
+    <w:abstractNumId w:val="36"/>
   </w:num>
   <w:num w:numId="56" w16cid:durableId="121072127">
     <w:abstractNumId w:val="13"/>
   </w:num>
   <w:num w:numId="57" w16cid:durableId="1828284038">
-    <w:abstractNumId w:val="19"/>
+    <w:abstractNumId w:val="20"/>
   </w:num>
   <w:num w:numId="58" w16cid:durableId="2067071386">
-    <w:abstractNumId w:val="43"/>
+    <w:abstractNumId w:val="44"/>
   </w:num>
   <w:num w:numId="59" w16cid:durableId="746339478">
-    <w:abstractNumId w:val="50"/>
+    <w:abstractNumId w:val="51"/>
   </w:num>
   <w:num w:numId="60" w16cid:durableId="1365138020">
-    <w:abstractNumId w:val="28"/>
+    <w:abstractNumId w:val="29"/>
   </w:num>
   <w:num w:numId="61" w16cid:durableId="837966272">
     <w:abstractNumId w:val="9"/>
   </w:num>
   <w:num w:numId="62" w16cid:durableId="807363397">
-    <w:abstractNumId w:val="49"/>
+    <w:abstractNumId w:val="50"/>
   </w:num>
   <w:num w:numId="63" w16cid:durableId="1177308066">
-    <w:abstractNumId w:val="40"/>
+    <w:abstractNumId w:val="41"/>
   </w:num>
   <w:num w:numId="64" w16cid:durableId="62606652">
+    <w:abstractNumId w:val="64"/>
+  </w:num>
+  <w:num w:numId="65" w16cid:durableId="1230775218">
+    <w:abstractNumId w:val="27"/>
+  </w:num>
+  <w:num w:numId="66" w16cid:durableId="1673920844">
     <w:abstractNumId w:val="63"/>
   </w:num>
-  <w:num w:numId="65" w16cid:durableId="1230775218">
-    <w:abstractNumId w:val="26"/>
-  </w:num>
-  <w:num w:numId="66" w16cid:durableId="1673920844">
-    <w:abstractNumId w:val="62"/>
+  <w:num w:numId="67" w16cid:durableId="1805929757">
+    <w:abstractNumId w:val="15"/>
   </w:num>
 </w:numbering>
 </file>
@@ -38766,14 +38689,6 @@
 </file>
 
 <file path=customXml/item1.xml><?xml version="1.0" encoding="utf-8"?>
-<p:properties xmlns:p="http://schemas.microsoft.com/office/2006/metadata/properties" xmlns:xsi="http://www.w3.org/2001/XMLSchema-instance" xmlns:pc="http://schemas.microsoft.com/office/infopath/2007/PartnerControls">
-  <documentManagement>
-    <_activity xmlns="06e0fab9-d3c7-4228-8951-a381beafabee" xsi:nil="true"/>
-  </documentManagement>
-</p:properties>
-</file>
-
-<file path=customXml/item2.xml><?xml version="1.0" encoding="utf-8"?>
 <ct:contentTypeSchema xmlns:ct="http://schemas.microsoft.com/office/2006/metadata/contentType" xmlns:ma="http://schemas.microsoft.com/office/2006/metadata/properties/metaAttributes" ct:_="" ma:_="" ma:contentTypeName="Dokument" ma:contentTypeID="0x010100898C99BFA6707C449FB5DEFD6C6B88D2" ma:contentTypeVersion="8" ma:contentTypeDescription="Utwórz nowy dokument." ma:contentTypeScope="" ma:versionID="77f77f379cc389e4b69263a33f2ad816">
   <xsd:schema xmlns:xsd="http://www.w3.org/2001/XMLSchema" xmlns:xs="http://www.w3.org/2001/XMLSchema" xmlns:p="http://schemas.microsoft.com/office/2006/metadata/properties" xmlns:ns3="06e0fab9-d3c7-4228-8951-a381beafabee" xmlns:ns4="4d8e724f-ed6c-4b7c-86a4-236d8fc22848" targetNamespace="http://schemas.microsoft.com/office/2006/metadata/properties" ma:root="true" ma:fieldsID="e38152125197ac8e3fbde330030b637d" ns3:_="" ns4:_="">
     <xsd:import namespace="06e0fab9-d3c7-4228-8951-a381beafabee"/>
@@ -38962,11 +38877,7 @@
 </ct:contentTypeSchema>
 </file>
 
-<file path=customXml/item3.xml><?xml version="1.0" encoding="utf-8"?>
-<b:Sources xmlns:b="http://schemas.openxmlformats.org/officeDocument/2006/bibliography" xmlns="http://schemas.openxmlformats.org/officeDocument/2006/bibliography" SelectedStyle="\APASixthEditionOfficeOnline.xsl" StyleName="APA" Version="6"/>
-</file>
-
-<file path=customXml/item4.xml><?xml version="1.0" encoding="utf-8"?>
+<file path=customXml/item2.xml><?xml version="1.0" encoding="utf-8"?>
 <?mso-contentType ?>
 <FormTemplates xmlns="http://schemas.microsoft.com/sharepoint/v3/contenttype/forms">
   <Display>DocumentLibraryForm</Display>
@@ -38975,17 +38886,19 @@
 </FormTemplates>
 </file>
 
-<file path=customXml/itemProps1.xml><?xml version="1.0" encoding="utf-8"?>
-<ds:datastoreItem xmlns:ds="http://schemas.openxmlformats.org/officeDocument/2006/customXml" ds:itemID="{83D171A5-00B4-4B79-B8B1-4AA5230AEAC7}">
-  <ds:schemaRefs>
-    <ds:schemaRef ds:uri="http://schemas.microsoft.com/office/2006/metadata/properties"/>
-    <ds:schemaRef ds:uri="http://schemas.microsoft.com/office/infopath/2007/PartnerControls"/>
-    <ds:schemaRef ds:uri="06e0fab9-d3c7-4228-8951-a381beafabee"/>
-  </ds:schemaRefs>
-</ds:datastoreItem>
+<file path=customXml/item3.xml><?xml version="1.0" encoding="utf-8"?>
+<b:Sources xmlns:b="http://schemas.openxmlformats.org/officeDocument/2006/bibliography" xmlns="http://schemas.openxmlformats.org/officeDocument/2006/bibliography" SelectedStyle="\APASixthEditionOfficeOnline.xsl" StyleName="APA" Version="6"/>
 </file>
 
-<file path=customXml/itemProps2.xml><?xml version="1.0" encoding="utf-8"?>
+<file path=customXml/item4.xml><?xml version="1.0" encoding="utf-8"?>
+<p:properties xmlns:p="http://schemas.microsoft.com/office/2006/metadata/properties" xmlns:xsi="http://www.w3.org/2001/XMLSchema-instance" xmlns:pc="http://schemas.microsoft.com/office/infopath/2007/PartnerControls">
+  <documentManagement>
+    <_activity xmlns="06e0fab9-d3c7-4228-8951-a381beafabee" xsi:nil="true"/>
+  </documentManagement>
+</p:properties>
+</file>
+
+<file path=customXml/itemProps1.xml><?xml version="1.0" encoding="utf-8"?>
 <ds:datastoreItem xmlns:ds="http://schemas.openxmlformats.org/officeDocument/2006/customXml" ds:itemID="{0CF89100-B137-40A5-9139-C0F18D3EC66B}">
   <ds:schemaRefs>
     <ds:schemaRef ds:uri="http://schemas.microsoft.com/office/2006/metadata/contentType"/>
@@ -39004,6 +38917,14 @@
 </ds:datastoreItem>
 </file>
 
+<file path=customXml/itemProps2.xml><?xml version="1.0" encoding="utf-8"?>
+<ds:datastoreItem xmlns:ds="http://schemas.openxmlformats.org/officeDocument/2006/customXml" ds:itemID="{942A2E48-C470-4727-9D2A-BC112CFC9018}">
+  <ds:schemaRefs>
+    <ds:schemaRef ds:uri="http://schemas.microsoft.com/sharepoint/v3/contenttype/forms"/>
+  </ds:schemaRefs>
+</ds:datastoreItem>
+</file>
+
 <file path=customXml/itemProps3.xml><?xml version="1.0" encoding="utf-8"?>
 <ds:datastoreItem xmlns:ds="http://schemas.openxmlformats.org/officeDocument/2006/customXml" ds:itemID="{78AF6C86-1CD3-488F-999B-F86378CDE700}">
   <ds:schemaRefs>
@@ -39013,9 +38934,11 @@
 </file>
 
 <file path=customXml/itemProps4.xml><?xml version="1.0" encoding="utf-8"?>
-<ds:datastoreItem xmlns:ds="http://schemas.openxmlformats.org/officeDocument/2006/customXml" ds:itemID="{942A2E48-C470-4727-9D2A-BC112CFC9018}">
+<ds:datastoreItem xmlns:ds="http://schemas.openxmlformats.org/officeDocument/2006/customXml" ds:itemID="{83D171A5-00B4-4B79-B8B1-4AA5230AEAC7}">
   <ds:schemaRefs>
-    <ds:schemaRef ds:uri="http://schemas.microsoft.com/sharepoint/v3/contenttype/forms"/>
+    <ds:schemaRef ds:uri="http://schemas.microsoft.com/office/2006/metadata/properties"/>
+    <ds:schemaRef ds:uri="http://schemas.microsoft.com/office/infopath/2007/PartnerControls"/>
+    <ds:schemaRef ds:uri="06e0fab9-d3c7-4228-8951-a381beafabee"/>
   </ds:schemaRefs>
 </ds:datastoreItem>
 </file>
--- a/Dokumentacja projektu zaliczeniowego - IO.docx
+++ b/Dokumentacja projektu zaliczeniowego - IO.docx
@@ -23674,54 +23674,24 @@
       </w:r>
       <w:bookmarkEnd w:id="72"/>
     </w:p>
+    <w:p/>
+    <w:p/>
+    <w:p>
+      <w:pPr>
+        <w:pStyle w:val="Nagwek3"/>
+      </w:pPr>
+      <w:bookmarkStart w:id="73" w:name="_Toc167263090"/>
+      <w:r>
+        <w:t>9.5.2 Projekty szczegółowe tabel</w:t>
+      </w:r>
+      <w:bookmarkEnd w:id="73"/>
+    </w:p>
     <w:p>
       <w:pPr>
         <w:pStyle w:val="Tekstpodstawowy"/>
       </w:pPr>
       <w:r>
-        <w:t>w trzeciej formie normalnej; jeśli w innej to umieć uzasadnić wybór</w:t>
-      </w:r>
-    </w:p>
-    <w:p>
-      <w:pPr>
-        <w:pStyle w:val="Nagwek3"/>
-      </w:pPr>
-      <w:bookmarkStart w:id="73" w:name="_Toc167263090"/>
-      <w:r>
-        <w:t>9.5.2 Projekty szczegółowe tabel</w:t>
-      </w:r>
-      <w:bookmarkEnd w:id="73"/>
-    </w:p>
-    <w:p>
-      <w:pPr>
-        <w:pStyle w:val="Tekstpodstawowy"/>
-      </w:pPr>
-      <w:r>
-        <w:t>w zależności, czy następujące elementy są widoczne na schemacie b.d.: nazwa tabeli, nazwy pól, typ danych, wartości NULL, klucz główny, klucz obcy –</w:t>
-      </w:r>
-    </w:p>
-    <w:p>
-      <w:pPr>
-        <w:pStyle w:val="Tekstpodstawowy"/>
-      </w:pPr>
-      <w:r>
-        <w:t>- jeśli TAK: i nie ma potrzeby pokazania dodatkowych elementów b.d., to ten punkt może być pusty,</w:t>
-      </w:r>
-    </w:p>
-    <w:p>
-      <w:pPr>
-        <w:pStyle w:val="Tekstpodstawowy"/>
-      </w:pPr>
-      <w:r>
-        <w:t>- jeśli NIE: to podać te elementy, których nie widać na schemacie.</w:t>
-      </w:r>
-    </w:p>
-    <w:p>
-      <w:pPr>
-        <w:pStyle w:val="Tekstpodstawowy"/>
-      </w:pPr>
-      <w:r>
-        <w:t xml:space="preserve">dodatkowymi elementami mogą być np. triggery, procedury, funkcje, indeksy, użytkownicy, role. </w:t>
+        <w:t xml:space="preserve"> </w:t>
       </w:r>
     </w:p>
     <w:tbl>
@@ -25788,7 +25758,6 @@
       </w:pPr>
       <w:bookmarkStart w:id="76" w:name="_Toc167263092"/>
       <w:r>
-        <w:lastRenderedPageBreak/>
         <w:t>9.6.1 Lista głównych elementów interfejsu</w:t>
       </w:r>
       <w:bookmarkEnd w:id="76"/>
@@ -25831,6 +25800,7 @@
     </w:p>
     <w:p>
       <w:r>
+        <w:lastRenderedPageBreak/>
         <w:tab/>
         <w:t>7. Informacje kontaktowe</w:t>
       </w:r>
@@ -26545,9 +26515,1233 @@
       <w:pPr>
         <w:pStyle w:val="Tekstpodstawowy"/>
       </w:pPr>
-      <w:r>
-        <w:t>jeśli informacje w harmonogramie nie są wystarczające (a zapewne nie są)</w:t>
-      </w:r>
+    </w:p>
+    <w:tbl>
+      <w:tblPr>
+        <w:tblStyle w:val="Tabela-Siatka"/>
+        <w:tblW w:w="0" w:type="auto"/>
+        <w:tblLook w:val="04A0" w:firstRow="1" w:lastRow="0" w:firstColumn="1" w:lastColumn="0" w:noHBand="0" w:noVBand="1"/>
+      </w:tblPr>
+      <w:tblGrid>
+        <w:gridCol w:w="4633"/>
+        <w:gridCol w:w="506"/>
+        <w:gridCol w:w="506"/>
+        <w:gridCol w:w="505"/>
+        <w:gridCol w:w="505"/>
+        <w:gridCol w:w="505"/>
+        <w:gridCol w:w="501"/>
+        <w:gridCol w:w="467"/>
+        <w:gridCol w:w="467"/>
+        <w:gridCol w:w="467"/>
+      </w:tblGrid>
+      <w:tr>
+        <w:tc>
+          <w:tcPr>
+            <w:tcW w:w="4633" w:type="dxa"/>
+          </w:tcPr>
+          <w:p>
+            <w:pPr>
+              <w:pStyle w:val="Tekstpodstawowy"/>
+            </w:pPr>
+            <w:r>
+              <w:t>Zadania                            \                       czas [dni]</w:t>
+            </w:r>
+          </w:p>
+        </w:tc>
+        <w:tc>
+          <w:tcPr>
+            <w:tcW w:w="506" w:type="dxa"/>
+          </w:tcPr>
+          <w:p>
+            <w:pPr>
+              <w:pStyle w:val="Tekstpodstawowy"/>
+            </w:pPr>
+            <w:r>
+              <w:t>1</w:t>
+            </w:r>
+          </w:p>
+        </w:tc>
+        <w:tc>
+          <w:tcPr>
+            <w:tcW w:w="506" w:type="dxa"/>
+          </w:tcPr>
+          <w:p>
+            <w:pPr>
+              <w:pStyle w:val="Tekstpodstawowy"/>
+            </w:pPr>
+            <w:r>
+              <w:t>2</w:t>
+            </w:r>
+          </w:p>
+        </w:tc>
+        <w:tc>
+          <w:tcPr>
+            <w:tcW w:w="505" w:type="dxa"/>
+          </w:tcPr>
+          <w:p>
+            <w:pPr>
+              <w:pStyle w:val="Tekstpodstawowy"/>
+            </w:pPr>
+            <w:r>
+              <w:t>3</w:t>
+            </w:r>
+          </w:p>
+        </w:tc>
+        <w:tc>
+          <w:tcPr>
+            <w:tcW w:w="505" w:type="dxa"/>
+          </w:tcPr>
+          <w:p>
+            <w:pPr>
+              <w:pStyle w:val="Tekstpodstawowy"/>
+            </w:pPr>
+            <w:r>
+              <w:t>4</w:t>
+            </w:r>
+          </w:p>
+        </w:tc>
+        <w:tc>
+          <w:tcPr>
+            <w:tcW w:w="505" w:type="dxa"/>
+          </w:tcPr>
+          <w:p>
+            <w:pPr>
+              <w:pStyle w:val="Tekstpodstawowy"/>
+            </w:pPr>
+            <w:r>
+              <w:t>5</w:t>
+            </w:r>
+          </w:p>
+        </w:tc>
+        <w:tc>
+          <w:tcPr>
+            <w:tcW w:w="501" w:type="dxa"/>
+          </w:tcPr>
+          <w:p>
+            <w:pPr>
+              <w:pStyle w:val="Tekstpodstawowy"/>
+            </w:pPr>
+            <w:r>
+              <w:t xml:space="preserve">6 </w:t>
+            </w:r>
+          </w:p>
+        </w:tc>
+        <w:tc>
+          <w:tcPr>
+            <w:tcW w:w="467" w:type="dxa"/>
+          </w:tcPr>
+          <w:p>
+            <w:pPr>
+              <w:pStyle w:val="Tekstpodstawowy"/>
+            </w:pPr>
+            <w:r>
+              <w:t>7</w:t>
+            </w:r>
+          </w:p>
+        </w:tc>
+        <w:tc>
+          <w:tcPr>
+            <w:tcW w:w="467" w:type="dxa"/>
+          </w:tcPr>
+          <w:p>
+            <w:pPr>
+              <w:pStyle w:val="Tekstpodstawowy"/>
+            </w:pPr>
+            <w:r>
+              <w:t>8</w:t>
+            </w:r>
+          </w:p>
+        </w:tc>
+        <w:tc>
+          <w:tcPr>
+            <w:tcW w:w="467" w:type="dxa"/>
+          </w:tcPr>
+          <w:p>
+            <w:pPr>
+              <w:pStyle w:val="Tekstpodstawowy"/>
+            </w:pPr>
+            <w:r>
+              <w:t>9</w:t>
+            </w:r>
+          </w:p>
+        </w:tc>
+      </w:tr>
+      <w:tr>
+        <w:tc>
+          <w:tcPr>
+            <w:tcW w:w="4633" w:type="dxa"/>
+          </w:tcPr>
+          <w:p>
+            <w:pPr>
+              <w:pStyle w:val="Tekstpodstawowy"/>
+            </w:pPr>
+            <w:r>
+              <w:t>Zakup i instalacja sprzętu IT</w:t>
+            </w:r>
+          </w:p>
+        </w:tc>
+        <w:tc>
+          <w:tcPr>
+            <w:tcW w:w="506" w:type="dxa"/>
+            <w:shd w:val="clear" w:color="auto" w:fill="83CAEB" w:themeFill="accent1" w:themeFillTint="66"/>
+          </w:tcPr>
+          <w:p>
+            <w:pPr>
+              <w:pStyle w:val="Tekstpodstawowy"/>
+            </w:pPr>
+          </w:p>
+        </w:tc>
+        <w:tc>
+          <w:tcPr>
+            <w:tcW w:w="506" w:type="dxa"/>
+            <w:shd w:val="clear" w:color="auto" w:fill="83CAEB" w:themeFill="accent1" w:themeFillTint="66"/>
+          </w:tcPr>
+          <w:p>
+            <w:pPr>
+              <w:pStyle w:val="Tekstpodstawowy"/>
+            </w:pPr>
+          </w:p>
+        </w:tc>
+        <w:tc>
+          <w:tcPr>
+            <w:tcW w:w="505" w:type="dxa"/>
+          </w:tcPr>
+          <w:p>
+            <w:pPr>
+              <w:pStyle w:val="Tekstpodstawowy"/>
+            </w:pPr>
+          </w:p>
+        </w:tc>
+        <w:tc>
+          <w:tcPr>
+            <w:tcW w:w="505" w:type="dxa"/>
+          </w:tcPr>
+          <w:p>
+            <w:pPr>
+              <w:pStyle w:val="Tekstpodstawowy"/>
+            </w:pPr>
+          </w:p>
+        </w:tc>
+        <w:tc>
+          <w:tcPr>
+            <w:tcW w:w="505" w:type="dxa"/>
+          </w:tcPr>
+          <w:p>
+            <w:pPr>
+              <w:pStyle w:val="Tekstpodstawowy"/>
+            </w:pPr>
+          </w:p>
+        </w:tc>
+        <w:tc>
+          <w:tcPr>
+            <w:tcW w:w="501" w:type="dxa"/>
+          </w:tcPr>
+          <w:p>
+            <w:pPr>
+              <w:pStyle w:val="Tekstpodstawowy"/>
+            </w:pPr>
+          </w:p>
+        </w:tc>
+        <w:tc>
+          <w:tcPr>
+            <w:tcW w:w="467" w:type="dxa"/>
+          </w:tcPr>
+          <w:p>
+            <w:pPr>
+              <w:pStyle w:val="Tekstpodstawowy"/>
+            </w:pPr>
+          </w:p>
+        </w:tc>
+        <w:tc>
+          <w:tcPr>
+            <w:tcW w:w="467" w:type="dxa"/>
+          </w:tcPr>
+          <w:p>
+            <w:pPr>
+              <w:pStyle w:val="Tekstpodstawowy"/>
+            </w:pPr>
+          </w:p>
+        </w:tc>
+        <w:tc>
+          <w:tcPr>
+            <w:tcW w:w="467" w:type="dxa"/>
+          </w:tcPr>
+          <w:p>
+            <w:pPr>
+              <w:pStyle w:val="Tekstpodstawowy"/>
+            </w:pPr>
+          </w:p>
+        </w:tc>
+      </w:tr>
+      <w:tr>
+        <w:tc>
+          <w:tcPr>
+            <w:tcW w:w="4633" w:type="dxa"/>
+          </w:tcPr>
+          <w:p>
+            <w:pPr>
+              <w:pStyle w:val="Tekstpodstawowy"/>
+            </w:pPr>
+            <w:r>
+              <w:t xml:space="preserve">Instalacja oprogramowania </w:t>
+            </w:r>
+          </w:p>
+        </w:tc>
+        <w:tc>
+          <w:tcPr>
+            <w:tcW w:w="506" w:type="dxa"/>
+          </w:tcPr>
+          <w:p>
+            <w:pPr>
+              <w:pStyle w:val="Tekstpodstawowy"/>
+            </w:pPr>
+          </w:p>
+        </w:tc>
+        <w:tc>
+          <w:tcPr>
+            <w:tcW w:w="506" w:type="dxa"/>
+            <w:shd w:val="clear" w:color="auto" w:fill="83CAEB" w:themeFill="accent1" w:themeFillTint="66"/>
+          </w:tcPr>
+          <w:p>
+            <w:pPr>
+              <w:pStyle w:val="Tekstpodstawowy"/>
+            </w:pPr>
+          </w:p>
+        </w:tc>
+        <w:tc>
+          <w:tcPr>
+            <w:tcW w:w="505" w:type="dxa"/>
+          </w:tcPr>
+          <w:p>
+            <w:pPr>
+              <w:pStyle w:val="Tekstpodstawowy"/>
+            </w:pPr>
+          </w:p>
+        </w:tc>
+        <w:tc>
+          <w:tcPr>
+            <w:tcW w:w="505" w:type="dxa"/>
+          </w:tcPr>
+          <w:p>
+            <w:pPr>
+              <w:pStyle w:val="Tekstpodstawowy"/>
+            </w:pPr>
+          </w:p>
+        </w:tc>
+        <w:tc>
+          <w:tcPr>
+            <w:tcW w:w="505" w:type="dxa"/>
+          </w:tcPr>
+          <w:p>
+            <w:pPr>
+              <w:pStyle w:val="Tekstpodstawowy"/>
+            </w:pPr>
+          </w:p>
+        </w:tc>
+        <w:tc>
+          <w:tcPr>
+            <w:tcW w:w="501" w:type="dxa"/>
+          </w:tcPr>
+          <w:p>
+            <w:pPr>
+              <w:pStyle w:val="Tekstpodstawowy"/>
+            </w:pPr>
+          </w:p>
+        </w:tc>
+        <w:tc>
+          <w:tcPr>
+            <w:tcW w:w="467" w:type="dxa"/>
+          </w:tcPr>
+          <w:p>
+            <w:pPr>
+              <w:pStyle w:val="Tekstpodstawowy"/>
+            </w:pPr>
+          </w:p>
+        </w:tc>
+        <w:tc>
+          <w:tcPr>
+            <w:tcW w:w="467" w:type="dxa"/>
+          </w:tcPr>
+          <w:p>
+            <w:pPr>
+              <w:pStyle w:val="Tekstpodstawowy"/>
+            </w:pPr>
+          </w:p>
+        </w:tc>
+        <w:tc>
+          <w:tcPr>
+            <w:tcW w:w="467" w:type="dxa"/>
+          </w:tcPr>
+          <w:p>
+            <w:pPr>
+              <w:pStyle w:val="Tekstpodstawowy"/>
+            </w:pPr>
+          </w:p>
+        </w:tc>
+      </w:tr>
+      <w:tr>
+        <w:tc>
+          <w:tcPr>
+            <w:tcW w:w="4633" w:type="dxa"/>
+          </w:tcPr>
+          <w:p>
+            <w:pPr>
+              <w:pStyle w:val="Tekstpodstawowy"/>
+            </w:pPr>
+            <w:r>
+              <w:t>Konfiguracja sprzętu kierownika</w:t>
+            </w:r>
+          </w:p>
+        </w:tc>
+        <w:tc>
+          <w:tcPr>
+            <w:tcW w:w="506" w:type="dxa"/>
+          </w:tcPr>
+          <w:p>
+            <w:pPr>
+              <w:pStyle w:val="Tekstpodstawowy"/>
+            </w:pPr>
+          </w:p>
+        </w:tc>
+        <w:tc>
+          <w:tcPr>
+            <w:tcW w:w="506" w:type="dxa"/>
+            <w:shd w:val="clear" w:color="auto" w:fill="83CAEB" w:themeFill="accent1" w:themeFillTint="66"/>
+          </w:tcPr>
+          <w:p>
+            <w:pPr>
+              <w:pStyle w:val="Tekstpodstawowy"/>
+            </w:pPr>
+          </w:p>
+        </w:tc>
+        <w:tc>
+          <w:tcPr>
+            <w:tcW w:w="505" w:type="dxa"/>
+            <w:shd w:val="clear" w:color="auto" w:fill="83CAEB" w:themeFill="accent1" w:themeFillTint="66"/>
+          </w:tcPr>
+          <w:p>
+            <w:pPr>
+              <w:pStyle w:val="Tekstpodstawowy"/>
+            </w:pPr>
+          </w:p>
+        </w:tc>
+        <w:tc>
+          <w:tcPr>
+            <w:tcW w:w="505" w:type="dxa"/>
+          </w:tcPr>
+          <w:p>
+            <w:pPr>
+              <w:pStyle w:val="Tekstpodstawowy"/>
+            </w:pPr>
+          </w:p>
+        </w:tc>
+        <w:tc>
+          <w:tcPr>
+            <w:tcW w:w="505" w:type="dxa"/>
+          </w:tcPr>
+          <w:p>
+            <w:pPr>
+              <w:pStyle w:val="Tekstpodstawowy"/>
+            </w:pPr>
+          </w:p>
+        </w:tc>
+        <w:tc>
+          <w:tcPr>
+            <w:tcW w:w="501" w:type="dxa"/>
+          </w:tcPr>
+          <w:p>
+            <w:pPr>
+              <w:pStyle w:val="Tekstpodstawowy"/>
+            </w:pPr>
+          </w:p>
+        </w:tc>
+        <w:tc>
+          <w:tcPr>
+            <w:tcW w:w="467" w:type="dxa"/>
+          </w:tcPr>
+          <w:p>
+            <w:pPr>
+              <w:pStyle w:val="Tekstpodstawowy"/>
+            </w:pPr>
+          </w:p>
+        </w:tc>
+        <w:tc>
+          <w:tcPr>
+            <w:tcW w:w="467" w:type="dxa"/>
+          </w:tcPr>
+          <w:p>
+            <w:pPr>
+              <w:pStyle w:val="Tekstpodstawowy"/>
+            </w:pPr>
+          </w:p>
+        </w:tc>
+        <w:tc>
+          <w:tcPr>
+            <w:tcW w:w="467" w:type="dxa"/>
+          </w:tcPr>
+          <w:p>
+            <w:pPr>
+              <w:pStyle w:val="Tekstpodstawowy"/>
+            </w:pPr>
+          </w:p>
+        </w:tc>
+      </w:tr>
+      <w:tr>
+        <w:tc>
+          <w:tcPr>
+            <w:tcW w:w="4633" w:type="dxa"/>
+          </w:tcPr>
+          <w:p>
+            <w:pPr>
+              <w:pStyle w:val="Tekstpodstawowy"/>
+            </w:pPr>
+            <w:r>
+              <w:t>Testowanie systemu</w:t>
+            </w:r>
+          </w:p>
+        </w:tc>
+        <w:tc>
+          <w:tcPr>
+            <w:tcW w:w="506" w:type="dxa"/>
+          </w:tcPr>
+          <w:p>
+            <w:pPr>
+              <w:pStyle w:val="Tekstpodstawowy"/>
+            </w:pPr>
+          </w:p>
+        </w:tc>
+        <w:tc>
+          <w:tcPr>
+            <w:tcW w:w="506" w:type="dxa"/>
+          </w:tcPr>
+          <w:p>
+            <w:pPr>
+              <w:pStyle w:val="Tekstpodstawowy"/>
+            </w:pPr>
+          </w:p>
+        </w:tc>
+        <w:tc>
+          <w:tcPr>
+            <w:tcW w:w="505" w:type="dxa"/>
+            <w:shd w:val="clear" w:color="auto" w:fill="83CAEB" w:themeFill="accent1" w:themeFillTint="66"/>
+          </w:tcPr>
+          <w:p>
+            <w:pPr>
+              <w:pStyle w:val="Tekstpodstawowy"/>
+            </w:pPr>
+          </w:p>
+        </w:tc>
+        <w:tc>
+          <w:tcPr>
+            <w:tcW w:w="505" w:type="dxa"/>
+          </w:tcPr>
+          <w:p>
+            <w:pPr>
+              <w:pStyle w:val="Tekstpodstawowy"/>
+            </w:pPr>
+          </w:p>
+        </w:tc>
+        <w:tc>
+          <w:tcPr>
+            <w:tcW w:w="505" w:type="dxa"/>
+          </w:tcPr>
+          <w:p>
+            <w:pPr>
+              <w:pStyle w:val="Tekstpodstawowy"/>
+            </w:pPr>
+          </w:p>
+        </w:tc>
+        <w:tc>
+          <w:tcPr>
+            <w:tcW w:w="501" w:type="dxa"/>
+          </w:tcPr>
+          <w:p>
+            <w:pPr>
+              <w:pStyle w:val="Tekstpodstawowy"/>
+            </w:pPr>
+          </w:p>
+        </w:tc>
+        <w:tc>
+          <w:tcPr>
+            <w:tcW w:w="467" w:type="dxa"/>
+          </w:tcPr>
+          <w:p>
+            <w:pPr>
+              <w:pStyle w:val="Tekstpodstawowy"/>
+            </w:pPr>
+          </w:p>
+        </w:tc>
+        <w:tc>
+          <w:tcPr>
+            <w:tcW w:w="467" w:type="dxa"/>
+          </w:tcPr>
+          <w:p>
+            <w:pPr>
+              <w:pStyle w:val="Tekstpodstawowy"/>
+            </w:pPr>
+          </w:p>
+        </w:tc>
+        <w:tc>
+          <w:tcPr>
+            <w:tcW w:w="467" w:type="dxa"/>
+          </w:tcPr>
+          <w:p>
+            <w:pPr>
+              <w:pStyle w:val="Tekstpodstawowy"/>
+            </w:pPr>
+          </w:p>
+        </w:tc>
+      </w:tr>
+      <w:tr>
+        <w:tc>
+          <w:tcPr>
+            <w:tcW w:w="4633" w:type="dxa"/>
+          </w:tcPr>
+          <w:p>
+            <w:pPr>
+              <w:pStyle w:val="Tekstpodstawowy"/>
+            </w:pPr>
+            <w:r>
+              <w:t>Zgromadzenie danych nt. organizacji</w:t>
+            </w:r>
+          </w:p>
+        </w:tc>
+        <w:tc>
+          <w:tcPr>
+            <w:tcW w:w="506" w:type="dxa"/>
+          </w:tcPr>
+          <w:p>
+            <w:pPr>
+              <w:pStyle w:val="Tekstpodstawowy"/>
+            </w:pPr>
+          </w:p>
+        </w:tc>
+        <w:tc>
+          <w:tcPr>
+            <w:tcW w:w="506" w:type="dxa"/>
+          </w:tcPr>
+          <w:p>
+            <w:pPr>
+              <w:pStyle w:val="Tekstpodstawowy"/>
+            </w:pPr>
+          </w:p>
+        </w:tc>
+        <w:tc>
+          <w:tcPr>
+            <w:tcW w:w="505" w:type="dxa"/>
+            <w:shd w:val="clear" w:color="auto" w:fill="83CAEB" w:themeFill="accent1" w:themeFillTint="66"/>
+          </w:tcPr>
+          <w:p>
+            <w:pPr>
+              <w:pStyle w:val="Tekstpodstawowy"/>
+            </w:pPr>
+          </w:p>
+        </w:tc>
+        <w:tc>
+          <w:tcPr>
+            <w:tcW w:w="505" w:type="dxa"/>
+            <w:shd w:val="clear" w:color="auto" w:fill="83CAEB" w:themeFill="accent1" w:themeFillTint="66"/>
+          </w:tcPr>
+          <w:p>
+            <w:pPr>
+              <w:pStyle w:val="Tekstpodstawowy"/>
+            </w:pPr>
+          </w:p>
+        </w:tc>
+        <w:tc>
+          <w:tcPr>
+            <w:tcW w:w="505" w:type="dxa"/>
+          </w:tcPr>
+          <w:p>
+            <w:pPr>
+              <w:pStyle w:val="Tekstpodstawowy"/>
+            </w:pPr>
+          </w:p>
+        </w:tc>
+        <w:tc>
+          <w:tcPr>
+            <w:tcW w:w="501" w:type="dxa"/>
+          </w:tcPr>
+          <w:p>
+            <w:pPr>
+              <w:pStyle w:val="Tekstpodstawowy"/>
+            </w:pPr>
+          </w:p>
+        </w:tc>
+        <w:tc>
+          <w:tcPr>
+            <w:tcW w:w="467" w:type="dxa"/>
+          </w:tcPr>
+          <w:p>
+            <w:pPr>
+              <w:pStyle w:val="Tekstpodstawowy"/>
+            </w:pPr>
+          </w:p>
+        </w:tc>
+        <w:tc>
+          <w:tcPr>
+            <w:tcW w:w="467" w:type="dxa"/>
+          </w:tcPr>
+          <w:p>
+            <w:pPr>
+              <w:pStyle w:val="Tekstpodstawowy"/>
+            </w:pPr>
+          </w:p>
+        </w:tc>
+        <w:tc>
+          <w:tcPr>
+            <w:tcW w:w="467" w:type="dxa"/>
+          </w:tcPr>
+          <w:p>
+            <w:pPr>
+              <w:pStyle w:val="Tekstpodstawowy"/>
+            </w:pPr>
+          </w:p>
+        </w:tc>
+      </w:tr>
+      <w:tr>
+        <w:tc>
+          <w:tcPr>
+            <w:tcW w:w="4633" w:type="dxa"/>
+          </w:tcPr>
+          <w:p>
+            <w:pPr>
+              <w:pStyle w:val="Tekstpodstawowy"/>
+            </w:pPr>
+            <w:r>
+              <w:t>Wprowadzenie danych do systemu</w:t>
+            </w:r>
+          </w:p>
+        </w:tc>
+        <w:tc>
+          <w:tcPr>
+            <w:tcW w:w="506" w:type="dxa"/>
+          </w:tcPr>
+          <w:p>
+            <w:pPr>
+              <w:pStyle w:val="Tekstpodstawowy"/>
+            </w:pPr>
+          </w:p>
+        </w:tc>
+        <w:tc>
+          <w:tcPr>
+            <w:tcW w:w="506" w:type="dxa"/>
+          </w:tcPr>
+          <w:p>
+            <w:pPr>
+              <w:pStyle w:val="Tekstpodstawowy"/>
+            </w:pPr>
+          </w:p>
+        </w:tc>
+        <w:tc>
+          <w:tcPr>
+            <w:tcW w:w="505" w:type="dxa"/>
+          </w:tcPr>
+          <w:p>
+            <w:pPr>
+              <w:pStyle w:val="Tekstpodstawowy"/>
+            </w:pPr>
+          </w:p>
+        </w:tc>
+        <w:tc>
+          <w:tcPr>
+            <w:tcW w:w="505" w:type="dxa"/>
+            <w:shd w:val="clear" w:color="auto" w:fill="83CAEB" w:themeFill="accent1" w:themeFillTint="66"/>
+          </w:tcPr>
+          <w:p>
+            <w:pPr>
+              <w:pStyle w:val="Tekstpodstawowy"/>
+            </w:pPr>
+          </w:p>
+        </w:tc>
+        <w:tc>
+          <w:tcPr>
+            <w:tcW w:w="505" w:type="dxa"/>
+            <w:shd w:val="clear" w:color="auto" w:fill="83CAEB" w:themeFill="accent1" w:themeFillTint="66"/>
+          </w:tcPr>
+          <w:p>
+            <w:pPr>
+              <w:pStyle w:val="Tekstpodstawowy"/>
+            </w:pPr>
+          </w:p>
+        </w:tc>
+        <w:tc>
+          <w:tcPr>
+            <w:tcW w:w="501" w:type="dxa"/>
+          </w:tcPr>
+          <w:p>
+            <w:pPr>
+              <w:pStyle w:val="Tekstpodstawowy"/>
+            </w:pPr>
+          </w:p>
+        </w:tc>
+        <w:tc>
+          <w:tcPr>
+            <w:tcW w:w="467" w:type="dxa"/>
+          </w:tcPr>
+          <w:p>
+            <w:pPr>
+              <w:pStyle w:val="Tekstpodstawowy"/>
+            </w:pPr>
+          </w:p>
+        </w:tc>
+        <w:tc>
+          <w:tcPr>
+            <w:tcW w:w="467" w:type="dxa"/>
+          </w:tcPr>
+          <w:p>
+            <w:pPr>
+              <w:pStyle w:val="Tekstpodstawowy"/>
+            </w:pPr>
+          </w:p>
+        </w:tc>
+        <w:tc>
+          <w:tcPr>
+            <w:tcW w:w="467" w:type="dxa"/>
+          </w:tcPr>
+          <w:p>
+            <w:pPr>
+              <w:pStyle w:val="Tekstpodstawowy"/>
+            </w:pPr>
+          </w:p>
+        </w:tc>
+      </w:tr>
+      <w:tr>
+        <w:tc>
+          <w:tcPr>
+            <w:tcW w:w="4633" w:type="dxa"/>
+          </w:tcPr>
+          <w:p>
+            <w:pPr>
+              <w:pStyle w:val="Tekstpodstawowy"/>
+            </w:pPr>
+            <w:r>
+              <w:t>Stworzenie instrukcji dla pracowników</w:t>
+            </w:r>
+          </w:p>
+        </w:tc>
+        <w:tc>
+          <w:tcPr>
+            <w:tcW w:w="506" w:type="dxa"/>
+          </w:tcPr>
+          <w:p>
+            <w:pPr>
+              <w:pStyle w:val="Tekstpodstawowy"/>
+            </w:pPr>
+          </w:p>
+        </w:tc>
+        <w:tc>
+          <w:tcPr>
+            <w:tcW w:w="506" w:type="dxa"/>
+          </w:tcPr>
+          <w:p>
+            <w:pPr>
+              <w:pStyle w:val="Tekstpodstawowy"/>
+            </w:pPr>
+          </w:p>
+        </w:tc>
+        <w:tc>
+          <w:tcPr>
+            <w:tcW w:w="505" w:type="dxa"/>
+          </w:tcPr>
+          <w:p>
+            <w:pPr>
+              <w:pStyle w:val="Tekstpodstawowy"/>
+            </w:pPr>
+          </w:p>
+        </w:tc>
+        <w:tc>
+          <w:tcPr>
+            <w:tcW w:w="505" w:type="dxa"/>
+          </w:tcPr>
+          <w:p>
+            <w:pPr>
+              <w:pStyle w:val="Tekstpodstawowy"/>
+            </w:pPr>
+          </w:p>
+        </w:tc>
+        <w:tc>
+          <w:tcPr>
+            <w:tcW w:w="505" w:type="dxa"/>
+            <w:shd w:val="clear" w:color="auto" w:fill="83CAEB" w:themeFill="accent1" w:themeFillTint="66"/>
+          </w:tcPr>
+          <w:p>
+            <w:pPr>
+              <w:pStyle w:val="Tekstpodstawowy"/>
+            </w:pPr>
+          </w:p>
+        </w:tc>
+        <w:tc>
+          <w:tcPr>
+            <w:tcW w:w="501" w:type="dxa"/>
+            <w:shd w:val="clear" w:color="auto" w:fill="83CAEB" w:themeFill="accent1" w:themeFillTint="66"/>
+          </w:tcPr>
+          <w:p>
+            <w:pPr>
+              <w:pStyle w:val="Tekstpodstawowy"/>
+            </w:pPr>
+          </w:p>
+        </w:tc>
+        <w:tc>
+          <w:tcPr>
+            <w:tcW w:w="467" w:type="dxa"/>
+          </w:tcPr>
+          <w:p>
+            <w:pPr>
+              <w:pStyle w:val="Tekstpodstawowy"/>
+            </w:pPr>
+          </w:p>
+        </w:tc>
+        <w:tc>
+          <w:tcPr>
+            <w:tcW w:w="467" w:type="dxa"/>
+          </w:tcPr>
+          <w:p>
+            <w:pPr>
+              <w:pStyle w:val="Tekstpodstawowy"/>
+            </w:pPr>
+          </w:p>
+        </w:tc>
+        <w:tc>
+          <w:tcPr>
+            <w:tcW w:w="467" w:type="dxa"/>
+          </w:tcPr>
+          <w:p>
+            <w:pPr>
+              <w:pStyle w:val="Tekstpodstawowy"/>
+            </w:pPr>
+          </w:p>
+        </w:tc>
+      </w:tr>
+      <w:tr>
+        <w:tc>
+          <w:tcPr>
+            <w:tcW w:w="4633" w:type="dxa"/>
+          </w:tcPr>
+          <w:p>
+            <w:pPr>
+              <w:pStyle w:val="Tekstpodstawowy"/>
+            </w:pPr>
+            <w:r>
+              <w:t>Przeszkoleni</w:t>
+            </w:r>
+            <w:r>
+              <w:t>e pracowników</w:t>
+            </w:r>
+          </w:p>
+        </w:tc>
+        <w:tc>
+          <w:tcPr>
+            <w:tcW w:w="506" w:type="dxa"/>
+          </w:tcPr>
+          <w:p>
+            <w:pPr>
+              <w:pStyle w:val="Tekstpodstawowy"/>
+            </w:pPr>
+          </w:p>
+        </w:tc>
+        <w:tc>
+          <w:tcPr>
+            <w:tcW w:w="506" w:type="dxa"/>
+          </w:tcPr>
+          <w:p>
+            <w:pPr>
+              <w:pStyle w:val="Tekstpodstawowy"/>
+            </w:pPr>
+          </w:p>
+        </w:tc>
+        <w:tc>
+          <w:tcPr>
+            <w:tcW w:w="505" w:type="dxa"/>
+          </w:tcPr>
+          <w:p>
+            <w:pPr>
+              <w:pStyle w:val="Tekstpodstawowy"/>
+            </w:pPr>
+          </w:p>
+        </w:tc>
+        <w:tc>
+          <w:tcPr>
+            <w:tcW w:w="505" w:type="dxa"/>
+          </w:tcPr>
+          <w:p>
+            <w:pPr>
+              <w:pStyle w:val="Tekstpodstawowy"/>
+            </w:pPr>
+          </w:p>
+        </w:tc>
+        <w:tc>
+          <w:tcPr>
+            <w:tcW w:w="505" w:type="dxa"/>
+          </w:tcPr>
+          <w:p>
+            <w:pPr>
+              <w:pStyle w:val="Tekstpodstawowy"/>
+            </w:pPr>
+          </w:p>
+        </w:tc>
+        <w:tc>
+          <w:tcPr>
+            <w:tcW w:w="501" w:type="dxa"/>
+            <w:shd w:val="clear" w:color="auto" w:fill="FFFFFF" w:themeFill="background1"/>
+          </w:tcPr>
+          <w:p>
+            <w:pPr>
+              <w:pStyle w:val="Tekstpodstawowy"/>
+            </w:pPr>
+          </w:p>
+        </w:tc>
+        <w:tc>
+          <w:tcPr>
+            <w:tcW w:w="467" w:type="dxa"/>
+            <w:shd w:val="clear" w:color="auto" w:fill="83CAEB" w:themeFill="accent1" w:themeFillTint="66"/>
+          </w:tcPr>
+          <w:p>
+            <w:pPr>
+              <w:pStyle w:val="Tekstpodstawowy"/>
+            </w:pPr>
+          </w:p>
+        </w:tc>
+        <w:tc>
+          <w:tcPr>
+            <w:tcW w:w="467" w:type="dxa"/>
+          </w:tcPr>
+          <w:p>
+            <w:pPr>
+              <w:pStyle w:val="Tekstpodstawowy"/>
+            </w:pPr>
+          </w:p>
+        </w:tc>
+        <w:tc>
+          <w:tcPr>
+            <w:tcW w:w="467" w:type="dxa"/>
+          </w:tcPr>
+          <w:p>
+            <w:pPr>
+              <w:pStyle w:val="Tekstpodstawowy"/>
+            </w:pPr>
+          </w:p>
+        </w:tc>
+      </w:tr>
+      <w:tr>
+        <w:tc>
+          <w:tcPr>
+            <w:tcW w:w="4633" w:type="dxa"/>
+          </w:tcPr>
+          <w:p>
+            <w:pPr>
+              <w:pStyle w:val="Tekstpodstawowy"/>
+            </w:pPr>
+            <w:r>
+              <w:t>Próbne wdrożenie i feedback</w:t>
+            </w:r>
+          </w:p>
+        </w:tc>
+        <w:tc>
+          <w:tcPr>
+            <w:tcW w:w="506" w:type="dxa"/>
+          </w:tcPr>
+          <w:p>
+            <w:pPr>
+              <w:pStyle w:val="Tekstpodstawowy"/>
+            </w:pPr>
+          </w:p>
+        </w:tc>
+        <w:tc>
+          <w:tcPr>
+            <w:tcW w:w="506" w:type="dxa"/>
+          </w:tcPr>
+          <w:p>
+            <w:pPr>
+              <w:pStyle w:val="Tekstpodstawowy"/>
+            </w:pPr>
+          </w:p>
+        </w:tc>
+        <w:tc>
+          <w:tcPr>
+            <w:tcW w:w="505" w:type="dxa"/>
+          </w:tcPr>
+          <w:p>
+            <w:pPr>
+              <w:pStyle w:val="Tekstpodstawowy"/>
+            </w:pPr>
+          </w:p>
+        </w:tc>
+        <w:tc>
+          <w:tcPr>
+            <w:tcW w:w="505" w:type="dxa"/>
+          </w:tcPr>
+          <w:p>
+            <w:pPr>
+              <w:pStyle w:val="Tekstpodstawowy"/>
+            </w:pPr>
+          </w:p>
+        </w:tc>
+        <w:tc>
+          <w:tcPr>
+            <w:tcW w:w="505" w:type="dxa"/>
+          </w:tcPr>
+          <w:p>
+            <w:pPr>
+              <w:pStyle w:val="Tekstpodstawowy"/>
+            </w:pPr>
+          </w:p>
+        </w:tc>
+        <w:tc>
+          <w:tcPr>
+            <w:tcW w:w="501" w:type="dxa"/>
+          </w:tcPr>
+          <w:p>
+            <w:pPr>
+              <w:pStyle w:val="Tekstpodstawowy"/>
+            </w:pPr>
+          </w:p>
+        </w:tc>
+        <w:tc>
+          <w:tcPr>
+            <w:tcW w:w="467" w:type="dxa"/>
+            <w:shd w:val="clear" w:color="auto" w:fill="83CAEB" w:themeFill="accent1" w:themeFillTint="66"/>
+          </w:tcPr>
+          <w:p>
+            <w:pPr>
+              <w:pStyle w:val="Tekstpodstawowy"/>
+            </w:pPr>
+          </w:p>
+        </w:tc>
+        <w:tc>
+          <w:tcPr>
+            <w:tcW w:w="467" w:type="dxa"/>
+            <w:shd w:val="clear" w:color="auto" w:fill="83CAEB" w:themeFill="accent1" w:themeFillTint="66"/>
+          </w:tcPr>
+          <w:p>
+            <w:pPr>
+              <w:pStyle w:val="Tekstpodstawowy"/>
+            </w:pPr>
+          </w:p>
+        </w:tc>
+        <w:tc>
+          <w:tcPr>
+            <w:tcW w:w="467" w:type="dxa"/>
+          </w:tcPr>
+          <w:p>
+            <w:pPr>
+              <w:pStyle w:val="Tekstpodstawowy"/>
+            </w:pPr>
+          </w:p>
+        </w:tc>
+      </w:tr>
+      <w:tr>
+        <w:tc>
+          <w:tcPr>
+            <w:tcW w:w="4633" w:type="dxa"/>
+          </w:tcPr>
+          <w:p>
+            <w:pPr>
+              <w:pStyle w:val="Tekstpodstawowy"/>
+            </w:pPr>
+            <w:r>
+              <w:t>Ostateczne poprawki</w:t>
+            </w:r>
+          </w:p>
+        </w:tc>
+        <w:tc>
+          <w:tcPr>
+            <w:tcW w:w="506" w:type="dxa"/>
+          </w:tcPr>
+          <w:p>
+            <w:pPr>
+              <w:pStyle w:val="Tekstpodstawowy"/>
+            </w:pPr>
+          </w:p>
+        </w:tc>
+        <w:tc>
+          <w:tcPr>
+            <w:tcW w:w="506" w:type="dxa"/>
+          </w:tcPr>
+          <w:p>
+            <w:pPr>
+              <w:pStyle w:val="Tekstpodstawowy"/>
+            </w:pPr>
+          </w:p>
+        </w:tc>
+        <w:tc>
+          <w:tcPr>
+            <w:tcW w:w="505" w:type="dxa"/>
+          </w:tcPr>
+          <w:p>
+            <w:pPr>
+              <w:pStyle w:val="Tekstpodstawowy"/>
+            </w:pPr>
+          </w:p>
+        </w:tc>
+        <w:tc>
+          <w:tcPr>
+            <w:tcW w:w="505" w:type="dxa"/>
+          </w:tcPr>
+          <w:p>
+            <w:pPr>
+              <w:pStyle w:val="Tekstpodstawowy"/>
+            </w:pPr>
+          </w:p>
+        </w:tc>
+        <w:tc>
+          <w:tcPr>
+            <w:tcW w:w="505" w:type="dxa"/>
+          </w:tcPr>
+          <w:p>
+            <w:pPr>
+              <w:pStyle w:val="Tekstpodstawowy"/>
+            </w:pPr>
+          </w:p>
+        </w:tc>
+        <w:tc>
+          <w:tcPr>
+            <w:tcW w:w="501" w:type="dxa"/>
+          </w:tcPr>
+          <w:p>
+            <w:pPr>
+              <w:pStyle w:val="Tekstpodstawowy"/>
+            </w:pPr>
+          </w:p>
+        </w:tc>
+        <w:tc>
+          <w:tcPr>
+            <w:tcW w:w="467" w:type="dxa"/>
+          </w:tcPr>
+          <w:p>
+            <w:pPr>
+              <w:pStyle w:val="Tekstpodstawowy"/>
+            </w:pPr>
+          </w:p>
+        </w:tc>
+        <w:tc>
+          <w:tcPr>
+            <w:tcW w:w="467" w:type="dxa"/>
+            <w:shd w:val="clear" w:color="auto" w:fill="83CAEB" w:themeFill="accent1" w:themeFillTint="66"/>
+          </w:tcPr>
+          <w:p>
+            <w:pPr>
+              <w:pStyle w:val="Tekstpodstawowy"/>
+            </w:pPr>
+          </w:p>
+        </w:tc>
+        <w:tc>
+          <w:tcPr>
+            <w:tcW w:w="467" w:type="dxa"/>
+            <w:shd w:val="clear" w:color="auto" w:fill="83CAEB" w:themeFill="accent1" w:themeFillTint="66"/>
+          </w:tcPr>
+          <w:p>
+            <w:pPr>
+              <w:pStyle w:val="Tekstpodstawowy"/>
+            </w:pPr>
+          </w:p>
+        </w:tc>
+      </w:tr>
+    </w:tbl>
+    <w:p>
+      <w:pPr>
+        <w:pStyle w:val="Tekstpodstawowy"/>
+      </w:pPr>
     </w:p>
     <w:p>
       <w:pPr>
@@ -26655,6 +27849,11 @@
       <w:r>
         <w:t xml:space="preserve"> ile czasu poświęcił na projekt oraz procentowy udział każdej osoby w danym zadaniu oraz wiersz podsumowania – procentowy udział każdej osoby w skali całego projektu</w:t>
       </w:r>
+    </w:p>
+    <w:p>
+      <w:pPr>
+        <w:pStyle w:val="Tekstpodstawowy"/>
+      </w:pPr>
     </w:p>
     <w:tbl>
       <w:tblPr>
@@ -26679,6 +27878,7 @@
               <w:widowControl w:val="0"/>
             </w:pPr>
             <w:r>
+              <w:lastRenderedPageBreak/>
               <w:t>Działanie</w:t>
             </w:r>
           </w:p>
@@ -27512,6 +28712,9 @@
             <w:pPr>
               <w:widowControl w:val="0"/>
             </w:pPr>
+            <w:r>
+              <w:t>9.7 Procedura wdrożenia</w:t>
+            </w:r>
           </w:p>
         </w:tc>
         <w:tc>
@@ -27532,6 +28735,9 @@
             <w:pPr>
               <w:widowControl w:val="0"/>
             </w:pPr>
+            <w:r>
+              <w:t>0.3</w:t>
+            </w:r>
           </w:p>
         </w:tc>
         <w:tc>
@@ -27542,6 +28748,9 @@
             <w:pPr>
               <w:widowControl w:val="0"/>
             </w:pPr>
+            <w:r>
+              <w:t>0.7</w:t>
+            </w:r>
           </w:p>
         </w:tc>
       </w:tr>
@@ -27712,16 +28921,6 @@
       </w:r>
     </w:p>
     <w:p>
-      <w:pPr>
-        <w:pStyle w:val="Tekstpodstawowy"/>
-      </w:pPr>
-    </w:p>
-    <w:p>
-      <w:pPr>
-        <w:pStyle w:val="Tekstpodstawowy"/>
-      </w:pPr>
-    </w:p>
-    <w:p>
       <w:r>
         <w:t>//TODO</w:t>
       </w:r>
@@ -27729,6 +28928,11 @@
     <w:p/>
     <w:p>
       <w:r>
+        <w:t>10 opcjonalnie (dokumentacja użytkownika)</w:t>
+      </w:r>
+    </w:p>
+    <w:p>
+      <w:r>
         <w:t>Schemat bazy danych</w:t>
       </w:r>
     </w:p>
@@ -27758,26 +28962,21 @@
         <w:t xml:space="preserve"> do przejrzenia ponownego</w:t>
       </w:r>
     </w:p>
-    <w:p/>
     <w:p>
       <w:r>
         <w:t>Punkt “Inne diagramy” do poprawki</w:t>
       </w:r>
     </w:p>
-    <w:p/>
     <w:p>
       <w:r>
         <w:t>Zdefiniować konkretnie jakie raporty chcemy generować</w:t>
       </w:r>
     </w:p>
-    <w:p/>
     <w:p>
       <w:r>
         <w:t>Nie usuwać kont, a je dezaktywować I zawrzeć to w archiwum</w:t>
       </w:r>
     </w:p>
-    <w:p/>
-    <w:p/>
     <w:sectPr>
       <w:pgSz w:w="11906" w:h="16838"/>
       <w:pgMar w:top="1417" w:right="1417" w:bottom="1417" w:left="1417" w:header="0" w:footer="0" w:gutter="0"/>
@@ -37523,7 +38722,6 @@
   <w:style w:type="character" w:default="1" w:styleId="Domylnaczcionkaakapitu">
     <w:name w:val="Default Paragraph Font"/>
     <w:uiPriority w:val="1"/>
-    <w:semiHidden/>
     <w:unhideWhenUsed/>
   </w:style>
   <w:style w:type="table" w:default="1" w:styleId="Standardowy">
@@ -38689,6 +39887,27 @@
 </file>
 
 <file path=customXml/item1.xml><?xml version="1.0" encoding="utf-8"?>
+<?mso-contentType ?>
+<FormTemplates xmlns="http://schemas.microsoft.com/sharepoint/v3/contenttype/forms">
+  <Display>DocumentLibraryForm</Display>
+  <Edit>DocumentLibraryForm</Edit>
+  <New>DocumentLibraryForm</New>
+</FormTemplates>
+</file>
+
+<file path=customXml/item2.xml><?xml version="1.0" encoding="utf-8"?>
+<p:properties xmlns:p="http://schemas.microsoft.com/office/2006/metadata/properties" xmlns:xsi="http://www.w3.org/2001/XMLSchema-instance" xmlns:pc="http://schemas.microsoft.com/office/infopath/2007/PartnerControls">
+  <documentManagement>
+    <_activity xmlns="06e0fab9-d3c7-4228-8951-a381beafabee" xsi:nil="true"/>
+  </documentManagement>
+</p:properties>
+</file>
+
+<file path=customXml/item3.xml><?xml version="1.0" encoding="utf-8"?>
+<b:Sources xmlns:b="http://schemas.openxmlformats.org/officeDocument/2006/bibliography" xmlns="http://schemas.openxmlformats.org/officeDocument/2006/bibliography" SelectedStyle="\APASixthEditionOfficeOnline.xsl" StyleName="APA" Version="6"/>
+</file>
+
+<file path=customXml/item4.xml><?xml version="1.0" encoding="utf-8"?>
 <ct:contentTypeSchema xmlns:ct="http://schemas.microsoft.com/office/2006/metadata/contentType" xmlns:ma="http://schemas.microsoft.com/office/2006/metadata/properties/metaAttributes" ct:_="" ma:_="" ma:contentTypeName="Dokument" ma:contentTypeID="0x010100898C99BFA6707C449FB5DEFD6C6B88D2" ma:contentTypeVersion="8" ma:contentTypeDescription="Utwórz nowy dokument." ma:contentTypeScope="" ma:versionID="77f77f379cc389e4b69263a33f2ad816">
   <xsd:schema xmlns:xsd="http://www.w3.org/2001/XMLSchema" xmlns:xs="http://www.w3.org/2001/XMLSchema" xmlns:p="http://schemas.microsoft.com/office/2006/metadata/properties" xmlns:ns3="06e0fab9-d3c7-4228-8951-a381beafabee" xmlns:ns4="4d8e724f-ed6c-4b7c-86a4-236d8fc22848" targetNamespace="http://schemas.microsoft.com/office/2006/metadata/properties" ma:root="true" ma:fieldsID="e38152125197ac8e3fbde330030b637d" ns3:_="" ns4:_="">
     <xsd:import namespace="06e0fab9-d3c7-4228-8951-a381beafabee"/>
@@ -38877,28 +40096,33 @@
 </ct:contentTypeSchema>
 </file>
 
-<file path=customXml/item2.xml><?xml version="1.0" encoding="utf-8"?>
-<?mso-contentType ?>
-<FormTemplates xmlns="http://schemas.microsoft.com/sharepoint/v3/contenttype/forms">
-  <Display>DocumentLibraryForm</Display>
-  <Edit>DocumentLibraryForm</Edit>
-  <New>DocumentLibraryForm</New>
-</FormTemplates>
+<file path=customXml/itemProps1.xml><?xml version="1.0" encoding="utf-8"?>
+<ds:datastoreItem xmlns:ds="http://schemas.openxmlformats.org/officeDocument/2006/customXml" ds:itemID="{942A2E48-C470-4727-9D2A-BC112CFC9018}">
+  <ds:schemaRefs>
+    <ds:schemaRef ds:uri="http://schemas.microsoft.com/sharepoint/v3/contenttype/forms"/>
+  </ds:schemaRefs>
+</ds:datastoreItem>
 </file>
 
-<file path=customXml/item3.xml><?xml version="1.0" encoding="utf-8"?>
-<b:Sources xmlns:b="http://schemas.openxmlformats.org/officeDocument/2006/bibliography" xmlns="http://schemas.openxmlformats.org/officeDocument/2006/bibliography" SelectedStyle="\APASixthEditionOfficeOnline.xsl" StyleName="APA" Version="6"/>
+<file path=customXml/itemProps2.xml><?xml version="1.0" encoding="utf-8"?>
+<ds:datastoreItem xmlns:ds="http://schemas.openxmlformats.org/officeDocument/2006/customXml" ds:itemID="{83D171A5-00B4-4B79-B8B1-4AA5230AEAC7}">
+  <ds:schemaRefs>
+    <ds:schemaRef ds:uri="http://schemas.microsoft.com/office/2006/metadata/properties"/>
+    <ds:schemaRef ds:uri="http://schemas.microsoft.com/office/infopath/2007/PartnerControls"/>
+    <ds:schemaRef ds:uri="06e0fab9-d3c7-4228-8951-a381beafabee"/>
+  </ds:schemaRefs>
+</ds:datastoreItem>
 </file>
 
-<file path=customXml/item4.xml><?xml version="1.0" encoding="utf-8"?>
-<p:properties xmlns:p="http://schemas.microsoft.com/office/2006/metadata/properties" xmlns:xsi="http://www.w3.org/2001/XMLSchema-instance" xmlns:pc="http://schemas.microsoft.com/office/infopath/2007/PartnerControls">
-  <documentManagement>
-    <_activity xmlns="06e0fab9-d3c7-4228-8951-a381beafabee" xsi:nil="true"/>
-  </documentManagement>
-</p:properties>
+<file path=customXml/itemProps3.xml><?xml version="1.0" encoding="utf-8"?>
+<ds:datastoreItem xmlns:ds="http://schemas.openxmlformats.org/officeDocument/2006/customXml" ds:itemID="{78AF6C86-1CD3-488F-999B-F86378CDE700}">
+  <ds:schemaRefs>
+    <ds:schemaRef ds:uri="http://schemas.openxmlformats.org/officeDocument/2006/bibliography"/>
+  </ds:schemaRefs>
+</ds:datastoreItem>
 </file>
 
-<file path=customXml/itemProps1.xml><?xml version="1.0" encoding="utf-8"?>
+<file path=customXml/itemProps4.xml><?xml version="1.0" encoding="utf-8"?>
 <ds:datastoreItem xmlns:ds="http://schemas.openxmlformats.org/officeDocument/2006/customXml" ds:itemID="{0CF89100-B137-40A5-9139-C0F18D3EC66B}">
   <ds:schemaRefs>
     <ds:schemaRef ds:uri="http://schemas.microsoft.com/office/2006/metadata/contentType"/>
@@ -38915,30 +40139,4 @@
     <ds:schemaRef ds:uri="http://schemas.microsoft.com/internal/obd"/>
   </ds:schemaRefs>
 </ds:datastoreItem>
-</file>
-
-<file path=customXml/itemProps2.xml><?xml version="1.0" encoding="utf-8"?>
-<ds:datastoreItem xmlns:ds="http://schemas.openxmlformats.org/officeDocument/2006/customXml" ds:itemID="{942A2E48-C470-4727-9D2A-BC112CFC9018}">
-  <ds:schemaRefs>
-    <ds:schemaRef ds:uri="http://schemas.microsoft.com/sharepoint/v3/contenttype/forms"/>
-  </ds:schemaRefs>
-</ds:datastoreItem>
-</file>
-
-<file path=customXml/itemProps3.xml><?xml version="1.0" encoding="utf-8"?>
-<ds:datastoreItem xmlns:ds="http://schemas.openxmlformats.org/officeDocument/2006/customXml" ds:itemID="{78AF6C86-1CD3-488F-999B-F86378CDE700}">
-  <ds:schemaRefs>
-    <ds:schemaRef ds:uri="http://schemas.openxmlformats.org/officeDocument/2006/bibliography"/>
-  </ds:schemaRefs>
-</ds:datastoreItem>
-</file>
-
-<file path=customXml/itemProps4.xml><?xml version="1.0" encoding="utf-8"?>
-<ds:datastoreItem xmlns:ds="http://schemas.openxmlformats.org/officeDocument/2006/customXml" ds:itemID="{83D171A5-00B4-4B79-B8B1-4AA5230AEAC7}">
-  <ds:schemaRefs>
-    <ds:schemaRef ds:uri="http://schemas.microsoft.com/office/2006/metadata/properties"/>
-    <ds:schemaRef ds:uri="http://schemas.microsoft.com/office/infopath/2007/PartnerControls"/>
-    <ds:schemaRef ds:uri="06e0fab9-d3c7-4228-8951-a381beafabee"/>
-  </ds:schemaRefs>
-</ds:datastoreItem>
 </file>
--- a/Dokumentacja projektu zaliczeniowego - IO.docx
+++ b/Dokumentacja projektu zaliczeniowego - IO.docx
@@ -59,8 +59,30 @@
         <w:rPr>
           <w:b/>
         </w:rPr>
-        <w:t>Vladislav Zosimchuk, Kacper Wróbel, Jakub Gozdek</w:t>
-      </w:r>
+        <w:t xml:space="preserve">Vladislav </w:t>
+      </w:r>
+      <w:proofErr w:type="spellStart"/>
+      <w:r>
+        <w:rPr>
+          <w:b/>
+        </w:rPr>
+        <w:t>Zosimchuk</w:t>
+      </w:r>
+      <w:proofErr w:type="spellEnd"/>
+      <w:r>
+        <w:rPr>
+          <w:b/>
+        </w:rPr>
+        <w:t xml:space="preserve">, Kacper Wróbel, Jakub </w:t>
+      </w:r>
+      <w:proofErr w:type="spellStart"/>
+      <w:r>
+        <w:rPr>
+          <w:b/>
+        </w:rPr>
+        <w:t>Gozdek</w:t>
+      </w:r>
+      <w:proofErr w:type="spellEnd"/>
     </w:p>
     <w:p>
       <w:pPr>
@@ -3489,7 +3511,21 @@
                 <w:rStyle w:val="Hipercze"/>
                 <w:noProof/>
               </w:rPr>
-              <w:t>9.5.1 Schemat</w:t>
+              <w:t>9.5.1 Sche</w:t>
+            </w:r>
+            <w:r>
+              <w:rPr>
+                <w:rStyle w:val="Hipercze"/>
+                <w:noProof/>
+              </w:rPr>
+              <w:t>m</w:t>
+            </w:r>
+            <w:r>
+              <w:rPr>
+                <w:rStyle w:val="Hipercze"/>
+                <w:noProof/>
+              </w:rPr>
+              <w:t>at</w:t>
             </w:r>
             <w:r>
               <w:rPr>
@@ -4382,8 +4418,30 @@
           <w:rPr>
             <w:rStyle w:val="Hipercze"/>
           </w:rPr>
-          <w:t>https://github.com/Kapikek/In-ynieria-oprogramowania---praca-zespo-owa.git</w:t>
+          <w:t>https://github.com/Kapikek/In-ynieria-oprogramowania---praca-</w:t>
         </w:r>
+        <w:proofErr w:type="spellStart"/>
+        <w:r>
+          <w:rPr>
+            <w:rStyle w:val="Hipercze"/>
+          </w:rPr>
+          <w:t>zespo</w:t>
+        </w:r>
+        <w:proofErr w:type="spellEnd"/>
+        <w:r>
+          <w:rPr>
+            <w:rStyle w:val="Hipercze"/>
+          </w:rPr>
+          <w:t>-</w:t>
+        </w:r>
+        <w:proofErr w:type="spellStart"/>
+        <w:r>
+          <w:rPr>
+            <w:rStyle w:val="Hipercze"/>
+          </w:rPr>
+          <w:t>owa.git</w:t>
+        </w:r>
+        <w:proofErr w:type="spellEnd"/>
       </w:hyperlink>
     </w:p>
     <w:p>
@@ -9406,7 +9464,31 @@
         <w:pStyle w:val="Tekstpodstawowy"/>
       </w:pPr>
       <w:r>
-        <w:t>obejmuje również harmonogram wdrożenia projektu – np. szkolenie, rozruch, konfiguracja, serwis – może obejmować różne wydania (tj. o różnej funkcjonalności – personal, professional, enterprise) i wersje (1.0, 1.5, itd.)</w:t>
+        <w:t xml:space="preserve">obejmuje również harmonogram wdrożenia projektu – np. szkolenie, rozruch, konfiguracja, serwis – może obejmować różne wydania (tj. o różnej funkcjonalności – </w:t>
+      </w:r>
+      <w:proofErr w:type="spellStart"/>
+      <w:r>
+        <w:t>personal</w:t>
+      </w:r>
+      <w:proofErr w:type="spellEnd"/>
+      <w:r>
+        <w:t xml:space="preserve">, </w:t>
+      </w:r>
+      <w:proofErr w:type="spellStart"/>
+      <w:r>
+        <w:t>professional</w:t>
+      </w:r>
+      <w:proofErr w:type="spellEnd"/>
+      <w:r>
+        <w:t xml:space="preserve">, </w:t>
+      </w:r>
+      <w:proofErr w:type="spellStart"/>
+      <w:r>
+        <w:t>enterprise</w:t>
+      </w:r>
+      <w:proofErr w:type="spellEnd"/>
+      <w:r>
+        <w:t>) i wersje (1.0, 1.5, itd.)</w:t>
       </w:r>
     </w:p>
     <w:p>
@@ -9520,7 +9602,15 @@
         <w:pStyle w:val="Tekstpodstawowy"/>
       </w:pPr>
       <w:r>
-        <w:t>Działania w odniesieniu do poszczególnych ryzyk.</w:t>
+        <w:t xml:space="preserve">Działania w odniesieniu do poszczególnych </w:t>
+      </w:r>
+      <w:proofErr w:type="spellStart"/>
+      <w:r>
+        <w:t>ryzyk</w:t>
+      </w:r>
+      <w:proofErr w:type="spellEnd"/>
+      <w:r>
+        <w:t>.</w:t>
       </w:r>
     </w:p>
     <w:p>
@@ -10971,7 +11061,15 @@
               </w:r>
             </w:hyperlink>
             <w:r>
-              <w:t>”, hasło: “Pa$sWoRd!”</w:t>
+              <w:t>”, hasło: “</w:t>
+            </w:r>
+            <w:proofErr w:type="spellStart"/>
+            <w:r>
+              <w:t>Pa$sWoRd</w:t>
+            </w:r>
+            <w:proofErr w:type="spellEnd"/>
+            <w:r>
+              <w:t>!”</w:t>
             </w:r>
           </w:p>
         </w:tc>
@@ -11080,7 +11178,15 @@
               </w:r>
             </w:hyperlink>
             <w:r>
-              <w:t>”, hasło: “Pa$sWoRd!”</w:t>
+              <w:t>”, hasło: “</w:t>
+            </w:r>
+            <w:proofErr w:type="spellStart"/>
+            <w:r>
+              <w:t>Pa$sWoRd</w:t>
+            </w:r>
+            <w:proofErr w:type="spellEnd"/>
+            <w:r>
+              <w:t>!”</w:t>
             </w:r>
           </w:p>
         </w:tc>
@@ -11167,7 +11273,15 @@
               </w:r>
             </w:hyperlink>
             <w:r>
-              <w:t>”, hasło: “Pa$sWoRd!”</w:t>
+              <w:t>”, hasło: “</w:t>
+            </w:r>
+            <w:proofErr w:type="spellStart"/>
+            <w:r>
+              <w:t>Pa$sWoRd</w:t>
+            </w:r>
+            <w:proofErr w:type="spellEnd"/>
+            <w:r>
+              <w:t>!”</w:t>
             </w:r>
           </w:p>
         </w:tc>
@@ -14787,7 +14901,15 @@
               <w:pStyle w:val="TableContents"/>
             </w:pPr>
             <w:r>
-              <w:t>obecne: “3271317”, nowe: “12345”, nowe_potwierdzenie: “12345”</w:t>
+              <w:t xml:space="preserve">obecne: “3271317”, nowe: “12345”, </w:t>
+            </w:r>
+            <w:proofErr w:type="spellStart"/>
+            <w:r>
+              <w:t>nowe_potwierdzenie</w:t>
+            </w:r>
+            <w:proofErr w:type="spellEnd"/>
+            <w:r>
+              <w:t>: “12345”</w:t>
             </w:r>
           </w:p>
         </w:tc>
@@ -14890,7 +15012,15 @@
               <w:pStyle w:val="TableContents"/>
             </w:pPr>
             <w:r>
-              <w:t>obecne: “masło”, nowe: “123”, nowe_potwiedzenie: “123”</w:t>
+              <w:t xml:space="preserve">obecne: “masło”, nowe: “123”, </w:t>
+            </w:r>
+            <w:proofErr w:type="spellStart"/>
+            <w:r>
+              <w:t>nowe_potwiedzenie</w:t>
+            </w:r>
+            <w:proofErr w:type="spellEnd"/>
+            <w:r>
+              <w:t>: “123”</w:t>
             </w:r>
           </w:p>
         </w:tc>
@@ -14989,7 +15119,31 @@
               <w:pStyle w:val="TableContents"/>
             </w:pPr>
             <w:r>
-              <w:t>obecne: “masło”, nowe: “PaSsWoRd!”, nowe_potwiedzenie: “Pa$sWoRd!”</w:t>
+              <w:t>obecne: “masło”, nowe: “</w:t>
+            </w:r>
+            <w:proofErr w:type="spellStart"/>
+            <w:r>
+              <w:t>PaSsWoRd</w:t>
+            </w:r>
+            <w:proofErr w:type="spellEnd"/>
+            <w:r>
+              <w:t xml:space="preserve">!”, </w:t>
+            </w:r>
+            <w:proofErr w:type="spellStart"/>
+            <w:r>
+              <w:t>nowe_potwiedzenie</w:t>
+            </w:r>
+            <w:proofErr w:type="spellEnd"/>
+            <w:r>
+              <w:t>: “</w:t>
+            </w:r>
+            <w:proofErr w:type="spellStart"/>
+            <w:r>
+              <w:t>Pa$sWoRd</w:t>
+            </w:r>
+            <w:proofErr w:type="spellEnd"/>
+            <w:r>
+              <w:t>!”</w:t>
             </w:r>
           </w:p>
         </w:tc>
@@ -15085,7 +15239,31 @@
               <w:pStyle w:val="TableContents"/>
             </w:pPr>
             <w:r>
-              <w:t>obecne: “masło”, nowe: “Pa$sWoRd!”, nowe_potwiedzenie: “Pa$sWoRd!”</w:t>
+              <w:t>obecne: “masło”, nowe: “</w:t>
+            </w:r>
+            <w:proofErr w:type="spellStart"/>
+            <w:r>
+              <w:t>Pa$sWoRd</w:t>
+            </w:r>
+            <w:proofErr w:type="spellEnd"/>
+            <w:r>
+              <w:t xml:space="preserve">!”, </w:t>
+            </w:r>
+            <w:proofErr w:type="spellStart"/>
+            <w:r>
+              <w:t>nowe_potwiedzenie</w:t>
+            </w:r>
+            <w:proofErr w:type="spellEnd"/>
+            <w:r>
+              <w:t>: “</w:t>
+            </w:r>
+            <w:proofErr w:type="spellStart"/>
+            <w:r>
+              <w:t>Pa$sWoRd</w:t>
+            </w:r>
+            <w:proofErr w:type="spellEnd"/>
+            <w:r>
+              <w:t>!”</w:t>
             </w:r>
           </w:p>
         </w:tc>
@@ -15188,7 +15366,15 @@
               </w:r>
             </w:hyperlink>
             <w:r>
-              <w:t>”, “hasło”: “Pa$sWoRd!”</w:t>
+              <w:t>”, “hasło”: “</w:t>
+            </w:r>
+            <w:proofErr w:type="spellStart"/>
+            <w:r>
+              <w:t>Pa$sWoRd</w:t>
+            </w:r>
+            <w:proofErr w:type="spellEnd"/>
+            <w:r>
+              <w:t>!”</w:t>
             </w:r>
           </w:p>
         </w:tc>
@@ -16408,7 +16594,23 @@
               <w:pStyle w:val="TableContents"/>
             </w:pPr>
             <w:r>
-              <w:t>tytuł: “”, treść: “Lorem ipsum”</w:t>
+              <w:t>tytuł: “”, treść: “</w:t>
+            </w:r>
+            <w:proofErr w:type="spellStart"/>
+            <w:r>
+              <w:t>Lorem</w:t>
+            </w:r>
+            <w:proofErr w:type="spellEnd"/>
+            <w:r>
+              <w:t xml:space="preserve"> </w:t>
+            </w:r>
+            <w:proofErr w:type="spellStart"/>
+            <w:r>
+              <w:t>ipsum</w:t>
+            </w:r>
+            <w:proofErr w:type="spellEnd"/>
+            <w:r>
+              <w:t>”</w:t>
             </w:r>
           </w:p>
         </w:tc>
@@ -16598,7 +16800,23 @@
               <w:pStyle w:val="TableContents"/>
             </w:pPr>
             <w:r>
-              <w:t>tytuł: “test”, treść: “Lorem ipsum”</w:t>
+              <w:t>tytuł: “test”, treść: “</w:t>
+            </w:r>
+            <w:proofErr w:type="spellStart"/>
+            <w:r>
+              <w:t>Lorem</w:t>
+            </w:r>
+            <w:proofErr w:type="spellEnd"/>
+            <w:r>
+              <w:t xml:space="preserve"> </w:t>
+            </w:r>
+            <w:proofErr w:type="spellStart"/>
+            <w:r>
+              <w:t>ipsum</w:t>
+            </w:r>
+            <w:proofErr w:type="spellEnd"/>
+            <w:r>
+              <w:t>”</w:t>
             </w:r>
           </w:p>
         </w:tc>
@@ -19890,8 +20108,13 @@
         </w:numPr>
       </w:pPr>
       <w:r>
-        <w:t>narzędzia wspomagające: JMeter</w:t>
-      </w:r>
+        <w:t xml:space="preserve">narzędzia wspomagające: </w:t>
+      </w:r>
+      <w:proofErr w:type="spellStart"/>
+      <w:r>
+        <w:t>JMeter</w:t>
+      </w:r>
+      <w:proofErr w:type="spellEnd"/>
     </w:p>
     <w:p>
       <w:pPr>
@@ -20306,7 +20529,15 @@
               <w:pStyle w:val="TableContents"/>
             </w:pPr>
             <w:r>
-              <w:t>Rejestruje wszystkie blędy I awarie</w:t>
+              <w:t xml:space="preserve">Rejestruje wszystkie </w:t>
+            </w:r>
+            <w:proofErr w:type="spellStart"/>
+            <w:r>
+              <w:t>blędy</w:t>
+            </w:r>
+            <w:proofErr w:type="spellEnd"/>
+            <w:r>
+              <w:t xml:space="preserve"> I awarie</w:t>
             </w:r>
           </w:p>
         </w:tc>
@@ -20620,7 +20851,15 @@
         </w:numPr>
       </w:pPr>
       <w:r>
-        <w:t>Harmonogram grupy: odpowiada za ustalanie terminów zajęć grupowych, zarządzanie rezerwacjami i odwołaniami.</w:t>
+        <w:t xml:space="preserve">Harmonogram grupy: odpowiada za ustalanie terminów zajęć grupowych, zarządzanie rezerwacjami i </w:t>
+      </w:r>
+      <w:proofErr w:type="spellStart"/>
+      <w:r>
+        <w:t>odwołaniami</w:t>
+      </w:r>
+      <w:proofErr w:type="spellEnd"/>
+      <w:r>
+        <w:t>.</w:t>
       </w:r>
     </w:p>
     <w:p>
@@ -20676,7 +20915,15 @@
       </w:r>
       <w:r>
         <w:br/>
-        <w:t>- operacja: utworzProfil()</w:t>
+        <w:t xml:space="preserve">- operacja: </w:t>
+      </w:r>
+      <w:proofErr w:type="spellStart"/>
+      <w:r>
+        <w:t>utworzProfil</w:t>
+      </w:r>
+      <w:proofErr w:type="spellEnd"/>
+      <w:r>
+        <w:t>()</w:t>
       </w:r>
       <w:r>
         <w:br/>
@@ -20686,12 +20933,25 @@
         <w:t>imię</w:t>
       </w:r>
       <w:r>
-        <w:t>, nazwisko, adres, email, numerTelefonu, hasło</w:t>
+        <w:t xml:space="preserve">, nazwisko, adres, email, </w:t>
+      </w:r>
+      <w:proofErr w:type="spellStart"/>
+      <w:r>
+        <w:t>numerTelefonu</w:t>
+      </w:r>
+      <w:proofErr w:type="spellEnd"/>
+      <w:r>
+        <w:t>, hasło</w:t>
       </w:r>
       <w:r>
         <w:br/>
-        <w:t>- wynik: idProfilu</w:t>
-      </w:r>
+        <w:t xml:space="preserve">- wynik: </w:t>
+      </w:r>
+      <w:proofErr w:type="spellStart"/>
+      <w:r>
+        <w:t>idProfilu</w:t>
+      </w:r>
+      <w:proofErr w:type="spellEnd"/>
     </w:p>
     <w:p>
       <w:pPr>
@@ -20720,7 +20980,23 @@
       </w:r>
       <w:r>
         <w:br/>
-        <w:t>Na przykład, komponent zarządzania użytkownikami może używać interfejsu ILogger do logowania, co umożliwia elastyczność w zarządzaniu sposobami logowania i izoluje szczegóły implementacyjne modułu logowania od modułu zarządzania użytkownikami. Dzięki zastosowaniu interfejsu ILogger, moduł zarządzania użytkownikami może łatwo zmienić metodę logowania bez wpływu na swoją główną funkcjonalność, co zapewnia bezpieczeństwo i niezależność rozwoju obu modułów.</w:t>
+        <w:t xml:space="preserve">Na przykład, komponent zarządzania użytkownikami może używać interfejsu </w:t>
+      </w:r>
+      <w:proofErr w:type="spellStart"/>
+      <w:r>
+        <w:t>ILogger</w:t>
+      </w:r>
+      <w:proofErr w:type="spellEnd"/>
+      <w:r>
+        <w:t xml:space="preserve"> do logowania, co umożliwia elastyczność w zarządzaniu sposobami logowania i izoluje szczegóły implementacyjne modułu logowania od modułu zarządzania użytkownikami. Dzięki zastosowaniu interfejsu </w:t>
+      </w:r>
+      <w:proofErr w:type="spellStart"/>
+      <w:r>
+        <w:t>ILogger</w:t>
+      </w:r>
+      <w:proofErr w:type="spellEnd"/>
+      <w:r>
+        <w:t>, moduł zarządzania użytkownikami może łatwo zmienić metodę logowania bez wpływu na swoją główną funkcjonalność, co zapewnia bezpieczeństwo i niezależność rozwoju obu modułów.</w:t>
       </w:r>
     </w:p>
     <w:p>
@@ -20929,7 +21205,15 @@
               <w:widowControl w:val="0"/>
             </w:pPr>
             <w:r>
-              <w:t>JWT (JSON Web Tokens)</w:t>
+              <w:t xml:space="preserve">JWT (JSON Web </w:t>
+            </w:r>
+            <w:proofErr w:type="spellStart"/>
+            <w:r>
+              <w:t>Tokens</w:t>
+            </w:r>
+            <w:proofErr w:type="spellEnd"/>
+            <w:r>
+              <w:t>)</w:t>
             </w:r>
           </w:p>
         </w:tc>
@@ -20972,8 +21256,13 @@
             <w:pPr>
               <w:widowControl w:val="0"/>
             </w:pPr>
-            <w:r>
-              <w:t>RESTful API</w:t>
+            <w:proofErr w:type="spellStart"/>
+            <w:r>
+              <w:t>RESTful</w:t>
+            </w:r>
+            <w:proofErr w:type="spellEnd"/>
+            <w:r>
+              <w:t xml:space="preserve"> API</w:t>
             </w:r>
           </w:p>
         </w:tc>
@@ -20986,7 +21275,47 @@
               <w:widowControl w:val="0"/>
             </w:pPr>
             <w:r>
-              <w:t>Stworzenie RESTful API pozwoli na komunikację między frontendem a backendem oraz umożliwi integrację z innymi systemami lub usługami. Django i Flask oferują narzędzia do tworzenia API.</w:t>
+              <w:t xml:space="preserve">Stworzenie </w:t>
+            </w:r>
+            <w:proofErr w:type="spellStart"/>
+            <w:r>
+              <w:t>RESTful</w:t>
+            </w:r>
+            <w:proofErr w:type="spellEnd"/>
+            <w:r>
+              <w:t xml:space="preserve"> API pozwoli na komunikację między </w:t>
+            </w:r>
+            <w:proofErr w:type="spellStart"/>
+            <w:r>
+              <w:t>frontendem</w:t>
+            </w:r>
+            <w:proofErr w:type="spellEnd"/>
+            <w:r>
+              <w:t xml:space="preserve"> a </w:t>
+            </w:r>
+            <w:proofErr w:type="spellStart"/>
+            <w:r>
+              <w:t>backendem</w:t>
+            </w:r>
+            <w:proofErr w:type="spellEnd"/>
+            <w:r>
+              <w:t xml:space="preserve"> oraz umożliwi integrację z innymi systemami lub usługami. </w:t>
+            </w:r>
+            <w:proofErr w:type="spellStart"/>
+            <w:r>
+              <w:t>Django</w:t>
+            </w:r>
+            <w:proofErr w:type="spellEnd"/>
+            <w:r>
+              <w:t xml:space="preserve"> i </w:t>
+            </w:r>
+            <w:proofErr w:type="spellStart"/>
+            <w:r>
+              <w:t>Flask</w:t>
+            </w:r>
+            <w:proofErr w:type="spellEnd"/>
+            <w:r>
+              <w:t xml:space="preserve"> oferują narzędzia do tworzenia API.</w:t>
             </w:r>
           </w:p>
         </w:tc>
@@ -23921,9 +24250,11 @@
             <w:pPr>
               <w:pStyle w:val="Zawartotabeli"/>
             </w:pPr>
+            <w:proofErr w:type="spellStart"/>
             <w:r>
               <w:t>Int</w:t>
             </w:r>
+            <w:proofErr w:type="spellEnd"/>
           </w:p>
         </w:tc>
         <w:tc>
@@ -24024,9 +24355,11 @@
             <w:pPr>
               <w:pStyle w:val="Zawartotabeli"/>
             </w:pPr>
+            <w:proofErr w:type="spellStart"/>
             <w:r>
               <w:t>Varchar</w:t>
             </w:r>
+            <w:proofErr w:type="spellEnd"/>
           </w:p>
         </w:tc>
         <w:tc>
@@ -24127,9 +24460,11 @@
             <w:pPr>
               <w:pStyle w:val="Zawartotabeli"/>
             </w:pPr>
+            <w:proofErr w:type="spellStart"/>
             <w:r>
               <w:t>Varchar</w:t>
             </w:r>
+            <w:proofErr w:type="spellEnd"/>
           </w:p>
         </w:tc>
         <w:tc>
@@ -24213,9 +24548,11 @@
             <w:pPr>
               <w:pStyle w:val="Zawartotabeli"/>
             </w:pPr>
+            <w:proofErr w:type="spellStart"/>
             <w:r>
               <w:t>NumerTelefonu</w:t>
             </w:r>
+            <w:proofErr w:type="spellEnd"/>
           </w:p>
         </w:tc>
         <w:tc>
@@ -24230,9 +24567,11 @@
             <w:pPr>
               <w:pStyle w:val="Zawartotabeli"/>
             </w:pPr>
+            <w:proofErr w:type="spellStart"/>
             <w:r>
               <w:t>Varchar</w:t>
             </w:r>
+            <w:proofErr w:type="spellEnd"/>
           </w:p>
         </w:tc>
         <w:tc>
@@ -24316,9 +24655,11 @@
             <w:pPr>
               <w:pStyle w:val="Zawartotabeli"/>
             </w:pPr>
+            <w:proofErr w:type="spellStart"/>
             <w:r>
               <w:t>KierownikID</w:t>
             </w:r>
+            <w:proofErr w:type="spellEnd"/>
           </w:p>
         </w:tc>
         <w:tc>
@@ -24333,9 +24674,11 @@
             <w:pPr>
               <w:pStyle w:val="Zawartotabeli"/>
             </w:pPr>
+            <w:proofErr w:type="spellStart"/>
             <w:r>
               <w:t>Int</w:t>
             </w:r>
+            <w:proofErr w:type="spellEnd"/>
           </w:p>
         </w:tc>
         <w:tc>
@@ -24419,9 +24762,11 @@
             <w:pPr>
               <w:pStyle w:val="Zawartotabeli"/>
             </w:pPr>
+            <w:proofErr w:type="spellStart"/>
             <w:r>
               <w:t>KlientID</w:t>
             </w:r>
+            <w:proofErr w:type="spellEnd"/>
           </w:p>
         </w:tc>
         <w:tc>
@@ -24436,9 +24781,11 @@
             <w:pPr>
               <w:pStyle w:val="Zawartotabeli"/>
             </w:pPr>
+            <w:proofErr w:type="spellStart"/>
             <w:r>
               <w:t>Int</w:t>
             </w:r>
+            <w:proofErr w:type="spellEnd"/>
           </w:p>
         </w:tc>
         <w:tc>
@@ -24542,9 +24889,11 @@
             <w:pPr>
               <w:pStyle w:val="Zawartotabeli"/>
             </w:pPr>
+            <w:proofErr w:type="spellStart"/>
             <w:r>
               <w:t>Int</w:t>
             </w:r>
+            <w:proofErr w:type="spellEnd"/>
           </w:p>
         </w:tc>
         <w:tc>
@@ -24628,9 +24977,11 @@
             <w:pPr>
               <w:pStyle w:val="Zawartotabeli"/>
             </w:pPr>
+            <w:proofErr w:type="spellStart"/>
             <w:r>
               <w:t>LimitKredytowy</w:t>
             </w:r>
+            <w:proofErr w:type="spellEnd"/>
           </w:p>
         </w:tc>
         <w:tc>
@@ -24645,9 +24996,11 @@
             <w:pPr>
               <w:pStyle w:val="Zawartotabeli"/>
             </w:pPr>
+            <w:proofErr w:type="spellStart"/>
             <w:r>
               <w:t>Decimal</w:t>
             </w:r>
+            <w:proofErr w:type="spellEnd"/>
           </w:p>
         </w:tc>
         <w:tc>
@@ -24751,9 +25104,11 @@
             <w:pPr>
               <w:pStyle w:val="Zawartotabeli"/>
             </w:pPr>
+            <w:proofErr w:type="spellStart"/>
             <w:r>
               <w:t>Int</w:t>
             </w:r>
+            <w:proofErr w:type="spellEnd"/>
           </w:p>
         </w:tc>
         <w:tc>
@@ -24837,9 +25192,11 @@
             <w:pPr>
               <w:pStyle w:val="Zawartotabeli"/>
             </w:pPr>
+            <w:proofErr w:type="spellStart"/>
             <w:r>
               <w:t>DataZatrudnienia</w:t>
             </w:r>
+            <w:proofErr w:type="spellEnd"/>
           </w:p>
         </w:tc>
         <w:tc>
@@ -24854,9 +25211,11 @@
             <w:pPr>
               <w:pStyle w:val="Zawartotabeli"/>
             </w:pPr>
+            <w:proofErr w:type="spellStart"/>
             <w:r>
               <w:t>Date</w:t>
             </w:r>
+            <w:proofErr w:type="spellEnd"/>
           </w:p>
         </w:tc>
         <w:tc>
@@ -24957,9 +25316,11 @@
             <w:pPr>
               <w:pStyle w:val="Zawartotabeli"/>
             </w:pPr>
+            <w:proofErr w:type="spellStart"/>
             <w:r>
               <w:t>Varchar</w:t>
             </w:r>
+            <w:proofErr w:type="spellEnd"/>
           </w:p>
         </w:tc>
         <w:tc>
@@ -25043,9 +25404,11 @@
             <w:pPr>
               <w:pStyle w:val="Zawartotabeli"/>
             </w:pPr>
+            <w:proofErr w:type="spellStart"/>
             <w:r>
               <w:t>NumerKonta</w:t>
             </w:r>
+            <w:proofErr w:type="spellEnd"/>
           </w:p>
         </w:tc>
         <w:tc>
@@ -25060,9 +25423,11 @@
             <w:pPr>
               <w:pStyle w:val="Zawartotabeli"/>
             </w:pPr>
+            <w:proofErr w:type="spellStart"/>
             <w:r>
               <w:t>Varchar</w:t>
             </w:r>
+            <w:proofErr w:type="spellEnd"/>
           </w:p>
         </w:tc>
         <w:tc>
@@ -25163,9 +25528,11 @@
             <w:pPr>
               <w:pStyle w:val="Zawartotabeli"/>
             </w:pPr>
+            <w:proofErr w:type="spellStart"/>
             <w:r>
               <w:t>Decimal</w:t>
             </w:r>
+            <w:proofErr w:type="spellEnd"/>
           </w:p>
         </w:tc>
         <w:tc>
@@ -25266,9 +25633,11 @@
             <w:pPr>
               <w:pStyle w:val="Zawartotabeli"/>
             </w:pPr>
+            <w:proofErr w:type="spellStart"/>
             <w:r>
               <w:t>Decimal</w:t>
             </w:r>
+            <w:proofErr w:type="spellEnd"/>
           </w:p>
         </w:tc>
         <w:tc>
@@ -25372,9 +25741,11 @@
             <w:pPr>
               <w:pStyle w:val="Zawartotabeli"/>
             </w:pPr>
+            <w:proofErr w:type="spellStart"/>
             <w:r>
               <w:t>Int</w:t>
             </w:r>
+            <w:proofErr w:type="spellEnd"/>
           </w:p>
         </w:tc>
         <w:tc>
@@ -25475,9 +25846,11 @@
             <w:pPr>
               <w:pStyle w:val="Zawartotabeli"/>
             </w:pPr>
+            <w:proofErr w:type="spellStart"/>
             <w:r>
               <w:t>Date</w:t>
             </w:r>
+            <w:proofErr w:type="spellEnd"/>
           </w:p>
         </w:tc>
         <w:tc>
@@ -25561,9 +25934,11 @@
             <w:pPr>
               <w:pStyle w:val="Zawartotabeli"/>
             </w:pPr>
+            <w:proofErr w:type="spellStart"/>
             <w:r>
               <w:t>Dlugosc</w:t>
             </w:r>
+            <w:proofErr w:type="spellEnd"/>
           </w:p>
         </w:tc>
         <w:tc>
@@ -25918,7 +26293,15 @@
         <w:pStyle w:val="Tekstpodstawowy"/>
       </w:pPr>
       <w:r>
-        <w:t>np. storyboard, schemat blokowy lub inna notacja</w:t>
+        <w:t xml:space="preserve">np. </w:t>
+      </w:r>
+      <w:proofErr w:type="spellStart"/>
+      <w:r>
+        <w:t>storyboard</w:t>
+      </w:r>
+      <w:proofErr w:type="spellEnd"/>
+      <w:r>
+        <w:t>, schemat blokowy lub inna notacja</w:t>
       </w:r>
     </w:p>
     <w:p>
@@ -27423,10 +27806,7 @@
               <w:pStyle w:val="Tekstpodstawowy"/>
             </w:pPr>
             <w:r>
-              <w:t>Przeszkoleni</w:t>
-            </w:r>
-            <w:r>
-              <w:t>e pracowników</w:t>
+              <w:t>Przeszkolenie pracowników</w:t>
             </w:r>
           </w:p>
         </w:tc>
@@ -28921,6 +29301,11 @@
       </w:r>
     </w:p>
     <w:p>
+      <w:pPr>
+        <w:pStyle w:val="Tekstpodstawowy"/>
+      </w:pPr>
+    </w:p>
+    <w:p>
       <w:r>
         <w:t>//TODO</w:t>
       </w:r>
@@ -28928,11 +29313,6 @@
     <w:p/>
     <w:p>
       <w:r>
-        <w:t>10 opcjonalnie (dokumentacja użytkownika)</w:t>
-      </w:r>
-    </w:p>
-    <w:p>
-      <w:r>
         <w:t>Schemat bazy danych</w:t>
       </w:r>
     </w:p>
@@ -28975,6 +29355,18 @@
     <w:p>
       <w:r>
         <w:t>Nie usuwać kont, a je dezaktywować I zawrzeć to w archiwum</w:t>
+      </w:r>
+    </w:p>
+    <w:p/>
+    <w:p/>
+    <w:p>
+      <w:r>
+        <w:t>6. zostawić całkowicie bez niczego</w:t>
+      </w:r>
+    </w:p>
+    <w:p>
+      <w:r>
+        <w:t>7. , 9.4 i 10  opcjonalne jakbyśmy chcieli nadrobić</w:t>
       </w:r>
     </w:p>
     <w:sectPr>
@@ -38722,6 +39114,7 @@
   <w:style w:type="character" w:default="1" w:styleId="Domylnaczcionkaakapitu">
     <w:name w:val="Default Paragraph Font"/>
     <w:uiPriority w:val="1"/>
+    <w:semiHidden/>
     <w:unhideWhenUsed/>
   </w:style>
   <w:style w:type="table" w:default="1" w:styleId="Standardowy">
@@ -39887,15 +40280,6 @@
 </file>
 
 <file path=customXml/item1.xml><?xml version="1.0" encoding="utf-8"?>
-<?mso-contentType ?>
-<FormTemplates xmlns="http://schemas.microsoft.com/sharepoint/v3/contenttype/forms">
-  <Display>DocumentLibraryForm</Display>
-  <Edit>DocumentLibraryForm</Edit>
-  <New>DocumentLibraryForm</New>
-</FormTemplates>
-</file>
-
-<file path=customXml/item2.xml><?xml version="1.0" encoding="utf-8"?>
 <p:properties xmlns:p="http://schemas.microsoft.com/office/2006/metadata/properties" xmlns:xsi="http://www.w3.org/2001/XMLSchema-instance" xmlns:pc="http://schemas.microsoft.com/office/infopath/2007/PartnerControls">
   <documentManagement>
     <_activity xmlns="06e0fab9-d3c7-4228-8951-a381beafabee" xsi:nil="true"/>
@@ -39903,11 +40287,7 @@
 </p:properties>
 </file>
 
-<file path=customXml/item3.xml><?xml version="1.0" encoding="utf-8"?>
-<b:Sources xmlns:b="http://schemas.openxmlformats.org/officeDocument/2006/bibliography" xmlns="http://schemas.openxmlformats.org/officeDocument/2006/bibliography" SelectedStyle="\APASixthEditionOfficeOnline.xsl" StyleName="APA" Version="6"/>
-</file>
-
-<file path=customXml/item4.xml><?xml version="1.0" encoding="utf-8"?>
+<file path=customXml/item2.xml><?xml version="1.0" encoding="utf-8"?>
 <ct:contentTypeSchema xmlns:ct="http://schemas.microsoft.com/office/2006/metadata/contentType" xmlns:ma="http://schemas.microsoft.com/office/2006/metadata/properties/metaAttributes" ct:_="" ma:_="" ma:contentTypeName="Dokument" ma:contentTypeID="0x010100898C99BFA6707C449FB5DEFD6C6B88D2" ma:contentTypeVersion="8" ma:contentTypeDescription="Utwórz nowy dokument." ma:contentTypeScope="" ma:versionID="77f77f379cc389e4b69263a33f2ad816">
   <xsd:schema xmlns:xsd="http://www.w3.org/2001/XMLSchema" xmlns:xs="http://www.w3.org/2001/XMLSchema" xmlns:p="http://schemas.microsoft.com/office/2006/metadata/properties" xmlns:ns3="06e0fab9-d3c7-4228-8951-a381beafabee" xmlns:ns4="4d8e724f-ed6c-4b7c-86a4-236d8fc22848" targetNamespace="http://schemas.microsoft.com/office/2006/metadata/properties" ma:root="true" ma:fieldsID="e38152125197ac8e3fbde330030b637d" ns3:_="" ns4:_="">
     <xsd:import namespace="06e0fab9-d3c7-4228-8951-a381beafabee"/>
@@ -40096,15 +40476,20 @@
 </ct:contentTypeSchema>
 </file>
 
-<file path=customXml/itemProps1.xml><?xml version="1.0" encoding="utf-8"?>
-<ds:datastoreItem xmlns:ds="http://schemas.openxmlformats.org/officeDocument/2006/customXml" ds:itemID="{942A2E48-C470-4727-9D2A-BC112CFC9018}">
-  <ds:schemaRefs>
-    <ds:schemaRef ds:uri="http://schemas.microsoft.com/sharepoint/v3/contenttype/forms"/>
-  </ds:schemaRefs>
-</ds:datastoreItem>
+<file path=customXml/item3.xml><?xml version="1.0" encoding="utf-8"?>
+<b:Sources xmlns:b="http://schemas.openxmlformats.org/officeDocument/2006/bibliography" xmlns="http://schemas.openxmlformats.org/officeDocument/2006/bibliography" SelectedStyle="\APASixthEditionOfficeOnline.xsl" StyleName="APA" Version="6"/>
 </file>
 
-<file path=customXml/itemProps2.xml><?xml version="1.0" encoding="utf-8"?>
+<file path=customXml/item4.xml><?xml version="1.0" encoding="utf-8"?>
+<?mso-contentType ?>
+<FormTemplates xmlns="http://schemas.microsoft.com/sharepoint/v3/contenttype/forms">
+  <Display>DocumentLibraryForm</Display>
+  <Edit>DocumentLibraryForm</Edit>
+  <New>DocumentLibraryForm</New>
+</FormTemplates>
+</file>
+
+<file path=customXml/itemProps1.xml><?xml version="1.0" encoding="utf-8"?>
 <ds:datastoreItem xmlns:ds="http://schemas.openxmlformats.org/officeDocument/2006/customXml" ds:itemID="{83D171A5-00B4-4B79-B8B1-4AA5230AEAC7}">
   <ds:schemaRefs>
     <ds:schemaRef ds:uri="http://schemas.microsoft.com/office/2006/metadata/properties"/>
@@ -40114,15 +40499,7 @@
 </ds:datastoreItem>
 </file>
 
-<file path=customXml/itemProps3.xml><?xml version="1.0" encoding="utf-8"?>
-<ds:datastoreItem xmlns:ds="http://schemas.openxmlformats.org/officeDocument/2006/customXml" ds:itemID="{78AF6C86-1CD3-488F-999B-F86378CDE700}">
-  <ds:schemaRefs>
-    <ds:schemaRef ds:uri="http://schemas.openxmlformats.org/officeDocument/2006/bibliography"/>
-  </ds:schemaRefs>
-</ds:datastoreItem>
-</file>
-
-<file path=customXml/itemProps4.xml><?xml version="1.0" encoding="utf-8"?>
+<file path=customXml/itemProps2.xml><?xml version="1.0" encoding="utf-8"?>
 <ds:datastoreItem xmlns:ds="http://schemas.openxmlformats.org/officeDocument/2006/customXml" ds:itemID="{0CF89100-B137-40A5-9139-C0F18D3EC66B}">
   <ds:schemaRefs>
     <ds:schemaRef ds:uri="http://schemas.microsoft.com/office/2006/metadata/contentType"/>
@@ -40139,4 +40516,20 @@
     <ds:schemaRef ds:uri="http://schemas.microsoft.com/internal/obd"/>
   </ds:schemaRefs>
 </ds:datastoreItem>
+</file>
+
+<file path=customXml/itemProps3.xml><?xml version="1.0" encoding="utf-8"?>
+<ds:datastoreItem xmlns:ds="http://schemas.openxmlformats.org/officeDocument/2006/customXml" ds:itemID="{78AF6C86-1CD3-488F-999B-F86378CDE700}">
+  <ds:schemaRefs>
+    <ds:schemaRef ds:uri="http://schemas.openxmlformats.org/officeDocument/2006/bibliography"/>
+  </ds:schemaRefs>
+</ds:datastoreItem>
+</file>
+
+<file path=customXml/itemProps4.xml><?xml version="1.0" encoding="utf-8"?>
+<ds:datastoreItem xmlns:ds="http://schemas.openxmlformats.org/officeDocument/2006/customXml" ds:itemID="{942A2E48-C470-4727-9D2A-BC112CFC9018}">
+  <ds:schemaRefs>
+    <ds:schemaRef ds:uri="http://schemas.microsoft.com/sharepoint/v3/contenttype/forms"/>
+  </ds:schemaRefs>
+</ds:datastoreItem>
 </file>
--- a/Dokumentacja projektu zaliczeniowego - IO.docx
+++ b/Dokumentacja projektu zaliczeniowego - IO.docx
@@ -242,6 +242,7 @@
             <w:rPr>
               <w:webHidden/>
               <w:rStyle w:val="IndexLink"/>
+              <w:vanish w:val="false"/>
             </w:rPr>
             <w:instrText xml:space="preserve"> TOC \z \o "1-3" \u \h</w:instrText>
           </w:r>
@@ -249,6 +250,7 @@
             <w:rPr>
               <w:webHidden/>
               <w:rStyle w:val="IndexLink"/>
+              <w:vanish w:val="false"/>
             </w:rPr>
             <w:fldChar w:fldCharType="separate"/>
           </w:r>
@@ -257,6 +259,7 @@
               <w:rPr>
                 <w:webHidden/>
                 <w:rStyle w:val="IndexLink"/>
+                <w:vanish w:val="false"/>
               </w:rPr>
               <w:t>1.</w:t>
             </w:r>
@@ -330,6 +333,7 @@
               <w:rPr>
                 <w:webHidden/>
                 <w:rStyle w:val="IndexLink"/>
+                <w:vanish w:val="false"/>
               </w:rPr>
               <w:t>2.</w:t>
             </w:r>
@@ -403,6 +407,7 @@
               <w:rPr>
                 <w:webHidden/>
                 <w:rStyle w:val="IndexLink"/>
+                <w:vanish w:val="false"/>
               </w:rPr>
               <w:t>3.</w:t>
             </w:r>
@@ -476,6 +481,7 @@
               <w:rPr>
                 <w:webHidden/>
                 <w:rStyle w:val="IndexLink"/>
+                <w:vanish w:val="false"/>
               </w:rPr>
               <w:t>4.</w:t>
             </w:r>
@@ -547,33 +553,28 @@
             <w:r>
               <w:rPr>
                 <w:webHidden/>
-                <w:rStyle w:val="IndexLink"/>
-              </w:rPr>
-              <w:t>4.1 Cel dokumentacji</w:t>
+              </w:rPr>
+              <w:fldChar w:fldCharType="begin"/>
             </w:r>
             <w:r>
               <w:rPr>
                 <w:webHidden/>
               </w:rPr>
-              <w:fldChar w:fldCharType="begin"/>
+              <w:instrText xml:space="preserve">PAGEREF _Toc167263052 \h</w:instrText>
             </w:r>
             <w:r>
               <w:rPr>
                 <w:webHidden/>
               </w:rPr>
-              <w:instrText xml:space="preserve">PAGEREF _Toc167263052 \h</w:instrText>
+              <w:fldChar w:fldCharType="separate"/>
             </w:r>
             <w:r>
               <w:rPr>
                 <w:webHidden/>
-              </w:rPr>
-              <w:fldChar w:fldCharType="separate"/>
-            </w:r>
-            <w:r>
-              <w:rPr>
                 <w:rStyle w:val="IndexLink"/>
                 <w:vanish w:val="false"/>
               </w:rPr>
+              <w:t>4.1 Cel dokumentacji</w:t>
               <w:tab/>
               <w:t>3</w:t>
             </w:r>
@@ -603,33 +604,28 @@
             <w:r>
               <w:rPr>
                 <w:webHidden/>
-                <w:rStyle w:val="IndexLink"/>
-              </w:rPr>
-              <w:t>4.2 Przeznaczenie dokumentacji</w:t>
+              </w:rPr>
+              <w:fldChar w:fldCharType="begin"/>
             </w:r>
             <w:r>
               <w:rPr>
                 <w:webHidden/>
               </w:rPr>
-              <w:fldChar w:fldCharType="begin"/>
+              <w:instrText xml:space="preserve">PAGEREF _Toc167263053 \h</w:instrText>
             </w:r>
             <w:r>
               <w:rPr>
                 <w:webHidden/>
               </w:rPr>
-              <w:instrText xml:space="preserve">PAGEREF _Toc167263053 \h</w:instrText>
+              <w:fldChar w:fldCharType="separate"/>
             </w:r>
             <w:r>
               <w:rPr>
                 <w:webHidden/>
-              </w:rPr>
-              <w:fldChar w:fldCharType="separate"/>
-            </w:r>
-            <w:r>
-              <w:rPr>
                 <w:rStyle w:val="IndexLink"/>
                 <w:vanish w:val="false"/>
               </w:rPr>
+              <w:t>4.2 Przeznaczenie dokumentacji</w:t>
               <w:tab/>
               <w:t>4</w:t>
             </w:r>
@@ -659,33 +655,28 @@
             <w:r>
               <w:rPr>
                 <w:webHidden/>
-                <w:rStyle w:val="IndexLink"/>
-              </w:rPr>
-              <w:t>4.3 Opis organizacji lub analiza rynku</w:t>
+              </w:rPr>
+              <w:fldChar w:fldCharType="begin"/>
             </w:r>
             <w:r>
               <w:rPr>
                 <w:webHidden/>
               </w:rPr>
-              <w:fldChar w:fldCharType="begin"/>
+              <w:instrText xml:space="preserve">PAGEREF _Toc167263054 \h</w:instrText>
             </w:r>
             <w:r>
               <w:rPr>
                 <w:webHidden/>
               </w:rPr>
-              <w:instrText xml:space="preserve">PAGEREF _Toc167263054 \h</w:instrText>
+              <w:fldChar w:fldCharType="separate"/>
             </w:r>
             <w:r>
               <w:rPr>
                 <w:webHidden/>
-              </w:rPr>
-              <w:fldChar w:fldCharType="separate"/>
-            </w:r>
-            <w:r>
-              <w:rPr>
                 <w:rStyle w:val="IndexLink"/>
                 <w:vanish w:val="false"/>
               </w:rPr>
+              <w:t>4.3 Opis organizacji lub analiza rynku</w:t>
               <w:tab/>
               <w:t>4</w:t>
             </w:r>
@@ -715,33 +706,28 @@
             <w:r>
               <w:rPr>
                 <w:webHidden/>
-                <w:rStyle w:val="IndexLink"/>
-              </w:rPr>
-              <w:t>4.4 Analiza SWOT organizacji</w:t>
+              </w:rPr>
+              <w:fldChar w:fldCharType="begin"/>
             </w:r>
             <w:r>
               <w:rPr>
                 <w:webHidden/>
               </w:rPr>
-              <w:fldChar w:fldCharType="begin"/>
+              <w:instrText xml:space="preserve">PAGEREF _Toc167263055 \h</w:instrText>
             </w:r>
             <w:r>
               <w:rPr>
                 <w:webHidden/>
               </w:rPr>
-              <w:instrText xml:space="preserve">PAGEREF _Toc167263055 \h</w:instrText>
+              <w:fldChar w:fldCharType="separate"/>
             </w:r>
             <w:r>
               <w:rPr>
                 <w:webHidden/>
-              </w:rPr>
-              <w:fldChar w:fldCharType="separate"/>
-            </w:r>
-            <w:r>
-              <w:rPr>
                 <w:rStyle w:val="IndexLink"/>
                 <w:vanish w:val="false"/>
               </w:rPr>
+              <w:t>4.4 Analiza SWOT organizacji</w:t>
               <w:tab/>
               <w:t>5</w:t>
             </w:r>
@@ -773,6 +759,7 @@
               <w:rPr>
                 <w:webHidden/>
                 <w:rStyle w:val="IndexLink"/>
+                <w:vanish w:val="false"/>
               </w:rPr>
               <w:t>5.</w:t>
             </w:r>
@@ -846,6 +833,7 @@
               <w:rPr>
                 <w:webHidden/>
                 <w:rStyle w:val="IndexLink"/>
+                <w:vanish w:val="false"/>
               </w:rPr>
               <w:t>5.1</w:t>
             </w:r>
@@ -919,6 +907,7 @@
               <w:rPr>
                 <w:webHidden/>
                 <w:rStyle w:val="IndexLink"/>
+                <w:vanish w:val="false"/>
               </w:rPr>
               <w:t>5.1.1</w:t>
             </w:r>
@@ -992,6 +981,7 @@
               <w:rPr>
                 <w:webHidden/>
                 <w:rStyle w:val="IndexLink"/>
+                <w:vanish w:val="false"/>
               </w:rPr>
               <w:t>5.1.2</w:t>
             </w:r>
@@ -1065,6 +1055,7 @@
               <w:rPr>
                 <w:webHidden/>
                 <w:rStyle w:val="IndexLink"/>
+                <w:vanish w:val="false"/>
               </w:rPr>
               <w:t>5.1.3</w:t>
             </w:r>
@@ -1138,6 +1129,7 @@
               <w:rPr>
                 <w:webHidden/>
                 <w:rStyle w:val="IndexLink"/>
+                <w:vanish w:val="false"/>
               </w:rPr>
               <w:t>5.1.4</w:t>
             </w:r>
@@ -1211,6 +1203,7 @@
               <w:rPr>
                 <w:webHidden/>
                 <w:rStyle w:val="IndexLink"/>
+                <w:vanish w:val="false"/>
               </w:rPr>
               <w:t>5.1.5</w:t>
             </w:r>
@@ -1284,6 +1277,7 @@
               <w:rPr>
                 <w:webHidden/>
                 <w:rStyle w:val="IndexLink"/>
+                <w:vanish w:val="false"/>
               </w:rPr>
               <w:t>5.1.6</w:t>
             </w:r>
@@ -1357,6 +1351,7 @@
               <w:rPr>
                 <w:webHidden/>
                 <w:rStyle w:val="IndexLink"/>
+                <w:vanish w:val="false"/>
               </w:rPr>
               <w:t>5.2</w:t>
             </w:r>
@@ -1428,33 +1423,28 @@
             <w:r>
               <w:rPr>
                 <w:webHidden/>
-                <w:rStyle w:val="IndexLink"/>
-              </w:rPr>
-              <w:t>5.2.1 Lista wymagań</w:t>
+              </w:rPr>
+              <w:fldChar w:fldCharType="begin"/>
             </w:r>
             <w:r>
               <w:rPr>
                 <w:webHidden/>
               </w:rPr>
-              <w:fldChar w:fldCharType="begin"/>
+              <w:instrText xml:space="preserve">PAGEREF _Toc167263065 \h</w:instrText>
             </w:r>
             <w:r>
               <w:rPr>
                 <w:webHidden/>
               </w:rPr>
-              <w:instrText xml:space="preserve">PAGEREF _Toc167263065 \h</w:instrText>
+              <w:fldChar w:fldCharType="separate"/>
             </w:r>
             <w:r>
               <w:rPr>
                 <w:webHidden/>
-              </w:rPr>
-              <w:fldChar w:fldCharType="separate"/>
-            </w:r>
-            <w:r>
-              <w:rPr>
                 <w:rStyle w:val="IndexLink"/>
                 <w:vanish w:val="false"/>
               </w:rPr>
+              <w:t>5.2.1 Lista wymagań</w:t>
               <w:tab/>
               <w:t>6</w:t>
             </w:r>
@@ -1484,33 +1474,28 @@
             <w:r>
               <w:rPr>
                 <w:webHidden/>
-                <w:rStyle w:val="IndexLink"/>
-              </w:rPr>
-              <w:t>5.2.2 Diagramy przypadków użycia</w:t>
+              </w:rPr>
+              <w:fldChar w:fldCharType="begin"/>
             </w:r>
             <w:r>
               <w:rPr>
                 <w:webHidden/>
               </w:rPr>
-              <w:fldChar w:fldCharType="begin"/>
+              <w:instrText xml:space="preserve">PAGEREF _Toc167263066 \h</w:instrText>
             </w:r>
             <w:r>
               <w:rPr>
                 <w:webHidden/>
               </w:rPr>
-              <w:instrText xml:space="preserve">PAGEREF _Toc167263066 \h</w:instrText>
+              <w:fldChar w:fldCharType="separate"/>
             </w:r>
             <w:r>
               <w:rPr>
                 <w:webHidden/>
-              </w:rPr>
-              <w:fldChar w:fldCharType="separate"/>
-            </w:r>
-            <w:r>
-              <w:rPr>
                 <w:rStyle w:val="IndexLink"/>
                 <w:vanish w:val="false"/>
               </w:rPr>
+              <w:t>5.2.2 Diagramy przypadków użycia</w:t>
               <w:tab/>
               <w:t>7</w:t>
             </w:r>
@@ -1540,33 +1525,28 @@
             <w:r>
               <w:rPr>
                 <w:webHidden/>
-                <w:rStyle w:val="IndexLink"/>
-              </w:rPr>
-              <w:t>5.2.3 Szczegółowy opis wymagań</w:t>
+              </w:rPr>
+              <w:fldChar w:fldCharType="begin"/>
             </w:r>
             <w:r>
               <w:rPr>
                 <w:webHidden/>
               </w:rPr>
-              <w:fldChar w:fldCharType="begin"/>
+              <w:instrText xml:space="preserve">PAGEREF _Toc167263067 \h</w:instrText>
             </w:r>
             <w:r>
               <w:rPr>
                 <w:webHidden/>
               </w:rPr>
-              <w:instrText xml:space="preserve">PAGEREF _Toc167263067 \h</w:instrText>
+              <w:fldChar w:fldCharType="separate"/>
             </w:r>
             <w:r>
               <w:rPr>
                 <w:webHidden/>
-              </w:rPr>
-              <w:fldChar w:fldCharType="separate"/>
-            </w:r>
-            <w:r>
-              <w:rPr>
                 <w:rStyle w:val="IndexLink"/>
                 <w:vanish w:val="false"/>
               </w:rPr>
+              <w:t>5.2.3 Szczegółowy opis wymagań</w:t>
               <w:tab/>
               <w:t>9</w:t>
             </w:r>
@@ -1596,33 +1576,28 @@
             <w:r>
               <w:rPr>
                 <w:webHidden/>
-                <w:rStyle w:val="IndexLink"/>
-              </w:rPr>
-              <w:t>5.3 Wymagania niefunkcjonalne</w:t>
+              </w:rPr>
+              <w:fldChar w:fldCharType="begin"/>
             </w:r>
             <w:r>
               <w:rPr>
                 <w:webHidden/>
               </w:rPr>
-              <w:fldChar w:fldCharType="begin"/>
+              <w:instrText xml:space="preserve">PAGEREF _Toc167263068 \h</w:instrText>
             </w:r>
             <w:r>
               <w:rPr>
                 <w:webHidden/>
               </w:rPr>
-              <w:instrText xml:space="preserve">PAGEREF _Toc167263068 \h</w:instrText>
+              <w:fldChar w:fldCharType="separate"/>
             </w:r>
             <w:r>
               <w:rPr>
                 <w:webHidden/>
-              </w:rPr>
-              <w:fldChar w:fldCharType="separate"/>
-            </w:r>
-            <w:r>
-              <w:rPr>
                 <w:rStyle w:val="IndexLink"/>
                 <w:vanish w:val="false"/>
               </w:rPr>
+              <w:t>5.3 Wymagania niefunkcjonalne</w:t>
               <w:tab/>
               <w:t>15</w:t>
             </w:r>
@@ -1654,6 +1629,7 @@
               <w:rPr>
                 <w:webHidden/>
                 <w:rStyle w:val="IndexLink"/>
+                <w:vanish w:val="false"/>
               </w:rPr>
               <w:t>6.</w:t>
             </w:r>
@@ -1725,33 +1701,28 @@
             <w:r>
               <w:rPr>
                 <w:webHidden/>
-                <w:rStyle w:val="IndexLink"/>
-              </w:rPr>
-              <w:t>6.1 Zasoby ludzkie</w:t>
+              </w:rPr>
+              <w:fldChar w:fldCharType="begin"/>
             </w:r>
             <w:r>
               <w:rPr>
                 <w:webHidden/>
               </w:rPr>
-              <w:fldChar w:fldCharType="begin"/>
+              <w:instrText xml:space="preserve">PAGEREF _Toc167263070 \h</w:instrText>
             </w:r>
             <w:r>
               <w:rPr>
                 <w:webHidden/>
               </w:rPr>
-              <w:instrText xml:space="preserve">PAGEREF _Toc167263070 \h</w:instrText>
+              <w:fldChar w:fldCharType="separate"/>
             </w:r>
             <w:r>
               <w:rPr>
                 <w:webHidden/>
-              </w:rPr>
-              <w:fldChar w:fldCharType="separate"/>
-            </w:r>
-            <w:r>
-              <w:rPr>
                 <w:rStyle w:val="IndexLink"/>
                 <w:vanish w:val="false"/>
               </w:rPr>
+              <w:t>6.1 Zasoby ludzkie</w:t>
               <w:tab/>
               <w:t>16</w:t>
             </w:r>
@@ -1781,33 +1752,28 @@
             <w:r>
               <w:rPr>
                 <w:webHidden/>
-                <w:rStyle w:val="IndexLink"/>
-              </w:rPr>
-              <w:t>6.2 Harmonogram prac</w:t>
+              </w:rPr>
+              <w:fldChar w:fldCharType="begin"/>
             </w:r>
             <w:r>
               <w:rPr>
                 <w:webHidden/>
               </w:rPr>
-              <w:fldChar w:fldCharType="begin"/>
+              <w:instrText xml:space="preserve">PAGEREF _Toc167263071 \h</w:instrText>
             </w:r>
             <w:r>
               <w:rPr>
                 <w:webHidden/>
               </w:rPr>
-              <w:instrText xml:space="preserve">PAGEREF _Toc167263071 \h</w:instrText>
+              <w:fldChar w:fldCharType="separate"/>
             </w:r>
             <w:r>
               <w:rPr>
                 <w:webHidden/>
-              </w:rPr>
-              <w:fldChar w:fldCharType="separate"/>
-            </w:r>
-            <w:r>
-              <w:rPr>
                 <w:rStyle w:val="IndexLink"/>
                 <w:vanish w:val="false"/>
               </w:rPr>
+              <w:t>6.2 Harmonogram prac</w:t>
               <w:tab/>
               <w:t>16</w:t>
             </w:r>
@@ -1837,33 +1803,28 @@
             <w:r>
               <w:rPr>
                 <w:webHidden/>
-                <w:rStyle w:val="IndexLink"/>
-              </w:rPr>
-              <w:t>6.3 Etapy/kamienie milowe projektu</w:t>
+              </w:rPr>
+              <w:fldChar w:fldCharType="begin"/>
             </w:r>
             <w:r>
               <w:rPr>
                 <w:webHidden/>
               </w:rPr>
-              <w:fldChar w:fldCharType="begin"/>
+              <w:instrText xml:space="preserve">PAGEREF _Toc167263072 \h</w:instrText>
             </w:r>
             <w:r>
               <w:rPr>
                 <w:webHidden/>
               </w:rPr>
-              <w:instrText xml:space="preserve">PAGEREF _Toc167263072 \h</w:instrText>
+              <w:fldChar w:fldCharType="separate"/>
             </w:r>
             <w:r>
               <w:rPr>
                 <w:webHidden/>
-              </w:rPr>
-              <w:fldChar w:fldCharType="separate"/>
-            </w:r>
-            <w:r>
-              <w:rPr>
                 <w:rStyle w:val="IndexLink"/>
                 <w:vanish w:val="false"/>
               </w:rPr>
+              <w:t>6.3 Etapy/kamienie milowe projektu</w:t>
               <w:tab/>
               <w:t>16</w:t>
             </w:r>
@@ -1895,6 +1856,7 @@
               <w:rPr>
                 <w:webHidden/>
                 <w:rStyle w:val="IndexLink"/>
+                <w:vanish w:val="false"/>
               </w:rPr>
               <w:t>7.</w:t>
             </w:r>
@@ -1966,33 +1928,28 @@
             <w:r>
               <w:rPr>
                 <w:webHidden/>
-                <w:rStyle w:val="IndexLink"/>
-              </w:rPr>
-              <w:t>7.1 Lista czynników ryzyka</w:t>
+              </w:rPr>
+              <w:fldChar w:fldCharType="begin"/>
             </w:r>
             <w:r>
               <w:rPr>
                 <w:webHidden/>
               </w:rPr>
-              <w:fldChar w:fldCharType="begin"/>
+              <w:instrText xml:space="preserve">PAGEREF _Toc167263074 \h</w:instrText>
             </w:r>
             <w:r>
               <w:rPr>
                 <w:webHidden/>
               </w:rPr>
-              <w:instrText xml:space="preserve">PAGEREF _Toc167263074 \h</w:instrText>
+              <w:fldChar w:fldCharType="separate"/>
             </w:r>
             <w:r>
               <w:rPr>
                 <w:webHidden/>
-              </w:rPr>
-              <w:fldChar w:fldCharType="separate"/>
-            </w:r>
-            <w:r>
-              <w:rPr>
                 <w:rStyle w:val="IndexLink"/>
                 <w:vanish w:val="false"/>
               </w:rPr>
+              <w:t>7.1 Lista czynników ryzyka</w:t>
               <w:tab/>
               <w:t>16</w:t>
             </w:r>
@@ -2022,33 +1979,28 @@
             <w:r>
               <w:rPr>
                 <w:webHidden/>
-                <w:rStyle w:val="IndexLink"/>
-              </w:rPr>
-              <w:t>7.2 Ocena ryzyka</w:t>
+              </w:rPr>
+              <w:fldChar w:fldCharType="begin"/>
             </w:r>
             <w:r>
               <w:rPr>
                 <w:webHidden/>
               </w:rPr>
-              <w:fldChar w:fldCharType="begin"/>
+              <w:instrText xml:space="preserve">PAGEREF _Toc167263075 \h</w:instrText>
             </w:r>
             <w:r>
               <w:rPr>
                 <w:webHidden/>
               </w:rPr>
-              <w:instrText xml:space="preserve">PAGEREF _Toc167263075 \h</w:instrText>
+              <w:fldChar w:fldCharType="separate"/>
             </w:r>
             <w:r>
               <w:rPr>
                 <w:webHidden/>
-              </w:rPr>
-              <w:fldChar w:fldCharType="separate"/>
-            </w:r>
-            <w:r>
-              <w:rPr>
                 <w:rStyle w:val="IndexLink"/>
                 <w:vanish w:val="false"/>
               </w:rPr>
+              <w:t>7.2 Ocena ryzyka</w:t>
               <w:tab/>
               <w:t>16</w:t>
             </w:r>
@@ -2078,33 +2030,28 @@
             <w:r>
               <w:rPr>
                 <w:webHidden/>
-                <w:rStyle w:val="IndexLink"/>
-              </w:rPr>
-              <w:t>7.3 Plan reakcji na ryzyko</w:t>
+              </w:rPr>
+              <w:fldChar w:fldCharType="begin"/>
             </w:r>
             <w:r>
               <w:rPr>
                 <w:webHidden/>
               </w:rPr>
-              <w:fldChar w:fldCharType="begin"/>
+              <w:instrText xml:space="preserve">PAGEREF _Toc167263076 \h</w:instrText>
             </w:r>
             <w:r>
               <w:rPr>
                 <w:webHidden/>
               </w:rPr>
-              <w:instrText xml:space="preserve">PAGEREF _Toc167263076 \h</w:instrText>
+              <w:fldChar w:fldCharType="separate"/>
             </w:r>
             <w:r>
               <w:rPr>
                 <w:webHidden/>
-              </w:rPr>
-              <w:fldChar w:fldCharType="separate"/>
-            </w:r>
-            <w:r>
-              <w:rPr>
                 <w:rStyle w:val="IndexLink"/>
                 <w:vanish w:val="false"/>
               </w:rPr>
+              <w:t>7.3 Plan reakcji na ryzyko</w:t>
               <w:tab/>
               <w:t>17</w:t>
             </w:r>
@@ -2136,6 +2083,7 @@
               <w:rPr>
                 <w:webHidden/>
                 <w:rStyle w:val="IndexLink"/>
+                <w:vanish w:val="false"/>
               </w:rPr>
               <w:t>8.</w:t>
             </w:r>
@@ -2207,33 +2155,28 @@
             <w:r>
               <w:rPr>
                 <w:webHidden/>
-                <w:rStyle w:val="IndexLink"/>
-              </w:rPr>
-              <w:t>8.1 Scenariusze i przypadki testowe</w:t>
+              </w:rPr>
+              <w:fldChar w:fldCharType="begin"/>
             </w:r>
             <w:r>
               <w:rPr>
                 <w:webHidden/>
               </w:rPr>
-              <w:fldChar w:fldCharType="begin"/>
+              <w:instrText xml:space="preserve">PAGEREF _Toc167263078 \h</w:instrText>
             </w:r>
             <w:r>
               <w:rPr>
                 <w:webHidden/>
               </w:rPr>
-              <w:instrText xml:space="preserve">PAGEREF _Toc167263078 \h</w:instrText>
+              <w:fldChar w:fldCharType="separate"/>
             </w:r>
             <w:r>
               <w:rPr>
                 <w:webHidden/>
-              </w:rPr>
-              <w:fldChar w:fldCharType="separate"/>
-            </w:r>
-            <w:r>
-              <w:rPr>
                 <w:rStyle w:val="IndexLink"/>
                 <w:vanish w:val="false"/>
               </w:rPr>
+              <w:t>8.1 Scenariusze i przypadki testowe</w:t>
               <w:tab/>
               <w:t>17</w:t>
             </w:r>
@@ -2265,6 +2208,7 @@
               <w:rPr>
                 <w:webHidden/>
                 <w:rStyle w:val="IndexLink"/>
+                <w:vanish w:val="false"/>
               </w:rPr>
               <w:t>9.</w:t>
             </w:r>
@@ -2336,33 +2280,28 @@
             <w:r>
               <w:rPr>
                 <w:webHidden/>
-                <w:rStyle w:val="IndexLink"/>
-              </w:rPr>
-              <w:t>9.1 Opis architektury systemu</w:t>
+              </w:rPr>
+              <w:fldChar w:fldCharType="begin"/>
             </w:r>
             <w:r>
               <w:rPr>
                 <w:webHidden/>
               </w:rPr>
-              <w:fldChar w:fldCharType="begin"/>
+              <w:instrText xml:space="preserve">PAGEREF _Toc167263080 \h</w:instrText>
             </w:r>
             <w:r>
               <w:rPr>
                 <w:webHidden/>
               </w:rPr>
-              <w:instrText xml:space="preserve">PAGEREF _Toc167263080 \h</w:instrText>
+              <w:fldChar w:fldCharType="separate"/>
             </w:r>
             <w:r>
               <w:rPr>
                 <w:webHidden/>
-              </w:rPr>
-              <w:fldChar w:fldCharType="separate"/>
-            </w:r>
-            <w:r>
-              <w:rPr>
                 <w:rStyle w:val="IndexLink"/>
                 <w:vanish w:val="false"/>
               </w:rPr>
+              <w:t>9.1 Opis architektury systemu</w:t>
               <w:tab/>
               <w:t>28</w:t>
             </w:r>
@@ -2392,33 +2331,28 @@
             <w:r>
               <w:rPr>
                 <w:webHidden/>
-                <w:rStyle w:val="IndexLink"/>
-              </w:rPr>
-              <w:t>9.2 Technologie implementacji systemu</w:t>
+              </w:rPr>
+              <w:fldChar w:fldCharType="begin"/>
             </w:r>
             <w:r>
               <w:rPr>
                 <w:webHidden/>
               </w:rPr>
-              <w:fldChar w:fldCharType="begin"/>
+              <w:instrText xml:space="preserve">PAGEREF _Toc167263081 \h</w:instrText>
             </w:r>
             <w:r>
               <w:rPr>
                 <w:webHidden/>
               </w:rPr>
-              <w:instrText xml:space="preserve">PAGEREF _Toc167263081 \h</w:instrText>
+              <w:fldChar w:fldCharType="separate"/>
             </w:r>
             <w:r>
               <w:rPr>
                 <w:webHidden/>
-              </w:rPr>
-              <w:fldChar w:fldCharType="separate"/>
-            </w:r>
-            <w:r>
-              <w:rPr>
                 <w:rStyle w:val="IndexLink"/>
                 <w:vanish w:val="false"/>
               </w:rPr>
+              <w:t>9.2 Technologie implementacji systemu</w:t>
               <w:tab/>
               <w:t>30</w:t>
             </w:r>
@@ -2448,33 +2382,28 @@
             <w:r>
               <w:rPr>
                 <w:webHidden/>
-                <w:rStyle w:val="IndexLink"/>
-              </w:rPr>
-              <w:t>9.3 Diagramy UML</w:t>
+              </w:rPr>
+              <w:fldChar w:fldCharType="begin"/>
             </w:r>
             <w:r>
               <w:rPr>
                 <w:webHidden/>
               </w:rPr>
-              <w:fldChar w:fldCharType="begin"/>
+              <w:instrText xml:space="preserve">PAGEREF _Toc167263082 \h</w:instrText>
             </w:r>
             <w:r>
               <w:rPr>
                 <w:webHidden/>
               </w:rPr>
-              <w:instrText xml:space="preserve">PAGEREF _Toc167263082 \h</w:instrText>
+              <w:fldChar w:fldCharType="separate"/>
             </w:r>
             <w:r>
               <w:rPr>
                 <w:webHidden/>
-              </w:rPr>
-              <w:fldChar w:fldCharType="separate"/>
-            </w:r>
-            <w:r>
-              <w:rPr>
                 <w:rStyle w:val="IndexLink"/>
                 <w:vanish w:val="false"/>
               </w:rPr>
+              <w:t>9.3 Diagramy UML</w:t>
               <w:tab/>
               <w:t>30</w:t>
             </w:r>
@@ -2504,33 +2433,28 @@
             <w:r>
               <w:rPr>
                 <w:webHidden/>
-                <w:rStyle w:val="IndexLink"/>
-              </w:rPr>
-              <w:t>9.3.1 Diagram(-y) klas</w:t>
+              </w:rPr>
+              <w:fldChar w:fldCharType="begin"/>
             </w:r>
             <w:r>
               <w:rPr>
                 <w:webHidden/>
               </w:rPr>
-              <w:fldChar w:fldCharType="begin"/>
+              <w:instrText xml:space="preserve">PAGEREF _Toc167263083 \h</w:instrText>
             </w:r>
             <w:r>
               <w:rPr>
                 <w:webHidden/>
               </w:rPr>
-              <w:instrText xml:space="preserve">PAGEREF _Toc167263083 \h</w:instrText>
+              <w:fldChar w:fldCharType="separate"/>
             </w:r>
             <w:r>
               <w:rPr>
                 <w:webHidden/>
-              </w:rPr>
-              <w:fldChar w:fldCharType="separate"/>
-            </w:r>
-            <w:r>
-              <w:rPr>
                 <w:rStyle w:val="IndexLink"/>
                 <w:vanish w:val="false"/>
               </w:rPr>
+              <w:t>9.3.1 Diagram(-y) klas</w:t>
               <w:tab/>
               <w:t>31</w:t>
             </w:r>
@@ -2560,33 +2484,28 @@
             <w:r>
               <w:rPr>
                 <w:webHidden/>
-                <w:rStyle w:val="IndexLink"/>
-              </w:rPr>
-              <w:t>9.3.2 Diagram(-y) czynności</w:t>
+              </w:rPr>
+              <w:fldChar w:fldCharType="begin"/>
             </w:r>
             <w:r>
               <w:rPr>
                 <w:webHidden/>
               </w:rPr>
-              <w:fldChar w:fldCharType="begin"/>
+              <w:instrText xml:space="preserve">PAGEREF _Toc167263084 \h</w:instrText>
             </w:r>
             <w:r>
               <w:rPr>
                 <w:webHidden/>
               </w:rPr>
-              <w:instrText xml:space="preserve">PAGEREF _Toc167263084 \h</w:instrText>
+              <w:fldChar w:fldCharType="separate"/>
             </w:r>
             <w:r>
               <w:rPr>
                 <w:webHidden/>
-              </w:rPr>
-              <w:fldChar w:fldCharType="separate"/>
-            </w:r>
-            <w:r>
-              <w:rPr>
                 <w:rStyle w:val="IndexLink"/>
                 <w:vanish w:val="false"/>
               </w:rPr>
+              <w:t>9.3.2 Diagram(-y) czynności</w:t>
               <w:tab/>
               <w:t>31</w:t>
             </w:r>
@@ -2616,33 +2535,28 @@
             <w:r>
               <w:rPr>
                 <w:webHidden/>
-                <w:rStyle w:val="IndexLink"/>
-              </w:rPr>
-              <w:t>9.3.3 Diagramy sekwencji</w:t>
+              </w:rPr>
+              <w:fldChar w:fldCharType="begin"/>
             </w:r>
             <w:r>
               <w:rPr>
                 <w:webHidden/>
               </w:rPr>
-              <w:fldChar w:fldCharType="begin"/>
+              <w:instrText xml:space="preserve">PAGEREF _Toc167263085 \h</w:instrText>
             </w:r>
             <w:r>
               <w:rPr>
                 <w:webHidden/>
               </w:rPr>
-              <w:instrText xml:space="preserve">PAGEREF _Toc167263085 \h</w:instrText>
+              <w:fldChar w:fldCharType="separate"/>
             </w:r>
             <w:r>
               <w:rPr>
                 <w:webHidden/>
-              </w:rPr>
-              <w:fldChar w:fldCharType="separate"/>
-            </w:r>
-            <w:r>
-              <w:rPr>
                 <w:rStyle w:val="IndexLink"/>
                 <w:vanish w:val="false"/>
               </w:rPr>
+              <w:t>9.3.3 Diagramy sekwencji</w:t>
               <w:tab/>
               <w:t>31</w:t>
             </w:r>
@@ -2672,33 +2586,28 @@
             <w:r>
               <w:rPr>
                 <w:webHidden/>
-                <w:rStyle w:val="IndexLink"/>
-              </w:rPr>
-              <w:t>9.3.4 Inne diagramy</w:t>
+              </w:rPr>
+              <w:fldChar w:fldCharType="begin"/>
             </w:r>
             <w:r>
               <w:rPr>
                 <w:webHidden/>
               </w:rPr>
-              <w:fldChar w:fldCharType="begin"/>
+              <w:instrText xml:space="preserve">PAGEREF _Toc167263086 \h</w:instrText>
             </w:r>
             <w:r>
               <w:rPr>
                 <w:webHidden/>
               </w:rPr>
-              <w:instrText xml:space="preserve">PAGEREF _Toc167263086 \h</w:instrText>
+              <w:fldChar w:fldCharType="separate"/>
             </w:r>
             <w:r>
               <w:rPr>
                 <w:webHidden/>
-              </w:rPr>
-              <w:fldChar w:fldCharType="separate"/>
-            </w:r>
-            <w:r>
-              <w:rPr>
                 <w:rStyle w:val="IndexLink"/>
                 <w:vanish w:val="false"/>
               </w:rPr>
+              <w:t>9.3.4 Inne diagramy</w:t>
               <w:tab/>
               <w:t>38</w:t>
             </w:r>
@@ -2728,33 +2637,28 @@
             <w:r>
               <w:rPr>
                 <w:webHidden/>
-                <w:rStyle w:val="IndexLink"/>
-              </w:rPr>
-              <w:t>9.4 Charakterystyka zastosowanych wzorców projektowych</w:t>
+              </w:rPr>
+              <w:fldChar w:fldCharType="begin"/>
             </w:r>
             <w:r>
               <w:rPr>
                 <w:webHidden/>
               </w:rPr>
-              <w:fldChar w:fldCharType="begin"/>
+              <w:instrText xml:space="preserve">PAGEREF _Toc167263087 \h</w:instrText>
             </w:r>
             <w:r>
               <w:rPr>
                 <w:webHidden/>
               </w:rPr>
-              <w:instrText xml:space="preserve">PAGEREF _Toc167263087 \h</w:instrText>
+              <w:fldChar w:fldCharType="separate"/>
             </w:r>
             <w:r>
               <w:rPr>
                 <w:webHidden/>
-              </w:rPr>
-              <w:fldChar w:fldCharType="separate"/>
-            </w:r>
-            <w:r>
-              <w:rPr>
                 <w:rStyle w:val="IndexLink"/>
                 <w:vanish w:val="false"/>
               </w:rPr>
+              <w:t>9.4 Charakterystyka zastosowanych wzorców projektowych</w:t>
               <w:tab/>
               <w:t>38</w:t>
             </w:r>
@@ -2784,33 +2688,28 @@
             <w:r>
               <w:rPr>
                 <w:webHidden/>
-                <w:rStyle w:val="IndexLink"/>
-              </w:rPr>
-              <w:t>9.5 Projekt bazy danych</w:t>
+              </w:rPr>
+              <w:fldChar w:fldCharType="begin"/>
             </w:r>
             <w:r>
               <w:rPr>
                 <w:webHidden/>
               </w:rPr>
-              <w:fldChar w:fldCharType="begin"/>
+              <w:instrText xml:space="preserve">PAGEREF _Toc167263088 \h</w:instrText>
             </w:r>
             <w:r>
               <w:rPr>
                 <w:webHidden/>
               </w:rPr>
-              <w:instrText xml:space="preserve">PAGEREF _Toc167263088 \h</w:instrText>
+              <w:fldChar w:fldCharType="separate"/>
             </w:r>
             <w:r>
               <w:rPr>
                 <w:webHidden/>
-              </w:rPr>
-              <w:fldChar w:fldCharType="separate"/>
-            </w:r>
-            <w:r>
-              <w:rPr>
                 <w:rStyle w:val="IndexLink"/>
                 <w:vanish w:val="false"/>
               </w:rPr>
+              <w:t>9.5 Projekt bazy danych</w:t>
               <w:tab/>
               <w:t>39</w:t>
             </w:r>
@@ -2840,33 +2739,28 @@
             <w:r>
               <w:rPr>
                 <w:webHidden/>
-                <w:rStyle w:val="IndexLink"/>
-              </w:rPr>
-              <w:t>9.5.1 Schemat</w:t>
+              </w:rPr>
+              <w:fldChar w:fldCharType="begin"/>
             </w:r>
             <w:r>
               <w:rPr>
                 <w:webHidden/>
               </w:rPr>
-              <w:fldChar w:fldCharType="begin"/>
+              <w:instrText xml:space="preserve">PAGEREF _Toc167263089 \h</w:instrText>
             </w:r>
             <w:r>
               <w:rPr>
                 <w:webHidden/>
               </w:rPr>
-              <w:instrText xml:space="preserve">PAGEREF _Toc167263089 \h</w:instrText>
+              <w:fldChar w:fldCharType="separate"/>
             </w:r>
             <w:r>
               <w:rPr>
                 <w:webHidden/>
-              </w:rPr>
-              <w:fldChar w:fldCharType="separate"/>
-            </w:r>
-            <w:r>
-              <w:rPr>
                 <w:rStyle w:val="IndexLink"/>
                 <w:vanish w:val="false"/>
               </w:rPr>
+              <w:t>9.5.1 Schemat</w:t>
               <w:tab/>
               <w:t>39</w:t>
             </w:r>
@@ -2896,33 +2790,28 @@
             <w:r>
               <w:rPr>
                 <w:webHidden/>
-                <w:rStyle w:val="IndexLink"/>
-              </w:rPr>
-              <w:t>9.5.2 Projekty szczegółowe tabel</w:t>
+              </w:rPr>
+              <w:fldChar w:fldCharType="begin"/>
             </w:r>
             <w:r>
               <w:rPr>
                 <w:webHidden/>
               </w:rPr>
-              <w:fldChar w:fldCharType="begin"/>
+              <w:instrText xml:space="preserve">PAGEREF _Toc167263090 \h</w:instrText>
             </w:r>
             <w:r>
               <w:rPr>
                 <w:webHidden/>
               </w:rPr>
-              <w:instrText xml:space="preserve">PAGEREF _Toc167263090 \h</w:instrText>
+              <w:fldChar w:fldCharType="separate"/>
             </w:r>
             <w:r>
               <w:rPr>
                 <w:webHidden/>
-              </w:rPr>
-              <w:fldChar w:fldCharType="separate"/>
-            </w:r>
-            <w:r>
-              <w:rPr>
                 <w:rStyle w:val="IndexLink"/>
                 <w:vanish w:val="false"/>
               </w:rPr>
+              <w:t>9.5.2 Projekty szczegółowe tabel</w:t>
               <w:tab/>
               <w:t>39</w:t>
             </w:r>
@@ -2952,33 +2841,28 @@
             <w:r>
               <w:rPr>
                 <w:webHidden/>
-                <w:rStyle w:val="IndexLink"/>
-              </w:rPr>
-              <w:t>9.6 Projekt interfejsu użytkownika</w:t>
+              </w:rPr>
+              <w:fldChar w:fldCharType="begin"/>
             </w:r>
             <w:r>
               <w:rPr>
                 <w:webHidden/>
               </w:rPr>
-              <w:fldChar w:fldCharType="begin"/>
+              <w:instrText xml:space="preserve">PAGEREF _Toc167263091 \h</w:instrText>
             </w:r>
             <w:r>
               <w:rPr>
                 <w:webHidden/>
               </w:rPr>
-              <w:instrText xml:space="preserve">PAGEREF _Toc167263091 \h</w:instrText>
+              <w:fldChar w:fldCharType="separate"/>
             </w:r>
             <w:r>
               <w:rPr>
                 <w:webHidden/>
-              </w:rPr>
-              <w:fldChar w:fldCharType="separate"/>
-            </w:r>
-            <w:r>
-              <w:rPr>
                 <w:rStyle w:val="IndexLink"/>
                 <w:vanish w:val="false"/>
               </w:rPr>
+              <w:t>9.6 Projekt interfejsu użytkownika</w:t>
               <w:tab/>
               <w:t>39</w:t>
             </w:r>
@@ -3008,33 +2892,28 @@
             <w:r>
               <w:rPr>
                 <w:webHidden/>
-                <w:rStyle w:val="IndexLink"/>
-              </w:rPr>
-              <w:t>9.6.1 Lista głównych elementów interfejsu</w:t>
+              </w:rPr>
+              <w:fldChar w:fldCharType="begin"/>
             </w:r>
             <w:r>
               <w:rPr>
                 <w:webHidden/>
               </w:rPr>
-              <w:fldChar w:fldCharType="begin"/>
+              <w:instrText xml:space="preserve">PAGEREF _Toc167263092 \h</w:instrText>
             </w:r>
             <w:r>
               <w:rPr>
                 <w:webHidden/>
               </w:rPr>
-              <w:instrText xml:space="preserve">PAGEREF _Toc167263092 \h</w:instrText>
+              <w:fldChar w:fldCharType="separate"/>
             </w:r>
             <w:r>
               <w:rPr>
                 <w:webHidden/>
-              </w:rPr>
-              <w:fldChar w:fldCharType="separate"/>
-            </w:r>
-            <w:r>
-              <w:rPr>
                 <w:rStyle w:val="IndexLink"/>
                 <w:vanish w:val="false"/>
               </w:rPr>
+              <w:t>9.6.1 Lista głównych elementów interfejsu</w:t>
               <w:tab/>
               <w:t>40</w:t>
             </w:r>
@@ -3064,33 +2943,28 @@
             <w:r>
               <w:rPr>
                 <w:webHidden/>
-                <w:rStyle w:val="IndexLink"/>
-              </w:rPr>
-              <w:t>9.6.2 Przejścia między głównymi elementami</w:t>
+              </w:rPr>
+              <w:fldChar w:fldCharType="begin"/>
             </w:r>
             <w:r>
               <w:rPr>
                 <w:webHidden/>
               </w:rPr>
-              <w:fldChar w:fldCharType="begin"/>
+              <w:instrText xml:space="preserve">PAGEREF _Toc167263093 \h</w:instrText>
             </w:r>
             <w:r>
               <w:rPr>
                 <w:webHidden/>
               </w:rPr>
-              <w:instrText xml:space="preserve">PAGEREF _Toc167263093 \h</w:instrText>
+              <w:fldChar w:fldCharType="separate"/>
             </w:r>
             <w:r>
               <w:rPr>
                 <w:webHidden/>
-              </w:rPr>
-              <w:fldChar w:fldCharType="separate"/>
-            </w:r>
-            <w:r>
-              <w:rPr>
                 <w:rStyle w:val="IndexLink"/>
                 <w:vanish w:val="false"/>
               </w:rPr>
+              <w:t>9.6.2 Przejścia między głównymi elementami</w:t>
               <w:tab/>
               <w:t>40</w:t>
             </w:r>
@@ -3120,33 +2994,28 @@
             <w:r>
               <w:rPr>
                 <w:webHidden/>
-                <w:rStyle w:val="IndexLink"/>
-              </w:rPr>
-              <w:t>9.6.3 Projekty szczegółowe poszczególnych elementów</w:t>
+              </w:rPr>
+              <w:fldChar w:fldCharType="begin"/>
             </w:r>
             <w:r>
               <w:rPr>
                 <w:webHidden/>
               </w:rPr>
-              <w:fldChar w:fldCharType="begin"/>
+              <w:instrText xml:space="preserve">PAGEREF _Toc167263094 \h</w:instrText>
             </w:r>
             <w:r>
               <w:rPr>
                 <w:webHidden/>
               </w:rPr>
-              <w:instrText xml:space="preserve">PAGEREF _Toc167263094 \h</w:instrText>
+              <w:fldChar w:fldCharType="separate"/>
             </w:r>
             <w:r>
               <w:rPr>
                 <w:webHidden/>
-              </w:rPr>
-              <w:fldChar w:fldCharType="separate"/>
-            </w:r>
-            <w:r>
-              <w:rPr>
                 <w:rStyle w:val="IndexLink"/>
                 <w:vanish w:val="false"/>
               </w:rPr>
+              <w:t>9.6.3 Projekty szczegółowe poszczególnych elementów</w:t>
               <w:tab/>
               <w:t>41</w:t>
             </w:r>
@@ -3176,33 +3045,28 @@
             <w:r>
               <w:rPr>
                 <w:webHidden/>
-                <w:rStyle w:val="IndexLink"/>
-              </w:rPr>
-              <w:t>9.7 Procedura wdrożenia</w:t>
+              </w:rPr>
+              <w:fldChar w:fldCharType="begin"/>
             </w:r>
             <w:r>
               <w:rPr>
                 <w:webHidden/>
               </w:rPr>
-              <w:fldChar w:fldCharType="begin"/>
+              <w:instrText xml:space="preserve">PAGEREF _Toc167263095 \h</w:instrText>
             </w:r>
             <w:r>
               <w:rPr>
                 <w:webHidden/>
               </w:rPr>
-              <w:instrText xml:space="preserve">PAGEREF _Toc167263095 \h</w:instrText>
+              <w:fldChar w:fldCharType="separate"/>
             </w:r>
             <w:r>
               <w:rPr>
                 <w:webHidden/>
-              </w:rPr>
-              <w:fldChar w:fldCharType="separate"/>
-            </w:r>
-            <w:r>
-              <w:rPr>
                 <w:rStyle w:val="IndexLink"/>
                 <w:vanish w:val="false"/>
               </w:rPr>
+              <w:t>9.7 Procedura wdrożenia</w:t>
               <w:tab/>
               <w:t>47</w:t>
             </w:r>
@@ -3234,6 +3098,7 @@
               <w:rPr>
                 <w:webHidden/>
                 <w:rStyle w:val="IndexLink"/>
+                <w:vanish w:val="false"/>
               </w:rPr>
               <w:t>10.</w:t>
             </w:r>
@@ -3307,6 +3172,7 @@
               <w:rPr>
                 <w:webHidden/>
                 <w:rStyle w:val="IndexLink"/>
+                <w:vanish w:val="false"/>
               </w:rPr>
               <w:t>11.</w:t>
             </w:r>
@@ -3378,33 +3244,28 @@
             <w:r>
               <w:rPr>
                 <w:webHidden/>
-                <w:rStyle w:val="IndexLink"/>
-              </w:rPr>
-              <w:t>Szczegółowe nakłady projektowe członków zespołu</w:t>
+              </w:rPr>
+              <w:fldChar w:fldCharType="begin"/>
             </w:r>
             <w:r>
               <w:rPr>
                 <w:webHidden/>
               </w:rPr>
-              <w:fldChar w:fldCharType="begin"/>
+              <w:instrText xml:space="preserve">PAGEREF _Toc167263098 \h</w:instrText>
             </w:r>
             <w:r>
               <w:rPr>
                 <w:webHidden/>
               </w:rPr>
-              <w:instrText xml:space="preserve">PAGEREF _Toc167263098 \h</w:instrText>
+              <w:fldChar w:fldCharType="separate"/>
             </w:r>
             <w:r>
               <w:rPr>
                 <w:webHidden/>
-              </w:rPr>
-              <w:fldChar w:fldCharType="separate"/>
-            </w:r>
-            <w:r>
-              <w:rPr>
                 <w:rStyle w:val="IndexLink"/>
                 <w:vanish w:val="false"/>
               </w:rPr>
+              <w:t>Szczegółowe nakłady projektowe członków zespołu</w:t>
               <w:tab/>
               <w:t>47</w:t>
             </w:r>
@@ -3436,6 +3297,7 @@
               <w:rPr>
                 <w:webHidden/>
                 <w:rStyle w:val="IndexLink"/>
+                <w:vanish w:val="false"/>
               </w:rPr>
               <w:t>12.</w:t>
             </w:r>
@@ -3523,8 +3385,8 @@
         </w:numPr>
         <w:rPr/>
       </w:pPr>
-      <w:bookmarkStart w:id="1" w:name="_Toc167263049"/>
-      <w:bookmarkStart w:id="2" w:name="_Toc1976793"/>
+      <w:bookmarkStart w:id="1" w:name="_Toc1976793"/>
+      <w:bookmarkStart w:id="2" w:name="_Toc167263049"/>
       <w:r>
         <w:rPr/>
         <w:t>Odnośniki do innych źródeł</w:t>
@@ -3587,8 +3449,8 @@
         </w:numPr>
         <w:rPr/>
       </w:pPr>
-      <w:bookmarkStart w:id="3" w:name="_Toc167263050"/>
-      <w:bookmarkStart w:id="4" w:name="_Toc1976794"/>
+      <w:bookmarkStart w:id="3" w:name="_Toc1976794"/>
+      <w:bookmarkStart w:id="4" w:name="_Toc167263050"/>
       <w:r>
         <w:rPr/>
         <w:t>Słownik pojęć</w:t>
@@ -3615,8 +3477,8 @@
         </w:numPr>
         <w:rPr/>
       </w:pPr>
-      <w:bookmarkStart w:id="5" w:name="_Toc167263051"/>
-      <w:bookmarkStart w:id="6" w:name="_Toc1976795"/>
+      <w:bookmarkStart w:id="5" w:name="_Toc1976795"/>
+      <w:bookmarkStart w:id="6" w:name="_Toc167263051"/>
       <w:r>
         <w:rPr/>
         <w:t>Wprowadzenie</w:t>
@@ -3629,8 +3491,8 @@
         <w:pStyle w:val="Heading2"/>
         <w:rPr/>
       </w:pPr>
-      <w:bookmarkStart w:id="7" w:name="_Toc167263052"/>
-      <w:bookmarkStart w:id="8" w:name="_Toc1976796"/>
+      <w:bookmarkStart w:id="7" w:name="_Toc1976796"/>
+      <w:bookmarkStart w:id="8" w:name="_Toc167263052"/>
       <w:r>
         <w:rPr/>
         <w:t>4.1 Cel dokumentacji</w:t>
@@ -3702,8 +3564,8 @@
         <w:pStyle w:val="Heading2"/>
         <w:rPr/>
       </w:pPr>
-      <w:bookmarkStart w:id="9" w:name="_Toc167263053"/>
-      <w:bookmarkStart w:id="10" w:name="_Toc1976797"/>
+      <w:bookmarkStart w:id="9" w:name="_Toc1976797"/>
+      <w:bookmarkStart w:id="10" w:name="_Toc167263053"/>
       <w:r>
         <w:rPr/>
         <w:t>4.2 Przeznaczenie dokumentacji</w:t>
@@ -3753,8 +3615,8 @@
         <w:pStyle w:val="Heading2"/>
         <w:rPr/>
       </w:pPr>
-      <w:bookmarkStart w:id="11" w:name="_Toc167263054"/>
-      <w:bookmarkStart w:id="12" w:name="_Toc1976798"/>
+      <w:bookmarkStart w:id="11" w:name="_Toc1976798"/>
+      <w:bookmarkStart w:id="12" w:name="_Toc167263054"/>
       <w:r>
         <w:rPr/>
         <w:t>4.3 Opis organizacji lub analiza rynku</w:t>
@@ -4437,8 +4299,8 @@
         </w:numPr>
         <w:rPr/>
       </w:pPr>
-      <w:bookmarkStart w:id="15" w:name="_Toc167263056"/>
-      <w:bookmarkStart w:id="16" w:name="_Toc1976800"/>
+      <w:bookmarkStart w:id="15" w:name="_Toc1976800"/>
+      <w:bookmarkStart w:id="16" w:name="_Toc167263056"/>
       <w:r>
         <w:rPr/>
         <w:t>Specyfikacja wymagań</w:t>
@@ -4455,8 +4317,8 @@
         </w:numPr>
         <w:rPr/>
       </w:pPr>
-      <w:bookmarkStart w:id="17" w:name="_Toc167263057"/>
-      <w:bookmarkStart w:id="18" w:name="_Toc1976801"/>
+      <w:bookmarkStart w:id="17" w:name="_Toc1976801"/>
+      <w:bookmarkStart w:id="18" w:name="_Toc167263057"/>
       <w:r>
         <w:rPr/>
         <w:t>Charakterystyka ogólna</w:t>
@@ -4711,8 +4573,8 @@
         </w:numPr>
         <w:rPr/>
       </w:pPr>
-      <w:bookmarkStart w:id="23" w:name="_Toc167263062"/>
-      <w:bookmarkStart w:id="24" w:name="_Ref413828438"/>
+      <w:bookmarkStart w:id="23" w:name="_Ref413828438"/>
+      <w:bookmarkStart w:id="24" w:name="_Toc167263062"/>
       <w:r>
         <w:rPr/>
         <w:t>Korzyści z systemu</w:t>
@@ -5488,8 +5350,8 @@
         </w:numPr>
         <w:rPr/>
       </w:pPr>
-      <w:bookmarkStart w:id="26" w:name="_Toc167263064"/>
-      <w:bookmarkStart w:id="27" w:name="_Toc1976802"/>
+      <w:bookmarkStart w:id="26" w:name="_Toc1976802"/>
+      <w:bookmarkStart w:id="27" w:name="_Toc167263064"/>
       <w:r>
         <w:rPr/>
         <w:t>Wymagania funkcjonalne</w:t>
@@ -5722,8 +5584,8 @@
         <w:ind w:firstLine="360"/>
         <w:rPr/>
       </w:pPr>
-      <w:bookmarkStart w:id="29" w:name="_Toc167263066"/>
-      <w:bookmarkStart w:id="30" w:name="_Ref413828923"/>
+      <w:bookmarkStart w:id="29" w:name="_Ref413828923"/>
+      <w:bookmarkStart w:id="30" w:name="_Toc167263066"/>
       <w:r>
         <w:rPr/>
         <w:t>5.2.2 Diagramy przypadków użycia</w:t>
@@ -9467,8 +9329,8 @@
           <w:i/>
         </w:rPr>
       </w:pPr>
-      <w:bookmarkStart w:id="34" w:name="_Toc167263068"/>
-      <w:bookmarkStart w:id="35" w:name="_Toc1976803"/>
+      <w:bookmarkStart w:id="34" w:name="_Toc1976803"/>
+      <w:bookmarkStart w:id="35" w:name="_Toc167263068"/>
       <w:r>
         <w:rPr/>
         <w:t>5.3 Wymagania niefunkcjonalne</w:t>
@@ -9875,8 +9737,8 @@
         </w:numPr>
         <w:rPr/>
       </w:pPr>
-      <w:bookmarkStart w:id="36" w:name="_Toc167263069"/>
-      <w:bookmarkStart w:id="37" w:name="_Toc1976804"/>
+      <w:bookmarkStart w:id="36" w:name="_Toc1976804"/>
+      <w:bookmarkStart w:id="37" w:name="_Toc167263069"/>
       <w:r>
         <w:rPr/>
         <w:t>Zarządzanie projektem</w:t>
@@ -9889,8 +9751,8 @@
         <w:pStyle w:val="Heading2"/>
         <w:rPr/>
       </w:pPr>
-      <w:bookmarkStart w:id="38" w:name="_Toc167263070"/>
-      <w:bookmarkStart w:id="39" w:name="_Toc1976805"/>
+      <w:bookmarkStart w:id="38" w:name="_Toc1976805"/>
+      <w:bookmarkStart w:id="39" w:name="_Toc167263070"/>
       <w:r>
         <w:rPr/>
         <w:t>6.1 Zasoby ludzkie</w:t>
@@ -9923,8 +9785,8 @@
         <w:pStyle w:val="Heading2"/>
         <w:rPr/>
       </w:pPr>
-      <w:bookmarkStart w:id="40" w:name="_Toc167263071"/>
-      <w:bookmarkStart w:id="41" w:name="_Toc1976806"/>
+      <w:bookmarkStart w:id="40" w:name="_Toc1976806"/>
+      <w:bookmarkStart w:id="41" w:name="_Toc167263071"/>
       <w:r>
         <w:rPr/>
         <w:t>6.2 Harmonogram prac</w:t>
@@ -9967,8 +9829,8 @@
         <w:pStyle w:val="Heading2"/>
         <w:rPr/>
       </w:pPr>
-      <w:bookmarkStart w:id="42" w:name="_Toc167263072"/>
-      <w:bookmarkStart w:id="43" w:name="_Toc1976807"/>
+      <w:bookmarkStart w:id="42" w:name="_Toc1976807"/>
+      <w:bookmarkStart w:id="43" w:name="_Toc167263072"/>
       <w:r>
         <w:rPr/>
         <w:t>6.3 Etapy/kamienie milowe projektu</w:t>
@@ -10024,8 +9886,8 @@
         </w:numPr>
         <w:rPr/>
       </w:pPr>
-      <w:bookmarkStart w:id="44" w:name="_Toc167263073"/>
-      <w:bookmarkStart w:id="45" w:name="_Toc1976808"/>
+      <w:bookmarkStart w:id="44" w:name="_Toc1976808"/>
+      <w:bookmarkStart w:id="45" w:name="_Toc167263073"/>
       <w:r>
         <w:rPr/>
         <w:t>Zarządzanie ryzykiem</w:t>
@@ -10038,8 +9900,8 @@
         <w:pStyle w:val="Heading2"/>
         <w:rPr/>
       </w:pPr>
-      <w:bookmarkStart w:id="46" w:name="_Toc167263074"/>
-      <w:bookmarkStart w:id="47" w:name="_Toc1976809"/>
+      <w:bookmarkStart w:id="46" w:name="_Toc1976809"/>
+      <w:bookmarkStart w:id="47" w:name="_Toc167263074"/>
       <w:r>
         <w:rPr/>
         <w:t>7.1 Lista czynników ryzyka</w:t>
@@ -10062,8 +9924,8 @@
         <w:pStyle w:val="Heading2"/>
         <w:rPr/>
       </w:pPr>
-      <w:bookmarkStart w:id="48" w:name="_Toc167263075"/>
-      <w:bookmarkStart w:id="49" w:name="_Toc1976810"/>
+      <w:bookmarkStart w:id="48" w:name="_Toc1976810"/>
+      <w:bookmarkStart w:id="49" w:name="_Toc167263075"/>
       <w:r>
         <w:rPr/>
         <w:t>7.2 Ocena ryzyka</w:t>
@@ -10086,8 +9948,8 @@
         <w:pStyle w:val="Heading2"/>
         <w:rPr/>
       </w:pPr>
-      <w:bookmarkStart w:id="50" w:name="_Toc167263076"/>
-      <w:bookmarkStart w:id="51" w:name="_Toc1976811"/>
+      <w:bookmarkStart w:id="50" w:name="_Toc1976811"/>
+      <w:bookmarkStart w:id="51" w:name="_Toc167263076"/>
       <w:r>
         <w:rPr/>
         <w:t>7.3 Plan reakcji na ryzyko</w:t>
@@ -10143,8 +10005,8 @@
         </w:numPr>
         <w:rPr/>
       </w:pPr>
-      <w:bookmarkStart w:id="52" w:name="_Toc167263077"/>
-      <w:bookmarkStart w:id="53" w:name="_Toc1976812"/>
+      <w:bookmarkStart w:id="52" w:name="_Toc1976812"/>
+      <w:bookmarkStart w:id="53" w:name="_Toc167263077"/>
       <w:r>
         <w:rPr/>
         <w:t>Zarządzanie jakością</w:t>
@@ -10157,8 +10019,8 @@
         <w:pStyle w:val="Heading2"/>
         <w:rPr/>
       </w:pPr>
-      <w:bookmarkStart w:id="54" w:name="_Toc167263078"/>
-      <w:bookmarkStart w:id="55" w:name="_Toc1976813"/>
+      <w:bookmarkStart w:id="54" w:name="_Toc1976813"/>
+      <w:bookmarkStart w:id="55" w:name="_Toc167263078"/>
       <w:r>
         <w:rPr/>
         <w:t>8.1 Scenariusze i przypadki testowe</w:t>
@@ -10304,15 +10166,15 @@
         <w:tblLook w:val="04a0" w:noHBand="0" w:noVBand="1" w:firstColumn="1" w:lastRow="0" w:lastColumn="0" w:firstRow="1"/>
       </w:tblPr>
       <w:tblGrid>
-        <w:gridCol w:w="899"/>
-        <w:gridCol w:w="5149"/>
+        <w:gridCol w:w="898"/>
+        <w:gridCol w:w="5150"/>
         <w:gridCol w:w="3024"/>
       </w:tblGrid>
       <w:tr>
         <w:trPr/>
         <w:tc>
           <w:tcPr>
-            <w:tcW w:w="899" w:type="dxa"/>
+            <w:tcW w:w="898" w:type="dxa"/>
             <w:tcBorders>
               <w:top w:val="single" w:sz="4" w:space="0" w:color="000000"/>
               <w:left w:val="single" w:sz="4" w:space="0" w:color="000000"/>
@@ -10340,7 +10202,7 @@
         </w:tc>
         <w:tc>
           <w:tcPr>
-            <w:tcW w:w="5149" w:type="dxa"/>
+            <w:tcW w:w="5150" w:type="dxa"/>
             <w:tcBorders>
               <w:top w:val="single" w:sz="4" w:space="0" w:color="000000"/>
               <w:left w:val="single" w:sz="4" w:space="0" w:color="000000"/>
@@ -10400,7 +10262,7 @@
         <w:trPr/>
         <w:tc>
           <w:tcPr>
-            <w:tcW w:w="899" w:type="dxa"/>
+            <w:tcW w:w="898" w:type="dxa"/>
             <w:tcBorders>
               <w:left w:val="single" w:sz="4" w:space="0" w:color="000000"/>
               <w:bottom w:val="single" w:sz="4" w:space="0" w:color="000000"/>
@@ -10420,7 +10282,7 @@
         </w:tc>
         <w:tc>
           <w:tcPr>
-            <w:tcW w:w="5149" w:type="dxa"/>
+            <w:tcW w:w="5150" w:type="dxa"/>
             <w:tcBorders>
               <w:left w:val="single" w:sz="4" w:space="0" w:color="000000"/>
               <w:bottom w:val="single" w:sz="4" w:space="0" w:color="000000"/>
@@ -10463,7 +10325,7 @@
         <w:trPr/>
         <w:tc>
           <w:tcPr>
-            <w:tcW w:w="899" w:type="dxa"/>
+            <w:tcW w:w="898" w:type="dxa"/>
             <w:tcBorders>
               <w:left w:val="single" w:sz="4" w:space="0" w:color="000000"/>
               <w:bottom w:val="single" w:sz="4" w:space="0" w:color="000000"/>
@@ -10483,7 +10345,7 @@
         </w:tc>
         <w:tc>
           <w:tcPr>
-            <w:tcW w:w="5149" w:type="dxa"/>
+            <w:tcW w:w="5150" w:type="dxa"/>
             <w:tcBorders>
               <w:left w:val="single" w:sz="4" w:space="0" w:color="000000"/>
               <w:bottom w:val="single" w:sz="4" w:space="0" w:color="000000"/>
@@ -10526,7 +10388,7 @@
         <w:trPr/>
         <w:tc>
           <w:tcPr>
-            <w:tcW w:w="899" w:type="dxa"/>
+            <w:tcW w:w="898" w:type="dxa"/>
             <w:tcBorders>
               <w:left w:val="single" w:sz="4" w:space="0" w:color="000000"/>
               <w:bottom w:val="single" w:sz="4" w:space="0" w:color="000000"/>
@@ -10546,7 +10408,7 @@
         </w:tc>
         <w:tc>
           <w:tcPr>
-            <w:tcW w:w="5149" w:type="dxa"/>
+            <w:tcW w:w="5150" w:type="dxa"/>
             <w:tcBorders>
               <w:left w:val="single" w:sz="4" w:space="0" w:color="000000"/>
               <w:bottom w:val="single" w:sz="4" w:space="0" w:color="000000"/>
@@ -10591,7 +10453,7 @@
         </w:trPr>
         <w:tc>
           <w:tcPr>
-            <w:tcW w:w="899" w:type="dxa"/>
+            <w:tcW w:w="898" w:type="dxa"/>
             <w:tcBorders>
               <w:left w:val="single" w:sz="4" w:space="0" w:color="000000"/>
               <w:bottom w:val="single" w:sz="4" w:space="0" w:color="000000"/>
@@ -10611,7 +10473,7 @@
         </w:tc>
         <w:tc>
           <w:tcPr>
-            <w:tcW w:w="5149" w:type="dxa"/>
+            <w:tcW w:w="5150" w:type="dxa"/>
             <w:tcBorders>
               <w:left w:val="single" w:sz="4" w:space="0" w:color="000000"/>
               <w:bottom w:val="single" w:sz="4" w:space="0" w:color="000000"/>
@@ -10656,7 +10518,7 @@
         </w:trPr>
         <w:tc>
           <w:tcPr>
-            <w:tcW w:w="899" w:type="dxa"/>
+            <w:tcW w:w="898" w:type="dxa"/>
             <w:tcBorders>
               <w:left w:val="single" w:sz="4" w:space="0" w:color="000000"/>
               <w:bottom w:val="single" w:sz="4" w:space="0" w:color="000000"/>
@@ -10676,7 +10538,7 @@
         </w:tc>
         <w:tc>
           <w:tcPr>
-            <w:tcW w:w="5149" w:type="dxa"/>
+            <w:tcW w:w="5150" w:type="dxa"/>
             <w:tcBorders>
               <w:left w:val="single" w:sz="4" w:space="0" w:color="000000"/>
               <w:bottom w:val="single" w:sz="4" w:space="0" w:color="000000"/>
@@ -10722,7 +10584,7 @@
         </w:trPr>
         <w:tc>
           <w:tcPr>
-            <w:tcW w:w="899" w:type="dxa"/>
+            <w:tcW w:w="898" w:type="dxa"/>
             <w:tcBorders>
               <w:left w:val="single" w:sz="4" w:space="0" w:color="000000"/>
               <w:bottom w:val="single" w:sz="4" w:space="0" w:color="000000"/>
@@ -10742,7 +10604,7 @@
         </w:tc>
         <w:tc>
           <w:tcPr>
-            <w:tcW w:w="5149" w:type="dxa"/>
+            <w:tcW w:w="5150" w:type="dxa"/>
             <w:tcBorders>
               <w:left w:val="single" w:sz="4" w:space="0" w:color="000000"/>
               <w:bottom w:val="single" w:sz="4" w:space="0" w:color="000000"/>
@@ -10787,7 +10649,7 @@
         </w:trPr>
         <w:tc>
           <w:tcPr>
-            <w:tcW w:w="899" w:type="dxa"/>
+            <w:tcW w:w="898" w:type="dxa"/>
             <w:tcBorders>
               <w:left w:val="single" w:sz="4" w:space="0" w:color="000000"/>
               <w:bottom w:val="single" w:sz="4" w:space="0" w:color="000000"/>
@@ -10807,7 +10669,7 @@
         </w:tc>
         <w:tc>
           <w:tcPr>
-            <w:tcW w:w="5149" w:type="dxa"/>
+            <w:tcW w:w="5150" w:type="dxa"/>
             <w:tcBorders>
               <w:left w:val="single" w:sz="4" w:space="0" w:color="000000"/>
               <w:bottom w:val="single" w:sz="4" w:space="0" w:color="000000"/>
@@ -10853,7 +10715,7 @@
         </w:trPr>
         <w:tc>
           <w:tcPr>
-            <w:tcW w:w="899" w:type="dxa"/>
+            <w:tcW w:w="898" w:type="dxa"/>
             <w:tcBorders>
               <w:left w:val="single" w:sz="4" w:space="0" w:color="000000"/>
               <w:bottom w:val="single" w:sz="4" w:space="0" w:color="000000"/>
@@ -10873,7 +10735,7 @@
         </w:tc>
         <w:tc>
           <w:tcPr>
-            <w:tcW w:w="5149" w:type="dxa"/>
+            <w:tcW w:w="5150" w:type="dxa"/>
             <w:tcBorders>
               <w:left w:val="single" w:sz="4" w:space="0" w:color="000000"/>
               <w:bottom w:val="single" w:sz="4" w:space="0" w:color="000000"/>
@@ -10918,7 +10780,7 @@
         </w:trPr>
         <w:tc>
           <w:tcPr>
-            <w:tcW w:w="899" w:type="dxa"/>
+            <w:tcW w:w="898" w:type="dxa"/>
             <w:tcBorders>
               <w:left w:val="single" w:sz="4" w:space="0" w:color="000000"/>
               <w:bottom w:val="single" w:sz="4" w:space="0" w:color="000000"/>
@@ -10938,7 +10800,7 @@
         </w:tc>
         <w:tc>
           <w:tcPr>
-            <w:tcW w:w="5149" w:type="dxa"/>
+            <w:tcW w:w="5150" w:type="dxa"/>
             <w:tcBorders>
               <w:left w:val="single" w:sz="4" w:space="0" w:color="000000"/>
               <w:bottom w:val="single" w:sz="4" w:space="0" w:color="000000"/>
@@ -10984,7 +10846,7 @@
         </w:trPr>
         <w:tc>
           <w:tcPr>
-            <w:tcW w:w="899" w:type="dxa"/>
+            <w:tcW w:w="898" w:type="dxa"/>
             <w:tcBorders>
               <w:left w:val="single" w:sz="4" w:space="0" w:color="000000"/>
               <w:bottom w:val="single" w:sz="4" w:space="0" w:color="000000"/>
@@ -11004,7 +10866,7 @@
         </w:tc>
         <w:tc>
           <w:tcPr>
-            <w:tcW w:w="5149" w:type="dxa"/>
+            <w:tcW w:w="5150" w:type="dxa"/>
             <w:tcBorders>
               <w:left w:val="single" w:sz="4" w:space="0" w:color="000000"/>
               <w:bottom w:val="single" w:sz="4" w:space="0" w:color="000000"/>
@@ -11049,7 +10911,7 @@
         </w:trPr>
         <w:tc>
           <w:tcPr>
-            <w:tcW w:w="899" w:type="dxa"/>
+            <w:tcW w:w="898" w:type="dxa"/>
             <w:tcBorders>
               <w:left w:val="single" w:sz="4" w:space="0" w:color="000000"/>
               <w:bottom w:val="single" w:sz="4" w:space="0" w:color="000000"/>
@@ -11069,7 +10931,7 @@
         </w:tc>
         <w:tc>
           <w:tcPr>
-            <w:tcW w:w="5149" w:type="dxa"/>
+            <w:tcW w:w="5150" w:type="dxa"/>
             <w:tcBorders>
               <w:left w:val="single" w:sz="4" w:space="0" w:color="000000"/>
               <w:bottom w:val="single" w:sz="4" w:space="0" w:color="000000"/>
@@ -11114,7 +10976,7 @@
         </w:trPr>
         <w:tc>
           <w:tcPr>
-            <w:tcW w:w="899" w:type="dxa"/>
+            <w:tcW w:w="898" w:type="dxa"/>
             <w:tcBorders>
               <w:left w:val="single" w:sz="4" w:space="0" w:color="000000"/>
               <w:bottom w:val="single" w:sz="4" w:space="0" w:color="000000"/>
@@ -11134,7 +10996,7 @@
         </w:tc>
         <w:tc>
           <w:tcPr>
-            <w:tcW w:w="5149" w:type="dxa"/>
+            <w:tcW w:w="5150" w:type="dxa"/>
             <w:tcBorders>
               <w:left w:val="single" w:sz="4" w:space="0" w:color="000000"/>
               <w:bottom w:val="single" w:sz="4" w:space="0" w:color="000000"/>
@@ -11179,7 +11041,7 @@
         </w:trPr>
         <w:tc>
           <w:tcPr>
-            <w:tcW w:w="899" w:type="dxa"/>
+            <w:tcW w:w="898" w:type="dxa"/>
             <w:tcBorders>
               <w:left w:val="single" w:sz="4" w:space="0" w:color="000000"/>
               <w:bottom w:val="single" w:sz="4" w:space="0" w:color="000000"/>
@@ -11199,7 +11061,7 @@
         </w:tc>
         <w:tc>
           <w:tcPr>
-            <w:tcW w:w="5149" w:type="dxa"/>
+            <w:tcW w:w="5150" w:type="dxa"/>
             <w:tcBorders>
               <w:left w:val="single" w:sz="4" w:space="0" w:color="000000"/>
               <w:bottom w:val="single" w:sz="4" w:space="0" w:color="000000"/>
@@ -11244,7 +11106,7 @@
         </w:trPr>
         <w:tc>
           <w:tcPr>
-            <w:tcW w:w="899" w:type="dxa"/>
+            <w:tcW w:w="898" w:type="dxa"/>
             <w:tcBorders>
               <w:left w:val="single" w:sz="4" w:space="0" w:color="000000"/>
               <w:bottom w:val="single" w:sz="4" w:space="0" w:color="000000"/>
@@ -11264,7 +11126,7 @@
         </w:tc>
         <w:tc>
           <w:tcPr>
-            <w:tcW w:w="5149" w:type="dxa"/>
+            <w:tcW w:w="5150" w:type="dxa"/>
             <w:tcBorders>
               <w:left w:val="single" w:sz="4" w:space="0" w:color="000000"/>
               <w:bottom w:val="single" w:sz="4" w:space="0" w:color="000000"/>
@@ -11309,7 +11171,7 @@
         </w:trPr>
         <w:tc>
           <w:tcPr>
-            <w:tcW w:w="899" w:type="dxa"/>
+            <w:tcW w:w="898" w:type="dxa"/>
             <w:tcBorders>
               <w:left w:val="single" w:sz="4" w:space="0" w:color="000000"/>
               <w:bottom w:val="single" w:sz="4" w:space="0" w:color="000000"/>
@@ -11329,7 +11191,7 @@
         </w:tc>
         <w:tc>
           <w:tcPr>
-            <w:tcW w:w="5149" w:type="dxa"/>
+            <w:tcW w:w="5150" w:type="dxa"/>
             <w:tcBorders>
               <w:left w:val="single" w:sz="4" w:space="0" w:color="000000"/>
               <w:bottom w:val="single" w:sz="4" w:space="0" w:color="000000"/>
@@ -11375,7 +11237,7 @@
         </w:trPr>
         <w:tc>
           <w:tcPr>
-            <w:tcW w:w="899" w:type="dxa"/>
+            <w:tcW w:w="898" w:type="dxa"/>
             <w:tcBorders>
               <w:left w:val="single" w:sz="4" w:space="0" w:color="000000"/>
               <w:bottom w:val="single" w:sz="4" w:space="0" w:color="000000"/>
@@ -11395,7 +11257,7 @@
         </w:tc>
         <w:tc>
           <w:tcPr>
-            <w:tcW w:w="5149" w:type="dxa"/>
+            <w:tcW w:w="5150" w:type="dxa"/>
             <w:tcBorders>
               <w:left w:val="single" w:sz="4" w:space="0" w:color="000000"/>
               <w:bottom w:val="single" w:sz="4" w:space="0" w:color="000000"/>
@@ -11440,7 +11302,7 @@
         </w:trPr>
         <w:tc>
           <w:tcPr>
-            <w:tcW w:w="899" w:type="dxa"/>
+            <w:tcW w:w="898" w:type="dxa"/>
             <w:tcBorders>
               <w:left w:val="single" w:sz="4" w:space="0" w:color="000000"/>
               <w:bottom w:val="single" w:sz="4" w:space="0" w:color="000000"/>
@@ -11460,7 +11322,7 @@
         </w:tc>
         <w:tc>
           <w:tcPr>
-            <w:tcW w:w="5149" w:type="dxa"/>
+            <w:tcW w:w="5150" w:type="dxa"/>
             <w:tcBorders>
               <w:left w:val="single" w:sz="4" w:space="0" w:color="000000"/>
               <w:bottom w:val="single" w:sz="4" w:space="0" w:color="000000"/>
@@ -11505,7 +11367,7 @@
         </w:trPr>
         <w:tc>
           <w:tcPr>
-            <w:tcW w:w="899" w:type="dxa"/>
+            <w:tcW w:w="898" w:type="dxa"/>
             <w:tcBorders>
               <w:left w:val="single" w:sz="4" w:space="0" w:color="000000"/>
               <w:bottom w:val="single" w:sz="4" w:space="0" w:color="000000"/>
@@ -11525,7 +11387,7 @@
         </w:tc>
         <w:tc>
           <w:tcPr>
-            <w:tcW w:w="5149" w:type="dxa"/>
+            <w:tcW w:w="5150" w:type="dxa"/>
             <w:tcBorders>
               <w:left w:val="single" w:sz="4" w:space="0" w:color="000000"/>
               <w:bottom w:val="single" w:sz="4" w:space="0" w:color="000000"/>
@@ -12289,15 +12151,15 @@
         <w:tblLook w:val="04a0" w:noHBand="0" w:noVBand="1" w:firstColumn="1" w:lastRow="0" w:lastColumn="0" w:firstRow="1"/>
       </w:tblPr>
       <w:tblGrid>
-        <w:gridCol w:w="899"/>
-        <w:gridCol w:w="5149"/>
+        <w:gridCol w:w="898"/>
+        <w:gridCol w:w="5150"/>
         <w:gridCol w:w="3024"/>
       </w:tblGrid>
       <w:tr>
         <w:trPr/>
         <w:tc>
           <w:tcPr>
-            <w:tcW w:w="899" w:type="dxa"/>
+            <w:tcW w:w="898" w:type="dxa"/>
             <w:tcBorders>
               <w:top w:val="single" w:sz="4" w:space="0" w:color="000000"/>
               <w:left w:val="single" w:sz="4" w:space="0" w:color="000000"/>
@@ -12325,7 +12187,7 @@
         </w:tc>
         <w:tc>
           <w:tcPr>
-            <w:tcW w:w="5149" w:type="dxa"/>
+            <w:tcW w:w="5150" w:type="dxa"/>
             <w:tcBorders>
               <w:top w:val="single" w:sz="4" w:space="0" w:color="000000"/>
               <w:left w:val="single" w:sz="4" w:space="0" w:color="000000"/>
@@ -12385,7 +12247,7 @@
         <w:trPr/>
         <w:tc>
           <w:tcPr>
-            <w:tcW w:w="899" w:type="dxa"/>
+            <w:tcW w:w="898" w:type="dxa"/>
             <w:tcBorders>
               <w:left w:val="single" w:sz="4" w:space="0" w:color="000000"/>
               <w:bottom w:val="single" w:sz="4" w:space="0" w:color="000000"/>
@@ -12405,7 +12267,7 @@
         </w:tc>
         <w:tc>
           <w:tcPr>
-            <w:tcW w:w="5149" w:type="dxa"/>
+            <w:tcW w:w="5150" w:type="dxa"/>
             <w:tcBorders>
               <w:left w:val="single" w:sz="4" w:space="0" w:color="000000"/>
               <w:bottom w:val="single" w:sz="4" w:space="0" w:color="000000"/>
@@ -12450,7 +12312,7 @@
         <w:trPr/>
         <w:tc>
           <w:tcPr>
-            <w:tcW w:w="899" w:type="dxa"/>
+            <w:tcW w:w="898" w:type="dxa"/>
             <w:tcBorders>
               <w:left w:val="single" w:sz="4" w:space="0" w:color="000000"/>
               <w:bottom w:val="single" w:sz="4" w:space="0" w:color="000000"/>
@@ -12470,7 +12332,7 @@
         </w:tc>
         <w:tc>
           <w:tcPr>
-            <w:tcW w:w="5149" w:type="dxa"/>
+            <w:tcW w:w="5150" w:type="dxa"/>
             <w:tcBorders>
               <w:left w:val="single" w:sz="4" w:space="0" w:color="000000"/>
               <w:bottom w:val="single" w:sz="4" w:space="0" w:color="000000"/>
@@ -12515,7 +12377,7 @@
         <w:trPr/>
         <w:tc>
           <w:tcPr>
-            <w:tcW w:w="899" w:type="dxa"/>
+            <w:tcW w:w="898" w:type="dxa"/>
             <w:tcBorders>
               <w:left w:val="single" w:sz="4" w:space="0" w:color="000000"/>
               <w:bottom w:val="single" w:sz="4" w:space="0" w:color="000000"/>
@@ -12535,7 +12397,7 @@
         </w:tc>
         <w:tc>
           <w:tcPr>
-            <w:tcW w:w="5149" w:type="dxa"/>
+            <w:tcW w:w="5150" w:type="dxa"/>
             <w:tcBorders>
               <w:left w:val="single" w:sz="4" w:space="0" w:color="000000"/>
               <w:bottom w:val="single" w:sz="4" w:space="0" w:color="000000"/>
@@ -12580,7 +12442,7 @@
         <w:trPr/>
         <w:tc>
           <w:tcPr>
-            <w:tcW w:w="899" w:type="dxa"/>
+            <w:tcW w:w="898" w:type="dxa"/>
             <w:tcBorders>
               <w:left w:val="single" w:sz="4" w:space="0" w:color="000000"/>
               <w:bottom w:val="single" w:sz="4" w:space="0" w:color="000000"/>
@@ -12600,7 +12462,7 @@
         </w:tc>
         <w:tc>
           <w:tcPr>
-            <w:tcW w:w="5149" w:type="dxa"/>
+            <w:tcW w:w="5150" w:type="dxa"/>
             <w:tcBorders>
               <w:left w:val="single" w:sz="4" w:space="0" w:color="000000"/>
               <w:bottom w:val="single" w:sz="4" w:space="0" w:color="000000"/>
@@ -12645,7 +12507,7 @@
         <w:trPr/>
         <w:tc>
           <w:tcPr>
-            <w:tcW w:w="899" w:type="dxa"/>
+            <w:tcW w:w="898" w:type="dxa"/>
             <w:tcBorders>
               <w:left w:val="single" w:sz="4" w:space="0" w:color="000000"/>
               <w:bottom w:val="single" w:sz="4" w:space="0" w:color="000000"/>
@@ -12665,7 +12527,7 @@
         </w:tc>
         <w:tc>
           <w:tcPr>
-            <w:tcW w:w="5149" w:type="dxa"/>
+            <w:tcW w:w="5150" w:type="dxa"/>
             <w:tcBorders>
               <w:left w:val="single" w:sz="4" w:space="0" w:color="000000"/>
               <w:bottom w:val="single" w:sz="4" w:space="0" w:color="000000"/>
@@ -12710,7 +12572,7 @@
         <w:trPr/>
         <w:tc>
           <w:tcPr>
-            <w:tcW w:w="899" w:type="dxa"/>
+            <w:tcW w:w="898" w:type="dxa"/>
             <w:tcBorders>
               <w:left w:val="single" w:sz="4" w:space="0" w:color="000000"/>
               <w:bottom w:val="single" w:sz="4" w:space="0" w:color="000000"/>
@@ -12730,7 +12592,7 @@
         </w:tc>
         <w:tc>
           <w:tcPr>
-            <w:tcW w:w="5149" w:type="dxa"/>
+            <w:tcW w:w="5150" w:type="dxa"/>
             <w:tcBorders>
               <w:left w:val="single" w:sz="4" w:space="0" w:color="000000"/>
               <w:bottom w:val="single" w:sz="4" w:space="0" w:color="000000"/>
@@ -12775,7 +12637,7 @@
         <w:trPr/>
         <w:tc>
           <w:tcPr>
-            <w:tcW w:w="899" w:type="dxa"/>
+            <w:tcW w:w="898" w:type="dxa"/>
             <w:tcBorders>
               <w:left w:val="single" w:sz="4" w:space="0" w:color="000000"/>
               <w:bottom w:val="single" w:sz="4" w:space="0" w:color="000000"/>
@@ -12795,7 +12657,7 @@
         </w:tc>
         <w:tc>
           <w:tcPr>
-            <w:tcW w:w="5149" w:type="dxa"/>
+            <w:tcW w:w="5150" w:type="dxa"/>
             <w:tcBorders>
               <w:left w:val="single" w:sz="4" w:space="0" w:color="000000"/>
               <w:bottom w:val="single" w:sz="4" w:space="0" w:color="000000"/>
@@ -12840,7 +12702,7 @@
         <w:trPr/>
         <w:tc>
           <w:tcPr>
-            <w:tcW w:w="899" w:type="dxa"/>
+            <w:tcW w:w="898" w:type="dxa"/>
             <w:tcBorders>
               <w:left w:val="single" w:sz="4" w:space="0" w:color="000000"/>
               <w:bottom w:val="single" w:sz="4" w:space="0" w:color="000000"/>
@@ -12860,7 +12722,7 @@
         </w:tc>
         <w:tc>
           <w:tcPr>
-            <w:tcW w:w="5149" w:type="dxa"/>
+            <w:tcW w:w="5150" w:type="dxa"/>
             <w:tcBorders>
               <w:left w:val="single" w:sz="4" w:space="0" w:color="000000"/>
               <w:bottom w:val="single" w:sz="4" w:space="0" w:color="000000"/>
@@ -12905,7 +12767,7 @@
         <w:trPr/>
         <w:tc>
           <w:tcPr>
-            <w:tcW w:w="899" w:type="dxa"/>
+            <w:tcW w:w="898" w:type="dxa"/>
             <w:tcBorders>
               <w:left w:val="single" w:sz="4" w:space="0" w:color="000000"/>
               <w:bottom w:val="single" w:sz="4" w:space="0" w:color="000000"/>
@@ -12925,7 +12787,7 @@
         </w:tc>
         <w:tc>
           <w:tcPr>
-            <w:tcW w:w="5149" w:type="dxa"/>
+            <w:tcW w:w="5150" w:type="dxa"/>
             <w:tcBorders>
               <w:left w:val="single" w:sz="4" w:space="0" w:color="000000"/>
               <w:bottom w:val="single" w:sz="4" w:space="0" w:color="000000"/>
@@ -12970,7 +12832,7 @@
         <w:trPr/>
         <w:tc>
           <w:tcPr>
-            <w:tcW w:w="899" w:type="dxa"/>
+            <w:tcW w:w="898" w:type="dxa"/>
             <w:tcBorders>
               <w:left w:val="single" w:sz="4" w:space="0" w:color="000000"/>
               <w:bottom w:val="single" w:sz="4" w:space="0" w:color="000000"/>
@@ -12990,7 +12852,7 @@
         </w:tc>
         <w:tc>
           <w:tcPr>
-            <w:tcW w:w="5149" w:type="dxa"/>
+            <w:tcW w:w="5150" w:type="dxa"/>
             <w:tcBorders>
               <w:left w:val="single" w:sz="4" w:space="0" w:color="000000"/>
               <w:bottom w:val="single" w:sz="4" w:space="0" w:color="000000"/>
@@ -13035,7 +12897,7 @@
         <w:trPr/>
         <w:tc>
           <w:tcPr>
-            <w:tcW w:w="899" w:type="dxa"/>
+            <w:tcW w:w="898" w:type="dxa"/>
             <w:tcBorders>
               <w:left w:val="single" w:sz="4" w:space="0" w:color="000000"/>
               <w:bottom w:val="single" w:sz="4" w:space="0" w:color="000000"/>
@@ -13055,7 +12917,7 @@
         </w:tc>
         <w:tc>
           <w:tcPr>
-            <w:tcW w:w="5149" w:type="dxa"/>
+            <w:tcW w:w="5150" w:type="dxa"/>
             <w:tcBorders>
               <w:left w:val="single" w:sz="4" w:space="0" w:color="000000"/>
               <w:bottom w:val="single" w:sz="4" w:space="0" w:color="000000"/>
@@ -13100,7 +12962,7 @@
         <w:trPr/>
         <w:tc>
           <w:tcPr>
-            <w:tcW w:w="899" w:type="dxa"/>
+            <w:tcW w:w="898" w:type="dxa"/>
             <w:tcBorders>
               <w:left w:val="single" w:sz="4" w:space="0" w:color="000000"/>
               <w:bottom w:val="single" w:sz="4" w:space="0" w:color="000000"/>
@@ -13120,7 +12982,7 @@
         </w:tc>
         <w:tc>
           <w:tcPr>
-            <w:tcW w:w="5149" w:type="dxa"/>
+            <w:tcW w:w="5150" w:type="dxa"/>
             <w:tcBorders>
               <w:left w:val="single" w:sz="4" w:space="0" w:color="000000"/>
               <w:bottom w:val="single" w:sz="4" w:space="0" w:color="000000"/>
@@ -13165,7 +13027,7 @@
         <w:trPr/>
         <w:tc>
           <w:tcPr>
-            <w:tcW w:w="899" w:type="dxa"/>
+            <w:tcW w:w="898" w:type="dxa"/>
             <w:tcBorders>
               <w:left w:val="single" w:sz="4" w:space="0" w:color="000000"/>
               <w:bottom w:val="single" w:sz="4" w:space="0" w:color="000000"/>
@@ -13185,7 +13047,7 @@
         </w:tc>
         <w:tc>
           <w:tcPr>
-            <w:tcW w:w="5149" w:type="dxa"/>
+            <w:tcW w:w="5150" w:type="dxa"/>
             <w:tcBorders>
               <w:left w:val="single" w:sz="4" w:space="0" w:color="000000"/>
               <w:bottom w:val="single" w:sz="4" w:space="0" w:color="000000"/>
@@ -13230,7 +13092,7 @@
         <w:trPr/>
         <w:tc>
           <w:tcPr>
-            <w:tcW w:w="899" w:type="dxa"/>
+            <w:tcW w:w="898" w:type="dxa"/>
             <w:tcBorders>
               <w:left w:val="single" w:sz="4" w:space="0" w:color="000000"/>
               <w:bottom w:val="single" w:sz="4" w:space="0" w:color="000000"/>
@@ -13250,7 +13112,7 @@
         </w:tc>
         <w:tc>
           <w:tcPr>
-            <w:tcW w:w="5149" w:type="dxa"/>
+            <w:tcW w:w="5150" w:type="dxa"/>
             <w:tcBorders>
               <w:left w:val="single" w:sz="4" w:space="0" w:color="000000"/>
               <w:bottom w:val="single" w:sz="4" w:space="0" w:color="000000"/>
@@ -13295,7 +13157,7 @@
         <w:trPr/>
         <w:tc>
           <w:tcPr>
-            <w:tcW w:w="899" w:type="dxa"/>
+            <w:tcW w:w="898" w:type="dxa"/>
             <w:tcBorders>
               <w:left w:val="single" w:sz="4" w:space="0" w:color="000000"/>
               <w:bottom w:val="single" w:sz="4" w:space="0" w:color="000000"/>
@@ -13315,7 +13177,7 @@
         </w:tc>
         <w:tc>
           <w:tcPr>
-            <w:tcW w:w="5149" w:type="dxa"/>
+            <w:tcW w:w="5150" w:type="dxa"/>
             <w:tcBorders>
               <w:left w:val="single" w:sz="4" w:space="0" w:color="000000"/>
               <w:bottom w:val="single" w:sz="4" w:space="0" w:color="000000"/>
@@ -13360,7 +13222,7 @@
         <w:trPr/>
         <w:tc>
           <w:tcPr>
-            <w:tcW w:w="899" w:type="dxa"/>
+            <w:tcW w:w="898" w:type="dxa"/>
             <w:tcBorders>
               <w:left w:val="single" w:sz="4" w:space="0" w:color="000000"/>
               <w:bottom w:val="single" w:sz="4" w:space="0" w:color="000000"/>
@@ -13380,7 +13242,7 @@
         </w:tc>
         <w:tc>
           <w:tcPr>
-            <w:tcW w:w="5149" w:type="dxa"/>
+            <w:tcW w:w="5150" w:type="dxa"/>
             <w:tcBorders>
               <w:left w:val="single" w:sz="4" w:space="0" w:color="000000"/>
               <w:bottom w:val="single" w:sz="4" w:space="0" w:color="000000"/>
@@ -13425,7 +13287,7 @@
         <w:trPr/>
         <w:tc>
           <w:tcPr>
-            <w:tcW w:w="899" w:type="dxa"/>
+            <w:tcW w:w="898" w:type="dxa"/>
             <w:tcBorders>
               <w:left w:val="single" w:sz="4" w:space="0" w:color="000000"/>
               <w:bottom w:val="single" w:sz="4" w:space="0" w:color="000000"/>
@@ -13445,7 +13307,7 @@
         </w:tc>
         <w:tc>
           <w:tcPr>
-            <w:tcW w:w="5149" w:type="dxa"/>
+            <w:tcW w:w="5150" w:type="dxa"/>
             <w:tcBorders>
               <w:left w:val="single" w:sz="4" w:space="0" w:color="000000"/>
               <w:bottom w:val="single" w:sz="4" w:space="0" w:color="000000"/>
@@ -13490,7 +13352,7 @@
         <w:trPr/>
         <w:tc>
           <w:tcPr>
-            <w:tcW w:w="899" w:type="dxa"/>
+            <w:tcW w:w="898" w:type="dxa"/>
             <w:tcBorders>
               <w:left w:val="single" w:sz="4" w:space="0" w:color="000000"/>
               <w:bottom w:val="single" w:sz="4" w:space="0" w:color="000000"/>
@@ -13510,7 +13372,7 @@
         </w:tc>
         <w:tc>
           <w:tcPr>
-            <w:tcW w:w="5149" w:type="dxa"/>
+            <w:tcW w:w="5150" w:type="dxa"/>
             <w:tcBorders>
               <w:left w:val="single" w:sz="4" w:space="0" w:color="000000"/>
               <w:bottom w:val="single" w:sz="4" w:space="0" w:color="000000"/>
@@ -13555,7 +13417,7 @@
         <w:trPr/>
         <w:tc>
           <w:tcPr>
-            <w:tcW w:w="899" w:type="dxa"/>
+            <w:tcW w:w="898" w:type="dxa"/>
             <w:tcBorders>
               <w:left w:val="single" w:sz="4" w:space="0" w:color="000000"/>
               <w:bottom w:val="single" w:sz="4" w:space="0" w:color="000000"/>
@@ -13575,7 +13437,7 @@
         </w:tc>
         <w:tc>
           <w:tcPr>
-            <w:tcW w:w="5149" w:type="dxa"/>
+            <w:tcW w:w="5150" w:type="dxa"/>
             <w:tcBorders>
               <w:left w:val="single" w:sz="4" w:space="0" w:color="000000"/>
               <w:bottom w:val="single" w:sz="4" w:space="0" w:color="000000"/>
@@ -13620,7 +13482,7 @@
         <w:trPr/>
         <w:tc>
           <w:tcPr>
-            <w:tcW w:w="899" w:type="dxa"/>
+            <w:tcW w:w="898" w:type="dxa"/>
             <w:tcBorders>
               <w:left w:val="single" w:sz="4" w:space="0" w:color="000000"/>
               <w:bottom w:val="single" w:sz="4" w:space="0" w:color="000000"/>
@@ -13640,7 +13502,7 @@
         </w:tc>
         <w:tc>
           <w:tcPr>
-            <w:tcW w:w="5149" w:type="dxa"/>
+            <w:tcW w:w="5150" w:type="dxa"/>
             <w:tcBorders>
               <w:left w:val="single" w:sz="4" w:space="0" w:color="000000"/>
               <w:bottom w:val="single" w:sz="4" w:space="0" w:color="000000"/>
@@ -13685,7 +13547,7 @@
         <w:trPr/>
         <w:tc>
           <w:tcPr>
-            <w:tcW w:w="899" w:type="dxa"/>
+            <w:tcW w:w="898" w:type="dxa"/>
             <w:tcBorders>
               <w:left w:val="single" w:sz="4" w:space="0" w:color="000000"/>
               <w:bottom w:val="single" w:sz="4" w:space="0" w:color="000000"/>
@@ -13705,7 +13567,7 @@
         </w:tc>
         <w:tc>
           <w:tcPr>
-            <w:tcW w:w="5149" w:type="dxa"/>
+            <w:tcW w:w="5150" w:type="dxa"/>
             <w:tcBorders>
               <w:left w:val="single" w:sz="4" w:space="0" w:color="000000"/>
               <w:bottom w:val="single" w:sz="4" w:space="0" w:color="000000"/>
@@ -13750,7 +13612,7 @@
         <w:trPr/>
         <w:tc>
           <w:tcPr>
-            <w:tcW w:w="899" w:type="dxa"/>
+            <w:tcW w:w="898" w:type="dxa"/>
             <w:tcBorders>
               <w:left w:val="single" w:sz="4" w:space="0" w:color="000000"/>
               <w:bottom w:val="single" w:sz="4" w:space="0" w:color="000000"/>
@@ -13770,7 +13632,7 @@
         </w:tc>
         <w:tc>
           <w:tcPr>
-            <w:tcW w:w="5149" w:type="dxa"/>
+            <w:tcW w:w="5150" w:type="dxa"/>
             <w:tcBorders>
               <w:left w:val="single" w:sz="4" w:space="0" w:color="000000"/>
               <w:bottom w:val="single" w:sz="4" w:space="0" w:color="000000"/>
@@ -13815,7 +13677,7 @@
         <w:trPr/>
         <w:tc>
           <w:tcPr>
-            <w:tcW w:w="899" w:type="dxa"/>
+            <w:tcW w:w="898" w:type="dxa"/>
             <w:tcBorders>
               <w:left w:val="single" w:sz="4" w:space="0" w:color="000000"/>
               <w:bottom w:val="single" w:sz="4" w:space="0" w:color="000000"/>
@@ -13835,7 +13697,7 @@
         </w:tc>
         <w:tc>
           <w:tcPr>
-            <w:tcW w:w="5149" w:type="dxa"/>
+            <w:tcW w:w="5150" w:type="dxa"/>
             <w:tcBorders>
               <w:left w:val="single" w:sz="4" w:space="0" w:color="000000"/>
               <w:bottom w:val="single" w:sz="4" w:space="0" w:color="000000"/>
@@ -13880,7 +13742,7 @@
         <w:trPr/>
         <w:tc>
           <w:tcPr>
-            <w:tcW w:w="899" w:type="dxa"/>
+            <w:tcW w:w="898" w:type="dxa"/>
             <w:tcBorders>
               <w:left w:val="single" w:sz="4" w:space="0" w:color="000000"/>
               <w:bottom w:val="single" w:sz="4" w:space="0" w:color="000000"/>
@@ -13900,7 +13762,7 @@
         </w:tc>
         <w:tc>
           <w:tcPr>
-            <w:tcW w:w="5149" w:type="dxa"/>
+            <w:tcW w:w="5150" w:type="dxa"/>
             <w:tcBorders>
               <w:left w:val="single" w:sz="4" w:space="0" w:color="000000"/>
               <w:bottom w:val="single" w:sz="4" w:space="0" w:color="000000"/>
@@ -13945,7 +13807,7 @@
         <w:trPr/>
         <w:tc>
           <w:tcPr>
-            <w:tcW w:w="899" w:type="dxa"/>
+            <w:tcW w:w="898" w:type="dxa"/>
             <w:tcBorders>
               <w:left w:val="single" w:sz="4" w:space="0" w:color="000000"/>
               <w:bottom w:val="single" w:sz="4" w:space="0" w:color="000000"/>
@@ -13965,7 +13827,7 @@
         </w:tc>
         <w:tc>
           <w:tcPr>
-            <w:tcW w:w="5149" w:type="dxa"/>
+            <w:tcW w:w="5150" w:type="dxa"/>
             <w:tcBorders>
               <w:left w:val="single" w:sz="4" w:space="0" w:color="000000"/>
               <w:bottom w:val="single" w:sz="4" w:space="0" w:color="000000"/>
@@ -14010,7 +13872,7 @@
         <w:trPr/>
         <w:tc>
           <w:tcPr>
-            <w:tcW w:w="899" w:type="dxa"/>
+            <w:tcW w:w="898" w:type="dxa"/>
             <w:tcBorders>
               <w:left w:val="single" w:sz="4" w:space="0" w:color="000000"/>
               <w:bottom w:val="single" w:sz="4" w:space="0" w:color="000000"/>
@@ -14030,7 +13892,7 @@
         </w:tc>
         <w:tc>
           <w:tcPr>
-            <w:tcW w:w="5149" w:type="dxa"/>
+            <w:tcW w:w="5150" w:type="dxa"/>
             <w:tcBorders>
               <w:left w:val="single" w:sz="4" w:space="0" w:color="000000"/>
               <w:bottom w:val="single" w:sz="4" w:space="0" w:color="000000"/>
@@ -14075,7 +13937,7 @@
         <w:trPr/>
         <w:tc>
           <w:tcPr>
-            <w:tcW w:w="899" w:type="dxa"/>
+            <w:tcW w:w="898" w:type="dxa"/>
             <w:tcBorders>
               <w:left w:val="single" w:sz="4" w:space="0" w:color="000000"/>
               <w:bottom w:val="single" w:sz="4" w:space="0" w:color="000000"/>
@@ -14095,7 +13957,7 @@
         </w:tc>
         <w:tc>
           <w:tcPr>
-            <w:tcW w:w="5149" w:type="dxa"/>
+            <w:tcW w:w="5150" w:type="dxa"/>
             <w:tcBorders>
               <w:left w:val="single" w:sz="4" w:space="0" w:color="000000"/>
               <w:bottom w:val="single" w:sz="4" w:space="0" w:color="000000"/>
@@ -14140,7 +14002,7 @@
         <w:trPr/>
         <w:tc>
           <w:tcPr>
-            <w:tcW w:w="899" w:type="dxa"/>
+            <w:tcW w:w="898" w:type="dxa"/>
             <w:tcBorders>
               <w:left w:val="single" w:sz="4" w:space="0" w:color="000000"/>
               <w:bottom w:val="single" w:sz="4" w:space="0" w:color="000000"/>
@@ -14160,7 +14022,7 @@
         </w:tc>
         <w:tc>
           <w:tcPr>
-            <w:tcW w:w="5149" w:type="dxa"/>
+            <w:tcW w:w="5150" w:type="dxa"/>
             <w:tcBorders>
               <w:left w:val="single" w:sz="4" w:space="0" w:color="000000"/>
               <w:bottom w:val="single" w:sz="4" w:space="0" w:color="000000"/>
@@ -14205,7 +14067,7 @@
         <w:trPr/>
         <w:tc>
           <w:tcPr>
-            <w:tcW w:w="899" w:type="dxa"/>
+            <w:tcW w:w="898" w:type="dxa"/>
             <w:tcBorders>
               <w:left w:val="single" w:sz="4" w:space="0" w:color="000000"/>
               <w:bottom w:val="single" w:sz="4" w:space="0" w:color="000000"/>
@@ -14225,7 +14087,7 @@
         </w:tc>
         <w:tc>
           <w:tcPr>
-            <w:tcW w:w="5149" w:type="dxa"/>
+            <w:tcW w:w="5150" w:type="dxa"/>
             <w:tcBorders>
               <w:left w:val="single" w:sz="4" w:space="0" w:color="000000"/>
               <w:bottom w:val="single" w:sz="4" w:space="0" w:color="000000"/>
@@ -14270,7 +14132,7 @@
         <w:trPr/>
         <w:tc>
           <w:tcPr>
-            <w:tcW w:w="899" w:type="dxa"/>
+            <w:tcW w:w="898" w:type="dxa"/>
             <w:tcBorders>
               <w:left w:val="single" w:sz="4" w:space="0" w:color="000000"/>
               <w:bottom w:val="single" w:sz="4" w:space="0" w:color="000000"/>
@@ -14290,7 +14152,7 @@
         </w:tc>
         <w:tc>
           <w:tcPr>
-            <w:tcW w:w="5149" w:type="dxa"/>
+            <w:tcW w:w="5150" w:type="dxa"/>
             <w:tcBorders>
               <w:left w:val="single" w:sz="4" w:space="0" w:color="000000"/>
               <w:bottom w:val="single" w:sz="4" w:space="0" w:color="000000"/>
@@ -14335,7 +14197,7 @@
         <w:trPr/>
         <w:tc>
           <w:tcPr>
-            <w:tcW w:w="899" w:type="dxa"/>
+            <w:tcW w:w="898" w:type="dxa"/>
             <w:tcBorders>
               <w:left w:val="single" w:sz="4" w:space="0" w:color="000000"/>
               <w:bottom w:val="single" w:sz="4" w:space="0" w:color="000000"/>
@@ -14355,7 +14217,7 @@
         </w:tc>
         <w:tc>
           <w:tcPr>
-            <w:tcW w:w="5149" w:type="dxa"/>
+            <w:tcW w:w="5150" w:type="dxa"/>
             <w:tcBorders>
               <w:left w:val="single" w:sz="4" w:space="0" w:color="000000"/>
               <w:bottom w:val="single" w:sz="4" w:space="0" w:color="000000"/>
@@ -14400,7 +14262,7 @@
         <w:trPr/>
         <w:tc>
           <w:tcPr>
-            <w:tcW w:w="899" w:type="dxa"/>
+            <w:tcW w:w="898" w:type="dxa"/>
             <w:tcBorders>
               <w:left w:val="single" w:sz="4" w:space="0" w:color="000000"/>
               <w:bottom w:val="single" w:sz="4" w:space="0" w:color="000000"/>
@@ -14420,7 +14282,7 @@
         </w:tc>
         <w:tc>
           <w:tcPr>
-            <w:tcW w:w="5149" w:type="dxa"/>
+            <w:tcW w:w="5150" w:type="dxa"/>
             <w:tcBorders>
               <w:left w:val="single" w:sz="4" w:space="0" w:color="000000"/>
               <w:bottom w:val="single" w:sz="4" w:space="0" w:color="000000"/>
@@ -14903,15 +14765,15 @@
         <w:tblLook w:val="04a0" w:noHBand="0" w:noVBand="1" w:firstColumn="1" w:lastRow="0" w:lastColumn="0" w:firstRow="1"/>
       </w:tblPr>
       <w:tblGrid>
-        <w:gridCol w:w="899"/>
-        <w:gridCol w:w="5149"/>
+        <w:gridCol w:w="898"/>
+        <w:gridCol w:w="5150"/>
         <w:gridCol w:w="3024"/>
       </w:tblGrid>
       <w:tr>
         <w:trPr/>
         <w:tc>
           <w:tcPr>
-            <w:tcW w:w="899" w:type="dxa"/>
+            <w:tcW w:w="898" w:type="dxa"/>
             <w:tcBorders>
               <w:top w:val="single" w:sz="4" w:space="0" w:color="000000"/>
               <w:left w:val="single" w:sz="4" w:space="0" w:color="000000"/>
@@ -14940,7 +14802,7 @@
         </w:tc>
         <w:tc>
           <w:tcPr>
-            <w:tcW w:w="5149" w:type="dxa"/>
+            <w:tcW w:w="5150" w:type="dxa"/>
             <w:tcBorders>
               <w:top w:val="single" w:sz="4" w:space="0" w:color="000000"/>
               <w:left w:val="single" w:sz="4" w:space="0" w:color="000000"/>
@@ -15002,7 +14864,7 @@
         <w:trPr/>
         <w:tc>
           <w:tcPr>
-            <w:tcW w:w="899" w:type="dxa"/>
+            <w:tcW w:w="898" w:type="dxa"/>
             <w:tcBorders>
               <w:left w:val="single" w:sz="4" w:space="0" w:color="000000"/>
               <w:bottom w:val="single" w:sz="4" w:space="0" w:color="000000"/>
@@ -15023,7 +14885,7 @@
         </w:tc>
         <w:tc>
           <w:tcPr>
-            <w:tcW w:w="5149" w:type="dxa"/>
+            <w:tcW w:w="5150" w:type="dxa"/>
             <w:tcBorders>
               <w:left w:val="single" w:sz="4" w:space="0" w:color="000000"/>
               <w:bottom w:val="single" w:sz="4" w:space="0" w:color="000000"/>
@@ -15068,7 +14930,7 @@
         <w:trPr/>
         <w:tc>
           <w:tcPr>
-            <w:tcW w:w="899" w:type="dxa"/>
+            <w:tcW w:w="898" w:type="dxa"/>
             <w:tcBorders>
               <w:left w:val="single" w:sz="4" w:space="0" w:color="000000"/>
               <w:bottom w:val="single" w:sz="4" w:space="0" w:color="000000"/>
@@ -15089,7 +14951,7 @@
         </w:tc>
         <w:tc>
           <w:tcPr>
-            <w:tcW w:w="5149" w:type="dxa"/>
+            <w:tcW w:w="5150" w:type="dxa"/>
             <w:tcBorders>
               <w:left w:val="single" w:sz="4" w:space="0" w:color="000000"/>
               <w:bottom w:val="single" w:sz="4" w:space="0" w:color="000000"/>
@@ -15134,7 +14996,7 @@
         <w:trPr/>
         <w:tc>
           <w:tcPr>
-            <w:tcW w:w="899" w:type="dxa"/>
+            <w:tcW w:w="898" w:type="dxa"/>
             <w:tcBorders>
               <w:left w:val="single" w:sz="4" w:space="0" w:color="000000"/>
               <w:bottom w:val="single" w:sz="4" w:space="0" w:color="000000"/>
@@ -15155,7 +15017,7 @@
         </w:tc>
         <w:tc>
           <w:tcPr>
-            <w:tcW w:w="5149" w:type="dxa"/>
+            <w:tcW w:w="5150" w:type="dxa"/>
             <w:tcBorders>
               <w:left w:val="single" w:sz="4" w:space="0" w:color="000000"/>
               <w:bottom w:val="single" w:sz="4" w:space="0" w:color="000000"/>
@@ -15200,7 +15062,7 @@
         <w:trPr/>
         <w:tc>
           <w:tcPr>
-            <w:tcW w:w="899" w:type="dxa"/>
+            <w:tcW w:w="898" w:type="dxa"/>
             <w:tcBorders>
               <w:left w:val="single" w:sz="4" w:space="0" w:color="000000"/>
               <w:bottom w:val="single" w:sz="4" w:space="0" w:color="000000"/>
@@ -15221,7 +15083,7 @@
         </w:tc>
         <w:tc>
           <w:tcPr>
-            <w:tcW w:w="5149" w:type="dxa"/>
+            <w:tcW w:w="5150" w:type="dxa"/>
             <w:tcBorders>
               <w:left w:val="single" w:sz="4" w:space="0" w:color="000000"/>
               <w:bottom w:val="single" w:sz="4" w:space="0" w:color="000000"/>
@@ -15266,7 +15128,7 @@
         <w:trPr/>
         <w:tc>
           <w:tcPr>
-            <w:tcW w:w="899" w:type="dxa"/>
+            <w:tcW w:w="898" w:type="dxa"/>
             <w:tcBorders>
               <w:left w:val="single" w:sz="4" w:space="0" w:color="000000"/>
               <w:bottom w:val="single" w:sz="4" w:space="0" w:color="000000"/>
@@ -15287,7 +15149,7 @@
         </w:tc>
         <w:tc>
           <w:tcPr>
-            <w:tcW w:w="5149" w:type="dxa"/>
+            <w:tcW w:w="5150" w:type="dxa"/>
             <w:tcBorders>
               <w:left w:val="single" w:sz="4" w:space="0" w:color="000000"/>
               <w:bottom w:val="single" w:sz="4" w:space="0" w:color="000000"/>
@@ -15332,7 +15194,7 @@
         <w:trPr/>
         <w:tc>
           <w:tcPr>
-            <w:tcW w:w="899" w:type="dxa"/>
+            <w:tcW w:w="898" w:type="dxa"/>
             <w:tcBorders>
               <w:left w:val="single" w:sz="4" w:space="0" w:color="000000"/>
               <w:bottom w:val="single" w:sz="4" w:space="0" w:color="000000"/>
@@ -15353,7 +15215,7 @@
         </w:tc>
         <w:tc>
           <w:tcPr>
-            <w:tcW w:w="5149" w:type="dxa"/>
+            <w:tcW w:w="5150" w:type="dxa"/>
             <w:tcBorders>
               <w:left w:val="single" w:sz="4" w:space="0" w:color="000000"/>
               <w:bottom w:val="single" w:sz="4" w:space="0" w:color="000000"/>
@@ -15398,7 +15260,7 @@
         <w:trPr/>
         <w:tc>
           <w:tcPr>
-            <w:tcW w:w="899" w:type="dxa"/>
+            <w:tcW w:w="898" w:type="dxa"/>
             <w:tcBorders>
               <w:left w:val="single" w:sz="4" w:space="0" w:color="000000"/>
               <w:bottom w:val="single" w:sz="4" w:space="0" w:color="000000"/>
@@ -15419,7 +15281,7 @@
         </w:tc>
         <w:tc>
           <w:tcPr>
-            <w:tcW w:w="5149" w:type="dxa"/>
+            <w:tcW w:w="5150" w:type="dxa"/>
             <w:tcBorders>
               <w:left w:val="single" w:sz="4" w:space="0" w:color="000000"/>
               <w:bottom w:val="single" w:sz="4" w:space="0" w:color="000000"/>
@@ -15464,7 +15326,7 @@
         <w:trPr/>
         <w:tc>
           <w:tcPr>
-            <w:tcW w:w="899" w:type="dxa"/>
+            <w:tcW w:w="898" w:type="dxa"/>
             <w:tcBorders>
               <w:left w:val="single" w:sz="4" w:space="0" w:color="000000"/>
               <w:bottom w:val="single" w:sz="4" w:space="0" w:color="000000"/>
@@ -15485,7 +15347,7 @@
         </w:tc>
         <w:tc>
           <w:tcPr>
-            <w:tcW w:w="5149" w:type="dxa"/>
+            <w:tcW w:w="5150" w:type="dxa"/>
             <w:tcBorders>
               <w:left w:val="single" w:sz="4" w:space="0" w:color="000000"/>
               <w:bottom w:val="single" w:sz="4" w:space="0" w:color="000000"/>
@@ -15530,7 +15392,7 @@
         <w:trPr/>
         <w:tc>
           <w:tcPr>
-            <w:tcW w:w="899" w:type="dxa"/>
+            <w:tcW w:w="898" w:type="dxa"/>
             <w:tcBorders>
               <w:left w:val="single" w:sz="4" w:space="0" w:color="000000"/>
               <w:bottom w:val="single" w:sz="4" w:space="0" w:color="000000"/>
@@ -15551,7 +15413,7 @@
         </w:tc>
         <w:tc>
           <w:tcPr>
-            <w:tcW w:w="5149" w:type="dxa"/>
+            <w:tcW w:w="5150" w:type="dxa"/>
             <w:tcBorders>
               <w:left w:val="single" w:sz="4" w:space="0" w:color="000000"/>
               <w:bottom w:val="single" w:sz="4" w:space="0" w:color="000000"/>
@@ -15596,7 +15458,7 @@
         <w:trPr/>
         <w:tc>
           <w:tcPr>
-            <w:tcW w:w="899" w:type="dxa"/>
+            <w:tcW w:w="898" w:type="dxa"/>
             <w:tcBorders>
               <w:left w:val="single" w:sz="4" w:space="0" w:color="000000"/>
               <w:bottom w:val="single" w:sz="4" w:space="0" w:color="000000"/>
@@ -15617,7 +15479,7 @@
         </w:tc>
         <w:tc>
           <w:tcPr>
-            <w:tcW w:w="5149" w:type="dxa"/>
+            <w:tcW w:w="5150" w:type="dxa"/>
             <w:tcBorders>
               <w:left w:val="single" w:sz="4" w:space="0" w:color="000000"/>
               <w:bottom w:val="single" w:sz="4" w:space="0" w:color="000000"/>
@@ -15662,7 +15524,7 @@
         <w:trPr/>
         <w:tc>
           <w:tcPr>
-            <w:tcW w:w="899" w:type="dxa"/>
+            <w:tcW w:w="898" w:type="dxa"/>
             <w:tcBorders>
               <w:left w:val="single" w:sz="4" w:space="0" w:color="000000"/>
               <w:bottom w:val="single" w:sz="4" w:space="0" w:color="000000"/>
@@ -15683,7 +15545,7 @@
         </w:tc>
         <w:tc>
           <w:tcPr>
-            <w:tcW w:w="5149" w:type="dxa"/>
+            <w:tcW w:w="5150" w:type="dxa"/>
             <w:tcBorders>
               <w:left w:val="single" w:sz="4" w:space="0" w:color="000000"/>
               <w:bottom w:val="single" w:sz="4" w:space="0" w:color="000000"/>
@@ -15728,7 +15590,7 @@
         <w:trPr/>
         <w:tc>
           <w:tcPr>
-            <w:tcW w:w="899" w:type="dxa"/>
+            <w:tcW w:w="898" w:type="dxa"/>
             <w:tcBorders>
               <w:left w:val="single" w:sz="4" w:space="0" w:color="000000"/>
               <w:bottom w:val="single" w:sz="4" w:space="0" w:color="000000"/>
@@ -15749,7 +15611,7 @@
         </w:tc>
         <w:tc>
           <w:tcPr>
-            <w:tcW w:w="5149" w:type="dxa"/>
+            <w:tcW w:w="5150" w:type="dxa"/>
             <w:tcBorders>
               <w:left w:val="single" w:sz="4" w:space="0" w:color="000000"/>
               <w:bottom w:val="single" w:sz="4" w:space="0" w:color="000000"/>
@@ -15794,7 +15656,7 @@
         <w:trPr/>
         <w:tc>
           <w:tcPr>
-            <w:tcW w:w="899" w:type="dxa"/>
+            <w:tcW w:w="898" w:type="dxa"/>
             <w:tcBorders>
               <w:left w:val="single" w:sz="4" w:space="0" w:color="000000"/>
               <w:bottom w:val="single" w:sz="4" w:space="0" w:color="000000"/>
@@ -15815,7 +15677,7 @@
         </w:tc>
         <w:tc>
           <w:tcPr>
-            <w:tcW w:w="5149" w:type="dxa"/>
+            <w:tcW w:w="5150" w:type="dxa"/>
             <w:tcBorders>
               <w:left w:val="single" w:sz="4" w:space="0" w:color="000000"/>
               <w:bottom w:val="single" w:sz="4" w:space="0" w:color="000000"/>
@@ -15860,7 +15722,7 @@
         <w:trPr/>
         <w:tc>
           <w:tcPr>
-            <w:tcW w:w="899" w:type="dxa"/>
+            <w:tcW w:w="898" w:type="dxa"/>
             <w:tcBorders>
               <w:left w:val="single" w:sz="4" w:space="0" w:color="000000"/>
               <w:bottom w:val="single" w:sz="4" w:space="0" w:color="000000"/>
@@ -15881,7 +15743,7 @@
         </w:tc>
         <w:tc>
           <w:tcPr>
-            <w:tcW w:w="5149" w:type="dxa"/>
+            <w:tcW w:w="5150" w:type="dxa"/>
             <w:tcBorders>
               <w:left w:val="single" w:sz="4" w:space="0" w:color="000000"/>
               <w:bottom w:val="single" w:sz="4" w:space="0" w:color="000000"/>
@@ -15926,7 +15788,7 @@
         <w:trPr/>
         <w:tc>
           <w:tcPr>
-            <w:tcW w:w="899" w:type="dxa"/>
+            <w:tcW w:w="898" w:type="dxa"/>
             <w:tcBorders>
               <w:left w:val="single" w:sz="4" w:space="0" w:color="000000"/>
               <w:bottom w:val="single" w:sz="4" w:space="0" w:color="000000"/>
@@ -15947,7 +15809,7 @@
         </w:tc>
         <w:tc>
           <w:tcPr>
-            <w:tcW w:w="5149" w:type="dxa"/>
+            <w:tcW w:w="5150" w:type="dxa"/>
             <w:tcBorders>
               <w:left w:val="single" w:sz="4" w:space="0" w:color="000000"/>
               <w:bottom w:val="single" w:sz="4" w:space="0" w:color="000000"/>
@@ -15992,7 +15854,7 @@
         <w:trPr/>
         <w:tc>
           <w:tcPr>
-            <w:tcW w:w="899" w:type="dxa"/>
+            <w:tcW w:w="898" w:type="dxa"/>
             <w:tcBorders>
               <w:left w:val="single" w:sz="4" w:space="0" w:color="000000"/>
               <w:bottom w:val="single" w:sz="4" w:space="0" w:color="000000"/>
@@ -16013,7 +15875,7 @@
         </w:tc>
         <w:tc>
           <w:tcPr>
-            <w:tcW w:w="5149" w:type="dxa"/>
+            <w:tcW w:w="5150" w:type="dxa"/>
             <w:tcBorders>
               <w:left w:val="single" w:sz="4" w:space="0" w:color="000000"/>
               <w:bottom w:val="single" w:sz="4" w:space="0" w:color="000000"/>
@@ -16058,7 +15920,7 @@
         <w:trPr/>
         <w:tc>
           <w:tcPr>
-            <w:tcW w:w="899" w:type="dxa"/>
+            <w:tcW w:w="898" w:type="dxa"/>
             <w:tcBorders>
               <w:left w:val="single" w:sz="4" w:space="0" w:color="000000"/>
               <w:bottom w:val="single" w:sz="4" w:space="0" w:color="000000"/>
@@ -16079,7 +15941,7 @@
         </w:tc>
         <w:tc>
           <w:tcPr>
-            <w:tcW w:w="5149" w:type="dxa"/>
+            <w:tcW w:w="5150" w:type="dxa"/>
             <w:tcBorders>
               <w:left w:val="single" w:sz="4" w:space="0" w:color="000000"/>
               <w:bottom w:val="single" w:sz="4" w:space="0" w:color="000000"/>
@@ -16124,7 +15986,7 @@
         <w:trPr/>
         <w:tc>
           <w:tcPr>
-            <w:tcW w:w="899" w:type="dxa"/>
+            <w:tcW w:w="898" w:type="dxa"/>
             <w:tcBorders>
               <w:left w:val="single" w:sz="4" w:space="0" w:color="000000"/>
               <w:bottom w:val="single" w:sz="4" w:space="0" w:color="000000"/>
@@ -16145,7 +16007,7 @@
         </w:tc>
         <w:tc>
           <w:tcPr>
-            <w:tcW w:w="5149" w:type="dxa"/>
+            <w:tcW w:w="5150" w:type="dxa"/>
             <w:tcBorders>
               <w:left w:val="single" w:sz="4" w:space="0" w:color="000000"/>
               <w:bottom w:val="single" w:sz="4" w:space="0" w:color="000000"/>
@@ -17052,15 +16914,15 @@
         <w:tblLook w:val="04a0" w:noHBand="0" w:noVBand="1" w:firstColumn="1" w:lastRow="0" w:lastColumn="0" w:firstRow="1"/>
       </w:tblPr>
       <w:tblGrid>
-        <w:gridCol w:w="899"/>
-        <w:gridCol w:w="5149"/>
+        <w:gridCol w:w="898"/>
+        <w:gridCol w:w="5150"/>
         <w:gridCol w:w="3024"/>
       </w:tblGrid>
       <w:tr>
         <w:trPr/>
         <w:tc>
           <w:tcPr>
-            <w:tcW w:w="899" w:type="dxa"/>
+            <w:tcW w:w="898" w:type="dxa"/>
             <w:tcBorders>
               <w:top w:val="single" w:sz="4" w:space="0" w:color="000000"/>
               <w:left w:val="single" w:sz="4" w:space="0" w:color="000000"/>
@@ -17088,7 +16950,7 @@
         </w:tc>
         <w:tc>
           <w:tcPr>
-            <w:tcW w:w="5149" w:type="dxa"/>
+            <w:tcW w:w="5150" w:type="dxa"/>
             <w:tcBorders>
               <w:top w:val="single" w:sz="4" w:space="0" w:color="000000"/>
               <w:left w:val="single" w:sz="4" w:space="0" w:color="000000"/>
@@ -17148,7 +17010,7 @@
         <w:trPr/>
         <w:tc>
           <w:tcPr>
-            <w:tcW w:w="899" w:type="dxa"/>
+            <w:tcW w:w="898" w:type="dxa"/>
             <w:tcBorders>
               <w:left w:val="single" w:sz="4" w:space="0" w:color="000000"/>
               <w:bottom w:val="single" w:sz="4" w:space="0" w:color="000000"/>
@@ -17168,7 +17030,7 @@
         </w:tc>
         <w:tc>
           <w:tcPr>
-            <w:tcW w:w="5149" w:type="dxa"/>
+            <w:tcW w:w="5150" w:type="dxa"/>
             <w:tcBorders>
               <w:left w:val="single" w:sz="4" w:space="0" w:color="000000"/>
               <w:bottom w:val="single" w:sz="4" w:space="0" w:color="000000"/>
@@ -17211,7 +17073,7 @@
         <w:trPr/>
         <w:tc>
           <w:tcPr>
-            <w:tcW w:w="899" w:type="dxa"/>
+            <w:tcW w:w="898" w:type="dxa"/>
             <w:tcBorders>
               <w:left w:val="single" w:sz="4" w:space="0" w:color="000000"/>
               <w:bottom w:val="single" w:sz="4" w:space="0" w:color="000000"/>
@@ -17231,7 +17093,7 @@
         </w:tc>
         <w:tc>
           <w:tcPr>
-            <w:tcW w:w="5149" w:type="dxa"/>
+            <w:tcW w:w="5150" w:type="dxa"/>
             <w:tcBorders>
               <w:left w:val="single" w:sz="4" w:space="0" w:color="000000"/>
               <w:bottom w:val="single" w:sz="4" w:space="0" w:color="000000"/>
@@ -17274,7 +17136,7 @@
         <w:trPr/>
         <w:tc>
           <w:tcPr>
-            <w:tcW w:w="899" w:type="dxa"/>
+            <w:tcW w:w="898" w:type="dxa"/>
             <w:tcBorders>
               <w:left w:val="single" w:sz="4" w:space="0" w:color="000000"/>
               <w:bottom w:val="single" w:sz="4" w:space="0" w:color="000000"/>
@@ -17294,7 +17156,7 @@
         </w:tc>
         <w:tc>
           <w:tcPr>
-            <w:tcW w:w="5149" w:type="dxa"/>
+            <w:tcW w:w="5150" w:type="dxa"/>
             <w:tcBorders>
               <w:left w:val="single" w:sz="4" w:space="0" w:color="000000"/>
               <w:bottom w:val="single" w:sz="4" w:space="0" w:color="000000"/>
@@ -17337,7 +17199,7 @@
         <w:trPr/>
         <w:tc>
           <w:tcPr>
-            <w:tcW w:w="899" w:type="dxa"/>
+            <w:tcW w:w="898" w:type="dxa"/>
             <w:tcBorders>
               <w:left w:val="single" w:sz="4" w:space="0" w:color="000000"/>
               <w:bottom w:val="single" w:sz="4" w:space="0" w:color="000000"/>
@@ -17357,7 +17219,7 @@
         </w:tc>
         <w:tc>
           <w:tcPr>
-            <w:tcW w:w="5149" w:type="dxa"/>
+            <w:tcW w:w="5150" w:type="dxa"/>
             <w:tcBorders>
               <w:left w:val="single" w:sz="4" w:space="0" w:color="000000"/>
               <w:bottom w:val="single" w:sz="4" w:space="0" w:color="000000"/>
@@ -17400,7 +17262,7 @@
         <w:trPr/>
         <w:tc>
           <w:tcPr>
-            <w:tcW w:w="899" w:type="dxa"/>
+            <w:tcW w:w="898" w:type="dxa"/>
             <w:tcBorders>
               <w:left w:val="single" w:sz="4" w:space="0" w:color="000000"/>
               <w:bottom w:val="single" w:sz="4" w:space="0" w:color="000000"/>
@@ -17420,7 +17282,7 @@
         </w:tc>
         <w:tc>
           <w:tcPr>
-            <w:tcW w:w="5149" w:type="dxa"/>
+            <w:tcW w:w="5150" w:type="dxa"/>
             <w:tcBorders>
               <w:left w:val="single" w:sz="4" w:space="0" w:color="000000"/>
               <w:bottom w:val="single" w:sz="4" w:space="0" w:color="000000"/>
@@ -17463,7 +17325,7 @@
         <w:trPr/>
         <w:tc>
           <w:tcPr>
-            <w:tcW w:w="899" w:type="dxa"/>
+            <w:tcW w:w="898" w:type="dxa"/>
             <w:tcBorders>
               <w:left w:val="single" w:sz="4" w:space="0" w:color="000000"/>
               <w:bottom w:val="single" w:sz="4" w:space="0" w:color="000000"/>
@@ -17483,7 +17345,7 @@
         </w:tc>
         <w:tc>
           <w:tcPr>
-            <w:tcW w:w="5149" w:type="dxa"/>
+            <w:tcW w:w="5150" w:type="dxa"/>
             <w:tcBorders>
               <w:left w:val="single" w:sz="4" w:space="0" w:color="000000"/>
               <w:bottom w:val="single" w:sz="4" w:space="0" w:color="000000"/>
@@ -17526,7 +17388,7 @@
         <w:trPr/>
         <w:tc>
           <w:tcPr>
-            <w:tcW w:w="899" w:type="dxa"/>
+            <w:tcW w:w="898" w:type="dxa"/>
             <w:tcBorders>
               <w:left w:val="single" w:sz="4" w:space="0" w:color="000000"/>
               <w:bottom w:val="single" w:sz="4" w:space="0" w:color="000000"/>
@@ -17546,7 +17408,7 @@
         </w:tc>
         <w:tc>
           <w:tcPr>
-            <w:tcW w:w="5149" w:type="dxa"/>
+            <w:tcW w:w="5150" w:type="dxa"/>
             <w:tcBorders>
               <w:left w:val="single" w:sz="4" w:space="0" w:color="000000"/>
               <w:bottom w:val="single" w:sz="4" w:space="0" w:color="000000"/>
@@ -17589,7 +17451,7 @@
         <w:trPr/>
         <w:tc>
           <w:tcPr>
-            <w:tcW w:w="899" w:type="dxa"/>
+            <w:tcW w:w="898" w:type="dxa"/>
             <w:tcBorders>
               <w:left w:val="single" w:sz="4" w:space="0" w:color="000000"/>
               <w:bottom w:val="single" w:sz="4" w:space="0" w:color="000000"/>
@@ -17609,7 +17471,7 @@
         </w:tc>
         <w:tc>
           <w:tcPr>
-            <w:tcW w:w="5149" w:type="dxa"/>
+            <w:tcW w:w="5150" w:type="dxa"/>
             <w:tcBorders>
               <w:left w:val="single" w:sz="4" w:space="0" w:color="000000"/>
               <w:bottom w:val="single" w:sz="4" w:space="0" w:color="000000"/>
@@ -17652,7 +17514,7 @@
         <w:trPr/>
         <w:tc>
           <w:tcPr>
-            <w:tcW w:w="899" w:type="dxa"/>
+            <w:tcW w:w="898" w:type="dxa"/>
             <w:tcBorders>
               <w:left w:val="single" w:sz="4" w:space="0" w:color="000000"/>
               <w:bottom w:val="single" w:sz="4" w:space="0" w:color="000000"/>
@@ -17672,7 +17534,7 @@
         </w:tc>
         <w:tc>
           <w:tcPr>
-            <w:tcW w:w="5149" w:type="dxa"/>
+            <w:tcW w:w="5150" w:type="dxa"/>
             <w:tcBorders>
               <w:left w:val="single" w:sz="4" w:space="0" w:color="000000"/>
               <w:bottom w:val="single" w:sz="4" w:space="0" w:color="000000"/>
@@ -17715,7 +17577,7 @@
         <w:trPr/>
         <w:tc>
           <w:tcPr>
-            <w:tcW w:w="899" w:type="dxa"/>
+            <w:tcW w:w="898" w:type="dxa"/>
             <w:tcBorders>
               <w:left w:val="single" w:sz="4" w:space="0" w:color="000000"/>
               <w:bottom w:val="single" w:sz="4" w:space="0" w:color="000000"/>
@@ -17735,7 +17597,7 @@
         </w:tc>
         <w:tc>
           <w:tcPr>
-            <w:tcW w:w="5149" w:type="dxa"/>
+            <w:tcW w:w="5150" w:type="dxa"/>
             <w:tcBorders>
               <w:left w:val="single" w:sz="4" w:space="0" w:color="000000"/>
               <w:bottom w:val="single" w:sz="4" w:space="0" w:color="000000"/>
@@ -17778,7 +17640,7 @@
         <w:trPr/>
         <w:tc>
           <w:tcPr>
-            <w:tcW w:w="899" w:type="dxa"/>
+            <w:tcW w:w="898" w:type="dxa"/>
             <w:tcBorders>
               <w:left w:val="single" w:sz="4" w:space="0" w:color="000000"/>
               <w:bottom w:val="single" w:sz="4" w:space="0" w:color="000000"/>
@@ -17798,7 +17660,7 @@
         </w:tc>
         <w:tc>
           <w:tcPr>
-            <w:tcW w:w="5149" w:type="dxa"/>
+            <w:tcW w:w="5150" w:type="dxa"/>
             <w:tcBorders>
               <w:left w:val="single" w:sz="4" w:space="0" w:color="000000"/>
               <w:bottom w:val="single" w:sz="4" w:space="0" w:color="000000"/>
@@ -17841,7 +17703,7 @@
         <w:trPr/>
         <w:tc>
           <w:tcPr>
-            <w:tcW w:w="899" w:type="dxa"/>
+            <w:tcW w:w="898" w:type="dxa"/>
             <w:tcBorders>
               <w:left w:val="single" w:sz="4" w:space="0" w:color="000000"/>
               <w:bottom w:val="single" w:sz="4" w:space="0" w:color="000000"/>
@@ -17861,7 +17723,7 @@
         </w:tc>
         <w:tc>
           <w:tcPr>
-            <w:tcW w:w="5149" w:type="dxa"/>
+            <w:tcW w:w="5150" w:type="dxa"/>
             <w:tcBorders>
               <w:left